--- a/report/[AR]캠퍼스투어02.docx
+++ b/report/[AR]캠퍼스투어02.docx
@@ -1,6 +1,6 @@
 
 <file path=word/document.xml><?xml version="1.0" encoding="utf-8"?>
-<w:document xmlns:wpc="http://schemas.microsoft.com/office/word/2010/wordprocessingCanvas" xmlns:cx="http://schemas.microsoft.com/office/drawing/2014/chartex" xmlns:cx1="http://schemas.microsoft.com/office/drawing/2015/9/8/chartex" xmlns:cx2="http://schemas.microsoft.com/office/drawing/2015/10/21/chartex" xmlns:cx3="http://schemas.microsoft.com/office/drawing/2016/5/9/chartex" xmlns:cx4="http://schemas.microsoft.com/office/drawing/2016/5/10/chartex" xmlns:cx5="http://schemas.microsoft.com/office/drawing/2016/5/11/chartex" xmlns:cx6="http://schemas.microsoft.com/office/drawing/2016/5/12/chartex" xmlns:cx7="http://schemas.microsoft.com/office/drawing/2016/5/13/chartex" xmlns:cx8="http://schemas.microsoft.com/office/drawing/2016/5/14/chartex" xmlns:mc="http://schemas.openxmlformats.org/markup-compatibility/2006" xmlns:aink="http://schemas.microsoft.com/office/drawing/2016/ink" xmlns:am3d="http://schemas.microsoft.com/office/drawing/2017/model3d" xmlns:o="urn:schemas-microsoft-com:office:office" xmlns:r="http://schemas.openxmlformats.org/officeDocument/2006/relationships" xmlns:m="http://schemas.openxmlformats.org/officeDocument/2006/math" xmlns:v="urn:schemas-microsoft-com:vml" xmlns:wp14="http://schemas.microsoft.com/office/word/2010/wordprocessingDrawing" xmlns:wp="http://schemas.openxmlformats.org/drawingml/2006/wordprocessingDrawing" xmlns:w10="urn:schemas-microsoft-com:office:word" xmlns:w="http://schemas.openxmlformats.org/wordprocessingml/2006/main" xmlns:w14="http://schemas.microsoft.com/office/word/2010/wordml" xmlns:w15="http://schemas.microsoft.com/office/word/2012/wordml" xmlns:w16cid="http://schemas.microsoft.com/office/word/2016/wordml/cid" xmlns:w16se="http://schemas.microsoft.com/office/word/2015/wordml/symex" xmlns:wpg="http://schemas.microsoft.com/office/word/2010/wordprocessingGroup" xmlns:wpi="http://schemas.microsoft.com/office/word/2010/wordprocessingInk" xmlns:wne="http://schemas.microsoft.com/office/word/2006/wordml" xmlns:wps="http://schemas.microsoft.com/office/word/2010/wordprocessingShape" mc:Ignorable="w14 w15 w16se w16cid wp14">
+<w:document xmlns:wpc="http://schemas.microsoft.com/office/word/2010/wordprocessingCanvas" xmlns:cx="http://schemas.microsoft.com/office/drawing/2014/chartex" xmlns:cx1="http://schemas.microsoft.com/office/drawing/2015/9/8/chartex" xmlns:cx2="http://schemas.microsoft.com/office/drawing/2015/10/21/chartex" xmlns:cx3="http://schemas.microsoft.com/office/drawing/2016/5/9/chartex" xmlns:cx4="http://schemas.microsoft.com/office/drawing/2016/5/10/chartex" xmlns:cx5="http://schemas.microsoft.com/office/drawing/2016/5/11/chartex" xmlns:cx6="http://schemas.microsoft.com/office/drawing/2016/5/12/chartex" xmlns:cx7="http://schemas.microsoft.com/office/drawing/2016/5/13/chartex" xmlns:cx8="http://schemas.microsoft.com/office/drawing/2016/5/14/chartex" xmlns:mc="http://schemas.openxmlformats.org/markup-compatibility/2006" xmlns:aink="http://schemas.microsoft.com/office/drawing/2016/ink" xmlns:am3d="http://schemas.microsoft.com/office/drawing/2017/model3d" xmlns:o="urn:schemas-microsoft-com:office:office" xmlns:r="http://schemas.openxmlformats.org/officeDocument/2006/relationships" xmlns:m="http://schemas.openxmlformats.org/officeDocument/2006/math" xmlns:v="urn:schemas-microsoft-com:vml" xmlns:wp14="http://schemas.microsoft.com/office/word/2010/wordprocessingDrawing" xmlns:wp="http://schemas.openxmlformats.org/drawingml/2006/wordprocessingDrawing" xmlns:w10="urn:schemas-microsoft-com:office:word" xmlns:w="http://schemas.openxmlformats.org/wordprocessingml/2006/main" xmlns:w14="http://schemas.microsoft.com/office/word/2010/wordml" xmlns:w15="http://schemas.microsoft.com/office/word/2012/wordml" xmlns:w16cex="http://schemas.microsoft.com/office/word/2018/wordml/cex" xmlns:w16cid="http://schemas.microsoft.com/office/word/2016/wordml/cid" xmlns:w16="http://schemas.microsoft.com/office/word/2018/wordml" xmlns:w16se="http://schemas.microsoft.com/office/word/2015/wordml/symex" xmlns:wpg="http://schemas.microsoft.com/office/word/2010/wordprocessingGroup" xmlns:wpi="http://schemas.microsoft.com/office/word/2010/wordprocessingInk" xmlns:wne="http://schemas.microsoft.com/office/word/2006/wordml" xmlns:wps="http://schemas.microsoft.com/office/word/2010/wordprocessingShape" mc:Ignorable="w14 w15 w16se w16cid w16 w16cex wp14">
   <w:body>
     <w:p>
       <w:pPr>
@@ -24,7 +24,6 @@
       <w:pPr>
         <w:jc w:val="center"/>
         <w:rPr>
-          <w:rFonts w:hint="eastAsia"/>
           <w:sz w:val="24"/>
           <w:szCs w:val="26"/>
         </w:rPr>
@@ -298,79 +297,77 @@
           <w:sz w:val="24"/>
           <w:szCs w:val="26"/>
         </w:rPr>
-        <w:t>)</w:t>
-      </w:r>
-    </w:p>
-    <w:p>
-      <w:pPr>
-        <w:jc w:val="right"/>
-        <w:rPr>
-          <w:rFonts w:hint="eastAsia"/>
+        <w:t>22</w:t>
+      </w:r>
+      <w:r>
+        <w:rPr>
           <w:sz w:val="24"/>
           <w:szCs w:val="26"/>
         </w:rPr>
-      </w:pPr>
-      <w:r>
-        <w:rPr>
-          <w:rFonts w:hint="eastAsia"/>
+        <w:t>)</w:t>
+      </w:r>
+    </w:p>
+    <w:p>
+      <w:pPr>
+        <w:jc w:val="right"/>
+        <w:rPr>
           <w:sz w:val="24"/>
           <w:szCs w:val="26"/>
         </w:rPr>
-        <w:t>팀원:</w:t>
-      </w:r>
-      <w:r>
-        <w:rPr>
+      </w:pPr>
+      <w:r>
+        <w:rPr>
+          <w:rFonts w:hint="eastAsia"/>
           <w:sz w:val="24"/>
           <w:szCs w:val="26"/>
         </w:rPr>
-        <w:t xml:space="preserve"> </w:t>
-      </w:r>
-      <w:proofErr w:type="spellStart"/>
-      <w:r>
-        <w:rPr>
-          <w:rFonts w:hint="eastAsia"/>
+        <w:t>팀원:</w:t>
+      </w:r>
+      <w:r>
+        <w:rPr>
           <w:sz w:val="24"/>
           <w:szCs w:val="26"/>
         </w:rPr>
-        <w:t>심재정</w:t>
-      </w:r>
-      <w:proofErr w:type="spellEnd"/>
+        <w:t xml:space="preserve"> </w:t>
+      </w:r>
+      <w:proofErr w:type="spellStart"/>
       <w:r>
         <w:rPr>
           <w:rFonts w:hint="eastAsia"/>
           <w:sz w:val="24"/>
           <w:szCs w:val="26"/>
         </w:rPr>
-        <w:t>(</w:t>
-      </w:r>
-      <w:r>
-        <w:rPr>
+        <w:t>심재정</w:t>
+      </w:r>
+      <w:proofErr w:type="spellEnd"/>
+      <w:r>
+        <w:rPr>
+          <w:rFonts w:hint="eastAsia"/>
           <w:sz w:val="24"/>
           <w:szCs w:val="26"/>
         </w:rPr>
-        <w:t>2017350</w:t>
+        <w:t>(</w:t>
       </w:r>
       <w:r>
         <w:rPr>
           <w:sz w:val="24"/>
           <w:szCs w:val="26"/>
         </w:rPr>
-        <w:t>)</w:t>
-      </w:r>
-      <w:r>
-        <w:rPr>
-          <w:rFonts w:hint="eastAsia"/>
+        <w:t>2017350</w:t>
+      </w:r>
+      <w:r>
+        <w:rPr>
           <w:sz w:val="24"/>
           <w:szCs w:val="26"/>
         </w:rPr>
-        <w:t>,</w:t>
+        <w:t>17</w:t>
       </w:r>
       <w:r>
         <w:rPr>
           <w:sz w:val="24"/>
           <w:szCs w:val="26"/>
         </w:rPr>
-        <w:t xml:space="preserve"> </w:t>
+        <w:t>)</w:t>
       </w:r>
       <w:r>
         <w:rPr>
@@ -378,8 +375,25 @@
           <w:sz w:val="24"/>
           <w:szCs w:val="26"/>
         </w:rPr>
+        <w:t>,</w:t>
+      </w:r>
+      <w:r>
+        <w:rPr>
+          <w:sz w:val="24"/>
+          <w:szCs w:val="26"/>
+        </w:rPr>
+        <w:t xml:space="preserve"> </w:t>
+      </w:r>
+      <w:proofErr w:type="spellStart"/>
+      <w:r>
+        <w:rPr>
+          <w:rFonts w:hint="eastAsia"/>
+          <w:sz w:val="24"/>
+          <w:szCs w:val="26"/>
+        </w:rPr>
         <w:t>박이준</w:t>
       </w:r>
+      <w:proofErr w:type="spellEnd"/>
       <w:r>
         <w:rPr>
           <w:rFonts w:hint="eastAsia"/>
@@ -402,9 +416,6 @@
         <w:wordWrap/>
         <w:autoSpaceDE/>
         <w:autoSpaceDN/>
-        <w:rPr>
-          <w:rFonts w:hint="eastAsia"/>
-        </w:rPr>
       </w:pPr>
       <w:r>
         <w:rPr>
@@ -550,9 +561,6 @@
         <w:wordWrap/>
         <w:autoSpaceDE/>
         <w:autoSpaceDN/>
-        <w:rPr>
-          <w:rFonts w:hint="eastAsia"/>
-        </w:rPr>
       </w:pPr>
       <w:r>
         <w:rPr>
@@ -621,9 +629,6 @@
         <w:wordWrap/>
         <w:autoSpaceDE/>
         <w:autoSpaceDN/>
-        <w:rPr>
-          <w:rFonts w:hint="eastAsia"/>
-        </w:rPr>
       </w:pPr>
       <w:r>
         <w:rPr>
@@ -666,9 +671,6 @@
         <w:autoSpaceDE/>
         <w:autoSpaceDN/>
         <w:spacing w:after="0"/>
-        <w:rPr>
-          <w:rFonts w:hint="eastAsia"/>
-        </w:rPr>
       </w:pPr>
       <w:r>
         <w:rPr>
@@ -688,9 +690,6 @@
         <w:autoSpaceDN/>
         <w:spacing w:after="0"/>
         <w:ind w:leftChars="100" w:left="200"/>
-        <w:rPr>
-          <w:rFonts w:hint="eastAsia"/>
-        </w:rPr>
       </w:pPr>
       <w:r>
         <w:t xml:space="preserve">1) </w:t>
@@ -734,9 +733,6 @@
         <w:autoSpaceDN/>
         <w:spacing w:after="0"/>
         <w:ind w:leftChars="100" w:left="200"/>
-        <w:rPr>
-          <w:rFonts w:hint="eastAsia"/>
-        </w:rPr>
       </w:pPr>
       <w:r>
         <w:t xml:space="preserve">2) </w:t>
@@ -1587,13 +1583,7 @@
             </w:pPr>
           </w:p>
           <w:p/>
-          <w:p>
-            <w:pPr>
-              <w:rPr>
-                <w:rFonts w:hint="eastAsia"/>
-              </w:rPr>
-            </w:pPr>
-          </w:p>
+          <w:p/>
         </w:tc>
       </w:tr>
       <w:tr>
@@ -1665,7 +1655,7 @@
                 <w:noProof/>
               </w:rPr>
               <w:drawing>
-                <wp:anchor distT="0" distB="0" distL="114300" distR="114300" simplePos="0" relativeHeight="251659264" behindDoc="0" locked="0" layoutInCell="1" allowOverlap="1" wp14:anchorId="34B14116" wp14:editId="0F1AB3D9">
+                <wp:anchor distT="0" distB="0" distL="114300" distR="114300" simplePos="0" relativeHeight="251659264" behindDoc="0" locked="0" layoutInCell="1" allowOverlap="1" wp14:anchorId="5578A132" wp14:editId="0FCCCD70">
                   <wp:simplePos x="0" y="0"/>
                   <wp:positionH relativeFrom="column">
                     <wp:posOffset>-58095</wp:posOffset>
@@ -1855,7 +1845,7 @@
                 <w:noProof/>
               </w:rPr>
               <w:drawing>
-                <wp:anchor distT="0" distB="0" distL="114300" distR="114300" simplePos="0" relativeHeight="251660288" behindDoc="0" locked="0" layoutInCell="1" allowOverlap="1" wp14:anchorId="0E7250EB" wp14:editId="52970CFB">
+                <wp:anchor distT="0" distB="0" distL="114300" distR="114300" simplePos="0" relativeHeight="251660288" behindDoc="0" locked="0" layoutInCell="1" allowOverlap="1" wp14:anchorId="3EF20619" wp14:editId="65E0C0B3">
                   <wp:simplePos x="0" y="0"/>
                   <wp:positionH relativeFrom="column">
                     <wp:posOffset>-57150</wp:posOffset>
@@ -2031,7 +2021,7 @@
                 <w:noProof/>
               </w:rPr>
               <w:drawing>
-                <wp:anchor distT="0" distB="0" distL="114300" distR="114300" simplePos="0" relativeHeight="251661312" behindDoc="0" locked="0" layoutInCell="1" allowOverlap="1" wp14:anchorId="07D9C936" wp14:editId="4908CFCB">
+                <wp:anchor distT="0" distB="0" distL="114300" distR="114300" simplePos="0" relativeHeight="251661312" behindDoc="0" locked="0" layoutInCell="1" allowOverlap="1" wp14:anchorId="7A4D8823" wp14:editId="0B6CA340">
                   <wp:simplePos x="0" y="0"/>
                   <wp:positionH relativeFrom="column">
                     <wp:posOffset>-36830</wp:posOffset>
@@ -2239,13 +2229,7 @@
           </w:p>
           <w:p/>
           <w:p/>
-          <w:p>
-            <w:pPr>
-              <w:rPr>
-                <w:rFonts w:hint="eastAsia"/>
-              </w:rPr>
-            </w:pPr>
-          </w:p>
+          <w:p/>
         </w:tc>
       </w:tr>
       <w:tr>
@@ -2475,7 +2459,7 @@
                 <w:noProof/>
               </w:rPr>
               <w:drawing>
-                <wp:inline distT="0" distB="0" distL="0" distR="0" wp14:anchorId="199F22BC" wp14:editId="090446F7">
+                <wp:inline distT="0" distB="0" distL="0" distR="0" wp14:anchorId="61BF7D87" wp14:editId="0A3F957D">
                   <wp:extent cx="1418400" cy="2520000"/>
                   <wp:effectExtent l="0" t="0" r="0" b="0"/>
                   <wp:docPr id="4" name="그림 4" descr="컴퓨터이(가) 표시된 사진&#10;&#10;자동 생성된 설명"/>
@@ -2529,7 +2513,7 @@
                 <w:noProof/>
               </w:rPr>
               <w:drawing>
-                <wp:inline distT="0" distB="0" distL="0" distR="0" wp14:anchorId="04231BD8" wp14:editId="51EFE417">
+                <wp:inline distT="0" distB="0" distL="0" distR="0" wp14:anchorId="44569009" wp14:editId="47E088E1">
                   <wp:extent cx="1422000" cy="2520000"/>
                   <wp:effectExtent l="0" t="0" r="6985" b="0"/>
                   <wp:docPr id="5" name="그림 5" descr="스크린샷, 전화이(가) 표시된 사진&#10;&#10;자동 생성된 설명"/>
@@ -3013,7 +2997,7 @@
                 <w:noProof/>
               </w:rPr>
               <w:drawing>
-                <wp:inline distT="0" distB="0" distL="0" distR="0" wp14:anchorId="24A42849" wp14:editId="48AA4FE3">
+                <wp:inline distT="0" distB="0" distL="0" distR="0" wp14:anchorId="0BEFF0E4" wp14:editId="0EF90371">
                   <wp:extent cx="1260000" cy="2520000"/>
                   <wp:effectExtent l="0" t="0" r="0" b="0"/>
                   <wp:docPr id="6" name="그림 6" descr="휴대폰, 전화, 사진이(가) 표시된 사진&#10;&#10;자동 생성된 설명"/>
@@ -3067,7 +3051,7 @@
                 <w:noProof/>
               </w:rPr>
               <w:drawing>
-                <wp:inline distT="0" distB="0" distL="0" distR="0" wp14:anchorId="48C7895C" wp14:editId="29ED7CB8">
+                <wp:inline distT="0" distB="0" distL="0" distR="0" wp14:anchorId="0205CAC4" wp14:editId="334063F9">
                   <wp:extent cx="1274400" cy="2520000"/>
                   <wp:effectExtent l="0" t="0" r="2540" b="0"/>
                   <wp:docPr id="7" name="그림 7" descr="스크린샷이(가) 표시된 사진&#10;&#10;자동 생성된 설명"/>
@@ -3435,7 +3419,6 @@
             <w:pPr>
               <w:jc w:val="left"/>
               <w:rPr>
-                <w:rFonts w:hint="eastAsia"/>
                 <w:noProof/>
               </w:rPr>
             </w:pPr>
@@ -3446,7 +3429,6 @@
     <w:p>
       <w:pPr>
         <w:rPr>
-          <w:rFonts w:hint="eastAsia"/>
           <w:sz w:val="24"/>
           <w:szCs w:val="26"/>
         </w:rPr>
@@ -3665,7 +3647,7 @@
         <w:ind w:leftChars="100" w:left="200"/>
         <w:jc w:val="left"/>
         <w:rPr>
-          <w:rFonts w:ascii="맑은 고딕" w:eastAsia="맑은 고딕" w:hAnsi="맑은 고딕" w:cs="Microsoft GothicNeo" w:hint="eastAsia"/>
+          <w:rFonts w:ascii="맑은 고딕" w:eastAsia="맑은 고딕" w:hAnsi="맑은 고딕" w:cs="Microsoft GothicNeo"/>
         </w:rPr>
       </w:pPr>
       <w:r>
@@ -3829,53 +3811,307 @@
     </w:p>
     <w:p>
       <w:pPr>
+        <w:widowControl/>
+        <w:wordWrap/>
+        <w:autoSpaceDE/>
+        <w:autoSpaceDN/>
+        <w:spacing w:after="0"/>
+        <w:ind w:leftChars="100" w:left="200"/>
+      </w:pPr>
+      <w:r>
+        <w:t xml:space="preserve">1) </w:t>
+      </w:r>
+      <w:r>
+        <w:rPr>
+          <w:rFonts w:hint="eastAsia"/>
+        </w:rPr>
+        <w:t>정보</w:t>
+      </w:r>
+      <w:r>
+        <w:t>(</w:t>
+      </w:r>
+      <w:r>
+        <w:rPr>
+          <w:rFonts w:hint="eastAsia"/>
+        </w:rPr>
+        <w:t>테마 및 컨셉(첨부 파일 필)</w:t>
+      </w:r>
+      <w:r>
+        <w:t xml:space="preserve">, </w:t>
+      </w:r>
+      <w:r>
+        <w:rPr>
+          <w:rFonts w:hint="eastAsia"/>
+        </w:rPr>
+        <w:t>목표 기능)</w:t>
+      </w:r>
+    </w:p>
+    <w:p>
+      <w:pPr>
+        <w:widowControl/>
+        <w:wordWrap/>
+        <w:autoSpaceDE/>
+        <w:autoSpaceDN/>
+        <w:spacing w:after="0"/>
+        <w:ind w:leftChars="100" w:left="200"/>
+      </w:pPr>
+    </w:p>
+    <w:p>
+      <w:pPr>
+        <w:widowControl/>
+        <w:wordWrap/>
+        <w:autoSpaceDE/>
+        <w:autoSpaceDN/>
+        <w:spacing w:after="0"/>
+        <w:ind w:leftChars="100" w:left="200"/>
+      </w:pPr>
+      <w:r>
+        <w:t xml:space="preserve">2) </w:t>
+      </w:r>
+      <w:r>
+        <w:rPr>
+          <w:rFonts w:hint="eastAsia"/>
+        </w:rPr>
+        <w:t>플로우 차트</w:t>
+      </w:r>
+    </w:p>
+    <w:p>
+      <w:pPr>
+        <w:widowControl/>
+        <w:wordWrap/>
+        <w:autoSpaceDE/>
+        <w:autoSpaceDN/>
+        <w:spacing w:after="0"/>
+        <w:ind w:leftChars="100" w:left="200"/>
+      </w:pPr>
+      <w:r>
+        <w:rPr>
+          <w:noProof/>
+        </w:rPr>
+        <w:lastRenderedPageBreak/>
+        <w:drawing>
+          <wp:inline distT="0" distB="0" distL="0" distR="0" wp14:anchorId="0B1F49BB" wp14:editId="7E044612">
+            <wp:extent cx="5724525" cy="5133975"/>
+            <wp:effectExtent l="0" t="0" r="9525" b="9525"/>
+            <wp:docPr id="8" name="그림 8"/>
+            <wp:cNvGraphicFramePr>
+              <a:graphicFrameLocks xmlns:a="http://schemas.openxmlformats.org/drawingml/2006/main" noChangeAspect="1"/>
+            </wp:cNvGraphicFramePr>
+            <a:graphic xmlns:a="http://schemas.openxmlformats.org/drawingml/2006/main">
+              <a:graphicData uri="http://schemas.openxmlformats.org/drawingml/2006/picture">
+                <pic:pic xmlns:pic="http://schemas.openxmlformats.org/drawingml/2006/picture">
+                  <pic:nvPicPr>
+                    <pic:cNvPr id="0" name="Picture 1"/>
+                    <pic:cNvPicPr>
+                      <a:picLocks noChangeAspect="1" noChangeArrowheads="1"/>
+                    </pic:cNvPicPr>
+                  </pic:nvPicPr>
+                  <pic:blipFill>
+                    <a:blip r:embed="rId17">
+                      <a:extLst>
+                        <a:ext uri="{28A0092B-C50C-407E-A947-70E740481C1C}">
+                          <a14:useLocalDpi xmlns:a14="http://schemas.microsoft.com/office/drawing/2010/main" val="0"/>
+                        </a:ext>
+                      </a:extLst>
+                    </a:blip>
+                    <a:srcRect/>
+                    <a:stretch>
+                      <a:fillRect/>
+                    </a:stretch>
+                  </pic:blipFill>
+                  <pic:spPr bwMode="auto">
+                    <a:xfrm>
+                      <a:off x="0" y="0"/>
+                      <a:ext cx="5724525" cy="5133975"/>
+                    </a:xfrm>
+                    <a:prstGeom prst="rect">
+                      <a:avLst/>
+                    </a:prstGeom>
+                    <a:noFill/>
+                    <a:ln>
+                      <a:noFill/>
+                    </a:ln>
+                  </pic:spPr>
+                </pic:pic>
+              </a:graphicData>
+            </a:graphic>
+          </wp:inline>
+        </w:drawing>
+      </w:r>
+    </w:p>
+    <w:p>
+      <w:pPr>
+        <w:widowControl/>
+        <w:wordWrap/>
+        <w:autoSpaceDE/>
+        <w:autoSpaceDN/>
+        <w:spacing w:after="0"/>
+        <w:ind w:leftChars="100" w:left="200"/>
+      </w:pPr>
+      <w:r>
+        <w:t xml:space="preserve">3) </w:t>
+      </w:r>
+      <w:r>
+        <w:rPr>
+          <w:rFonts w:hint="eastAsia"/>
+        </w:rPr>
+        <w:t>씬 구성</w:t>
+      </w:r>
+    </w:p>
+    <w:p>
+      <w:pPr>
+        <w:widowControl/>
+        <w:wordWrap/>
+        <w:autoSpaceDE/>
+        <w:autoSpaceDN/>
+        <w:spacing w:after="0"/>
+        <w:ind w:leftChars="100" w:left="200"/>
+      </w:pPr>
+      <w:r>
+        <w:t xml:space="preserve">4) </w:t>
+      </w:r>
+      <w:r>
+        <w:rPr>
+          <w:rFonts w:hint="eastAsia"/>
+        </w:rPr>
+        <w:t xml:space="preserve">사용 </w:t>
+      </w:r>
+      <w:proofErr w:type="spellStart"/>
+      <w:r>
+        <w:rPr>
+          <w:rFonts w:hint="eastAsia"/>
+        </w:rPr>
+        <w:t>에셋</w:t>
+      </w:r>
+      <w:proofErr w:type="spellEnd"/>
+    </w:p>
+    <w:p>
+      <w:pPr>
+        <w:widowControl/>
+        <w:wordWrap/>
+        <w:autoSpaceDE/>
+        <w:autoSpaceDN/>
+        <w:ind w:leftChars="100" w:left="200"/>
+      </w:pPr>
+      <w:r>
+        <w:t xml:space="preserve">5) </w:t>
+      </w:r>
+      <w:r>
+        <w:rPr>
+          <w:rFonts w:hint="eastAsia"/>
+        </w:rPr>
+        <w:t>기술 레퍼런스</w:t>
+      </w:r>
+    </w:p>
+    <w:p>
+      <w:pPr>
         <w:jc w:val="left"/>
         <w:rPr>
           <w:rFonts w:ascii="맑은 고딕" w:eastAsia="맑은 고딕" w:hAnsi="맑은 고딕" w:cs="Microsoft GothicNeo Light"/>
+          <w:szCs w:val="20"/>
+        </w:rPr>
+      </w:pPr>
+    </w:p>
+    <w:p>
+      <w:pPr>
+        <w:widowControl/>
+        <w:wordWrap/>
+        <w:autoSpaceDE/>
+        <w:autoSpaceDN/>
+        <w:spacing w:after="0"/>
+        <w:rPr>
           <w:sz w:val="24"/>
-          <w:szCs w:val="26"/>
-        </w:rPr>
-      </w:pPr>
-      <w:r>
-        <w:rPr>
-          <w:rFonts w:ascii="맑은 고딕" w:eastAsia="맑은 고딕" w:hAnsi="맑은 고딕" w:cs="Microsoft GothicNeo Light" w:hint="eastAsia"/>
+          <w:szCs w:val="24"/>
+        </w:rPr>
+      </w:pPr>
+      <w:r>
+        <w:rPr>
+          <w:rFonts w:hint="eastAsia"/>
           <w:sz w:val="24"/>
-          <w:szCs w:val="26"/>
+          <w:szCs w:val="24"/>
         </w:rPr>
         <w:t>9</w:t>
       </w:r>
       <w:r>
         <w:rPr>
-          <w:rFonts w:ascii="맑은 고딕" w:eastAsia="맑은 고딕" w:hAnsi="맑은 고딕" w:cs="Microsoft GothicNeo Light"/>
           <w:sz w:val="24"/>
-          <w:szCs w:val="26"/>
+          <w:szCs w:val="24"/>
         </w:rPr>
         <w:t>. Administer Application</w:t>
       </w:r>
     </w:p>
     <w:p>
       <w:pPr>
+        <w:widowControl/>
+        <w:wordWrap/>
+        <w:autoSpaceDE/>
+        <w:autoSpaceDN/>
+        <w:spacing w:after="0"/>
         <w:ind w:leftChars="100" w:left="200"/>
-        <w:jc w:val="left"/>
-        <w:rPr>
-          <w:rFonts w:ascii="맑은 고딕" w:eastAsia="맑은 고딕" w:hAnsi="맑은 고딕" w:cs="Microsoft GothicNeo Light"/>
-          <w:sz w:val="22"/>
-          <w:szCs w:val="24"/>
-        </w:rPr>
-      </w:pPr>
-      <w:r>
-        <w:rPr>
-          <w:rFonts w:ascii="맑은 고딕" w:eastAsia="맑은 고딕" w:hAnsi="맑은 고딕" w:cs="Microsoft GothicNeo Light"/>
-          <w:sz w:val="22"/>
-          <w:szCs w:val="24"/>
-        </w:rPr>
+      </w:pPr>
+      <w:r>
+        <w:t xml:space="preserve">1) </w:t>
+      </w:r>
+      <w:r>
+        <w:rPr>
+          <w:rFonts w:hint="eastAsia"/>
+        </w:rPr>
+        <w:t>정보(목표 기능 등등)</w:t>
+      </w:r>
+    </w:p>
+    <w:p>
+      <w:pPr>
+        <w:widowControl/>
+        <w:wordWrap/>
+        <w:autoSpaceDE/>
+        <w:autoSpaceDN/>
+        <w:spacing w:after="0"/>
+        <w:ind w:leftChars="100" w:left="200"/>
+      </w:pPr>
+      <w:r>
+        <w:t xml:space="preserve">2) </w:t>
+      </w:r>
+      <w:r>
+        <w:rPr>
+          <w:rFonts w:hint="eastAsia"/>
+        </w:rPr>
+        <w:t>플로우 차트</w:t>
+      </w:r>
+    </w:p>
+    <w:p>
+      <w:pPr>
+        <w:widowControl/>
+        <w:wordWrap/>
+        <w:autoSpaceDE/>
+        <w:autoSpaceDN/>
+        <w:spacing w:after="0"/>
+        <w:ind w:leftChars="100" w:left="200"/>
+      </w:pPr>
+      <w:r>
+        <w:t xml:space="preserve">3) </w:t>
+      </w:r>
+      <w:r>
+        <w:rPr>
+          <w:rFonts w:hint="eastAsia"/>
+        </w:rPr>
+        <w:t>씬 구성</w:t>
+      </w:r>
+    </w:p>
+    <w:p>
+      <w:pPr>
+        <w:widowControl/>
+        <w:wordWrap/>
+        <w:autoSpaceDE/>
+        <w:autoSpaceDN/>
+        <w:spacing w:after="0"/>
+        <w:ind w:leftChars="100" w:left="200"/>
+      </w:pPr>
+      <w:r>
         <w:t xml:space="preserve">4) </w:t>
       </w:r>
       <w:r>
         <w:rPr>
-          <w:rFonts w:ascii="맑은 고딕" w:eastAsia="맑은 고딕" w:hAnsi="맑은 고딕" w:cs="Microsoft GothicNeo Light" w:hint="eastAsia"/>
-          <w:sz w:val="22"/>
-          <w:szCs w:val="24"/>
+          <w:rFonts w:hint="eastAsia"/>
         </w:rPr>
         <w:t>퀴즈 추상화</w:t>
       </w:r>
@@ -3883,8 +4119,8 @@
     <w:tbl>
       <w:tblPr>
         <w:tblStyle w:val="a3"/>
+        <w:tblpPr w:leftFromText="142" w:rightFromText="142" w:vertAnchor="text" w:horzAnchor="margin" w:tblpY="265"/>
         <w:tblW w:w="8721" w:type="dxa"/>
-        <w:tblInd w:w="200" w:type="dxa"/>
         <w:tblLook w:val="04A0" w:firstRow="1" w:lastRow="0" w:firstColumn="1" w:lastColumn="0" w:noHBand="0" w:noVBand="1"/>
       </w:tblPr>
       <w:tblGrid>
@@ -3906,7 +4142,7 @@
             <w:pPr>
               <w:jc w:val="left"/>
               <w:rPr>
-                <w:rFonts w:ascii="맑은 고딕" w:eastAsia="맑은 고딕" w:hAnsi="맑은 고딕" w:cs="Microsoft GothicNeo Light" w:hint="eastAsia"/>
+                <w:rFonts w:ascii="맑은 고딕" w:eastAsia="맑은 고딕" w:hAnsi="맑은 고딕" w:cs="Microsoft GothicNeo Light"/>
                 <w:sz w:val="22"/>
                 <w:szCs w:val="24"/>
               </w:rPr>
@@ -3929,7 +4165,7 @@
             <w:pPr>
               <w:jc w:val="left"/>
               <w:rPr>
-                <w:rFonts w:ascii="맑은 고딕" w:eastAsia="맑은 고딕" w:hAnsi="맑은 고딕" w:cs="Microsoft GothicNeo Light" w:hint="eastAsia"/>
+                <w:rFonts w:ascii="맑은 고딕" w:eastAsia="맑은 고딕" w:hAnsi="맑은 고딕" w:cs="Microsoft GothicNeo Light"/>
                 <w:sz w:val="22"/>
                 <w:szCs w:val="24"/>
               </w:rPr>
@@ -3952,7 +4188,7 @@
             <w:pPr>
               <w:jc w:val="left"/>
               <w:rPr>
-                <w:rFonts w:ascii="맑은 고딕" w:eastAsia="맑은 고딕" w:hAnsi="맑은 고딕" w:cs="Microsoft GothicNeo Light" w:hint="eastAsia"/>
+                <w:rFonts w:ascii="맑은 고딕" w:eastAsia="맑은 고딕" w:hAnsi="맑은 고딕" w:cs="Microsoft GothicNeo Light"/>
                 <w:sz w:val="22"/>
                 <w:szCs w:val="24"/>
               </w:rPr>
@@ -3982,17 +4218,17 @@
             <w:pPr>
               <w:jc w:val="center"/>
               <w:rPr>
+                <w:rFonts w:ascii="맑은 고딕" w:eastAsia="맑은 고딕" w:hAnsi="맑은 고딕" w:cs="Microsoft GothicNeo Light"/>
+                <w:sz w:val="22"/>
+                <w:szCs w:val="24"/>
+              </w:rPr>
+            </w:pPr>
+            <w:r>
+              <w:rPr>
                 <w:rFonts w:ascii="맑은 고딕" w:eastAsia="맑은 고딕" w:hAnsi="맑은 고딕" w:cs="Microsoft GothicNeo Light" w:hint="eastAsia"/>
                 <w:sz w:val="22"/>
                 <w:szCs w:val="24"/>
               </w:rPr>
-            </w:pPr>
-            <w:r>
-              <w:rPr>
-                <w:rFonts w:ascii="맑은 고딕" w:eastAsia="맑은 고딕" w:hAnsi="맑은 고딕" w:cs="Microsoft GothicNeo Light" w:hint="eastAsia"/>
-                <w:sz w:val="22"/>
-                <w:szCs w:val="24"/>
-              </w:rPr>
               <w:t>단발</w:t>
             </w:r>
             <w:r>
@@ -4007,13 +4243,13 @@
         </w:tc>
         <w:tc>
           <w:tcPr>
-            <w:tcW w:w="1843" w:type="dxa"/>
+            <w:tcW w:w="1844" w:type="dxa"/>
           </w:tcPr>
           <w:p>
             <w:pPr>
               <w:jc w:val="left"/>
               <w:rPr>
-                <w:rFonts w:ascii="맑은 고딕" w:eastAsia="맑은 고딕" w:hAnsi="맑은 고딕" w:cs="Microsoft GothicNeo Light" w:hint="eastAsia"/>
+                <w:rFonts w:ascii="맑은 고딕" w:eastAsia="맑은 고딕" w:hAnsi="맑은 고딕" w:cs="Microsoft GothicNeo Light"/>
                 <w:sz w:val="22"/>
                 <w:szCs w:val="24"/>
               </w:rPr>
@@ -4052,7 +4288,7 @@
             <w:pPr>
               <w:jc w:val="left"/>
               <w:rPr>
-                <w:rFonts w:ascii="맑은 고딕" w:eastAsia="맑은 고딕" w:hAnsi="맑은 고딕" w:cs="Microsoft GothicNeo Light" w:hint="eastAsia"/>
+                <w:rFonts w:ascii="맑은 고딕" w:eastAsia="맑은 고딕" w:hAnsi="맑은 고딕" w:cs="Microsoft GothicNeo Light"/>
                 <w:sz w:val="22"/>
                 <w:szCs w:val="24"/>
               </w:rPr>
@@ -4067,7 +4303,7 @@
             <w:pPr>
               <w:jc w:val="left"/>
               <w:rPr>
-                <w:rFonts w:ascii="맑은 고딕" w:eastAsia="맑은 고딕" w:hAnsi="맑은 고딕" w:cs="Microsoft GothicNeo Light" w:hint="eastAsia"/>
+                <w:rFonts w:ascii="맑은 고딕" w:eastAsia="맑은 고딕" w:hAnsi="맑은 고딕" w:cs="Microsoft GothicNeo Light"/>
                 <w:sz w:val="22"/>
                 <w:szCs w:val="24"/>
               </w:rPr>
@@ -4088,7 +4324,7 @@
             <w:pPr>
               <w:jc w:val="left"/>
               <w:rPr>
-                <w:rFonts w:ascii="맑은 고딕" w:eastAsia="맑은 고딕" w:hAnsi="맑은 고딕" w:cs="Microsoft GothicNeo Light" w:hint="eastAsia"/>
+                <w:rFonts w:ascii="맑은 고딕" w:eastAsia="맑은 고딕" w:hAnsi="맑은 고딕" w:cs="Microsoft GothicNeo Light"/>
                 <w:sz w:val="22"/>
                 <w:szCs w:val="24"/>
               </w:rPr>
@@ -4097,13 +4333,13 @@
         </w:tc>
         <w:tc>
           <w:tcPr>
-            <w:tcW w:w="1843" w:type="dxa"/>
+            <w:tcW w:w="1844" w:type="dxa"/>
           </w:tcPr>
           <w:p>
             <w:pPr>
               <w:jc w:val="left"/>
               <w:rPr>
-                <w:rFonts w:ascii="맑은 고딕" w:eastAsia="맑은 고딕" w:hAnsi="맑은 고딕" w:cs="Microsoft GothicNeo Light" w:hint="eastAsia"/>
+                <w:rFonts w:ascii="맑은 고딕" w:eastAsia="맑은 고딕" w:hAnsi="맑은 고딕" w:cs="Microsoft GothicNeo Light"/>
                 <w:sz w:val="22"/>
                 <w:szCs w:val="24"/>
               </w:rPr>
@@ -4126,7 +4362,7 @@
             <w:pPr>
               <w:jc w:val="left"/>
               <w:rPr>
-                <w:rFonts w:ascii="맑은 고딕" w:eastAsia="맑은 고딕" w:hAnsi="맑은 고딕" w:cs="Microsoft GothicNeo Light" w:hint="eastAsia"/>
+                <w:rFonts w:ascii="맑은 고딕" w:eastAsia="맑은 고딕" w:hAnsi="맑은 고딕" w:cs="Microsoft GothicNeo Light"/>
                 <w:sz w:val="22"/>
                 <w:szCs w:val="24"/>
               </w:rPr>
@@ -4141,7 +4377,7 @@
             <w:pPr>
               <w:jc w:val="left"/>
               <w:rPr>
-                <w:rFonts w:ascii="맑은 고딕" w:eastAsia="맑은 고딕" w:hAnsi="맑은 고딕" w:cs="Microsoft GothicNeo Light" w:hint="eastAsia"/>
+                <w:rFonts w:ascii="맑은 고딕" w:eastAsia="맑은 고딕" w:hAnsi="맑은 고딕" w:cs="Microsoft GothicNeo Light"/>
                 <w:sz w:val="22"/>
                 <w:szCs w:val="24"/>
               </w:rPr>
@@ -4162,7 +4398,7 @@
             <w:pPr>
               <w:jc w:val="left"/>
               <w:rPr>
-                <w:rFonts w:ascii="맑은 고딕" w:eastAsia="맑은 고딕" w:hAnsi="맑은 고딕" w:cs="Microsoft GothicNeo Light" w:hint="eastAsia"/>
+                <w:rFonts w:ascii="맑은 고딕" w:eastAsia="맑은 고딕" w:hAnsi="맑은 고딕" w:cs="Microsoft GothicNeo Light"/>
                 <w:sz w:val="22"/>
                 <w:szCs w:val="24"/>
               </w:rPr>
@@ -4171,13 +4407,13 @@
         </w:tc>
         <w:tc>
           <w:tcPr>
-            <w:tcW w:w="1843" w:type="dxa"/>
+            <w:tcW w:w="1844" w:type="dxa"/>
           </w:tcPr>
           <w:p>
             <w:pPr>
               <w:jc w:val="left"/>
               <w:rPr>
-                <w:rFonts w:ascii="맑은 고딕" w:eastAsia="맑은 고딕" w:hAnsi="맑은 고딕" w:cs="Microsoft GothicNeo Light" w:hint="eastAsia"/>
+                <w:rFonts w:ascii="맑은 고딕" w:eastAsia="맑은 고딕" w:hAnsi="맑은 고딕" w:cs="Microsoft GothicNeo Light"/>
                 <w:sz w:val="22"/>
                 <w:szCs w:val="24"/>
               </w:rPr>
@@ -4200,7 +4436,7 @@
             <w:pPr>
               <w:jc w:val="left"/>
               <w:rPr>
-                <w:rFonts w:ascii="맑은 고딕" w:eastAsia="맑은 고딕" w:hAnsi="맑은 고딕" w:cs="Microsoft GothicNeo Light" w:hint="eastAsia"/>
+                <w:rFonts w:ascii="맑은 고딕" w:eastAsia="맑은 고딕" w:hAnsi="맑은 고딕" w:cs="Microsoft GothicNeo Light"/>
                 <w:sz w:val="22"/>
                 <w:szCs w:val="24"/>
               </w:rPr>
@@ -4215,7 +4451,7 @@
             <w:pPr>
               <w:jc w:val="left"/>
               <w:rPr>
-                <w:rFonts w:ascii="맑은 고딕" w:eastAsia="맑은 고딕" w:hAnsi="맑은 고딕" w:cs="Microsoft GothicNeo Light" w:hint="eastAsia"/>
+                <w:rFonts w:ascii="맑은 고딕" w:eastAsia="맑은 고딕" w:hAnsi="맑은 고딕" w:cs="Microsoft GothicNeo Light"/>
                 <w:sz w:val="22"/>
                 <w:szCs w:val="24"/>
               </w:rPr>
@@ -4237,30 +4473,30 @@
             <w:pPr>
               <w:jc w:val="center"/>
               <w:rPr>
+                <w:rFonts w:ascii="맑은 고딕" w:eastAsia="맑은 고딕" w:hAnsi="맑은 고딕" w:cs="Microsoft GothicNeo Light"/>
+                <w:sz w:val="22"/>
+                <w:szCs w:val="24"/>
+              </w:rPr>
+            </w:pPr>
+            <w:r>
+              <w:rPr>
                 <w:rFonts w:ascii="맑은 고딕" w:eastAsia="맑은 고딕" w:hAnsi="맑은 고딕" w:cs="Microsoft GothicNeo Light" w:hint="eastAsia"/>
                 <w:sz w:val="22"/>
                 <w:szCs w:val="24"/>
               </w:rPr>
-            </w:pPr>
-            <w:r>
-              <w:rPr>
-                <w:rFonts w:ascii="맑은 고딕" w:eastAsia="맑은 고딕" w:hAnsi="맑은 고딕" w:cs="Microsoft GothicNeo Light" w:hint="eastAsia"/>
-                <w:sz w:val="22"/>
-                <w:szCs w:val="24"/>
-              </w:rPr>
               <w:t>연계성</w:t>
             </w:r>
           </w:p>
         </w:tc>
         <w:tc>
           <w:tcPr>
-            <w:tcW w:w="1843" w:type="dxa"/>
+            <w:tcW w:w="1844" w:type="dxa"/>
           </w:tcPr>
           <w:p>
             <w:pPr>
               <w:jc w:val="left"/>
               <w:rPr>
-                <w:rFonts w:ascii="맑은 고딕" w:eastAsia="맑은 고딕" w:hAnsi="맑은 고딕" w:cs="Microsoft GothicNeo Light" w:hint="eastAsia"/>
+                <w:rFonts w:ascii="맑은 고딕" w:eastAsia="맑은 고딕" w:hAnsi="맑은 고딕" w:cs="Microsoft GothicNeo Light"/>
                 <w:sz w:val="22"/>
                 <w:szCs w:val="24"/>
               </w:rPr>
@@ -4299,7 +4535,7 @@
             <w:pPr>
               <w:jc w:val="left"/>
               <w:rPr>
-                <w:rFonts w:ascii="맑은 고딕" w:eastAsia="맑은 고딕" w:hAnsi="맑은 고딕" w:cs="Microsoft GothicNeo Light" w:hint="eastAsia"/>
+                <w:rFonts w:ascii="맑은 고딕" w:eastAsia="맑은 고딕" w:hAnsi="맑은 고딕" w:cs="Microsoft GothicNeo Light"/>
                 <w:sz w:val="22"/>
                 <w:szCs w:val="24"/>
               </w:rPr>
@@ -4314,7 +4550,7 @@
             <w:pPr>
               <w:jc w:val="left"/>
               <w:rPr>
-                <w:rFonts w:ascii="맑은 고딕" w:eastAsia="맑은 고딕" w:hAnsi="맑은 고딕" w:cs="Microsoft GothicNeo Light" w:hint="eastAsia"/>
+                <w:rFonts w:ascii="맑은 고딕" w:eastAsia="맑은 고딕" w:hAnsi="맑은 고딕" w:cs="Microsoft GothicNeo Light"/>
                 <w:sz w:val="22"/>
                 <w:szCs w:val="24"/>
               </w:rPr>
@@ -4335,7 +4571,7 @@
             <w:pPr>
               <w:jc w:val="left"/>
               <w:rPr>
-                <w:rFonts w:ascii="맑은 고딕" w:eastAsia="맑은 고딕" w:hAnsi="맑은 고딕" w:cs="Microsoft GothicNeo Light" w:hint="eastAsia"/>
+                <w:rFonts w:ascii="맑은 고딕" w:eastAsia="맑은 고딕" w:hAnsi="맑은 고딕" w:cs="Microsoft GothicNeo Light"/>
                 <w:sz w:val="22"/>
                 <w:szCs w:val="24"/>
               </w:rPr>
@@ -4344,13 +4580,13 @@
         </w:tc>
         <w:tc>
           <w:tcPr>
-            <w:tcW w:w="1843" w:type="dxa"/>
+            <w:tcW w:w="1844" w:type="dxa"/>
           </w:tcPr>
           <w:p>
             <w:pPr>
               <w:jc w:val="left"/>
               <w:rPr>
-                <w:rFonts w:ascii="맑은 고딕" w:eastAsia="맑은 고딕" w:hAnsi="맑은 고딕" w:cs="Microsoft GothicNeo Light" w:hint="eastAsia"/>
+                <w:rFonts w:ascii="맑은 고딕" w:eastAsia="맑은 고딕" w:hAnsi="맑은 고딕" w:cs="Microsoft GothicNeo Light"/>
                 <w:sz w:val="22"/>
                 <w:szCs w:val="24"/>
               </w:rPr>
@@ -4389,7 +4625,7 @@
             <w:pPr>
               <w:jc w:val="left"/>
               <w:rPr>
-                <w:rFonts w:ascii="맑은 고딕" w:eastAsia="맑은 고딕" w:hAnsi="맑은 고딕" w:cs="Microsoft GothicNeo Light" w:hint="eastAsia"/>
+                <w:rFonts w:ascii="맑은 고딕" w:eastAsia="맑은 고딕" w:hAnsi="맑은 고딕" w:cs="Microsoft GothicNeo Light"/>
                 <w:sz w:val="22"/>
                 <w:szCs w:val="24"/>
               </w:rPr>
@@ -4404,7 +4640,7 @@
             <w:pPr>
               <w:jc w:val="left"/>
               <w:rPr>
-                <w:rFonts w:ascii="맑은 고딕" w:eastAsia="맑은 고딕" w:hAnsi="맑은 고딕" w:cs="Microsoft GothicNeo Light" w:hint="eastAsia"/>
+                <w:rFonts w:ascii="맑은 고딕" w:eastAsia="맑은 고딕" w:hAnsi="맑은 고딕" w:cs="Microsoft GothicNeo Light"/>
                 <w:sz w:val="22"/>
                 <w:szCs w:val="24"/>
               </w:rPr>
@@ -4425,7 +4661,7 @@
             <w:pPr>
               <w:jc w:val="left"/>
               <w:rPr>
-                <w:rFonts w:ascii="맑은 고딕" w:eastAsia="맑은 고딕" w:hAnsi="맑은 고딕" w:cs="Microsoft GothicNeo Light" w:hint="eastAsia"/>
+                <w:rFonts w:ascii="맑은 고딕" w:eastAsia="맑은 고딕" w:hAnsi="맑은 고딕" w:cs="Microsoft GothicNeo Light"/>
                 <w:sz w:val="22"/>
                 <w:szCs w:val="24"/>
               </w:rPr>
@@ -4434,13 +4670,13 @@
         </w:tc>
         <w:tc>
           <w:tcPr>
-            <w:tcW w:w="1843" w:type="dxa"/>
+            <w:tcW w:w="1844" w:type="dxa"/>
           </w:tcPr>
           <w:p>
             <w:pPr>
               <w:jc w:val="left"/>
               <w:rPr>
-                <w:rFonts w:ascii="맑은 고딕" w:eastAsia="맑은 고딕" w:hAnsi="맑은 고딕" w:cs="Microsoft GothicNeo Light" w:hint="eastAsia"/>
+                <w:rFonts w:ascii="맑은 고딕" w:eastAsia="맑은 고딕" w:hAnsi="맑은 고딕" w:cs="Microsoft GothicNeo Light"/>
                 <w:sz w:val="22"/>
                 <w:szCs w:val="24"/>
               </w:rPr>
@@ -4479,7 +4715,7 @@
             <w:pPr>
               <w:jc w:val="left"/>
               <w:rPr>
-                <w:rFonts w:ascii="맑은 고딕" w:eastAsia="맑은 고딕" w:hAnsi="맑은 고딕" w:cs="Microsoft GothicNeo Light" w:hint="eastAsia"/>
+                <w:rFonts w:ascii="맑은 고딕" w:eastAsia="맑은 고딕" w:hAnsi="맑은 고딕" w:cs="Microsoft GothicNeo Light"/>
                 <w:sz w:val="22"/>
                 <w:szCs w:val="24"/>
               </w:rPr>
@@ -4494,7 +4730,7 @@
             <w:pPr>
               <w:jc w:val="left"/>
               <w:rPr>
-                <w:rFonts w:ascii="맑은 고딕" w:eastAsia="맑은 고딕" w:hAnsi="맑은 고딕" w:cs="Microsoft GothicNeo Light" w:hint="eastAsia"/>
+                <w:rFonts w:ascii="맑은 고딕" w:eastAsia="맑은 고딕" w:hAnsi="맑은 고딕" w:cs="Microsoft GothicNeo Light"/>
                 <w:sz w:val="22"/>
                 <w:szCs w:val="24"/>
               </w:rPr>
@@ -4509,12 +4745,160 @@
         <w:wordWrap/>
         <w:autoSpaceDE/>
         <w:autoSpaceDN/>
-        <w:rPr>
-          <w:rFonts w:hint="eastAsia"/>
-        </w:rPr>
-      </w:pPr>
-      <w:bookmarkStart w:id="0" w:name="_GoBack"/>
-      <w:bookmarkEnd w:id="0"/>
+        <w:ind w:leftChars="100" w:left="200"/>
+      </w:pPr>
+      <w:r>
+        <w:t xml:space="preserve">5) </w:t>
+      </w:r>
+      <w:r>
+        <w:rPr>
+          <w:rFonts w:hint="eastAsia"/>
+        </w:rPr>
+        <w:t>기술 레퍼런스</w:t>
+      </w:r>
+    </w:p>
+    <w:p>
+      <w:pPr>
+        <w:widowControl/>
+        <w:wordWrap/>
+        <w:autoSpaceDE/>
+        <w:autoSpaceDN/>
+        <w:spacing w:after="0"/>
+        <w:rPr>
+          <w:sz w:val="24"/>
+          <w:szCs w:val="24"/>
+        </w:rPr>
+      </w:pPr>
+      <w:r>
+        <w:rPr>
+          <w:rFonts w:hint="eastAsia"/>
+          <w:sz w:val="24"/>
+          <w:szCs w:val="24"/>
+        </w:rPr>
+        <w:t>1</w:t>
+      </w:r>
+      <w:r>
+        <w:rPr>
+          <w:sz w:val="24"/>
+          <w:szCs w:val="24"/>
+        </w:rPr>
+        <w:t xml:space="preserve">0. </w:t>
+      </w:r>
+      <w:r>
+        <w:rPr>
+          <w:rFonts w:hint="eastAsia"/>
+          <w:sz w:val="24"/>
+          <w:szCs w:val="24"/>
+        </w:rPr>
+        <w:t>S</w:t>
+      </w:r>
+      <w:r>
+        <w:rPr>
+          <w:sz w:val="24"/>
+          <w:szCs w:val="24"/>
+        </w:rPr>
+        <w:t>erver</w:t>
+      </w:r>
+    </w:p>
+    <w:p>
+      <w:pPr>
+        <w:widowControl/>
+        <w:wordWrap/>
+        <w:autoSpaceDE/>
+        <w:autoSpaceDN/>
+        <w:spacing w:after="0"/>
+        <w:ind w:leftChars="100" w:left="200"/>
+      </w:pPr>
+      <w:r>
+        <w:t xml:space="preserve">1) </w:t>
+      </w:r>
+      <w:r>
+        <w:rPr>
+          <w:rFonts w:hint="eastAsia"/>
+        </w:rPr>
+        <w:t>정보(목표 기능,</w:t>
+      </w:r>
+      <w:r>
+        <w:t xml:space="preserve"> </w:t>
+      </w:r>
+      <w:r>
+        <w:rPr>
+          <w:rFonts w:hint="eastAsia"/>
+        </w:rPr>
+        <w:t>서버 환경 등등)</w:t>
+      </w:r>
+    </w:p>
+    <w:p>
+      <w:pPr>
+        <w:widowControl/>
+        <w:wordWrap/>
+        <w:autoSpaceDE/>
+        <w:autoSpaceDN/>
+        <w:spacing w:after="0"/>
+        <w:ind w:leftChars="100" w:left="200"/>
+      </w:pPr>
+      <w:r>
+        <w:t xml:space="preserve">2) </w:t>
+      </w:r>
+      <w:r>
+        <w:rPr>
+          <w:rFonts w:hint="eastAsia"/>
+        </w:rPr>
+        <w:t>플로우 차트 혹은 구동 방법</w:t>
+      </w:r>
+    </w:p>
+    <w:p>
+      <w:pPr>
+        <w:widowControl/>
+        <w:wordWrap/>
+        <w:autoSpaceDE/>
+        <w:autoSpaceDN/>
+        <w:ind w:leftChars="100" w:left="200"/>
+      </w:pPr>
+      <w:r>
+        <w:t xml:space="preserve">3) </w:t>
+      </w:r>
+      <w:r>
+        <w:rPr>
+          <w:rFonts w:hint="eastAsia"/>
+        </w:rPr>
+        <w:t>기술 레퍼런스</w:t>
+      </w:r>
+    </w:p>
+    <w:p>
+      <w:pPr>
+        <w:widowControl/>
+        <w:wordWrap/>
+        <w:autoSpaceDE/>
+        <w:autoSpaceDN/>
+        <w:rPr>
+          <w:sz w:val="24"/>
+          <w:szCs w:val="24"/>
+        </w:rPr>
+      </w:pPr>
+      <w:r>
+        <w:rPr>
+          <w:rFonts w:hint="eastAsia"/>
+          <w:sz w:val="24"/>
+          <w:szCs w:val="24"/>
+        </w:rPr>
+        <w:t>1</w:t>
+      </w:r>
+      <w:r>
+        <w:rPr>
+          <w:sz w:val="24"/>
+          <w:szCs w:val="24"/>
+        </w:rPr>
+        <w:t xml:space="preserve">1. </w:t>
+      </w:r>
+      <w:r>
+        <w:rPr>
+          <w:rFonts w:hint="eastAsia"/>
+          <w:sz w:val="24"/>
+          <w:szCs w:val="24"/>
+        </w:rPr>
+        <w:t>플레이 화면</w:t>
+      </w:r>
     </w:p>
     <w:sectPr>
       <w:pgSz w:w="11906" w:h="16838"/>
@@ -4527,7 +4911,7 @@
 </file>
 
 <file path=word/endnotes.xml><?xml version="1.0" encoding="utf-8"?>
-<w:endnotes xmlns:wpc="http://schemas.microsoft.com/office/word/2010/wordprocessingCanvas" xmlns:cx="http://schemas.microsoft.com/office/drawing/2014/chartex" xmlns:cx1="http://schemas.microsoft.com/office/drawing/2015/9/8/chartex" xmlns:cx2="http://schemas.microsoft.com/office/drawing/2015/10/21/chartex" xmlns:cx3="http://schemas.microsoft.com/office/drawing/2016/5/9/chartex" xmlns:cx4="http://schemas.microsoft.com/office/drawing/2016/5/10/chartex" xmlns:cx5="http://schemas.microsoft.com/office/drawing/2016/5/11/chartex" xmlns:cx6="http://schemas.microsoft.com/office/drawing/2016/5/12/chartex" xmlns:cx7="http://schemas.microsoft.com/office/drawing/2016/5/13/chartex" xmlns:cx8="http://schemas.microsoft.com/office/drawing/2016/5/14/chartex" xmlns:mc="http://schemas.openxmlformats.org/markup-compatibility/2006" xmlns:aink="http://schemas.microsoft.com/office/drawing/2016/ink" xmlns:am3d="http://schemas.microsoft.com/office/drawing/2017/model3d" xmlns:o="urn:schemas-microsoft-com:office:office" xmlns:r="http://schemas.openxmlformats.org/officeDocument/2006/relationships" xmlns:m="http://schemas.openxmlformats.org/officeDocument/2006/math" xmlns:v="urn:schemas-microsoft-com:vml" xmlns:wp14="http://schemas.microsoft.com/office/word/2010/wordprocessingDrawing" xmlns:wp="http://schemas.openxmlformats.org/drawingml/2006/wordprocessingDrawing" xmlns:w10="urn:schemas-microsoft-com:office:word" xmlns:w="http://schemas.openxmlformats.org/wordprocessingml/2006/main" xmlns:w14="http://schemas.microsoft.com/office/word/2010/wordml" xmlns:w15="http://schemas.microsoft.com/office/word/2012/wordml" xmlns:w16cid="http://schemas.microsoft.com/office/word/2016/wordml/cid" xmlns:w16se="http://schemas.microsoft.com/office/word/2015/wordml/symex" xmlns:wpg="http://schemas.microsoft.com/office/word/2010/wordprocessingGroup" xmlns:wpi="http://schemas.microsoft.com/office/word/2010/wordprocessingInk" xmlns:wne="http://schemas.microsoft.com/office/word/2006/wordml" xmlns:wps="http://schemas.microsoft.com/office/word/2010/wordprocessingShape" mc:Ignorable="w14 w15 w16se w16cid wp14">
+<w:endnotes xmlns:wpc="http://schemas.microsoft.com/office/word/2010/wordprocessingCanvas" xmlns:cx="http://schemas.microsoft.com/office/drawing/2014/chartex" xmlns:cx1="http://schemas.microsoft.com/office/drawing/2015/9/8/chartex" xmlns:cx2="http://schemas.microsoft.com/office/drawing/2015/10/21/chartex" xmlns:cx3="http://schemas.microsoft.com/office/drawing/2016/5/9/chartex" xmlns:cx4="http://schemas.microsoft.com/office/drawing/2016/5/10/chartex" xmlns:cx5="http://schemas.microsoft.com/office/drawing/2016/5/11/chartex" xmlns:cx6="http://schemas.microsoft.com/office/drawing/2016/5/12/chartex" xmlns:cx7="http://schemas.microsoft.com/office/drawing/2016/5/13/chartex" xmlns:cx8="http://schemas.microsoft.com/office/drawing/2016/5/14/chartex" xmlns:mc="http://schemas.openxmlformats.org/markup-compatibility/2006" xmlns:aink="http://schemas.microsoft.com/office/drawing/2016/ink" xmlns:am3d="http://schemas.microsoft.com/office/drawing/2017/model3d" xmlns:o="urn:schemas-microsoft-com:office:office" xmlns:r="http://schemas.openxmlformats.org/officeDocument/2006/relationships" xmlns:m="http://schemas.openxmlformats.org/officeDocument/2006/math" xmlns:v="urn:schemas-microsoft-com:vml" xmlns:wp14="http://schemas.microsoft.com/office/word/2010/wordprocessingDrawing" xmlns:wp="http://schemas.openxmlformats.org/drawingml/2006/wordprocessingDrawing" xmlns:w10="urn:schemas-microsoft-com:office:word" xmlns:w="http://schemas.openxmlformats.org/wordprocessingml/2006/main" xmlns:w14="http://schemas.microsoft.com/office/word/2010/wordml" xmlns:w15="http://schemas.microsoft.com/office/word/2012/wordml" xmlns:w16cex="http://schemas.microsoft.com/office/word/2018/wordml/cex" xmlns:w16cid="http://schemas.microsoft.com/office/word/2016/wordml/cid" xmlns:w16="http://schemas.microsoft.com/office/word/2018/wordml" xmlns:w16se="http://schemas.microsoft.com/office/word/2015/wordml/symex" xmlns:wpg="http://schemas.microsoft.com/office/word/2010/wordprocessingGroup" xmlns:wpi="http://schemas.microsoft.com/office/word/2010/wordprocessingInk" xmlns:wne="http://schemas.microsoft.com/office/word/2006/wordml" xmlns:wps="http://schemas.microsoft.com/office/word/2010/wordprocessingShape" mc:Ignorable="w14 w15 w16se w16cid w16 w16cex wp14">
   <w:endnote w:type="separator" w:id="-1">
     <w:p>
       <w:pPr>
@@ -4552,7 +4936,7 @@
 </file>
 
 <file path=word/footnotes.xml><?xml version="1.0" encoding="utf-8"?>
-<w:footnotes xmlns:wpc="http://schemas.microsoft.com/office/word/2010/wordprocessingCanvas" xmlns:cx="http://schemas.microsoft.com/office/drawing/2014/chartex" xmlns:cx1="http://schemas.microsoft.com/office/drawing/2015/9/8/chartex" xmlns:cx2="http://schemas.microsoft.com/office/drawing/2015/10/21/chartex" xmlns:cx3="http://schemas.microsoft.com/office/drawing/2016/5/9/chartex" xmlns:cx4="http://schemas.microsoft.com/office/drawing/2016/5/10/chartex" xmlns:cx5="http://schemas.microsoft.com/office/drawing/2016/5/11/chartex" xmlns:cx6="http://schemas.microsoft.com/office/drawing/2016/5/12/chartex" xmlns:cx7="http://schemas.microsoft.com/office/drawing/2016/5/13/chartex" xmlns:cx8="http://schemas.microsoft.com/office/drawing/2016/5/14/chartex" xmlns:mc="http://schemas.openxmlformats.org/markup-compatibility/2006" xmlns:aink="http://schemas.microsoft.com/office/drawing/2016/ink" xmlns:am3d="http://schemas.microsoft.com/office/drawing/2017/model3d" xmlns:o="urn:schemas-microsoft-com:office:office" xmlns:r="http://schemas.openxmlformats.org/officeDocument/2006/relationships" xmlns:m="http://schemas.openxmlformats.org/officeDocument/2006/math" xmlns:v="urn:schemas-microsoft-com:vml" xmlns:wp14="http://schemas.microsoft.com/office/word/2010/wordprocessingDrawing" xmlns:wp="http://schemas.openxmlformats.org/drawingml/2006/wordprocessingDrawing" xmlns:w10="urn:schemas-microsoft-com:office:word" xmlns:w="http://schemas.openxmlformats.org/wordprocessingml/2006/main" xmlns:w14="http://schemas.microsoft.com/office/word/2010/wordml" xmlns:w15="http://schemas.microsoft.com/office/word/2012/wordml" xmlns:w16cid="http://schemas.microsoft.com/office/word/2016/wordml/cid" xmlns:w16se="http://schemas.microsoft.com/office/word/2015/wordml/symex" xmlns:wpg="http://schemas.microsoft.com/office/word/2010/wordprocessingGroup" xmlns:wpi="http://schemas.microsoft.com/office/word/2010/wordprocessingInk" xmlns:wne="http://schemas.microsoft.com/office/word/2006/wordml" xmlns:wps="http://schemas.microsoft.com/office/word/2010/wordprocessingShape" mc:Ignorable="w14 w15 w16se w16cid wp14">
+<w:footnotes xmlns:wpc="http://schemas.microsoft.com/office/word/2010/wordprocessingCanvas" xmlns:cx="http://schemas.microsoft.com/office/drawing/2014/chartex" xmlns:cx1="http://schemas.microsoft.com/office/drawing/2015/9/8/chartex" xmlns:cx2="http://schemas.microsoft.com/office/drawing/2015/10/21/chartex" xmlns:cx3="http://schemas.microsoft.com/office/drawing/2016/5/9/chartex" xmlns:cx4="http://schemas.microsoft.com/office/drawing/2016/5/10/chartex" xmlns:cx5="http://schemas.microsoft.com/office/drawing/2016/5/11/chartex" xmlns:cx6="http://schemas.microsoft.com/office/drawing/2016/5/12/chartex" xmlns:cx7="http://schemas.microsoft.com/office/drawing/2016/5/13/chartex" xmlns:cx8="http://schemas.microsoft.com/office/drawing/2016/5/14/chartex" xmlns:mc="http://schemas.openxmlformats.org/markup-compatibility/2006" xmlns:aink="http://schemas.microsoft.com/office/drawing/2016/ink" xmlns:am3d="http://schemas.microsoft.com/office/drawing/2017/model3d" xmlns:o="urn:schemas-microsoft-com:office:office" xmlns:r="http://schemas.openxmlformats.org/officeDocument/2006/relationships" xmlns:m="http://schemas.openxmlformats.org/officeDocument/2006/math" xmlns:v="urn:schemas-microsoft-com:vml" xmlns:wp14="http://schemas.microsoft.com/office/word/2010/wordprocessingDrawing" xmlns:wp="http://schemas.openxmlformats.org/drawingml/2006/wordprocessingDrawing" xmlns:w10="urn:schemas-microsoft-com:office:word" xmlns:w="http://schemas.openxmlformats.org/wordprocessingml/2006/main" xmlns:w14="http://schemas.microsoft.com/office/word/2010/wordml" xmlns:w15="http://schemas.microsoft.com/office/word/2012/wordml" xmlns:w16cex="http://schemas.microsoft.com/office/word/2018/wordml/cex" xmlns:w16cid="http://schemas.microsoft.com/office/word/2016/wordml/cid" xmlns:w16="http://schemas.microsoft.com/office/word/2018/wordml" xmlns:w16se="http://schemas.microsoft.com/office/word/2015/wordml/symex" xmlns:wpg="http://schemas.microsoft.com/office/word/2010/wordprocessingGroup" xmlns:wpi="http://schemas.microsoft.com/office/word/2010/wordprocessingInk" xmlns:wne="http://schemas.microsoft.com/office/word/2006/wordml" xmlns:wps="http://schemas.microsoft.com/office/word/2010/wordprocessingShape" mc:Ignorable="w14 w15 w16se w16cid w16 w16cex wp14">
   <w:footnote w:type="separator" w:id="-1">
     <w:p>
       <w:pPr>
@@ -4645,66 +5029,46 @@
           <w:sz w:val="18"/>
           <w:szCs w:val="20"/>
         </w:rPr>
-        <w:t xml:space="preserve"> </w:t>
-      </w:r>
-      <w:proofErr w:type="spellStart"/>
-      <w:r>
-        <w:rPr>
+        <w:t xml:space="preserve"> fication)’</w:t>
+      </w:r>
+      <w:r>
+        <w:rPr>
+          <w:rFonts w:hint="eastAsia"/>
           <w:sz w:val="18"/>
           <w:szCs w:val="20"/>
         </w:rPr>
-        <w:t>fication</w:t>
-      </w:r>
-      <w:proofErr w:type="spellEnd"/>
+        <w:t>를 합친 신조어로 게임에서 흔히 볼 수 있는</w:t>
+      </w:r>
       <w:r>
         <w:rPr>
           <w:sz w:val="18"/>
           <w:szCs w:val="20"/>
         </w:rPr>
-        <w:t>)’</w:t>
-      </w:r>
-      <w:proofErr w:type="spellStart"/>
-      <w:r>
-        <w:rPr>
-          <w:rFonts w:hint="eastAsia"/>
-          <w:sz w:val="18"/>
-          <w:szCs w:val="20"/>
-        </w:rPr>
-        <w:t>를</w:t>
-      </w:r>
-      <w:proofErr w:type="spellEnd"/>
-      <w:r>
-        <w:rPr>
-          <w:rFonts w:hint="eastAsia"/>
-          <w:sz w:val="18"/>
-          <w:szCs w:val="20"/>
-        </w:rPr>
-        <w:t xml:space="preserve"> 합친 신조어로 게임에서 흔히 볼 수 있는</w:t>
-      </w:r>
-      <w:r>
-        <w:rPr>
-          <w:sz w:val="18"/>
-          <w:szCs w:val="20"/>
-        </w:rPr>
         <w:t xml:space="preserve"> </w:t>
       </w:r>
-      <w:proofErr w:type="spellStart"/>
       <w:r>
         <w:rPr>
           <w:rFonts w:asciiTheme="minorEastAsia" w:hAnsiTheme="minorEastAsia" w:hint="eastAsia"/>
           <w:sz w:val="18"/>
           <w:szCs w:val="20"/>
         </w:rPr>
-        <w:t>재미보〮상경〮쟁</w:t>
-      </w:r>
-      <w:proofErr w:type="spellEnd"/>
+        <w:t>재미보〮상경〮쟁 등의 요소를 다른 분야에 적용하는 기법이다.</w:t>
+      </w:r>
+      <w:r>
+        <w:rPr>
+          <w:rFonts w:asciiTheme="minorEastAsia" w:hAnsiTheme="minorEastAsia"/>
+          <w:sz w:val="18"/>
+          <w:szCs w:val="20"/>
+        </w:rPr>
+        <w:t xml:space="preserve"> [</w:t>
+      </w:r>
       <w:r>
         <w:rPr>
           <w:rFonts w:asciiTheme="minorEastAsia" w:hAnsiTheme="minorEastAsia" w:hint="eastAsia"/>
           <w:sz w:val="18"/>
           <w:szCs w:val="20"/>
         </w:rPr>
-        <w:t xml:space="preserve"> 등의 요소를 다른 분야에 적용하는 기법이다.</w:t>
+        <w:t xml:space="preserve">참조 링크 </w:t>
       </w:r>
       <w:r>
         <w:rPr>
@@ -4712,33 +5076,7 @@
           <w:sz w:val="18"/>
           <w:szCs w:val="20"/>
         </w:rPr>
-        <w:t xml:space="preserve"> [</w:t>
-      </w:r>
-      <w:r>
-        <w:rPr>
-          <w:rFonts w:asciiTheme="minorEastAsia" w:hAnsiTheme="minorEastAsia" w:hint="eastAsia"/>
-          <w:sz w:val="18"/>
-          <w:szCs w:val="20"/>
-        </w:rPr>
-        <w:t xml:space="preserve">참조 링크 </w:t>
-      </w:r>
-      <w:proofErr w:type="spellStart"/>
-      <w:r>
-        <w:rPr>
-          <w:rFonts w:asciiTheme="minorEastAsia" w:hAnsiTheme="minorEastAsia"/>
-          <w:sz w:val="18"/>
-          <w:szCs w:val="20"/>
-        </w:rPr>
-        <w:t>Naver</w:t>
-      </w:r>
-      <w:proofErr w:type="spellEnd"/>
-      <w:r>
-        <w:rPr>
-          <w:rFonts w:asciiTheme="minorEastAsia" w:hAnsiTheme="minorEastAsia"/>
-          <w:sz w:val="18"/>
-          <w:szCs w:val="20"/>
-        </w:rPr>
-        <w:t xml:space="preserve"> </w:t>
+        <w:t xml:space="preserve">Naver </w:t>
       </w:r>
       <w:r>
         <w:rPr>
@@ -4787,7 +5125,7 @@
 </file>
 
 <file path=word/numbering.xml><?xml version="1.0" encoding="utf-8"?>
-<w:numbering xmlns:wpc="http://schemas.microsoft.com/office/word/2010/wordprocessingCanvas" xmlns:cx="http://schemas.microsoft.com/office/drawing/2014/chartex" xmlns:cx1="http://schemas.microsoft.com/office/drawing/2015/9/8/chartex" xmlns:cx2="http://schemas.microsoft.com/office/drawing/2015/10/21/chartex" xmlns:cx3="http://schemas.microsoft.com/office/drawing/2016/5/9/chartex" xmlns:cx4="http://schemas.microsoft.com/office/drawing/2016/5/10/chartex" xmlns:cx5="http://schemas.microsoft.com/office/drawing/2016/5/11/chartex" xmlns:cx6="http://schemas.microsoft.com/office/drawing/2016/5/12/chartex" xmlns:cx7="http://schemas.microsoft.com/office/drawing/2016/5/13/chartex" xmlns:cx8="http://schemas.microsoft.com/office/drawing/2016/5/14/chartex" xmlns:mc="http://schemas.openxmlformats.org/markup-compatibility/2006" xmlns:aink="http://schemas.microsoft.com/office/drawing/2016/ink" xmlns:am3d="http://schemas.microsoft.com/office/drawing/2017/model3d" xmlns:o="urn:schemas-microsoft-com:office:office" xmlns:r="http://schemas.openxmlformats.org/officeDocument/2006/relationships" xmlns:m="http://schemas.openxmlformats.org/officeDocument/2006/math" xmlns:v="urn:schemas-microsoft-com:vml" xmlns:wp14="http://schemas.microsoft.com/office/word/2010/wordprocessingDrawing" xmlns:wp="http://schemas.openxmlformats.org/drawingml/2006/wordprocessingDrawing" xmlns:w10="urn:schemas-microsoft-com:office:word" xmlns:w="http://schemas.openxmlformats.org/wordprocessingml/2006/main" xmlns:w14="http://schemas.microsoft.com/office/word/2010/wordml" xmlns:w15="http://schemas.microsoft.com/office/word/2012/wordml" xmlns:w16cid="http://schemas.microsoft.com/office/word/2016/wordml/cid" xmlns:w16se="http://schemas.microsoft.com/office/word/2015/wordml/symex" xmlns:wpg="http://schemas.microsoft.com/office/word/2010/wordprocessingGroup" xmlns:wpi="http://schemas.microsoft.com/office/word/2010/wordprocessingInk" xmlns:wne="http://schemas.microsoft.com/office/word/2006/wordml" xmlns:wps="http://schemas.microsoft.com/office/word/2010/wordprocessingShape" mc:Ignorable="w14 w15 w16se w16cid wp14">
+<w:numbering xmlns:wpc="http://schemas.microsoft.com/office/word/2010/wordprocessingCanvas" xmlns:cx="http://schemas.microsoft.com/office/drawing/2014/chartex" xmlns:cx1="http://schemas.microsoft.com/office/drawing/2015/9/8/chartex" xmlns:cx2="http://schemas.microsoft.com/office/drawing/2015/10/21/chartex" xmlns:cx3="http://schemas.microsoft.com/office/drawing/2016/5/9/chartex" xmlns:cx4="http://schemas.microsoft.com/office/drawing/2016/5/10/chartex" xmlns:cx5="http://schemas.microsoft.com/office/drawing/2016/5/11/chartex" xmlns:cx6="http://schemas.microsoft.com/office/drawing/2016/5/12/chartex" xmlns:cx7="http://schemas.microsoft.com/office/drawing/2016/5/13/chartex" xmlns:cx8="http://schemas.microsoft.com/office/drawing/2016/5/14/chartex" xmlns:mc="http://schemas.openxmlformats.org/markup-compatibility/2006" xmlns:aink="http://schemas.microsoft.com/office/drawing/2016/ink" xmlns:am3d="http://schemas.microsoft.com/office/drawing/2017/model3d" xmlns:o="urn:schemas-microsoft-com:office:office" xmlns:r="http://schemas.openxmlformats.org/officeDocument/2006/relationships" xmlns:m="http://schemas.openxmlformats.org/officeDocument/2006/math" xmlns:v="urn:schemas-microsoft-com:vml" xmlns:wp14="http://schemas.microsoft.com/office/word/2010/wordprocessingDrawing" xmlns:wp="http://schemas.openxmlformats.org/drawingml/2006/wordprocessingDrawing" xmlns:w10="urn:schemas-microsoft-com:office:word" xmlns:w="http://schemas.openxmlformats.org/wordprocessingml/2006/main" xmlns:w14="http://schemas.microsoft.com/office/word/2010/wordml" xmlns:w15="http://schemas.microsoft.com/office/word/2012/wordml" xmlns:w16cex="http://schemas.microsoft.com/office/word/2018/wordml/cex" xmlns:w16cid="http://schemas.microsoft.com/office/word/2016/wordml/cid" xmlns:w16="http://schemas.microsoft.com/office/word/2018/wordml" xmlns:w16se="http://schemas.microsoft.com/office/word/2015/wordml/symex" xmlns:wpg="http://schemas.microsoft.com/office/word/2010/wordprocessingGroup" xmlns:wpi="http://schemas.microsoft.com/office/word/2010/wordprocessingInk" xmlns:wne="http://schemas.microsoft.com/office/word/2006/wordml" xmlns:wps="http://schemas.microsoft.com/office/word/2010/wordprocessingShape" mc:Ignorable="w14 w15 w16se w16cid w16 w16cex wp14">
   <w:abstractNum w:abstractNumId="0" w15:restartNumberingAfterBreak="0">
     <w:nsid w:val="13F564EB"/>
     <w:multiLevelType w:val="hybridMultilevel"/>
@@ -5322,7 +5660,7 @@
 </file>
 
 <file path=word/styles.xml><?xml version="1.0" encoding="utf-8"?>
-<w:styles xmlns:mc="http://schemas.openxmlformats.org/markup-compatibility/2006" xmlns:r="http://schemas.openxmlformats.org/officeDocument/2006/relationships" xmlns:w="http://schemas.openxmlformats.org/wordprocessingml/2006/main" xmlns:w14="http://schemas.microsoft.com/office/word/2010/wordml" xmlns:w15="http://schemas.microsoft.com/office/word/2012/wordml" xmlns:w16cid="http://schemas.microsoft.com/office/word/2016/wordml/cid" xmlns:w16se="http://schemas.microsoft.com/office/word/2015/wordml/symex" mc:Ignorable="w14 w15 w16se w16cid">
+<w:styles xmlns:mc="http://schemas.openxmlformats.org/markup-compatibility/2006" xmlns:r="http://schemas.openxmlformats.org/officeDocument/2006/relationships" xmlns:w="http://schemas.openxmlformats.org/wordprocessingml/2006/main" xmlns:w14="http://schemas.microsoft.com/office/word/2010/wordml" xmlns:w15="http://schemas.microsoft.com/office/word/2012/wordml" xmlns:w16cex="http://schemas.microsoft.com/office/word/2018/wordml/cex" xmlns:w16cid="http://schemas.microsoft.com/office/word/2016/wordml/cid" xmlns:w16="http://schemas.microsoft.com/office/word/2018/wordml" xmlns:w16se="http://schemas.microsoft.com/office/word/2015/wordml/symex" mc:Ignorable="w14 w15 w16se w16cid w16 w16cex">
   <w:docDefaults>
     <w:rPrDefault>
       <w:rPr>
@@ -6197,7 +6535,7 @@
 </file>
 
 <file path=customXml/itemProps1.xml><?xml version="1.0" encoding="utf-8"?>
-<ds:datastoreItem xmlns:ds="http://schemas.openxmlformats.org/officeDocument/2006/customXml" ds:itemID="{88FD1F48-0EE0-4AEA-A11C-FC2E5B6A7E3B}">
+<ds:datastoreItem xmlns:ds="http://schemas.openxmlformats.org/officeDocument/2006/customXml" ds:itemID="{F3D60DEA-7CA8-458F-B11D-6D5F258B64ED}">
   <ds:schemaRefs>
     <ds:schemaRef ds:uri="http://schemas.openxmlformats.org/officeDocument/2006/bibliography"/>
   </ds:schemaRefs>

--- a/report/[AR]캠퍼스투어02.docx
+++ b/report/[AR]캠퍼스투어02.docx
@@ -1,6 +1,6 @@
 
 <file path=word/document.xml><?xml version="1.0" encoding="utf-8"?>
-<w:document xmlns:wpc="http://schemas.microsoft.com/office/word/2010/wordprocessingCanvas" xmlns:cx="http://schemas.microsoft.com/office/drawing/2014/chartex" xmlns:cx1="http://schemas.microsoft.com/office/drawing/2015/9/8/chartex" xmlns:cx2="http://schemas.microsoft.com/office/drawing/2015/10/21/chartex" xmlns:cx3="http://schemas.microsoft.com/office/drawing/2016/5/9/chartex" xmlns:cx4="http://schemas.microsoft.com/office/drawing/2016/5/10/chartex" xmlns:cx5="http://schemas.microsoft.com/office/drawing/2016/5/11/chartex" xmlns:cx6="http://schemas.microsoft.com/office/drawing/2016/5/12/chartex" xmlns:cx7="http://schemas.microsoft.com/office/drawing/2016/5/13/chartex" xmlns:cx8="http://schemas.microsoft.com/office/drawing/2016/5/14/chartex" xmlns:mc="http://schemas.openxmlformats.org/markup-compatibility/2006" xmlns:aink="http://schemas.microsoft.com/office/drawing/2016/ink" xmlns:am3d="http://schemas.microsoft.com/office/drawing/2017/model3d" xmlns:o="urn:schemas-microsoft-com:office:office" xmlns:r="http://schemas.openxmlformats.org/officeDocument/2006/relationships" xmlns:m="http://schemas.openxmlformats.org/officeDocument/2006/math" xmlns:v="urn:schemas-microsoft-com:vml" xmlns:wp14="http://schemas.microsoft.com/office/word/2010/wordprocessingDrawing" xmlns:wp="http://schemas.openxmlformats.org/drawingml/2006/wordprocessingDrawing" xmlns:w10="urn:schemas-microsoft-com:office:word" xmlns:w="http://schemas.openxmlformats.org/wordprocessingml/2006/main" xmlns:w14="http://schemas.microsoft.com/office/word/2010/wordml" xmlns:w15="http://schemas.microsoft.com/office/word/2012/wordml" xmlns:w16cex="http://schemas.microsoft.com/office/word/2018/wordml/cex" xmlns:w16cid="http://schemas.microsoft.com/office/word/2016/wordml/cid" xmlns:w16="http://schemas.microsoft.com/office/word/2018/wordml" xmlns:w16se="http://schemas.microsoft.com/office/word/2015/wordml/symex" xmlns:wpg="http://schemas.microsoft.com/office/word/2010/wordprocessingGroup" xmlns:wpi="http://schemas.microsoft.com/office/word/2010/wordprocessingInk" xmlns:wne="http://schemas.microsoft.com/office/word/2006/wordml" xmlns:wps="http://schemas.microsoft.com/office/word/2010/wordprocessingShape" mc:Ignorable="w14 w15 w16se w16cid w16 w16cex wp14">
+<w:document xmlns:wpc="http://schemas.microsoft.com/office/word/2010/wordprocessingCanvas" xmlns:cx="http://schemas.microsoft.com/office/drawing/2014/chartex" xmlns:cx1="http://schemas.microsoft.com/office/drawing/2015/9/8/chartex" xmlns:cx2="http://schemas.microsoft.com/office/drawing/2015/10/21/chartex" xmlns:cx3="http://schemas.microsoft.com/office/drawing/2016/5/9/chartex" xmlns:cx4="http://schemas.microsoft.com/office/drawing/2016/5/10/chartex" xmlns:cx5="http://schemas.microsoft.com/office/drawing/2016/5/11/chartex" xmlns:cx6="http://schemas.microsoft.com/office/drawing/2016/5/12/chartex" xmlns:cx7="http://schemas.microsoft.com/office/drawing/2016/5/13/chartex" xmlns:cx8="http://schemas.microsoft.com/office/drawing/2016/5/14/chartex" xmlns:mc="http://schemas.openxmlformats.org/markup-compatibility/2006" xmlns:aink="http://schemas.microsoft.com/office/drawing/2016/ink" xmlns:am3d="http://schemas.microsoft.com/office/drawing/2017/model3d" xmlns:o="urn:schemas-microsoft-com:office:office" xmlns:r="http://schemas.openxmlformats.org/officeDocument/2006/relationships" xmlns:m="http://schemas.openxmlformats.org/officeDocument/2006/math" xmlns:v="urn:schemas-microsoft-com:vml" xmlns:wp14="http://schemas.microsoft.com/office/word/2010/wordprocessingDrawing" xmlns:wp="http://schemas.openxmlformats.org/drawingml/2006/wordprocessingDrawing" xmlns:w10="urn:schemas-microsoft-com:office:word" xmlns:w="http://schemas.openxmlformats.org/wordprocessingml/2006/main" xmlns:w14="http://schemas.microsoft.com/office/word/2010/wordml" xmlns:w15="http://schemas.microsoft.com/office/word/2012/wordml" xmlns:w16cid="http://schemas.microsoft.com/office/word/2016/wordml/cid" xmlns:w16se="http://schemas.microsoft.com/office/word/2015/wordml/symex" xmlns:wpg="http://schemas.microsoft.com/office/word/2010/wordprocessingGroup" xmlns:wpi="http://schemas.microsoft.com/office/word/2010/wordprocessingInk" xmlns:wne="http://schemas.microsoft.com/office/word/2006/wordml" xmlns:wps="http://schemas.microsoft.com/office/word/2010/wordprocessingShape" mc:Ignorable="w14 w15 w16se w16cid wp14">
   <w:body>
     <w:p>
       <w:pPr>
@@ -384,7 +384,6 @@
         </w:rPr>
         <w:t xml:space="preserve"> </w:t>
       </w:r>
-      <w:proofErr w:type="spellStart"/>
       <w:r>
         <w:rPr>
           <w:rFonts w:hint="eastAsia"/>
@@ -393,7 +392,6 @@
         </w:rPr>
         <w:t>박이준</w:t>
       </w:r>
-      <w:proofErr w:type="spellEnd"/>
       <w:r>
         <w:rPr>
           <w:rFonts w:hint="eastAsia"/>
@@ -3761,11 +3759,20 @@
     </w:p>
     <w:p>
       <w:pPr>
-        <w:jc w:val="left"/>
+        <w:widowControl/>
+        <w:wordWrap/>
+        <w:autoSpaceDE/>
+        <w:autoSpaceDN/>
         <w:rPr>
           <w:rFonts w:ascii="맑은 고딕" w:eastAsia="맑은 고딕" w:hAnsi="맑은 고딕" w:cs="Microsoft GothicNeo Light"/>
         </w:rPr>
       </w:pPr>
+      <w:r>
+        <w:rPr>
+          <w:rFonts w:ascii="맑은 고딕" w:eastAsia="맑은 고딕" w:hAnsi="맑은 고딕" w:cs="Microsoft GothicNeo Light"/>
+        </w:rPr>
+        <w:br w:type="page"/>
+      </w:r>
     </w:p>
     <w:p>
       <w:pPr>
@@ -3782,6 +3789,7 @@
           <w:sz w:val="24"/>
           <w:szCs w:val="26"/>
         </w:rPr>
+        <w:lastRenderedPageBreak/>
         <w:t>8</w:t>
       </w:r>
       <w:r>
@@ -3888,7 +3896,6 @@
         <w:rPr>
           <w:noProof/>
         </w:rPr>
-        <w:lastRenderedPageBreak/>
         <w:drawing>
           <wp:inline distT="0" distB="0" distL="0" distR="0" wp14:anchorId="0B1F49BB" wp14:editId="7E044612">
             <wp:extent cx="5724525" cy="5133975"/>
@@ -4005,12 +4012,22 @@
     </w:p>
     <w:p>
       <w:pPr>
-        <w:jc w:val="left"/>
+        <w:widowControl/>
+        <w:wordWrap/>
+        <w:autoSpaceDE/>
+        <w:autoSpaceDN/>
         <w:rPr>
           <w:rFonts w:ascii="맑은 고딕" w:eastAsia="맑은 고딕" w:hAnsi="맑은 고딕" w:cs="Microsoft GothicNeo Light"/>
           <w:szCs w:val="20"/>
         </w:rPr>
       </w:pPr>
+      <w:r>
+        <w:rPr>
+          <w:rFonts w:ascii="맑은 고딕" w:eastAsia="맑은 고딕" w:hAnsi="맑은 고딕" w:cs="Microsoft GothicNeo Light"/>
+          <w:szCs w:val="20"/>
+        </w:rPr>
+        <w:br w:type="page"/>
+      </w:r>
     </w:p>
     <w:p>
       <w:pPr>
@@ -4030,6 +4047,7 @@
           <w:sz w:val="24"/>
           <w:szCs w:val="24"/>
         </w:rPr>
+        <w:lastRenderedPageBreak/>
         <w:t>9</w:t>
       </w:r>
       <w:r>
@@ -4058,6 +4076,8 @@
         </w:rPr>
         <w:t>정보(목표 기능 등등)</w:t>
       </w:r>
+      <w:bookmarkStart w:id="0" w:name="_GoBack"/>
+      <w:bookmarkEnd w:id="0"/>
     </w:p>
     <w:p>
       <w:pPr>
@@ -4105,8 +4125,69 @@
         <w:autoSpaceDN/>
         <w:spacing w:after="0"/>
         <w:ind w:leftChars="100" w:left="200"/>
-      </w:pPr>
-      <w:r>
+        <w:rPr>
+          <w:rFonts w:hint="eastAsia"/>
+        </w:rPr>
+      </w:pPr>
+      <w:r>
+        <w:rPr>
+          <w:rFonts w:hint="eastAsia"/>
+          <w:noProof/>
+        </w:rPr>
+        <w:drawing>
+          <wp:inline distT="0" distB="0" distL="0" distR="0" wp14:anchorId="0A85AB38" wp14:editId="668ECEF4">
+            <wp:extent cx="5124450" cy="7640275"/>
+            <wp:effectExtent l="0" t="0" r="0" b="0"/>
+            <wp:docPr id="9" name="그림 9" descr="텍스트, 지도이(가) 표시된 사진&#10;&#10;자동 생성된 설명"/>
+            <wp:cNvGraphicFramePr>
+              <a:graphicFrameLocks xmlns:a="http://schemas.openxmlformats.org/drawingml/2006/main" noChangeAspect="1"/>
+            </wp:cNvGraphicFramePr>
+            <a:graphic xmlns:a="http://schemas.openxmlformats.org/drawingml/2006/main">
+              <a:graphicData uri="http://schemas.openxmlformats.org/drawingml/2006/picture">
+                <pic:pic xmlns:pic="http://schemas.openxmlformats.org/drawingml/2006/picture">
+                  <pic:nvPicPr>
+                    <pic:cNvPr id="9" name="보물찾기_Administer.png"/>
+                    <pic:cNvPicPr/>
+                  </pic:nvPicPr>
+                  <pic:blipFill>
+                    <a:blip r:embed="rId18">
+                      <a:extLst>
+                        <a:ext uri="{28A0092B-C50C-407E-A947-70E740481C1C}">
+                          <a14:useLocalDpi xmlns:a14="http://schemas.microsoft.com/office/drawing/2010/main" val="0"/>
+                        </a:ext>
+                      </a:extLst>
+                    </a:blip>
+                    <a:stretch>
+                      <a:fillRect/>
+                    </a:stretch>
+                  </pic:blipFill>
+                  <pic:spPr>
+                    <a:xfrm>
+                      <a:off x="0" y="0"/>
+                      <a:ext cx="5166690" cy="7703252"/>
+                    </a:xfrm>
+                    <a:prstGeom prst="rect">
+                      <a:avLst/>
+                    </a:prstGeom>
+                  </pic:spPr>
+                </pic:pic>
+              </a:graphicData>
+            </a:graphic>
+          </wp:inline>
+        </w:drawing>
+      </w:r>
+    </w:p>
+    <w:p>
+      <w:pPr>
+        <w:widowControl/>
+        <w:wordWrap/>
+        <w:autoSpaceDE/>
+        <w:autoSpaceDN/>
+        <w:spacing w:after="0"/>
+        <w:ind w:leftChars="100" w:left="200"/>
+      </w:pPr>
+      <w:r>
+        <w:lastRenderedPageBreak/>
         <w:t xml:space="preserve">4) </w:t>
       </w:r>
       <w:r>
@@ -4911,7 +4992,7 @@
 </file>
 
 <file path=word/endnotes.xml><?xml version="1.0" encoding="utf-8"?>
-<w:endnotes xmlns:wpc="http://schemas.microsoft.com/office/word/2010/wordprocessingCanvas" xmlns:cx="http://schemas.microsoft.com/office/drawing/2014/chartex" xmlns:cx1="http://schemas.microsoft.com/office/drawing/2015/9/8/chartex" xmlns:cx2="http://schemas.microsoft.com/office/drawing/2015/10/21/chartex" xmlns:cx3="http://schemas.microsoft.com/office/drawing/2016/5/9/chartex" xmlns:cx4="http://schemas.microsoft.com/office/drawing/2016/5/10/chartex" xmlns:cx5="http://schemas.microsoft.com/office/drawing/2016/5/11/chartex" xmlns:cx6="http://schemas.microsoft.com/office/drawing/2016/5/12/chartex" xmlns:cx7="http://schemas.microsoft.com/office/drawing/2016/5/13/chartex" xmlns:cx8="http://schemas.microsoft.com/office/drawing/2016/5/14/chartex" xmlns:mc="http://schemas.openxmlformats.org/markup-compatibility/2006" xmlns:aink="http://schemas.microsoft.com/office/drawing/2016/ink" xmlns:am3d="http://schemas.microsoft.com/office/drawing/2017/model3d" xmlns:o="urn:schemas-microsoft-com:office:office" xmlns:r="http://schemas.openxmlformats.org/officeDocument/2006/relationships" xmlns:m="http://schemas.openxmlformats.org/officeDocument/2006/math" xmlns:v="urn:schemas-microsoft-com:vml" xmlns:wp14="http://schemas.microsoft.com/office/word/2010/wordprocessingDrawing" xmlns:wp="http://schemas.openxmlformats.org/drawingml/2006/wordprocessingDrawing" xmlns:w10="urn:schemas-microsoft-com:office:word" xmlns:w="http://schemas.openxmlformats.org/wordprocessingml/2006/main" xmlns:w14="http://schemas.microsoft.com/office/word/2010/wordml" xmlns:w15="http://schemas.microsoft.com/office/word/2012/wordml" xmlns:w16cex="http://schemas.microsoft.com/office/word/2018/wordml/cex" xmlns:w16cid="http://schemas.microsoft.com/office/word/2016/wordml/cid" xmlns:w16="http://schemas.microsoft.com/office/word/2018/wordml" xmlns:w16se="http://schemas.microsoft.com/office/word/2015/wordml/symex" xmlns:wpg="http://schemas.microsoft.com/office/word/2010/wordprocessingGroup" xmlns:wpi="http://schemas.microsoft.com/office/word/2010/wordprocessingInk" xmlns:wne="http://schemas.microsoft.com/office/word/2006/wordml" xmlns:wps="http://schemas.microsoft.com/office/word/2010/wordprocessingShape" mc:Ignorable="w14 w15 w16se w16cid w16 w16cex wp14">
+<w:endnotes xmlns:wpc="http://schemas.microsoft.com/office/word/2010/wordprocessingCanvas" xmlns:cx="http://schemas.microsoft.com/office/drawing/2014/chartex" xmlns:cx1="http://schemas.microsoft.com/office/drawing/2015/9/8/chartex" xmlns:cx2="http://schemas.microsoft.com/office/drawing/2015/10/21/chartex" xmlns:cx3="http://schemas.microsoft.com/office/drawing/2016/5/9/chartex" xmlns:cx4="http://schemas.microsoft.com/office/drawing/2016/5/10/chartex" xmlns:cx5="http://schemas.microsoft.com/office/drawing/2016/5/11/chartex" xmlns:cx6="http://schemas.microsoft.com/office/drawing/2016/5/12/chartex" xmlns:cx7="http://schemas.microsoft.com/office/drawing/2016/5/13/chartex" xmlns:cx8="http://schemas.microsoft.com/office/drawing/2016/5/14/chartex" xmlns:mc="http://schemas.openxmlformats.org/markup-compatibility/2006" xmlns:aink="http://schemas.microsoft.com/office/drawing/2016/ink" xmlns:am3d="http://schemas.microsoft.com/office/drawing/2017/model3d" xmlns:o="urn:schemas-microsoft-com:office:office" xmlns:r="http://schemas.openxmlformats.org/officeDocument/2006/relationships" xmlns:m="http://schemas.openxmlformats.org/officeDocument/2006/math" xmlns:v="urn:schemas-microsoft-com:vml" xmlns:wp14="http://schemas.microsoft.com/office/word/2010/wordprocessingDrawing" xmlns:wp="http://schemas.openxmlformats.org/drawingml/2006/wordprocessingDrawing" xmlns:w10="urn:schemas-microsoft-com:office:word" xmlns:w="http://schemas.openxmlformats.org/wordprocessingml/2006/main" xmlns:w14="http://schemas.microsoft.com/office/word/2010/wordml" xmlns:w15="http://schemas.microsoft.com/office/word/2012/wordml" xmlns:w16cid="http://schemas.microsoft.com/office/word/2016/wordml/cid" xmlns:w16se="http://schemas.microsoft.com/office/word/2015/wordml/symex" xmlns:wpg="http://schemas.microsoft.com/office/word/2010/wordprocessingGroup" xmlns:wpi="http://schemas.microsoft.com/office/word/2010/wordprocessingInk" xmlns:wne="http://schemas.microsoft.com/office/word/2006/wordml" xmlns:wps="http://schemas.microsoft.com/office/word/2010/wordprocessingShape" mc:Ignorable="w14 w15 w16se w16cid wp14">
   <w:endnote w:type="separator" w:id="-1">
     <w:p>
       <w:pPr>
@@ -4936,7 +5017,7 @@
 </file>
 
 <file path=word/footnotes.xml><?xml version="1.0" encoding="utf-8"?>
-<w:footnotes xmlns:wpc="http://schemas.microsoft.com/office/word/2010/wordprocessingCanvas" xmlns:cx="http://schemas.microsoft.com/office/drawing/2014/chartex" xmlns:cx1="http://schemas.microsoft.com/office/drawing/2015/9/8/chartex" xmlns:cx2="http://schemas.microsoft.com/office/drawing/2015/10/21/chartex" xmlns:cx3="http://schemas.microsoft.com/office/drawing/2016/5/9/chartex" xmlns:cx4="http://schemas.microsoft.com/office/drawing/2016/5/10/chartex" xmlns:cx5="http://schemas.microsoft.com/office/drawing/2016/5/11/chartex" xmlns:cx6="http://schemas.microsoft.com/office/drawing/2016/5/12/chartex" xmlns:cx7="http://schemas.microsoft.com/office/drawing/2016/5/13/chartex" xmlns:cx8="http://schemas.microsoft.com/office/drawing/2016/5/14/chartex" xmlns:mc="http://schemas.openxmlformats.org/markup-compatibility/2006" xmlns:aink="http://schemas.microsoft.com/office/drawing/2016/ink" xmlns:am3d="http://schemas.microsoft.com/office/drawing/2017/model3d" xmlns:o="urn:schemas-microsoft-com:office:office" xmlns:r="http://schemas.openxmlformats.org/officeDocument/2006/relationships" xmlns:m="http://schemas.openxmlformats.org/officeDocument/2006/math" xmlns:v="urn:schemas-microsoft-com:vml" xmlns:wp14="http://schemas.microsoft.com/office/word/2010/wordprocessingDrawing" xmlns:wp="http://schemas.openxmlformats.org/drawingml/2006/wordprocessingDrawing" xmlns:w10="urn:schemas-microsoft-com:office:word" xmlns:w="http://schemas.openxmlformats.org/wordprocessingml/2006/main" xmlns:w14="http://schemas.microsoft.com/office/word/2010/wordml" xmlns:w15="http://schemas.microsoft.com/office/word/2012/wordml" xmlns:w16cex="http://schemas.microsoft.com/office/word/2018/wordml/cex" xmlns:w16cid="http://schemas.microsoft.com/office/word/2016/wordml/cid" xmlns:w16="http://schemas.microsoft.com/office/word/2018/wordml" xmlns:w16se="http://schemas.microsoft.com/office/word/2015/wordml/symex" xmlns:wpg="http://schemas.microsoft.com/office/word/2010/wordprocessingGroup" xmlns:wpi="http://schemas.microsoft.com/office/word/2010/wordprocessingInk" xmlns:wne="http://schemas.microsoft.com/office/word/2006/wordml" xmlns:wps="http://schemas.microsoft.com/office/word/2010/wordprocessingShape" mc:Ignorable="w14 w15 w16se w16cid w16 w16cex wp14">
+<w:footnotes xmlns:wpc="http://schemas.microsoft.com/office/word/2010/wordprocessingCanvas" xmlns:cx="http://schemas.microsoft.com/office/drawing/2014/chartex" xmlns:cx1="http://schemas.microsoft.com/office/drawing/2015/9/8/chartex" xmlns:cx2="http://schemas.microsoft.com/office/drawing/2015/10/21/chartex" xmlns:cx3="http://schemas.microsoft.com/office/drawing/2016/5/9/chartex" xmlns:cx4="http://schemas.microsoft.com/office/drawing/2016/5/10/chartex" xmlns:cx5="http://schemas.microsoft.com/office/drawing/2016/5/11/chartex" xmlns:cx6="http://schemas.microsoft.com/office/drawing/2016/5/12/chartex" xmlns:cx7="http://schemas.microsoft.com/office/drawing/2016/5/13/chartex" xmlns:cx8="http://schemas.microsoft.com/office/drawing/2016/5/14/chartex" xmlns:mc="http://schemas.openxmlformats.org/markup-compatibility/2006" xmlns:aink="http://schemas.microsoft.com/office/drawing/2016/ink" xmlns:am3d="http://schemas.microsoft.com/office/drawing/2017/model3d" xmlns:o="urn:schemas-microsoft-com:office:office" xmlns:r="http://schemas.openxmlformats.org/officeDocument/2006/relationships" xmlns:m="http://schemas.openxmlformats.org/officeDocument/2006/math" xmlns:v="urn:schemas-microsoft-com:vml" xmlns:wp14="http://schemas.microsoft.com/office/word/2010/wordprocessingDrawing" xmlns:wp="http://schemas.openxmlformats.org/drawingml/2006/wordprocessingDrawing" xmlns:w10="urn:schemas-microsoft-com:office:word" xmlns:w="http://schemas.openxmlformats.org/wordprocessingml/2006/main" xmlns:w14="http://schemas.microsoft.com/office/word/2010/wordml" xmlns:w15="http://schemas.microsoft.com/office/word/2012/wordml" xmlns:w16cid="http://schemas.microsoft.com/office/word/2016/wordml/cid" xmlns:w16se="http://schemas.microsoft.com/office/word/2015/wordml/symex" xmlns:wpg="http://schemas.microsoft.com/office/word/2010/wordprocessingGroup" xmlns:wpi="http://schemas.microsoft.com/office/word/2010/wordprocessingInk" xmlns:wne="http://schemas.microsoft.com/office/word/2006/wordml" xmlns:wps="http://schemas.microsoft.com/office/word/2010/wordprocessingShape" mc:Ignorable="w14 w15 w16se w16cid wp14">
   <w:footnote w:type="separator" w:id="-1">
     <w:p>
       <w:pPr>
@@ -5125,7 +5206,7 @@
 </file>
 
 <file path=word/numbering.xml><?xml version="1.0" encoding="utf-8"?>
-<w:numbering xmlns:wpc="http://schemas.microsoft.com/office/word/2010/wordprocessingCanvas" xmlns:cx="http://schemas.microsoft.com/office/drawing/2014/chartex" xmlns:cx1="http://schemas.microsoft.com/office/drawing/2015/9/8/chartex" xmlns:cx2="http://schemas.microsoft.com/office/drawing/2015/10/21/chartex" xmlns:cx3="http://schemas.microsoft.com/office/drawing/2016/5/9/chartex" xmlns:cx4="http://schemas.microsoft.com/office/drawing/2016/5/10/chartex" xmlns:cx5="http://schemas.microsoft.com/office/drawing/2016/5/11/chartex" xmlns:cx6="http://schemas.microsoft.com/office/drawing/2016/5/12/chartex" xmlns:cx7="http://schemas.microsoft.com/office/drawing/2016/5/13/chartex" xmlns:cx8="http://schemas.microsoft.com/office/drawing/2016/5/14/chartex" xmlns:mc="http://schemas.openxmlformats.org/markup-compatibility/2006" xmlns:aink="http://schemas.microsoft.com/office/drawing/2016/ink" xmlns:am3d="http://schemas.microsoft.com/office/drawing/2017/model3d" xmlns:o="urn:schemas-microsoft-com:office:office" xmlns:r="http://schemas.openxmlformats.org/officeDocument/2006/relationships" xmlns:m="http://schemas.openxmlformats.org/officeDocument/2006/math" xmlns:v="urn:schemas-microsoft-com:vml" xmlns:wp14="http://schemas.microsoft.com/office/word/2010/wordprocessingDrawing" xmlns:wp="http://schemas.openxmlformats.org/drawingml/2006/wordprocessingDrawing" xmlns:w10="urn:schemas-microsoft-com:office:word" xmlns:w="http://schemas.openxmlformats.org/wordprocessingml/2006/main" xmlns:w14="http://schemas.microsoft.com/office/word/2010/wordml" xmlns:w15="http://schemas.microsoft.com/office/word/2012/wordml" xmlns:w16cex="http://schemas.microsoft.com/office/word/2018/wordml/cex" xmlns:w16cid="http://schemas.microsoft.com/office/word/2016/wordml/cid" xmlns:w16="http://schemas.microsoft.com/office/word/2018/wordml" xmlns:w16se="http://schemas.microsoft.com/office/word/2015/wordml/symex" xmlns:wpg="http://schemas.microsoft.com/office/word/2010/wordprocessingGroup" xmlns:wpi="http://schemas.microsoft.com/office/word/2010/wordprocessingInk" xmlns:wne="http://schemas.microsoft.com/office/word/2006/wordml" xmlns:wps="http://schemas.microsoft.com/office/word/2010/wordprocessingShape" mc:Ignorable="w14 w15 w16se w16cid w16 w16cex wp14">
+<w:numbering xmlns:wpc="http://schemas.microsoft.com/office/word/2010/wordprocessingCanvas" xmlns:cx="http://schemas.microsoft.com/office/drawing/2014/chartex" xmlns:cx1="http://schemas.microsoft.com/office/drawing/2015/9/8/chartex" xmlns:cx2="http://schemas.microsoft.com/office/drawing/2015/10/21/chartex" xmlns:cx3="http://schemas.microsoft.com/office/drawing/2016/5/9/chartex" xmlns:cx4="http://schemas.microsoft.com/office/drawing/2016/5/10/chartex" xmlns:cx5="http://schemas.microsoft.com/office/drawing/2016/5/11/chartex" xmlns:cx6="http://schemas.microsoft.com/office/drawing/2016/5/12/chartex" xmlns:cx7="http://schemas.microsoft.com/office/drawing/2016/5/13/chartex" xmlns:cx8="http://schemas.microsoft.com/office/drawing/2016/5/14/chartex" xmlns:mc="http://schemas.openxmlformats.org/markup-compatibility/2006" xmlns:aink="http://schemas.microsoft.com/office/drawing/2016/ink" xmlns:am3d="http://schemas.microsoft.com/office/drawing/2017/model3d" xmlns:o="urn:schemas-microsoft-com:office:office" xmlns:r="http://schemas.openxmlformats.org/officeDocument/2006/relationships" xmlns:m="http://schemas.openxmlformats.org/officeDocument/2006/math" xmlns:v="urn:schemas-microsoft-com:vml" xmlns:wp14="http://schemas.microsoft.com/office/word/2010/wordprocessingDrawing" xmlns:wp="http://schemas.openxmlformats.org/drawingml/2006/wordprocessingDrawing" xmlns:w10="urn:schemas-microsoft-com:office:word" xmlns:w="http://schemas.openxmlformats.org/wordprocessingml/2006/main" xmlns:w14="http://schemas.microsoft.com/office/word/2010/wordml" xmlns:w15="http://schemas.microsoft.com/office/word/2012/wordml" xmlns:w16cid="http://schemas.microsoft.com/office/word/2016/wordml/cid" xmlns:w16se="http://schemas.microsoft.com/office/word/2015/wordml/symex" xmlns:wpg="http://schemas.microsoft.com/office/word/2010/wordprocessingGroup" xmlns:wpi="http://schemas.microsoft.com/office/word/2010/wordprocessingInk" xmlns:wne="http://schemas.microsoft.com/office/word/2006/wordml" xmlns:wps="http://schemas.microsoft.com/office/word/2010/wordprocessingShape" mc:Ignorable="w14 w15 w16se w16cid wp14">
   <w:abstractNum w:abstractNumId="0" w15:restartNumberingAfterBreak="0">
     <w:nsid w:val="13F564EB"/>
     <w:multiLevelType w:val="hybridMultilevel"/>
@@ -5660,7 +5741,7 @@
 </file>
 
 <file path=word/styles.xml><?xml version="1.0" encoding="utf-8"?>
-<w:styles xmlns:mc="http://schemas.openxmlformats.org/markup-compatibility/2006" xmlns:r="http://schemas.openxmlformats.org/officeDocument/2006/relationships" xmlns:w="http://schemas.openxmlformats.org/wordprocessingml/2006/main" xmlns:w14="http://schemas.microsoft.com/office/word/2010/wordml" xmlns:w15="http://schemas.microsoft.com/office/word/2012/wordml" xmlns:w16cex="http://schemas.microsoft.com/office/word/2018/wordml/cex" xmlns:w16cid="http://schemas.microsoft.com/office/word/2016/wordml/cid" xmlns:w16="http://schemas.microsoft.com/office/word/2018/wordml" xmlns:w16se="http://schemas.microsoft.com/office/word/2015/wordml/symex" mc:Ignorable="w14 w15 w16se w16cid w16 w16cex">
+<w:styles xmlns:mc="http://schemas.openxmlformats.org/markup-compatibility/2006" xmlns:r="http://schemas.openxmlformats.org/officeDocument/2006/relationships" xmlns:w="http://schemas.openxmlformats.org/wordprocessingml/2006/main" xmlns:w14="http://schemas.microsoft.com/office/word/2010/wordml" xmlns:w15="http://schemas.microsoft.com/office/word/2012/wordml" xmlns:w16cid="http://schemas.microsoft.com/office/word/2016/wordml/cid" xmlns:w16se="http://schemas.microsoft.com/office/word/2015/wordml/symex" mc:Ignorable="w14 w15 w16se w16cid">
   <w:docDefaults>
     <w:rPrDefault>
       <w:rPr>
@@ -6535,7 +6616,7 @@
 </file>
 
 <file path=customXml/itemProps1.xml><?xml version="1.0" encoding="utf-8"?>
-<ds:datastoreItem xmlns:ds="http://schemas.openxmlformats.org/officeDocument/2006/customXml" ds:itemID="{F3D60DEA-7CA8-458F-B11D-6D5F258B64ED}">
+<ds:datastoreItem xmlns:ds="http://schemas.openxmlformats.org/officeDocument/2006/customXml" ds:itemID="{B2EEEA6E-879E-40F4-9314-BD30DDD2DCFA}">
   <ds:schemaRefs>
     <ds:schemaRef ds:uri="http://schemas.openxmlformats.org/officeDocument/2006/bibliography"/>
   </ds:schemaRefs>

--- a/report/[AR]캠퍼스투어02.docx
+++ b/report/[AR]캠퍼스투어02.docx
@@ -1,6 +1,6 @@
 
 <file path=word/document.xml><?xml version="1.0" encoding="utf-8"?>
-<w:document xmlns:wpc="http://schemas.microsoft.com/office/word/2010/wordprocessingCanvas" xmlns:cx="http://schemas.microsoft.com/office/drawing/2014/chartex" xmlns:cx1="http://schemas.microsoft.com/office/drawing/2015/9/8/chartex" xmlns:cx2="http://schemas.microsoft.com/office/drawing/2015/10/21/chartex" xmlns:cx3="http://schemas.microsoft.com/office/drawing/2016/5/9/chartex" xmlns:cx4="http://schemas.microsoft.com/office/drawing/2016/5/10/chartex" xmlns:cx5="http://schemas.microsoft.com/office/drawing/2016/5/11/chartex" xmlns:cx6="http://schemas.microsoft.com/office/drawing/2016/5/12/chartex" xmlns:cx7="http://schemas.microsoft.com/office/drawing/2016/5/13/chartex" xmlns:cx8="http://schemas.microsoft.com/office/drawing/2016/5/14/chartex" xmlns:mc="http://schemas.openxmlformats.org/markup-compatibility/2006" xmlns:aink="http://schemas.microsoft.com/office/drawing/2016/ink" xmlns:am3d="http://schemas.microsoft.com/office/drawing/2017/model3d" xmlns:o="urn:schemas-microsoft-com:office:office" xmlns:r="http://schemas.openxmlformats.org/officeDocument/2006/relationships" xmlns:m="http://schemas.openxmlformats.org/officeDocument/2006/math" xmlns:v="urn:schemas-microsoft-com:vml" xmlns:wp14="http://schemas.microsoft.com/office/word/2010/wordprocessingDrawing" xmlns:wp="http://schemas.openxmlformats.org/drawingml/2006/wordprocessingDrawing" xmlns:w10="urn:schemas-microsoft-com:office:word" xmlns:w="http://schemas.openxmlformats.org/wordprocessingml/2006/main" xmlns:w14="http://schemas.microsoft.com/office/word/2010/wordml" xmlns:w15="http://schemas.microsoft.com/office/word/2012/wordml" xmlns:w16cid="http://schemas.microsoft.com/office/word/2016/wordml/cid" xmlns:w16se="http://schemas.microsoft.com/office/word/2015/wordml/symex" xmlns:wpg="http://schemas.microsoft.com/office/word/2010/wordprocessingGroup" xmlns:wpi="http://schemas.microsoft.com/office/word/2010/wordprocessingInk" xmlns:wne="http://schemas.microsoft.com/office/word/2006/wordml" xmlns:wps="http://schemas.microsoft.com/office/word/2010/wordprocessingShape" mc:Ignorable="w14 w15 w16se w16cid wp14">
+<w:document xmlns:wpc="http://schemas.microsoft.com/office/word/2010/wordprocessingCanvas" xmlns:cx="http://schemas.microsoft.com/office/drawing/2014/chartex" xmlns:cx1="http://schemas.microsoft.com/office/drawing/2015/9/8/chartex" xmlns:cx2="http://schemas.microsoft.com/office/drawing/2015/10/21/chartex" xmlns:cx3="http://schemas.microsoft.com/office/drawing/2016/5/9/chartex" xmlns:cx4="http://schemas.microsoft.com/office/drawing/2016/5/10/chartex" xmlns:cx5="http://schemas.microsoft.com/office/drawing/2016/5/11/chartex" xmlns:cx6="http://schemas.microsoft.com/office/drawing/2016/5/12/chartex" xmlns:cx7="http://schemas.microsoft.com/office/drawing/2016/5/13/chartex" xmlns:cx8="http://schemas.microsoft.com/office/drawing/2016/5/14/chartex" xmlns:mc="http://schemas.openxmlformats.org/markup-compatibility/2006" xmlns:aink="http://schemas.microsoft.com/office/drawing/2016/ink" xmlns:am3d="http://schemas.microsoft.com/office/drawing/2017/model3d" xmlns:o="urn:schemas-microsoft-com:office:office" xmlns:r="http://schemas.openxmlformats.org/officeDocument/2006/relationships" xmlns:m="http://schemas.openxmlformats.org/officeDocument/2006/math" xmlns:v="urn:schemas-microsoft-com:vml" xmlns:wp14="http://schemas.microsoft.com/office/word/2010/wordprocessingDrawing" xmlns:wp="http://schemas.openxmlformats.org/drawingml/2006/wordprocessingDrawing" xmlns:w10="urn:schemas-microsoft-com:office:word" xmlns:w="http://schemas.openxmlformats.org/wordprocessingml/2006/main" xmlns:w14="http://schemas.microsoft.com/office/word/2010/wordml" xmlns:w15="http://schemas.microsoft.com/office/word/2012/wordml" xmlns:w16cex="http://schemas.microsoft.com/office/word/2018/wordml/cex" xmlns:w16cid="http://schemas.microsoft.com/office/word/2016/wordml/cid" xmlns:w16="http://schemas.microsoft.com/office/word/2018/wordml" xmlns:w16se="http://schemas.microsoft.com/office/word/2015/wordml/symex" xmlns:wpg="http://schemas.microsoft.com/office/word/2010/wordprocessingGroup" xmlns:wpi="http://schemas.microsoft.com/office/word/2010/wordprocessingInk" xmlns:wne="http://schemas.microsoft.com/office/word/2006/wordml" xmlns:wps="http://schemas.microsoft.com/office/word/2010/wordprocessingShape" mc:Ignorable="w14 w15 w16se w16cid w16 w16cex wp14">
   <w:body>
     <w:p>
       <w:pPr>
@@ -3863,6 +3863,190 @@
         <w:spacing w:after="0"/>
         <w:ind w:leftChars="100" w:left="200"/>
       </w:pPr>
+      <w:r>
+        <w:rPr>
+          <w:rFonts w:hint="eastAsia"/>
+        </w:rPr>
+        <w:t xml:space="preserve"> 학생들이 흥미와 집중을 높일 수 있도록 컨셉을 잡아주었고 컨셉은 판타지로 잡았다.</w:t>
+      </w:r>
+    </w:p>
+    <w:p>
+      <w:pPr>
+        <w:widowControl/>
+        <w:wordWrap/>
+        <w:autoSpaceDE/>
+        <w:autoSpaceDN/>
+        <w:spacing w:after="0"/>
+        <w:ind w:leftChars="100" w:left="200"/>
+      </w:pPr>
+      <w:r>
+        <w:rPr>
+          <w:noProof/>
+        </w:rPr>
+        <w:drawing>
+          <wp:inline distT="0" distB="0" distL="0" distR="0" wp14:anchorId="495D9B2E" wp14:editId="3DC0E306">
+            <wp:extent cx="3049088" cy="2296973"/>
+            <wp:effectExtent l="0" t="0" r="0" b="8255"/>
+            <wp:docPr id="10" name="그림 10"/>
+            <wp:cNvGraphicFramePr>
+              <a:graphicFrameLocks xmlns:a="http://schemas.openxmlformats.org/drawingml/2006/main" noChangeAspect="1"/>
+            </wp:cNvGraphicFramePr>
+            <a:graphic xmlns:a="http://schemas.openxmlformats.org/drawingml/2006/main">
+              <a:graphicData uri="http://schemas.openxmlformats.org/drawingml/2006/picture">
+                <pic:pic xmlns:pic="http://schemas.openxmlformats.org/drawingml/2006/picture">
+                  <pic:nvPicPr>
+                    <pic:cNvPr id="1" name=""/>
+                    <pic:cNvPicPr/>
+                  </pic:nvPicPr>
+                  <pic:blipFill rotWithShape="1">
+                    <a:blip r:embed="rId17"/>
+                    <a:srcRect l="7669" t="4653" r="8173" b="4008"/>
+                    <a:stretch/>
+                  </pic:blipFill>
+                  <pic:spPr bwMode="auto">
+                    <a:xfrm>
+                      <a:off x="0" y="0"/>
+                      <a:ext cx="3066509" cy="2310097"/>
+                    </a:xfrm>
+                    <a:prstGeom prst="rect">
+                      <a:avLst/>
+                    </a:prstGeom>
+                    <a:ln>
+                      <a:noFill/>
+                    </a:ln>
+                    <a:extLst>
+                      <a:ext uri="{53640926-AAD7-44D8-BBD7-CCE9431645EC}">
+                        <a14:shadowObscured xmlns:a14="http://schemas.microsoft.com/office/drawing/2010/main"/>
+                      </a:ext>
+                    </a:extLst>
+                  </pic:spPr>
+                </pic:pic>
+              </a:graphicData>
+            </a:graphic>
+          </wp:inline>
+        </w:drawing>
+      </w:r>
+    </w:p>
+    <w:p>
+      <w:pPr>
+        <w:pStyle w:val="ac"/>
+        <w:rPr>
+          <w:rFonts w:hint="eastAsia"/>
+        </w:rPr>
+      </w:pPr>
+      <w:r>
+        <w:t xml:space="preserve">그림 </w:t>
+      </w:r>
+      <w:fldSimple w:instr=" SEQ 그림 \* ARABIC ">
+        <w:r>
+          <w:rPr>
+            <w:noProof/>
+          </w:rPr>
+          <w:t>1</w:t>
+        </w:r>
+      </w:fldSimple>
+      <w:r>
+        <w:t xml:space="preserve">. </w:t>
+      </w:r>
+      <w:r>
+        <w:rPr>
+          <w:rFonts w:hint="eastAsia"/>
+        </w:rPr>
+        <w:t xml:space="preserve">웹툰 </w:t>
+      </w:r>
+      <w:r>
+        <w:t>“</w:t>
+      </w:r>
+      <w:r>
+        <w:rPr>
+          <w:rFonts w:hint="eastAsia"/>
+        </w:rPr>
+        <w:t>꽃만 키우는데 너무 강함</w:t>
+      </w:r>
+      <w:r>
+        <w:t>”</w:t>
+      </w:r>
+    </w:p>
+    <w:p>
+      <w:pPr>
+        <w:widowControl/>
+        <w:wordWrap/>
+        <w:autoSpaceDE/>
+        <w:autoSpaceDN/>
+        <w:spacing w:after="0" w:line="360" w:lineRule="auto"/>
+        <w:ind w:leftChars="100" w:left="200"/>
+      </w:pPr>
+      <w:r>
+        <w:rPr>
+          <w:rFonts w:hint="eastAsia"/>
+        </w:rPr>
+        <w:t xml:space="preserve">그래서 그림 </w:t>
+      </w:r>
+      <w:r>
+        <w:t>1</w:t>
+      </w:r>
+      <w:r>
+        <w:rPr>
+          <w:rFonts w:hint="eastAsia"/>
+        </w:rPr>
+        <w:t>과 같이 U</w:t>
+      </w:r>
+      <w:r>
+        <w:t>I</w:t>
+      </w:r>
+      <w:r>
+        <w:rPr>
+          <w:rFonts w:hint="eastAsia"/>
+        </w:rPr>
+        <w:t>를</w:t>
+      </w:r>
+      <w:r>
+        <w:t xml:space="preserve"> </w:t>
+      </w:r>
+      <w:r>
+        <w:rPr>
+          <w:rFonts w:hint="eastAsia"/>
+        </w:rPr>
+        <w:t xml:space="preserve">판타지에 나오는 </w:t>
+      </w:r>
+      <w:proofErr w:type="spellStart"/>
+      <w:r>
+        <w:rPr>
+          <w:rFonts w:hint="eastAsia"/>
+        </w:rPr>
+        <w:t>에셋으로</w:t>
+      </w:r>
+      <w:proofErr w:type="spellEnd"/>
+      <w:r>
+        <w:rPr>
+          <w:rFonts w:hint="eastAsia"/>
+        </w:rPr>
+        <w:t xml:space="preserve"> 해줄 것이다.</w:t>
+      </w:r>
+    </w:p>
+    <w:p>
+      <w:pPr>
+        <w:widowControl/>
+        <w:wordWrap/>
+        <w:autoSpaceDE/>
+        <w:autoSpaceDN/>
+      </w:pPr>
+      <w:r>
+        <w:br w:type="page"/>
+      </w:r>
+    </w:p>
+    <w:p>
+      <w:pPr>
+        <w:widowControl/>
+        <w:wordWrap/>
+        <w:autoSpaceDE/>
+        <w:autoSpaceDN/>
+        <w:spacing w:after="0" w:line="360" w:lineRule="auto"/>
+        <w:ind w:leftChars="100" w:left="200"/>
+        <w:rPr>
+          <w:rFonts w:hint="eastAsia"/>
+        </w:rPr>
+      </w:pPr>
     </w:p>
     <w:p>
       <w:pPr>
@@ -3914,7 +4098,7 @@
                     </pic:cNvPicPr>
                   </pic:nvPicPr>
                   <pic:blipFill>
-                    <a:blip r:embed="rId17">
+                    <a:blip r:embed="rId18">
                       <a:extLst>
                         <a:ext uri="{28A0092B-C50C-407E-A947-70E740481C1C}">
                           <a14:useLocalDpi xmlns:a14="http://schemas.microsoft.com/office/drawing/2010/main" val="0"/>
@@ -4076,8 +4260,6 @@
         </w:rPr>
         <w:t>정보(목표 기능 등등)</w:t>
       </w:r>
-      <w:bookmarkStart w:id="0" w:name="_GoBack"/>
-      <w:bookmarkEnd w:id="0"/>
     </w:p>
     <w:p>
       <w:pPr>
@@ -4125,9 +4307,6 @@
         <w:autoSpaceDN/>
         <w:spacing w:after="0"/>
         <w:ind w:leftChars="100" w:left="200"/>
-        <w:rPr>
-          <w:rFonts w:hint="eastAsia"/>
-        </w:rPr>
       </w:pPr>
       <w:r>
         <w:rPr>
@@ -4150,7 +4329,7 @@
                     <pic:cNvPicPr/>
                   </pic:nvPicPr>
                   <pic:blipFill>
-                    <a:blip r:embed="rId18">
+                    <a:blip r:embed="rId19">
                       <a:extLst>
                         <a:ext uri="{28A0092B-C50C-407E-A947-70E740481C1C}">
                           <a14:useLocalDpi xmlns:a14="http://schemas.microsoft.com/office/drawing/2010/main" val="0"/>
@@ -4992,7 +5171,7 @@
 </file>
 
 <file path=word/endnotes.xml><?xml version="1.0" encoding="utf-8"?>
-<w:endnotes xmlns:wpc="http://schemas.microsoft.com/office/word/2010/wordprocessingCanvas" xmlns:cx="http://schemas.microsoft.com/office/drawing/2014/chartex" xmlns:cx1="http://schemas.microsoft.com/office/drawing/2015/9/8/chartex" xmlns:cx2="http://schemas.microsoft.com/office/drawing/2015/10/21/chartex" xmlns:cx3="http://schemas.microsoft.com/office/drawing/2016/5/9/chartex" xmlns:cx4="http://schemas.microsoft.com/office/drawing/2016/5/10/chartex" xmlns:cx5="http://schemas.microsoft.com/office/drawing/2016/5/11/chartex" xmlns:cx6="http://schemas.microsoft.com/office/drawing/2016/5/12/chartex" xmlns:cx7="http://schemas.microsoft.com/office/drawing/2016/5/13/chartex" xmlns:cx8="http://schemas.microsoft.com/office/drawing/2016/5/14/chartex" xmlns:mc="http://schemas.openxmlformats.org/markup-compatibility/2006" xmlns:aink="http://schemas.microsoft.com/office/drawing/2016/ink" xmlns:am3d="http://schemas.microsoft.com/office/drawing/2017/model3d" xmlns:o="urn:schemas-microsoft-com:office:office" xmlns:r="http://schemas.openxmlformats.org/officeDocument/2006/relationships" xmlns:m="http://schemas.openxmlformats.org/officeDocument/2006/math" xmlns:v="urn:schemas-microsoft-com:vml" xmlns:wp14="http://schemas.microsoft.com/office/word/2010/wordprocessingDrawing" xmlns:wp="http://schemas.openxmlformats.org/drawingml/2006/wordprocessingDrawing" xmlns:w10="urn:schemas-microsoft-com:office:word" xmlns:w="http://schemas.openxmlformats.org/wordprocessingml/2006/main" xmlns:w14="http://schemas.microsoft.com/office/word/2010/wordml" xmlns:w15="http://schemas.microsoft.com/office/word/2012/wordml" xmlns:w16cid="http://schemas.microsoft.com/office/word/2016/wordml/cid" xmlns:w16se="http://schemas.microsoft.com/office/word/2015/wordml/symex" xmlns:wpg="http://schemas.microsoft.com/office/word/2010/wordprocessingGroup" xmlns:wpi="http://schemas.microsoft.com/office/word/2010/wordprocessingInk" xmlns:wne="http://schemas.microsoft.com/office/word/2006/wordml" xmlns:wps="http://schemas.microsoft.com/office/word/2010/wordprocessingShape" mc:Ignorable="w14 w15 w16se w16cid wp14">
+<w:endnotes xmlns:wpc="http://schemas.microsoft.com/office/word/2010/wordprocessingCanvas" xmlns:cx="http://schemas.microsoft.com/office/drawing/2014/chartex" xmlns:cx1="http://schemas.microsoft.com/office/drawing/2015/9/8/chartex" xmlns:cx2="http://schemas.microsoft.com/office/drawing/2015/10/21/chartex" xmlns:cx3="http://schemas.microsoft.com/office/drawing/2016/5/9/chartex" xmlns:cx4="http://schemas.microsoft.com/office/drawing/2016/5/10/chartex" xmlns:cx5="http://schemas.microsoft.com/office/drawing/2016/5/11/chartex" xmlns:cx6="http://schemas.microsoft.com/office/drawing/2016/5/12/chartex" xmlns:cx7="http://schemas.microsoft.com/office/drawing/2016/5/13/chartex" xmlns:cx8="http://schemas.microsoft.com/office/drawing/2016/5/14/chartex" xmlns:mc="http://schemas.openxmlformats.org/markup-compatibility/2006" xmlns:aink="http://schemas.microsoft.com/office/drawing/2016/ink" xmlns:am3d="http://schemas.microsoft.com/office/drawing/2017/model3d" xmlns:o="urn:schemas-microsoft-com:office:office" xmlns:r="http://schemas.openxmlformats.org/officeDocument/2006/relationships" xmlns:m="http://schemas.openxmlformats.org/officeDocument/2006/math" xmlns:v="urn:schemas-microsoft-com:vml" xmlns:wp14="http://schemas.microsoft.com/office/word/2010/wordprocessingDrawing" xmlns:wp="http://schemas.openxmlformats.org/drawingml/2006/wordprocessingDrawing" xmlns:w10="urn:schemas-microsoft-com:office:word" xmlns:w="http://schemas.openxmlformats.org/wordprocessingml/2006/main" xmlns:w14="http://schemas.microsoft.com/office/word/2010/wordml" xmlns:w15="http://schemas.microsoft.com/office/word/2012/wordml" xmlns:w16cex="http://schemas.microsoft.com/office/word/2018/wordml/cex" xmlns:w16cid="http://schemas.microsoft.com/office/word/2016/wordml/cid" xmlns:w16="http://schemas.microsoft.com/office/word/2018/wordml" xmlns:w16se="http://schemas.microsoft.com/office/word/2015/wordml/symex" xmlns:wpg="http://schemas.microsoft.com/office/word/2010/wordprocessingGroup" xmlns:wpi="http://schemas.microsoft.com/office/word/2010/wordprocessingInk" xmlns:wne="http://schemas.microsoft.com/office/word/2006/wordml" xmlns:wps="http://schemas.microsoft.com/office/word/2010/wordprocessingShape" mc:Ignorable="w14 w15 w16se w16cid w16 w16cex wp14">
   <w:endnote w:type="separator" w:id="-1">
     <w:p>
       <w:pPr>
@@ -5017,7 +5196,7 @@
 </file>
 
 <file path=word/footnotes.xml><?xml version="1.0" encoding="utf-8"?>
-<w:footnotes xmlns:wpc="http://schemas.microsoft.com/office/word/2010/wordprocessingCanvas" xmlns:cx="http://schemas.microsoft.com/office/drawing/2014/chartex" xmlns:cx1="http://schemas.microsoft.com/office/drawing/2015/9/8/chartex" xmlns:cx2="http://schemas.microsoft.com/office/drawing/2015/10/21/chartex" xmlns:cx3="http://schemas.microsoft.com/office/drawing/2016/5/9/chartex" xmlns:cx4="http://schemas.microsoft.com/office/drawing/2016/5/10/chartex" xmlns:cx5="http://schemas.microsoft.com/office/drawing/2016/5/11/chartex" xmlns:cx6="http://schemas.microsoft.com/office/drawing/2016/5/12/chartex" xmlns:cx7="http://schemas.microsoft.com/office/drawing/2016/5/13/chartex" xmlns:cx8="http://schemas.microsoft.com/office/drawing/2016/5/14/chartex" xmlns:mc="http://schemas.openxmlformats.org/markup-compatibility/2006" xmlns:aink="http://schemas.microsoft.com/office/drawing/2016/ink" xmlns:am3d="http://schemas.microsoft.com/office/drawing/2017/model3d" xmlns:o="urn:schemas-microsoft-com:office:office" xmlns:r="http://schemas.openxmlformats.org/officeDocument/2006/relationships" xmlns:m="http://schemas.openxmlformats.org/officeDocument/2006/math" xmlns:v="urn:schemas-microsoft-com:vml" xmlns:wp14="http://schemas.microsoft.com/office/word/2010/wordprocessingDrawing" xmlns:wp="http://schemas.openxmlformats.org/drawingml/2006/wordprocessingDrawing" xmlns:w10="urn:schemas-microsoft-com:office:word" xmlns:w="http://schemas.openxmlformats.org/wordprocessingml/2006/main" xmlns:w14="http://schemas.microsoft.com/office/word/2010/wordml" xmlns:w15="http://schemas.microsoft.com/office/word/2012/wordml" xmlns:w16cid="http://schemas.microsoft.com/office/word/2016/wordml/cid" xmlns:w16se="http://schemas.microsoft.com/office/word/2015/wordml/symex" xmlns:wpg="http://schemas.microsoft.com/office/word/2010/wordprocessingGroup" xmlns:wpi="http://schemas.microsoft.com/office/word/2010/wordprocessingInk" xmlns:wne="http://schemas.microsoft.com/office/word/2006/wordml" xmlns:wps="http://schemas.microsoft.com/office/word/2010/wordprocessingShape" mc:Ignorable="w14 w15 w16se w16cid wp14">
+<w:footnotes xmlns:wpc="http://schemas.microsoft.com/office/word/2010/wordprocessingCanvas" xmlns:cx="http://schemas.microsoft.com/office/drawing/2014/chartex" xmlns:cx1="http://schemas.microsoft.com/office/drawing/2015/9/8/chartex" xmlns:cx2="http://schemas.microsoft.com/office/drawing/2015/10/21/chartex" xmlns:cx3="http://schemas.microsoft.com/office/drawing/2016/5/9/chartex" xmlns:cx4="http://schemas.microsoft.com/office/drawing/2016/5/10/chartex" xmlns:cx5="http://schemas.microsoft.com/office/drawing/2016/5/11/chartex" xmlns:cx6="http://schemas.microsoft.com/office/drawing/2016/5/12/chartex" xmlns:cx7="http://schemas.microsoft.com/office/drawing/2016/5/13/chartex" xmlns:cx8="http://schemas.microsoft.com/office/drawing/2016/5/14/chartex" xmlns:mc="http://schemas.openxmlformats.org/markup-compatibility/2006" xmlns:aink="http://schemas.microsoft.com/office/drawing/2016/ink" xmlns:am3d="http://schemas.microsoft.com/office/drawing/2017/model3d" xmlns:o="urn:schemas-microsoft-com:office:office" xmlns:r="http://schemas.openxmlformats.org/officeDocument/2006/relationships" xmlns:m="http://schemas.openxmlformats.org/officeDocument/2006/math" xmlns:v="urn:schemas-microsoft-com:vml" xmlns:wp14="http://schemas.microsoft.com/office/word/2010/wordprocessingDrawing" xmlns:wp="http://schemas.openxmlformats.org/drawingml/2006/wordprocessingDrawing" xmlns:w10="urn:schemas-microsoft-com:office:word" xmlns:w="http://schemas.openxmlformats.org/wordprocessingml/2006/main" xmlns:w14="http://schemas.microsoft.com/office/word/2010/wordml" xmlns:w15="http://schemas.microsoft.com/office/word/2012/wordml" xmlns:w16cex="http://schemas.microsoft.com/office/word/2018/wordml/cex" xmlns:w16cid="http://schemas.microsoft.com/office/word/2016/wordml/cid" xmlns:w16="http://schemas.microsoft.com/office/word/2018/wordml" xmlns:w16se="http://schemas.microsoft.com/office/word/2015/wordml/symex" xmlns:wpg="http://schemas.microsoft.com/office/word/2010/wordprocessingGroup" xmlns:wpi="http://schemas.microsoft.com/office/word/2010/wordprocessingInk" xmlns:wne="http://schemas.microsoft.com/office/word/2006/wordml" xmlns:wps="http://schemas.microsoft.com/office/word/2010/wordprocessingShape" mc:Ignorable="w14 w15 w16se w16cid w16 w16cex wp14">
   <w:footnote w:type="separator" w:id="-1">
     <w:p>
       <w:pPr>
@@ -5206,7 +5385,7 @@
 </file>
 
 <file path=word/numbering.xml><?xml version="1.0" encoding="utf-8"?>
-<w:numbering xmlns:wpc="http://schemas.microsoft.com/office/word/2010/wordprocessingCanvas" xmlns:cx="http://schemas.microsoft.com/office/drawing/2014/chartex" xmlns:cx1="http://schemas.microsoft.com/office/drawing/2015/9/8/chartex" xmlns:cx2="http://schemas.microsoft.com/office/drawing/2015/10/21/chartex" xmlns:cx3="http://schemas.microsoft.com/office/drawing/2016/5/9/chartex" xmlns:cx4="http://schemas.microsoft.com/office/drawing/2016/5/10/chartex" xmlns:cx5="http://schemas.microsoft.com/office/drawing/2016/5/11/chartex" xmlns:cx6="http://schemas.microsoft.com/office/drawing/2016/5/12/chartex" xmlns:cx7="http://schemas.microsoft.com/office/drawing/2016/5/13/chartex" xmlns:cx8="http://schemas.microsoft.com/office/drawing/2016/5/14/chartex" xmlns:mc="http://schemas.openxmlformats.org/markup-compatibility/2006" xmlns:aink="http://schemas.microsoft.com/office/drawing/2016/ink" xmlns:am3d="http://schemas.microsoft.com/office/drawing/2017/model3d" xmlns:o="urn:schemas-microsoft-com:office:office" xmlns:r="http://schemas.openxmlformats.org/officeDocument/2006/relationships" xmlns:m="http://schemas.openxmlformats.org/officeDocument/2006/math" xmlns:v="urn:schemas-microsoft-com:vml" xmlns:wp14="http://schemas.microsoft.com/office/word/2010/wordprocessingDrawing" xmlns:wp="http://schemas.openxmlformats.org/drawingml/2006/wordprocessingDrawing" xmlns:w10="urn:schemas-microsoft-com:office:word" xmlns:w="http://schemas.openxmlformats.org/wordprocessingml/2006/main" xmlns:w14="http://schemas.microsoft.com/office/word/2010/wordml" xmlns:w15="http://schemas.microsoft.com/office/word/2012/wordml" xmlns:w16cid="http://schemas.microsoft.com/office/word/2016/wordml/cid" xmlns:w16se="http://schemas.microsoft.com/office/word/2015/wordml/symex" xmlns:wpg="http://schemas.microsoft.com/office/word/2010/wordprocessingGroup" xmlns:wpi="http://schemas.microsoft.com/office/word/2010/wordprocessingInk" xmlns:wne="http://schemas.microsoft.com/office/word/2006/wordml" xmlns:wps="http://schemas.microsoft.com/office/word/2010/wordprocessingShape" mc:Ignorable="w14 w15 w16se w16cid wp14">
+<w:numbering xmlns:wpc="http://schemas.microsoft.com/office/word/2010/wordprocessingCanvas" xmlns:cx="http://schemas.microsoft.com/office/drawing/2014/chartex" xmlns:cx1="http://schemas.microsoft.com/office/drawing/2015/9/8/chartex" xmlns:cx2="http://schemas.microsoft.com/office/drawing/2015/10/21/chartex" xmlns:cx3="http://schemas.microsoft.com/office/drawing/2016/5/9/chartex" xmlns:cx4="http://schemas.microsoft.com/office/drawing/2016/5/10/chartex" xmlns:cx5="http://schemas.microsoft.com/office/drawing/2016/5/11/chartex" xmlns:cx6="http://schemas.microsoft.com/office/drawing/2016/5/12/chartex" xmlns:cx7="http://schemas.microsoft.com/office/drawing/2016/5/13/chartex" xmlns:cx8="http://schemas.microsoft.com/office/drawing/2016/5/14/chartex" xmlns:mc="http://schemas.openxmlformats.org/markup-compatibility/2006" xmlns:aink="http://schemas.microsoft.com/office/drawing/2016/ink" xmlns:am3d="http://schemas.microsoft.com/office/drawing/2017/model3d" xmlns:o="urn:schemas-microsoft-com:office:office" xmlns:r="http://schemas.openxmlformats.org/officeDocument/2006/relationships" xmlns:m="http://schemas.openxmlformats.org/officeDocument/2006/math" xmlns:v="urn:schemas-microsoft-com:vml" xmlns:wp14="http://schemas.microsoft.com/office/word/2010/wordprocessingDrawing" xmlns:wp="http://schemas.openxmlformats.org/drawingml/2006/wordprocessingDrawing" xmlns:w10="urn:schemas-microsoft-com:office:word" xmlns:w="http://schemas.openxmlformats.org/wordprocessingml/2006/main" xmlns:w14="http://schemas.microsoft.com/office/word/2010/wordml" xmlns:w15="http://schemas.microsoft.com/office/word/2012/wordml" xmlns:w16cex="http://schemas.microsoft.com/office/word/2018/wordml/cex" xmlns:w16cid="http://schemas.microsoft.com/office/word/2016/wordml/cid" xmlns:w16="http://schemas.microsoft.com/office/word/2018/wordml" xmlns:w16se="http://schemas.microsoft.com/office/word/2015/wordml/symex" xmlns:wpg="http://schemas.microsoft.com/office/word/2010/wordprocessingGroup" xmlns:wpi="http://schemas.microsoft.com/office/word/2010/wordprocessingInk" xmlns:wne="http://schemas.microsoft.com/office/word/2006/wordml" xmlns:wps="http://schemas.microsoft.com/office/word/2010/wordprocessingShape" mc:Ignorable="w14 w15 w16se w16cid w16 w16cex wp14">
   <w:abstractNum w:abstractNumId="0" w15:restartNumberingAfterBreak="0">
     <w:nsid w:val="13F564EB"/>
     <w:multiLevelType w:val="hybridMultilevel"/>
@@ -5741,7 +5920,7 @@
 </file>
 
 <file path=word/styles.xml><?xml version="1.0" encoding="utf-8"?>
-<w:styles xmlns:mc="http://schemas.openxmlformats.org/markup-compatibility/2006" xmlns:r="http://schemas.openxmlformats.org/officeDocument/2006/relationships" xmlns:w="http://schemas.openxmlformats.org/wordprocessingml/2006/main" xmlns:w14="http://schemas.microsoft.com/office/word/2010/wordml" xmlns:w15="http://schemas.microsoft.com/office/word/2012/wordml" xmlns:w16cid="http://schemas.microsoft.com/office/word/2016/wordml/cid" xmlns:w16se="http://schemas.microsoft.com/office/word/2015/wordml/symex" mc:Ignorable="w14 w15 w16se w16cid">
+<w:styles xmlns:mc="http://schemas.openxmlformats.org/markup-compatibility/2006" xmlns:r="http://schemas.openxmlformats.org/officeDocument/2006/relationships" xmlns:w="http://schemas.openxmlformats.org/wordprocessingml/2006/main" xmlns:w14="http://schemas.microsoft.com/office/word/2010/wordml" xmlns:w15="http://schemas.microsoft.com/office/word/2012/wordml" xmlns:w16cex="http://schemas.microsoft.com/office/word/2018/wordml/cex" xmlns:w16cid="http://schemas.microsoft.com/office/word/2016/wordml/cid" xmlns:w16="http://schemas.microsoft.com/office/word/2018/wordml" xmlns:w16se="http://schemas.microsoft.com/office/word/2015/wordml/symex" mc:Ignorable="w14 w15 w16se w16cid w16 w16cex">
   <w:docDefaults>
     <w:rPrDefault>
       <w:rPr>
@@ -6313,6 +6492,20 @@
       <w:shd w:val="clear" w:color="auto" w:fill="E1DFDD"/>
     </w:rPr>
   </w:style>
+  <w:style w:type="paragraph" w:styleId="ac">
+    <w:name w:val="caption"/>
+    <w:basedOn w:val="a"/>
+    <w:next w:val="a"/>
+    <w:uiPriority w:val="35"/>
+    <w:unhideWhenUsed/>
+    <w:qFormat/>
+    <w:rsid w:val="00812854"/>
+    <w:rPr>
+      <w:b/>
+      <w:bCs/>
+      <w:szCs w:val="20"/>
+    </w:rPr>
+  </w:style>
 </w:styles>
 </file>
 
@@ -6616,7 +6809,7 @@
 </file>
 
 <file path=customXml/itemProps1.xml><?xml version="1.0" encoding="utf-8"?>
-<ds:datastoreItem xmlns:ds="http://schemas.openxmlformats.org/officeDocument/2006/customXml" ds:itemID="{B2EEEA6E-879E-40F4-9314-BD30DDD2DCFA}">
+<ds:datastoreItem xmlns:ds="http://schemas.openxmlformats.org/officeDocument/2006/customXml" ds:itemID="{8E1219C7-7DD7-4CCC-A107-16874AB5BBB0}">
   <ds:schemaRefs>
     <ds:schemaRef ds:uri="http://schemas.openxmlformats.org/officeDocument/2006/bibliography"/>
   </ds:schemaRefs>

--- a/report/[AR]캠퍼스투어02.docx
+++ b/report/[AR]캠퍼스투어02.docx
@@ -1,6 +1,6 @@
 
 <file path=word/document.xml><?xml version="1.0" encoding="utf-8"?>
-<w:document xmlns:wpc="http://schemas.microsoft.com/office/word/2010/wordprocessingCanvas" xmlns:cx="http://schemas.microsoft.com/office/drawing/2014/chartex" xmlns:cx1="http://schemas.microsoft.com/office/drawing/2015/9/8/chartex" xmlns:cx2="http://schemas.microsoft.com/office/drawing/2015/10/21/chartex" xmlns:cx3="http://schemas.microsoft.com/office/drawing/2016/5/9/chartex" xmlns:cx4="http://schemas.microsoft.com/office/drawing/2016/5/10/chartex" xmlns:cx5="http://schemas.microsoft.com/office/drawing/2016/5/11/chartex" xmlns:cx6="http://schemas.microsoft.com/office/drawing/2016/5/12/chartex" xmlns:cx7="http://schemas.microsoft.com/office/drawing/2016/5/13/chartex" xmlns:cx8="http://schemas.microsoft.com/office/drawing/2016/5/14/chartex" xmlns:mc="http://schemas.openxmlformats.org/markup-compatibility/2006" xmlns:aink="http://schemas.microsoft.com/office/drawing/2016/ink" xmlns:am3d="http://schemas.microsoft.com/office/drawing/2017/model3d" xmlns:o="urn:schemas-microsoft-com:office:office" xmlns:r="http://schemas.openxmlformats.org/officeDocument/2006/relationships" xmlns:m="http://schemas.openxmlformats.org/officeDocument/2006/math" xmlns:v="urn:schemas-microsoft-com:vml" xmlns:wp14="http://schemas.microsoft.com/office/word/2010/wordprocessingDrawing" xmlns:wp="http://schemas.openxmlformats.org/drawingml/2006/wordprocessingDrawing" xmlns:w10="urn:schemas-microsoft-com:office:word" xmlns:w="http://schemas.openxmlformats.org/wordprocessingml/2006/main" xmlns:w14="http://schemas.microsoft.com/office/word/2010/wordml" xmlns:w15="http://schemas.microsoft.com/office/word/2012/wordml" xmlns:w16cex="http://schemas.microsoft.com/office/word/2018/wordml/cex" xmlns:w16cid="http://schemas.microsoft.com/office/word/2016/wordml/cid" xmlns:w16="http://schemas.microsoft.com/office/word/2018/wordml" xmlns:w16se="http://schemas.microsoft.com/office/word/2015/wordml/symex" xmlns:wpg="http://schemas.microsoft.com/office/word/2010/wordprocessingGroup" xmlns:wpi="http://schemas.microsoft.com/office/word/2010/wordprocessingInk" xmlns:wne="http://schemas.microsoft.com/office/word/2006/wordml" xmlns:wps="http://schemas.microsoft.com/office/word/2010/wordprocessingShape" mc:Ignorable="w14 w15 w16se w16cid w16 w16cex wp14">
+<w:document xmlns:wpc="http://schemas.microsoft.com/office/word/2010/wordprocessingCanvas" xmlns:cx="http://schemas.microsoft.com/office/drawing/2014/chartex" xmlns:cx1="http://schemas.microsoft.com/office/drawing/2015/9/8/chartex" xmlns:cx2="http://schemas.microsoft.com/office/drawing/2015/10/21/chartex" xmlns:cx3="http://schemas.microsoft.com/office/drawing/2016/5/9/chartex" xmlns:cx4="http://schemas.microsoft.com/office/drawing/2016/5/10/chartex" xmlns:cx5="http://schemas.microsoft.com/office/drawing/2016/5/11/chartex" xmlns:cx6="http://schemas.microsoft.com/office/drawing/2016/5/12/chartex" xmlns:cx7="http://schemas.microsoft.com/office/drawing/2016/5/13/chartex" xmlns:cx8="http://schemas.microsoft.com/office/drawing/2016/5/14/chartex" xmlns:mc="http://schemas.openxmlformats.org/markup-compatibility/2006" xmlns:aink="http://schemas.microsoft.com/office/drawing/2016/ink" xmlns:am3d="http://schemas.microsoft.com/office/drawing/2017/model3d" xmlns:o="urn:schemas-microsoft-com:office:office" xmlns:r="http://schemas.openxmlformats.org/officeDocument/2006/relationships" xmlns:m="http://schemas.openxmlformats.org/officeDocument/2006/math" xmlns:v="urn:schemas-microsoft-com:vml" xmlns:wp14="http://schemas.microsoft.com/office/word/2010/wordprocessingDrawing" xmlns:wp="http://schemas.openxmlformats.org/drawingml/2006/wordprocessingDrawing" xmlns:w10="urn:schemas-microsoft-com:office:word" xmlns:w="http://schemas.openxmlformats.org/wordprocessingml/2006/main" xmlns:w14="http://schemas.microsoft.com/office/word/2010/wordml" xmlns:w15="http://schemas.microsoft.com/office/word/2012/wordml" xmlns:w16cid="http://schemas.microsoft.com/office/word/2016/wordml/cid" xmlns:w16se="http://schemas.microsoft.com/office/word/2015/wordml/symex" xmlns:wpg="http://schemas.microsoft.com/office/word/2010/wordprocessingGroup" xmlns:wpi="http://schemas.microsoft.com/office/word/2010/wordprocessingInk" xmlns:wne="http://schemas.microsoft.com/office/word/2006/wordml" xmlns:wps="http://schemas.microsoft.com/office/word/2010/wordprocessingShape" mc:Ignorable="w14 w15 w16se w16cid wp14">
   <w:body>
     <w:p>
       <w:pPr>
@@ -3930,21 +3930,37 @@
     <w:p>
       <w:pPr>
         <w:pStyle w:val="ac"/>
-        <w:rPr>
-          <w:rFonts w:hint="eastAsia"/>
-        </w:rPr>
       </w:pPr>
       <w:r>
         <w:t xml:space="preserve">그림 </w:t>
       </w:r>
-      <w:fldSimple w:instr=" SEQ 그림 \* ARABIC ">
-        <w:r>
-          <w:rPr>
-            <w:noProof/>
-          </w:rPr>
-          <w:t>1</w:t>
-        </w:r>
-      </w:fldSimple>
+      <w:r>
+        <w:fldChar w:fldCharType="begin"/>
+      </w:r>
+      <w:r>
+        <w:instrText xml:space="preserve"> SEQ </w:instrText>
+      </w:r>
+      <w:r>
+        <w:instrText>그림</w:instrText>
+      </w:r>
+      <w:r>
+        <w:instrText xml:space="preserve"> \* ARABIC </w:instrText>
+      </w:r>
+      <w:r>
+        <w:fldChar w:fldCharType="separate"/>
+      </w:r>
+      <w:r>
+        <w:rPr>
+          <w:noProof/>
+        </w:rPr>
+        <w:t>1</w:t>
+      </w:r>
+      <w:r>
+        <w:rPr>
+          <w:noProof/>
+        </w:rPr>
+        <w:fldChar w:fldCharType="end"/>
+      </w:r>
       <w:r>
         <w:t xml:space="preserve">. </w:t>
       </w:r>
@@ -4043,9 +4059,6 @@
         <w:autoSpaceDN/>
         <w:spacing w:after="0" w:line="360" w:lineRule="auto"/>
         <w:ind w:leftChars="100" w:left="200"/>
-        <w:rPr>
-          <w:rFonts w:hint="eastAsia"/>
-        </w:rPr>
       </w:pPr>
     </w:p>
     <w:p>
@@ -4290,31 +4303,12 @@
         <w:ind w:leftChars="100" w:left="200"/>
       </w:pPr>
       <w:r>
-        <w:t xml:space="preserve">3) </w:t>
-      </w:r>
-      <w:r>
-        <w:rPr>
-          <w:rFonts w:hint="eastAsia"/>
-        </w:rPr>
-        <w:t>씬 구성</w:t>
-      </w:r>
-    </w:p>
-    <w:p>
-      <w:pPr>
-        <w:widowControl/>
-        <w:wordWrap/>
-        <w:autoSpaceDE/>
-        <w:autoSpaceDN/>
-        <w:spacing w:after="0"/>
-        <w:ind w:leftChars="100" w:left="200"/>
-      </w:pPr>
-      <w:r>
         <w:rPr>
           <w:rFonts w:hint="eastAsia"/>
           <w:noProof/>
         </w:rPr>
         <w:drawing>
-          <wp:inline distT="0" distB="0" distL="0" distR="0" wp14:anchorId="0A85AB38" wp14:editId="668ECEF4">
+          <wp:inline distT="0" distB="0" distL="0" distR="0" wp14:anchorId="5C6E3F86" wp14:editId="0C87E933">
             <wp:extent cx="5124450" cy="7640275"/>
             <wp:effectExtent l="0" t="0" r="0" b="0"/>
             <wp:docPr id="9" name="그림 9" descr="텍스트, 지도이(가) 표시된 사진&#10;&#10;자동 생성된 설명"/>
@@ -4355,6 +4349,8 @@
           </wp:inline>
         </w:drawing>
       </w:r>
+      <w:bookmarkStart w:id="0" w:name="_GoBack"/>
+      <w:bookmarkEnd w:id="0"/>
     </w:p>
     <w:p>
       <w:pPr>
@@ -4366,7 +4362,35 @@
         <w:ind w:leftChars="100" w:left="200"/>
       </w:pPr>
       <w:r>
-        <w:lastRenderedPageBreak/>
+        <w:t xml:space="preserve">3) </w:t>
+      </w:r>
+      <w:r>
+        <w:rPr>
+          <w:rFonts w:hint="eastAsia"/>
+        </w:rPr>
+        <w:t>씬 구성</w:t>
+      </w:r>
+    </w:p>
+    <w:p>
+      <w:pPr>
+        <w:widowControl/>
+        <w:wordWrap/>
+        <w:autoSpaceDE/>
+        <w:autoSpaceDN/>
+        <w:spacing w:after="0"/>
+        <w:ind w:leftChars="100" w:left="200"/>
+      </w:pPr>
+    </w:p>
+    <w:p>
+      <w:pPr>
+        <w:widowControl/>
+        <w:wordWrap/>
+        <w:autoSpaceDE/>
+        <w:autoSpaceDN/>
+        <w:spacing w:after="0"/>
+        <w:ind w:leftChars="100" w:left="200"/>
+      </w:pPr>
+      <w:r>
         <w:t xml:space="preserve">4) </w:t>
       </w:r>
       <w:r>
@@ -5171,7 +5195,7 @@
 </file>
 
 <file path=word/endnotes.xml><?xml version="1.0" encoding="utf-8"?>
-<w:endnotes xmlns:wpc="http://schemas.microsoft.com/office/word/2010/wordprocessingCanvas" xmlns:cx="http://schemas.microsoft.com/office/drawing/2014/chartex" xmlns:cx1="http://schemas.microsoft.com/office/drawing/2015/9/8/chartex" xmlns:cx2="http://schemas.microsoft.com/office/drawing/2015/10/21/chartex" xmlns:cx3="http://schemas.microsoft.com/office/drawing/2016/5/9/chartex" xmlns:cx4="http://schemas.microsoft.com/office/drawing/2016/5/10/chartex" xmlns:cx5="http://schemas.microsoft.com/office/drawing/2016/5/11/chartex" xmlns:cx6="http://schemas.microsoft.com/office/drawing/2016/5/12/chartex" xmlns:cx7="http://schemas.microsoft.com/office/drawing/2016/5/13/chartex" xmlns:cx8="http://schemas.microsoft.com/office/drawing/2016/5/14/chartex" xmlns:mc="http://schemas.openxmlformats.org/markup-compatibility/2006" xmlns:aink="http://schemas.microsoft.com/office/drawing/2016/ink" xmlns:am3d="http://schemas.microsoft.com/office/drawing/2017/model3d" xmlns:o="urn:schemas-microsoft-com:office:office" xmlns:r="http://schemas.openxmlformats.org/officeDocument/2006/relationships" xmlns:m="http://schemas.openxmlformats.org/officeDocument/2006/math" xmlns:v="urn:schemas-microsoft-com:vml" xmlns:wp14="http://schemas.microsoft.com/office/word/2010/wordprocessingDrawing" xmlns:wp="http://schemas.openxmlformats.org/drawingml/2006/wordprocessingDrawing" xmlns:w10="urn:schemas-microsoft-com:office:word" xmlns:w="http://schemas.openxmlformats.org/wordprocessingml/2006/main" xmlns:w14="http://schemas.microsoft.com/office/word/2010/wordml" xmlns:w15="http://schemas.microsoft.com/office/word/2012/wordml" xmlns:w16cex="http://schemas.microsoft.com/office/word/2018/wordml/cex" xmlns:w16cid="http://schemas.microsoft.com/office/word/2016/wordml/cid" xmlns:w16="http://schemas.microsoft.com/office/word/2018/wordml" xmlns:w16se="http://schemas.microsoft.com/office/word/2015/wordml/symex" xmlns:wpg="http://schemas.microsoft.com/office/word/2010/wordprocessingGroup" xmlns:wpi="http://schemas.microsoft.com/office/word/2010/wordprocessingInk" xmlns:wne="http://schemas.microsoft.com/office/word/2006/wordml" xmlns:wps="http://schemas.microsoft.com/office/word/2010/wordprocessingShape" mc:Ignorable="w14 w15 w16se w16cid w16 w16cex wp14">
+<w:endnotes xmlns:wpc="http://schemas.microsoft.com/office/word/2010/wordprocessingCanvas" xmlns:cx="http://schemas.microsoft.com/office/drawing/2014/chartex" xmlns:cx1="http://schemas.microsoft.com/office/drawing/2015/9/8/chartex" xmlns:cx2="http://schemas.microsoft.com/office/drawing/2015/10/21/chartex" xmlns:cx3="http://schemas.microsoft.com/office/drawing/2016/5/9/chartex" xmlns:cx4="http://schemas.microsoft.com/office/drawing/2016/5/10/chartex" xmlns:cx5="http://schemas.microsoft.com/office/drawing/2016/5/11/chartex" xmlns:cx6="http://schemas.microsoft.com/office/drawing/2016/5/12/chartex" xmlns:cx7="http://schemas.microsoft.com/office/drawing/2016/5/13/chartex" xmlns:cx8="http://schemas.microsoft.com/office/drawing/2016/5/14/chartex" xmlns:mc="http://schemas.openxmlformats.org/markup-compatibility/2006" xmlns:aink="http://schemas.microsoft.com/office/drawing/2016/ink" xmlns:am3d="http://schemas.microsoft.com/office/drawing/2017/model3d" xmlns:o="urn:schemas-microsoft-com:office:office" xmlns:r="http://schemas.openxmlformats.org/officeDocument/2006/relationships" xmlns:m="http://schemas.openxmlformats.org/officeDocument/2006/math" xmlns:v="urn:schemas-microsoft-com:vml" xmlns:wp14="http://schemas.microsoft.com/office/word/2010/wordprocessingDrawing" xmlns:wp="http://schemas.openxmlformats.org/drawingml/2006/wordprocessingDrawing" xmlns:w10="urn:schemas-microsoft-com:office:word" xmlns:w="http://schemas.openxmlformats.org/wordprocessingml/2006/main" xmlns:w14="http://schemas.microsoft.com/office/word/2010/wordml" xmlns:w15="http://schemas.microsoft.com/office/word/2012/wordml" xmlns:w16cid="http://schemas.microsoft.com/office/word/2016/wordml/cid" xmlns:w16se="http://schemas.microsoft.com/office/word/2015/wordml/symex" xmlns:wpg="http://schemas.microsoft.com/office/word/2010/wordprocessingGroup" xmlns:wpi="http://schemas.microsoft.com/office/word/2010/wordprocessingInk" xmlns:wne="http://schemas.microsoft.com/office/word/2006/wordml" xmlns:wps="http://schemas.microsoft.com/office/word/2010/wordprocessingShape" mc:Ignorable="w14 w15 w16se w16cid wp14">
   <w:endnote w:type="separator" w:id="-1">
     <w:p>
       <w:pPr>
@@ -5196,7 +5220,7 @@
 </file>
 
 <file path=word/footnotes.xml><?xml version="1.0" encoding="utf-8"?>
-<w:footnotes xmlns:wpc="http://schemas.microsoft.com/office/word/2010/wordprocessingCanvas" xmlns:cx="http://schemas.microsoft.com/office/drawing/2014/chartex" xmlns:cx1="http://schemas.microsoft.com/office/drawing/2015/9/8/chartex" xmlns:cx2="http://schemas.microsoft.com/office/drawing/2015/10/21/chartex" xmlns:cx3="http://schemas.microsoft.com/office/drawing/2016/5/9/chartex" xmlns:cx4="http://schemas.microsoft.com/office/drawing/2016/5/10/chartex" xmlns:cx5="http://schemas.microsoft.com/office/drawing/2016/5/11/chartex" xmlns:cx6="http://schemas.microsoft.com/office/drawing/2016/5/12/chartex" xmlns:cx7="http://schemas.microsoft.com/office/drawing/2016/5/13/chartex" xmlns:cx8="http://schemas.microsoft.com/office/drawing/2016/5/14/chartex" xmlns:mc="http://schemas.openxmlformats.org/markup-compatibility/2006" xmlns:aink="http://schemas.microsoft.com/office/drawing/2016/ink" xmlns:am3d="http://schemas.microsoft.com/office/drawing/2017/model3d" xmlns:o="urn:schemas-microsoft-com:office:office" xmlns:r="http://schemas.openxmlformats.org/officeDocument/2006/relationships" xmlns:m="http://schemas.openxmlformats.org/officeDocument/2006/math" xmlns:v="urn:schemas-microsoft-com:vml" xmlns:wp14="http://schemas.microsoft.com/office/word/2010/wordprocessingDrawing" xmlns:wp="http://schemas.openxmlformats.org/drawingml/2006/wordprocessingDrawing" xmlns:w10="urn:schemas-microsoft-com:office:word" xmlns:w="http://schemas.openxmlformats.org/wordprocessingml/2006/main" xmlns:w14="http://schemas.microsoft.com/office/word/2010/wordml" xmlns:w15="http://schemas.microsoft.com/office/word/2012/wordml" xmlns:w16cex="http://schemas.microsoft.com/office/word/2018/wordml/cex" xmlns:w16cid="http://schemas.microsoft.com/office/word/2016/wordml/cid" xmlns:w16="http://schemas.microsoft.com/office/word/2018/wordml" xmlns:w16se="http://schemas.microsoft.com/office/word/2015/wordml/symex" xmlns:wpg="http://schemas.microsoft.com/office/word/2010/wordprocessingGroup" xmlns:wpi="http://schemas.microsoft.com/office/word/2010/wordprocessingInk" xmlns:wne="http://schemas.microsoft.com/office/word/2006/wordml" xmlns:wps="http://schemas.microsoft.com/office/word/2010/wordprocessingShape" mc:Ignorable="w14 w15 w16se w16cid w16 w16cex wp14">
+<w:footnotes xmlns:wpc="http://schemas.microsoft.com/office/word/2010/wordprocessingCanvas" xmlns:cx="http://schemas.microsoft.com/office/drawing/2014/chartex" xmlns:cx1="http://schemas.microsoft.com/office/drawing/2015/9/8/chartex" xmlns:cx2="http://schemas.microsoft.com/office/drawing/2015/10/21/chartex" xmlns:cx3="http://schemas.microsoft.com/office/drawing/2016/5/9/chartex" xmlns:cx4="http://schemas.microsoft.com/office/drawing/2016/5/10/chartex" xmlns:cx5="http://schemas.microsoft.com/office/drawing/2016/5/11/chartex" xmlns:cx6="http://schemas.microsoft.com/office/drawing/2016/5/12/chartex" xmlns:cx7="http://schemas.microsoft.com/office/drawing/2016/5/13/chartex" xmlns:cx8="http://schemas.microsoft.com/office/drawing/2016/5/14/chartex" xmlns:mc="http://schemas.openxmlformats.org/markup-compatibility/2006" xmlns:aink="http://schemas.microsoft.com/office/drawing/2016/ink" xmlns:am3d="http://schemas.microsoft.com/office/drawing/2017/model3d" xmlns:o="urn:schemas-microsoft-com:office:office" xmlns:r="http://schemas.openxmlformats.org/officeDocument/2006/relationships" xmlns:m="http://schemas.openxmlformats.org/officeDocument/2006/math" xmlns:v="urn:schemas-microsoft-com:vml" xmlns:wp14="http://schemas.microsoft.com/office/word/2010/wordprocessingDrawing" xmlns:wp="http://schemas.openxmlformats.org/drawingml/2006/wordprocessingDrawing" xmlns:w10="urn:schemas-microsoft-com:office:word" xmlns:w="http://schemas.openxmlformats.org/wordprocessingml/2006/main" xmlns:w14="http://schemas.microsoft.com/office/word/2010/wordml" xmlns:w15="http://schemas.microsoft.com/office/word/2012/wordml" xmlns:w16cid="http://schemas.microsoft.com/office/word/2016/wordml/cid" xmlns:w16se="http://schemas.microsoft.com/office/word/2015/wordml/symex" xmlns:wpg="http://schemas.microsoft.com/office/word/2010/wordprocessingGroup" xmlns:wpi="http://schemas.microsoft.com/office/word/2010/wordprocessingInk" xmlns:wne="http://schemas.microsoft.com/office/word/2006/wordml" xmlns:wps="http://schemas.microsoft.com/office/word/2010/wordprocessingShape" mc:Ignorable="w14 w15 w16se w16cid wp14">
   <w:footnote w:type="separator" w:id="-1">
     <w:p>
       <w:pPr>
@@ -5385,7 +5409,7 @@
 </file>
 
 <file path=word/numbering.xml><?xml version="1.0" encoding="utf-8"?>
-<w:numbering xmlns:wpc="http://schemas.microsoft.com/office/word/2010/wordprocessingCanvas" xmlns:cx="http://schemas.microsoft.com/office/drawing/2014/chartex" xmlns:cx1="http://schemas.microsoft.com/office/drawing/2015/9/8/chartex" xmlns:cx2="http://schemas.microsoft.com/office/drawing/2015/10/21/chartex" xmlns:cx3="http://schemas.microsoft.com/office/drawing/2016/5/9/chartex" xmlns:cx4="http://schemas.microsoft.com/office/drawing/2016/5/10/chartex" xmlns:cx5="http://schemas.microsoft.com/office/drawing/2016/5/11/chartex" xmlns:cx6="http://schemas.microsoft.com/office/drawing/2016/5/12/chartex" xmlns:cx7="http://schemas.microsoft.com/office/drawing/2016/5/13/chartex" xmlns:cx8="http://schemas.microsoft.com/office/drawing/2016/5/14/chartex" xmlns:mc="http://schemas.openxmlformats.org/markup-compatibility/2006" xmlns:aink="http://schemas.microsoft.com/office/drawing/2016/ink" xmlns:am3d="http://schemas.microsoft.com/office/drawing/2017/model3d" xmlns:o="urn:schemas-microsoft-com:office:office" xmlns:r="http://schemas.openxmlformats.org/officeDocument/2006/relationships" xmlns:m="http://schemas.openxmlformats.org/officeDocument/2006/math" xmlns:v="urn:schemas-microsoft-com:vml" xmlns:wp14="http://schemas.microsoft.com/office/word/2010/wordprocessingDrawing" xmlns:wp="http://schemas.openxmlformats.org/drawingml/2006/wordprocessingDrawing" xmlns:w10="urn:schemas-microsoft-com:office:word" xmlns:w="http://schemas.openxmlformats.org/wordprocessingml/2006/main" xmlns:w14="http://schemas.microsoft.com/office/word/2010/wordml" xmlns:w15="http://schemas.microsoft.com/office/word/2012/wordml" xmlns:w16cex="http://schemas.microsoft.com/office/word/2018/wordml/cex" xmlns:w16cid="http://schemas.microsoft.com/office/word/2016/wordml/cid" xmlns:w16="http://schemas.microsoft.com/office/word/2018/wordml" xmlns:w16se="http://schemas.microsoft.com/office/word/2015/wordml/symex" xmlns:wpg="http://schemas.microsoft.com/office/word/2010/wordprocessingGroup" xmlns:wpi="http://schemas.microsoft.com/office/word/2010/wordprocessingInk" xmlns:wne="http://schemas.microsoft.com/office/word/2006/wordml" xmlns:wps="http://schemas.microsoft.com/office/word/2010/wordprocessingShape" mc:Ignorable="w14 w15 w16se w16cid w16 w16cex wp14">
+<w:numbering xmlns:wpc="http://schemas.microsoft.com/office/word/2010/wordprocessingCanvas" xmlns:cx="http://schemas.microsoft.com/office/drawing/2014/chartex" xmlns:cx1="http://schemas.microsoft.com/office/drawing/2015/9/8/chartex" xmlns:cx2="http://schemas.microsoft.com/office/drawing/2015/10/21/chartex" xmlns:cx3="http://schemas.microsoft.com/office/drawing/2016/5/9/chartex" xmlns:cx4="http://schemas.microsoft.com/office/drawing/2016/5/10/chartex" xmlns:cx5="http://schemas.microsoft.com/office/drawing/2016/5/11/chartex" xmlns:cx6="http://schemas.microsoft.com/office/drawing/2016/5/12/chartex" xmlns:cx7="http://schemas.microsoft.com/office/drawing/2016/5/13/chartex" xmlns:cx8="http://schemas.microsoft.com/office/drawing/2016/5/14/chartex" xmlns:mc="http://schemas.openxmlformats.org/markup-compatibility/2006" xmlns:aink="http://schemas.microsoft.com/office/drawing/2016/ink" xmlns:am3d="http://schemas.microsoft.com/office/drawing/2017/model3d" xmlns:o="urn:schemas-microsoft-com:office:office" xmlns:r="http://schemas.openxmlformats.org/officeDocument/2006/relationships" xmlns:m="http://schemas.openxmlformats.org/officeDocument/2006/math" xmlns:v="urn:schemas-microsoft-com:vml" xmlns:wp14="http://schemas.microsoft.com/office/word/2010/wordprocessingDrawing" xmlns:wp="http://schemas.openxmlformats.org/drawingml/2006/wordprocessingDrawing" xmlns:w10="urn:schemas-microsoft-com:office:word" xmlns:w="http://schemas.openxmlformats.org/wordprocessingml/2006/main" xmlns:w14="http://schemas.microsoft.com/office/word/2010/wordml" xmlns:w15="http://schemas.microsoft.com/office/word/2012/wordml" xmlns:w16cid="http://schemas.microsoft.com/office/word/2016/wordml/cid" xmlns:w16se="http://schemas.microsoft.com/office/word/2015/wordml/symex" xmlns:wpg="http://schemas.microsoft.com/office/word/2010/wordprocessingGroup" xmlns:wpi="http://schemas.microsoft.com/office/word/2010/wordprocessingInk" xmlns:wne="http://schemas.microsoft.com/office/word/2006/wordml" xmlns:wps="http://schemas.microsoft.com/office/word/2010/wordprocessingShape" mc:Ignorable="w14 w15 w16se w16cid wp14">
   <w:abstractNum w:abstractNumId="0" w15:restartNumberingAfterBreak="0">
     <w:nsid w:val="13F564EB"/>
     <w:multiLevelType w:val="hybridMultilevel"/>
@@ -5920,7 +5944,7 @@
 </file>
 
 <file path=word/styles.xml><?xml version="1.0" encoding="utf-8"?>
-<w:styles xmlns:mc="http://schemas.openxmlformats.org/markup-compatibility/2006" xmlns:r="http://schemas.openxmlformats.org/officeDocument/2006/relationships" xmlns:w="http://schemas.openxmlformats.org/wordprocessingml/2006/main" xmlns:w14="http://schemas.microsoft.com/office/word/2010/wordml" xmlns:w15="http://schemas.microsoft.com/office/word/2012/wordml" xmlns:w16cex="http://schemas.microsoft.com/office/word/2018/wordml/cex" xmlns:w16cid="http://schemas.microsoft.com/office/word/2016/wordml/cid" xmlns:w16="http://schemas.microsoft.com/office/word/2018/wordml" xmlns:w16se="http://schemas.microsoft.com/office/word/2015/wordml/symex" mc:Ignorable="w14 w15 w16se w16cid w16 w16cex">
+<w:styles xmlns:mc="http://schemas.openxmlformats.org/markup-compatibility/2006" xmlns:r="http://schemas.openxmlformats.org/officeDocument/2006/relationships" xmlns:w="http://schemas.openxmlformats.org/wordprocessingml/2006/main" xmlns:w14="http://schemas.microsoft.com/office/word/2010/wordml" xmlns:w15="http://schemas.microsoft.com/office/word/2012/wordml" xmlns:w16cid="http://schemas.microsoft.com/office/word/2016/wordml/cid" xmlns:w16se="http://schemas.microsoft.com/office/word/2015/wordml/symex" mc:Ignorable="w14 w15 w16se w16cid">
   <w:docDefaults>
     <w:rPrDefault>
       <w:rPr>
@@ -6809,7 +6833,7 @@
 </file>
 
 <file path=customXml/itemProps1.xml><?xml version="1.0" encoding="utf-8"?>
-<ds:datastoreItem xmlns:ds="http://schemas.openxmlformats.org/officeDocument/2006/customXml" ds:itemID="{8E1219C7-7DD7-4CCC-A107-16874AB5BBB0}">
+<ds:datastoreItem xmlns:ds="http://schemas.openxmlformats.org/officeDocument/2006/customXml" ds:itemID="{4CE86EC7-74AC-458B-9EDC-AED7F96362BC}">
   <ds:schemaRefs>
     <ds:schemaRef ds:uri="http://schemas.openxmlformats.org/officeDocument/2006/bibliography"/>
   </ds:schemaRefs>

--- a/report/[AR]캠퍼스투어02.docx
+++ b/report/[AR]캠퍼스투어02.docx
@@ -3423,6 +3423,307 @@
           </w:p>
         </w:tc>
       </w:tr>
+      <w:tr>
+        <w:trPr>
+          <w:trHeight w:val="426"/>
+        </w:trPr>
+        <w:tc>
+          <w:tcPr>
+            <w:tcW w:w="9026" w:type="dxa"/>
+            <w:tcBorders>
+              <w:top w:val="nil"/>
+              <w:left w:val="nil"/>
+              <w:bottom w:val="nil"/>
+              <w:right w:val="nil"/>
+            </w:tcBorders>
+          </w:tcPr>
+          <w:p>
+            <w:pPr>
+              <w:rPr>
+                <w:rFonts w:hint="eastAsia"/>
+                <w:noProof/>
+              </w:rPr>
+            </w:pPr>
+            <w:r>
+              <w:rPr>
+                <w:rFonts w:hint="eastAsia"/>
+                <w:noProof/>
+              </w:rPr>
+              <w:lastRenderedPageBreak/>
+              <w:t>3</w:t>
+            </w:r>
+            <w:r>
+              <w:rPr>
+                <w:noProof/>
+              </w:rPr>
+              <w:t xml:space="preserve">. </w:t>
+            </w:r>
+            <w:r>
+              <w:rPr>
+                <w:rFonts w:hint="eastAsia"/>
+                <w:noProof/>
+              </w:rPr>
+              <w:t>더 래빗</w:t>
+            </w:r>
+            <w:r>
+              <w:rPr>
+                <w:noProof/>
+              </w:rPr>
+              <w:t xml:space="preserve"> – </w:t>
+            </w:r>
+            <w:r>
+              <w:rPr>
+                <w:rFonts w:hint="eastAsia"/>
+                <w:noProof/>
+              </w:rPr>
+              <w:t>카르테</w:t>
+            </w:r>
+          </w:p>
+        </w:tc>
+      </w:tr>
+      <w:tr>
+        <w:trPr>
+          <w:trHeight w:val="6663"/>
+        </w:trPr>
+        <w:tc>
+          <w:tcPr>
+            <w:tcW w:w="9026" w:type="dxa"/>
+            <w:tcBorders>
+              <w:top w:val="nil"/>
+              <w:left w:val="nil"/>
+              <w:bottom w:val="nil"/>
+              <w:right w:val="nil"/>
+            </w:tcBorders>
+          </w:tcPr>
+          <w:p>
+            <w:pPr>
+              <w:rPr>
+                <w:noProof/>
+              </w:rPr>
+            </w:pPr>
+            <w:r>
+              <w:rPr>
+                <w:rFonts w:hint="eastAsia"/>
+                <w:noProof/>
+              </w:rPr>
+              <w:t>-</w:t>
+            </w:r>
+            <w:r>
+              <w:rPr>
+                <w:noProof/>
+              </w:rPr>
+              <w:t xml:space="preserve"> </w:t>
+            </w:r>
+            <w:r>
+              <w:rPr>
+                <w:rFonts w:hint="eastAsia"/>
+                <w:noProof/>
+              </w:rPr>
+              <w:t>설명(구글 플레이 설명참조)</w:t>
+            </w:r>
+          </w:p>
+          <w:p>
+            <w:pPr>
+              <w:rPr>
+                <w:noProof/>
+              </w:rPr>
+            </w:pPr>
+            <w:r>
+              <w:rPr>
+                <w:noProof/>
+              </w:rPr>
+              <w:t xml:space="preserve"> ‘</w:t>
+            </w:r>
+            <w:r>
+              <w:rPr>
+                <w:rFonts w:hint="eastAsia"/>
+                <w:noProof/>
+              </w:rPr>
+              <w:t>더 래빗</w:t>
+            </w:r>
+            <w:r>
+              <w:rPr>
+                <w:noProof/>
+              </w:rPr>
+              <w:t>’</w:t>
+            </w:r>
+            <w:r>
+              <w:rPr>
+                <w:rFonts w:hint="eastAsia"/>
+                <w:noProof/>
+              </w:rPr>
+              <w:t>은 현실판 보물지도 어플입니다.</w:t>
+            </w:r>
+          </w:p>
+          <w:p>
+            <w:pPr>
+              <w:rPr>
+                <w:noProof/>
+              </w:rPr>
+            </w:pPr>
+            <w:r>
+              <w:rPr>
+                <w:rFonts w:hint="eastAsia"/>
+                <w:noProof/>
+              </w:rPr>
+              <w:t xml:space="preserve"> 용궁에서 살아 돌아온 토 선생이 전국 곳곳에 보물을 숨겨놨어요!</w:t>
+            </w:r>
+          </w:p>
+          <w:p>
+            <w:pPr>
+              <w:rPr>
+                <w:noProof/>
+              </w:rPr>
+            </w:pPr>
+            <w:r>
+              <w:rPr>
+                <w:rFonts w:hint="eastAsia"/>
+                <w:noProof/>
+              </w:rPr>
+              <w:t xml:space="preserve"> 글과 그림에 담긴 힌트를 해석하고 보물이 숨겨진 장소를 찾아가보세요.</w:t>
+            </w:r>
+          </w:p>
+          <w:p>
+            <w:pPr>
+              <w:rPr>
+                <w:noProof/>
+              </w:rPr>
+            </w:pPr>
+            <w:r>
+              <w:rPr>
+                <w:rFonts w:hint="eastAsia"/>
+                <w:noProof/>
+              </w:rPr>
+              <w:t xml:space="preserve"> 황금코인을 발견하면 진짜 현금이 내 손안에</w:t>
+            </w:r>
+            <w:r>
+              <w:rPr>
+                <w:noProof/>
+              </w:rPr>
+              <w:t xml:space="preserve">! </w:t>
+            </w:r>
+            <w:r>
+              <w:rPr>
+                <w:rFonts w:hint="eastAsia"/>
+                <w:noProof/>
+              </w:rPr>
+              <w:t>놓치지 마세요!</w:t>
+            </w:r>
+          </w:p>
+          <w:p>
+            <w:pPr>
+              <w:rPr>
+                <w:rFonts w:hint="eastAsia"/>
+                <w:noProof/>
+              </w:rPr>
+            </w:pPr>
+            <w:bookmarkStart w:id="0" w:name="_GoBack"/>
+            <w:r>
+              <w:rPr>
+                <w:rFonts w:hint="eastAsia"/>
+                <w:noProof/>
+              </w:rPr>
+              <w:drawing>
+                <wp:inline distT="0" distB="0" distL="0" distR="0" wp14:anchorId="038CEA4E" wp14:editId="68F5A0DA">
+                  <wp:extent cx="2138355" cy="2568271"/>
+                  <wp:effectExtent l="0" t="0" r="0" b="3810"/>
+                  <wp:docPr id="12" name="그림 12" descr="음식이(가) 표시된 사진&#10;&#10;자동 생성된 설명"/>
+                  <wp:cNvGraphicFramePr>
+                    <a:graphicFrameLocks xmlns:a="http://schemas.openxmlformats.org/drawingml/2006/main" noChangeAspect="1"/>
+                  </wp:cNvGraphicFramePr>
+                  <a:graphic xmlns:a="http://schemas.openxmlformats.org/drawingml/2006/main">
+                    <a:graphicData uri="http://schemas.openxmlformats.org/drawingml/2006/picture">
+                      <pic:pic xmlns:pic="http://schemas.openxmlformats.org/drawingml/2006/picture">
+                        <pic:nvPicPr>
+                          <pic:cNvPr id="12" name="지역.jpg"/>
+                          <pic:cNvPicPr/>
+                        </pic:nvPicPr>
+                        <pic:blipFill rotWithShape="1">
+                          <a:blip r:embed="rId17" cstate="print">
+                            <a:extLst>
+                              <a:ext uri="{28A0092B-C50C-407E-A947-70E740481C1C}">
+                                <a14:useLocalDpi xmlns:a14="http://schemas.microsoft.com/office/drawing/2010/main" val="0"/>
+                              </a:ext>
+                            </a:extLst>
+                          </a:blip>
+                          <a:srcRect t="3016" b="38558"/>
+                          <a:stretch/>
+                        </pic:blipFill>
+                        <pic:spPr bwMode="auto">
+                          <a:xfrm>
+                            <a:off x="0" y="0"/>
+                            <a:ext cx="2143696" cy="2574686"/>
+                          </a:xfrm>
+                          <a:prstGeom prst="rect">
+                            <a:avLst/>
+                          </a:prstGeom>
+                          <a:ln>
+                            <a:noFill/>
+                          </a:ln>
+                          <a:extLst>
+                            <a:ext uri="{53640926-AAD7-44D8-BBD7-CCE9431645EC}">
+                              <a14:shadowObscured xmlns:a14="http://schemas.microsoft.com/office/drawing/2010/main"/>
+                            </a:ext>
+                          </a:extLst>
+                        </pic:spPr>
+                      </pic:pic>
+                    </a:graphicData>
+                  </a:graphic>
+                </wp:inline>
+              </w:drawing>
+            </w:r>
+            <w:bookmarkEnd w:id="0"/>
+            <w:r>
+              <w:rPr>
+                <w:rFonts w:hint="eastAsia"/>
+                <w:noProof/>
+              </w:rPr>
+              <w:lastRenderedPageBreak/>
+              <w:drawing>
+                <wp:inline distT="0" distB="0" distL="0" distR="0" wp14:anchorId="5D83A95A" wp14:editId="7A9BEFFF">
+                  <wp:extent cx="4231005" cy="8697595"/>
+                  <wp:effectExtent l="0" t="0" r="0" b="8255"/>
+                  <wp:docPr id="11" name="그림 11" descr="표지판이(가) 표시된 사진&#10;&#10;자동 생성된 설명"/>
+                  <wp:cNvGraphicFramePr>
+                    <a:graphicFrameLocks xmlns:a="http://schemas.openxmlformats.org/drawingml/2006/main" noChangeAspect="1"/>
+                  </wp:cNvGraphicFramePr>
+                  <a:graphic xmlns:a="http://schemas.openxmlformats.org/drawingml/2006/main">
+                    <a:graphicData uri="http://schemas.openxmlformats.org/drawingml/2006/picture">
+                      <pic:pic xmlns:pic="http://schemas.openxmlformats.org/drawingml/2006/picture">
+                        <pic:nvPicPr>
+                          <pic:cNvPr id="11" name="대회.jpg"/>
+                          <pic:cNvPicPr/>
+                        </pic:nvPicPr>
+                        <pic:blipFill>
+                          <a:blip r:embed="rId18" cstate="print">
+                            <a:extLst>
+                              <a:ext uri="{28A0092B-C50C-407E-A947-70E740481C1C}">
+                                <a14:useLocalDpi xmlns:a14="http://schemas.microsoft.com/office/drawing/2010/main" val="0"/>
+                              </a:ext>
+                            </a:extLst>
+                          </a:blip>
+                          <a:stretch>
+                            <a:fillRect/>
+                          </a:stretch>
+                        </pic:blipFill>
+                        <pic:spPr>
+                          <a:xfrm>
+                            <a:off x="0" y="0"/>
+                            <a:ext cx="4231005" cy="8697595"/>
+                          </a:xfrm>
+                          <a:prstGeom prst="rect">
+                            <a:avLst/>
+                          </a:prstGeom>
+                        </pic:spPr>
+                      </pic:pic>
+                    </a:graphicData>
+                  </a:graphic>
+                </wp:inline>
+              </w:drawing>
+            </w:r>
+          </w:p>
+        </w:tc>
+      </w:tr>
     </w:tbl>
     <w:p>
       <w:pPr>
@@ -3899,7 +4200,7 @@
                     <pic:cNvPicPr/>
                   </pic:nvPicPr>
                   <pic:blipFill rotWithShape="1">
-                    <a:blip r:embed="rId17"/>
+                    <a:blip r:embed="rId19"/>
                     <a:srcRect l="7669" t="4653" r="8173" b="4008"/>
                     <a:stretch/>
                   </pic:blipFill>
@@ -3934,33 +4235,14 @@
       <w:r>
         <w:t xml:space="preserve">그림 </w:t>
       </w:r>
-      <w:r>
-        <w:fldChar w:fldCharType="begin"/>
-      </w:r>
-      <w:r>
-        <w:instrText xml:space="preserve"> SEQ </w:instrText>
-      </w:r>
-      <w:r>
-        <w:instrText>그림</w:instrText>
-      </w:r>
-      <w:r>
-        <w:instrText xml:space="preserve"> \* ARABIC </w:instrText>
-      </w:r>
-      <w:r>
-        <w:fldChar w:fldCharType="separate"/>
-      </w:r>
-      <w:r>
-        <w:rPr>
-          <w:noProof/>
-        </w:rPr>
-        <w:t>1</w:t>
-      </w:r>
-      <w:r>
-        <w:rPr>
-          <w:noProof/>
-        </w:rPr>
-        <w:fldChar w:fldCharType="end"/>
-      </w:r>
+      <w:fldSimple w:instr=" SEQ 그림 \* ARABIC ">
+        <w:r>
+          <w:rPr>
+            <w:noProof/>
+          </w:rPr>
+          <w:t>1</w:t>
+        </w:r>
+      </w:fldSimple>
       <w:r>
         <w:t xml:space="preserve">. </w:t>
       </w:r>
@@ -4111,7 +4393,7 @@
                     </pic:cNvPicPr>
                   </pic:nvPicPr>
                   <pic:blipFill>
-                    <a:blip r:embed="rId18">
+                    <a:blip r:embed="rId20">
                       <a:extLst>
                         <a:ext uri="{28A0092B-C50C-407E-A947-70E740481C1C}">
                           <a14:useLocalDpi xmlns:a14="http://schemas.microsoft.com/office/drawing/2010/main" val="0"/>
@@ -4323,7 +4605,7 @@
                     <pic:cNvPicPr/>
                   </pic:nvPicPr>
                   <pic:blipFill>
-                    <a:blip r:embed="rId19">
+                    <a:blip r:embed="rId21">
                       <a:extLst>
                         <a:ext uri="{28A0092B-C50C-407E-A947-70E740481C1C}">
                           <a14:useLocalDpi xmlns:a14="http://schemas.microsoft.com/office/drawing/2010/main" val="0"/>
@@ -4349,8 +4631,6 @@
           </wp:inline>
         </w:drawing>
       </w:r>
-      <w:bookmarkStart w:id="0" w:name="_GoBack"/>
-      <w:bookmarkEnd w:id="0"/>
     </w:p>
     <w:p>
       <w:pPr>
@@ -6833,7 +7113,7 @@
 </file>
 
 <file path=customXml/itemProps1.xml><?xml version="1.0" encoding="utf-8"?>
-<ds:datastoreItem xmlns:ds="http://schemas.openxmlformats.org/officeDocument/2006/customXml" ds:itemID="{4CE86EC7-74AC-458B-9EDC-AED7F96362BC}">
+<ds:datastoreItem xmlns:ds="http://schemas.openxmlformats.org/officeDocument/2006/customXml" ds:itemID="{DA549EE6-538D-4A79-9E87-3398DCFD063E}">
   <ds:schemaRefs>
     <ds:schemaRef ds:uri="http://schemas.openxmlformats.org/officeDocument/2006/bibliography"/>
   </ds:schemaRefs>

--- a/report/[AR]캠퍼스투어02.docx
+++ b/report/[AR]캠퍼스투어02.docx
@@ -3440,7 +3440,6 @@
           <w:p>
             <w:pPr>
               <w:rPr>
-                <w:rFonts w:hint="eastAsia"/>
                 <w:noProof/>
               </w:rPr>
             </w:pPr>
@@ -3483,7 +3482,7 @@
       </w:tr>
       <w:tr>
         <w:trPr>
-          <w:trHeight w:val="6663"/>
+          <w:trHeight w:val="8785"/>
         </w:trPr>
         <w:tc>
           <w:tcPr>
@@ -3612,21 +3611,83 @@
           </w:p>
           <w:p>
             <w:pPr>
+              <w:jc w:val="center"/>
               <w:rPr>
                 <w:rFonts w:hint="eastAsia"/>
                 <w:noProof/>
               </w:rPr>
             </w:pPr>
-            <w:bookmarkStart w:id="0" w:name="_GoBack"/>
             <w:r>
               <w:rPr>
                 <w:rFonts w:hint="eastAsia"/>
                 <w:noProof/>
               </w:rPr>
               <w:drawing>
-                <wp:inline distT="0" distB="0" distL="0" distR="0" wp14:anchorId="038CEA4E" wp14:editId="68F5A0DA">
-                  <wp:extent cx="2138355" cy="2568271"/>
-                  <wp:effectExtent l="0" t="0" r="0" b="3810"/>
+                <wp:anchor distT="0" distB="0" distL="114300" distR="114300" simplePos="0" relativeHeight="251662336" behindDoc="0" locked="0" layoutInCell="1" allowOverlap="1" wp14:anchorId="5D83A95A" wp14:editId="32CCDE7A">
+                  <wp:simplePos x="0" y="0"/>
+                  <wp:positionH relativeFrom="column">
+                    <wp:posOffset>2808633</wp:posOffset>
+                  </wp:positionH>
+                  <wp:positionV relativeFrom="paragraph">
+                    <wp:posOffset>6295</wp:posOffset>
+                  </wp:positionV>
+                  <wp:extent cx="2084070" cy="2519680"/>
+                  <wp:effectExtent l="0" t="0" r="0" b="0"/>
+                  <wp:wrapSquare wrapText="bothSides"/>
+                  <wp:docPr id="11" name="그림 11" descr="표지판이(가) 표시된 사진&#10;&#10;자동 생성된 설명"/>
+                  <wp:cNvGraphicFramePr>
+                    <a:graphicFrameLocks xmlns:a="http://schemas.openxmlformats.org/drawingml/2006/main" noChangeAspect="1"/>
+                  </wp:cNvGraphicFramePr>
+                  <a:graphic xmlns:a="http://schemas.openxmlformats.org/drawingml/2006/main">
+                    <a:graphicData uri="http://schemas.openxmlformats.org/drawingml/2006/picture">
+                      <pic:pic xmlns:pic="http://schemas.openxmlformats.org/drawingml/2006/picture">
+                        <pic:nvPicPr>
+                          <pic:cNvPr id="11" name="대회.jpg"/>
+                          <pic:cNvPicPr/>
+                        </pic:nvPicPr>
+                        <pic:blipFill rotWithShape="1">
+                          <a:blip r:embed="rId17" cstate="print">
+                            <a:extLst>
+                              <a:ext uri="{28A0092B-C50C-407E-A947-70E740481C1C}">
+                                <a14:useLocalDpi xmlns:a14="http://schemas.microsoft.com/office/drawing/2010/main" val="0"/>
+                              </a:ext>
+                            </a:extLst>
+                          </a:blip>
+                          <a:srcRect t="18010" r="-355" b="22928"/>
+                          <a:stretch/>
+                        </pic:blipFill>
+                        <pic:spPr bwMode="auto">
+                          <a:xfrm>
+                            <a:off x="0" y="0"/>
+                            <a:ext cx="2084070" cy="2519680"/>
+                          </a:xfrm>
+                          <a:prstGeom prst="rect">
+                            <a:avLst/>
+                          </a:prstGeom>
+                          <a:ln>
+                            <a:noFill/>
+                          </a:ln>
+                          <a:extLst>
+                            <a:ext uri="{53640926-AAD7-44D8-BBD7-CCE9431645EC}">
+                              <a14:shadowObscured xmlns:a14="http://schemas.microsoft.com/office/drawing/2010/main"/>
+                            </a:ext>
+                          </a:extLst>
+                        </pic:spPr>
+                      </pic:pic>
+                    </a:graphicData>
+                  </a:graphic>
+                </wp:anchor>
+              </w:drawing>
+            </w:r>
+            <w:r>
+              <w:rPr>
+                <w:rFonts w:hint="eastAsia"/>
+                <w:noProof/>
+              </w:rPr>
+              <w:drawing>
+                <wp:inline distT="0" distB="0" distL="0" distR="0" wp14:anchorId="038CEA4E" wp14:editId="16B2FBC5">
+                  <wp:extent cx="2098800" cy="2520000"/>
+                  <wp:effectExtent l="0" t="0" r="0" b="0"/>
                   <wp:docPr id="12" name="그림 12" descr="음식이(가) 표시된 사진&#10;&#10;자동 생성된 설명"/>
                   <wp:cNvGraphicFramePr>
                     <a:graphicFrameLocks xmlns:a="http://schemas.openxmlformats.org/drawingml/2006/main" noChangeAspect="1"/>
@@ -3639,7 +3700,7 @@
                           <pic:cNvPicPr/>
                         </pic:nvPicPr>
                         <pic:blipFill rotWithShape="1">
-                          <a:blip r:embed="rId17" cstate="print">
+                          <a:blip r:embed="rId18" cstate="print">
                             <a:extLst>
                               <a:ext uri="{28A0092B-C50C-407E-A947-70E740481C1C}">
                                 <a14:useLocalDpi xmlns:a14="http://schemas.microsoft.com/office/drawing/2010/main" val="0"/>
@@ -3652,7 +3713,7 @@
                         <pic:spPr bwMode="auto">
                           <a:xfrm>
                             <a:off x="0" y="0"/>
-                            <a:ext cx="2143696" cy="2574686"/>
+                            <a:ext cx="2098800" cy="2520000"/>
                           </a:xfrm>
                           <a:prstGeom prst="rect">
                             <a:avLst/>
@@ -3672,54 +3733,198 @@
                 </wp:inline>
               </w:drawing>
             </w:r>
-            <w:bookmarkEnd w:id="0"/>
-            <w:r>
-              <w:rPr>
-                <w:rFonts w:hint="eastAsia"/>
-                <w:noProof/>
-              </w:rPr>
-              <w:lastRenderedPageBreak/>
-              <w:drawing>
-                <wp:inline distT="0" distB="0" distL="0" distR="0" wp14:anchorId="5D83A95A" wp14:editId="7A9BEFFF">
-                  <wp:extent cx="4231005" cy="8697595"/>
-                  <wp:effectExtent l="0" t="0" r="0" b="8255"/>
-                  <wp:docPr id="11" name="그림 11" descr="표지판이(가) 표시된 사진&#10;&#10;자동 생성된 설명"/>
-                  <wp:cNvGraphicFramePr>
-                    <a:graphicFrameLocks xmlns:a="http://schemas.openxmlformats.org/drawingml/2006/main" noChangeAspect="1"/>
-                  </wp:cNvGraphicFramePr>
-                  <a:graphic xmlns:a="http://schemas.openxmlformats.org/drawingml/2006/main">
-                    <a:graphicData uri="http://schemas.openxmlformats.org/drawingml/2006/picture">
-                      <pic:pic xmlns:pic="http://schemas.openxmlformats.org/drawingml/2006/picture">
-                        <pic:nvPicPr>
-                          <pic:cNvPr id="11" name="대회.jpg"/>
-                          <pic:cNvPicPr/>
-                        </pic:nvPicPr>
-                        <pic:blipFill>
-                          <a:blip r:embed="rId18" cstate="print">
-                            <a:extLst>
-                              <a:ext uri="{28A0092B-C50C-407E-A947-70E740481C1C}">
-                                <a14:useLocalDpi xmlns:a14="http://schemas.microsoft.com/office/drawing/2010/main" val="0"/>
-                              </a:ext>
-                            </a:extLst>
-                          </a:blip>
-                          <a:stretch>
-                            <a:fillRect/>
-                          </a:stretch>
-                        </pic:blipFill>
-                        <pic:spPr>
-                          <a:xfrm>
-                            <a:off x="0" y="0"/>
-                            <a:ext cx="4231005" cy="8697595"/>
-                          </a:xfrm>
-                          <a:prstGeom prst="rect">
-                            <a:avLst/>
-                          </a:prstGeom>
-                        </pic:spPr>
-                      </pic:pic>
-                    </a:graphicData>
-                  </a:graphic>
-                </wp:inline>
-              </w:drawing>
+          </w:p>
+          <w:p>
+            <w:pPr>
+              <w:rPr>
+                <w:noProof/>
+              </w:rPr>
+            </w:pPr>
+            <w:r>
+              <w:rPr>
+                <w:rFonts w:hint="eastAsia"/>
+                <w:noProof/>
+              </w:rPr>
+              <w:t>-</w:t>
+            </w:r>
+            <w:r>
+              <w:rPr>
+                <w:noProof/>
+              </w:rPr>
+              <w:t xml:space="preserve"> </w:t>
+            </w:r>
+            <w:r>
+              <w:rPr>
+                <w:rFonts w:hint="eastAsia"/>
+                <w:noProof/>
+              </w:rPr>
+              <w:t>목적</w:t>
+            </w:r>
+          </w:p>
+          <w:p>
+            <w:pPr>
+              <w:rPr>
+                <w:noProof/>
+              </w:rPr>
+            </w:pPr>
+            <w:r>
+              <w:rPr>
+                <w:noProof/>
+              </w:rPr>
+              <w:t xml:space="preserve"> </w:t>
+            </w:r>
+            <w:r>
+              <w:rPr>
+                <w:rFonts w:hint="eastAsia"/>
+                <w:noProof/>
+              </w:rPr>
+              <w:t>위 사진은 어플리캐이션의 목차 역할을 하는 페이지이다.</w:t>
+            </w:r>
+            <w:r>
+              <w:rPr>
+                <w:noProof/>
+              </w:rPr>
+              <w:t xml:space="preserve"> </w:t>
+            </w:r>
+            <w:r>
+              <w:rPr>
+                <w:rFonts w:hint="eastAsia"/>
+                <w:noProof/>
+              </w:rPr>
+              <w:t>첫번째 사진은 지역,</w:t>
+            </w:r>
+            <w:r>
+              <w:rPr>
+                <w:noProof/>
+              </w:rPr>
+              <w:t xml:space="preserve"> </w:t>
+            </w:r>
+            <w:r>
+              <w:rPr>
+                <w:rFonts w:hint="eastAsia"/>
+                <w:noProof/>
+              </w:rPr>
+              <w:t>두번째 사진은 지역별로 어떠한</w:t>
+            </w:r>
+            <w:r>
+              <w:rPr>
+                <w:noProof/>
+              </w:rPr>
+              <w:t xml:space="preserve"> </w:t>
+            </w:r>
+            <w:r>
+              <w:rPr>
+                <w:rFonts w:hint="eastAsia"/>
+                <w:noProof/>
+              </w:rPr>
+              <w:t>보물지도가 있는지에 대한 사진이다</w:t>
+            </w:r>
+            <w:r>
+              <w:rPr>
+                <w:noProof/>
+              </w:rPr>
+              <w:t xml:space="preserve">. </w:t>
+            </w:r>
+            <w:r>
+              <w:rPr>
+                <w:rFonts w:hint="eastAsia"/>
+                <w:noProof/>
+              </w:rPr>
+              <w:t>우리 프로젝트에서는 하나의 대회 혹은 프로그램만을 위해 제작하기보다는 위의 사진과 같이 확장성을 가지고 다양한 대회를 실시간으로 확인할 수 있고,</w:t>
+            </w:r>
+            <w:r>
+              <w:rPr>
+                <w:noProof/>
+              </w:rPr>
+              <w:t xml:space="preserve"> </w:t>
+            </w:r>
+            <w:r>
+              <w:rPr>
+                <w:rFonts w:hint="eastAsia"/>
+                <w:noProof/>
+              </w:rPr>
+              <w:t>참여할 수 있게</w:t>
+            </w:r>
+            <w:r>
+              <w:rPr>
+                <w:noProof/>
+              </w:rPr>
+              <w:t xml:space="preserve"> </w:t>
+            </w:r>
+            <w:r>
+              <w:rPr>
+                <w:rFonts w:hint="eastAsia"/>
+                <w:noProof/>
+              </w:rPr>
+              <w:t>하고자 하</w:t>
+            </w:r>
+            <w:r>
+              <w:rPr>
+                <w:rFonts w:hint="eastAsia"/>
+                <w:noProof/>
+              </w:rPr>
+              <w:t>였다.</w:t>
+            </w:r>
+          </w:p>
+          <w:p>
+            <w:pPr>
+              <w:rPr>
+                <w:rFonts w:hint="eastAsia"/>
+                <w:noProof/>
+              </w:rPr>
+            </w:pPr>
+            <w:r>
+              <w:rPr>
+                <w:rFonts w:hint="eastAsia"/>
+                <w:noProof/>
+              </w:rPr>
+              <w:t xml:space="preserve"> 위의 어플과는 다른 점은 </w:t>
+            </w:r>
+            <w:r>
+              <w:rPr>
+                <w:rFonts w:hint="eastAsia"/>
+                <w:noProof/>
+              </w:rPr>
+              <w:t>불특정 다수의 참여를 유도하는 것과 달리,</w:t>
+            </w:r>
+            <w:r>
+              <w:rPr>
+                <w:noProof/>
+              </w:rPr>
+              <w:t xml:space="preserve"> </w:t>
+            </w:r>
+            <w:r>
+              <w:rPr>
+                <w:rFonts w:hint="eastAsia"/>
+                <w:noProof/>
+              </w:rPr>
+              <w:t>이 프로젝트에서는 학교의 재학생의 참여만을 유도한다 할 수 있다.</w:t>
+            </w:r>
+            <w:r>
+              <w:rPr>
+                <w:noProof/>
+              </w:rPr>
+              <w:t xml:space="preserve"> </w:t>
+            </w:r>
+            <w:r>
+              <w:rPr>
+                <w:rFonts w:hint="eastAsia"/>
+                <w:noProof/>
+              </w:rPr>
+              <w:t>또한 지역적인 제한이 있기 때문에</w:t>
+            </w:r>
+            <w:r>
+              <w:rPr>
+                <w:noProof/>
+              </w:rPr>
+              <w:t xml:space="preserve"> </w:t>
+            </w:r>
+            <w:r>
+              <w:rPr>
+                <w:rFonts w:hint="eastAsia"/>
+                <w:noProof/>
+              </w:rPr>
+              <w:t>첫번째 사진의 지역적 분류를 나누는 것은 기획하지 않았다.</w:t>
             </w:r>
           </w:p>
         </w:tc>
@@ -3732,331 +3937,6 @@
           <w:szCs w:val="26"/>
         </w:rPr>
       </w:pPr>
-      <w:r>
-        <w:rPr>
-          <w:rFonts w:hint="eastAsia"/>
-          <w:sz w:val="24"/>
-          <w:szCs w:val="26"/>
-        </w:rPr>
-        <w:lastRenderedPageBreak/>
-        <w:t>6</w:t>
-      </w:r>
-      <w:r>
-        <w:rPr>
-          <w:sz w:val="24"/>
-          <w:szCs w:val="26"/>
-        </w:rPr>
-        <w:t xml:space="preserve">. </w:t>
-      </w:r>
-      <w:r>
-        <w:rPr>
-          <w:rFonts w:hint="eastAsia"/>
-          <w:sz w:val="24"/>
-          <w:szCs w:val="26"/>
-        </w:rPr>
-        <w:t>프로그램 정보</w:t>
-      </w:r>
-    </w:p>
-    <w:p>
-      <w:pPr>
-        <w:ind w:leftChars="100" w:left="200"/>
-      </w:pPr>
-      <w:r>
-        <w:rPr>
-          <w:rFonts w:asciiTheme="minorEastAsia" w:hAnsiTheme="minorEastAsia" w:hint="eastAsia"/>
-        </w:rPr>
-        <w:t xml:space="preserve">• </w:t>
-      </w:r>
-      <w:r>
-        <w:rPr>
-          <w:rFonts w:hint="eastAsia"/>
-        </w:rPr>
-        <w:t>종류:</w:t>
-      </w:r>
-      <w:r>
-        <w:t xml:space="preserve"> </w:t>
-      </w:r>
-      <w:r>
-        <w:rPr>
-          <w:rFonts w:hint="eastAsia"/>
-        </w:rPr>
-        <w:t>증강현실 게임 및 관리 프로그램</w:t>
-      </w:r>
-    </w:p>
-    <w:p>
-      <w:pPr>
-        <w:ind w:leftChars="100" w:left="200"/>
-        <w:jc w:val="left"/>
-      </w:pPr>
-      <w:r>
-        <w:t xml:space="preserve">• </w:t>
-      </w:r>
-      <w:r>
-        <w:rPr>
-          <w:rFonts w:hint="eastAsia"/>
-        </w:rPr>
-        <w:t>개발:</w:t>
-      </w:r>
-      <w:r>
-        <w:t xml:space="preserve"> </w:t>
-      </w:r>
-      <w:r>
-        <w:rPr>
-          <w:rFonts w:hint="eastAsia"/>
-        </w:rPr>
-        <w:t>T</w:t>
-      </w:r>
-      <w:r>
-        <w:t>eam Too Much</w:t>
-      </w:r>
-    </w:p>
-    <w:p>
-      <w:pPr>
-        <w:ind w:leftChars="100" w:left="200"/>
-        <w:jc w:val="left"/>
-      </w:pPr>
-      <w:r>
-        <w:t xml:space="preserve">• </w:t>
-      </w:r>
-      <w:r>
-        <w:rPr>
-          <w:rFonts w:hint="eastAsia"/>
-        </w:rPr>
-        <w:t>플랫폼</w:t>
-      </w:r>
-    </w:p>
-    <w:p>
-      <w:pPr>
-        <w:ind w:leftChars="200" w:left="400"/>
-        <w:jc w:val="left"/>
-      </w:pPr>
-      <w:r>
-        <w:t>- Player Application: Android</w:t>
-      </w:r>
-    </w:p>
-    <w:p>
-      <w:pPr>
-        <w:ind w:leftChars="200" w:left="400"/>
-        <w:jc w:val="left"/>
-      </w:pPr>
-      <w:r>
-        <w:t>- Administer Application: Android</w:t>
-      </w:r>
-    </w:p>
-    <w:p>
-      <w:pPr>
-        <w:ind w:leftChars="200" w:left="400"/>
-        <w:jc w:val="left"/>
-      </w:pPr>
-      <w:r>
-        <w:rPr>
-          <w:rFonts w:hint="eastAsia"/>
-        </w:rPr>
-        <w:t>-</w:t>
-      </w:r>
-      <w:r>
-        <w:t xml:space="preserve"> Server:</w:t>
-      </w:r>
-    </w:p>
-    <w:p>
-      <w:pPr>
-        <w:ind w:leftChars="100" w:left="200"/>
-        <w:jc w:val="left"/>
-      </w:pPr>
-      <w:r>
-        <w:t xml:space="preserve">• </w:t>
-      </w:r>
-      <w:r>
-        <w:rPr>
-          <w:rFonts w:hint="eastAsia"/>
-        </w:rPr>
-        <w:t>최소 사양</w:t>
-      </w:r>
-    </w:p>
-    <w:p>
-      <w:pPr>
-        <w:ind w:leftChars="100" w:left="200"/>
-        <w:jc w:val="left"/>
-      </w:pPr>
-      <w:r>
-        <w:t xml:space="preserve">• </w:t>
-      </w:r>
-      <w:r>
-        <w:rPr>
-          <w:rFonts w:hint="eastAsia"/>
-        </w:rPr>
-        <w:t>권장 사양</w:t>
-      </w:r>
-    </w:p>
-    <w:p>
-      <w:pPr>
-        <w:ind w:leftChars="100" w:left="200"/>
-        <w:jc w:val="left"/>
-      </w:pPr>
-      <w:r>
-        <w:t xml:space="preserve">• </w:t>
-      </w:r>
-      <w:r>
-        <w:rPr>
-          <w:rFonts w:hint="eastAsia"/>
-        </w:rPr>
-        <w:t>지원 기기</w:t>
-      </w:r>
-    </w:p>
-    <w:p>
-      <w:pPr>
-        <w:spacing w:after="0"/>
-        <w:jc w:val="left"/>
-      </w:pPr>
-    </w:p>
-    <w:p>
-      <w:pPr>
-        <w:jc w:val="left"/>
-        <w:rPr>
-          <w:sz w:val="24"/>
-          <w:szCs w:val="26"/>
-        </w:rPr>
-      </w:pPr>
-      <w:r>
-        <w:rPr>
-          <w:rFonts w:hint="eastAsia"/>
-          <w:sz w:val="24"/>
-          <w:szCs w:val="26"/>
-        </w:rPr>
-        <w:t>7</w:t>
-      </w:r>
-      <w:r>
-        <w:rPr>
-          <w:sz w:val="24"/>
-          <w:szCs w:val="26"/>
-        </w:rPr>
-        <w:t xml:space="preserve">. </w:t>
-      </w:r>
-      <w:r>
-        <w:rPr>
-          <w:rFonts w:hint="eastAsia"/>
-          <w:sz w:val="24"/>
-          <w:szCs w:val="26"/>
-        </w:rPr>
-        <w:t>개발 환경</w:t>
-      </w:r>
-    </w:p>
-    <w:p>
-      <w:pPr>
-        <w:ind w:leftChars="100" w:left="200"/>
-        <w:jc w:val="left"/>
-        <w:rPr>
-          <w:rFonts w:ascii="맑은 고딕" w:eastAsia="맑은 고딕" w:hAnsi="맑은 고딕" w:cs="Microsoft GothicNeo"/>
-        </w:rPr>
-      </w:pPr>
-      <w:r>
-        <w:rPr>
-          <w:rFonts w:ascii="맑은 고딕" w:eastAsia="맑은 고딕" w:hAnsi="맑은 고딕" w:cs="Courier New"/>
-        </w:rPr>
-        <w:t xml:space="preserve">• </w:t>
-      </w:r>
-      <w:r>
-        <w:rPr>
-          <w:rFonts w:ascii="맑은 고딕" w:eastAsia="맑은 고딕" w:hAnsi="맑은 고딕" w:cs="Courier New" w:hint="eastAsia"/>
-        </w:rPr>
-        <w:t>게임 엔진</w:t>
-      </w:r>
-      <w:r>
-        <w:rPr>
-          <w:rFonts w:ascii="맑은 고딕" w:eastAsia="맑은 고딕" w:hAnsi="맑은 고딕" w:cs="Microsoft GothicNeo" w:hint="eastAsia"/>
-        </w:rPr>
-        <w:t>:</w:t>
-      </w:r>
-      <w:r>
-        <w:rPr>
-          <w:rFonts w:ascii="맑은 고딕" w:eastAsia="맑은 고딕" w:hAnsi="맑은 고딕" w:cs="Microsoft GothicNeo"/>
-        </w:rPr>
-        <w:t xml:space="preserve"> </w:t>
-      </w:r>
-      <w:r>
-        <w:rPr>
-          <w:rFonts w:ascii="맑은 고딕" w:eastAsia="맑은 고딕" w:hAnsi="맑은 고딕" w:cs="Microsoft GothicNeo" w:hint="eastAsia"/>
-        </w:rPr>
-        <w:t>U</w:t>
-      </w:r>
-      <w:r>
-        <w:rPr>
-          <w:rFonts w:ascii="맑은 고딕" w:eastAsia="맑은 고딕" w:hAnsi="맑은 고딕" w:cs="Microsoft GothicNeo"/>
-        </w:rPr>
-        <w:t>nity 19.3.7f1</w:t>
-      </w:r>
-    </w:p>
-    <w:p>
-      <w:pPr>
-        <w:ind w:leftChars="100" w:left="200"/>
-        <w:jc w:val="left"/>
-        <w:rPr>
-          <w:rFonts w:ascii="맑은 고딕" w:eastAsia="맑은 고딕" w:hAnsi="맑은 고딕" w:cs="Microsoft GothicNeo Light"/>
-        </w:rPr>
-      </w:pPr>
-      <w:r>
-        <w:rPr>
-          <w:rFonts w:ascii="맑은 고딕" w:eastAsia="맑은 고딕" w:hAnsi="맑은 고딕" w:cs="Microsoft GothicNeo Light"/>
-        </w:rPr>
-        <w:t xml:space="preserve">• </w:t>
-      </w:r>
-      <w:r>
-        <w:rPr>
-          <w:rFonts w:ascii="맑은 고딕" w:eastAsia="맑은 고딕" w:hAnsi="맑은 고딕" w:cs="Microsoft GothicNeo Light" w:hint="eastAsia"/>
-        </w:rPr>
-        <w:t>프로젝</w:t>
-      </w:r>
-      <w:r>
-        <w:rPr>
-          <w:rFonts w:ascii="맑은 고딕" w:eastAsia="맑은 고딕" w:hAnsi="맑은 고딕" w:cs="Microsoft GothicNeo Light" w:hint="eastAsia"/>
-        </w:rPr>
-        <w:t>트</w:t>
-      </w:r>
-      <w:r>
-        <w:rPr>
-          <w:rFonts w:ascii="맑은 고딕" w:eastAsia="맑은 고딕" w:hAnsi="맑은 고딕" w:cs="Microsoft GothicNeo Light"/>
-        </w:rPr>
-        <w:t xml:space="preserve"> </w:t>
-      </w:r>
-      <w:r>
-        <w:rPr>
-          <w:rFonts w:ascii="맑은 고딕" w:eastAsia="맑은 고딕" w:hAnsi="맑은 고딕" w:cs="Microsoft GothicNeo Light" w:hint="eastAsia"/>
-        </w:rPr>
-        <w:t>설정</w:t>
-      </w:r>
-    </w:p>
-    <w:p>
-      <w:pPr>
-        <w:ind w:leftChars="100" w:left="200"/>
-        <w:jc w:val="left"/>
-        <w:rPr>
-          <w:rFonts w:ascii="맑은 고딕" w:eastAsia="맑은 고딕" w:hAnsi="맑은 고딕" w:cs="Microsoft GothicNeo Light"/>
-        </w:rPr>
-      </w:pPr>
-      <w:r>
-        <w:rPr>
-          <w:rFonts w:ascii="맑은 고딕" w:eastAsia="맑은 고딕" w:hAnsi="맑은 고딕" w:cs="Microsoft GothicNeo Light"/>
-        </w:rPr>
-        <w:t xml:space="preserve">• </w:t>
-      </w:r>
-      <w:r>
-        <w:rPr>
-          <w:rFonts w:ascii="맑은 고딕" w:eastAsia="맑은 고딕" w:hAnsi="맑은 고딕" w:cs="Microsoft GothicNeo Light" w:hint="eastAsia"/>
-        </w:rPr>
-        <w:t>개발 참여</w:t>
-      </w:r>
-      <w:r>
-        <w:rPr>
-          <w:rFonts w:ascii="맑은 고딕" w:eastAsia="맑은 고딕" w:hAnsi="맑은 고딕" w:cs="Microsoft GothicNeo Light"/>
-        </w:rPr>
-        <w:t xml:space="preserve"> </w:t>
-      </w:r>
-      <w:r>
-        <w:rPr>
-          <w:rFonts w:ascii="맑은 고딕" w:eastAsia="맑은 고딕" w:hAnsi="맑은 고딕" w:cs="Microsoft GothicNeo Light" w:hint="eastAsia"/>
-        </w:rPr>
-        <w:t>컴퓨터 사양</w:t>
-      </w:r>
     </w:p>
     <w:p>
       <w:pPr>
@@ -4065,6 +3945,323 @@
         <w:autoSpaceDE/>
         <w:autoSpaceDN/>
         <w:rPr>
+          <w:sz w:val="24"/>
+          <w:szCs w:val="26"/>
+        </w:rPr>
+      </w:pPr>
+      <w:r>
+        <w:rPr>
+          <w:sz w:val="24"/>
+          <w:szCs w:val="26"/>
+        </w:rPr>
+        <w:br w:type="page"/>
+      </w:r>
+    </w:p>
+    <w:p>
+      <w:pPr>
+        <w:rPr>
+          <w:sz w:val="24"/>
+          <w:szCs w:val="26"/>
+        </w:rPr>
+      </w:pPr>
+      <w:r>
+        <w:rPr>
+          <w:rFonts w:hint="eastAsia"/>
+          <w:sz w:val="24"/>
+          <w:szCs w:val="26"/>
+        </w:rPr>
+        <w:lastRenderedPageBreak/>
+        <w:t>6</w:t>
+      </w:r>
+      <w:r>
+        <w:rPr>
+          <w:sz w:val="24"/>
+          <w:szCs w:val="26"/>
+        </w:rPr>
+        <w:t xml:space="preserve">. </w:t>
+      </w:r>
+      <w:r>
+        <w:rPr>
+          <w:rFonts w:hint="eastAsia"/>
+          <w:sz w:val="24"/>
+          <w:szCs w:val="26"/>
+        </w:rPr>
+        <w:t>프로그램 정보</w:t>
+      </w:r>
+    </w:p>
+    <w:p>
+      <w:pPr>
+        <w:ind w:leftChars="100" w:left="200"/>
+      </w:pPr>
+      <w:r>
+        <w:rPr>
+          <w:rFonts w:asciiTheme="minorEastAsia" w:hAnsiTheme="minorEastAsia" w:hint="eastAsia"/>
+        </w:rPr>
+        <w:t xml:space="preserve">• </w:t>
+      </w:r>
+      <w:r>
+        <w:rPr>
+          <w:rFonts w:hint="eastAsia"/>
+        </w:rPr>
+        <w:t>종류:</w:t>
+      </w:r>
+      <w:r>
+        <w:t xml:space="preserve"> </w:t>
+      </w:r>
+      <w:r>
+        <w:rPr>
+          <w:rFonts w:hint="eastAsia"/>
+        </w:rPr>
+        <w:t>증강현실 게임 및 관리 프로그램</w:t>
+      </w:r>
+    </w:p>
+    <w:p>
+      <w:pPr>
+        <w:ind w:leftChars="100" w:left="200"/>
+        <w:jc w:val="left"/>
+      </w:pPr>
+      <w:r>
+        <w:t xml:space="preserve">• </w:t>
+      </w:r>
+      <w:r>
+        <w:rPr>
+          <w:rFonts w:hint="eastAsia"/>
+        </w:rPr>
+        <w:t>개발:</w:t>
+      </w:r>
+      <w:r>
+        <w:t xml:space="preserve"> </w:t>
+      </w:r>
+      <w:r>
+        <w:rPr>
+          <w:rFonts w:hint="eastAsia"/>
+        </w:rPr>
+        <w:t>T</w:t>
+      </w:r>
+      <w:r>
+        <w:t>eam Too Much</w:t>
+      </w:r>
+    </w:p>
+    <w:p>
+      <w:pPr>
+        <w:ind w:leftChars="100" w:left="200"/>
+        <w:jc w:val="left"/>
+      </w:pPr>
+      <w:r>
+        <w:t xml:space="preserve">• </w:t>
+      </w:r>
+      <w:r>
+        <w:rPr>
+          <w:rFonts w:hint="eastAsia"/>
+        </w:rPr>
+        <w:t>플랫폼</w:t>
+      </w:r>
+    </w:p>
+    <w:p>
+      <w:pPr>
+        <w:ind w:leftChars="200" w:left="400"/>
+        <w:jc w:val="left"/>
+      </w:pPr>
+      <w:r>
+        <w:t>- Player Application: Android</w:t>
+      </w:r>
+    </w:p>
+    <w:p>
+      <w:pPr>
+        <w:ind w:leftChars="200" w:left="400"/>
+        <w:jc w:val="left"/>
+      </w:pPr>
+      <w:r>
+        <w:t>- Administer Application: Android</w:t>
+      </w:r>
+    </w:p>
+    <w:p>
+      <w:pPr>
+        <w:ind w:leftChars="200" w:left="400"/>
+        <w:jc w:val="left"/>
+      </w:pPr>
+      <w:r>
+        <w:rPr>
+          <w:rFonts w:hint="eastAsia"/>
+        </w:rPr>
+        <w:t>-</w:t>
+      </w:r>
+      <w:r>
+        <w:t xml:space="preserve"> Server:</w:t>
+      </w:r>
+      <w:r>
+        <w:t xml:space="preserve"> </w:t>
+      </w:r>
+      <w:r>
+        <w:rPr>
+          <w:rFonts w:hint="eastAsia"/>
+        </w:rPr>
+        <w:t>G</w:t>
+      </w:r>
+      <w:r>
+        <w:t>oogle Cloud Platform</w:t>
+      </w:r>
+    </w:p>
+    <w:p>
+      <w:pPr>
+        <w:ind w:leftChars="100" w:left="200"/>
+        <w:jc w:val="left"/>
+      </w:pPr>
+      <w:r>
+        <w:t xml:space="preserve">• </w:t>
+      </w:r>
+      <w:r>
+        <w:rPr>
+          <w:rFonts w:hint="eastAsia"/>
+        </w:rPr>
+        <w:t>최소 사양</w:t>
+      </w:r>
+    </w:p>
+    <w:p>
+      <w:pPr>
+        <w:ind w:leftChars="100" w:left="200"/>
+        <w:jc w:val="left"/>
+      </w:pPr>
+      <w:r>
+        <w:t xml:space="preserve">• </w:t>
+      </w:r>
+      <w:r>
+        <w:rPr>
+          <w:rFonts w:hint="eastAsia"/>
+        </w:rPr>
+        <w:t>권장 사양</w:t>
+      </w:r>
+    </w:p>
+    <w:p>
+      <w:pPr>
+        <w:ind w:leftChars="100" w:left="200"/>
+        <w:jc w:val="left"/>
+      </w:pPr>
+      <w:r>
+        <w:t xml:space="preserve">• </w:t>
+      </w:r>
+      <w:r>
+        <w:rPr>
+          <w:rFonts w:hint="eastAsia"/>
+        </w:rPr>
+        <w:t>지원 기기</w:t>
+      </w:r>
+    </w:p>
+    <w:p>
+      <w:pPr>
+        <w:spacing w:after="0"/>
+        <w:jc w:val="left"/>
+      </w:pPr>
+    </w:p>
+    <w:p>
+      <w:pPr>
+        <w:jc w:val="left"/>
+        <w:rPr>
+          <w:sz w:val="24"/>
+          <w:szCs w:val="26"/>
+        </w:rPr>
+      </w:pPr>
+      <w:r>
+        <w:rPr>
+          <w:rFonts w:hint="eastAsia"/>
+          <w:sz w:val="24"/>
+          <w:szCs w:val="26"/>
+        </w:rPr>
+        <w:t>7</w:t>
+      </w:r>
+      <w:r>
+        <w:rPr>
+          <w:sz w:val="24"/>
+          <w:szCs w:val="26"/>
+        </w:rPr>
+        <w:t xml:space="preserve">. </w:t>
+      </w:r>
+      <w:r>
+        <w:rPr>
+          <w:rFonts w:hint="eastAsia"/>
+          <w:sz w:val="24"/>
+          <w:szCs w:val="26"/>
+        </w:rPr>
+        <w:t>개발 환경</w:t>
+      </w:r>
+    </w:p>
+    <w:p>
+      <w:pPr>
+        <w:ind w:leftChars="100" w:left="200"/>
+        <w:jc w:val="left"/>
+        <w:rPr>
+          <w:rFonts w:ascii="맑은 고딕" w:eastAsia="맑은 고딕" w:hAnsi="맑은 고딕" w:cs="Microsoft GothicNeo"/>
+        </w:rPr>
+      </w:pPr>
+      <w:r>
+        <w:rPr>
+          <w:rFonts w:ascii="맑은 고딕" w:eastAsia="맑은 고딕" w:hAnsi="맑은 고딕" w:cs="Courier New"/>
+        </w:rPr>
+        <w:t xml:space="preserve">• </w:t>
+      </w:r>
+      <w:r>
+        <w:rPr>
+          <w:rFonts w:ascii="맑은 고딕" w:eastAsia="맑은 고딕" w:hAnsi="맑은 고딕" w:cs="Courier New" w:hint="eastAsia"/>
+        </w:rPr>
+        <w:t>게임 엔진</w:t>
+      </w:r>
+      <w:r>
+        <w:rPr>
+          <w:rFonts w:ascii="맑은 고딕" w:eastAsia="맑은 고딕" w:hAnsi="맑은 고딕" w:cs="Microsoft GothicNeo" w:hint="eastAsia"/>
+        </w:rPr>
+        <w:t>:</w:t>
+      </w:r>
+      <w:r>
+        <w:rPr>
+          <w:rFonts w:ascii="맑은 고딕" w:eastAsia="맑은 고딕" w:hAnsi="맑은 고딕" w:cs="Microsoft GothicNeo"/>
+        </w:rPr>
+        <w:t xml:space="preserve"> </w:t>
+      </w:r>
+      <w:r>
+        <w:rPr>
+          <w:rFonts w:ascii="맑은 고딕" w:eastAsia="맑은 고딕" w:hAnsi="맑은 고딕" w:cs="Microsoft GothicNeo" w:hint="eastAsia"/>
+        </w:rPr>
+        <w:t>U</w:t>
+      </w:r>
+      <w:r>
+        <w:rPr>
+          <w:rFonts w:ascii="맑은 고딕" w:eastAsia="맑은 고딕" w:hAnsi="맑은 고딕" w:cs="Microsoft GothicNeo"/>
+        </w:rPr>
+        <w:t>nity 19.3.7f1</w:t>
+      </w:r>
+    </w:p>
+    <w:p>
+      <w:pPr>
+        <w:ind w:leftChars="100" w:left="200"/>
+        <w:jc w:val="left"/>
+        <w:rPr>
+          <w:rFonts w:ascii="맑은 고딕" w:eastAsia="맑은 고딕" w:hAnsi="맑은 고딕" w:cs="Courier New" w:hint="eastAsia"/>
+        </w:rPr>
+      </w:pPr>
+      <w:r>
+        <w:rPr>
+          <w:rFonts w:ascii="맑은 고딕" w:eastAsia="맑은 고딕" w:hAnsi="맑은 고딕" w:cs="Courier New"/>
+        </w:rPr>
+        <w:t>•</w:t>
+      </w:r>
+      <w:r>
+        <w:rPr>
+          <w:rFonts w:ascii="맑은 고딕" w:eastAsia="맑은 고딕" w:hAnsi="맑은 고딕" w:cs="Courier New"/>
+        </w:rPr>
+        <w:t xml:space="preserve"> </w:t>
+      </w:r>
+      <w:r>
+        <w:rPr>
+          <w:rFonts w:ascii="맑은 고딕" w:eastAsia="맑은 고딕" w:hAnsi="맑은 고딕" w:cs="Courier New" w:hint="eastAsia"/>
+        </w:rPr>
+        <w:t>게임 서버 환경</w:t>
+      </w:r>
+    </w:p>
+    <w:p>
+      <w:pPr>
+        <w:ind w:leftChars="100" w:left="200"/>
+        <w:jc w:val="left"/>
+        <w:rPr>
           <w:rFonts w:ascii="맑은 고딕" w:eastAsia="맑은 고딕" w:hAnsi="맑은 고딕" w:cs="Microsoft GothicNeo Light"/>
         </w:rPr>
       </w:pPr>
@@ -4072,8 +4269,248 @@
         <w:rPr>
           <w:rFonts w:ascii="맑은 고딕" w:eastAsia="맑은 고딕" w:hAnsi="맑은 고딕" w:cs="Microsoft GothicNeo Light"/>
         </w:rPr>
+        <w:t xml:space="preserve">• </w:t>
+      </w:r>
+      <w:r>
+        <w:rPr>
+          <w:rFonts w:ascii="맑은 고딕" w:eastAsia="맑은 고딕" w:hAnsi="맑은 고딕" w:cs="Microsoft GothicNeo Light" w:hint="eastAsia"/>
+        </w:rPr>
+        <w:t>프로젝</w:t>
+      </w:r>
+      <w:r>
+        <w:rPr>
+          <w:rFonts w:ascii="맑은 고딕" w:eastAsia="맑은 고딕" w:hAnsi="맑은 고딕" w:cs="Microsoft GothicNeo Light" w:hint="eastAsia"/>
+        </w:rPr>
+        <w:t>트</w:t>
+      </w:r>
+      <w:r>
+        <w:rPr>
+          <w:rFonts w:ascii="맑은 고딕" w:eastAsia="맑은 고딕" w:hAnsi="맑은 고딕" w:cs="Microsoft GothicNeo Light"/>
+        </w:rPr>
+        <w:t xml:space="preserve"> </w:t>
+      </w:r>
+      <w:r>
+        <w:rPr>
+          <w:rFonts w:ascii="맑은 고딕" w:eastAsia="맑은 고딕" w:hAnsi="맑은 고딕" w:cs="Microsoft GothicNeo Light" w:hint="eastAsia"/>
+        </w:rPr>
+        <w:t>설정</w:t>
+      </w:r>
+    </w:p>
+    <w:p>
+      <w:pPr>
+        <w:ind w:leftChars="200" w:left="400"/>
+        <w:jc w:val="left"/>
+        <w:rPr>
+          <w:rFonts w:ascii="맑은 고딕" w:eastAsia="맑은 고딕" w:hAnsi="맑은 고딕" w:cs="Microsoft GothicNeo Light" w:hint="eastAsia"/>
+        </w:rPr>
+      </w:pPr>
+      <w:r>
+        <w:rPr>
+          <w:rFonts w:ascii="맑은 고딕" w:eastAsia="맑은 고딕" w:hAnsi="맑은 고딕" w:cs="Microsoft GothicNeo Light"/>
+        </w:rPr>
+        <w:t xml:space="preserve">- </w:t>
+      </w:r>
+      <w:r>
+        <w:rPr>
+          <w:rFonts w:ascii="맑은 고딕" w:eastAsia="맑은 고딕" w:hAnsi="맑은 고딕" w:cs="Microsoft GothicNeo Light" w:hint="eastAsia"/>
+        </w:rPr>
+        <w:t>V</w:t>
+      </w:r>
+      <w:r>
+        <w:rPr>
+          <w:rFonts w:ascii="맑은 고딕" w:eastAsia="맑은 고딕" w:hAnsi="맑은 고딕" w:cs="Microsoft GothicNeo Light"/>
+        </w:rPr>
+        <w:t>uforia: add-vuforia-package-9-0-</w:t>
+      </w:r>
+      <w:proofErr w:type="gramStart"/>
+      <w:r>
+        <w:rPr>
+          <w:rFonts w:ascii="맑은 고딕" w:eastAsia="맑은 고딕" w:hAnsi="맑은 고딕" w:cs="Microsoft GothicNeo Light"/>
+        </w:rPr>
+        <w:t>12.unitypackage</w:t>
+      </w:r>
+      <w:proofErr w:type="gramEnd"/>
+    </w:p>
+    <w:p>
+      <w:pPr>
+        <w:ind w:leftChars="100" w:left="200"/>
+        <w:jc w:val="left"/>
+        <w:rPr>
+          <w:rFonts w:ascii="맑은 고딕" w:eastAsia="맑은 고딕" w:hAnsi="맑은 고딕" w:cs="Microsoft GothicNeo Light"/>
+        </w:rPr>
+      </w:pPr>
+      <w:r>
+        <w:rPr>
+          <w:rFonts w:ascii="맑은 고딕" w:eastAsia="맑은 고딕" w:hAnsi="맑은 고딕" w:cs="Microsoft GothicNeo Light"/>
+        </w:rPr>
+        <w:t xml:space="preserve">• </w:t>
+      </w:r>
+      <w:r>
+        <w:rPr>
+          <w:rFonts w:ascii="맑은 고딕" w:eastAsia="맑은 고딕" w:hAnsi="맑은 고딕" w:cs="Microsoft GothicNeo Light" w:hint="eastAsia"/>
+        </w:rPr>
+        <w:t>개발 참여</w:t>
+      </w:r>
+      <w:r>
+        <w:rPr>
+          <w:rFonts w:ascii="맑은 고딕" w:eastAsia="맑은 고딕" w:hAnsi="맑은 고딕" w:cs="Microsoft GothicNeo Light"/>
+        </w:rPr>
+        <w:t xml:space="preserve"> </w:t>
+      </w:r>
+      <w:r>
+        <w:rPr>
+          <w:rFonts w:ascii="맑은 고딕" w:eastAsia="맑은 고딕" w:hAnsi="맑은 고딕" w:cs="Microsoft GothicNeo Light" w:hint="eastAsia"/>
+        </w:rPr>
+        <w:t>컴퓨터 사양</w:t>
+      </w:r>
+    </w:p>
+    <w:p>
+      <w:pPr>
+        <w:ind w:leftChars="200" w:left="400"/>
+        <w:jc w:val="left"/>
+        <w:rPr>
+          <w:rFonts w:ascii="맑은 고딕" w:eastAsia="맑은 고딕" w:hAnsi="맑은 고딕" w:cs="Microsoft GothicNeo Light"/>
+        </w:rPr>
+      </w:pPr>
+      <w:r>
+        <w:rPr>
+          <w:rFonts w:ascii="맑은 고딕" w:eastAsia="맑은 고딕" w:hAnsi="맑은 고딕" w:cs="Microsoft GothicNeo Light"/>
+        </w:rPr>
+        <w:t xml:space="preserve">- </w:t>
+      </w:r>
+      <w:r>
+        <w:rPr>
+          <w:rFonts w:ascii="맑은 고딕" w:eastAsia="맑은 고딕" w:hAnsi="맑은 고딕" w:cs="Microsoft GothicNeo Light" w:hint="eastAsia"/>
+        </w:rPr>
+        <w:t>윤지혜</w:t>
+      </w:r>
+    </w:p>
+    <w:p>
+      <w:pPr>
+        <w:ind w:leftChars="200" w:left="400"/>
+        <w:jc w:val="left"/>
+        <w:rPr>
+          <w:rFonts w:ascii="맑은 고딕" w:eastAsia="맑은 고딕" w:hAnsi="맑은 고딕" w:cs="Microsoft GothicNeo Light"/>
+        </w:rPr>
+      </w:pPr>
+      <w:r>
+        <w:rPr>
+          <w:rFonts w:ascii="맑은 고딕" w:eastAsia="맑은 고딕" w:hAnsi="맑은 고딕" w:cs="Microsoft GothicNeo Light" w:hint="eastAsia"/>
+        </w:rPr>
+        <w:t>-</w:t>
+      </w:r>
+      <w:r>
+        <w:rPr>
+          <w:rFonts w:ascii="맑은 고딕" w:eastAsia="맑은 고딕" w:hAnsi="맑은 고딕" w:cs="Microsoft GothicNeo Light"/>
+        </w:rPr>
+        <w:t xml:space="preserve"> </w:t>
+      </w:r>
+      <w:r>
+        <w:rPr>
+          <w:rFonts w:ascii="맑은 고딕" w:eastAsia="맑은 고딕" w:hAnsi="맑은 고딕" w:cs="Microsoft GothicNeo Light" w:hint="eastAsia"/>
+        </w:rPr>
+        <w:t>박이준</w:t>
+      </w:r>
+      <w:r>
+        <w:rPr>
+          <w:rFonts w:ascii="맑은 고딕" w:eastAsia="맑은 고딕" w:hAnsi="맑은 고딕" w:cs="Microsoft GothicNeo Light"/>
+        </w:rPr>
+        <w:t>: AMD Ryzen 5 3500 6-Core 3.6</w:t>
+      </w:r>
+      <w:proofErr w:type="gramStart"/>
+      <w:r>
+        <w:rPr>
+          <w:rFonts w:ascii="맑은 고딕" w:eastAsia="맑은 고딕" w:hAnsi="맑은 고딕" w:cs="Microsoft GothicNeo Light"/>
+        </w:rPr>
+        <w:t>GHz /</w:t>
+      </w:r>
+      <w:proofErr w:type="gramEnd"/>
+      <w:r>
+        <w:rPr>
+          <w:rFonts w:ascii="맑은 고딕" w:eastAsia="맑은 고딕" w:hAnsi="맑은 고딕" w:cs="Microsoft GothicNeo Light"/>
+        </w:rPr>
+        <w:t xml:space="preserve"> 16</w:t>
+      </w:r>
+      <w:r>
+        <w:rPr>
+          <w:rFonts w:ascii="맑은 고딕" w:eastAsia="맑은 고딕" w:hAnsi="맑은 고딕" w:cs="Microsoft GothicNeo Light" w:hint="eastAsia"/>
+        </w:rPr>
+        <w:t>G</w:t>
+      </w:r>
+      <w:r>
+        <w:rPr>
+          <w:rFonts w:ascii="맑은 고딕" w:eastAsia="맑은 고딕" w:hAnsi="맑은 고딕" w:cs="Microsoft GothicNeo Light"/>
+        </w:rPr>
+        <w:t>B / GeForce GTX 1650 SUPER</w:t>
+      </w:r>
+    </w:p>
+    <w:p>
+      <w:pPr>
+        <w:ind w:leftChars="200" w:left="400"/>
+        <w:jc w:val="left"/>
+        <w:rPr>
+          <w:rFonts w:ascii="맑은 고딕" w:eastAsia="맑은 고딕" w:hAnsi="맑은 고딕" w:cs="Microsoft GothicNeo Light"/>
+        </w:rPr>
+      </w:pPr>
+      <w:r>
+        <w:rPr>
+          <w:rFonts w:ascii="맑은 고딕" w:eastAsia="맑은 고딕" w:hAnsi="맑은 고딕" w:cs="Microsoft GothicNeo Light" w:hint="eastAsia"/>
+        </w:rPr>
+        <w:t>-</w:t>
+      </w:r>
+      <w:r>
+        <w:rPr>
+          <w:rFonts w:ascii="맑은 고딕" w:eastAsia="맑은 고딕" w:hAnsi="맑은 고딕" w:cs="Microsoft GothicNeo Light"/>
+        </w:rPr>
+        <w:t xml:space="preserve"> </w:t>
+      </w:r>
+      <w:proofErr w:type="spellStart"/>
+      <w:r>
+        <w:rPr>
+          <w:rFonts w:ascii="맑은 고딕" w:eastAsia="맑은 고딕" w:hAnsi="맑은 고딕" w:cs="Microsoft GothicNeo Light" w:hint="eastAsia"/>
+        </w:rPr>
+        <w:t>심재정</w:t>
+      </w:r>
+      <w:proofErr w:type="spellEnd"/>
+      <w:r>
+        <w:rPr>
+          <w:rFonts w:ascii="맑은 고딕" w:eastAsia="맑은 고딕" w:hAnsi="맑은 고딕" w:cs="Microsoft GothicNeo Light" w:hint="eastAsia"/>
+        </w:rPr>
+        <w:t>:</w:t>
+      </w:r>
+    </w:p>
+    <w:p>
+      <w:pPr>
+        <w:jc w:val="left"/>
+        <w:rPr>
+          <w:rFonts w:ascii="맑은 고딕" w:eastAsia="맑은 고딕" w:hAnsi="맑은 고딕" w:cs="Microsoft GothicNeo Light" w:hint="eastAsia"/>
+        </w:rPr>
+      </w:pPr>
+      <w:r>
+        <w:rPr>
+          <w:rFonts w:ascii="맑은 고딕" w:eastAsia="맑은 고딕" w:hAnsi="맑은 고딕" w:cs="Microsoft GothicNeo Light" w:hint="eastAsia"/>
+        </w:rPr>
+        <w:t xml:space="preserve"> </w:t>
+      </w:r>
+    </w:p>
+    <w:p>
+      <w:pPr>
+        <w:widowControl/>
+        <w:wordWrap/>
+        <w:autoSpaceDE/>
+        <w:autoSpaceDN/>
+        <w:rPr>
+          <w:rFonts w:ascii="맑은 고딕" w:eastAsia="맑은 고딕" w:hAnsi="맑은 고딕" w:cs="Microsoft GothicNeo Light"/>
+        </w:rPr>
+      </w:pPr>
+      <w:r>
+        <w:rPr>
+          <w:rFonts w:ascii="맑은 고딕" w:eastAsia="맑은 고딕" w:hAnsi="맑은 고딕" w:cs="Microsoft GothicNeo Light"/>
+        </w:rPr>
         <w:br w:type="page"/>
       </w:r>
+      <w:bookmarkStart w:id="0" w:name="_GoBack"/>
+      <w:bookmarkEnd w:id="0"/>
     </w:p>
     <w:p>
       <w:pPr>
@@ -4235,14 +4672,33 @@
       <w:r>
         <w:t xml:space="preserve">그림 </w:t>
       </w:r>
-      <w:fldSimple w:instr=" SEQ 그림 \* ARABIC ">
-        <w:r>
-          <w:rPr>
-            <w:noProof/>
-          </w:rPr>
-          <w:t>1</w:t>
-        </w:r>
-      </w:fldSimple>
+      <w:r>
+        <w:fldChar w:fldCharType="begin"/>
+      </w:r>
+      <w:r>
+        <w:instrText xml:space="preserve"> SEQ </w:instrText>
+      </w:r>
+      <w:r>
+        <w:instrText>그림</w:instrText>
+      </w:r>
+      <w:r>
+        <w:instrText xml:space="preserve"> \* ARABIC </w:instrText>
+      </w:r>
+      <w:r>
+        <w:fldChar w:fldCharType="separate"/>
+      </w:r>
+      <w:r>
+        <w:rPr>
+          <w:noProof/>
+        </w:rPr>
+        <w:t>1</w:t>
+      </w:r>
+      <w:r>
+        <w:rPr>
+          <w:noProof/>
+        </w:rPr>
+        <w:fldChar w:fldCharType="end"/>
+      </w:r>
       <w:r>
         <w:t xml:space="preserve">. </w:t>
       </w:r>
@@ -7113,7 +7569,7 @@
 </file>
 
 <file path=customXml/itemProps1.xml><?xml version="1.0" encoding="utf-8"?>
-<ds:datastoreItem xmlns:ds="http://schemas.openxmlformats.org/officeDocument/2006/customXml" ds:itemID="{DA549EE6-538D-4A79-9E87-3398DCFD063E}">
+<ds:datastoreItem xmlns:ds="http://schemas.openxmlformats.org/officeDocument/2006/customXml" ds:itemID="{EA8FD67C-212F-4835-8A25-5CA25A5B7C15}">
   <ds:schemaRefs>
     <ds:schemaRef ds:uri="http://schemas.openxmlformats.org/officeDocument/2006/bibliography"/>
   </ds:schemaRefs>

--- a/report/[AR]캠퍼스투어02.docx
+++ b/report/[AR]캠퍼스투어02.docx
@@ -3613,7 +3613,6 @@
             <w:pPr>
               <w:jc w:val="center"/>
               <w:rPr>
-                <w:rFonts w:hint="eastAsia"/>
                 <w:noProof/>
               </w:rPr>
             </w:pPr>
@@ -3869,7 +3868,6 @@
           <w:p>
             <w:pPr>
               <w:rPr>
-                <w:rFonts w:hint="eastAsia"/>
                 <w:noProof/>
               </w:rPr>
             </w:pPr>
@@ -4146,6 +4144,39 @@
         </w:rPr>
         <w:t>지원 기기</w:t>
       </w:r>
+      <w:r>
+        <w:rPr>
+          <w:rFonts w:hint="eastAsia"/>
+        </w:rPr>
+        <w:t xml:space="preserve"> </w:t>
+      </w:r>
+    </w:p>
+    <w:p>
+      <w:pPr>
+        <w:ind w:leftChars="100" w:left="200"/>
+        <w:jc w:val="left"/>
+        <w:rPr>
+          <w:rFonts w:asciiTheme="majorHAnsi" w:eastAsiaTheme="majorHAnsi" w:hAnsiTheme="majorHAnsi"/>
+          <w:szCs w:val="20"/>
+        </w:rPr>
+      </w:pPr>
+      <w:r>
+        <w:rPr>
+          <w:rFonts w:hint="eastAsia"/>
+        </w:rPr>
+        <w:t>-</w:t>
+      </w:r>
+      <w:r>
+        <w:t xml:space="preserve"> AR Core: </w:t>
+      </w:r>
+      <w:r>
+        <w:rPr>
+          <w:rFonts w:asciiTheme="majorHAnsi" w:eastAsiaTheme="majorHAnsi" w:hAnsiTheme="majorHAnsi" w:cs="Arial"/>
+          <w:szCs w:val="20"/>
+          <w:shd w:val="clear" w:color="auto" w:fill="FFFFFF"/>
+        </w:rPr>
+        <w:t>Google Pixel 또는 Pixel XL, 삼성 갤럭시 S8(Android 7.0 Nougat 이상)</w:t>
+      </w:r>
     </w:p>
     <w:p>
       <w:pPr>
@@ -4235,26 +4266,44 @@
         <w:ind w:leftChars="100" w:left="200"/>
         <w:jc w:val="left"/>
         <w:rPr>
+          <w:rFonts w:ascii="맑은 고딕" w:eastAsia="맑은 고딕" w:hAnsi="맑은 고딕" w:cs="Courier New"/>
+        </w:rPr>
+      </w:pPr>
+      <w:r>
+        <w:rPr>
+          <w:rFonts w:ascii="맑은 고딕" w:eastAsia="맑은 고딕" w:hAnsi="맑은 고딕" w:cs="Courier New"/>
+        </w:rPr>
+        <w:t>•</w:t>
+      </w:r>
+      <w:r>
+        <w:rPr>
+          <w:rFonts w:ascii="맑은 고딕" w:eastAsia="맑은 고딕" w:hAnsi="맑은 고딕" w:cs="Courier New"/>
+        </w:rPr>
+        <w:t xml:space="preserve"> </w:t>
+      </w:r>
+      <w:r>
+        <w:rPr>
           <w:rFonts w:ascii="맑은 고딕" w:eastAsia="맑은 고딕" w:hAnsi="맑은 고딕" w:cs="Courier New" w:hint="eastAsia"/>
         </w:rPr>
-      </w:pPr>
+        <w:t>게임 서버 환경</w:t>
+      </w:r>
+      <w:r>
+        <w:rPr>
+          <w:rFonts w:ascii="맑은 고딕" w:eastAsia="맑은 고딕" w:hAnsi="맑은 고딕" w:cs="Courier New" w:hint="eastAsia"/>
+        </w:rPr>
+        <w:t>(</w:t>
+      </w:r>
       <w:r>
         <w:rPr>
           <w:rFonts w:ascii="맑은 고딕" w:eastAsia="맑은 고딕" w:hAnsi="맑은 고딕" w:cs="Courier New"/>
         </w:rPr>
-        <w:t>•</w:t>
-      </w:r>
-      <w:r>
-        <w:rPr>
-          <w:rFonts w:ascii="맑은 고딕" w:eastAsia="맑은 고딕" w:hAnsi="맑은 고딕" w:cs="Courier New"/>
-        </w:rPr>
-        <w:t xml:space="preserve"> </w:t>
+        <w:t xml:space="preserve">API, </w:t>
       </w:r>
       <w:r>
         <w:rPr>
           <w:rFonts w:ascii="맑은 고딕" w:eastAsia="맑은 고딕" w:hAnsi="맑은 고딕" w:cs="Courier New" w:hint="eastAsia"/>
         </w:rPr>
-        <w:t>게임 서버 환경</w:t>
+        <w:t>가상머신 등등)</w:t>
       </w:r>
     </w:p>
     <w:p>
@@ -4301,14 +4350,47 @@
         <w:ind w:leftChars="200" w:left="400"/>
         <w:jc w:val="left"/>
         <w:rPr>
+          <w:rFonts w:ascii="맑은 고딕" w:eastAsia="맑은 고딕" w:hAnsi="맑은 고딕" w:cs="Microsoft GothicNeo Light"/>
+        </w:rPr>
+      </w:pPr>
+      <w:r>
+        <w:rPr>
+          <w:rFonts w:ascii="맑은 고딕" w:eastAsia="맑은 고딕" w:hAnsi="맑은 고딕" w:cs="Microsoft GothicNeo Light"/>
+        </w:rPr>
+        <w:t xml:space="preserve">- </w:t>
+      </w:r>
+      <w:r>
+        <w:rPr>
           <w:rFonts w:ascii="맑은 고딕" w:eastAsia="맑은 고딕" w:hAnsi="맑은 고딕" w:cs="Microsoft GothicNeo Light" w:hint="eastAsia"/>
         </w:rPr>
-      </w:pPr>
+        <w:t>A</w:t>
+      </w:r>
       <w:r>
         <w:rPr>
           <w:rFonts w:ascii="맑은 고딕" w:eastAsia="맑은 고딕" w:hAnsi="맑은 고딕" w:cs="Microsoft GothicNeo Light"/>
         </w:rPr>
-        <w:t xml:space="preserve">- </w:t>
+        <w:t xml:space="preserve">R </w:t>
+      </w:r>
+      <w:r>
+        <w:rPr>
+          <w:rFonts w:ascii="맑은 고딕" w:eastAsia="맑은 고딕" w:hAnsi="맑은 고딕" w:cs="Microsoft GothicNeo Light"/>
+        </w:rPr>
+        <w:t>SDK</w:t>
+      </w:r>
+    </w:p>
+    <w:p>
+      <w:pPr>
+        <w:ind w:leftChars="300" w:left="600"/>
+        <w:jc w:val="left"/>
+        <w:rPr>
+          <w:rFonts w:ascii="맑은 고딕" w:eastAsia="맑은 고딕" w:hAnsi="맑은 고딕" w:cs="Microsoft GothicNeo Light"/>
+        </w:rPr>
+      </w:pPr>
+      <w:r>
+        <w:rPr>
+          <w:rFonts w:ascii="맑은 고딕" w:eastAsia="맑은 고딕" w:hAnsi="맑은 고딕" w:cs="Microsoft GothicNeo Light"/>
+        </w:rPr>
+        <w:t xml:space="preserve">1) </w:t>
       </w:r>
       <w:r>
         <w:rPr>
@@ -4330,6 +4412,64 @@
         <w:t>12.unitypackage</w:t>
       </w:r>
       <w:proofErr w:type="gramEnd"/>
+    </w:p>
+    <w:p>
+      <w:pPr>
+        <w:ind w:leftChars="300" w:left="600"/>
+        <w:jc w:val="left"/>
+        <w:rPr>
+          <w:rFonts w:ascii="맑은 고딕" w:eastAsia="맑은 고딕" w:hAnsi="맑은 고딕" w:cs="Microsoft GothicNeo Light"/>
+        </w:rPr>
+      </w:pPr>
+      <w:r>
+        <w:rPr>
+          <w:rFonts w:ascii="맑은 고딕" w:eastAsia="맑은 고딕" w:hAnsi="맑은 고딕" w:cs="Microsoft GothicNeo Light"/>
+        </w:rPr>
+        <w:t>2) AR</w:t>
+      </w:r>
+      <w:r>
+        <w:rPr>
+          <w:rFonts w:ascii="맑은 고딕" w:eastAsia="맑은 고딕" w:hAnsi="맑은 고딕" w:cs="Microsoft GothicNeo Light"/>
+        </w:rPr>
+        <w:t xml:space="preserve"> </w:t>
+      </w:r>
+      <w:r>
+        <w:rPr>
+          <w:rFonts w:ascii="맑은 고딕" w:eastAsia="맑은 고딕" w:hAnsi="맑은 고딕" w:cs="Microsoft GothicNeo Light"/>
+        </w:rPr>
+        <w:t>Core:</w:t>
+      </w:r>
+      <w:r>
+        <w:rPr>
+          <w:rFonts w:ascii="맑은 고딕" w:eastAsia="맑은 고딕" w:hAnsi="맑은 고딕" w:cs="Microsoft GothicNeo Light"/>
+        </w:rPr>
+        <w:t xml:space="preserve"> </w:t>
+      </w:r>
+      <w:r>
+        <w:rPr>
+          <w:rFonts w:ascii="맑은 고딕" w:eastAsia="맑은 고딕" w:hAnsi="맑은 고딕" w:cs="Microsoft GothicNeo Light" w:hint="eastAsia"/>
+        </w:rPr>
+        <w:t xml:space="preserve">참조 </w:t>
+      </w:r>
+      <w:hyperlink r:id="rId19" w:history="1">
+        <w:r>
+          <w:rPr>
+            <w:rStyle w:val="a7"/>
+          </w:rPr>
+          <w:t>https://unity3d.com/kr/partners/google/arcore</w:t>
+        </w:r>
+      </w:hyperlink>
+      <w:r>
+        <w:t xml:space="preserve"> | </w:t>
+      </w:r>
+      <w:hyperlink r:id="rId20" w:history="1">
+        <w:r>
+          <w:rPr>
+            <w:rStyle w:val="a7"/>
+          </w:rPr>
+          <w:t>https://developers.google.com/ar/develop/unity/quickstart-android</w:t>
+        </w:r>
+      </w:hyperlink>
     </w:p>
     <w:p>
       <w:pPr>
@@ -4384,6 +4524,50 @@
         </w:rPr>
         <w:t>윤지혜</w:t>
       </w:r>
+      <w:r>
+        <w:rPr>
+          <w:rFonts w:ascii="맑은 고딕" w:eastAsia="맑은 고딕" w:hAnsi="맑은 고딕" w:cs="Microsoft GothicNeo Light" w:hint="eastAsia"/>
+        </w:rPr>
+        <w:t>:</w:t>
+      </w:r>
+      <w:r>
+        <w:rPr>
+          <w:rFonts w:ascii="맑은 고딕" w:eastAsia="맑은 고딕" w:hAnsi="맑은 고딕" w:cs="Microsoft GothicNeo Light"/>
+        </w:rPr>
+        <w:t xml:space="preserve"> </w:t>
+      </w:r>
+      <w:r>
+        <w:rPr>
+          <w:rFonts w:ascii="맑은 고딕" w:eastAsia="맑은 고딕" w:hAnsi="맑은 고딕" w:cs="Microsoft GothicNeo Light"/>
+        </w:rPr>
+        <w:t>Intel Core i7-7700HQ 2.80</w:t>
+      </w:r>
+      <w:proofErr w:type="gramStart"/>
+      <w:r>
+        <w:rPr>
+          <w:rFonts w:ascii="맑은 고딕" w:eastAsia="맑은 고딕" w:hAnsi="맑은 고딕" w:cs="Microsoft GothicNeo Light"/>
+        </w:rPr>
+        <w:t>GHz /</w:t>
+      </w:r>
+      <w:proofErr w:type="gramEnd"/>
+      <w:r>
+        <w:rPr>
+          <w:rFonts w:ascii="맑은 고딕" w:eastAsia="맑은 고딕" w:hAnsi="맑은 고딕" w:cs="Microsoft GothicNeo Light"/>
+        </w:rPr>
+        <w:t xml:space="preserve"> 16GB / GeForce GT</w:t>
+      </w:r>
+      <w:r>
+        <w:rPr>
+          <w:rFonts w:ascii="맑은 고딕" w:eastAsia="맑은 고딕" w:hAnsi="맑은 고딕" w:cs="Microsoft GothicNeo Light" w:hint="eastAsia"/>
+        </w:rPr>
+        <w:t>X</w:t>
+      </w:r>
+      <w:r>
+        <w:rPr>
+          <w:rFonts w:ascii="맑은 고딕" w:eastAsia="맑은 고딕" w:hAnsi="맑은 고딕" w:cs="Microsoft GothicNeo Light"/>
+        </w:rPr>
+        <w:t xml:space="preserve"> 1050</w:t>
+      </w:r>
     </w:p>
     <w:p>
       <w:pPr>
@@ -4449,14 +4633,34 @@
         <w:ind w:leftChars="200" w:left="400"/>
         <w:jc w:val="left"/>
         <w:rPr>
+          <w:rFonts w:ascii="맑은 고딕" w:eastAsia="맑은 고딕" w:hAnsi="맑은 고딕" w:cs="Microsoft GothicNeo Light" w:hint="eastAsia"/>
+        </w:rPr>
+      </w:pPr>
+      <w:r>
+        <w:rPr>
+          <w:rFonts w:ascii="맑은 고딕" w:eastAsia="맑은 고딕" w:hAnsi="맑은 고딕" w:cs="Microsoft GothicNeo Light" w:hint="eastAsia"/>
+        </w:rPr>
+        <w:t>-</w:t>
+      </w:r>
+      <w:r>
+        <w:rPr>
           <w:rFonts w:ascii="맑은 고딕" w:eastAsia="맑은 고딕" w:hAnsi="맑은 고딕" w:cs="Microsoft GothicNeo Light"/>
         </w:rPr>
-      </w:pPr>
+        <w:t xml:space="preserve"> </w:t>
+      </w:r>
+      <w:proofErr w:type="spellStart"/>
       <w:r>
         <w:rPr>
           <w:rFonts w:ascii="맑은 고딕" w:eastAsia="맑은 고딕" w:hAnsi="맑은 고딕" w:cs="Microsoft GothicNeo Light" w:hint="eastAsia"/>
         </w:rPr>
-        <w:t>-</w:t>
+        <w:t>심재정</w:t>
+      </w:r>
+      <w:proofErr w:type="spellEnd"/>
+      <w:r>
+        <w:rPr>
+          <w:rFonts w:ascii="맑은 고딕" w:eastAsia="맑은 고딕" w:hAnsi="맑은 고딕" w:cs="Microsoft GothicNeo Light" w:hint="eastAsia"/>
+        </w:rPr>
+        <w:t>:</w:t>
       </w:r>
       <w:r>
         <w:rPr>
@@ -4464,26 +4668,56 @@
         </w:rPr>
         <w:t xml:space="preserve"> </w:t>
       </w:r>
-      <w:proofErr w:type="spellStart"/>
+      <w:r>
+        <w:rPr>
+          <w:rFonts w:ascii="맑은 고딕" w:eastAsia="맑은 고딕" w:hAnsi="맑은 고딕" w:cs="Microsoft GothicNeo Light"/>
+        </w:rPr>
+        <w:t>Intel® Core™ i5-7200U CPU @ 2.50GHz 2.71</w:t>
+      </w:r>
+      <w:proofErr w:type="gramStart"/>
+      <w:r>
+        <w:rPr>
+          <w:rFonts w:ascii="맑은 고딕" w:eastAsia="맑은 고딕" w:hAnsi="맑은 고딕" w:cs="Microsoft GothicNeo Light"/>
+        </w:rPr>
+        <w:t>GHz /</w:t>
+      </w:r>
+      <w:proofErr w:type="gramEnd"/>
+      <w:r>
+        <w:rPr>
+          <w:rFonts w:ascii="맑은 고딕" w:eastAsia="맑은 고딕" w:hAnsi="맑은 고딕" w:cs="Microsoft GothicNeo Light"/>
+        </w:rPr>
+        <w:t xml:space="preserve"> 8GB /</w:t>
+      </w:r>
+      <w:r>
+        <w:rPr>
+          <w:rFonts w:ascii="맑은 고딕" w:eastAsia="맑은 고딕" w:hAnsi="맑은 고딕" w:cs="Microsoft GothicNeo Light"/>
+        </w:rPr>
+        <w:t xml:space="preserve"> </w:t>
+      </w:r>
       <w:r>
         <w:rPr>
           <w:rFonts w:ascii="맑은 고딕" w:eastAsia="맑은 고딕" w:hAnsi="맑은 고딕" w:cs="Microsoft GothicNeo Light" w:hint="eastAsia"/>
         </w:rPr>
-        <w:t>심재정</w:t>
-      </w:r>
-      <w:proofErr w:type="spellEnd"/>
-      <w:r>
-        <w:rPr>
-          <w:rFonts w:ascii="맑은 고딕" w:eastAsia="맑은 고딕" w:hAnsi="맑은 고딕" w:cs="Microsoft GothicNeo Light" w:hint="eastAsia"/>
-        </w:rPr>
-        <w:t>:</w:t>
+        <w:t>I</w:t>
+      </w:r>
+      <w:r>
+        <w:rPr>
+          <w:rFonts w:ascii="맑은 고딕" w:eastAsia="맑은 고딕" w:hAnsi="맑은 고딕" w:cs="Microsoft GothicNeo Light"/>
+        </w:rPr>
+        <w:t>ntel</w:t>
+      </w:r>
+      <w:r>
+        <w:rPr>
+          <w:rFonts w:ascii="맑은 고딕" w:eastAsia="맑은 고딕" w:hAnsi="맑은 고딕" w:cs="Microsoft GothicNeo Light"/>
+        </w:rPr>
+        <w:t>® HD Graphic 620</w:t>
       </w:r>
     </w:p>
     <w:p>
       <w:pPr>
         <w:jc w:val="left"/>
         <w:rPr>
-          <w:rFonts w:ascii="맑은 고딕" w:eastAsia="맑은 고딕" w:hAnsi="맑은 고딕" w:cs="Microsoft GothicNeo Light" w:hint="eastAsia"/>
+          <w:rFonts w:ascii="맑은 고딕" w:eastAsia="맑은 고딕" w:hAnsi="맑은 고딕" w:cs="Microsoft GothicNeo Light"/>
         </w:rPr>
       </w:pPr>
       <w:r>
@@ -4509,8 +4743,6 @@
         </w:rPr>
         <w:br w:type="page"/>
       </w:r>
-      <w:bookmarkStart w:id="0" w:name="_GoBack"/>
-      <w:bookmarkEnd w:id="0"/>
     </w:p>
     <w:p>
       <w:pPr>
@@ -4599,13 +4831,55 @@
         <w:autoSpaceDE/>
         <w:autoSpaceDN/>
         <w:spacing w:after="0"/>
-        <w:ind w:leftChars="100" w:left="200"/>
-      </w:pPr>
-      <w:r>
-        <w:rPr>
-          <w:rFonts w:hint="eastAsia"/>
-        </w:rPr>
-        <w:t xml:space="preserve"> 학생들이 흥미와 집중을 높일 수 있도록 컨셉을 잡아주었고 컨셉은 판타지로 잡았다.</w:t>
+        <w:ind w:leftChars="200" w:left="400"/>
+      </w:pPr>
+      <w:r>
+        <w:rPr>
+          <w:rFonts w:hint="eastAsia"/>
+        </w:rPr>
+        <w:t>-</w:t>
+      </w:r>
+      <w:r>
+        <w:t xml:space="preserve"> </w:t>
+      </w:r>
+      <w:r>
+        <w:rPr>
+          <w:rFonts w:hint="eastAsia"/>
+        </w:rPr>
+        <w:t>테마</w:t>
+      </w:r>
+    </w:p>
+    <w:p>
+      <w:pPr>
+        <w:widowControl/>
+        <w:wordWrap/>
+        <w:autoSpaceDE/>
+        <w:autoSpaceDN/>
+        <w:spacing w:after="0"/>
+        <w:rPr>
+          <w:rFonts w:hint="eastAsia"/>
+        </w:rPr>
+      </w:pPr>
+      <w:r>
+        <w:rPr>
+          <w:rFonts w:hint="eastAsia"/>
+        </w:rPr>
+        <w:t xml:space="preserve"> </w:t>
+      </w:r>
+      <w:r>
+        <w:rPr>
+          <w:rFonts w:hint="eastAsia"/>
+        </w:rPr>
+        <w:t xml:space="preserve">학생들이 앱을 통해 캠퍼스 투어를 하며 흥미와 집중을 높일 수 있도록 </w:t>
+      </w:r>
+      <w:r>
+        <w:t>UI</w:t>
+      </w:r>
+      <w:r>
+        <w:rPr>
+          <w:rFonts w:hint="eastAsia"/>
+        </w:rPr>
+        <w:t xml:space="preserve">의 컨셉을 잡았다. </w:t>
       </w:r>
     </w:p>
     <w:p>
@@ -4637,7 +4911,7 @@
                     <pic:cNvPicPr/>
                   </pic:nvPicPr>
                   <pic:blipFill rotWithShape="1">
-                    <a:blip r:embed="rId19"/>
+                    <a:blip r:embed="rId21"/>
                     <a:srcRect l="7669" t="4653" r="8173" b="4008"/>
                     <a:stretch/>
                   </pic:blipFill>
@@ -4672,33 +4946,14 @@
       <w:r>
         <w:t xml:space="preserve">그림 </w:t>
       </w:r>
-      <w:r>
-        <w:fldChar w:fldCharType="begin"/>
-      </w:r>
-      <w:r>
-        <w:instrText xml:space="preserve"> SEQ </w:instrText>
-      </w:r>
-      <w:r>
-        <w:instrText>그림</w:instrText>
-      </w:r>
-      <w:r>
-        <w:instrText xml:space="preserve"> \* ARABIC </w:instrText>
-      </w:r>
-      <w:r>
-        <w:fldChar w:fldCharType="separate"/>
-      </w:r>
-      <w:r>
-        <w:rPr>
-          <w:noProof/>
-        </w:rPr>
-        <w:t>1</w:t>
-      </w:r>
-      <w:r>
-        <w:rPr>
-          <w:noProof/>
-        </w:rPr>
-        <w:fldChar w:fldCharType="end"/>
-      </w:r>
+      <w:fldSimple w:instr=" SEQ 그림 \* ARABIC ">
+        <w:r>
+          <w:rPr>
+            <w:noProof/>
+          </w:rPr>
+          <w:t>1</w:t>
+        </w:r>
+      </w:fldSimple>
       <w:r>
         <w:t xml:space="preserve">. </w:t>
       </w:r>
@@ -4728,13 +4983,12 @@
         <w:autoSpaceDE/>
         <w:autoSpaceDN/>
         <w:spacing w:after="0" w:line="360" w:lineRule="auto"/>
-        <w:ind w:leftChars="100" w:left="200"/>
-      </w:pPr>
-      <w:r>
-        <w:rPr>
-          <w:rFonts w:hint="eastAsia"/>
-        </w:rPr>
-        <w:t xml:space="preserve">그래서 그림 </w:t>
+      </w:pPr>
+      <w:r>
+        <w:rPr>
+          <w:rFonts w:hint="eastAsia"/>
+        </w:rPr>
+        <w:t xml:space="preserve">컨셉은 판타지로 잡아서 그림 </w:t>
       </w:r>
       <w:r>
         <w:t>1</w:t>
@@ -4743,50 +4997,33 @@
         <w:rPr>
           <w:rFonts w:hint="eastAsia"/>
         </w:rPr>
-        <w:t>과 같이 U</w:t>
-      </w:r>
-      <w:r>
-        <w:t>I</w:t>
-      </w:r>
-      <w:r>
-        <w:rPr>
-          <w:rFonts w:hint="eastAsia"/>
-        </w:rPr>
-        <w:t>를</w:t>
-      </w:r>
-      <w:r>
+        <w:t xml:space="preserve">과 같은 판타지와 어울리는 </w:t>
+      </w:r>
+      <w:proofErr w:type="spellStart"/>
+      <w:r>
+        <w:rPr>
+          <w:rFonts w:hint="eastAsia"/>
+        </w:rPr>
+        <w:t>에셋으로</w:t>
+      </w:r>
+      <w:proofErr w:type="spellEnd"/>
+      <w:r>
+        <w:rPr>
+          <w:rFonts w:hint="eastAsia"/>
+        </w:rPr>
         <w:t xml:space="preserve"> </w:t>
       </w:r>
       <w:r>
-        <w:rPr>
-          <w:rFonts w:hint="eastAsia"/>
-        </w:rPr>
-        <w:t xml:space="preserve">판타지에 나오는 </w:t>
-      </w:r>
-      <w:proofErr w:type="spellStart"/>
-      <w:r>
-        <w:rPr>
-          <w:rFonts w:hint="eastAsia"/>
-        </w:rPr>
-        <w:t>에셋으로</w:t>
-      </w:r>
-      <w:proofErr w:type="spellEnd"/>
-      <w:r>
-        <w:rPr>
-          <w:rFonts w:hint="eastAsia"/>
-        </w:rPr>
-        <w:t xml:space="preserve"> 해줄 것이다.</w:t>
-      </w:r>
-    </w:p>
-    <w:p>
-      <w:pPr>
-        <w:widowControl/>
-        <w:wordWrap/>
-        <w:autoSpaceDE/>
-        <w:autoSpaceDN/>
-      </w:pPr>
-      <w:r>
-        <w:br w:type="page"/>
+        <w:t>UI</w:t>
+      </w:r>
+      <w:r>
+        <w:rPr>
+          <w:rFonts w:hint="eastAsia"/>
+        </w:rPr>
+        <w:t>를 구성할 것이다.</w:t>
+      </w:r>
+      <w:r>
+        <w:t xml:space="preserve"> </w:t>
       </w:r>
     </w:p>
     <w:p>
@@ -4796,8 +5033,39 @@
         <w:autoSpaceDE/>
         <w:autoSpaceDN/>
         <w:spacing w:after="0" w:line="360" w:lineRule="auto"/>
-        <w:ind w:leftChars="100" w:left="200"/>
-      </w:pPr>
+      </w:pPr>
+      <w:r>
+        <w:t xml:space="preserve">- </w:t>
+      </w:r>
+      <w:r>
+        <w:rPr>
+          <w:rFonts w:hint="eastAsia"/>
+        </w:rPr>
+        <w:t>목표 기능</w:t>
+      </w:r>
+    </w:p>
+    <w:p>
+      <w:pPr>
+        <w:widowControl/>
+        <w:wordWrap/>
+        <w:autoSpaceDE/>
+        <w:autoSpaceDN/>
+        <w:spacing w:after="0" w:line="360" w:lineRule="auto"/>
+        <w:rPr>
+          <w:rFonts w:hint="eastAsia"/>
+        </w:rPr>
+      </w:pPr>
+    </w:p>
+    <w:p>
+      <w:pPr>
+        <w:widowControl/>
+        <w:wordWrap/>
+        <w:autoSpaceDE/>
+        <w:autoSpaceDN/>
+      </w:pPr>
+      <w:r>
+        <w:br w:type="page"/>
+      </w:r>
     </w:p>
     <w:p>
       <w:pPr>
@@ -4809,6 +5077,7 @@
         <w:ind w:leftChars="100" w:left="200"/>
       </w:pPr>
       <w:r>
+        <w:lastRenderedPageBreak/>
         <w:t xml:space="preserve">2) </w:t>
       </w:r>
       <w:r>
@@ -4832,10 +5101,10 @@
           <w:noProof/>
         </w:rPr>
         <w:drawing>
-          <wp:inline distT="0" distB="0" distL="0" distR="0" wp14:anchorId="0B1F49BB" wp14:editId="7E044612">
-            <wp:extent cx="5724525" cy="5133975"/>
-            <wp:effectExtent l="0" t="0" r="9525" b="9525"/>
-            <wp:docPr id="8" name="그림 8"/>
+          <wp:inline distT="0" distB="0" distL="0" distR="0" wp14:anchorId="63A99147" wp14:editId="6C7954D8">
+            <wp:extent cx="5731510" cy="6616943"/>
+            <wp:effectExtent l="0" t="0" r="2540" b="0"/>
+            <wp:docPr id="15" name="그림 15"/>
             <wp:cNvGraphicFramePr>
               <a:graphicFrameLocks xmlns:a="http://schemas.openxmlformats.org/drawingml/2006/main" noChangeAspect="1"/>
             </wp:cNvGraphicFramePr>
@@ -4843,13 +5112,13 @@
               <a:graphicData uri="http://schemas.openxmlformats.org/drawingml/2006/picture">
                 <pic:pic xmlns:pic="http://schemas.openxmlformats.org/drawingml/2006/picture">
                   <pic:nvPicPr>
-                    <pic:cNvPr id="0" name="Picture 1"/>
+                    <pic:cNvPr id="0" name="Picture 3"/>
                     <pic:cNvPicPr>
                       <a:picLocks noChangeAspect="1" noChangeArrowheads="1"/>
                     </pic:cNvPicPr>
                   </pic:nvPicPr>
                   <pic:blipFill>
-                    <a:blip r:embed="rId20">
+                    <a:blip r:embed="rId22">
                       <a:extLst>
                         <a:ext uri="{28A0092B-C50C-407E-A947-70E740481C1C}">
                           <a14:useLocalDpi xmlns:a14="http://schemas.microsoft.com/office/drawing/2010/main" val="0"/>
@@ -4864,7 +5133,7 @@
                   <pic:spPr bwMode="auto">
                     <a:xfrm>
                       <a:off x="0" y="0"/>
-                      <a:ext cx="5724525" cy="5133975"/>
+                      <a:ext cx="5731510" cy="6616943"/>
                     </a:xfrm>
                     <a:prstGeom prst="rect">
                       <a:avLst/>
@@ -4887,17 +5156,9 @@
         <w:wordWrap/>
         <w:autoSpaceDE/>
         <w:autoSpaceDN/>
-        <w:spacing w:after="0"/>
-        <w:ind w:leftChars="100" w:left="200"/>
-      </w:pPr>
-      <w:r>
-        <w:t xml:space="preserve">3) </w:t>
-      </w:r>
-      <w:r>
-        <w:rPr>
-          <w:rFonts w:hint="eastAsia"/>
-        </w:rPr>
-        <w:t>씬 구성</w:t>
+      </w:pPr>
+      <w:r>
+        <w:br w:type="page"/>
       </w:r>
     </w:p>
     <w:p>
@@ -4910,22 +5171,15 @@
         <w:ind w:leftChars="100" w:left="200"/>
       </w:pPr>
       <w:r>
-        <w:t xml:space="preserve">4) </w:t>
-      </w:r>
-      <w:r>
-        <w:rPr>
-          <w:rFonts w:hint="eastAsia"/>
-        </w:rPr>
-        <w:t xml:space="preserve">사용 </w:t>
-      </w:r>
-      <w:proofErr w:type="spellStart"/>
-      <w:r>
-        <w:rPr>
-          <w:rFonts w:hint="eastAsia"/>
-        </w:rPr>
-        <w:t>에셋</w:t>
-      </w:r>
-      <w:proofErr w:type="spellEnd"/>
+        <w:lastRenderedPageBreak/>
+        <w:t xml:space="preserve">3) </w:t>
+      </w:r>
+      <w:r>
+        <w:rPr>
+          <w:rFonts w:hint="eastAsia"/>
+        </w:rPr>
+        <w:t>씬 구성</w:t>
+      </w:r>
     </w:p>
     <w:p>
       <w:pPr>
@@ -4933,16 +5187,77 @@
         <w:wordWrap/>
         <w:autoSpaceDE/>
         <w:autoSpaceDN/>
+        <w:spacing w:after="0" w:line="360" w:lineRule="auto"/>
         <w:ind w:leftChars="100" w:left="200"/>
       </w:pPr>
       <w:r>
-        <w:t xml:space="preserve">5) </w:t>
-      </w:r>
-      <w:r>
-        <w:rPr>
-          <w:rFonts w:hint="eastAsia"/>
-        </w:rPr>
-        <w:t>기술 레퍼런스</w:t>
+        <w:rPr>
+          <w:rFonts w:hint="eastAsia"/>
+        </w:rPr>
+        <w:t>화면 구성은 타이틀 화면,</w:t>
+      </w:r>
+      <w:r>
+        <w:t xml:space="preserve"> </w:t>
+      </w:r>
+      <w:r>
+        <w:rPr>
+          <w:rFonts w:hint="eastAsia"/>
+        </w:rPr>
+        <w:t>로그인 화면,</w:t>
+      </w:r>
+      <w:r>
+        <w:t xml:space="preserve"> </w:t>
+      </w:r>
+      <w:r>
+        <w:rPr>
+          <w:rFonts w:hint="eastAsia"/>
+        </w:rPr>
+        <w:t>메인 메뉴 화면,</w:t>
+      </w:r>
+      <w:r>
+        <w:t xml:space="preserve"> </w:t>
+      </w:r>
+      <w:r>
+        <w:rPr>
+          <w:rFonts w:hint="eastAsia"/>
+        </w:rPr>
+        <w:t>게임 설정 화면,</w:t>
+      </w:r>
+      <w:r>
+        <w:t xml:space="preserve"> </w:t>
+      </w:r>
+      <w:r>
+        <w:rPr>
+          <w:rFonts w:hint="eastAsia"/>
+        </w:rPr>
+        <w:t>대회 선택 화면,</w:t>
+      </w:r>
+      <w:r>
+        <w:t xml:space="preserve"> </w:t>
+      </w:r>
+      <w:r>
+        <w:rPr>
+          <w:rFonts w:hint="eastAsia"/>
+        </w:rPr>
+        <w:t>역대 기록 화면,</w:t>
+      </w:r>
+      <w:r>
+        <w:t xml:space="preserve"> </w:t>
+      </w:r>
+      <w:r>
+        <w:rPr>
+          <w:rFonts w:hint="eastAsia"/>
+        </w:rPr>
+        <w:t>플레이 화면,</w:t>
+      </w:r>
+      <w:r>
+        <w:t xml:space="preserve"> </w:t>
+      </w:r>
+      <w:r>
+        <w:rPr>
+          <w:rFonts w:hint="eastAsia"/>
+        </w:rPr>
+        <w:t>클리어 화면으로 구성된다.</w:t>
       </w:r>
     </w:p>
     <w:p>
@@ -4951,17 +5266,112 @@
         <w:wordWrap/>
         <w:autoSpaceDE/>
         <w:autoSpaceDN/>
-        <w:rPr>
-          <w:rFonts w:ascii="맑은 고딕" w:eastAsia="맑은 고딕" w:hAnsi="맑은 고딕" w:cs="Microsoft GothicNeo Light"/>
-          <w:szCs w:val="20"/>
-        </w:rPr>
-      </w:pPr>
-      <w:r>
-        <w:rPr>
-          <w:rFonts w:ascii="맑은 고딕" w:eastAsia="맑은 고딕" w:hAnsi="맑은 고딕" w:cs="Microsoft GothicNeo Light"/>
-          <w:szCs w:val="20"/>
-        </w:rPr>
-        <w:br w:type="page"/>
+        <w:spacing w:after="0" w:line="360" w:lineRule="auto"/>
+        <w:ind w:leftChars="100" w:left="200"/>
+      </w:pPr>
+      <w:r>
+        <w:rPr>
+          <w:noProof/>
+        </w:rPr>
+        <w:drawing>
+          <wp:inline distT="0" distB="0" distL="0" distR="0" wp14:anchorId="3C314F20" wp14:editId="4AB558FD">
+            <wp:extent cx="5210175" cy="5010150"/>
+            <wp:effectExtent l="0" t="0" r="9525" b="0"/>
+            <wp:docPr id="13" name="그림 13"/>
+            <wp:cNvGraphicFramePr>
+              <a:graphicFrameLocks xmlns:a="http://schemas.openxmlformats.org/drawingml/2006/main" noChangeAspect="1"/>
+            </wp:cNvGraphicFramePr>
+            <a:graphic xmlns:a="http://schemas.openxmlformats.org/drawingml/2006/main">
+              <a:graphicData uri="http://schemas.openxmlformats.org/drawingml/2006/picture">
+                <pic:pic xmlns:pic="http://schemas.openxmlformats.org/drawingml/2006/picture">
+                  <pic:nvPicPr>
+                    <pic:cNvPr id="0" name="Picture 1"/>
+                    <pic:cNvPicPr>
+                      <a:picLocks noChangeAspect="1" noChangeArrowheads="1"/>
+                    </pic:cNvPicPr>
+                  </pic:nvPicPr>
+                  <pic:blipFill>
+                    <a:blip r:embed="rId23">
+                      <a:extLst>
+                        <a:ext uri="{28A0092B-C50C-407E-A947-70E740481C1C}">
+                          <a14:useLocalDpi xmlns:a14="http://schemas.microsoft.com/office/drawing/2010/main" val="0"/>
+                        </a:ext>
+                      </a:extLst>
+                    </a:blip>
+                    <a:srcRect/>
+                    <a:stretch>
+                      <a:fillRect/>
+                    </a:stretch>
+                  </pic:blipFill>
+                  <pic:spPr bwMode="auto">
+                    <a:xfrm>
+                      <a:off x="0" y="0"/>
+                      <a:ext cx="5210175" cy="5010150"/>
+                    </a:xfrm>
+                    <a:prstGeom prst="rect">
+                      <a:avLst/>
+                    </a:prstGeom>
+                    <a:noFill/>
+                    <a:ln>
+                      <a:noFill/>
+                    </a:ln>
+                  </pic:spPr>
+                </pic:pic>
+              </a:graphicData>
+            </a:graphic>
+          </wp:inline>
+        </w:drawing>
+      </w:r>
+    </w:p>
+    <w:p>
+      <w:pPr>
+        <w:pStyle w:val="ac"/>
+        <w:spacing w:after="0" w:line="360" w:lineRule="auto"/>
+      </w:pPr>
+      <w:r>
+        <w:t xml:space="preserve">그림 </w:t>
+      </w:r>
+      <w:r>
+        <w:fldChar w:fldCharType="begin"/>
+      </w:r>
+      <w:r>
+        <w:instrText xml:space="preserve"> SEQ 그림 \* ARABIC </w:instrText>
+      </w:r>
+      <w:r>
+        <w:fldChar w:fldCharType="separate"/>
+      </w:r>
+      <w:r>
+        <w:rPr>
+          <w:noProof/>
+        </w:rPr>
+        <w:t>3</w:t>
+      </w:r>
+      <w:r>
+        <w:rPr>
+          <w:noProof/>
+        </w:rPr>
+        <w:fldChar w:fldCharType="end"/>
+      </w:r>
+    </w:p>
+    <w:p>
+      <w:pPr>
+        <w:pStyle w:val="a4"/>
+        <w:widowControl/>
+        <w:numPr>
+          <w:ilvl w:val="0"/>
+          <w:numId w:val="6"/>
+        </w:numPr>
+        <w:wordWrap/>
+        <w:autoSpaceDE/>
+        <w:autoSpaceDN/>
+        <w:spacing w:after="0" w:line="276" w:lineRule="auto"/>
+        <w:ind w:leftChars="0"/>
+      </w:pPr>
+      <w:r>
+        <w:rPr>
+          <w:rFonts w:hint="eastAsia"/>
+        </w:rPr>
+        <w:t>타이틀 화면</w:t>
       </w:r>
     </w:p>
     <w:p>
@@ -4970,27 +5380,783 @@
         <w:wordWrap/>
         <w:autoSpaceDE/>
         <w:autoSpaceDN/>
-        <w:spacing w:after="0"/>
-        <w:rPr>
-          <w:sz w:val="24"/>
-          <w:szCs w:val="24"/>
-        </w:rPr>
-      </w:pPr>
-      <w:r>
-        <w:rPr>
-          <w:rFonts w:hint="eastAsia"/>
-          <w:sz w:val="24"/>
-          <w:szCs w:val="24"/>
+        <w:spacing w:after="0" w:line="276" w:lineRule="auto"/>
+      </w:pPr>
+      <w:r>
+        <w:rPr>
+          <w:noProof/>
+        </w:rPr>
+        <mc:AlternateContent>
+          <mc:Choice Requires="wps">
+            <w:drawing>
+              <wp:anchor distT="0" distB="0" distL="114300" distR="114300" simplePos="0" relativeHeight="251665408" behindDoc="0" locked="0" layoutInCell="1" allowOverlap="1" wp14:anchorId="763BB541" wp14:editId="55C70A1D">
+                <wp:simplePos x="0" y="0"/>
+                <wp:positionH relativeFrom="margin">
+                  <wp:align>left</wp:align>
+                </wp:positionH>
+                <wp:positionV relativeFrom="paragraph">
+                  <wp:posOffset>1814830</wp:posOffset>
+                </wp:positionV>
+                <wp:extent cx="2105025" cy="266700"/>
+                <wp:effectExtent l="0" t="0" r="9525" b="0"/>
+                <wp:wrapTopAndBottom/>
+                <wp:docPr id="14" name="Text Box 14"/>
+                <wp:cNvGraphicFramePr/>
+                <a:graphic xmlns:a="http://schemas.openxmlformats.org/drawingml/2006/main">
+                  <a:graphicData uri="http://schemas.microsoft.com/office/word/2010/wordprocessingShape">
+                    <wps:wsp>
+                      <wps:cNvSpPr txBox="1"/>
+                      <wps:spPr>
+                        <a:xfrm>
+                          <a:off x="0" y="0"/>
+                          <a:ext cx="2105025" cy="266700"/>
+                        </a:xfrm>
+                        <a:prstGeom prst="rect">
+                          <a:avLst/>
+                        </a:prstGeom>
+                        <a:solidFill>
+                          <a:prstClr val="white"/>
+                        </a:solidFill>
+                        <a:ln>
+                          <a:noFill/>
+                        </a:ln>
+                      </wps:spPr>
+                      <wps:txbx>
+                        <w:txbxContent>
+                          <w:p>
+                            <w:pPr>
+                              <w:pStyle w:val="ac"/>
+                              <w:rPr>
+                                <w:noProof/>
+                              </w:rPr>
+                            </w:pPr>
+                            <w:r>
+                              <w:t xml:space="preserve">그림 </w:t>
+                            </w:r>
+                            <w:r>
+                              <w:fldChar w:fldCharType="begin"/>
+                            </w:r>
+                            <w:r>
+                              <w:instrText xml:space="preserve"> SEQ 그림 \* ARABIC </w:instrText>
+                            </w:r>
+                            <w:r>
+                              <w:fldChar w:fldCharType="separate"/>
+                            </w:r>
+                            <w:r>
+                              <w:rPr>
+                                <w:noProof/>
+                              </w:rPr>
+                              <w:t>4</w:t>
+                            </w:r>
+                            <w:r>
+                              <w:rPr>
+                                <w:noProof/>
+                              </w:rPr>
+                              <w:fldChar w:fldCharType="end"/>
+                            </w:r>
+                            <w:r>
+                              <w:t xml:space="preserve">. </w:t>
+                            </w:r>
+                            <w:r>
+                              <w:rPr>
+                                <w:rFonts w:hint="eastAsia"/>
+                              </w:rPr>
+                              <w:t>타이틀 화면 구성의 예</w:t>
+                            </w:r>
+                          </w:p>
+                        </w:txbxContent>
+                      </wps:txbx>
+                      <wps:bodyPr rot="0" spcFirstLastPara="0" vertOverflow="overflow" horzOverflow="overflow" vert="horz" wrap="square" lIns="0" tIns="0" rIns="0" bIns="0" numCol="1" spcCol="0" rtlCol="0" fromWordArt="0" anchor="t" anchorCtr="0" forceAA="0" compatLnSpc="1">
+                        <a:prstTxWarp prst="textNoShape">
+                          <a:avLst/>
+                        </a:prstTxWarp>
+                        <a:noAutofit/>
+                      </wps:bodyPr>
+                    </wps:wsp>
+                  </a:graphicData>
+                </a:graphic>
+                <wp14:sizeRelV relativeFrom="margin">
+                  <wp14:pctHeight>0</wp14:pctHeight>
+                </wp14:sizeRelV>
+              </wp:anchor>
+            </w:drawing>
+          </mc:Choice>
+          <mc:Fallback>
+            <w:pict>
+              <v:shapetype w14:anchorId="763BB541" id="_x0000_t202" coordsize="21600,21600" o:spt="202" path="m,l,21600r21600,l21600,xe">
+                <v:stroke joinstyle="miter"/>
+                <v:path gradientshapeok="t" o:connecttype="rect"/>
+              </v:shapetype>
+              <v:shape id="Text Box 14" o:spid="_x0000_s1026" type="#_x0000_t202" style="position:absolute;left:0;text-align:left;margin-left:0;margin-top:142.9pt;width:165.75pt;height:21pt;z-index:251665408;visibility:visible;mso-wrap-style:square;mso-height-percent:0;mso-wrap-distance-left:9pt;mso-wrap-distance-top:0;mso-wrap-distance-right:9pt;mso-wrap-distance-bottom:0;mso-position-horizontal:left;mso-position-horizontal-relative:margin;mso-position-vertical:absolute;mso-position-vertical-relative:text;mso-height-percent:0;mso-height-relative:margin;v-text-anchor:top" o:gfxdata="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" stroked="f">
+                <v:textbox inset="0,0,0,0">
+                  <w:txbxContent>
+                    <w:p>
+                      <w:pPr>
+                        <w:pStyle w:val="ac"/>
+                        <w:rPr>
+                          <w:noProof/>
+                        </w:rPr>
+                      </w:pPr>
+                      <w:r>
+                        <w:t xml:space="preserve">그림 </w:t>
+                      </w:r>
+                      <w:r>
+                        <w:fldChar w:fldCharType="begin"/>
+                      </w:r>
+                      <w:r>
+                        <w:instrText xml:space="preserve"> SEQ 그림 \* ARABIC </w:instrText>
+                      </w:r>
+                      <w:r>
+                        <w:fldChar w:fldCharType="separate"/>
+                      </w:r>
+                      <w:r>
+                        <w:rPr>
+                          <w:noProof/>
+                        </w:rPr>
+                        <w:t>4</w:t>
+                      </w:r>
+                      <w:r>
+                        <w:rPr>
+                          <w:noProof/>
+                        </w:rPr>
+                        <w:fldChar w:fldCharType="end"/>
+                      </w:r>
+                      <w:r>
+                        <w:t xml:space="preserve">. </w:t>
+                      </w:r>
+                      <w:r>
+                        <w:rPr>
+                          <w:rFonts w:hint="eastAsia"/>
+                        </w:rPr>
+                        <w:t>타이틀 화면 구성의 예</w:t>
+                      </w:r>
+                    </w:p>
+                  </w:txbxContent>
+                </v:textbox>
+                <w10:wrap type="topAndBottom" anchorx="margin"/>
+              </v:shape>
+            </w:pict>
+          </mc:Fallback>
+        </mc:AlternateContent>
+      </w:r>
+      <w:r>
+        <w:rPr>
+          <w:rFonts w:hint="eastAsia"/>
+          <w:noProof/>
+        </w:rPr>
+        <mc:AlternateContent>
+          <mc:Choice Requires="wps">
+            <w:drawing>
+              <wp:anchor distT="0" distB="0" distL="114300" distR="114300" simplePos="0" relativeHeight="251664384" behindDoc="0" locked="0" layoutInCell="1" allowOverlap="1" wp14:anchorId="446127E1" wp14:editId="5E43CB43">
+                <wp:simplePos x="0" y="0"/>
+                <wp:positionH relativeFrom="margin">
+                  <wp:posOffset>-38100</wp:posOffset>
+                </wp:positionH>
+                <wp:positionV relativeFrom="paragraph">
+                  <wp:posOffset>589915</wp:posOffset>
+                </wp:positionV>
+                <wp:extent cx="2105025" cy="1209675"/>
+                <wp:effectExtent l="0" t="0" r="28575" b="28575"/>
+                <wp:wrapTopAndBottom/>
+                <wp:docPr id="16" name="Text Box 16"/>
+                <wp:cNvGraphicFramePr/>
+                <a:graphic xmlns:a="http://schemas.openxmlformats.org/drawingml/2006/main">
+                  <a:graphicData uri="http://schemas.microsoft.com/office/word/2010/wordprocessingShape">
+                    <wps:wsp>
+                      <wps:cNvSpPr txBox="1"/>
+                      <wps:spPr>
+                        <a:xfrm>
+                          <a:off x="0" y="0"/>
+                          <a:ext cx="2105025" cy="1209675"/>
+                        </a:xfrm>
+                        <a:prstGeom prst="rect">
+                          <a:avLst/>
+                        </a:prstGeom>
+                        <a:solidFill>
+                          <a:schemeClr val="lt1"/>
+                        </a:solidFill>
+                        <a:ln w="6350">
+                          <a:solidFill>
+                            <a:prstClr val="black"/>
+                          </a:solidFill>
+                        </a:ln>
+                      </wps:spPr>
+                      <wps:txbx>
+                        <w:txbxContent>
+                          <w:p>
+                            <w:pPr>
+                              <w:jc w:val="center"/>
+                            </w:pPr>
+                          </w:p>
+                          <w:p>
+                            <w:pPr>
+                              <w:jc w:val="center"/>
+                            </w:pPr>
+                            <w:r>
+                              <w:rPr>
+                                <w:rFonts w:hint="eastAsia"/>
+                              </w:rPr>
+                              <w:t>보물찾기</w:t>
+                            </w:r>
+                          </w:p>
+                          <w:p>
+                            <w:pPr>
+                              <w:jc w:val="center"/>
+                              <w:rPr>
+                                <w:rFonts w:hint="eastAsia"/>
+                              </w:rPr>
+                            </w:pPr>
+                            <w:r>
+                              <w:rPr>
+                                <w:rFonts w:hint="eastAsia"/>
+                              </w:rPr>
+                              <w:t>[계정으로 로그인</w:t>
+                            </w:r>
+                            <w:r>
+                              <w:t>] [</w:t>
+                            </w:r>
+                            <w:r>
+                              <w:rPr>
+                                <w:rFonts w:hint="eastAsia"/>
+                              </w:rPr>
+                              <w:t>회원 가입</w:t>
+                            </w:r>
+                            <w:r>
+                              <w:t>]</w:t>
+                            </w:r>
+                          </w:p>
+                        </w:txbxContent>
+                      </wps:txbx>
+                      <wps:bodyPr rot="0" spcFirstLastPara="0" vertOverflow="overflow" horzOverflow="overflow" vert="horz" wrap="square" lIns="91440" tIns="45720" rIns="91440" bIns="45720" numCol="1" spcCol="0" rtlCol="0" fromWordArt="0" anchor="t" anchorCtr="0" forceAA="0" compatLnSpc="1">
+                        <a:prstTxWarp prst="textNoShape">
+                          <a:avLst/>
+                        </a:prstTxWarp>
+                        <a:noAutofit/>
+                      </wps:bodyPr>
+                    </wps:wsp>
+                  </a:graphicData>
+                </a:graphic>
+              </wp:anchor>
+            </w:drawing>
+          </mc:Choice>
+          <mc:Fallback>
+            <w:pict>
+              <v:shape w14:anchorId="446127E1" id="Text Box 16" o:spid="_x0000_s1027" type="#_x0000_t202" style="position:absolute;left:0;text-align:left;margin-left:-3pt;margin-top:46.45pt;width:165.75pt;height:95.25pt;z-index:251664384;visibility:visible;mso-wrap-style:square;mso-wrap-distance-left:9pt;mso-wrap-distance-top:0;mso-wrap-distance-right:9pt;mso-wrap-distance-bottom:0;mso-position-horizontal:absolute;mso-position-horizontal-relative:margin;mso-position-vertical:absolute;mso-position-vertical-relative:text;v-text-anchor:top" o:gfxdata="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" fillcolor="white [3201]" strokeweight=".5pt">
+                <v:textbox>
+                  <w:txbxContent>
+                    <w:p>
+                      <w:pPr>
+                        <w:jc w:val="center"/>
+                      </w:pPr>
+                    </w:p>
+                    <w:p>
+                      <w:pPr>
+                        <w:jc w:val="center"/>
+                      </w:pPr>
+                      <w:r>
+                        <w:rPr>
+                          <w:rFonts w:hint="eastAsia"/>
+                        </w:rPr>
+                        <w:t>보물찾기</w:t>
+                      </w:r>
+                    </w:p>
+                    <w:p>
+                      <w:pPr>
+                        <w:jc w:val="center"/>
+                        <w:rPr>
+                          <w:rFonts w:hint="eastAsia"/>
+                        </w:rPr>
+                      </w:pPr>
+                      <w:r>
+                        <w:rPr>
+                          <w:rFonts w:hint="eastAsia"/>
+                        </w:rPr>
+                        <w:t>[계정으로 로그인</w:t>
+                      </w:r>
+                      <w:r>
+                        <w:t>] [</w:t>
+                      </w:r>
+                      <w:r>
+                        <w:rPr>
+                          <w:rFonts w:hint="eastAsia"/>
+                        </w:rPr>
+                        <w:t>회원 가입</w:t>
+                      </w:r>
+                      <w:r>
+                        <w:t>]</w:t>
+                      </w:r>
+                    </w:p>
+                  </w:txbxContent>
+                </v:textbox>
+                <w10:wrap type="topAndBottom" anchorx="margin"/>
+              </v:shape>
+            </w:pict>
+          </mc:Fallback>
+        </mc:AlternateContent>
+      </w:r>
+      <w:r>
+        <w:rPr>
+          <w:rFonts w:hint="eastAsia"/>
+        </w:rPr>
+        <w:t>화면의 구성은 다음 그림과 같으며 게임?</w:t>
+      </w:r>
+      <w:r>
+        <w:t xml:space="preserve"> </w:t>
+      </w:r>
+      <w:r>
+        <w:rPr>
+          <w:rFonts w:hint="eastAsia"/>
+        </w:rPr>
+        <w:t>이름이 표시된다.</w:t>
+      </w:r>
+      <w:r>
+        <w:t xml:space="preserve"> </w:t>
+      </w:r>
+      <w:r>
+        <w:rPr>
+          <w:rFonts w:hint="eastAsia"/>
+        </w:rPr>
+        <w:t xml:space="preserve">이 화면은 </w:t>
+      </w:r>
+      <w:r>
+        <w:t>3</w:t>
+      </w:r>
+      <w:r>
+        <w:rPr>
+          <w:rFonts w:hint="eastAsia"/>
+        </w:rPr>
+        <w:t>초간 표시되며 자동으로 로그인 화면으로 전환된다.</w:t>
+      </w:r>
+    </w:p>
+    <w:p>
+      <w:pPr>
+        <w:pStyle w:val="a4"/>
+        <w:widowControl/>
+        <w:numPr>
+          <w:ilvl w:val="0"/>
+          <w:numId w:val="6"/>
+        </w:numPr>
+        <w:wordWrap/>
+        <w:autoSpaceDE/>
+        <w:autoSpaceDN/>
+        <w:spacing w:after="0" w:line="360" w:lineRule="auto"/>
+        <w:ind w:leftChars="0"/>
+      </w:pPr>
+      <w:r>
+        <w:rPr>
+          <w:rFonts w:hint="eastAsia"/>
         </w:rPr>
         <w:lastRenderedPageBreak/>
-        <w:t>9</w:t>
-      </w:r>
-      <w:r>
-        <w:rPr>
-          <w:sz w:val="24"/>
-          <w:szCs w:val="24"/>
-        </w:rPr>
-        <w:t>. Administer Application</w:t>
+        <w:t>로그인 화면</w:t>
+      </w:r>
+    </w:p>
+    <w:p>
+      <w:pPr>
+        <w:widowControl/>
+        <w:wordWrap/>
+        <w:autoSpaceDE/>
+        <w:autoSpaceDN/>
+        <w:spacing w:after="0" w:line="360" w:lineRule="auto"/>
+      </w:pPr>
+      <w:r>
+        <w:rPr>
+          <w:rFonts w:hint="eastAsia"/>
+          <w:highlight w:val="yellow"/>
+        </w:rPr>
+        <w:t>게임을 플레이 할 수 있도록 로그인 하는 화면이며 팀장에게 받은 코드를 통해 로그인할 수 있다</w:t>
+      </w:r>
+      <w:r>
+        <w:rPr>
+          <w:rFonts w:hint="eastAsia"/>
+        </w:rPr>
+        <w:t>.</w:t>
+      </w:r>
+    </w:p>
+    <w:p>
+      <w:pPr>
+        <w:widowControl/>
+        <w:wordWrap/>
+        <w:autoSpaceDE/>
+        <w:autoSpaceDN/>
+        <w:spacing w:after="0" w:line="360" w:lineRule="auto"/>
+      </w:pPr>
+    </w:p>
+    <w:p>
+      <w:pPr>
+        <w:pStyle w:val="a4"/>
+        <w:widowControl/>
+        <w:numPr>
+          <w:ilvl w:val="0"/>
+          <w:numId w:val="6"/>
+        </w:numPr>
+        <w:wordWrap/>
+        <w:autoSpaceDE/>
+        <w:autoSpaceDN/>
+        <w:spacing w:after="0" w:line="360" w:lineRule="auto"/>
+        <w:ind w:leftChars="0"/>
+      </w:pPr>
+      <w:r>
+        <w:rPr>
+          <w:rFonts w:hint="eastAsia"/>
+        </w:rPr>
+        <w:t>메인 메뉴 화면</w:t>
+      </w:r>
+    </w:p>
+    <w:p>
+      <w:pPr>
+        <w:widowControl/>
+        <w:wordWrap/>
+        <w:autoSpaceDE/>
+        <w:autoSpaceDN/>
+        <w:spacing w:after="0" w:line="360" w:lineRule="auto"/>
+      </w:pPr>
+      <w:r>
+        <w:rPr>
+          <w:rFonts w:hint="eastAsia"/>
+        </w:rPr>
+        <w:t>다양한 기능을 선택할 수</w:t>
+      </w:r>
+      <w:r>
+        <w:t xml:space="preserve"> </w:t>
+      </w:r>
+      <w:r>
+        <w:rPr>
+          <w:rFonts w:hint="eastAsia"/>
+        </w:rPr>
+        <w:t>있는 화면이며,</w:t>
+      </w:r>
+      <w:r>
+        <w:t xml:space="preserve"> </w:t>
+      </w:r>
+      <w:r>
+        <w:rPr>
+          <w:rFonts w:hint="eastAsia"/>
+        </w:rPr>
+        <w:t xml:space="preserve">각기 다른 기능을 가진 버튼 형태의 </w:t>
+      </w:r>
+      <w:r>
+        <w:t>UI</w:t>
+      </w:r>
+      <w:r>
+        <w:rPr>
+          <w:rFonts w:hint="eastAsia"/>
+        </w:rPr>
+        <w:t>가 제공된다.</w:t>
+      </w:r>
+      <w:r>
+        <w:t xml:space="preserve"> </w:t>
+      </w:r>
+      <w:r>
+        <w:rPr>
+          <w:rFonts w:hint="eastAsia"/>
+        </w:rPr>
+        <w:t>각 버튼은 게임 설정 화면,</w:t>
+      </w:r>
+      <w:r>
+        <w:t xml:space="preserve"> </w:t>
+      </w:r>
+      <w:r>
+        <w:rPr>
+          <w:rFonts w:hint="eastAsia"/>
+        </w:rPr>
+        <w:t>대회 선택 화면,</w:t>
+      </w:r>
+      <w:r>
+        <w:t xml:space="preserve"> </w:t>
+      </w:r>
+      <w:r>
+        <w:rPr>
+          <w:rFonts w:hint="eastAsia"/>
+        </w:rPr>
+        <w:t>역대 기록 화면</w:t>
+      </w:r>
+      <w:r>
+        <w:t xml:space="preserve">으로 </w:t>
+      </w:r>
+      <w:r>
+        <w:rPr>
+          <w:rFonts w:hint="eastAsia"/>
+        </w:rPr>
+        <w:t>이동된다.</w:t>
+      </w:r>
+    </w:p>
+    <w:p>
+      <w:pPr>
+        <w:widowControl/>
+        <w:wordWrap/>
+        <w:autoSpaceDE/>
+        <w:autoSpaceDN/>
+        <w:spacing w:after="0" w:line="360" w:lineRule="auto"/>
+      </w:pPr>
+    </w:p>
+    <w:p>
+      <w:pPr>
+        <w:pStyle w:val="a4"/>
+        <w:widowControl/>
+        <w:numPr>
+          <w:ilvl w:val="0"/>
+          <w:numId w:val="6"/>
+        </w:numPr>
+        <w:wordWrap/>
+        <w:autoSpaceDE/>
+        <w:autoSpaceDN/>
+        <w:spacing w:after="0" w:line="360" w:lineRule="auto"/>
+        <w:ind w:leftChars="0"/>
+      </w:pPr>
+      <w:r>
+        <w:rPr>
+          <w:rFonts w:hint="eastAsia"/>
+        </w:rPr>
+        <w:t>게임 설정 화면</w:t>
+      </w:r>
+    </w:p>
+    <w:p>
+      <w:pPr>
+        <w:widowControl/>
+        <w:wordWrap/>
+        <w:autoSpaceDE/>
+        <w:autoSpaceDN/>
+        <w:spacing w:after="0" w:line="360" w:lineRule="auto"/>
+        <w:rPr>
+          <w:rFonts w:hint="eastAsia"/>
+        </w:rPr>
+      </w:pPr>
+      <w:r>
+        <w:rPr>
+          <w:rFonts w:hint="eastAsia"/>
+        </w:rPr>
+        <w:t>게임의 설정을 조정할 수 있는 화면이다.</w:t>
+      </w:r>
+      <w:r>
+        <w:t xml:space="preserve"> </w:t>
+      </w:r>
+      <w:proofErr w:type="spellStart"/>
+      <w:r>
+        <w:rPr>
+          <w:rFonts w:hint="eastAsia"/>
+        </w:rPr>
+        <w:t>배경음</w:t>
+      </w:r>
+      <w:proofErr w:type="spellEnd"/>
+      <w:r>
+        <w:rPr>
+          <w:rFonts w:hint="eastAsia"/>
+        </w:rPr>
+        <w:t xml:space="preserve">(혹은 </w:t>
+      </w:r>
+      <w:proofErr w:type="spellStart"/>
+      <w:r>
+        <w:rPr>
+          <w:rFonts w:hint="eastAsia"/>
+        </w:rPr>
+        <w:t>영상음</w:t>
+      </w:r>
+      <w:proofErr w:type="spellEnd"/>
+      <w:r>
+        <w:t>)</w:t>
+      </w:r>
+      <w:r>
+        <w:rPr>
+          <w:rFonts w:hint="eastAsia"/>
+        </w:rPr>
+        <w:t>,</w:t>
+      </w:r>
+      <w:r>
+        <w:t xml:space="preserve"> </w:t>
+      </w:r>
+      <w:r>
+        <w:rPr>
+          <w:rFonts w:hint="eastAsia"/>
+        </w:rPr>
+        <w:t>효과음 등의 게임 자체 설정을 조절할 수 있다.</w:t>
+      </w:r>
+      <w:r>
+        <w:t xml:space="preserve"> </w:t>
+      </w:r>
+      <w:r>
+        <w:rPr>
+          <w:rFonts w:hint="eastAsia"/>
+        </w:rPr>
+        <w:t>로그아웃 버튼을 클릭 시 메인 메뉴 화면으로 이동되며 새로 로그인 할 수 있다.</w:t>
+      </w:r>
+    </w:p>
+    <w:p>
+      <w:pPr>
+        <w:widowControl/>
+        <w:wordWrap/>
+        <w:autoSpaceDE/>
+        <w:autoSpaceDN/>
+        <w:spacing w:after="0" w:line="360" w:lineRule="auto"/>
+      </w:pPr>
+    </w:p>
+    <w:p>
+      <w:pPr>
+        <w:pStyle w:val="a4"/>
+        <w:widowControl/>
+        <w:numPr>
+          <w:ilvl w:val="0"/>
+          <w:numId w:val="6"/>
+        </w:numPr>
+        <w:wordWrap/>
+        <w:autoSpaceDE/>
+        <w:autoSpaceDN/>
+        <w:spacing w:after="0" w:line="360" w:lineRule="auto"/>
+        <w:ind w:leftChars="0"/>
+      </w:pPr>
+      <w:r>
+        <w:rPr>
+          <w:rFonts w:hint="eastAsia"/>
+        </w:rPr>
+        <w:t>대회 선택 화면</w:t>
+      </w:r>
+    </w:p>
+    <w:p>
+      <w:pPr>
+        <w:widowControl/>
+        <w:wordWrap/>
+        <w:autoSpaceDE/>
+        <w:autoSpaceDN/>
+        <w:spacing w:after="0" w:line="360" w:lineRule="auto"/>
+      </w:pPr>
+      <w:r>
+        <w:rPr>
+          <w:rFonts w:hint="eastAsia"/>
+        </w:rPr>
+        <w:t>대회를 선택할 수 있는 화면이다.</w:t>
+      </w:r>
+      <w:r>
+        <w:t xml:space="preserve"> </w:t>
+      </w:r>
+    </w:p>
+    <w:p>
+      <w:pPr>
+        <w:widowControl/>
+        <w:wordWrap/>
+        <w:autoSpaceDE/>
+        <w:autoSpaceDN/>
+        <w:spacing w:after="0" w:line="360" w:lineRule="auto"/>
+      </w:pPr>
+    </w:p>
+    <w:p>
+      <w:pPr>
+        <w:pStyle w:val="a4"/>
+        <w:widowControl/>
+        <w:numPr>
+          <w:ilvl w:val="0"/>
+          <w:numId w:val="6"/>
+        </w:numPr>
+        <w:wordWrap/>
+        <w:autoSpaceDE/>
+        <w:autoSpaceDN/>
+        <w:spacing w:after="0" w:line="360" w:lineRule="auto"/>
+        <w:ind w:leftChars="0"/>
+      </w:pPr>
+      <w:r>
+        <w:rPr>
+          <w:rFonts w:hint="eastAsia"/>
+        </w:rPr>
+        <w:t>역대 기록 화면</w:t>
+      </w:r>
+    </w:p>
+    <w:p>
+      <w:pPr>
+        <w:widowControl/>
+        <w:wordWrap/>
+        <w:autoSpaceDE/>
+        <w:autoSpaceDN/>
+        <w:spacing w:after="0" w:line="360" w:lineRule="auto"/>
+      </w:pPr>
+      <w:r>
+        <w:rPr>
+          <w:rFonts w:hint="eastAsia"/>
+        </w:rPr>
+        <w:t>플레이어의 역대 기록을 확인할 수 있는 화면이다.</w:t>
+      </w:r>
+    </w:p>
+    <w:p>
+      <w:pPr>
+        <w:widowControl/>
+        <w:wordWrap/>
+        <w:autoSpaceDE/>
+        <w:autoSpaceDN/>
+        <w:spacing w:after="0" w:line="360" w:lineRule="auto"/>
+      </w:pPr>
+    </w:p>
+    <w:p>
+      <w:pPr>
+        <w:pStyle w:val="a4"/>
+        <w:widowControl/>
+        <w:numPr>
+          <w:ilvl w:val="0"/>
+          <w:numId w:val="6"/>
+        </w:numPr>
+        <w:wordWrap/>
+        <w:autoSpaceDE/>
+        <w:autoSpaceDN/>
+        <w:spacing w:after="0" w:line="360" w:lineRule="auto"/>
+        <w:ind w:leftChars="0"/>
+      </w:pPr>
+      <w:r>
+        <w:rPr>
+          <w:rFonts w:hint="eastAsia"/>
+        </w:rPr>
+        <w:t>플레이 화면</w:t>
+      </w:r>
+    </w:p>
+    <w:p>
+      <w:pPr>
+        <w:widowControl/>
+        <w:wordWrap/>
+        <w:autoSpaceDE/>
+        <w:autoSpaceDN/>
+        <w:spacing w:after="0" w:line="360" w:lineRule="auto"/>
+      </w:pPr>
+      <w:r>
+        <w:rPr>
+          <w:rFonts w:hint="eastAsia"/>
+        </w:rPr>
+        <w:t xml:space="preserve">게임화면 구성은 </w:t>
+      </w:r>
+      <w:proofErr w:type="gramStart"/>
+      <w:r>
+        <w:rPr>
+          <w:rFonts w:hint="eastAsia"/>
+        </w:rPr>
+        <w:t>아직.</w:t>
+      </w:r>
+      <w:r>
+        <w:t>.</w:t>
+      </w:r>
+      <w:proofErr w:type="gramEnd"/>
+    </w:p>
+    <w:p>
+      <w:pPr>
+        <w:widowControl/>
+        <w:wordWrap/>
+        <w:autoSpaceDE/>
+        <w:autoSpaceDN/>
+        <w:spacing w:after="0" w:line="360" w:lineRule="auto"/>
+      </w:pPr>
+    </w:p>
+    <w:p>
+      <w:pPr>
+        <w:pStyle w:val="a4"/>
+        <w:widowControl/>
+        <w:numPr>
+          <w:ilvl w:val="0"/>
+          <w:numId w:val="6"/>
+        </w:numPr>
+        <w:wordWrap/>
+        <w:autoSpaceDE/>
+        <w:autoSpaceDN/>
+        <w:spacing w:after="0" w:line="360" w:lineRule="auto"/>
+        <w:ind w:leftChars="0"/>
+      </w:pPr>
+      <w:r>
+        <w:rPr>
+          <w:rFonts w:hint="eastAsia"/>
+        </w:rPr>
+        <w:t>클리어 화면</w:t>
       </w:r>
     </w:p>
     <w:p>
@@ -5001,15 +6167,63 @@
         <w:autoSpaceDN/>
         <w:spacing w:after="0"/>
         <w:ind w:leftChars="100" w:left="200"/>
-      </w:pPr>
-      <w:r>
-        <w:t xml:space="preserve">1) </w:t>
-      </w:r>
-      <w:r>
-        <w:rPr>
-          <w:rFonts w:hint="eastAsia"/>
-        </w:rPr>
-        <w:t>정보(목표 기능 등등)</w:t>
+        <w:rPr>
+          <w:rFonts w:hint="eastAsia"/>
+        </w:rPr>
+      </w:pPr>
+      <w:r>
+        <w:rPr>
+          <w:rFonts w:hint="eastAsia"/>
+        </w:rPr>
+        <w:t>게임에서 출제되는 마지막 문제를 풀게 되면 표시되는 화면이다.</w:t>
+      </w:r>
+      <w:r>
+        <w:t xml:space="preserve"> </w:t>
+      </w:r>
+      <w:r>
+        <w:rPr>
+          <w:rFonts w:hint="eastAsia"/>
+        </w:rPr>
+        <w:t>메인</w:t>
+      </w:r>
+      <w:r>
+        <w:rPr>
+          <w:rFonts w:hint="eastAsia"/>
+        </w:rPr>
+        <w:t xml:space="preserve"> </w:t>
+      </w:r>
+      <w:r>
+        <w:rPr>
+          <w:rFonts w:hint="eastAsia"/>
+        </w:rPr>
+        <w:t>메뉴에서 선택할 수 없는 화면이다.</w:t>
+      </w:r>
+      <w:r>
+        <w:t xml:space="preserve"> </w:t>
+      </w:r>
+      <w:r>
+        <w:rPr>
+          <w:rFonts w:hint="eastAsia"/>
+        </w:rPr>
+        <w:t>플레이 하며 맞춘 퀴즈의 개수를 통해 점수가 채점되며 총 점수와 플레이어의 등수가 표시된다.</w:t>
+      </w:r>
+      <w:r>
+        <w:t xml:space="preserve"> </w:t>
+      </w:r>
+      <w:r>
+        <w:rPr>
+          <w:rFonts w:hint="eastAsia"/>
+        </w:rPr>
+        <w:t xml:space="preserve">약 </w:t>
+      </w:r>
+      <w:r>
+        <w:t>10</w:t>
+      </w:r>
+      <w:r>
+        <w:rPr>
+          <w:rFonts w:hint="eastAsia"/>
+        </w:rPr>
+        <w:t>초 동안 화면이 유지되면 시간이 지나면 메인 메뉴 화면으로 이동한다.</w:t>
       </w:r>
     </w:p>
     <w:p>
@@ -5022,13 +6236,87 @@
         <w:ind w:leftChars="100" w:left="200"/>
       </w:pPr>
       <w:r>
-        <w:t xml:space="preserve">2) </w:t>
-      </w:r>
-      <w:r>
-        <w:rPr>
-          <w:rFonts w:hint="eastAsia"/>
-        </w:rPr>
-        <w:t>플로우 차트</w:t>
+        <w:t xml:space="preserve">4) </w:t>
+      </w:r>
+      <w:r>
+        <w:rPr>
+          <w:rFonts w:hint="eastAsia"/>
+        </w:rPr>
+        <w:t xml:space="preserve">사용 </w:t>
+      </w:r>
+      <w:proofErr w:type="spellStart"/>
+      <w:r>
+        <w:rPr>
+          <w:rFonts w:hint="eastAsia"/>
+        </w:rPr>
+        <w:t>에셋</w:t>
+      </w:r>
+      <w:proofErr w:type="spellEnd"/>
+    </w:p>
+    <w:p>
+      <w:pPr>
+        <w:widowControl/>
+        <w:wordWrap/>
+        <w:autoSpaceDE/>
+        <w:autoSpaceDN/>
+        <w:ind w:leftChars="100" w:left="200"/>
+      </w:pPr>
+      <w:r>
+        <w:t xml:space="preserve">5) </w:t>
+      </w:r>
+      <w:r>
+        <w:rPr>
+          <w:rFonts w:hint="eastAsia"/>
+        </w:rPr>
+        <w:t>기술 레퍼런스</w:t>
+      </w:r>
+    </w:p>
+    <w:p>
+      <w:pPr>
+        <w:widowControl/>
+        <w:wordWrap/>
+        <w:autoSpaceDE/>
+        <w:autoSpaceDN/>
+        <w:rPr>
+          <w:rFonts w:ascii="맑은 고딕" w:eastAsia="맑은 고딕" w:hAnsi="맑은 고딕" w:cs="Microsoft GothicNeo Light"/>
+          <w:szCs w:val="20"/>
+        </w:rPr>
+      </w:pPr>
+      <w:r>
+        <w:rPr>
+          <w:rFonts w:ascii="맑은 고딕" w:eastAsia="맑은 고딕" w:hAnsi="맑은 고딕" w:cs="Microsoft GothicNeo Light"/>
+          <w:szCs w:val="20"/>
+        </w:rPr>
+        <w:br w:type="page"/>
+      </w:r>
+    </w:p>
+    <w:p>
+      <w:pPr>
+        <w:widowControl/>
+        <w:wordWrap/>
+        <w:autoSpaceDE/>
+        <w:autoSpaceDN/>
+        <w:spacing w:after="0"/>
+        <w:rPr>
+          <w:sz w:val="24"/>
+          <w:szCs w:val="24"/>
+        </w:rPr>
+      </w:pPr>
+      <w:r>
+        <w:rPr>
+          <w:rFonts w:hint="eastAsia"/>
+          <w:sz w:val="24"/>
+          <w:szCs w:val="24"/>
+        </w:rPr>
+        <w:lastRenderedPageBreak/>
+        <w:t>9</w:t>
+      </w:r>
+      <w:r>
+        <w:rPr>
+          <w:sz w:val="24"/>
+          <w:szCs w:val="24"/>
+        </w:rPr>
+        <w:t>. Administer Application</w:t>
       </w:r>
     </w:p>
     <w:p>
@@ -5041,15 +6329,53 @@
         <w:ind w:leftChars="100" w:left="200"/>
       </w:pPr>
       <w:r>
+        <w:t xml:space="preserve">1) </w:t>
+      </w:r>
+      <w:r>
+        <w:rPr>
+          <w:rFonts w:hint="eastAsia"/>
+        </w:rPr>
+        <w:t>정보(목표 기능 등등)</w:t>
+      </w:r>
+    </w:p>
+    <w:p>
+      <w:pPr>
+        <w:widowControl/>
+        <w:wordWrap/>
+        <w:autoSpaceDE/>
+        <w:autoSpaceDN/>
+        <w:spacing w:after="0"/>
+        <w:ind w:leftChars="100" w:left="200"/>
+      </w:pPr>
+      <w:r>
+        <w:t xml:space="preserve">2) </w:t>
+      </w:r>
+      <w:r>
+        <w:rPr>
+          <w:rFonts w:hint="eastAsia"/>
+        </w:rPr>
+        <w:t>플로우 차트</w:t>
+      </w:r>
+    </w:p>
+    <w:p>
+      <w:pPr>
+        <w:widowControl/>
+        <w:wordWrap/>
+        <w:autoSpaceDE/>
+        <w:autoSpaceDN/>
+        <w:spacing w:after="0"/>
+        <w:ind w:leftChars="100" w:left="200"/>
+      </w:pPr>
+      <w:r>
         <w:rPr>
           <w:rFonts w:hint="eastAsia"/>
           <w:noProof/>
         </w:rPr>
         <w:drawing>
-          <wp:inline distT="0" distB="0" distL="0" distR="0" wp14:anchorId="5C6E3F86" wp14:editId="0C87E933">
-            <wp:extent cx="5124450" cy="7640275"/>
-            <wp:effectExtent l="0" t="0" r="0" b="0"/>
-            <wp:docPr id="9" name="그림 9" descr="텍스트, 지도이(가) 표시된 사진&#10;&#10;자동 생성된 설명"/>
+          <wp:inline distT="0" distB="0" distL="0" distR="0" wp14:anchorId="5C6E3F86" wp14:editId="0E72B0D9">
+            <wp:extent cx="5166690" cy="4415821"/>
+            <wp:effectExtent l="0" t="0" r="0" b="3810"/>
+            <wp:docPr id="9" name="그림 9"/>
             <wp:cNvGraphicFramePr>
               <a:graphicFrameLocks xmlns:a="http://schemas.openxmlformats.org/drawingml/2006/main" noChangeAspect="1"/>
             </wp:cNvGraphicFramePr>
@@ -5061,7 +6387,7 @@
                     <pic:cNvPicPr/>
                   </pic:nvPicPr>
                   <pic:blipFill>
-                    <a:blip r:embed="rId21">
+                    <a:blip r:embed="rId24">
                       <a:extLst>
                         <a:ext uri="{28A0092B-C50C-407E-A947-70E740481C1C}">
                           <a14:useLocalDpi xmlns:a14="http://schemas.microsoft.com/office/drawing/2010/main" val="0"/>
@@ -5075,7 +6401,7 @@
                   <pic:spPr>
                     <a:xfrm>
                       <a:off x="0" y="0"/>
-                      <a:ext cx="5166690" cy="7703252"/>
+                      <a:ext cx="5166690" cy="4415821"/>
                     </a:xfrm>
                     <a:prstGeom prst="rect">
                       <a:avLst/>
@@ -5264,6 +6590,7 @@
         <w:tc>
           <w:tcPr>
             <w:tcW w:w="1844" w:type="dxa"/>
+            <w:shd w:val="clear" w:color="auto" w:fill="D5DCE4" w:themeFill="text2" w:themeFillTint="33"/>
           </w:tcPr>
           <w:p>
             <w:pPr>
@@ -5354,6 +6681,7 @@
         <w:tc>
           <w:tcPr>
             <w:tcW w:w="1844" w:type="dxa"/>
+            <w:shd w:val="clear" w:color="auto" w:fill="D5DCE4" w:themeFill="text2" w:themeFillTint="33"/>
           </w:tcPr>
           <w:p>
             <w:pPr>
@@ -5428,6 +6756,7 @@
         <w:tc>
           <w:tcPr>
             <w:tcW w:w="1844" w:type="dxa"/>
+            <w:shd w:val="clear" w:color="auto" w:fill="D5DCE4" w:themeFill="text2" w:themeFillTint="33"/>
           </w:tcPr>
           <w:p>
             <w:pPr>
@@ -5511,6 +6840,7 @@
         <w:tc>
           <w:tcPr>
             <w:tcW w:w="1844" w:type="dxa"/>
+            <w:shd w:val="clear" w:color="auto" w:fill="D5DCE4" w:themeFill="text2" w:themeFillTint="33"/>
           </w:tcPr>
           <w:p>
             <w:pPr>
@@ -5783,7 +7113,6 @@
         <w:wordWrap/>
         <w:autoSpaceDE/>
         <w:autoSpaceDN/>
-        <w:spacing w:after="0"/>
         <w:rPr>
           <w:sz w:val="24"/>
           <w:szCs w:val="24"/>
@@ -5791,10 +7120,31 @@
       </w:pPr>
       <w:r>
         <w:rPr>
-          <w:rFonts w:hint="eastAsia"/>
           <w:sz w:val="24"/>
           <w:szCs w:val="24"/>
         </w:rPr>
+        <w:br w:type="page"/>
+      </w:r>
+    </w:p>
+    <w:p>
+      <w:pPr>
+        <w:widowControl/>
+        <w:wordWrap/>
+        <w:autoSpaceDE/>
+        <w:autoSpaceDN/>
+        <w:spacing w:after="0"/>
+        <w:rPr>
+          <w:sz w:val="24"/>
+          <w:szCs w:val="24"/>
+        </w:rPr>
+      </w:pPr>
+      <w:r>
+        <w:rPr>
+          <w:rFonts w:hint="eastAsia"/>
+          <w:sz w:val="24"/>
+          <w:szCs w:val="24"/>
+        </w:rPr>
+        <w:lastRenderedPageBreak/>
         <w:t>1</w:t>
       </w:r>
       <w:r>
@@ -5856,6 +7206,52 @@
         <w:autoSpaceDN/>
         <w:spacing w:after="0"/>
         <w:ind w:leftChars="100" w:left="200"/>
+        <w:rPr>
+          <w:rFonts w:hint="eastAsia"/>
+        </w:rPr>
+      </w:pPr>
+      <w:r>
+        <w:t xml:space="preserve"> - </w:t>
+      </w:r>
+      <w:r>
+        <w:rPr>
+          <w:rFonts w:hint="eastAsia"/>
+        </w:rPr>
+        <w:t xml:space="preserve">서버 </w:t>
+      </w:r>
+      <w:r>
+        <w:rPr>
+          <w:rFonts w:hint="eastAsia"/>
+        </w:rPr>
+        <w:t>환경</w:t>
+      </w:r>
+      <w:r>
+        <w:rPr>
+          <w:rFonts w:hint="eastAsia"/>
+        </w:rPr>
+        <w:t>:</w:t>
+      </w:r>
+      <w:r>
+        <w:t xml:space="preserve"> </w:t>
+      </w:r>
+      <w:r>
+        <w:rPr>
+          <w:rFonts w:hint="eastAsia"/>
+        </w:rPr>
+        <w:t>g</w:t>
+      </w:r>
+      <w:r>
+        <w:t>oogle cloud platform</w:t>
+      </w:r>
+    </w:p>
+    <w:p>
+      <w:pPr>
+        <w:widowControl/>
+        <w:wordWrap/>
+        <w:autoSpaceDE/>
+        <w:autoSpaceDN/>
+        <w:spacing w:after="0"/>
+        <w:ind w:leftChars="100" w:left="200"/>
       </w:pPr>
       <w:r>
         <w:t xml:space="preserve">2) </w:t>
@@ -5887,10 +7283,299 @@
     </w:p>
     <w:p>
       <w:pPr>
+        <w:ind w:leftChars="200" w:left="400"/>
+      </w:pPr>
+      <w:r>
+        <w:t>구글 클라우드 사용</w:t>
+      </w:r>
+    </w:p>
+    <w:p>
+      <w:pPr>
+        <w:pStyle w:val="a4"/>
+        <w:ind w:leftChars="0" w:left="760"/>
+      </w:pPr>
+      <w:r>
+        <w:rPr>
+          <w:rFonts w:hint="eastAsia"/>
+        </w:rPr>
+        <w:t>특징</w:t>
+      </w:r>
+    </w:p>
+    <w:p>
+      <w:pPr>
+        <w:pStyle w:val="a4"/>
+        <w:ind w:leftChars="0" w:left="760"/>
+      </w:pPr>
+      <w:r>
+        <w:rPr>
+          <w:rFonts w:hint="eastAsia"/>
+        </w:rPr>
+        <w:t>-원활하게 확장 가능한 데이터베이스</w:t>
+      </w:r>
+    </w:p>
+    <w:p>
+      <w:pPr>
+        <w:pStyle w:val="a4"/>
+        <w:ind w:leftChars="0" w:left="760"/>
+      </w:pPr>
+      <w:r>
+        <w:t>-Google Cloud의 인공지능 및 머신</w:t>
+      </w:r>
+      <w:r>
+        <w:rPr>
+          <w:rFonts w:hint="eastAsia"/>
+        </w:rPr>
+        <w:t xml:space="preserve"> </w:t>
+      </w:r>
+      <w:r>
+        <w:t>러닝 기능 사용 가능</w:t>
+      </w:r>
+    </w:p>
+    <w:p>
+      <w:pPr>
+        <w:pStyle w:val="a4"/>
+        <w:ind w:leftChars="0" w:left="760"/>
+      </w:pPr>
+      <w:r>
+        <w:rPr>
+          <w:rFonts w:hint="eastAsia"/>
+        </w:rPr>
+        <w:t>-확장성 갖춘 서버리스 데이터 분석기능 사용 가능</w:t>
+      </w:r>
+    </w:p>
+    <w:p>
+      <w:pPr>
+        <w:pStyle w:val="a4"/>
+        <w:ind w:leftChars="0" w:left="760"/>
+      </w:pPr>
+      <w:r>
+        <w:rPr>
+          <w:rFonts w:hint="eastAsia"/>
+        </w:rPr>
+        <w:t>-제공 서비스</w:t>
+      </w:r>
+    </w:p>
+    <w:p>
+      <w:pPr>
+        <w:spacing w:after="0"/>
+        <w:ind w:leftChars="500" w:left="1000"/>
+      </w:pPr>
+      <w:r>
+        <w:t xml:space="preserve">Google App Engine - AWS Elastic Beanstalk와 </w:t>
+      </w:r>
+      <w:r>
+        <w:rPr>
+          <w:rFonts w:hint="eastAsia"/>
+        </w:rPr>
+        <w:t>유사</w:t>
+      </w:r>
+    </w:p>
+    <w:p>
+      <w:pPr>
+        <w:spacing w:after="0"/>
+        <w:ind w:leftChars="500" w:left="1000"/>
+      </w:pPr>
+      <w:r>
+        <w:t xml:space="preserve">Google Compute Engine - Amazon EC2와 </w:t>
+      </w:r>
+      <w:r>
+        <w:rPr>
+          <w:rFonts w:hint="eastAsia"/>
+        </w:rPr>
+        <w:t>유사</w:t>
+      </w:r>
+    </w:p>
+    <w:p>
+      <w:pPr>
+        <w:spacing w:after="0"/>
+        <w:ind w:leftChars="500" w:left="1000"/>
+      </w:pPr>
+      <w:r>
+        <w:t>Google Cloud Datastore</w:t>
+      </w:r>
+    </w:p>
+    <w:p>
+      <w:pPr>
+        <w:spacing w:after="0"/>
+        <w:ind w:leftChars="500" w:left="1000"/>
+      </w:pPr>
+      <w:r>
+        <w:t>Google Cloud Storage</w:t>
+      </w:r>
+    </w:p>
+    <w:p>
+      <w:pPr>
+        <w:spacing w:after="0"/>
+        <w:ind w:leftChars="500" w:left="1000"/>
+      </w:pPr>
+      <w:r>
+        <w:t xml:space="preserve">Google </w:t>
+      </w:r>
+      <w:proofErr w:type="spellStart"/>
+      <w:r>
+        <w:t>BigQuery</w:t>
+      </w:r>
+      <w:proofErr w:type="spellEnd"/>
+      <w:r>
+        <w:t xml:space="preserve"> - Amazon Redshift와 </w:t>
+      </w:r>
+      <w:r>
+        <w:rPr>
+          <w:rFonts w:hint="eastAsia"/>
+        </w:rPr>
+        <w:t>유사</w:t>
+      </w:r>
+    </w:p>
+    <w:p>
+      <w:pPr>
+        <w:spacing w:after="0"/>
+        <w:ind w:leftChars="500" w:left="1000"/>
+        <w:rPr>
+          <w:rFonts w:hint="eastAsia"/>
+        </w:rPr>
+      </w:pPr>
+      <w:r>
+        <w:t xml:space="preserve">Google Cloud Functions - Amazon Lambda와 </w:t>
+      </w:r>
+      <w:r>
+        <w:rPr>
+          <w:rFonts w:hint="eastAsia"/>
+        </w:rPr>
+        <w:t>유사</w:t>
+      </w:r>
+    </w:p>
+    <w:p>
+      <w:pPr>
+        <w:pStyle w:val="a4"/>
+        <w:spacing w:after="0"/>
+        <w:ind w:leftChars="500" w:left="1000"/>
+      </w:pPr>
+      <w:r>
+        <w:t>Google Cloud SQL</w:t>
+      </w:r>
+    </w:p>
+    <w:p>
+      <w:pPr>
+        <w:pStyle w:val="a4"/>
+        <w:ind w:leftChars="0" w:left="760"/>
+      </w:pPr>
+      <w:r>
+        <w:rPr>
+          <w:rFonts w:hint="eastAsia"/>
+        </w:rPr>
+        <w:t>장점:</w:t>
+      </w:r>
+      <w:r>
+        <w:t xml:space="preserve"> </w:t>
+      </w:r>
+      <w:r>
+        <w:rPr>
+          <w:rFonts w:hint="eastAsia"/>
+        </w:rPr>
+        <w:t>실시간 랭킹 가능.</w:t>
+      </w:r>
+      <w:r>
+        <w:t xml:space="preserve"> 세팅 속도가 빠르며 성능이 좋다.</w:t>
+      </w:r>
+    </w:p>
+    <w:p>
+      <w:pPr>
+        <w:pStyle w:val="a4"/>
+        <w:ind w:leftChars="0" w:left="760"/>
+      </w:pPr>
+      <w:r>
+        <w:rPr>
+          <w:rFonts w:hint="eastAsia"/>
+        </w:rPr>
+        <w:t>단점:</w:t>
+      </w:r>
+      <w:r>
+        <w:t xml:space="preserve"> </w:t>
+      </w:r>
+      <w:r>
+        <w:rPr>
+          <w:rFonts w:hint="eastAsia"/>
+        </w:rPr>
+        <w:t>정보가 매우 없음.</w:t>
+      </w:r>
+    </w:p>
+    <w:p>
+      <w:r>
+        <w:rPr>
+          <w:rFonts w:hint="eastAsia"/>
+        </w:rPr>
+        <w:t>참고:</w:t>
+      </w:r>
+      <w:r>
+        <w:t xml:space="preserve"> </w:t>
+      </w:r>
+    </w:p>
+    <w:p>
+      <w:pPr>
+        <w:rPr>
+          <w:rFonts w:ascii="맑은 고딕" w:eastAsia="맑은 고딕" w:hAnsi="맑은 고딕" w:cs="Arial"/>
+        </w:rPr>
+      </w:pPr>
+      <w:hyperlink r:id="rId25" w:history="1">
+        <w:r>
+          <w:rPr>
+            <w:rStyle w:val="a7"/>
+            <w:rFonts w:ascii="맑은 고딕" w:eastAsia="맑은 고딕" w:hAnsi="맑은 고딕" w:cs="Arial"/>
+          </w:rPr>
+          <w:t>https://cloud.google.com/solutions/gaming?hl=ko</w:t>
+        </w:r>
+      </w:hyperlink>
+      <w:r>
+        <w:rPr>
+          <w:rFonts w:ascii="맑은 고딕" w:eastAsia="맑은 고딕" w:hAnsi="맑은 고딕" w:cs="Arial"/>
+        </w:rPr>
+        <w:t xml:space="preserve"> -구글</w:t>
+      </w:r>
+      <w:r>
+        <w:rPr>
+          <w:rFonts w:ascii="맑은 고딕" w:eastAsia="맑은 고딕" w:hAnsi="맑은 고딕" w:cs="Arial" w:hint="eastAsia"/>
+        </w:rPr>
+        <w:t xml:space="preserve"> </w:t>
+      </w:r>
+      <w:r>
+        <w:rPr>
+          <w:rFonts w:ascii="맑은 고딕" w:eastAsia="맑은 고딕" w:hAnsi="맑은 고딕" w:cs="Arial"/>
+        </w:rPr>
+        <w:t>클라우드 설명</w:t>
+      </w:r>
+    </w:p>
+    <w:p>
+      <w:hyperlink r:id="rId26" w:history="1">
+        <w:r>
+          <w:rPr>
+            <w:rStyle w:val="a7"/>
+            <w:rFonts w:ascii="맑은 고딕" w:eastAsia="맑은 고딕" w:hAnsi="맑은 고딕" w:cs="Arial"/>
+          </w:rPr>
+          <w:t>https://wikidocs.net/30957</w:t>
+        </w:r>
+      </w:hyperlink>
+      <w:r>
+        <w:t xml:space="preserve"> -구글 클라우드 서버 구축 방법</w:t>
+      </w:r>
+    </w:p>
+    <w:p>
+      <w:pPr>
         <w:widowControl/>
         <w:wordWrap/>
         <w:autoSpaceDE/>
         <w:autoSpaceDN/>
+        <w:ind w:leftChars="100" w:left="200"/>
+        <w:rPr>
+          <w:rFonts w:hint="eastAsia"/>
+        </w:rPr>
+      </w:pPr>
+    </w:p>
+    <w:p>
+      <w:pPr>
+        <w:widowControl/>
+        <w:wordWrap/>
+        <w:autoSpaceDE/>
+        <w:autoSpaceDN/>
         <w:rPr>
           <w:sz w:val="24"/>
           <w:szCs w:val="24"/>
@@ -5919,6 +7604,8 @@
         </w:rPr>
         <w:t>플레이 화면</w:t>
       </w:r>
+      <w:bookmarkStart w:id="0" w:name="_GoBack"/>
+      <w:bookmarkEnd w:id="0"/>
     </w:p>
     <w:sectPr>
       <w:pgSz w:w="11906" w:h="16838"/>
@@ -6147,6 +7834,92 @@
 <file path=word/numbering.xml><?xml version="1.0" encoding="utf-8"?>
 <w:numbering xmlns:wpc="http://schemas.microsoft.com/office/word/2010/wordprocessingCanvas" xmlns:cx="http://schemas.microsoft.com/office/drawing/2014/chartex" xmlns:cx1="http://schemas.microsoft.com/office/drawing/2015/9/8/chartex" xmlns:cx2="http://schemas.microsoft.com/office/drawing/2015/10/21/chartex" xmlns:cx3="http://schemas.microsoft.com/office/drawing/2016/5/9/chartex" xmlns:cx4="http://schemas.microsoft.com/office/drawing/2016/5/10/chartex" xmlns:cx5="http://schemas.microsoft.com/office/drawing/2016/5/11/chartex" xmlns:cx6="http://schemas.microsoft.com/office/drawing/2016/5/12/chartex" xmlns:cx7="http://schemas.microsoft.com/office/drawing/2016/5/13/chartex" xmlns:cx8="http://schemas.microsoft.com/office/drawing/2016/5/14/chartex" xmlns:mc="http://schemas.openxmlformats.org/markup-compatibility/2006" xmlns:aink="http://schemas.microsoft.com/office/drawing/2016/ink" xmlns:am3d="http://schemas.microsoft.com/office/drawing/2017/model3d" xmlns:o="urn:schemas-microsoft-com:office:office" xmlns:r="http://schemas.openxmlformats.org/officeDocument/2006/relationships" xmlns:m="http://schemas.openxmlformats.org/officeDocument/2006/math" xmlns:v="urn:schemas-microsoft-com:vml" xmlns:wp14="http://schemas.microsoft.com/office/word/2010/wordprocessingDrawing" xmlns:wp="http://schemas.openxmlformats.org/drawingml/2006/wordprocessingDrawing" xmlns:w10="urn:schemas-microsoft-com:office:word" xmlns:w="http://schemas.openxmlformats.org/wordprocessingml/2006/main" xmlns:w14="http://schemas.microsoft.com/office/word/2010/wordml" xmlns:w15="http://schemas.microsoft.com/office/word/2012/wordml" xmlns:w16cid="http://schemas.microsoft.com/office/word/2016/wordml/cid" xmlns:w16se="http://schemas.microsoft.com/office/word/2015/wordml/symex" xmlns:wpg="http://schemas.microsoft.com/office/word/2010/wordprocessingGroup" xmlns:wpi="http://schemas.microsoft.com/office/word/2010/wordprocessingInk" xmlns:wne="http://schemas.microsoft.com/office/word/2006/wordml" xmlns:wps="http://schemas.microsoft.com/office/word/2010/wordprocessingShape" mc:Ignorable="w14 w15 w16se w16cid wp14">
   <w:abstractNum w:abstractNumId="0" w15:restartNumberingAfterBreak="0">
+    <w:nsid w:val="00375AAD"/>
+    <w:multiLevelType w:val="hybridMultilevel"/>
+    <w:tmpl w:val="32A40F3C"/>
+    <w:lvl w:ilvl="0" w:tplc="04090019">
+      <w:start w:val="1"/>
+      <w:numFmt w:val="upperLetter"/>
+      <w:lvlText w:val="%1."/>
+      <w:lvlJc w:val="left"/>
+      <w:pPr>
+        <w:ind w:left="1000" w:hanging="400"/>
+      </w:pPr>
+    </w:lvl>
+    <w:lvl w:ilvl="1" w:tplc="04090019" w:tentative="1">
+      <w:start w:val="1"/>
+      <w:numFmt w:val="upperLetter"/>
+      <w:lvlText w:val="%2."/>
+      <w:lvlJc w:val="left"/>
+      <w:pPr>
+        <w:ind w:left="1400" w:hanging="400"/>
+      </w:pPr>
+    </w:lvl>
+    <w:lvl w:ilvl="2" w:tplc="0409001B" w:tentative="1">
+      <w:start w:val="1"/>
+      <w:numFmt w:val="lowerRoman"/>
+      <w:lvlText w:val="%3."/>
+      <w:lvlJc w:val="right"/>
+      <w:pPr>
+        <w:ind w:left="1800" w:hanging="400"/>
+      </w:pPr>
+    </w:lvl>
+    <w:lvl w:ilvl="3" w:tplc="0409000F" w:tentative="1">
+      <w:start w:val="1"/>
+      <w:numFmt w:val="decimal"/>
+      <w:lvlText w:val="%4."/>
+      <w:lvlJc w:val="left"/>
+      <w:pPr>
+        <w:ind w:left="2200" w:hanging="400"/>
+      </w:pPr>
+    </w:lvl>
+    <w:lvl w:ilvl="4" w:tplc="04090019" w:tentative="1">
+      <w:start w:val="1"/>
+      <w:numFmt w:val="upperLetter"/>
+      <w:lvlText w:val="%5."/>
+      <w:lvlJc w:val="left"/>
+      <w:pPr>
+        <w:ind w:left="2600" w:hanging="400"/>
+      </w:pPr>
+    </w:lvl>
+    <w:lvl w:ilvl="5" w:tplc="0409001B" w:tentative="1">
+      <w:start w:val="1"/>
+      <w:numFmt w:val="lowerRoman"/>
+      <w:lvlText w:val="%6."/>
+      <w:lvlJc w:val="right"/>
+      <w:pPr>
+        <w:ind w:left="3000" w:hanging="400"/>
+      </w:pPr>
+    </w:lvl>
+    <w:lvl w:ilvl="6" w:tplc="0409000F" w:tentative="1">
+      <w:start w:val="1"/>
+      <w:numFmt w:val="decimal"/>
+      <w:lvlText w:val="%7."/>
+      <w:lvlJc w:val="left"/>
+      <w:pPr>
+        <w:ind w:left="3400" w:hanging="400"/>
+      </w:pPr>
+    </w:lvl>
+    <w:lvl w:ilvl="7" w:tplc="04090019" w:tentative="1">
+      <w:start w:val="1"/>
+      <w:numFmt w:val="upperLetter"/>
+      <w:lvlText w:val="%8."/>
+      <w:lvlJc w:val="left"/>
+      <w:pPr>
+        <w:ind w:left="3800" w:hanging="400"/>
+      </w:pPr>
+    </w:lvl>
+    <w:lvl w:ilvl="8" w:tplc="0409001B" w:tentative="1">
+      <w:start w:val="1"/>
+      <w:numFmt w:val="lowerRoman"/>
+      <w:lvlText w:val="%9."/>
+      <w:lvlJc w:val="right"/>
+      <w:pPr>
+        <w:ind w:left="4200" w:hanging="400"/>
+      </w:pPr>
+    </w:lvl>
+  </w:abstractNum>
+  <w:abstractNum w:abstractNumId="1" w15:restartNumberingAfterBreak="0">
     <w:nsid w:val="13F564EB"/>
     <w:multiLevelType w:val="hybridMultilevel"/>
     <w:tmpl w:val="D69CC268"/>
@@ -6258,7 +8031,7 @@
       </w:rPr>
     </w:lvl>
   </w:abstractNum>
-  <w:abstractNum w:abstractNumId="1" w15:restartNumberingAfterBreak="0">
+  <w:abstractNum w:abstractNumId="2" w15:restartNumberingAfterBreak="0">
     <w:nsid w:val="1AE17015"/>
     <w:multiLevelType w:val="hybridMultilevel"/>
     <w:tmpl w:val="239A318E"/>
@@ -6370,7 +8143,7 @@
       </w:rPr>
     </w:lvl>
   </w:abstractNum>
-  <w:abstractNum w:abstractNumId="2" w15:restartNumberingAfterBreak="0">
+  <w:abstractNum w:abstractNumId="3" w15:restartNumberingAfterBreak="0">
     <w:nsid w:val="397C18AF"/>
     <w:multiLevelType w:val="hybridMultilevel"/>
     <w:tmpl w:val="C06A51FC"/>
@@ -6459,7 +8232,7 @@
       </w:pPr>
     </w:lvl>
   </w:abstractNum>
-  <w:abstractNum w:abstractNumId="3" w15:restartNumberingAfterBreak="0">
+  <w:abstractNum w:abstractNumId="4" w15:restartNumberingAfterBreak="0">
     <w:nsid w:val="3D245A7E"/>
     <w:multiLevelType w:val="hybridMultilevel"/>
     <w:tmpl w:val="7CEA91FA"/>
@@ -6548,7 +8321,7 @@
       </w:pPr>
     </w:lvl>
   </w:abstractNum>
-  <w:abstractNum w:abstractNumId="4" w15:restartNumberingAfterBreak="0">
+  <w:abstractNum w:abstractNumId="5" w15:restartNumberingAfterBreak="0">
     <w:nsid w:val="6C3D31D5"/>
     <w:multiLevelType w:val="hybridMultilevel"/>
     <w:tmpl w:val="A754ACD6"/>
@@ -6662,19 +8435,22 @@
     </w:lvl>
   </w:abstractNum>
   <w:num w:numId="1">
+    <w:abstractNumId w:val="2"/>
+  </w:num>
+  <w:num w:numId="2">
     <w:abstractNumId w:val="1"/>
   </w:num>
-  <w:num w:numId="2">
-    <w:abstractNumId w:val="0"/>
+  <w:num w:numId="3">
+    <w:abstractNumId w:val="5"/>
   </w:num>
-  <w:num w:numId="3">
+  <w:num w:numId="4">
     <w:abstractNumId w:val="4"/>
   </w:num>
-  <w:num w:numId="4">
+  <w:num w:numId="5">
     <w:abstractNumId w:val="3"/>
   </w:num>
-  <w:num w:numId="5">
-    <w:abstractNumId w:val="2"/>
+  <w:num w:numId="6">
+    <w:abstractNumId w:val="0"/>
   </w:num>
 </w:numbering>
 </file>
@@ -7569,7 +9345,7 @@
 </file>
 
 <file path=customXml/itemProps1.xml><?xml version="1.0" encoding="utf-8"?>
-<ds:datastoreItem xmlns:ds="http://schemas.openxmlformats.org/officeDocument/2006/customXml" ds:itemID="{EA8FD67C-212F-4835-8A25-5CA25A5B7C15}">
+<ds:datastoreItem xmlns:ds="http://schemas.openxmlformats.org/officeDocument/2006/customXml" ds:itemID="{CBD871BB-649B-4963-9175-42DE015C8619}">
   <ds:schemaRefs>
     <ds:schemaRef ds:uri="http://schemas.openxmlformats.org/officeDocument/2006/bibliography"/>
   </ds:schemaRefs>

--- a/report/[AR]캠퍼스투어02.docx
+++ b/report/[AR]캠퍼스투어02.docx
@@ -1,6 +1,6 @@
 
 <file path=word/document.xml><?xml version="1.0" encoding="utf-8"?>
-<w:document xmlns:wpc="http://schemas.microsoft.com/office/word/2010/wordprocessingCanvas" xmlns:cx="http://schemas.microsoft.com/office/drawing/2014/chartex" xmlns:cx1="http://schemas.microsoft.com/office/drawing/2015/9/8/chartex" xmlns:cx2="http://schemas.microsoft.com/office/drawing/2015/10/21/chartex" xmlns:cx3="http://schemas.microsoft.com/office/drawing/2016/5/9/chartex" xmlns:cx4="http://schemas.microsoft.com/office/drawing/2016/5/10/chartex" xmlns:cx5="http://schemas.microsoft.com/office/drawing/2016/5/11/chartex" xmlns:cx6="http://schemas.microsoft.com/office/drawing/2016/5/12/chartex" xmlns:cx7="http://schemas.microsoft.com/office/drawing/2016/5/13/chartex" xmlns:cx8="http://schemas.microsoft.com/office/drawing/2016/5/14/chartex" xmlns:mc="http://schemas.openxmlformats.org/markup-compatibility/2006" xmlns:aink="http://schemas.microsoft.com/office/drawing/2016/ink" xmlns:am3d="http://schemas.microsoft.com/office/drawing/2017/model3d" xmlns:o="urn:schemas-microsoft-com:office:office" xmlns:r="http://schemas.openxmlformats.org/officeDocument/2006/relationships" xmlns:m="http://schemas.openxmlformats.org/officeDocument/2006/math" xmlns:v="urn:schemas-microsoft-com:vml" xmlns:wp14="http://schemas.microsoft.com/office/word/2010/wordprocessingDrawing" xmlns:wp="http://schemas.openxmlformats.org/drawingml/2006/wordprocessingDrawing" xmlns:w10="urn:schemas-microsoft-com:office:word" xmlns:w="http://schemas.openxmlformats.org/wordprocessingml/2006/main" xmlns:w14="http://schemas.microsoft.com/office/word/2010/wordml" xmlns:w15="http://schemas.microsoft.com/office/word/2012/wordml" xmlns:w16cid="http://schemas.microsoft.com/office/word/2016/wordml/cid" xmlns:w16se="http://schemas.microsoft.com/office/word/2015/wordml/symex" xmlns:wpg="http://schemas.microsoft.com/office/word/2010/wordprocessingGroup" xmlns:wpi="http://schemas.microsoft.com/office/word/2010/wordprocessingInk" xmlns:wne="http://schemas.microsoft.com/office/word/2006/wordml" xmlns:wps="http://schemas.microsoft.com/office/word/2010/wordprocessingShape" mc:Ignorable="w14 w15 w16se w16cid wp14">
+<w:document xmlns:wpc="http://schemas.microsoft.com/office/word/2010/wordprocessingCanvas" xmlns:cx="http://schemas.microsoft.com/office/drawing/2014/chartex" xmlns:cx1="http://schemas.microsoft.com/office/drawing/2015/9/8/chartex" xmlns:cx2="http://schemas.microsoft.com/office/drawing/2015/10/21/chartex" xmlns:cx3="http://schemas.microsoft.com/office/drawing/2016/5/9/chartex" xmlns:cx4="http://schemas.microsoft.com/office/drawing/2016/5/10/chartex" xmlns:cx5="http://schemas.microsoft.com/office/drawing/2016/5/11/chartex" xmlns:cx6="http://schemas.microsoft.com/office/drawing/2016/5/12/chartex" xmlns:cx7="http://schemas.microsoft.com/office/drawing/2016/5/13/chartex" xmlns:cx8="http://schemas.microsoft.com/office/drawing/2016/5/14/chartex" xmlns:mc="http://schemas.openxmlformats.org/markup-compatibility/2006" xmlns:aink="http://schemas.microsoft.com/office/drawing/2016/ink" xmlns:am3d="http://schemas.microsoft.com/office/drawing/2017/model3d" xmlns:o="urn:schemas-microsoft-com:office:office" xmlns:r="http://schemas.openxmlformats.org/officeDocument/2006/relationships" xmlns:m="http://schemas.openxmlformats.org/officeDocument/2006/math" xmlns:v="urn:schemas-microsoft-com:vml" xmlns:wp14="http://schemas.microsoft.com/office/word/2010/wordprocessingDrawing" xmlns:wp="http://schemas.openxmlformats.org/drawingml/2006/wordprocessingDrawing" xmlns:w10="urn:schemas-microsoft-com:office:word" xmlns:w="http://schemas.openxmlformats.org/wordprocessingml/2006/main" xmlns:w14="http://schemas.microsoft.com/office/word/2010/wordml" xmlns:w15="http://schemas.microsoft.com/office/word/2012/wordml" xmlns:w16cex="http://schemas.microsoft.com/office/word/2018/wordml/cex" xmlns:w16cid="http://schemas.microsoft.com/office/word/2016/wordml/cid" xmlns:w16="http://schemas.microsoft.com/office/word/2018/wordml" xmlns:w16se="http://schemas.microsoft.com/office/word/2015/wordml/symex" xmlns:wpg="http://schemas.microsoft.com/office/word/2010/wordprocessingGroup" xmlns:wpi="http://schemas.microsoft.com/office/word/2010/wordprocessingInk" xmlns:wne="http://schemas.microsoft.com/office/word/2006/wordml" xmlns:wps="http://schemas.microsoft.com/office/word/2010/wordprocessingShape" mc:Ignorable="w14 w15 w16se w16cid w16 w16cex wp14">
   <w:body>
     <w:p>
       <w:pPr>
@@ -384,6 +384,7 @@
         </w:rPr>
         <w:t xml:space="preserve"> </w:t>
       </w:r>
+      <w:proofErr w:type="spellStart"/>
       <w:r>
         <w:rPr>
           <w:rFonts w:hint="eastAsia"/>
@@ -392,6 +393,7 @@
         </w:rPr>
         <w:t>박이준</w:t>
       </w:r>
+      <w:proofErr w:type="spellEnd"/>
       <w:r>
         <w:rPr>
           <w:rFonts w:hint="eastAsia"/>
@@ -1653,7 +1655,7 @@
                 <w:noProof/>
               </w:rPr>
               <w:drawing>
-                <wp:anchor distT="0" distB="0" distL="114300" distR="114300" simplePos="0" relativeHeight="251659264" behindDoc="0" locked="0" layoutInCell="1" allowOverlap="1" wp14:anchorId="5578A132" wp14:editId="0FCCCD70">
+                <wp:anchor distT="0" distB="0" distL="114300" distR="114300" simplePos="0" relativeHeight="251656192" behindDoc="0" locked="0" layoutInCell="1" allowOverlap="1" wp14:anchorId="5578A132" wp14:editId="4ECA2F58">
                   <wp:simplePos x="0" y="0"/>
                   <wp:positionH relativeFrom="column">
                     <wp:posOffset>-58095</wp:posOffset>
@@ -1843,7 +1845,7 @@
                 <w:noProof/>
               </w:rPr>
               <w:drawing>
-                <wp:anchor distT="0" distB="0" distL="114300" distR="114300" simplePos="0" relativeHeight="251660288" behindDoc="0" locked="0" layoutInCell="1" allowOverlap="1" wp14:anchorId="3EF20619" wp14:editId="65E0C0B3">
+                <wp:anchor distT="0" distB="0" distL="114300" distR="114300" simplePos="0" relativeHeight="251657216" behindDoc="0" locked="0" layoutInCell="1" allowOverlap="1" wp14:anchorId="3EF20619" wp14:editId="3D8726C6">
                   <wp:simplePos x="0" y="0"/>
                   <wp:positionH relativeFrom="column">
                     <wp:posOffset>-57150</wp:posOffset>
@@ -2019,7 +2021,7 @@
                 <w:noProof/>
               </w:rPr>
               <w:drawing>
-                <wp:anchor distT="0" distB="0" distL="114300" distR="114300" simplePos="0" relativeHeight="251661312" behindDoc="0" locked="0" layoutInCell="1" allowOverlap="1" wp14:anchorId="7A4D8823" wp14:editId="0B6CA340">
+                <wp:anchor distT="0" distB="0" distL="114300" distR="114300" simplePos="0" relativeHeight="251658240" behindDoc="0" locked="0" layoutInCell="1" allowOverlap="1" wp14:anchorId="7A4D8823" wp14:editId="04E751AD">
                   <wp:simplePos x="0" y="0"/>
                   <wp:positionH relativeFrom="column">
                     <wp:posOffset>-36830</wp:posOffset>
@@ -2457,7 +2459,7 @@
                 <w:noProof/>
               </w:rPr>
               <w:drawing>
-                <wp:inline distT="0" distB="0" distL="0" distR="0" wp14:anchorId="61BF7D87" wp14:editId="0A3F957D">
+                <wp:inline distT="0" distB="0" distL="0" distR="0" wp14:anchorId="61BF7D87" wp14:editId="393501DC">
                   <wp:extent cx="1418400" cy="2520000"/>
                   <wp:effectExtent l="0" t="0" r="0" b="0"/>
                   <wp:docPr id="4" name="그림 4" descr="컴퓨터이(가) 표시된 사진&#10;&#10;자동 생성된 설명"/>
@@ -2511,7 +2513,7 @@
                 <w:noProof/>
               </w:rPr>
               <w:drawing>
-                <wp:inline distT="0" distB="0" distL="0" distR="0" wp14:anchorId="44569009" wp14:editId="47E088E1">
+                <wp:inline distT="0" distB="0" distL="0" distR="0" wp14:anchorId="44569009" wp14:editId="41952E9C">
                   <wp:extent cx="1422000" cy="2520000"/>
                   <wp:effectExtent l="0" t="0" r="6985" b="0"/>
                   <wp:docPr id="5" name="그림 5" descr="스크린샷, 전화이(가) 표시된 사진&#10;&#10;자동 생성된 설명"/>
@@ -2995,7 +2997,7 @@
                 <w:noProof/>
               </w:rPr>
               <w:drawing>
-                <wp:inline distT="0" distB="0" distL="0" distR="0" wp14:anchorId="0BEFF0E4" wp14:editId="0EF90371">
+                <wp:inline distT="0" distB="0" distL="0" distR="0" wp14:anchorId="0BEFF0E4" wp14:editId="132A00C6">
                   <wp:extent cx="1260000" cy="2520000"/>
                   <wp:effectExtent l="0" t="0" r="0" b="0"/>
                   <wp:docPr id="6" name="그림 6" descr="휴대폰, 전화, 사진이(가) 표시된 사진&#10;&#10;자동 생성된 설명"/>
@@ -3049,7 +3051,7 @@
                 <w:noProof/>
               </w:rPr>
               <w:drawing>
-                <wp:inline distT="0" distB="0" distL="0" distR="0" wp14:anchorId="0205CAC4" wp14:editId="334063F9">
+                <wp:inline distT="0" distB="0" distL="0" distR="0" wp14:anchorId="0205CAC4" wp14:editId="4D6C6733">
                   <wp:extent cx="1274400" cy="2520000"/>
                   <wp:effectExtent l="0" t="0" r="2540" b="0"/>
                   <wp:docPr id="7" name="그림 7" descr="스크린샷이(가) 표시된 사진&#10;&#10;자동 생성된 설명"/>
@@ -3622,7 +3624,7 @@
                 <w:noProof/>
               </w:rPr>
               <w:drawing>
-                <wp:anchor distT="0" distB="0" distL="114300" distR="114300" simplePos="0" relativeHeight="251662336" behindDoc="0" locked="0" layoutInCell="1" allowOverlap="1" wp14:anchorId="5D83A95A" wp14:editId="32CCDE7A">
+                <wp:anchor distT="0" distB="0" distL="114300" distR="114300" simplePos="0" relativeHeight="251659264" behindDoc="0" locked="0" layoutInCell="1" allowOverlap="1" wp14:anchorId="5D83A95A" wp14:editId="52BFDD01">
                   <wp:simplePos x="0" y="0"/>
                   <wp:positionH relativeFrom="column">
                     <wp:posOffset>2808633</wp:posOffset>
@@ -3684,7 +3686,7 @@
                 <w:noProof/>
               </w:rPr>
               <w:drawing>
-                <wp:inline distT="0" distB="0" distL="0" distR="0" wp14:anchorId="038CEA4E" wp14:editId="16B2FBC5">
+                <wp:inline distT="0" distB="0" distL="0" distR="0" wp14:anchorId="038CEA4E" wp14:editId="258E4229">
                   <wp:extent cx="2098800" cy="2520000"/>
                   <wp:effectExtent l="0" t="0" r="0" b="0"/>
                   <wp:docPr id="12" name="그림 12" descr="음식이(가) 표시된 사진&#10;&#10;자동 생성된 설명"/>
@@ -4589,12 +4591,14 @@
         </w:rPr>
         <w:t xml:space="preserve"> </w:t>
       </w:r>
+      <w:proofErr w:type="spellStart"/>
       <w:r>
         <w:rPr>
           <w:rFonts w:ascii="맑은 고딕" w:eastAsia="맑은 고딕" w:hAnsi="맑은 고딕" w:cs="Microsoft GothicNeo Light" w:hint="eastAsia"/>
         </w:rPr>
         <w:t>박이준</w:t>
       </w:r>
+      <w:proofErr w:type="spellEnd"/>
       <w:r>
         <w:rPr>
           <w:rFonts w:ascii="맑은 고딕" w:eastAsia="맑은 고딕" w:hAnsi="맑은 고딕" w:cs="Microsoft GothicNeo Light"/>
@@ -4633,46 +4637,40 @@
         <w:ind w:leftChars="200" w:left="400"/>
         <w:jc w:val="left"/>
         <w:rPr>
+          <w:rFonts w:ascii="맑은 고딕" w:eastAsia="맑은 고딕" w:hAnsi="맑은 고딕" w:cs="Microsoft GothicNeo Light"/>
+        </w:rPr>
+      </w:pPr>
+      <w:r>
+        <w:rPr>
           <w:rFonts w:ascii="맑은 고딕" w:eastAsia="맑은 고딕" w:hAnsi="맑은 고딕" w:cs="Microsoft GothicNeo Light" w:hint="eastAsia"/>
         </w:rPr>
-      </w:pPr>
+        <w:t>-</w:t>
+      </w:r>
+      <w:r>
+        <w:rPr>
+          <w:rFonts w:ascii="맑은 고딕" w:eastAsia="맑은 고딕" w:hAnsi="맑은 고딕" w:cs="Microsoft GothicNeo Light"/>
+        </w:rPr>
+        <w:t xml:space="preserve"> </w:t>
+      </w:r>
+      <w:proofErr w:type="spellStart"/>
       <w:r>
         <w:rPr>
           <w:rFonts w:ascii="맑은 고딕" w:eastAsia="맑은 고딕" w:hAnsi="맑은 고딕" w:cs="Microsoft GothicNeo Light" w:hint="eastAsia"/>
         </w:rPr>
-        <w:t>-</w:t>
+        <w:t>심재정</w:t>
+      </w:r>
+      <w:proofErr w:type="spellEnd"/>
+      <w:r>
+        <w:rPr>
+          <w:rFonts w:ascii="맑은 고딕" w:eastAsia="맑은 고딕" w:hAnsi="맑은 고딕" w:cs="Microsoft GothicNeo Light" w:hint="eastAsia"/>
+        </w:rPr>
+        <w:t>:</w:t>
       </w:r>
       <w:r>
         <w:rPr>
           <w:rFonts w:ascii="맑은 고딕" w:eastAsia="맑은 고딕" w:hAnsi="맑은 고딕" w:cs="Microsoft GothicNeo Light"/>
         </w:rPr>
-        <w:t xml:space="preserve"> </w:t>
-      </w:r>
-      <w:proofErr w:type="spellStart"/>
-      <w:r>
-        <w:rPr>
-          <w:rFonts w:ascii="맑은 고딕" w:eastAsia="맑은 고딕" w:hAnsi="맑은 고딕" w:cs="Microsoft GothicNeo Light" w:hint="eastAsia"/>
-        </w:rPr>
-        <w:t>심재정</w:t>
-      </w:r>
-      <w:proofErr w:type="spellEnd"/>
-      <w:r>
-        <w:rPr>
-          <w:rFonts w:ascii="맑은 고딕" w:eastAsia="맑은 고딕" w:hAnsi="맑은 고딕" w:cs="Microsoft GothicNeo Light" w:hint="eastAsia"/>
-        </w:rPr>
-        <w:t>:</w:t>
-      </w:r>
-      <w:r>
-        <w:rPr>
-          <w:rFonts w:ascii="맑은 고딕" w:eastAsia="맑은 고딕" w:hAnsi="맑은 고딕" w:cs="Microsoft GothicNeo Light"/>
-        </w:rPr>
-        <w:t xml:space="preserve"> </w:t>
-      </w:r>
-      <w:r>
-        <w:rPr>
-          <w:rFonts w:ascii="맑은 고딕" w:eastAsia="맑은 고딕" w:hAnsi="맑은 고딕" w:cs="Microsoft GothicNeo Light"/>
-        </w:rPr>
-        <w:t>Intel® Core™ i5-7200U CPU @ 2.50GHz 2.71</w:t>
+        <w:t xml:space="preserve"> Intel® Core™ i5-7200U CPU @ 2.50GHz 2.71</w:t>
       </w:r>
       <w:proofErr w:type="gramStart"/>
       <w:r>
@@ -4856,9 +4854,6 @@
         <w:autoSpaceDE/>
         <w:autoSpaceDN/>
         <w:spacing w:after="0"/>
-        <w:rPr>
-          <w:rFonts w:hint="eastAsia"/>
-        </w:rPr>
       </w:pPr>
       <w:r>
         <w:rPr>
@@ -4896,7 +4891,7 @@
           <w:noProof/>
         </w:rPr>
         <w:drawing>
-          <wp:inline distT="0" distB="0" distL="0" distR="0" wp14:anchorId="495D9B2E" wp14:editId="3DC0E306">
+          <wp:inline distT="0" distB="0" distL="0" distR="0" wp14:anchorId="495D9B2E" wp14:editId="5D8CEDB8">
             <wp:extent cx="3049088" cy="2296973"/>
             <wp:effectExtent l="0" t="0" r="0" b="8255"/>
             <wp:docPr id="10" name="그림 10"/>
@@ -4946,14 +4941,33 @@
       <w:r>
         <w:t xml:space="preserve">그림 </w:t>
       </w:r>
-      <w:fldSimple w:instr=" SEQ 그림 \* ARABIC ">
-        <w:r>
-          <w:rPr>
-            <w:noProof/>
-          </w:rPr>
-          <w:t>1</w:t>
-        </w:r>
-      </w:fldSimple>
+      <w:r>
+        <w:fldChar w:fldCharType="begin"/>
+      </w:r>
+      <w:r>
+        <w:instrText xml:space="preserve"> SEQ </w:instrText>
+      </w:r>
+      <w:r>
+        <w:instrText>그림</w:instrText>
+      </w:r>
+      <w:r>
+        <w:instrText xml:space="preserve"> \* ARABIC </w:instrText>
+      </w:r>
+      <w:r>
+        <w:fldChar w:fldCharType="separate"/>
+      </w:r>
+      <w:r>
+        <w:rPr>
+          <w:noProof/>
+        </w:rPr>
+        <w:t>1</w:t>
+      </w:r>
+      <w:r>
+        <w:rPr>
+          <w:noProof/>
+        </w:rPr>
+        <w:fldChar w:fldCharType="end"/>
+      </w:r>
       <w:r>
         <w:t xml:space="preserve">. </w:t>
       </w:r>
@@ -5042,6 +5056,167 @@
           <w:rFonts w:hint="eastAsia"/>
         </w:rPr>
         <w:t>목표 기능</w:t>
+      </w:r>
+    </w:p>
+    <w:p>
+      <w:pPr>
+        <w:pStyle w:val="a4"/>
+        <w:widowControl/>
+        <w:numPr>
+          <w:ilvl w:val="0"/>
+          <w:numId w:val="8"/>
+        </w:numPr>
+        <w:wordWrap/>
+        <w:autoSpaceDE/>
+        <w:autoSpaceDN/>
+        <w:spacing w:after="0" w:line="360" w:lineRule="auto"/>
+        <w:ind w:leftChars="0"/>
+      </w:pPr>
+      <w:r>
+        <w:rPr>
+          <w:rFonts w:hint="eastAsia"/>
+        </w:rPr>
+        <w:t>로그인 기능</w:t>
+      </w:r>
+    </w:p>
+    <w:p>
+      <w:pPr>
+        <w:pStyle w:val="a4"/>
+        <w:widowControl/>
+        <w:numPr>
+          <w:ilvl w:val="0"/>
+          <w:numId w:val="8"/>
+        </w:numPr>
+        <w:wordWrap/>
+        <w:autoSpaceDE/>
+        <w:autoSpaceDN/>
+        <w:spacing w:after="0" w:line="360" w:lineRule="auto"/>
+        <w:ind w:leftChars="0"/>
+      </w:pPr>
+      <w:r>
+        <w:rPr>
+          <w:rFonts w:hint="eastAsia"/>
+        </w:rPr>
+        <w:t>어플 설정</w:t>
+      </w:r>
+    </w:p>
+    <w:p>
+      <w:pPr>
+        <w:pStyle w:val="a4"/>
+        <w:widowControl/>
+        <w:numPr>
+          <w:ilvl w:val="0"/>
+          <w:numId w:val="8"/>
+        </w:numPr>
+        <w:wordWrap/>
+        <w:autoSpaceDE/>
+        <w:autoSpaceDN/>
+        <w:spacing w:after="0" w:line="360" w:lineRule="auto"/>
+        <w:ind w:leftChars="0"/>
+      </w:pPr>
+      <w:r>
+        <w:rPr>
+          <w:rFonts w:hint="eastAsia"/>
+        </w:rPr>
+        <w:t>대회 리스트 보여주기</w:t>
+      </w:r>
+    </w:p>
+    <w:p>
+      <w:pPr>
+        <w:pStyle w:val="a4"/>
+        <w:widowControl/>
+        <w:numPr>
+          <w:ilvl w:val="0"/>
+          <w:numId w:val="8"/>
+        </w:numPr>
+        <w:wordWrap/>
+        <w:autoSpaceDE/>
+        <w:autoSpaceDN/>
+        <w:spacing w:after="0" w:line="360" w:lineRule="auto"/>
+        <w:ind w:leftChars="0"/>
+      </w:pPr>
+      <w:r>
+        <w:rPr>
+          <w:rFonts w:hint="eastAsia"/>
+        </w:rPr>
+        <w:t xml:space="preserve">플레이어 </w:t>
+      </w:r>
+      <w:r>
+        <w:rPr>
+          <w:rFonts w:hint="eastAsia"/>
+        </w:rPr>
+        <w:t>순위 기록</w:t>
+      </w:r>
+    </w:p>
+    <w:p>
+      <w:pPr>
+        <w:pStyle w:val="a4"/>
+        <w:widowControl/>
+        <w:numPr>
+          <w:ilvl w:val="0"/>
+          <w:numId w:val="8"/>
+        </w:numPr>
+        <w:wordWrap/>
+        <w:autoSpaceDE/>
+        <w:autoSpaceDN/>
+        <w:spacing w:after="0" w:line="360" w:lineRule="auto"/>
+        <w:ind w:leftChars="0"/>
+      </w:pPr>
+      <w:r>
+        <w:rPr>
+          <w:rFonts w:hint="eastAsia"/>
+        </w:rPr>
+        <w:t>화면에 주관식 창 띄우기</w:t>
+      </w:r>
+    </w:p>
+    <w:p>
+      <w:pPr>
+        <w:pStyle w:val="a4"/>
+        <w:widowControl/>
+        <w:numPr>
+          <w:ilvl w:val="0"/>
+          <w:numId w:val="8"/>
+        </w:numPr>
+        <w:wordWrap/>
+        <w:autoSpaceDE/>
+        <w:autoSpaceDN/>
+        <w:spacing w:after="0" w:line="360" w:lineRule="auto"/>
+        <w:ind w:leftChars="0"/>
+      </w:pPr>
+      <w:proofErr w:type="spellStart"/>
+      <w:r>
+        <w:t>Ar</w:t>
+      </w:r>
+      <w:proofErr w:type="spellEnd"/>
+      <w:r>
+        <w:t xml:space="preserve"> </w:t>
+      </w:r>
+      <w:r>
+        <w:rPr>
+          <w:rFonts w:hint="eastAsia"/>
+        </w:rPr>
+        <w:t>화면</w:t>
+      </w:r>
+    </w:p>
+    <w:p>
+      <w:pPr>
+        <w:pStyle w:val="a4"/>
+        <w:widowControl/>
+        <w:numPr>
+          <w:ilvl w:val="0"/>
+          <w:numId w:val="8"/>
+        </w:numPr>
+        <w:wordWrap/>
+        <w:autoSpaceDE/>
+        <w:autoSpaceDN/>
+        <w:spacing w:after="0" w:line="360" w:lineRule="auto"/>
+        <w:ind w:leftChars="0"/>
+      </w:pPr>
+      <w:r>
+        <w:rPr>
+          <w:rFonts w:hint="eastAsia"/>
+        </w:rPr>
+        <w:t>시간측정</w:t>
       </w:r>
     </w:p>
     <w:p>
@@ -5101,10 +5276,10 @@
           <w:noProof/>
         </w:rPr>
         <w:drawing>
-          <wp:inline distT="0" distB="0" distL="0" distR="0" wp14:anchorId="63A99147" wp14:editId="6C7954D8">
-            <wp:extent cx="5731510" cy="6616943"/>
+          <wp:inline distT="0" distB="0" distL="0" distR="0" wp14:anchorId="0DB220AB" wp14:editId="52110F14">
+            <wp:extent cx="5731510" cy="6634480"/>
             <wp:effectExtent l="0" t="0" r="2540" b="0"/>
-            <wp:docPr id="15" name="그림 15"/>
+            <wp:docPr id="8" name="그림 8" descr="텍스트, 지도이(가) 표시된 사진&#10;&#10;자동 생성된 설명"/>
             <wp:cNvGraphicFramePr>
               <a:graphicFrameLocks xmlns:a="http://schemas.openxmlformats.org/drawingml/2006/main" noChangeAspect="1"/>
             </wp:cNvGraphicFramePr>
@@ -5112,10 +5287,8 @@
               <a:graphicData uri="http://schemas.openxmlformats.org/drawingml/2006/picture">
                 <pic:pic xmlns:pic="http://schemas.openxmlformats.org/drawingml/2006/picture">
                   <pic:nvPicPr>
-                    <pic:cNvPr id="0" name="Picture 3"/>
-                    <pic:cNvPicPr>
-                      <a:picLocks noChangeAspect="1" noChangeArrowheads="1"/>
-                    </pic:cNvPicPr>
+                    <pic:cNvPr id="8" name="Untitled Diagram-Page-2 (1).png"/>
+                    <pic:cNvPicPr/>
                   </pic:nvPicPr>
                   <pic:blipFill>
                     <a:blip r:embed="rId22">
@@ -5125,23 +5298,18 @@
                         </a:ext>
                       </a:extLst>
                     </a:blip>
-                    <a:srcRect/>
                     <a:stretch>
                       <a:fillRect/>
                     </a:stretch>
                   </pic:blipFill>
-                  <pic:spPr bwMode="auto">
+                  <pic:spPr>
                     <a:xfrm>
                       <a:off x="0" y="0"/>
-                      <a:ext cx="5731510" cy="6616943"/>
+                      <a:ext cx="5731510" cy="6634480"/>
                     </a:xfrm>
                     <a:prstGeom prst="rect">
                       <a:avLst/>
                     </a:prstGeom>
-                    <a:noFill/>
-                    <a:ln>
-                      <a:noFill/>
-                    </a:ln>
                   </pic:spPr>
                 </pic:pic>
               </a:graphicData>
@@ -5274,10 +5442,10 @@
           <w:noProof/>
         </w:rPr>
         <w:drawing>
-          <wp:inline distT="0" distB="0" distL="0" distR="0" wp14:anchorId="3C314F20" wp14:editId="4AB558FD">
-            <wp:extent cx="5210175" cy="5010150"/>
-            <wp:effectExtent l="0" t="0" r="9525" b="0"/>
-            <wp:docPr id="13" name="그림 13"/>
+          <wp:inline distT="0" distB="0" distL="0" distR="0" wp14:anchorId="076E98ED" wp14:editId="1563D3AD">
+            <wp:extent cx="4968101" cy="4638675"/>
+            <wp:effectExtent l="0" t="0" r="4445" b="0"/>
+            <wp:docPr id="26" name="그림 26"/>
             <wp:cNvGraphicFramePr>
               <a:graphicFrameLocks xmlns:a="http://schemas.openxmlformats.org/drawingml/2006/main" noChangeAspect="1"/>
             </wp:cNvGraphicFramePr>
@@ -5285,10 +5453,8 @@
               <a:graphicData uri="http://schemas.openxmlformats.org/drawingml/2006/picture">
                 <pic:pic xmlns:pic="http://schemas.openxmlformats.org/drawingml/2006/picture">
                   <pic:nvPicPr>
-                    <pic:cNvPr id="0" name="Picture 1"/>
-                    <pic:cNvPicPr>
-                      <a:picLocks noChangeAspect="1" noChangeArrowheads="1"/>
-                    </pic:cNvPicPr>
+                    <pic:cNvPr id="26" name="Untitled Diagram.png"/>
+                    <pic:cNvPicPr/>
                   </pic:nvPicPr>
                   <pic:blipFill>
                     <a:blip r:embed="rId23">
@@ -5298,23 +5464,18 @@
                         </a:ext>
                       </a:extLst>
                     </a:blip>
-                    <a:srcRect/>
                     <a:stretch>
                       <a:fillRect/>
                     </a:stretch>
                   </pic:blipFill>
-                  <pic:spPr bwMode="auto">
+                  <pic:spPr>
                     <a:xfrm>
                       <a:off x="0" y="0"/>
-                      <a:ext cx="5210175" cy="5010150"/>
+                      <a:ext cx="4976047" cy="4646094"/>
                     </a:xfrm>
                     <a:prstGeom prst="rect">
                       <a:avLst/>
                     </a:prstGeom>
-                    <a:noFill/>
-                    <a:ln>
-                      <a:noFill/>
-                    </a:ln>
                   </pic:spPr>
                 </pic:pic>
               </a:graphicData>
@@ -5335,7 +5496,13 @@
         <w:fldChar w:fldCharType="begin"/>
       </w:r>
       <w:r>
-        <w:instrText xml:space="preserve"> SEQ 그림 \* ARABIC </w:instrText>
+        <w:instrText xml:space="preserve"> SEQ </w:instrText>
+      </w:r>
+      <w:r>
+        <w:instrText>그림</w:instrText>
+      </w:r>
+      <w:r>
+        <w:instrText xml:space="preserve"> \* ARABIC </w:instrText>
       </w:r>
       <w:r>
         <w:fldChar w:fldCharType="separate"/>
@@ -5344,7 +5511,7 @@
         <w:rPr>
           <w:noProof/>
         </w:rPr>
-        <w:t>3</w:t>
+        <w:t>2</w:t>
       </w:r>
       <w:r>
         <w:rPr>
@@ -5366,12 +5533,94 @@
         <w:autoSpaceDN/>
         <w:spacing w:after="0" w:line="276" w:lineRule="auto"/>
         <w:ind w:leftChars="0"/>
-      </w:pPr>
-      <w:r>
-        <w:rPr>
-          <w:rFonts w:hint="eastAsia"/>
+        <w:rPr>
+          <w:color w:val="FF0000"/>
+        </w:rPr>
+      </w:pPr>
+      <w:r>
+        <w:rPr>
+          <w:rFonts w:hint="eastAsia"/>
+          <w:color w:val="FF0000"/>
         </w:rPr>
         <w:t>타이틀 화면</w:t>
+      </w:r>
+      <w:r>
+        <w:rPr>
+          <w:rFonts w:hint="eastAsia"/>
+          <w:color w:val="FF0000"/>
+        </w:rPr>
+        <w:t xml:space="preserve"> </w:t>
+      </w:r>
+      <w:r>
+        <w:rPr>
+          <w:color w:val="FF0000"/>
+        </w:rPr>
+        <w:t xml:space="preserve">-&gt; </w:t>
+      </w:r>
+      <w:r>
+        <w:rPr>
+          <w:rFonts w:hint="eastAsia"/>
+          <w:color w:val="FF0000"/>
+        </w:rPr>
+        <w:t xml:space="preserve">타이틀 화면 </w:t>
+      </w:r>
+      <w:r>
+        <w:rPr>
+          <w:color w:val="FF0000"/>
+        </w:rPr>
+        <w:t>3</w:t>
+      </w:r>
+      <w:r>
+        <w:rPr>
+          <w:rFonts w:hint="eastAsia"/>
+          <w:color w:val="FF0000"/>
+        </w:rPr>
+        <w:t xml:space="preserve">초 보여준 후 로그인 </w:t>
+      </w:r>
+      <w:proofErr w:type="spellStart"/>
+      <w:r>
+        <w:rPr>
+          <w:rFonts w:hint="eastAsia"/>
+          <w:color w:val="FF0000"/>
+        </w:rPr>
+        <w:t>씬이</w:t>
+      </w:r>
+      <w:proofErr w:type="spellEnd"/>
+      <w:r>
+        <w:rPr>
+          <w:rFonts w:hint="eastAsia"/>
+          <w:color w:val="FF0000"/>
+        </w:rPr>
+        <w:t xml:space="preserve"> 따로 </w:t>
+      </w:r>
+      <w:proofErr w:type="gramStart"/>
+      <w:r>
+        <w:rPr>
+          <w:rFonts w:hint="eastAsia"/>
+          <w:color w:val="FF0000"/>
+        </w:rPr>
+        <w:t>뜨는게</w:t>
+      </w:r>
+      <w:proofErr w:type="gramEnd"/>
+      <w:r>
+        <w:rPr>
+          <w:rFonts w:hint="eastAsia"/>
+          <w:color w:val="FF0000"/>
+        </w:rPr>
+        <w:t xml:space="preserve"> 아닌 게임 제목이 상단으로 올라가고 로그인과 회원가입이 서서히 뜬다.</w:t>
+      </w:r>
+      <w:r>
+        <w:rPr>
+          <w:color w:val="FF0000"/>
+        </w:rPr>
+        <w:t xml:space="preserve"> (</w:t>
+      </w:r>
+      <w:r>
+        <w:rPr>
+          <w:rFonts w:hint="eastAsia"/>
+          <w:color w:val="FF0000"/>
+        </w:rPr>
+        <w:t>물어보자)</w:t>
       </w:r>
     </w:p>
     <w:p>
@@ -5389,7 +5638,7 @@
         <mc:AlternateContent>
           <mc:Choice Requires="wps">
             <w:drawing>
-              <wp:anchor distT="0" distB="0" distL="114300" distR="114300" simplePos="0" relativeHeight="251665408" behindDoc="0" locked="0" layoutInCell="1" allowOverlap="1" wp14:anchorId="763BB541" wp14:editId="55C70A1D">
+              <wp:anchor distT="0" distB="0" distL="114300" distR="114300" simplePos="0" relativeHeight="251662336" behindDoc="0" locked="0" layoutInCell="1" allowOverlap="1" wp14:anchorId="763BB541" wp14:editId="3A62E978">
                 <wp:simplePos x="0" y="0"/>
                 <wp:positionH relativeFrom="margin">
                   <wp:align>left</wp:align>
@@ -5437,7 +5686,13 @@
                               <w:fldChar w:fldCharType="begin"/>
                             </w:r>
                             <w:r>
-                              <w:instrText xml:space="preserve"> SEQ 그림 \* ARABIC </w:instrText>
+                              <w:instrText xml:space="preserve"> SEQ </w:instrText>
+                            </w:r>
+                            <w:r>
+                              <w:instrText>그림</w:instrText>
+                            </w:r>
+                            <w:r>
+                              <w:instrText xml:space="preserve"> \* ARABIC </w:instrText>
                             </w:r>
                             <w:r>
                               <w:fldChar w:fldCharType="separate"/>
@@ -5446,7 +5701,7 @@
                               <w:rPr>
                                 <w:noProof/>
                               </w:rPr>
-                              <w:t>4</w:t>
+                              <w:t>3</w:t>
                             </w:r>
                             <w:r>
                               <w:rPr>
@@ -5487,7 +5742,7 @@
                 <v:stroke joinstyle="miter"/>
                 <v:path gradientshapeok="t" o:connecttype="rect"/>
               </v:shapetype>
-              <v:shape id="Text Box 14" o:spid="_x0000_s1026" type="#_x0000_t202" style="position:absolute;left:0;text-align:left;margin-left:0;margin-top:142.9pt;width:165.75pt;height:21pt;z-index:251665408;visibility:visible;mso-wrap-style:square;mso-height-percent:0;mso-wrap-distance-left:9pt;mso-wrap-distance-top:0;mso-wrap-distance-right:9pt;mso-wrap-distance-bottom:0;mso-position-horizontal:left;mso-position-horizontal-relative:margin;mso-position-vertical:absolute;mso-position-vertical-relative:text;mso-height-percent:0;mso-height-relative:margin;v-text-anchor:top" o:gfxdata="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" stroked="f">
+              <v:shape id="Text Box 14" o:spid="_x0000_s1026" type="#_x0000_t202" style="position:absolute;left:0;text-align:left;margin-left:0;margin-top:142.9pt;width:165.75pt;height:21pt;z-index:251662336;visibility:visible;mso-wrap-style:square;mso-height-percent:0;mso-wrap-distance-left:9pt;mso-wrap-distance-top:0;mso-wrap-distance-right:9pt;mso-wrap-distance-bottom:0;mso-position-horizontal:left;mso-position-horizontal-relative:margin;mso-position-vertical:absolute;mso-position-vertical-relative:text;mso-height-percent:0;mso-height-relative:margin;v-text-anchor:top" o:gfxdata="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" stroked="f">
                 <v:textbox inset="0,0,0,0">
                   <w:txbxContent>
                     <w:p>
@@ -5504,7 +5759,13 @@
                         <w:fldChar w:fldCharType="begin"/>
                       </w:r>
                       <w:r>
-                        <w:instrText xml:space="preserve"> SEQ 그림 \* ARABIC </w:instrText>
+                        <w:instrText xml:space="preserve"> SEQ </w:instrText>
+                      </w:r>
+                      <w:r>
+                        <w:instrText>그림</w:instrText>
+                      </w:r>
+                      <w:r>
+                        <w:instrText xml:space="preserve"> \* ARABIC </w:instrText>
                       </w:r>
                       <w:r>
                         <w:fldChar w:fldCharType="separate"/>
@@ -5513,7 +5774,7 @@
                         <w:rPr>
                           <w:noProof/>
                         </w:rPr>
-                        <w:t>4</w:t>
+                        <w:t>3</w:t>
                       </w:r>
                       <w:r>
                         <w:rPr>
@@ -5547,7 +5808,7 @@
         <mc:AlternateContent>
           <mc:Choice Requires="wps">
             <w:drawing>
-              <wp:anchor distT="0" distB="0" distL="114300" distR="114300" simplePos="0" relativeHeight="251664384" behindDoc="0" locked="0" layoutInCell="1" allowOverlap="1" wp14:anchorId="446127E1" wp14:editId="5E43CB43">
+              <wp:anchor distT="0" distB="0" distL="114300" distR="114300" simplePos="0" relativeHeight="251661312" behindDoc="0" locked="0" layoutInCell="1" allowOverlap="1" wp14:anchorId="446127E1" wp14:editId="7FA36FF0">
                 <wp:simplePos x="0" y="0"/>
                 <wp:positionH relativeFrom="margin">
                   <wp:posOffset>-38100</wp:posOffset>
@@ -5602,9 +5863,6 @@
                           <w:p>
                             <w:pPr>
                               <w:jc w:val="center"/>
-                              <w:rPr>
-                                <w:rFonts w:hint="eastAsia"/>
-                              </w:rPr>
                             </w:pPr>
                             <w:r>
                               <w:rPr>
@@ -5641,7 +5899,7 @@
           </mc:Choice>
           <mc:Fallback>
             <w:pict>
-              <v:shape w14:anchorId="446127E1" id="Text Box 16" o:spid="_x0000_s1027" type="#_x0000_t202" style="position:absolute;left:0;text-align:left;margin-left:-3pt;margin-top:46.45pt;width:165.75pt;height:95.25pt;z-index:251664384;visibility:visible;mso-wrap-style:square;mso-wrap-distance-left:9pt;mso-wrap-distance-top:0;mso-wrap-distance-right:9pt;mso-wrap-distance-bottom:0;mso-position-horizontal:absolute;mso-position-horizontal-relative:margin;mso-position-vertical:absolute;mso-position-vertical-relative:text;v-text-anchor:top" o:gfxdata="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" fillcolor="white [3201]" strokeweight=".5pt">
+              <v:shape w14:anchorId="446127E1" id="Text Box 16" o:spid="_x0000_s1027" type="#_x0000_t202" style="position:absolute;left:0;text-align:left;margin-left:-3pt;margin-top:46.45pt;width:165.75pt;height:95.25pt;z-index:251661312;visibility:visible;mso-wrap-style:square;mso-wrap-distance-left:9pt;mso-wrap-distance-top:0;mso-wrap-distance-right:9pt;mso-wrap-distance-bottom:0;mso-position-horizontal:absolute;mso-position-horizontal-relative:margin;mso-position-vertical:absolute;mso-position-vertical-relative:text;v-text-anchor:top" o:gfxdata="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" fillcolor="white [3201]" strokeweight=".5pt">
                 <v:textbox>
                   <w:txbxContent>
                     <w:p>
@@ -5663,9 +5921,6 @@
                     <w:p>
                       <w:pPr>
                         <w:jc w:val="center"/>
-                        <w:rPr>
-                          <w:rFonts w:hint="eastAsia"/>
-                        </w:rPr>
                       </w:pPr>
                       <w:r>
                         <w:rPr>
@@ -5813,6 +6068,564 @@
       <w:r>
         <w:rPr>
           <w:rFonts w:hint="eastAsia"/>
+          <w:noProof/>
+        </w:rPr>
+        <mc:AlternateContent>
+          <mc:Choice Requires="wpg">
+            <w:drawing>
+              <wp:anchor distT="0" distB="0" distL="114300" distR="114300" simplePos="0" relativeHeight="251676672" behindDoc="0" locked="0" layoutInCell="1" allowOverlap="1" wp14:anchorId="238363ED" wp14:editId="7515677F">
+                <wp:simplePos x="0" y="0"/>
+                <wp:positionH relativeFrom="column">
+                  <wp:posOffset>-31713</wp:posOffset>
+                </wp:positionH>
+                <wp:positionV relativeFrom="paragraph">
+                  <wp:posOffset>969135</wp:posOffset>
+                </wp:positionV>
+                <wp:extent cx="2130995" cy="1894187"/>
+                <wp:effectExtent l="0" t="0" r="3175" b="0"/>
+                <wp:wrapTopAndBottom/>
+                <wp:docPr id="25" name="그룹 25"/>
+                <wp:cNvGraphicFramePr/>
+                <a:graphic xmlns:a="http://schemas.openxmlformats.org/drawingml/2006/main">
+                  <a:graphicData uri="http://schemas.microsoft.com/office/word/2010/wordprocessingGroup">
+                    <wpg:wgp>
+                      <wpg:cNvGrpSpPr/>
+                      <wpg:grpSpPr>
+                        <a:xfrm>
+                          <a:off x="0" y="0"/>
+                          <a:ext cx="2130995" cy="1894187"/>
+                          <a:chOff x="0" y="0"/>
+                          <a:chExt cx="2130995" cy="1894187"/>
+                        </a:xfrm>
+                      </wpg:grpSpPr>
+                      <wpg:grpSp>
+                        <wpg:cNvPr id="23" name="그룹 23"/>
+                        <wpg:cNvGrpSpPr/>
+                        <wpg:grpSpPr>
+                          <a:xfrm>
+                            <a:off x="0" y="0"/>
+                            <a:ext cx="2130995" cy="1894187"/>
+                            <a:chOff x="-26449" y="47567"/>
+                            <a:chExt cx="2131474" cy="1894849"/>
+                          </a:xfrm>
+                        </wpg:grpSpPr>
+                        <wps:wsp>
+                          <wps:cNvPr id="18" name="Text Box 18"/>
+                          <wps:cNvSpPr txBox="1"/>
+                          <wps:spPr>
+                            <a:xfrm>
+                              <a:off x="0" y="1603961"/>
+                              <a:ext cx="2105025" cy="338455"/>
+                            </a:xfrm>
+                            <a:prstGeom prst="rect">
+                              <a:avLst/>
+                            </a:prstGeom>
+                            <a:solidFill>
+                              <a:prstClr val="white"/>
+                            </a:solidFill>
+                            <a:ln>
+                              <a:noFill/>
+                            </a:ln>
+                          </wps:spPr>
+                          <wps:txbx>
+                            <w:txbxContent>
+                              <w:p>
+                                <w:pPr>
+                                  <w:pStyle w:val="ac"/>
+                                  <w:rPr>
+                                    <w:noProof/>
+                                  </w:rPr>
+                                </w:pPr>
+                                <w:r>
+                                  <w:t xml:space="preserve">그림 </w:t>
+                                </w:r>
+                                <w:r>
+                                  <w:fldChar w:fldCharType="begin"/>
+                                </w:r>
+                                <w:r>
+                                  <w:instrText xml:space="preserve"> SEQ </w:instrText>
+                                </w:r>
+                                <w:r>
+                                  <w:instrText>그림</w:instrText>
+                                </w:r>
+                                <w:r>
+                                  <w:instrText xml:space="preserve"> \* ARABIC </w:instrText>
+                                </w:r>
+                                <w:r>
+                                  <w:fldChar w:fldCharType="separate"/>
+                                </w:r>
+                                <w:r>
+                                  <w:rPr>
+                                    <w:noProof/>
+                                  </w:rPr>
+                                  <w:t>4</w:t>
+                                </w:r>
+                                <w:r>
+                                  <w:rPr>
+                                    <w:noProof/>
+                                  </w:rPr>
+                                  <w:fldChar w:fldCharType="end"/>
+                                </w:r>
+                                <w:r>
+                                  <w:rPr>
+                                    <w:rFonts w:hint="eastAsia"/>
+                                  </w:rPr>
+                                  <w:t>.</w:t>
+                                </w:r>
+                                <w:r>
+                                  <w:t xml:space="preserve"> </w:t>
+                                </w:r>
+                                <w:r>
+                                  <w:rPr>
+                                    <w:rFonts w:hint="eastAsia"/>
+                                  </w:rPr>
+                                  <w:t>메인 메뉴 화면 예</w:t>
+                                </w:r>
+                              </w:p>
+                            </w:txbxContent>
+                          </wps:txbx>
+                          <wps:bodyPr rot="0" spcFirstLastPara="0" vertOverflow="overflow" horzOverflow="overflow" vert="horz" wrap="square" lIns="0" tIns="0" rIns="0" bIns="0" numCol="1" spcCol="0" rtlCol="0" fromWordArt="0" anchor="t" anchorCtr="0" forceAA="0" compatLnSpc="1">
+                            <a:prstTxWarp prst="textNoShape">
+                              <a:avLst/>
+                            </a:prstTxWarp>
+                            <a:spAutoFit/>
+                          </wps:bodyPr>
+                        </wps:wsp>
+                        <wpg:grpSp>
+                          <wpg:cNvPr id="22" name="그룹 22"/>
+                          <wpg:cNvGrpSpPr/>
+                          <wpg:grpSpPr>
+                            <a:xfrm>
+                              <a:off x="-26449" y="47567"/>
+                              <a:ext cx="2105025" cy="1526650"/>
+                              <a:chOff x="-26449" y="47567"/>
+                              <a:chExt cx="2105025" cy="1526650"/>
+                            </a:xfrm>
+                          </wpg:grpSpPr>
+                          <wps:wsp>
+                            <wps:cNvPr id="17" name="Text Box 17"/>
+                            <wps:cNvSpPr txBox="1"/>
+                            <wps:spPr>
+                              <a:xfrm>
+                                <a:off x="-26449" y="47567"/>
+                                <a:ext cx="2105025" cy="1526650"/>
+                              </a:xfrm>
+                              <a:prstGeom prst="rect">
+                                <a:avLst/>
+                              </a:prstGeom>
+                              <a:solidFill>
+                                <a:schemeClr val="lt1"/>
+                              </a:solidFill>
+                              <a:ln w="6350">
+                                <a:solidFill>
+                                  <a:prstClr val="black"/>
+                                </a:solidFill>
+                              </a:ln>
+                            </wps:spPr>
+                            <wps:txbx>
+                              <w:txbxContent>
+                                <w:p>
+                                  <w:pPr>
+                                    <w:jc w:val="center"/>
+                                  </w:pPr>
+                                </w:p>
+                                <w:p>
+                                  <w:pPr>
+                                    <w:jc w:val="center"/>
+                                  </w:pPr>
+                                </w:p>
+                              </w:txbxContent>
+                            </wps:txbx>
+                            <wps:bodyPr rot="0" spcFirstLastPara="0" vertOverflow="overflow" horzOverflow="overflow" vert="horz" wrap="square" lIns="91440" tIns="45720" rIns="91440" bIns="45720" numCol="1" spcCol="0" rtlCol="0" fromWordArt="0" anchor="t" anchorCtr="0" forceAA="0" compatLnSpc="1">
+                              <a:prstTxWarp prst="textNoShape">
+                                <a:avLst/>
+                              </a:prstTxWarp>
+                              <a:noAutofit/>
+                            </wps:bodyPr>
+                          </wps:wsp>
+                          <wps:wsp>
+                            <wps:cNvPr id="19" name="Text Box 19"/>
+                            <wps:cNvSpPr txBox="1"/>
+                            <wps:spPr>
+                              <a:xfrm>
+                                <a:off x="487345" y="105507"/>
+                                <a:ext cx="1123950" cy="285750"/>
+                              </a:xfrm>
+                              <a:prstGeom prst="rect">
+                                <a:avLst/>
+                              </a:prstGeom>
+                              <a:solidFill>
+                                <a:schemeClr val="lt1"/>
+                              </a:solidFill>
+                              <a:ln w="6350">
+                                <a:solidFill>
+                                  <a:prstClr val="black"/>
+                                </a:solidFill>
+                              </a:ln>
+                            </wps:spPr>
+                            <wps:txbx>
+                              <w:txbxContent>
+                                <w:p>
+                                  <w:r>
+                                    <w:rPr>
+                                      <w:rFonts w:hint="eastAsia"/>
+                                    </w:rPr>
+                                    <w:t>게임 설정</w:t>
+                                  </w:r>
+                                  <w:r>
+                                    <w:t xml:space="preserve"> </w:t>
+                                  </w:r>
+                                  <w:r>
+                                    <w:rPr>
+                                      <w:rFonts w:hint="eastAsia"/>
+                                    </w:rPr>
+                                    <w:t>버튼</w:t>
+                                  </w:r>
+                                </w:p>
+                              </w:txbxContent>
+                            </wps:txbx>
+                            <wps:bodyPr rot="0" spcFirstLastPara="0" vertOverflow="overflow" horzOverflow="overflow" vert="horz" wrap="square" lIns="91440" tIns="45720" rIns="91440" bIns="45720" numCol="1" spcCol="0" rtlCol="0" fromWordArt="0" anchor="t" anchorCtr="0" forceAA="0" compatLnSpc="1">
+                              <a:prstTxWarp prst="textNoShape">
+                                <a:avLst/>
+                              </a:prstTxWarp>
+                              <a:noAutofit/>
+                            </wps:bodyPr>
+                          </wps:wsp>
+                          <wps:wsp>
+                            <wps:cNvPr id="20" name="Text Box 20"/>
+                            <wps:cNvSpPr txBox="1"/>
+                            <wps:spPr>
+                              <a:xfrm>
+                                <a:off x="487345" y="477296"/>
+                                <a:ext cx="1123950" cy="285750"/>
+                              </a:xfrm>
+                              <a:prstGeom prst="rect">
+                                <a:avLst/>
+                              </a:prstGeom>
+                              <a:solidFill>
+                                <a:schemeClr val="lt1"/>
+                              </a:solidFill>
+                              <a:ln w="6350">
+                                <a:solidFill>
+                                  <a:prstClr val="black"/>
+                                </a:solidFill>
+                              </a:ln>
+                            </wps:spPr>
+                            <wps:txbx>
+                              <w:txbxContent>
+                                <w:p>
+                                  <w:r>
+                                    <w:rPr>
+                                      <w:rFonts w:hint="eastAsia"/>
+                                    </w:rPr>
+                                    <w:t>대회 선택</w:t>
+                                  </w:r>
+                                  <w:r>
+                                    <w:t xml:space="preserve"> </w:t>
+                                  </w:r>
+                                  <w:r>
+                                    <w:rPr>
+                                      <w:rFonts w:hint="eastAsia"/>
+                                    </w:rPr>
+                                    <w:t>버튼</w:t>
+                                  </w:r>
+                                </w:p>
+                              </w:txbxContent>
+                            </wps:txbx>
+                            <wps:bodyPr rot="0" spcFirstLastPara="0" vertOverflow="overflow" horzOverflow="overflow" vert="horz" wrap="square" lIns="91440" tIns="45720" rIns="91440" bIns="45720" numCol="1" spcCol="0" rtlCol="0" fromWordArt="0" anchor="t" anchorCtr="0" forceAA="0" compatLnSpc="1">
+                              <a:prstTxWarp prst="textNoShape">
+                                <a:avLst/>
+                              </a:prstTxWarp>
+                              <a:noAutofit/>
+                            </wps:bodyPr>
+                          </wps:wsp>
+                          <wps:wsp>
+                            <wps:cNvPr id="21" name="Text Box 21"/>
+                            <wps:cNvSpPr txBox="1"/>
+                            <wps:spPr>
+                              <a:xfrm>
+                                <a:off x="492369" y="844061"/>
+                                <a:ext cx="1123950" cy="285750"/>
+                              </a:xfrm>
+                              <a:prstGeom prst="rect">
+                                <a:avLst/>
+                              </a:prstGeom>
+                              <a:solidFill>
+                                <a:schemeClr val="lt1"/>
+                              </a:solidFill>
+                              <a:ln w="6350">
+                                <a:solidFill>
+                                  <a:prstClr val="black"/>
+                                </a:solidFill>
+                              </a:ln>
+                            </wps:spPr>
+                            <wps:txbx>
+                              <w:txbxContent>
+                                <w:p>
+                                  <w:r>
+                                    <w:rPr>
+                                      <w:rFonts w:hint="eastAsia"/>
+                                    </w:rPr>
+                                    <w:t>역대 기록</w:t>
+                                  </w:r>
+                                  <w:r>
+                                    <w:t xml:space="preserve"> </w:t>
+                                  </w:r>
+                                  <w:r>
+                                    <w:rPr>
+                                      <w:rFonts w:hint="eastAsia"/>
+                                    </w:rPr>
+                                    <w:t>버튼</w:t>
+                                  </w:r>
+                                </w:p>
+                              </w:txbxContent>
+                            </wps:txbx>
+                            <wps:bodyPr rot="0" spcFirstLastPara="0" vertOverflow="overflow" horzOverflow="overflow" vert="horz" wrap="square" lIns="91440" tIns="45720" rIns="91440" bIns="45720" numCol="1" spcCol="0" rtlCol="0" fromWordArt="0" anchor="t" anchorCtr="0" forceAA="0" compatLnSpc="1">
+                              <a:prstTxWarp prst="textNoShape">
+                                <a:avLst/>
+                              </a:prstTxWarp>
+                              <a:noAutofit/>
+                            </wps:bodyPr>
+                          </wps:wsp>
+                        </wpg:grpSp>
+                      </wpg:grpSp>
+                      <wps:wsp>
+                        <wps:cNvPr id="24" name="Text Box 24"/>
+                        <wps:cNvSpPr txBox="1"/>
+                        <wps:spPr>
+                          <a:xfrm>
+                            <a:off x="523269" y="1141678"/>
+                            <a:ext cx="1123827" cy="285642"/>
+                          </a:xfrm>
+                          <a:prstGeom prst="rect">
+                            <a:avLst/>
+                          </a:prstGeom>
+                          <a:solidFill>
+                            <a:schemeClr val="lt1"/>
+                          </a:solidFill>
+                          <a:ln w="6350">
+                            <a:solidFill>
+                              <a:prstClr val="black"/>
+                            </a:solidFill>
+                          </a:ln>
+                        </wps:spPr>
+                        <wps:txbx>
+                          <w:txbxContent>
+                            <w:p>
+                              <w:r>
+                                <w:rPr>
+                                  <w:rFonts w:hint="eastAsia"/>
+                                </w:rPr>
+                                <w:t>로그아웃</w:t>
+                              </w:r>
+                              <w:r>
+                                <w:t xml:space="preserve"> </w:t>
+                              </w:r>
+                              <w:r>
+                                <w:rPr>
+                                  <w:rFonts w:hint="eastAsia"/>
+                                </w:rPr>
+                                <w:t>버튼</w:t>
+                              </w:r>
+                            </w:p>
+                          </w:txbxContent>
+                        </wps:txbx>
+                        <wps:bodyPr rot="0" spcFirstLastPara="0" vertOverflow="overflow" horzOverflow="overflow" vert="horz" wrap="square" lIns="91440" tIns="45720" rIns="91440" bIns="45720" numCol="1" spcCol="0" rtlCol="0" fromWordArt="0" anchor="t" anchorCtr="0" forceAA="0" compatLnSpc="1">
+                          <a:prstTxWarp prst="textNoShape">
+                            <a:avLst/>
+                          </a:prstTxWarp>
+                          <a:noAutofit/>
+                        </wps:bodyPr>
+                      </wps:wsp>
+                    </wpg:wgp>
+                  </a:graphicData>
+                </a:graphic>
+              </wp:anchor>
+            </w:drawing>
+          </mc:Choice>
+          <mc:Fallback>
+            <w:pict>
+              <v:group w14:anchorId="238363ED" id="그룹 25" o:spid="_x0000_s1028" style="position:absolute;left:0;text-align:left;margin-left:-2.5pt;margin-top:76.3pt;width:167.8pt;height:149.15pt;z-index:251676672" coordsize="21309,18941" o:gfxdata="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">
+                <v:group id="그룹 23" o:spid="_x0000_s1029" style="position:absolute;width:21309;height:18941" coordorigin="-264,475" coordsize="21314,18948" o:gfxdata="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">
+                  <v:shape id="Text Box 18" o:spid="_x0000_s1030" type="#_x0000_t202" style="position:absolute;top:16039;width:21050;height:3385;visibility:visible;mso-wrap-style:square;v-text-anchor:top" o:gfxdata="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" stroked="f">
+                    <v:textbox style="mso-fit-shape-to-text:t" inset="0,0,0,0">
+                      <w:txbxContent>
+                        <w:p>
+                          <w:pPr>
+                            <w:pStyle w:val="ac"/>
+                            <w:rPr>
+                              <w:noProof/>
+                            </w:rPr>
+                          </w:pPr>
+                          <w:r>
+                            <w:t xml:space="preserve">그림 </w:t>
+                          </w:r>
+                          <w:r>
+                            <w:fldChar w:fldCharType="begin"/>
+                          </w:r>
+                          <w:r>
+                            <w:instrText xml:space="preserve"> SEQ </w:instrText>
+                          </w:r>
+                          <w:r>
+                            <w:instrText>그림</w:instrText>
+                          </w:r>
+                          <w:r>
+                            <w:instrText xml:space="preserve"> \* ARABIC </w:instrText>
+                          </w:r>
+                          <w:r>
+                            <w:fldChar w:fldCharType="separate"/>
+                          </w:r>
+                          <w:r>
+                            <w:rPr>
+                              <w:noProof/>
+                            </w:rPr>
+                            <w:t>4</w:t>
+                          </w:r>
+                          <w:r>
+                            <w:rPr>
+                              <w:noProof/>
+                            </w:rPr>
+                            <w:fldChar w:fldCharType="end"/>
+                          </w:r>
+                          <w:r>
+                            <w:rPr>
+                              <w:rFonts w:hint="eastAsia"/>
+                            </w:rPr>
+                            <w:t>.</w:t>
+                          </w:r>
+                          <w:r>
+                            <w:t xml:space="preserve"> </w:t>
+                          </w:r>
+                          <w:r>
+                            <w:rPr>
+                              <w:rFonts w:hint="eastAsia"/>
+                            </w:rPr>
+                            <w:t>메인 메뉴 화면 예</w:t>
+                          </w:r>
+                        </w:p>
+                      </w:txbxContent>
+                    </v:textbox>
+                  </v:shape>
+                  <v:group id="그룹 22" o:spid="_x0000_s1031" style="position:absolute;left:-264;top:475;width:21049;height:15267" coordorigin="-264,475" coordsize="21050,15266" o:gfxdata="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">
+                    <v:shape id="Text Box 17" o:spid="_x0000_s1032" type="#_x0000_t202" style="position:absolute;left:-264;top:475;width:21049;height:15267;visibility:visible;mso-wrap-style:square;v-text-anchor:top" o:gfxdata="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" fillcolor="white [3201]" strokeweight=".5pt">
+                      <v:textbox>
+                        <w:txbxContent>
+                          <w:p>
+                            <w:pPr>
+                              <w:jc w:val="center"/>
+                            </w:pPr>
+                          </w:p>
+                          <w:p>
+                            <w:pPr>
+                              <w:jc w:val="center"/>
+                            </w:pPr>
+                          </w:p>
+                        </w:txbxContent>
+                      </v:textbox>
+                    </v:shape>
+                    <v:shape id="Text Box 19" o:spid="_x0000_s1033" type="#_x0000_t202" style="position:absolute;left:4873;top:1055;width:11239;height:2857;visibility:visible;mso-wrap-style:square;v-text-anchor:top" o:gfxdata="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" fillcolor="white [3201]" strokeweight=".5pt">
+                      <v:textbox>
+                        <w:txbxContent>
+                          <w:p>
+                            <w:r>
+                              <w:rPr>
+                                <w:rFonts w:hint="eastAsia"/>
+                              </w:rPr>
+                              <w:t>게임 설정</w:t>
+                            </w:r>
+                            <w:r>
+                              <w:t xml:space="preserve"> </w:t>
+                            </w:r>
+                            <w:r>
+                              <w:rPr>
+                                <w:rFonts w:hint="eastAsia"/>
+                              </w:rPr>
+                              <w:t>버튼</w:t>
+                            </w:r>
+                          </w:p>
+                        </w:txbxContent>
+                      </v:textbox>
+                    </v:shape>
+                    <v:shape id="Text Box 20" o:spid="_x0000_s1034" type="#_x0000_t202" style="position:absolute;left:4873;top:4772;width:11239;height:2858;visibility:visible;mso-wrap-style:square;v-text-anchor:top" o:gfxdata="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" fillcolor="white [3201]" strokeweight=".5pt">
+                      <v:textbox>
+                        <w:txbxContent>
+                          <w:p>
+                            <w:r>
+                              <w:rPr>
+                                <w:rFonts w:hint="eastAsia"/>
+                              </w:rPr>
+                              <w:t>대회 선택</w:t>
+                            </w:r>
+                            <w:r>
+                              <w:t xml:space="preserve"> </w:t>
+                            </w:r>
+                            <w:r>
+                              <w:rPr>
+                                <w:rFonts w:hint="eastAsia"/>
+                              </w:rPr>
+                              <w:t>버튼</w:t>
+                            </w:r>
+                          </w:p>
+                        </w:txbxContent>
+                      </v:textbox>
+                    </v:shape>
+                    <v:shape id="Text Box 21" o:spid="_x0000_s1035" type="#_x0000_t202" style="position:absolute;left:4923;top:8440;width:11240;height:2858;visibility:visible;mso-wrap-style:square;v-text-anchor:top" o:gfxdata="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" fillcolor="white [3201]" strokeweight=".5pt">
+                      <v:textbox>
+                        <w:txbxContent>
+                          <w:p>
+                            <w:r>
+                              <w:rPr>
+                                <w:rFonts w:hint="eastAsia"/>
+                              </w:rPr>
+                              <w:t>역대 기록</w:t>
+                            </w:r>
+                            <w:r>
+                              <w:t xml:space="preserve"> </w:t>
+                            </w:r>
+                            <w:r>
+                              <w:rPr>
+                                <w:rFonts w:hint="eastAsia"/>
+                              </w:rPr>
+                              <w:t>버튼</w:t>
+                            </w:r>
+                          </w:p>
+                        </w:txbxContent>
+                      </v:textbox>
+                    </v:shape>
+                  </v:group>
+                </v:group>
+                <v:shape id="Text Box 24" o:spid="_x0000_s1036" type="#_x0000_t202" style="position:absolute;left:5232;top:11416;width:11238;height:2857;visibility:visible;mso-wrap-style:square;v-text-anchor:top" o:gfxdata="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" fillcolor="white [3201]" strokeweight=".5pt">
+                  <v:textbox>
+                    <w:txbxContent>
+                      <w:p>
+                        <w:r>
+                          <w:rPr>
+                            <w:rFonts w:hint="eastAsia"/>
+                          </w:rPr>
+                          <w:t>로그아웃</w:t>
+                        </w:r>
+                        <w:r>
+                          <w:t xml:space="preserve"> </w:t>
+                        </w:r>
+                        <w:r>
+                          <w:rPr>
+                            <w:rFonts w:hint="eastAsia"/>
+                          </w:rPr>
+                          <w:t>버튼</w:t>
+                        </w:r>
+                      </w:p>
+                    </w:txbxContent>
+                  </v:textbox>
+                </v:shape>
+                <w10:wrap type="topAndBottom"/>
+              </v:group>
+            </w:pict>
+          </mc:Fallback>
+        </mc:AlternateContent>
+      </w:r>
+      <w:r>
+        <w:rPr>
+          <w:rFonts w:hint="eastAsia"/>
         </w:rPr>
         <w:t>다양한 기능을 선택할 수</w:t>
       </w:r>
@@ -5877,17 +6690,35 @@
         <w:rPr>
           <w:rFonts w:hint="eastAsia"/>
         </w:rPr>
-        <w:t>이동된다.</w:t>
-      </w:r>
-    </w:p>
-    <w:p>
-      <w:pPr>
-        <w:widowControl/>
-        <w:wordWrap/>
-        <w:autoSpaceDE/>
-        <w:autoSpaceDN/>
-        <w:spacing w:after="0" w:line="360" w:lineRule="auto"/>
-      </w:pPr>
+        <w:t>이동</w:t>
+      </w:r>
+      <w:r>
+        <w:rPr>
+          <w:rFonts w:hint="eastAsia"/>
+        </w:rPr>
+        <w:t xml:space="preserve">되며 </w:t>
+      </w:r>
+      <w:r>
+        <w:rPr>
+          <w:rFonts w:hint="eastAsia"/>
+          <w:color w:val="FF0000"/>
+        </w:rPr>
+        <w:t>로그아웃 버튼 클릭</w:t>
+      </w:r>
+      <w:r>
+        <w:rPr>
+          <w:rFonts w:hint="eastAsia"/>
+          <w:color w:val="FF0000"/>
+        </w:rPr>
+        <w:t xml:space="preserve"> </w:t>
+      </w:r>
+      <w:r>
+        <w:rPr>
+          <w:rFonts w:hint="eastAsia"/>
+          <w:color w:val="FF0000"/>
+        </w:rPr>
+        <w:t>시 로그아웃 창이 뜬다.</w:t>
+      </w:r>
     </w:p>
     <w:p>
       <w:pPr>
@@ -5917,9 +6748,6 @@
         <w:autoSpaceDE/>
         <w:autoSpaceDN/>
         <w:spacing w:after="0" w:line="360" w:lineRule="auto"/>
-        <w:rPr>
-          <w:rFonts w:hint="eastAsia"/>
-        </w:rPr>
       </w:pPr>
       <w:r>
         <w:rPr>
@@ -5973,21 +6801,6 @@
       <w:r>
         <w:t xml:space="preserve"> </w:t>
       </w:r>
-      <w:r>
-        <w:rPr>
-          <w:rFonts w:hint="eastAsia"/>
-        </w:rPr>
-        <w:t>로그아웃 버튼을 클릭 시 메인 메뉴 화면으로 이동되며 새로 로그인 할 수 있다.</w:t>
-      </w:r>
-    </w:p>
-    <w:p>
-      <w:pPr>
-        <w:widowControl/>
-        <w:wordWrap/>
-        <w:autoSpaceDE/>
-        <w:autoSpaceDN/>
-        <w:spacing w:after="0" w:line="360" w:lineRule="auto"/>
-      </w:pPr>
     </w:p>
     <w:p>
       <w:pPr>
@@ -6017,15 +6830,54 @@
         <w:autoSpaceDE/>
         <w:autoSpaceDN/>
         <w:spacing w:after="0" w:line="360" w:lineRule="auto"/>
-      </w:pPr>
-      <w:r>
-        <w:rPr>
-          <w:rFonts w:hint="eastAsia"/>
+        <w:rPr>
+          <w:color w:val="FF0000"/>
+        </w:rPr>
+      </w:pPr>
+      <w:r>
+        <w:rPr>
+          <w:rFonts w:hint="eastAsia"/>
+          <w:color w:val="FF0000"/>
         </w:rPr>
         <w:t>대회를 선택할 수 있는 화면이다.</w:t>
       </w:r>
       <w:r>
+        <w:rPr>
+          <w:color w:val="FF0000"/>
+        </w:rPr>
         <w:t xml:space="preserve"> </w:t>
+      </w:r>
+      <w:r>
+        <w:rPr>
+          <w:rFonts w:hint="eastAsia"/>
+          <w:color w:val="FF0000"/>
+        </w:rPr>
+        <w:t>새내기들이 참여할 수 있는 대회와 상시대회로 나뉘며 리스트 형태이다.</w:t>
+      </w:r>
+      <w:r>
+        <w:rPr>
+          <w:color w:val="FF0000"/>
+        </w:rPr>
+        <w:t xml:space="preserve"> </w:t>
+      </w:r>
+      <w:r>
+        <w:rPr>
+          <w:color w:val="FF0000"/>
+        </w:rPr>
+        <w:t>(</w:t>
+      </w:r>
+      <w:r>
+        <w:rPr>
+          <w:rFonts w:hint="eastAsia"/>
+          <w:color w:val="FF0000"/>
+        </w:rPr>
+        <w:t>각 대회는 비밀번호를 걸 수 있다.</w:t>
+      </w:r>
+      <w:r>
+        <w:rPr>
+          <w:color w:val="FF0000"/>
+        </w:rPr>
+        <w:t>)</w:t>
       </w:r>
     </w:p>
     <w:p>
@@ -6065,12 +6917,29 @@
         <w:autoSpaceDE/>
         <w:autoSpaceDN/>
         <w:spacing w:after="0" w:line="360" w:lineRule="auto"/>
-      </w:pPr>
-      <w:r>
-        <w:rPr>
-          <w:rFonts w:hint="eastAsia"/>
+        <w:rPr>
+          <w:color w:val="FF0000"/>
+        </w:rPr>
+      </w:pPr>
+      <w:r>
+        <w:rPr>
+          <w:rFonts w:hint="eastAsia"/>
+          <w:color w:val="FF0000"/>
         </w:rPr>
         <w:t>플레이어의 역대 기록을 확인할 수 있는 화면이다.</w:t>
+      </w:r>
+      <w:r>
+        <w:rPr>
+          <w:color w:val="FF0000"/>
+        </w:rPr>
+        <w:t xml:space="preserve"> </w:t>
+      </w:r>
+      <w:r>
+        <w:rPr>
+          <w:rFonts w:hint="eastAsia"/>
+          <w:color w:val="FF0000"/>
+        </w:rPr>
+        <w:t>플레이어의 등수와 대회에서 남았던 시간이 같이 표시된다.</w:t>
       </w:r>
     </w:p>
     <w:p>
@@ -6105,38 +6974,485 @@
     </w:p>
     <w:p>
       <w:pPr>
+        <w:pStyle w:val="a4"/>
         <w:widowControl/>
+        <w:numPr>
+          <w:ilvl w:val="0"/>
+          <w:numId w:val="7"/>
+        </w:numPr>
         <w:wordWrap/>
         <w:autoSpaceDE/>
         <w:autoSpaceDN/>
         <w:spacing w:after="0" w:line="360" w:lineRule="auto"/>
-      </w:pPr>
-      <w:r>
-        <w:rPr>
-          <w:rFonts w:hint="eastAsia"/>
-        </w:rPr>
-        <w:t xml:space="preserve">게임화면 구성은 </w:t>
-      </w:r>
-      <w:proofErr w:type="gramStart"/>
-      <w:r>
-        <w:rPr>
-          <w:rFonts w:hint="eastAsia"/>
-        </w:rPr>
-        <w:t>아직.</w:t>
-      </w:r>
-      <w:r>
-        <w:t>.</w:t>
-      </w:r>
-      <w:proofErr w:type="gramEnd"/>
-    </w:p>
-    <w:p>
-      <w:pPr>
+        <w:ind w:leftChars="0"/>
+        <w:rPr>
+          <w:color w:val="FF0000"/>
+        </w:rPr>
+      </w:pPr>
+      <w:r>
+        <w:rPr>
+          <w:rFonts w:hint="eastAsia"/>
+          <w:color w:val="FF0000"/>
+        </w:rPr>
+        <w:t xml:space="preserve">플레이 화면과 </w:t>
+      </w:r>
+      <w:proofErr w:type="spellStart"/>
+      <w:r>
+        <w:rPr>
+          <w:rFonts w:hint="eastAsia"/>
+          <w:color w:val="FF0000"/>
+        </w:rPr>
+        <w:t>팀전</w:t>
+      </w:r>
+      <w:proofErr w:type="spellEnd"/>
+      <w:r>
+        <w:rPr>
+          <w:rFonts w:hint="eastAsia"/>
+          <w:color w:val="FF0000"/>
+        </w:rPr>
+        <w:t xml:space="preserve"> </w:t>
+      </w:r>
+      <w:r>
+        <w:rPr>
+          <w:color w:val="FF0000"/>
+        </w:rPr>
+        <w:t>QR</w:t>
+      </w:r>
+      <w:r>
+        <w:rPr>
+          <w:rFonts w:hint="eastAsia"/>
+          <w:color w:val="FF0000"/>
+        </w:rPr>
+        <w:t>이 탭으로 구분되며 상단에 놓여 있다.</w:t>
+      </w:r>
+      <w:r>
+        <w:rPr>
+          <w:color w:val="FF0000"/>
+        </w:rPr>
+        <w:t xml:space="preserve"> </w:t>
+      </w:r>
+      <w:proofErr w:type="spellStart"/>
+      <w:r>
+        <w:rPr>
+          <w:rFonts w:hint="eastAsia"/>
+          <w:color w:val="FF0000"/>
+        </w:rPr>
+        <w:t>팀전</w:t>
+      </w:r>
+      <w:proofErr w:type="spellEnd"/>
+      <w:r>
+        <w:rPr>
+          <w:rFonts w:hint="eastAsia"/>
+          <w:color w:val="FF0000"/>
+        </w:rPr>
+        <w:t xml:space="preserve"> </w:t>
+      </w:r>
+      <w:r>
+        <w:rPr>
+          <w:color w:val="FF0000"/>
+        </w:rPr>
+        <w:t xml:space="preserve">QR </w:t>
+      </w:r>
+      <w:r>
+        <w:rPr>
+          <w:rFonts w:hint="eastAsia"/>
+          <w:color w:val="FF0000"/>
+        </w:rPr>
+        <w:t xml:space="preserve">탭 클릭 시 </w:t>
+      </w:r>
+      <w:proofErr w:type="spellStart"/>
+      <w:r>
+        <w:rPr>
+          <w:rFonts w:hint="eastAsia"/>
+          <w:color w:val="FF0000"/>
+        </w:rPr>
+        <w:t>팀전에</w:t>
+      </w:r>
+      <w:proofErr w:type="spellEnd"/>
+      <w:r>
+        <w:rPr>
+          <w:rFonts w:hint="eastAsia"/>
+          <w:color w:val="FF0000"/>
+        </w:rPr>
+        <w:t xml:space="preserve"> 필요한 </w:t>
+      </w:r>
+      <w:r>
+        <w:rPr>
+          <w:color w:val="FF0000"/>
+        </w:rPr>
+        <w:t>QR</w:t>
+      </w:r>
+      <w:r>
+        <w:rPr>
+          <w:rFonts w:hint="eastAsia"/>
+          <w:color w:val="FF0000"/>
+        </w:rPr>
+        <w:t>코드가 창으로 뜬다.</w:t>
+      </w:r>
+      <w:r>
+        <w:rPr>
+          <w:color w:val="FF0000"/>
+        </w:rPr>
+        <w:t xml:space="preserve"> </w:t>
+      </w:r>
+      <w:r>
+        <w:rPr>
+          <w:rFonts w:hint="eastAsia"/>
+          <w:color w:val="FF0000"/>
+        </w:rPr>
+        <w:t xml:space="preserve">중앙에는 </w:t>
+      </w:r>
+      <w:proofErr w:type="spellStart"/>
+      <w:r>
+        <w:rPr>
+          <w:rFonts w:hint="eastAsia"/>
+          <w:color w:val="FF0000"/>
+        </w:rPr>
+        <w:t>a</w:t>
+      </w:r>
+      <w:r>
+        <w:rPr>
+          <w:color w:val="FF0000"/>
+        </w:rPr>
+        <w:t>r</w:t>
+      </w:r>
+      <w:proofErr w:type="spellEnd"/>
+      <w:r>
+        <w:rPr>
+          <w:rFonts w:hint="eastAsia"/>
+          <w:color w:val="FF0000"/>
+        </w:rPr>
+        <w:t>화면이 있고 좌측에는 동그란 버튼</w:t>
+      </w:r>
+      <w:r>
+        <w:rPr>
+          <w:rFonts w:hint="eastAsia"/>
+          <w:color w:val="FF0000"/>
+        </w:rPr>
+        <w:t xml:space="preserve">이 </w:t>
+      </w:r>
+      <w:r>
+        <w:rPr>
+          <w:rFonts w:hint="eastAsia"/>
+          <w:color w:val="FF0000"/>
+        </w:rPr>
+        <w:lastRenderedPageBreak/>
+        <w:t>두개 있으며 설정과 주관식문제 버튼이다.</w:t>
+      </w:r>
+      <w:r>
+        <w:rPr>
+          <w:color w:val="FF0000"/>
+        </w:rPr>
+        <w:t xml:space="preserve"> </w:t>
+      </w:r>
+      <w:r>
+        <w:rPr>
+          <w:rFonts w:hint="eastAsia"/>
+          <w:color w:val="FF0000"/>
+        </w:rPr>
+        <w:t>설정버튼 클릭 시 설정화면으로 이동한다.</w:t>
+      </w:r>
+      <w:r>
+        <w:rPr>
+          <w:color w:val="FF0000"/>
+        </w:rPr>
+        <w:t xml:space="preserve"> </w:t>
+      </w:r>
+      <w:r>
+        <w:rPr>
+          <w:rFonts w:hint="eastAsia"/>
+          <w:color w:val="FF0000"/>
+        </w:rPr>
+        <w:t xml:space="preserve">주관식 문제 버튼은 비활성화 상태로 </w:t>
+      </w:r>
+      <w:r>
+        <w:rPr>
+          <w:rFonts w:hint="eastAsia"/>
+          <w:color w:val="FF0000"/>
+        </w:rPr>
+        <w:t>문제가 뜨는 장소를 발견 시</w:t>
+      </w:r>
+      <w:r>
+        <w:rPr>
+          <w:color w:val="FF0000"/>
+        </w:rPr>
+        <w:t xml:space="preserve"> </w:t>
+      </w:r>
+      <w:r>
+        <w:rPr>
+          <w:rFonts w:hint="eastAsia"/>
+          <w:color w:val="FF0000"/>
+        </w:rPr>
+        <w:t>활성화</w:t>
+      </w:r>
+      <w:r>
+        <w:rPr>
+          <w:rFonts w:hint="eastAsia"/>
+          <w:color w:val="FF0000"/>
+        </w:rPr>
+        <w:t>된다.</w:t>
+      </w:r>
+      <w:r>
+        <w:rPr>
+          <w:rFonts w:hint="eastAsia"/>
+          <w:color w:val="FF0000"/>
+        </w:rPr>
+        <w:t xml:space="preserve"> 클릭 시</w:t>
+      </w:r>
+      <w:r>
+        <w:rPr>
+          <w:rFonts w:hint="eastAsia"/>
+          <w:color w:val="FF0000"/>
+        </w:rPr>
+        <w:t>에는</w:t>
+      </w:r>
+      <w:r>
+        <w:rPr>
+          <w:rFonts w:hint="eastAsia"/>
+          <w:color w:val="FF0000"/>
+        </w:rPr>
+        <w:t xml:space="preserve"> 주관식 문제가 창으로 뜨며 배경은 불투명하게 바뀐다.</w:t>
+      </w:r>
+    </w:p>
+    <w:p>
+      <w:pPr>
+        <w:pStyle w:val="a4"/>
         <w:widowControl/>
+        <w:numPr>
+          <w:ilvl w:val="0"/>
+          <w:numId w:val="7"/>
+        </w:numPr>
         <w:wordWrap/>
         <w:autoSpaceDE/>
         <w:autoSpaceDN/>
         <w:spacing w:after="0" w:line="360" w:lineRule="auto"/>
-      </w:pPr>
+        <w:ind w:leftChars="0"/>
+      </w:pPr>
+      <w:r>
+        <w:rPr>
+          <w:rFonts w:hint="eastAsia"/>
+          <w:color w:val="FF0000"/>
+        </w:rPr>
+        <w:t xml:space="preserve">중앙에는 </w:t>
+      </w:r>
+      <w:proofErr w:type="spellStart"/>
+      <w:r>
+        <w:rPr>
+          <w:rFonts w:hint="eastAsia"/>
+          <w:color w:val="FF0000"/>
+        </w:rPr>
+        <w:t>a</w:t>
+      </w:r>
+      <w:r>
+        <w:rPr>
+          <w:color w:val="FF0000"/>
+        </w:rPr>
+        <w:t>r</w:t>
+      </w:r>
+      <w:proofErr w:type="spellEnd"/>
+      <w:r>
+        <w:rPr>
+          <w:rFonts w:hint="eastAsia"/>
+          <w:color w:val="FF0000"/>
+        </w:rPr>
+        <w:t>화면이 있고 좌측에는 동그란 버튼</w:t>
+      </w:r>
+      <w:r>
+        <w:rPr>
+          <w:rFonts w:hint="eastAsia"/>
+          <w:color w:val="FF0000"/>
+        </w:rPr>
+        <w:t xml:space="preserve">이 </w:t>
+      </w:r>
+      <w:proofErr w:type="spellStart"/>
+      <w:r>
+        <w:rPr>
+          <w:rFonts w:hint="eastAsia"/>
+          <w:color w:val="FF0000"/>
+        </w:rPr>
+        <w:t>세개</w:t>
+      </w:r>
+      <w:proofErr w:type="spellEnd"/>
+      <w:r>
+        <w:rPr>
+          <w:rFonts w:hint="eastAsia"/>
+          <w:color w:val="FF0000"/>
+        </w:rPr>
+        <w:t xml:space="preserve"> 있으며 설정, 주관식문제,</w:t>
+      </w:r>
+      <w:r>
+        <w:rPr>
+          <w:color w:val="FF0000"/>
+        </w:rPr>
+        <w:t xml:space="preserve"> </w:t>
+      </w:r>
+      <w:proofErr w:type="spellStart"/>
+      <w:r>
+        <w:rPr>
+          <w:rFonts w:hint="eastAsia"/>
+          <w:color w:val="FF0000"/>
+        </w:rPr>
+        <w:t>팀전</w:t>
+      </w:r>
+      <w:proofErr w:type="spellEnd"/>
+      <w:r>
+        <w:rPr>
+          <w:rFonts w:hint="eastAsia"/>
+          <w:color w:val="FF0000"/>
+        </w:rPr>
+        <w:t xml:space="preserve"> </w:t>
+      </w:r>
+      <w:r>
+        <w:rPr>
+          <w:color w:val="FF0000"/>
+        </w:rPr>
+        <w:t>QR</w:t>
+      </w:r>
+      <w:r>
+        <w:rPr>
+          <w:rFonts w:hint="eastAsia"/>
+          <w:color w:val="FF0000"/>
+        </w:rPr>
+        <w:t xml:space="preserve"> 버튼이다.</w:t>
+      </w:r>
+      <w:r>
+        <w:rPr>
+          <w:color w:val="FF0000"/>
+        </w:rPr>
+        <w:t xml:space="preserve"> </w:t>
+      </w:r>
+      <w:r>
+        <w:rPr>
+          <w:rFonts w:hint="eastAsia"/>
+          <w:color w:val="FF0000"/>
+        </w:rPr>
+        <w:t>설정버튼 클릭 시 설정화면으로 이동한다.</w:t>
+      </w:r>
+      <w:r>
+        <w:rPr>
+          <w:color w:val="FF0000"/>
+        </w:rPr>
+        <w:t xml:space="preserve"> </w:t>
+      </w:r>
+      <w:r>
+        <w:rPr>
+          <w:rFonts w:hint="eastAsia"/>
+          <w:color w:val="FF0000"/>
+        </w:rPr>
+        <w:t xml:space="preserve">주관식 문제 버튼은 비활성화 상태로 </w:t>
+      </w:r>
+      <w:r>
+        <w:rPr>
+          <w:rFonts w:hint="eastAsia"/>
+          <w:color w:val="FF0000"/>
+        </w:rPr>
+        <w:t>문제가 뜨는 장소를 발견 시</w:t>
+      </w:r>
+      <w:r>
+        <w:rPr>
+          <w:color w:val="FF0000"/>
+        </w:rPr>
+        <w:t xml:space="preserve"> </w:t>
+      </w:r>
+      <w:r>
+        <w:rPr>
+          <w:rFonts w:hint="eastAsia"/>
+          <w:color w:val="FF0000"/>
+        </w:rPr>
+        <w:t>활성화</w:t>
+      </w:r>
+      <w:r>
+        <w:rPr>
+          <w:rFonts w:hint="eastAsia"/>
+          <w:color w:val="FF0000"/>
+        </w:rPr>
+        <w:t>된다.</w:t>
+      </w:r>
+      <w:r>
+        <w:rPr>
+          <w:rFonts w:hint="eastAsia"/>
+          <w:color w:val="FF0000"/>
+        </w:rPr>
+        <w:t xml:space="preserve"> 클릭 시</w:t>
+      </w:r>
+      <w:r>
+        <w:rPr>
+          <w:rFonts w:hint="eastAsia"/>
+          <w:color w:val="FF0000"/>
+        </w:rPr>
+        <w:t>에는</w:t>
+      </w:r>
+      <w:r>
+        <w:rPr>
+          <w:rFonts w:hint="eastAsia"/>
+          <w:color w:val="FF0000"/>
+        </w:rPr>
+        <w:t xml:space="preserve"> 주관식 문제가 창으로 뜨며 배경은 불투명하게 바뀐다.</w:t>
+      </w:r>
+      <w:r>
+        <w:rPr>
+          <w:color w:val="FF0000"/>
+        </w:rPr>
+        <w:t xml:space="preserve"> </w:t>
+      </w:r>
+      <w:proofErr w:type="spellStart"/>
+      <w:r>
+        <w:rPr>
+          <w:rFonts w:hint="eastAsia"/>
+          <w:color w:val="FF0000"/>
+        </w:rPr>
+        <w:t>팀전</w:t>
+      </w:r>
+      <w:proofErr w:type="spellEnd"/>
+      <w:r>
+        <w:rPr>
+          <w:rFonts w:hint="eastAsia"/>
+          <w:color w:val="FF0000"/>
+        </w:rPr>
+        <w:t xml:space="preserve"> </w:t>
+      </w:r>
+      <w:r>
+        <w:rPr>
+          <w:color w:val="FF0000"/>
+        </w:rPr>
+        <w:t>QR</w:t>
+      </w:r>
+      <w:r>
+        <w:rPr>
+          <w:rFonts w:hint="eastAsia"/>
+          <w:color w:val="FF0000"/>
+        </w:rPr>
+        <w:t xml:space="preserve">버튼은 클릭 시 </w:t>
+      </w:r>
+      <w:proofErr w:type="spellStart"/>
+      <w:r>
+        <w:rPr>
+          <w:rFonts w:hint="eastAsia"/>
+          <w:color w:val="FF0000"/>
+        </w:rPr>
+        <w:t>팀전에</w:t>
+      </w:r>
+      <w:proofErr w:type="spellEnd"/>
+      <w:r>
+        <w:rPr>
+          <w:rFonts w:hint="eastAsia"/>
+          <w:color w:val="FF0000"/>
+        </w:rPr>
+        <w:t xml:space="preserve"> 필요한 </w:t>
+      </w:r>
+      <w:r>
+        <w:rPr>
+          <w:color w:val="FF0000"/>
+        </w:rPr>
+        <w:t>QR</w:t>
+      </w:r>
+      <w:r>
+        <w:rPr>
+          <w:rFonts w:hint="eastAsia"/>
+          <w:color w:val="FF0000"/>
+        </w:rPr>
+        <w:t>코드가 창으로 뜬다.</w:t>
+      </w:r>
     </w:p>
     <w:p>
       <w:pPr>
@@ -6168,63 +7484,172 @@
         <w:spacing w:after="0"/>
         <w:ind w:leftChars="100" w:left="200"/>
         <w:rPr>
-          <w:rFonts w:hint="eastAsia"/>
-        </w:rPr>
-      </w:pPr>
-      <w:r>
-        <w:rPr>
-          <w:rFonts w:hint="eastAsia"/>
-        </w:rPr>
-        <w:t>게임에서 출제되는 마지막 문제를 풀게 되면 표시되는 화면이다.</w:t>
-      </w:r>
-      <w:r>
+          <w:color w:val="FF0000"/>
+        </w:rPr>
+      </w:pPr>
+      <w:r>
+        <w:rPr>
+          <w:rFonts w:hint="eastAsia"/>
+          <w:color w:val="FF0000"/>
+        </w:rPr>
+        <w:t xml:space="preserve">게임에서 출제되는 문제를 </w:t>
+      </w:r>
+      <w:r>
+        <w:rPr>
+          <w:rFonts w:hint="eastAsia"/>
+          <w:color w:val="FF0000"/>
+        </w:rPr>
+        <w:t xml:space="preserve">다 </w:t>
+      </w:r>
+      <w:r>
+        <w:rPr>
+          <w:rFonts w:hint="eastAsia"/>
+          <w:color w:val="FF0000"/>
+        </w:rPr>
+        <w:t>풀</w:t>
+      </w:r>
+      <w:r>
+        <w:rPr>
+          <w:rFonts w:hint="eastAsia"/>
+          <w:color w:val="FF0000"/>
+        </w:rPr>
+        <w:t>거나 정해진 시간이 지났을 때</w:t>
+      </w:r>
+      <w:r>
+        <w:rPr>
+          <w:rFonts w:hint="eastAsia"/>
+          <w:color w:val="FF0000"/>
+        </w:rPr>
+        <w:t xml:space="preserve"> 표시되는 화면이다.</w:t>
+      </w:r>
+      <w:r>
+        <w:rPr>
+          <w:color w:val="FF0000"/>
+        </w:rPr>
         <w:t xml:space="preserve"> </w:t>
       </w:r>
       <w:r>
         <w:rPr>
           <w:rFonts w:hint="eastAsia"/>
+          <w:color w:val="FF0000"/>
         </w:rPr>
         <w:t>메인</w:t>
       </w:r>
       <w:r>
         <w:rPr>
           <w:rFonts w:hint="eastAsia"/>
+          <w:color w:val="FF0000"/>
         </w:rPr>
         <w:t xml:space="preserve"> </w:t>
       </w:r>
       <w:r>
         <w:rPr>
           <w:rFonts w:hint="eastAsia"/>
+          <w:color w:val="FF0000"/>
         </w:rPr>
         <w:t>메뉴에서 선택할 수 없는 화면이다.</w:t>
       </w:r>
       <w:r>
+        <w:rPr>
+          <w:color w:val="FF0000"/>
+        </w:rPr>
         <w:t xml:space="preserve"> </w:t>
       </w:r>
       <w:r>
         <w:rPr>
           <w:rFonts w:hint="eastAsia"/>
-        </w:rPr>
-        <w:t>플레이 하며 맞춘 퀴즈의 개수를 통해 점수가 채점되며 총 점수와 플레이어의 등수가 표시된다.</w:t>
-      </w:r>
-      <w:r>
+          <w:color w:val="FF0000"/>
+        </w:rPr>
+        <w:t xml:space="preserve">시간 내에 문제를 다 풀었다면 </w:t>
+      </w:r>
+      <w:proofErr w:type="gramStart"/>
+      <w:r>
+        <w:rPr>
+          <w:rFonts w:hint="eastAsia"/>
+          <w:color w:val="FF0000"/>
+        </w:rPr>
+        <w:t>맞춘</w:t>
+      </w:r>
+      <w:proofErr w:type="gramEnd"/>
+      <w:r>
+        <w:rPr>
+          <w:rFonts w:hint="eastAsia"/>
+          <w:color w:val="FF0000"/>
+        </w:rPr>
+        <w:t xml:space="preserve"> 퀴즈의 개수</w:t>
+      </w:r>
+      <w:r>
+        <w:rPr>
+          <w:rFonts w:hint="eastAsia"/>
+          <w:color w:val="FF0000"/>
+        </w:rPr>
+        <w:t>와 남은 시간이 출력되며 이를 바탕으로 등수가 정해지며 화면에 표시된다.</w:t>
+      </w:r>
+      <w:r>
+        <w:rPr>
+          <w:color w:val="FF0000"/>
+        </w:rPr>
         <w:t xml:space="preserve"> </w:t>
       </w:r>
       <w:r>
         <w:rPr>
           <w:rFonts w:hint="eastAsia"/>
+          <w:color w:val="FF0000"/>
+        </w:rPr>
+        <w:t xml:space="preserve">시간 내에 문제를 다 풀지 못했다면 </w:t>
+      </w:r>
+      <w:proofErr w:type="gramStart"/>
+      <w:r>
+        <w:rPr>
+          <w:rFonts w:hint="eastAsia"/>
+          <w:color w:val="FF0000"/>
+        </w:rPr>
+        <w:t>맞춘</w:t>
+      </w:r>
+      <w:proofErr w:type="gramEnd"/>
+      <w:r>
+        <w:rPr>
+          <w:rFonts w:hint="eastAsia"/>
+          <w:color w:val="FF0000"/>
+        </w:rPr>
+        <w:t xml:space="preserve"> 퀴즈의 개수로만 등수가 정해진다.</w:t>
+      </w:r>
+      <w:r>
+        <w:rPr>
+          <w:color w:val="FF0000"/>
+        </w:rPr>
+        <w:t xml:space="preserve"> </w:t>
+      </w:r>
+      <w:r>
+        <w:rPr>
+          <w:rFonts w:hint="eastAsia"/>
+          <w:color w:val="FF0000"/>
         </w:rPr>
         <w:t xml:space="preserve">약 </w:t>
       </w:r>
       <w:r>
+        <w:rPr>
+          <w:color w:val="FF0000"/>
+        </w:rPr>
         <w:t>10</w:t>
       </w:r>
       <w:r>
         <w:rPr>
           <w:rFonts w:hint="eastAsia"/>
+          <w:color w:val="FF0000"/>
         </w:rPr>
         <w:t>초 동안 화면이 유지되면 시간이 지나면 메인 메뉴 화면으로 이동한다.</w:t>
       </w:r>
+    </w:p>
+    <w:p>
+      <w:pPr>
+        <w:widowControl/>
+        <w:wordWrap/>
+        <w:autoSpaceDE/>
+        <w:autoSpaceDN/>
+        <w:spacing w:after="0"/>
+        <w:ind w:leftChars="100" w:left="200"/>
+      </w:pPr>
     </w:p>
     <w:p>
       <w:pPr>
@@ -7206,9 +8631,6 @@
         <w:autoSpaceDN/>
         <w:spacing w:after="0"/>
         <w:ind w:leftChars="100" w:left="200"/>
-        <w:rPr>
-          <w:rFonts w:hint="eastAsia"/>
-        </w:rPr>
       </w:pPr>
       <w:r>
         <w:t xml:space="preserve"> - </w:t>
@@ -7430,9 +8852,6 @@
       <w:pPr>
         <w:spacing w:after="0"/>
         <w:ind w:leftChars="500" w:left="1000"/>
-        <w:rPr>
-          <w:rFonts w:hint="eastAsia"/>
-        </w:rPr>
       </w:pPr>
       <w:r>
         <w:t xml:space="preserve">Google Cloud Functions - Amazon Lambda와 </w:t>
@@ -7565,9 +8984,6 @@
         <w:autoSpaceDE/>
         <w:autoSpaceDN/>
         <w:ind w:leftChars="100" w:left="200"/>
-        <w:rPr>
-          <w:rFonts w:hint="eastAsia"/>
-        </w:rPr>
       </w:pPr>
     </w:p>
     <w:p>
@@ -7604,8 +9020,6 @@
         </w:rPr>
         <w:t>플레이 화면</w:t>
       </w:r>
-      <w:bookmarkStart w:id="0" w:name="_GoBack"/>
-      <w:bookmarkEnd w:id="0"/>
     </w:p>
     <w:sectPr>
       <w:pgSz w:w="11906" w:h="16838"/>
@@ -7618,7 +9032,7 @@
 </file>
 
 <file path=word/endnotes.xml><?xml version="1.0" encoding="utf-8"?>
-<w:endnotes xmlns:wpc="http://schemas.microsoft.com/office/word/2010/wordprocessingCanvas" xmlns:cx="http://schemas.microsoft.com/office/drawing/2014/chartex" xmlns:cx1="http://schemas.microsoft.com/office/drawing/2015/9/8/chartex" xmlns:cx2="http://schemas.microsoft.com/office/drawing/2015/10/21/chartex" xmlns:cx3="http://schemas.microsoft.com/office/drawing/2016/5/9/chartex" xmlns:cx4="http://schemas.microsoft.com/office/drawing/2016/5/10/chartex" xmlns:cx5="http://schemas.microsoft.com/office/drawing/2016/5/11/chartex" xmlns:cx6="http://schemas.microsoft.com/office/drawing/2016/5/12/chartex" xmlns:cx7="http://schemas.microsoft.com/office/drawing/2016/5/13/chartex" xmlns:cx8="http://schemas.microsoft.com/office/drawing/2016/5/14/chartex" xmlns:mc="http://schemas.openxmlformats.org/markup-compatibility/2006" xmlns:aink="http://schemas.microsoft.com/office/drawing/2016/ink" xmlns:am3d="http://schemas.microsoft.com/office/drawing/2017/model3d" xmlns:o="urn:schemas-microsoft-com:office:office" xmlns:r="http://schemas.openxmlformats.org/officeDocument/2006/relationships" xmlns:m="http://schemas.openxmlformats.org/officeDocument/2006/math" xmlns:v="urn:schemas-microsoft-com:vml" xmlns:wp14="http://schemas.microsoft.com/office/word/2010/wordprocessingDrawing" xmlns:wp="http://schemas.openxmlformats.org/drawingml/2006/wordprocessingDrawing" xmlns:w10="urn:schemas-microsoft-com:office:word" xmlns:w="http://schemas.openxmlformats.org/wordprocessingml/2006/main" xmlns:w14="http://schemas.microsoft.com/office/word/2010/wordml" xmlns:w15="http://schemas.microsoft.com/office/word/2012/wordml" xmlns:w16cid="http://schemas.microsoft.com/office/word/2016/wordml/cid" xmlns:w16se="http://schemas.microsoft.com/office/word/2015/wordml/symex" xmlns:wpg="http://schemas.microsoft.com/office/word/2010/wordprocessingGroup" xmlns:wpi="http://schemas.microsoft.com/office/word/2010/wordprocessingInk" xmlns:wne="http://schemas.microsoft.com/office/word/2006/wordml" xmlns:wps="http://schemas.microsoft.com/office/word/2010/wordprocessingShape" mc:Ignorable="w14 w15 w16se w16cid wp14">
+<w:endnotes xmlns:wpc="http://schemas.microsoft.com/office/word/2010/wordprocessingCanvas" xmlns:cx="http://schemas.microsoft.com/office/drawing/2014/chartex" xmlns:cx1="http://schemas.microsoft.com/office/drawing/2015/9/8/chartex" xmlns:cx2="http://schemas.microsoft.com/office/drawing/2015/10/21/chartex" xmlns:cx3="http://schemas.microsoft.com/office/drawing/2016/5/9/chartex" xmlns:cx4="http://schemas.microsoft.com/office/drawing/2016/5/10/chartex" xmlns:cx5="http://schemas.microsoft.com/office/drawing/2016/5/11/chartex" xmlns:cx6="http://schemas.microsoft.com/office/drawing/2016/5/12/chartex" xmlns:cx7="http://schemas.microsoft.com/office/drawing/2016/5/13/chartex" xmlns:cx8="http://schemas.microsoft.com/office/drawing/2016/5/14/chartex" xmlns:mc="http://schemas.openxmlformats.org/markup-compatibility/2006" xmlns:aink="http://schemas.microsoft.com/office/drawing/2016/ink" xmlns:am3d="http://schemas.microsoft.com/office/drawing/2017/model3d" xmlns:o="urn:schemas-microsoft-com:office:office" xmlns:r="http://schemas.openxmlformats.org/officeDocument/2006/relationships" xmlns:m="http://schemas.openxmlformats.org/officeDocument/2006/math" xmlns:v="urn:schemas-microsoft-com:vml" xmlns:wp14="http://schemas.microsoft.com/office/word/2010/wordprocessingDrawing" xmlns:wp="http://schemas.openxmlformats.org/drawingml/2006/wordprocessingDrawing" xmlns:w10="urn:schemas-microsoft-com:office:word" xmlns:w="http://schemas.openxmlformats.org/wordprocessingml/2006/main" xmlns:w14="http://schemas.microsoft.com/office/word/2010/wordml" xmlns:w15="http://schemas.microsoft.com/office/word/2012/wordml" xmlns:w16cex="http://schemas.microsoft.com/office/word/2018/wordml/cex" xmlns:w16cid="http://schemas.microsoft.com/office/word/2016/wordml/cid" xmlns:w16="http://schemas.microsoft.com/office/word/2018/wordml" xmlns:w16se="http://schemas.microsoft.com/office/word/2015/wordml/symex" xmlns:wpg="http://schemas.microsoft.com/office/word/2010/wordprocessingGroup" xmlns:wpi="http://schemas.microsoft.com/office/word/2010/wordprocessingInk" xmlns:wne="http://schemas.microsoft.com/office/word/2006/wordml" xmlns:wps="http://schemas.microsoft.com/office/word/2010/wordprocessingShape" mc:Ignorable="w14 w15 w16se w16cid w16 w16cex wp14">
   <w:endnote w:type="separator" w:id="-1">
     <w:p>
       <w:pPr>
@@ -7643,7 +9057,7 @@
 </file>
 
 <file path=word/footnotes.xml><?xml version="1.0" encoding="utf-8"?>
-<w:footnotes xmlns:wpc="http://schemas.microsoft.com/office/word/2010/wordprocessingCanvas" xmlns:cx="http://schemas.microsoft.com/office/drawing/2014/chartex" xmlns:cx1="http://schemas.microsoft.com/office/drawing/2015/9/8/chartex" xmlns:cx2="http://schemas.microsoft.com/office/drawing/2015/10/21/chartex" xmlns:cx3="http://schemas.microsoft.com/office/drawing/2016/5/9/chartex" xmlns:cx4="http://schemas.microsoft.com/office/drawing/2016/5/10/chartex" xmlns:cx5="http://schemas.microsoft.com/office/drawing/2016/5/11/chartex" xmlns:cx6="http://schemas.microsoft.com/office/drawing/2016/5/12/chartex" xmlns:cx7="http://schemas.microsoft.com/office/drawing/2016/5/13/chartex" xmlns:cx8="http://schemas.microsoft.com/office/drawing/2016/5/14/chartex" xmlns:mc="http://schemas.openxmlformats.org/markup-compatibility/2006" xmlns:aink="http://schemas.microsoft.com/office/drawing/2016/ink" xmlns:am3d="http://schemas.microsoft.com/office/drawing/2017/model3d" xmlns:o="urn:schemas-microsoft-com:office:office" xmlns:r="http://schemas.openxmlformats.org/officeDocument/2006/relationships" xmlns:m="http://schemas.openxmlformats.org/officeDocument/2006/math" xmlns:v="urn:schemas-microsoft-com:vml" xmlns:wp14="http://schemas.microsoft.com/office/word/2010/wordprocessingDrawing" xmlns:wp="http://schemas.openxmlformats.org/drawingml/2006/wordprocessingDrawing" xmlns:w10="urn:schemas-microsoft-com:office:word" xmlns:w="http://schemas.openxmlformats.org/wordprocessingml/2006/main" xmlns:w14="http://schemas.microsoft.com/office/word/2010/wordml" xmlns:w15="http://schemas.microsoft.com/office/word/2012/wordml" xmlns:w16cid="http://schemas.microsoft.com/office/word/2016/wordml/cid" xmlns:w16se="http://schemas.microsoft.com/office/word/2015/wordml/symex" xmlns:wpg="http://schemas.microsoft.com/office/word/2010/wordprocessingGroup" xmlns:wpi="http://schemas.microsoft.com/office/word/2010/wordprocessingInk" xmlns:wne="http://schemas.microsoft.com/office/word/2006/wordml" xmlns:wps="http://schemas.microsoft.com/office/word/2010/wordprocessingShape" mc:Ignorable="w14 w15 w16se w16cid wp14">
+<w:footnotes xmlns:wpc="http://schemas.microsoft.com/office/word/2010/wordprocessingCanvas" xmlns:cx="http://schemas.microsoft.com/office/drawing/2014/chartex" xmlns:cx1="http://schemas.microsoft.com/office/drawing/2015/9/8/chartex" xmlns:cx2="http://schemas.microsoft.com/office/drawing/2015/10/21/chartex" xmlns:cx3="http://schemas.microsoft.com/office/drawing/2016/5/9/chartex" xmlns:cx4="http://schemas.microsoft.com/office/drawing/2016/5/10/chartex" xmlns:cx5="http://schemas.microsoft.com/office/drawing/2016/5/11/chartex" xmlns:cx6="http://schemas.microsoft.com/office/drawing/2016/5/12/chartex" xmlns:cx7="http://schemas.microsoft.com/office/drawing/2016/5/13/chartex" xmlns:cx8="http://schemas.microsoft.com/office/drawing/2016/5/14/chartex" xmlns:mc="http://schemas.openxmlformats.org/markup-compatibility/2006" xmlns:aink="http://schemas.microsoft.com/office/drawing/2016/ink" xmlns:am3d="http://schemas.microsoft.com/office/drawing/2017/model3d" xmlns:o="urn:schemas-microsoft-com:office:office" xmlns:r="http://schemas.openxmlformats.org/officeDocument/2006/relationships" xmlns:m="http://schemas.openxmlformats.org/officeDocument/2006/math" xmlns:v="urn:schemas-microsoft-com:vml" xmlns:wp14="http://schemas.microsoft.com/office/word/2010/wordprocessingDrawing" xmlns:wp="http://schemas.openxmlformats.org/drawingml/2006/wordprocessingDrawing" xmlns:w10="urn:schemas-microsoft-com:office:word" xmlns:w="http://schemas.openxmlformats.org/wordprocessingml/2006/main" xmlns:w14="http://schemas.microsoft.com/office/word/2010/wordml" xmlns:w15="http://schemas.microsoft.com/office/word/2012/wordml" xmlns:w16cex="http://schemas.microsoft.com/office/word/2018/wordml/cex" xmlns:w16cid="http://schemas.microsoft.com/office/word/2016/wordml/cid" xmlns:w16="http://schemas.microsoft.com/office/word/2018/wordml" xmlns:w16se="http://schemas.microsoft.com/office/word/2015/wordml/symex" xmlns:wpg="http://schemas.microsoft.com/office/word/2010/wordprocessingGroup" xmlns:wpi="http://schemas.microsoft.com/office/word/2010/wordprocessingInk" xmlns:wne="http://schemas.microsoft.com/office/word/2006/wordml" xmlns:wps="http://schemas.microsoft.com/office/word/2010/wordprocessingShape" mc:Ignorable="w14 w15 w16se w16cid w16 w16cex wp14">
   <w:footnote w:type="separator" w:id="-1">
     <w:p>
       <w:pPr>
@@ -7736,30 +9150,66 @@
           <w:sz w:val="18"/>
           <w:szCs w:val="20"/>
         </w:rPr>
-        <w:t xml:space="preserve"> fication)’</w:t>
-      </w:r>
-      <w:r>
-        <w:rPr>
-          <w:rFonts w:hint="eastAsia"/>
+        <w:t xml:space="preserve"> </w:t>
+      </w:r>
+      <w:proofErr w:type="spellStart"/>
+      <w:r>
+        <w:rPr>
           <w:sz w:val="18"/>
           <w:szCs w:val="20"/>
         </w:rPr>
-        <w:t>를 합친 신조어로 게임에서 흔히 볼 수 있는</w:t>
-      </w:r>
+        <w:t>fication</w:t>
+      </w:r>
+      <w:proofErr w:type="spellEnd"/>
       <w:r>
         <w:rPr>
           <w:sz w:val="18"/>
           <w:szCs w:val="20"/>
         </w:rPr>
+        <w:t>)’</w:t>
+      </w:r>
+      <w:proofErr w:type="spellStart"/>
+      <w:r>
+        <w:rPr>
+          <w:rFonts w:hint="eastAsia"/>
+          <w:sz w:val="18"/>
+          <w:szCs w:val="20"/>
+        </w:rPr>
+        <w:t>를</w:t>
+      </w:r>
+      <w:proofErr w:type="spellEnd"/>
+      <w:r>
+        <w:rPr>
+          <w:rFonts w:hint="eastAsia"/>
+          <w:sz w:val="18"/>
+          <w:szCs w:val="20"/>
+        </w:rPr>
+        <w:t xml:space="preserve"> 합친 신조어로 게임에서 흔히 볼 수 있는</w:t>
+      </w:r>
+      <w:r>
+        <w:rPr>
+          <w:sz w:val="18"/>
+          <w:szCs w:val="20"/>
+        </w:rPr>
         <w:t xml:space="preserve"> </w:t>
       </w:r>
+      <w:proofErr w:type="spellStart"/>
       <w:r>
         <w:rPr>
           <w:rFonts w:asciiTheme="minorEastAsia" w:hAnsiTheme="minorEastAsia" w:hint="eastAsia"/>
           <w:sz w:val="18"/>
           <w:szCs w:val="20"/>
         </w:rPr>
-        <w:t>재미보〮상경〮쟁 등의 요소를 다른 분야에 적용하는 기법이다.</w:t>
+        <w:t>재미보〮상경〮쟁</w:t>
+      </w:r>
+      <w:proofErr w:type="spellEnd"/>
+      <w:r>
+        <w:rPr>
+          <w:rFonts w:asciiTheme="minorEastAsia" w:hAnsiTheme="minorEastAsia" w:hint="eastAsia"/>
+          <w:sz w:val="18"/>
+          <w:szCs w:val="20"/>
+        </w:rPr>
+        <w:t xml:space="preserve"> 등의 요소를 다른 분야에 적용하는 기법이다.</w:t>
       </w:r>
       <w:r>
         <w:rPr>
@@ -7777,13 +9227,23 @@
         </w:rPr>
         <w:t xml:space="preserve">참조 링크 </w:t>
       </w:r>
+      <w:proofErr w:type="spellStart"/>
       <w:r>
         <w:rPr>
           <w:rFonts w:asciiTheme="minorEastAsia" w:hAnsiTheme="minorEastAsia"/>
           <w:sz w:val="18"/>
           <w:szCs w:val="20"/>
         </w:rPr>
-        <w:t xml:space="preserve">Naver </w:t>
+        <w:t>Naver</w:t>
+      </w:r>
+      <w:proofErr w:type="spellEnd"/>
+      <w:r>
+        <w:rPr>
+          <w:rFonts w:asciiTheme="minorEastAsia" w:hAnsiTheme="minorEastAsia"/>
+          <w:sz w:val="18"/>
+          <w:szCs w:val="20"/>
+        </w:rPr>
+        <w:t xml:space="preserve"> </w:t>
       </w:r>
       <w:r>
         <w:rPr>
@@ -7832,7 +9292,7 @@
 </file>
 
 <file path=word/numbering.xml><?xml version="1.0" encoding="utf-8"?>
-<w:numbering xmlns:wpc="http://schemas.microsoft.com/office/word/2010/wordprocessingCanvas" xmlns:cx="http://schemas.microsoft.com/office/drawing/2014/chartex" xmlns:cx1="http://schemas.microsoft.com/office/drawing/2015/9/8/chartex" xmlns:cx2="http://schemas.microsoft.com/office/drawing/2015/10/21/chartex" xmlns:cx3="http://schemas.microsoft.com/office/drawing/2016/5/9/chartex" xmlns:cx4="http://schemas.microsoft.com/office/drawing/2016/5/10/chartex" xmlns:cx5="http://schemas.microsoft.com/office/drawing/2016/5/11/chartex" xmlns:cx6="http://schemas.microsoft.com/office/drawing/2016/5/12/chartex" xmlns:cx7="http://schemas.microsoft.com/office/drawing/2016/5/13/chartex" xmlns:cx8="http://schemas.microsoft.com/office/drawing/2016/5/14/chartex" xmlns:mc="http://schemas.openxmlformats.org/markup-compatibility/2006" xmlns:aink="http://schemas.microsoft.com/office/drawing/2016/ink" xmlns:am3d="http://schemas.microsoft.com/office/drawing/2017/model3d" xmlns:o="urn:schemas-microsoft-com:office:office" xmlns:r="http://schemas.openxmlformats.org/officeDocument/2006/relationships" xmlns:m="http://schemas.openxmlformats.org/officeDocument/2006/math" xmlns:v="urn:schemas-microsoft-com:vml" xmlns:wp14="http://schemas.microsoft.com/office/word/2010/wordprocessingDrawing" xmlns:wp="http://schemas.openxmlformats.org/drawingml/2006/wordprocessingDrawing" xmlns:w10="urn:schemas-microsoft-com:office:word" xmlns:w="http://schemas.openxmlformats.org/wordprocessingml/2006/main" xmlns:w14="http://schemas.microsoft.com/office/word/2010/wordml" xmlns:w15="http://schemas.microsoft.com/office/word/2012/wordml" xmlns:w16cid="http://schemas.microsoft.com/office/word/2016/wordml/cid" xmlns:w16se="http://schemas.microsoft.com/office/word/2015/wordml/symex" xmlns:wpg="http://schemas.microsoft.com/office/word/2010/wordprocessingGroup" xmlns:wpi="http://schemas.microsoft.com/office/word/2010/wordprocessingInk" xmlns:wne="http://schemas.microsoft.com/office/word/2006/wordml" xmlns:wps="http://schemas.microsoft.com/office/word/2010/wordprocessingShape" mc:Ignorable="w14 w15 w16se w16cid wp14">
+<w:numbering xmlns:wpc="http://schemas.microsoft.com/office/word/2010/wordprocessingCanvas" xmlns:cx="http://schemas.microsoft.com/office/drawing/2014/chartex" xmlns:cx1="http://schemas.microsoft.com/office/drawing/2015/9/8/chartex" xmlns:cx2="http://schemas.microsoft.com/office/drawing/2015/10/21/chartex" xmlns:cx3="http://schemas.microsoft.com/office/drawing/2016/5/9/chartex" xmlns:cx4="http://schemas.microsoft.com/office/drawing/2016/5/10/chartex" xmlns:cx5="http://schemas.microsoft.com/office/drawing/2016/5/11/chartex" xmlns:cx6="http://schemas.microsoft.com/office/drawing/2016/5/12/chartex" xmlns:cx7="http://schemas.microsoft.com/office/drawing/2016/5/13/chartex" xmlns:cx8="http://schemas.microsoft.com/office/drawing/2016/5/14/chartex" xmlns:mc="http://schemas.openxmlformats.org/markup-compatibility/2006" xmlns:aink="http://schemas.microsoft.com/office/drawing/2016/ink" xmlns:am3d="http://schemas.microsoft.com/office/drawing/2017/model3d" xmlns:o="urn:schemas-microsoft-com:office:office" xmlns:r="http://schemas.openxmlformats.org/officeDocument/2006/relationships" xmlns:m="http://schemas.openxmlformats.org/officeDocument/2006/math" xmlns:v="urn:schemas-microsoft-com:vml" xmlns:wp14="http://schemas.microsoft.com/office/word/2010/wordprocessingDrawing" xmlns:wp="http://schemas.openxmlformats.org/drawingml/2006/wordprocessingDrawing" xmlns:w10="urn:schemas-microsoft-com:office:word" xmlns:w="http://schemas.openxmlformats.org/wordprocessingml/2006/main" xmlns:w14="http://schemas.microsoft.com/office/word/2010/wordml" xmlns:w15="http://schemas.microsoft.com/office/word/2012/wordml" xmlns:w16cex="http://schemas.microsoft.com/office/word/2018/wordml/cex" xmlns:w16cid="http://schemas.microsoft.com/office/word/2016/wordml/cid" xmlns:w16="http://schemas.microsoft.com/office/word/2018/wordml" xmlns:w16se="http://schemas.microsoft.com/office/word/2015/wordml/symex" xmlns:wpg="http://schemas.microsoft.com/office/word/2010/wordprocessingGroup" xmlns:wpi="http://schemas.microsoft.com/office/word/2010/wordprocessingInk" xmlns:wne="http://schemas.microsoft.com/office/word/2006/wordml" xmlns:wps="http://schemas.microsoft.com/office/word/2010/wordprocessingShape" mc:Ignorable="w14 w15 w16se w16cid w16 w16cex wp14">
   <w:abstractNum w:abstractNumId="0" w15:restartNumberingAfterBreak="0">
     <w:nsid w:val="00375AAD"/>
     <w:multiLevelType w:val="hybridMultilevel"/>
@@ -8322,6 +9782,92 @@
     </w:lvl>
   </w:abstractNum>
   <w:abstractNum w:abstractNumId="5" w15:restartNumberingAfterBreak="0">
+    <w:nsid w:val="4C646946"/>
+    <w:multiLevelType w:val="hybridMultilevel"/>
+    <w:tmpl w:val="F6CA6AD8"/>
+    <w:lvl w:ilvl="0" w:tplc="0409000F">
+      <w:start w:val="1"/>
+      <w:numFmt w:val="decimal"/>
+      <w:lvlText w:val="%1."/>
+      <w:lvlJc w:val="left"/>
+      <w:pPr>
+        <w:ind w:left="800" w:hanging="400"/>
+      </w:pPr>
+    </w:lvl>
+    <w:lvl w:ilvl="1" w:tplc="04090019" w:tentative="1">
+      <w:start w:val="1"/>
+      <w:numFmt w:val="upperLetter"/>
+      <w:lvlText w:val="%2."/>
+      <w:lvlJc w:val="left"/>
+      <w:pPr>
+        <w:ind w:left="1200" w:hanging="400"/>
+      </w:pPr>
+    </w:lvl>
+    <w:lvl w:ilvl="2" w:tplc="0409001B" w:tentative="1">
+      <w:start w:val="1"/>
+      <w:numFmt w:val="lowerRoman"/>
+      <w:lvlText w:val="%3."/>
+      <w:lvlJc w:val="right"/>
+      <w:pPr>
+        <w:ind w:left="1600" w:hanging="400"/>
+      </w:pPr>
+    </w:lvl>
+    <w:lvl w:ilvl="3" w:tplc="0409000F" w:tentative="1">
+      <w:start w:val="1"/>
+      <w:numFmt w:val="decimal"/>
+      <w:lvlText w:val="%4."/>
+      <w:lvlJc w:val="left"/>
+      <w:pPr>
+        <w:ind w:left="2000" w:hanging="400"/>
+      </w:pPr>
+    </w:lvl>
+    <w:lvl w:ilvl="4" w:tplc="04090019" w:tentative="1">
+      <w:start w:val="1"/>
+      <w:numFmt w:val="upperLetter"/>
+      <w:lvlText w:val="%5."/>
+      <w:lvlJc w:val="left"/>
+      <w:pPr>
+        <w:ind w:left="2400" w:hanging="400"/>
+      </w:pPr>
+    </w:lvl>
+    <w:lvl w:ilvl="5" w:tplc="0409001B" w:tentative="1">
+      <w:start w:val="1"/>
+      <w:numFmt w:val="lowerRoman"/>
+      <w:lvlText w:val="%6."/>
+      <w:lvlJc w:val="right"/>
+      <w:pPr>
+        <w:ind w:left="2800" w:hanging="400"/>
+      </w:pPr>
+    </w:lvl>
+    <w:lvl w:ilvl="6" w:tplc="0409000F" w:tentative="1">
+      <w:start w:val="1"/>
+      <w:numFmt w:val="decimal"/>
+      <w:lvlText w:val="%7."/>
+      <w:lvlJc w:val="left"/>
+      <w:pPr>
+        <w:ind w:left="3200" w:hanging="400"/>
+      </w:pPr>
+    </w:lvl>
+    <w:lvl w:ilvl="7" w:tplc="04090019" w:tentative="1">
+      <w:start w:val="1"/>
+      <w:numFmt w:val="upperLetter"/>
+      <w:lvlText w:val="%8."/>
+      <w:lvlJc w:val="left"/>
+      <w:pPr>
+        <w:ind w:left="3600" w:hanging="400"/>
+      </w:pPr>
+    </w:lvl>
+    <w:lvl w:ilvl="8" w:tplc="0409001B" w:tentative="1">
+      <w:start w:val="1"/>
+      <w:numFmt w:val="lowerRoman"/>
+      <w:lvlText w:val="%9."/>
+      <w:lvlJc w:val="right"/>
+      <w:pPr>
+        <w:ind w:left="4000" w:hanging="400"/>
+      </w:pPr>
+    </w:lvl>
+  </w:abstractNum>
+  <w:abstractNum w:abstractNumId="6" w15:restartNumberingAfterBreak="0">
     <w:nsid w:val="6C3D31D5"/>
     <w:multiLevelType w:val="hybridMultilevel"/>
     <w:tmpl w:val="A754ACD6"/>
@@ -8434,6 +9980,95 @@
       </w:rPr>
     </w:lvl>
   </w:abstractNum>
+  <w:abstractNum w:abstractNumId="7" w15:restartNumberingAfterBreak="0">
+    <w:nsid w:val="74FC26AC"/>
+    <w:multiLevelType w:val="hybridMultilevel"/>
+    <w:tmpl w:val="DECCFBAE"/>
+    <w:lvl w:ilvl="0" w:tplc="FEB62634">
+      <w:start w:val="1"/>
+      <w:numFmt w:val="decimal"/>
+      <w:lvlText w:val="%1)"/>
+      <w:lvlJc w:val="left"/>
+      <w:pPr>
+        <w:ind w:left="760" w:hanging="360"/>
+      </w:pPr>
+      <w:rPr>
+        <w:rFonts w:hint="default"/>
+      </w:rPr>
+    </w:lvl>
+    <w:lvl w:ilvl="1" w:tplc="04090019" w:tentative="1">
+      <w:start w:val="1"/>
+      <w:numFmt w:val="upperLetter"/>
+      <w:lvlText w:val="%2."/>
+      <w:lvlJc w:val="left"/>
+      <w:pPr>
+        <w:ind w:left="1200" w:hanging="400"/>
+      </w:pPr>
+    </w:lvl>
+    <w:lvl w:ilvl="2" w:tplc="0409001B" w:tentative="1">
+      <w:start w:val="1"/>
+      <w:numFmt w:val="lowerRoman"/>
+      <w:lvlText w:val="%3."/>
+      <w:lvlJc w:val="right"/>
+      <w:pPr>
+        <w:ind w:left="1600" w:hanging="400"/>
+      </w:pPr>
+    </w:lvl>
+    <w:lvl w:ilvl="3" w:tplc="0409000F" w:tentative="1">
+      <w:start w:val="1"/>
+      <w:numFmt w:val="decimal"/>
+      <w:lvlText w:val="%4."/>
+      <w:lvlJc w:val="left"/>
+      <w:pPr>
+        <w:ind w:left="2000" w:hanging="400"/>
+      </w:pPr>
+    </w:lvl>
+    <w:lvl w:ilvl="4" w:tplc="04090019" w:tentative="1">
+      <w:start w:val="1"/>
+      <w:numFmt w:val="upperLetter"/>
+      <w:lvlText w:val="%5."/>
+      <w:lvlJc w:val="left"/>
+      <w:pPr>
+        <w:ind w:left="2400" w:hanging="400"/>
+      </w:pPr>
+    </w:lvl>
+    <w:lvl w:ilvl="5" w:tplc="0409001B" w:tentative="1">
+      <w:start w:val="1"/>
+      <w:numFmt w:val="lowerRoman"/>
+      <w:lvlText w:val="%6."/>
+      <w:lvlJc w:val="right"/>
+      <w:pPr>
+        <w:ind w:left="2800" w:hanging="400"/>
+      </w:pPr>
+    </w:lvl>
+    <w:lvl w:ilvl="6" w:tplc="0409000F" w:tentative="1">
+      <w:start w:val="1"/>
+      <w:numFmt w:val="decimal"/>
+      <w:lvlText w:val="%7."/>
+      <w:lvlJc w:val="left"/>
+      <w:pPr>
+        <w:ind w:left="3200" w:hanging="400"/>
+      </w:pPr>
+    </w:lvl>
+    <w:lvl w:ilvl="7" w:tplc="04090019" w:tentative="1">
+      <w:start w:val="1"/>
+      <w:numFmt w:val="upperLetter"/>
+      <w:lvlText w:val="%8."/>
+      <w:lvlJc w:val="left"/>
+      <w:pPr>
+        <w:ind w:left="3600" w:hanging="400"/>
+      </w:pPr>
+    </w:lvl>
+    <w:lvl w:ilvl="8" w:tplc="0409001B" w:tentative="1">
+      <w:start w:val="1"/>
+      <w:numFmt w:val="lowerRoman"/>
+      <w:lvlText w:val="%9."/>
+      <w:lvlJc w:val="right"/>
+      <w:pPr>
+        <w:ind w:left="4000" w:hanging="400"/>
+      </w:pPr>
+    </w:lvl>
+  </w:abstractNum>
   <w:num w:numId="1">
     <w:abstractNumId w:val="2"/>
   </w:num>
@@ -8441,7 +10076,7 @@
     <w:abstractNumId w:val="1"/>
   </w:num>
   <w:num w:numId="3">
-    <w:abstractNumId w:val="5"/>
+    <w:abstractNumId w:val="6"/>
   </w:num>
   <w:num w:numId="4">
     <w:abstractNumId w:val="4"/>
@@ -8452,11 +10087,17 @@
   <w:num w:numId="6">
     <w:abstractNumId w:val="0"/>
   </w:num>
+  <w:num w:numId="7">
+    <w:abstractNumId w:val="7"/>
+  </w:num>
+  <w:num w:numId="8">
+    <w:abstractNumId w:val="5"/>
+  </w:num>
 </w:numbering>
 </file>
 
 <file path=word/styles.xml><?xml version="1.0" encoding="utf-8"?>
-<w:styles xmlns:mc="http://schemas.openxmlformats.org/markup-compatibility/2006" xmlns:r="http://schemas.openxmlformats.org/officeDocument/2006/relationships" xmlns:w="http://schemas.openxmlformats.org/wordprocessingml/2006/main" xmlns:w14="http://schemas.microsoft.com/office/word/2010/wordml" xmlns:w15="http://schemas.microsoft.com/office/word/2012/wordml" xmlns:w16cid="http://schemas.microsoft.com/office/word/2016/wordml/cid" xmlns:w16se="http://schemas.microsoft.com/office/word/2015/wordml/symex" mc:Ignorable="w14 w15 w16se w16cid">
+<w:styles xmlns:mc="http://schemas.openxmlformats.org/markup-compatibility/2006" xmlns:r="http://schemas.openxmlformats.org/officeDocument/2006/relationships" xmlns:w="http://schemas.openxmlformats.org/wordprocessingml/2006/main" xmlns:w14="http://schemas.microsoft.com/office/word/2010/wordml" xmlns:w15="http://schemas.microsoft.com/office/word/2012/wordml" xmlns:w16cex="http://schemas.microsoft.com/office/word/2018/wordml/cex" xmlns:w16cid="http://schemas.microsoft.com/office/word/2016/wordml/cid" xmlns:w16="http://schemas.microsoft.com/office/word/2018/wordml" xmlns:w16se="http://schemas.microsoft.com/office/word/2015/wordml/symex" mc:Ignorable="w14 w15 w16se w16cid w16 w16cex">
   <w:docDefaults>
     <w:rPrDefault>
       <w:rPr>
@@ -9345,7 +10986,7 @@
 </file>
 
 <file path=customXml/itemProps1.xml><?xml version="1.0" encoding="utf-8"?>
-<ds:datastoreItem xmlns:ds="http://schemas.openxmlformats.org/officeDocument/2006/customXml" ds:itemID="{CBD871BB-649B-4963-9175-42DE015C8619}">
+<ds:datastoreItem xmlns:ds="http://schemas.openxmlformats.org/officeDocument/2006/customXml" ds:itemID="{949CFAFC-1CCD-4B0E-B93F-4ACAD4F54C13}">
   <ds:schemaRefs>
     <ds:schemaRef ds:uri="http://schemas.openxmlformats.org/officeDocument/2006/bibliography"/>
   </ds:schemaRefs>

--- a/report/[AR]캠퍼스투어02.docx
+++ b/report/[AR]캠퍼스투어02.docx
@@ -1,6 +1,6 @@
 
 <file path=word/document.xml><?xml version="1.0" encoding="utf-8"?>
-<w:document xmlns:wpc="http://schemas.microsoft.com/office/word/2010/wordprocessingCanvas" xmlns:cx="http://schemas.microsoft.com/office/drawing/2014/chartex" xmlns:cx1="http://schemas.microsoft.com/office/drawing/2015/9/8/chartex" xmlns:cx2="http://schemas.microsoft.com/office/drawing/2015/10/21/chartex" xmlns:cx3="http://schemas.microsoft.com/office/drawing/2016/5/9/chartex" xmlns:cx4="http://schemas.microsoft.com/office/drawing/2016/5/10/chartex" xmlns:cx5="http://schemas.microsoft.com/office/drawing/2016/5/11/chartex" xmlns:cx6="http://schemas.microsoft.com/office/drawing/2016/5/12/chartex" xmlns:cx7="http://schemas.microsoft.com/office/drawing/2016/5/13/chartex" xmlns:cx8="http://schemas.microsoft.com/office/drawing/2016/5/14/chartex" xmlns:mc="http://schemas.openxmlformats.org/markup-compatibility/2006" xmlns:aink="http://schemas.microsoft.com/office/drawing/2016/ink" xmlns:am3d="http://schemas.microsoft.com/office/drawing/2017/model3d" xmlns:o="urn:schemas-microsoft-com:office:office" xmlns:r="http://schemas.openxmlformats.org/officeDocument/2006/relationships" xmlns:m="http://schemas.openxmlformats.org/officeDocument/2006/math" xmlns:v="urn:schemas-microsoft-com:vml" xmlns:wp14="http://schemas.microsoft.com/office/word/2010/wordprocessingDrawing" xmlns:wp="http://schemas.openxmlformats.org/drawingml/2006/wordprocessingDrawing" xmlns:w10="urn:schemas-microsoft-com:office:word" xmlns:w="http://schemas.openxmlformats.org/wordprocessingml/2006/main" xmlns:w14="http://schemas.microsoft.com/office/word/2010/wordml" xmlns:w15="http://schemas.microsoft.com/office/word/2012/wordml" xmlns:w16cex="http://schemas.microsoft.com/office/word/2018/wordml/cex" xmlns:w16cid="http://schemas.microsoft.com/office/word/2016/wordml/cid" xmlns:w16="http://schemas.microsoft.com/office/word/2018/wordml" xmlns:w16se="http://schemas.microsoft.com/office/word/2015/wordml/symex" xmlns:wpg="http://schemas.microsoft.com/office/word/2010/wordprocessingGroup" xmlns:wpi="http://schemas.microsoft.com/office/word/2010/wordprocessingInk" xmlns:wne="http://schemas.microsoft.com/office/word/2006/wordml" xmlns:wps="http://schemas.microsoft.com/office/word/2010/wordprocessingShape" mc:Ignorable="w14 w15 w16se w16cid w16 w16cex wp14">
+<w:document xmlns:wpc="http://schemas.microsoft.com/office/word/2010/wordprocessingCanvas" xmlns:cx="http://schemas.microsoft.com/office/drawing/2014/chartex" xmlns:cx1="http://schemas.microsoft.com/office/drawing/2015/9/8/chartex" xmlns:cx2="http://schemas.microsoft.com/office/drawing/2015/10/21/chartex" xmlns:cx3="http://schemas.microsoft.com/office/drawing/2016/5/9/chartex" xmlns:cx4="http://schemas.microsoft.com/office/drawing/2016/5/10/chartex" xmlns:cx5="http://schemas.microsoft.com/office/drawing/2016/5/11/chartex" xmlns:cx6="http://schemas.microsoft.com/office/drawing/2016/5/12/chartex" xmlns:cx7="http://schemas.microsoft.com/office/drawing/2016/5/13/chartex" xmlns:cx8="http://schemas.microsoft.com/office/drawing/2016/5/14/chartex" xmlns:mc="http://schemas.openxmlformats.org/markup-compatibility/2006" xmlns:aink="http://schemas.microsoft.com/office/drawing/2016/ink" xmlns:am3d="http://schemas.microsoft.com/office/drawing/2017/model3d" xmlns:o="urn:schemas-microsoft-com:office:office" xmlns:r="http://schemas.openxmlformats.org/officeDocument/2006/relationships" xmlns:m="http://schemas.openxmlformats.org/officeDocument/2006/math" xmlns:v="urn:schemas-microsoft-com:vml" xmlns:wp14="http://schemas.microsoft.com/office/word/2010/wordprocessingDrawing" xmlns:wp="http://schemas.openxmlformats.org/drawingml/2006/wordprocessingDrawing" xmlns:w10="urn:schemas-microsoft-com:office:word" xmlns:w="http://schemas.openxmlformats.org/wordprocessingml/2006/main" xmlns:w14="http://schemas.microsoft.com/office/word/2010/wordml" xmlns:w15="http://schemas.microsoft.com/office/word/2012/wordml" xmlns:w16cid="http://schemas.microsoft.com/office/word/2016/wordml/cid" xmlns:w16se="http://schemas.microsoft.com/office/word/2015/wordml/symex" xmlns:wpg="http://schemas.microsoft.com/office/word/2010/wordprocessingGroup" xmlns:wpi="http://schemas.microsoft.com/office/word/2010/wordprocessingInk" xmlns:wne="http://schemas.microsoft.com/office/word/2006/wordml" xmlns:wps="http://schemas.microsoft.com/office/word/2010/wordprocessingShape" mc:Ignorable="w14 w15 w16se w16cid wp14">
   <w:body>
     <w:p>
       <w:pPr>
@@ -384,7 +384,6 @@
         </w:rPr>
         <w:t xml:space="preserve"> </w:t>
       </w:r>
-      <w:proofErr w:type="spellStart"/>
       <w:r>
         <w:rPr>
           <w:rFonts w:hint="eastAsia"/>
@@ -393,7 +392,6 @@
         </w:rPr>
         <w:t>박이준</w:t>
       </w:r>
-      <w:proofErr w:type="spellEnd"/>
       <w:r>
         <w:rPr>
           <w:rFonts w:hint="eastAsia"/>
@@ -1043,6 +1041,63 @@
         </w:rPr>
         <w:t>플레이 화면</w:t>
       </w:r>
+    </w:p>
+    <w:p>
+      <w:pPr>
+        <w:widowControl/>
+        <w:wordWrap/>
+        <w:autoSpaceDE/>
+        <w:autoSpaceDN/>
+        <w:spacing w:after="0"/>
+      </w:pPr>
+      <w:r>
+        <w:rPr>
+          <w:rFonts w:hint="eastAsia"/>
+        </w:rPr>
+        <w:t>1</w:t>
+      </w:r>
+      <w:r>
+        <w:t xml:space="preserve">2. </w:t>
+      </w:r>
+      <w:r>
+        <w:rPr>
+          <w:rFonts w:hint="eastAsia"/>
+        </w:rPr>
+        <w:t>별첨 자료</w:t>
+      </w:r>
+    </w:p>
+    <w:p>
+      <w:pPr>
+        <w:widowControl/>
+        <w:wordWrap/>
+        <w:autoSpaceDE/>
+        <w:autoSpaceDN/>
+        <w:ind w:leftChars="100" w:left="200"/>
+      </w:pPr>
+      <w:r>
+        <w:rPr>
+          <w:rFonts w:hint="eastAsia"/>
+        </w:rPr>
+        <w:t>1</w:t>
+      </w:r>
+      <w:r>
+        <w:t xml:space="preserve">) </w:t>
+      </w:r>
+      <w:r>
+        <w:rPr>
+          <w:rFonts w:hint="eastAsia"/>
+        </w:rPr>
+        <w:t>팀 영입 로직</w:t>
+      </w:r>
+    </w:p>
+    <w:p>
+      <w:pPr>
+        <w:widowControl/>
+        <w:wordWrap/>
+        <w:autoSpaceDE/>
+        <w:autoSpaceDN/>
+        <w:ind w:leftChars="100" w:left="200"/>
+      </w:pPr>
       <w:r>
         <w:br w:type="page"/>
       </w:r>
@@ -1731,16 +1786,34 @@
               <w:rPr>
                 <w:rFonts w:hint="eastAsia"/>
               </w:rPr>
-              <w:t>오프라인에서 정해진 팀장이 특정 코드를 통해 앱에 로그인 하고,</w:t>
-            </w:r>
-            <w:r>
-              <w:t xml:space="preserve"> </w:t>
-            </w:r>
-            <w:r>
-              <w:rPr>
-                <w:rFonts w:hint="eastAsia"/>
-              </w:rPr>
-              <w:t>팀원 코드를 공유해 각 팀원들을 로그인한다.</w:t>
+              <w:t>오프라인에서 정해진 팀장이</w:t>
+            </w:r>
+            <w:r>
+              <w:rPr>
+                <w:rFonts w:hint="eastAsia"/>
+              </w:rPr>
+              <w:t xml:space="preserve"> 본인의 </w:t>
+            </w:r>
+            <w:r>
+              <w:t>QR</w:t>
+            </w:r>
+            <w:r>
+              <w:rPr>
+                <w:rFonts w:hint="eastAsia"/>
+              </w:rPr>
+              <w:t xml:space="preserve"> 코드를 공유해 각 팀원</w:t>
+            </w:r>
+            <w:r>
+              <w:rPr>
+                <w:rFonts w:hint="eastAsia"/>
+              </w:rPr>
+              <w:t>들을 추가</w:t>
+            </w:r>
+            <w:r>
+              <w:rPr>
+                <w:rFonts w:hint="eastAsia"/>
+              </w:rPr>
+              <w:t>한다.</w:t>
             </w:r>
           </w:p>
           <w:p>
@@ -2262,7 +2335,6 @@
                 <w:sz w:val="24"/>
                 <w:szCs w:val="28"/>
               </w:rPr>
-              <w:lastRenderedPageBreak/>
               <w:t>5</w:t>
             </w:r>
             <w:r>
@@ -2310,6 +2382,7 @@
                 <w:rFonts w:hint="eastAsia"/>
                 <w:noProof/>
               </w:rPr>
+              <w:lastRenderedPageBreak/>
               <w:t xml:space="preserve">1. 더 미션 뿌리 깊은 나무 광화문편 </w:t>
             </w:r>
             <w:r>
@@ -4591,14 +4664,12 @@
         </w:rPr>
         <w:t xml:space="preserve"> </w:t>
       </w:r>
-      <w:proofErr w:type="spellStart"/>
       <w:r>
         <w:rPr>
           <w:rFonts w:ascii="맑은 고딕" w:eastAsia="맑은 고딕" w:hAnsi="맑은 고딕" w:cs="Microsoft GothicNeo Light" w:hint="eastAsia"/>
         </w:rPr>
         <w:t>박이준</w:t>
       </w:r>
-      <w:proofErr w:type="spellEnd"/>
       <w:r>
         <w:rPr>
           <w:rFonts w:ascii="맑은 고딕" w:eastAsia="맑은 고딕" w:hAnsi="맑은 고딕" w:cs="Microsoft GothicNeo Light"/>
@@ -4941,33 +5012,14 @@
       <w:r>
         <w:t xml:space="preserve">그림 </w:t>
       </w:r>
-      <w:r>
-        <w:fldChar w:fldCharType="begin"/>
-      </w:r>
-      <w:r>
-        <w:instrText xml:space="preserve"> SEQ </w:instrText>
-      </w:r>
-      <w:r>
-        <w:instrText>그림</w:instrText>
-      </w:r>
-      <w:r>
-        <w:instrText xml:space="preserve"> \* ARABIC </w:instrText>
-      </w:r>
-      <w:r>
-        <w:fldChar w:fldCharType="separate"/>
-      </w:r>
-      <w:r>
-        <w:rPr>
-          <w:noProof/>
-        </w:rPr>
-        <w:t>1</w:t>
-      </w:r>
-      <w:r>
-        <w:rPr>
-          <w:noProof/>
-        </w:rPr>
-        <w:fldChar w:fldCharType="end"/>
-      </w:r>
+      <w:fldSimple w:instr=" SEQ 그림 \* ARABIC ">
+        <w:r>
+          <w:rPr>
+            <w:noProof/>
+          </w:rPr>
+          <w:t>1</w:t>
+        </w:r>
+      </w:fldSimple>
       <w:r>
         <w:t xml:space="preserve">. </w:t>
       </w:r>
@@ -5226,9 +5278,6 @@
         <w:autoSpaceDE/>
         <w:autoSpaceDN/>
         <w:spacing w:after="0" w:line="360" w:lineRule="auto"/>
-        <w:rPr>
-          <w:rFonts w:hint="eastAsia"/>
-        </w:rPr>
       </w:pPr>
     </w:p>
     <w:p>
@@ -5492,33 +5541,14 @@
       <w:r>
         <w:t xml:space="preserve">그림 </w:t>
       </w:r>
-      <w:r>
-        <w:fldChar w:fldCharType="begin"/>
-      </w:r>
-      <w:r>
-        <w:instrText xml:space="preserve"> SEQ </w:instrText>
-      </w:r>
-      <w:r>
-        <w:instrText>그림</w:instrText>
-      </w:r>
-      <w:r>
-        <w:instrText xml:space="preserve"> \* ARABIC </w:instrText>
-      </w:r>
-      <w:r>
-        <w:fldChar w:fldCharType="separate"/>
-      </w:r>
-      <w:r>
-        <w:rPr>
-          <w:noProof/>
-        </w:rPr>
-        <w:t>2</w:t>
-      </w:r>
-      <w:r>
-        <w:rPr>
-          <w:noProof/>
-        </w:rPr>
-        <w:fldChar w:fldCharType="end"/>
-      </w:r>
+      <w:fldSimple w:instr=" SEQ 그림 \* ARABIC ">
+        <w:r>
+          <w:rPr>
+            <w:noProof/>
+          </w:rPr>
+          <w:t>2</w:t>
+        </w:r>
+      </w:fldSimple>
     </w:p>
     <w:p>
       <w:pPr>
@@ -5682,33 +5712,14 @@
                             <w:r>
                               <w:t xml:space="preserve">그림 </w:t>
                             </w:r>
-                            <w:r>
-                              <w:fldChar w:fldCharType="begin"/>
-                            </w:r>
-                            <w:r>
-                              <w:instrText xml:space="preserve"> SEQ </w:instrText>
-                            </w:r>
-                            <w:r>
-                              <w:instrText>그림</w:instrText>
-                            </w:r>
-                            <w:r>
-                              <w:instrText xml:space="preserve"> \* ARABIC </w:instrText>
-                            </w:r>
-                            <w:r>
-                              <w:fldChar w:fldCharType="separate"/>
-                            </w:r>
-                            <w:r>
-                              <w:rPr>
-                                <w:noProof/>
-                              </w:rPr>
-                              <w:t>3</w:t>
-                            </w:r>
-                            <w:r>
-                              <w:rPr>
-                                <w:noProof/>
-                              </w:rPr>
-                              <w:fldChar w:fldCharType="end"/>
-                            </w:r>
+                            <w:fldSimple w:instr=" SEQ 그림 \* ARABIC ">
+                              <w:r>
+                                <w:rPr>
+                                  <w:noProof/>
+                                </w:rPr>
+                                <w:t>3</w:t>
+                              </w:r>
+                            </w:fldSimple>
                             <w:r>
                               <w:t xml:space="preserve">. </w:t>
                             </w:r>
@@ -5755,33 +5766,14 @@
                       <w:r>
                         <w:t xml:space="preserve">그림 </w:t>
                       </w:r>
-                      <w:r>
-                        <w:fldChar w:fldCharType="begin"/>
-                      </w:r>
-                      <w:r>
-                        <w:instrText xml:space="preserve"> SEQ </w:instrText>
-                      </w:r>
-                      <w:r>
-                        <w:instrText>그림</w:instrText>
-                      </w:r>
-                      <w:r>
-                        <w:instrText xml:space="preserve"> \* ARABIC </w:instrText>
-                      </w:r>
-                      <w:r>
-                        <w:fldChar w:fldCharType="separate"/>
-                      </w:r>
-                      <w:r>
-                        <w:rPr>
-                          <w:noProof/>
-                        </w:rPr>
-                        <w:t>3</w:t>
-                      </w:r>
-                      <w:r>
-                        <w:rPr>
-                          <w:noProof/>
-                        </w:rPr>
-                        <w:fldChar w:fldCharType="end"/>
-                      </w:r>
+                      <w:fldSimple w:instr=" SEQ 그림 \* ARABIC ">
+                        <w:r>
+                          <w:rPr>
+                            <w:noProof/>
+                          </w:rPr>
+                          <w:t>3</w:t>
+                        </w:r>
+                      </w:fldSimple>
                       <w:r>
                         <w:t xml:space="preserve">. </w:t>
                       </w:r>
@@ -6139,33 +6131,14 @@
                                 <w:r>
                                   <w:t xml:space="preserve">그림 </w:t>
                                 </w:r>
-                                <w:r>
-                                  <w:fldChar w:fldCharType="begin"/>
-                                </w:r>
-                                <w:r>
-                                  <w:instrText xml:space="preserve"> SEQ </w:instrText>
-                                </w:r>
-                                <w:r>
-                                  <w:instrText>그림</w:instrText>
-                                </w:r>
-                                <w:r>
-                                  <w:instrText xml:space="preserve"> \* ARABIC </w:instrText>
-                                </w:r>
-                                <w:r>
-                                  <w:fldChar w:fldCharType="separate"/>
-                                </w:r>
-                                <w:r>
-                                  <w:rPr>
-                                    <w:noProof/>
-                                  </w:rPr>
-                                  <w:t>4</w:t>
-                                </w:r>
-                                <w:r>
-                                  <w:rPr>
-                                    <w:noProof/>
-                                  </w:rPr>
-                                  <w:fldChar w:fldCharType="end"/>
-                                </w:r>
+                                <w:fldSimple w:instr=" SEQ 그림 \* ARABIC ">
+                                  <w:r>
+                                    <w:rPr>
+                                      <w:noProof/>
+                                    </w:rPr>
+                                    <w:t>4</w:t>
+                                  </w:r>
+                                </w:fldSimple>
                                 <w:r>
                                   <w:rPr>
                                     <w:rFonts w:hint="eastAsia"/>
@@ -6460,33 +6433,14 @@
                           <w:r>
                             <w:t xml:space="preserve">그림 </w:t>
                           </w:r>
-                          <w:r>
-                            <w:fldChar w:fldCharType="begin"/>
-                          </w:r>
-                          <w:r>
-                            <w:instrText xml:space="preserve"> SEQ </w:instrText>
-                          </w:r>
-                          <w:r>
-                            <w:instrText>그림</w:instrText>
-                          </w:r>
-                          <w:r>
-                            <w:instrText xml:space="preserve"> \* ARABIC </w:instrText>
-                          </w:r>
-                          <w:r>
-                            <w:fldChar w:fldCharType="separate"/>
-                          </w:r>
-                          <w:r>
-                            <w:rPr>
-                              <w:noProof/>
-                            </w:rPr>
-                            <w:t>4</w:t>
-                          </w:r>
-                          <w:r>
-                            <w:rPr>
-                              <w:noProof/>
-                            </w:rPr>
-                            <w:fldChar w:fldCharType="end"/>
-                          </w:r>
+                          <w:fldSimple w:instr=" SEQ 그림 \* ARABIC ">
+                            <w:r>
+                              <w:rPr>
+                                <w:noProof/>
+                              </w:rPr>
+                              <w:t>4</w:t>
+                            </w:r>
+                          </w:fldSimple>
                           <w:r>
                             <w:rPr>
                               <w:rFonts w:hint="eastAsia"/>
@@ -7721,7 +7675,6 @@
         <w:wordWrap/>
         <w:autoSpaceDE/>
         <w:autoSpaceDN/>
-        <w:spacing w:after="0"/>
         <w:rPr>
           <w:sz w:val="24"/>
           <w:szCs w:val="24"/>
@@ -7770,16 +7723,404 @@
         <w:autoSpaceDE/>
         <w:autoSpaceDN/>
         <w:spacing w:after="0"/>
-        <w:ind w:leftChars="100" w:left="200"/>
-      </w:pPr>
-      <w:r>
-        <w:t xml:space="preserve">2) </w:t>
-      </w:r>
-      <w:r>
-        <w:rPr>
-          <w:rFonts w:hint="eastAsia"/>
-        </w:rPr>
-        <w:t>플로우 차트</w:t>
+        <w:ind w:leftChars="200" w:left="400"/>
+        <w:rPr>
+          <w:rFonts w:asciiTheme="minorEastAsia" w:hAnsiTheme="minorEastAsia"/>
+        </w:rPr>
+      </w:pPr>
+      <w:r>
+        <w:rPr>
+          <w:rFonts w:asciiTheme="minorEastAsia" w:hAnsiTheme="minorEastAsia" w:hint="eastAsia"/>
+        </w:rPr>
+        <w:t>• 목적:</w:t>
+      </w:r>
+      <w:r>
+        <w:rPr>
+          <w:rFonts w:asciiTheme="minorEastAsia" w:hAnsiTheme="minorEastAsia"/>
+        </w:rPr>
+        <w:t xml:space="preserve"> </w:t>
+      </w:r>
+      <w:r>
+        <w:rPr>
+          <w:rFonts w:asciiTheme="minorEastAsia" w:hAnsiTheme="minorEastAsia" w:hint="eastAsia"/>
+        </w:rPr>
+        <w:t>AR퀴즈를 운영할 운영팀 혹은 이 서비스를 사용하게 될</w:t>
+      </w:r>
+      <w:r>
+        <w:rPr>
+          <w:rFonts w:asciiTheme="minorEastAsia" w:hAnsiTheme="minorEastAsia"/>
+        </w:rPr>
+        <w:t xml:space="preserve"> </w:t>
+      </w:r>
+      <w:r>
+        <w:rPr>
+          <w:rFonts w:asciiTheme="minorEastAsia" w:hAnsiTheme="minorEastAsia" w:hint="eastAsia"/>
+        </w:rPr>
+        <w:t>행사 기획팀이 보다</w:t>
+      </w:r>
+      <w:r>
+        <w:rPr>
+          <w:rFonts w:asciiTheme="minorEastAsia" w:hAnsiTheme="minorEastAsia"/>
+        </w:rPr>
+        <w:t xml:space="preserve"> </w:t>
+      </w:r>
+      <w:r>
+        <w:rPr>
+          <w:rFonts w:asciiTheme="minorEastAsia" w:hAnsiTheme="minorEastAsia" w:hint="eastAsia"/>
+        </w:rPr>
+        <w:t xml:space="preserve">더 유용하게 </w:t>
+      </w:r>
+      <w:r>
+        <w:rPr>
+          <w:rFonts w:asciiTheme="minorEastAsia" w:hAnsiTheme="minorEastAsia" w:hint="eastAsia"/>
+        </w:rPr>
+        <w:t>내용을 수정할 수 있게 제공하기 위함</w:t>
+      </w:r>
+    </w:p>
+    <w:p>
+      <w:pPr>
+        <w:widowControl/>
+        <w:wordWrap/>
+        <w:autoSpaceDE/>
+        <w:autoSpaceDN/>
+        <w:spacing w:after="0"/>
+        <w:ind w:leftChars="200" w:left="400"/>
+        <w:rPr>
+          <w:rFonts w:asciiTheme="minorEastAsia" w:hAnsiTheme="minorEastAsia"/>
+        </w:rPr>
+      </w:pPr>
+      <w:r>
+        <w:rPr>
+          <w:rFonts w:asciiTheme="minorEastAsia" w:hAnsiTheme="minorEastAsia" w:hint="eastAsia"/>
+        </w:rPr>
+        <w:t>•</w:t>
+      </w:r>
+      <w:r>
+        <w:rPr>
+          <w:rFonts w:asciiTheme="minorEastAsia" w:hAnsiTheme="minorEastAsia" w:hint="eastAsia"/>
+        </w:rPr>
+        <w:t xml:space="preserve"> 목표 기능</w:t>
+      </w:r>
+    </w:p>
+    <w:p>
+      <w:pPr>
+        <w:widowControl/>
+        <w:wordWrap/>
+        <w:autoSpaceDE/>
+        <w:autoSpaceDN/>
+        <w:spacing w:after="0"/>
+        <w:ind w:leftChars="300" w:left="600"/>
+        <w:rPr>
+          <w:rFonts w:asciiTheme="minorEastAsia" w:hAnsiTheme="minorEastAsia"/>
+        </w:rPr>
+      </w:pPr>
+      <w:r>
+        <w:rPr>
+          <w:rFonts w:asciiTheme="minorEastAsia" w:hAnsiTheme="minorEastAsia" w:hint="eastAsia"/>
+        </w:rPr>
+        <w:t>① 학교 인증</w:t>
+      </w:r>
+    </w:p>
+    <w:p>
+      <w:pPr>
+        <w:widowControl/>
+        <w:wordWrap/>
+        <w:autoSpaceDE/>
+        <w:autoSpaceDN/>
+        <w:spacing w:after="0"/>
+        <w:ind w:leftChars="300" w:left="600"/>
+        <w:rPr>
+          <w:rFonts w:asciiTheme="minorEastAsia" w:hAnsiTheme="minorEastAsia"/>
+        </w:rPr>
+      </w:pPr>
+      <w:r>
+        <w:rPr>
+          <w:rFonts w:asciiTheme="minorEastAsia" w:hAnsiTheme="minorEastAsia" w:hint="eastAsia"/>
+        </w:rPr>
+        <w:t>② 대회 목록 생성 및 제거,</w:t>
+      </w:r>
+      <w:r>
+        <w:rPr>
+          <w:rFonts w:asciiTheme="minorEastAsia" w:hAnsiTheme="minorEastAsia"/>
+        </w:rPr>
+        <w:t xml:space="preserve"> </w:t>
+      </w:r>
+      <w:r>
+        <w:rPr>
+          <w:rFonts w:asciiTheme="minorEastAsia" w:hAnsiTheme="minorEastAsia" w:hint="eastAsia"/>
+        </w:rPr>
+        <w:t>대회 설정(관리자 비밀번호,</w:t>
+      </w:r>
+      <w:r>
+        <w:rPr>
+          <w:rFonts w:asciiTheme="minorEastAsia" w:hAnsiTheme="minorEastAsia"/>
+        </w:rPr>
+        <w:t xml:space="preserve"> </w:t>
+      </w:r>
+      <w:r>
+        <w:rPr>
+          <w:rFonts w:asciiTheme="minorEastAsia" w:hAnsiTheme="minorEastAsia" w:hint="eastAsia"/>
+        </w:rPr>
+        <w:t>팀 전 인원)</w:t>
+      </w:r>
+    </w:p>
+    <w:p>
+      <w:pPr>
+        <w:widowControl/>
+        <w:wordWrap/>
+        <w:autoSpaceDE/>
+        <w:autoSpaceDN/>
+        <w:spacing w:after="0"/>
+        <w:ind w:leftChars="300" w:left="600"/>
+        <w:rPr>
+          <w:rFonts w:asciiTheme="minorEastAsia" w:hAnsiTheme="minorEastAsia"/>
+        </w:rPr>
+      </w:pPr>
+      <w:r>
+        <w:rPr>
+          <w:rFonts w:asciiTheme="minorEastAsia" w:hAnsiTheme="minorEastAsia" w:hint="eastAsia"/>
+        </w:rPr>
+        <w:t>③ 대회 메뉴 창</w:t>
+      </w:r>
+    </w:p>
+    <w:p>
+      <w:pPr>
+        <w:widowControl/>
+        <w:wordWrap/>
+        <w:autoSpaceDE/>
+        <w:autoSpaceDN/>
+        <w:spacing w:after="0"/>
+        <w:ind w:leftChars="400" w:left="800"/>
+        <w:rPr>
+          <w:rFonts w:asciiTheme="minorEastAsia" w:hAnsiTheme="minorEastAsia"/>
+        </w:rPr>
+      </w:pPr>
+      <w:r>
+        <w:rPr>
+          <w:rFonts w:asciiTheme="minorEastAsia" w:hAnsiTheme="minorEastAsia" w:hint="eastAsia"/>
+        </w:rPr>
+        <w:t>- 퀴즈 목록,</w:t>
+      </w:r>
+      <w:r>
+        <w:rPr>
+          <w:rFonts w:asciiTheme="minorEastAsia" w:hAnsiTheme="minorEastAsia"/>
+        </w:rPr>
+        <w:t xml:space="preserve"> </w:t>
+      </w:r>
+      <w:r>
+        <w:rPr>
+          <w:rFonts w:asciiTheme="minorEastAsia" w:hAnsiTheme="minorEastAsia" w:hint="eastAsia"/>
+        </w:rPr>
+        <w:t>퀴즈 생성 및 제거(제한적)</w:t>
+      </w:r>
+    </w:p>
+    <w:p>
+      <w:pPr>
+        <w:widowControl/>
+        <w:wordWrap/>
+        <w:autoSpaceDE/>
+        <w:autoSpaceDN/>
+        <w:spacing w:after="0"/>
+        <w:ind w:leftChars="400" w:left="800"/>
+        <w:rPr>
+          <w:rFonts w:asciiTheme="minorEastAsia" w:hAnsiTheme="minorEastAsia"/>
+        </w:rPr>
+      </w:pPr>
+      <w:r>
+        <w:rPr>
+          <w:rFonts w:asciiTheme="minorEastAsia" w:hAnsiTheme="minorEastAsia" w:hint="eastAsia"/>
+        </w:rPr>
+        <w:t>- 관리자 비밀 번호 재설정</w:t>
+      </w:r>
+    </w:p>
+    <w:p>
+      <w:pPr>
+        <w:widowControl/>
+        <w:wordWrap/>
+        <w:autoSpaceDE/>
+        <w:autoSpaceDN/>
+        <w:spacing w:after="0"/>
+        <w:ind w:leftChars="400" w:left="800"/>
+        <w:rPr>
+          <w:rFonts w:asciiTheme="minorEastAsia" w:hAnsiTheme="minorEastAsia"/>
+        </w:rPr>
+      </w:pPr>
+      <w:r>
+        <w:rPr>
+          <w:rFonts w:asciiTheme="minorEastAsia" w:hAnsiTheme="minorEastAsia" w:hint="eastAsia"/>
+        </w:rPr>
+        <w:t>- 대회 정보</w:t>
+      </w:r>
+      <w:r>
+        <w:rPr>
+          <w:rFonts w:asciiTheme="minorEastAsia" w:hAnsiTheme="minorEastAsia"/>
+        </w:rPr>
+        <w:t xml:space="preserve"> </w:t>
+      </w:r>
+      <w:r>
+        <w:rPr>
+          <w:rFonts w:asciiTheme="minorEastAsia" w:hAnsiTheme="minorEastAsia" w:hint="eastAsia"/>
+        </w:rPr>
+        <w:t>및 팀 전 설정 수정(제한적)</w:t>
+      </w:r>
+    </w:p>
+    <w:p>
+      <w:pPr>
+        <w:widowControl/>
+        <w:wordWrap/>
+        <w:autoSpaceDE/>
+        <w:autoSpaceDN/>
+        <w:spacing w:after="0"/>
+        <w:ind w:leftChars="400" w:left="800"/>
+        <w:rPr>
+          <w:rFonts w:asciiTheme="minorEastAsia" w:hAnsiTheme="minorEastAsia"/>
+        </w:rPr>
+      </w:pPr>
+      <w:r>
+        <w:rPr>
+          <w:rFonts w:asciiTheme="minorEastAsia" w:hAnsiTheme="minorEastAsia" w:hint="eastAsia"/>
+        </w:rPr>
+        <w:t>- 대회 시작,</w:t>
+      </w:r>
+      <w:r>
+        <w:rPr>
+          <w:rFonts w:asciiTheme="minorEastAsia" w:hAnsiTheme="minorEastAsia"/>
+        </w:rPr>
+        <w:t xml:space="preserve"> </w:t>
+      </w:r>
+      <w:r>
+        <w:rPr>
+          <w:rFonts w:asciiTheme="minorEastAsia" w:hAnsiTheme="minorEastAsia" w:hint="eastAsia"/>
+        </w:rPr>
+        <w:t>퀴즈 총점 전산(제한적)</w:t>
+      </w:r>
+    </w:p>
+    <w:p>
+      <w:pPr>
+        <w:widowControl/>
+        <w:wordWrap/>
+        <w:autoSpaceDE/>
+        <w:autoSpaceDN/>
+        <w:spacing w:after="0"/>
+        <w:ind w:leftChars="400" w:left="800"/>
+        <w:rPr>
+          <w:rFonts w:asciiTheme="minorEastAsia" w:hAnsiTheme="minorEastAsia"/>
+        </w:rPr>
+      </w:pPr>
+      <w:r>
+        <w:rPr>
+          <w:rFonts w:asciiTheme="minorEastAsia" w:hAnsiTheme="minorEastAsia" w:hint="eastAsia"/>
+        </w:rPr>
+        <w:t>- 대회 종료,</w:t>
+      </w:r>
+      <w:r>
+        <w:rPr>
+          <w:rFonts w:asciiTheme="minorEastAsia" w:hAnsiTheme="minorEastAsia"/>
+        </w:rPr>
+        <w:t xml:space="preserve"> </w:t>
+      </w:r>
+      <w:r>
+        <w:rPr>
+          <w:rFonts w:asciiTheme="minorEastAsia" w:hAnsiTheme="minorEastAsia" w:hint="eastAsia"/>
+        </w:rPr>
+        <w:t xml:space="preserve">랭킹 결과 </w:t>
+      </w:r>
+      <w:proofErr w:type="spellStart"/>
+      <w:r>
+        <w:rPr>
+          <w:rFonts w:asciiTheme="minorEastAsia" w:hAnsiTheme="minorEastAsia" w:hint="eastAsia"/>
+        </w:rPr>
+        <w:t>받아오기</w:t>
+      </w:r>
+      <w:proofErr w:type="spellEnd"/>
+      <w:r>
+        <w:rPr>
+          <w:rFonts w:asciiTheme="minorEastAsia" w:hAnsiTheme="minorEastAsia" w:hint="eastAsia"/>
+        </w:rPr>
+        <w:t>(제한적)</w:t>
+      </w:r>
+    </w:p>
+    <w:p>
+      <w:pPr>
+        <w:widowControl/>
+        <w:wordWrap/>
+        <w:autoSpaceDE/>
+        <w:autoSpaceDN/>
+        <w:spacing w:after="0"/>
+        <w:ind w:leftChars="400" w:left="800"/>
+        <w:rPr>
+          <w:rFonts w:asciiTheme="minorEastAsia" w:hAnsiTheme="minorEastAsia"/>
+        </w:rPr>
+      </w:pPr>
+      <w:r>
+        <w:rPr>
+          <w:rFonts w:asciiTheme="minorEastAsia" w:hAnsiTheme="minorEastAsia" w:hint="eastAsia"/>
+        </w:rPr>
+        <w:t>- 실시간 랭킹 확인</w:t>
+      </w:r>
+    </w:p>
+    <w:p>
+      <w:pPr>
+        <w:widowControl/>
+        <w:wordWrap/>
+        <w:autoSpaceDE/>
+        <w:autoSpaceDN/>
+        <w:ind w:leftChars="300" w:left="600"/>
+        <w:rPr>
+          <w:rFonts w:asciiTheme="minorEastAsia" w:hAnsiTheme="minorEastAsia" w:hint="eastAsia"/>
+        </w:rPr>
+      </w:pPr>
+      <w:r>
+        <w:rPr>
+          <w:rFonts w:asciiTheme="minorEastAsia" w:hAnsiTheme="minorEastAsia"/>
+        </w:rPr>
+        <w:t xml:space="preserve">④ </w:t>
+      </w:r>
+      <w:r>
+        <w:rPr>
+          <w:rFonts w:asciiTheme="minorEastAsia" w:hAnsiTheme="minorEastAsia" w:hint="eastAsia"/>
+        </w:rPr>
+        <w:t>전체 공지 시스템,</w:t>
+      </w:r>
+      <w:r>
+        <w:rPr>
+          <w:rFonts w:asciiTheme="minorEastAsia" w:hAnsiTheme="minorEastAsia"/>
+        </w:rPr>
+        <w:t xml:space="preserve"> </w:t>
+      </w:r>
+      <w:r>
+        <w:rPr>
+          <w:rFonts w:asciiTheme="minorEastAsia" w:hAnsiTheme="minorEastAsia" w:hint="eastAsia"/>
+        </w:rPr>
+        <w:t xml:space="preserve">폐쇄 시스템(대회가 끝나면 관리자 </w:t>
+      </w:r>
+      <w:proofErr w:type="spellStart"/>
+      <w:r>
+        <w:rPr>
+          <w:rFonts w:asciiTheme="minorEastAsia" w:hAnsiTheme="minorEastAsia" w:hint="eastAsia"/>
+        </w:rPr>
+        <w:t>어플에서</w:t>
+      </w:r>
+      <w:proofErr w:type="spellEnd"/>
+      <w:r>
+        <w:rPr>
+          <w:rFonts w:asciiTheme="minorEastAsia" w:hAnsiTheme="minorEastAsia" w:hint="eastAsia"/>
+        </w:rPr>
+        <w:t xml:space="preserve"> 결과확인 폐쇄 조치를 취하면 관리자 </w:t>
+      </w:r>
+      <w:proofErr w:type="spellStart"/>
+      <w:r>
+        <w:rPr>
+          <w:rFonts w:asciiTheme="minorEastAsia" w:hAnsiTheme="minorEastAsia" w:hint="eastAsia"/>
+        </w:rPr>
+        <w:t>어플에서</w:t>
+      </w:r>
+      <w:proofErr w:type="spellEnd"/>
+      <w:r>
+        <w:rPr>
+          <w:rFonts w:asciiTheme="minorEastAsia" w:hAnsiTheme="minorEastAsia" w:hint="eastAsia"/>
+        </w:rPr>
+        <w:t xml:space="preserve"> 접근 불가</w:t>
       </w:r>
     </w:p>
     <w:p>
@@ -7792,14 +8133,33 @@
         <w:ind w:leftChars="100" w:left="200"/>
       </w:pPr>
       <w:r>
+        <w:t xml:space="preserve">2) </w:t>
+      </w:r>
+      <w:r>
+        <w:rPr>
+          <w:rFonts w:hint="eastAsia"/>
+        </w:rPr>
+        <w:t>플로우 차트</w:t>
+      </w:r>
+    </w:p>
+    <w:p>
+      <w:pPr>
+        <w:widowControl/>
+        <w:wordWrap/>
+        <w:autoSpaceDE/>
+        <w:autoSpaceDN/>
+        <w:spacing w:after="0"/>
+        <w:ind w:leftChars="100" w:left="200"/>
+      </w:pPr>
+      <w:r>
         <w:rPr>
           <w:rFonts w:hint="eastAsia"/>
           <w:noProof/>
         </w:rPr>
         <w:drawing>
-          <wp:inline distT="0" distB="0" distL="0" distR="0" wp14:anchorId="5C6E3F86" wp14:editId="0E72B0D9">
-            <wp:extent cx="5166690" cy="4415821"/>
-            <wp:effectExtent l="0" t="0" r="0" b="3810"/>
+          <wp:inline distT="0" distB="0" distL="0" distR="0" wp14:anchorId="5C6E3F86" wp14:editId="22F48B54">
+            <wp:extent cx="5126533" cy="4381500"/>
+            <wp:effectExtent l="0" t="0" r="0" b="0"/>
             <wp:docPr id="9" name="그림 9"/>
             <wp:cNvGraphicFramePr>
               <a:graphicFrameLocks xmlns:a="http://schemas.openxmlformats.org/drawingml/2006/main" noChangeAspect="1"/>
@@ -7826,7 +8186,7 @@
                   <pic:spPr>
                     <a:xfrm>
                       <a:off x="0" y="0"/>
-                      <a:ext cx="5166690" cy="4415821"/>
+                      <a:ext cx="5129313" cy="4383876"/>
                     </a:xfrm>
                     <a:prstGeom prst="rect">
                       <a:avLst/>
@@ -7838,6 +8198,8 @@
           </wp:inline>
         </w:drawing>
       </w:r>
+      <w:bookmarkStart w:id="0" w:name="_GoBack"/>
+      <w:bookmarkEnd w:id="0"/>
     </w:p>
     <w:p>
       <w:pPr>
@@ -7849,6 +8211,7 @@
         <w:ind w:leftChars="100" w:left="200"/>
       </w:pPr>
       <w:r>
+        <w:lastRenderedPageBreak/>
         <w:t xml:space="preserve">3) </w:t>
       </w:r>
       <w:r>
@@ -9021,6 +9384,588 @@
         <w:t>플레이 화면</w:t>
       </w:r>
     </w:p>
+    <w:p>
+      <w:pPr>
+        <w:widowControl/>
+        <w:wordWrap/>
+        <w:autoSpaceDE/>
+        <w:autoSpaceDN/>
+        <w:rPr>
+          <w:sz w:val="24"/>
+          <w:szCs w:val="24"/>
+        </w:rPr>
+      </w:pPr>
+      <w:r>
+        <w:rPr>
+          <w:sz w:val="24"/>
+          <w:szCs w:val="24"/>
+        </w:rPr>
+        <w:br w:type="page"/>
+      </w:r>
+    </w:p>
+    <w:p>
+      <w:pPr>
+        <w:widowControl/>
+        <w:wordWrap/>
+        <w:autoSpaceDE/>
+        <w:autoSpaceDN/>
+        <w:rPr>
+          <w:sz w:val="24"/>
+          <w:szCs w:val="24"/>
+        </w:rPr>
+      </w:pPr>
+      <w:r>
+        <w:rPr>
+          <w:rFonts w:hint="eastAsia"/>
+          <w:sz w:val="24"/>
+          <w:szCs w:val="24"/>
+        </w:rPr>
+        <w:lastRenderedPageBreak/>
+        <w:t>1</w:t>
+      </w:r>
+      <w:r>
+        <w:rPr>
+          <w:sz w:val="24"/>
+          <w:szCs w:val="24"/>
+        </w:rPr>
+        <w:t xml:space="preserve">2. </w:t>
+      </w:r>
+      <w:r>
+        <w:rPr>
+          <w:rFonts w:hint="eastAsia"/>
+          <w:sz w:val="24"/>
+          <w:szCs w:val="24"/>
+        </w:rPr>
+        <w:t>별첨 자료</w:t>
+      </w:r>
+    </w:p>
+    <w:p>
+      <w:pPr>
+        <w:widowControl/>
+        <w:wordWrap/>
+        <w:autoSpaceDE/>
+        <w:autoSpaceDN/>
+        <w:spacing w:after="0"/>
+        <w:ind w:leftChars="100" w:left="200"/>
+        <w:rPr>
+          <w:rFonts w:hint="eastAsia"/>
+          <w:sz w:val="22"/>
+        </w:rPr>
+      </w:pPr>
+      <w:r>
+        <w:rPr>
+          <w:rFonts w:hint="eastAsia"/>
+          <w:sz w:val="22"/>
+        </w:rPr>
+        <w:t>1)</w:t>
+      </w:r>
+      <w:r>
+        <w:rPr>
+          <w:sz w:val="22"/>
+        </w:rPr>
+        <w:t xml:space="preserve"> </w:t>
+      </w:r>
+      <w:r>
+        <w:rPr>
+          <w:rFonts w:hint="eastAsia"/>
+          <w:sz w:val="22"/>
+        </w:rPr>
+        <w:t>팀 영입 로직</w:t>
+      </w:r>
+    </w:p>
+    <w:p>
+      <w:pPr>
+        <w:widowControl/>
+        <w:wordWrap/>
+        <w:autoSpaceDE/>
+        <w:autoSpaceDN/>
+        <w:spacing w:after="0"/>
+        <w:jc w:val="center"/>
+        <w:rPr>
+          <w:sz w:val="22"/>
+        </w:rPr>
+      </w:pPr>
+      <w:r>
+        <w:rPr>
+          <w:rFonts w:hint="eastAsia"/>
+          <w:noProof/>
+          <w:sz w:val="22"/>
+        </w:rPr>
+        <w:drawing>
+          <wp:inline distT="0" distB="0" distL="0" distR="0" wp14:anchorId="7D355667" wp14:editId="6EF4E69F">
+            <wp:extent cx="2077200" cy="1080000"/>
+            <wp:effectExtent l="19050" t="19050" r="18415" b="25400"/>
+            <wp:docPr id="13" name="그림 13" descr="방이(가) 표시된 사진&#10;&#10;자동 생성된 설명"/>
+            <wp:cNvGraphicFramePr>
+              <a:graphicFrameLocks xmlns:a="http://schemas.openxmlformats.org/drawingml/2006/main" noChangeAspect="1"/>
+            </wp:cNvGraphicFramePr>
+            <a:graphic xmlns:a="http://schemas.openxmlformats.org/drawingml/2006/main">
+              <a:graphicData uri="http://schemas.openxmlformats.org/drawingml/2006/picture">
+                <pic:pic xmlns:pic="http://schemas.openxmlformats.org/drawingml/2006/picture">
+                  <pic:nvPicPr>
+                    <pic:cNvPr id="13" name="그림1.png"/>
+                    <pic:cNvPicPr/>
+                  </pic:nvPicPr>
+                  <pic:blipFill>
+                    <a:blip r:embed="rId27" cstate="print">
+                      <a:extLst>
+                        <a:ext uri="{28A0092B-C50C-407E-A947-70E740481C1C}">
+                          <a14:useLocalDpi xmlns:a14="http://schemas.microsoft.com/office/drawing/2010/main" val="0"/>
+                        </a:ext>
+                      </a:extLst>
+                    </a:blip>
+                    <a:stretch>
+                      <a:fillRect/>
+                    </a:stretch>
+                  </pic:blipFill>
+                  <pic:spPr>
+                    <a:xfrm>
+                      <a:off x="0" y="0"/>
+                      <a:ext cx="2077200" cy="1080000"/>
+                    </a:xfrm>
+                    <a:prstGeom prst="rect">
+                      <a:avLst/>
+                    </a:prstGeom>
+                    <a:ln>
+                      <a:solidFill>
+                        <a:schemeClr val="bg1">
+                          <a:lumMod val="65000"/>
+                        </a:schemeClr>
+                      </a:solidFill>
+                    </a:ln>
+                  </pic:spPr>
+                </pic:pic>
+              </a:graphicData>
+            </a:graphic>
+          </wp:inline>
+        </w:drawing>
+      </w:r>
+    </w:p>
+    <w:p>
+      <w:pPr>
+        <w:widowControl/>
+        <w:wordWrap/>
+        <w:autoSpaceDE/>
+        <w:autoSpaceDN/>
+        <w:spacing w:after="0"/>
+        <w:jc w:val="center"/>
+        <w:rPr>
+          <w:sz w:val="22"/>
+        </w:rPr>
+      </w:pPr>
+      <w:r>
+        <w:rPr>
+          <w:rFonts w:hint="eastAsia"/>
+          <w:noProof/>
+          <w:sz w:val="22"/>
+        </w:rPr>
+        <w:drawing>
+          <wp:inline distT="0" distB="0" distL="0" distR="0" wp14:anchorId="2F2851CF" wp14:editId="4440548D">
+            <wp:extent cx="2077200" cy="1080000"/>
+            <wp:effectExtent l="19050" t="19050" r="18415" b="25400"/>
+            <wp:docPr id="15" name="그림 15" descr="그리기이(가) 표시된 사진&#10;&#10;자동 생성된 설명"/>
+            <wp:cNvGraphicFramePr>
+              <a:graphicFrameLocks xmlns:a="http://schemas.openxmlformats.org/drawingml/2006/main" noChangeAspect="1"/>
+            </wp:cNvGraphicFramePr>
+            <a:graphic xmlns:a="http://schemas.openxmlformats.org/drawingml/2006/main">
+              <a:graphicData uri="http://schemas.openxmlformats.org/drawingml/2006/picture">
+                <pic:pic xmlns:pic="http://schemas.openxmlformats.org/drawingml/2006/picture">
+                  <pic:nvPicPr>
+                    <pic:cNvPr id="15" name="그림2.png"/>
+                    <pic:cNvPicPr/>
+                  </pic:nvPicPr>
+                  <pic:blipFill>
+                    <a:blip r:embed="rId28" cstate="print">
+                      <a:extLst>
+                        <a:ext uri="{28A0092B-C50C-407E-A947-70E740481C1C}">
+                          <a14:useLocalDpi xmlns:a14="http://schemas.microsoft.com/office/drawing/2010/main" val="0"/>
+                        </a:ext>
+                      </a:extLst>
+                    </a:blip>
+                    <a:stretch>
+                      <a:fillRect/>
+                    </a:stretch>
+                  </pic:blipFill>
+                  <pic:spPr>
+                    <a:xfrm>
+                      <a:off x="0" y="0"/>
+                      <a:ext cx="2077200" cy="1080000"/>
+                    </a:xfrm>
+                    <a:prstGeom prst="rect">
+                      <a:avLst/>
+                    </a:prstGeom>
+                    <a:ln>
+                      <a:solidFill>
+                        <a:schemeClr val="bg1">
+                          <a:lumMod val="65000"/>
+                        </a:schemeClr>
+                      </a:solidFill>
+                    </a:ln>
+                  </pic:spPr>
+                </pic:pic>
+              </a:graphicData>
+            </a:graphic>
+          </wp:inline>
+        </w:drawing>
+      </w:r>
+    </w:p>
+    <w:p>
+      <w:pPr>
+        <w:widowControl/>
+        <w:wordWrap/>
+        <w:autoSpaceDE/>
+        <w:autoSpaceDN/>
+        <w:spacing w:after="0"/>
+        <w:jc w:val="center"/>
+        <w:rPr>
+          <w:sz w:val="22"/>
+        </w:rPr>
+      </w:pPr>
+      <w:r>
+        <w:rPr>
+          <w:rFonts w:hint="eastAsia"/>
+          <w:noProof/>
+          <w:sz w:val="22"/>
+        </w:rPr>
+        <w:drawing>
+          <wp:inline distT="0" distB="0" distL="0" distR="0" wp14:anchorId="6974B2A2" wp14:editId="72F8898D">
+            <wp:extent cx="2077200" cy="1080000"/>
+            <wp:effectExtent l="19050" t="19050" r="18415" b="25400"/>
+            <wp:docPr id="27" name="그림 27" descr="방이(가) 표시된 사진&#10;&#10;자동 생성된 설명"/>
+            <wp:cNvGraphicFramePr>
+              <a:graphicFrameLocks xmlns:a="http://schemas.openxmlformats.org/drawingml/2006/main" noChangeAspect="1"/>
+            </wp:cNvGraphicFramePr>
+            <a:graphic xmlns:a="http://schemas.openxmlformats.org/drawingml/2006/main">
+              <a:graphicData uri="http://schemas.openxmlformats.org/drawingml/2006/picture">
+                <pic:pic xmlns:pic="http://schemas.openxmlformats.org/drawingml/2006/picture">
+                  <pic:nvPicPr>
+                    <pic:cNvPr id="27" name="그림3.png"/>
+                    <pic:cNvPicPr/>
+                  </pic:nvPicPr>
+                  <pic:blipFill>
+                    <a:blip r:embed="rId29" cstate="print">
+                      <a:extLst>
+                        <a:ext uri="{28A0092B-C50C-407E-A947-70E740481C1C}">
+                          <a14:useLocalDpi xmlns:a14="http://schemas.microsoft.com/office/drawing/2010/main" val="0"/>
+                        </a:ext>
+                      </a:extLst>
+                    </a:blip>
+                    <a:stretch>
+                      <a:fillRect/>
+                    </a:stretch>
+                  </pic:blipFill>
+                  <pic:spPr>
+                    <a:xfrm>
+                      <a:off x="0" y="0"/>
+                      <a:ext cx="2077200" cy="1080000"/>
+                    </a:xfrm>
+                    <a:prstGeom prst="rect">
+                      <a:avLst/>
+                    </a:prstGeom>
+                    <a:ln>
+                      <a:solidFill>
+                        <a:schemeClr val="bg1">
+                          <a:lumMod val="65000"/>
+                        </a:schemeClr>
+                      </a:solidFill>
+                    </a:ln>
+                  </pic:spPr>
+                </pic:pic>
+              </a:graphicData>
+            </a:graphic>
+          </wp:inline>
+        </w:drawing>
+      </w:r>
+    </w:p>
+    <w:p>
+      <w:pPr>
+        <w:widowControl/>
+        <w:wordWrap/>
+        <w:autoSpaceDE/>
+        <w:autoSpaceDN/>
+        <w:spacing w:after="0"/>
+        <w:jc w:val="center"/>
+        <w:rPr>
+          <w:sz w:val="22"/>
+        </w:rPr>
+      </w:pPr>
+      <w:r>
+        <w:rPr>
+          <w:rFonts w:hint="eastAsia"/>
+          <w:noProof/>
+          <w:sz w:val="22"/>
+        </w:rPr>
+        <w:drawing>
+          <wp:inline distT="0" distB="0" distL="0" distR="0" wp14:anchorId="77EB88B8" wp14:editId="43C1C861">
+            <wp:extent cx="2077200" cy="1080000"/>
+            <wp:effectExtent l="19050" t="19050" r="18415" b="25400"/>
+            <wp:docPr id="28" name="그림 28" descr="그리기, 방이(가) 표시된 사진&#10;&#10;자동 생성된 설명"/>
+            <wp:cNvGraphicFramePr>
+              <a:graphicFrameLocks xmlns:a="http://schemas.openxmlformats.org/drawingml/2006/main" noChangeAspect="1"/>
+            </wp:cNvGraphicFramePr>
+            <a:graphic xmlns:a="http://schemas.openxmlformats.org/drawingml/2006/main">
+              <a:graphicData uri="http://schemas.openxmlformats.org/drawingml/2006/picture">
+                <pic:pic xmlns:pic="http://schemas.openxmlformats.org/drawingml/2006/picture">
+                  <pic:nvPicPr>
+                    <pic:cNvPr id="28" name="그림4.png"/>
+                    <pic:cNvPicPr/>
+                  </pic:nvPicPr>
+                  <pic:blipFill>
+                    <a:blip r:embed="rId30" cstate="print">
+                      <a:extLst>
+                        <a:ext uri="{28A0092B-C50C-407E-A947-70E740481C1C}">
+                          <a14:useLocalDpi xmlns:a14="http://schemas.microsoft.com/office/drawing/2010/main" val="0"/>
+                        </a:ext>
+                      </a:extLst>
+                    </a:blip>
+                    <a:stretch>
+                      <a:fillRect/>
+                    </a:stretch>
+                  </pic:blipFill>
+                  <pic:spPr>
+                    <a:xfrm>
+                      <a:off x="0" y="0"/>
+                      <a:ext cx="2077200" cy="1080000"/>
+                    </a:xfrm>
+                    <a:prstGeom prst="rect">
+                      <a:avLst/>
+                    </a:prstGeom>
+                    <a:ln>
+                      <a:solidFill>
+                        <a:schemeClr val="bg1">
+                          <a:lumMod val="65000"/>
+                        </a:schemeClr>
+                      </a:solidFill>
+                    </a:ln>
+                  </pic:spPr>
+                </pic:pic>
+              </a:graphicData>
+            </a:graphic>
+          </wp:inline>
+        </w:drawing>
+      </w:r>
+    </w:p>
+    <w:p>
+      <w:pPr>
+        <w:widowControl/>
+        <w:wordWrap/>
+        <w:autoSpaceDE/>
+        <w:autoSpaceDN/>
+        <w:spacing w:after="0"/>
+        <w:jc w:val="center"/>
+        <w:rPr>
+          <w:sz w:val="22"/>
+        </w:rPr>
+      </w:pPr>
+      <w:r>
+        <w:rPr>
+          <w:rFonts w:hint="eastAsia"/>
+          <w:noProof/>
+          <w:sz w:val="22"/>
+        </w:rPr>
+        <w:drawing>
+          <wp:inline distT="0" distB="0" distL="0" distR="0" wp14:anchorId="596F39A1" wp14:editId="7C310947">
+            <wp:extent cx="2077200" cy="1080000"/>
+            <wp:effectExtent l="19050" t="19050" r="18415" b="25400"/>
+            <wp:docPr id="29" name="그림 29"/>
+            <wp:cNvGraphicFramePr>
+              <a:graphicFrameLocks xmlns:a="http://schemas.openxmlformats.org/drawingml/2006/main" noChangeAspect="1"/>
+            </wp:cNvGraphicFramePr>
+            <a:graphic xmlns:a="http://schemas.openxmlformats.org/drawingml/2006/main">
+              <a:graphicData uri="http://schemas.openxmlformats.org/drawingml/2006/picture">
+                <pic:pic xmlns:pic="http://schemas.openxmlformats.org/drawingml/2006/picture">
+                  <pic:nvPicPr>
+                    <pic:cNvPr id="29" name="그림5.png"/>
+                    <pic:cNvPicPr/>
+                  </pic:nvPicPr>
+                  <pic:blipFill>
+                    <a:blip r:embed="rId31" cstate="print">
+                      <a:extLst>
+                        <a:ext uri="{28A0092B-C50C-407E-A947-70E740481C1C}">
+                          <a14:useLocalDpi xmlns:a14="http://schemas.microsoft.com/office/drawing/2010/main" val="0"/>
+                        </a:ext>
+                      </a:extLst>
+                    </a:blip>
+                    <a:stretch>
+                      <a:fillRect/>
+                    </a:stretch>
+                  </pic:blipFill>
+                  <pic:spPr>
+                    <a:xfrm>
+                      <a:off x="0" y="0"/>
+                      <a:ext cx="2077200" cy="1080000"/>
+                    </a:xfrm>
+                    <a:prstGeom prst="rect">
+                      <a:avLst/>
+                    </a:prstGeom>
+                    <a:ln>
+                      <a:solidFill>
+                        <a:schemeClr val="bg1">
+                          <a:lumMod val="65000"/>
+                        </a:schemeClr>
+                      </a:solidFill>
+                    </a:ln>
+                  </pic:spPr>
+                </pic:pic>
+              </a:graphicData>
+            </a:graphic>
+          </wp:inline>
+        </w:drawing>
+      </w:r>
+    </w:p>
+    <w:p>
+      <w:pPr>
+        <w:widowControl/>
+        <w:wordWrap/>
+        <w:autoSpaceDE/>
+        <w:autoSpaceDN/>
+        <w:spacing w:after="0"/>
+        <w:jc w:val="center"/>
+        <w:rPr>
+          <w:sz w:val="22"/>
+        </w:rPr>
+      </w:pPr>
+      <w:r>
+        <w:rPr>
+          <w:rFonts w:hint="eastAsia"/>
+          <w:noProof/>
+          <w:sz w:val="22"/>
+        </w:rPr>
+        <w:drawing>
+          <wp:inline distT="0" distB="0" distL="0" distR="0" wp14:anchorId="627FDA6B" wp14:editId="003DD30C">
+            <wp:extent cx="2077200" cy="1080000"/>
+            <wp:effectExtent l="19050" t="19050" r="18415" b="25400"/>
+            <wp:docPr id="30" name="그림 30" descr="그리기이(가) 표시된 사진&#10;&#10;자동 생성된 설명"/>
+            <wp:cNvGraphicFramePr>
+              <a:graphicFrameLocks xmlns:a="http://schemas.openxmlformats.org/drawingml/2006/main" noChangeAspect="1"/>
+            </wp:cNvGraphicFramePr>
+            <a:graphic xmlns:a="http://schemas.openxmlformats.org/drawingml/2006/main">
+              <a:graphicData uri="http://schemas.openxmlformats.org/drawingml/2006/picture">
+                <pic:pic xmlns:pic="http://schemas.openxmlformats.org/drawingml/2006/picture">
+                  <pic:nvPicPr>
+                    <pic:cNvPr id="30" name="그림6.png"/>
+                    <pic:cNvPicPr/>
+                  </pic:nvPicPr>
+                  <pic:blipFill>
+                    <a:blip r:embed="rId32" cstate="print">
+                      <a:extLst>
+                        <a:ext uri="{28A0092B-C50C-407E-A947-70E740481C1C}">
+                          <a14:useLocalDpi xmlns:a14="http://schemas.microsoft.com/office/drawing/2010/main" val="0"/>
+                        </a:ext>
+                      </a:extLst>
+                    </a:blip>
+                    <a:stretch>
+                      <a:fillRect/>
+                    </a:stretch>
+                  </pic:blipFill>
+                  <pic:spPr>
+                    <a:xfrm>
+                      <a:off x="0" y="0"/>
+                      <a:ext cx="2077200" cy="1080000"/>
+                    </a:xfrm>
+                    <a:prstGeom prst="rect">
+                      <a:avLst/>
+                    </a:prstGeom>
+                    <a:ln>
+                      <a:solidFill>
+                        <a:schemeClr val="bg1">
+                          <a:lumMod val="65000"/>
+                        </a:schemeClr>
+                      </a:solidFill>
+                    </a:ln>
+                  </pic:spPr>
+                </pic:pic>
+              </a:graphicData>
+            </a:graphic>
+          </wp:inline>
+        </w:drawing>
+      </w:r>
+    </w:p>
+    <w:p>
+      <w:pPr>
+        <w:widowControl/>
+        <w:wordWrap/>
+        <w:autoSpaceDE/>
+        <w:autoSpaceDN/>
+        <w:jc w:val="center"/>
+        <w:rPr>
+          <w:sz w:val="22"/>
+        </w:rPr>
+      </w:pPr>
+      <w:r>
+        <w:rPr>
+          <w:rFonts w:hint="eastAsia"/>
+          <w:noProof/>
+          <w:sz w:val="22"/>
+        </w:rPr>
+        <w:drawing>
+          <wp:inline distT="0" distB="0" distL="0" distR="0" wp14:anchorId="75EAFBB2" wp14:editId="5ED61659">
+            <wp:extent cx="2077200" cy="1080000"/>
+            <wp:effectExtent l="19050" t="19050" r="18415" b="25400"/>
+            <wp:docPr id="31" name="그림 31" descr="방이(가) 표시된 사진&#10;&#10;자동 생성된 설명"/>
+            <wp:cNvGraphicFramePr>
+              <a:graphicFrameLocks xmlns:a="http://schemas.openxmlformats.org/drawingml/2006/main" noChangeAspect="1"/>
+            </wp:cNvGraphicFramePr>
+            <a:graphic xmlns:a="http://schemas.openxmlformats.org/drawingml/2006/main">
+              <a:graphicData uri="http://schemas.openxmlformats.org/drawingml/2006/picture">
+                <pic:pic xmlns:pic="http://schemas.openxmlformats.org/drawingml/2006/picture">
+                  <pic:nvPicPr>
+                    <pic:cNvPr id="31" name="그림7.png"/>
+                    <pic:cNvPicPr/>
+                  </pic:nvPicPr>
+                  <pic:blipFill>
+                    <a:blip r:embed="rId33" cstate="print">
+                      <a:extLst>
+                        <a:ext uri="{28A0092B-C50C-407E-A947-70E740481C1C}">
+                          <a14:useLocalDpi xmlns:a14="http://schemas.microsoft.com/office/drawing/2010/main" val="0"/>
+                        </a:ext>
+                      </a:extLst>
+                    </a:blip>
+                    <a:stretch>
+                      <a:fillRect/>
+                    </a:stretch>
+                  </pic:blipFill>
+                  <pic:spPr>
+                    <a:xfrm>
+                      <a:off x="0" y="0"/>
+                      <a:ext cx="2077200" cy="1080000"/>
+                    </a:xfrm>
+                    <a:prstGeom prst="rect">
+                      <a:avLst/>
+                    </a:prstGeom>
+                    <a:ln>
+                      <a:solidFill>
+                        <a:schemeClr val="bg1">
+                          <a:lumMod val="65000"/>
+                        </a:schemeClr>
+                      </a:solidFill>
+                    </a:ln>
+                  </pic:spPr>
+                </pic:pic>
+              </a:graphicData>
+            </a:graphic>
+          </wp:inline>
+        </w:drawing>
+      </w:r>
+      <w:r>
+        <w:rPr>
+          <w:sz w:val="22"/>
+        </w:rPr>
+        <w:br w:type="page"/>
+      </w:r>
+    </w:p>
+    <w:p>
+      <w:pPr>
+        <w:widowControl/>
+        <w:wordWrap/>
+        <w:autoSpaceDE/>
+        <w:autoSpaceDN/>
+        <w:rPr>
+          <w:rFonts w:hint="eastAsia"/>
+          <w:sz w:val="22"/>
+        </w:rPr>
+      </w:pPr>
+    </w:p>
     <w:sectPr>
       <w:pgSz w:w="11906" w:h="16838"/>
       <w:pgMar w:top="1701" w:right="1440" w:bottom="1440" w:left="1440" w:header="851" w:footer="992" w:gutter="0"/>
@@ -9032,7 +9977,7 @@
 </file>
 
 <file path=word/endnotes.xml><?xml version="1.0" encoding="utf-8"?>
-<w:endnotes xmlns:wpc="http://schemas.microsoft.com/office/word/2010/wordprocessingCanvas" xmlns:cx="http://schemas.microsoft.com/office/drawing/2014/chartex" xmlns:cx1="http://schemas.microsoft.com/office/drawing/2015/9/8/chartex" xmlns:cx2="http://schemas.microsoft.com/office/drawing/2015/10/21/chartex" xmlns:cx3="http://schemas.microsoft.com/office/drawing/2016/5/9/chartex" xmlns:cx4="http://schemas.microsoft.com/office/drawing/2016/5/10/chartex" xmlns:cx5="http://schemas.microsoft.com/office/drawing/2016/5/11/chartex" xmlns:cx6="http://schemas.microsoft.com/office/drawing/2016/5/12/chartex" xmlns:cx7="http://schemas.microsoft.com/office/drawing/2016/5/13/chartex" xmlns:cx8="http://schemas.microsoft.com/office/drawing/2016/5/14/chartex" xmlns:mc="http://schemas.openxmlformats.org/markup-compatibility/2006" xmlns:aink="http://schemas.microsoft.com/office/drawing/2016/ink" xmlns:am3d="http://schemas.microsoft.com/office/drawing/2017/model3d" xmlns:o="urn:schemas-microsoft-com:office:office" xmlns:r="http://schemas.openxmlformats.org/officeDocument/2006/relationships" xmlns:m="http://schemas.openxmlformats.org/officeDocument/2006/math" xmlns:v="urn:schemas-microsoft-com:vml" xmlns:wp14="http://schemas.microsoft.com/office/word/2010/wordprocessingDrawing" xmlns:wp="http://schemas.openxmlformats.org/drawingml/2006/wordprocessingDrawing" xmlns:w10="urn:schemas-microsoft-com:office:word" xmlns:w="http://schemas.openxmlformats.org/wordprocessingml/2006/main" xmlns:w14="http://schemas.microsoft.com/office/word/2010/wordml" xmlns:w15="http://schemas.microsoft.com/office/word/2012/wordml" xmlns:w16cex="http://schemas.microsoft.com/office/word/2018/wordml/cex" xmlns:w16cid="http://schemas.microsoft.com/office/word/2016/wordml/cid" xmlns:w16="http://schemas.microsoft.com/office/word/2018/wordml" xmlns:w16se="http://schemas.microsoft.com/office/word/2015/wordml/symex" xmlns:wpg="http://schemas.microsoft.com/office/word/2010/wordprocessingGroup" xmlns:wpi="http://schemas.microsoft.com/office/word/2010/wordprocessingInk" xmlns:wne="http://schemas.microsoft.com/office/word/2006/wordml" xmlns:wps="http://schemas.microsoft.com/office/word/2010/wordprocessingShape" mc:Ignorable="w14 w15 w16se w16cid w16 w16cex wp14">
+<w:endnotes xmlns:wpc="http://schemas.microsoft.com/office/word/2010/wordprocessingCanvas" xmlns:cx="http://schemas.microsoft.com/office/drawing/2014/chartex" xmlns:cx1="http://schemas.microsoft.com/office/drawing/2015/9/8/chartex" xmlns:cx2="http://schemas.microsoft.com/office/drawing/2015/10/21/chartex" xmlns:cx3="http://schemas.microsoft.com/office/drawing/2016/5/9/chartex" xmlns:cx4="http://schemas.microsoft.com/office/drawing/2016/5/10/chartex" xmlns:cx5="http://schemas.microsoft.com/office/drawing/2016/5/11/chartex" xmlns:cx6="http://schemas.microsoft.com/office/drawing/2016/5/12/chartex" xmlns:cx7="http://schemas.microsoft.com/office/drawing/2016/5/13/chartex" xmlns:cx8="http://schemas.microsoft.com/office/drawing/2016/5/14/chartex" xmlns:mc="http://schemas.openxmlformats.org/markup-compatibility/2006" xmlns:aink="http://schemas.microsoft.com/office/drawing/2016/ink" xmlns:am3d="http://schemas.microsoft.com/office/drawing/2017/model3d" xmlns:o="urn:schemas-microsoft-com:office:office" xmlns:r="http://schemas.openxmlformats.org/officeDocument/2006/relationships" xmlns:m="http://schemas.openxmlformats.org/officeDocument/2006/math" xmlns:v="urn:schemas-microsoft-com:vml" xmlns:wp14="http://schemas.microsoft.com/office/word/2010/wordprocessingDrawing" xmlns:wp="http://schemas.openxmlformats.org/drawingml/2006/wordprocessingDrawing" xmlns:w10="urn:schemas-microsoft-com:office:word" xmlns:w="http://schemas.openxmlformats.org/wordprocessingml/2006/main" xmlns:w14="http://schemas.microsoft.com/office/word/2010/wordml" xmlns:w15="http://schemas.microsoft.com/office/word/2012/wordml" xmlns:w16cid="http://schemas.microsoft.com/office/word/2016/wordml/cid" xmlns:w16se="http://schemas.microsoft.com/office/word/2015/wordml/symex" xmlns:wpg="http://schemas.microsoft.com/office/word/2010/wordprocessingGroup" xmlns:wpi="http://schemas.microsoft.com/office/word/2010/wordprocessingInk" xmlns:wne="http://schemas.microsoft.com/office/word/2006/wordml" xmlns:wps="http://schemas.microsoft.com/office/word/2010/wordprocessingShape" mc:Ignorable="w14 w15 w16se w16cid wp14">
   <w:endnote w:type="separator" w:id="-1">
     <w:p>
       <w:pPr>
@@ -9057,7 +10002,7 @@
 </file>
 
 <file path=word/footnotes.xml><?xml version="1.0" encoding="utf-8"?>
-<w:footnotes xmlns:wpc="http://schemas.microsoft.com/office/word/2010/wordprocessingCanvas" xmlns:cx="http://schemas.microsoft.com/office/drawing/2014/chartex" xmlns:cx1="http://schemas.microsoft.com/office/drawing/2015/9/8/chartex" xmlns:cx2="http://schemas.microsoft.com/office/drawing/2015/10/21/chartex" xmlns:cx3="http://schemas.microsoft.com/office/drawing/2016/5/9/chartex" xmlns:cx4="http://schemas.microsoft.com/office/drawing/2016/5/10/chartex" xmlns:cx5="http://schemas.microsoft.com/office/drawing/2016/5/11/chartex" xmlns:cx6="http://schemas.microsoft.com/office/drawing/2016/5/12/chartex" xmlns:cx7="http://schemas.microsoft.com/office/drawing/2016/5/13/chartex" xmlns:cx8="http://schemas.microsoft.com/office/drawing/2016/5/14/chartex" xmlns:mc="http://schemas.openxmlformats.org/markup-compatibility/2006" xmlns:aink="http://schemas.microsoft.com/office/drawing/2016/ink" xmlns:am3d="http://schemas.microsoft.com/office/drawing/2017/model3d" xmlns:o="urn:schemas-microsoft-com:office:office" xmlns:r="http://schemas.openxmlformats.org/officeDocument/2006/relationships" xmlns:m="http://schemas.openxmlformats.org/officeDocument/2006/math" xmlns:v="urn:schemas-microsoft-com:vml" xmlns:wp14="http://schemas.microsoft.com/office/word/2010/wordprocessingDrawing" xmlns:wp="http://schemas.openxmlformats.org/drawingml/2006/wordprocessingDrawing" xmlns:w10="urn:schemas-microsoft-com:office:word" xmlns:w="http://schemas.openxmlformats.org/wordprocessingml/2006/main" xmlns:w14="http://schemas.microsoft.com/office/word/2010/wordml" xmlns:w15="http://schemas.microsoft.com/office/word/2012/wordml" xmlns:w16cex="http://schemas.microsoft.com/office/word/2018/wordml/cex" xmlns:w16cid="http://schemas.microsoft.com/office/word/2016/wordml/cid" xmlns:w16="http://schemas.microsoft.com/office/word/2018/wordml" xmlns:w16se="http://schemas.microsoft.com/office/word/2015/wordml/symex" xmlns:wpg="http://schemas.microsoft.com/office/word/2010/wordprocessingGroup" xmlns:wpi="http://schemas.microsoft.com/office/word/2010/wordprocessingInk" xmlns:wne="http://schemas.microsoft.com/office/word/2006/wordml" xmlns:wps="http://schemas.microsoft.com/office/word/2010/wordprocessingShape" mc:Ignorable="w14 w15 w16se w16cid w16 w16cex wp14">
+<w:footnotes xmlns:wpc="http://schemas.microsoft.com/office/word/2010/wordprocessingCanvas" xmlns:cx="http://schemas.microsoft.com/office/drawing/2014/chartex" xmlns:cx1="http://schemas.microsoft.com/office/drawing/2015/9/8/chartex" xmlns:cx2="http://schemas.microsoft.com/office/drawing/2015/10/21/chartex" xmlns:cx3="http://schemas.microsoft.com/office/drawing/2016/5/9/chartex" xmlns:cx4="http://schemas.microsoft.com/office/drawing/2016/5/10/chartex" xmlns:cx5="http://schemas.microsoft.com/office/drawing/2016/5/11/chartex" xmlns:cx6="http://schemas.microsoft.com/office/drawing/2016/5/12/chartex" xmlns:cx7="http://schemas.microsoft.com/office/drawing/2016/5/13/chartex" xmlns:cx8="http://schemas.microsoft.com/office/drawing/2016/5/14/chartex" xmlns:mc="http://schemas.openxmlformats.org/markup-compatibility/2006" xmlns:aink="http://schemas.microsoft.com/office/drawing/2016/ink" xmlns:am3d="http://schemas.microsoft.com/office/drawing/2017/model3d" xmlns:o="urn:schemas-microsoft-com:office:office" xmlns:r="http://schemas.openxmlformats.org/officeDocument/2006/relationships" xmlns:m="http://schemas.openxmlformats.org/officeDocument/2006/math" xmlns:v="urn:schemas-microsoft-com:vml" xmlns:wp14="http://schemas.microsoft.com/office/word/2010/wordprocessingDrawing" xmlns:wp="http://schemas.openxmlformats.org/drawingml/2006/wordprocessingDrawing" xmlns:w10="urn:schemas-microsoft-com:office:word" xmlns:w="http://schemas.openxmlformats.org/wordprocessingml/2006/main" xmlns:w14="http://schemas.microsoft.com/office/word/2010/wordml" xmlns:w15="http://schemas.microsoft.com/office/word/2012/wordml" xmlns:w16cid="http://schemas.microsoft.com/office/word/2016/wordml/cid" xmlns:w16se="http://schemas.microsoft.com/office/word/2015/wordml/symex" xmlns:wpg="http://schemas.microsoft.com/office/word/2010/wordprocessingGroup" xmlns:wpi="http://schemas.microsoft.com/office/word/2010/wordprocessingInk" xmlns:wne="http://schemas.microsoft.com/office/word/2006/wordml" xmlns:wps="http://schemas.microsoft.com/office/word/2010/wordprocessingShape" mc:Ignorable="w14 w15 w16se w16cid wp14">
   <w:footnote w:type="separator" w:id="-1">
     <w:p>
       <w:pPr>
@@ -9292,7 +10237,7 @@
 </file>
 
 <file path=word/numbering.xml><?xml version="1.0" encoding="utf-8"?>
-<w:numbering xmlns:wpc="http://schemas.microsoft.com/office/word/2010/wordprocessingCanvas" xmlns:cx="http://schemas.microsoft.com/office/drawing/2014/chartex" xmlns:cx1="http://schemas.microsoft.com/office/drawing/2015/9/8/chartex" xmlns:cx2="http://schemas.microsoft.com/office/drawing/2015/10/21/chartex" xmlns:cx3="http://schemas.microsoft.com/office/drawing/2016/5/9/chartex" xmlns:cx4="http://schemas.microsoft.com/office/drawing/2016/5/10/chartex" xmlns:cx5="http://schemas.microsoft.com/office/drawing/2016/5/11/chartex" xmlns:cx6="http://schemas.microsoft.com/office/drawing/2016/5/12/chartex" xmlns:cx7="http://schemas.microsoft.com/office/drawing/2016/5/13/chartex" xmlns:cx8="http://schemas.microsoft.com/office/drawing/2016/5/14/chartex" xmlns:mc="http://schemas.openxmlformats.org/markup-compatibility/2006" xmlns:aink="http://schemas.microsoft.com/office/drawing/2016/ink" xmlns:am3d="http://schemas.microsoft.com/office/drawing/2017/model3d" xmlns:o="urn:schemas-microsoft-com:office:office" xmlns:r="http://schemas.openxmlformats.org/officeDocument/2006/relationships" xmlns:m="http://schemas.openxmlformats.org/officeDocument/2006/math" xmlns:v="urn:schemas-microsoft-com:vml" xmlns:wp14="http://schemas.microsoft.com/office/word/2010/wordprocessingDrawing" xmlns:wp="http://schemas.openxmlformats.org/drawingml/2006/wordprocessingDrawing" xmlns:w10="urn:schemas-microsoft-com:office:word" xmlns:w="http://schemas.openxmlformats.org/wordprocessingml/2006/main" xmlns:w14="http://schemas.microsoft.com/office/word/2010/wordml" xmlns:w15="http://schemas.microsoft.com/office/word/2012/wordml" xmlns:w16cex="http://schemas.microsoft.com/office/word/2018/wordml/cex" xmlns:w16cid="http://schemas.microsoft.com/office/word/2016/wordml/cid" xmlns:w16="http://schemas.microsoft.com/office/word/2018/wordml" xmlns:w16se="http://schemas.microsoft.com/office/word/2015/wordml/symex" xmlns:wpg="http://schemas.microsoft.com/office/word/2010/wordprocessingGroup" xmlns:wpi="http://schemas.microsoft.com/office/word/2010/wordprocessingInk" xmlns:wne="http://schemas.microsoft.com/office/word/2006/wordml" xmlns:wps="http://schemas.microsoft.com/office/word/2010/wordprocessingShape" mc:Ignorable="w14 w15 w16se w16cid w16 w16cex wp14">
+<w:numbering xmlns:wpc="http://schemas.microsoft.com/office/word/2010/wordprocessingCanvas" xmlns:cx="http://schemas.microsoft.com/office/drawing/2014/chartex" xmlns:cx1="http://schemas.microsoft.com/office/drawing/2015/9/8/chartex" xmlns:cx2="http://schemas.microsoft.com/office/drawing/2015/10/21/chartex" xmlns:cx3="http://schemas.microsoft.com/office/drawing/2016/5/9/chartex" xmlns:cx4="http://schemas.microsoft.com/office/drawing/2016/5/10/chartex" xmlns:cx5="http://schemas.microsoft.com/office/drawing/2016/5/11/chartex" xmlns:cx6="http://schemas.microsoft.com/office/drawing/2016/5/12/chartex" xmlns:cx7="http://schemas.microsoft.com/office/drawing/2016/5/13/chartex" xmlns:cx8="http://schemas.microsoft.com/office/drawing/2016/5/14/chartex" xmlns:mc="http://schemas.openxmlformats.org/markup-compatibility/2006" xmlns:aink="http://schemas.microsoft.com/office/drawing/2016/ink" xmlns:am3d="http://schemas.microsoft.com/office/drawing/2017/model3d" xmlns:o="urn:schemas-microsoft-com:office:office" xmlns:r="http://schemas.openxmlformats.org/officeDocument/2006/relationships" xmlns:m="http://schemas.openxmlformats.org/officeDocument/2006/math" xmlns:v="urn:schemas-microsoft-com:vml" xmlns:wp14="http://schemas.microsoft.com/office/word/2010/wordprocessingDrawing" xmlns:wp="http://schemas.openxmlformats.org/drawingml/2006/wordprocessingDrawing" xmlns:w10="urn:schemas-microsoft-com:office:word" xmlns:w="http://schemas.openxmlformats.org/wordprocessingml/2006/main" xmlns:w14="http://schemas.microsoft.com/office/word/2010/wordml" xmlns:w15="http://schemas.microsoft.com/office/word/2012/wordml" xmlns:w16cid="http://schemas.microsoft.com/office/word/2016/wordml/cid" xmlns:w16se="http://schemas.microsoft.com/office/word/2015/wordml/symex" xmlns:wpg="http://schemas.microsoft.com/office/word/2010/wordprocessingGroup" xmlns:wpi="http://schemas.microsoft.com/office/word/2010/wordprocessingInk" xmlns:wne="http://schemas.microsoft.com/office/word/2006/wordml" xmlns:wps="http://schemas.microsoft.com/office/word/2010/wordprocessingShape" mc:Ignorable="w14 w15 w16se w16cid wp14">
   <w:abstractNum w:abstractNumId="0" w15:restartNumberingAfterBreak="0">
     <w:nsid w:val="00375AAD"/>
     <w:multiLevelType w:val="hybridMultilevel"/>
@@ -10097,7 +11042,7 @@
 </file>
 
 <file path=word/styles.xml><?xml version="1.0" encoding="utf-8"?>
-<w:styles xmlns:mc="http://schemas.openxmlformats.org/markup-compatibility/2006" xmlns:r="http://schemas.openxmlformats.org/officeDocument/2006/relationships" xmlns:w="http://schemas.openxmlformats.org/wordprocessingml/2006/main" xmlns:w14="http://schemas.microsoft.com/office/word/2010/wordml" xmlns:w15="http://schemas.microsoft.com/office/word/2012/wordml" xmlns:w16cex="http://schemas.microsoft.com/office/word/2018/wordml/cex" xmlns:w16cid="http://schemas.microsoft.com/office/word/2016/wordml/cid" xmlns:w16="http://schemas.microsoft.com/office/word/2018/wordml" xmlns:w16se="http://schemas.microsoft.com/office/word/2015/wordml/symex" mc:Ignorable="w14 w15 w16se w16cid w16 w16cex">
+<w:styles xmlns:mc="http://schemas.openxmlformats.org/markup-compatibility/2006" xmlns:r="http://schemas.openxmlformats.org/officeDocument/2006/relationships" xmlns:w="http://schemas.openxmlformats.org/wordprocessingml/2006/main" xmlns:w14="http://schemas.microsoft.com/office/word/2010/wordml" xmlns:w15="http://schemas.microsoft.com/office/word/2012/wordml" xmlns:w16cid="http://schemas.microsoft.com/office/word/2016/wordml/cid" xmlns:w16se="http://schemas.microsoft.com/office/word/2015/wordml/symex" mc:Ignorable="w14 w15 w16se w16cid">
   <w:docDefaults>
     <w:rPrDefault>
       <w:rPr>
@@ -10986,7 +11931,7 @@
 </file>
 
 <file path=customXml/itemProps1.xml><?xml version="1.0" encoding="utf-8"?>
-<ds:datastoreItem xmlns:ds="http://schemas.openxmlformats.org/officeDocument/2006/customXml" ds:itemID="{949CFAFC-1CCD-4B0E-B93F-4ACAD4F54C13}">
+<ds:datastoreItem xmlns:ds="http://schemas.openxmlformats.org/officeDocument/2006/customXml" ds:itemID="{556007C6-4B3B-4D0D-8716-CEBC9EB02095}">
   <ds:schemaRefs>
     <ds:schemaRef ds:uri="http://schemas.openxmlformats.org/officeDocument/2006/bibliography"/>
   </ds:schemaRefs>

--- a/report/[AR]캠퍼스투어02.docx
+++ b/report/[AR]캠퍼스투어02.docx
@@ -4904,9 +4904,9 @@
       </w:pPr>
       <w:r>
         <w:rPr>
-          <w:rFonts w:hint="eastAsia"/>
-        </w:rPr>
-        <w:t>-</w:t>
+          <w:rFonts w:asciiTheme="minorEastAsia" w:hAnsiTheme="minorEastAsia" w:hint="eastAsia"/>
+        </w:rPr>
+        <w:t>•</w:t>
       </w:r>
       <w:r>
         <w:t xml:space="preserve"> </w:t>
@@ -4915,39 +4915,454 @@
         <w:rPr>
           <w:rFonts w:hint="eastAsia"/>
         </w:rPr>
-        <w:t>테마</w:t>
-      </w:r>
-    </w:p>
-    <w:p>
-      <w:pPr>
-        <w:widowControl/>
-        <w:wordWrap/>
-        <w:autoSpaceDE/>
-        <w:autoSpaceDN/>
-        <w:spacing w:after="0"/>
-      </w:pPr>
-      <w:r>
-        <w:rPr>
-          <w:rFonts w:hint="eastAsia"/>
-        </w:rPr>
-        <w:t xml:space="preserve"> </w:t>
-      </w:r>
-      <w:r>
-        <w:rPr>
-          <w:rFonts w:hint="eastAsia"/>
-        </w:rPr>
-        <w:t xml:space="preserve">학생들이 앱을 통해 캠퍼스 투어를 하며 흥미와 집중을 높일 수 있도록 </w:t>
-      </w:r>
-      <w:r>
-        <w:t>UI</w:t>
-      </w:r>
-      <w:r>
-        <w:rPr>
-          <w:rFonts w:hint="eastAsia"/>
-        </w:rPr>
-        <w:t xml:space="preserve">의 컨셉을 잡았다. </w:t>
-      </w:r>
-    </w:p>
+        <w:t>설정</w:t>
+      </w:r>
+    </w:p>
+    <w:tbl>
+      <w:tblPr>
+        <w:tblStyle w:val="a3"/>
+        <w:tblW w:w="0" w:type="auto"/>
+        <w:tblInd w:w="195" w:type="dxa"/>
+        <w:tblBorders>
+          <w:top w:val="none" w:sz="0" w:space="0" w:color="auto"/>
+          <w:left w:val="none" w:sz="0" w:space="0" w:color="auto"/>
+          <w:bottom w:val="none" w:sz="0" w:space="0" w:color="auto"/>
+        </w:tblBorders>
+        <w:tblLook w:val="04A0" w:firstRow="1" w:lastRow="0" w:firstColumn="1" w:lastColumn="0" w:noHBand="0" w:noVBand="1"/>
+      </w:tblPr>
+      <w:tblGrid>
+        <w:gridCol w:w="5192"/>
+        <w:gridCol w:w="887"/>
+        <w:gridCol w:w="2747"/>
+      </w:tblGrid>
+      <w:tr>
+        <w:trPr>
+          <w:trHeight w:val="434"/>
+        </w:trPr>
+        <w:tc>
+          <w:tcPr>
+            <w:tcW w:w="5192" w:type="dxa"/>
+            <w:vMerge w:val="restart"/>
+            <w:tcBorders>
+              <w:right w:val="nil"/>
+            </w:tcBorders>
+            <w:tcMar>
+              <w:left w:w="0" w:type="dxa"/>
+              <w:right w:w="57" w:type="dxa"/>
+            </w:tcMar>
+          </w:tcPr>
+          <w:p>
+            <w:pPr>
+              <w:widowControl/>
+              <w:wordWrap/>
+              <w:autoSpaceDE/>
+              <w:autoSpaceDN/>
+              <w:ind w:leftChars="100" w:left="200"/>
+            </w:pPr>
+            <w:r>
+              <w:rPr>
+                <w:noProof/>
+              </w:rPr>
+              <w:drawing>
+                <wp:inline distT="0" distB="0" distL="0" distR="0" wp14:anchorId="214AE2DC" wp14:editId="796F2242">
+                  <wp:extent cx="3016830" cy="2296632"/>
+                  <wp:effectExtent l="0" t="0" r="0" b="8890"/>
+                  <wp:docPr id="10" name="그림 10"/>
+                  <wp:cNvGraphicFramePr>
+                    <a:graphicFrameLocks xmlns:a="http://schemas.openxmlformats.org/drawingml/2006/main" noChangeAspect="1"/>
+                  </wp:cNvGraphicFramePr>
+                  <a:graphic xmlns:a="http://schemas.openxmlformats.org/drawingml/2006/main">
+                    <a:graphicData uri="http://schemas.openxmlformats.org/drawingml/2006/picture">
+                      <pic:pic xmlns:pic="http://schemas.openxmlformats.org/drawingml/2006/picture">
+                        <pic:nvPicPr>
+                          <pic:cNvPr id="1" name=""/>
+                          <pic:cNvPicPr/>
+                        </pic:nvPicPr>
+                        <pic:blipFill rotWithShape="1">
+                          <a:blip r:embed="rId21"/>
+                          <a:srcRect l="7669" t="4653" r="8173" b="4008"/>
+                          <a:stretch/>
+                        </pic:blipFill>
+                        <pic:spPr bwMode="auto">
+                          <a:xfrm>
+                            <a:off x="0" y="0"/>
+                            <a:ext cx="3044513" cy="2317706"/>
+                          </a:xfrm>
+                          <a:prstGeom prst="rect">
+                            <a:avLst/>
+                          </a:prstGeom>
+                          <a:ln>
+                            <a:noFill/>
+                          </a:ln>
+                          <a:extLst>
+                            <a:ext uri="{53640926-AAD7-44D8-BBD7-CCE9431645EC}">
+                              <a14:shadowObscured xmlns:a14="http://schemas.microsoft.com/office/drawing/2010/main"/>
+                            </a:ext>
+                          </a:extLst>
+                        </pic:spPr>
+                      </pic:pic>
+                    </a:graphicData>
+                  </a:graphic>
+                </wp:inline>
+              </w:drawing>
+            </w:r>
+          </w:p>
+          <w:p>
+            <w:pPr>
+              <w:pStyle w:val="ac"/>
+              <w:ind w:leftChars="100" w:left="200"/>
+              <w:rPr>
+                <w:rFonts w:hint="eastAsia"/>
+              </w:rPr>
+            </w:pPr>
+            <w:r>
+              <w:rPr>
+                <w:rFonts w:asciiTheme="minorEastAsia" w:hAnsiTheme="minorEastAsia" w:hint="eastAsia"/>
+              </w:rPr>
+              <w:t xml:space="preserve">▲ </w:t>
+            </w:r>
+            <w:r>
+              <w:t xml:space="preserve">그림 </w:t>
+            </w:r>
+            <w:r>
+              <w:fldChar w:fldCharType="begin"/>
+            </w:r>
+            <w:r>
+              <w:instrText xml:space="preserve"> SEQ 그림 \* ARABIC </w:instrText>
+            </w:r>
+            <w:r>
+              <w:fldChar w:fldCharType="separate"/>
+            </w:r>
+            <w:r>
+              <w:rPr>
+                <w:noProof/>
+              </w:rPr>
+              <w:t>1</w:t>
+            </w:r>
+            <w:r>
+              <w:rPr>
+                <w:noProof/>
+              </w:rPr>
+              <w:fldChar w:fldCharType="end"/>
+            </w:r>
+            <w:r>
+              <w:t xml:space="preserve">. </w:t>
+            </w:r>
+            <w:r>
+              <w:rPr>
+                <w:rFonts w:hint="eastAsia"/>
+              </w:rPr>
+              <w:t xml:space="preserve">웹툰 </w:t>
+            </w:r>
+            <w:r>
+              <w:t>“</w:t>
+            </w:r>
+            <w:r>
+              <w:rPr>
+                <w:rFonts w:hint="eastAsia"/>
+              </w:rPr>
+              <w:t>꽃만 키우는데 너무 강함</w:t>
+            </w:r>
+            <w:r>
+              <w:t>”</w:t>
+            </w:r>
+          </w:p>
+        </w:tc>
+        <w:tc>
+          <w:tcPr>
+            <w:tcW w:w="887" w:type="dxa"/>
+            <w:tcBorders>
+              <w:top w:val="single" w:sz="4" w:space="0" w:color="auto"/>
+              <w:left w:val="nil"/>
+              <w:bottom w:val="single" w:sz="4" w:space="0" w:color="auto"/>
+              <w:right w:val="nil"/>
+            </w:tcBorders>
+            <w:shd w:val="clear" w:color="auto" w:fill="D9D9D9" w:themeFill="background1" w:themeFillShade="D9"/>
+            <w:tcMar>
+              <w:left w:w="108" w:type="dxa"/>
+              <w:right w:w="108" w:type="dxa"/>
+            </w:tcMar>
+            <w:vAlign w:val="center"/>
+          </w:tcPr>
+          <w:p>
+            <w:pPr>
+              <w:widowControl/>
+              <w:wordWrap/>
+              <w:autoSpaceDE/>
+              <w:autoSpaceDN/>
+              <w:jc w:val="center"/>
+              <w:rPr>
+                <w:noProof/>
+              </w:rPr>
+            </w:pPr>
+            <w:r>
+              <w:rPr>
+                <w:rFonts w:hint="eastAsia"/>
+                <w:noProof/>
+              </w:rPr>
+              <w:t>테마</w:t>
+            </w:r>
+          </w:p>
+        </w:tc>
+        <w:tc>
+          <w:tcPr>
+            <w:tcW w:w="2747" w:type="dxa"/>
+            <w:tcBorders>
+              <w:top w:val="single" w:sz="4" w:space="0" w:color="auto"/>
+              <w:left w:val="nil"/>
+              <w:bottom w:val="single" w:sz="4" w:space="0" w:color="auto"/>
+              <w:right w:val="nil"/>
+            </w:tcBorders>
+            <w:vAlign w:val="center"/>
+          </w:tcPr>
+          <w:p>
+            <w:pPr>
+              <w:widowControl/>
+              <w:wordWrap/>
+              <w:autoSpaceDE/>
+              <w:autoSpaceDN/>
+              <w:rPr>
+                <w:rFonts w:hint="eastAsia"/>
+                <w:noProof/>
+              </w:rPr>
+            </w:pPr>
+            <w:r>
+              <w:rPr>
+                <w:rFonts w:hint="eastAsia"/>
+                <w:noProof/>
+              </w:rPr>
+              <w:t>판타지</w:t>
+            </w:r>
+          </w:p>
+        </w:tc>
+      </w:tr>
+      <w:tr>
+        <w:trPr>
+          <w:trHeight w:val="979"/>
+        </w:trPr>
+        <w:tc>
+          <w:tcPr>
+            <w:tcW w:w="5192" w:type="dxa"/>
+            <w:vMerge/>
+            <w:tcBorders>
+              <w:right w:val="nil"/>
+            </w:tcBorders>
+            <w:tcMar>
+              <w:left w:w="0" w:type="dxa"/>
+              <w:right w:w="0" w:type="dxa"/>
+            </w:tcMar>
+          </w:tcPr>
+          <w:p>
+            <w:pPr>
+              <w:widowControl/>
+              <w:wordWrap/>
+              <w:autoSpaceDE/>
+              <w:autoSpaceDN/>
+              <w:rPr>
+                <w:noProof/>
+              </w:rPr>
+            </w:pPr>
+          </w:p>
+        </w:tc>
+        <w:tc>
+          <w:tcPr>
+            <w:tcW w:w="887" w:type="dxa"/>
+            <w:tcBorders>
+              <w:top w:val="single" w:sz="4" w:space="0" w:color="auto"/>
+              <w:left w:val="nil"/>
+              <w:bottom w:val="single" w:sz="4" w:space="0" w:color="auto"/>
+              <w:right w:val="nil"/>
+            </w:tcBorders>
+            <w:shd w:val="clear" w:color="auto" w:fill="D9D9D9" w:themeFill="background1" w:themeFillShade="D9"/>
+            <w:tcMar>
+              <w:left w:w="0" w:type="dxa"/>
+              <w:right w:w="0" w:type="dxa"/>
+            </w:tcMar>
+            <w:vAlign w:val="center"/>
+          </w:tcPr>
+          <w:p>
+            <w:pPr>
+              <w:widowControl/>
+              <w:wordWrap/>
+              <w:autoSpaceDE/>
+              <w:autoSpaceDN/>
+              <w:jc w:val="center"/>
+              <w:rPr>
+                <w:rFonts w:hint="eastAsia"/>
+                <w:noProof/>
+              </w:rPr>
+            </w:pPr>
+            <w:r>
+              <w:rPr>
+                <w:rFonts w:hint="eastAsia"/>
+                <w:noProof/>
+              </w:rPr>
+              <w:t>사용</w:t>
+            </w:r>
+          </w:p>
+        </w:tc>
+        <w:tc>
+          <w:tcPr>
+            <w:tcW w:w="2747" w:type="dxa"/>
+            <w:tcBorders>
+              <w:top w:val="single" w:sz="4" w:space="0" w:color="auto"/>
+              <w:left w:val="nil"/>
+              <w:bottom w:val="single" w:sz="4" w:space="0" w:color="auto"/>
+              <w:right w:val="nil"/>
+            </w:tcBorders>
+            <w:vAlign w:val="center"/>
+          </w:tcPr>
+          <w:p>
+            <w:pPr>
+              <w:widowControl/>
+              <w:wordWrap/>
+              <w:autoSpaceDE/>
+              <w:autoSpaceDN/>
+              <w:rPr>
+                <w:rFonts w:hint="eastAsia"/>
+                <w:noProof/>
+              </w:rPr>
+            </w:pPr>
+            <w:r>
+              <w:rPr>
+                <w:rFonts w:hint="eastAsia"/>
+                <w:noProof/>
+              </w:rPr>
+              <w:t xml:space="preserve">AR에서 사용된 </w:t>
+            </w:r>
+            <w:r>
+              <w:rPr>
+                <w:noProof/>
+              </w:rPr>
+              <w:t>3D</w:t>
+            </w:r>
+            <w:r>
+              <w:rPr>
+                <w:rFonts w:hint="eastAsia"/>
+                <w:noProof/>
+              </w:rPr>
+              <w:t>모델링 및 A</w:t>
+            </w:r>
+            <w:r>
+              <w:rPr>
+                <w:noProof/>
+              </w:rPr>
+              <w:t xml:space="preserve">R </w:t>
+            </w:r>
+            <w:r>
+              <w:rPr>
+                <w:rFonts w:hint="eastAsia"/>
+                <w:noProof/>
+              </w:rPr>
+              <w:t>화면 내 U</w:t>
+            </w:r>
+            <w:r>
+              <w:rPr>
+                <w:noProof/>
+              </w:rPr>
+              <w:t>I</w:t>
+            </w:r>
+          </w:p>
+        </w:tc>
+      </w:tr>
+      <w:tr>
+        <w:trPr>
+          <w:trHeight w:val="1471"/>
+        </w:trPr>
+        <w:tc>
+          <w:tcPr>
+            <w:tcW w:w="5192" w:type="dxa"/>
+            <w:vMerge/>
+            <w:tcBorders>
+              <w:right w:val="nil"/>
+            </w:tcBorders>
+            <w:tcMar>
+              <w:left w:w="0" w:type="dxa"/>
+              <w:right w:w="0" w:type="dxa"/>
+            </w:tcMar>
+          </w:tcPr>
+          <w:p>
+            <w:pPr>
+              <w:widowControl/>
+              <w:wordWrap/>
+              <w:autoSpaceDE/>
+              <w:autoSpaceDN/>
+              <w:rPr>
+                <w:noProof/>
+              </w:rPr>
+            </w:pPr>
+          </w:p>
+        </w:tc>
+        <w:tc>
+          <w:tcPr>
+            <w:tcW w:w="887" w:type="dxa"/>
+            <w:tcBorders>
+              <w:top w:val="single" w:sz="4" w:space="0" w:color="auto"/>
+              <w:left w:val="nil"/>
+              <w:bottom w:val="single" w:sz="4" w:space="0" w:color="auto"/>
+              <w:right w:val="nil"/>
+            </w:tcBorders>
+            <w:shd w:val="clear" w:color="auto" w:fill="D9D9D9" w:themeFill="background1" w:themeFillShade="D9"/>
+            <w:tcMar>
+              <w:left w:w="0" w:type="dxa"/>
+              <w:right w:w="0" w:type="dxa"/>
+            </w:tcMar>
+            <w:vAlign w:val="center"/>
+          </w:tcPr>
+          <w:p>
+            <w:pPr>
+              <w:widowControl/>
+              <w:wordWrap/>
+              <w:autoSpaceDE/>
+              <w:autoSpaceDN/>
+              <w:jc w:val="center"/>
+              <w:rPr>
+                <w:rFonts w:hint="eastAsia"/>
+                <w:noProof/>
+              </w:rPr>
+            </w:pPr>
+            <w:r>
+              <w:rPr>
+                <w:rFonts w:hint="eastAsia"/>
+                <w:noProof/>
+              </w:rPr>
+              <w:t>목적</w:t>
+            </w:r>
+          </w:p>
+        </w:tc>
+        <w:tc>
+          <w:tcPr>
+            <w:tcW w:w="2747" w:type="dxa"/>
+            <w:tcBorders>
+              <w:top w:val="single" w:sz="4" w:space="0" w:color="auto"/>
+              <w:left w:val="nil"/>
+              <w:bottom w:val="single" w:sz="4" w:space="0" w:color="auto"/>
+              <w:right w:val="nil"/>
+            </w:tcBorders>
+            <w:vAlign w:val="center"/>
+          </w:tcPr>
+          <w:p>
+            <w:pPr>
+              <w:widowControl/>
+              <w:wordWrap/>
+              <w:autoSpaceDE/>
+              <w:autoSpaceDN/>
+              <w:rPr>
+                <w:rFonts w:hint="eastAsia"/>
+                <w:noProof/>
+              </w:rPr>
+            </w:pPr>
+            <w:r>
+              <w:rPr>
+                <w:rFonts w:hint="eastAsia"/>
+                <w:noProof/>
+              </w:rPr>
+              <w:t>현실에서 판타지 소설 안에 있는 듯한 느낌을 주어 유저의 관심도 향상</w:t>
+            </w:r>
+          </w:p>
+        </w:tc>
+      </w:tr>
+    </w:tbl>
     <w:p>
       <w:pPr>
         <w:widowControl/>
@@ -4957,89 +5372,171 @@
         <w:spacing w:after="0"/>
         <w:ind w:leftChars="100" w:left="200"/>
       </w:pPr>
-      <w:r>
-        <w:rPr>
-          <w:noProof/>
-        </w:rPr>
-        <w:drawing>
-          <wp:inline distT="0" distB="0" distL="0" distR="0" wp14:anchorId="495D9B2E" wp14:editId="5D8CEDB8">
-            <wp:extent cx="3049088" cy="2296973"/>
-            <wp:effectExtent l="0" t="0" r="0" b="8255"/>
-            <wp:docPr id="10" name="그림 10"/>
-            <wp:cNvGraphicFramePr>
-              <a:graphicFrameLocks xmlns:a="http://schemas.openxmlformats.org/drawingml/2006/main" noChangeAspect="1"/>
-            </wp:cNvGraphicFramePr>
-            <a:graphic xmlns:a="http://schemas.openxmlformats.org/drawingml/2006/main">
-              <a:graphicData uri="http://schemas.openxmlformats.org/drawingml/2006/picture">
-                <pic:pic xmlns:pic="http://schemas.openxmlformats.org/drawingml/2006/picture">
-                  <pic:nvPicPr>
-                    <pic:cNvPr id="1" name=""/>
-                    <pic:cNvPicPr/>
-                  </pic:nvPicPr>
-                  <pic:blipFill rotWithShape="1">
-                    <a:blip r:embed="rId21"/>
-                    <a:srcRect l="7669" t="4653" r="8173" b="4008"/>
-                    <a:stretch/>
-                  </pic:blipFill>
-                  <pic:spPr bwMode="auto">
-                    <a:xfrm>
-                      <a:off x="0" y="0"/>
-                      <a:ext cx="3066509" cy="2310097"/>
-                    </a:xfrm>
-                    <a:prstGeom prst="rect">
-                      <a:avLst/>
-                    </a:prstGeom>
-                    <a:ln>
-                      <a:noFill/>
-                    </a:ln>
-                    <a:extLst>
-                      <a:ext uri="{53640926-AAD7-44D8-BBD7-CCE9431645EC}">
-                        <a14:shadowObscured xmlns:a14="http://schemas.microsoft.com/office/drawing/2010/main"/>
-                      </a:ext>
-                    </a:extLst>
-                  </pic:spPr>
-                </pic:pic>
-              </a:graphicData>
-            </a:graphic>
-          </wp:inline>
-        </w:drawing>
-      </w:r>
-    </w:p>
-    <w:p>
-      <w:pPr>
-        <w:pStyle w:val="ac"/>
-      </w:pPr>
-      <w:r>
-        <w:t xml:space="preserve">그림 </w:t>
-      </w:r>
-      <w:fldSimple w:instr=" SEQ 그림 \* ARABIC ">
-        <w:r>
-          <w:rPr>
-            <w:noProof/>
-          </w:rPr>
-          <w:t>1</w:t>
-        </w:r>
-      </w:fldSimple>
-      <w:r>
-        <w:t xml:space="preserve">. </w:t>
-      </w:r>
-      <w:r>
-        <w:rPr>
-          <w:rFonts w:hint="eastAsia"/>
-        </w:rPr>
-        <w:t xml:space="preserve">웹툰 </w:t>
-      </w:r>
-      <w:r>
-        <w:t>“</w:t>
-      </w:r>
-      <w:r>
-        <w:rPr>
-          <w:rFonts w:hint="eastAsia"/>
-        </w:rPr>
-        <w:t>꽃만 키우는데 너무 강함</w:t>
-      </w:r>
-      <w:r>
-        <w:t>”</w:t>
+    </w:p>
+    <w:p>
+      <w:pPr>
+        <w:widowControl/>
+        <w:wordWrap/>
+        <w:autoSpaceDE/>
+        <w:autoSpaceDN/>
+        <w:spacing w:after="0"/>
+        <w:ind w:leftChars="100" w:left="200"/>
+      </w:pPr>
+      <w:r>
+        <w:rPr>
+          <w:rFonts w:asciiTheme="minorEastAsia" w:hAnsiTheme="minorEastAsia" w:hint="eastAsia"/>
+        </w:rPr>
+        <w:t>•</w:t>
+      </w:r>
+      <w:r>
+        <w:t xml:space="preserve"> </w:t>
+      </w:r>
+      <w:r>
+        <w:rPr>
+          <w:rFonts w:hint="eastAsia"/>
+        </w:rPr>
+        <w:t>목표 기능</w:t>
+      </w:r>
+    </w:p>
+    <w:p>
+      <w:pPr>
+        <w:widowControl/>
+        <w:wordWrap/>
+        <w:autoSpaceDE/>
+        <w:autoSpaceDN/>
+        <w:spacing w:after="0"/>
+        <w:ind w:leftChars="200" w:left="400"/>
+      </w:pPr>
+      <w:r>
+        <w:t xml:space="preserve">① </w:t>
+      </w:r>
+      <w:r>
+        <w:rPr>
+          <w:rFonts w:hint="eastAsia"/>
+        </w:rPr>
+        <w:t>로그인 기능</w:t>
+      </w:r>
+    </w:p>
+    <w:p>
+      <w:pPr>
+        <w:widowControl/>
+        <w:wordWrap/>
+        <w:autoSpaceDE/>
+        <w:autoSpaceDN/>
+        <w:spacing w:after="0"/>
+        <w:ind w:leftChars="200" w:left="400"/>
+      </w:pPr>
+      <w:r>
+        <w:rPr>
+          <w:rFonts w:hint="eastAsia"/>
+        </w:rPr>
+        <w:t xml:space="preserve">② </w:t>
+      </w:r>
+      <w:r>
+        <w:rPr>
+          <w:rFonts w:hint="eastAsia"/>
+        </w:rPr>
+        <w:t>어플 설정</w:t>
+      </w:r>
+    </w:p>
+    <w:p>
+      <w:pPr>
+        <w:widowControl/>
+        <w:wordWrap/>
+        <w:autoSpaceDE/>
+        <w:autoSpaceDN/>
+        <w:spacing w:after="0"/>
+        <w:ind w:leftChars="200" w:left="400"/>
+      </w:pPr>
+      <w:r>
+        <w:rPr>
+          <w:rFonts w:hint="eastAsia"/>
+        </w:rPr>
+        <w:t xml:space="preserve">③ </w:t>
+      </w:r>
+      <w:r>
+        <w:rPr>
+          <w:rFonts w:hint="eastAsia"/>
+        </w:rPr>
+        <w:t>대회 리스트 보여주기</w:t>
+      </w:r>
+    </w:p>
+    <w:p>
+      <w:pPr>
+        <w:widowControl/>
+        <w:wordWrap/>
+        <w:autoSpaceDE/>
+        <w:autoSpaceDN/>
+        <w:spacing w:after="0"/>
+        <w:ind w:leftChars="200" w:left="400"/>
+      </w:pPr>
+      <w:r>
+        <w:t xml:space="preserve">④ </w:t>
+      </w:r>
+      <w:r>
+        <w:rPr>
+          <w:rFonts w:hint="eastAsia"/>
+        </w:rPr>
+        <w:t xml:space="preserve">플레이어 </w:t>
+      </w:r>
+      <w:r>
+        <w:rPr>
+          <w:rFonts w:hint="eastAsia"/>
+        </w:rPr>
+        <w:t>순위 기록</w:t>
+      </w:r>
+    </w:p>
+    <w:p>
+      <w:pPr>
+        <w:widowControl/>
+        <w:wordWrap/>
+        <w:autoSpaceDE/>
+        <w:autoSpaceDN/>
+        <w:spacing w:after="0"/>
+        <w:ind w:leftChars="200" w:left="400"/>
+      </w:pPr>
+      <w:r>
+        <w:rPr>
+          <w:rFonts w:hint="eastAsia"/>
+        </w:rPr>
+        <w:t xml:space="preserve">⑤ </w:t>
+      </w:r>
+      <w:r>
+        <w:rPr>
+          <w:rFonts w:hint="eastAsia"/>
+        </w:rPr>
+        <w:t>화면에 주관식 창 띄우기</w:t>
+      </w:r>
+    </w:p>
+    <w:p>
+      <w:pPr>
+        <w:widowControl/>
+        <w:wordWrap/>
+        <w:autoSpaceDE/>
+        <w:autoSpaceDN/>
+        <w:spacing w:after="0"/>
+        <w:ind w:leftChars="200" w:left="400"/>
+      </w:pPr>
+      <w:r>
+        <w:t xml:space="preserve">⑥ </w:t>
+      </w:r>
+      <w:r>
+        <w:t>A</w:t>
+      </w:r>
+      <w:r>
+        <w:rPr>
+          <w:rFonts w:hint="eastAsia"/>
+        </w:rPr>
+        <w:t>R</w:t>
+      </w:r>
+      <w:r>
+        <w:t xml:space="preserve"> </w:t>
+      </w:r>
+      <w:r>
+        <w:rPr>
+          <w:rFonts w:hint="eastAsia"/>
+        </w:rPr>
+        <w:t>화면</w:t>
       </w:r>
     </w:p>
     <w:p>
@@ -5049,47 +5546,19 @@
         <w:autoSpaceDE/>
         <w:autoSpaceDN/>
         <w:spacing w:after="0" w:line="360" w:lineRule="auto"/>
-      </w:pPr>
-      <w:r>
-        <w:rPr>
-          <w:rFonts w:hint="eastAsia"/>
-        </w:rPr>
-        <w:t xml:space="preserve">컨셉은 판타지로 잡아서 그림 </w:t>
-      </w:r>
-      <w:r>
-        <w:t>1</w:t>
-      </w:r>
-      <w:r>
-        <w:rPr>
-          <w:rFonts w:hint="eastAsia"/>
-        </w:rPr>
-        <w:t xml:space="preserve">과 같은 판타지와 어울리는 </w:t>
-      </w:r>
-      <w:proofErr w:type="spellStart"/>
-      <w:r>
-        <w:rPr>
-          <w:rFonts w:hint="eastAsia"/>
-        </w:rPr>
-        <w:t>에셋으로</w:t>
-      </w:r>
-      <w:proofErr w:type="spellEnd"/>
-      <w:r>
-        <w:rPr>
-          <w:rFonts w:hint="eastAsia"/>
-        </w:rPr>
-        <w:t xml:space="preserve"> </w:t>
-      </w:r>
-      <w:r>
-        <w:t>UI</w:t>
-      </w:r>
-      <w:r>
-        <w:rPr>
-          <w:rFonts w:hint="eastAsia"/>
-        </w:rPr>
-        <w:t>를 구성할 것이다.</w:t>
-      </w:r>
-      <w:r>
-        <w:t xml:space="preserve"> </w:t>
+        <w:ind w:leftChars="200" w:left="400"/>
+      </w:pPr>
+      <w:r>
+        <w:rPr>
+          <w:rFonts w:hint="eastAsia"/>
+        </w:rPr>
+        <w:t xml:space="preserve">⑦ </w:t>
+      </w:r>
+      <w:r>
+        <w:rPr>
+          <w:rFonts w:hint="eastAsia"/>
+        </w:rPr>
+        <w:t>시간측정</w:t>
       </w:r>
     </w:p>
     <w:p>
@@ -5100,185 +5569,8 @@
         <w:autoSpaceDN/>
         <w:spacing w:after="0" w:line="360" w:lineRule="auto"/>
       </w:pPr>
-      <w:r>
-        <w:t xml:space="preserve">- </w:t>
-      </w:r>
-      <w:r>
-        <w:rPr>
-          <w:rFonts w:hint="eastAsia"/>
-        </w:rPr>
-        <w:t>목표 기능</w:t>
-      </w:r>
-    </w:p>
-    <w:p>
-      <w:pPr>
-        <w:pStyle w:val="a4"/>
-        <w:widowControl/>
-        <w:numPr>
-          <w:ilvl w:val="0"/>
-          <w:numId w:val="8"/>
-        </w:numPr>
-        <w:wordWrap/>
-        <w:autoSpaceDE/>
-        <w:autoSpaceDN/>
-        <w:spacing w:after="0" w:line="360" w:lineRule="auto"/>
-        <w:ind w:leftChars="0"/>
-      </w:pPr>
-      <w:r>
-        <w:rPr>
-          <w:rFonts w:hint="eastAsia"/>
-        </w:rPr>
-        <w:t>로그인 기능</w:t>
-      </w:r>
-    </w:p>
-    <w:p>
-      <w:pPr>
-        <w:pStyle w:val="a4"/>
-        <w:widowControl/>
-        <w:numPr>
-          <w:ilvl w:val="0"/>
-          <w:numId w:val="8"/>
-        </w:numPr>
-        <w:wordWrap/>
-        <w:autoSpaceDE/>
-        <w:autoSpaceDN/>
-        <w:spacing w:after="0" w:line="360" w:lineRule="auto"/>
-        <w:ind w:leftChars="0"/>
-      </w:pPr>
-      <w:r>
-        <w:rPr>
-          <w:rFonts w:hint="eastAsia"/>
-        </w:rPr>
-        <w:t>어플 설정</w:t>
-      </w:r>
-    </w:p>
-    <w:p>
-      <w:pPr>
-        <w:pStyle w:val="a4"/>
-        <w:widowControl/>
-        <w:numPr>
-          <w:ilvl w:val="0"/>
-          <w:numId w:val="8"/>
-        </w:numPr>
-        <w:wordWrap/>
-        <w:autoSpaceDE/>
-        <w:autoSpaceDN/>
-        <w:spacing w:after="0" w:line="360" w:lineRule="auto"/>
-        <w:ind w:leftChars="0"/>
-      </w:pPr>
-      <w:r>
-        <w:rPr>
-          <w:rFonts w:hint="eastAsia"/>
-        </w:rPr>
-        <w:t>대회 리스트 보여주기</w:t>
-      </w:r>
-    </w:p>
-    <w:p>
-      <w:pPr>
-        <w:pStyle w:val="a4"/>
-        <w:widowControl/>
-        <w:numPr>
-          <w:ilvl w:val="0"/>
-          <w:numId w:val="8"/>
-        </w:numPr>
-        <w:wordWrap/>
-        <w:autoSpaceDE/>
-        <w:autoSpaceDN/>
-        <w:spacing w:after="0" w:line="360" w:lineRule="auto"/>
-        <w:ind w:leftChars="0"/>
-      </w:pPr>
-      <w:r>
-        <w:rPr>
-          <w:rFonts w:hint="eastAsia"/>
-        </w:rPr>
-        <w:t xml:space="preserve">플레이어 </w:t>
-      </w:r>
-      <w:r>
-        <w:rPr>
-          <w:rFonts w:hint="eastAsia"/>
-        </w:rPr>
-        <w:t>순위 기록</w:t>
-      </w:r>
-    </w:p>
-    <w:p>
-      <w:pPr>
-        <w:pStyle w:val="a4"/>
-        <w:widowControl/>
-        <w:numPr>
-          <w:ilvl w:val="0"/>
-          <w:numId w:val="8"/>
-        </w:numPr>
-        <w:wordWrap/>
-        <w:autoSpaceDE/>
-        <w:autoSpaceDN/>
-        <w:spacing w:after="0" w:line="360" w:lineRule="auto"/>
-        <w:ind w:leftChars="0"/>
-      </w:pPr>
-      <w:r>
-        <w:rPr>
-          <w:rFonts w:hint="eastAsia"/>
-        </w:rPr>
-        <w:t>화면에 주관식 창 띄우기</w:t>
-      </w:r>
-    </w:p>
-    <w:p>
-      <w:pPr>
-        <w:pStyle w:val="a4"/>
-        <w:widowControl/>
-        <w:numPr>
-          <w:ilvl w:val="0"/>
-          <w:numId w:val="8"/>
-        </w:numPr>
-        <w:wordWrap/>
-        <w:autoSpaceDE/>
-        <w:autoSpaceDN/>
-        <w:spacing w:after="0" w:line="360" w:lineRule="auto"/>
-        <w:ind w:leftChars="0"/>
-      </w:pPr>
-      <w:proofErr w:type="spellStart"/>
-      <w:r>
-        <w:t>Ar</w:t>
-      </w:r>
-      <w:proofErr w:type="spellEnd"/>
-      <w:r>
-        <w:t xml:space="preserve"> </w:t>
-      </w:r>
-      <w:r>
-        <w:rPr>
-          <w:rFonts w:hint="eastAsia"/>
-        </w:rPr>
-        <w:t>화면</w:t>
-      </w:r>
-    </w:p>
-    <w:p>
-      <w:pPr>
-        <w:pStyle w:val="a4"/>
-        <w:widowControl/>
-        <w:numPr>
-          <w:ilvl w:val="0"/>
-          <w:numId w:val="8"/>
-        </w:numPr>
-        <w:wordWrap/>
-        <w:autoSpaceDE/>
-        <w:autoSpaceDN/>
-        <w:spacing w:after="0" w:line="360" w:lineRule="auto"/>
-        <w:ind w:leftChars="0"/>
-      </w:pPr>
-      <w:r>
-        <w:rPr>
-          <w:rFonts w:hint="eastAsia"/>
-        </w:rPr>
-        <w:t>시간측정</w:t>
-      </w:r>
-    </w:p>
-    <w:p>
-      <w:pPr>
-        <w:widowControl/>
-        <w:wordWrap/>
-        <w:autoSpaceDE/>
-        <w:autoSpaceDN/>
-        <w:spacing w:after="0" w:line="360" w:lineRule="auto"/>
-      </w:pPr>
+      <w:bookmarkStart w:id="0" w:name="_GoBack"/>
+      <w:bookmarkEnd w:id="0"/>
     </w:p>
     <w:p>
       <w:pPr>
@@ -5541,14 +5833,33 @@
       <w:r>
         <w:t xml:space="preserve">그림 </w:t>
       </w:r>
-      <w:fldSimple w:instr=" SEQ 그림 \* ARABIC ">
-        <w:r>
-          <w:rPr>
-            <w:noProof/>
-          </w:rPr>
-          <w:t>2</w:t>
-        </w:r>
-      </w:fldSimple>
+      <w:r>
+        <w:fldChar w:fldCharType="begin"/>
+      </w:r>
+      <w:r>
+        <w:instrText xml:space="preserve"> SEQ </w:instrText>
+      </w:r>
+      <w:r>
+        <w:instrText>그림</w:instrText>
+      </w:r>
+      <w:r>
+        <w:instrText xml:space="preserve"> \* ARABIC </w:instrText>
+      </w:r>
+      <w:r>
+        <w:fldChar w:fldCharType="separate"/>
+      </w:r>
+      <w:r>
+        <w:rPr>
+          <w:noProof/>
+        </w:rPr>
+        <w:t>2</w:t>
+      </w:r>
+      <w:r>
+        <w:rPr>
+          <w:noProof/>
+        </w:rPr>
+        <w:fldChar w:fldCharType="end"/>
+      </w:r>
     </w:p>
     <w:p>
       <w:pPr>
@@ -5712,14 +6023,33 @@
                             <w:r>
                               <w:t xml:space="preserve">그림 </w:t>
                             </w:r>
-                            <w:fldSimple w:instr=" SEQ 그림 \* ARABIC ">
-                              <w:r>
-                                <w:rPr>
-                                  <w:noProof/>
-                                </w:rPr>
-                                <w:t>3</w:t>
-                              </w:r>
-                            </w:fldSimple>
+                            <w:r>
+                              <w:fldChar w:fldCharType="begin"/>
+                            </w:r>
+                            <w:r>
+                              <w:instrText xml:space="preserve"> SEQ </w:instrText>
+                            </w:r>
+                            <w:r>
+                              <w:instrText>그림</w:instrText>
+                            </w:r>
+                            <w:r>
+                              <w:instrText xml:space="preserve"> \* ARABIC </w:instrText>
+                            </w:r>
+                            <w:r>
+                              <w:fldChar w:fldCharType="separate"/>
+                            </w:r>
+                            <w:r>
+                              <w:rPr>
+                                <w:noProof/>
+                              </w:rPr>
+                              <w:t>3</w:t>
+                            </w:r>
+                            <w:r>
+                              <w:rPr>
+                                <w:noProof/>
+                              </w:rPr>
+                              <w:fldChar w:fldCharType="end"/>
+                            </w:r>
                             <w:r>
                               <w:t xml:space="preserve">. </w:t>
                             </w:r>
@@ -5766,14 +6096,33 @@
                       <w:r>
                         <w:t xml:space="preserve">그림 </w:t>
                       </w:r>
-                      <w:fldSimple w:instr=" SEQ 그림 \* ARABIC ">
-                        <w:r>
-                          <w:rPr>
-                            <w:noProof/>
-                          </w:rPr>
-                          <w:t>3</w:t>
-                        </w:r>
-                      </w:fldSimple>
+                      <w:r>
+                        <w:fldChar w:fldCharType="begin"/>
+                      </w:r>
+                      <w:r>
+                        <w:instrText xml:space="preserve"> SEQ </w:instrText>
+                      </w:r>
+                      <w:r>
+                        <w:instrText>그림</w:instrText>
+                      </w:r>
+                      <w:r>
+                        <w:instrText xml:space="preserve"> \* ARABIC </w:instrText>
+                      </w:r>
+                      <w:r>
+                        <w:fldChar w:fldCharType="separate"/>
+                      </w:r>
+                      <w:r>
+                        <w:rPr>
+                          <w:noProof/>
+                        </w:rPr>
+                        <w:t>3</w:t>
+                      </w:r>
+                      <w:r>
+                        <w:rPr>
+                          <w:noProof/>
+                        </w:rPr>
+                        <w:fldChar w:fldCharType="end"/>
+                      </w:r>
                       <w:r>
                         <w:t xml:space="preserve">. </w:t>
                       </w:r>
@@ -6131,14 +6480,33 @@
                                 <w:r>
                                   <w:t xml:space="preserve">그림 </w:t>
                                 </w:r>
-                                <w:fldSimple w:instr=" SEQ 그림 \* ARABIC ">
-                                  <w:r>
-                                    <w:rPr>
-                                      <w:noProof/>
-                                    </w:rPr>
-                                    <w:t>4</w:t>
-                                  </w:r>
-                                </w:fldSimple>
+                                <w:r>
+                                  <w:fldChar w:fldCharType="begin"/>
+                                </w:r>
+                                <w:r>
+                                  <w:instrText xml:space="preserve"> SEQ </w:instrText>
+                                </w:r>
+                                <w:r>
+                                  <w:instrText>그림</w:instrText>
+                                </w:r>
+                                <w:r>
+                                  <w:instrText xml:space="preserve"> \* ARABIC </w:instrText>
+                                </w:r>
+                                <w:r>
+                                  <w:fldChar w:fldCharType="separate"/>
+                                </w:r>
+                                <w:r>
+                                  <w:rPr>
+                                    <w:noProof/>
+                                  </w:rPr>
+                                  <w:t>4</w:t>
+                                </w:r>
+                                <w:r>
+                                  <w:rPr>
+                                    <w:noProof/>
+                                  </w:rPr>
+                                  <w:fldChar w:fldCharType="end"/>
+                                </w:r>
                                 <w:r>
                                   <w:rPr>
                                     <w:rFonts w:hint="eastAsia"/>
@@ -6433,14 +6801,33 @@
                           <w:r>
                             <w:t xml:space="preserve">그림 </w:t>
                           </w:r>
-                          <w:fldSimple w:instr=" SEQ 그림 \* ARABIC ">
-                            <w:r>
-                              <w:rPr>
-                                <w:noProof/>
-                              </w:rPr>
-                              <w:t>4</w:t>
-                            </w:r>
-                          </w:fldSimple>
+                          <w:r>
+                            <w:fldChar w:fldCharType="begin"/>
+                          </w:r>
+                          <w:r>
+                            <w:instrText xml:space="preserve"> SEQ </w:instrText>
+                          </w:r>
+                          <w:r>
+                            <w:instrText>그림</w:instrText>
+                          </w:r>
+                          <w:r>
+                            <w:instrText xml:space="preserve"> \* ARABIC </w:instrText>
+                          </w:r>
+                          <w:r>
+                            <w:fldChar w:fldCharType="separate"/>
+                          </w:r>
+                          <w:r>
+                            <w:rPr>
+                              <w:noProof/>
+                            </w:rPr>
+                            <w:t>4</w:t>
+                          </w:r>
+                          <w:r>
+                            <w:rPr>
+                              <w:noProof/>
+                            </w:rPr>
+                            <w:fldChar w:fldCharType="end"/>
+                          </w:r>
                           <w:r>
                             <w:rPr>
                               <w:rFonts w:hint="eastAsia"/>
@@ -7793,13 +8180,7 @@
         <w:rPr>
           <w:rFonts w:asciiTheme="minorEastAsia" w:hAnsiTheme="minorEastAsia" w:hint="eastAsia"/>
         </w:rPr>
-        <w:t>•</w:t>
-      </w:r>
-      <w:r>
-        <w:rPr>
-          <w:rFonts w:asciiTheme="minorEastAsia" w:hAnsiTheme="minorEastAsia" w:hint="eastAsia"/>
-        </w:rPr>
-        <w:t xml:space="preserve"> 목표 기능</w:t>
+        <w:t>• 목표 기능</w:t>
       </w:r>
     </w:p>
     <w:p>
@@ -8067,7 +8448,7 @@
         <w:autoSpaceDN/>
         <w:ind w:leftChars="300" w:left="600"/>
         <w:rPr>
-          <w:rFonts w:asciiTheme="minorEastAsia" w:hAnsiTheme="minorEastAsia" w:hint="eastAsia"/>
+          <w:rFonts w:asciiTheme="minorEastAsia" w:hAnsiTheme="minorEastAsia"/>
         </w:rPr>
       </w:pPr>
       <w:r>
@@ -8198,8 +8579,6 @@
           </wp:inline>
         </w:drawing>
       </w:r>
-      <w:bookmarkStart w:id="0" w:name="_GoBack"/>
-      <w:bookmarkEnd w:id="0"/>
     </w:p>
     <w:p>
       <w:pPr>
@@ -9448,7 +9827,6 @@
         <w:spacing w:after="0"/>
         <w:ind w:leftChars="100" w:left="200"/>
         <w:rPr>
-          <w:rFonts w:hint="eastAsia"/>
           <w:sz w:val="22"/>
         </w:rPr>
       </w:pPr>
@@ -9961,7 +10339,6 @@
         <w:autoSpaceDE/>
         <w:autoSpaceDN/>
         <w:rPr>
-          <w:rFonts w:hint="eastAsia"/>
           <w:sz w:val="22"/>
         </w:rPr>
       </w:pPr>
@@ -11931,7 +12308,7 @@
 </file>
 
 <file path=customXml/itemProps1.xml><?xml version="1.0" encoding="utf-8"?>
-<ds:datastoreItem xmlns:ds="http://schemas.openxmlformats.org/officeDocument/2006/customXml" ds:itemID="{556007C6-4B3B-4D0D-8716-CEBC9EB02095}">
+<ds:datastoreItem xmlns:ds="http://schemas.openxmlformats.org/officeDocument/2006/customXml" ds:itemID="{E78D7006-C6E4-491E-80D2-D098F5C70449}">
   <ds:schemaRefs>
     <ds:schemaRef ds:uri="http://schemas.openxmlformats.org/officeDocument/2006/bibliography"/>
   </ds:schemaRefs>

--- a/report/[AR]캠퍼스투어02.docx
+++ b/report/[AR]캠퍼스투어02.docx
@@ -5011,9 +5011,6 @@
             <w:pPr>
               <w:pStyle w:val="ac"/>
               <w:ind w:leftChars="100" w:left="200"/>
-              <w:rPr>
-                <w:rFonts w:hint="eastAsia"/>
-              </w:rPr>
             </w:pPr>
             <w:r>
               <w:rPr>
@@ -5024,27 +5021,14 @@
             <w:r>
               <w:t xml:space="preserve">그림 </w:t>
             </w:r>
-            <w:r>
-              <w:fldChar w:fldCharType="begin"/>
-            </w:r>
-            <w:r>
-              <w:instrText xml:space="preserve"> SEQ 그림 \* ARABIC </w:instrText>
-            </w:r>
-            <w:r>
-              <w:fldChar w:fldCharType="separate"/>
-            </w:r>
-            <w:r>
-              <w:rPr>
-                <w:noProof/>
-              </w:rPr>
-              <w:t>1</w:t>
-            </w:r>
-            <w:r>
-              <w:rPr>
-                <w:noProof/>
-              </w:rPr>
-              <w:fldChar w:fldCharType="end"/>
-            </w:r>
+            <w:fldSimple w:instr=" SEQ 그림 \* ARABIC ">
+              <w:r>
+                <w:rPr>
+                  <w:noProof/>
+                </w:rPr>
+                <w:t>1</w:t>
+              </w:r>
+            </w:fldSimple>
             <w:r>
               <w:t xml:space="preserve">. </w:t>
             </w:r>
@@ -5122,7 +5106,6 @@
               <w:autoSpaceDE/>
               <w:autoSpaceDN/>
               <w:rPr>
-                <w:rFonts w:hint="eastAsia"/>
                 <w:noProof/>
               </w:rPr>
             </w:pPr>
@@ -5188,7 +5171,6 @@
               <w:autoSpaceDN/>
               <w:jc w:val="center"/>
               <w:rPr>
-                <w:rFonts w:hint="eastAsia"/>
                 <w:noProof/>
               </w:rPr>
             </w:pPr>
@@ -5219,7 +5201,6 @@
               <w:autoSpaceDE/>
               <w:autoSpaceDN/>
               <w:rPr>
-                <w:rFonts w:hint="eastAsia"/>
                 <w:noProof/>
               </w:rPr>
             </w:pPr>
@@ -5317,7 +5298,6 @@
               <w:autoSpaceDN/>
               <w:jc w:val="center"/>
               <w:rPr>
-                <w:rFonts w:hint="eastAsia"/>
                 <w:noProof/>
               </w:rPr>
             </w:pPr>
@@ -5348,7 +5328,6 @@
               <w:autoSpaceDE/>
               <w:autoSpaceDN/>
               <w:rPr>
-                <w:rFonts w:hint="eastAsia"/>
                 <w:noProof/>
               </w:rPr>
             </w:pPr>
@@ -5569,8 +5548,6 @@
         <w:autoSpaceDN/>
         <w:spacing w:after="0" w:line="360" w:lineRule="auto"/>
       </w:pPr>
-      <w:bookmarkStart w:id="0" w:name="_GoBack"/>
-      <w:bookmarkEnd w:id="0"/>
     </w:p>
     <w:p>
       <w:pPr>
@@ -5833,33 +5810,14 @@
       <w:r>
         <w:t xml:space="preserve">그림 </w:t>
       </w:r>
-      <w:r>
-        <w:fldChar w:fldCharType="begin"/>
-      </w:r>
-      <w:r>
-        <w:instrText xml:space="preserve"> SEQ </w:instrText>
-      </w:r>
-      <w:r>
-        <w:instrText>그림</w:instrText>
-      </w:r>
-      <w:r>
-        <w:instrText xml:space="preserve"> \* ARABIC </w:instrText>
-      </w:r>
-      <w:r>
-        <w:fldChar w:fldCharType="separate"/>
-      </w:r>
-      <w:r>
-        <w:rPr>
-          <w:noProof/>
-        </w:rPr>
-        <w:t>2</w:t>
-      </w:r>
-      <w:r>
-        <w:rPr>
-          <w:noProof/>
-        </w:rPr>
-        <w:fldChar w:fldCharType="end"/>
-      </w:r>
+      <w:fldSimple w:instr=" SEQ 그림 \* ARABIC ">
+        <w:r>
+          <w:rPr>
+            <w:noProof/>
+          </w:rPr>
+          <w:t>2</w:t>
+        </w:r>
+      </w:fldSimple>
     </w:p>
     <w:p>
       <w:pPr>
@@ -6023,33 +5981,14 @@
                             <w:r>
                               <w:t xml:space="preserve">그림 </w:t>
                             </w:r>
-                            <w:r>
-                              <w:fldChar w:fldCharType="begin"/>
-                            </w:r>
-                            <w:r>
-                              <w:instrText xml:space="preserve"> SEQ </w:instrText>
-                            </w:r>
-                            <w:r>
-                              <w:instrText>그림</w:instrText>
-                            </w:r>
-                            <w:r>
-                              <w:instrText xml:space="preserve"> \* ARABIC </w:instrText>
-                            </w:r>
-                            <w:r>
-                              <w:fldChar w:fldCharType="separate"/>
-                            </w:r>
-                            <w:r>
-                              <w:rPr>
-                                <w:noProof/>
-                              </w:rPr>
-                              <w:t>3</w:t>
-                            </w:r>
-                            <w:r>
-                              <w:rPr>
-                                <w:noProof/>
-                              </w:rPr>
-                              <w:fldChar w:fldCharType="end"/>
-                            </w:r>
+                            <w:fldSimple w:instr=" SEQ 그림 \* ARABIC ">
+                              <w:r>
+                                <w:rPr>
+                                  <w:noProof/>
+                                </w:rPr>
+                                <w:t>3</w:t>
+                              </w:r>
+                            </w:fldSimple>
                             <w:r>
                               <w:t xml:space="preserve">. </w:t>
                             </w:r>
@@ -6096,33 +6035,14 @@
                       <w:r>
                         <w:t xml:space="preserve">그림 </w:t>
                       </w:r>
-                      <w:r>
-                        <w:fldChar w:fldCharType="begin"/>
-                      </w:r>
-                      <w:r>
-                        <w:instrText xml:space="preserve"> SEQ </w:instrText>
-                      </w:r>
-                      <w:r>
-                        <w:instrText>그림</w:instrText>
-                      </w:r>
-                      <w:r>
-                        <w:instrText xml:space="preserve"> \* ARABIC </w:instrText>
-                      </w:r>
-                      <w:r>
-                        <w:fldChar w:fldCharType="separate"/>
-                      </w:r>
-                      <w:r>
-                        <w:rPr>
-                          <w:noProof/>
-                        </w:rPr>
-                        <w:t>3</w:t>
-                      </w:r>
-                      <w:r>
-                        <w:rPr>
-                          <w:noProof/>
-                        </w:rPr>
-                        <w:fldChar w:fldCharType="end"/>
-                      </w:r>
+                      <w:fldSimple w:instr=" SEQ 그림 \* ARABIC ">
+                        <w:r>
+                          <w:rPr>
+                            <w:noProof/>
+                          </w:rPr>
+                          <w:t>3</w:t>
+                        </w:r>
+                      </w:fldSimple>
                       <w:r>
                         <w:t xml:space="preserve">. </w:t>
                       </w:r>
@@ -6480,33 +6400,14 @@
                                 <w:r>
                                   <w:t xml:space="preserve">그림 </w:t>
                                 </w:r>
-                                <w:r>
-                                  <w:fldChar w:fldCharType="begin"/>
-                                </w:r>
-                                <w:r>
-                                  <w:instrText xml:space="preserve"> SEQ </w:instrText>
-                                </w:r>
-                                <w:r>
-                                  <w:instrText>그림</w:instrText>
-                                </w:r>
-                                <w:r>
-                                  <w:instrText xml:space="preserve"> \* ARABIC </w:instrText>
-                                </w:r>
-                                <w:r>
-                                  <w:fldChar w:fldCharType="separate"/>
-                                </w:r>
-                                <w:r>
-                                  <w:rPr>
-                                    <w:noProof/>
-                                  </w:rPr>
-                                  <w:t>4</w:t>
-                                </w:r>
-                                <w:r>
-                                  <w:rPr>
-                                    <w:noProof/>
-                                  </w:rPr>
-                                  <w:fldChar w:fldCharType="end"/>
-                                </w:r>
+                                <w:fldSimple w:instr=" SEQ 그림 \* ARABIC ">
+                                  <w:r>
+                                    <w:rPr>
+                                      <w:noProof/>
+                                    </w:rPr>
+                                    <w:t>4</w:t>
+                                  </w:r>
+                                </w:fldSimple>
                                 <w:r>
                                   <w:rPr>
                                     <w:rFonts w:hint="eastAsia"/>
@@ -6801,33 +6702,14 @@
                           <w:r>
                             <w:t xml:space="preserve">그림 </w:t>
                           </w:r>
-                          <w:r>
-                            <w:fldChar w:fldCharType="begin"/>
-                          </w:r>
-                          <w:r>
-                            <w:instrText xml:space="preserve"> SEQ </w:instrText>
-                          </w:r>
-                          <w:r>
-                            <w:instrText>그림</w:instrText>
-                          </w:r>
-                          <w:r>
-                            <w:instrText xml:space="preserve"> \* ARABIC </w:instrText>
-                          </w:r>
-                          <w:r>
-                            <w:fldChar w:fldCharType="separate"/>
-                          </w:r>
-                          <w:r>
-                            <w:rPr>
-                              <w:noProof/>
-                            </w:rPr>
-                            <w:t>4</w:t>
-                          </w:r>
-                          <w:r>
-                            <w:rPr>
-                              <w:noProof/>
-                            </w:rPr>
-                            <w:fldChar w:fldCharType="end"/>
-                          </w:r>
+                          <w:fldSimple w:instr=" SEQ 그림 \* ARABIC ">
+                            <w:r>
+                              <w:rPr>
+                                <w:noProof/>
+                              </w:rPr>
+                              <w:t>4</w:t>
+                            </w:r>
+                          </w:fldSimple>
                           <w:r>
                             <w:rPr>
                               <w:rFonts w:hint="eastAsia"/>
@@ -8607,8 +8489,763 @@
         <w:autoSpaceDE/>
         <w:autoSpaceDN/>
         <w:spacing w:after="0"/>
-        <w:ind w:leftChars="100" w:left="200"/>
-      </w:pPr>
+        <w:ind w:leftChars="200" w:left="400"/>
+        <w:rPr>
+          <w:rFonts w:hint="eastAsia"/>
+        </w:rPr>
+      </w:pPr>
+      <w:r>
+        <w:rPr>
+          <w:rFonts w:hint="eastAsia"/>
+        </w:rPr>
+        <w:t>A</w:t>
+      </w:r>
+      <w:r>
+        <w:t xml:space="preserve">. </w:t>
+      </w:r>
+      <w:r>
+        <w:rPr>
+          <w:rFonts w:hint="eastAsia"/>
+        </w:rPr>
+        <w:t xml:space="preserve">학교 </w:t>
+      </w:r>
+      <w:proofErr w:type="spellStart"/>
+      <w:r>
+        <w:rPr>
+          <w:rFonts w:hint="eastAsia"/>
+        </w:rPr>
+        <w:t>인증씬</w:t>
+      </w:r>
+      <w:proofErr w:type="spellEnd"/>
+    </w:p>
+    <w:p>
+      <w:pPr>
+        <w:widowControl/>
+        <w:wordWrap/>
+        <w:autoSpaceDE/>
+        <w:autoSpaceDN/>
+        <w:spacing w:after="0"/>
+        <w:ind w:leftChars="200" w:left="400"/>
+      </w:pPr>
+      <w:r>
+        <w:rPr>
+          <w:rFonts w:hint="eastAsia"/>
+          <w:noProof/>
+        </w:rPr>
+        <w:drawing>
+          <wp:inline distT="0" distB="0" distL="0" distR="0" wp14:anchorId="63045F90" wp14:editId="39D315B8">
+            <wp:extent cx="1144800" cy="1800000"/>
+            <wp:effectExtent l="0" t="0" r="0" b="0"/>
+            <wp:docPr id="39" name="그림 39"/>
+            <wp:cNvGraphicFramePr>
+              <a:graphicFrameLocks xmlns:a="http://schemas.openxmlformats.org/drawingml/2006/main" noChangeAspect="1"/>
+            </wp:cNvGraphicFramePr>
+            <a:graphic xmlns:a="http://schemas.openxmlformats.org/drawingml/2006/main">
+              <a:graphicData uri="http://schemas.openxmlformats.org/drawingml/2006/picture">
+                <pic:pic xmlns:pic="http://schemas.openxmlformats.org/drawingml/2006/picture">
+                  <pic:nvPicPr>
+                    <pic:cNvPr id="39" name="학교 인증씬.png"/>
+                    <pic:cNvPicPr/>
+                  </pic:nvPicPr>
+                  <pic:blipFill>
+                    <a:blip r:embed="rId25" cstate="print">
+                      <a:extLst>
+                        <a:ext uri="{28A0092B-C50C-407E-A947-70E740481C1C}">
+                          <a14:useLocalDpi xmlns:a14="http://schemas.microsoft.com/office/drawing/2010/main" val="0"/>
+                        </a:ext>
+                      </a:extLst>
+                    </a:blip>
+                    <a:stretch>
+                      <a:fillRect/>
+                    </a:stretch>
+                  </pic:blipFill>
+                  <pic:spPr>
+                    <a:xfrm>
+                      <a:off x="0" y="0"/>
+                      <a:ext cx="1144800" cy="1800000"/>
+                    </a:xfrm>
+                    <a:prstGeom prst="rect">
+                      <a:avLst/>
+                    </a:prstGeom>
+                  </pic:spPr>
+                </pic:pic>
+              </a:graphicData>
+            </a:graphic>
+          </wp:inline>
+        </w:drawing>
+      </w:r>
+    </w:p>
+    <w:p>
+      <w:pPr>
+        <w:widowControl/>
+        <w:wordWrap/>
+        <w:autoSpaceDE/>
+        <w:autoSpaceDN/>
+        <w:spacing w:after="0"/>
+        <w:ind w:leftChars="200" w:left="400"/>
+      </w:pPr>
+      <w:r>
+        <w:rPr>
+          <w:rFonts w:hint="eastAsia"/>
+        </w:rPr>
+        <w:t>B</w:t>
+      </w:r>
+      <w:r>
+        <w:t xml:space="preserve">. </w:t>
+      </w:r>
+      <w:r>
+        <w:rPr>
+          <w:rFonts w:hint="eastAsia"/>
+        </w:rPr>
+        <w:t xml:space="preserve">대회 </w:t>
+      </w:r>
+      <w:proofErr w:type="spellStart"/>
+      <w:r>
+        <w:rPr>
+          <w:rFonts w:hint="eastAsia"/>
+        </w:rPr>
+        <w:t>목록씬</w:t>
+      </w:r>
+      <w:proofErr w:type="spellEnd"/>
+    </w:p>
+    <w:p>
+      <w:pPr>
+        <w:widowControl/>
+        <w:wordWrap/>
+        <w:autoSpaceDE/>
+        <w:autoSpaceDN/>
+        <w:spacing w:after="0"/>
+        <w:ind w:leftChars="200" w:left="400"/>
+      </w:pPr>
+      <w:r>
+        <w:rPr>
+          <w:rFonts w:hint="eastAsia"/>
+          <w:noProof/>
+        </w:rPr>
+        <w:drawing>
+          <wp:inline distT="0" distB="0" distL="0" distR="0" wp14:anchorId="3DEEF83A" wp14:editId="13B5A982">
+            <wp:extent cx="1159200" cy="1800000"/>
+            <wp:effectExtent l="0" t="0" r="3175" b="0"/>
+            <wp:docPr id="33" name="그림 33"/>
+            <wp:cNvGraphicFramePr>
+              <a:graphicFrameLocks xmlns:a="http://schemas.openxmlformats.org/drawingml/2006/main" noChangeAspect="1"/>
+            </wp:cNvGraphicFramePr>
+            <a:graphic xmlns:a="http://schemas.openxmlformats.org/drawingml/2006/main">
+              <a:graphicData uri="http://schemas.openxmlformats.org/drawingml/2006/picture">
+                <pic:pic xmlns:pic="http://schemas.openxmlformats.org/drawingml/2006/picture">
+                  <pic:nvPicPr>
+                    <pic:cNvPr id="33" name="대회 목록씬.png"/>
+                    <pic:cNvPicPr/>
+                  </pic:nvPicPr>
+                  <pic:blipFill>
+                    <a:blip r:embed="rId26" cstate="print">
+                      <a:extLst>
+                        <a:ext uri="{28A0092B-C50C-407E-A947-70E740481C1C}">
+                          <a14:useLocalDpi xmlns:a14="http://schemas.microsoft.com/office/drawing/2010/main" val="0"/>
+                        </a:ext>
+                      </a:extLst>
+                    </a:blip>
+                    <a:stretch>
+                      <a:fillRect/>
+                    </a:stretch>
+                  </pic:blipFill>
+                  <pic:spPr>
+                    <a:xfrm>
+                      <a:off x="0" y="0"/>
+                      <a:ext cx="1159200" cy="1800000"/>
+                    </a:xfrm>
+                    <a:prstGeom prst="rect">
+                      <a:avLst/>
+                    </a:prstGeom>
+                  </pic:spPr>
+                </pic:pic>
+              </a:graphicData>
+            </a:graphic>
+          </wp:inline>
+        </w:drawing>
+      </w:r>
+    </w:p>
+    <w:p>
+      <w:pPr>
+        <w:widowControl/>
+        <w:wordWrap/>
+        <w:autoSpaceDE/>
+        <w:autoSpaceDN/>
+        <w:spacing w:after="0"/>
+        <w:ind w:leftChars="200" w:left="400"/>
+      </w:pPr>
+      <w:r>
+        <w:rPr>
+          <w:rFonts w:hint="eastAsia"/>
+        </w:rPr>
+        <w:t>C</w:t>
+      </w:r>
+      <w:r>
+        <w:t xml:space="preserve">. </w:t>
+      </w:r>
+      <w:r>
+        <w:rPr>
+          <w:rFonts w:hint="eastAsia"/>
+        </w:rPr>
+        <w:t xml:space="preserve">대회 </w:t>
+      </w:r>
+      <w:proofErr w:type="spellStart"/>
+      <w:r>
+        <w:rPr>
+          <w:rFonts w:hint="eastAsia"/>
+        </w:rPr>
+        <w:t>추가씬</w:t>
+      </w:r>
+      <w:proofErr w:type="spellEnd"/>
+    </w:p>
+    <w:p>
+      <w:pPr>
+        <w:widowControl/>
+        <w:wordWrap/>
+        <w:autoSpaceDE/>
+        <w:autoSpaceDN/>
+        <w:spacing w:after="0"/>
+        <w:ind w:leftChars="200" w:left="400"/>
+      </w:pPr>
+      <w:r>
+        <w:rPr>
+          <w:rFonts w:hint="eastAsia"/>
+          <w:noProof/>
+        </w:rPr>
+        <w:drawing>
+          <wp:inline distT="0" distB="0" distL="0" distR="0" wp14:anchorId="5F155B54" wp14:editId="515D8F3D">
+            <wp:extent cx="1166400" cy="1800000"/>
+            <wp:effectExtent l="0" t="0" r="0" b="0"/>
+            <wp:docPr id="36" name="그림 36"/>
+            <wp:cNvGraphicFramePr>
+              <a:graphicFrameLocks xmlns:a="http://schemas.openxmlformats.org/drawingml/2006/main" noChangeAspect="1"/>
+            </wp:cNvGraphicFramePr>
+            <a:graphic xmlns:a="http://schemas.openxmlformats.org/drawingml/2006/main">
+              <a:graphicData uri="http://schemas.openxmlformats.org/drawingml/2006/picture">
+                <pic:pic xmlns:pic="http://schemas.openxmlformats.org/drawingml/2006/picture">
+                  <pic:nvPicPr>
+                    <pic:cNvPr id="36" name="대회 추가씬.png"/>
+                    <pic:cNvPicPr/>
+                  </pic:nvPicPr>
+                  <pic:blipFill>
+                    <a:blip r:embed="rId27" cstate="print">
+                      <a:extLst>
+                        <a:ext uri="{28A0092B-C50C-407E-A947-70E740481C1C}">
+                          <a14:useLocalDpi xmlns:a14="http://schemas.microsoft.com/office/drawing/2010/main" val="0"/>
+                        </a:ext>
+                      </a:extLst>
+                    </a:blip>
+                    <a:stretch>
+                      <a:fillRect/>
+                    </a:stretch>
+                  </pic:blipFill>
+                  <pic:spPr>
+                    <a:xfrm>
+                      <a:off x="0" y="0"/>
+                      <a:ext cx="1166400" cy="1800000"/>
+                    </a:xfrm>
+                    <a:prstGeom prst="rect">
+                      <a:avLst/>
+                    </a:prstGeom>
+                  </pic:spPr>
+                </pic:pic>
+              </a:graphicData>
+            </a:graphic>
+          </wp:inline>
+        </w:drawing>
+      </w:r>
+    </w:p>
+    <w:p>
+      <w:pPr>
+        <w:widowControl/>
+        <w:wordWrap/>
+        <w:autoSpaceDE/>
+        <w:autoSpaceDN/>
+        <w:spacing w:after="0"/>
+        <w:ind w:leftChars="200" w:left="400"/>
+      </w:pPr>
+      <w:r>
+        <w:rPr>
+          <w:rFonts w:hint="eastAsia"/>
+        </w:rPr>
+        <w:t>D</w:t>
+      </w:r>
+      <w:r>
+        <w:t xml:space="preserve">. </w:t>
+      </w:r>
+      <w:r>
+        <w:rPr>
+          <w:rFonts w:hint="eastAsia"/>
+        </w:rPr>
+        <w:t>대회 관리자 메뉴 씬</w:t>
+      </w:r>
+    </w:p>
+    <w:p>
+      <w:pPr>
+        <w:widowControl/>
+        <w:wordWrap/>
+        <w:autoSpaceDE/>
+        <w:autoSpaceDN/>
+        <w:spacing w:after="0"/>
+        <w:ind w:leftChars="200" w:left="400"/>
+      </w:pPr>
+      <w:r>
+        <w:rPr>
+          <w:rFonts w:hint="eastAsia"/>
+          <w:noProof/>
+        </w:rPr>
+        <w:drawing>
+          <wp:inline distT="0" distB="0" distL="0" distR="0" wp14:anchorId="69603015" wp14:editId="25FED6BB">
+            <wp:extent cx="1144800" cy="1800000"/>
+            <wp:effectExtent l="0" t="0" r="0" b="0"/>
+            <wp:docPr id="32" name="그림 32" descr="앉아있는, 시계, 검은색, 표지판이(가) 표시된 사진&#10;&#10;자동 생성된 설명"/>
+            <wp:cNvGraphicFramePr>
+              <a:graphicFrameLocks xmlns:a="http://schemas.openxmlformats.org/drawingml/2006/main" noChangeAspect="1"/>
+            </wp:cNvGraphicFramePr>
+            <a:graphic xmlns:a="http://schemas.openxmlformats.org/drawingml/2006/main">
+              <a:graphicData uri="http://schemas.openxmlformats.org/drawingml/2006/picture">
+                <pic:pic xmlns:pic="http://schemas.openxmlformats.org/drawingml/2006/picture">
+                  <pic:nvPicPr>
+                    <pic:cNvPr id="32" name="대회 관리씬.png"/>
+                    <pic:cNvPicPr/>
+                  </pic:nvPicPr>
+                  <pic:blipFill>
+                    <a:blip r:embed="rId28" cstate="print">
+                      <a:extLst>
+                        <a:ext uri="{28A0092B-C50C-407E-A947-70E740481C1C}">
+                          <a14:useLocalDpi xmlns:a14="http://schemas.microsoft.com/office/drawing/2010/main" val="0"/>
+                        </a:ext>
+                      </a:extLst>
+                    </a:blip>
+                    <a:stretch>
+                      <a:fillRect/>
+                    </a:stretch>
+                  </pic:blipFill>
+                  <pic:spPr>
+                    <a:xfrm>
+                      <a:off x="0" y="0"/>
+                      <a:ext cx="1144800" cy="1800000"/>
+                    </a:xfrm>
+                    <a:prstGeom prst="rect">
+                      <a:avLst/>
+                    </a:prstGeom>
+                  </pic:spPr>
+                </pic:pic>
+              </a:graphicData>
+            </a:graphic>
+          </wp:inline>
+        </w:drawing>
+      </w:r>
+    </w:p>
+    <w:p>
+      <w:pPr>
+        <w:widowControl/>
+        <w:wordWrap/>
+        <w:autoSpaceDE/>
+        <w:autoSpaceDN/>
+        <w:rPr>
+          <w:rFonts w:hint="eastAsia"/>
+        </w:rPr>
+      </w:pPr>
+      <w:r>
+        <w:br w:type="page"/>
+      </w:r>
+    </w:p>
+    <w:p>
+      <w:pPr>
+        <w:widowControl/>
+        <w:wordWrap/>
+        <w:autoSpaceDE/>
+        <w:autoSpaceDN/>
+        <w:spacing w:after="0"/>
+        <w:ind w:leftChars="200" w:left="400"/>
+      </w:pPr>
+      <w:r>
+        <w:rPr>
+          <w:rFonts w:hint="eastAsia"/>
+        </w:rPr>
+        <w:lastRenderedPageBreak/>
+        <w:t>E</w:t>
+      </w:r>
+      <w:r>
+        <w:t xml:space="preserve">. </w:t>
+      </w:r>
+      <w:r>
+        <w:rPr>
+          <w:rFonts w:hint="eastAsia"/>
+        </w:rPr>
+        <w:t xml:space="preserve">퀴즈 </w:t>
+      </w:r>
+      <w:proofErr w:type="spellStart"/>
+      <w:r>
+        <w:rPr>
+          <w:rFonts w:hint="eastAsia"/>
+        </w:rPr>
+        <w:t>목록씬</w:t>
+      </w:r>
+      <w:proofErr w:type="spellEnd"/>
+    </w:p>
+    <w:p>
+      <w:pPr>
+        <w:widowControl/>
+        <w:wordWrap/>
+        <w:autoSpaceDE/>
+        <w:autoSpaceDN/>
+        <w:spacing w:after="0"/>
+        <w:ind w:leftChars="200" w:left="400"/>
+      </w:pPr>
+      <w:r>
+        <w:rPr>
+          <w:rFonts w:hint="eastAsia"/>
+          <w:noProof/>
+        </w:rPr>
+        <w:drawing>
+          <wp:inline distT="0" distB="0" distL="0" distR="0" wp14:anchorId="38E4CC75" wp14:editId="3C8474C1">
+            <wp:extent cx="1159200" cy="1800000"/>
+            <wp:effectExtent l="0" t="0" r="3175" b="0"/>
+            <wp:docPr id="38" name="그림 38"/>
+            <wp:cNvGraphicFramePr>
+              <a:graphicFrameLocks xmlns:a="http://schemas.openxmlformats.org/drawingml/2006/main" noChangeAspect="1"/>
+            </wp:cNvGraphicFramePr>
+            <a:graphic xmlns:a="http://schemas.openxmlformats.org/drawingml/2006/main">
+              <a:graphicData uri="http://schemas.openxmlformats.org/drawingml/2006/picture">
+                <pic:pic xmlns:pic="http://schemas.openxmlformats.org/drawingml/2006/picture">
+                  <pic:nvPicPr>
+                    <pic:cNvPr id="38" name="퀴즈 목록씬.png"/>
+                    <pic:cNvPicPr/>
+                  </pic:nvPicPr>
+                  <pic:blipFill>
+                    <a:blip r:embed="rId29" cstate="print">
+                      <a:extLst>
+                        <a:ext uri="{28A0092B-C50C-407E-A947-70E740481C1C}">
+                          <a14:useLocalDpi xmlns:a14="http://schemas.microsoft.com/office/drawing/2010/main" val="0"/>
+                        </a:ext>
+                      </a:extLst>
+                    </a:blip>
+                    <a:stretch>
+                      <a:fillRect/>
+                    </a:stretch>
+                  </pic:blipFill>
+                  <pic:spPr>
+                    <a:xfrm>
+                      <a:off x="0" y="0"/>
+                      <a:ext cx="1159200" cy="1800000"/>
+                    </a:xfrm>
+                    <a:prstGeom prst="rect">
+                      <a:avLst/>
+                    </a:prstGeom>
+                  </pic:spPr>
+                </pic:pic>
+              </a:graphicData>
+            </a:graphic>
+          </wp:inline>
+        </w:drawing>
+      </w:r>
+    </w:p>
+    <w:p>
+      <w:pPr>
+        <w:widowControl/>
+        <w:wordWrap/>
+        <w:autoSpaceDE/>
+        <w:autoSpaceDN/>
+        <w:spacing w:after="0"/>
+        <w:ind w:leftChars="200" w:left="400"/>
+      </w:pPr>
+      <w:r>
+        <w:rPr>
+          <w:rFonts w:hint="eastAsia"/>
+        </w:rPr>
+        <w:t>F</w:t>
+      </w:r>
+      <w:r>
+        <w:t xml:space="preserve">. </w:t>
+      </w:r>
+      <w:r>
+        <w:rPr>
+          <w:rFonts w:hint="eastAsia"/>
+        </w:rPr>
+        <w:t xml:space="preserve">대회 </w:t>
+      </w:r>
+      <w:proofErr w:type="spellStart"/>
+      <w:r>
+        <w:rPr>
+          <w:rFonts w:hint="eastAsia"/>
+        </w:rPr>
+        <w:t>설정씬</w:t>
+      </w:r>
+      <w:proofErr w:type="spellEnd"/>
+    </w:p>
+    <w:p>
+      <w:pPr>
+        <w:widowControl/>
+        <w:wordWrap/>
+        <w:autoSpaceDE/>
+        <w:autoSpaceDN/>
+        <w:spacing w:after="0"/>
+        <w:ind w:leftChars="200" w:left="400"/>
+      </w:pPr>
+      <w:r>
+        <w:rPr>
+          <w:rFonts w:hint="eastAsia"/>
+          <w:noProof/>
+        </w:rPr>
+        <w:drawing>
+          <wp:inline distT="0" distB="0" distL="0" distR="0" wp14:anchorId="0006CF4C" wp14:editId="1E506CB5">
+            <wp:extent cx="1144800" cy="1800000"/>
+            <wp:effectExtent l="0" t="0" r="0" b="0"/>
+            <wp:docPr id="34" name="그림 34"/>
+            <wp:cNvGraphicFramePr>
+              <a:graphicFrameLocks xmlns:a="http://schemas.openxmlformats.org/drawingml/2006/main" noChangeAspect="1"/>
+            </wp:cNvGraphicFramePr>
+            <a:graphic xmlns:a="http://schemas.openxmlformats.org/drawingml/2006/main">
+              <a:graphicData uri="http://schemas.openxmlformats.org/drawingml/2006/picture">
+                <pic:pic xmlns:pic="http://schemas.openxmlformats.org/drawingml/2006/picture">
+                  <pic:nvPicPr>
+                    <pic:cNvPr id="34" name="대회 설정씬.png"/>
+                    <pic:cNvPicPr/>
+                  </pic:nvPicPr>
+                  <pic:blipFill>
+                    <a:blip r:embed="rId30" cstate="print">
+                      <a:extLst>
+                        <a:ext uri="{28A0092B-C50C-407E-A947-70E740481C1C}">
+                          <a14:useLocalDpi xmlns:a14="http://schemas.microsoft.com/office/drawing/2010/main" val="0"/>
+                        </a:ext>
+                      </a:extLst>
+                    </a:blip>
+                    <a:stretch>
+                      <a:fillRect/>
+                    </a:stretch>
+                  </pic:blipFill>
+                  <pic:spPr>
+                    <a:xfrm>
+                      <a:off x="0" y="0"/>
+                      <a:ext cx="1144800" cy="1800000"/>
+                    </a:xfrm>
+                    <a:prstGeom prst="rect">
+                      <a:avLst/>
+                    </a:prstGeom>
+                  </pic:spPr>
+                </pic:pic>
+              </a:graphicData>
+            </a:graphic>
+          </wp:inline>
+        </w:drawing>
+      </w:r>
+    </w:p>
+    <w:p>
+      <w:pPr>
+        <w:widowControl/>
+        <w:wordWrap/>
+        <w:autoSpaceDE/>
+        <w:autoSpaceDN/>
+        <w:spacing w:after="0"/>
+        <w:ind w:leftChars="200" w:left="400"/>
+        <w:rPr>
+          <w:rFonts w:asciiTheme="minorEastAsia" w:hAnsiTheme="minorEastAsia"/>
+          <w:kern w:val="0"/>
+        </w:rPr>
+      </w:pPr>
+      <w:r>
+        <w:rPr>
+          <w:rFonts w:hint="eastAsia"/>
+        </w:rPr>
+        <w:t>G</w:t>
+      </w:r>
+      <w:r>
+        <w:t xml:space="preserve">. </w:t>
+      </w:r>
+      <w:r>
+        <w:rPr>
+          <w:rFonts w:hint="eastAsia"/>
+        </w:rPr>
+        <w:t xml:space="preserve">대회 시작 </w:t>
+      </w:r>
+      <w:r>
+        <w:rPr>
+          <w:rFonts w:asciiTheme="minorEastAsia" w:hAnsiTheme="minorEastAsia" w:hint="eastAsia"/>
+          <w:kern w:val="0"/>
+        </w:rPr>
+        <w:t>•</w:t>
+      </w:r>
+      <w:r>
+        <w:rPr>
+          <w:rFonts w:asciiTheme="minorEastAsia" w:hAnsiTheme="minorEastAsia" w:hint="eastAsia"/>
+          <w:kern w:val="0"/>
+        </w:rPr>
+        <w:t xml:space="preserve"> </w:t>
+      </w:r>
+      <w:proofErr w:type="spellStart"/>
+      <w:r>
+        <w:rPr>
+          <w:rFonts w:asciiTheme="minorEastAsia" w:hAnsiTheme="minorEastAsia" w:hint="eastAsia"/>
+          <w:kern w:val="0"/>
+        </w:rPr>
+        <w:t>종료씬</w:t>
+      </w:r>
+      <w:proofErr w:type="spellEnd"/>
+    </w:p>
+    <w:p>
+      <w:pPr>
+        <w:widowControl/>
+        <w:wordWrap/>
+        <w:autoSpaceDE/>
+        <w:autoSpaceDN/>
+        <w:spacing w:after="0"/>
+        <w:ind w:leftChars="200" w:left="400"/>
+      </w:pPr>
+      <w:r>
+        <w:rPr>
+          <w:rFonts w:hint="eastAsia"/>
+          <w:noProof/>
+        </w:rPr>
+        <w:drawing>
+          <wp:inline distT="0" distB="0" distL="0" distR="0" wp14:anchorId="0CC799E6" wp14:editId="5BE5EA0A">
+            <wp:extent cx="1141200" cy="1800000"/>
+            <wp:effectExtent l="0" t="0" r="1905" b="0"/>
+            <wp:docPr id="35" name="그림 35"/>
+            <wp:cNvGraphicFramePr>
+              <a:graphicFrameLocks xmlns:a="http://schemas.openxmlformats.org/drawingml/2006/main" noChangeAspect="1"/>
+            </wp:cNvGraphicFramePr>
+            <a:graphic xmlns:a="http://schemas.openxmlformats.org/drawingml/2006/main">
+              <a:graphicData uri="http://schemas.openxmlformats.org/drawingml/2006/picture">
+                <pic:pic xmlns:pic="http://schemas.openxmlformats.org/drawingml/2006/picture">
+                  <pic:nvPicPr>
+                    <pic:cNvPr id="35" name="대회 시작종료씬.png"/>
+                    <pic:cNvPicPr/>
+                  </pic:nvPicPr>
+                  <pic:blipFill>
+                    <a:blip r:embed="rId31" cstate="print">
+                      <a:extLst>
+                        <a:ext uri="{28A0092B-C50C-407E-A947-70E740481C1C}">
+                          <a14:useLocalDpi xmlns:a14="http://schemas.microsoft.com/office/drawing/2010/main" val="0"/>
+                        </a:ext>
+                      </a:extLst>
+                    </a:blip>
+                    <a:stretch>
+                      <a:fillRect/>
+                    </a:stretch>
+                  </pic:blipFill>
+                  <pic:spPr>
+                    <a:xfrm>
+                      <a:off x="0" y="0"/>
+                      <a:ext cx="1141200" cy="1800000"/>
+                    </a:xfrm>
+                    <a:prstGeom prst="rect">
+                      <a:avLst/>
+                    </a:prstGeom>
+                  </pic:spPr>
+                </pic:pic>
+              </a:graphicData>
+            </a:graphic>
+          </wp:inline>
+        </w:drawing>
+      </w:r>
+    </w:p>
+    <w:p>
+      <w:pPr>
+        <w:widowControl/>
+        <w:wordWrap/>
+        <w:autoSpaceDE/>
+        <w:autoSpaceDN/>
+        <w:spacing w:after="0"/>
+        <w:ind w:leftChars="200" w:left="400"/>
+      </w:pPr>
+      <w:r>
+        <w:rPr>
+          <w:rFonts w:hint="eastAsia"/>
+        </w:rPr>
+        <w:t>H</w:t>
+      </w:r>
+      <w:r>
+        <w:t xml:space="preserve">. </w:t>
+      </w:r>
+      <w:r>
+        <w:rPr>
+          <w:rFonts w:hint="eastAsia"/>
+        </w:rPr>
+        <w:t xml:space="preserve">실시간 </w:t>
+      </w:r>
+      <w:proofErr w:type="spellStart"/>
+      <w:r>
+        <w:rPr>
+          <w:rFonts w:hint="eastAsia"/>
+        </w:rPr>
+        <w:t>랭킹씬</w:t>
+      </w:r>
+      <w:proofErr w:type="spellEnd"/>
+    </w:p>
+    <w:p>
+      <w:pPr>
+        <w:widowControl/>
+        <w:wordWrap/>
+        <w:autoSpaceDE/>
+        <w:autoSpaceDN/>
+        <w:spacing w:after="0"/>
+        <w:ind w:leftChars="200" w:left="400"/>
+      </w:pPr>
+      <w:r>
+        <w:rPr>
+          <w:rFonts w:hint="eastAsia"/>
+          <w:noProof/>
+        </w:rPr>
+        <w:drawing>
+          <wp:inline distT="0" distB="0" distL="0" distR="0" wp14:anchorId="17F0A294" wp14:editId="2A137FAB">
+            <wp:extent cx="1148400" cy="1800000"/>
+            <wp:effectExtent l="0" t="0" r="0" b="0"/>
+            <wp:docPr id="37" name="그림 37"/>
+            <wp:cNvGraphicFramePr>
+              <a:graphicFrameLocks xmlns:a="http://schemas.openxmlformats.org/drawingml/2006/main" noChangeAspect="1"/>
+            </wp:cNvGraphicFramePr>
+            <a:graphic xmlns:a="http://schemas.openxmlformats.org/drawingml/2006/main">
+              <a:graphicData uri="http://schemas.openxmlformats.org/drawingml/2006/picture">
+                <pic:pic xmlns:pic="http://schemas.openxmlformats.org/drawingml/2006/picture">
+                  <pic:nvPicPr>
+                    <pic:cNvPr id="37" name="랭킹씬.png"/>
+                    <pic:cNvPicPr/>
+                  </pic:nvPicPr>
+                  <pic:blipFill>
+                    <a:blip r:embed="rId32" cstate="print">
+                      <a:extLst>
+                        <a:ext uri="{28A0092B-C50C-407E-A947-70E740481C1C}">
+                          <a14:useLocalDpi xmlns:a14="http://schemas.microsoft.com/office/drawing/2010/main" val="0"/>
+                        </a:ext>
+                      </a:extLst>
+                    </a:blip>
+                    <a:stretch>
+                      <a:fillRect/>
+                    </a:stretch>
+                  </pic:blipFill>
+                  <pic:spPr>
+                    <a:xfrm>
+                      <a:off x="0" y="0"/>
+                      <a:ext cx="1148400" cy="1800000"/>
+                    </a:xfrm>
+                    <a:prstGeom prst="rect">
+                      <a:avLst/>
+                    </a:prstGeom>
+                  </pic:spPr>
+                </pic:pic>
+              </a:graphicData>
+            </a:graphic>
+          </wp:inline>
+        </w:drawing>
+      </w:r>
+      <w:bookmarkStart w:id="0" w:name="_GoBack"/>
+      <w:bookmarkEnd w:id="0"/>
+    </w:p>
+    <w:p>
+      <w:pPr>
+        <w:widowControl/>
+        <w:wordWrap/>
+        <w:autoSpaceDE/>
+        <w:autoSpaceDN/>
+        <w:rPr>
+          <w:rFonts w:hint="eastAsia"/>
+        </w:rPr>
+      </w:pPr>
+      <w:r>
+        <w:br w:type="page"/>
+      </w:r>
     </w:p>
     <w:p>
       <w:pPr>
@@ -8620,6 +9257,7 @@
         <w:ind w:leftChars="100" w:left="200"/>
       </w:pPr>
       <w:r>
+        <w:lastRenderedPageBreak/>
         <w:t xml:space="preserve">4) </w:t>
       </w:r>
       <w:r>
@@ -9677,7 +10315,7 @@
           <w:rFonts w:ascii="맑은 고딕" w:eastAsia="맑은 고딕" w:hAnsi="맑은 고딕" w:cs="Arial"/>
         </w:rPr>
       </w:pPr>
-      <w:hyperlink r:id="rId25" w:history="1">
+      <w:hyperlink r:id="rId33" w:history="1">
         <w:r>
           <w:rPr>
             <w:rStyle w:val="a7"/>
@@ -9706,7 +10344,7 @@
       </w:r>
     </w:p>
     <w:p>
-      <w:hyperlink r:id="rId26" w:history="1">
+      <w:hyperlink r:id="rId34" w:history="1">
         <w:r>
           <w:rPr>
             <w:rStyle w:val="a7"/>
@@ -9885,7 +10523,7 @@
                     <pic:cNvPicPr/>
                   </pic:nvPicPr>
                   <pic:blipFill>
-                    <a:blip r:embed="rId27" cstate="print">
+                    <a:blip r:embed="rId35" cstate="print">
                       <a:extLst>
                         <a:ext uri="{28A0092B-C50C-407E-A947-70E740481C1C}">
                           <a14:useLocalDpi xmlns:a14="http://schemas.microsoft.com/office/drawing/2010/main" val="0"/>
@@ -9953,7 +10591,7 @@
                     <pic:cNvPicPr/>
                   </pic:nvPicPr>
                   <pic:blipFill>
-                    <a:blip r:embed="rId28" cstate="print">
+                    <a:blip r:embed="rId36" cstate="print">
                       <a:extLst>
                         <a:ext uri="{28A0092B-C50C-407E-A947-70E740481C1C}">
                           <a14:useLocalDpi xmlns:a14="http://schemas.microsoft.com/office/drawing/2010/main" val="0"/>
@@ -10021,7 +10659,7 @@
                     <pic:cNvPicPr/>
                   </pic:nvPicPr>
                   <pic:blipFill>
-                    <a:blip r:embed="rId29" cstate="print">
+                    <a:blip r:embed="rId37" cstate="print">
                       <a:extLst>
                         <a:ext uri="{28A0092B-C50C-407E-A947-70E740481C1C}">
                           <a14:useLocalDpi xmlns:a14="http://schemas.microsoft.com/office/drawing/2010/main" val="0"/>
@@ -10089,7 +10727,7 @@
                     <pic:cNvPicPr/>
                   </pic:nvPicPr>
                   <pic:blipFill>
-                    <a:blip r:embed="rId30" cstate="print">
+                    <a:blip r:embed="rId38" cstate="print">
                       <a:extLst>
                         <a:ext uri="{28A0092B-C50C-407E-A947-70E740481C1C}">
                           <a14:useLocalDpi xmlns:a14="http://schemas.microsoft.com/office/drawing/2010/main" val="0"/>
@@ -10157,7 +10795,7 @@
                     <pic:cNvPicPr/>
                   </pic:nvPicPr>
                   <pic:blipFill>
-                    <a:blip r:embed="rId31" cstate="print">
+                    <a:blip r:embed="rId39" cstate="print">
                       <a:extLst>
                         <a:ext uri="{28A0092B-C50C-407E-A947-70E740481C1C}">
                           <a14:useLocalDpi xmlns:a14="http://schemas.microsoft.com/office/drawing/2010/main" val="0"/>
@@ -10225,7 +10863,7 @@
                     <pic:cNvPicPr/>
                   </pic:nvPicPr>
                   <pic:blipFill>
-                    <a:blip r:embed="rId32" cstate="print">
+                    <a:blip r:embed="rId40" cstate="print">
                       <a:extLst>
                         <a:ext uri="{28A0092B-C50C-407E-A947-70E740481C1C}">
                           <a14:useLocalDpi xmlns:a14="http://schemas.microsoft.com/office/drawing/2010/main" val="0"/>
@@ -10292,7 +10930,7 @@
                     <pic:cNvPicPr/>
                   </pic:nvPicPr>
                   <pic:blipFill>
-                    <a:blip r:embed="rId33" cstate="print">
+                    <a:blip r:embed="rId41" cstate="print">
                       <a:extLst>
                         <a:ext uri="{28A0092B-C50C-407E-A947-70E740481C1C}">
                           <a14:useLocalDpi xmlns:a14="http://schemas.microsoft.com/office/drawing/2010/main" val="0"/>
@@ -10472,66 +11110,46 @@
           <w:sz w:val="18"/>
           <w:szCs w:val="20"/>
         </w:rPr>
-        <w:t xml:space="preserve"> </w:t>
-      </w:r>
-      <w:proofErr w:type="spellStart"/>
-      <w:r>
-        <w:rPr>
+        <w:t xml:space="preserve"> fication)’</w:t>
+      </w:r>
+      <w:r>
+        <w:rPr>
+          <w:rFonts w:hint="eastAsia"/>
           <w:sz w:val="18"/>
           <w:szCs w:val="20"/>
         </w:rPr>
-        <w:t>fication</w:t>
-      </w:r>
-      <w:proofErr w:type="spellEnd"/>
+        <w:t>를 합친 신조어로 게임에서 흔히 볼 수 있는</w:t>
+      </w:r>
       <w:r>
         <w:rPr>
           <w:sz w:val="18"/>
           <w:szCs w:val="20"/>
         </w:rPr>
-        <w:t>)’</w:t>
-      </w:r>
-      <w:proofErr w:type="spellStart"/>
-      <w:r>
-        <w:rPr>
-          <w:rFonts w:hint="eastAsia"/>
-          <w:sz w:val="18"/>
-          <w:szCs w:val="20"/>
-        </w:rPr>
-        <w:t>를</w:t>
-      </w:r>
-      <w:proofErr w:type="spellEnd"/>
-      <w:r>
-        <w:rPr>
-          <w:rFonts w:hint="eastAsia"/>
-          <w:sz w:val="18"/>
-          <w:szCs w:val="20"/>
-        </w:rPr>
-        <w:t xml:space="preserve"> 합친 신조어로 게임에서 흔히 볼 수 있는</w:t>
-      </w:r>
-      <w:r>
-        <w:rPr>
-          <w:sz w:val="18"/>
-          <w:szCs w:val="20"/>
-        </w:rPr>
         <w:t xml:space="preserve"> </w:t>
       </w:r>
-      <w:proofErr w:type="spellStart"/>
       <w:r>
         <w:rPr>
           <w:rFonts w:asciiTheme="minorEastAsia" w:hAnsiTheme="minorEastAsia" w:hint="eastAsia"/>
           <w:sz w:val="18"/>
           <w:szCs w:val="20"/>
         </w:rPr>
-        <w:t>재미보〮상경〮쟁</w:t>
-      </w:r>
-      <w:proofErr w:type="spellEnd"/>
+        <w:t>재미보〮상경〮쟁 등의 요소를 다른 분야에 적용하는 기법이다.</w:t>
+      </w:r>
+      <w:r>
+        <w:rPr>
+          <w:rFonts w:asciiTheme="minorEastAsia" w:hAnsiTheme="minorEastAsia"/>
+          <w:sz w:val="18"/>
+          <w:szCs w:val="20"/>
+        </w:rPr>
+        <w:t xml:space="preserve"> [</w:t>
+      </w:r>
       <w:r>
         <w:rPr>
           <w:rFonts w:asciiTheme="minorEastAsia" w:hAnsiTheme="minorEastAsia" w:hint="eastAsia"/>
           <w:sz w:val="18"/>
           <w:szCs w:val="20"/>
         </w:rPr>
-        <w:t xml:space="preserve"> 등의 요소를 다른 분야에 적용하는 기법이다.</w:t>
+        <w:t xml:space="preserve">참조 링크 </w:t>
       </w:r>
       <w:r>
         <w:rPr>
@@ -10539,33 +11157,7 @@
           <w:sz w:val="18"/>
           <w:szCs w:val="20"/>
         </w:rPr>
-        <w:t xml:space="preserve"> [</w:t>
-      </w:r>
-      <w:r>
-        <w:rPr>
-          <w:rFonts w:asciiTheme="minorEastAsia" w:hAnsiTheme="minorEastAsia" w:hint="eastAsia"/>
-          <w:sz w:val="18"/>
-          <w:szCs w:val="20"/>
-        </w:rPr>
-        <w:t xml:space="preserve">참조 링크 </w:t>
-      </w:r>
-      <w:proofErr w:type="spellStart"/>
-      <w:r>
-        <w:rPr>
-          <w:rFonts w:asciiTheme="minorEastAsia" w:hAnsiTheme="minorEastAsia"/>
-          <w:sz w:val="18"/>
-          <w:szCs w:val="20"/>
-        </w:rPr>
-        <w:t>Naver</w:t>
-      </w:r>
-      <w:proofErr w:type="spellEnd"/>
-      <w:r>
-        <w:rPr>
-          <w:rFonts w:asciiTheme="minorEastAsia" w:hAnsiTheme="minorEastAsia"/>
-          <w:sz w:val="18"/>
-          <w:szCs w:val="20"/>
-        </w:rPr>
-        <w:t xml:space="preserve"> </w:t>
+        <w:t xml:space="preserve">Naver </w:t>
       </w:r>
       <w:r>
         <w:rPr>
@@ -12308,7 +12900,7 @@
 </file>
 
 <file path=customXml/itemProps1.xml><?xml version="1.0" encoding="utf-8"?>
-<ds:datastoreItem xmlns:ds="http://schemas.openxmlformats.org/officeDocument/2006/customXml" ds:itemID="{E78D7006-C6E4-491E-80D2-D098F5C70449}">
+<ds:datastoreItem xmlns:ds="http://schemas.openxmlformats.org/officeDocument/2006/customXml" ds:itemID="{7E0D6829-668E-4839-9437-0A25F7F43964}">
   <ds:schemaRefs>
     <ds:schemaRef ds:uri="http://schemas.openxmlformats.org/officeDocument/2006/bibliography"/>
   </ds:schemaRefs>

--- a/report/[AR]캠퍼스투어02.docx
+++ b/report/[AR]캠퍼스투어02.docx
@@ -1710,7 +1710,7 @@
                 <w:noProof/>
               </w:rPr>
               <w:drawing>
-                <wp:anchor distT="0" distB="0" distL="114300" distR="114300" simplePos="0" relativeHeight="251656192" behindDoc="0" locked="0" layoutInCell="1" allowOverlap="1" wp14:anchorId="5578A132" wp14:editId="4ECA2F58">
+                <wp:anchor distT="0" distB="0" distL="114300" distR="114300" simplePos="0" relativeHeight="251655168" behindDoc="0" locked="0" layoutInCell="1" allowOverlap="1" wp14:anchorId="5578A132" wp14:editId="0B7BE705">
                   <wp:simplePos x="0" y="0"/>
                   <wp:positionH relativeFrom="column">
                     <wp:posOffset>-58095</wp:posOffset>
@@ -1918,7 +1918,7 @@
                 <w:noProof/>
               </w:rPr>
               <w:drawing>
-                <wp:anchor distT="0" distB="0" distL="114300" distR="114300" simplePos="0" relativeHeight="251657216" behindDoc="0" locked="0" layoutInCell="1" allowOverlap="1" wp14:anchorId="3EF20619" wp14:editId="3D8726C6">
+                <wp:anchor distT="0" distB="0" distL="114300" distR="114300" simplePos="0" relativeHeight="251656192" behindDoc="0" locked="0" layoutInCell="1" allowOverlap="1" wp14:anchorId="3EF20619" wp14:editId="2B5A5108">
                   <wp:simplePos x="0" y="0"/>
                   <wp:positionH relativeFrom="column">
                     <wp:posOffset>-57150</wp:posOffset>
@@ -2094,7 +2094,7 @@
                 <w:noProof/>
               </w:rPr>
               <w:drawing>
-                <wp:anchor distT="0" distB="0" distL="114300" distR="114300" simplePos="0" relativeHeight="251658240" behindDoc="0" locked="0" layoutInCell="1" allowOverlap="1" wp14:anchorId="7A4D8823" wp14:editId="04E751AD">
+                <wp:anchor distT="0" distB="0" distL="114300" distR="114300" simplePos="0" relativeHeight="251657216" behindDoc="0" locked="0" layoutInCell="1" allowOverlap="1" wp14:anchorId="7A4D8823" wp14:editId="42E36BCF">
                   <wp:simplePos x="0" y="0"/>
                   <wp:positionH relativeFrom="column">
                     <wp:posOffset>-36830</wp:posOffset>
@@ -2303,6 +2303,13 @@
           <w:p/>
           <w:p/>
           <w:p/>
+          <w:p>
+            <w:pPr>
+              <w:rPr>
+                <w:rFonts w:hint="eastAsia"/>
+              </w:rPr>
+            </w:pPr>
+          </w:p>
         </w:tc>
       </w:tr>
       <w:tr>
@@ -2335,6 +2342,7 @@
                 <w:sz w:val="24"/>
                 <w:szCs w:val="28"/>
               </w:rPr>
+              <w:lastRenderedPageBreak/>
               <w:t>5</w:t>
             </w:r>
             <w:r>
@@ -2382,7 +2390,6 @@
                 <w:rFonts w:hint="eastAsia"/>
                 <w:noProof/>
               </w:rPr>
-              <w:lastRenderedPageBreak/>
               <w:t xml:space="preserve">1. 더 미션 뿌리 깊은 나무 광화문편 </w:t>
             </w:r>
             <w:r>
@@ -2532,7 +2539,7 @@
                 <w:noProof/>
               </w:rPr>
               <w:drawing>
-                <wp:inline distT="0" distB="0" distL="0" distR="0" wp14:anchorId="61BF7D87" wp14:editId="393501DC">
+                <wp:inline distT="0" distB="0" distL="0" distR="0" wp14:anchorId="61BF7D87" wp14:editId="29ABBE1D">
                   <wp:extent cx="1418400" cy="2520000"/>
                   <wp:effectExtent l="0" t="0" r="0" b="0"/>
                   <wp:docPr id="4" name="그림 4" descr="컴퓨터이(가) 표시된 사진&#10;&#10;자동 생성된 설명"/>
@@ -2586,7 +2593,7 @@
                 <w:noProof/>
               </w:rPr>
               <w:drawing>
-                <wp:inline distT="0" distB="0" distL="0" distR="0" wp14:anchorId="44569009" wp14:editId="41952E9C">
+                <wp:inline distT="0" distB="0" distL="0" distR="0" wp14:anchorId="44569009" wp14:editId="3CA9372D">
                   <wp:extent cx="1422000" cy="2520000"/>
                   <wp:effectExtent l="0" t="0" r="6985" b="0"/>
                   <wp:docPr id="5" name="그림 5" descr="스크린샷, 전화이(가) 표시된 사진&#10;&#10;자동 생성된 설명"/>
@@ -3070,7 +3077,7 @@
                 <w:noProof/>
               </w:rPr>
               <w:drawing>
-                <wp:inline distT="0" distB="0" distL="0" distR="0" wp14:anchorId="0BEFF0E4" wp14:editId="132A00C6">
+                <wp:inline distT="0" distB="0" distL="0" distR="0" wp14:anchorId="0BEFF0E4" wp14:editId="42B68E9E">
                   <wp:extent cx="1260000" cy="2520000"/>
                   <wp:effectExtent l="0" t="0" r="0" b="0"/>
                   <wp:docPr id="6" name="그림 6" descr="휴대폰, 전화, 사진이(가) 표시된 사진&#10;&#10;자동 생성된 설명"/>
@@ -3124,7 +3131,7 @@
                 <w:noProof/>
               </w:rPr>
               <w:drawing>
-                <wp:inline distT="0" distB="0" distL="0" distR="0" wp14:anchorId="0205CAC4" wp14:editId="4D6C6733">
+                <wp:inline distT="0" distB="0" distL="0" distR="0" wp14:anchorId="0205CAC4" wp14:editId="708A11FF">
                   <wp:extent cx="1274400" cy="2520000"/>
                   <wp:effectExtent l="0" t="0" r="2540" b="0"/>
                   <wp:docPr id="7" name="그림 7" descr="스크린샷이(가) 표시된 사진&#10;&#10;자동 생성된 설명"/>
@@ -3697,7 +3704,7 @@
                 <w:noProof/>
               </w:rPr>
               <w:drawing>
-                <wp:anchor distT="0" distB="0" distL="114300" distR="114300" simplePos="0" relativeHeight="251659264" behindDoc="0" locked="0" layoutInCell="1" allowOverlap="1" wp14:anchorId="5D83A95A" wp14:editId="52BFDD01">
+                <wp:anchor distT="0" distB="0" distL="114300" distR="114300" simplePos="0" relativeHeight="251658240" behindDoc="0" locked="0" layoutInCell="1" allowOverlap="1" wp14:anchorId="5D83A95A" wp14:editId="7BE1523A">
                   <wp:simplePos x="0" y="0"/>
                   <wp:positionH relativeFrom="column">
                     <wp:posOffset>2808633</wp:posOffset>
@@ -3759,7 +3766,7 @@
                 <w:noProof/>
               </w:rPr>
               <w:drawing>
-                <wp:inline distT="0" distB="0" distL="0" distR="0" wp14:anchorId="038CEA4E" wp14:editId="258E4229">
+                <wp:inline distT="0" distB="0" distL="0" distR="0" wp14:anchorId="038CEA4E" wp14:editId="0E1C7F2C">
                   <wp:extent cx="2098800" cy="2520000"/>
                   <wp:effectExtent l="0" t="0" r="0" b="0"/>
                   <wp:docPr id="12" name="그림 12" descr="음식이(가) 표시된 사진&#10;&#10;자동 생성된 설명"/>
@@ -4964,7 +4971,7 @@
                 <w:noProof/>
               </w:rPr>
               <w:drawing>
-                <wp:inline distT="0" distB="0" distL="0" distR="0" wp14:anchorId="214AE2DC" wp14:editId="796F2242">
+                <wp:inline distT="0" distB="0" distL="0" distR="0" wp14:anchorId="214AE2DC" wp14:editId="76477773">
                   <wp:extent cx="3016830" cy="2296632"/>
                   <wp:effectExtent l="0" t="0" r="0" b="8890"/>
                   <wp:docPr id="10" name="그림 10"/>
@@ -5021,14 +5028,33 @@
             <w:r>
               <w:t xml:space="preserve">그림 </w:t>
             </w:r>
-            <w:fldSimple w:instr=" SEQ 그림 \* ARABIC ">
-              <w:r>
-                <w:rPr>
-                  <w:noProof/>
-                </w:rPr>
-                <w:t>1</w:t>
-              </w:r>
-            </w:fldSimple>
+            <w:r>
+              <w:fldChar w:fldCharType="begin"/>
+            </w:r>
+            <w:r>
+              <w:instrText xml:space="preserve"> SEQ </w:instrText>
+            </w:r>
+            <w:r>
+              <w:instrText>그림</w:instrText>
+            </w:r>
+            <w:r>
+              <w:instrText xml:space="preserve"> \* ARABIC </w:instrText>
+            </w:r>
+            <w:r>
+              <w:fldChar w:fldCharType="separate"/>
+            </w:r>
+            <w:r>
+              <w:rPr>
+                <w:noProof/>
+              </w:rPr>
+              <w:t>1</w:t>
+            </w:r>
+            <w:r>
+              <w:rPr>
+                <w:noProof/>
+              </w:rPr>
+              <w:fldChar w:fldCharType="end"/>
+            </w:r>
             <w:r>
               <w:t xml:space="preserve">. </w:t>
             </w:r>
@@ -5594,7 +5620,7 @@
           <w:noProof/>
         </w:rPr>
         <w:drawing>
-          <wp:inline distT="0" distB="0" distL="0" distR="0" wp14:anchorId="0DB220AB" wp14:editId="52110F14">
+          <wp:inline distT="0" distB="0" distL="0" distR="0" wp14:anchorId="0DB220AB" wp14:editId="2EBE6705">
             <wp:extent cx="5731510" cy="6634480"/>
             <wp:effectExtent l="0" t="0" r="2540" b="0"/>
             <wp:docPr id="8" name="그림 8" descr="텍스트, 지도이(가) 표시된 사진&#10;&#10;자동 생성된 설명"/>
@@ -5760,7 +5786,7 @@
           <w:noProof/>
         </w:rPr>
         <w:drawing>
-          <wp:inline distT="0" distB="0" distL="0" distR="0" wp14:anchorId="076E98ED" wp14:editId="1563D3AD">
+          <wp:inline distT="0" distB="0" distL="0" distR="0" wp14:anchorId="076E98ED" wp14:editId="5983088D">
             <wp:extent cx="4968101" cy="4638675"/>
             <wp:effectExtent l="0" t="0" r="4445" b="0"/>
             <wp:docPr id="26" name="그림 26"/>
@@ -5810,14 +5836,33 @@
       <w:r>
         <w:t xml:space="preserve">그림 </w:t>
       </w:r>
-      <w:fldSimple w:instr=" SEQ 그림 \* ARABIC ">
-        <w:r>
-          <w:rPr>
-            <w:noProof/>
-          </w:rPr>
-          <w:t>2</w:t>
-        </w:r>
-      </w:fldSimple>
+      <w:r>
+        <w:fldChar w:fldCharType="begin"/>
+      </w:r>
+      <w:r>
+        <w:instrText xml:space="preserve"> SEQ </w:instrText>
+      </w:r>
+      <w:r>
+        <w:instrText>그림</w:instrText>
+      </w:r>
+      <w:r>
+        <w:instrText xml:space="preserve"> \* ARABIC </w:instrText>
+      </w:r>
+      <w:r>
+        <w:fldChar w:fldCharType="separate"/>
+      </w:r>
+      <w:r>
+        <w:rPr>
+          <w:noProof/>
+        </w:rPr>
+        <w:t>2</w:t>
+      </w:r>
+      <w:r>
+        <w:rPr>
+          <w:noProof/>
+        </w:rPr>
+        <w:fldChar w:fldCharType="end"/>
+      </w:r>
     </w:p>
     <w:p>
       <w:pPr>
@@ -5832,47 +5877,34 @@
         <w:autoSpaceDN/>
         <w:spacing w:after="0" w:line="276" w:lineRule="auto"/>
         <w:ind w:leftChars="0"/>
-        <w:rPr>
-          <w:color w:val="FF0000"/>
-        </w:rPr>
-      </w:pPr>
-      <w:r>
-        <w:rPr>
-          <w:rFonts w:hint="eastAsia"/>
-          <w:color w:val="FF0000"/>
+      </w:pPr>
+      <w:r>
+        <w:rPr>
+          <w:rFonts w:hint="eastAsia"/>
         </w:rPr>
         <w:t>타이틀 화면</w:t>
       </w:r>
       <w:r>
         <w:rPr>
           <w:rFonts w:hint="eastAsia"/>
-          <w:color w:val="FF0000"/>
         </w:rPr>
         <w:t xml:space="preserve"> </w:t>
       </w:r>
       <w:r>
-        <w:rPr>
-          <w:color w:val="FF0000"/>
-        </w:rPr>
         <w:t xml:space="preserve">-&gt; </w:t>
       </w:r>
       <w:r>
         <w:rPr>
           <w:rFonts w:hint="eastAsia"/>
-          <w:color w:val="FF0000"/>
         </w:rPr>
         <w:t xml:space="preserve">타이틀 화면 </w:t>
       </w:r>
       <w:r>
-        <w:rPr>
-          <w:color w:val="FF0000"/>
-        </w:rPr>
-        <w:t>3</w:t>
-      </w:r>
-      <w:r>
-        <w:rPr>
-          <w:rFonts w:hint="eastAsia"/>
-          <w:color w:val="FF0000"/>
+        <w:t>0.5</w:t>
+      </w:r>
+      <w:r>
+        <w:rPr>
+          <w:rFonts w:hint="eastAsia"/>
         </w:rPr>
         <w:t xml:space="preserve">초 보여준 후 로그인 </w:t>
       </w:r>
@@ -5880,7 +5912,6 @@
       <w:r>
         <w:rPr>
           <w:rFonts w:hint="eastAsia"/>
-          <w:color w:val="FF0000"/>
         </w:rPr>
         <w:t>씬이</w:t>
       </w:r>
@@ -5888,48 +5919,30 @@
       <w:r>
         <w:rPr>
           <w:rFonts w:hint="eastAsia"/>
-          <w:color w:val="FF0000"/>
-        </w:rPr>
-        <w:t xml:space="preserve"> 따로 </w:t>
-      </w:r>
-      <w:proofErr w:type="gramStart"/>
-      <w:r>
-        <w:rPr>
-          <w:rFonts w:hint="eastAsia"/>
-          <w:color w:val="FF0000"/>
-        </w:rPr>
-        <w:t>뜨는게</w:t>
-      </w:r>
-      <w:proofErr w:type="gramEnd"/>
-      <w:r>
-        <w:rPr>
-          <w:rFonts w:hint="eastAsia"/>
-          <w:color w:val="FF0000"/>
-        </w:rPr>
-        <w:t xml:space="preserve"> 아닌 게임 제목이 상단으로 올라가고 로그인과 회원가입이 서서히 뜬다.</w:t>
-      </w:r>
-      <w:r>
-        <w:rPr>
-          <w:color w:val="FF0000"/>
-        </w:rPr>
+        </w:rPr>
+        <w:t xml:space="preserve"> 따로 뜨는</w:t>
+      </w:r>
+      <w:r>
+        <w:rPr>
+          <w:rFonts w:hint="eastAsia"/>
+        </w:rPr>
+        <w:t xml:space="preserve"> </w:t>
+      </w:r>
+      <w:r>
+        <w:rPr>
+          <w:rFonts w:hint="eastAsia"/>
+        </w:rPr>
+        <w:t>게 아닌 게임 제목이 상단으로 올라가고 로그인과 회원가입이 서서히 뜬다.</w:t>
+      </w:r>
+      <w:r>
         <w:t xml:space="preserve"> (</w:t>
       </w:r>
       <w:r>
         <w:rPr>
           <w:rFonts w:hint="eastAsia"/>
-          <w:color w:val="FF0000"/>
         </w:rPr>
         <w:t>물어보자)</w:t>
       </w:r>
-    </w:p>
-    <w:p>
-      <w:pPr>
-        <w:widowControl/>
-        <w:wordWrap/>
-        <w:autoSpaceDE/>
-        <w:autoSpaceDN/>
-        <w:spacing w:after="0" w:line="276" w:lineRule="auto"/>
-      </w:pPr>
       <w:r>
         <w:rPr>
           <w:noProof/>
@@ -5937,7 +5950,7 @@
         <mc:AlternateContent>
           <mc:Choice Requires="wps">
             <w:drawing>
-              <wp:anchor distT="0" distB="0" distL="114300" distR="114300" simplePos="0" relativeHeight="251662336" behindDoc="0" locked="0" layoutInCell="1" allowOverlap="1" wp14:anchorId="763BB541" wp14:editId="3A62E978">
+              <wp:anchor distT="0" distB="0" distL="114300" distR="114300" simplePos="0" relativeHeight="251661312" behindDoc="0" locked="0" layoutInCell="1" allowOverlap="1" wp14:anchorId="763BB541" wp14:editId="12EBEBFB">
                 <wp:simplePos x="0" y="0"/>
                 <wp:positionH relativeFrom="margin">
                   <wp:align>left</wp:align>
@@ -5981,14 +5994,33 @@
                             <w:r>
                               <w:t xml:space="preserve">그림 </w:t>
                             </w:r>
-                            <w:fldSimple w:instr=" SEQ 그림 \* ARABIC ">
-                              <w:r>
-                                <w:rPr>
-                                  <w:noProof/>
-                                </w:rPr>
-                                <w:t>3</w:t>
-                              </w:r>
-                            </w:fldSimple>
+                            <w:r>
+                              <w:fldChar w:fldCharType="begin"/>
+                            </w:r>
+                            <w:r>
+                              <w:instrText xml:space="preserve"> SEQ </w:instrText>
+                            </w:r>
+                            <w:r>
+                              <w:instrText>그림</w:instrText>
+                            </w:r>
+                            <w:r>
+                              <w:instrText xml:space="preserve"> \* ARABIC </w:instrText>
+                            </w:r>
+                            <w:r>
+                              <w:fldChar w:fldCharType="separate"/>
+                            </w:r>
+                            <w:r>
+                              <w:rPr>
+                                <w:noProof/>
+                              </w:rPr>
+                              <w:t>3</w:t>
+                            </w:r>
+                            <w:r>
+                              <w:rPr>
+                                <w:noProof/>
+                              </w:rPr>
+                              <w:fldChar w:fldCharType="end"/>
+                            </w:r>
                             <w:r>
                               <w:t xml:space="preserve">. </w:t>
                             </w:r>
@@ -6022,7 +6054,7 @@
                 <v:stroke joinstyle="miter"/>
                 <v:path gradientshapeok="t" o:connecttype="rect"/>
               </v:shapetype>
-              <v:shape id="Text Box 14" o:spid="_x0000_s1026" type="#_x0000_t202" style="position:absolute;left:0;text-align:left;margin-left:0;margin-top:142.9pt;width:165.75pt;height:21pt;z-index:251662336;visibility:visible;mso-wrap-style:square;mso-height-percent:0;mso-wrap-distance-left:9pt;mso-wrap-distance-top:0;mso-wrap-distance-right:9pt;mso-wrap-distance-bottom:0;mso-position-horizontal:left;mso-position-horizontal-relative:margin;mso-position-vertical:absolute;mso-position-vertical-relative:text;mso-height-percent:0;mso-height-relative:margin;v-text-anchor:top" o:gfxdata="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" stroked="f">
+              <v:shape id="Text Box 14" o:spid="_x0000_s1026" type="#_x0000_t202" style="position:absolute;left:0;text-align:left;margin-left:0;margin-top:142.9pt;width:165.75pt;height:21pt;z-index:251661312;visibility:visible;mso-wrap-style:square;mso-height-percent:0;mso-wrap-distance-left:9pt;mso-wrap-distance-top:0;mso-wrap-distance-right:9pt;mso-wrap-distance-bottom:0;mso-position-horizontal:left;mso-position-horizontal-relative:margin;mso-position-vertical:absolute;mso-position-vertical-relative:text;mso-height-percent:0;mso-height-relative:margin;v-text-anchor:top" o:gfxdata="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" stroked="f">
                 <v:textbox inset="0,0,0,0">
                   <w:txbxContent>
                     <w:p>
@@ -6035,14 +6067,33 @@
                       <w:r>
                         <w:t xml:space="preserve">그림 </w:t>
                       </w:r>
-                      <w:fldSimple w:instr=" SEQ 그림 \* ARABIC ">
-                        <w:r>
-                          <w:rPr>
-                            <w:noProof/>
-                          </w:rPr>
-                          <w:t>3</w:t>
-                        </w:r>
-                      </w:fldSimple>
+                      <w:r>
+                        <w:fldChar w:fldCharType="begin"/>
+                      </w:r>
+                      <w:r>
+                        <w:instrText xml:space="preserve"> SEQ </w:instrText>
+                      </w:r>
+                      <w:r>
+                        <w:instrText>그림</w:instrText>
+                      </w:r>
+                      <w:r>
+                        <w:instrText xml:space="preserve"> \* ARABIC </w:instrText>
+                      </w:r>
+                      <w:r>
+                        <w:fldChar w:fldCharType="separate"/>
+                      </w:r>
+                      <w:r>
+                        <w:rPr>
+                          <w:noProof/>
+                        </w:rPr>
+                        <w:t>3</w:t>
+                      </w:r>
+                      <w:r>
+                        <w:rPr>
+                          <w:noProof/>
+                        </w:rPr>
+                        <w:fldChar w:fldCharType="end"/>
+                      </w:r>
                       <w:r>
                         <w:t xml:space="preserve">. </w:t>
                       </w:r>
@@ -6069,7 +6120,7 @@
         <mc:AlternateContent>
           <mc:Choice Requires="wps">
             <w:drawing>
-              <wp:anchor distT="0" distB="0" distL="114300" distR="114300" simplePos="0" relativeHeight="251661312" behindDoc="0" locked="0" layoutInCell="1" allowOverlap="1" wp14:anchorId="446127E1" wp14:editId="7FA36FF0">
+              <wp:anchor distT="0" distB="0" distL="114300" distR="114300" simplePos="0" relativeHeight="251660288" behindDoc="0" locked="0" layoutInCell="1" allowOverlap="1" wp14:anchorId="446127E1" wp14:editId="7FC8BF17">
                 <wp:simplePos x="0" y="0"/>
                 <wp:positionH relativeFrom="margin">
                   <wp:posOffset>-38100</wp:posOffset>
@@ -6129,7 +6180,7 @@
                               <w:rPr>
                                 <w:rFonts w:hint="eastAsia"/>
                               </w:rPr>
-                              <w:t>[계정으로 로그인</w:t>
+                              <w:t>[로그인</w:t>
                             </w:r>
                             <w:r>
                               <w:t>] [</w:t>
@@ -6160,7 +6211,7 @@
           </mc:Choice>
           <mc:Fallback>
             <w:pict>
-              <v:shape w14:anchorId="446127E1" id="Text Box 16" o:spid="_x0000_s1027" type="#_x0000_t202" style="position:absolute;left:0;text-align:left;margin-left:-3pt;margin-top:46.45pt;width:165.75pt;height:95.25pt;z-index:251661312;visibility:visible;mso-wrap-style:square;mso-wrap-distance-left:9pt;mso-wrap-distance-top:0;mso-wrap-distance-right:9pt;mso-wrap-distance-bottom:0;mso-position-horizontal:absolute;mso-position-horizontal-relative:margin;mso-position-vertical:absolute;mso-position-vertical-relative:text;v-text-anchor:top" o:gfxdata="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" fillcolor="white [3201]" strokeweight=".5pt">
+              <v:shape w14:anchorId="446127E1" id="Text Box 16" o:spid="_x0000_s1027" type="#_x0000_t202" style="position:absolute;left:0;text-align:left;margin-left:-3pt;margin-top:46.45pt;width:165.75pt;height:95.25pt;z-index:251660288;visibility:visible;mso-wrap-style:square;mso-wrap-distance-left:9pt;mso-wrap-distance-top:0;mso-wrap-distance-right:9pt;mso-wrap-distance-bottom:0;mso-position-horizontal:absolute;mso-position-horizontal-relative:margin;mso-position-vertical:absolute;mso-position-vertical-relative:text;v-text-anchor:top" o:gfxdata="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" fillcolor="white [3201]" strokeweight=".5pt">
                 <v:textbox>
                   <w:txbxContent>
                     <w:p>
@@ -6187,7 +6238,7 @@
                         <w:rPr>
                           <w:rFonts w:hint="eastAsia"/>
                         </w:rPr>
-                        <w:t>[계정으로 로그인</w:t>
+                        <w:t>[로그인</w:t>
                       </w:r>
                       <w:r>
                         <w:t>] [</w:t>
@@ -6210,39 +6261,6 @@
           </mc:Fallback>
         </mc:AlternateContent>
       </w:r>
-      <w:r>
-        <w:rPr>
-          <w:rFonts w:hint="eastAsia"/>
-        </w:rPr>
-        <w:t>화면의 구성은 다음 그림과 같으며 게임?</w:t>
-      </w:r>
-      <w:r>
-        <w:t xml:space="preserve"> </w:t>
-      </w:r>
-      <w:r>
-        <w:rPr>
-          <w:rFonts w:hint="eastAsia"/>
-        </w:rPr>
-        <w:t>이름이 표시된다.</w:t>
-      </w:r>
-      <w:r>
-        <w:t xml:space="preserve"> </w:t>
-      </w:r>
-      <w:r>
-        <w:rPr>
-          <w:rFonts w:hint="eastAsia"/>
-        </w:rPr>
-        <w:t xml:space="preserve">이 화면은 </w:t>
-      </w:r>
-      <w:r>
-        <w:t>3</w:t>
-      </w:r>
-      <w:r>
-        <w:rPr>
-          <w:rFonts w:hint="eastAsia"/>
-        </w:rPr>
-        <w:t>초간 표시되며 자동으로 로그인 화면으로 전환된다.</w:t>
-      </w:r>
     </w:p>
     <w:p>
       <w:pPr>
@@ -6262,40 +6280,8 @@
         <w:rPr>
           <w:rFonts w:hint="eastAsia"/>
         </w:rPr>
-        <w:lastRenderedPageBreak/>
         <w:t>로그인 화면</w:t>
       </w:r>
-    </w:p>
-    <w:p>
-      <w:pPr>
-        <w:widowControl/>
-        <w:wordWrap/>
-        <w:autoSpaceDE/>
-        <w:autoSpaceDN/>
-        <w:spacing w:after="0" w:line="360" w:lineRule="auto"/>
-      </w:pPr>
-      <w:r>
-        <w:rPr>
-          <w:rFonts w:hint="eastAsia"/>
-          <w:highlight w:val="yellow"/>
-        </w:rPr>
-        <w:t>게임을 플레이 할 수 있도록 로그인 하는 화면이며 팀장에게 받은 코드를 통해 로그인할 수 있다</w:t>
-      </w:r>
-      <w:r>
-        <w:rPr>
-          <w:rFonts w:hint="eastAsia"/>
-        </w:rPr>
-        <w:t>.</w:t>
-      </w:r>
-    </w:p>
-    <w:p>
-      <w:pPr>
-        <w:widowControl/>
-        <w:wordWrap/>
-        <w:autoSpaceDE/>
-        <w:autoSpaceDN/>
-        <w:spacing w:after="0" w:line="360" w:lineRule="auto"/>
-      </w:pPr>
     </w:p>
     <w:p>
       <w:pPr>
@@ -6329,527 +6315,8 @@
       <w:r>
         <w:rPr>
           <w:rFonts w:hint="eastAsia"/>
-          <w:noProof/>
-        </w:rPr>
-        <mc:AlternateContent>
-          <mc:Choice Requires="wpg">
-            <w:drawing>
-              <wp:anchor distT="0" distB="0" distL="114300" distR="114300" simplePos="0" relativeHeight="251676672" behindDoc="0" locked="0" layoutInCell="1" allowOverlap="1" wp14:anchorId="238363ED" wp14:editId="7515677F">
-                <wp:simplePos x="0" y="0"/>
-                <wp:positionH relativeFrom="column">
-                  <wp:posOffset>-31713</wp:posOffset>
-                </wp:positionH>
-                <wp:positionV relativeFrom="paragraph">
-                  <wp:posOffset>969135</wp:posOffset>
-                </wp:positionV>
-                <wp:extent cx="2130995" cy="1894187"/>
-                <wp:effectExtent l="0" t="0" r="3175" b="0"/>
-                <wp:wrapTopAndBottom/>
-                <wp:docPr id="25" name="그룹 25"/>
-                <wp:cNvGraphicFramePr/>
-                <a:graphic xmlns:a="http://schemas.openxmlformats.org/drawingml/2006/main">
-                  <a:graphicData uri="http://schemas.microsoft.com/office/word/2010/wordprocessingGroup">
-                    <wpg:wgp>
-                      <wpg:cNvGrpSpPr/>
-                      <wpg:grpSpPr>
-                        <a:xfrm>
-                          <a:off x="0" y="0"/>
-                          <a:ext cx="2130995" cy="1894187"/>
-                          <a:chOff x="0" y="0"/>
-                          <a:chExt cx="2130995" cy="1894187"/>
-                        </a:xfrm>
-                      </wpg:grpSpPr>
-                      <wpg:grpSp>
-                        <wpg:cNvPr id="23" name="그룹 23"/>
-                        <wpg:cNvGrpSpPr/>
-                        <wpg:grpSpPr>
-                          <a:xfrm>
-                            <a:off x="0" y="0"/>
-                            <a:ext cx="2130995" cy="1894187"/>
-                            <a:chOff x="-26449" y="47567"/>
-                            <a:chExt cx="2131474" cy="1894849"/>
-                          </a:xfrm>
-                        </wpg:grpSpPr>
-                        <wps:wsp>
-                          <wps:cNvPr id="18" name="Text Box 18"/>
-                          <wps:cNvSpPr txBox="1"/>
-                          <wps:spPr>
-                            <a:xfrm>
-                              <a:off x="0" y="1603961"/>
-                              <a:ext cx="2105025" cy="338455"/>
-                            </a:xfrm>
-                            <a:prstGeom prst="rect">
-                              <a:avLst/>
-                            </a:prstGeom>
-                            <a:solidFill>
-                              <a:prstClr val="white"/>
-                            </a:solidFill>
-                            <a:ln>
-                              <a:noFill/>
-                            </a:ln>
-                          </wps:spPr>
-                          <wps:txbx>
-                            <w:txbxContent>
-                              <w:p>
-                                <w:pPr>
-                                  <w:pStyle w:val="ac"/>
-                                  <w:rPr>
-                                    <w:noProof/>
-                                  </w:rPr>
-                                </w:pPr>
-                                <w:r>
-                                  <w:t xml:space="preserve">그림 </w:t>
-                                </w:r>
-                                <w:fldSimple w:instr=" SEQ 그림 \* ARABIC ">
-                                  <w:r>
-                                    <w:rPr>
-                                      <w:noProof/>
-                                    </w:rPr>
-                                    <w:t>4</w:t>
-                                  </w:r>
-                                </w:fldSimple>
-                                <w:r>
-                                  <w:rPr>
-                                    <w:rFonts w:hint="eastAsia"/>
-                                  </w:rPr>
-                                  <w:t>.</w:t>
-                                </w:r>
-                                <w:r>
-                                  <w:t xml:space="preserve"> </w:t>
-                                </w:r>
-                                <w:r>
-                                  <w:rPr>
-                                    <w:rFonts w:hint="eastAsia"/>
-                                  </w:rPr>
-                                  <w:t>메인 메뉴 화면 예</w:t>
-                                </w:r>
-                              </w:p>
-                            </w:txbxContent>
-                          </wps:txbx>
-                          <wps:bodyPr rot="0" spcFirstLastPara="0" vertOverflow="overflow" horzOverflow="overflow" vert="horz" wrap="square" lIns="0" tIns="0" rIns="0" bIns="0" numCol="1" spcCol="0" rtlCol="0" fromWordArt="0" anchor="t" anchorCtr="0" forceAA="0" compatLnSpc="1">
-                            <a:prstTxWarp prst="textNoShape">
-                              <a:avLst/>
-                            </a:prstTxWarp>
-                            <a:spAutoFit/>
-                          </wps:bodyPr>
-                        </wps:wsp>
-                        <wpg:grpSp>
-                          <wpg:cNvPr id="22" name="그룹 22"/>
-                          <wpg:cNvGrpSpPr/>
-                          <wpg:grpSpPr>
-                            <a:xfrm>
-                              <a:off x="-26449" y="47567"/>
-                              <a:ext cx="2105025" cy="1526650"/>
-                              <a:chOff x="-26449" y="47567"/>
-                              <a:chExt cx="2105025" cy="1526650"/>
-                            </a:xfrm>
-                          </wpg:grpSpPr>
-                          <wps:wsp>
-                            <wps:cNvPr id="17" name="Text Box 17"/>
-                            <wps:cNvSpPr txBox="1"/>
-                            <wps:spPr>
-                              <a:xfrm>
-                                <a:off x="-26449" y="47567"/>
-                                <a:ext cx="2105025" cy="1526650"/>
-                              </a:xfrm>
-                              <a:prstGeom prst="rect">
-                                <a:avLst/>
-                              </a:prstGeom>
-                              <a:solidFill>
-                                <a:schemeClr val="lt1"/>
-                              </a:solidFill>
-                              <a:ln w="6350">
-                                <a:solidFill>
-                                  <a:prstClr val="black"/>
-                                </a:solidFill>
-                              </a:ln>
-                            </wps:spPr>
-                            <wps:txbx>
-                              <w:txbxContent>
-                                <w:p>
-                                  <w:pPr>
-                                    <w:jc w:val="center"/>
-                                  </w:pPr>
-                                </w:p>
-                                <w:p>
-                                  <w:pPr>
-                                    <w:jc w:val="center"/>
-                                  </w:pPr>
-                                </w:p>
-                              </w:txbxContent>
-                            </wps:txbx>
-                            <wps:bodyPr rot="0" spcFirstLastPara="0" vertOverflow="overflow" horzOverflow="overflow" vert="horz" wrap="square" lIns="91440" tIns="45720" rIns="91440" bIns="45720" numCol="1" spcCol="0" rtlCol="0" fromWordArt="0" anchor="t" anchorCtr="0" forceAA="0" compatLnSpc="1">
-                              <a:prstTxWarp prst="textNoShape">
-                                <a:avLst/>
-                              </a:prstTxWarp>
-                              <a:noAutofit/>
-                            </wps:bodyPr>
-                          </wps:wsp>
-                          <wps:wsp>
-                            <wps:cNvPr id="19" name="Text Box 19"/>
-                            <wps:cNvSpPr txBox="1"/>
-                            <wps:spPr>
-                              <a:xfrm>
-                                <a:off x="487345" y="105507"/>
-                                <a:ext cx="1123950" cy="285750"/>
-                              </a:xfrm>
-                              <a:prstGeom prst="rect">
-                                <a:avLst/>
-                              </a:prstGeom>
-                              <a:solidFill>
-                                <a:schemeClr val="lt1"/>
-                              </a:solidFill>
-                              <a:ln w="6350">
-                                <a:solidFill>
-                                  <a:prstClr val="black"/>
-                                </a:solidFill>
-                              </a:ln>
-                            </wps:spPr>
-                            <wps:txbx>
-                              <w:txbxContent>
-                                <w:p>
-                                  <w:r>
-                                    <w:rPr>
-                                      <w:rFonts w:hint="eastAsia"/>
-                                    </w:rPr>
-                                    <w:t>게임 설정</w:t>
-                                  </w:r>
-                                  <w:r>
-                                    <w:t xml:space="preserve"> </w:t>
-                                  </w:r>
-                                  <w:r>
-                                    <w:rPr>
-                                      <w:rFonts w:hint="eastAsia"/>
-                                    </w:rPr>
-                                    <w:t>버튼</w:t>
-                                  </w:r>
-                                </w:p>
-                              </w:txbxContent>
-                            </wps:txbx>
-                            <wps:bodyPr rot="0" spcFirstLastPara="0" vertOverflow="overflow" horzOverflow="overflow" vert="horz" wrap="square" lIns="91440" tIns="45720" rIns="91440" bIns="45720" numCol="1" spcCol="0" rtlCol="0" fromWordArt="0" anchor="t" anchorCtr="0" forceAA="0" compatLnSpc="1">
-                              <a:prstTxWarp prst="textNoShape">
-                                <a:avLst/>
-                              </a:prstTxWarp>
-                              <a:noAutofit/>
-                            </wps:bodyPr>
-                          </wps:wsp>
-                          <wps:wsp>
-                            <wps:cNvPr id="20" name="Text Box 20"/>
-                            <wps:cNvSpPr txBox="1"/>
-                            <wps:spPr>
-                              <a:xfrm>
-                                <a:off x="487345" y="477296"/>
-                                <a:ext cx="1123950" cy="285750"/>
-                              </a:xfrm>
-                              <a:prstGeom prst="rect">
-                                <a:avLst/>
-                              </a:prstGeom>
-                              <a:solidFill>
-                                <a:schemeClr val="lt1"/>
-                              </a:solidFill>
-                              <a:ln w="6350">
-                                <a:solidFill>
-                                  <a:prstClr val="black"/>
-                                </a:solidFill>
-                              </a:ln>
-                            </wps:spPr>
-                            <wps:txbx>
-                              <w:txbxContent>
-                                <w:p>
-                                  <w:r>
-                                    <w:rPr>
-                                      <w:rFonts w:hint="eastAsia"/>
-                                    </w:rPr>
-                                    <w:t>대회 선택</w:t>
-                                  </w:r>
-                                  <w:r>
-                                    <w:t xml:space="preserve"> </w:t>
-                                  </w:r>
-                                  <w:r>
-                                    <w:rPr>
-                                      <w:rFonts w:hint="eastAsia"/>
-                                    </w:rPr>
-                                    <w:t>버튼</w:t>
-                                  </w:r>
-                                </w:p>
-                              </w:txbxContent>
-                            </wps:txbx>
-                            <wps:bodyPr rot="0" spcFirstLastPara="0" vertOverflow="overflow" horzOverflow="overflow" vert="horz" wrap="square" lIns="91440" tIns="45720" rIns="91440" bIns="45720" numCol="1" spcCol="0" rtlCol="0" fromWordArt="0" anchor="t" anchorCtr="0" forceAA="0" compatLnSpc="1">
-                              <a:prstTxWarp prst="textNoShape">
-                                <a:avLst/>
-                              </a:prstTxWarp>
-                              <a:noAutofit/>
-                            </wps:bodyPr>
-                          </wps:wsp>
-                          <wps:wsp>
-                            <wps:cNvPr id="21" name="Text Box 21"/>
-                            <wps:cNvSpPr txBox="1"/>
-                            <wps:spPr>
-                              <a:xfrm>
-                                <a:off x="492369" y="844061"/>
-                                <a:ext cx="1123950" cy="285750"/>
-                              </a:xfrm>
-                              <a:prstGeom prst="rect">
-                                <a:avLst/>
-                              </a:prstGeom>
-                              <a:solidFill>
-                                <a:schemeClr val="lt1"/>
-                              </a:solidFill>
-                              <a:ln w="6350">
-                                <a:solidFill>
-                                  <a:prstClr val="black"/>
-                                </a:solidFill>
-                              </a:ln>
-                            </wps:spPr>
-                            <wps:txbx>
-                              <w:txbxContent>
-                                <w:p>
-                                  <w:r>
-                                    <w:rPr>
-                                      <w:rFonts w:hint="eastAsia"/>
-                                    </w:rPr>
-                                    <w:t>역대 기록</w:t>
-                                  </w:r>
-                                  <w:r>
-                                    <w:t xml:space="preserve"> </w:t>
-                                  </w:r>
-                                  <w:r>
-                                    <w:rPr>
-                                      <w:rFonts w:hint="eastAsia"/>
-                                    </w:rPr>
-                                    <w:t>버튼</w:t>
-                                  </w:r>
-                                </w:p>
-                              </w:txbxContent>
-                            </wps:txbx>
-                            <wps:bodyPr rot="0" spcFirstLastPara="0" vertOverflow="overflow" horzOverflow="overflow" vert="horz" wrap="square" lIns="91440" tIns="45720" rIns="91440" bIns="45720" numCol="1" spcCol="0" rtlCol="0" fromWordArt="0" anchor="t" anchorCtr="0" forceAA="0" compatLnSpc="1">
-                              <a:prstTxWarp prst="textNoShape">
-                                <a:avLst/>
-                              </a:prstTxWarp>
-                              <a:noAutofit/>
-                            </wps:bodyPr>
-                          </wps:wsp>
-                        </wpg:grpSp>
-                      </wpg:grpSp>
-                      <wps:wsp>
-                        <wps:cNvPr id="24" name="Text Box 24"/>
-                        <wps:cNvSpPr txBox="1"/>
-                        <wps:spPr>
-                          <a:xfrm>
-                            <a:off x="523269" y="1141678"/>
-                            <a:ext cx="1123827" cy="285642"/>
-                          </a:xfrm>
-                          <a:prstGeom prst="rect">
-                            <a:avLst/>
-                          </a:prstGeom>
-                          <a:solidFill>
-                            <a:schemeClr val="lt1"/>
-                          </a:solidFill>
-                          <a:ln w="6350">
-                            <a:solidFill>
-                              <a:prstClr val="black"/>
-                            </a:solidFill>
-                          </a:ln>
-                        </wps:spPr>
-                        <wps:txbx>
-                          <w:txbxContent>
-                            <w:p>
-                              <w:r>
-                                <w:rPr>
-                                  <w:rFonts w:hint="eastAsia"/>
-                                </w:rPr>
-                                <w:t>로그아웃</w:t>
-                              </w:r>
-                              <w:r>
-                                <w:t xml:space="preserve"> </w:t>
-                              </w:r>
-                              <w:r>
-                                <w:rPr>
-                                  <w:rFonts w:hint="eastAsia"/>
-                                </w:rPr>
-                                <w:t>버튼</w:t>
-                              </w:r>
-                            </w:p>
-                          </w:txbxContent>
-                        </wps:txbx>
-                        <wps:bodyPr rot="0" spcFirstLastPara="0" vertOverflow="overflow" horzOverflow="overflow" vert="horz" wrap="square" lIns="91440" tIns="45720" rIns="91440" bIns="45720" numCol="1" spcCol="0" rtlCol="0" fromWordArt="0" anchor="t" anchorCtr="0" forceAA="0" compatLnSpc="1">
-                          <a:prstTxWarp prst="textNoShape">
-                            <a:avLst/>
-                          </a:prstTxWarp>
-                          <a:noAutofit/>
-                        </wps:bodyPr>
-                      </wps:wsp>
-                    </wpg:wgp>
-                  </a:graphicData>
-                </a:graphic>
-              </wp:anchor>
-            </w:drawing>
-          </mc:Choice>
-          <mc:Fallback>
-            <w:pict>
-              <v:group w14:anchorId="238363ED" id="그룹 25" o:spid="_x0000_s1028" style="position:absolute;left:0;text-align:left;margin-left:-2.5pt;margin-top:76.3pt;width:167.8pt;height:149.15pt;z-index:251676672" coordsize="21309,18941" o:gfxdata="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">
-                <v:group id="그룹 23" o:spid="_x0000_s1029" style="position:absolute;width:21309;height:18941" coordorigin="-264,475" coordsize="21314,18948" o:gfxdata="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">
-                  <v:shape id="Text Box 18" o:spid="_x0000_s1030" type="#_x0000_t202" style="position:absolute;top:16039;width:21050;height:3385;visibility:visible;mso-wrap-style:square;v-text-anchor:top" o:gfxdata="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" stroked="f">
-                    <v:textbox style="mso-fit-shape-to-text:t" inset="0,0,0,0">
-                      <w:txbxContent>
-                        <w:p>
-                          <w:pPr>
-                            <w:pStyle w:val="ac"/>
-                            <w:rPr>
-                              <w:noProof/>
-                            </w:rPr>
-                          </w:pPr>
-                          <w:r>
-                            <w:t xml:space="preserve">그림 </w:t>
-                          </w:r>
-                          <w:fldSimple w:instr=" SEQ 그림 \* ARABIC ">
-                            <w:r>
-                              <w:rPr>
-                                <w:noProof/>
-                              </w:rPr>
-                              <w:t>4</w:t>
-                            </w:r>
-                          </w:fldSimple>
-                          <w:r>
-                            <w:rPr>
-                              <w:rFonts w:hint="eastAsia"/>
-                            </w:rPr>
-                            <w:t>.</w:t>
-                          </w:r>
-                          <w:r>
-                            <w:t xml:space="preserve"> </w:t>
-                          </w:r>
-                          <w:r>
-                            <w:rPr>
-                              <w:rFonts w:hint="eastAsia"/>
-                            </w:rPr>
-                            <w:t>메인 메뉴 화면 예</w:t>
-                          </w:r>
-                        </w:p>
-                      </w:txbxContent>
-                    </v:textbox>
-                  </v:shape>
-                  <v:group id="그룹 22" o:spid="_x0000_s1031" style="position:absolute;left:-264;top:475;width:21049;height:15267" coordorigin="-264,475" coordsize="21050,15266" o:gfxdata="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">
-                    <v:shape id="Text Box 17" o:spid="_x0000_s1032" type="#_x0000_t202" style="position:absolute;left:-264;top:475;width:21049;height:15267;visibility:visible;mso-wrap-style:square;v-text-anchor:top" o:gfxdata="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" fillcolor="white [3201]" strokeweight=".5pt">
-                      <v:textbox>
-                        <w:txbxContent>
-                          <w:p>
-                            <w:pPr>
-                              <w:jc w:val="center"/>
-                            </w:pPr>
-                          </w:p>
-                          <w:p>
-                            <w:pPr>
-                              <w:jc w:val="center"/>
-                            </w:pPr>
-                          </w:p>
-                        </w:txbxContent>
-                      </v:textbox>
-                    </v:shape>
-                    <v:shape id="Text Box 19" o:spid="_x0000_s1033" type="#_x0000_t202" style="position:absolute;left:4873;top:1055;width:11239;height:2857;visibility:visible;mso-wrap-style:square;v-text-anchor:top" o:gfxdata="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" fillcolor="white [3201]" strokeweight=".5pt">
-                      <v:textbox>
-                        <w:txbxContent>
-                          <w:p>
-                            <w:r>
-                              <w:rPr>
-                                <w:rFonts w:hint="eastAsia"/>
-                              </w:rPr>
-                              <w:t>게임 설정</w:t>
-                            </w:r>
-                            <w:r>
-                              <w:t xml:space="preserve"> </w:t>
-                            </w:r>
-                            <w:r>
-                              <w:rPr>
-                                <w:rFonts w:hint="eastAsia"/>
-                              </w:rPr>
-                              <w:t>버튼</w:t>
-                            </w:r>
-                          </w:p>
-                        </w:txbxContent>
-                      </v:textbox>
-                    </v:shape>
-                    <v:shape id="Text Box 20" o:spid="_x0000_s1034" type="#_x0000_t202" style="position:absolute;left:4873;top:4772;width:11239;height:2858;visibility:visible;mso-wrap-style:square;v-text-anchor:top" o:gfxdata="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" fillcolor="white [3201]" strokeweight=".5pt">
-                      <v:textbox>
-                        <w:txbxContent>
-                          <w:p>
-                            <w:r>
-                              <w:rPr>
-                                <w:rFonts w:hint="eastAsia"/>
-                              </w:rPr>
-                              <w:t>대회 선택</w:t>
-                            </w:r>
-                            <w:r>
-                              <w:t xml:space="preserve"> </w:t>
-                            </w:r>
-                            <w:r>
-                              <w:rPr>
-                                <w:rFonts w:hint="eastAsia"/>
-                              </w:rPr>
-                              <w:t>버튼</w:t>
-                            </w:r>
-                          </w:p>
-                        </w:txbxContent>
-                      </v:textbox>
-                    </v:shape>
-                    <v:shape id="Text Box 21" o:spid="_x0000_s1035" type="#_x0000_t202" style="position:absolute;left:4923;top:8440;width:11240;height:2858;visibility:visible;mso-wrap-style:square;v-text-anchor:top" o:gfxdata="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" fillcolor="white [3201]" strokeweight=".5pt">
-                      <v:textbox>
-                        <w:txbxContent>
-                          <w:p>
-                            <w:r>
-                              <w:rPr>
-                                <w:rFonts w:hint="eastAsia"/>
-                              </w:rPr>
-                              <w:t>역대 기록</w:t>
-                            </w:r>
-                            <w:r>
-                              <w:t xml:space="preserve"> </w:t>
-                            </w:r>
-                            <w:r>
-                              <w:rPr>
-                                <w:rFonts w:hint="eastAsia"/>
-                              </w:rPr>
-                              <w:t>버튼</w:t>
-                            </w:r>
-                          </w:p>
-                        </w:txbxContent>
-                      </v:textbox>
-                    </v:shape>
-                  </v:group>
-                </v:group>
-                <v:shape id="Text Box 24" o:spid="_x0000_s1036" type="#_x0000_t202" style="position:absolute;left:5232;top:11416;width:11238;height:2857;visibility:visible;mso-wrap-style:square;v-text-anchor:top" o:gfxdata="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" fillcolor="white [3201]" strokeweight=".5pt">
-                  <v:textbox>
-                    <w:txbxContent>
-                      <w:p>
-                        <w:r>
-                          <w:rPr>
-                            <w:rFonts w:hint="eastAsia"/>
-                          </w:rPr>
-                          <w:t>로그아웃</w:t>
-                        </w:r>
-                        <w:r>
-                          <w:t xml:space="preserve"> </w:t>
-                        </w:r>
-                        <w:r>
-                          <w:rPr>
-                            <w:rFonts w:hint="eastAsia"/>
-                          </w:rPr>
-                          <w:t>버튼</w:t>
-                        </w:r>
-                      </w:p>
-                    </w:txbxContent>
-                  </v:textbox>
-                </v:shape>
-                <w10:wrap type="topAndBottom"/>
-              </v:group>
-            </w:pict>
-          </mc:Fallback>
-        </mc:AlternateContent>
-      </w:r>
-      <w:r>
-        <w:rPr>
-          <w:rFonts w:hint="eastAsia"/>
-        </w:rPr>
+        </w:rPr>
+        <w:lastRenderedPageBreak/>
         <w:t>다양한 기능을 선택할 수</w:t>
       </w:r>
       <w:r>
@@ -6920,27 +6387,6 @@
           <w:rFonts w:hint="eastAsia"/>
         </w:rPr>
         <w:t xml:space="preserve">되며 </w:t>
-      </w:r>
-      <w:r>
-        <w:rPr>
-          <w:rFonts w:hint="eastAsia"/>
-          <w:color w:val="FF0000"/>
-        </w:rPr>
-        <w:t>로그아웃 버튼 클릭</w:t>
-      </w:r>
-      <w:r>
-        <w:rPr>
-          <w:rFonts w:hint="eastAsia"/>
-          <w:color w:val="FF0000"/>
-        </w:rPr>
-        <w:t xml:space="preserve"> </w:t>
-      </w:r>
-      <w:r>
-        <w:rPr>
-          <w:rFonts w:hint="eastAsia"/>
-          <w:color w:val="FF0000"/>
-        </w:rPr>
-        <w:t>시 로그아웃 창이 뜬다.</w:t>
       </w:r>
     </w:p>
     <w:p>
@@ -6960,6 +6406,479 @@
       <w:r>
         <w:rPr>
           <w:rFonts w:hint="eastAsia"/>
+          <w:noProof/>
+        </w:rPr>
+        <mc:AlternateContent>
+          <mc:Choice Requires="wpg">
+            <w:drawing>
+              <wp:anchor distT="0" distB="0" distL="114300" distR="114300" simplePos="0" relativeHeight="251676672" behindDoc="0" locked="0" layoutInCell="1" allowOverlap="1" wp14:anchorId="3AD532F9" wp14:editId="0497EDBB">
+                <wp:simplePos x="0" y="0"/>
+                <wp:positionH relativeFrom="column">
+                  <wp:posOffset>-32385</wp:posOffset>
+                </wp:positionH>
+                <wp:positionV relativeFrom="paragraph">
+                  <wp:posOffset>311785</wp:posOffset>
+                </wp:positionV>
+                <wp:extent cx="2130425" cy="1893570"/>
+                <wp:effectExtent l="0" t="0" r="3175" b="0"/>
+                <wp:wrapTopAndBottom/>
+                <wp:docPr id="23" name="그룹 23"/>
+                <wp:cNvGraphicFramePr/>
+                <a:graphic xmlns:a="http://schemas.openxmlformats.org/drawingml/2006/main">
+                  <a:graphicData uri="http://schemas.microsoft.com/office/word/2010/wordprocessingGroup">
+                    <wpg:wgp>
+                      <wpg:cNvGrpSpPr/>
+                      <wpg:grpSpPr>
+                        <a:xfrm>
+                          <a:off x="0" y="0"/>
+                          <a:ext cx="2130425" cy="1893570"/>
+                          <a:chOff x="-26449" y="47567"/>
+                          <a:chExt cx="2131474" cy="1894849"/>
+                        </a:xfrm>
+                      </wpg:grpSpPr>
+                      <wps:wsp>
+                        <wps:cNvPr id="18" name="Text Box 18"/>
+                        <wps:cNvSpPr txBox="1"/>
+                        <wps:spPr>
+                          <a:xfrm>
+                            <a:off x="0" y="1603961"/>
+                            <a:ext cx="2105025" cy="338455"/>
+                          </a:xfrm>
+                          <a:prstGeom prst="rect">
+                            <a:avLst/>
+                          </a:prstGeom>
+                          <a:solidFill>
+                            <a:prstClr val="white"/>
+                          </a:solidFill>
+                          <a:ln>
+                            <a:noFill/>
+                          </a:ln>
+                        </wps:spPr>
+                        <wps:txbx>
+                          <w:txbxContent>
+                            <w:p>
+                              <w:pPr>
+                                <w:pStyle w:val="ac"/>
+                                <w:rPr>
+                                  <w:noProof/>
+                                </w:rPr>
+                              </w:pPr>
+                              <w:r>
+                                <w:t xml:space="preserve">그림 </w:t>
+                              </w:r>
+                              <w:r>
+                                <w:fldChar w:fldCharType="begin"/>
+                              </w:r>
+                              <w:r>
+                                <w:instrText xml:space="preserve"> SEQ </w:instrText>
+                              </w:r>
+                              <w:r>
+                                <w:instrText>그림</w:instrText>
+                              </w:r>
+                              <w:r>
+                                <w:instrText xml:space="preserve"> \* ARABIC </w:instrText>
+                              </w:r>
+                              <w:r>
+                                <w:fldChar w:fldCharType="separate"/>
+                              </w:r>
+                              <w:r>
+                                <w:rPr>
+                                  <w:noProof/>
+                                </w:rPr>
+                                <w:t>4</w:t>
+                              </w:r>
+                              <w:r>
+                                <w:rPr>
+                                  <w:noProof/>
+                                </w:rPr>
+                                <w:fldChar w:fldCharType="end"/>
+                              </w:r>
+                              <w:r>
+                                <w:rPr>
+                                  <w:rFonts w:hint="eastAsia"/>
+                                </w:rPr>
+                                <w:t>.</w:t>
+                              </w:r>
+                              <w:r>
+                                <w:t xml:space="preserve"> </w:t>
+                              </w:r>
+                              <w:r>
+                                <w:rPr>
+                                  <w:rFonts w:hint="eastAsia"/>
+                                </w:rPr>
+                                <w:t>메인 메뉴 화면 예</w:t>
+                              </w:r>
+                            </w:p>
+                          </w:txbxContent>
+                        </wps:txbx>
+                        <wps:bodyPr rot="0" spcFirstLastPara="0" vertOverflow="overflow" horzOverflow="overflow" vert="horz" wrap="square" lIns="0" tIns="0" rIns="0" bIns="0" numCol="1" spcCol="0" rtlCol="0" fromWordArt="0" anchor="t" anchorCtr="0" forceAA="0" compatLnSpc="1">
+                          <a:prstTxWarp prst="textNoShape">
+                            <a:avLst/>
+                          </a:prstTxWarp>
+                          <a:spAutoFit/>
+                        </wps:bodyPr>
+                      </wps:wsp>
+                      <wpg:grpSp>
+                        <wpg:cNvPr id="22" name="그룹 22"/>
+                        <wpg:cNvGrpSpPr/>
+                        <wpg:grpSpPr>
+                          <a:xfrm>
+                            <a:off x="-26449" y="47567"/>
+                            <a:ext cx="2105025" cy="1526650"/>
+                            <a:chOff x="-26449" y="47567"/>
+                            <a:chExt cx="2105025" cy="1526650"/>
+                          </a:xfrm>
+                        </wpg:grpSpPr>
+                        <wps:wsp>
+                          <wps:cNvPr id="17" name="Text Box 17"/>
+                          <wps:cNvSpPr txBox="1"/>
+                          <wps:spPr>
+                            <a:xfrm>
+                              <a:off x="-26449" y="47567"/>
+                              <a:ext cx="2105025" cy="1526650"/>
+                            </a:xfrm>
+                            <a:prstGeom prst="rect">
+                              <a:avLst/>
+                            </a:prstGeom>
+                            <a:solidFill>
+                              <a:schemeClr val="lt1"/>
+                            </a:solidFill>
+                            <a:ln w="6350">
+                              <a:solidFill>
+                                <a:prstClr val="black"/>
+                              </a:solidFill>
+                            </a:ln>
+                          </wps:spPr>
+                          <wps:txbx>
+                            <w:txbxContent>
+                              <w:p>
+                                <w:pPr>
+                                  <w:jc w:val="center"/>
+                                </w:pPr>
+                              </w:p>
+                              <w:p>
+                                <w:pPr>
+                                  <w:jc w:val="center"/>
+                                </w:pPr>
+                              </w:p>
+                            </w:txbxContent>
+                          </wps:txbx>
+                          <wps:bodyPr rot="0" spcFirstLastPara="0" vertOverflow="overflow" horzOverflow="overflow" vert="horz" wrap="square" lIns="91440" tIns="45720" rIns="91440" bIns="45720" numCol="1" spcCol="0" rtlCol="0" fromWordArt="0" anchor="t" anchorCtr="0" forceAA="0" compatLnSpc="1">
+                            <a:prstTxWarp prst="textNoShape">
+                              <a:avLst/>
+                            </a:prstTxWarp>
+                            <a:noAutofit/>
+                          </wps:bodyPr>
+                        </wps:wsp>
+                        <wps:wsp>
+                          <wps:cNvPr id="19" name="Text Box 19"/>
+                          <wps:cNvSpPr txBox="1"/>
+                          <wps:spPr>
+                            <a:xfrm>
+                              <a:off x="487345" y="105507"/>
+                              <a:ext cx="1123950" cy="285750"/>
+                            </a:xfrm>
+                            <a:prstGeom prst="rect">
+                              <a:avLst/>
+                            </a:prstGeom>
+                            <a:solidFill>
+                              <a:schemeClr val="lt1"/>
+                            </a:solidFill>
+                            <a:ln w="6350">
+                              <a:solidFill>
+                                <a:prstClr val="black"/>
+                              </a:solidFill>
+                            </a:ln>
+                          </wps:spPr>
+                          <wps:txbx>
+                            <w:txbxContent>
+                              <w:p>
+                                <w:r>
+                                  <w:rPr>
+                                    <w:rFonts w:hint="eastAsia"/>
+                                  </w:rPr>
+                                  <w:t>게임 설정</w:t>
+                                </w:r>
+                                <w:r>
+                                  <w:t xml:space="preserve"> </w:t>
+                                </w:r>
+                                <w:r>
+                                  <w:rPr>
+                                    <w:rFonts w:hint="eastAsia"/>
+                                  </w:rPr>
+                                  <w:t>버튼</w:t>
+                                </w:r>
+                              </w:p>
+                            </w:txbxContent>
+                          </wps:txbx>
+                          <wps:bodyPr rot="0" spcFirstLastPara="0" vertOverflow="overflow" horzOverflow="overflow" vert="horz" wrap="square" lIns="91440" tIns="45720" rIns="91440" bIns="45720" numCol="1" spcCol="0" rtlCol="0" fromWordArt="0" anchor="t" anchorCtr="0" forceAA="0" compatLnSpc="1">
+                            <a:prstTxWarp prst="textNoShape">
+                              <a:avLst/>
+                            </a:prstTxWarp>
+                            <a:noAutofit/>
+                          </wps:bodyPr>
+                        </wps:wsp>
+                        <wps:wsp>
+                          <wps:cNvPr id="20" name="Text Box 20"/>
+                          <wps:cNvSpPr txBox="1"/>
+                          <wps:spPr>
+                            <a:xfrm>
+                              <a:off x="487345" y="477296"/>
+                              <a:ext cx="1123950" cy="285750"/>
+                            </a:xfrm>
+                            <a:prstGeom prst="rect">
+                              <a:avLst/>
+                            </a:prstGeom>
+                            <a:solidFill>
+                              <a:schemeClr val="lt1"/>
+                            </a:solidFill>
+                            <a:ln w="6350">
+                              <a:solidFill>
+                                <a:prstClr val="black"/>
+                              </a:solidFill>
+                            </a:ln>
+                          </wps:spPr>
+                          <wps:txbx>
+                            <w:txbxContent>
+                              <w:p>
+                                <w:r>
+                                  <w:rPr>
+                                    <w:rFonts w:hint="eastAsia"/>
+                                  </w:rPr>
+                                  <w:t>대회 선택</w:t>
+                                </w:r>
+                                <w:r>
+                                  <w:t xml:space="preserve"> </w:t>
+                                </w:r>
+                                <w:r>
+                                  <w:rPr>
+                                    <w:rFonts w:hint="eastAsia"/>
+                                  </w:rPr>
+                                  <w:t>버튼</w:t>
+                                </w:r>
+                              </w:p>
+                            </w:txbxContent>
+                          </wps:txbx>
+                          <wps:bodyPr rot="0" spcFirstLastPara="0" vertOverflow="overflow" horzOverflow="overflow" vert="horz" wrap="square" lIns="91440" tIns="45720" rIns="91440" bIns="45720" numCol="1" spcCol="0" rtlCol="0" fromWordArt="0" anchor="t" anchorCtr="0" forceAA="0" compatLnSpc="1">
+                            <a:prstTxWarp prst="textNoShape">
+                              <a:avLst/>
+                            </a:prstTxWarp>
+                            <a:noAutofit/>
+                          </wps:bodyPr>
+                        </wps:wsp>
+                        <wps:wsp>
+                          <wps:cNvPr id="21" name="Text Box 21"/>
+                          <wps:cNvSpPr txBox="1"/>
+                          <wps:spPr>
+                            <a:xfrm>
+                              <a:off x="476462" y="1121901"/>
+                              <a:ext cx="1123950" cy="285750"/>
+                            </a:xfrm>
+                            <a:prstGeom prst="rect">
+                              <a:avLst/>
+                            </a:prstGeom>
+                            <a:solidFill>
+                              <a:schemeClr val="lt1"/>
+                            </a:solidFill>
+                            <a:ln w="6350">
+                              <a:solidFill>
+                                <a:prstClr val="black"/>
+                              </a:solidFill>
+                            </a:ln>
+                          </wps:spPr>
+                          <wps:txbx>
+                            <w:txbxContent>
+                              <w:p>
+                                <w:r>
+                                  <w:rPr>
+                                    <w:rFonts w:hint="eastAsia"/>
+                                  </w:rPr>
+                                  <w:t>역대 기록</w:t>
+                                </w:r>
+                                <w:r>
+                                  <w:t xml:space="preserve"> </w:t>
+                                </w:r>
+                                <w:r>
+                                  <w:rPr>
+                                    <w:rFonts w:hint="eastAsia"/>
+                                  </w:rPr>
+                                  <w:t>버튼</w:t>
+                                </w:r>
+                              </w:p>
+                            </w:txbxContent>
+                          </wps:txbx>
+                          <wps:bodyPr rot="0" spcFirstLastPara="0" vertOverflow="overflow" horzOverflow="overflow" vert="horz" wrap="square" lIns="91440" tIns="45720" rIns="91440" bIns="45720" numCol="1" spcCol="0" rtlCol="0" fromWordArt="0" anchor="t" anchorCtr="0" forceAA="0" compatLnSpc="1">
+                            <a:prstTxWarp prst="textNoShape">
+                              <a:avLst/>
+                            </a:prstTxWarp>
+                            <a:noAutofit/>
+                          </wps:bodyPr>
+                        </wps:wsp>
+                      </wpg:grpSp>
+                    </wpg:wgp>
+                  </a:graphicData>
+                </a:graphic>
+              </wp:anchor>
+            </w:drawing>
+          </mc:Choice>
+          <mc:Fallback>
+            <w:pict>
+              <v:group w14:anchorId="3AD532F9" id="그룹 23" o:spid="_x0000_s1028" style="position:absolute;left:0;text-align:left;margin-left:-2.55pt;margin-top:24.55pt;width:167.75pt;height:149.1pt;z-index:251676672" coordorigin="-264,475" coordsize="21314,18948" o:gfxdata="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">
+                <v:shape id="Text Box 18" o:spid="_x0000_s1029" type="#_x0000_t202" style="position:absolute;top:16039;width:21050;height:3385;visibility:visible;mso-wrap-style:square;v-text-anchor:top" o:gfxdata="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" stroked="f">
+                  <v:textbox style="mso-fit-shape-to-text:t" inset="0,0,0,0">
+                    <w:txbxContent>
+                      <w:p>
+                        <w:pPr>
+                          <w:pStyle w:val="ac"/>
+                          <w:rPr>
+                            <w:noProof/>
+                          </w:rPr>
+                        </w:pPr>
+                        <w:r>
+                          <w:t xml:space="preserve">그림 </w:t>
+                        </w:r>
+                        <w:r>
+                          <w:fldChar w:fldCharType="begin"/>
+                        </w:r>
+                        <w:r>
+                          <w:instrText xml:space="preserve"> SEQ </w:instrText>
+                        </w:r>
+                        <w:r>
+                          <w:instrText>그림</w:instrText>
+                        </w:r>
+                        <w:r>
+                          <w:instrText xml:space="preserve"> \* ARABIC </w:instrText>
+                        </w:r>
+                        <w:r>
+                          <w:fldChar w:fldCharType="separate"/>
+                        </w:r>
+                        <w:r>
+                          <w:rPr>
+                            <w:noProof/>
+                          </w:rPr>
+                          <w:t>4</w:t>
+                        </w:r>
+                        <w:r>
+                          <w:rPr>
+                            <w:noProof/>
+                          </w:rPr>
+                          <w:fldChar w:fldCharType="end"/>
+                        </w:r>
+                        <w:r>
+                          <w:rPr>
+                            <w:rFonts w:hint="eastAsia"/>
+                          </w:rPr>
+                          <w:t>.</w:t>
+                        </w:r>
+                        <w:r>
+                          <w:t xml:space="preserve"> </w:t>
+                        </w:r>
+                        <w:r>
+                          <w:rPr>
+                            <w:rFonts w:hint="eastAsia"/>
+                          </w:rPr>
+                          <w:t>메인 메뉴 화면 예</w:t>
+                        </w:r>
+                      </w:p>
+                    </w:txbxContent>
+                  </v:textbox>
+                </v:shape>
+                <v:group id="그룹 22" o:spid="_x0000_s1030" style="position:absolute;left:-264;top:475;width:21049;height:15267" coordorigin="-264,475" coordsize="21050,15266" o:gfxdata="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">
+                  <v:shape id="Text Box 17" o:spid="_x0000_s1031" type="#_x0000_t202" style="position:absolute;left:-264;top:475;width:21049;height:15267;visibility:visible;mso-wrap-style:square;v-text-anchor:top" o:gfxdata="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" fillcolor="white [3201]" strokeweight=".5pt">
+                    <v:textbox>
+                      <w:txbxContent>
+                        <w:p>
+                          <w:pPr>
+                            <w:jc w:val="center"/>
+                          </w:pPr>
+                        </w:p>
+                        <w:p>
+                          <w:pPr>
+                            <w:jc w:val="center"/>
+                          </w:pPr>
+                        </w:p>
+                      </w:txbxContent>
+                    </v:textbox>
+                  </v:shape>
+                  <v:shape id="Text Box 19" o:spid="_x0000_s1032" type="#_x0000_t202" style="position:absolute;left:4873;top:1055;width:11239;height:2857;visibility:visible;mso-wrap-style:square;v-text-anchor:top" o:gfxdata="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" fillcolor="white [3201]" strokeweight=".5pt">
+                    <v:textbox>
+                      <w:txbxContent>
+                        <w:p>
+                          <w:r>
+                            <w:rPr>
+                              <w:rFonts w:hint="eastAsia"/>
+                            </w:rPr>
+                            <w:t>게임 설정</w:t>
+                          </w:r>
+                          <w:r>
+                            <w:t xml:space="preserve"> </w:t>
+                          </w:r>
+                          <w:r>
+                            <w:rPr>
+                              <w:rFonts w:hint="eastAsia"/>
+                            </w:rPr>
+                            <w:t>버튼</w:t>
+                          </w:r>
+                        </w:p>
+                      </w:txbxContent>
+                    </v:textbox>
+                  </v:shape>
+                  <v:shape id="Text Box 20" o:spid="_x0000_s1033" type="#_x0000_t202" style="position:absolute;left:4873;top:4772;width:11239;height:2858;visibility:visible;mso-wrap-style:square;v-text-anchor:top" o:gfxdata="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" fillcolor="white [3201]" strokeweight=".5pt">
+                    <v:textbox>
+                      <w:txbxContent>
+                        <w:p>
+                          <w:r>
+                            <w:rPr>
+                              <w:rFonts w:hint="eastAsia"/>
+                            </w:rPr>
+                            <w:t>대회 선택</w:t>
+                          </w:r>
+                          <w:r>
+                            <w:t xml:space="preserve"> </w:t>
+                          </w:r>
+                          <w:r>
+                            <w:rPr>
+                              <w:rFonts w:hint="eastAsia"/>
+                            </w:rPr>
+                            <w:t>버튼</w:t>
+                          </w:r>
+                        </w:p>
+                      </w:txbxContent>
+                    </v:textbox>
+                  </v:shape>
+                  <v:shape id="Text Box 21" o:spid="_x0000_s1034" type="#_x0000_t202" style="position:absolute;left:4764;top:11219;width:11240;height:2857;visibility:visible;mso-wrap-style:square;v-text-anchor:top" o:gfxdata="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" fillcolor="white [3201]" strokeweight=".5pt">
+                    <v:textbox>
+                      <w:txbxContent>
+                        <w:p>
+                          <w:r>
+                            <w:rPr>
+                              <w:rFonts w:hint="eastAsia"/>
+                            </w:rPr>
+                            <w:t>역대 기록</w:t>
+                          </w:r>
+                          <w:r>
+                            <w:t xml:space="preserve"> </w:t>
+                          </w:r>
+                          <w:r>
+                            <w:rPr>
+                              <w:rFonts w:hint="eastAsia"/>
+                            </w:rPr>
+                            <w:t>버튼</w:t>
+                          </w:r>
+                        </w:p>
+                      </w:txbxContent>
+                    </v:textbox>
+                  </v:shape>
+                </v:group>
+                <w10:wrap type="topAndBottom"/>
+              </v:group>
+            </w:pict>
+          </mc:Fallback>
+        </mc:AlternateContent>
+      </w:r>
+      <w:r>
+        <w:rPr>
+          <w:rFonts w:hint="eastAsia"/>
         </w:rPr>
         <w:t>게임 설정 화면</w:t>
       </w:r>
@@ -7023,6 +6942,12 @@
       </w:r>
       <w:r>
         <w:t xml:space="preserve"> </w:t>
+      </w:r>
+      <w:r>
+        <w:rPr>
+          <w:rFonts w:hint="eastAsia"/>
+        </w:rPr>
+        <w:t>로그아웃 버튼 클릭 시 로그아웃 창이 뜬다.</w:t>
       </w:r>
     </w:p>
     <w:p>
@@ -7053,52 +6978,55 @@
         <w:autoSpaceDE/>
         <w:autoSpaceDN/>
         <w:spacing w:after="0" w:line="360" w:lineRule="auto"/>
-        <w:rPr>
-          <w:color w:val="FF0000"/>
-        </w:rPr>
-      </w:pPr>
-      <w:r>
-        <w:rPr>
-          <w:rFonts w:hint="eastAsia"/>
-          <w:color w:val="FF0000"/>
+      </w:pPr>
+      <w:r>
+        <w:rPr>
+          <w:rFonts w:hint="eastAsia"/>
         </w:rPr>
         <w:t>대회를 선택할 수 있는 화면이다.</w:t>
       </w:r>
       <w:r>
-        <w:rPr>
-          <w:color w:val="FF0000"/>
-        </w:rPr>
         <w:t xml:space="preserve"> </w:t>
       </w:r>
       <w:r>
         <w:rPr>
           <w:rFonts w:hint="eastAsia"/>
-          <w:color w:val="FF0000"/>
         </w:rPr>
         <w:t>새내기들이 참여할 수 있는 대회와 상시대회로 나뉘며 리스트 형태이다.</w:t>
       </w:r>
       <w:r>
-        <w:rPr>
-          <w:color w:val="FF0000"/>
-        </w:rPr>
         <w:t xml:space="preserve"> </w:t>
       </w:r>
       <w:r>
         <w:rPr>
-          <w:color w:val="FF0000"/>
+          <w:highlight w:val="yellow"/>
         </w:rPr>
         <w:t>(</w:t>
       </w:r>
       <w:r>
         <w:rPr>
           <w:rFonts w:hint="eastAsia"/>
-          <w:color w:val="FF0000"/>
-        </w:rPr>
-        <w:t>각 대회는 비밀번호를 걸 수 있다.</w:t>
-      </w:r>
-      <w:r>
-        <w:rPr>
-          <w:color w:val="FF0000"/>
+          <w:highlight w:val="yellow"/>
+        </w:rPr>
+        <w:t xml:space="preserve">각 대회는 </w:t>
+      </w:r>
+      <w:r>
+        <w:rPr>
+          <w:rFonts w:hint="eastAsia"/>
+          <w:highlight w:val="yellow"/>
+        </w:rPr>
+        <w:t>인증번호</w:t>
+      </w:r>
+      <w:r>
+        <w:rPr>
+          <w:rFonts w:hint="eastAsia"/>
+          <w:highlight w:val="yellow"/>
+        </w:rPr>
+        <w:t>를 걸 수 있다.</w:t>
+      </w:r>
+      <w:r>
+        <w:rPr>
+          <w:highlight w:val="yellow"/>
         </w:rPr>
         <w:t>)</w:t>
       </w:r>
@@ -7140,29 +7068,33 @@
         <w:autoSpaceDE/>
         <w:autoSpaceDN/>
         <w:spacing w:after="0" w:line="360" w:lineRule="auto"/>
-        <w:rPr>
-          <w:color w:val="FF0000"/>
-        </w:rPr>
-      </w:pPr>
-      <w:r>
-        <w:rPr>
-          <w:rFonts w:hint="eastAsia"/>
-          <w:color w:val="FF0000"/>
+      </w:pPr>
+      <w:r>
+        <w:rPr>
+          <w:rFonts w:hint="eastAsia"/>
         </w:rPr>
         <w:t>플레이어의 역대 기록을 확인할 수 있는 화면이다.</w:t>
       </w:r>
       <w:r>
-        <w:rPr>
-          <w:color w:val="FF0000"/>
-        </w:rPr>
         <w:t xml:space="preserve"> </w:t>
       </w:r>
       <w:r>
         <w:rPr>
           <w:rFonts w:hint="eastAsia"/>
-          <w:color w:val="FF0000"/>
-        </w:rPr>
-        <w:t>플레이어의 등수와 대회에서 남았던 시간이 같이 표시된다.</w:t>
+        </w:rPr>
+        <w:t xml:space="preserve">플레이어의 등수와 대회에서 </w:t>
+      </w:r>
+      <w:r>
+        <w:rPr>
+          <w:rFonts w:hint="eastAsia"/>
+        </w:rPr>
+        <w:t>플레이 시간 혹은 점수가</w:t>
+      </w:r>
+      <w:r>
+        <w:rPr>
+          <w:rFonts w:hint="eastAsia"/>
+        </w:rPr>
+        <w:t xml:space="preserve"> 같이 표시된다.</w:t>
       </w:r>
     </w:p>
     <w:p>
@@ -7194,6 +7126,38 @@
         </w:rPr>
         <w:t>플레이 화면</w:t>
       </w:r>
+      <w:r>
+        <w:rPr>
+          <w:rFonts w:hint="eastAsia"/>
+        </w:rPr>
+        <w:t>(</w:t>
+      </w:r>
+      <w:r>
+        <w:t>1</w:t>
+      </w:r>
+      <w:proofErr w:type="gramStart"/>
+      <w:r>
+        <w:rPr>
+          <w:rFonts w:hint="eastAsia"/>
+        </w:rPr>
+        <w:t>안</w:t>
+      </w:r>
+      <w:r>
+        <w:t xml:space="preserve"> /</w:t>
+      </w:r>
+      <w:proofErr w:type="gramEnd"/>
+      <w:r>
+        <w:t xml:space="preserve"> 2</w:t>
+      </w:r>
+      <w:r>
+        <w:rPr>
+          <w:rFonts w:hint="eastAsia"/>
+        </w:rPr>
+        <w:t>안</w:t>
+      </w:r>
+      <w:r>
+        <w:t>)</w:t>
+      </w:r>
     </w:p>
     <w:p>
       <w:pPr>
@@ -7208,14 +7172,10 @@
         <w:autoSpaceDN/>
         <w:spacing w:after="0" w:line="360" w:lineRule="auto"/>
         <w:ind w:leftChars="0"/>
-        <w:rPr>
-          <w:color w:val="FF0000"/>
-        </w:rPr>
-      </w:pPr>
-      <w:r>
-        <w:rPr>
-          <w:rFonts w:hint="eastAsia"/>
-          <w:color w:val="FF0000"/>
+      </w:pPr>
+      <w:r>
+        <w:rPr>
+          <w:rFonts w:hint="eastAsia"/>
         </w:rPr>
         <w:t xml:space="preserve">플레이 화면과 </w:t>
       </w:r>
@@ -7223,7 +7183,6 @@
       <w:r>
         <w:rPr>
           <w:rFonts w:hint="eastAsia"/>
-          <w:color w:val="FF0000"/>
         </w:rPr>
         <w:t>팀전</w:t>
       </w:r>
@@ -7231,34 +7190,31 @@
       <w:r>
         <w:rPr>
           <w:rFonts w:hint="eastAsia"/>
-          <w:color w:val="FF0000"/>
         </w:rPr>
         <w:t xml:space="preserve"> </w:t>
       </w:r>
       <w:r>
-        <w:rPr>
-          <w:color w:val="FF0000"/>
-        </w:rPr>
         <w:t>QR</w:t>
       </w:r>
       <w:r>
         <w:rPr>
           <w:rFonts w:hint="eastAsia"/>
-          <w:color w:val="FF0000"/>
-        </w:rPr>
-        <w:t>이 탭으로 구분되며 상단에 놓여 있다.</w:t>
-      </w:r>
-      <w:r>
-        <w:rPr>
-          <w:color w:val="FF0000"/>
-        </w:rPr>
+        </w:rPr>
+        <w:t xml:space="preserve">이 탭으로 </w:t>
+      </w:r>
+      <w:r>
+        <w:rPr>
+          <w:rFonts w:hint="eastAsia"/>
+        </w:rPr>
+        <w:t>구분되며 상단에 놓여 있다.</w:t>
+      </w:r>
+      <w:r>
         <w:t xml:space="preserve"> </w:t>
       </w:r>
       <w:proofErr w:type="spellStart"/>
       <w:r>
         <w:rPr>
           <w:rFonts w:hint="eastAsia"/>
-          <w:color w:val="FF0000"/>
         </w:rPr>
         <w:t>팀전</w:t>
       </w:r>
@@ -7266,20 +7222,15 @@
       <w:r>
         <w:rPr>
           <w:rFonts w:hint="eastAsia"/>
-          <w:color w:val="FF0000"/>
         </w:rPr>
         <w:t xml:space="preserve"> </w:t>
       </w:r>
       <w:r>
-        <w:rPr>
-          <w:color w:val="FF0000"/>
-        </w:rPr>
         <w:t xml:space="preserve">QR </w:t>
       </w:r>
       <w:r>
         <w:rPr>
           <w:rFonts w:hint="eastAsia"/>
-          <w:color w:val="FF0000"/>
         </w:rPr>
         <w:t xml:space="preserve">탭 클릭 시 </w:t>
       </w:r>
@@ -7287,7 +7238,6 @@
       <w:r>
         <w:rPr>
           <w:rFonts w:hint="eastAsia"/>
-          <w:color w:val="FF0000"/>
         </w:rPr>
         <w:t>팀전에</w:t>
       </w:r>
@@ -7295,144 +7245,133 @@
       <w:r>
         <w:rPr>
           <w:rFonts w:hint="eastAsia"/>
-          <w:color w:val="FF0000"/>
         </w:rPr>
         <w:t xml:space="preserve"> 필요한 </w:t>
       </w:r>
       <w:r>
-        <w:rPr>
-          <w:color w:val="FF0000"/>
-        </w:rPr>
         <w:t>QR</w:t>
       </w:r>
       <w:r>
         <w:rPr>
           <w:rFonts w:hint="eastAsia"/>
-          <w:color w:val="FF0000"/>
         </w:rPr>
         <w:t>코드가 창으로 뜬다.</w:t>
       </w:r>
       <w:r>
-        <w:rPr>
-          <w:color w:val="FF0000"/>
-        </w:rPr>
         <w:t xml:space="preserve"> </w:t>
       </w:r>
       <w:r>
         <w:rPr>
           <w:rFonts w:hint="eastAsia"/>
-          <w:color w:val="FF0000"/>
-        </w:rPr>
-        <w:t xml:space="preserve">중앙에는 </w:t>
-      </w:r>
-      <w:proofErr w:type="spellStart"/>
-      <w:r>
-        <w:rPr>
-          <w:rFonts w:hint="eastAsia"/>
-          <w:color w:val="FF0000"/>
-        </w:rPr>
-        <w:t>a</w:t>
-      </w:r>
-      <w:r>
-        <w:rPr>
-          <w:color w:val="FF0000"/>
-        </w:rPr>
-        <w:t>r</w:t>
-      </w:r>
-      <w:proofErr w:type="spellEnd"/>
-      <w:r>
-        <w:rPr>
-          <w:rFonts w:hint="eastAsia"/>
-          <w:color w:val="FF0000"/>
+        </w:rPr>
+        <w:t>전면</w:t>
+      </w:r>
+      <w:r>
+        <w:rPr>
+          <w:rFonts w:hint="eastAsia"/>
+        </w:rPr>
+        <w:t xml:space="preserve">에는 </w:t>
+      </w:r>
+      <w:r>
+        <w:rPr>
+          <w:rFonts w:hint="eastAsia"/>
+        </w:rPr>
+        <w:t>A</w:t>
+      </w:r>
+      <w:r>
+        <w:t>R</w:t>
+      </w:r>
+      <w:r>
+        <w:rPr>
+          <w:rFonts w:hint="eastAsia"/>
         </w:rPr>
         <w:t>화면이 있고 좌측에는 동그란 버튼</w:t>
       </w:r>
       <w:r>
         <w:rPr>
           <w:rFonts w:hint="eastAsia"/>
-          <w:color w:val="FF0000"/>
         </w:rPr>
         <w:t xml:space="preserve">이 </w:t>
       </w:r>
       <w:r>
         <w:rPr>
           <w:rFonts w:hint="eastAsia"/>
-          <w:color w:val="FF0000"/>
-        </w:rPr>
-        <w:lastRenderedPageBreak/>
-        <w:t>두개 있으며 설정과 주관식문제 버튼이다.</w:t>
-      </w:r>
-      <w:r>
-        <w:rPr>
-          <w:color w:val="FF0000"/>
-        </w:rPr>
+        </w:rPr>
+        <w:t>2</w:t>
+      </w:r>
+      <w:r>
+        <w:rPr>
+          <w:rFonts w:hint="eastAsia"/>
+        </w:rPr>
+        <w:t>개 있으며 설정과 주관식문제 버튼이다.</w:t>
+      </w:r>
+      <w:r>
         <w:t xml:space="preserve"> </w:t>
       </w:r>
       <w:r>
         <w:rPr>
           <w:rFonts w:hint="eastAsia"/>
-          <w:color w:val="FF0000"/>
         </w:rPr>
         <w:t>설정버튼 클릭 시 설정화면으로 이동한다.</w:t>
       </w:r>
       <w:r>
-        <w:rPr>
-          <w:color w:val="FF0000"/>
-        </w:rPr>
         <w:t xml:space="preserve"> </w:t>
       </w:r>
       <w:r>
         <w:rPr>
           <w:rFonts w:hint="eastAsia"/>
-          <w:color w:val="FF0000"/>
+          <w:strike/>
         </w:rPr>
         <w:t xml:space="preserve">주관식 문제 버튼은 비활성화 상태로 </w:t>
       </w:r>
       <w:r>
         <w:rPr>
           <w:rFonts w:hint="eastAsia"/>
-          <w:color w:val="FF0000"/>
+          <w:strike/>
         </w:rPr>
         <w:t>문제가 뜨는 장소를 발견 시</w:t>
       </w:r>
       <w:r>
         <w:rPr>
-          <w:color w:val="FF0000"/>
+          <w:strike/>
         </w:rPr>
         <w:t xml:space="preserve"> </w:t>
       </w:r>
       <w:r>
         <w:rPr>
           <w:rFonts w:hint="eastAsia"/>
-          <w:color w:val="FF0000"/>
+          <w:strike/>
         </w:rPr>
         <w:t>활성화</w:t>
       </w:r>
       <w:r>
         <w:rPr>
           <w:rFonts w:hint="eastAsia"/>
-          <w:color w:val="FF0000"/>
+          <w:strike/>
         </w:rPr>
         <w:t>된다.</w:t>
       </w:r>
       <w:r>
         <w:rPr>
           <w:rFonts w:hint="eastAsia"/>
-          <w:color w:val="FF0000"/>
-        </w:rPr>
-        <w:t xml:space="preserve"> 클릭 시</w:t>
-      </w:r>
-      <w:r>
-        <w:rPr>
-          <w:rFonts w:hint="eastAsia"/>
-          <w:color w:val="FF0000"/>
+        </w:rPr>
+        <w:t xml:space="preserve"> 클릭 </w:t>
+      </w:r>
+      <w:r>
+        <w:rPr>
+          <w:rFonts w:hint="eastAsia"/>
+        </w:rPr>
+        <w:t>시</w:t>
+      </w:r>
+      <w:r>
+        <w:rPr>
+          <w:rFonts w:hint="eastAsia"/>
         </w:rPr>
         <w:t>에는</w:t>
       </w:r>
       <w:r>
         <w:rPr>
           <w:rFonts w:hint="eastAsia"/>
-          <w:color w:val="FF0000"/>
         </w:rPr>
         <w:t xml:space="preserve"> 주관식 문제가 창으로 뜨며 배경은 불투명하게 바뀐다.</w:t>
       </w:r>
@@ -7454,227 +7393,203 @@
       <w:r>
         <w:rPr>
           <w:rFonts w:hint="eastAsia"/>
-          <w:color w:val="FF0000"/>
-        </w:rPr>
-        <w:t xml:space="preserve">중앙에는 </w:t>
+        </w:rPr>
+        <w:t>전면</w:t>
+      </w:r>
+      <w:r>
+        <w:rPr>
+          <w:rFonts w:hint="eastAsia"/>
+        </w:rPr>
+        <w:t xml:space="preserve">에는 </w:t>
+      </w:r>
+      <w:r>
+        <w:t>AR</w:t>
+      </w:r>
+      <w:r>
+        <w:rPr>
+          <w:rFonts w:hint="eastAsia"/>
+        </w:rPr>
+        <w:t xml:space="preserve">화면이 있고 좌측에는 동그란 버튼이 </w:t>
+      </w:r>
+      <w:r>
+        <w:rPr>
+          <w:rFonts w:hint="eastAsia"/>
+        </w:rPr>
+        <w:t>3</w:t>
+      </w:r>
+      <w:r>
+        <w:rPr>
+          <w:rFonts w:hint="eastAsia"/>
+        </w:rPr>
+        <w:t>개 있으며 설정, 주관식문제,</w:t>
+      </w:r>
+      <w:r>
+        <w:t xml:space="preserve"> </w:t>
       </w:r>
       <w:proofErr w:type="spellStart"/>
       <w:r>
         <w:rPr>
           <w:rFonts w:hint="eastAsia"/>
-          <w:color w:val="FF0000"/>
-        </w:rPr>
-        <w:t>a</w:t>
-      </w:r>
-      <w:r>
-        <w:rPr>
-          <w:color w:val="FF0000"/>
-        </w:rPr>
-        <w:t>r</w:t>
+        </w:rPr>
+        <w:t>팀전</w:t>
       </w:r>
       <w:proofErr w:type="spellEnd"/>
       <w:r>
         <w:rPr>
           <w:rFonts w:hint="eastAsia"/>
-          <w:color w:val="FF0000"/>
-        </w:rPr>
-        <w:t>화면이 있고 좌측에는 동그란 버튼</w:t>
-      </w:r>
-      <w:r>
-        <w:rPr>
-          <w:rFonts w:hint="eastAsia"/>
-          <w:color w:val="FF0000"/>
-        </w:rPr>
-        <w:t xml:space="preserve">이 </w:t>
+        </w:rPr>
+        <w:t xml:space="preserve"> </w:t>
+      </w:r>
+      <w:r>
+        <w:t>QR</w:t>
+      </w:r>
+      <w:r>
+        <w:rPr>
+          <w:rFonts w:hint="eastAsia"/>
+        </w:rPr>
+        <w:t xml:space="preserve"> 버튼이다.</w:t>
+      </w:r>
+      <w:r>
+        <w:t xml:space="preserve"> </w:t>
+      </w:r>
+      <w:r>
+        <w:rPr>
+          <w:rFonts w:hint="eastAsia"/>
+        </w:rPr>
+        <w:t>설정버튼 클릭 시 설정화면으로 이동한다.</w:t>
+      </w:r>
+      <w:r>
+        <w:t xml:space="preserve"> </w:t>
+      </w:r>
+      <w:r>
+        <w:rPr>
+          <w:rFonts w:hint="eastAsia"/>
+          <w:strike/>
+        </w:rPr>
+        <w:t xml:space="preserve">주관식 문제 버튼은 비활성화 </w:t>
+      </w:r>
+      <w:r>
+        <w:rPr>
+          <w:rFonts w:hint="eastAsia"/>
+          <w:strike/>
+        </w:rPr>
+        <w:lastRenderedPageBreak/>
+        <w:t>상태로 문제가 뜨는 장소를 발견 시</w:t>
+      </w:r>
+      <w:r>
+        <w:rPr>
+          <w:strike/>
+        </w:rPr>
+        <w:t xml:space="preserve"> </w:t>
+      </w:r>
+      <w:r>
+        <w:rPr>
+          <w:rFonts w:hint="eastAsia"/>
+          <w:strike/>
+        </w:rPr>
+        <w:t>활성화된다.</w:t>
+      </w:r>
+      <w:r>
+        <w:rPr>
+          <w:rFonts w:hint="eastAsia"/>
+        </w:rPr>
+        <w:t xml:space="preserve"> 클릭 시에는 주관식 문제가 창으로 뜨며 배경은 불투명하게 바뀐다.</w:t>
+      </w:r>
+      <w:r>
+        <w:t xml:space="preserve"> </w:t>
       </w:r>
       <w:proofErr w:type="spellStart"/>
       <w:r>
         <w:rPr>
           <w:rFonts w:hint="eastAsia"/>
-          <w:color w:val="FF0000"/>
-        </w:rPr>
-        <w:t>세개</w:t>
+        </w:rPr>
+        <w:t>팀전</w:t>
       </w:r>
       <w:proofErr w:type="spellEnd"/>
       <w:r>
         <w:rPr>
           <w:rFonts w:hint="eastAsia"/>
-          <w:color w:val="FF0000"/>
-        </w:rPr>
-        <w:t xml:space="preserve"> 있으며 설정, 주관식문제,</w:t>
-      </w:r>
-      <w:r>
-        <w:rPr>
-          <w:color w:val="FF0000"/>
         </w:rPr>
         <w:t xml:space="preserve"> </w:t>
       </w:r>
+      <w:r>
+        <w:t>QR</w:t>
+      </w:r>
+      <w:r>
+        <w:rPr>
+          <w:rFonts w:hint="eastAsia"/>
+        </w:rPr>
+        <w:t xml:space="preserve">버튼은 클릭 시 </w:t>
+      </w:r>
       <w:proofErr w:type="spellStart"/>
       <w:r>
         <w:rPr>
           <w:rFonts w:hint="eastAsia"/>
-          <w:color w:val="FF0000"/>
-        </w:rPr>
-        <w:t>팀전</w:t>
+        </w:rPr>
+        <w:t>팀전에</w:t>
       </w:r>
       <w:proofErr w:type="spellEnd"/>
       <w:r>
         <w:rPr>
           <w:rFonts w:hint="eastAsia"/>
-          <w:color w:val="FF0000"/>
-        </w:rPr>
+        </w:rPr>
+        <w:t xml:space="preserve"> 필요한 </w:t>
+      </w:r>
+      <w:r>
+        <w:t>QR</w:t>
+      </w:r>
+      <w:r>
+        <w:rPr>
+          <w:rFonts w:hint="eastAsia"/>
+        </w:rPr>
+        <w:t>코드가 창으로 뜬다.</w:t>
+      </w:r>
+      <w:r>
         <w:t xml:space="preserve"> </w:t>
       </w:r>
-      <w:r>
-        <w:rPr>
-          <w:color w:val="FF0000"/>
-        </w:rPr>
+      <w:proofErr w:type="gramStart"/>
+      <w:r>
+        <w:t>(</w:t>
+      </w:r>
+      <w:proofErr w:type="gramEnd"/>
+      <w:r>
+        <w:t>**</w:t>
+      </w:r>
+      <w:r>
+        <w:rPr>
+          <w:rFonts w:hint="eastAsia"/>
+        </w:rPr>
+        <w:t>조사</w:t>
+      </w:r>
+      <w:r>
+        <w:t xml:space="preserve">: </w:t>
+      </w:r>
+      <w:r>
+        <w:rPr>
+          <w:rFonts w:hint="eastAsia"/>
+        </w:rPr>
+        <w:t>A</w:t>
+      </w:r>
+      <w:r>
+        <w:t>R</w:t>
+      </w:r>
+      <w:r>
+        <w:rPr>
+          <w:rFonts w:hint="eastAsia"/>
+        </w:rPr>
+        <w:t xml:space="preserve">카메라에서 </w:t>
+      </w:r>
+      <w:r>
         <w:t>QR</w:t>
       </w:r>
       <w:r>
         <w:rPr>
           <w:rFonts w:hint="eastAsia"/>
-          <w:color w:val="FF0000"/>
-        </w:rPr>
-        <w:t xml:space="preserve"> 버튼이다.</w:t>
-      </w:r>
-      <w:r>
-        <w:rPr>
-          <w:color w:val="FF0000"/>
-        </w:rPr>
-        <w:t xml:space="preserve"> </w:t>
-      </w:r>
-      <w:r>
-        <w:rPr>
-          <w:rFonts w:hint="eastAsia"/>
-          <w:color w:val="FF0000"/>
-        </w:rPr>
-        <w:t>설정버튼 클릭 시 설정화면으로 이동한다.</w:t>
-      </w:r>
-      <w:r>
-        <w:rPr>
-          <w:color w:val="FF0000"/>
-        </w:rPr>
-        <w:t xml:space="preserve"> </w:t>
-      </w:r>
-      <w:r>
-        <w:rPr>
-          <w:rFonts w:hint="eastAsia"/>
-          <w:color w:val="FF0000"/>
-        </w:rPr>
-        <w:t xml:space="preserve">주관식 문제 버튼은 비활성화 상태로 </w:t>
-      </w:r>
-      <w:r>
-        <w:rPr>
-          <w:rFonts w:hint="eastAsia"/>
-          <w:color w:val="FF0000"/>
-        </w:rPr>
-        <w:t>문제가 뜨는 장소를 발견 시</w:t>
-      </w:r>
-      <w:r>
-        <w:rPr>
-          <w:color w:val="FF0000"/>
-        </w:rPr>
-        <w:t xml:space="preserve"> </w:t>
-      </w:r>
-      <w:r>
-        <w:rPr>
-          <w:rFonts w:hint="eastAsia"/>
-          <w:color w:val="FF0000"/>
-        </w:rPr>
-        <w:t>활성화</w:t>
-      </w:r>
-      <w:r>
-        <w:rPr>
-          <w:rFonts w:hint="eastAsia"/>
-          <w:color w:val="FF0000"/>
-        </w:rPr>
-        <w:t>된다.</w:t>
-      </w:r>
-      <w:r>
-        <w:rPr>
-          <w:rFonts w:hint="eastAsia"/>
-          <w:color w:val="FF0000"/>
-        </w:rPr>
-        <w:t xml:space="preserve"> 클릭 시</w:t>
-      </w:r>
-      <w:r>
-        <w:rPr>
-          <w:rFonts w:hint="eastAsia"/>
-          <w:color w:val="FF0000"/>
-        </w:rPr>
-        <w:t>에는</w:t>
-      </w:r>
-      <w:r>
-        <w:rPr>
-          <w:rFonts w:hint="eastAsia"/>
-          <w:color w:val="FF0000"/>
-        </w:rPr>
-        <w:t xml:space="preserve"> 주관식 문제가 창으로 뜨며 배경은 불투명하게 바뀐다.</w:t>
-      </w:r>
-      <w:r>
-        <w:rPr>
-          <w:color w:val="FF0000"/>
-        </w:rPr>
-        <w:t xml:space="preserve"> </w:t>
-      </w:r>
-      <w:proofErr w:type="spellStart"/>
-      <w:r>
-        <w:rPr>
-          <w:rFonts w:hint="eastAsia"/>
-          <w:color w:val="FF0000"/>
-        </w:rPr>
-        <w:t>팀전</w:t>
-      </w:r>
-      <w:proofErr w:type="spellEnd"/>
-      <w:r>
-        <w:rPr>
-          <w:rFonts w:hint="eastAsia"/>
-          <w:color w:val="FF0000"/>
-        </w:rPr>
-        <w:t xml:space="preserve"> </w:t>
-      </w:r>
-      <w:r>
-        <w:rPr>
-          <w:color w:val="FF0000"/>
-        </w:rPr>
-        <w:t>QR</w:t>
-      </w:r>
-      <w:r>
-        <w:rPr>
-          <w:rFonts w:hint="eastAsia"/>
-          <w:color w:val="FF0000"/>
-        </w:rPr>
-        <w:t xml:space="preserve">버튼은 클릭 시 </w:t>
-      </w:r>
-      <w:proofErr w:type="spellStart"/>
-      <w:r>
-        <w:rPr>
-          <w:rFonts w:hint="eastAsia"/>
-          <w:color w:val="FF0000"/>
-        </w:rPr>
-        <w:t>팀전에</w:t>
-      </w:r>
-      <w:proofErr w:type="spellEnd"/>
-      <w:r>
-        <w:rPr>
-          <w:rFonts w:hint="eastAsia"/>
-          <w:color w:val="FF0000"/>
-        </w:rPr>
-        <w:t xml:space="preserve"> 필요한 </w:t>
-      </w:r>
-      <w:r>
-        <w:rPr>
-          <w:color w:val="FF0000"/>
-        </w:rPr>
-        <w:t>QR</w:t>
-      </w:r>
-      <w:r>
-        <w:rPr>
-          <w:rFonts w:hint="eastAsia"/>
-          <w:color w:val="FF0000"/>
-        </w:rPr>
-        <w:t>코드가 창으로 뜬다.</w:t>
+        </w:rPr>
+        <w:t>코드가 인식이 가능한가?</w:t>
+      </w:r>
+      <w:r>
+        <w:t>)</w:t>
       </w:r>
     </w:p>
     <w:p>
@@ -7707,81 +7622,66 @@
         <w:spacing w:after="0"/>
         <w:ind w:leftChars="100" w:left="200"/>
         <w:rPr>
-          <w:color w:val="FF0000"/>
-        </w:rPr>
-      </w:pPr>
-      <w:r>
-        <w:rPr>
-          <w:rFonts w:hint="eastAsia"/>
-          <w:color w:val="FF0000"/>
+          <w:rFonts w:hint="eastAsia"/>
+        </w:rPr>
+      </w:pPr>
+      <w:r>
+        <w:rPr>
+          <w:rFonts w:hint="eastAsia"/>
         </w:rPr>
         <w:t xml:space="preserve">게임에서 출제되는 문제를 </w:t>
       </w:r>
       <w:r>
         <w:rPr>
           <w:rFonts w:hint="eastAsia"/>
-          <w:color w:val="FF0000"/>
         </w:rPr>
         <w:t xml:space="preserve">다 </w:t>
       </w:r>
       <w:r>
         <w:rPr>
           <w:rFonts w:hint="eastAsia"/>
-          <w:color w:val="FF0000"/>
         </w:rPr>
         <w:t>풀</w:t>
       </w:r>
       <w:r>
         <w:rPr>
           <w:rFonts w:hint="eastAsia"/>
-          <w:color w:val="FF0000"/>
         </w:rPr>
         <w:t>거나 정해진 시간이 지났을 때</w:t>
       </w:r>
       <w:r>
         <w:rPr>
           <w:rFonts w:hint="eastAsia"/>
-          <w:color w:val="FF0000"/>
         </w:rPr>
         <w:t xml:space="preserve"> 표시되는 화면이다.</w:t>
       </w:r>
       <w:r>
-        <w:rPr>
-          <w:color w:val="FF0000"/>
-        </w:rPr>
         <w:t xml:space="preserve"> </w:t>
       </w:r>
       <w:r>
         <w:rPr>
           <w:rFonts w:hint="eastAsia"/>
-          <w:color w:val="FF0000"/>
         </w:rPr>
         <w:t>메인</w:t>
       </w:r>
       <w:r>
         <w:rPr>
           <w:rFonts w:hint="eastAsia"/>
-          <w:color w:val="FF0000"/>
         </w:rPr>
         <w:t xml:space="preserve"> </w:t>
       </w:r>
       <w:r>
         <w:rPr>
           <w:rFonts w:hint="eastAsia"/>
-          <w:color w:val="FF0000"/>
         </w:rPr>
         <w:t>메뉴에서 선택할 수 없는 화면이다.</w:t>
       </w:r>
       <w:r>
-        <w:rPr>
-          <w:color w:val="FF0000"/>
-        </w:rPr>
         <w:t xml:space="preserve"> </w:t>
       </w:r>
       <w:r>
         <w:rPr>
           <w:rFonts w:hint="eastAsia"/>
-          <w:color w:val="FF0000"/>
         </w:rPr>
         <w:t xml:space="preserve">시간 내에 문제를 다 풀었다면 </w:t>
       </w:r>
@@ -7789,7 +7689,6 @@
       <w:r>
         <w:rPr>
           <w:rFonts w:hint="eastAsia"/>
-          <w:color w:val="FF0000"/>
         </w:rPr>
         <w:t>맞춘</w:t>
       </w:r>
@@ -7797,27 +7696,85 @@
       <w:r>
         <w:rPr>
           <w:rFonts w:hint="eastAsia"/>
-          <w:color w:val="FF0000"/>
         </w:rPr>
         <w:t xml:space="preserve"> 퀴즈의 개수</w:t>
       </w:r>
       <w:r>
         <w:rPr>
           <w:rFonts w:hint="eastAsia"/>
-          <w:color w:val="FF0000"/>
-        </w:rPr>
-        <w:t>와 남은 시간이 출력되며 이를 바탕으로 등수가 정해지며 화면에 표시된다.</w:t>
-      </w:r>
-      <w:r>
-        <w:rPr>
-          <w:color w:val="FF0000"/>
-        </w:rPr>
+        </w:rPr>
+        <w:t>와 남은 시간이 출력되며 이를 바탕으로 등수가 정해지며 화면에 표시된다</w:t>
+      </w:r>
+      <w:r>
+        <w:rPr>
+          <w:rFonts w:hint="eastAsia"/>
+        </w:rPr>
+        <w:t>(단,</w:t>
+      </w:r>
+      <w:r>
         <w:t xml:space="preserve"> </w:t>
       </w:r>
       <w:r>
         <w:rPr>
           <w:rFonts w:hint="eastAsia"/>
-          <w:color w:val="FF0000"/>
+        </w:rPr>
+        <w:t>네트워크 환경의 차이 문제로 발생하는 오차를 고려하여,</w:t>
+      </w:r>
+      <w:r>
+        <w:t xml:space="preserve"> 1~2</w:t>
+      </w:r>
+      <w:r>
+        <w:rPr>
+          <w:rFonts w:hint="eastAsia"/>
+        </w:rPr>
+        <w:t>분정도의 유예기간을 둔다</w:t>
+      </w:r>
+      <w:r>
+        <w:rPr>
+          <w:rFonts w:hint="eastAsia"/>
+        </w:rPr>
+        <w:t>.</w:t>
+      </w:r>
+      <w:r>
+        <w:t xml:space="preserve"> </w:t>
+      </w:r>
+      <w:r>
+        <w:rPr>
+          <w:highlight w:val="yellow"/>
+        </w:rPr>
+        <w:t>*</w:t>
+      </w:r>
+      <w:r>
+        <w:rPr>
+          <w:rFonts w:hint="eastAsia"/>
+          <w:highlight w:val="yellow"/>
+        </w:rPr>
+        <w:t xml:space="preserve">별첨 </w:t>
+      </w:r>
+      <w:r>
+        <w:rPr>
+          <w:highlight w:val="yellow"/>
+        </w:rPr>
+        <w:t>2</w:t>
+      </w:r>
+      <w:r>
+        <w:rPr>
+          <w:rFonts w:hint="eastAsia"/>
+        </w:rPr>
+        <w:t>)</w:t>
+      </w:r>
+      <w:r>
+        <w:rPr>
+          <w:rFonts w:hint="eastAsia"/>
+        </w:rPr>
+        <w:t>.</w:t>
+      </w:r>
+      <w:r>
+        <w:t xml:space="preserve"> </w:t>
+      </w:r>
+      <w:r>
+        <w:rPr>
+          <w:rFonts w:hint="eastAsia"/>
         </w:rPr>
         <w:t xml:space="preserve">시간 내에 문제를 다 풀지 못했다면 </w:t>
       </w:r>
@@ -7825,7 +7782,6 @@
       <w:r>
         <w:rPr>
           <w:rFonts w:hint="eastAsia"/>
-          <w:color w:val="FF0000"/>
         </w:rPr>
         <w:t>맞춘</w:t>
       </w:r>
@@ -7833,35 +7789,79 @@
       <w:r>
         <w:rPr>
           <w:rFonts w:hint="eastAsia"/>
-          <w:color w:val="FF0000"/>
-        </w:rPr>
-        <w:t xml:space="preserve"> 퀴즈의 개수로만 등수가 정해진다.</w:t>
-      </w:r>
-      <w:r>
-        <w:rPr>
-          <w:color w:val="FF0000"/>
-        </w:rPr>
+        </w:rPr>
+        <w:t xml:space="preserve"> 퀴즈의 </w:t>
+      </w:r>
+      <w:r>
+        <w:rPr>
+          <w:rFonts w:hint="eastAsia"/>
+        </w:rPr>
+        <w:t>점수</w:t>
+      </w:r>
+      <w:r>
+        <w:rPr>
+          <w:rFonts w:hint="eastAsia"/>
+        </w:rPr>
+        <w:t>로만 등수가 정해진다</w:t>
+      </w:r>
+      <w:r>
+        <w:rPr>
+          <w:rFonts w:hint="eastAsia"/>
+        </w:rPr>
+        <w:t xml:space="preserve">(실시간 집계를 기반으로 점수 값의 유효 여부 체크 후 바로 등수 확인 가능 </w:t>
+      </w:r>
+      <w:r>
+        <w:rPr>
+          <w:highlight w:val="yellow"/>
+        </w:rPr>
+        <w:t>*</w:t>
+      </w:r>
+      <w:r>
+        <w:rPr>
+          <w:rFonts w:hint="eastAsia"/>
+          <w:highlight w:val="yellow"/>
+        </w:rPr>
+        <w:t xml:space="preserve">별첨 </w:t>
+      </w:r>
+      <w:r>
+        <w:rPr>
+          <w:highlight w:val="yellow"/>
+        </w:rPr>
+        <w:t>3</w:t>
+      </w:r>
+      <w:r>
+        <w:rPr>
+          <w:rFonts w:hint="eastAsia"/>
+          <w:highlight w:val="yellow"/>
+        </w:rPr>
+        <w:t xml:space="preserve"> 실시간 등수 예시 사례</w:t>
+      </w:r>
+      <w:r>
+        <w:t>)</w:t>
+      </w:r>
+      <w:r>
+        <w:rPr>
+          <w:rFonts w:hint="eastAsia"/>
+        </w:rPr>
+        <w:t>.</w:t>
+      </w:r>
+      <w:r>
         <w:t xml:space="preserve"> </w:t>
       </w:r>
       <w:r>
         <w:rPr>
           <w:rFonts w:hint="eastAsia"/>
-          <w:color w:val="FF0000"/>
-        </w:rPr>
-        <w:t xml:space="preserve">약 </w:t>
-      </w:r>
-      <w:r>
-        <w:rPr>
-          <w:color w:val="FF0000"/>
-        </w:rPr>
-        <w:t>10</w:t>
-      </w:r>
-      <w:r>
-        <w:rPr>
-          <w:rFonts w:hint="eastAsia"/>
-          <w:color w:val="FF0000"/>
-        </w:rPr>
-        <w:t>초 동안 화면이 유지되면 시간이 지나면 메인 메뉴 화면으로 이동한다.</w:t>
+        </w:rPr>
+        <w:t>확인 버튼을 눌러야</w:t>
+      </w:r>
+      <w:r>
+        <w:t xml:space="preserve"> </w:t>
+      </w:r>
+      <w:r>
+        <w:rPr>
+          <w:rFonts w:hint="eastAsia"/>
+        </w:rPr>
+        <w:t>메인 메뉴로 넘어간다.</w:t>
       </w:r>
     </w:p>
     <w:p>
@@ -7907,6 +7907,19 @@
         <w:wordWrap/>
         <w:autoSpaceDE/>
         <w:autoSpaceDN/>
+        <w:spacing w:after="0"/>
+        <w:ind w:leftChars="100" w:left="200"/>
+        <w:rPr>
+          <w:rFonts w:hint="eastAsia"/>
+        </w:rPr>
+      </w:pPr>
+    </w:p>
+    <w:p>
+      <w:pPr>
+        <w:widowControl/>
+        <w:wordWrap/>
+        <w:autoSpaceDE/>
+        <w:autoSpaceDN/>
         <w:ind w:leftChars="100" w:left="200"/>
       </w:pPr>
       <w:r>
@@ -8224,7 +8237,31 @@
         <w:rPr>
           <w:rFonts w:asciiTheme="minorEastAsia" w:hAnsiTheme="minorEastAsia" w:hint="eastAsia"/>
         </w:rPr>
-        <w:t>및 팀 전 설정 수정(제한적)</w:t>
+        <w:t>및 팀 전 설정 수정</w:t>
+      </w:r>
+      <w:r>
+        <w:rPr>
+          <w:rFonts w:asciiTheme="minorEastAsia" w:hAnsiTheme="minorEastAsia" w:hint="eastAsia"/>
+        </w:rPr>
+        <w:t>,</w:t>
+      </w:r>
+      <w:r>
+        <w:rPr>
+          <w:rFonts w:asciiTheme="minorEastAsia" w:hAnsiTheme="minorEastAsia"/>
+        </w:rPr>
+        <w:t xml:space="preserve"> </w:t>
+      </w:r>
+      <w:r>
+        <w:rPr>
+          <w:rFonts w:asciiTheme="minorEastAsia" w:hAnsiTheme="minorEastAsia" w:hint="eastAsia"/>
+        </w:rPr>
+        <w:t>인증번호 등록</w:t>
+      </w:r>
+      <w:r>
+        <w:rPr>
+          <w:rFonts w:asciiTheme="minorEastAsia" w:hAnsiTheme="minorEastAsia" w:hint="eastAsia"/>
+        </w:rPr>
+        <w:t>(제한적)</w:t>
       </w:r>
     </w:p>
     <w:p>
@@ -8331,6 +8368,7 @@
         <w:ind w:leftChars="300" w:left="600"/>
         <w:rPr>
           <w:rFonts w:asciiTheme="minorEastAsia" w:hAnsiTheme="minorEastAsia"/>
+          <w:color w:val="FF0000"/>
         </w:rPr>
       </w:pPr>
       <w:r>
@@ -8342,6 +8380,7 @@
       <w:r>
         <w:rPr>
           <w:rFonts w:asciiTheme="minorEastAsia" w:hAnsiTheme="minorEastAsia" w:hint="eastAsia"/>
+          <w:strike/>
         </w:rPr>
         <w:t>전체 공지 시스템,</w:t>
       </w:r>
@@ -8490,9 +8529,6 @@
         <w:autoSpaceDN/>
         <w:spacing w:after="0"/>
         <w:ind w:leftChars="200" w:left="400"/>
-        <w:rPr>
-          <w:rFonts w:hint="eastAsia"/>
-        </w:rPr>
       </w:pPr>
       <w:r>
         <w:rPr>
@@ -8843,9 +8879,6 @@
         <w:wordWrap/>
         <w:autoSpaceDE/>
         <w:autoSpaceDN/>
-        <w:rPr>
-          <w:rFonts w:hint="eastAsia"/>
-        </w:rPr>
       </w:pPr>
       <w:r>
         <w:br w:type="page"/>
@@ -9065,14 +9098,7 @@
           <w:rFonts w:asciiTheme="minorEastAsia" w:hAnsiTheme="minorEastAsia" w:hint="eastAsia"/>
           <w:kern w:val="0"/>
         </w:rPr>
-        <w:t>•</w:t>
-      </w:r>
-      <w:r>
-        <w:rPr>
-          <w:rFonts w:asciiTheme="minorEastAsia" w:hAnsiTheme="minorEastAsia" w:hint="eastAsia"/>
-          <w:kern w:val="0"/>
-        </w:rPr>
-        <w:t xml:space="preserve"> </w:t>
+        <w:t xml:space="preserve">• </w:t>
       </w:r>
       <w:proofErr w:type="spellStart"/>
       <w:r>
@@ -9230,8 +9256,6 @@
           </wp:inline>
         </w:drawing>
       </w:r>
-      <w:bookmarkStart w:id="0" w:name="_GoBack"/>
-      <w:bookmarkEnd w:id="0"/>
     </w:p>
     <w:p>
       <w:pPr>
@@ -9239,9 +9263,6 @@
         <w:wordWrap/>
         <w:autoSpaceDE/>
         <w:autoSpaceDN/>
-        <w:rPr>
-          <w:rFonts w:hint="eastAsia"/>
-        </w:rPr>
       </w:pPr>
       <w:r>
         <w:br w:type="page"/>
@@ -10969,6 +10990,8 @@
         </w:rPr>
         <w:br w:type="page"/>
       </w:r>
+      <w:bookmarkStart w:id="0" w:name="_GoBack"/>
+      <w:bookmarkEnd w:id="0"/>
     </w:p>
     <w:p>
       <w:pPr>
@@ -12900,7 +12923,7 @@
 </file>
 
 <file path=customXml/itemProps1.xml><?xml version="1.0" encoding="utf-8"?>
-<ds:datastoreItem xmlns:ds="http://schemas.openxmlformats.org/officeDocument/2006/customXml" ds:itemID="{7E0D6829-668E-4839-9437-0A25F7F43964}">
+<ds:datastoreItem xmlns:ds="http://schemas.openxmlformats.org/officeDocument/2006/customXml" ds:itemID="{824E7ABB-C7C0-433E-B257-E9AE26D6655C}">
   <ds:schemaRefs>
     <ds:schemaRef ds:uri="http://schemas.openxmlformats.org/officeDocument/2006/bibliography"/>
   </ds:schemaRefs>

--- a/report/[AR]캠퍼스투어02.docx
+++ b/report/[AR]캠퍼스투어02.docx
@@ -1,6 +1,6 @@
 
 <file path=word/document.xml><?xml version="1.0" encoding="utf-8"?>
-<w:document xmlns:wpc="http://schemas.microsoft.com/office/word/2010/wordprocessingCanvas" xmlns:cx="http://schemas.microsoft.com/office/drawing/2014/chartex" xmlns:cx1="http://schemas.microsoft.com/office/drawing/2015/9/8/chartex" xmlns:cx2="http://schemas.microsoft.com/office/drawing/2015/10/21/chartex" xmlns:cx3="http://schemas.microsoft.com/office/drawing/2016/5/9/chartex" xmlns:cx4="http://schemas.microsoft.com/office/drawing/2016/5/10/chartex" xmlns:cx5="http://schemas.microsoft.com/office/drawing/2016/5/11/chartex" xmlns:cx6="http://schemas.microsoft.com/office/drawing/2016/5/12/chartex" xmlns:cx7="http://schemas.microsoft.com/office/drawing/2016/5/13/chartex" xmlns:cx8="http://schemas.microsoft.com/office/drawing/2016/5/14/chartex" xmlns:mc="http://schemas.openxmlformats.org/markup-compatibility/2006" xmlns:aink="http://schemas.microsoft.com/office/drawing/2016/ink" xmlns:am3d="http://schemas.microsoft.com/office/drawing/2017/model3d" xmlns:o="urn:schemas-microsoft-com:office:office" xmlns:r="http://schemas.openxmlformats.org/officeDocument/2006/relationships" xmlns:m="http://schemas.openxmlformats.org/officeDocument/2006/math" xmlns:v="urn:schemas-microsoft-com:vml" xmlns:wp14="http://schemas.microsoft.com/office/word/2010/wordprocessingDrawing" xmlns:wp="http://schemas.openxmlformats.org/drawingml/2006/wordprocessingDrawing" xmlns:w10="urn:schemas-microsoft-com:office:word" xmlns:w="http://schemas.openxmlformats.org/wordprocessingml/2006/main" xmlns:w14="http://schemas.microsoft.com/office/word/2010/wordml" xmlns:w15="http://schemas.microsoft.com/office/word/2012/wordml" xmlns:w16cid="http://schemas.microsoft.com/office/word/2016/wordml/cid" xmlns:w16se="http://schemas.microsoft.com/office/word/2015/wordml/symex" xmlns:wpg="http://schemas.microsoft.com/office/word/2010/wordprocessingGroup" xmlns:wpi="http://schemas.microsoft.com/office/word/2010/wordprocessingInk" xmlns:wne="http://schemas.microsoft.com/office/word/2006/wordml" xmlns:wps="http://schemas.microsoft.com/office/word/2010/wordprocessingShape" mc:Ignorable="w14 w15 w16se w16cid wp14">
+<w:document xmlns:wpc="http://schemas.microsoft.com/office/word/2010/wordprocessingCanvas" xmlns:cx="http://schemas.microsoft.com/office/drawing/2014/chartex" xmlns:cx1="http://schemas.microsoft.com/office/drawing/2015/9/8/chartex" xmlns:cx2="http://schemas.microsoft.com/office/drawing/2015/10/21/chartex" xmlns:cx3="http://schemas.microsoft.com/office/drawing/2016/5/9/chartex" xmlns:cx4="http://schemas.microsoft.com/office/drawing/2016/5/10/chartex" xmlns:cx5="http://schemas.microsoft.com/office/drawing/2016/5/11/chartex" xmlns:cx6="http://schemas.microsoft.com/office/drawing/2016/5/12/chartex" xmlns:cx7="http://schemas.microsoft.com/office/drawing/2016/5/13/chartex" xmlns:cx8="http://schemas.microsoft.com/office/drawing/2016/5/14/chartex" xmlns:mc="http://schemas.openxmlformats.org/markup-compatibility/2006" xmlns:aink="http://schemas.microsoft.com/office/drawing/2016/ink" xmlns:am3d="http://schemas.microsoft.com/office/drawing/2017/model3d" xmlns:o="urn:schemas-microsoft-com:office:office" xmlns:r="http://schemas.openxmlformats.org/officeDocument/2006/relationships" xmlns:m="http://schemas.openxmlformats.org/officeDocument/2006/math" xmlns:v="urn:schemas-microsoft-com:vml" xmlns:wp14="http://schemas.microsoft.com/office/word/2010/wordprocessingDrawing" xmlns:wp="http://schemas.openxmlformats.org/drawingml/2006/wordprocessingDrawing" xmlns:w10="urn:schemas-microsoft-com:office:word" xmlns:w="http://schemas.openxmlformats.org/wordprocessingml/2006/main" xmlns:w14="http://schemas.microsoft.com/office/word/2010/wordml" xmlns:w15="http://schemas.microsoft.com/office/word/2012/wordml" xmlns:w16cex="http://schemas.microsoft.com/office/word/2018/wordml/cex" xmlns:w16cid="http://schemas.microsoft.com/office/word/2016/wordml/cid" xmlns:w16="http://schemas.microsoft.com/office/word/2018/wordml" xmlns:w16se="http://schemas.microsoft.com/office/word/2015/wordml/symex" xmlns:wpg="http://schemas.microsoft.com/office/word/2010/wordprocessingGroup" xmlns:wpi="http://schemas.microsoft.com/office/word/2010/wordprocessingInk" xmlns:wne="http://schemas.microsoft.com/office/word/2006/wordml" xmlns:wps="http://schemas.microsoft.com/office/word/2010/wordprocessingShape" mc:Ignorable="w14 w15 w16se w16cid w16 w16cex wp14">
   <w:body>
     <w:p>
       <w:pPr>
@@ -2303,13 +2303,7 @@
           <w:p/>
           <w:p/>
           <w:p/>
-          <w:p>
-            <w:pPr>
-              <w:rPr>
-                <w:rFonts w:hint="eastAsia"/>
-              </w:rPr>
-            </w:pPr>
-          </w:p>
+          <w:p/>
         </w:tc>
       </w:tr>
       <w:tr>
@@ -4908,6 +4902,82 @@
         <w:autoSpaceDN/>
         <w:spacing w:after="0"/>
         <w:ind w:leftChars="200" w:left="400"/>
+        <w:rPr>
+          <w:rFonts w:asciiTheme="minorEastAsia" w:hAnsiTheme="minorEastAsia"/>
+        </w:rPr>
+      </w:pPr>
+      <w:r>
+        <w:rPr>
+          <w:rFonts w:asciiTheme="minorEastAsia" w:hAnsiTheme="minorEastAsia" w:hint="eastAsia"/>
+        </w:rPr>
+        <w:t>•</w:t>
+      </w:r>
+      <w:r>
+        <w:rPr>
+          <w:rFonts w:asciiTheme="minorEastAsia" w:hAnsiTheme="minorEastAsia" w:hint="eastAsia"/>
+        </w:rPr>
+        <w:t xml:space="preserve"> </w:t>
+      </w:r>
+      <w:r>
+        <w:rPr>
+          <w:rFonts w:asciiTheme="minorEastAsia" w:hAnsiTheme="minorEastAsia" w:hint="eastAsia"/>
+        </w:rPr>
+        <w:t>목적</w:t>
+      </w:r>
+    </w:p>
+    <w:p>
+      <w:pPr>
+        <w:widowControl/>
+        <w:wordWrap/>
+        <w:autoSpaceDE/>
+        <w:autoSpaceDN/>
+        <w:spacing w:after="0"/>
+        <w:ind w:leftChars="200" w:left="400"/>
+        <w:rPr>
+          <w:rFonts w:asciiTheme="minorEastAsia" w:hAnsiTheme="minorEastAsia" w:hint="eastAsia"/>
+          <w:color w:val="FF0000"/>
+        </w:rPr>
+      </w:pPr>
+      <w:r>
+        <w:rPr>
+          <w:rFonts w:asciiTheme="minorEastAsia" w:hAnsiTheme="minorEastAsia" w:hint="eastAsia"/>
+          <w:color w:val="FF0000"/>
+        </w:rPr>
+        <w:t xml:space="preserve">플레이어가 </w:t>
+      </w:r>
+      <w:r>
+        <w:rPr>
+          <w:rFonts w:asciiTheme="minorEastAsia" w:hAnsiTheme="minorEastAsia"/>
+          <w:color w:val="FF0000"/>
+        </w:rPr>
+        <w:t>AR</w:t>
+      </w:r>
+      <w:r>
+        <w:rPr>
+          <w:rFonts w:asciiTheme="minorEastAsia" w:hAnsiTheme="minorEastAsia" w:hint="eastAsia"/>
+          <w:color w:val="FF0000"/>
+        </w:rPr>
+        <w:t>퀴즈를 풀 수 있도록 접근</w:t>
+      </w:r>
+    </w:p>
+    <w:p>
+      <w:pPr>
+        <w:widowControl/>
+        <w:wordWrap/>
+        <w:autoSpaceDE/>
+        <w:autoSpaceDN/>
+        <w:spacing w:after="0"/>
+        <w:ind w:leftChars="100" w:left="200"/>
+      </w:pPr>
+    </w:p>
+    <w:p>
+      <w:pPr>
+        <w:widowControl/>
+        <w:wordWrap/>
+        <w:autoSpaceDE/>
+        <w:autoSpaceDN/>
+        <w:spacing w:after="0"/>
+        <w:ind w:leftChars="200" w:left="400"/>
       </w:pPr>
       <w:r>
         <w:rPr>
@@ -5028,33 +5098,14 @@
             <w:r>
               <w:t xml:space="preserve">그림 </w:t>
             </w:r>
-            <w:r>
-              <w:fldChar w:fldCharType="begin"/>
-            </w:r>
-            <w:r>
-              <w:instrText xml:space="preserve"> SEQ </w:instrText>
-            </w:r>
-            <w:r>
-              <w:instrText>그림</w:instrText>
-            </w:r>
-            <w:r>
-              <w:instrText xml:space="preserve"> \* ARABIC </w:instrText>
-            </w:r>
-            <w:r>
-              <w:fldChar w:fldCharType="separate"/>
-            </w:r>
-            <w:r>
-              <w:rPr>
-                <w:noProof/>
-              </w:rPr>
-              <w:t>1</w:t>
-            </w:r>
-            <w:r>
-              <w:rPr>
-                <w:noProof/>
-              </w:rPr>
-              <w:fldChar w:fldCharType="end"/>
-            </w:r>
+            <w:fldSimple w:instr=" SEQ 그림 \* ARABIC ">
+              <w:r>
+                <w:rPr>
+                  <w:noProof/>
+                </w:rPr>
+                <w:t>1</w:t>
+              </w:r>
+            </w:fldSimple>
             <w:r>
               <w:t xml:space="preserve">. </w:t>
             </w:r>
@@ -5620,10 +5671,10 @@
           <w:noProof/>
         </w:rPr>
         <w:drawing>
-          <wp:inline distT="0" distB="0" distL="0" distR="0" wp14:anchorId="0DB220AB" wp14:editId="2EBE6705">
-            <wp:extent cx="5731510" cy="6634480"/>
-            <wp:effectExtent l="0" t="0" r="2540" b="0"/>
-            <wp:docPr id="8" name="그림 8" descr="텍스트, 지도이(가) 표시된 사진&#10;&#10;자동 생성된 설명"/>
+          <wp:inline distT="0" distB="0" distL="0" distR="0" wp14:anchorId="3805C838" wp14:editId="131207C9">
+            <wp:extent cx="5724525" cy="6638925"/>
+            <wp:effectExtent l="0" t="0" r="9525" b="9525"/>
+            <wp:docPr id="52" name="그림 52"/>
             <wp:cNvGraphicFramePr>
               <a:graphicFrameLocks xmlns:a="http://schemas.openxmlformats.org/drawingml/2006/main" noChangeAspect="1"/>
             </wp:cNvGraphicFramePr>
@@ -5631,8 +5682,10 @@
               <a:graphicData uri="http://schemas.openxmlformats.org/drawingml/2006/picture">
                 <pic:pic xmlns:pic="http://schemas.openxmlformats.org/drawingml/2006/picture">
                   <pic:nvPicPr>
-                    <pic:cNvPr id="8" name="Untitled Diagram-Page-2 (1).png"/>
-                    <pic:cNvPicPr/>
+                    <pic:cNvPr id="0" name="Picture 1"/>
+                    <pic:cNvPicPr>
+                      <a:picLocks noChangeAspect="1" noChangeArrowheads="1"/>
+                    </pic:cNvPicPr>
                   </pic:nvPicPr>
                   <pic:blipFill>
                     <a:blip r:embed="rId22">
@@ -5642,18 +5695,23 @@
                         </a:ext>
                       </a:extLst>
                     </a:blip>
+                    <a:srcRect/>
                     <a:stretch>
                       <a:fillRect/>
                     </a:stretch>
                   </pic:blipFill>
-                  <pic:spPr>
+                  <pic:spPr bwMode="auto">
                     <a:xfrm>
                       <a:off x="0" y="0"/>
-                      <a:ext cx="5731510" cy="6634480"/>
+                      <a:ext cx="5724525" cy="6638925"/>
                     </a:xfrm>
                     <a:prstGeom prst="rect">
                       <a:avLst/>
                     </a:prstGeom>
+                    <a:noFill/>
+                    <a:ln>
+                      <a:noFill/>
+                    </a:ln>
                   </pic:spPr>
                 </pic:pic>
               </a:graphicData>
@@ -5786,7 +5844,7 @@
           <w:noProof/>
         </w:rPr>
         <w:drawing>
-          <wp:inline distT="0" distB="0" distL="0" distR="0" wp14:anchorId="076E98ED" wp14:editId="5983088D">
+          <wp:inline distT="0" distB="0" distL="0" distR="0" wp14:anchorId="076E98ED" wp14:editId="639DFD23">
             <wp:extent cx="4968101" cy="4638675"/>
             <wp:effectExtent l="0" t="0" r="4445" b="0"/>
             <wp:docPr id="26" name="그림 26"/>
@@ -5815,7 +5873,7 @@
                   <pic:spPr>
                     <a:xfrm>
                       <a:off x="0" y="0"/>
-                      <a:ext cx="4976047" cy="4646094"/>
+                      <a:ext cx="4968101" cy="4638675"/>
                     </a:xfrm>
                     <a:prstGeom prst="rect">
                       <a:avLst/>
@@ -5830,42 +5888,6 @@
     </w:p>
     <w:p>
       <w:pPr>
-        <w:pStyle w:val="ac"/>
-        <w:spacing w:after="0" w:line="360" w:lineRule="auto"/>
-      </w:pPr>
-      <w:r>
-        <w:t xml:space="preserve">그림 </w:t>
-      </w:r>
-      <w:r>
-        <w:fldChar w:fldCharType="begin"/>
-      </w:r>
-      <w:r>
-        <w:instrText xml:space="preserve"> SEQ </w:instrText>
-      </w:r>
-      <w:r>
-        <w:instrText>그림</w:instrText>
-      </w:r>
-      <w:r>
-        <w:instrText xml:space="preserve"> \* ARABIC </w:instrText>
-      </w:r>
-      <w:r>
-        <w:fldChar w:fldCharType="separate"/>
-      </w:r>
-      <w:r>
-        <w:rPr>
-          <w:noProof/>
-        </w:rPr>
-        <w:t>2</w:t>
-      </w:r>
-      <w:r>
-        <w:rPr>
-          <w:noProof/>
-        </w:rPr>
-        <w:fldChar w:fldCharType="end"/>
-      </w:r>
-    </w:p>
-    <w:p>
-      <w:pPr>
         <w:pStyle w:val="a4"/>
         <w:widowControl/>
         <w:numPr>
@@ -5884,6 +5906,30 @@
         </w:rPr>
         <w:t>타이틀 화면</w:t>
       </w:r>
+    </w:p>
+    <w:p>
+      <w:pPr>
+        <w:widowControl/>
+        <w:wordWrap/>
+        <w:autoSpaceDE/>
+        <w:autoSpaceDN/>
+        <w:spacing w:after="0" w:line="276" w:lineRule="auto"/>
+        <w:rPr>
+          <w:rFonts w:hint="eastAsia"/>
+        </w:rPr>
+      </w:pPr>
+      <w:r>
+        <w:rPr>
+          <w:rFonts w:hint="eastAsia"/>
+        </w:rPr>
+        <w:t>타이틀 화면</w:t>
+      </w:r>
+      <w:r>
+        <w:rPr>
+          <w:rFonts w:hint="eastAsia"/>
+        </w:rPr>
+        <w:t>을</w:t>
+      </w:r>
       <w:r>
         <w:rPr>
           <w:rFonts w:hint="eastAsia"/>
@@ -5891,376 +5937,129 @@
         <w:t xml:space="preserve"> </w:t>
       </w:r>
       <w:r>
-        <w:t xml:space="preserve">-&gt; </w:t>
-      </w:r>
-      <w:r>
-        <w:rPr>
-          <w:rFonts w:hint="eastAsia"/>
-        </w:rPr>
-        <w:t xml:space="preserve">타이틀 화면 </w:t>
-      </w:r>
-      <w:r>
         <w:t>0.5</w:t>
       </w:r>
       <w:r>
         <w:rPr>
           <w:rFonts w:hint="eastAsia"/>
         </w:rPr>
-        <w:t xml:space="preserve">초 보여준 후 로그인 </w:t>
-      </w:r>
-      <w:proofErr w:type="spellStart"/>
-      <w:r>
-        <w:rPr>
-          <w:rFonts w:hint="eastAsia"/>
-        </w:rPr>
-        <w:t>씬이</w:t>
-      </w:r>
-      <w:proofErr w:type="spellEnd"/>
-      <w:r>
-        <w:rPr>
-          <w:rFonts w:hint="eastAsia"/>
-        </w:rPr>
-        <w:t xml:space="preserve"> 따로 뜨는</w:t>
-      </w:r>
-      <w:r>
-        <w:rPr>
-          <w:rFonts w:hint="eastAsia"/>
-        </w:rPr>
-        <w:t xml:space="preserve"> </w:t>
-      </w:r>
-      <w:r>
-        <w:rPr>
-          <w:rFonts w:hint="eastAsia"/>
-        </w:rPr>
-        <w:t>게 아닌 게임 제목이 상단으로 올라가고 로그인과 회원가입이 서서히 뜬다.</w:t>
-      </w:r>
-      <w:r>
-        <w:t xml:space="preserve"> (</w:t>
-      </w:r>
-      <w:r>
-        <w:rPr>
-          <w:rFonts w:hint="eastAsia"/>
-        </w:rPr>
-        <w:t>물어보자)</w:t>
-      </w:r>
+        <w:t>초 보여준 후 게임 제목이 상단으로 올라가고 로그인과 회원가입이 뜬다.</w:t>
+      </w:r>
+    </w:p>
+    <w:p>
+      <w:pPr>
+        <w:widowControl/>
+        <w:wordWrap/>
+        <w:autoSpaceDE/>
+        <w:autoSpaceDN/>
+        <w:spacing w:after="0" w:line="360" w:lineRule="auto"/>
+        <w:ind w:left="600"/>
+      </w:pPr>
       <w:r>
         <w:rPr>
           <w:noProof/>
         </w:rPr>
-        <mc:AlternateContent>
-          <mc:Choice Requires="wps">
-            <w:drawing>
-              <wp:anchor distT="0" distB="0" distL="114300" distR="114300" simplePos="0" relativeHeight="251661312" behindDoc="0" locked="0" layoutInCell="1" allowOverlap="1" wp14:anchorId="763BB541" wp14:editId="12EBEBFB">
-                <wp:simplePos x="0" y="0"/>
-                <wp:positionH relativeFrom="margin">
-                  <wp:align>left</wp:align>
-                </wp:positionH>
-                <wp:positionV relativeFrom="paragraph">
-                  <wp:posOffset>1814830</wp:posOffset>
-                </wp:positionV>
-                <wp:extent cx="2105025" cy="266700"/>
-                <wp:effectExtent l="0" t="0" r="9525" b="0"/>
-                <wp:wrapTopAndBottom/>
-                <wp:docPr id="14" name="Text Box 14"/>
-                <wp:cNvGraphicFramePr/>
-                <a:graphic xmlns:a="http://schemas.openxmlformats.org/drawingml/2006/main">
-                  <a:graphicData uri="http://schemas.microsoft.com/office/word/2010/wordprocessingShape">
-                    <wps:wsp>
-                      <wps:cNvSpPr txBox="1"/>
-                      <wps:spPr>
-                        <a:xfrm>
-                          <a:off x="0" y="0"/>
-                          <a:ext cx="2105025" cy="266700"/>
-                        </a:xfrm>
-                        <a:prstGeom prst="rect">
-                          <a:avLst/>
-                        </a:prstGeom>
-                        <a:solidFill>
-                          <a:prstClr val="white"/>
-                        </a:solidFill>
-                        <a:ln>
-                          <a:noFill/>
-                        </a:ln>
-                      </wps:spPr>
-                      <wps:txbx>
-                        <w:txbxContent>
-                          <w:p>
-                            <w:pPr>
-                              <w:pStyle w:val="ac"/>
-                              <w:rPr>
-                                <w:noProof/>
-                              </w:rPr>
-                            </w:pPr>
-                            <w:r>
-                              <w:t xml:space="preserve">그림 </w:t>
-                            </w:r>
-                            <w:r>
-                              <w:fldChar w:fldCharType="begin"/>
-                            </w:r>
-                            <w:r>
-                              <w:instrText xml:space="preserve"> SEQ </w:instrText>
-                            </w:r>
-                            <w:r>
-                              <w:instrText>그림</w:instrText>
-                            </w:r>
-                            <w:r>
-                              <w:instrText xml:space="preserve"> \* ARABIC </w:instrText>
-                            </w:r>
-                            <w:r>
-                              <w:fldChar w:fldCharType="separate"/>
-                            </w:r>
-                            <w:r>
-                              <w:rPr>
-                                <w:noProof/>
-                              </w:rPr>
-                              <w:t>3</w:t>
-                            </w:r>
-                            <w:r>
-                              <w:rPr>
-                                <w:noProof/>
-                              </w:rPr>
-                              <w:fldChar w:fldCharType="end"/>
-                            </w:r>
-                            <w:r>
-                              <w:t xml:space="preserve">. </w:t>
-                            </w:r>
-                            <w:r>
-                              <w:rPr>
-                                <w:rFonts w:hint="eastAsia"/>
-                              </w:rPr>
-                              <w:t>타이틀 화면 구성의 예</w:t>
-                            </w:r>
-                          </w:p>
-                        </w:txbxContent>
-                      </wps:txbx>
-                      <wps:bodyPr rot="0" spcFirstLastPara="0" vertOverflow="overflow" horzOverflow="overflow" vert="horz" wrap="square" lIns="0" tIns="0" rIns="0" bIns="0" numCol="1" spcCol="0" rtlCol="0" fromWordArt="0" anchor="t" anchorCtr="0" forceAA="0" compatLnSpc="1">
-                        <a:prstTxWarp prst="textNoShape">
-                          <a:avLst/>
-                        </a:prstTxWarp>
-                        <a:noAutofit/>
-                      </wps:bodyPr>
-                    </wps:wsp>
-                  </a:graphicData>
-                </a:graphic>
-                <wp14:sizeRelV relativeFrom="margin">
-                  <wp14:pctHeight>0</wp14:pctHeight>
-                </wp14:sizeRelV>
-              </wp:anchor>
-            </w:drawing>
-          </mc:Choice>
-          <mc:Fallback>
-            <w:pict>
-              <v:shapetype w14:anchorId="763BB541" id="_x0000_t202" coordsize="21600,21600" o:spt="202" path="m,l,21600r21600,l21600,xe">
-                <v:stroke joinstyle="miter"/>
-                <v:path gradientshapeok="t" o:connecttype="rect"/>
-              </v:shapetype>
-              <v:shape id="Text Box 14" o:spid="_x0000_s1026" type="#_x0000_t202" style="position:absolute;left:0;text-align:left;margin-left:0;margin-top:142.9pt;width:165.75pt;height:21pt;z-index:251661312;visibility:visible;mso-wrap-style:square;mso-height-percent:0;mso-wrap-distance-left:9pt;mso-wrap-distance-top:0;mso-wrap-distance-right:9pt;mso-wrap-distance-bottom:0;mso-position-horizontal:left;mso-position-horizontal-relative:margin;mso-position-vertical:absolute;mso-position-vertical-relative:text;mso-height-percent:0;mso-height-relative:margin;v-text-anchor:top" o:gfxdata="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" stroked="f">
-                <v:textbox inset="0,0,0,0">
-                  <w:txbxContent>
-                    <w:p>
-                      <w:pPr>
-                        <w:pStyle w:val="ac"/>
-                        <w:rPr>
-                          <w:noProof/>
-                        </w:rPr>
-                      </w:pPr>
-                      <w:r>
-                        <w:t xml:space="preserve">그림 </w:t>
-                      </w:r>
-                      <w:r>
-                        <w:fldChar w:fldCharType="begin"/>
-                      </w:r>
-                      <w:r>
-                        <w:instrText xml:space="preserve"> SEQ </w:instrText>
-                      </w:r>
-                      <w:r>
-                        <w:instrText>그림</w:instrText>
-                      </w:r>
-                      <w:r>
-                        <w:instrText xml:space="preserve"> \* ARABIC </w:instrText>
-                      </w:r>
-                      <w:r>
-                        <w:fldChar w:fldCharType="separate"/>
-                      </w:r>
-                      <w:r>
-                        <w:rPr>
-                          <w:noProof/>
-                        </w:rPr>
-                        <w:t>3</w:t>
-                      </w:r>
-                      <w:r>
-                        <w:rPr>
-                          <w:noProof/>
-                        </w:rPr>
-                        <w:fldChar w:fldCharType="end"/>
-                      </w:r>
-                      <w:r>
-                        <w:t xml:space="preserve">. </w:t>
-                      </w:r>
-                      <w:r>
-                        <w:rPr>
-                          <w:rFonts w:hint="eastAsia"/>
-                        </w:rPr>
-                        <w:t>타이틀 화면 구성의 예</w:t>
-                      </w:r>
-                    </w:p>
-                  </w:txbxContent>
-                </v:textbox>
-                <w10:wrap type="topAndBottom" anchorx="margin"/>
-              </v:shape>
-            </w:pict>
-          </mc:Fallback>
-        </mc:AlternateContent>
-      </w:r>
-      <w:r>
-        <w:rPr>
-          <w:rFonts w:hint="eastAsia"/>
+        <w:drawing>
+          <wp:inline distT="0" distB="0" distL="0" distR="0" wp14:anchorId="5098376A" wp14:editId="5AABCD00">
+            <wp:extent cx="1142036" cy="1800000"/>
+            <wp:effectExtent l="0" t="0" r="1270" b="0"/>
+            <wp:docPr id="25" name="그림 25"/>
+            <wp:cNvGraphicFramePr>
+              <a:graphicFrameLocks xmlns:a="http://schemas.openxmlformats.org/drawingml/2006/main" noChangeAspect="1"/>
+            </wp:cNvGraphicFramePr>
+            <a:graphic xmlns:a="http://schemas.openxmlformats.org/drawingml/2006/main">
+              <a:graphicData uri="http://schemas.openxmlformats.org/drawingml/2006/picture">
+                <pic:pic xmlns:pic="http://schemas.openxmlformats.org/drawingml/2006/picture">
+                  <pic:nvPicPr>
+                    <pic:cNvPr id="25" name="타이틀0.png"/>
+                    <pic:cNvPicPr/>
+                  </pic:nvPicPr>
+                  <pic:blipFill>
+                    <a:blip r:embed="rId24" cstate="print">
+                      <a:extLst>
+                        <a:ext uri="{28A0092B-C50C-407E-A947-70E740481C1C}">
+                          <a14:useLocalDpi xmlns:a14="http://schemas.microsoft.com/office/drawing/2010/main" val="0"/>
+                        </a:ext>
+                      </a:extLst>
+                    </a:blip>
+                    <a:stretch>
+                      <a:fillRect/>
+                    </a:stretch>
+                  </pic:blipFill>
+                  <pic:spPr>
+                    <a:xfrm>
+                      <a:off x="0" y="0"/>
+                      <a:ext cx="1142036" cy="1800000"/>
+                    </a:xfrm>
+                    <a:prstGeom prst="rect">
+                      <a:avLst/>
+                    </a:prstGeom>
+                  </pic:spPr>
+                </pic:pic>
+              </a:graphicData>
+            </a:graphic>
+          </wp:inline>
+        </w:drawing>
+      </w:r>
+      <w:r>
+        <w:rPr>
           <w:noProof/>
         </w:rPr>
-        <mc:AlternateContent>
-          <mc:Choice Requires="wps">
-            <w:drawing>
-              <wp:anchor distT="0" distB="0" distL="114300" distR="114300" simplePos="0" relativeHeight="251660288" behindDoc="0" locked="0" layoutInCell="1" allowOverlap="1" wp14:anchorId="446127E1" wp14:editId="7FC8BF17">
-                <wp:simplePos x="0" y="0"/>
-                <wp:positionH relativeFrom="margin">
-                  <wp:posOffset>-38100</wp:posOffset>
-                </wp:positionH>
-                <wp:positionV relativeFrom="paragraph">
-                  <wp:posOffset>589915</wp:posOffset>
-                </wp:positionV>
-                <wp:extent cx="2105025" cy="1209675"/>
-                <wp:effectExtent l="0" t="0" r="28575" b="28575"/>
-                <wp:wrapTopAndBottom/>
-                <wp:docPr id="16" name="Text Box 16"/>
-                <wp:cNvGraphicFramePr/>
-                <a:graphic xmlns:a="http://schemas.openxmlformats.org/drawingml/2006/main">
-                  <a:graphicData uri="http://schemas.microsoft.com/office/word/2010/wordprocessingShape">
-                    <wps:wsp>
-                      <wps:cNvSpPr txBox="1"/>
-                      <wps:spPr>
-                        <a:xfrm>
-                          <a:off x="0" y="0"/>
-                          <a:ext cx="2105025" cy="1209675"/>
-                        </a:xfrm>
-                        <a:prstGeom prst="rect">
-                          <a:avLst/>
-                        </a:prstGeom>
-                        <a:solidFill>
-                          <a:schemeClr val="lt1"/>
-                        </a:solidFill>
-                        <a:ln w="6350">
-                          <a:solidFill>
-                            <a:prstClr val="black"/>
-                          </a:solidFill>
-                        </a:ln>
-                      </wps:spPr>
-                      <wps:txbx>
-                        <w:txbxContent>
-                          <w:p>
-                            <w:pPr>
-                              <w:jc w:val="center"/>
-                            </w:pPr>
-                          </w:p>
-                          <w:p>
-                            <w:pPr>
-                              <w:jc w:val="center"/>
-                            </w:pPr>
-                            <w:r>
-                              <w:rPr>
-                                <w:rFonts w:hint="eastAsia"/>
-                              </w:rPr>
-                              <w:t>보물찾기</w:t>
-                            </w:r>
-                          </w:p>
-                          <w:p>
-                            <w:pPr>
-                              <w:jc w:val="center"/>
-                            </w:pPr>
-                            <w:r>
-                              <w:rPr>
-                                <w:rFonts w:hint="eastAsia"/>
-                              </w:rPr>
-                              <w:t>[로그인</w:t>
-                            </w:r>
-                            <w:r>
-                              <w:t>] [</w:t>
-                            </w:r>
-                            <w:r>
-                              <w:rPr>
-                                <w:rFonts w:hint="eastAsia"/>
-                              </w:rPr>
-                              <w:t>회원 가입</w:t>
-                            </w:r>
-                            <w:r>
-                              <w:t>]</w:t>
-                            </w:r>
-                          </w:p>
-                        </w:txbxContent>
-                      </wps:txbx>
-                      <wps:bodyPr rot="0" spcFirstLastPara="0" vertOverflow="overflow" horzOverflow="overflow" vert="horz" wrap="square" lIns="91440" tIns="45720" rIns="91440" bIns="45720" numCol="1" spcCol="0" rtlCol="0" fromWordArt="0" anchor="t" anchorCtr="0" forceAA="0" compatLnSpc="1">
-                        <a:prstTxWarp prst="textNoShape">
-                          <a:avLst/>
-                        </a:prstTxWarp>
-                        <a:noAutofit/>
-                      </wps:bodyPr>
-                    </wps:wsp>
-                  </a:graphicData>
-                </a:graphic>
-              </wp:anchor>
-            </w:drawing>
-          </mc:Choice>
-          <mc:Fallback>
-            <w:pict>
-              <v:shape w14:anchorId="446127E1" id="Text Box 16" o:spid="_x0000_s1027" type="#_x0000_t202" style="position:absolute;left:0;text-align:left;margin-left:-3pt;margin-top:46.45pt;width:165.75pt;height:95.25pt;z-index:251660288;visibility:visible;mso-wrap-style:square;mso-wrap-distance-left:9pt;mso-wrap-distance-top:0;mso-wrap-distance-right:9pt;mso-wrap-distance-bottom:0;mso-position-horizontal:absolute;mso-position-horizontal-relative:margin;mso-position-vertical:absolute;mso-position-vertical-relative:text;v-text-anchor:top" o:gfxdata="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" fillcolor="white [3201]" strokeweight=".5pt">
-                <v:textbox>
-                  <w:txbxContent>
-                    <w:p>
-                      <w:pPr>
-                        <w:jc w:val="center"/>
-                      </w:pPr>
-                    </w:p>
-                    <w:p>
-                      <w:pPr>
-                        <w:jc w:val="center"/>
-                      </w:pPr>
-                      <w:r>
-                        <w:rPr>
-                          <w:rFonts w:hint="eastAsia"/>
-                        </w:rPr>
-                        <w:t>보물찾기</w:t>
-                      </w:r>
-                    </w:p>
-                    <w:p>
-                      <w:pPr>
-                        <w:jc w:val="center"/>
-                      </w:pPr>
-                      <w:r>
-                        <w:rPr>
-                          <w:rFonts w:hint="eastAsia"/>
-                        </w:rPr>
-                        <w:t>[로그인</w:t>
-                      </w:r>
-                      <w:r>
-                        <w:t>] [</w:t>
-                      </w:r>
-                      <w:r>
-                        <w:rPr>
-                          <w:rFonts w:hint="eastAsia"/>
-                        </w:rPr>
-                        <w:t>회원 가입</w:t>
-                      </w:r>
-                      <w:r>
-                        <w:t>]</w:t>
-                      </w:r>
-                    </w:p>
-                  </w:txbxContent>
-                </v:textbox>
-                <w10:wrap type="topAndBottom" anchorx="margin"/>
-              </v:shape>
-            </w:pict>
-          </mc:Fallback>
-        </mc:AlternateContent>
-      </w:r>
+        <w:drawing>
+          <wp:inline distT="0" distB="0" distL="0" distR="0" wp14:anchorId="04195C1A" wp14:editId="04383020">
+            <wp:extent cx="1142037" cy="1800000"/>
+            <wp:effectExtent l="0" t="0" r="1270" b="0"/>
+            <wp:docPr id="40" name="그림 40" descr="표지판, 시계, 어두운, 독서이(가) 표시된 사진&#10;&#10;자동 생성된 설명"/>
+            <wp:cNvGraphicFramePr>
+              <a:graphicFrameLocks xmlns:a="http://schemas.openxmlformats.org/drawingml/2006/main" noChangeAspect="1"/>
+            </wp:cNvGraphicFramePr>
+            <a:graphic xmlns:a="http://schemas.openxmlformats.org/drawingml/2006/main">
+              <a:graphicData uri="http://schemas.openxmlformats.org/drawingml/2006/picture">
+                <pic:pic xmlns:pic="http://schemas.openxmlformats.org/drawingml/2006/picture">
+                  <pic:nvPicPr>
+                    <pic:cNvPr id="40" name="타이틀1.png"/>
+                    <pic:cNvPicPr/>
+                  </pic:nvPicPr>
+                  <pic:blipFill>
+                    <a:blip r:embed="rId25" cstate="print">
+                      <a:extLst>
+                        <a:ext uri="{28A0092B-C50C-407E-A947-70E740481C1C}">
+                          <a14:useLocalDpi xmlns:a14="http://schemas.microsoft.com/office/drawing/2010/main" val="0"/>
+                        </a:ext>
+                      </a:extLst>
+                    </a:blip>
+                    <a:stretch>
+                      <a:fillRect/>
+                    </a:stretch>
+                  </pic:blipFill>
+                  <pic:spPr>
+                    <a:xfrm>
+                      <a:off x="0" y="0"/>
+                      <a:ext cx="1142037" cy="1800000"/>
+                    </a:xfrm>
+                    <a:prstGeom prst="rect">
+                      <a:avLst/>
+                    </a:prstGeom>
+                  </pic:spPr>
+                </pic:pic>
+              </a:graphicData>
+            </a:graphic>
+          </wp:inline>
+        </w:drawing>
+      </w:r>
+    </w:p>
+    <w:p>
+      <w:pPr>
+        <w:widowControl/>
+        <w:wordWrap/>
+        <w:autoSpaceDE/>
+        <w:autoSpaceDN/>
+        <w:spacing w:after="0" w:line="360" w:lineRule="auto"/>
+        <w:ind w:left="600"/>
+        <w:rPr>
+          <w:rFonts w:hint="eastAsia"/>
+        </w:rPr>
+      </w:pPr>
     </w:p>
     <w:p>
       <w:pPr>
@@ -6280,7 +6079,147 @@
         <w:rPr>
           <w:rFonts w:hint="eastAsia"/>
         </w:rPr>
-        <w:t>로그인 화면</w:t>
+        <w:t>메인 메뉴 화면</w:t>
+      </w:r>
+    </w:p>
+    <w:p>
+      <w:pPr>
+        <w:widowControl/>
+        <w:wordWrap/>
+        <w:autoSpaceDE/>
+        <w:autoSpaceDN/>
+        <w:spacing w:after="0" w:line="360" w:lineRule="auto"/>
+      </w:pPr>
+      <w:r>
+        <w:rPr>
+          <w:rFonts w:hint="eastAsia"/>
+        </w:rPr>
+        <w:lastRenderedPageBreak/>
+        <w:t>다양한 기능을 선택할 수</w:t>
+      </w:r>
+      <w:r>
+        <w:t xml:space="preserve"> </w:t>
+      </w:r>
+      <w:r>
+        <w:rPr>
+          <w:rFonts w:hint="eastAsia"/>
+        </w:rPr>
+        <w:t>있는 화면이며,</w:t>
+      </w:r>
+      <w:r>
+        <w:t xml:space="preserve"> </w:t>
+      </w:r>
+      <w:r>
+        <w:rPr>
+          <w:rFonts w:hint="eastAsia"/>
+        </w:rPr>
+        <w:t xml:space="preserve">각기 다른 기능을 가진 버튼 형태의 </w:t>
+      </w:r>
+      <w:r>
+        <w:t>UI</w:t>
+      </w:r>
+      <w:r>
+        <w:rPr>
+          <w:rFonts w:hint="eastAsia"/>
+        </w:rPr>
+        <w:t>가 제공된다.</w:t>
+      </w:r>
+      <w:r>
+        <w:t xml:space="preserve"> </w:t>
+      </w:r>
+      <w:r>
+        <w:rPr>
+          <w:rFonts w:hint="eastAsia"/>
+        </w:rPr>
+        <w:t>각 버튼은 게임 설정 화면,</w:t>
+      </w:r>
+      <w:r>
+        <w:t xml:space="preserve"> </w:t>
+      </w:r>
+      <w:r>
+        <w:rPr>
+          <w:rFonts w:hint="eastAsia"/>
+        </w:rPr>
+        <w:t>대회 선택 화면,</w:t>
+      </w:r>
+      <w:r>
+        <w:t xml:space="preserve"> </w:t>
+      </w:r>
+      <w:r>
+        <w:rPr>
+          <w:rFonts w:hint="eastAsia"/>
+        </w:rPr>
+        <w:t>역대 기록 화면</w:t>
+      </w:r>
+      <w:r>
+        <w:t xml:space="preserve">으로 </w:t>
+      </w:r>
+      <w:r>
+        <w:rPr>
+          <w:rFonts w:hint="eastAsia"/>
+        </w:rPr>
+        <w:t>이동</w:t>
+      </w:r>
+      <w:r>
+        <w:rPr>
+          <w:rFonts w:hint="eastAsia"/>
+        </w:rPr>
+        <w:t>된다.</w:t>
+      </w:r>
+    </w:p>
+    <w:p>
+      <w:pPr>
+        <w:widowControl/>
+        <w:wordWrap/>
+        <w:autoSpaceDE/>
+        <w:autoSpaceDN/>
+        <w:spacing w:after="0" w:line="360" w:lineRule="auto"/>
+      </w:pPr>
+      <w:r>
+        <w:rPr>
+          <w:noProof/>
+        </w:rPr>
+        <w:drawing>
+          <wp:inline distT="0" distB="0" distL="0" distR="0" wp14:anchorId="102D1DA2" wp14:editId="659FB963">
+            <wp:extent cx="1142037" cy="1800000"/>
+            <wp:effectExtent l="0" t="0" r="1270" b="0"/>
+            <wp:docPr id="42" name="그림 42" descr="시계, 탑재, 앉아있는, 어두운이(가) 표시된 사진&#10;&#10;자동 생성된 설명"/>
+            <wp:cNvGraphicFramePr>
+              <a:graphicFrameLocks xmlns:a="http://schemas.openxmlformats.org/drawingml/2006/main" noChangeAspect="1"/>
+            </wp:cNvGraphicFramePr>
+            <a:graphic xmlns:a="http://schemas.openxmlformats.org/drawingml/2006/main">
+              <a:graphicData uri="http://schemas.openxmlformats.org/drawingml/2006/picture">
+                <pic:pic xmlns:pic="http://schemas.openxmlformats.org/drawingml/2006/picture">
+                  <pic:nvPicPr>
+                    <pic:cNvPr id="42" name="메뉴.png"/>
+                    <pic:cNvPicPr/>
+                  </pic:nvPicPr>
+                  <pic:blipFill>
+                    <a:blip r:embed="rId26" cstate="print">
+                      <a:extLst>
+                        <a:ext uri="{28A0092B-C50C-407E-A947-70E740481C1C}">
+                          <a14:useLocalDpi xmlns:a14="http://schemas.microsoft.com/office/drawing/2010/main" val="0"/>
+                        </a:ext>
+                      </a:extLst>
+                    </a:blip>
+                    <a:stretch>
+                      <a:fillRect/>
+                    </a:stretch>
+                  </pic:blipFill>
+                  <pic:spPr>
+                    <a:xfrm>
+                      <a:off x="0" y="0"/>
+                      <a:ext cx="1142037" cy="1800000"/>
+                    </a:xfrm>
+                    <a:prstGeom prst="rect">
+                      <a:avLst/>
+                    </a:prstGeom>
+                  </pic:spPr>
+                </pic:pic>
+              </a:graphicData>
+            </a:graphic>
+          </wp:inline>
+        </w:drawing>
       </w:r>
     </w:p>
     <w:p>
@@ -6301,7 +6240,7 @@
         <w:rPr>
           <w:rFonts w:hint="eastAsia"/>
         </w:rPr>
-        <w:t>메인 메뉴 화면</w:t>
+        <w:t>게임 설정 화면</w:t>
       </w:r>
     </w:p>
     <w:p>
@@ -6316,17 +6255,41 @@
         <w:rPr>
           <w:rFonts w:hint="eastAsia"/>
         </w:rPr>
-        <w:lastRenderedPageBreak/>
-        <w:t>다양한 기능을 선택할 수</w:t>
+        <w:t>게임의 설정을 조정할 수 있는 화면이다.</w:t>
       </w:r>
       <w:r>
         <w:t xml:space="preserve"> </w:t>
       </w:r>
-      <w:r>
-        <w:rPr>
-          <w:rFonts w:hint="eastAsia"/>
-        </w:rPr>
-        <w:t>있는 화면이며,</w:t>
+      <w:proofErr w:type="spellStart"/>
+      <w:r>
+        <w:rPr>
+          <w:rFonts w:hint="eastAsia"/>
+        </w:rPr>
+        <w:t>배경음</w:t>
+      </w:r>
+      <w:proofErr w:type="spellEnd"/>
+      <w:r>
+        <w:rPr>
+          <w:rFonts w:hint="eastAsia"/>
+        </w:rPr>
+        <w:t xml:space="preserve">(혹은 </w:t>
+      </w:r>
+      <w:proofErr w:type="spellStart"/>
+      <w:r>
+        <w:rPr>
+          <w:rFonts w:hint="eastAsia"/>
+        </w:rPr>
+        <w:t>영상음</w:t>
+      </w:r>
+      <w:proofErr w:type="spellEnd"/>
+      <w:r>
+        <w:t>)</w:t>
+      </w:r>
+      <w:r>
+        <w:rPr>
+          <w:rFonts w:hint="eastAsia"/>
+        </w:rPr>
+        <w:t>,</w:t>
       </w:r>
       <w:r>
         <w:t xml:space="preserve"> </w:t>
@@ -6335,16 +6298,7 @@
         <w:rPr>
           <w:rFonts w:hint="eastAsia"/>
         </w:rPr>
-        <w:t xml:space="preserve">각기 다른 기능을 가진 버튼 형태의 </w:t>
-      </w:r>
-      <w:r>
-        <w:t>UI</w:t>
-      </w:r>
-      <w:r>
-        <w:rPr>
-          <w:rFonts w:hint="eastAsia"/>
-        </w:rPr>
-        <w:t>가 제공된다.</w:t>
+        <w:t>효과음 등의 게임 자체 설정을 조절할 수 있다.</w:t>
       </w:r>
       <w:r>
         <w:t xml:space="preserve"> </w:t>
@@ -6353,40 +6307,62 @@
         <w:rPr>
           <w:rFonts w:hint="eastAsia"/>
         </w:rPr>
-        <w:t>각 버튼은 게임 설정 화면,</w:t>
-      </w:r>
-      <w:r>
-        <w:t xml:space="preserve"> </w:t>
-      </w:r>
-      <w:r>
-        <w:rPr>
-          <w:rFonts w:hint="eastAsia"/>
-        </w:rPr>
-        <w:t>대회 선택 화면,</w:t>
-      </w:r>
-      <w:r>
-        <w:t xml:space="preserve"> </w:t>
-      </w:r>
-      <w:r>
-        <w:rPr>
-          <w:rFonts w:hint="eastAsia"/>
-        </w:rPr>
-        <w:t>역대 기록 화면</w:t>
-      </w:r>
-      <w:r>
-        <w:t xml:space="preserve">으로 </w:t>
-      </w:r>
-      <w:r>
-        <w:rPr>
-          <w:rFonts w:hint="eastAsia"/>
-        </w:rPr>
-        <w:t>이동</w:t>
-      </w:r>
-      <w:r>
-        <w:rPr>
-          <w:rFonts w:hint="eastAsia"/>
-        </w:rPr>
-        <w:t xml:space="preserve">되며 </w:t>
+        <w:t>로그아웃 버튼 클릭 시 로그아웃 창이 뜬다.</w:t>
+      </w:r>
+    </w:p>
+    <w:p>
+      <w:pPr>
+        <w:widowControl/>
+        <w:wordWrap/>
+        <w:autoSpaceDE/>
+        <w:autoSpaceDN/>
+        <w:spacing w:after="0" w:line="360" w:lineRule="auto"/>
+      </w:pPr>
+      <w:r>
+        <w:rPr>
+          <w:noProof/>
+        </w:rPr>
+        <w:drawing>
+          <wp:inline distT="0" distB="0" distL="0" distR="0" wp14:anchorId="5321BA94" wp14:editId="1EFD5563">
+            <wp:extent cx="1142037" cy="1800000"/>
+            <wp:effectExtent l="0" t="0" r="1270" b="0"/>
+            <wp:docPr id="43" name="그림 43" descr="화면, 검은색, 모니터, 어두운이(가) 표시된 사진&#10;&#10;자동 생성된 설명"/>
+            <wp:cNvGraphicFramePr>
+              <a:graphicFrameLocks xmlns:a="http://schemas.openxmlformats.org/drawingml/2006/main" noChangeAspect="1"/>
+            </wp:cNvGraphicFramePr>
+            <a:graphic xmlns:a="http://schemas.openxmlformats.org/drawingml/2006/main">
+              <a:graphicData uri="http://schemas.openxmlformats.org/drawingml/2006/picture">
+                <pic:pic xmlns:pic="http://schemas.openxmlformats.org/drawingml/2006/picture">
+                  <pic:nvPicPr>
+                    <pic:cNvPr id="43" name="설정.png"/>
+                    <pic:cNvPicPr/>
+                  </pic:nvPicPr>
+                  <pic:blipFill>
+                    <a:blip r:embed="rId27" cstate="print">
+                      <a:extLst>
+                        <a:ext uri="{28A0092B-C50C-407E-A947-70E740481C1C}">
+                          <a14:useLocalDpi xmlns:a14="http://schemas.microsoft.com/office/drawing/2010/main" val="0"/>
+                        </a:ext>
+                      </a:extLst>
+                    </a:blip>
+                    <a:stretch>
+                      <a:fillRect/>
+                    </a:stretch>
+                  </pic:blipFill>
+                  <pic:spPr>
+                    <a:xfrm>
+                      <a:off x="0" y="0"/>
+                      <a:ext cx="1142037" cy="1800000"/>
+                    </a:xfrm>
+                    <a:prstGeom prst="rect">
+                      <a:avLst/>
+                    </a:prstGeom>
+                  </pic:spPr>
+                </pic:pic>
+              </a:graphicData>
+            </a:graphic>
+          </wp:inline>
+        </w:drawing>
       </w:r>
     </w:p>
     <w:p>
@@ -6406,481 +6382,175 @@
       <w:r>
         <w:rPr>
           <w:rFonts w:hint="eastAsia"/>
+        </w:rPr>
+        <w:t>대회 선택 화면</w:t>
+      </w:r>
+    </w:p>
+    <w:p>
+      <w:pPr>
+        <w:widowControl/>
+        <w:wordWrap/>
+        <w:autoSpaceDE/>
+        <w:autoSpaceDN/>
+        <w:spacing w:after="0" w:line="360" w:lineRule="auto"/>
+      </w:pPr>
+      <w:r>
+        <w:rPr>
+          <w:rFonts w:hint="eastAsia"/>
+        </w:rPr>
+        <w:t>대회를 선택할 수 있는 화면이다.</w:t>
+      </w:r>
+      <w:r>
+        <w:t xml:space="preserve"> </w:t>
+      </w:r>
+      <w:r>
+        <w:rPr>
+          <w:rFonts w:hint="eastAsia"/>
+        </w:rPr>
+        <w:t>새내기들이 참여할 수 있는 대회와 상시대회로 나뉘며 리스트 형태이다.</w:t>
+      </w:r>
+      <w:r>
+        <w:t xml:space="preserve"> </w:t>
+      </w:r>
+      <w:r>
+        <w:rPr>
+          <w:highlight w:val="yellow"/>
+        </w:rPr>
+        <w:t>(</w:t>
+      </w:r>
+      <w:r>
+        <w:rPr>
+          <w:rFonts w:hint="eastAsia"/>
+          <w:highlight w:val="yellow"/>
+        </w:rPr>
+        <w:t xml:space="preserve">각 대회는 </w:t>
+      </w:r>
+      <w:r>
+        <w:rPr>
+          <w:rFonts w:hint="eastAsia"/>
+          <w:highlight w:val="yellow"/>
+        </w:rPr>
+        <w:t>인증번호</w:t>
+      </w:r>
+      <w:r>
+        <w:rPr>
+          <w:rFonts w:hint="eastAsia"/>
+          <w:highlight w:val="yellow"/>
+        </w:rPr>
+        <w:t>를 걸 수 있다.</w:t>
+      </w:r>
+      <w:r>
+        <w:rPr>
+          <w:highlight w:val="yellow"/>
+        </w:rPr>
+        <w:t>)</w:t>
+      </w:r>
+    </w:p>
+    <w:p>
+      <w:pPr>
+        <w:widowControl/>
+        <w:wordWrap/>
+        <w:autoSpaceDE/>
+        <w:autoSpaceDN/>
+        <w:spacing w:after="0" w:line="360" w:lineRule="auto"/>
+      </w:pPr>
+      <w:r>
+        <w:rPr>
           <w:noProof/>
         </w:rPr>
-        <mc:AlternateContent>
-          <mc:Choice Requires="wpg">
-            <w:drawing>
-              <wp:anchor distT="0" distB="0" distL="114300" distR="114300" simplePos="0" relativeHeight="251676672" behindDoc="0" locked="0" layoutInCell="1" allowOverlap="1" wp14:anchorId="3AD532F9" wp14:editId="0497EDBB">
-                <wp:simplePos x="0" y="0"/>
-                <wp:positionH relativeFrom="column">
-                  <wp:posOffset>-32385</wp:posOffset>
-                </wp:positionH>
-                <wp:positionV relativeFrom="paragraph">
-                  <wp:posOffset>311785</wp:posOffset>
-                </wp:positionV>
-                <wp:extent cx="2130425" cy="1893570"/>
-                <wp:effectExtent l="0" t="0" r="3175" b="0"/>
-                <wp:wrapTopAndBottom/>
-                <wp:docPr id="23" name="그룹 23"/>
-                <wp:cNvGraphicFramePr/>
-                <a:graphic xmlns:a="http://schemas.openxmlformats.org/drawingml/2006/main">
-                  <a:graphicData uri="http://schemas.microsoft.com/office/word/2010/wordprocessingGroup">
-                    <wpg:wgp>
-                      <wpg:cNvGrpSpPr/>
-                      <wpg:grpSpPr>
-                        <a:xfrm>
-                          <a:off x="0" y="0"/>
-                          <a:ext cx="2130425" cy="1893570"/>
-                          <a:chOff x="-26449" y="47567"/>
-                          <a:chExt cx="2131474" cy="1894849"/>
-                        </a:xfrm>
-                      </wpg:grpSpPr>
-                      <wps:wsp>
-                        <wps:cNvPr id="18" name="Text Box 18"/>
-                        <wps:cNvSpPr txBox="1"/>
-                        <wps:spPr>
-                          <a:xfrm>
-                            <a:off x="0" y="1603961"/>
-                            <a:ext cx="2105025" cy="338455"/>
-                          </a:xfrm>
-                          <a:prstGeom prst="rect">
-                            <a:avLst/>
-                          </a:prstGeom>
-                          <a:solidFill>
-                            <a:prstClr val="white"/>
-                          </a:solidFill>
-                          <a:ln>
-                            <a:noFill/>
-                          </a:ln>
-                        </wps:spPr>
-                        <wps:txbx>
-                          <w:txbxContent>
-                            <w:p>
-                              <w:pPr>
-                                <w:pStyle w:val="ac"/>
-                                <w:rPr>
-                                  <w:noProof/>
-                                </w:rPr>
-                              </w:pPr>
-                              <w:r>
-                                <w:t xml:space="preserve">그림 </w:t>
-                              </w:r>
-                              <w:r>
-                                <w:fldChar w:fldCharType="begin"/>
-                              </w:r>
-                              <w:r>
-                                <w:instrText xml:space="preserve"> SEQ </w:instrText>
-                              </w:r>
-                              <w:r>
-                                <w:instrText>그림</w:instrText>
-                              </w:r>
-                              <w:r>
-                                <w:instrText xml:space="preserve"> \* ARABIC </w:instrText>
-                              </w:r>
-                              <w:r>
-                                <w:fldChar w:fldCharType="separate"/>
-                              </w:r>
-                              <w:r>
-                                <w:rPr>
-                                  <w:noProof/>
-                                </w:rPr>
-                                <w:t>4</w:t>
-                              </w:r>
-                              <w:r>
-                                <w:rPr>
-                                  <w:noProof/>
-                                </w:rPr>
-                                <w:fldChar w:fldCharType="end"/>
-                              </w:r>
-                              <w:r>
-                                <w:rPr>
-                                  <w:rFonts w:hint="eastAsia"/>
-                                </w:rPr>
-                                <w:t>.</w:t>
-                              </w:r>
-                              <w:r>
-                                <w:t xml:space="preserve"> </w:t>
-                              </w:r>
-                              <w:r>
-                                <w:rPr>
-                                  <w:rFonts w:hint="eastAsia"/>
-                                </w:rPr>
-                                <w:t>메인 메뉴 화면 예</w:t>
-                              </w:r>
-                            </w:p>
-                          </w:txbxContent>
-                        </wps:txbx>
-                        <wps:bodyPr rot="0" spcFirstLastPara="0" vertOverflow="overflow" horzOverflow="overflow" vert="horz" wrap="square" lIns="0" tIns="0" rIns="0" bIns="0" numCol="1" spcCol="0" rtlCol="0" fromWordArt="0" anchor="t" anchorCtr="0" forceAA="0" compatLnSpc="1">
-                          <a:prstTxWarp prst="textNoShape">
-                            <a:avLst/>
-                          </a:prstTxWarp>
-                          <a:spAutoFit/>
-                        </wps:bodyPr>
-                      </wps:wsp>
-                      <wpg:grpSp>
-                        <wpg:cNvPr id="22" name="그룹 22"/>
-                        <wpg:cNvGrpSpPr/>
-                        <wpg:grpSpPr>
-                          <a:xfrm>
-                            <a:off x="-26449" y="47567"/>
-                            <a:ext cx="2105025" cy="1526650"/>
-                            <a:chOff x="-26449" y="47567"/>
-                            <a:chExt cx="2105025" cy="1526650"/>
-                          </a:xfrm>
-                        </wpg:grpSpPr>
-                        <wps:wsp>
-                          <wps:cNvPr id="17" name="Text Box 17"/>
-                          <wps:cNvSpPr txBox="1"/>
-                          <wps:spPr>
-                            <a:xfrm>
-                              <a:off x="-26449" y="47567"/>
-                              <a:ext cx="2105025" cy="1526650"/>
-                            </a:xfrm>
-                            <a:prstGeom prst="rect">
-                              <a:avLst/>
-                            </a:prstGeom>
-                            <a:solidFill>
-                              <a:schemeClr val="lt1"/>
-                            </a:solidFill>
-                            <a:ln w="6350">
-                              <a:solidFill>
-                                <a:prstClr val="black"/>
-                              </a:solidFill>
-                            </a:ln>
-                          </wps:spPr>
-                          <wps:txbx>
-                            <w:txbxContent>
-                              <w:p>
-                                <w:pPr>
-                                  <w:jc w:val="center"/>
-                                </w:pPr>
-                              </w:p>
-                              <w:p>
-                                <w:pPr>
-                                  <w:jc w:val="center"/>
-                                </w:pPr>
-                              </w:p>
-                            </w:txbxContent>
-                          </wps:txbx>
-                          <wps:bodyPr rot="0" spcFirstLastPara="0" vertOverflow="overflow" horzOverflow="overflow" vert="horz" wrap="square" lIns="91440" tIns="45720" rIns="91440" bIns="45720" numCol="1" spcCol="0" rtlCol="0" fromWordArt="0" anchor="t" anchorCtr="0" forceAA="0" compatLnSpc="1">
-                            <a:prstTxWarp prst="textNoShape">
-                              <a:avLst/>
-                            </a:prstTxWarp>
-                            <a:noAutofit/>
-                          </wps:bodyPr>
-                        </wps:wsp>
-                        <wps:wsp>
-                          <wps:cNvPr id="19" name="Text Box 19"/>
-                          <wps:cNvSpPr txBox="1"/>
-                          <wps:spPr>
-                            <a:xfrm>
-                              <a:off x="487345" y="105507"/>
-                              <a:ext cx="1123950" cy="285750"/>
-                            </a:xfrm>
-                            <a:prstGeom prst="rect">
-                              <a:avLst/>
-                            </a:prstGeom>
-                            <a:solidFill>
-                              <a:schemeClr val="lt1"/>
-                            </a:solidFill>
-                            <a:ln w="6350">
-                              <a:solidFill>
-                                <a:prstClr val="black"/>
-                              </a:solidFill>
-                            </a:ln>
-                          </wps:spPr>
-                          <wps:txbx>
-                            <w:txbxContent>
-                              <w:p>
-                                <w:r>
-                                  <w:rPr>
-                                    <w:rFonts w:hint="eastAsia"/>
-                                  </w:rPr>
-                                  <w:t>게임 설정</w:t>
-                                </w:r>
-                                <w:r>
-                                  <w:t xml:space="preserve"> </w:t>
-                                </w:r>
-                                <w:r>
-                                  <w:rPr>
-                                    <w:rFonts w:hint="eastAsia"/>
-                                  </w:rPr>
-                                  <w:t>버튼</w:t>
-                                </w:r>
-                              </w:p>
-                            </w:txbxContent>
-                          </wps:txbx>
-                          <wps:bodyPr rot="0" spcFirstLastPara="0" vertOverflow="overflow" horzOverflow="overflow" vert="horz" wrap="square" lIns="91440" tIns="45720" rIns="91440" bIns="45720" numCol="1" spcCol="0" rtlCol="0" fromWordArt="0" anchor="t" anchorCtr="0" forceAA="0" compatLnSpc="1">
-                            <a:prstTxWarp prst="textNoShape">
-                              <a:avLst/>
-                            </a:prstTxWarp>
-                            <a:noAutofit/>
-                          </wps:bodyPr>
-                        </wps:wsp>
-                        <wps:wsp>
-                          <wps:cNvPr id="20" name="Text Box 20"/>
-                          <wps:cNvSpPr txBox="1"/>
-                          <wps:spPr>
-                            <a:xfrm>
-                              <a:off x="487345" y="477296"/>
-                              <a:ext cx="1123950" cy="285750"/>
-                            </a:xfrm>
-                            <a:prstGeom prst="rect">
-                              <a:avLst/>
-                            </a:prstGeom>
-                            <a:solidFill>
-                              <a:schemeClr val="lt1"/>
-                            </a:solidFill>
-                            <a:ln w="6350">
-                              <a:solidFill>
-                                <a:prstClr val="black"/>
-                              </a:solidFill>
-                            </a:ln>
-                          </wps:spPr>
-                          <wps:txbx>
-                            <w:txbxContent>
-                              <w:p>
-                                <w:r>
-                                  <w:rPr>
-                                    <w:rFonts w:hint="eastAsia"/>
-                                  </w:rPr>
-                                  <w:t>대회 선택</w:t>
-                                </w:r>
-                                <w:r>
-                                  <w:t xml:space="preserve"> </w:t>
-                                </w:r>
-                                <w:r>
-                                  <w:rPr>
-                                    <w:rFonts w:hint="eastAsia"/>
-                                  </w:rPr>
-                                  <w:t>버튼</w:t>
-                                </w:r>
-                              </w:p>
-                            </w:txbxContent>
-                          </wps:txbx>
-                          <wps:bodyPr rot="0" spcFirstLastPara="0" vertOverflow="overflow" horzOverflow="overflow" vert="horz" wrap="square" lIns="91440" tIns="45720" rIns="91440" bIns="45720" numCol="1" spcCol="0" rtlCol="0" fromWordArt="0" anchor="t" anchorCtr="0" forceAA="0" compatLnSpc="1">
-                            <a:prstTxWarp prst="textNoShape">
-                              <a:avLst/>
-                            </a:prstTxWarp>
-                            <a:noAutofit/>
-                          </wps:bodyPr>
-                        </wps:wsp>
-                        <wps:wsp>
-                          <wps:cNvPr id="21" name="Text Box 21"/>
-                          <wps:cNvSpPr txBox="1"/>
-                          <wps:spPr>
-                            <a:xfrm>
-                              <a:off x="476462" y="1121901"/>
-                              <a:ext cx="1123950" cy="285750"/>
-                            </a:xfrm>
-                            <a:prstGeom prst="rect">
-                              <a:avLst/>
-                            </a:prstGeom>
-                            <a:solidFill>
-                              <a:schemeClr val="lt1"/>
-                            </a:solidFill>
-                            <a:ln w="6350">
-                              <a:solidFill>
-                                <a:prstClr val="black"/>
-                              </a:solidFill>
-                            </a:ln>
-                          </wps:spPr>
-                          <wps:txbx>
-                            <w:txbxContent>
-                              <w:p>
-                                <w:r>
-                                  <w:rPr>
-                                    <w:rFonts w:hint="eastAsia"/>
-                                  </w:rPr>
-                                  <w:t>역대 기록</w:t>
-                                </w:r>
-                                <w:r>
-                                  <w:t xml:space="preserve"> </w:t>
-                                </w:r>
-                                <w:r>
-                                  <w:rPr>
-                                    <w:rFonts w:hint="eastAsia"/>
-                                  </w:rPr>
-                                  <w:t>버튼</w:t>
-                                </w:r>
-                              </w:p>
-                            </w:txbxContent>
-                          </wps:txbx>
-                          <wps:bodyPr rot="0" spcFirstLastPara="0" vertOverflow="overflow" horzOverflow="overflow" vert="horz" wrap="square" lIns="91440" tIns="45720" rIns="91440" bIns="45720" numCol="1" spcCol="0" rtlCol="0" fromWordArt="0" anchor="t" anchorCtr="0" forceAA="0" compatLnSpc="1">
-                            <a:prstTxWarp prst="textNoShape">
-                              <a:avLst/>
-                            </a:prstTxWarp>
-                            <a:noAutofit/>
-                          </wps:bodyPr>
-                        </wps:wsp>
-                      </wpg:grpSp>
-                    </wpg:wgp>
-                  </a:graphicData>
-                </a:graphic>
-              </wp:anchor>
-            </w:drawing>
-          </mc:Choice>
-          <mc:Fallback>
-            <w:pict>
-              <v:group w14:anchorId="3AD532F9" id="그룹 23" o:spid="_x0000_s1028" style="position:absolute;left:0;text-align:left;margin-left:-2.55pt;margin-top:24.55pt;width:167.75pt;height:149.1pt;z-index:251676672" coordorigin="-264,475" coordsize="21314,18948" o:gfxdata="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">
-                <v:shape id="Text Box 18" o:spid="_x0000_s1029" type="#_x0000_t202" style="position:absolute;top:16039;width:21050;height:3385;visibility:visible;mso-wrap-style:square;v-text-anchor:top" o:gfxdata="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" stroked="f">
-                  <v:textbox style="mso-fit-shape-to-text:t" inset="0,0,0,0">
-                    <w:txbxContent>
-                      <w:p>
-                        <w:pPr>
-                          <w:pStyle w:val="ac"/>
-                          <w:rPr>
-                            <w:noProof/>
-                          </w:rPr>
-                        </w:pPr>
-                        <w:r>
-                          <w:t xml:space="preserve">그림 </w:t>
-                        </w:r>
-                        <w:r>
-                          <w:fldChar w:fldCharType="begin"/>
-                        </w:r>
-                        <w:r>
-                          <w:instrText xml:space="preserve"> SEQ </w:instrText>
-                        </w:r>
-                        <w:r>
-                          <w:instrText>그림</w:instrText>
-                        </w:r>
-                        <w:r>
-                          <w:instrText xml:space="preserve"> \* ARABIC </w:instrText>
-                        </w:r>
-                        <w:r>
-                          <w:fldChar w:fldCharType="separate"/>
-                        </w:r>
-                        <w:r>
-                          <w:rPr>
-                            <w:noProof/>
-                          </w:rPr>
-                          <w:t>4</w:t>
-                        </w:r>
-                        <w:r>
-                          <w:rPr>
-                            <w:noProof/>
-                          </w:rPr>
-                          <w:fldChar w:fldCharType="end"/>
-                        </w:r>
-                        <w:r>
-                          <w:rPr>
-                            <w:rFonts w:hint="eastAsia"/>
-                          </w:rPr>
-                          <w:t>.</w:t>
-                        </w:r>
-                        <w:r>
-                          <w:t xml:space="preserve"> </w:t>
-                        </w:r>
-                        <w:r>
-                          <w:rPr>
-                            <w:rFonts w:hint="eastAsia"/>
-                          </w:rPr>
-                          <w:t>메인 메뉴 화면 예</w:t>
-                        </w:r>
-                      </w:p>
-                    </w:txbxContent>
-                  </v:textbox>
-                </v:shape>
-                <v:group id="그룹 22" o:spid="_x0000_s1030" style="position:absolute;left:-264;top:475;width:21049;height:15267" coordorigin="-264,475" coordsize="21050,15266" o:gfxdata="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">
-                  <v:shape id="Text Box 17" o:spid="_x0000_s1031" type="#_x0000_t202" style="position:absolute;left:-264;top:475;width:21049;height:15267;visibility:visible;mso-wrap-style:square;v-text-anchor:top" o:gfxdata="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" fillcolor="white [3201]" strokeweight=".5pt">
-                    <v:textbox>
-                      <w:txbxContent>
-                        <w:p>
-                          <w:pPr>
-                            <w:jc w:val="center"/>
-                          </w:pPr>
-                        </w:p>
-                        <w:p>
-                          <w:pPr>
-                            <w:jc w:val="center"/>
-                          </w:pPr>
-                        </w:p>
-                      </w:txbxContent>
-                    </v:textbox>
-                  </v:shape>
-                  <v:shape id="Text Box 19" o:spid="_x0000_s1032" type="#_x0000_t202" style="position:absolute;left:4873;top:1055;width:11239;height:2857;visibility:visible;mso-wrap-style:square;v-text-anchor:top" o:gfxdata="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" fillcolor="white [3201]" strokeweight=".5pt">
-                    <v:textbox>
-                      <w:txbxContent>
-                        <w:p>
-                          <w:r>
-                            <w:rPr>
-                              <w:rFonts w:hint="eastAsia"/>
-                            </w:rPr>
-                            <w:t>게임 설정</w:t>
-                          </w:r>
-                          <w:r>
-                            <w:t xml:space="preserve"> </w:t>
-                          </w:r>
-                          <w:r>
-                            <w:rPr>
-                              <w:rFonts w:hint="eastAsia"/>
-                            </w:rPr>
-                            <w:t>버튼</w:t>
-                          </w:r>
-                        </w:p>
-                      </w:txbxContent>
-                    </v:textbox>
-                  </v:shape>
-                  <v:shape id="Text Box 20" o:spid="_x0000_s1033" type="#_x0000_t202" style="position:absolute;left:4873;top:4772;width:11239;height:2858;visibility:visible;mso-wrap-style:square;v-text-anchor:top" o:gfxdata="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" fillcolor="white [3201]" strokeweight=".5pt">
-                    <v:textbox>
-                      <w:txbxContent>
-                        <w:p>
-                          <w:r>
-                            <w:rPr>
-                              <w:rFonts w:hint="eastAsia"/>
-                            </w:rPr>
-                            <w:t>대회 선택</w:t>
-                          </w:r>
-                          <w:r>
-                            <w:t xml:space="preserve"> </w:t>
-                          </w:r>
-                          <w:r>
-                            <w:rPr>
-                              <w:rFonts w:hint="eastAsia"/>
-                            </w:rPr>
-                            <w:t>버튼</w:t>
-                          </w:r>
-                        </w:p>
-                      </w:txbxContent>
-                    </v:textbox>
-                  </v:shape>
-                  <v:shape id="Text Box 21" o:spid="_x0000_s1034" type="#_x0000_t202" style="position:absolute;left:4764;top:11219;width:11240;height:2857;visibility:visible;mso-wrap-style:square;v-text-anchor:top" o:gfxdata="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" fillcolor="white [3201]" strokeweight=".5pt">
-                    <v:textbox>
-                      <w:txbxContent>
-                        <w:p>
-                          <w:r>
-                            <w:rPr>
-                              <w:rFonts w:hint="eastAsia"/>
-                            </w:rPr>
-                            <w:t>역대 기록</w:t>
-                          </w:r>
-                          <w:r>
-                            <w:t xml:space="preserve"> </w:t>
-                          </w:r>
-                          <w:r>
-                            <w:rPr>
-                              <w:rFonts w:hint="eastAsia"/>
-                            </w:rPr>
-                            <w:t>버튼</w:t>
-                          </w:r>
-                        </w:p>
-                      </w:txbxContent>
-                    </v:textbox>
-                  </v:shape>
-                </v:group>
-                <w10:wrap type="topAndBottom"/>
-              </v:group>
-            </w:pict>
-          </mc:Fallback>
-        </mc:AlternateContent>
-      </w:r>
-      <w:r>
-        <w:rPr>
-          <w:rFonts w:hint="eastAsia"/>
-        </w:rPr>
-        <w:t>게임 설정 화면</w:t>
+        <w:drawing>
+          <wp:inline distT="0" distB="0" distL="0" distR="0" wp14:anchorId="7E0AEA7B" wp14:editId="7C6A3FFF">
+            <wp:extent cx="1142038" cy="1800000"/>
+            <wp:effectExtent l="0" t="0" r="1270" b="0"/>
+            <wp:docPr id="44" name="그림 44" descr="음식이(가) 표시된 사진&#10;&#10;자동 생성된 설명"/>
+            <wp:cNvGraphicFramePr>
+              <a:graphicFrameLocks xmlns:a="http://schemas.openxmlformats.org/drawingml/2006/main" noChangeAspect="1"/>
+            </wp:cNvGraphicFramePr>
+            <a:graphic xmlns:a="http://schemas.openxmlformats.org/drawingml/2006/main">
+              <a:graphicData uri="http://schemas.openxmlformats.org/drawingml/2006/picture">
+                <pic:pic xmlns:pic="http://schemas.openxmlformats.org/drawingml/2006/picture">
+                  <pic:nvPicPr>
+                    <pic:cNvPr id="44" name="대회선택0.png"/>
+                    <pic:cNvPicPr/>
+                  </pic:nvPicPr>
+                  <pic:blipFill>
+                    <a:blip r:embed="rId28" cstate="print">
+                      <a:extLst>
+                        <a:ext uri="{28A0092B-C50C-407E-A947-70E740481C1C}">
+                          <a14:useLocalDpi xmlns:a14="http://schemas.microsoft.com/office/drawing/2010/main" val="0"/>
+                        </a:ext>
+                      </a:extLst>
+                    </a:blip>
+                    <a:stretch>
+                      <a:fillRect/>
+                    </a:stretch>
+                  </pic:blipFill>
+                  <pic:spPr>
+                    <a:xfrm>
+                      <a:off x="0" y="0"/>
+                      <a:ext cx="1142038" cy="1800000"/>
+                    </a:xfrm>
+                    <a:prstGeom prst="rect">
+                      <a:avLst/>
+                    </a:prstGeom>
+                  </pic:spPr>
+                </pic:pic>
+              </a:graphicData>
+            </a:graphic>
+          </wp:inline>
+        </w:drawing>
+      </w:r>
+      <w:r>
+        <w:rPr>
+          <w:rFonts w:hint="eastAsia"/>
+        </w:rPr>
+        <w:t xml:space="preserve"> </w:t>
+      </w:r>
+      <w:r>
+        <w:rPr>
+          <w:noProof/>
+        </w:rPr>
+        <w:drawing>
+          <wp:inline distT="0" distB="0" distL="0" distR="0" wp14:anchorId="540918BE" wp14:editId="1FB4BF13">
+            <wp:extent cx="1142038" cy="1800000"/>
+            <wp:effectExtent l="0" t="0" r="1270" b="0"/>
+            <wp:docPr id="45" name="그림 45" descr="음식이(가) 표시된 사진&#10;&#10;자동 생성된 설명"/>
+            <wp:cNvGraphicFramePr>
+              <a:graphicFrameLocks xmlns:a="http://schemas.openxmlformats.org/drawingml/2006/main" noChangeAspect="1"/>
+            </wp:cNvGraphicFramePr>
+            <a:graphic xmlns:a="http://schemas.openxmlformats.org/drawingml/2006/main">
+              <a:graphicData uri="http://schemas.openxmlformats.org/drawingml/2006/picture">
+                <pic:pic xmlns:pic="http://schemas.openxmlformats.org/drawingml/2006/picture">
+                  <pic:nvPicPr>
+                    <pic:cNvPr id="45" name="대회선택1.png"/>
+                    <pic:cNvPicPr/>
+                  </pic:nvPicPr>
+                  <pic:blipFill>
+                    <a:blip r:embed="rId29" cstate="print">
+                      <a:extLst>
+                        <a:ext uri="{28A0092B-C50C-407E-A947-70E740481C1C}">
+                          <a14:useLocalDpi xmlns:a14="http://schemas.microsoft.com/office/drawing/2010/main" val="0"/>
+                        </a:ext>
+                      </a:extLst>
+                    </a:blip>
+                    <a:stretch>
+                      <a:fillRect/>
+                    </a:stretch>
+                  </pic:blipFill>
+                  <pic:spPr>
+                    <a:xfrm>
+                      <a:off x="0" y="0"/>
+                      <a:ext cx="1142038" cy="1800000"/>
+                    </a:xfrm>
+                    <a:prstGeom prst="rect">
+                      <a:avLst/>
+                    </a:prstGeom>
+                  </pic:spPr>
+                </pic:pic>
+              </a:graphicData>
+            </a:graphic>
+          </wp:inline>
+        </w:drawing>
       </w:r>
     </w:p>
     <w:p>
@@ -6891,64 +6561,6 @@
         <w:autoSpaceDN/>
         <w:spacing w:after="0" w:line="360" w:lineRule="auto"/>
       </w:pPr>
-      <w:r>
-        <w:rPr>
-          <w:rFonts w:hint="eastAsia"/>
-        </w:rPr>
-        <w:t>게임의 설정을 조정할 수 있는 화면이다.</w:t>
-      </w:r>
-      <w:r>
-        <w:t xml:space="preserve"> </w:t>
-      </w:r>
-      <w:proofErr w:type="spellStart"/>
-      <w:r>
-        <w:rPr>
-          <w:rFonts w:hint="eastAsia"/>
-        </w:rPr>
-        <w:t>배경음</w:t>
-      </w:r>
-      <w:proofErr w:type="spellEnd"/>
-      <w:r>
-        <w:rPr>
-          <w:rFonts w:hint="eastAsia"/>
-        </w:rPr>
-        <w:t xml:space="preserve">(혹은 </w:t>
-      </w:r>
-      <w:proofErr w:type="spellStart"/>
-      <w:r>
-        <w:rPr>
-          <w:rFonts w:hint="eastAsia"/>
-        </w:rPr>
-        <w:t>영상음</w:t>
-      </w:r>
-      <w:proofErr w:type="spellEnd"/>
-      <w:r>
-        <w:t>)</w:t>
-      </w:r>
-      <w:r>
-        <w:rPr>
-          <w:rFonts w:hint="eastAsia"/>
-        </w:rPr>
-        <w:t>,</w:t>
-      </w:r>
-      <w:r>
-        <w:t xml:space="preserve"> </w:t>
-      </w:r>
-      <w:r>
-        <w:rPr>
-          <w:rFonts w:hint="eastAsia"/>
-        </w:rPr>
-        <w:t>효과음 등의 게임 자체 설정을 조절할 수 있다.</w:t>
-      </w:r>
-      <w:r>
-        <w:t xml:space="preserve"> </w:t>
-      </w:r>
-      <w:r>
-        <w:rPr>
-          <w:rFonts w:hint="eastAsia"/>
-        </w:rPr>
-        <w:t>로그아웃 버튼 클릭 시 로그아웃 창이 뜬다.</w:t>
-      </w:r>
     </w:p>
     <w:p>
       <w:pPr>
@@ -6968,7 +6580,8 @@
         <w:rPr>
           <w:rFonts w:hint="eastAsia"/>
         </w:rPr>
-        <w:t>대회 선택 화면</w:t>
+        <w:lastRenderedPageBreak/>
+        <w:t>역대 기록 화면</w:t>
       </w:r>
     </w:p>
     <w:p>
@@ -6978,12 +6591,15 @@
         <w:autoSpaceDE/>
         <w:autoSpaceDN/>
         <w:spacing w:after="0" w:line="360" w:lineRule="auto"/>
-      </w:pPr>
-      <w:r>
-        <w:rPr>
-          <w:rFonts w:hint="eastAsia"/>
-        </w:rPr>
-        <w:t>대회를 선택할 수 있는 화면이다.</w:t>
+        <w:rPr>
+          <w:rFonts w:hint="eastAsia"/>
+        </w:rPr>
+      </w:pPr>
+      <w:r>
+        <w:rPr>
+          <w:rFonts w:hint="eastAsia"/>
+        </w:rPr>
+        <w:t>플레이어의 역대 기록을 확인할 수 있는 화면이다.</w:t>
       </w:r>
       <w:r>
         <w:t xml:space="preserve"> </w:t>
@@ -6992,43 +6608,57 @@
         <w:rPr>
           <w:rFonts w:hint="eastAsia"/>
         </w:rPr>
-        <w:t>새내기들이 참여할 수 있는 대회와 상시대회로 나뉘며 리스트 형태이다.</w:t>
+        <w:t xml:space="preserve">플레이어의 등수와 대회에서 </w:t>
+      </w:r>
+      <w:r>
+        <w:rPr>
+          <w:rFonts w:hint="eastAsia"/>
+        </w:rPr>
+        <w:t>플레이 시간 혹은 점수가</w:t>
+      </w:r>
+      <w:r>
+        <w:rPr>
+          <w:rFonts w:hint="eastAsia"/>
+        </w:rPr>
+        <w:t xml:space="preserve"> 같이 표시된다.</w:t>
       </w:r>
       <w:r>
         <w:t xml:space="preserve"> </w:t>
       </w:r>
       <w:r>
         <w:rPr>
-          <w:highlight w:val="yellow"/>
-        </w:rPr>
-        <w:t>(</w:t>
-      </w:r>
-      <w:r>
-        <w:rPr>
-          <w:rFonts w:hint="eastAsia"/>
-          <w:highlight w:val="yellow"/>
-        </w:rPr>
-        <w:t xml:space="preserve">각 대회는 </w:t>
-      </w:r>
-      <w:r>
-        <w:rPr>
-          <w:rFonts w:hint="eastAsia"/>
-          <w:highlight w:val="yellow"/>
-        </w:rPr>
-        <w:t>인증번호</w:t>
-      </w:r>
-      <w:r>
-        <w:rPr>
-          <w:rFonts w:hint="eastAsia"/>
-          <w:highlight w:val="yellow"/>
-        </w:rPr>
-        <w:t>를 걸 수 있다.</w:t>
-      </w:r>
-      <w:r>
-        <w:rPr>
-          <w:highlight w:val="yellow"/>
-        </w:rPr>
-        <w:t>)</w:t>
+          <w:rFonts w:hint="eastAsia"/>
+          <w:color w:val="FF0000"/>
+        </w:rPr>
+        <w:t xml:space="preserve">역대 </w:t>
+      </w:r>
+      <w:r>
+        <w:rPr>
+          <w:rFonts w:hint="eastAsia"/>
+          <w:color w:val="FF0000"/>
+        </w:rPr>
+        <w:t xml:space="preserve">기록은 </w:t>
+      </w:r>
+      <w:r>
+        <w:rPr>
+          <w:color w:val="FF0000"/>
+        </w:rPr>
+        <w:t xml:space="preserve">player </w:t>
+      </w:r>
+      <w:proofErr w:type="spellStart"/>
+      <w:r>
+        <w:rPr>
+          <w:color w:val="FF0000"/>
+        </w:rPr>
+        <w:t>prefs</w:t>
+      </w:r>
+      <w:proofErr w:type="spellEnd"/>
+      <w:r>
+        <w:rPr>
+          <w:rFonts w:hint="eastAsia"/>
+          <w:color w:val="FF0000"/>
+        </w:rPr>
+        <w:t>를 통해 저장된다.</w:t>
       </w:r>
     </w:p>
     <w:p>
@@ -7039,6 +6669,52 @@
         <w:autoSpaceDN/>
         <w:spacing w:after="0" w:line="360" w:lineRule="auto"/>
       </w:pPr>
+      <w:r>
+        <w:rPr>
+          <w:noProof/>
+        </w:rPr>
+        <w:drawing>
+          <wp:inline distT="0" distB="0" distL="0" distR="0" wp14:anchorId="755BAAF2" wp14:editId="02C1FE1D">
+            <wp:extent cx="1142037" cy="1800000"/>
+            <wp:effectExtent l="0" t="0" r="1270" b="0"/>
+            <wp:docPr id="46" name="그림 46"/>
+            <wp:cNvGraphicFramePr>
+              <a:graphicFrameLocks xmlns:a="http://schemas.openxmlformats.org/drawingml/2006/main" noChangeAspect="1"/>
+            </wp:cNvGraphicFramePr>
+            <a:graphic xmlns:a="http://schemas.openxmlformats.org/drawingml/2006/main">
+              <a:graphicData uri="http://schemas.openxmlformats.org/drawingml/2006/picture">
+                <pic:pic xmlns:pic="http://schemas.openxmlformats.org/drawingml/2006/picture">
+                  <pic:nvPicPr>
+                    <pic:cNvPr id="46" name="역대 순위.png"/>
+                    <pic:cNvPicPr/>
+                  </pic:nvPicPr>
+                  <pic:blipFill>
+                    <a:blip r:embed="rId30" cstate="print">
+                      <a:extLst>
+                        <a:ext uri="{28A0092B-C50C-407E-A947-70E740481C1C}">
+                          <a14:useLocalDpi xmlns:a14="http://schemas.microsoft.com/office/drawing/2010/main" val="0"/>
+                        </a:ext>
+                      </a:extLst>
+                    </a:blip>
+                    <a:stretch>
+                      <a:fillRect/>
+                    </a:stretch>
+                  </pic:blipFill>
+                  <pic:spPr>
+                    <a:xfrm>
+                      <a:off x="0" y="0"/>
+                      <a:ext cx="1142037" cy="1800000"/>
+                    </a:xfrm>
+                    <a:prstGeom prst="rect">
+                      <a:avLst/>
+                    </a:prstGeom>
+                  </pic:spPr>
+                </pic:pic>
+              </a:graphicData>
+            </a:graphic>
+          </wp:inline>
+        </w:drawing>
+      </w:r>
     </w:p>
     <w:p>
       <w:pPr>
@@ -7058,43 +6734,256 @@
         <w:rPr>
           <w:rFonts w:hint="eastAsia"/>
         </w:rPr>
-        <w:t>역대 기록 화면</w:t>
-      </w:r>
-    </w:p>
-    <w:p>
-      <w:pPr>
-        <w:widowControl/>
+        <w:t>플레이 화면</w:t>
+      </w:r>
+      <w:r>
+        <w:rPr>
+          <w:rFonts w:hint="eastAsia"/>
+        </w:rPr>
+        <w:t>(</w:t>
+      </w:r>
+      <w:r>
+        <w:t>1</w:t>
+      </w:r>
+      <w:proofErr w:type="gramStart"/>
+      <w:r>
+        <w:rPr>
+          <w:rFonts w:hint="eastAsia"/>
+        </w:rPr>
+        <w:t>안</w:t>
+      </w:r>
+      <w:r>
+        <w:t xml:space="preserve"> /</w:t>
+      </w:r>
+      <w:proofErr w:type="gramEnd"/>
+      <w:r>
+        <w:t xml:space="preserve"> 2</w:t>
+      </w:r>
+      <w:r>
+        <w:rPr>
+          <w:rFonts w:hint="eastAsia"/>
+        </w:rPr>
+        <w:t>안</w:t>
+      </w:r>
+      <w:r>
+        <w:t>)</w:t>
+      </w:r>
+    </w:p>
+    <w:p>
+      <w:pPr>
+        <w:pStyle w:val="a4"/>
+        <w:widowControl/>
+        <w:numPr>
+          <w:ilvl w:val="0"/>
+          <w:numId w:val="7"/>
+        </w:numPr>
         <w:wordWrap/>
         <w:autoSpaceDE/>
         <w:autoSpaceDN/>
         <w:spacing w:after="0" w:line="360" w:lineRule="auto"/>
-      </w:pPr>
-      <w:r>
-        <w:rPr>
-          <w:rFonts w:hint="eastAsia"/>
-        </w:rPr>
-        <w:t>플레이어의 역대 기록을 확인할 수 있는 화면이다.</w:t>
-      </w:r>
-      <w:r>
+        <w:ind w:leftChars="0"/>
+      </w:pPr>
+      <w:r>
+        <w:rPr>
+          <w:rFonts w:hint="eastAsia"/>
+        </w:rPr>
+        <w:t xml:space="preserve">플레이 화면과 </w:t>
+      </w:r>
+      <w:proofErr w:type="spellStart"/>
+      <w:r>
+        <w:rPr>
+          <w:rFonts w:hint="eastAsia"/>
+        </w:rPr>
+        <w:t>팀전</w:t>
+      </w:r>
+      <w:proofErr w:type="spellEnd"/>
+      <w:r>
+        <w:rPr>
+          <w:rFonts w:hint="eastAsia"/>
+        </w:rPr>
         <w:t xml:space="preserve"> </w:t>
       </w:r>
       <w:r>
-        <w:rPr>
-          <w:rFonts w:hint="eastAsia"/>
-        </w:rPr>
-        <w:t xml:space="preserve">플레이어의 등수와 대회에서 </w:t>
-      </w:r>
-      <w:r>
-        <w:rPr>
-          <w:rFonts w:hint="eastAsia"/>
-        </w:rPr>
-        <w:t>플레이 시간 혹은 점수가</w:t>
-      </w:r>
-      <w:r>
-        <w:rPr>
-          <w:rFonts w:hint="eastAsia"/>
-        </w:rPr>
-        <w:t xml:space="preserve"> 같이 표시된다.</w:t>
+        <w:t>QR</w:t>
+      </w:r>
+      <w:r>
+        <w:rPr>
+          <w:rFonts w:hint="eastAsia"/>
+        </w:rPr>
+        <w:t xml:space="preserve">이 탭으로 </w:t>
+      </w:r>
+      <w:r>
+        <w:rPr>
+          <w:rFonts w:hint="eastAsia"/>
+        </w:rPr>
+        <w:t>구분되며 상단에 놓여 있다.</w:t>
+      </w:r>
+      <w:r>
+        <w:t xml:space="preserve"> </w:t>
+      </w:r>
+      <w:proofErr w:type="spellStart"/>
+      <w:r>
+        <w:rPr>
+          <w:rFonts w:hint="eastAsia"/>
+        </w:rPr>
+        <w:t>팀전</w:t>
+      </w:r>
+      <w:proofErr w:type="spellEnd"/>
+      <w:r>
+        <w:rPr>
+          <w:rFonts w:hint="eastAsia"/>
+        </w:rPr>
+        <w:t xml:space="preserve"> </w:t>
+      </w:r>
+      <w:r>
+        <w:t xml:space="preserve">QR </w:t>
+      </w:r>
+      <w:r>
+        <w:rPr>
+          <w:rFonts w:hint="eastAsia"/>
+        </w:rPr>
+        <w:t xml:space="preserve">탭 클릭 시 </w:t>
+      </w:r>
+      <w:proofErr w:type="spellStart"/>
+      <w:r>
+        <w:rPr>
+          <w:rFonts w:hint="eastAsia"/>
+        </w:rPr>
+        <w:t>팀전에</w:t>
+      </w:r>
+      <w:proofErr w:type="spellEnd"/>
+      <w:r>
+        <w:rPr>
+          <w:rFonts w:hint="eastAsia"/>
+        </w:rPr>
+        <w:t xml:space="preserve"> 필요한 </w:t>
+      </w:r>
+      <w:r>
+        <w:t>QR</w:t>
+      </w:r>
+      <w:r>
+        <w:rPr>
+          <w:rFonts w:hint="eastAsia"/>
+        </w:rPr>
+        <w:t>코드가 창으로 뜬다.</w:t>
+      </w:r>
+      <w:r>
+        <w:t xml:space="preserve"> </w:t>
+      </w:r>
+      <w:r>
+        <w:rPr>
+          <w:rFonts w:hint="eastAsia"/>
+        </w:rPr>
+        <w:t>전면</w:t>
+      </w:r>
+      <w:r>
+        <w:rPr>
+          <w:rFonts w:hint="eastAsia"/>
+        </w:rPr>
+        <w:t xml:space="preserve">에는 </w:t>
+      </w:r>
+      <w:r>
+        <w:rPr>
+          <w:rFonts w:hint="eastAsia"/>
+        </w:rPr>
+        <w:t>A</w:t>
+      </w:r>
+      <w:r>
+        <w:t>R</w:t>
+      </w:r>
+      <w:r>
+        <w:rPr>
+          <w:rFonts w:hint="eastAsia"/>
+        </w:rPr>
+        <w:t>화면이 있고 좌측에는 동그란 버튼</w:t>
+      </w:r>
+      <w:r>
+        <w:rPr>
+          <w:rFonts w:hint="eastAsia"/>
+        </w:rPr>
+        <w:t xml:space="preserve">이 </w:t>
+      </w:r>
+      <w:r>
+        <w:rPr>
+          <w:rFonts w:hint="eastAsia"/>
+        </w:rPr>
+        <w:t>2</w:t>
+      </w:r>
+      <w:r>
+        <w:rPr>
+          <w:rFonts w:hint="eastAsia"/>
+        </w:rPr>
+        <w:t>개 있으며 설정과 주관식문제 버튼이다.</w:t>
+      </w:r>
+      <w:r>
+        <w:t xml:space="preserve"> </w:t>
+      </w:r>
+      <w:r>
+        <w:rPr>
+          <w:rFonts w:hint="eastAsia"/>
+        </w:rPr>
+        <w:t>설정버튼 클릭 시 설정화면으로 이동한다.</w:t>
+      </w:r>
+      <w:r>
+        <w:t xml:space="preserve"> </w:t>
+      </w:r>
+      <w:r>
+        <w:rPr>
+          <w:rFonts w:hint="eastAsia"/>
+          <w:strike/>
+        </w:rPr>
+        <w:t xml:space="preserve">주관식 문제 버튼은 비활성화 상태로 </w:t>
+      </w:r>
+      <w:r>
+        <w:rPr>
+          <w:rFonts w:hint="eastAsia"/>
+          <w:strike/>
+        </w:rPr>
+        <w:t>문제가 뜨는 장소를 발견 시</w:t>
+      </w:r>
+      <w:r>
+        <w:rPr>
+          <w:strike/>
+        </w:rPr>
+        <w:t xml:space="preserve"> </w:t>
+      </w:r>
+      <w:r>
+        <w:rPr>
+          <w:rFonts w:hint="eastAsia"/>
+          <w:strike/>
+        </w:rPr>
+        <w:t>활성화</w:t>
+      </w:r>
+      <w:r>
+        <w:rPr>
+          <w:rFonts w:hint="eastAsia"/>
+          <w:strike/>
+        </w:rPr>
+        <w:t>된다.</w:t>
+      </w:r>
+      <w:r>
+        <w:rPr>
+          <w:rFonts w:hint="eastAsia"/>
+        </w:rPr>
+        <w:t xml:space="preserve"> 클릭 </w:t>
+      </w:r>
+      <w:r>
+        <w:rPr>
+          <w:rFonts w:hint="eastAsia"/>
+        </w:rPr>
+        <w:t>시</w:t>
+      </w:r>
+      <w:r>
+        <w:rPr>
+          <w:rFonts w:hint="eastAsia"/>
+        </w:rPr>
+        <w:t>에는</w:t>
+      </w:r>
+      <w:r>
+        <w:rPr>
+          <w:rFonts w:hint="eastAsia"/>
+        </w:rPr>
+        <w:t xml:space="preserve"> 주관식 문제가 창으로 뜨며 배경은 불투명하게 바뀐다.</w:t>
       </w:r>
     </w:p>
     <w:p>
@@ -7104,6 +6993,437 @@
         <w:autoSpaceDE/>
         <w:autoSpaceDN/>
         <w:spacing w:after="0" w:line="360" w:lineRule="auto"/>
+      </w:pPr>
+      <w:r>
+        <w:rPr>
+          <w:noProof/>
+        </w:rPr>
+        <w:drawing>
+          <wp:inline distT="0" distB="0" distL="0" distR="0" wp14:anchorId="707E9103" wp14:editId="39B105C7">
+            <wp:extent cx="1145241" cy="1800000"/>
+            <wp:effectExtent l="0" t="0" r="0" b="0"/>
+            <wp:docPr id="47" name="그림 47" descr="스크린샷이(가) 표시된 사진&#10;&#10;자동 생성된 설명"/>
+            <wp:cNvGraphicFramePr>
+              <a:graphicFrameLocks xmlns:a="http://schemas.openxmlformats.org/drawingml/2006/main" noChangeAspect="1"/>
+            </wp:cNvGraphicFramePr>
+            <a:graphic xmlns:a="http://schemas.openxmlformats.org/drawingml/2006/main">
+              <a:graphicData uri="http://schemas.openxmlformats.org/drawingml/2006/picture">
+                <pic:pic xmlns:pic="http://schemas.openxmlformats.org/drawingml/2006/picture">
+                  <pic:nvPicPr>
+                    <pic:cNvPr id="47" name="플레이1.png"/>
+                    <pic:cNvPicPr/>
+                  </pic:nvPicPr>
+                  <pic:blipFill>
+                    <a:blip r:embed="rId31" cstate="print">
+                      <a:extLst>
+                        <a:ext uri="{28A0092B-C50C-407E-A947-70E740481C1C}">
+                          <a14:useLocalDpi xmlns:a14="http://schemas.microsoft.com/office/drawing/2010/main" val="0"/>
+                        </a:ext>
+                      </a:extLst>
+                    </a:blip>
+                    <a:stretch>
+                      <a:fillRect/>
+                    </a:stretch>
+                  </pic:blipFill>
+                  <pic:spPr>
+                    <a:xfrm>
+                      <a:off x="0" y="0"/>
+                      <a:ext cx="1145241" cy="1800000"/>
+                    </a:xfrm>
+                    <a:prstGeom prst="rect">
+                      <a:avLst/>
+                    </a:prstGeom>
+                  </pic:spPr>
+                </pic:pic>
+              </a:graphicData>
+            </a:graphic>
+          </wp:inline>
+        </w:drawing>
+      </w:r>
+      <w:r>
+        <w:rPr>
+          <w:rFonts w:hint="eastAsia"/>
+        </w:rPr>
+        <w:t xml:space="preserve"> </w:t>
+      </w:r>
+      <w:r>
+        <w:rPr>
+          <w:noProof/>
+        </w:rPr>
+        <w:drawing>
+          <wp:inline distT="0" distB="0" distL="0" distR="0" wp14:anchorId="416F0162" wp14:editId="3A4A38B4">
+            <wp:extent cx="1146736" cy="1800000"/>
+            <wp:effectExtent l="0" t="0" r="0" b="0"/>
+            <wp:docPr id="48" name="그림 48" descr="스크린샷이(가) 표시된 사진&#10;&#10;자동 생성된 설명"/>
+            <wp:cNvGraphicFramePr>
+              <a:graphicFrameLocks xmlns:a="http://schemas.openxmlformats.org/drawingml/2006/main" noChangeAspect="1"/>
+            </wp:cNvGraphicFramePr>
+            <a:graphic xmlns:a="http://schemas.openxmlformats.org/drawingml/2006/main">
+              <a:graphicData uri="http://schemas.openxmlformats.org/drawingml/2006/picture">
+                <pic:pic xmlns:pic="http://schemas.openxmlformats.org/drawingml/2006/picture">
+                  <pic:nvPicPr>
+                    <pic:cNvPr id="48" name="플레이1-0.png"/>
+                    <pic:cNvPicPr/>
+                  </pic:nvPicPr>
+                  <pic:blipFill>
+                    <a:blip r:embed="rId32" cstate="print">
+                      <a:extLst>
+                        <a:ext uri="{28A0092B-C50C-407E-A947-70E740481C1C}">
+                          <a14:useLocalDpi xmlns:a14="http://schemas.microsoft.com/office/drawing/2010/main" val="0"/>
+                        </a:ext>
+                      </a:extLst>
+                    </a:blip>
+                    <a:stretch>
+                      <a:fillRect/>
+                    </a:stretch>
+                  </pic:blipFill>
+                  <pic:spPr>
+                    <a:xfrm>
+                      <a:off x="0" y="0"/>
+                      <a:ext cx="1146736" cy="1800000"/>
+                    </a:xfrm>
+                    <a:prstGeom prst="rect">
+                      <a:avLst/>
+                    </a:prstGeom>
+                  </pic:spPr>
+                </pic:pic>
+              </a:graphicData>
+            </a:graphic>
+          </wp:inline>
+        </w:drawing>
+      </w:r>
+    </w:p>
+    <w:p>
+      <w:pPr>
+        <w:pStyle w:val="a4"/>
+        <w:widowControl/>
+        <w:numPr>
+          <w:ilvl w:val="0"/>
+          <w:numId w:val="7"/>
+        </w:numPr>
+        <w:wordWrap/>
+        <w:autoSpaceDE/>
+        <w:autoSpaceDN/>
+        <w:spacing w:after="0" w:line="360" w:lineRule="auto"/>
+        <w:ind w:leftChars="0"/>
+      </w:pPr>
+      <w:r>
+        <w:rPr>
+          <w:rFonts w:hint="eastAsia"/>
+        </w:rPr>
+        <w:t>전면</w:t>
+      </w:r>
+      <w:r>
+        <w:rPr>
+          <w:rFonts w:hint="eastAsia"/>
+        </w:rPr>
+        <w:t xml:space="preserve">에는 </w:t>
+      </w:r>
+      <w:r>
+        <w:t>AR</w:t>
+      </w:r>
+      <w:r>
+        <w:rPr>
+          <w:rFonts w:hint="eastAsia"/>
+        </w:rPr>
+        <w:t xml:space="preserve">화면이 있고 좌측에는 동그란 버튼이 </w:t>
+      </w:r>
+      <w:r>
+        <w:rPr>
+          <w:rFonts w:hint="eastAsia"/>
+        </w:rPr>
+        <w:t>3</w:t>
+      </w:r>
+      <w:r>
+        <w:rPr>
+          <w:rFonts w:hint="eastAsia"/>
+        </w:rPr>
+        <w:t>개 있으며 설정, 주관식문제,</w:t>
+      </w:r>
+      <w:r>
+        <w:t xml:space="preserve"> </w:t>
+      </w:r>
+      <w:proofErr w:type="spellStart"/>
+      <w:r>
+        <w:rPr>
+          <w:rFonts w:hint="eastAsia"/>
+        </w:rPr>
+        <w:t>팀전</w:t>
+      </w:r>
+      <w:proofErr w:type="spellEnd"/>
+      <w:r>
+        <w:rPr>
+          <w:rFonts w:hint="eastAsia"/>
+        </w:rPr>
+        <w:t xml:space="preserve"> </w:t>
+      </w:r>
+      <w:r>
+        <w:t>QR</w:t>
+      </w:r>
+      <w:r>
+        <w:rPr>
+          <w:rFonts w:hint="eastAsia"/>
+        </w:rPr>
+        <w:t xml:space="preserve"> 버튼이다.</w:t>
+      </w:r>
+      <w:r>
+        <w:t xml:space="preserve"> </w:t>
+      </w:r>
+      <w:r>
+        <w:rPr>
+          <w:rFonts w:hint="eastAsia"/>
+        </w:rPr>
+        <w:t>설정버튼 클릭 시 설정화면으로 이동한다.</w:t>
+      </w:r>
+      <w:r>
+        <w:t xml:space="preserve"> </w:t>
+      </w:r>
+      <w:r>
+        <w:rPr>
+          <w:rFonts w:hint="eastAsia"/>
+          <w:strike/>
+        </w:rPr>
+        <w:t>주관식 문제 버튼은 비활성화 상태로 문제가 뜨는 장소를 발견 시</w:t>
+      </w:r>
+      <w:r>
+        <w:rPr>
+          <w:strike/>
+        </w:rPr>
+        <w:t xml:space="preserve"> </w:t>
+      </w:r>
+      <w:r>
+        <w:rPr>
+          <w:rFonts w:hint="eastAsia"/>
+          <w:strike/>
+        </w:rPr>
+        <w:t>활성화된다.</w:t>
+      </w:r>
+      <w:r>
+        <w:rPr>
+          <w:rFonts w:hint="eastAsia"/>
+        </w:rPr>
+        <w:t xml:space="preserve"> 클릭 시에는 주관식 문제가 창으로 뜨며 배경은 불투명하게 바뀐다.</w:t>
+      </w:r>
+      <w:r>
+        <w:t xml:space="preserve"> </w:t>
+      </w:r>
+      <w:proofErr w:type="spellStart"/>
+      <w:r>
+        <w:rPr>
+          <w:rFonts w:hint="eastAsia"/>
+        </w:rPr>
+        <w:t>팀전</w:t>
+      </w:r>
+      <w:proofErr w:type="spellEnd"/>
+      <w:r>
+        <w:rPr>
+          <w:rFonts w:hint="eastAsia"/>
+        </w:rPr>
+        <w:t xml:space="preserve"> </w:t>
+      </w:r>
+      <w:r>
+        <w:t>QR</w:t>
+      </w:r>
+      <w:r>
+        <w:rPr>
+          <w:rFonts w:hint="eastAsia"/>
+        </w:rPr>
+        <w:t xml:space="preserve">버튼은 클릭 시 </w:t>
+      </w:r>
+      <w:proofErr w:type="spellStart"/>
+      <w:r>
+        <w:rPr>
+          <w:rFonts w:hint="eastAsia"/>
+        </w:rPr>
+        <w:t>팀전에</w:t>
+      </w:r>
+      <w:proofErr w:type="spellEnd"/>
+      <w:r>
+        <w:rPr>
+          <w:rFonts w:hint="eastAsia"/>
+        </w:rPr>
+        <w:t xml:space="preserve"> 필요한 </w:t>
+      </w:r>
+      <w:r>
+        <w:t>QR</w:t>
+      </w:r>
+      <w:r>
+        <w:rPr>
+          <w:rFonts w:hint="eastAsia"/>
+        </w:rPr>
+        <w:t>코드가 창으로 뜬다.</w:t>
+      </w:r>
+      <w:r>
+        <w:t xml:space="preserve"> </w:t>
+      </w:r>
+      <w:r>
+        <w:t>(</w:t>
+      </w:r>
+      <w:r>
+        <w:t>**</w:t>
+      </w:r>
+      <w:r>
+        <w:rPr>
+          <w:rFonts w:hint="eastAsia"/>
+        </w:rPr>
+        <w:t>조사</w:t>
+      </w:r>
+      <w:r>
+        <w:t xml:space="preserve">: </w:t>
+      </w:r>
+      <w:r>
+        <w:rPr>
+          <w:rFonts w:hint="eastAsia"/>
+        </w:rPr>
+        <w:t>A</w:t>
+      </w:r>
+      <w:r>
+        <w:t>R</w:t>
+      </w:r>
+      <w:r>
+        <w:rPr>
+          <w:rFonts w:hint="eastAsia"/>
+        </w:rPr>
+        <w:t xml:space="preserve">카메라에서 </w:t>
+      </w:r>
+      <w:r>
+        <w:t>QR</w:t>
+      </w:r>
+      <w:r>
+        <w:rPr>
+          <w:rFonts w:hint="eastAsia"/>
+        </w:rPr>
+        <w:t>코드가 인식이 가능한가?</w:t>
+      </w:r>
+      <w:r>
+        <w:t>)</w:t>
+      </w:r>
+      <w:r>
+        <w:rPr>
+          <w:noProof/>
+        </w:rPr>
+        <w:t xml:space="preserve"> </w:t>
+      </w:r>
+    </w:p>
+    <w:p>
+      <w:pPr>
+        <w:widowControl/>
+        <w:wordWrap/>
+        <w:autoSpaceDE/>
+        <w:autoSpaceDN/>
+        <w:spacing w:after="0" w:line="360" w:lineRule="auto"/>
+        <w:ind w:left="400"/>
+      </w:pPr>
+      <w:r>
+        <w:rPr>
+          <w:noProof/>
+        </w:rPr>
+        <w:lastRenderedPageBreak/>
+        <w:drawing>
+          <wp:inline distT="0" distB="0" distL="0" distR="0" wp14:anchorId="5A1B30BC" wp14:editId="60297CF4">
+            <wp:extent cx="1140548" cy="1800000"/>
+            <wp:effectExtent l="0" t="0" r="2540" b="0"/>
+            <wp:docPr id="49" name="그림 49"/>
+            <wp:cNvGraphicFramePr>
+              <a:graphicFrameLocks xmlns:a="http://schemas.openxmlformats.org/drawingml/2006/main" noChangeAspect="1"/>
+            </wp:cNvGraphicFramePr>
+            <a:graphic xmlns:a="http://schemas.openxmlformats.org/drawingml/2006/main">
+              <a:graphicData uri="http://schemas.openxmlformats.org/drawingml/2006/picture">
+                <pic:pic xmlns:pic="http://schemas.openxmlformats.org/drawingml/2006/picture">
+                  <pic:nvPicPr>
+                    <pic:cNvPr id="49" name="플레이2.png"/>
+                    <pic:cNvPicPr/>
+                  </pic:nvPicPr>
+                  <pic:blipFill>
+                    <a:blip r:embed="rId33" cstate="print">
+                      <a:extLst>
+                        <a:ext uri="{28A0092B-C50C-407E-A947-70E740481C1C}">
+                          <a14:useLocalDpi xmlns:a14="http://schemas.microsoft.com/office/drawing/2010/main" val="0"/>
+                        </a:ext>
+                      </a:extLst>
+                    </a:blip>
+                    <a:stretch>
+                      <a:fillRect/>
+                    </a:stretch>
+                  </pic:blipFill>
+                  <pic:spPr>
+                    <a:xfrm>
+                      <a:off x="0" y="0"/>
+                      <a:ext cx="1140548" cy="1800000"/>
+                    </a:xfrm>
+                    <a:prstGeom prst="rect">
+                      <a:avLst/>
+                    </a:prstGeom>
+                  </pic:spPr>
+                </pic:pic>
+              </a:graphicData>
+            </a:graphic>
+          </wp:inline>
+        </w:drawing>
+      </w:r>
+      <w:r>
+        <w:rPr>
+          <w:rFonts w:hint="eastAsia"/>
+        </w:rPr>
+        <w:t xml:space="preserve"> </w:t>
+      </w:r>
+      <w:r>
+        <w:rPr>
+          <w:noProof/>
+        </w:rPr>
+        <w:drawing>
+          <wp:inline distT="0" distB="0" distL="0" distR="0" wp14:anchorId="7A76A03C" wp14:editId="33EE2532">
+            <wp:extent cx="1142037" cy="1800000"/>
+            <wp:effectExtent l="0" t="0" r="1270" b="0"/>
+            <wp:docPr id="50" name="그림 50"/>
+            <wp:cNvGraphicFramePr>
+              <a:graphicFrameLocks xmlns:a="http://schemas.openxmlformats.org/drawingml/2006/main" noChangeAspect="1"/>
+            </wp:cNvGraphicFramePr>
+            <a:graphic xmlns:a="http://schemas.openxmlformats.org/drawingml/2006/main">
+              <a:graphicData uri="http://schemas.openxmlformats.org/drawingml/2006/picture">
+                <pic:pic xmlns:pic="http://schemas.openxmlformats.org/drawingml/2006/picture">
+                  <pic:nvPicPr>
+                    <pic:cNvPr id="50" name="플레이2-0.png"/>
+                    <pic:cNvPicPr/>
+                  </pic:nvPicPr>
+                  <pic:blipFill>
+                    <a:blip r:embed="rId34" cstate="print">
+                      <a:extLst>
+                        <a:ext uri="{28A0092B-C50C-407E-A947-70E740481C1C}">
+                          <a14:useLocalDpi xmlns:a14="http://schemas.microsoft.com/office/drawing/2010/main" val="0"/>
+                        </a:ext>
+                      </a:extLst>
+                    </a:blip>
+                    <a:stretch>
+                      <a:fillRect/>
+                    </a:stretch>
+                  </pic:blipFill>
+                  <pic:spPr>
+                    <a:xfrm>
+                      <a:off x="0" y="0"/>
+                      <a:ext cx="1142037" cy="1800000"/>
+                    </a:xfrm>
+                    <a:prstGeom prst="rect">
+                      <a:avLst/>
+                    </a:prstGeom>
+                  </pic:spPr>
+                </pic:pic>
+              </a:graphicData>
+            </a:graphic>
+          </wp:inline>
+        </w:drawing>
+      </w:r>
+    </w:p>
+    <w:p>
+      <w:pPr>
+        <w:widowControl/>
+        <w:wordWrap/>
+        <w:autoSpaceDE/>
+        <w:autoSpaceDN/>
+        <w:spacing w:after="0" w:line="360" w:lineRule="auto"/>
+        <w:rPr>
+          <w:rFonts w:hint="eastAsia"/>
+        </w:rPr>
       </w:pPr>
     </w:p>
     <w:p>
@@ -7124,492 +7444,6 @@
         <w:rPr>
           <w:rFonts w:hint="eastAsia"/>
         </w:rPr>
-        <w:t>플레이 화면</w:t>
-      </w:r>
-      <w:r>
-        <w:rPr>
-          <w:rFonts w:hint="eastAsia"/>
-        </w:rPr>
-        <w:t>(</w:t>
-      </w:r>
-      <w:r>
-        <w:t>1</w:t>
-      </w:r>
-      <w:proofErr w:type="gramStart"/>
-      <w:r>
-        <w:rPr>
-          <w:rFonts w:hint="eastAsia"/>
-        </w:rPr>
-        <w:t>안</w:t>
-      </w:r>
-      <w:r>
-        <w:t xml:space="preserve"> /</w:t>
-      </w:r>
-      <w:proofErr w:type="gramEnd"/>
-      <w:r>
-        <w:t xml:space="preserve"> 2</w:t>
-      </w:r>
-      <w:r>
-        <w:rPr>
-          <w:rFonts w:hint="eastAsia"/>
-        </w:rPr>
-        <w:t>안</w:t>
-      </w:r>
-      <w:r>
-        <w:t>)</w:t>
-      </w:r>
-    </w:p>
-    <w:p>
-      <w:pPr>
-        <w:pStyle w:val="a4"/>
-        <w:widowControl/>
-        <w:numPr>
-          <w:ilvl w:val="0"/>
-          <w:numId w:val="7"/>
-        </w:numPr>
-        <w:wordWrap/>
-        <w:autoSpaceDE/>
-        <w:autoSpaceDN/>
-        <w:spacing w:after="0" w:line="360" w:lineRule="auto"/>
-        <w:ind w:leftChars="0"/>
-      </w:pPr>
-      <w:r>
-        <w:rPr>
-          <w:rFonts w:hint="eastAsia"/>
-        </w:rPr>
-        <w:t xml:space="preserve">플레이 화면과 </w:t>
-      </w:r>
-      <w:proofErr w:type="spellStart"/>
-      <w:r>
-        <w:rPr>
-          <w:rFonts w:hint="eastAsia"/>
-        </w:rPr>
-        <w:t>팀전</w:t>
-      </w:r>
-      <w:proofErr w:type="spellEnd"/>
-      <w:r>
-        <w:rPr>
-          <w:rFonts w:hint="eastAsia"/>
-        </w:rPr>
-        <w:t xml:space="preserve"> </w:t>
-      </w:r>
-      <w:r>
-        <w:t>QR</w:t>
-      </w:r>
-      <w:r>
-        <w:rPr>
-          <w:rFonts w:hint="eastAsia"/>
-        </w:rPr>
-        <w:t xml:space="preserve">이 탭으로 </w:t>
-      </w:r>
-      <w:r>
-        <w:rPr>
-          <w:rFonts w:hint="eastAsia"/>
-        </w:rPr>
-        <w:t>구분되며 상단에 놓여 있다.</w:t>
-      </w:r>
-      <w:r>
-        <w:t xml:space="preserve"> </w:t>
-      </w:r>
-      <w:proofErr w:type="spellStart"/>
-      <w:r>
-        <w:rPr>
-          <w:rFonts w:hint="eastAsia"/>
-        </w:rPr>
-        <w:t>팀전</w:t>
-      </w:r>
-      <w:proofErr w:type="spellEnd"/>
-      <w:r>
-        <w:rPr>
-          <w:rFonts w:hint="eastAsia"/>
-        </w:rPr>
-        <w:t xml:space="preserve"> </w:t>
-      </w:r>
-      <w:r>
-        <w:t xml:space="preserve">QR </w:t>
-      </w:r>
-      <w:r>
-        <w:rPr>
-          <w:rFonts w:hint="eastAsia"/>
-        </w:rPr>
-        <w:t xml:space="preserve">탭 클릭 시 </w:t>
-      </w:r>
-      <w:proofErr w:type="spellStart"/>
-      <w:r>
-        <w:rPr>
-          <w:rFonts w:hint="eastAsia"/>
-        </w:rPr>
-        <w:t>팀전에</w:t>
-      </w:r>
-      <w:proofErr w:type="spellEnd"/>
-      <w:r>
-        <w:rPr>
-          <w:rFonts w:hint="eastAsia"/>
-        </w:rPr>
-        <w:t xml:space="preserve"> 필요한 </w:t>
-      </w:r>
-      <w:r>
-        <w:t>QR</w:t>
-      </w:r>
-      <w:r>
-        <w:rPr>
-          <w:rFonts w:hint="eastAsia"/>
-        </w:rPr>
-        <w:t>코드가 창으로 뜬다.</w:t>
-      </w:r>
-      <w:r>
-        <w:t xml:space="preserve"> </w:t>
-      </w:r>
-      <w:r>
-        <w:rPr>
-          <w:rFonts w:hint="eastAsia"/>
-        </w:rPr>
-        <w:t>전면</w:t>
-      </w:r>
-      <w:r>
-        <w:rPr>
-          <w:rFonts w:hint="eastAsia"/>
-        </w:rPr>
-        <w:t xml:space="preserve">에는 </w:t>
-      </w:r>
-      <w:r>
-        <w:rPr>
-          <w:rFonts w:hint="eastAsia"/>
-        </w:rPr>
-        <w:t>A</w:t>
-      </w:r>
-      <w:r>
-        <w:t>R</w:t>
-      </w:r>
-      <w:r>
-        <w:rPr>
-          <w:rFonts w:hint="eastAsia"/>
-        </w:rPr>
-        <w:t>화면이 있고 좌측에는 동그란 버튼</w:t>
-      </w:r>
-      <w:r>
-        <w:rPr>
-          <w:rFonts w:hint="eastAsia"/>
-        </w:rPr>
-        <w:t xml:space="preserve">이 </w:t>
-      </w:r>
-      <w:r>
-        <w:rPr>
-          <w:rFonts w:hint="eastAsia"/>
-        </w:rPr>
-        <w:t>2</w:t>
-      </w:r>
-      <w:r>
-        <w:rPr>
-          <w:rFonts w:hint="eastAsia"/>
-        </w:rPr>
-        <w:t>개 있으며 설정과 주관식문제 버튼이다.</w:t>
-      </w:r>
-      <w:r>
-        <w:t xml:space="preserve"> </w:t>
-      </w:r>
-      <w:r>
-        <w:rPr>
-          <w:rFonts w:hint="eastAsia"/>
-        </w:rPr>
-        <w:t>설정버튼 클릭 시 설정화면으로 이동한다.</w:t>
-      </w:r>
-      <w:r>
-        <w:t xml:space="preserve"> </w:t>
-      </w:r>
-      <w:r>
-        <w:rPr>
-          <w:rFonts w:hint="eastAsia"/>
-          <w:strike/>
-        </w:rPr>
-        <w:t xml:space="preserve">주관식 문제 버튼은 비활성화 상태로 </w:t>
-      </w:r>
-      <w:r>
-        <w:rPr>
-          <w:rFonts w:hint="eastAsia"/>
-          <w:strike/>
-        </w:rPr>
-        <w:t>문제가 뜨는 장소를 발견 시</w:t>
-      </w:r>
-      <w:r>
-        <w:rPr>
-          <w:strike/>
-        </w:rPr>
-        <w:t xml:space="preserve"> </w:t>
-      </w:r>
-      <w:r>
-        <w:rPr>
-          <w:rFonts w:hint="eastAsia"/>
-          <w:strike/>
-        </w:rPr>
-        <w:t>활성화</w:t>
-      </w:r>
-      <w:r>
-        <w:rPr>
-          <w:rFonts w:hint="eastAsia"/>
-          <w:strike/>
-        </w:rPr>
-        <w:t>된다.</w:t>
-      </w:r>
-      <w:r>
-        <w:rPr>
-          <w:rFonts w:hint="eastAsia"/>
-        </w:rPr>
-        <w:t xml:space="preserve"> 클릭 </w:t>
-      </w:r>
-      <w:r>
-        <w:rPr>
-          <w:rFonts w:hint="eastAsia"/>
-        </w:rPr>
-        <w:t>시</w:t>
-      </w:r>
-      <w:r>
-        <w:rPr>
-          <w:rFonts w:hint="eastAsia"/>
-        </w:rPr>
-        <w:t>에는</w:t>
-      </w:r>
-      <w:r>
-        <w:rPr>
-          <w:rFonts w:hint="eastAsia"/>
-        </w:rPr>
-        <w:t xml:space="preserve"> 주관식 문제가 창으로 뜨며 배경은 불투명하게 바뀐다.</w:t>
-      </w:r>
-    </w:p>
-    <w:p>
-      <w:pPr>
-        <w:pStyle w:val="a4"/>
-        <w:widowControl/>
-        <w:numPr>
-          <w:ilvl w:val="0"/>
-          <w:numId w:val="7"/>
-        </w:numPr>
-        <w:wordWrap/>
-        <w:autoSpaceDE/>
-        <w:autoSpaceDN/>
-        <w:spacing w:after="0" w:line="360" w:lineRule="auto"/>
-        <w:ind w:leftChars="0"/>
-      </w:pPr>
-      <w:r>
-        <w:rPr>
-          <w:rFonts w:hint="eastAsia"/>
-        </w:rPr>
-        <w:t>전면</w:t>
-      </w:r>
-      <w:r>
-        <w:rPr>
-          <w:rFonts w:hint="eastAsia"/>
-        </w:rPr>
-        <w:t xml:space="preserve">에는 </w:t>
-      </w:r>
-      <w:r>
-        <w:t>AR</w:t>
-      </w:r>
-      <w:r>
-        <w:rPr>
-          <w:rFonts w:hint="eastAsia"/>
-        </w:rPr>
-        <w:t xml:space="preserve">화면이 있고 좌측에는 동그란 버튼이 </w:t>
-      </w:r>
-      <w:r>
-        <w:rPr>
-          <w:rFonts w:hint="eastAsia"/>
-        </w:rPr>
-        <w:t>3</w:t>
-      </w:r>
-      <w:r>
-        <w:rPr>
-          <w:rFonts w:hint="eastAsia"/>
-        </w:rPr>
-        <w:t>개 있으며 설정, 주관식문제,</w:t>
-      </w:r>
-      <w:r>
-        <w:t xml:space="preserve"> </w:t>
-      </w:r>
-      <w:proofErr w:type="spellStart"/>
-      <w:r>
-        <w:rPr>
-          <w:rFonts w:hint="eastAsia"/>
-        </w:rPr>
-        <w:t>팀전</w:t>
-      </w:r>
-      <w:proofErr w:type="spellEnd"/>
-      <w:r>
-        <w:rPr>
-          <w:rFonts w:hint="eastAsia"/>
-        </w:rPr>
-        <w:t xml:space="preserve"> </w:t>
-      </w:r>
-      <w:r>
-        <w:t>QR</w:t>
-      </w:r>
-      <w:r>
-        <w:rPr>
-          <w:rFonts w:hint="eastAsia"/>
-        </w:rPr>
-        <w:t xml:space="preserve"> 버튼이다.</w:t>
-      </w:r>
-      <w:r>
-        <w:t xml:space="preserve"> </w:t>
-      </w:r>
-      <w:r>
-        <w:rPr>
-          <w:rFonts w:hint="eastAsia"/>
-        </w:rPr>
-        <w:t>설정버튼 클릭 시 설정화면으로 이동한다.</w:t>
-      </w:r>
-      <w:r>
-        <w:t xml:space="preserve"> </w:t>
-      </w:r>
-      <w:r>
-        <w:rPr>
-          <w:rFonts w:hint="eastAsia"/>
-          <w:strike/>
-        </w:rPr>
-        <w:t xml:space="preserve">주관식 문제 버튼은 비활성화 </w:t>
-      </w:r>
-      <w:r>
-        <w:rPr>
-          <w:rFonts w:hint="eastAsia"/>
-          <w:strike/>
-        </w:rPr>
-        <w:lastRenderedPageBreak/>
-        <w:t>상태로 문제가 뜨는 장소를 발견 시</w:t>
-      </w:r>
-      <w:r>
-        <w:rPr>
-          <w:strike/>
-        </w:rPr>
-        <w:t xml:space="preserve"> </w:t>
-      </w:r>
-      <w:r>
-        <w:rPr>
-          <w:rFonts w:hint="eastAsia"/>
-          <w:strike/>
-        </w:rPr>
-        <w:t>활성화된다.</w:t>
-      </w:r>
-      <w:r>
-        <w:rPr>
-          <w:rFonts w:hint="eastAsia"/>
-        </w:rPr>
-        <w:t xml:space="preserve"> 클릭 시에는 주관식 문제가 창으로 뜨며 배경은 불투명하게 바뀐다.</w:t>
-      </w:r>
-      <w:r>
-        <w:t xml:space="preserve"> </w:t>
-      </w:r>
-      <w:proofErr w:type="spellStart"/>
-      <w:r>
-        <w:rPr>
-          <w:rFonts w:hint="eastAsia"/>
-        </w:rPr>
-        <w:t>팀전</w:t>
-      </w:r>
-      <w:proofErr w:type="spellEnd"/>
-      <w:r>
-        <w:rPr>
-          <w:rFonts w:hint="eastAsia"/>
-        </w:rPr>
-        <w:t xml:space="preserve"> </w:t>
-      </w:r>
-      <w:r>
-        <w:t>QR</w:t>
-      </w:r>
-      <w:r>
-        <w:rPr>
-          <w:rFonts w:hint="eastAsia"/>
-        </w:rPr>
-        <w:t xml:space="preserve">버튼은 클릭 시 </w:t>
-      </w:r>
-      <w:proofErr w:type="spellStart"/>
-      <w:r>
-        <w:rPr>
-          <w:rFonts w:hint="eastAsia"/>
-        </w:rPr>
-        <w:t>팀전에</w:t>
-      </w:r>
-      <w:proofErr w:type="spellEnd"/>
-      <w:r>
-        <w:rPr>
-          <w:rFonts w:hint="eastAsia"/>
-        </w:rPr>
-        <w:t xml:space="preserve"> 필요한 </w:t>
-      </w:r>
-      <w:r>
-        <w:t>QR</w:t>
-      </w:r>
-      <w:r>
-        <w:rPr>
-          <w:rFonts w:hint="eastAsia"/>
-        </w:rPr>
-        <w:t>코드가 창으로 뜬다.</w:t>
-      </w:r>
-      <w:r>
-        <w:t xml:space="preserve"> </w:t>
-      </w:r>
-      <w:proofErr w:type="gramStart"/>
-      <w:r>
-        <w:t>(</w:t>
-      </w:r>
-      <w:proofErr w:type="gramEnd"/>
-      <w:r>
-        <w:t>**</w:t>
-      </w:r>
-      <w:r>
-        <w:rPr>
-          <w:rFonts w:hint="eastAsia"/>
-        </w:rPr>
-        <w:t>조사</w:t>
-      </w:r>
-      <w:r>
-        <w:t xml:space="preserve">: </w:t>
-      </w:r>
-      <w:r>
-        <w:rPr>
-          <w:rFonts w:hint="eastAsia"/>
-        </w:rPr>
-        <w:t>A</w:t>
-      </w:r>
-      <w:r>
-        <w:t>R</w:t>
-      </w:r>
-      <w:r>
-        <w:rPr>
-          <w:rFonts w:hint="eastAsia"/>
-        </w:rPr>
-        <w:t xml:space="preserve">카메라에서 </w:t>
-      </w:r>
-      <w:r>
-        <w:t>QR</w:t>
-      </w:r>
-      <w:r>
-        <w:rPr>
-          <w:rFonts w:hint="eastAsia"/>
-        </w:rPr>
-        <w:t>코드가 인식이 가능한가?</w:t>
-      </w:r>
-      <w:r>
-        <w:t>)</w:t>
-      </w:r>
-    </w:p>
-    <w:p>
-      <w:pPr>
-        <w:pStyle w:val="a4"/>
-        <w:widowControl/>
-        <w:numPr>
-          <w:ilvl w:val="0"/>
-          <w:numId w:val="6"/>
-        </w:numPr>
-        <w:wordWrap/>
-        <w:autoSpaceDE/>
-        <w:autoSpaceDN/>
-        <w:spacing w:after="0" w:line="360" w:lineRule="auto"/>
-        <w:ind w:leftChars="0"/>
-      </w:pPr>
-      <w:r>
-        <w:rPr>
-          <w:rFonts w:hint="eastAsia"/>
-        </w:rPr>
         <w:t>클리어 화면</w:t>
       </w:r>
     </w:p>
@@ -7621,9 +7455,6 @@
         <w:autoSpaceDN/>
         <w:spacing w:after="0"/>
         <w:ind w:leftChars="100" w:left="200"/>
-        <w:rPr>
-          <w:rFonts w:hint="eastAsia"/>
-        </w:rPr>
       </w:pPr>
       <w:r>
         <w:rPr>
@@ -7873,6 +7704,52 @@
         <w:spacing w:after="0"/>
         <w:ind w:leftChars="100" w:left="200"/>
       </w:pPr>
+      <w:r>
+        <w:rPr>
+          <w:noProof/>
+        </w:rPr>
+        <w:drawing>
+          <wp:inline distT="0" distB="0" distL="0" distR="0" wp14:anchorId="3CA247FB" wp14:editId="7EFEC1E4">
+            <wp:extent cx="1142037" cy="1800000"/>
+            <wp:effectExtent l="0" t="0" r="1270" b="0"/>
+            <wp:docPr id="51" name="그림 51" descr="표지판, 전화이(가) 표시된 사진&#10;&#10;자동 생성된 설명"/>
+            <wp:cNvGraphicFramePr>
+              <a:graphicFrameLocks xmlns:a="http://schemas.openxmlformats.org/drawingml/2006/main" noChangeAspect="1"/>
+            </wp:cNvGraphicFramePr>
+            <a:graphic xmlns:a="http://schemas.openxmlformats.org/drawingml/2006/main">
+              <a:graphicData uri="http://schemas.openxmlformats.org/drawingml/2006/picture">
+                <pic:pic xmlns:pic="http://schemas.openxmlformats.org/drawingml/2006/picture">
+                  <pic:nvPicPr>
+                    <pic:cNvPr id="51" name="클리어.png"/>
+                    <pic:cNvPicPr/>
+                  </pic:nvPicPr>
+                  <pic:blipFill>
+                    <a:blip r:embed="rId35" cstate="print">
+                      <a:extLst>
+                        <a:ext uri="{28A0092B-C50C-407E-A947-70E740481C1C}">
+                          <a14:useLocalDpi xmlns:a14="http://schemas.microsoft.com/office/drawing/2010/main" val="0"/>
+                        </a:ext>
+                      </a:extLst>
+                    </a:blip>
+                    <a:stretch>
+                      <a:fillRect/>
+                    </a:stretch>
+                  </pic:blipFill>
+                  <pic:spPr>
+                    <a:xfrm>
+                      <a:off x="0" y="0"/>
+                      <a:ext cx="1142037" cy="1800000"/>
+                    </a:xfrm>
+                    <a:prstGeom prst="rect">
+                      <a:avLst/>
+                    </a:prstGeom>
+                  </pic:spPr>
+                </pic:pic>
+              </a:graphicData>
+            </a:graphic>
+          </wp:inline>
+        </w:drawing>
+      </w:r>
     </w:p>
     <w:p>
       <w:pPr>
@@ -7909,9 +7786,6 @@
         <w:autoSpaceDN/>
         <w:spacing w:after="0"/>
         <w:ind w:leftChars="100" w:left="200"/>
-        <w:rPr>
-          <w:rFonts w:hint="eastAsia"/>
-        </w:rPr>
       </w:pPr>
     </w:p>
     <w:p>
@@ -8474,7 +8348,7 @@
                     <pic:cNvPicPr/>
                   </pic:nvPicPr>
                   <pic:blipFill>
-                    <a:blip r:embed="rId24">
+                    <a:blip r:embed="rId36">
                       <a:extLst>
                         <a:ext uri="{28A0092B-C50C-407E-A947-70E740481C1C}">
                           <a14:useLocalDpi xmlns:a14="http://schemas.microsoft.com/office/drawing/2010/main" val="0"/>
@@ -8584,7 +8458,7 @@
                     <pic:cNvPicPr/>
                   </pic:nvPicPr>
                   <pic:blipFill>
-                    <a:blip r:embed="rId25" cstate="print">
+                    <a:blip r:embed="rId37" cstate="print">
                       <a:extLst>
                         <a:ext uri="{28A0092B-C50C-407E-A947-70E740481C1C}">
                           <a14:useLocalDpi xmlns:a14="http://schemas.microsoft.com/office/drawing/2010/main" val="0"/>
@@ -8674,7 +8548,7 @@
                     <pic:cNvPicPr/>
                   </pic:nvPicPr>
                   <pic:blipFill>
-                    <a:blip r:embed="rId26" cstate="print">
+                    <a:blip r:embed="rId38" cstate="print">
                       <a:extLst>
                         <a:ext uri="{28A0092B-C50C-407E-A947-70E740481C1C}">
                           <a14:useLocalDpi xmlns:a14="http://schemas.microsoft.com/office/drawing/2010/main" val="0"/>
@@ -8764,7 +8638,7 @@
                     <pic:cNvPicPr/>
                   </pic:nvPicPr>
                   <pic:blipFill>
-                    <a:blip r:embed="rId27" cstate="print">
+                    <a:blip r:embed="rId39" cstate="print">
                       <a:extLst>
                         <a:ext uri="{28A0092B-C50C-407E-A947-70E740481C1C}">
                           <a14:useLocalDpi xmlns:a14="http://schemas.microsoft.com/office/drawing/2010/main" val="0"/>
@@ -8846,7 +8720,7 @@
                     <pic:cNvPicPr/>
                   </pic:nvPicPr>
                   <pic:blipFill>
-                    <a:blip r:embed="rId28" cstate="print">
+                    <a:blip r:embed="rId40" cstate="print">
                       <a:extLst>
                         <a:ext uri="{28A0092B-C50C-407E-A947-70E740481C1C}">
                           <a14:useLocalDpi xmlns:a14="http://schemas.microsoft.com/office/drawing/2010/main" val="0"/>
@@ -8948,7 +8822,7 @@
                     <pic:cNvPicPr/>
                   </pic:nvPicPr>
                   <pic:blipFill>
-                    <a:blip r:embed="rId29" cstate="print">
+                    <a:blip r:embed="rId41" cstate="print">
                       <a:extLst>
                         <a:ext uri="{28A0092B-C50C-407E-A947-70E740481C1C}">
                           <a14:useLocalDpi xmlns:a14="http://schemas.microsoft.com/office/drawing/2010/main" val="0"/>
@@ -9038,7 +8912,7 @@
                     <pic:cNvPicPr/>
                   </pic:nvPicPr>
                   <pic:blipFill>
-                    <a:blip r:embed="rId30" cstate="print">
+                    <a:blip r:embed="rId42" cstate="print">
                       <a:extLst>
                         <a:ext uri="{28A0092B-C50C-407E-A947-70E740481C1C}">
                           <a14:useLocalDpi xmlns:a14="http://schemas.microsoft.com/office/drawing/2010/main" val="0"/>
@@ -9140,7 +9014,7 @@
                     <pic:cNvPicPr/>
                   </pic:nvPicPr>
                   <pic:blipFill>
-                    <a:blip r:embed="rId31" cstate="print">
+                    <a:blip r:embed="rId43" cstate="print">
                       <a:extLst>
                         <a:ext uri="{28A0092B-C50C-407E-A947-70E740481C1C}">
                           <a14:useLocalDpi xmlns:a14="http://schemas.microsoft.com/office/drawing/2010/main" val="0"/>
@@ -9230,7 +9104,7 @@
                     <pic:cNvPicPr/>
                   </pic:nvPicPr>
                   <pic:blipFill>
-                    <a:blip r:embed="rId32" cstate="print">
+                    <a:blip r:embed="rId44" cstate="print">
                       <a:extLst>
                         <a:ext uri="{28A0092B-C50C-407E-A947-70E740481C1C}">
                           <a14:useLocalDpi xmlns:a14="http://schemas.microsoft.com/office/drawing/2010/main" val="0"/>
@@ -10336,7 +10210,7 @@
           <w:rFonts w:ascii="맑은 고딕" w:eastAsia="맑은 고딕" w:hAnsi="맑은 고딕" w:cs="Arial"/>
         </w:rPr>
       </w:pPr>
-      <w:hyperlink r:id="rId33" w:history="1">
+      <w:hyperlink r:id="rId45" w:history="1">
         <w:r>
           <w:rPr>
             <w:rStyle w:val="a7"/>
@@ -10365,7 +10239,7 @@
       </w:r>
     </w:p>
     <w:p>
-      <w:hyperlink r:id="rId34" w:history="1">
+      <w:hyperlink r:id="rId46" w:history="1">
         <w:r>
           <w:rPr>
             <w:rStyle w:val="a7"/>
@@ -10544,7 +10418,7 @@
                     <pic:cNvPicPr/>
                   </pic:nvPicPr>
                   <pic:blipFill>
-                    <a:blip r:embed="rId35" cstate="print">
+                    <a:blip r:embed="rId47" cstate="print">
                       <a:extLst>
                         <a:ext uri="{28A0092B-C50C-407E-A947-70E740481C1C}">
                           <a14:useLocalDpi xmlns:a14="http://schemas.microsoft.com/office/drawing/2010/main" val="0"/>
@@ -10612,7 +10486,7 @@
                     <pic:cNvPicPr/>
                   </pic:nvPicPr>
                   <pic:blipFill>
-                    <a:blip r:embed="rId36" cstate="print">
+                    <a:blip r:embed="rId48" cstate="print">
                       <a:extLst>
                         <a:ext uri="{28A0092B-C50C-407E-A947-70E740481C1C}">
                           <a14:useLocalDpi xmlns:a14="http://schemas.microsoft.com/office/drawing/2010/main" val="0"/>
@@ -10680,7 +10554,7 @@
                     <pic:cNvPicPr/>
                   </pic:nvPicPr>
                   <pic:blipFill>
-                    <a:blip r:embed="rId37" cstate="print">
+                    <a:blip r:embed="rId49" cstate="print">
                       <a:extLst>
                         <a:ext uri="{28A0092B-C50C-407E-A947-70E740481C1C}">
                           <a14:useLocalDpi xmlns:a14="http://schemas.microsoft.com/office/drawing/2010/main" val="0"/>
@@ -10748,7 +10622,7 @@
                     <pic:cNvPicPr/>
                   </pic:nvPicPr>
                   <pic:blipFill>
-                    <a:blip r:embed="rId38" cstate="print">
+                    <a:blip r:embed="rId50" cstate="print">
                       <a:extLst>
                         <a:ext uri="{28A0092B-C50C-407E-A947-70E740481C1C}">
                           <a14:useLocalDpi xmlns:a14="http://schemas.microsoft.com/office/drawing/2010/main" val="0"/>
@@ -10816,7 +10690,7 @@
                     <pic:cNvPicPr/>
                   </pic:nvPicPr>
                   <pic:blipFill>
-                    <a:blip r:embed="rId39" cstate="print">
+                    <a:blip r:embed="rId51" cstate="print">
                       <a:extLst>
                         <a:ext uri="{28A0092B-C50C-407E-A947-70E740481C1C}">
                           <a14:useLocalDpi xmlns:a14="http://schemas.microsoft.com/office/drawing/2010/main" val="0"/>
@@ -10884,7 +10758,7 @@
                     <pic:cNvPicPr/>
                   </pic:nvPicPr>
                   <pic:blipFill>
-                    <a:blip r:embed="rId40" cstate="print">
+                    <a:blip r:embed="rId52" cstate="print">
                       <a:extLst>
                         <a:ext uri="{28A0092B-C50C-407E-A947-70E740481C1C}">
                           <a14:useLocalDpi xmlns:a14="http://schemas.microsoft.com/office/drawing/2010/main" val="0"/>
@@ -10926,6 +10800,7 @@
         <w:autoSpaceDN/>
         <w:jc w:val="center"/>
         <w:rPr>
+          <w:rFonts w:hint="eastAsia"/>
           <w:sz w:val="22"/>
         </w:rPr>
       </w:pPr>
@@ -10951,7 +10826,7 @@
                     <pic:cNvPicPr/>
                   </pic:nvPicPr>
                   <pic:blipFill>
-                    <a:blip r:embed="rId41" cstate="print">
+                    <a:blip r:embed="rId53" cstate="print">
                       <a:extLst>
                         <a:ext uri="{28A0092B-C50C-407E-A947-70E740481C1C}">
                           <a14:useLocalDpi xmlns:a14="http://schemas.microsoft.com/office/drawing/2010/main" val="0"/>
@@ -10984,25 +10859,6 @@
           </wp:inline>
         </w:drawing>
       </w:r>
-      <w:r>
-        <w:rPr>
-          <w:sz w:val="22"/>
-        </w:rPr>
-        <w:br w:type="page"/>
-      </w:r>
-      <w:bookmarkStart w:id="0" w:name="_GoBack"/>
-      <w:bookmarkEnd w:id="0"/>
-    </w:p>
-    <w:p>
-      <w:pPr>
-        <w:widowControl/>
-        <w:wordWrap/>
-        <w:autoSpaceDE/>
-        <w:autoSpaceDN/>
-        <w:rPr>
-          <w:sz w:val="22"/>
-        </w:rPr>
-      </w:pPr>
     </w:p>
     <w:sectPr>
       <w:pgSz w:w="11906" w:h="16838"/>
@@ -11015,7 +10871,7 @@
 </file>
 
 <file path=word/endnotes.xml><?xml version="1.0" encoding="utf-8"?>
-<w:endnotes xmlns:wpc="http://schemas.microsoft.com/office/word/2010/wordprocessingCanvas" xmlns:cx="http://schemas.microsoft.com/office/drawing/2014/chartex" xmlns:cx1="http://schemas.microsoft.com/office/drawing/2015/9/8/chartex" xmlns:cx2="http://schemas.microsoft.com/office/drawing/2015/10/21/chartex" xmlns:cx3="http://schemas.microsoft.com/office/drawing/2016/5/9/chartex" xmlns:cx4="http://schemas.microsoft.com/office/drawing/2016/5/10/chartex" xmlns:cx5="http://schemas.microsoft.com/office/drawing/2016/5/11/chartex" xmlns:cx6="http://schemas.microsoft.com/office/drawing/2016/5/12/chartex" xmlns:cx7="http://schemas.microsoft.com/office/drawing/2016/5/13/chartex" xmlns:cx8="http://schemas.microsoft.com/office/drawing/2016/5/14/chartex" xmlns:mc="http://schemas.openxmlformats.org/markup-compatibility/2006" xmlns:aink="http://schemas.microsoft.com/office/drawing/2016/ink" xmlns:am3d="http://schemas.microsoft.com/office/drawing/2017/model3d" xmlns:o="urn:schemas-microsoft-com:office:office" xmlns:r="http://schemas.openxmlformats.org/officeDocument/2006/relationships" xmlns:m="http://schemas.openxmlformats.org/officeDocument/2006/math" xmlns:v="urn:schemas-microsoft-com:vml" xmlns:wp14="http://schemas.microsoft.com/office/word/2010/wordprocessingDrawing" xmlns:wp="http://schemas.openxmlformats.org/drawingml/2006/wordprocessingDrawing" xmlns:w10="urn:schemas-microsoft-com:office:word" xmlns:w="http://schemas.openxmlformats.org/wordprocessingml/2006/main" xmlns:w14="http://schemas.microsoft.com/office/word/2010/wordml" xmlns:w15="http://schemas.microsoft.com/office/word/2012/wordml" xmlns:w16cid="http://schemas.microsoft.com/office/word/2016/wordml/cid" xmlns:w16se="http://schemas.microsoft.com/office/word/2015/wordml/symex" xmlns:wpg="http://schemas.microsoft.com/office/word/2010/wordprocessingGroup" xmlns:wpi="http://schemas.microsoft.com/office/word/2010/wordprocessingInk" xmlns:wne="http://schemas.microsoft.com/office/word/2006/wordml" xmlns:wps="http://schemas.microsoft.com/office/word/2010/wordprocessingShape" mc:Ignorable="w14 w15 w16se w16cid wp14">
+<w:endnotes xmlns:wpc="http://schemas.microsoft.com/office/word/2010/wordprocessingCanvas" xmlns:cx="http://schemas.microsoft.com/office/drawing/2014/chartex" xmlns:cx1="http://schemas.microsoft.com/office/drawing/2015/9/8/chartex" xmlns:cx2="http://schemas.microsoft.com/office/drawing/2015/10/21/chartex" xmlns:cx3="http://schemas.microsoft.com/office/drawing/2016/5/9/chartex" xmlns:cx4="http://schemas.microsoft.com/office/drawing/2016/5/10/chartex" xmlns:cx5="http://schemas.microsoft.com/office/drawing/2016/5/11/chartex" xmlns:cx6="http://schemas.microsoft.com/office/drawing/2016/5/12/chartex" xmlns:cx7="http://schemas.microsoft.com/office/drawing/2016/5/13/chartex" xmlns:cx8="http://schemas.microsoft.com/office/drawing/2016/5/14/chartex" xmlns:mc="http://schemas.openxmlformats.org/markup-compatibility/2006" xmlns:aink="http://schemas.microsoft.com/office/drawing/2016/ink" xmlns:am3d="http://schemas.microsoft.com/office/drawing/2017/model3d" xmlns:o="urn:schemas-microsoft-com:office:office" xmlns:r="http://schemas.openxmlformats.org/officeDocument/2006/relationships" xmlns:m="http://schemas.openxmlformats.org/officeDocument/2006/math" xmlns:v="urn:schemas-microsoft-com:vml" xmlns:wp14="http://schemas.microsoft.com/office/word/2010/wordprocessingDrawing" xmlns:wp="http://schemas.openxmlformats.org/drawingml/2006/wordprocessingDrawing" xmlns:w10="urn:schemas-microsoft-com:office:word" xmlns:w="http://schemas.openxmlformats.org/wordprocessingml/2006/main" xmlns:w14="http://schemas.microsoft.com/office/word/2010/wordml" xmlns:w15="http://schemas.microsoft.com/office/word/2012/wordml" xmlns:w16cex="http://schemas.microsoft.com/office/word/2018/wordml/cex" xmlns:w16cid="http://schemas.microsoft.com/office/word/2016/wordml/cid" xmlns:w16="http://schemas.microsoft.com/office/word/2018/wordml" xmlns:w16se="http://schemas.microsoft.com/office/word/2015/wordml/symex" xmlns:wpg="http://schemas.microsoft.com/office/word/2010/wordprocessingGroup" xmlns:wpi="http://schemas.microsoft.com/office/word/2010/wordprocessingInk" xmlns:wne="http://schemas.microsoft.com/office/word/2006/wordml" xmlns:wps="http://schemas.microsoft.com/office/word/2010/wordprocessingShape" mc:Ignorable="w14 w15 w16se w16cid w16 w16cex wp14">
   <w:endnote w:type="separator" w:id="-1">
     <w:p>
       <w:pPr>
@@ -11040,7 +10896,7 @@
 </file>
 
 <file path=word/footnotes.xml><?xml version="1.0" encoding="utf-8"?>
-<w:footnotes xmlns:wpc="http://schemas.microsoft.com/office/word/2010/wordprocessingCanvas" xmlns:cx="http://schemas.microsoft.com/office/drawing/2014/chartex" xmlns:cx1="http://schemas.microsoft.com/office/drawing/2015/9/8/chartex" xmlns:cx2="http://schemas.microsoft.com/office/drawing/2015/10/21/chartex" xmlns:cx3="http://schemas.microsoft.com/office/drawing/2016/5/9/chartex" xmlns:cx4="http://schemas.microsoft.com/office/drawing/2016/5/10/chartex" xmlns:cx5="http://schemas.microsoft.com/office/drawing/2016/5/11/chartex" xmlns:cx6="http://schemas.microsoft.com/office/drawing/2016/5/12/chartex" xmlns:cx7="http://schemas.microsoft.com/office/drawing/2016/5/13/chartex" xmlns:cx8="http://schemas.microsoft.com/office/drawing/2016/5/14/chartex" xmlns:mc="http://schemas.openxmlformats.org/markup-compatibility/2006" xmlns:aink="http://schemas.microsoft.com/office/drawing/2016/ink" xmlns:am3d="http://schemas.microsoft.com/office/drawing/2017/model3d" xmlns:o="urn:schemas-microsoft-com:office:office" xmlns:r="http://schemas.openxmlformats.org/officeDocument/2006/relationships" xmlns:m="http://schemas.openxmlformats.org/officeDocument/2006/math" xmlns:v="urn:schemas-microsoft-com:vml" xmlns:wp14="http://schemas.microsoft.com/office/word/2010/wordprocessingDrawing" xmlns:wp="http://schemas.openxmlformats.org/drawingml/2006/wordprocessingDrawing" xmlns:w10="urn:schemas-microsoft-com:office:word" xmlns:w="http://schemas.openxmlformats.org/wordprocessingml/2006/main" xmlns:w14="http://schemas.microsoft.com/office/word/2010/wordml" xmlns:w15="http://schemas.microsoft.com/office/word/2012/wordml" xmlns:w16cid="http://schemas.microsoft.com/office/word/2016/wordml/cid" xmlns:w16se="http://schemas.microsoft.com/office/word/2015/wordml/symex" xmlns:wpg="http://schemas.microsoft.com/office/word/2010/wordprocessingGroup" xmlns:wpi="http://schemas.microsoft.com/office/word/2010/wordprocessingInk" xmlns:wne="http://schemas.microsoft.com/office/word/2006/wordml" xmlns:wps="http://schemas.microsoft.com/office/word/2010/wordprocessingShape" mc:Ignorable="w14 w15 w16se w16cid wp14">
+<w:footnotes xmlns:wpc="http://schemas.microsoft.com/office/word/2010/wordprocessingCanvas" xmlns:cx="http://schemas.microsoft.com/office/drawing/2014/chartex" xmlns:cx1="http://schemas.microsoft.com/office/drawing/2015/9/8/chartex" xmlns:cx2="http://schemas.microsoft.com/office/drawing/2015/10/21/chartex" xmlns:cx3="http://schemas.microsoft.com/office/drawing/2016/5/9/chartex" xmlns:cx4="http://schemas.microsoft.com/office/drawing/2016/5/10/chartex" xmlns:cx5="http://schemas.microsoft.com/office/drawing/2016/5/11/chartex" xmlns:cx6="http://schemas.microsoft.com/office/drawing/2016/5/12/chartex" xmlns:cx7="http://schemas.microsoft.com/office/drawing/2016/5/13/chartex" xmlns:cx8="http://schemas.microsoft.com/office/drawing/2016/5/14/chartex" xmlns:mc="http://schemas.openxmlformats.org/markup-compatibility/2006" xmlns:aink="http://schemas.microsoft.com/office/drawing/2016/ink" xmlns:am3d="http://schemas.microsoft.com/office/drawing/2017/model3d" xmlns:o="urn:schemas-microsoft-com:office:office" xmlns:r="http://schemas.openxmlformats.org/officeDocument/2006/relationships" xmlns:m="http://schemas.openxmlformats.org/officeDocument/2006/math" xmlns:v="urn:schemas-microsoft-com:vml" xmlns:wp14="http://schemas.microsoft.com/office/word/2010/wordprocessingDrawing" xmlns:wp="http://schemas.openxmlformats.org/drawingml/2006/wordprocessingDrawing" xmlns:w10="urn:schemas-microsoft-com:office:word" xmlns:w="http://schemas.openxmlformats.org/wordprocessingml/2006/main" xmlns:w14="http://schemas.microsoft.com/office/word/2010/wordml" xmlns:w15="http://schemas.microsoft.com/office/word/2012/wordml" xmlns:w16cex="http://schemas.microsoft.com/office/word/2018/wordml/cex" xmlns:w16cid="http://schemas.microsoft.com/office/word/2016/wordml/cid" xmlns:w16="http://schemas.microsoft.com/office/word/2018/wordml" xmlns:w16se="http://schemas.microsoft.com/office/word/2015/wordml/symex" xmlns:wpg="http://schemas.microsoft.com/office/word/2010/wordprocessingGroup" xmlns:wpi="http://schemas.microsoft.com/office/word/2010/wordprocessingInk" xmlns:wne="http://schemas.microsoft.com/office/word/2006/wordml" xmlns:wps="http://schemas.microsoft.com/office/word/2010/wordprocessingShape" mc:Ignorable="w14 w15 w16se w16cid w16 w16cex wp14">
   <w:footnote w:type="separator" w:id="-1">
     <w:p>
       <w:pPr>
@@ -11229,7 +11085,7 @@
 </file>
 
 <file path=word/numbering.xml><?xml version="1.0" encoding="utf-8"?>
-<w:numbering xmlns:wpc="http://schemas.microsoft.com/office/word/2010/wordprocessingCanvas" xmlns:cx="http://schemas.microsoft.com/office/drawing/2014/chartex" xmlns:cx1="http://schemas.microsoft.com/office/drawing/2015/9/8/chartex" xmlns:cx2="http://schemas.microsoft.com/office/drawing/2015/10/21/chartex" xmlns:cx3="http://schemas.microsoft.com/office/drawing/2016/5/9/chartex" xmlns:cx4="http://schemas.microsoft.com/office/drawing/2016/5/10/chartex" xmlns:cx5="http://schemas.microsoft.com/office/drawing/2016/5/11/chartex" xmlns:cx6="http://schemas.microsoft.com/office/drawing/2016/5/12/chartex" xmlns:cx7="http://schemas.microsoft.com/office/drawing/2016/5/13/chartex" xmlns:cx8="http://schemas.microsoft.com/office/drawing/2016/5/14/chartex" xmlns:mc="http://schemas.openxmlformats.org/markup-compatibility/2006" xmlns:aink="http://schemas.microsoft.com/office/drawing/2016/ink" xmlns:am3d="http://schemas.microsoft.com/office/drawing/2017/model3d" xmlns:o="urn:schemas-microsoft-com:office:office" xmlns:r="http://schemas.openxmlformats.org/officeDocument/2006/relationships" xmlns:m="http://schemas.openxmlformats.org/officeDocument/2006/math" xmlns:v="urn:schemas-microsoft-com:vml" xmlns:wp14="http://schemas.microsoft.com/office/word/2010/wordprocessingDrawing" xmlns:wp="http://schemas.openxmlformats.org/drawingml/2006/wordprocessingDrawing" xmlns:w10="urn:schemas-microsoft-com:office:word" xmlns:w="http://schemas.openxmlformats.org/wordprocessingml/2006/main" xmlns:w14="http://schemas.microsoft.com/office/word/2010/wordml" xmlns:w15="http://schemas.microsoft.com/office/word/2012/wordml" xmlns:w16cid="http://schemas.microsoft.com/office/word/2016/wordml/cid" xmlns:w16se="http://schemas.microsoft.com/office/word/2015/wordml/symex" xmlns:wpg="http://schemas.microsoft.com/office/word/2010/wordprocessingGroup" xmlns:wpi="http://schemas.microsoft.com/office/word/2010/wordprocessingInk" xmlns:wne="http://schemas.microsoft.com/office/word/2006/wordml" xmlns:wps="http://schemas.microsoft.com/office/word/2010/wordprocessingShape" mc:Ignorable="w14 w15 w16se w16cid wp14">
+<w:numbering xmlns:wpc="http://schemas.microsoft.com/office/word/2010/wordprocessingCanvas" xmlns:cx="http://schemas.microsoft.com/office/drawing/2014/chartex" xmlns:cx1="http://schemas.microsoft.com/office/drawing/2015/9/8/chartex" xmlns:cx2="http://schemas.microsoft.com/office/drawing/2015/10/21/chartex" xmlns:cx3="http://schemas.microsoft.com/office/drawing/2016/5/9/chartex" xmlns:cx4="http://schemas.microsoft.com/office/drawing/2016/5/10/chartex" xmlns:cx5="http://schemas.microsoft.com/office/drawing/2016/5/11/chartex" xmlns:cx6="http://schemas.microsoft.com/office/drawing/2016/5/12/chartex" xmlns:cx7="http://schemas.microsoft.com/office/drawing/2016/5/13/chartex" xmlns:cx8="http://schemas.microsoft.com/office/drawing/2016/5/14/chartex" xmlns:mc="http://schemas.openxmlformats.org/markup-compatibility/2006" xmlns:aink="http://schemas.microsoft.com/office/drawing/2016/ink" xmlns:am3d="http://schemas.microsoft.com/office/drawing/2017/model3d" xmlns:o="urn:schemas-microsoft-com:office:office" xmlns:r="http://schemas.openxmlformats.org/officeDocument/2006/relationships" xmlns:m="http://schemas.openxmlformats.org/officeDocument/2006/math" xmlns:v="urn:schemas-microsoft-com:vml" xmlns:wp14="http://schemas.microsoft.com/office/word/2010/wordprocessingDrawing" xmlns:wp="http://schemas.openxmlformats.org/drawingml/2006/wordprocessingDrawing" xmlns:w10="urn:schemas-microsoft-com:office:word" xmlns:w="http://schemas.openxmlformats.org/wordprocessingml/2006/main" xmlns:w14="http://schemas.microsoft.com/office/word/2010/wordml" xmlns:w15="http://schemas.microsoft.com/office/word/2012/wordml" xmlns:w16cex="http://schemas.microsoft.com/office/word/2018/wordml/cex" xmlns:w16cid="http://schemas.microsoft.com/office/word/2016/wordml/cid" xmlns:w16="http://schemas.microsoft.com/office/word/2018/wordml" xmlns:w16se="http://schemas.microsoft.com/office/word/2015/wordml/symex" xmlns:wpg="http://schemas.microsoft.com/office/word/2010/wordprocessingGroup" xmlns:wpi="http://schemas.microsoft.com/office/word/2010/wordprocessingInk" xmlns:wne="http://schemas.microsoft.com/office/word/2006/wordml" xmlns:wps="http://schemas.microsoft.com/office/word/2010/wordprocessingShape" mc:Ignorable="w14 w15 w16se w16cid w16 w16cex wp14">
   <w:abstractNum w:abstractNumId="0" w15:restartNumberingAfterBreak="0">
     <w:nsid w:val="00375AAD"/>
     <w:multiLevelType w:val="hybridMultilevel"/>
@@ -12034,7 +11890,7 @@
 </file>
 
 <file path=word/styles.xml><?xml version="1.0" encoding="utf-8"?>
-<w:styles xmlns:mc="http://schemas.openxmlformats.org/markup-compatibility/2006" xmlns:r="http://schemas.openxmlformats.org/officeDocument/2006/relationships" xmlns:w="http://schemas.openxmlformats.org/wordprocessingml/2006/main" xmlns:w14="http://schemas.microsoft.com/office/word/2010/wordml" xmlns:w15="http://schemas.microsoft.com/office/word/2012/wordml" xmlns:w16cid="http://schemas.microsoft.com/office/word/2016/wordml/cid" xmlns:w16se="http://schemas.microsoft.com/office/word/2015/wordml/symex" mc:Ignorable="w14 w15 w16se w16cid">
+<w:styles xmlns:mc="http://schemas.openxmlformats.org/markup-compatibility/2006" xmlns:r="http://schemas.openxmlformats.org/officeDocument/2006/relationships" xmlns:w="http://schemas.openxmlformats.org/wordprocessingml/2006/main" xmlns:w14="http://schemas.microsoft.com/office/word/2010/wordml" xmlns:w15="http://schemas.microsoft.com/office/word/2012/wordml" xmlns:w16cex="http://schemas.microsoft.com/office/word/2018/wordml/cex" xmlns:w16cid="http://schemas.microsoft.com/office/word/2016/wordml/cid" xmlns:w16="http://schemas.microsoft.com/office/word/2018/wordml" xmlns:w16se="http://schemas.microsoft.com/office/word/2015/wordml/symex" mc:Ignorable="w14 w15 w16se w16cid w16 w16cex">
   <w:docDefaults>
     <w:rPrDefault>
       <w:rPr>
@@ -12923,7 +12779,7 @@
 </file>
 
 <file path=customXml/itemProps1.xml><?xml version="1.0" encoding="utf-8"?>
-<ds:datastoreItem xmlns:ds="http://schemas.openxmlformats.org/officeDocument/2006/customXml" ds:itemID="{824E7ABB-C7C0-433E-B257-E9AE26D6655C}">
+<ds:datastoreItem xmlns:ds="http://schemas.openxmlformats.org/officeDocument/2006/customXml" ds:itemID="{C6B21717-AFF6-4C80-B297-03D277BE0B1B}">
   <ds:schemaRefs>
     <ds:schemaRef ds:uri="http://schemas.openxmlformats.org/officeDocument/2006/bibliography"/>
   </ds:schemaRefs>

--- a/report/[AR]캠퍼스투어02.docx
+++ b/report/[AR]캠퍼스투어02.docx
@@ -1,6 +1,6 @@
 
 <file path=word/document.xml><?xml version="1.0" encoding="utf-8"?>
-<w:document xmlns:wpc="http://schemas.microsoft.com/office/word/2010/wordprocessingCanvas" xmlns:cx="http://schemas.microsoft.com/office/drawing/2014/chartex" xmlns:cx1="http://schemas.microsoft.com/office/drawing/2015/9/8/chartex" xmlns:cx2="http://schemas.microsoft.com/office/drawing/2015/10/21/chartex" xmlns:cx3="http://schemas.microsoft.com/office/drawing/2016/5/9/chartex" xmlns:cx4="http://schemas.microsoft.com/office/drawing/2016/5/10/chartex" xmlns:cx5="http://schemas.microsoft.com/office/drawing/2016/5/11/chartex" xmlns:cx6="http://schemas.microsoft.com/office/drawing/2016/5/12/chartex" xmlns:cx7="http://schemas.microsoft.com/office/drawing/2016/5/13/chartex" xmlns:cx8="http://schemas.microsoft.com/office/drawing/2016/5/14/chartex" xmlns:mc="http://schemas.openxmlformats.org/markup-compatibility/2006" xmlns:aink="http://schemas.microsoft.com/office/drawing/2016/ink" xmlns:am3d="http://schemas.microsoft.com/office/drawing/2017/model3d" xmlns:o="urn:schemas-microsoft-com:office:office" xmlns:r="http://schemas.openxmlformats.org/officeDocument/2006/relationships" xmlns:m="http://schemas.openxmlformats.org/officeDocument/2006/math" xmlns:v="urn:schemas-microsoft-com:vml" xmlns:wp14="http://schemas.microsoft.com/office/word/2010/wordprocessingDrawing" xmlns:wp="http://schemas.openxmlformats.org/drawingml/2006/wordprocessingDrawing" xmlns:w10="urn:schemas-microsoft-com:office:word" xmlns:w="http://schemas.openxmlformats.org/wordprocessingml/2006/main" xmlns:w14="http://schemas.microsoft.com/office/word/2010/wordml" xmlns:w15="http://schemas.microsoft.com/office/word/2012/wordml" xmlns:w16cex="http://schemas.microsoft.com/office/word/2018/wordml/cex" xmlns:w16cid="http://schemas.microsoft.com/office/word/2016/wordml/cid" xmlns:w16="http://schemas.microsoft.com/office/word/2018/wordml" xmlns:w16se="http://schemas.microsoft.com/office/word/2015/wordml/symex" xmlns:wpg="http://schemas.microsoft.com/office/word/2010/wordprocessingGroup" xmlns:wpi="http://schemas.microsoft.com/office/word/2010/wordprocessingInk" xmlns:wne="http://schemas.microsoft.com/office/word/2006/wordml" xmlns:wps="http://schemas.microsoft.com/office/word/2010/wordprocessingShape" mc:Ignorable="w14 w15 w16se w16cid w16 w16cex wp14">
+<w:document xmlns:wpc="http://schemas.microsoft.com/office/word/2010/wordprocessingCanvas" xmlns:cx="http://schemas.microsoft.com/office/drawing/2014/chartex" xmlns:cx1="http://schemas.microsoft.com/office/drawing/2015/9/8/chartex" xmlns:cx2="http://schemas.microsoft.com/office/drawing/2015/10/21/chartex" xmlns:cx3="http://schemas.microsoft.com/office/drawing/2016/5/9/chartex" xmlns:cx4="http://schemas.microsoft.com/office/drawing/2016/5/10/chartex" xmlns:cx5="http://schemas.microsoft.com/office/drawing/2016/5/11/chartex" xmlns:cx6="http://schemas.microsoft.com/office/drawing/2016/5/12/chartex" xmlns:cx7="http://schemas.microsoft.com/office/drawing/2016/5/13/chartex" xmlns:cx8="http://schemas.microsoft.com/office/drawing/2016/5/14/chartex" xmlns:mc="http://schemas.openxmlformats.org/markup-compatibility/2006" xmlns:aink="http://schemas.microsoft.com/office/drawing/2016/ink" xmlns:am3d="http://schemas.microsoft.com/office/drawing/2017/model3d" xmlns:o="urn:schemas-microsoft-com:office:office" xmlns:r="http://schemas.openxmlformats.org/officeDocument/2006/relationships" xmlns:m="http://schemas.openxmlformats.org/officeDocument/2006/math" xmlns:v="urn:schemas-microsoft-com:vml" xmlns:wp14="http://schemas.microsoft.com/office/word/2010/wordprocessingDrawing" xmlns:wp="http://schemas.openxmlformats.org/drawingml/2006/wordprocessingDrawing" xmlns:w10="urn:schemas-microsoft-com:office:word" xmlns:w="http://schemas.openxmlformats.org/wordprocessingml/2006/main" xmlns:w14="http://schemas.microsoft.com/office/word/2010/wordml" xmlns:w15="http://schemas.microsoft.com/office/word/2012/wordml" xmlns:w16cid="http://schemas.microsoft.com/office/word/2016/wordml/cid" xmlns:w16se="http://schemas.microsoft.com/office/word/2015/wordml/symex" xmlns:wpg="http://schemas.microsoft.com/office/word/2010/wordprocessingGroup" xmlns:wpi="http://schemas.microsoft.com/office/word/2010/wordprocessingInk" xmlns:wne="http://schemas.microsoft.com/office/word/2006/wordml" xmlns:wps="http://schemas.microsoft.com/office/word/2010/wordprocessingShape" mc:Ignorable="w14 w15 w16se w16cid wp14">
   <w:body>
     <w:p>
       <w:pPr>
@@ -758,7 +758,13 @@
         <w:rPr>
           <w:rFonts w:hint="eastAsia"/>
         </w:rPr>
-        <w:t>씬 구성</w:t>
+        <w:t>화면</w:t>
+      </w:r>
+      <w:r>
+        <w:rPr>
+          <w:rFonts w:hint="eastAsia"/>
+        </w:rPr>
+        <w:t xml:space="preserve"> 구성</w:t>
       </w:r>
     </w:p>
     <w:p>
@@ -884,7 +890,13 @@
         <w:rPr>
           <w:rFonts w:hint="eastAsia"/>
         </w:rPr>
-        <w:t>씬 구성</w:t>
+        <w:t>화면</w:t>
+      </w:r>
+      <w:r>
+        <w:rPr>
+          <w:rFonts w:hint="eastAsia"/>
+        </w:rPr>
+        <w:t xml:space="preserve"> 구성</w:t>
       </w:r>
     </w:p>
     <w:p>
@@ -2384,7 +2396,20 @@
                 <w:rFonts w:hint="eastAsia"/>
                 <w:noProof/>
               </w:rPr>
-              <w:t xml:space="preserve">1. 더 미션 뿌리 깊은 나무 광화문편 </w:t>
+              <w:t>1</w:t>
+            </w:r>
+            <w:r>
+              <w:rPr>
+                <w:noProof/>
+              </w:rPr>
+              <w:t>)</w:t>
+            </w:r>
+            <w:r>
+              <w:rPr>
+                <w:rFonts w:hint="eastAsia"/>
+                <w:noProof/>
+              </w:rPr>
+              <w:t xml:space="preserve"> 더 미션 뿌리 깊은 나무 광화문편 </w:t>
             </w:r>
             <w:r>
               <w:rPr>
@@ -2879,7 +2904,13 @@
               <w:rPr>
                 <w:noProof/>
               </w:rPr>
-              <w:t xml:space="preserve">. </w:t>
+              <w:t>)</w:t>
+            </w:r>
+            <w:r>
+              <w:rPr>
+                <w:noProof/>
+              </w:rPr>
+              <w:t xml:space="preserve"> </w:t>
             </w:r>
             <w:r>
               <w:rPr>
@@ -3531,7 +3562,13 @@
               <w:rPr>
                 <w:noProof/>
               </w:rPr>
-              <w:t xml:space="preserve">. </w:t>
+              <w:t>)</w:t>
+            </w:r>
+            <w:r>
+              <w:rPr>
+                <w:noProof/>
+              </w:rPr>
+              <w:t xml:space="preserve"> </w:t>
             </w:r>
             <w:r>
               <w:rPr>
@@ -4910,19 +4947,7 @@
         <w:rPr>
           <w:rFonts w:asciiTheme="minorEastAsia" w:hAnsiTheme="minorEastAsia" w:hint="eastAsia"/>
         </w:rPr>
-        <w:t>•</w:t>
-      </w:r>
-      <w:r>
-        <w:rPr>
-          <w:rFonts w:asciiTheme="minorEastAsia" w:hAnsiTheme="minorEastAsia" w:hint="eastAsia"/>
-        </w:rPr>
-        <w:t xml:space="preserve"> </w:t>
-      </w:r>
-      <w:r>
-        <w:rPr>
-          <w:rFonts w:asciiTheme="minorEastAsia" w:hAnsiTheme="minorEastAsia" w:hint="eastAsia"/>
-        </w:rPr>
-        <w:t>목적</w:t>
+        <w:t>• 목적</w:t>
       </w:r>
     </w:p>
     <w:p>
@@ -4934,7 +4959,7 @@
         <w:spacing w:after="0"/>
         <w:ind w:leftChars="200" w:left="400"/>
         <w:rPr>
-          <w:rFonts w:asciiTheme="minorEastAsia" w:hAnsiTheme="minorEastAsia" w:hint="eastAsia"/>
+          <w:rFonts w:asciiTheme="minorEastAsia" w:hAnsiTheme="minorEastAsia"/>
           <w:color w:val="FF0000"/>
         </w:rPr>
       </w:pPr>
@@ -5748,7 +5773,13 @@
         <w:rPr>
           <w:rFonts w:hint="eastAsia"/>
         </w:rPr>
-        <w:t>씬 구성</w:t>
+        <w:t>화면</w:t>
+      </w:r>
+      <w:r>
+        <w:rPr>
+          <w:rFonts w:hint="eastAsia"/>
+        </w:rPr>
+        <w:t xml:space="preserve"> 구성</w:t>
       </w:r>
     </w:p>
     <w:p>
@@ -5757,7 +5788,6 @@
         <w:wordWrap/>
         <w:autoSpaceDE/>
         <w:autoSpaceDN/>
-        <w:spacing w:after="0" w:line="360" w:lineRule="auto"/>
         <w:ind w:leftChars="100" w:left="200"/>
       </w:pPr>
       <w:r>
@@ -5836,17 +5866,17 @@
         <w:wordWrap/>
         <w:autoSpaceDE/>
         <w:autoSpaceDN/>
-        <w:spacing w:after="0" w:line="360" w:lineRule="auto"/>
-        <w:ind w:leftChars="100" w:left="200"/>
+        <w:spacing w:line="360" w:lineRule="auto"/>
+        <w:jc w:val="center"/>
       </w:pPr>
       <w:r>
         <w:rPr>
           <w:noProof/>
         </w:rPr>
         <w:drawing>
-          <wp:inline distT="0" distB="0" distL="0" distR="0" wp14:anchorId="076E98ED" wp14:editId="639DFD23">
-            <wp:extent cx="4968101" cy="4638675"/>
-            <wp:effectExtent l="0" t="0" r="4445" b="0"/>
+          <wp:inline distT="0" distB="0" distL="0" distR="0" wp14:anchorId="076E98ED" wp14:editId="5769731F">
+            <wp:extent cx="5073650" cy="4737225"/>
+            <wp:effectExtent l="0" t="0" r="0" b="6350"/>
             <wp:docPr id="26" name="그림 26"/>
             <wp:cNvGraphicFramePr>
               <a:graphicFrameLocks xmlns:a="http://schemas.openxmlformats.org/drawingml/2006/main" noChangeAspect="1"/>
@@ -5873,7 +5903,7 @@
                   <pic:spPr>
                     <a:xfrm>
                       <a:off x="0" y="0"/>
-                      <a:ext cx="4968101" cy="4638675"/>
+                      <a:ext cx="5079246" cy="4742450"/>
                     </a:xfrm>
                     <a:prstGeom prst="rect">
                       <a:avLst/>
@@ -5888,64 +5918,524 @@
     </w:p>
     <w:p>
       <w:pPr>
-        <w:pStyle w:val="a4"/>
-        <w:widowControl/>
-        <w:numPr>
-          <w:ilvl w:val="0"/>
-          <w:numId w:val="6"/>
-        </w:numPr>
-        <w:wordWrap/>
-        <w:autoSpaceDE/>
-        <w:autoSpaceDN/>
-        <w:spacing w:after="0" w:line="276" w:lineRule="auto"/>
-        <w:ind w:leftChars="0"/>
-      </w:pPr>
-      <w:r>
-        <w:rPr>
-          <w:rFonts w:hint="eastAsia"/>
-        </w:rPr>
-        <w:t>타이틀 화면</w:t>
-      </w:r>
-    </w:p>
-    <w:p>
-      <w:pPr>
         <w:widowControl/>
         <w:wordWrap/>
         <w:autoSpaceDE/>
         <w:autoSpaceDN/>
-        <w:spacing w:after="0" w:line="276" w:lineRule="auto"/>
-        <w:rPr>
-          <w:rFonts w:hint="eastAsia"/>
-        </w:rPr>
-      </w:pPr>
-      <w:r>
-        <w:rPr>
-          <w:rFonts w:hint="eastAsia"/>
-        </w:rPr>
-        <w:t>타이틀 화면</w:t>
-      </w:r>
-      <w:r>
-        <w:rPr>
-          <w:rFonts w:hint="eastAsia"/>
-        </w:rPr>
-        <w:t>을</w:t>
-      </w:r>
-      <w:r>
-        <w:rPr>
-          <w:rFonts w:hint="eastAsia"/>
-        </w:rPr>
-        <w:t xml:space="preserve"> </w:t>
-      </w:r>
-      <w:r>
-        <w:t>0.5</w:t>
-      </w:r>
-      <w:r>
-        <w:rPr>
-          <w:rFonts w:hint="eastAsia"/>
-        </w:rPr>
-        <w:t>초 보여준 후 게임 제목이 상단으로 올라가고 로그인과 회원가입이 뜬다.</w:t>
-      </w:r>
-    </w:p>
+        <w:ind w:leftChars="200" w:left="400"/>
+        <w:rPr>
+          <w:rFonts w:hint="eastAsia"/>
+        </w:rPr>
+      </w:pPr>
+      <w:r>
+        <w:rPr>
+          <w:rFonts w:hint="eastAsia"/>
+        </w:rPr>
+        <w:t>A</w:t>
+      </w:r>
+      <w:r>
+        <w:t xml:space="preserve">. </w:t>
+      </w:r>
+      <w:r>
+        <w:rPr>
+          <w:rFonts w:hint="eastAsia"/>
+        </w:rPr>
+        <w:t>타이</w:t>
+      </w:r>
+      <w:r>
+        <w:rPr>
+          <w:rFonts w:hint="eastAsia"/>
+        </w:rPr>
+        <w:t xml:space="preserve">틀 </w:t>
+      </w:r>
+      <w:r>
+        <w:rPr>
+          <w:rFonts w:hint="eastAsia"/>
+        </w:rPr>
+        <w:t>화면</w:t>
+      </w:r>
+    </w:p>
+    <w:tbl>
+      <w:tblPr>
+        <w:tblStyle w:val="a3"/>
+        <w:tblW w:w="4665" w:type="pct"/>
+        <w:tblInd w:w="400" w:type="dxa"/>
+        <w:tblLook w:val="04A0" w:firstRow="1" w:lastRow="0" w:firstColumn="1" w:lastColumn="0" w:noHBand="0" w:noVBand="1"/>
+      </w:tblPr>
+      <w:tblGrid>
+        <w:gridCol w:w="3853"/>
+        <w:gridCol w:w="1307"/>
+        <w:gridCol w:w="3261"/>
+      </w:tblGrid>
+      <w:tr>
+        <w:trPr>
+          <w:trHeight w:val="1591"/>
+        </w:trPr>
+        <w:tc>
+          <w:tcPr>
+            <w:tcW w:w="2288" w:type="pct"/>
+            <w:vMerge w:val="restart"/>
+            <w:tcBorders>
+              <w:top w:val="nil"/>
+              <w:left w:val="nil"/>
+              <w:bottom w:val="nil"/>
+              <w:right w:val="nil"/>
+            </w:tcBorders>
+          </w:tcPr>
+          <w:p>
+            <w:pPr>
+              <w:widowControl/>
+              <w:wordWrap/>
+              <w:autoSpaceDE/>
+              <w:autoSpaceDN/>
+              <w:jc w:val="left"/>
+            </w:pPr>
+            <w:r>
+              <w:rPr>
+                <w:noProof/>
+              </w:rPr>
+              <w:drawing>
+                <wp:inline distT="0" distB="0" distL="0" distR="0" wp14:anchorId="2B6CDEEA" wp14:editId="0AB090B3">
+                  <wp:extent cx="1142036" cy="1800000"/>
+                  <wp:effectExtent l="0" t="0" r="1270" b="0"/>
+                  <wp:docPr id="25" name="그림 25"/>
+                  <wp:cNvGraphicFramePr>
+                    <a:graphicFrameLocks xmlns:a="http://schemas.openxmlformats.org/drawingml/2006/main" noChangeAspect="1"/>
+                  </wp:cNvGraphicFramePr>
+                  <a:graphic xmlns:a="http://schemas.openxmlformats.org/drawingml/2006/main">
+                    <a:graphicData uri="http://schemas.openxmlformats.org/drawingml/2006/picture">
+                      <pic:pic xmlns:pic="http://schemas.openxmlformats.org/drawingml/2006/picture">
+                        <pic:nvPicPr>
+                          <pic:cNvPr id="25" name="타이틀0.png"/>
+                          <pic:cNvPicPr/>
+                        </pic:nvPicPr>
+                        <pic:blipFill>
+                          <a:blip r:embed="rId24" cstate="print">
+                            <a:extLst>
+                              <a:ext uri="{28A0092B-C50C-407E-A947-70E740481C1C}">
+                                <a14:useLocalDpi xmlns:a14="http://schemas.microsoft.com/office/drawing/2010/main" val="0"/>
+                              </a:ext>
+                            </a:extLst>
+                          </a:blip>
+                          <a:stretch>
+                            <a:fillRect/>
+                          </a:stretch>
+                        </pic:blipFill>
+                        <pic:spPr>
+                          <a:xfrm>
+                            <a:off x="0" y="0"/>
+                            <a:ext cx="1142036" cy="1800000"/>
+                          </a:xfrm>
+                          <a:prstGeom prst="rect">
+                            <a:avLst/>
+                          </a:prstGeom>
+                        </pic:spPr>
+                      </pic:pic>
+                    </a:graphicData>
+                  </a:graphic>
+                </wp:inline>
+              </w:drawing>
+            </w:r>
+            <w:r>
+              <w:rPr>
+                <w:noProof/>
+              </w:rPr>
+              <w:drawing>
+                <wp:inline distT="0" distB="0" distL="0" distR="0" wp14:anchorId="14930D0A" wp14:editId="6867F7CC">
+                  <wp:extent cx="1142037" cy="1800000"/>
+                  <wp:effectExtent l="0" t="0" r="1270" b="0"/>
+                  <wp:docPr id="40" name="그림 40" descr="표지판, 시계, 어두운, 독서이(가) 표시된 사진&#10;&#10;자동 생성된 설명"/>
+                  <wp:cNvGraphicFramePr>
+                    <a:graphicFrameLocks xmlns:a="http://schemas.openxmlformats.org/drawingml/2006/main" noChangeAspect="1"/>
+                  </wp:cNvGraphicFramePr>
+                  <a:graphic xmlns:a="http://schemas.openxmlformats.org/drawingml/2006/main">
+                    <a:graphicData uri="http://schemas.openxmlformats.org/drawingml/2006/picture">
+                      <pic:pic xmlns:pic="http://schemas.openxmlformats.org/drawingml/2006/picture">
+                        <pic:nvPicPr>
+                          <pic:cNvPr id="40" name="타이틀1.png"/>
+                          <pic:cNvPicPr/>
+                        </pic:nvPicPr>
+                        <pic:blipFill>
+                          <a:blip r:embed="rId25" cstate="print">
+                            <a:extLst>
+                              <a:ext uri="{28A0092B-C50C-407E-A947-70E740481C1C}">
+                                <a14:useLocalDpi xmlns:a14="http://schemas.microsoft.com/office/drawing/2010/main" val="0"/>
+                              </a:ext>
+                            </a:extLst>
+                          </a:blip>
+                          <a:stretch>
+                            <a:fillRect/>
+                          </a:stretch>
+                        </pic:blipFill>
+                        <pic:spPr>
+                          <a:xfrm>
+                            <a:off x="0" y="0"/>
+                            <a:ext cx="1142037" cy="1800000"/>
+                          </a:xfrm>
+                          <a:prstGeom prst="rect">
+                            <a:avLst/>
+                          </a:prstGeom>
+                        </pic:spPr>
+                      </pic:pic>
+                    </a:graphicData>
+                  </a:graphic>
+                </wp:inline>
+              </w:drawing>
+            </w:r>
+          </w:p>
+        </w:tc>
+        <w:tc>
+          <w:tcPr>
+            <w:tcW w:w="776" w:type="pct"/>
+            <w:tcBorders>
+              <w:left w:val="nil"/>
+              <w:right w:val="nil"/>
+            </w:tcBorders>
+            <w:shd w:val="clear" w:color="auto" w:fill="D9D9D9" w:themeFill="background1" w:themeFillShade="D9"/>
+            <w:vAlign w:val="center"/>
+          </w:tcPr>
+          <w:p>
+            <w:pPr>
+              <w:widowControl/>
+              <w:wordWrap/>
+              <w:autoSpaceDE/>
+              <w:autoSpaceDN/>
+              <w:spacing w:line="276" w:lineRule="auto"/>
+              <w:jc w:val="center"/>
+              <w:rPr>
+                <w:rFonts w:hint="eastAsia"/>
+              </w:rPr>
+            </w:pPr>
+            <w:r>
+              <w:rPr>
+                <w:rFonts w:hint="eastAsia"/>
+              </w:rPr>
+              <w:t>설명</w:t>
+            </w:r>
+          </w:p>
+        </w:tc>
+        <w:tc>
+          <w:tcPr>
+            <w:tcW w:w="1936" w:type="pct"/>
+            <w:tcBorders>
+              <w:left w:val="nil"/>
+              <w:right w:val="nil"/>
+            </w:tcBorders>
+            <w:vAlign w:val="center"/>
+          </w:tcPr>
+          <w:p>
+            <w:pPr>
+              <w:widowControl/>
+              <w:wordWrap/>
+              <w:autoSpaceDE/>
+              <w:autoSpaceDN/>
+              <w:spacing w:line="259" w:lineRule="auto"/>
+              <w:rPr>
+                <w:rFonts w:hint="eastAsia"/>
+                <w:sz w:val="18"/>
+                <w:szCs w:val="20"/>
+              </w:rPr>
+            </w:pPr>
+            <w:r>
+              <w:rPr>
+                <w:rFonts w:hint="eastAsia"/>
+                <w:sz w:val="18"/>
+                <w:szCs w:val="20"/>
+              </w:rPr>
+              <w:t xml:space="preserve">좌 화면을 </w:t>
+            </w:r>
+            <w:r>
+              <w:rPr>
+                <w:sz w:val="18"/>
+                <w:szCs w:val="20"/>
+              </w:rPr>
+              <w:t>0.5</w:t>
+            </w:r>
+            <w:r>
+              <w:rPr>
+                <w:rFonts w:hint="eastAsia"/>
+                <w:sz w:val="18"/>
+                <w:szCs w:val="20"/>
+              </w:rPr>
+              <w:t>초 동안 지속된 후,</w:t>
+            </w:r>
+            <w:r>
+              <w:rPr>
+                <w:rFonts w:hint="eastAsia"/>
+                <w:sz w:val="18"/>
+                <w:szCs w:val="20"/>
+              </w:rPr>
+              <w:t xml:space="preserve"> 게임</w:t>
+            </w:r>
+            <w:r>
+              <w:rPr>
+                <w:rFonts w:hint="eastAsia"/>
+                <w:sz w:val="18"/>
+                <w:szCs w:val="20"/>
+              </w:rPr>
+              <w:t xml:space="preserve"> </w:t>
+            </w:r>
+            <w:r>
+              <w:rPr>
+                <w:rFonts w:hint="eastAsia"/>
+                <w:sz w:val="18"/>
+                <w:szCs w:val="20"/>
+              </w:rPr>
+              <w:t>제목이 상단으로 올라가고 로그인과 회원가입</w:t>
+            </w:r>
+            <w:r>
+              <w:rPr>
+                <w:rFonts w:hint="eastAsia"/>
+                <w:sz w:val="18"/>
+                <w:szCs w:val="20"/>
+              </w:rPr>
+              <w:t xml:space="preserve"> 버튼</w:t>
+            </w:r>
+            <w:r>
+              <w:rPr>
+                <w:rFonts w:hint="eastAsia"/>
+                <w:sz w:val="18"/>
+                <w:szCs w:val="20"/>
+              </w:rPr>
+              <w:t>이 뜬다.</w:t>
+            </w:r>
+            <w:r>
+              <w:rPr>
+                <w:sz w:val="18"/>
+                <w:szCs w:val="20"/>
+              </w:rPr>
+              <w:t xml:space="preserve"> </w:t>
+            </w:r>
+            <w:r>
+              <w:rPr>
+                <w:rFonts w:hint="eastAsia"/>
+                <w:sz w:val="18"/>
+                <w:szCs w:val="20"/>
+              </w:rPr>
+              <w:t>자동 로그인 기능을 제공한다.</w:t>
+            </w:r>
+          </w:p>
+        </w:tc>
+      </w:tr>
+      <w:tr>
+        <w:trPr>
+          <w:trHeight w:val="409"/>
+        </w:trPr>
+        <w:tc>
+          <w:tcPr>
+            <w:tcW w:w="2288" w:type="pct"/>
+            <w:vMerge/>
+            <w:tcBorders>
+              <w:top w:val="nil"/>
+              <w:left w:val="nil"/>
+              <w:bottom w:val="nil"/>
+              <w:right w:val="nil"/>
+            </w:tcBorders>
+          </w:tcPr>
+          <w:p>
+            <w:pPr>
+              <w:widowControl/>
+              <w:wordWrap/>
+              <w:autoSpaceDE/>
+              <w:autoSpaceDN/>
+              <w:jc w:val="left"/>
+              <w:rPr>
+                <w:noProof/>
+              </w:rPr>
+            </w:pPr>
+          </w:p>
+        </w:tc>
+        <w:tc>
+          <w:tcPr>
+            <w:tcW w:w="776" w:type="pct"/>
+            <w:tcBorders>
+              <w:left w:val="nil"/>
+              <w:right w:val="nil"/>
+            </w:tcBorders>
+            <w:shd w:val="clear" w:color="auto" w:fill="D9D9D9" w:themeFill="background1" w:themeFillShade="D9"/>
+            <w:vAlign w:val="center"/>
+          </w:tcPr>
+          <w:p>
+            <w:pPr>
+              <w:widowControl/>
+              <w:wordWrap/>
+              <w:autoSpaceDE/>
+              <w:autoSpaceDN/>
+              <w:spacing w:line="276" w:lineRule="auto"/>
+              <w:jc w:val="center"/>
+              <w:rPr>
+                <w:rFonts w:hint="eastAsia"/>
+              </w:rPr>
+            </w:pPr>
+            <w:r>
+              <w:rPr>
+                <w:rFonts w:hint="eastAsia"/>
+              </w:rPr>
+              <w:t>구성</w:t>
+            </w:r>
+          </w:p>
+        </w:tc>
+        <w:tc>
+          <w:tcPr>
+            <w:tcW w:w="1936" w:type="pct"/>
+            <w:tcBorders>
+              <w:left w:val="nil"/>
+              <w:right w:val="nil"/>
+            </w:tcBorders>
+            <w:vAlign w:val="center"/>
+          </w:tcPr>
+          <w:p>
+            <w:pPr>
+              <w:widowControl/>
+              <w:wordWrap/>
+              <w:autoSpaceDE/>
+              <w:autoSpaceDN/>
+              <w:spacing w:line="276" w:lineRule="auto"/>
+              <w:rPr>
+                <w:rFonts w:hint="eastAsia"/>
+                <w:sz w:val="18"/>
+                <w:szCs w:val="20"/>
+              </w:rPr>
+            </w:pPr>
+            <w:r>
+              <w:rPr>
+                <w:rFonts w:hint="eastAsia"/>
+                <w:sz w:val="18"/>
+                <w:szCs w:val="20"/>
+              </w:rPr>
+              <w:t>게임 제목</w:t>
+            </w:r>
+            <w:r>
+              <w:rPr>
+                <w:sz w:val="18"/>
+                <w:szCs w:val="20"/>
+              </w:rPr>
+              <w:t xml:space="preserve">, </w:t>
+            </w:r>
+            <w:r>
+              <w:rPr>
+                <w:rFonts w:hint="eastAsia"/>
+                <w:sz w:val="18"/>
+                <w:szCs w:val="20"/>
+              </w:rPr>
+              <w:t xml:space="preserve">버튼 </w:t>
+            </w:r>
+            <w:r>
+              <w:rPr>
+                <w:sz w:val="18"/>
+                <w:szCs w:val="20"/>
+              </w:rPr>
+              <w:t>2</w:t>
+            </w:r>
+            <w:r>
+              <w:rPr>
+                <w:rFonts w:hint="eastAsia"/>
+                <w:sz w:val="18"/>
+                <w:szCs w:val="20"/>
+              </w:rPr>
+              <w:t>개</w:t>
+            </w:r>
+          </w:p>
+        </w:tc>
+      </w:tr>
+      <w:tr>
+        <w:trPr>
+          <w:trHeight w:val="606"/>
+        </w:trPr>
+        <w:tc>
+          <w:tcPr>
+            <w:tcW w:w="2288" w:type="pct"/>
+            <w:vMerge/>
+            <w:tcBorders>
+              <w:top w:val="nil"/>
+              <w:left w:val="nil"/>
+              <w:bottom w:val="nil"/>
+              <w:right w:val="nil"/>
+            </w:tcBorders>
+          </w:tcPr>
+          <w:p>
+            <w:pPr>
+              <w:widowControl/>
+              <w:wordWrap/>
+              <w:autoSpaceDE/>
+              <w:autoSpaceDN/>
+              <w:jc w:val="left"/>
+              <w:rPr>
+                <w:noProof/>
+              </w:rPr>
+            </w:pPr>
+          </w:p>
+        </w:tc>
+        <w:tc>
+          <w:tcPr>
+            <w:tcW w:w="776" w:type="pct"/>
+            <w:tcBorders>
+              <w:left w:val="nil"/>
+              <w:right w:val="nil"/>
+            </w:tcBorders>
+            <w:shd w:val="clear" w:color="auto" w:fill="D9D9D9" w:themeFill="background1" w:themeFillShade="D9"/>
+            <w:vAlign w:val="center"/>
+          </w:tcPr>
+          <w:p>
+            <w:pPr>
+              <w:widowControl/>
+              <w:wordWrap/>
+              <w:autoSpaceDE/>
+              <w:autoSpaceDN/>
+              <w:spacing w:line="276" w:lineRule="auto"/>
+              <w:jc w:val="center"/>
+              <w:rPr>
+                <w:rFonts w:hint="eastAsia"/>
+              </w:rPr>
+            </w:pPr>
+            <w:r>
+              <w:rPr>
+                <w:rFonts w:hint="eastAsia"/>
+              </w:rPr>
+              <w:t xml:space="preserve">연결 </w:t>
+            </w:r>
+            <w:r>
+              <w:rPr>
+                <w:rFonts w:hint="eastAsia"/>
+              </w:rPr>
+              <w:t>화면</w:t>
+            </w:r>
+          </w:p>
+        </w:tc>
+        <w:tc>
+          <w:tcPr>
+            <w:tcW w:w="1936" w:type="pct"/>
+            <w:tcBorders>
+              <w:left w:val="nil"/>
+              <w:right w:val="nil"/>
+            </w:tcBorders>
+            <w:vAlign w:val="center"/>
+          </w:tcPr>
+          <w:p>
+            <w:pPr>
+              <w:widowControl/>
+              <w:wordWrap/>
+              <w:autoSpaceDE/>
+              <w:autoSpaceDN/>
+              <w:spacing w:line="276" w:lineRule="auto"/>
+              <w:rPr>
+                <w:rFonts w:hint="eastAsia"/>
+                <w:sz w:val="18"/>
+                <w:szCs w:val="20"/>
+              </w:rPr>
+            </w:pPr>
+            <w:r>
+              <w:rPr>
+                <w:rFonts w:hint="eastAsia"/>
+                <w:sz w:val="18"/>
+                <w:szCs w:val="20"/>
+              </w:rPr>
+              <w:t>메인 메뉴 화면</w:t>
+            </w:r>
+          </w:p>
+        </w:tc>
+      </w:tr>
+    </w:tbl>
     <w:p>
       <w:pPr>
         <w:widowControl/>
@@ -5953,100 +6443,7 @@
         <w:autoSpaceDE/>
         <w:autoSpaceDN/>
         <w:spacing w:after="0" w:line="360" w:lineRule="auto"/>
-        <w:ind w:left="600"/>
-      </w:pPr>
-      <w:r>
-        <w:rPr>
-          <w:noProof/>
-        </w:rPr>
-        <w:drawing>
-          <wp:inline distT="0" distB="0" distL="0" distR="0" wp14:anchorId="5098376A" wp14:editId="5AABCD00">
-            <wp:extent cx="1142036" cy="1800000"/>
-            <wp:effectExtent l="0" t="0" r="1270" b="0"/>
-            <wp:docPr id="25" name="그림 25"/>
-            <wp:cNvGraphicFramePr>
-              <a:graphicFrameLocks xmlns:a="http://schemas.openxmlformats.org/drawingml/2006/main" noChangeAspect="1"/>
-            </wp:cNvGraphicFramePr>
-            <a:graphic xmlns:a="http://schemas.openxmlformats.org/drawingml/2006/main">
-              <a:graphicData uri="http://schemas.openxmlformats.org/drawingml/2006/picture">
-                <pic:pic xmlns:pic="http://schemas.openxmlformats.org/drawingml/2006/picture">
-                  <pic:nvPicPr>
-                    <pic:cNvPr id="25" name="타이틀0.png"/>
-                    <pic:cNvPicPr/>
-                  </pic:nvPicPr>
-                  <pic:blipFill>
-                    <a:blip r:embed="rId24" cstate="print">
-                      <a:extLst>
-                        <a:ext uri="{28A0092B-C50C-407E-A947-70E740481C1C}">
-                          <a14:useLocalDpi xmlns:a14="http://schemas.microsoft.com/office/drawing/2010/main" val="0"/>
-                        </a:ext>
-                      </a:extLst>
-                    </a:blip>
-                    <a:stretch>
-                      <a:fillRect/>
-                    </a:stretch>
-                  </pic:blipFill>
-                  <pic:spPr>
-                    <a:xfrm>
-                      <a:off x="0" y="0"/>
-                      <a:ext cx="1142036" cy="1800000"/>
-                    </a:xfrm>
-                    <a:prstGeom prst="rect">
-                      <a:avLst/>
-                    </a:prstGeom>
-                  </pic:spPr>
-                </pic:pic>
-              </a:graphicData>
-            </a:graphic>
-          </wp:inline>
-        </w:drawing>
-      </w:r>
-      <w:r>
-        <w:rPr>
-          <w:noProof/>
-        </w:rPr>
-        <w:drawing>
-          <wp:inline distT="0" distB="0" distL="0" distR="0" wp14:anchorId="04195C1A" wp14:editId="04383020">
-            <wp:extent cx="1142037" cy="1800000"/>
-            <wp:effectExtent l="0" t="0" r="1270" b="0"/>
-            <wp:docPr id="40" name="그림 40" descr="표지판, 시계, 어두운, 독서이(가) 표시된 사진&#10;&#10;자동 생성된 설명"/>
-            <wp:cNvGraphicFramePr>
-              <a:graphicFrameLocks xmlns:a="http://schemas.openxmlformats.org/drawingml/2006/main" noChangeAspect="1"/>
-            </wp:cNvGraphicFramePr>
-            <a:graphic xmlns:a="http://schemas.openxmlformats.org/drawingml/2006/main">
-              <a:graphicData uri="http://schemas.openxmlformats.org/drawingml/2006/picture">
-                <pic:pic xmlns:pic="http://schemas.openxmlformats.org/drawingml/2006/picture">
-                  <pic:nvPicPr>
-                    <pic:cNvPr id="40" name="타이틀1.png"/>
-                    <pic:cNvPicPr/>
-                  </pic:nvPicPr>
-                  <pic:blipFill>
-                    <a:blip r:embed="rId25" cstate="print">
-                      <a:extLst>
-                        <a:ext uri="{28A0092B-C50C-407E-A947-70E740481C1C}">
-                          <a14:useLocalDpi xmlns:a14="http://schemas.microsoft.com/office/drawing/2010/main" val="0"/>
-                        </a:ext>
-                      </a:extLst>
-                    </a:blip>
-                    <a:stretch>
-                      <a:fillRect/>
-                    </a:stretch>
-                  </pic:blipFill>
-                  <pic:spPr>
-                    <a:xfrm>
-                      <a:off x="0" y="0"/>
-                      <a:ext cx="1142037" cy="1800000"/>
-                    </a:xfrm>
-                    <a:prstGeom prst="rect">
-                      <a:avLst/>
-                    </a:prstGeom>
-                  </pic:spPr>
-                </pic:pic>
-              </a:graphicData>
-            </a:graphic>
-          </wp:inline>
-        </w:drawing>
-      </w:r>
+      </w:pPr>
     </w:p>
     <w:p>
       <w:pPr>
@@ -6055,7 +6452,3111 @@
         <w:autoSpaceDE/>
         <w:autoSpaceDN/>
         <w:spacing w:after="0" w:line="360" w:lineRule="auto"/>
-        <w:ind w:left="600"/>
+        <w:rPr>
+          <w:rFonts w:hint="eastAsia"/>
+        </w:rPr>
+      </w:pPr>
+    </w:p>
+    <w:p>
+      <w:pPr>
+        <w:widowControl/>
+        <w:wordWrap/>
+        <w:autoSpaceDE/>
+        <w:autoSpaceDN/>
+        <w:ind w:leftChars="200" w:left="400"/>
+      </w:pPr>
+      <w:r>
+        <w:rPr>
+          <w:rFonts w:hint="eastAsia"/>
+        </w:rPr>
+        <w:lastRenderedPageBreak/>
+        <w:t>B</w:t>
+      </w:r>
+      <w:r>
+        <w:t xml:space="preserve">. </w:t>
+      </w:r>
+      <w:r>
+        <w:rPr>
+          <w:rFonts w:hint="eastAsia"/>
+        </w:rPr>
+        <w:t>메인 메뉴 화면</w:t>
+      </w:r>
+    </w:p>
+    <w:tbl>
+      <w:tblPr>
+        <w:tblStyle w:val="a3"/>
+        <w:tblW w:w="4665" w:type="pct"/>
+        <w:tblInd w:w="400" w:type="dxa"/>
+        <w:tblLook w:val="04A0" w:firstRow="1" w:lastRow="0" w:firstColumn="1" w:lastColumn="0" w:noHBand="0" w:noVBand="1"/>
+      </w:tblPr>
+      <w:tblGrid>
+        <w:gridCol w:w="3853"/>
+        <w:gridCol w:w="1307"/>
+        <w:gridCol w:w="3261"/>
+      </w:tblGrid>
+      <w:tr>
+        <w:trPr>
+          <w:trHeight w:val="1004"/>
+        </w:trPr>
+        <w:tc>
+          <w:tcPr>
+            <w:tcW w:w="2288" w:type="pct"/>
+            <w:vMerge w:val="restart"/>
+            <w:tcBorders>
+              <w:top w:val="nil"/>
+              <w:left w:val="nil"/>
+              <w:bottom w:val="nil"/>
+              <w:right w:val="nil"/>
+            </w:tcBorders>
+          </w:tcPr>
+          <w:p>
+            <w:pPr>
+              <w:widowControl/>
+              <w:wordWrap/>
+              <w:autoSpaceDE/>
+              <w:autoSpaceDN/>
+              <w:jc w:val="center"/>
+            </w:pPr>
+            <w:r>
+              <w:rPr>
+                <w:noProof/>
+              </w:rPr>
+              <w:drawing>
+                <wp:inline distT="0" distB="0" distL="0" distR="0" wp14:anchorId="7DD0EF6C" wp14:editId="6609671B">
+                  <wp:extent cx="1142036" cy="1800000"/>
+                  <wp:effectExtent l="0" t="0" r="1270" b="0"/>
+                  <wp:docPr id="16" name="그림 16"/>
+                  <wp:cNvGraphicFramePr>
+                    <a:graphicFrameLocks xmlns:a="http://schemas.openxmlformats.org/drawingml/2006/main" noChangeAspect="1"/>
+                  </wp:cNvGraphicFramePr>
+                  <a:graphic xmlns:a="http://schemas.openxmlformats.org/drawingml/2006/main">
+                    <a:graphicData uri="http://schemas.openxmlformats.org/drawingml/2006/picture">
+                      <pic:pic xmlns:pic="http://schemas.openxmlformats.org/drawingml/2006/picture">
+                        <pic:nvPicPr>
+                          <pic:cNvPr id="42" name="메뉴.png"/>
+                          <pic:cNvPicPr/>
+                        </pic:nvPicPr>
+                        <pic:blipFill>
+                          <a:blip r:embed="rId26" cstate="print">
+                            <a:extLst>
+                              <a:ext uri="{28A0092B-C50C-407E-A947-70E740481C1C}">
+                                <a14:useLocalDpi xmlns:a14="http://schemas.microsoft.com/office/drawing/2010/main" val="0"/>
+                              </a:ext>
+                            </a:extLst>
+                          </a:blip>
+                          <a:stretch>
+                            <a:fillRect/>
+                          </a:stretch>
+                        </pic:blipFill>
+                        <pic:spPr>
+                          <a:xfrm>
+                            <a:off x="0" y="0"/>
+                            <a:ext cx="1142036" cy="1800000"/>
+                          </a:xfrm>
+                          <a:prstGeom prst="rect">
+                            <a:avLst/>
+                          </a:prstGeom>
+                        </pic:spPr>
+                      </pic:pic>
+                    </a:graphicData>
+                  </a:graphic>
+                </wp:inline>
+              </w:drawing>
+            </w:r>
+          </w:p>
+        </w:tc>
+        <w:tc>
+          <w:tcPr>
+            <w:tcW w:w="776" w:type="pct"/>
+            <w:tcBorders>
+              <w:left w:val="nil"/>
+              <w:right w:val="nil"/>
+            </w:tcBorders>
+            <w:shd w:val="clear" w:color="auto" w:fill="D9D9D9" w:themeFill="background1" w:themeFillShade="D9"/>
+            <w:vAlign w:val="center"/>
+          </w:tcPr>
+          <w:p>
+            <w:pPr>
+              <w:widowControl/>
+              <w:wordWrap/>
+              <w:autoSpaceDE/>
+              <w:autoSpaceDN/>
+              <w:spacing w:line="276" w:lineRule="auto"/>
+              <w:jc w:val="center"/>
+              <w:rPr>
+                <w:rFonts w:hint="eastAsia"/>
+              </w:rPr>
+            </w:pPr>
+            <w:r>
+              <w:rPr>
+                <w:rFonts w:hint="eastAsia"/>
+              </w:rPr>
+              <w:t>설명</w:t>
+            </w:r>
+          </w:p>
+        </w:tc>
+        <w:tc>
+          <w:tcPr>
+            <w:tcW w:w="1936" w:type="pct"/>
+            <w:tcBorders>
+              <w:left w:val="nil"/>
+              <w:right w:val="nil"/>
+            </w:tcBorders>
+            <w:vAlign w:val="center"/>
+          </w:tcPr>
+          <w:p>
+            <w:pPr>
+              <w:widowControl/>
+              <w:wordWrap/>
+              <w:autoSpaceDE/>
+              <w:autoSpaceDN/>
+              <w:spacing w:line="259" w:lineRule="auto"/>
+              <w:rPr>
+                <w:sz w:val="18"/>
+                <w:szCs w:val="20"/>
+              </w:rPr>
+            </w:pPr>
+            <w:r>
+              <w:rPr>
+                <w:rFonts w:hint="eastAsia"/>
+                <w:sz w:val="18"/>
+                <w:szCs w:val="20"/>
+              </w:rPr>
+              <w:t>메인 메뉴화면으로,</w:t>
+            </w:r>
+            <w:r>
+              <w:rPr>
+                <w:sz w:val="18"/>
+                <w:szCs w:val="20"/>
+              </w:rPr>
+              <w:t xml:space="preserve"> </w:t>
+            </w:r>
+            <w:r>
+              <w:rPr>
+                <w:rFonts w:hint="eastAsia"/>
+                <w:sz w:val="18"/>
+                <w:szCs w:val="20"/>
+              </w:rPr>
+              <w:t xml:space="preserve">다른 기능을 가진 버튼 </w:t>
+            </w:r>
+            <w:r>
+              <w:rPr>
+                <w:sz w:val="18"/>
+                <w:szCs w:val="20"/>
+              </w:rPr>
+              <w:t>UI</w:t>
+            </w:r>
+            <w:r>
+              <w:rPr>
+                <w:rFonts w:hint="eastAsia"/>
+                <w:sz w:val="18"/>
+                <w:szCs w:val="20"/>
+              </w:rPr>
+              <w:t>가 제공된다.</w:t>
+            </w:r>
+          </w:p>
+          <w:p>
+            <w:pPr>
+              <w:widowControl/>
+              <w:wordWrap/>
+              <w:autoSpaceDE/>
+              <w:autoSpaceDN/>
+              <w:spacing w:line="259" w:lineRule="auto"/>
+              <w:rPr>
+                <w:rFonts w:hint="eastAsia"/>
+                <w:sz w:val="18"/>
+                <w:szCs w:val="20"/>
+              </w:rPr>
+            </w:pPr>
+            <w:r>
+              <w:rPr>
+                <w:rFonts w:hint="eastAsia"/>
+                <w:sz w:val="18"/>
+                <w:szCs w:val="20"/>
+              </w:rPr>
+              <w:t xml:space="preserve"> </w:t>
+            </w:r>
+            <w:r>
+              <w:rPr>
+                <w:rFonts w:hint="eastAsia"/>
+                <w:sz w:val="18"/>
+                <w:szCs w:val="20"/>
+              </w:rPr>
+              <w:t>버튼은 게임 설정,</w:t>
+            </w:r>
+            <w:r>
+              <w:rPr>
+                <w:sz w:val="18"/>
+                <w:szCs w:val="20"/>
+              </w:rPr>
+              <w:t xml:space="preserve"> </w:t>
+            </w:r>
+            <w:r>
+              <w:rPr>
+                <w:rFonts w:hint="eastAsia"/>
+                <w:sz w:val="18"/>
+                <w:szCs w:val="20"/>
+              </w:rPr>
+              <w:t xml:space="preserve">대회 </w:t>
+            </w:r>
+            <w:r>
+              <w:rPr>
+                <w:rFonts w:hint="eastAsia"/>
+                <w:sz w:val="18"/>
+                <w:szCs w:val="20"/>
+              </w:rPr>
+              <w:t>목록</w:t>
+            </w:r>
+            <w:r>
+              <w:rPr>
+                <w:rFonts w:hint="eastAsia"/>
+                <w:sz w:val="18"/>
+                <w:szCs w:val="20"/>
+              </w:rPr>
+              <w:t>,</w:t>
+            </w:r>
+            <w:r>
+              <w:rPr>
+                <w:sz w:val="18"/>
+                <w:szCs w:val="20"/>
+              </w:rPr>
+              <w:t xml:space="preserve"> </w:t>
+            </w:r>
+            <w:r>
+              <w:rPr>
+                <w:rFonts w:hint="eastAsia"/>
+                <w:sz w:val="18"/>
+                <w:szCs w:val="20"/>
+              </w:rPr>
+              <w:t>역대 기록</w:t>
+            </w:r>
+            <w:r>
+              <w:rPr>
+                <w:sz w:val="18"/>
+                <w:szCs w:val="20"/>
+              </w:rPr>
+              <w:t xml:space="preserve">으로 </w:t>
+            </w:r>
+            <w:r>
+              <w:rPr>
+                <w:rFonts w:hint="eastAsia"/>
+                <w:sz w:val="18"/>
+                <w:szCs w:val="20"/>
+              </w:rPr>
+              <w:t>이동된다.</w:t>
+            </w:r>
+          </w:p>
+        </w:tc>
+      </w:tr>
+      <w:tr>
+        <w:trPr>
+          <w:trHeight w:val="531"/>
+        </w:trPr>
+        <w:tc>
+          <w:tcPr>
+            <w:tcW w:w="2288" w:type="pct"/>
+            <w:vMerge/>
+            <w:tcBorders>
+              <w:top w:val="nil"/>
+              <w:left w:val="nil"/>
+              <w:bottom w:val="nil"/>
+              <w:right w:val="nil"/>
+            </w:tcBorders>
+          </w:tcPr>
+          <w:p>
+            <w:pPr>
+              <w:widowControl/>
+              <w:wordWrap/>
+              <w:autoSpaceDE/>
+              <w:autoSpaceDN/>
+              <w:jc w:val="left"/>
+              <w:rPr>
+                <w:noProof/>
+              </w:rPr>
+            </w:pPr>
+          </w:p>
+        </w:tc>
+        <w:tc>
+          <w:tcPr>
+            <w:tcW w:w="776" w:type="pct"/>
+            <w:tcBorders>
+              <w:left w:val="nil"/>
+              <w:right w:val="nil"/>
+            </w:tcBorders>
+            <w:shd w:val="clear" w:color="auto" w:fill="D9D9D9" w:themeFill="background1" w:themeFillShade="D9"/>
+            <w:vAlign w:val="center"/>
+          </w:tcPr>
+          <w:p>
+            <w:pPr>
+              <w:widowControl/>
+              <w:wordWrap/>
+              <w:autoSpaceDE/>
+              <w:autoSpaceDN/>
+              <w:spacing w:line="276" w:lineRule="auto"/>
+              <w:jc w:val="center"/>
+              <w:rPr>
+                <w:rFonts w:hint="eastAsia"/>
+              </w:rPr>
+            </w:pPr>
+            <w:r>
+              <w:rPr>
+                <w:rFonts w:hint="eastAsia"/>
+              </w:rPr>
+              <w:t>구성</w:t>
+            </w:r>
+          </w:p>
+        </w:tc>
+        <w:tc>
+          <w:tcPr>
+            <w:tcW w:w="1936" w:type="pct"/>
+            <w:tcBorders>
+              <w:left w:val="nil"/>
+              <w:right w:val="nil"/>
+            </w:tcBorders>
+            <w:vAlign w:val="center"/>
+          </w:tcPr>
+          <w:p>
+            <w:pPr>
+              <w:widowControl/>
+              <w:wordWrap/>
+              <w:autoSpaceDE/>
+              <w:autoSpaceDN/>
+              <w:spacing w:line="276" w:lineRule="auto"/>
+              <w:rPr>
+                <w:rFonts w:hint="eastAsia"/>
+                <w:sz w:val="18"/>
+                <w:szCs w:val="20"/>
+              </w:rPr>
+            </w:pPr>
+            <w:r>
+              <w:rPr>
+                <w:rFonts w:hint="eastAsia"/>
+                <w:sz w:val="18"/>
+                <w:szCs w:val="20"/>
+              </w:rPr>
+              <w:t xml:space="preserve">메인 메뉴 </w:t>
+            </w:r>
+            <w:r>
+              <w:rPr>
+                <w:sz w:val="18"/>
+                <w:szCs w:val="20"/>
+              </w:rPr>
+              <w:t>Text</w:t>
+            </w:r>
+            <w:r>
+              <w:rPr>
+                <w:sz w:val="18"/>
+                <w:szCs w:val="20"/>
+              </w:rPr>
+              <w:t xml:space="preserve">, </w:t>
+            </w:r>
+            <w:r>
+              <w:rPr>
+                <w:rFonts w:hint="eastAsia"/>
+                <w:sz w:val="18"/>
+                <w:szCs w:val="20"/>
+              </w:rPr>
+              <w:t xml:space="preserve">버튼 </w:t>
+            </w:r>
+            <w:r>
+              <w:rPr>
+                <w:sz w:val="18"/>
+                <w:szCs w:val="20"/>
+              </w:rPr>
+              <w:t>3</w:t>
+            </w:r>
+            <w:r>
+              <w:rPr>
+                <w:rFonts w:hint="eastAsia"/>
+                <w:sz w:val="18"/>
+                <w:szCs w:val="20"/>
+              </w:rPr>
+              <w:t>개</w:t>
+            </w:r>
+          </w:p>
+        </w:tc>
+      </w:tr>
+      <w:tr>
+        <w:trPr>
+          <w:trHeight w:val="606"/>
+        </w:trPr>
+        <w:tc>
+          <w:tcPr>
+            <w:tcW w:w="2288" w:type="pct"/>
+            <w:vMerge/>
+            <w:tcBorders>
+              <w:top w:val="nil"/>
+              <w:left w:val="nil"/>
+              <w:bottom w:val="nil"/>
+              <w:right w:val="nil"/>
+            </w:tcBorders>
+          </w:tcPr>
+          <w:p>
+            <w:pPr>
+              <w:widowControl/>
+              <w:wordWrap/>
+              <w:autoSpaceDE/>
+              <w:autoSpaceDN/>
+              <w:jc w:val="left"/>
+              <w:rPr>
+                <w:noProof/>
+              </w:rPr>
+            </w:pPr>
+          </w:p>
+        </w:tc>
+        <w:tc>
+          <w:tcPr>
+            <w:tcW w:w="776" w:type="pct"/>
+            <w:tcBorders>
+              <w:left w:val="nil"/>
+              <w:right w:val="nil"/>
+            </w:tcBorders>
+            <w:shd w:val="clear" w:color="auto" w:fill="D9D9D9" w:themeFill="background1" w:themeFillShade="D9"/>
+            <w:vAlign w:val="center"/>
+          </w:tcPr>
+          <w:p>
+            <w:pPr>
+              <w:widowControl/>
+              <w:wordWrap/>
+              <w:autoSpaceDE/>
+              <w:autoSpaceDN/>
+              <w:spacing w:line="276" w:lineRule="auto"/>
+              <w:jc w:val="center"/>
+              <w:rPr>
+                <w:rFonts w:hint="eastAsia"/>
+              </w:rPr>
+            </w:pPr>
+            <w:r>
+              <w:rPr>
+                <w:rFonts w:hint="eastAsia"/>
+              </w:rPr>
+              <w:t>연결 화면</w:t>
+            </w:r>
+          </w:p>
+        </w:tc>
+        <w:tc>
+          <w:tcPr>
+            <w:tcW w:w="1936" w:type="pct"/>
+            <w:tcBorders>
+              <w:left w:val="nil"/>
+              <w:right w:val="nil"/>
+            </w:tcBorders>
+            <w:vAlign w:val="center"/>
+          </w:tcPr>
+          <w:p>
+            <w:pPr>
+              <w:widowControl/>
+              <w:wordWrap/>
+              <w:autoSpaceDE/>
+              <w:autoSpaceDN/>
+              <w:spacing w:line="259" w:lineRule="auto"/>
+              <w:rPr>
+                <w:rFonts w:hint="eastAsia"/>
+                <w:sz w:val="18"/>
+                <w:szCs w:val="20"/>
+              </w:rPr>
+            </w:pPr>
+            <w:r>
+              <w:rPr>
+                <w:rFonts w:hint="eastAsia"/>
+                <w:sz w:val="18"/>
+                <w:szCs w:val="20"/>
+              </w:rPr>
+              <w:t>게임 설정화면,</w:t>
+            </w:r>
+            <w:r>
+              <w:rPr>
+                <w:sz w:val="18"/>
+                <w:szCs w:val="20"/>
+              </w:rPr>
+              <w:t xml:space="preserve"> </w:t>
+            </w:r>
+            <w:r>
+              <w:rPr>
+                <w:rFonts w:hint="eastAsia"/>
+                <w:sz w:val="18"/>
+                <w:szCs w:val="20"/>
+              </w:rPr>
+              <w:t>대회 선택화면,</w:t>
+            </w:r>
+            <w:r>
+              <w:rPr>
+                <w:sz w:val="18"/>
+                <w:szCs w:val="20"/>
+              </w:rPr>
+              <w:t xml:space="preserve"> </w:t>
+            </w:r>
+            <w:r>
+              <w:rPr>
+                <w:rFonts w:hint="eastAsia"/>
+                <w:sz w:val="18"/>
+                <w:szCs w:val="20"/>
+              </w:rPr>
+              <w:t>역대 기록 화면</w:t>
+            </w:r>
+          </w:p>
+        </w:tc>
+      </w:tr>
+    </w:tbl>
+    <w:p>
+      <w:pPr>
+        <w:widowControl/>
+        <w:wordWrap/>
+        <w:autoSpaceDE/>
+        <w:autoSpaceDN/>
+        <w:spacing w:before="240" w:line="360" w:lineRule="auto"/>
+        <w:rPr>
+          <w:rFonts w:hint="eastAsia"/>
+        </w:rPr>
+      </w:pPr>
+    </w:p>
+    <w:p>
+      <w:pPr>
+        <w:widowControl/>
+        <w:wordWrap/>
+        <w:autoSpaceDE/>
+        <w:autoSpaceDN/>
+        <w:ind w:leftChars="200" w:left="400"/>
+      </w:pPr>
+      <w:r>
+        <w:t xml:space="preserve">C. </w:t>
+      </w:r>
+      <w:r>
+        <w:rPr>
+          <w:rFonts w:hint="eastAsia"/>
+        </w:rPr>
+        <w:t>게임 설정 화면</w:t>
+      </w:r>
+    </w:p>
+    <w:tbl>
+      <w:tblPr>
+        <w:tblStyle w:val="a3"/>
+        <w:tblW w:w="4665" w:type="pct"/>
+        <w:tblInd w:w="400" w:type="dxa"/>
+        <w:tblLook w:val="04A0" w:firstRow="1" w:lastRow="0" w:firstColumn="1" w:lastColumn="0" w:noHBand="0" w:noVBand="1"/>
+      </w:tblPr>
+      <w:tblGrid>
+        <w:gridCol w:w="3853"/>
+        <w:gridCol w:w="1307"/>
+        <w:gridCol w:w="3261"/>
+      </w:tblGrid>
+      <w:tr>
+        <w:trPr>
+          <w:trHeight w:val="1004"/>
+        </w:trPr>
+        <w:tc>
+          <w:tcPr>
+            <w:tcW w:w="2288" w:type="pct"/>
+            <w:vMerge w:val="restart"/>
+            <w:tcBorders>
+              <w:top w:val="nil"/>
+              <w:left w:val="nil"/>
+              <w:bottom w:val="nil"/>
+              <w:right w:val="nil"/>
+            </w:tcBorders>
+          </w:tcPr>
+          <w:p>
+            <w:pPr>
+              <w:widowControl/>
+              <w:wordWrap/>
+              <w:autoSpaceDE/>
+              <w:autoSpaceDN/>
+              <w:jc w:val="center"/>
+            </w:pPr>
+            <w:r>
+              <w:rPr>
+                <w:noProof/>
+              </w:rPr>
+              <w:drawing>
+                <wp:inline distT="0" distB="0" distL="0" distR="0" wp14:anchorId="204E91CF" wp14:editId="013C879F">
+                  <wp:extent cx="1142037" cy="1800000"/>
+                  <wp:effectExtent l="0" t="0" r="1270" b="0"/>
+                  <wp:docPr id="18" name="그림 18" descr="화면, 검은색, 모니터, 어두운이(가) 표시된 사진&#10;&#10;자동 생성된 설명"/>
+                  <wp:cNvGraphicFramePr>
+                    <a:graphicFrameLocks xmlns:a="http://schemas.openxmlformats.org/drawingml/2006/main" noChangeAspect="1"/>
+                  </wp:cNvGraphicFramePr>
+                  <a:graphic xmlns:a="http://schemas.openxmlformats.org/drawingml/2006/main">
+                    <a:graphicData uri="http://schemas.openxmlformats.org/drawingml/2006/picture">
+                      <pic:pic xmlns:pic="http://schemas.openxmlformats.org/drawingml/2006/picture">
+                        <pic:nvPicPr>
+                          <pic:cNvPr id="43" name="설정.png"/>
+                          <pic:cNvPicPr/>
+                        </pic:nvPicPr>
+                        <pic:blipFill>
+                          <a:blip r:embed="rId27" cstate="print">
+                            <a:extLst>
+                              <a:ext uri="{28A0092B-C50C-407E-A947-70E740481C1C}">
+                                <a14:useLocalDpi xmlns:a14="http://schemas.microsoft.com/office/drawing/2010/main" val="0"/>
+                              </a:ext>
+                            </a:extLst>
+                          </a:blip>
+                          <a:stretch>
+                            <a:fillRect/>
+                          </a:stretch>
+                        </pic:blipFill>
+                        <pic:spPr>
+                          <a:xfrm>
+                            <a:off x="0" y="0"/>
+                            <a:ext cx="1142037" cy="1800000"/>
+                          </a:xfrm>
+                          <a:prstGeom prst="rect">
+                            <a:avLst/>
+                          </a:prstGeom>
+                        </pic:spPr>
+                      </pic:pic>
+                    </a:graphicData>
+                  </a:graphic>
+                </wp:inline>
+              </w:drawing>
+            </w:r>
+          </w:p>
+        </w:tc>
+        <w:tc>
+          <w:tcPr>
+            <w:tcW w:w="776" w:type="pct"/>
+            <w:tcBorders>
+              <w:left w:val="nil"/>
+              <w:right w:val="nil"/>
+            </w:tcBorders>
+            <w:shd w:val="clear" w:color="auto" w:fill="D9D9D9" w:themeFill="background1" w:themeFillShade="D9"/>
+            <w:vAlign w:val="center"/>
+          </w:tcPr>
+          <w:p>
+            <w:pPr>
+              <w:widowControl/>
+              <w:wordWrap/>
+              <w:autoSpaceDE/>
+              <w:autoSpaceDN/>
+              <w:spacing w:line="276" w:lineRule="auto"/>
+              <w:jc w:val="center"/>
+              <w:rPr>
+                <w:rFonts w:hint="eastAsia"/>
+              </w:rPr>
+            </w:pPr>
+            <w:r>
+              <w:rPr>
+                <w:rFonts w:hint="eastAsia"/>
+              </w:rPr>
+              <w:t>설명</w:t>
+            </w:r>
+          </w:p>
+        </w:tc>
+        <w:tc>
+          <w:tcPr>
+            <w:tcW w:w="1936" w:type="pct"/>
+            <w:tcBorders>
+              <w:left w:val="nil"/>
+              <w:right w:val="nil"/>
+            </w:tcBorders>
+            <w:vAlign w:val="center"/>
+          </w:tcPr>
+          <w:p>
+            <w:pPr>
+              <w:widowControl/>
+              <w:wordWrap/>
+              <w:autoSpaceDE/>
+              <w:autoSpaceDN/>
+              <w:spacing w:line="259" w:lineRule="auto"/>
+              <w:rPr>
+                <w:rFonts w:hint="eastAsia"/>
+              </w:rPr>
+            </w:pPr>
+            <w:r>
+              <w:rPr>
+                <w:rFonts w:hint="eastAsia"/>
+                <w:sz w:val="18"/>
+                <w:szCs w:val="20"/>
+              </w:rPr>
+              <w:t>게임 설정을 조정</w:t>
+            </w:r>
+            <w:r>
+              <w:rPr>
+                <w:rFonts w:hint="eastAsia"/>
+                <w:sz w:val="18"/>
+                <w:szCs w:val="20"/>
+              </w:rPr>
+              <w:t xml:space="preserve"> 가능한</w:t>
+            </w:r>
+            <w:r>
+              <w:rPr>
+                <w:rFonts w:hint="eastAsia"/>
+                <w:sz w:val="18"/>
+                <w:szCs w:val="20"/>
+              </w:rPr>
+              <w:t xml:space="preserve"> 화</w:t>
+            </w:r>
+            <w:r>
+              <w:rPr>
+                <w:rFonts w:hint="eastAsia"/>
+                <w:sz w:val="18"/>
+                <w:szCs w:val="20"/>
+              </w:rPr>
+              <w:t xml:space="preserve">면으로 </w:t>
+            </w:r>
+            <w:proofErr w:type="spellStart"/>
+            <w:r>
+              <w:rPr>
+                <w:rFonts w:hint="eastAsia"/>
+                <w:sz w:val="18"/>
+                <w:szCs w:val="20"/>
+              </w:rPr>
+              <w:t>배경음</w:t>
+            </w:r>
+            <w:proofErr w:type="spellEnd"/>
+            <w:r>
+              <w:rPr>
+                <w:rFonts w:hint="eastAsia"/>
+                <w:sz w:val="18"/>
+                <w:szCs w:val="20"/>
+              </w:rPr>
+              <w:t xml:space="preserve">(혹은 </w:t>
+            </w:r>
+            <w:proofErr w:type="spellStart"/>
+            <w:r>
+              <w:rPr>
+                <w:rFonts w:hint="eastAsia"/>
+                <w:sz w:val="18"/>
+                <w:szCs w:val="20"/>
+              </w:rPr>
+              <w:t>영상음</w:t>
+            </w:r>
+            <w:proofErr w:type="spellEnd"/>
+            <w:r>
+              <w:rPr>
+                <w:sz w:val="18"/>
+                <w:szCs w:val="20"/>
+              </w:rPr>
+              <w:t>)</w:t>
+            </w:r>
+            <w:r>
+              <w:rPr>
+                <w:rFonts w:hint="eastAsia"/>
+                <w:sz w:val="18"/>
+                <w:szCs w:val="20"/>
+              </w:rPr>
+              <w:t>,</w:t>
+            </w:r>
+            <w:r>
+              <w:rPr>
+                <w:sz w:val="18"/>
+                <w:szCs w:val="20"/>
+              </w:rPr>
+              <w:t xml:space="preserve"> </w:t>
+            </w:r>
+            <w:r>
+              <w:rPr>
+                <w:rFonts w:hint="eastAsia"/>
+                <w:sz w:val="18"/>
+                <w:szCs w:val="20"/>
+              </w:rPr>
+              <w:t>효과음 등의 게임 자체 설정을 조절할 수 있다.</w:t>
+            </w:r>
+            <w:r>
+              <w:rPr>
+                <w:sz w:val="18"/>
+                <w:szCs w:val="20"/>
+              </w:rPr>
+              <w:t xml:space="preserve"> </w:t>
+            </w:r>
+            <w:r>
+              <w:rPr>
+                <w:rFonts w:hint="eastAsia"/>
+                <w:sz w:val="18"/>
+                <w:szCs w:val="20"/>
+              </w:rPr>
+              <w:t>로그아웃 버튼</w:t>
+            </w:r>
+            <w:r>
+              <w:rPr>
+                <w:rFonts w:hint="eastAsia"/>
+                <w:sz w:val="18"/>
+                <w:szCs w:val="20"/>
+              </w:rPr>
+              <w:t>이 존재한다.</w:t>
+            </w:r>
+          </w:p>
+        </w:tc>
+      </w:tr>
+      <w:tr>
+        <w:trPr>
+          <w:trHeight w:val="474"/>
+        </w:trPr>
+        <w:tc>
+          <w:tcPr>
+            <w:tcW w:w="2288" w:type="pct"/>
+            <w:vMerge/>
+            <w:tcBorders>
+              <w:top w:val="nil"/>
+              <w:left w:val="nil"/>
+              <w:bottom w:val="nil"/>
+              <w:right w:val="nil"/>
+            </w:tcBorders>
+          </w:tcPr>
+          <w:p>
+            <w:pPr>
+              <w:widowControl/>
+              <w:wordWrap/>
+              <w:autoSpaceDE/>
+              <w:autoSpaceDN/>
+              <w:jc w:val="left"/>
+              <w:rPr>
+                <w:noProof/>
+              </w:rPr>
+            </w:pPr>
+          </w:p>
+        </w:tc>
+        <w:tc>
+          <w:tcPr>
+            <w:tcW w:w="776" w:type="pct"/>
+            <w:tcBorders>
+              <w:left w:val="nil"/>
+              <w:right w:val="nil"/>
+            </w:tcBorders>
+            <w:shd w:val="clear" w:color="auto" w:fill="D9D9D9" w:themeFill="background1" w:themeFillShade="D9"/>
+            <w:vAlign w:val="center"/>
+          </w:tcPr>
+          <w:p>
+            <w:pPr>
+              <w:widowControl/>
+              <w:wordWrap/>
+              <w:autoSpaceDE/>
+              <w:autoSpaceDN/>
+              <w:spacing w:line="276" w:lineRule="auto"/>
+              <w:jc w:val="center"/>
+              <w:rPr>
+                <w:rFonts w:hint="eastAsia"/>
+              </w:rPr>
+            </w:pPr>
+            <w:r>
+              <w:rPr>
+                <w:rFonts w:hint="eastAsia"/>
+              </w:rPr>
+              <w:t>구성</w:t>
+            </w:r>
+          </w:p>
+        </w:tc>
+        <w:tc>
+          <w:tcPr>
+            <w:tcW w:w="1936" w:type="pct"/>
+            <w:tcBorders>
+              <w:left w:val="nil"/>
+              <w:right w:val="nil"/>
+            </w:tcBorders>
+            <w:vAlign w:val="center"/>
+          </w:tcPr>
+          <w:p>
+            <w:pPr>
+              <w:widowControl/>
+              <w:wordWrap/>
+              <w:autoSpaceDE/>
+              <w:autoSpaceDN/>
+              <w:spacing w:line="276" w:lineRule="auto"/>
+              <w:rPr>
+                <w:rFonts w:hint="eastAsia"/>
+                <w:sz w:val="18"/>
+                <w:szCs w:val="20"/>
+              </w:rPr>
+            </w:pPr>
+            <w:r>
+              <w:rPr>
+                <w:rFonts w:hint="eastAsia"/>
+                <w:sz w:val="18"/>
+                <w:szCs w:val="20"/>
+              </w:rPr>
+              <w:t>T</w:t>
+            </w:r>
+            <w:r>
+              <w:rPr>
+                <w:sz w:val="18"/>
+                <w:szCs w:val="20"/>
+              </w:rPr>
+              <w:t>ext 2</w:t>
+            </w:r>
+            <w:r>
+              <w:rPr>
+                <w:rFonts w:hint="eastAsia"/>
+                <w:sz w:val="18"/>
+                <w:szCs w:val="20"/>
+              </w:rPr>
+              <w:t>개,</w:t>
+            </w:r>
+            <w:r>
+              <w:rPr>
+                <w:sz w:val="18"/>
+                <w:szCs w:val="20"/>
+              </w:rPr>
+              <w:t xml:space="preserve"> </w:t>
+            </w:r>
+            <w:r>
+              <w:rPr>
+                <w:rFonts w:hint="eastAsia"/>
+                <w:sz w:val="18"/>
+                <w:szCs w:val="20"/>
+              </w:rPr>
+              <w:t xml:space="preserve">음량 조절 </w:t>
+            </w:r>
+            <w:r>
+              <w:rPr>
+                <w:sz w:val="18"/>
+                <w:szCs w:val="20"/>
+              </w:rPr>
+              <w:t>2</w:t>
+            </w:r>
+            <w:r>
+              <w:rPr>
+                <w:rFonts w:hint="eastAsia"/>
+                <w:sz w:val="18"/>
+                <w:szCs w:val="20"/>
+              </w:rPr>
+              <w:t>개,</w:t>
+            </w:r>
+            <w:r>
+              <w:rPr>
+                <w:sz w:val="18"/>
+                <w:szCs w:val="20"/>
+              </w:rPr>
+              <w:t xml:space="preserve"> </w:t>
+            </w:r>
+            <w:r>
+              <w:rPr>
+                <w:rFonts w:hint="eastAsia"/>
+                <w:sz w:val="18"/>
+                <w:szCs w:val="20"/>
+              </w:rPr>
+              <w:t xml:space="preserve">버튼 </w:t>
+            </w:r>
+            <w:r>
+              <w:rPr>
+                <w:sz w:val="18"/>
+                <w:szCs w:val="20"/>
+              </w:rPr>
+              <w:t>1</w:t>
+            </w:r>
+            <w:r>
+              <w:rPr>
+                <w:rFonts w:hint="eastAsia"/>
+                <w:sz w:val="18"/>
+                <w:szCs w:val="20"/>
+              </w:rPr>
+              <w:t>개</w:t>
+            </w:r>
+          </w:p>
+        </w:tc>
+      </w:tr>
+      <w:tr>
+        <w:trPr>
+          <w:trHeight w:val="606"/>
+        </w:trPr>
+        <w:tc>
+          <w:tcPr>
+            <w:tcW w:w="2288" w:type="pct"/>
+            <w:vMerge/>
+            <w:tcBorders>
+              <w:top w:val="nil"/>
+              <w:left w:val="nil"/>
+              <w:bottom w:val="nil"/>
+              <w:right w:val="nil"/>
+            </w:tcBorders>
+          </w:tcPr>
+          <w:p>
+            <w:pPr>
+              <w:widowControl/>
+              <w:wordWrap/>
+              <w:autoSpaceDE/>
+              <w:autoSpaceDN/>
+              <w:jc w:val="left"/>
+              <w:rPr>
+                <w:noProof/>
+              </w:rPr>
+            </w:pPr>
+          </w:p>
+        </w:tc>
+        <w:tc>
+          <w:tcPr>
+            <w:tcW w:w="776" w:type="pct"/>
+            <w:tcBorders>
+              <w:left w:val="nil"/>
+              <w:right w:val="nil"/>
+            </w:tcBorders>
+            <w:shd w:val="clear" w:color="auto" w:fill="D9D9D9" w:themeFill="background1" w:themeFillShade="D9"/>
+            <w:vAlign w:val="center"/>
+          </w:tcPr>
+          <w:p>
+            <w:pPr>
+              <w:widowControl/>
+              <w:wordWrap/>
+              <w:autoSpaceDE/>
+              <w:autoSpaceDN/>
+              <w:spacing w:line="276" w:lineRule="auto"/>
+              <w:jc w:val="center"/>
+              <w:rPr>
+                <w:rFonts w:hint="eastAsia"/>
+              </w:rPr>
+            </w:pPr>
+            <w:r>
+              <w:rPr>
+                <w:rFonts w:hint="eastAsia"/>
+              </w:rPr>
+              <w:t>연결 화면</w:t>
+            </w:r>
+          </w:p>
+        </w:tc>
+        <w:tc>
+          <w:tcPr>
+            <w:tcW w:w="1936" w:type="pct"/>
+            <w:tcBorders>
+              <w:left w:val="nil"/>
+              <w:right w:val="nil"/>
+            </w:tcBorders>
+            <w:vAlign w:val="center"/>
+          </w:tcPr>
+          <w:p>
+            <w:pPr>
+              <w:widowControl/>
+              <w:wordWrap/>
+              <w:autoSpaceDE/>
+              <w:autoSpaceDN/>
+              <w:spacing w:line="259" w:lineRule="auto"/>
+              <w:rPr>
+                <w:sz w:val="18"/>
+                <w:szCs w:val="20"/>
+              </w:rPr>
+            </w:pPr>
+            <w:r>
+              <w:rPr>
+                <w:sz w:val="18"/>
+                <w:szCs w:val="20"/>
+              </w:rPr>
+              <w:t xml:space="preserve">- </w:t>
+            </w:r>
+            <w:proofErr w:type="spellStart"/>
+            <w:r>
+              <w:rPr>
+                <w:rFonts w:hint="eastAsia"/>
+                <w:sz w:val="18"/>
+                <w:szCs w:val="20"/>
+              </w:rPr>
+              <w:t>뒤로가기</w:t>
+            </w:r>
+            <w:proofErr w:type="spellEnd"/>
+            <w:r>
+              <w:rPr>
+                <w:rFonts w:hint="eastAsia"/>
+                <w:sz w:val="18"/>
+                <w:szCs w:val="20"/>
+              </w:rPr>
+              <w:t>:</w:t>
+            </w:r>
+            <w:r>
+              <w:rPr>
+                <w:sz w:val="18"/>
+                <w:szCs w:val="20"/>
+              </w:rPr>
+              <w:t xml:space="preserve"> </w:t>
+            </w:r>
+            <w:r>
+              <w:rPr>
+                <w:rFonts w:hint="eastAsia"/>
+                <w:sz w:val="18"/>
+                <w:szCs w:val="20"/>
+              </w:rPr>
+              <w:t>메인 메뉴화면</w:t>
+            </w:r>
+          </w:p>
+          <w:p>
+            <w:pPr>
+              <w:widowControl/>
+              <w:wordWrap/>
+              <w:autoSpaceDE/>
+              <w:autoSpaceDN/>
+              <w:spacing w:line="259" w:lineRule="auto"/>
+              <w:rPr>
+                <w:rFonts w:hint="eastAsia"/>
+                <w:sz w:val="18"/>
+                <w:szCs w:val="20"/>
+              </w:rPr>
+            </w:pPr>
+            <w:r>
+              <w:rPr>
+                <w:rFonts w:hint="eastAsia"/>
+                <w:sz w:val="18"/>
+                <w:szCs w:val="20"/>
+              </w:rPr>
+              <w:t>-</w:t>
+            </w:r>
+            <w:r>
+              <w:rPr>
+                <w:sz w:val="18"/>
+                <w:szCs w:val="20"/>
+              </w:rPr>
+              <w:t xml:space="preserve"> </w:t>
+            </w:r>
+            <w:r>
+              <w:rPr>
+                <w:rFonts w:hint="eastAsia"/>
+                <w:sz w:val="18"/>
+                <w:szCs w:val="20"/>
+              </w:rPr>
+              <w:t>로그아웃:</w:t>
+            </w:r>
+            <w:r>
+              <w:rPr>
+                <w:sz w:val="18"/>
+                <w:szCs w:val="20"/>
+              </w:rPr>
+              <w:t xml:space="preserve"> </w:t>
+            </w:r>
+            <w:r>
+              <w:rPr>
+                <w:rFonts w:hint="eastAsia"/>
+                <w:sz w:val="18"/>
+                <w:szCs w:val="20"/>
+              </w:rPr>
+              <w:t>타이틀 화면</w:t>
+            </w:r>
+          </w:p>
+        </w:tc>
+      </w:tr>
+    </w:tbl>
+    <w:p>
+      <w:pPr>
+        <w:widowControl/>
+        <w:wordWrap/>
+        <w:autoSpaceDE/>
+        <w:autoSpaceDN/>
+        <w:spacing w:before="240" w:line="360" w:lineRule="auto"/>
+        <w:ind w:leftChars="200" w:left="400"/>
+        <w:rPr>
+          <w:rFonts w:hint="eastAsia"/>
+        </w:rPr>
+      </w:pPr>
+    </w:p>
+    <w:p>
+      <w:pPr>
+        <w:widowControl/>
+        <w:wordWrap/>
+        <w:autoSpaceDE/>
+        <w:autoSpaceDN/>
+        <w:ind w:leftChars="200" w:left="400"/>
+      </w:pPr>
+      <w:r>
+        <w:rPr>
+          <w:rFonts w:hint="eastAsia"/>
+        </w:rPr>
+        <w:t>D</w:t>
+      </w:r>
+      <w:r>
+        <w:t xml:space="preserve">. </w:t>
+      </w:r>
+      <w:r>
+        <w:rPr>
+          <w:rFonts w:hint="eastAsia"/>
+        </w:rPr>
+        <w:t>대회 선택화면</w:t>
+      </w:r>
+    </w:p>
+    <w:tbl>
+      <w:tblPr>
+        <w:tblStyle w:val="a3"/>
+        <w:tblW w:w="4665" w:type="pct"/>
+        <w:tblInd w:w="400" w:type="dxa"/>
+        <w:tblLook w:val="04A0" w:firstRow="1" w:lastRow="0" w:firstColumn="1" w:lastColumn="0" w:noHBand="0" w:noVBand="1"/>
+      </w:tblPr>
+      <w:tblGrid>
+        <w:gridCol w:w="3853"/>
+        <w:gridCol w:w="1307"/>
+        <w:gridCol w:w="3261"/>
+      </w:tblGrid>
+      <w:tr>
+        <w:trPr>
+          <w:trHeight w:val="1004"/>
+        </w:trPr>
+        <w:tc>
+          <w:tcPr>
+            <w:tcW w:w="2288" w:type="pct"/>
+            <w:vMerge w:val="restart"/>
+            <w:tcBorders>
+              <w:top w:val="nil"/>
+              <w:left w:val="nil"/>
+              <w:bottom w:val="nil"/>
+              <w:right w:val="nil"/>
+            </w:tcBorders>
+            <w:tcMar>
+              <w:top w:w="6" w:type="dxa"/>
+            </w:tcMar>
+            <w:vAlign w:val="bottom"/>
+          </w:tcPr>
+          <w:p>
+            <w:pPr>
+              <w:widowControl/>
+              <w:wordWrap/>
+              <w:autoSpaceDE/>
+              <w:autoSpaceDN/>
+              <w:rPr>
+                <w:rFonts w:hint="eastAsia"/>
+              </w:rPr>
+            </w:pPr>
+            <w:r>
+              <w:rPr>
+                <w:noProof/>
+              </w:rPr>
+              <w:drawing>
+                <wp:inline distT="0" distB="0" distL="0" distR="0" wp14:anchorId="5AF62EDB" wp14:editId="08D7D40E">
+                  <wp:extent cx="1142036" cy="1800000"/>
+                  <wp:effectExtent l="0" t="0" r="1270" b="0"/>
+                  <wp:docPr id="44" name="그림 44"/>
+                  <wp:cNvGraphicFramePr>
+                    <a:graphicFrameLocks xmlns:a="http://schemas.openxmlformats.org/drawingml/2006/main" noChangeAspect="1"/>
+                  </wp:cNvGraphicFramePr>
+                  <a:graphic xmlns:a="http://schemas.openxmlformats.org/drawingml/2006/main">
+                    <a:graphicData uri="http://schemas.openxmlformats.org/drawingml/2006/picture">
+                      <pic:pic xmlns:pic="http://schemas.openxmlformats.org/drawingml/2006/picture">
+                        <pic:nvPicPr>
+                          <pic:cNvPr id="44" name="대회선택0.png"/>
+                          <pic:cNvPicPr/>
+                        </pic:nvPicPr>
+                        <pic:blipFill>
+                          <a:blip r:embed="rId28" cstate="print">
+                            <a:extLst>
+                              <a:ext uri="{28A0092B-C50C-407E-A947-70E740481C1C}">
+                                <a14:useLocalDpi xmlns:a14="http://schemas.microsoft.com/office/drawing/2010/main" val="0"/>
+                              </a:ext>
+                            </a:extLst>
+                          </a:blip>
+                          <a:stretch>
+                            <a:fillRect/>
+                          </a:stretch>
+                        </pic:blipFill>
+                        <pic:spPr>
+                          <a:xfrm>
+                            <a:off x="0" y="0"/>
+                            <a:ext cx="1142036" cy="1800000"/>
+                          </a:xfrm>
+                          <a:prstGeom prst="rect">
+                            <a:avLst/>
+                          </a:prstGeom>
+                          <a:ln>
+                            <a:noFill/>
+                          </a:ln>
+                        </pic:spPr>
+                      </pic:pic>
+                    </a:graphicData>
+                  </a:graphic>
+                </wp:inline>
+              </w:drawing>
+            </w:r>
+            <w:r>
+              <w:rPr>
+                <w:noProof/>
+              </w:rPr>
+              <w:drawing>
+                <wp:inline distT="0" distB="0" distL="0" distR="0" wp14:anchorId="73B549C8" wp14:editId="1642B2CD">
+                  <wp:extent cx="1142036" cy="1800000"/>
+                  <wp:effectExtent l="0" t="0" r="1270" b="0"/>
+                  <wp:docPr id="45" name="그림 45"/>
+                  <wp:cNvGraphicFramePr>
+                    <a:graphicFrameLocks xmlns:a="http://schemas.openxmlformats.org/drawingml/2006/main" noChangeAspect="1"/>
+                  </wp:cNvGraphicFramePr>
+                  <a:graphic xmlns:a="http://schemas.openxmlformats.org/drawingml/2006/main">
+                    <a:graphicData uri="http://schemas.openxmlformats.org/drawingml/2006/picture">
+                      <pic:pic xmlns:pic="http://schemas.openxmlformats.org/drawingml/2006/picture">
+                        <pic:nvPicPr>
+                          <pic:cNvPr id="45" name="대회선택1.png"/>
+                          <pic:cNvPicPr/>
+                        </pic:nvPicPr>
+                        <pic:blipFill>
+                          <a:blip r:embed="rId29" cstate="print">
+                            <a:extLst>
+                              <a:ext uri="{28A0092B-C50C-407E-A947-70E740481C1C}">
+                                <a14:useLocalDpi xmlns:a14="http://schemas.microsoft.com/office/drawing/2010/main" val="0"/>
+                              </a:ext>
+                            </a:extLst>
+                          </a:blip>
+                          <a:stretch>
+                            <a:fillRect/>
+                          </a:stretch>
+                        </pic:blipFill>
+                        <pic:spPr>
+                          <a:xfrm>
+                            <a:off x="0" y="0"/>
+                            <a:ext cx="1142036" cy="1800000"/>
+                          </a:xfrm>
+                          <a:prstGeom prst="rect">
+                            <a:avLst/>
+                          </a:prstGeom>
+                          <a:ln>
+                            <a:noFill/>
+                          </a:ln>
+                        </pic:spPr>
+                      </pic:pic>
+                    </a:graphicData>
+                  </a:graphic>
+                </wp:inline>
+              </w:drawing>
+            </w:r>
+          </w:p>
+        </w:tc>
+        <w:tc>
+          <w:tcPr>
+            <w:tcW w:w="776" w:type="pct"/>
+            <w:tcBorders>
+              <w:left w:val="nil"/>
+              <w:right w:val="nil"/>
+            </w:tcBorders>
+            <w:shd w:val="clear" w:color="auto" w:fill="D9D9D9" w:themeFill="background1" w:themeFillShade="D9"/>
+            <w:vAlign w:val="center"/>
+          </w:tcPr>
+          <w:p>
+            <w:pPr>
+              <w:widowControl/>
+              <w:wordWrap/>
+              <w:autoSpaceDE/>
+              <w:autoSpaceDN/>
+              <w:spacing w:line="276" w:lineRule="auto"/>
+              <w:jc w:val="center"/>
+              <w:rPr>
+                <w:rFonts w:hint="eastAsia"/>
+              </w:rPr>
+            </w:pPr>
+            <w:r>
+              <w:rPr>
+                <w:rFonts w:hint="eastAsia"/>
+              </w:rPr>
+              <w:t>설명</w:t>
+            </w:r>
+          </w:p>
+        </w:tc>
+        <w:tc>
+          <w:tcPr>
+            <w:tcW w:w="1936" w:type="pct"/>
+            <w:tcBorders>
+              <w:left w:val="nil"/>
+              <w:right w:val="nil"/>
+            </w:tcBorders>
+            <w:vAlign w:val="center"/>
+          </w:tcPr>
+          <w:p>
+            <w:pPr>
+              <w:widowControl/>
+              <w:wordWrap/>
+              <w:autoSpaceDE/>
+              <w:autoSpaceDN/>
+              <w:spacing w:line="259" w:lineRule="auto"/>
+              <w:rPr>
+                <w:rFonts w:hint="eastAsia"/>
+                <w:color w:val="FF0000"/>
+                <w:sz w:val="18"/>
+                <w:szCs w:val="20"/>
+              </w:rPr>
+            </w:pPr>
+            <w:r>
+              <w:rPr>
+                <w:rFonts w:hint="eastAsia"/>
+                <w:color w:val="FF0000"/>
+                <w:sz w:val="18"/>
+                <w:szCs w:val="20"/>
+              </w:rPr>
+              <w:t>대회를 선택할 수 있는 화면이다.</w:t>
+            </w:r>
+            <w:r>
+              <w:rPr>
+                <w:color w:val="FF0000"/>
+                <w:sz w:val="18"/>
+                <w:szCs w:val="20"/>
+              </w:rPr>
+              <w:t xml:space="preserve"> </w:t>
+            </w:r>
+            <w:r>
+              <w:rPr>
+                <w:rFonts w:hint="eastAsia"/>
+                <w:color w:val="FF0000"/>
+                <w:sz w:val="18"/>
+                <w:szCs w:val="20"/>
+              </w:rPr>
+              <w:t>새내기들이 참여할 수 있는 대회와 상시대회로 나뉘며 리스트 형태이다.</w:t>
+            </w:r>
+            <w:r>
+              <w:rPr>
+                <w:color w:val="FF0000"/>
+                <w:sz w:val="18"/>
+                <w:szCs w:val="20"/>
+              </w:rPr>
+              <w:t xml:space="preserve"> </w:t>
+            </w:r>
+            <w:r>
+              <w:rPr>
+                <w:color w:val="FF0000"/>
+                <w:sz w:val="18"/>
+                <w:szCs w:val="20"/>
+                <w:highlight w:val="yellow"/>
+              </w:rPr>
+              <w:t>(</w:t>
+            </w:r>
+            <w:r>
+              <w:rPr>
+                <w:rFonts w:hint="eastAsia"/>
+                <w:color w:val="FF0000"/>
+                <w:sz w:val="18"/>
+                <w:szCs w:val="20"/>
+                <w:highlight w:val="yellow"/>
+              </w:rPr>
+              <w:t>각 대회는 인증번호를 걸 수 있다.</w:t>
+            </w:r>
+            <w:r>
+              <w:rPr>
+                <w:color w:val="FF0000"/>
+                <w:sz w:val="18"/>
+                <w:szCs w:val="20"/>
+                <w:highlight w:val="yellow"/>
+              </w:rPr>
+              <w:t>)</w:t>
+            </w:r>
+          </w:p>
+        </w:tc>
+      </w:tr>
+      <w:tr>
+        <w:trPr>
+          <w:trHeight w:val="474"/>
+        </w:trPr>
+        <w:tc>
+          <w:tcPr>
+            <w:tcW w:w="2288" w:type="pct"/>
+            <w:vMerge/>
+            <w:tcBorders>
+              <w:top w:val="nil"/>
+              <w:left w:val="nil"/>
+              <w:bottom w:val="nil"/>
+              <w:right w:val="nil"/>
+            </w:tcBorders>
+          </w:tcPr>
+          <w:p>
+            <w:pPr>
+              <w:widowControl/>
+              <w:wordWrap/>
+              <w:autoSpaceDE/>
+              <w:autoSpaceDN/>
+              <w:jc w:val="left"/>
+              <w:rPr>
+                <w:noProof/>
+              </w:rPr>
+            </w:pPr>
+          </w:p>
+        </w:tc>
+        <w:tc>
+          <w:tcPr>
+            <w:tcW w:w="776" w:type="pct"/>
+            <w:tcBorders>
+              <w:left w:val="nil"/>
+              <w:right w:val="nil"/>
+            </w:tcBorders>
+            <w:shd w:val="clear" w:color="auto" w:fill="D9D9D9" w:themeFill="background1" w:themeFillShade="D9"/>
+            <w:vAlign w:val="center"/>
+          </w:tcPr>
+          <w:p>
+            <w:pPr>
+              <w:widowControl/>
+              <w:wordWrap/>
+              <w:autoSpaceDE/>
+              <w:autoSpaceDN/>
+              <w:spacing w:line="276" w:lineRule="auto"/>
+              <w:jc w:val="center"/>
+              <w:rPr>
+                <w:rFonts w:hint="eastAsia"/>
+              </w:rPr>
+            </w:pPr>
+            <w:r>
+              <w:rPr>
+                <w:rFonts w:hint="eastAsia"/>
+              </w:rPr>
+              <w:t>구성</w:t>
+            </w:r>
+          </w:p>
+        </w:tc>
+        <w:tc>
+          <w:tcPr>
+            <w:tcW w:w="1936" w:type="pct"/>
+            <w:tcBorders>
+              <w:left w:val="nil"/>
+              <w:right w:val="nil"/>
+            </w:tcBorders>
+            <w:vAlign w:val="center"/>
+          </w:tcPr>
+          <w:p>
+            <w:pPr>
+              <w:widowControl/>
+              <w:wordWrap/>
+              <w:autoSpaceDE/>
+              <w:autoSpaceDN/>
+              <w:spacing w:line="276" w:lineRule="auto"/>
+              <w:rPr>
+                <w:rFonts w:hint="eastAsia"/>
+                <w:color w:val="FF0000"/>
+                <w:sz w:val="18"/>
+                <w:szCs w:val="20"/>
+              </w:rPr>
+            </w:pPr>
+            <w:r>
+              <w:rPr>
+                <w:rFonts w:hint="eastAsia"/>
+                <w:color w:val="FF0000"/>
+                <w:sz w:val="18"/>
+                <w:szCs w:val="20"/>
+              </w:rPr>
+              <w:t>T</w:t>
+            </w:r>
+            <w:r>
+              <w:rPr>
+                <w:color w:val="FF0000"/>
+                <w:sz w:val="18"/>
+                <w:szCs w:val="20"/>
+              </w:rPr>
+              <w:t>ext 2</w:t>
+            </w:r>
+            <w:r>
+              <w:rPr>
+                <w:rFonts w:hint="eastAsia"/>
+                <w:color w:val="FF0000"/>
+                <w:sz w:val="18"/>
+                <w:szCs w:val="20"/>
+              </w:rPr>
+              <w:t>개,</w:t>
+            </w:r>
+            <w:r>
+              <w:rPr>
+                <w:color w:val="FF0000"/>
+                <w:sz w:val="18"/>
+                <w:szCs w:val="20"/>
+              </w:rPr>
+              <w:t xml:space="preserve"> </w:t>
+            </w:r>
+            <w:r>
+              <w:rPr>
+                <w:rFonts w:hint="eastAsia"/>
+                <w:color w:val="FF0000"/>
+                <w:sz w:val="18"/>
+                <w:szCs w:val="20"/>
+              </w:rPr>
+              <w:t xml:space="preserve">음량 조절 </w:t>
+            </w:r>
+            <w:r>
+              <w:rPr>
+                <w:color w:val="FF0000"/>
+                <w:sz w:val="18"/>
+                <w:szCs w:val="20"/>
+              </w:rPr>
+              <w:t>2</w:t>
+            </w:r>
+            <w:r>
+              <w:rPr>
+                <w:rFonts w:hint="eastAsia"/>
+                <w:color w:val="FF0000"/>
+                <w:sz w:val="18"/>
+                <w:szCs w:val="20"/>
+              </w:rPr>
+              <w:t>개,</w:t>
+            </w:r>
+            <w:r>
+              <w:rPr>
+                <w:color w:val="FF0000"/>
+                <w:sz w:val="18"/>
+                <w:szCs w:val="20"/>
+              </w:rPr>
+              <w:t xml:space="preserve"> </w:t>
+            </w:r>
+            <w:r>
+              <w:rPr>
+                <w:rFonts w:hint="eastAsia"/>
+                <w:color w:val="FF0000"/>
+                <w:sz w:val="18"/>
+                <w:szCs w:val="20"/>
+              </w:rPr>
+              <w:t xml:space="preserve">버튼 </w:t>
+            </w:r>
+            <w:r>
+              <w:rPr>
+                <w:color w:val="FF0000"/>
+                <w:sz w:val="18"/>
+                <w:szCs w:val="20"/>
+              </w:rPr>
+              <w:t>1</w:t>
+            </w:r>
+            <w:r>
+              <w:rPr>
+                <w:rFonts w:hint="eastAsia"/>
+                <w:color w:val="FF0000"/>
+                <w:sz w:val="18"/>
+                <w:szCs w:val="20"/>
+              </w:rPr>
+              <w:t>개</w:t>
+            </w:r>
+          </w:p>
+        </w:tc>
+      </w:tr>
+      <w:tr>
+        <w:trPr>
+          <w:trHeight w:val="761"/>
+        </w:trPr>
+        <w:tc>
+          <w:tcPr>
+            <w:tcW w:w="2288" w:type="pct"/>
+            <w:vMerge/>
+            <w:tcBorders>
+              <w:top w:val="nil"/>
+              <w:left w:val="nil"/>
+              <w:bottom w:val="nil"/>
+              <w:right w:val="nil"/>
+            </w:tcBorders>
+          </w:tcPr>
+          <w:p>
+            <w:pPr>
+              <w:widowControl/>
+              <w:wordWrap/>
+              <w:autoSpaceDE/>
+              <w:autoSpaceDN/>
+              <w:jc w:val="left"/>
+              <w:rPr>
+                <w:noProof/>
+              </w:rPr>
+            </w:pPr>
+          </w:p>
+        </w:tc>
+        <w:tc>
+          <w:tcPr>
+            <w:tcW w:w="776" w:type="pct"/>
+            <w:tcBorders>
+              <w:left w:val="nil"/>
+              <w:right w:val="nil"/>
+            </w:tcBorders>
+            <w:shd w:val="clear" w:color="auto" w:fill="D9D9D9" w:themeFill="background1" w:themeFillShade="D9"/>
+            <w:vAlign w:val="center"/>
+          </w:tcPr>
+          <w:p>
+            <w:pPr>
+              <w:widowControl/>
+              <w:wordWrap/>
+              <w:autoSpaceDE/>
+              <w:autoSpaceDN/>
+              <w:spacing w:line="276" w:lineRule="auto"/>
+              <w:jc w:val="center"/>
+              <w:rPr>
+                <w:rFonts w:hint="eastAsia"/>
+              </w:rPr>
+            </w:pPr>
+            <w:r>
+              <w:rPr>
+                <w:rFonts w:hint="eastAsia"/>
+              </w:rPr>
+              <w:t>연결 화면</w:t>
+            </w:r>
+          </w:p>
+        </w:tc>
+        <w:tc>
+          <w:tcPr>
+            <w:tcW w:w="1936" w:type="pct"/>
+            <w:tcBorders>
+              <w:left w:val="nil"/>
+              <w:right w:val="nil"/>
+            </w:tcBorders>
+            <w:vAlign w:val="center"/>
+          </w:tcPr>
+          <w:p>
+            <w:pPr>
+              <w:widowControl/>
+              <w:wordWrap/>
+              <w:autoSpaceDE/>
+              <w:autoSpaceDN/>
+              <w:spacing w:line="259" w:lineRule="auto"/>
+              <w:rPr>
+                <w:sz w:val="18"/>
+                <w:szCs w:val="20"/>
+              </w:rPr>
+            </w:pPr>
+            <w:r>
+              <w:rPr>
+                <w:sz w:val="18"/>
+                <w:szCs w:val="20"/>
+              </w:rPr>
+              <w:t xml:space="preserve">- </w:t>
+            </w:r>
+            <w:proofErr w:type="spellStart"/>
+            <w:r>
+              <w:rPr>
+                <w:rFonts w:hint="eastAsia"/>
+                <w:sz w:val="18"/>
+                <w:szCs w:val="20"/>
+              </w:rPr>
+              <w:t>뒤로가기</w:t>
+            </w:r>
+            <w:proofErr w:type="spellEnd"/>
+            <w:r>
+              <w:rPr>
+                <w:rFonts w:hint="eastAsia"/>
+                <w:sz w:val="18"/>
+                <w:szCs w:val="20"/>
+              </w:rPr>
+              <w:t>:</w:t>
+            </w:r>
+            <w:r>
+              <w:rPr>
+                <w:sz w:val="18"/>
+                <w:szCs w:val="20"/>
+              </w:rPr>
+              <w:t xml:space="preserve"> </w:t>
+            </w:r>
+            <w:r>
+              <w:rPr>
+                <w:rFonts w:hint="eastAsia"/>
+                <w:sz w:val="18"/>
+                <w:szCs w:val="20"/>
+              </w:rPr>
+              <w:t>메인 메뉴화면</w:t>
+            </w:r>
+          </w:p>
+          <w:p>
+            <w:pPr>
+              <w:widowControl/>
+              <w:wordWrap/>
+              <w:autoSpaceDE/>
+              <w:autoSpaceDN/>
+              <w:spacing w:line="259" w:lineRule="auto"/>
+              <w:rPr>
+                <w:rFonts w:hint="eastAsia"/>
+                <w:sz w:val="18"/>
+                <w:szCs w:val="20"/>
+              </w:rPr>
+            </w:pPr>
+            <w:r>
+              <w:rPr>
+                <w:rFonts w:hint="eastAsia"/>
+                <w:sz w:val="18"/>
+                <w:szCs w:val="20"/>
+              </w:rPr>
+              <w:t>-</w:t>
+            </w:r>
+            <w:r>
+              <w:rPr>
+                <w:sz w:val="18"/>
+                <w:szCs w:val="20"/>
+              </w:rPr>
+              <w:t xml:space="preserve"> </w:t>
+            </w:r>
+            <w:r>
+              <w:rPr>
+                <w:rFonts w:hint="eastAsia"/>
+                <w:sz w:val="18"/>
+                <w:szCs w:val="20"/>
+              </w:rPr>
+              <w:t>대회선택:</w:t>
+            </w:r>
+            <w:r>
+              <w:rPr>
+                <w:sz w:val="18"/>
+                <w:szCs w:val="20"/>
+              </w:rPr>
+              <w:t xml:space="preserve"> </w:t>
+            </w:r>
+            <w:r>
+              <w:rPr>
+                <w:rFonts w:hint="eastAsia"/>
+                <w:sz w:val="18"/>
+                <w:szCs w:val="20"/>
+              </w:rPr>
+              <w:t>플레이 화면</w:t>
+            </w:r>
+          </w:p>
+        </w:tc>
+      </w:tr>
+    </w:tbl>
+    <w:p>
+      <w:pPr>
+        <w:widowControl/>
+        <w:wordWrap/>
+        <w:autoSpaceDE/>
+        <w:autoSpaceDN/>
+      </w:pPr>
+      <w:r>
+        <w:br w:type="page"/>
+      </w:r>
+    </w:p>
+    <w:p>
+      <w:pPr>
+        <w:widowControl/>
+        <w:wordWrap/>
+        <w:autoSpaceDE/>
+        <w:autoSpaceDN/>
+        <w:spacing w:after="0" w:line="360" w:lineRule="auto"/>
+        <w:ind w:leftChars="200" w:left="400"/>
+      </w:pPr>
+      <w:r>
+        <w:rPr>
+          <w:rFonts w:hint="eastAsia"/>
+        </w:rPr>
+        <w:lastRenderedPageBreak/>
+        <w:t>E</w:t>
+      </w:r>
+      <w:r>
+        <w:t xml:space="preserve">. </w:t>
+      </w:r>
+      <w:r>
+        <w:rPr>
+          <w:rFonts w:hint="eastAsia"/>
+        </w:rPr>
+        <w:t>역대 기록 화면</w:t>
+      </w:r>
+    </w:p>
+    <w:tbl>
+      <w:tblPr>
+        <w:tblStyle w:val="a3"/>
+        <w:tblW w:w="4665" w:type="pct"/>
+        <w:tblInd w:w="400" w:type="dxa"/>
+        <w:tblLook w:val="04A0" w:firstRow="1" w:lastRow="0" w:firstColumn="1" w:lastColumn="0" w:noHBand="0" w:noVBand="1"/>
+      </w:tblPr>
+      <w:tblGrid>
+        <w:gridCol w:w="3853"/>
+        <w:gridCol w:w="1307"/>
+        <w:gridCol w:w="3261"/>
+      </w:tblGrid>
+      <w:tr>
+        <w:trPr>
+          <w:trHeight w:val="1004"/>
+        </w:trPr>
+        <w:tc>
+          <w:tcPr>
+            <w:tcW w:w="2288" w:type="pct"/>
+            <w:vMerge w:val="restart"/>
+            <w:tcBorders>
+              <w:top w:val="nil"/>
+              <w:left w:val="nil"/>
+              <w:bottom w:val="nil"/>
+              <w:right w:val="nil"/>
+            </w:tcBorders>
+          </w:tcPr>
+          <w:p>
+            <w:pPr>
+              <w:widowControl/>
+              <w:wordWrap/>
+              <w:autoSpaceDE/>
+              <w:autoSpaceDN/>
+              <w:jc w:val="center"/>
+            </w:pPr>
+            <w:r>
+              <w:rPr>
+                <w:noProof/>
+              </w:rPr>
+              <w:drawing>
+                <wp:inline distT="0" distB="0" distL="0" distR="0" wp14:anchorId="2C300BFF" wp14:editId="4A48FB3F">
+                  <wp:extent cx="1142037" cy="1800000"/>
+                  <wp:effectExtent l="0" t="0" r="1270" b="0"/>
+                  <wp:docPr id="21" name="그림 21"/>
+                  <wp:cNvGraphicFramePr>
+                    <a:graphicFrameLocks xmlns:a="http://schemas.openxmlformats.org/drawingml/2006/main" noChangeAspect="1"/>
+                  </wp:cNvGraphicFramePr>
+                  <a:graphic xmlns:a="http://schemas.openxmlformats.org/drawingml/2006/main">
+                    <a:graphicData uri="http://schemas.openxmlformats.org/drawingml/2006/picture">
+                      <pic:pic xmlns:pic="http://schemas.openxmlformats.org/drawingml/2006/picture">
+                        <pic:nvPicPr>
+                          <pic:cNvPr id="46" name="역대 순위.png"/>
+                          <pic:cNvPicPr/>
+                        </pic:nvPicPr>
+                        <pic:blipFill>
+                          <a:blip r:embed="rId30" cstate="print">
+                            <a:extLst>
+                              <a:ext uri="{28A0092B-C50C-407E-A947-70E740481C1C}">
+                                <a14:useLocalDpi xmlns:a14="http://schemas.microsoft.com/office/drawing/2010/main" val="0"/>
+                              </a:ext>
+                            </a:extLst>
+                          </a:blip>
+                          <a:stretch>
+                            <a:fillRect/>
+                          </a:stretch>
+                        </pic:blipFill>
+                        <pic:spPr>
+                          <a:xfrm>
+                            <a:off x="0" y="0"/>
+                            <a:ext cx="1142037" cy="1800000"/>
+                          </a:xfrm>
+                          <a:prstGeom prst="rect">
+                            <a:avLst/>
+                          </a:prstGeom>
+                        </pic:spPr>
+                      </pic:pic>
+                    </a:graphicData>
+                  </a:graphic>
+                </wp:inline>
+              </w:drawing>
+            </w:r>
+          </w:p>
+        </w:tc>
+        <w:tc>
+          <w:tcPr>
+            <w:tcW w:w="776" w:type="pct"/>
+            <w:tcBorders>
+              <w:left w:val="nil"/>
+              <w:right w:val="nil"/>
+            </w:tcBorders>
+            <w:shd w:val="clear" w:color="auto" w:fill="D9D9D9" w:themeFill="background1" w:themeFillShade="D9"/>
+            <w:vAlign w:val="center"/>
+          </w:tcPr>
+          <w:p>
+            <w:pPr>
+              <w:widowControl/>
+              <w:wordWrap/>
+              <w:autoSpaceDE/>
+              <w:autoSpaceDN/>
+              <w:spacing w:line="276" w:lineRule="auto"/>
+              <w:jc w:val="center"/>
+              <w:rPr>
+                <w:rFonts w:hint="eastAsia"/>
+              </w:rPr>
+            </w:pPr>
+            <w:r>
+              <w:rPr>
+                <w:rFonts w:hint="eastAsia"/>
+              </w:rPr>
+              <w:t>설명</w:t>
+            </w:r>
+          </w:p>
+        </w:tc>
+        <w:tc>
+          <w:tcPr>
+            <w:tcW w:w="1936" w:type="pct"/>
+            <w:tcBorders>
+              <w:left w:val="nil"/>
+              <w:right w:val="nil"/>
+            </w:tcBorders>
+            <w:vAlign w:val="center"/>
+          </w:tcPr>
+          <w:p>
+            <w:pPr>
+              <w:widowControl/>
+              <w:wordWrap/>
+              <w:autoSpaceDE/>
+              <w:autoSpaceDN/>
+              <w:spacing w:line="259" w:lineRule="auto"/>
+              <w:rPr>
+                <w:rFonts w:hint="eastAsia"/>
+              </w:rPr>
+            </w:pPr>
+            <w:r>
+              <w:rPr>
+                <w:rFonts w:hint="eastAsia"/>
+                <w:sz w:val="18"/>
+                <w:szCs w:val="20"/>
+              </w:rPr>
+              <w:t>플레이어의 역대 기록을 확인할 수 있는 화면이다.</w:t>
+            </w:r>
+            <w:r>
+              <w:rPr>
+                <w:sz w:val="18"/>
+                <w:szCs w:val="20"/>
+              </w:rPr>
+              <w:t xml:space="preserve"> </w:t>
+            </w:r>
+            <w:r>
+              <w:rPr>
+                <w:rFonts w:hint="eastAsia"/>
+                <w:sz w:val="18"/>
+                <w:szCs w:val="20"/>
+              </w:rPr>
+              <w:t>플레이어의 등수와 대회에서 플레이 시간 혹은 점수가 같이 표시된다.</w:t>
+            </w:r>
+            <w:r>
+              <w:rPr>
+                <w:sz w:val="18"/>
+                <w:szCs w:val="20"/>
+              </w:rPr>
+              <w:t xml:space="preserve"> </w:t>
+            </w:r>
+            <w:r>
+              <w:rPr>
+                <w:rFonts w:hint="eastAsia"/>
+                <w:color w:val="FF0000"/>
+                <w:sz w:val="18"/>
+                <w:szCs w:val="20"/>
+              </w:rPr>
+              <w:t xml:space="preserve">역대 기록은 </w:t>
+            </w:r>
+            <w:r>
+              <w:rPr>
+                <w:color w:val="FF0000"/>
+                <w:sz w:val="18"/>
+                <w:szCs w:val="20"/>
+              </w:rPr>
+              <w:t xml:space="preserve">player </w:t>
+            </w:r>
+            <w:proofErr w:type="spellStart"/>
+            <w:r>
+              <w:rPr>
+                <w:color w:val="FF0000"/>
+                <w:sz w:val="18"/>
+                <w:szCs w:val="20"/>
+              </w:rPr>
+              <w:t>prefs</w:t>
+            </w:r>
+            <w:proofErr w:type="spellEnd"/>
+            <w:r>
+              <w:rPr>
+                <w:rFonts w:hint="eastAsia"/>
+                <w:color w:val="FF0000"/>
+                <w:sz w:val="18"/>
+                <w:szCs w:val="20"/>
+              </w:rPr>
+              <w:t>를 통해 저장된다.</w:t>
+            </w:r>
+          </w:p>
+        </w:tc>
+      </w:tr>
+      <w:tr>
+        <w:trPr>
+          <w:trHeight w:val="474"/>
+        </w:trPr>
+        <w:tc>
+          <w:tcPr>
+            <w:tcW w:w="2288" w:type="pct"/>
+            <w:vMerge/>
+            <w:tcBorders>
+              <w:top w:val="nil"/>
+              <w:left w:val="nil"/>
+              <w:bottom w:val="nil"/>
+              <w:right w:val="nil"/>
+            </w:tcBorders>
+          </w:tcPr>
+          <w:p>
+            <w:pPr>
+              <w:widowControl/>
+              <w:wordWrap/>
+              <w:autoSpaceDE/>
+              <w:autoSpaceDN/>
+              <w:jc w:val="left"/>
+              <w:rPr>
+                <w:noProof/>
+              </w:rPr>
+            </w:pPr>
+          </w:p>
+        </w:tc>
+        <w:tc>
+          <w:tcPr>
+            <w:tcW w:w="776" w:type="pct"/>
+            <w:tcBorders>
+              <w:left w:val="nil"/>
+              <w:right w:val="nil"/>
+            </w:tcBorders>
+            <w:shd w:val="clear" w:color="auto" w:fill="D9D9D9" w:themeFill="background1" w:themeFillShade="D9"/>
+            <w:vAlign w:val="center"/>
+          </w:tcPr>
+          <w:p>
+            <w:pPr>
+              <w:widowControl/>
+              <w:wordWrap/>
+              <w:autoSpaceDE/>
+              <w:autoSpaceDN/>
+              <w:spacing w:line="276" w:lineRule="auto"/>
+              <w:jc w:val="center"/>
+              <w:rPr>
+                <w:rFonts w:hint="eastAsia"/>
+              </w:rPr>
+            </w:pPr>
+            <w:r>
+              <w:rPr>
+                <w:rFonts w:hint="eastAsia"/>
+              </w:rPr>
+              <w:t>구성</w:t>
+            </w:r>
+          </w:p>
+        </w:tc>
+        <w:tc>
+          <w:tcPr>
+            <w:tcW w:w="1936" w:type="pct"/>
+            <w:tcBorders>
+              <w:left w:val="nil"/>
+              <w:right w:val="nil"/>
+            </w:tcBorders>
+            <w:vAlign w:val="center"/>
+          </w:tcPr>
+          <w:p>
+            <w:pPr>
+              <w:widowControl/>
+              <w:wordWrap/>
+              <w:autoSpaceDE/>
+              <w:autoSpaceDN/>
+              <w:spacing w:line="276" w:lineRule="auto"/>
+              <w:rPr>
+                <w:rFonts w:hint="eastAsia"/>
+                <w:sz w:val="18"/>
+                <w:szCs w:val="20"/>
+              </w:rPr>
+            </w:pPr>
+            <w:r>
+              <w:rPr>
+                <w:rFonts w:hint="eastAsia"/>
+                <w:sz w:val="18"/>
+                <w:szCs w:val="20"/>
+              </w:rPr>
+              <w:t>Te</w:t>
+            </w:r>
+            <w:r>
+              <w:rPr>
+                <w:sz w:val="18"/>
+                <w:szCs w:val="20"/>
+              </w:rPr>
+              <w:t>xt 1</w:t>
+            </w:r>
+            <w:r>
+              <w:rPr>
+                <w:rFonts w:hint="eastAsia"/>
+                <w:sz w:val="18"/>
+                <w:szCs w:val="20"/>
+              </w:rPr>
+              <w:t>개,</w:t>
+            </w:r>
+            <w:r>
+              <w:rPr>
+                <w:sz w:val="18"/>
+                <w:szCs w:val="20"/>
+              </w:rPr>
+              <w:t xml:space="preserve"> </w:t>
+            </w:r>
+            <w:r>
+              <w:rPr>
+                <w:rFonts w:hint="eastAsia"/>
+                <w:sz w:val="18"/>
+                <w:szCs w:val="20"/>
+              </w:rPr>
+              <w:t xml:space="preserve">기록 저장 객체 </w:t>
+            </w:r>
+            <w:r>
+              <w:rPr>
+                <w:sz w:val="18"/>
+                <w:szCs w:val="20"/>
+              </w:rPr>
+              <w:t>n</w:t>
+            </w:r>
+            <w:r>
+              <w:rPr>
+                <w:rFonts w:hint="eastAsia"/>
+                <w:sz w:val="18"/>
+                <w:szCs w:val="20"/>
+              </w:rPr>
+              <w:t>개</w:t>
+            </w:r>
+          </w:p>
+        </w:tc>
+      </w:tr>
+      <w:tr>
+        <w:trPr>
+          <w:trHeight w:val="606"/>
+        </w:trPr>
+        <w:tc>
+          <w:tcPr>
+            <w:tcW w:w="2288" w:type="pct"/>
+            <w:vMerge/>
+            <w:tcBorders>
+              <w:top w:val="nil"/>
+              <w:left w:val="nil"/>
+              <w:bottom w:val="nil"/>
+              <w:right w:val="nil"/>
+            </w:tcBorders>
+          </w:tcPr>
+          <w:p>
+            <w:pPr>
+              <w:widowControl/>
+              <w:wordWrap/>
+              <w:autoSpaceDE/>
+              <w:autoSpaceDN/>
+              <w:jc w:val="left"/>
+              <w:rPr>
+                <w:noProof/>
+              </w:rPr>
+            </w:pPr>
+          </w:p>
+        </w:tc>
+        <w:tc>
+          <w:tcPr>
+            <w:tcW w:w="776" w:type="pct"/>
+            <w:tcBorders>
+              <w:left w:val="nil"/>
+              <w:right w:val="nil"/>
+            </w:tcBorders>
+            <w:shd w:val="clear" w:color="auto" w:fill="D9D9D9" w:themeFill="background1" w:themeFillShade="D9"/>
+            <w:vAlign w:val="center"/>
+          </w:tcPr>
+          <w:p>
+            <w:pPr>
+              <w:widowControl/>
+              <w:wordWrap/>
+              <w:autoSpaceDE/>
+              <w:autoSpaceDN/>
+              <w:spacing w:line="276" w:lineRule="auto"/>
+              <w:jc w:val="center"/>
+              <w:rPr>
+                <w:rFonts w:hint="eastAsia"/>
+              </w:rPr>
+            </w:pPr>
+            <w:r>
+              <w:rPr>
+                <w:rFonts w:hint="eastAsia"/>
+              </w:rPr>
+              <w:t>연결 화면</w:t>
+            </w:r>
+          </w:p>
+        </w:tc>
+        <w:tc>
+          <w:tcPr>
+            <w:tcW w:w="1936" w:type="pct"/>
+            <w:tcBorders>
+              <w:left w:val="nil"/>
+              <w:right w:val="nil"/>
+            </w:tcBorders>
+            <w:vAlign w:val="center"/>
+          </w:tcPr>
+          <w:p>
+            <w:pPr>
+              <w:widowControl/>
+              <w:wordWrap/>
+              <w:autoSpaceDE/>
+              <w:autoSpaceDN/>
+              <w:spacing w:line="259" w:lineRule="auto"/>
+              <w:rPr>
+                <w:rFonts w:hint="eastAsia"/>
+                <w:sz w:val="18"/>
+                <w:szCs w:val="20"/>
+              </w:rPr>
+            </w:pPr>
+            <w:r>
+              <w:rPr>
+                <w:sz w:val="18"/>
+                <w:szCs w:val="20"/>
+              </w:rPr>
+              <w:t xml:space="preserve">- </w:t>
+            </w:r>
+            <w:proofErr w:type="spellStart"/>
+            <w:r>
+              <w:rPr>
+                <w:rFonts w:hint="eastAsia"/>
+                <w:sz w:val="18"/>
+                <w:szCs w:val="20"/>
+              </w:rPr>
+              <w:t>뒤로가기</w:t>
+            </w:r>
+            <w:proofErr w:type="spellEnd"/>
+            <w:r>
+              <w:rPr>
+                <w:rFonts w:hint="eastAsia"/>
+                <w:sz w:val="18"/>
+                <w:szCs w:val="20"/>
+              </w:rPr>
+              <w:t>:</w:t>
+            </w:r>
+            <w:r>
+              <w:rPr>
+                <w:sz w:val="18"/>
+                <w:szCs w:val="20"/>
+              </w:rPr>
+              <w:t xml:space="preserve"> </w:t>
+            </w:r>
+            <w:r>
+              <w:rPr>
+                <w:rFonts w:hint="eastAsia"/>
+                <w:sz w:val="18"/>
+                <w:szCs w:val="20"/>
+              </w:rPr>
+              <w:t>메인 메뉴화면</w:t>
+            </w:r>
+          </w:p>
+        </w:tc>
+      </w:tr>
+    </w:tbl>
+    <w:p>
+      <w:pPr>
+        <w:widowControl/>
+        <w:wordWrap/>
+        <w:autoSpaceDE/>
+        <w:autoSpaceDN/>
+        <w:spacing w:after="0" w:line="360" w:lineRule="auto"/>
+        <w:ind w:leftChars="200" w:left="400"/>
+      </w:pPr>
+    </w:p>
+    <w:p>
+      <w:pPr>
+        <w:widowControl/>
+        <w:wordWrap/>
+        <w:autoSpaceDE/>
+        <w:autoSpaceDN/>
+        <w:spacing w:after="0" w:line="360" w:lineRule="auto"/>
+        <w:ind w:leftChars="200" w:left="400"/>
+      </w:pPr>
+      <w:r>
+        <w:rPr>
+          <w:rFonts w:hint="eastAsia"/>
+        </w:rPr>
+        <w:t>F</w:t>
+      </w:r>
+      <w:r>
+        <w:t xml:space="preserve">. </w:t>
+      </w:r>
+      <w:r>
+        <w:rPr>
+          <w:rFonts w:hint="eastAsia"/>
+        </w:rPr>
+        <w:t>플레이 화면</w:t>
+      </w:r>
+    </w:p>
+    <w:tbl>
+      <w:tblPr>
+        <w:tblStyle w:val="a3"/>
+        <w:tblW w:w="4665" w:type="pct"/>
+        <w:tblInd w:w="400" w:type="dxa"/>
+        <w:tblLook w:val="04A0" w:firstRow="1" w:lastRow="0" w:firstColumn="1" w:lastColumn="0" w:noHBand="0" w:noVBand="1"/>
+      </w:tblPr>
+      <w:tblGrid>
+        <w:gridCol w:w="3853"/>
+        <w:gridCol w:w="1307"/>
+        <w:gridCol w:w="3261"/>
+      </w:tblGrid>
+      <w:tr>
+        <w:trPr>
+          <w:trHeight w:val="1004"/>
+        </w:trPr>
+        <w:tc>
+          <w:tcPr>
+            <w:tcW w:w="2288" w:type="pct"/>
+            <w:vMerge w:val="restart"/>
+            <w:tcBorders>
+              <w:top w:val="nil"/>
+              <w:left w:val="nil"/>
+              <w:bottom w:val="nil"/>
+              <w:right w:val="nil"/>
+            </w:tcBorders>
+            <w:vAlign w:val="center"/>
+          </w:tcPr>
+          <w:p>
+            <w:pPr>
+              <w:widowControl/>
+              <w:wordWrap/>
+              <w:autoSpaceDE/>
+              <w:autoSpaceDN/>
+              <w:rPr>
+                <w:rFonts w:hint="eastAsia"/>
+              </w:rPr>
+            </w:pPr>
+            <w:r>
+              <w:rPr>
+                <w:noProof/>
+              </w:rPr>
+              <w:drawing>
+                <wp:inline distT="0" distB="0" distL="0" distR="0" wp14:anchorId="2BEA1B97" wp14:editId="1DB0E52C">
+                  <wp:extent cx="1137581" cy="1800000"/>
+                  <wp:effectExtent l="0" t="0" r="5715" b="0"/>
+                  <wp:docPr id="47" name="그림 47"/>
+                  <wp:cNvGraphicFramePr>
+                    <a:graphicFrameLocks xmlns:a="http://schemas.openxmlformats.org/drawingml/2006/main" noChangeAspect="1"/>
+                  </wp:cNvGraphicFramePr>
+                  <a:graphic xmlns:a="http://schemas.openxmlformats.org/drawingml/2006/main">
+                    <a:graphicData uri="http://schemas.openxmlformats.org/drawingml/2006/picture">
+                      <pic:pic xmlns:pic="http://schemas.openxmlformats.org/drawingml/2006/picture">
+                        <pic:nvPicPr>
+                          <pic:cNvPr id="47" name="플레이1.png"/>
+                          <pic:cNvPicPr/>
+                        </pic:nvPicPr>
+                        <pic:blipFill>
+                          <a:blip r:embed="rId31" cstate="print">
+                            <a:extLst>
+                              <a:ext uri="{28A0092B-C50C-407E-A947-70E740481C1C}">
+                                <a14:useLocalDpi xmlns:a14="http://schemas.microsoft.com/office/drawing/2010/main" val="0"/>
+                              </a:ext>
+                            </a:extLst>
+                          </a:blip>
+                          <a:stretch>
+                            <a:fillRect/>
+                          </a:stretch>
+                        </pic:blipFill>
+                        <pic:spPr>
+                          <a:xfrm>
+                            <a:off x="0" y="0"/>
+                            <a:ext cx="1137581" cy="1800000"/>
+                          </a:xfrm>
+                          <a:prstGeom prst="rect">
+                            <a:avLst/>
+                          </a:prstGeom>
+                        </pic:spPr>
+                      </pic:pic>
+                    </a:graphicData>
+                  </a:graphic>
+                </wp:inline>
+              </w:drawing>
+            </w:r>
+            <w:r>
+              <w:rPr>
+                <w:noProof/>
+              </w:rPr>
+              <w:drawing>
+                <wp:inline distT="0" distB="0" distL="0" distR="0" wp14:anchorId="3146BEF1" wp14:editId="65C23BE0">
+                  <wp:extent cx="1137581" cy="1800000"/>
+                  <wp:effectExtent l="0" t="0" r="5715" b="0"/>
+                  <wp:docPr id="48" name="그림 48"/>
+                  <wp:cNvGraphicFramePr>
+                    <a:graphicFrameLocks xmlns:a="http://schemas.openxmlformats.org/drawingml/2006/main" noChangeAspect="1"/>
+                  </wp:cNvGraphicFramePr>
+                  <a:graphic xmlns:a="http://schemas.openxmlformats.org/drawingml/2006/main">
+                    <a:graphicData uri="http://schemas.openxmlformats.org/drawingml/2006/picture">
+                      <pic:pic xmlns:pic="http://schemas.openxmlformats.org/drawingml/2006/picture">
+                        <pic:nvPicPr>
+                          <pic:cNvPr id="48" name="플레이1-0.png"/>
+                          <pic:cNvPicPr/>
+                        </pic:nvPicPr>
+                        <pic:blipFill>
+                          <a:blip r:embed="rId32" cstate="print">
+                            <a:extLst>
+                              <a:ext uri="{28A0092B-C50C-407E-A947-70E740481C1C}">
+                                <a14:useLocalDpi xmlns:a14="http://schemas.microsoft.com/office/drawing/2010/main" val="0"/>
+                              </a:ext>
+                            </a:extLst>
+                          </a:blip>
+                          <a:stretch>
+                            <a:fillRect/>
+                          </a:stretch>
+                        </pic:blipFill>
+                        <pic:spPr>
+                          <a:xfrm>
+                            <a:off x="0" y="0"/>
+                            <a:ext cx="1137581" cy="1800000"/>
+                          </a:xfrm>
+                          <a:prstGeom prst="rect">
+                            <a:avLst/>
+                          </a:prstGeom>
+                        </pic:spPr>
+                      </pic:pic>
+                    </a:graphicData>
+                  </a:graphic>
+                </wp:inline>
+              </w:drawing>
+            </w:r>
+          </w:p>
+        </w:tc>
+        <w:tc>
+          <w:tcPr>
+            <w:tcW w:w="776" w:type="pct"/>
+            <w:tcBorders>
+              <w:left w:val="nil"/>
+              <w:right w:val="nil"/>
+            </w:tcBorders>
+            <w:shd w:val="clear" w:color="auto" w:fill="D9D9D9" w:themeFill="background1" w:themeFillShade="D9"/>
+            <w:vAlign w:val="center"/>
+          </w:tcPr>
+          <w:p>
+            <w:pPr>
+              <w:widowControl/>
+              <w:wordWrap/>
+              <w:autoSpaceDE/>
+              <w:autoSpaceDN/>
+              <w:spacing w:line="276" w:lineRule="auto"/>
+              <w:jc w:val="center"/>
+              <w:rPr>
+                <w:rFonts w:hint="eastAsia"/>
+              </w:rPr>
+            </w:pPr>
+            <w:r>
+              <w:rPr>
+                <w:rFonts w:hint="eastAsia"/>
+              </w:rPr>
+              <w:t>설명</w:t>
+            </w:r>
+          </w:p>
+        </w:tc>
+        <w:tc>
+          <w:tcPr>
+            <w:tcW w:w="1936" w:type="pct"/>
+            <w:tcBorders>
+              <w:left w:val="nil"/>
+              <w:right w:val="nil"/>
+            </w:tcBorders>
+            <w:vAlign w:val="center"/>
+          </w:tcPr>
+          <w:p>
+            <w:pPr>
+              <w:widowControl/>
+              <w:wordWrap/>
+              <w:autoSpaceDE/>
+              <w:autoSpaceDN/>
+              <w:rPr>
+                <w:rFonts w:hint="eastAsia"/>
+                <w:sz w:val="18"/>
+                <w:szCs w:val="20"/>
+              </w:rPr>
+            </w:pPr>
+            <w:r>
+              <w:rPr>
+                <w:rFonts w:hint="eastAsia"/>
+                <w:sz w:val="18"/>
+                <w:szCs w:val="20"/>
+              </w:rPr>
+              <w:t>A</w:t>
+            </w:r>
+            <w:r>
+              <w:rPr>
+                <w:sz w:val="18"/>
+                <w:szCs w:val="20"/>
+              </w:rPr>
+              <w:t>R</w:t>
+            </w:r>
+            <w:r>
+              <w:rPr>
+                <w:rFonts w:hint="eastAsia"/>
+                <w:sz w:val="18"/>
+                <w:szCs w:val="20"/>
+              </w:rPr>
+              <w:t xml:space="preserve"> 화면과</w:t>
+            </w:r>
+            <w:r>
+              <w:rPr>
+                <w:rFonts w:hint="eastAsia"/>
+                <w:sz w:val="18"/>
+                <w:szCs w:val="20"/>
+              </w:rPr>
+              <w:t xml:space="preserve"> </w:t>
+            </w:r>
+            <w:r>
+              <w:rPr>
+                <w:sz w:val="18"/>
+                <w:szCs w:val="20"/>
+              </w:rPr>
+              <w:t>Q</w:t>
+            </w:r>
+            <w:r>
+              <w:rPr>
+                <w:rFonts w:hint="eastAsia"/>
+                <w:sz w:val="18"/>
+                <w:szCs w:val="20"/>
+              </w:rPr>
+              <w:t xml:space="preserve">R화면이 </w:t>
+            </w:r>
+            <w:r>
+              <w:rPr>
+                <w:rFonts w:hint="eastAsia"/>
+                <w:sz w:val="18"/>
+                <w:szCs w:val="20"/>
+              </w:rPr>
+              <w:t>탭으로 구분</w:t>
+            </w:r>
+            <w:r>
+              <w:rPr>
+                <w:rFonts w:hint="eastAsia"/>
+                <w:sz w:val="18"/>
+                <w:szCs w:val="20"/>
+              </w:rPr>
+              <w:t>된</w:t>
+            </w:r>
+            <w:r>
+              <w:rPr>
+                <w:rFonts w:hint="eastAsia"/>
+                <w:sz w:val="18"/>
+                <w:szCs w:val="20"/>
+              </w:rPr>
+              <w:t>다.</w:t>
+            </w:r>
+            <w:r>
+              <w:rPr>
+                <w:sz w:val="18"/>
+                <w:szCs w:val="20"/>
+              </w:rPr>
+              <w:t xml:space="preserve"> QR </w:t>
+            </w:r>
+            <w:r>
+              <w:rPr>
+                <w:rFonts w:hint="eastAsia"/>
+                <w:sz w:val="18"/>
+                <w:szCs w:val="20"/>
+              </w:rPr>
+              <w:t xml:space="preserve">탭 </w:t>
+            </w:r>
+            <w:r>
+              <w:rPr>
+                <w:rFonts w:hint="eastAsia"/>
+                <w:sz w:val="18"/>
+                <w:szCs w:val="20"/>
+              </w:rPr>
+              <w:t xml:space="preserve">터치 </w:t>
+            </w:r>
+            <w:r>
+              <w:rPr>
+                <w:rFonts w:hint="eastAsia"/>
+                <w:sz w:val="18"/>
+                <w:szCs w:val="20"/>
+              </w:rPr>
+              <w:t xml:space="preserve">시 </w:t>
+            </w:r>
+            <w:proofErr w:type="spellStart"/>
+            <w:r>
+              <w:rPr>
+                <w:rFonts w:hint="eastAsia"/>
+                <w:sz w:val="18"/>
+                <w:szCs w:val="20"/>
+              </w:rPr>
+              <w:t>팀전에</w:t>
+            </w:r>
+            <w:proofErr w:type="spellEnd"/>
+            <w:r>
+              <w:rPr>
+                <w:rFonts w:hint="eastAsia"/>
+                <w:sz w:val="18"/>
+                <w:szCs w:val="20"/>
+              </w:rPr>
+              <w:t xml:space="preserve"> 필요한 </w:t>
+            </w:r>
+            <w:r>
+              <w:rPr>
+                <w:sz w:val="18"/>
+                <w:szCs w:val="20"/>
+              </w:rPr>
+              <w:t>QR</w:t>
+            </w:r>
+            <w:r>
+              <w:rPr>
+                <w:rFonts w:hint="eastAsia"/>
+                <w:sz w:val="18"/>
+                <w:szCs w:val="20"/>
+              </w:rPr>
+              <w:t>코드가 창으로 뜬다.</w:t>
+            </w:r>
+            <w:r>
+              <w:rPr>
+                <w:sz w:val="18"/>
+                <w:szCs w:val="20"/>
+              </w:rPr>
+              <w:t xml:space="preserve"> </w:t>
+            </w:r>
+            <w:r>
+              <w:rPr>
+                <w:rFonts w:hint="eastAsia"/>
+                <w:sz w:val="18"/>
+                <w:szCs w:val="20"/>
+              </w:rPr>
+              <w:t>A</w:t>
+            </w:r>
+            <w:r>
+              <w:rPr>
+                <w:sz w:val="18"/>
+                <w:szCs w:val="20"/>
+              </w:rPr>
+              <w:t>R</w:t>
+            </w:r>
+            <w:r>
+              <w:rPr>
+                <w:rFonts w:hint="eastAsia"/>
+                <w:sz w:val="18"/>
+                <w:szCs w:val="20"/>
+              </w:rPr>
+              <w:t>화</w:t>
+            </w:r>
+            <w:r>
+              <w:rPr>
+                <w:rFonts w:hint="eastAsia"/>
+                <w:sz w:val="18"/>
+                <w:szCs w:val="20"/>
+              </w:rPr>
+              <w:t>면의</w:t>
+            </w:r>
+            <w:r>
+              <w:rPr>
+                <w:rFonts w:hint="eastAsia"/>
+                <w:sz w:val="18"/>
+                <w:szCs w:val="20"/>
+              </w:rPr>
+              <w:t xml:space="preserve"> 좌측에는 설정과 주관식</w:t>
+            </w:r>
+            <w:r>
+              <w:rPr>
+                <w:rFonts w:hint="eastAsia"/>
+                <w:sz w:val="18"/>
+                <w:szCs w:val="20"/>
+              </w:rPr>
+              <w:t xml:space="preserve"> </w:t>
+            </w:r>
+            <w:r>
+              <w:rPr>
+                <w:rFonts w:hint="eastAsia"/>
+                <w:sz w:val="18"/>
+                <w:szCs w:val="20"/>
+              </w:rPr>
+              <w:t>버튼이</w:t>
+            </w:r>
+            <w:r>
+              <w:rPr>
+                <w:rFonts w:hint="eastAsia"/>
+                <w:sz w:val="18"/>
+                <w:szCs w:val="20"/>
+              </w:rPr>
+              <w:t xml:space="preserve"> 존재한다.</w:t>
+            </w:r>
+            <w:r>
+              <w:rPr>
+                <w:sz w:val="18"/>
+                <w:szCs w:val="20"/>
+              </w:rPr>
+              <w:t xml:space="preserve"> </w:t>
+            </w:r>
+            <w:r>
+              <w:rPr>
+                <w:rFonts w:hint="eastAsia"/>
+                <w:sz w:val="18"/>
+                <w:szCs w:val="20"/>
+              </w:rPr>
+              <w:t>주관식</w:t>
+            </w:r>
+            <w:r>
+              <w:rPr>
+                <w:sz w:val="18"/>
+                <w:szCs w:val="20"/>
+              </w:rPr>
+              <w:t xml:space="preserve"> </w:t>
+            </w:r>
+            <w:r>
+              <w:rPr>
+                <w:rFonts w:hint="eastAsia"/>
+                <w:sz w:val="18"/>
+                <w:szCs w:val="20"/>
+              </w:rPr>
+              <w:t>버튼을 눌렀을 때,</w:t>
+            </w:r>
+            <w:r>
+              <w:rPr>
+                <w:sz w:val="18"/>
+                <w:szCs w:val="20"/>
+              </w:rPr>
+              <w:t xml:space="preserve"> </w:t>
+            </w:r>
+            <w:r>
+              <w:rPr>
+                <w:rFonts w:hint="eastAsia"/>
+                <w:sz w:val="18"/>
+                <w:szCs w:val="20"/>
+              </w:rPr>
+              <w:t>입력창이</w:t>
+            </w:r>
+            <w:r>
+              <w:rPr>
+                <w:rFonts w:hint="eastAsia"/>
+                <w:sz w:val="18"/>
+                <w:szCs w:val="20"/>
+              </w:rPr>
+              <w:t xml:space="preserve"> 뜨며 배경은 불투명하게 바뀐다.</w:t>
+            </w:r>
+          </w:p>
+        </w:tc>
+      </w:tr>
+      <w:tr>
+        <w:trPr>
+          <w:trHeight w:val="474"/>
+        </w:trPr>
+        <w:tc>
+          <w:tcPr>
+            <w:tcW w:w="2288" w:type="pct"/>
+            <w:vMerge/>
+            <w:tcBorders>
+              <w:top w:val="nil"/>
+              <w:left w:val="nil"/>
+              <w:bottom w:val="nil"/>
+              <w:right w:val="nil"/>
+            </w:tcBorders>
+          </w:tcPr>
+          <w:p>
+            <w:pPr>
+              <w:widowControl/>
+              <w:wordWrap/>
+              <w:autoSpaceDE/>
+              <w:autoSpaceDN/>
+              <w:jc w:val="left"/>
+              <w:rPr>
+                <w:noProof/>
+              </w:rPr>
+            </w:pPr>
+          </w:p>
+        </w:tc>
+        <w:tc>
+          <w:tcPr>
+            <w:tcW w:w="776" w:type="pct"/>
+            <w:tcBorders>
+              <w:left w:val="nil"/>
+              <w:right w:val="nil"/>
+            </w:tcBorders>
+            <w:shd w:val="clear" w:color="auto" w:fill="D9D9D9" w:themeFill="background1" w:themeFillShade="D9"/>
+            <w:vAlign w:val="center"/>
+          </w:tcPr>
+          <w:p>
+            <w:pPr>
+              <w:widowControl/>
+              <w:wordWrap/>
+              <w:autoSpaceDE/>
+              <w:autoSpaceDN/>
+              <w:spacing w:line="276" w:lineRule="auto"/>
+              <w:jc w:val="center"/>
+              <w:rPr>
+                <w:rFonts w:hint="eastAsia"/>
+              </w:rPr>
+            </w:pPr>
+            <w:r>
+              <w:rPr>
+                <w:rFonts w:hint="eastAsia"/>
+              </w:rPr>
+              <w:t>구성</w:t>
+            </w:r>
+          </w:p>
+        </w:tc>
+        <w:tc>
+          <w:tcPr>
+            <w:tcW w:w="1936" w:type="pct"/>
+            <w:tcBorders>
+              <w:left w:val="nil"/>
+              <w:right w:val="nil"/>
+            </w:tcBorders>
+            <w:vAlign w:val="center"/>
+          </w:tcPr>
+          <w:p>
+            <w:pPr>
+              <w:widowControl/>
+              <w:wordWrap/>
+              <w:autoSpaceDE/>
+              <w:autoSpaceDN/>
+              <w:spacing w:line="276" w:lineRule="auto"/>
+              <w:rPr>
+                <w:rFonts w:hint="eastAsia"/>
+                <w:sz w:val="18"/>
+                <w:szCs w:val="20"/>
+              </w:rPr>
+            </w:pPr>
+            <w:r>
+              <w:rPr>
+                <w:rFonts w:hint="eastAsia"/>
+                <w:sz w:val="18"/>
+                <w:szCs w:val="20"/>
+              </w:rPr>
+              <w:t xml:space="preserve">탭 구성 </w:t>
+            </w:r>
+            <w:r>
+              <w:rPr>
+                <w:sz w:val="18"/>
+                <w:szCs w:val="20"/>
+              </w:rPr>
+              <w:t>2</w:t>
+            </w:r>
+            <w:r>
+              <w:rPr>
+                <w:rFonts w:hint="eastAsia"/>
+                <w:sz w:val="18"/>
+                <w:szCs w:val="20"/>
+              </w:rPr>
+              <w:t>개,</w:t>
+            </w:r>
+            <w:r>
+              <w:rPr>
+                <w:sz w:val="18"/>
+                <w:szCs w:val="20"/>
+              </w:rPr>
+              <w:t xml:space="preserve"> </w:t>
+            </w:r>
+            <w:r>
+              <w:rPr>
+                <w:rFonts w:hint="eastAsia"/>
+                <w:sz w:val="18"/>
+                <w:szCs w:val="20"/>
+              </w:rPr>
+              <w:t xml:space="preserve">버튼 </w:t>
+            </w:r>
+            <w:r>
+              <w:rPr>
+                <w:sz w:val="18"/>
+                <w:szCs w:val="20"/>
+              </w:rPr>
+              <w:t>2</w:t>
+            </w:r>
+            <w:r>
+              <w:rPr>
+                <w:rFonts w:hint="eastAsia"/>
+                <w:sz w:val="18"/>
+                <w:szCs w:val="20"/>
+              </w:rPr>
+              <w:t>개,</w:t>
+            </w:r>
+            <w:r>
+              <w:rPr>
+                <w:sz w:val="18"/>
+                <w:szCs w:val="20"/>
+              </w:rPr>
+              <w:t xml:space="preserve"> </w:t>
+            </w:r>
+            <w:r>
+              <w:rPr>
+                <w:rFonts w:hint="eastAsia"/>
+                <w:sz w:val="18"/>
+                <w:szCs w:val="20"/>
+              </w:rPr>
+              <w:t>A</w:t>
+            </w:r>
+            <w:r>
+              <w:rPr>
+                <w:sz w:val="18"/>
+                <w:szCs w:val="20"/>
+              </w:rPr>
+              <w:t>R</w:t>
+            </w:r>
+            <w:r>
+              <w:rPr>
+                <w:rFonts w:hint="eastAsia"/>
+                <w:sz w:val="18"/>
+                <w:szCs w:val="20"/>
+              </w:rPr>
+              <w:t>카메라 화면,</w:t>
+            </w:r>
+            <w:r>
+              <w:rPr>
+                <w:sz w:val="18"/>
+                <w:szCs w:val="20"/>
+              </w:rPr>
+              <w:t xml:space="preserve"> QR</w:t>
+            </w:r>
+            <w:r>
+              <w:rPr>
+                <w:rFonts w:hint="eastAsia"/>
+                <w:sz w:val="18"/>
+                <w:szCs w:val="20"/>
+              </w:rPr>
+              <w:t>코드</w:t>
+            </w:r>
+          </w:p>
+        </w:tc>
+      </w:tr>
+      <w:tr>
+        <w:trPr>
+          <w:trHeight w:val="384"/>
+        </w:trPr>
+        <w:tc>
+          <w:tcPr>
+            <w:tcW w:w="2288" w:type="pct"/>
+            <w:vMerge/>
+            <w:tcBorders>
+              <w:top w:val="nil"/>
+              <w:left w:val="nil"/>
+              <w:bottom w:val="nil"/>
+              <w:right w:val="nil"/>
+            </w:tcBorders>
+          </w:tcPr>
+          <w:p>
+            <w:pPr>
+              <w:widowControl/>
+              <w:wordWrap/>
+              <w:autoSpaceDE/>
+              <w:autoSpaceDN/>
+              <w:jc w:val="left"/>
+              <w:rPr>
+                <w:noProof/>
+              </w:rPr>
+            </w:pPr>
+          </w:p>
+        </w:tc>
+        <w:tc>
+          <w:tcPr>
+            <w:tcW w:w="776" w:type="pct"/>
+            <w:tcBorders>
+              <w:left w:val="nil"/>
+              <w:right w:val="nil"/>
+            </w:tcBorders>
+            <w:shd w:val="clear" w:color="auto" w:fill="D9D9D9" w:themeFill="background1" w:themeFillShade="D9"/>
+            <w:vAlign w:val="center"/>
+          </w:tcPr>
+          <w:p>
+            <w:pPr>
+              <w:widowControl/>
+              <w:wordWrap/>
+              <w:autoSpaceDE/>
+              <w:autoSpaceDN/>
+              <w:spacing w:line="276" w:lineRule="auto"/>
+              <w:jc w:val="center"/>
+              <w:rPr>
+                <w:rFonts w:hint="eastAsia"/>
+              </w:rPr>
+            </w:pPr>
+            <w:r>
+              <w:rPr>
+                <w:rFonts w:hint="eastAsia"/>
+              </w:rPr>
+              <w:t>연결 화면</w:t>
+            </w:r>
+          </w:p>
+        </w:tc>
+        <w:tc>
+          <w:tcPr>
+            <w:tcW w:w="1936" w:type="pct"/>
+            <w:tcBorders>
+              <w:left w:val="nil"/>
+              <w:right w:val="nil"/>
+            </w:tcBorders>
+            <w:vAlign w:val="center"/>
+          </w:tcPr>
+          <w:p>
+            <w:pPr>
+              <w:widowControl/>
+              <w:wordWrap/>
+              <w:autoSpaceDE/>
+              <w:autoSpaceDN/>
+              <w:spacing w:line="259" w:lineRule="auto"/>
+              <w:rPr>
+                <w:rFonts w:hint="eastAsia"/>
+                <w:sz w:val="18"/>
+                <w:szCs w:val="20"/>
+              </w:rPr>
+            </w:pPr>
+            <w:r>
+              <w:rPr>
+                <w:sz w:val="18"/>
+                <w:szCs w:val="20"/>
+              </w:rPr>
+              <w:t xml:space="preserve">- </w:t>
+            </w:r>
+            <w:proofErr w:type="spellStart"/>
+            <w:r>
+              <w:rPr>
+                <w:rFonts w:hint="eastAsia"/>
+                <w:sz w:val="18"/>
+                <w:szCs w:val="20"/>
+              </w:rPr>
+              <w:t>뒤로가기</w:t>
+            </w:r>
+            <w:proofErr w:type="spellEnd"/>
+            <w:r>
+              <w:rPr>
+                <w:rFonts w:hint="eastAsia"/>
+                <w:sz w:val="18"/>
+                <w:szCs w:val="20"/>
+              </w:rPr>
+              <w:t>:</w:t>
+            </w:r>
+            <w:r>
+              <w:rPr>
+                <w:sz w:val="18"/>
+                <w:szCs w:val="20"/>
+              </w:rPr>
+              <w:t xml:space="preserve"> </w:t>
+            </w:r>
+            <w:r>
+              <w:rPr>
+                <w:rFonts w:hint="eastAsia"/>
+                <w:sz w:val="18"/>
+                <w:szCs w:val="20"/>
+              </w:rPr>
+              <w:t>메인 메뉴화면</w:t>
+            </w:r>
+          </w:p>
+        </w:tc>
+      </w:tr>
+    </w:tbl>
+    <w:p>
+      <w:pPr>
+        <w:widowControl/>
+        <w:wordWrap/>
+        <w:autoSpaceDE/>
+        <w:autoSpaceDN/>
+        <w:spacing w:after="0" w:line="360" w:lineRule="auto"/>
+        <w:ind w:leftChars="200" w:left="400"/>
         <w:rPr>
           <w:rFonts w:hint="eastAsia"/>
         </w:rPr>
@@ -6079,1033 +9580,50 @@
         <w:rPr>
           <w:rFonts w:hint="eastAsia"/>
         </w:rPr>
-        <w:t>메인 메뉴 화면</w:t>
-      </w:r>
-    </w:p>
-    <w:p>
-      <w:pPr>
+        <w:t>플레이 화면</w:t>
+      </w:r>
+      <w:r>
+        <w:rPr>
+          <w:rFonts w:hint="eastAsia"/>
+        </w:rPr>
+        <w:t>(</w:t>
+      </w:r>
+      <w:r>
+        <w:t>1</w:t>
+      </w:r>
+      <w:proofErr w:type="gramStart"/>
+      <w:r>
+        <w:rPr>
+          <w:rFonts w:hint="eastAsia"/>
+        </w:rPr>
+        <w:t>안</w:t>
+      </w:r>
+      <w:r>
+        <w:t xml:space="preserve"> /</w:t>
+      </w:r>
+      <w:proofErr w:type="gramEnd"/>
+      <w:r>
+        <w:t xml:space="preserve"> 2</w:t>
+      </w:r>
+      <w:r>
+        <w:rPr>
+          <w:rFonts w:hint="eastAsia"/>
+        </w:rPr>
+        <w:t>안</w:t>
+      </w:r>
+      <w:r>
+        <w:t>)</w:t>
+      </w:r>
+    </w:p>
+    <w:p>
+      <w:pPr>
+        <w:pStyle w:val="a4"/>
         <w:widowControl/>
         <w:wordWrap/>
         <w:autoSpaceDE/>
         <w:autoSpaceDN/>
         <w:spacing w:after="0" w:line="360" w:lineRule="auto"/>
-      </w:pPr>
-      <w:r>
-        <w:rPr>
-          <w:rFonts w:hint="eastAsia"/>
-        </w:rPr>
-        <w:lastRenderedPageBreak/>
-        <w:t>다양한 기능을 선택할 수</w:t>
-      </w:r>
-      <w:r>
-        <w:t xml:space="preserve"> </w:t>
-      </w:r>
-      <w:r>
-        <w:rPr>
-          <w:rFonts w:hint="eastAsia"/>
-        </w:rPr>
-        <w:t>있는 화면이며,</w:t>
-      </w:r>
-      <w:r>
-        <w:t xml:space="preserve"> </w:t>
-      </w:r>
-      <w:r>
-        <w:rPr>
-          <w:rFonts w:hint="eastAsia"/>
-        </w:rPr>
-        <w:t xml:space="preserve">각기 다른 기능을 가진 버튼 형태의 </w:t>
-      </w:r>
-      <w:r>
-        <w:t>UI</w:t>
-      </w:r>
-      <w:r>
-        <w:rPr>
-          <w:rFonts w:hint="eastAsia"/>
-        </w:rPr>
-        <w:t>가 제공된다.</w:t>
-      </w:r>
-      <w:r>
-        <w:t xml:space="preserve"> </w:t>
-      </w:r>
-      <w:r>
-        <w:rPr>
-          <w:rFonts w:hint="eastAsia"/>
-        </w:rPr>
-        <w:t>각 버튼은 게임 설정 화면,</w:t>
-      </w:r>
-      <w:r>
-        <w:t xml:space="preserve"> </w:t>
-      </w:r>
-      <w:r>
-        <w:rPr>
-          <w:rFonts w:hint="eastAsia"/>
-        </w:rPr>
-        <w:t>대회 선택 화면,</w:t>
-      </w:r>
-      <w:r>
-        <w:t xml:space="preserve"> </w:t>
-      </w:r>
-      <w:r>
-        <w:rPr>
-          <w:rFonts w:hint="eastAsia"/>
-        </w:rPr>
-        <w:t>역대 기록 화면</w:t>
-      </w:r>
-      <w:r>
-        <w:t xml:space="preserve">으로 </w:t>
-      </w:r>
-      <w:r>
-        <w:rPr>
-          <w:rFonts w:hint="eastAsia"/>
-        </w:rPr>
-        <w:t>이동</w:t>
-      </w:r>
-      <w:r>
-        <w:rPr>
-          <w:rFonts w:hint="eastAsia"/>
-        </w:rPr>
-        <w:t>된다.</w:t>
-      </w:r>
-    </w:p>
-    <w:p>
-      <w:pPr>
-        <w:widowControl/>
-        <w:wordWrap/>
-        <w:autoSpaceDE/>
-        <w:autoSpaceDN/>
-        <w:spacing w:after="0" w:line="360" w:lineRule="auto"/>
-      </w:pPr>
-      <w:r>
-        <w:rPr>
-          <w:noProof/>
-        </w:rPr>
-        <w:drawing>
-          <wp:inline distT="0" distB="0" distL="0" distR="0" wp14:anchorId="102D1DA2" wp14:editId="659FB963">
-            <wp:extent cx="1142037" cy="1800000"/>
-            <wp:effectExtent l="0" t="0" r="1270" b="0"/>
-            <wp:docPr id="42" name="그림 42" descr="시계, 탑재, 앉아있는, 어두운이(가) 표시된 사진&#10;&#10;자동 생성된 설명"/>
-            <wp:cNvGraphicFramePr>
-              <a:graphicFrameLocks xmlns:a="http://schemas.openxmlformats.org/drawingml/2006/main" noChangeAspect="1"/>
-            </wp:cNvGraphicFramePr>
-            <a:graphic xmlns:a="http://schemas.openxmlformats.org/drawingml/2006/main">
-              <a:graphicData uri="http://schemas.openxmlformats.org/drawingml/2006/picture">
-                <pic:pic xmlns:pic="http://schemas.openxmlformats.org/drawingml/2006/picture">
-                  <pic:nvPicPr>
-                    <pic:cNvPr id="42" name="메뉴.png"/>
-                    <pic:cNvPicPr/>
-                  </pic:nvPicPr>
-                  <pic:blipFill>
-                    <a:blip r:embed="rId26" cstate="print">
-                      <a:extLst>
-                        <a:ext uri="{28A0092B-C50C-407E-A947-70E740481C1C}">
-                          <a14:useLocalDpi xmlns:a14="http://schemas.microsoft.com/office/drawing/2010/main" val="0"/>
-                        </a:ext>
-                      </a:extLst>
-                    </a:blip>
-                    <a:stretch>
-                      <a:fillRect/>
-                    </a:stretch>
-                  </pic:blipFill>
-                  <pic:spPr>
-                    <a:xfrm>
-                      <a:off x="0" y="0"/>
-                      <a:ext cx="1142037" cy="1800000"/>
-                    </a:xfrm>
-                    <a:prstGeom prst="rect">
-                      <a:avLst/>
-                    </a:prstGeom>
-                  </pic:spPr>
-                </pic:pic>
-              </a:graphicData>
-            </a:graphic>
-          </wp:inline>
-        </w:drawing>
-      </w:r>
-    </w:p>
-    <w:p>
-      <w:pPr>
-        <w:pStyle w:val="a4"/>
-        <w:widowControl/>
-        <w:numPr>
-          <w:ilvl w:val="0"/>
-          <w:numId w:val="6"/>
-        </w:numPr>
-        <w:wordWrap/>
-        <w:autoSpaceDE/>
-        <w:autoSpaceDN/>
-        <w:spacing w:after="0" w:line="360" w:lineRule="auto"/>
-        <w:ind w:leftChars="0"/>
-      </w:pPr>
-      <w:r>
-        <w:rPr>
-          <w:rFonts w:hint="eastAsia"/>
-        </w:rPr>
-        <w:t>게임 설정 화면</w:t>
-      </w:r>
-    </w:p>
-    <w:p>
-      <w:pPr>
-        <w:widowControl/>
-        <w:wordWrap/>
-        <w:autoSpaceDE/>
-        <w:autoSpaceDN/>
-        <w:spacing w:after="0" w:line="360" w:lineRule="auto"/>
-      </w:pPr>
-      <w:r>
-        <w:rPr>
-          <w:rFonts w:hint="eastAsia"/>
-        </w:rPr>
-        <w:t>게임의 설정을 조정할 수 있는 화면이다.</w:t>
-      </w:r>
-      <w:r>
-        <w:t xml:space="preserve"> </w:t>
-      </w:r>
-      <w:proofErr w:type="spellStart"/>
-      <w:r>
-        <w:rPr>
-          <w:rFonts w:hint="eastAsia"/>
-        </w:rPr>
-        <w:t>배경음</w:t>
-      </w:r>
-      <w:proofErr w:type="spellEnd"/>
-      <w:r>
-        <w:rPr>
-          <w:rFonts w:hint="eastAsia"/>
-        </w:rPr>
-        <w:t xml:space="preserve">(혹은 </w:t>
-      </w:r>
-      <w:proofErr w:type="spellStart"/>
-      <w:r>
-        <w:rPr>
-          <w:rFonts w:hint="eastAsia"/>
-        </w:rPr>
-        <w:t>영상음</w:t>
-      </w:r>
-      <w:proofErr w:type="spellEnd"/>
-      <w:r>
-        <w:t>)</w:t>
-      </w:r>
-      <w:r>
-        <w:rPr>
-          <w:rFonts w:hint="eastAsia"/>
-        </w:rPr>
-        <w:t>,</w:t>
-      </w:r>
-      <w:r>
-        <w:t xml:space="preserve"> </w:t>
-      </w:r>
-      <w:r>
-        <w:rPr>
-          <w:rFonts w:hint="eastAsia"/>
-        </w:rPr>
-        <w:t>효과음 등의 게임 자체 설정을 조절할 수 있다.</w:t>
-      </w:r>
-      <w:r>
-        <w:t xml:space="preserve"> </w:t>
-      </w:r>
-      <w:r>
-        <w:rPr>
-          <w:rFonts w:hint="eastAsia"/>
-        </w:rPr>
-        <w:t>로그아웃 버튼 클릭 시 로그아웃 창이 뜬다.</w:t>
-      </w:r>
-    </w:p>
-    <w:p>
-      <w:pPr>
-        <w:widowControl/>
-        <w:wordWrap/>
-        <w:autoSpaceDE/>
-        <w:autoSpaceDN/>
-        <w:spacing w:after="0" w:line="360" w:lineRule="auto"/>
-      </w:pPr>
-      <w:r>
-        <w:rPr>
-          <w:noProof/>
-        </w:rPr>
-        <w:drawing>
-          <wp:inline distT="0" distB="0" distL="0" distR="0" wp14:anchorId="5321BA94" wp14:editId="1EFD5563">
-            <wp:extent cx="1142037" cy="1800000"/>
-            <wp:effectExtent l="0" t="0" r="1270" b="0"/>
-            <wp:docPr id="43" name="그림 43" descr="화면, 검은색, 모니터, 어두운이(가) 표시된 사진&#10;&#10;자동 생성된 설명"/>
-            <wp:cNvGraphicFramePr>
-              <a:graphicFrameLocks xmlns:a="http://schemas.openxmlformats.org/drawingml/2006/main" noChangeAspect="1"/>
-            </wp:cNvGraphicFramePr>
-            <a:graphic xmlns:a="http://schemas.openxmlformats.org/drawingml/2006/main">
-              <a:graphicData uri="http://schemas.openxmlformats.org/drawingml/2006/picture">
-                <pic:pic xmlns:pic="http://schemas.openxmlformats.org/drawingml/2006/picture">
-                  <pic:nvPicPr>
-                    <pic:cNvPr id="43" name="설정.png"/>
-                    <pic:cNvPicPr/>
-                  </pic:nvPicPr>
-                  <pic:blipFill>
-                    <a:blip r:embed="rId27" cstate="print">
-                      <a:extLst>
-                        <a:ext uri="{28A0092B-C50C-407E-A947-70E740481C1C}">
-                          <a14:useLocalDpi xmlns:a14="http://schemas.microsoft.com/office/drawing/2010/main" val="0"/>
-                        </a:ext>
-                      </a:extLst>
-                    </a:blip>
-                    <a:stretch>
-                      <a:fillRect/>
-                    </a:stretch>
-                  </pic:blipFill>
-                  <pic:spPr>
-                    <a:xfrm>
-                      <a:off x="0" y="0"/>
-                      <a:ext cx="1142037" cy="1800000"/>
-                    </a:xfrm>
-                    <a:prstGeom prst="rect">
-                      <a:avLst/>
-                    </a:prstGeom>
-                  </pic:spPr>
-                </pic:pic>
-              </a:graphicData>
-            </a:graphic>
-          </wp:inline>
-        </w:drawing>
-      </w:r>
-    </w:p>
-    <w:p>
-      <w:pPr>
-        <w:pStyle w:val="a4"/>
-        <w:widowControl/>
-        <w:numPr>
-          <w:ilvl w:val="0"/>
-          <w:numId w:val="6"/>
-        </w:numPr>
-        <w:wordWrap/>
-        <w:autoSpaceDE/>
-        <w:autoSpaceDN/>
-        <w:spacing w:after="0" w:line="360" w:lineRule="auto"/>
-        <w:ind w:leftChars="0"/>
-      </w:pPr>
-      <w:r>
-        <w:rPr>
-          <w:rFonts w:hint="eastAsia"/>
-        </w:rPr>
-        <w:t>대회 선택 화면</w:t>
-      </w:r>
-    </w:p>
-    <w:p>
-      <w:pPr>
-        <w:widowControl/>
-        <w:wordWrap/>
-        <w:autoSpaceDE/>
-        <w:autoSpaceDN/>
-        <w:spacing w:after="0" w:line="360" w:lineRule="auto"/>
-      </w:pPr>
-      <w:r>
-        <w:rPr>
-          <w:rFonts w:hint="eastAsia"/>
-        </w:rPr>
-        <w:t>대회를 선택할 수 있는 화면이다.</w:t>
-      </w:r>
-      <w:r>
-        <w:t xml:space="preserve"> </w:t>
-      </w:r>
-      <w:r>
-        <w:rPr>
-          <w:rFonts w:hint="eastAsia"/>
-        </w:rPr>
-        <w:t>새내기들이 참여할 수 있는 대회와 상시대회로 나뉘며 리스트 형태이다.</w:t>
-      </w:r>
-      <w:r>
-        <w:t xml:space="preserve"> </w:t>
-      </w:r>
-      <w:r>
-        <w:rPr>
-          <w:highlight w:val="yellow"/>
-        </w:rPr>
-        <w:t>(</w:t>
-      </w:r>
-      <w:r>
-        <w:rPr>
-          <w:rFonts w:hint="eastAsia"/>
-          <w:highlight w:val="yellow"/>
-        </w:rPr>
-        <w:t xml:space="preserve">각 대회는 </w:t>
-      </w:r>
-      <w:r>
-        <w:rPr>
-          <w:rFonts w:hint="eastAsia"/>
-          <w:highlight w:val="yellow"/>
-        </w:rPr>
-        <w:t>인증번호</w:t>
-      </w:r>
-      <w:r>
-        <w:rPr>
-          <w:rFonts w:hint="eastAsia"/>
-          <w:highlight w:val="yellow"/>
-        </w:rPr>
-        <w:t>를 걸 수 있다.</w:t>
-      </w:r>
-      <w:r>
-        <w:rPr>
-          <w:highlight w:val="yellow"/>
-        </w:rPr>
-        <w:t>)</w:t>
-      </w:r>
-    </w:p>
-    <w:p>
-      <w:pPr>
-        <w:widowControl/>
-        <w:wordWrap/>
-        <w:autoSpaceDE/>
-        <w:autoSpaceDN/>
-        <w:spacing w:after="0" w:line="360" w:lineRule="auto"/>
-      </w:pPr>
-      <w:r>
-        <w:rPr>
-          <w:noProof/>
-        </w:rPr>
-        <w:drawing>
-          <wp:inline distT="0" distB="0" distL="0" distR="0" wp14:anchorId="7E0AEA7B" wp14:editId="7C6A3FFF">
-            <wp:extent cx="1142038" cy="1800000"/>
-            <wp:effectExtent l="0" t="0" r="1270" b="0"/>
-            <wp:docPr id="44" name="그림 44" descr="음식이(가) 표시된 사진&#10;&#10;자동 생성된 설명"/>
-            <wp:cNvGraphicFramePr>
-              <a:graphicFrameLocks xmlns:a="http://schemas.openxmlformats.org/drawingml/2006/main" noChangeAspect="1"/>
-            </wp:cNvGraphicFramePr>
-            <a:graphic xmlns:a="http://schemas.openxmlformats.org/drawingml/2006/main">
-              <a:graphicData uri="http://schemas.openxmlformats.org/drawingml/2006/picture">
-                <pic:pic xmlns:pic="http://schemas.openxmlformats.org/drawingml/2006/picture">
-                  <pic:nvPicPr>
-                    <pic:cNvPr id="44" name="대회선택0.png"/>
-                    <pic:cNvPicPr/>
-                  </pic:nvPicPr>
-                  <pic:blipFill>
-                    <a:blip r:embed="rId28" cstate="print">
-                      <a:extLst>
-                        <a:ext uri="{28A0092B-C50C-407E-A947-70E740481C1C}">
-                          <a14:useLocalDpi xmlns:a14="http://schemas.microsoft.com/office/drawing/2010/main" val="0"/>
-                        </a:ext>
-                      </a:extLst>
-                    </a:blip>
-                    <a:stretch>
-                      <a:fillRect/>
-                    </a:stretch>
-                  </pic:blipFill>
-                  <pic:spPr>
-                    <a:xfrm>
-                      <a:off x="0" y="0"/>
-                      <a:ext cx="1142038" cy="1800000"/>
-                    </a:xfrm>
-                    <a:prstGeom prst="rect">
-                      <a:avLst/>
-                    </a:prstGeom>
-                  </pic:spPr>
-                </pic:pic>
-              </a:graphicData>
-            </a:graphic>
-          </wp:inline>
-        </w:drawing>
-      </w:r>
-      <w:r>
-        <w:rPr>
-          <w:rFonts w:hint="eastAsia"/>
-        </w:rPr>
-        <w:t xml:space="preserve"> </w:t>
-      </w:r>
-      <w:r>
-        <w:rPr>
-          <w:noProof/>
-        </w:rPr>
-        <w:drawing>
-          <wp:inline distT="0" distB="0" distL="0" distR="0" wp14:anchorId="540918BE" wp14:editId="1FB4BF13">
-            <wp:extent cx="1142038" cy="1800000"/>
-            <wp:effectExtent l="0" t="0" r="1270" b="0"/>
-            <wp:docPr id="45" name="그림 45" descr="음식이(가) 표시된 사진&#10;&#10;자동 생성된 설명"/>
-            <wp:cNvGraphicFramePr>
-              <a:graphicFrameLocks xmlns:a="http://schemas.openxmlformats.org/drawingml/2006/main" noChangeAspect="1"/>
-            </wp:cNvGraphicFramePr>
-            <a:graphic xmlns:a="http://schemas.openxmlformats.org/drawingml/2006/main">
-              <a:graphicData uri="http://schemas.openxmlformats.org/drawingml/2006/picture">
-                <pic:pic xmlns:pic="http://schemas.openxmlformats.org/drawingml/2006/picture">
-                  <pic:nvPicPr>
-                    <pic:cNvPr id="45" name="대회선택1.png"/>
-                    <pic:cNvPicPr/>
-                  </pic:nvPicPr>
-                  <pic:blipFill>
-                    <a:blip r:embed="rId29" cstate="print">
-                      <a:extLst>
-                        <a:ext uri="{28A0092B-C50C-407E-A947-70E740481C1C}">
-                          <a14:useLocalDpi xmlns:a14="http://schemas.microsoft.com/office/drawing/2010/main" val="0"/>
-                        </a:ext>
-                      </a:extLst>
-                    </a:blip>
-                    <a:stretch>
-                      <a:fillRect/>
-                    </a:stretch>
-                  </pic:blipFill>
-                  <pic:spPr>
-                    <a:xfrm>
-                      <a:off x="0" y="0"/>
-                      <a:ext cx="1142038" cy="1800000"/>
-                    </a:xfrm>
-                    <a:prstGeom prst="rect">
-                      <a:avLst/>
-                    </a:prstGeom>
-                  </pic:spPr>
-                </pic:pic>
-              </a:graphicData>
-            </a:graphic>
-          </wp:inline>
-        </w:drawing>
-      </w:r>
-    </w:p>
-    <w:p>
-      <w:pPr>
-        <w:widowControl/>
-        <w:wordWrap/>
-        <w:autoSpaceDE/>
-        <w:autoSpaceDN/>
-        <w:spacing w:after="0" w:line="360" w:lineRule="auto"/>
-      </w:pPr>
-    </w:p>
-    <w:p>
-      <w:pPr>
-        <w:pStyle w:val="a4"/>
-        <w:widowControl/>
-        <w:numPr>
-          <w:ilvl w:val="0"/>
-          <w:numId w:val="6"/>
-        </w:numPr>
-        <w:wordWrap/>
-        <w:autoSpaceDE/>
-        <w:autoSpaceDN/>
-        <w:spacing w:after="0" w:line="360" w:lineRule="auto"/>
-        <w:ind w:leftChars="0"/>
-      </w:pPr>
-      <w:r>
-        <w:rPr>
-          <w:rFonts w:hint="eastAsia"/>
-        </w:rPr>
-        <w:lastRenderedPageBreak/>
-        <w:t>역대 기록 화면</w:t>
-      </w:r>
-    </w:p>
-    <w:p>
-      <w:pPr>
-        <w:widowControl/>
-        <w:wordWrap/>
-        <w:autoSpaceDE/>
-        <w:autoSpaceDN/>
-        <w:spacing w:after="0" w:line="360" w:lineRule="auto"/>
-        <w:rPr>
-          <w:rFonts w:hint="eastAsia"/>
-        </w:rPr>
-      </w:pPr>
-      <w:r>
-        <w:rPr>
-          <w:rFonts w:hint="eastAsia"/>
-        </w:rPr>
-        <w:t>플레이어의 역대 기록을 확인할 수 있는 화면이다.</w:t>
-      </w:r>
-      <w:r>
-        <w:t xml:space="preserve"> </w:t>
-      </w:r>
-      <w:r>
-        <w:rPr>
-          <w:rFonts w:hint="eastAsia"/>
-        </w:rPr>
-        <w:t xml:space="preserve">플레이어의 등수와 대회에서 </w:t>
-      </w:r>
-      <w:r>
-        <w:rPr>
-          <w:rFonts w:hint="eastAsia"/>
-        </w:rPr>
-        <w:t>플레이 시간 혹은 점수가</w:t>
-      </w:r>
-      <w:r>
-        <w:rPr>
-          <w:rFonts w:hint="eastAsia"/>
-        </w:rPr>
-        <w:t xml:space="preserve"> 같이 표시된다.</w:t>
-      </w:r>
-      <w:r>
-        <w:t xml:space="preserve"> </w:t>
-      </w:r>
-      <w:r>
-        <w:rPr>
-          <w:rFonts w:hint="eastAsia"/>
-          <w:color w:val="FF0000"/>
-        </w:rPr>
-        <w:t xml:space="preserve">역대 </w:t>
-      </w:r>
-      <w:r>
-        <w:rPr>
-          <w:rFonts w:hint="eastAsia"/>
-          <w:color w:val="FF0000"/>
-        </w:rPr>
-        <w:t xml:space="preserve">기록은 </w:t>
-      </w:r>
-      <w:r>
-        <w:rPr>
-          <w:color w:val="FF0000"/>
-        </w:rPr>
-        <w:t xml:space="preserve">player </w:t>
-      </w:r>
-      <w:proofErr w:type="spellStart"/>
-      <w:r>
-        <w:rPr>
-          <w:color w:val="FF0000"/>
-        </w:rPr>
-        <w:t>prefs</w:t>
-      </w:r>
-      <w:proofErr w:type="spellEnd"/>
-      <w:r>
-        <w:rPr>
-          <w:rFonts w:hint="eastAsia"/>
-          <w:color w:val="FF0000"/>
-        </w:rPr>
-        <w:t>를 통해 저장된다.</w:t>
-      </w:r>
-    </w:p>
-    <w:p>
-      <w:pPr>
-        <w:widowControl/>
-        <w:wordWrap/>
-        <w:autoSpaceDE/>
-        <w:autoSpaceDN/>
-        <w:spacing w:after="0" w:line="360" w:lineRule="auto"/>
-      </w:pPr>
-      <w:r>
-        <w:rPr>
-          <w:noProof/>
-        </w:rPr>
-        <w:drawing>
-          <wp:inline distT="0" distB="0" distL="0" distR="0" wp14:anchorId="755BAAF2" wp14:editId="02C1FE1D">
-            <wp:extent cx="1142037" cy="1800000"/>
-            <wp:effectExtent l="0" t="0" r="1270" b="0"/>
-            <wp:docPr id="46" name="그림 46"/>
-            <wp:cNvGraphicFramePr>
-              <a:graphicFrameLocks xmlns:a="http://schemas.openxmlformats.org/drawingml/2006/main" noChangeAspect="1"/>
-            </wp:cNvGraphicFramePr>
-            <a:graphic xmlns:a="http://schemas.openxmlformats.org/drawingml/2006/main">
-              <a:graphicData uri="http://schemas.openxmlformats.org/drawingml/2006/picture">
-                <pic:pic xmlns:pic="http://schemas.openxmlformats.org/drawingml/2006/picture">
-                  <pic:nvPicPr>
-                    <pic:cNvPr id="46" name="역대 순위.png"/>
-                    <pic:cNvPicPr/>
-                  </pic:nvPicPr>
-                  <pic:blipFill>
-                    <a:blip r:embed="rId30" cstate="print">
-                      <a:extLst>
-                        <a:ext uri="{28A0092B-C50C-407E-A947-70E740481C1C}">
-                          <a14:useLocalDpi xmlns:a14="http://schemas.microsoft.com/office/drawing/2010/main" val="0"/>
-                        </a:ext>
-                      </a:extLst>
-                    </a:blip>
-                    <a:stretch>
-                      <a:fillRect/>
-                    </a:stretch>
-                  </pic:blipFill>
-                  <pic:spPr>
-                    <a:xfrm>
-                      <a:off x="0" y="0"/>
-                      <a:ext cx="1142037" cy="1800000"/>
-                    </a:xfrm>
-                    <a:prstGeom prst="rect">
-                      <a:avLst/>
-                    </a:prstGeom>
-                  </pic:spPr>
-                </pic:pic>
-              </a:graphicData>
-            </a:graphic>
-          </wp:inline>
-        </w:drawing>
-      </w:r>
-    </w:p>
-    <w:p>
-      <w:pPr>
-        <w:pStyle w:val="a4"/>
-        <w:widowControl/>
-        <w:numPr>
-          <w:ilvl w:val="0"/>
-          <w:numId w:val="6"/>
-        </w:numPr>
-        <w:wordWrap/>
-        <w:autoSpaceDE/>
-        <w:autoSpaceDN/>
-        <w:spacing w:after="0" w:line="360" w:lineRule="auto"/>
-        <w:ind w:leftChars="0"/>
-      </w:pPr>
-      <w:r>
-        <w:rPr>
-          <w:rFonts w:hint="eastAsia"/>
-        </w:rPr>
-        <w:t>플레이 화면</w:t>
-      </w:r>
-      <w:r>
-        <w:rPr>
-          <w:rFonts w:hint="eastAsia"/>
-        </w:rPr>
-        <w:t>(</w:t>
-      </w:r>
-      <w:r>
-        <w:t>1</w:t>
-      </w:r>
-      <w:proofErr w:type="gramStart"/>
-      <w:r>
-        <w:rPr>
-          <w:rFonts w:hint="eastAsia"/>
-        </w:rPr>
-        <w:t>안</w:t>
-      </w:r>
-      <w:r>
-        <w:t xml:space="preserve"> /</w:t>
-      </w:r>
-      <w:proofErr w:type="gramEnd"/>
-      <w:r>
-        <w:t xml:space="preserve"> 2</w:t>
-      </w:r>
-      <w:r>
-        <w:rPr>
-          <w:rFonts w:hint="eastAsia"/>
-        </w:rPr>
-        <w:t>안</w:t>
-      </w:r>
-      <w:r>
-        <w:t>)</w:t>
-      </w:r>
-    </w:p>
-    <w:p>
-      <w:pPr>
-        <w:pStyle w:val="a4"/>
-        <w:widowControl/>
-        <w:numPr>
-          <w:ilvl w:val="0"/>
-          <w:numId w:val="7"/>
-        </w:numPr>
-        <w:wordWrap/>
-        <w:autoSpaceDE/>
-        <w:autoSpaceDN/>
-        <w:spacing w:after="0" w:line="360" w:lineRule="auto"/>
-        <w:ind w:leftChars="0"/>
-      </w:pPr>
-      <w:r>
-        <w:rPr>
-          <w:rFonts w:hint="eastAsia"/>
-        </w:rPr>
-        <w:t xml:space="preserve">플레이 화면과 </w:t>
-      </w:r>
-      <w:proofErr w:type="spellStart"/>
-      <w:r>
-        <w:rPr>
-          <w:rFonts w:hint="eastAsia"/>
-        </w:rPr>
-        <w:t>팀전</w:t>
-      </w:r>
-      <w:proofErr w:type="spellEnd"/>
-      <w:r>
-        <w:rPr>
-          <w:rFonts w:hint="eastAsia"/>
-        </w:rPr>
-        <w:t xml:space="preserve"> </w:t>
-      </w:r>
-      <w:r>
-        <w:t>QR</w:t>
-      </w:r>
-      <w:r>
-        <w:rPr>
-          <w:rFonts w:hint="eastAsia"/>
-        </w:rPr>
-        <w:t xml:space="preserve">이 탭으로 </w:t>
-      </w:r>
-      <w:r>
-        <w:rPr>
-          <w:rFonts w:hint="eastAsia"/>
-        </w:rPr>
-        <w:t>구분되며 상단에 놓여 있다.</w:t>
-      </w:r>
-      <w:r>
-        <w:t xml:space="preserve"> </w:t>
-      </w:r>
-      <w:proofErr w:type="spellStart"/>
-      <w:r>
-        <w:rPr>
-          <w:rFonts w:hint="eastAsia"/>
-        </w:rPr>
-        <w:t>팀전</w:t>
-      </w:r>
-      <w:proofErr w:type="spellEnd"/>
-      <w:r>
-        <w:rPr>
-          <w:rFonts w:hint="eastAsia"/>
-        </w:rPr>
-        <w:t xml:space="preserve"> </w:t>
-      </w:r>
-      <w:r>
-        <w:t xml:space="preserve">QR </w:t>
-      </w:r>
-      <w:r>
-        <w:rPr>
-          <w:rFonts w:hint="eastAsia"/>
-        </w:rPr>
-        <w:t xml:space="preserve">탭 클릭 시 </w:t>
-      </w:r>
-      <w:proofErr w:type="spellStart"/>
-      <w:r>
-        <w:rPr>
-          <w:rFonts w:hint="eastAsia"/>
-        </w:rPr>
-        <w:t>팀전에</w:t>
-      </w:r>
-      <w:proofErr w:type="spellEnd"/>
-      <w:r>
-        <w:rPr>
-          <w:rFonts w:hint="eastAsia"/>
-        </w:rPr>
-        <w:t xml:space="preserve"> 필요한 </w:t>
-      </w:r>
-      <w:r>
-        <w:t>QR</w:t>
-      </w:r>
-      <w:r>
-        <w:rPr>
-          <w:rFonts w:hint="eastAsia"/>
-        </w:rPr>
-        <w:t>코드가 창으로 뜬다.</w:t>
-      </w:r>
-      <w:r>
-        <w:t xml:space="preserve"> </w:t>
-      </w:r>
-      <w:r>
-        <w:rPr>
-          <w:rFonts w:hint="eastAsia"/>
-        </w:rPr>
-        <w:t>전면</w:t>
-      </w:r>
-      <w:r>
-        <w:rPr>
-          <w:rFonts w:hint="eastAsia"/>
-        </w:rPr>
-        <w:t xml:space="preserve">에는 </w:t>
-      </w:r>
-      <w:r>
-        <w:rPr>
-          <w:rFonts w:hint="eastAsia"/>
-        </w:rPr>
-        <w:t>A</w:t>
-      </w:r>
-      <w:r>
-        <w:t>R</w:t>
-      </w:r>
-      <w:r>
-        <w:rPr>
-          <w:rFonts w:hint="eastAsia"/>
-        </w:rPr>
-        <w:t>화면이 있고 좌측에는 동그란 버튼</w:t>
-      </w:r>
-      <w:r>
-        <w:rPr>
-          <w:rFonts w:hint="eastAsia"/>
-        </w:rPr>
-        <w:t xml:space="preserve">이 </w:t>
-      </w:r>
-      <w:r>
-        <w:rPr>
-          <w:rFonts w:hint="eastAsia"/>
-        </w:rPr>
-        <w:t>2</w:t>
-      </w:r>
-      <w:r>
-        <w:rPr>
-          <w:rFonts w:hint="eastAsia"/>
-        </w:rPr>
-        <w:t>개 있으며 설정과 주관식문제 버튼이다.</w:t>
-      </w:r>
-      <w:r>
-        <w:t xml:space="preserve"> </w:t>
-      </w:r>
-      <w:r>
-        <w:rPr>
-          <w:rFonts w:hint="eastAsia"/>
-        </w:rPr>
-        <w:t>설정버튼 클릭 시 설정화면으로 이동한다.</w:t>
-      </w:r>
-      <w:r>
-        <w:t xml:space="preserve"> </w:t>
-      </w:r>
-      <w:r>
-        <w:rPr>
-          <w:rFonts w:hint="eastAsia"/>
-          <w:strike/>
-        </w:rPr>
-        <w:t xml:space="preserve">주관식 문제 버튼은 비활성화 상태로 </w:t>
-      </w:r>
-      <w:r>
-        <w:rPr>
-          <w:rFonts w:hint="eastAsia"/>
-          <w:strike/>
-        </w:rPr>
-        <w:t>문제가 뜨는 장소를 발견 시</w:t>
-      </w:r>
-      <w:r>
-        <w:rPr>
-          <w:strike/>
-        </w:rPr>
-        <w:t xml:space="preserve"> </w:t>
-      </w:r>
-      <w:r>
-        <w:rPr>
-          <w:rFonts w:hint="eastAsia"/>
-          <w:strike/>
-        </w:rPr>
-        <w:t>활성화</w:t>
-      </w:r>
-      <w:r>
-        <w:rPr>
-          <w:rFonts w:hint="eastAsia"/>
-          <w:strike/>
-        </w:rPr>
-        <w:t>된다.</w:t>
-      </w:r>
-      <w:r>
-        <w:rPr>
-          <w:rFonts w:hint="eastAsia"/>
-        </w:rPr>
-        <w:t xml:space="preserve"> 클릭 </w:t>
-      </w:r>
-      <w:r>
-        <w:rPr>
-          <w:rFonts w:hint="eastAsia"/>
-        </w:rPr>
-        <w:t>시</w:t>
-      </w:r>
-      <w:r>
-        <w:rPr>
-          <w:rFonts w:hint="eastAsia"/>
-        </w:rPr>
-        <w:t>에는</w:t>
-      </w:r>
-      <w:r>
-        <w:rPr>
-          <w:rFonts w:hint="eastAsia"/>
-        </w:rPr>
-        <w:t xml:space="preserve"> 주관식 문제가 창으로 뜨며 배경은 불투명하게 바뀐다.</w:t>
-      </w:r>
-    </w:p>
-    <w:p>
-      <w:pPr>
-        <w:widowControl/>
-        <w:wordWrap/>
-        <w:autoSpaceDE/>
-        <w:autoSpaceDN/>
-        <w:spacing w:after="0" w:line="360" w:lineRule="auto"/>
-      </w:pPr>
-      <w:r>
-        <w:rPr>
-          <w:noProof/>
-        </w:rPr>
-        <w:drawing>
-          <wp:inline distT="0" distB="0" distL="0" distR="0" wp14:anchorId="707E9103" wp14:editId="39B105C7">
-            <wp:extent cx="1145241" cy="1800000"/>
-            <wp:effectExtent l="0" t="0" r="0" b="0"/>
-            <wp:docPr id="47" name="그림 47" descr="스크린샷이(가) 표시된 사진&#10;&#10;자동 생성된 설명"/>
-            <wp:cNvGraphicFramePr>
-              <a:graphicFrameLocks xmlns:a="http://schemas.openxmlformats.org/drawingml/2006/main" noChangeAspect="1"/>
-            </wp:cNvGraphicFramePr>
-            <a:graphic xmlns:a="http://schemas.openxmlformats.org/drawingml/2006/main">
-              <a:graphicData uri="http://schemas.openxmlformats.org/drawingml/2006/picture">
-                <pic:pic xmlns:pic="http://schemas.openxmlformats.org/drawingml/2006/picture">
-                  <pic:nvPicPr>
-                    <pic:cNvPr id="47" name="플레이1.png"/>
-                    <pic:cNvPicPr/>
-                  </pic:nvPicPr>
-                  <pic:blipFill>
-                    <a:blip r:embed="rId31" cstate="print">
-                      <a:extLst>
-                        <a:ext uri="{28A0092B-C50C-407E-A947-70E740481C1C}">
-                          <a14:useLocalDpi xmlns:a14="http://schemas.microsoft.com/office/drawing/2010/main" val="0"/>
-                        </a:ext>
-                      </a:extLst>
-                    </a:blip>
-                    <a:stretch>
-                      <a:fillRect/>
-                    </a:stretch>
-                  </pic:blipFill>
-                  <pic:spPr>
-                    <a:xfrm>
-                      <a:off x="0" y="0"/>
-                      <a:ext cx="1145241" cy="1800000"/>
-                    </a:xfrm>
-                    <a:prstGeom prst="rect">
-                      <a:avLst/>
-                    </a:prstGeom>
-                  </pic:spPr>
-                </pic:pic>
-              </a:graphicData>
-            </a:graphic>
-          </wp:inline>
-        </w:drawing>
-      </w:r>
-      <w:r>
-        <w:rPr>
-          <w:rFonts w:hint="eastAsia"/>
-        </w:rPr>
-        <w:t xml:space="preserve"> </w:t>
-      </w:r>
-      <w:r>
-        <w:rPr>
-          <w:noProof/>
-        </w:rPr>
-        <w:drawing>
-          <wp:inline distT="0" distB="0" distL="0" distR="0" wp14:anchorId="416F0162" wp14:editId="3A4A38B4">
-            <wp:extent cx="1146736" cy="1800000"/>
-            <wp:effectExtent l="0" t="0" r="0" b="0"/>
-            <wp:docPr id="48" name="그림 48" descr="스크린샷이(가) 표시된 사진&#10;&#10;자동 생성된 설명"/>
-            <wp:cNvGraphicFramePr>
-              <a:graphicFrameLocks xmlns:a="http://schemas.openxmlformats.org/drawingml/2006/main" noChangeAspect="1"/>
-            </wp:cNvGraphicFramePr>
-            <a:graphic xmlns:a="http://schemas.openxmlformats.org/drawingml/2006/main">
-              <a:graphicData uri="http://schemas.openxmlformats.org/drawingml/2006/picture">
-                <pic:pic xmlns:pic="http://schemas.openxmlformats.org/drawingml/2006/picture">
-                  <pic:nvPicPr>
-                    <pic:cNvPr id="48" name="플레이1-0.png"/>
-                    <pic:cNvPicPr/>
-                  </pic:nvPicPr>
-                  <pic:blipFill>
-                    <a:blip r:embed="rId32" cstate="print">
-                      <a:extLst>
-                        <a:ext uri="{28A0092B-C50C-407E-A947-70E740481C1C}">
-                          <a14:useLocalDpi xmlns:a14="http://schemas.microsoft.com/office/drawing/2010/main" val="0"/>
-                        </a:ext>
-                      </a:extLst>
-                    </a:blip>
-                    <a:stretch>
-                      <a:fillRect/>
-                    </a:stretch>
-                  </pic:blipFill>
-                  <pic:spPr>
-                    <a:xfrm>
-                      <a:off x="0" y="0"/>
-                      <a:ext cx="1146736" cy="1800000"/>
-                    </a:xfrm>
-                    <a:prstGeom prst="rect">
-                      <a:avLst/>
-                    </a:prstGeom>
-                  </pic:spPr>
-                </pic:pic>
-              </a:graphicData>
-            </a:graphic>
-          </wp:inline>
-        </w:drawing>
-      </w:r>
-    </w:p>
-    <w:p>
-      <w:pPr>
-        <w:pStyle w:val="a4"/>
-        <w:widowControl/>
-        <w:numPr>
-          <w:ilvl w:val="0"/>
-          <w:numId w:val="7"/>
-        </w:numPr>
-        <w:wordWrap/>
-        <w:autoSpaceDE/>
-        <w:autoSpaceDN/>
-        <w:spacing w:after="0" w:line="360" w:lineRule="auto"/>
-        <w:ind w:leftChars="0"/>
+        <w:ind w:leftChars="0" w:left="760"/>
       </w:pPr>
       <w:r>
         <w:rPr>
@@ -7320,8 +9838,8 @@
         </w:rPr>
         <w:lastRenderedPageBreak/>
         <w:drawing>
-          <wp:inline distT="0" distB="0" distL="0" distR="0" wp14:anchorId="5A1B30BC" wp14:editId="60297CF4">
-            <wp:extent cx="1140548" cy="1800000"/>
+          <wp:inline distT="0" distB="0" distL="0" distR="0" wp14:anchorId="5A1B30BC" wp14:editId="33F3A754">
+            <wp:extent cx="1140548" cy="1797653"/>
             <wp:effectExtent l="0" t="0" r="2540" b="0"/>
             <wp:docPr id="49" name="그림 49"/>
             <wp:cNvGraphicFramePr>
@@ -7349,7 +9867,7 @@
                   <pic:spPr>
                     <a:xfrm>
                       <a:off x="0" y="0"/>
-                      <a:ext cx="1140548" cy="1800000"/>
+                      <a:ext cx="1140548" cy="1797653"/>
                     </a:xfrm>
                     <a:prstGeom prst="rect">
                       <a:avLst/>
@@ -7372,8 +9890,8 @@
           <w:noProof/>
         </w:rPr>
         <w:drawing>
-          <wp:inline distT="0" distB="0" distL="0" distR="0" wp14:anchorId="7A76A03C" wp14:editId="33EE2532">
-            <wp:extent cx="1142037" cy="1800000"/>
+          <wp:inline distT="0" distB="0" distL="0" distR="0" wp14:anchorId="7A76A03C" wp14:editId="7CEDC21E">
+            <wp:extent cx="1142036" cy="1800000"/>
             <wp:effectExtent l="0" t="0" r="1270" b="0"/>
             <wp:docPr id="50" name="그림 50"/>
             <wp:cNvGraphicFramePr>
@@ -7401,7 +9919,7 @@
                   <pic:spPr>
                     <a:xfrm>
                       <a:off x="0" y="0"/>
-                      <a:ext cx="1142037" cy="1800000"/>
+                      <a:ext cx="1142036" cy="1800000"/>
                     </a:xfrm>
                     <a:prstGeom prst="rect">
                       <a:avLst/>
@@ -7413,6 +9931,8 @@
           </wp:inline>
         </w:drawing>
       </w:r>
+      <w:bookmarkStart w:id="0" w:name="_GoBack"/>
+      <w:bookmarkEnd w:id="0"/>
     </w:p>
     <w:p>
       <w:pPr>
@@ -7421,9 +9941,6 @@
         <w:autoSpaceDE/>
         <w:autoSpaceDN/>
         <w:spacing w:after="0" w:line="360" w:lineRule="auto"/>
-        <w:rPr>
-          <w:rFonts w:hint="eastAsia"/>
-        </w:rPr>
       </w:pPr>
     </w:p>
     <w:p>
@@ -10800,7 +13317,6 @@
         <w:autoSpaceDN/>
         <w:jc w:val="center"/>
         <w:rPr>
-          <w:rFonts w:hint="eastAsia"/>
           <w:sz w:val="22"/>
         </w:rPr>
       </w:pPr>
@@ -10871,7 +13387,7 @@
 </file>
 
 <file path=word/endnotes.xml><?xml version="1.0" encoding="utf-8"?>
-<w:endnotes xmlns:wpc="http://schemas.microsoft.com/office/word/2010/wordprocessingCanvas" xmlns:cx="http://schemas.microsoft.com/office/drawing/2014/chartex" xmlns:cx1="http://schemas.microsoft.com/office/drawing/2015/9/8/chartex" xmlns:cx2="http://schemas.microsoft.com/office/drawing/2015/10/21/chartex" xmlns:cx3="http://schemas.microsoft.com/office/drawing/2016/5/9/chartex" xmlns:cx4="http://schemas.microsoft.com/office/drawing/2016/5/10/chartex" xmlns:cx5="http://schemas.microsoft.com/office/drawing/2016/5/11/chartex" xmlns:cx6="http://schemas.microsoft.com/office/drawing/2016/5/12/chartex" xmlns:cx7="http://schemas.microsoft.com/office/drawing/2016/5/13/chartex" xmlns:cx8="http://schemas.microsoft.com/office/drawing/2016/5/14/chartex" xmlns:mc="http://schemas.openxmlformats.org/markup-compatibility/2006" xmlns:aink="http://schemas.microsoft.com/office/drawing/2016/ink" xmlns:am3d="http://schemas.microsoft.com/office/drawing/2017/model3d" xmlns:o="urn:schemas-microsoft-com:office:office" xmlns:r="http://schemas.openxmlformats.org/officeDocument/2006/relationships" xmlns:m="http://schemas.openxmlformats.org/officeDocument/2006/math" xmlns:v="urn:schemas-microsoft-com:vml" xmlns:wp14="http://schemas.microsoft.com/office/word/2010/wordprocessingDrawing" xmlns:wp="http://schemas.openxmlformats.org/drawingml/2006/wordprocessingDrawing" xmlns:w10="urn:schemas-microsoft-com:office:word" xmlns:w="http://schemas.openxmlformats.org/wordprocessingml/2006/main" xmlns:w14="http://schemas.microsoft.com/office/word/2010/wordml" xmlns:w15="http://schemas.microsoft.com/office/word/2012/wordml" xmlns:w16cex="http://schemas.microsoft.com/office/word/2018/wordml/cex" xmlns:w16cid="http://schemas.microsoft.com/office/word/2016/wordml/cid" xmlns:w16="http://schemas.microsoft.com/office/word/2018/wordml" xmlns:w16se="http://schemas.microsoft.com/office/word/2015/wordml/symex" xmlns:wpg="http://schemas.microsoft.com/office/word/2010/wordprocessingGroup" xmlns:wpi="http://schemas.microsoft.com/office/word/2010/wordprocessingInk" xmlns:wne="http://schemas.microsoft.com/office/word/2006/wordml" xmlns:wps="http://schemas.microsoft.com/office/word/2010/wordprocessingShape" mc:Ignorable="w14 w15 w16se w16cid w16 w16cex wp14">
+<w:endnotes xmlns:wpc="http://schemas.microsoft.com/office/word/2010/wordprocessingCanvas" xmlns:cx="http://schemas.microsoft.com/office/drawing/2014/chartex" xmlns:cx1="http://schemas.microsoft.com/office/drawing/2015/9/8/chartex" xmlns:cx2="http://schemas.microsoft.com/office/drawing/2015/10/21/chartex" xmlns:cx3="http://schemas.microsoft.com/office/drawing/2016/5/9/chartex" xmlns:cx4="http://schemas.microsoft.com/office/drawing/2016/5/10/chartex" xmlns:cx5="http://schemas.microsoft.com/office/drawing/2016/5/11/chartex" xmlns:cx6="http://schemas.microsoft.com/office/drawing/2016/5/12/chartex" xmlns:cx7="http://schemas.microsoft.com/office/drawing/2016/5/13/chartex" xmlns:cx8="http://schemas.microsoft.com/office/drawing/2016/5/14/chartex" xmlns:mc="http://schemas.openxmlformats.org/markup-compatibility/2006" xmlns:aink="http://schemas.microsoft.com/office/drawing/2016/ink" xmlns:am3d="http://schemas.microsoft.com/office/drawing/2017/model3d" xmlns:o="urn:schemas-microsoft-com:office:office" xmlns:r="http://schemas.openxmlformats.org/officeDocument/2006/relationships" xmlns:m="http://schemas.openxmlformats.org/officeDocument/2006/math" xmlns:v="urn:schemas-microsoft-com:vml" xmlns:wp14="http://schemas.microsoft.com/office/word/2010/wordprocessingDrawing" xmlns:wp="http://schemas.openxmlformats.org/drawingml/2006/wordprocessingDrawing" xmlns:w10="urn:schemas-microsoft-com:office:word" xmlns:w="http://schemas.openxmlformats.org/wordprocessingml/2006/main" xmlns:w14="http://schemas.microsoft.com/office/word/2010/wordml" xmlns:w15="http://schemas.microsoft.com/office/word/2012/wordml" xmlns:w16cid="http://schemas.microsoft.com/office/word/2016/wordml/cid" xmlns:w16se="http://schemas.microsoft.com/office/word/2015/wordml/symex" xmlns:wpg="http://schemas.microsoft.com/office/word/2010/wordprocessingGroup" xmlns:wpi="http://schemas.microsoft.com/office/word/2010/wordprocessingInk" xmlns:wne="http://schemas.microsoft.com/office/word/2006/wordml" xmlns:wps="http://schemas.microsoft.com/office/word/2010/wordprocessingShape" mc:Ignorable="w14 w15 w16se w16cid wp14">
   <w:endnote w:type="separator" w:id="-1">
     <w:p>
       <w:pPr>
@@ -10896,7 +13412,7 @@
 </file>
 
 <file path=word/footnotes.xml><?xml version="1.0" encoding="utf-8"?>
-<w:footnotes xmlns:wpc="http://schemas.microsoft.com/office/word/2010/wordprocessingCanvas" xmlns:cx="http://schemas.microsoft.com/office/drawing/2014/chartex" xmlns:cx1="http://schemas.microsoft.com/office/drawing/2015/9/8/chartex" xmlns:cx2="http://schemas.microsoft.com/office/drawing/2015/10/21/chartex" xmlns:cx3="http://schemas.microsoft.com/office/drawing/2016/5/9/chartex" xmlns:cx4="http://schemas.microsoft.com/office/drawing/2016/5/10/chartex" xmlns:cx5="http://schemas.microsoft.com/office/drawing/2016/5/11/chartex" xmlns:cx6="http://schemas.microsoft.com/office/drawing/2016/5/12/chartex" xmlns:cx7="http://schemas.microsoft.com/office/drawing/2016/5/13/chartex" xmlns:cx8="http://schemas.microsoft.com/office/drawing/2016/5/14/chartex" xmlns:mc="http://schemas.openxmlformats.org/markup-compatibility/2006" xmlns:aink="http://schemas.microsoft.com/office/drawing/2016/ink" xmlns:am3d="http://schemas.microsoft.com/office/drawing/2017/model3d" xmlns:o="urn:schemas-microsoft-com:office:office" xmlns:r="http://schemas.openxmlformats.org/officeDocument/2006/relationships" xmlns:m="http://schemas.openxmlformats.org/officeDocument/2006/math" xmlns:v="urn:schemas-microsoft-com:vml" xmlns:wp14="http://schemas.microsoft.com/office/word/2010/wordprocessingDrawing" xmlns:wp="http://schemas.openxmlformats.org/drawingml/2006/wordprocessingDrawing" xmlns:w10="urn:schemas-microsoft-com:office:word" xmlns:w="http://schemas.openxmlformats.org/wordprocessingml/2006/main" xmlns:w14="http://schemas.microsoft.com/office/word/2010/wordml" xmlns:w15="http://schemas.microsoft.com/office/word/2012/wordml" xmlns:w16cex="http://schemas.microsoft.com/office/word/2018/wordml/cex" xmlns:w16cid="http://schemas.microsoft.com/office/word/2016/wordml/cid" xmlns:w16="http://schemas.microsoft.com/office/word/2018/wordml" xmlns:w16se="http://schemas.microsoft.com/office/word/2015/wordml/symex" xmlns:wpg="http://schemas.microsoft.com/office/word/2010/wordprocessingGroup" xmlns:wpi="http://schemas.microsoft.com/office/word/2010/wordprocessingInk" xmlns:wne="http://schemas.microsoft.com/office/word/2006/wordml" xmlns:wps="http://schemas.microsoft.com/office/word/2010/wordprocessingShape" mc:Ignorable="w14 w15 w16se w16cid w16 w16cex wp14">
+<w:footnotes xmlns:wpc="http://schemas.microsoft.com/office/word/2010/wordprocessingCanvas" xmlns:cx="http://schemas.microsoft.com/office/drawing/2014/chartex" xmlns:cx1="http://schemas.microsoft.com/office/drawing/2015/9/8/chartex" xmlns:cx2="http://schemas.microsoft.com/office/drawing/2015/10/21/chartex" xmlns:cx3="http://schemas.microsoft.com/office/drawing/2016/5/9/chartex" xmlns:cx4="http://schemas.microsoft.com/office/drawing/2016/5/10/chartex" xmlns:cx5="http://schemas.microsoft.com/office/drawing/2016/5/11/chartex" xmlns:cx6="http://schemas.microsoft.com/office/drawing/2016/5/12/chartex" xmlns:cx7="http://schemas.microsoft.com/office/drawing/2016/5/13/chartex" xmlns:cx8="http://schemas.microsoft.com/office/drawing/2016/5/14/chartex" xmlns:mc="http://schemas.openxmlformats.org/markup-compatibility/2006" xmlns:aink="http://schemas.microsoft.com/office/drawing/2016/ink" xmlns:am3d="http://schemas.microsoft.com/office/drawing/2017/model3d" xmlns:o="urn:schemas-microsoft-com:office:office" xmlns:r="http://schemas.openxmlformats.org/officeDocument/2006/relationships" xmlns:m="http://schemas.openxmlformats.org/officeDocument/2006/math" xmlns:v="urn:schemas-microsoft-com:vml" xmlns:wp14="http://schemas.microsoft.com/office/word/2010/wordprocessingDrawing" xmlns:wp="http://schemas.openxmlformats.org/drawingml/2006/wordprocessingDrawing" xmlns:w10="urn:schemas-microsoft-com:office:word" xmlns:w="http://schemas.openxmlformats.org/wordprocessingml/2006/main" xmlns:w14="http://schemas.microsoft.com/office/word/2010/wordml" xmlns:w15="http://schemas.microsoft.com/office/word/2012/wordml" xmlns:w16cid="http://schemas.microsoft.com/office/word/2016/wordml/cid" xmlns:w16se="http://schemas.microsoft.com/office/word/2015/wordml/symex" xmlns:wpg="http://schemas.microsoft.com/office/word/2010/wordprocessingGroup" xmlns:wpi="http://schemas.microsoft.com/office/word/2010/wordprocessingInk" xmlns:wne="http://schemas.microsoft.com/office/word/2006/wordml" xmlns:wps="http://schemas.microsoft.com/office/word/2010/wordprocessingShape" mc:Ignorable="w14 w15 w16se w16cid wp14">
   <w:footnote w:type="separator" w:id="-1">
     <w:p>
       <w:pPr>
@@ -11085,7 +13601,7 @@
 </file>
 
 <file path=word/numbering.xml><?xml version="1.0" encoding="utf-8"?>
-<w:numbering xmlns:wpc="http://schemas.microsoft.com/office/word/2010/wordprocessingCanvas" xmlns:cx="http://schemas.microsoft.com/office/drawing/2014/chartex" xmlns:cx1="http://schemas.microsoft.com/office/drawing/2015/9/8/chartex" xmlns:cx2="http://schemas.microsoft.com/office/drawing/2015/10/21/chartex" xmlns:cx3="http://schemas.microsoft.com/office/drawing/2016/5/9/chartex" xmlns:cx4="http://schemas.microsoft.com/office/drawing/2016/5/10/chartex" xmlns:cx5="http://schemas.microsoft.com/office/drawing/2016/5/11/chartex" xmlns:cx6="http://schemas.microsoft.com/office/drawing/2016/5/12/chartex" xmlns:cx7="http://schemas.microsoft.com/office/drawing/2016/5/13/chartex" xmlns:cx8="http://schemas.microsoft.com/office/drawing/2016/5/14/chartex" xmlns:mc="http://schemas.openxmlformats.org/markup-compatibility/2006" xmlns:aink="http://schemas.microsoft.com/office/drawing/2016/ink" xmlns:am3d="http://schemas.microsoft.com/office/drawing/2017/model3d" xmlns:o="urn:schemas-microsoft-com:office:office" xmlns:r="http://schemas.openxmlformats.org/officeDocument/2006/relationships" xmlns:m="http://schemas.openxmlformats.org/officeDocument/2006/math" xmlns:v="urn:schemas-microsoft-com:vml" xmlns:wp14="http://schemas.microsoft.com/office/word/2010/wordprocessingDrawing" xmlns:wp="http://schemas.openxmlformats.org/drawingml/2006/wordprocessingDrawing" xmlns:w10="urn:schemas-microsoft-com:office:word" xmlns:w="http://schemas.openxmlformats.org/wordprocessingml/2006/main" xmlns:w14="http://schemas.microsoft.com/office/word/2010/wordml" xmlns:w15="http://schemas.microsoft.com/office/word/2012/wordml" xmlns:w16cex="http://schemas.microsoft.com/office/word/2018/wordml/cex" xmlns:w16cid="http://schemas.microsoft.com/office/word/2016/wordml/cid" xmlns:w16="http://schemas.microsoft.com/office/word/2018/wordml" xmlns:w16se="http://schemas.microsoft.com/office/word/2015/wordml/symex" xmlns:wpg="http://schemas.microsoft.com/office/word/2010/wordprocessingGroup" xmlns:wpi="http://schemas.microsoft.com/office/word/2010/wordprocessingInk" xmlns:wne="http://schemas.microsoft.com/office/word/2006/wordml" xmlns:wps="http://schemas.microsoft.com/office/word/2010/wordprocessingShape" mc:Ignorable="w14 w15 w16se w16cid w16 w16cex wp14">
+<w:numbering xmlns:wpc="http://schemas.microsoft.com/office/word/2010/wordprocessingCanvas" xmlns:cx="http://schemas.microsoft.com/office/drawing/2014/chartex" xmlns:cx1="http://schemas.microsoft.com/office/drawing/2015/9/8/chartex" xmlns:cx2="http://schemas.microsoft.com/office/drawing/2015/10/21/chartex" xmlns:cx3="http://schemas.microsoft.com/office/drawing/2016/5/9/chartex" xmlns:cx4="http://schemas.microsoft.com/office/drawing/2016/5/10/chartex" xmlns:cx5="http://schemas.microsoft.com/office/drawing/2016/5/11/chartex" xmlns:cx6="http://schemas.microsoft.com/office/drawing/2016/5/12/chartex" xmlns:cx7="http://schemas.microsoft.com/office/drawing/2016/5/13/chartex" xmlns:cx8="http://schemas.microsoft.com/office/drawing/2016/5/14/chartex" xmlns:mc="http://schemas.openxmlformats.org/markup-compatibility/2006" xmlns:aink="http://schemas.microsoft.com/office/drawing/2016/ink" xmlns:am3d="http://schemas.microsoft.com/office/drawing/2017/model3d" xmlns:o="urn:schemas-microsoft-com:office:office" xmlns:r="http://schemas.openxmlformats.org/officeDocument/2006/relationships" xmlns:m="http://schemas.openxmlformats.org/officeDocument/2006/math" xmlns:v="urn:schemas-microsoft-com:vml" xmlns:wp14="http://schemas.microsoft.com/office/word/2010/wordprocessingDrawing" xmlns:wp="http://schemas.openxmlformats.org/drawingml/2006/wordprocessingDrawing" xmlns:w10="urn:schemas-microsoft-com:office:word" xmlns:w="http://schemas.openxmlformats.org/wordprocessingml/2006/main" xmlns:w14="http://schemas.microsoft.com/office/word/2010/wordml" xmlns:w15="http://schemas.microsoft.com/office/word/2012/wordml" xmlns:w16cid="http://schemas.microsoft.com/office/word/2016/wordml/cid" xmlns:w16se="http://schemas.microsoft.com/office/word/2015/wordml/symex" xmlns:wpg="http://schemas.microsoft.com/office/word/2010/wordprocessingGroup" xmlns:wpi="http://schemas.microsoft.com/office/word/2010/wordprocessingInk" xmlns:wne="http://schemas.microsoft.com/office/word/2006/wordml" xmlns:wps="http://schemas.microsoft.com/office/word/2010/wordprocessingShape" mc:Ignorable="w14 w15 w16se w16cid wp14">
   <w:abstractNum w:abstractNumId="0" w15:restartNumberingAfterBreak="0">
     <w:nsid w:val="00375AAD"/>
     <w:multiLevelType w:val="hybridMultilevel"/>
@@ -11890,7 +14406,7 @@
 </file>
 
 <file path=word/styles.xml><?xml version="1.0" encoding="utf-8"?>
-<w:styles xmlns:mc="http://schemas.openxmlformats.org/markup-compatibility/2006" xmlns:r="http://schemas.openxmlformats.org/officeDocument/2006/relationships" xmlns:w="http://schemas.openxmlformats.org/wordprocessingml/2006/main" xmlns:w14="http://schemas.microsoft.com/office/word/2010/wordml" xmlns:w15="http://schemas.microsoft.com/office/word/2012/wordml" xmlns:w16cex="http://schemas.microsoft.com/office/word/2018/wordml/cex" xmlns:w16cid="http://schemas.microsoft.com/office/word/2016/wordml/cid" xmlns:w16="http://schemas.microsoft.com/office/word/2018/wordml" xmlns:w16se="http://schemas.microsoft.com/office/word/2015/wordml/symex" mc:Ignorable="w14 w15 w16se w16cid w16 w16cex">
+<w:styles xmlns:mc="http://schemas.openxmlformats.org/markup-compatibility/2006" xmlns:r="http://schemas.openxmlformats.org/officeDocument/2006/relationships" xmlns:w="http://schemas.openxmlformats.org/wordprocessingml/2006/main" xmlns:w14="http://schemas.microsoft.com/office/word/2010/wordml" xmlns:w15="http://schemas.microsoft.com/office/word/2012/wordml" xmlns:w16cid="http://schemas.microsoft.com/office/word/2016/wordml/cid" xmlns:w16se="http://schemas.microsoft.com/office/word/2015/wordml/symex" mc:Ignorable="w14 w15 w16se w16cid">
   <w:docDefaults>
     <w:rPrDefault>
       <w:rPr>
@@ -12779,7 +15295,7 @@
 </file>
 
 <file path=customXml/itemProps1.xml><?xml version="1.0" encoding="utf-8"?>
-<ds:datastoreItem xmlns:ds="http://schemas.openxmlformats.org/officeDocument/2006/customXml" ds:itemID="{C6B21717-AFF6-4C80-B297-03D277BE0B1B}">
+<ds:datastoreItem xmlns:ds="http://schemas.openxmlformats.org/officeDocument/2006/customXml" ds:itemID="{848E9EAD-534D-4C04-8453-4466763459A9}">
   <ds:schemaRefs>
     <ds:schemaRef ds:uri="http://schemas.openxmlformats.org/officeDocument/2006/bibliography"/>
   </ds:schemaRefs>

--- a/report/[AR]캠퍼스투어02.docx
+++ b/report/[AR]캠퍼스투어02.docx
@@ -1,6 +1,6 @@
 
 <file path=word/document.xml><?xml version="1.0" encoding="utf-8"?>
-<w:document xmlns:wpc="http://schemas.microsoft.com/office/word/2010/wordprocessingCanvas" xmlns:cx="http://schemas.microsoft.com/office/drawing/2014/chartex" xmlns:cx1="http://schemas.microsoft.com/office/drawing/2015/9/8/chartex" xmlns:cx2="http://schemas.microsoft.com/office/drawing/2015/10/21/chartex" xmlns:cx3="http://schemas.microsoft.com/office/drawing/2016/5/9/chartex" xmlns:cx4="http://schemas.microsoft.com/office/drawing/2016/5/10/chartex" xmlns:cx5="http://schemas.microsoft.com/office/drawing/2016/5/11/chartex" xmlns:cx6="http://schemas.microsoft.com/office/drawing/2016/5/12/chartex" xmlns:cx7="http://schemas.microsoft.com/office/drawing/2016/5/13/chartex" xmlns:cx8="http://schemas.microsoft.com/office/drawing/2016/5/14/chartex" xmlns:mc="http://schemas.openxmlformats.org/markup-compatibility/2006" xmlns:aink="http://schemas.microsoft.com/office/drawing/2016/ink" xmlns:am3d="http://schemas.microsoft.com/office/drawing/2017/model3d" xmlns:o="urn:schemas-microsoft-com:office:office" xmlns:r="http://schemas.openxmlformats.org/officeDocument/2006/relationships" xmlns:m="http://schemas.openxmlformats.org/officeDocument/2006/math" xmlns:v="urn:schemas-microsoft-com:vml" xmlns:wp14="http://schemas.microsoft.com/office/word/2010/wordprocessingDrawing" xmlns:wp="http://schemas.openxmlformats.org/drawingml/2006/wordprocessingDrawing" xmlns:w10="urn:schemas-microsoft-com:office:word" xmlns:w="http://schemas.openxmlformats.org/wordprocessingml/2006/main" xmlns:w14="http://schemas.microsoft.com/office/word/2010/wordml" xmlns:w15="http://schemas.microsoft.com/office/word/2012/wordml" xmlns:w16cid="http://schemas.microsoft.com/office/word/2016/wordml/cid" xmlns:w16se="http://schemas.microsoft.com/office/word/2015/wordml/symex" xmlns:wpg="http://schemas.microsoft.com/office/word/2010/wordprocessingGroup" xmlns:wpi="http://schemas.microsoft.com/office/word/2010/wordprocessingInk" xmlns:wne="http://schemas.microsoft.com/office/word/2006/wordml" xmlns:wps="http://schemas.microsoft.com/office/word/2010/wordprocessingShape" mc:Ignorable="w14 w15 w16se w16cid wp14">
+<w:document xmlns:wpc="http://schemas.microsoft.com/office/word/2010/wordprocessingCanvas" xmlns:cx="http://schemas.microsoft.com/office/drawing/2014/chartex" xmlns:cx1="http://schemas.microsoft.com/office/drawing/2015/9/8/chartex" xmlns:cx2="http://schemas.microsoft.com/office/drawing/2015/10/21/chartex" xmlns:cx3="http://schemas.microsoft.com/office/drawing/2016/5/9/chartex" xmlns:cx4="http://schemas.microsoft.com/office/drawing/2016/5/10/chartex" xmlns:cx5="http://schemas.microsoft.com/office/drawing/2016/5/11/chartex" xmlns:cx6="http://schemas.microsoft.com/office/drawing/2016/5/12/chartex" xmlns:cx7="http://schemas.microsoft.com/office/drawing/2016/5/13/chartex" xmlns:cx8="http://schemas.microsoft.com/office/drawing/2016/5/14/chartex" xmlns:mc="http://schemas.openxmlformats.org/markup-compatibility/2006" xmlns:aink="http://schemas.microsoft.com/office/drawing/2016/ink" xmlns:am3d="http://schemas.microsoft.com/office/drawing/2017/model3d" xmlns:o="urn:schemas-microsoft-com:office:office" xmlns:r="http://schemas.openxmlformats.org/officeDocument/2006/relationships" xmlns:m="http://schemas.openxmlformats.org/officeDocument/2006/math" xmlns:v="urn:schemas-microsoft-com:vml" xmlns:wp14="http://schemas.microsoft.com/office/word/2010/wordprocessingDrawing" xmlns:wp="http://schemas.openxmlformats.org/drawingml/2006/wordprocessingDrawing" xmlns:w10="urn:schemas-microsoft-com:office:word" xmlns:w="http://schemas.openxmlformats.org/wordprocessingml/2006/main" xmlns:w14="http://schemas.microsoft.com/office/word/2010/wordml" xmlns:w15="http://schemas.microsoft.com/office/word/2012/wordml" xmlns:w16cex="http://schemas.microsoft.com/office/word/2018/wordml/cex" xmlns:w16cid="http://schemas.microsoft.com/office/word/2016/wordml/cid" xmlns:w16="http://schemas.microsoft.com/office/word/2018/wordml" xmlns:w16se="http://schemas.microsoft.com/office/word/2015/wordml/symex" xmlns:wpg="http://schemas.microsoft.com/office/word/2010/wordprocessingGroup" xmlns:wpi="http://schemas.microsoft.com/office/word/2010/wordprocessingInk" xmlns:wne="http://schemas.microsoft.com/office/word/2006/wordml" xmlns:wps="http://schemas.microsoft.com/office/word/2010/wordprocessingShape" mc:Ignorable="w14 w15 w16se w16cid w16 w16cex wp14">
   <w:body>
     <w:p>
       <w:pPr>
@@ -4515,16 +4515,8 @@
         <w:rPr>
           <w:rFonts w:ascii="맑은 고딕" w:eastAsia="맑은 고딕" w:hAnsi="맑은 고딕" w:cs="Microsoft GothicNeo Light"/>
         </w:rPr>
-        <w:t>uforia: add-vuforia-package-9-0-</w:t>
-      </w:r>
-      <w:proofErr w:type="gramStart"/>
-      <w:r>
-        <w:rPr>
-          <w:rFonts w:ascii="맑은 고딕" w:eastAsia="맑은 고딕" w:hAnsi="맑은 고딕" w:cs="Microsoft GothicNeo Light"/>
-        </w:rPr>
-        <w:t>12.unitypackage</w:t>
-      </w:r>
-      <w:proofErr w:type="gramEnd"/>
+        <w:t>uforia: add-vuforia-package-9-0-12.unitypackage</w:t>
+      </w:r>
     </w:p>
     <w:p>
       <w:pPr>
@@ -4653,21 +4645,7 @@
         <w:rPr>
           <w:rFonts w:ascii="맑은 고딕" w:eastAsia="맑은 고딕" w:hAnsi="맑은 고딕" w:cs="Microsoft GothicNeo Light"/>
         </w:rPr>
-        <w:t>Intel Core i7-7700HQ 2.80</w:t>
-      </w:r>
-      <w:proofErr w:type="gramStart"/>
-      <w:r>
-        <w:rPr>
-          <w:rFonts w:ascii="맑은 고딕" w:eastAsia="맑은 고딕" w:hAnsi="맑은 고딕" w:cs="Microsoft GothicNeo Light"/>
-        </w:rPr>
-        <w:t>GHz /</w:t>
-      </w:r>
-      <w:proofErr w:type="gramEnd"/>
-      <w:r>
-        <w:rPr>
-          <w:rFonts w:ascii="맑은 고딕" w:eastAsia="맑은 고딕" w:hAnsi="맑은 고딕" w:cs="Microsoft GothicNeo Light"/>
-        </w:rPr>
-        <w:t xml:space="preserve"> 16GB / GeForce GT</w:t>
+        <w:t>Intel Core i7-7700HQ 2.80GHz / 16GB / GeForce GT</w:t>
       </w:r>
       <w:r>
         <w:rPr>
@@ -4712,21 +4690,7 @@
         <w:rPr>
           <w:rFonts w:ascii="맑은 고딕" w:eastAsia="맑은 고딕" w:hAnsi="맑은 고딕" w:cs="Microsoft GothicNeo Light"/>
         </w:rPr>
-        <w:t>: AMD Ryzen 5 3500 6-Core 3.6</w:t>
-      </w:r>
-      <w:proofErr w:type="gramStart"/>
-      <w:r>
-        <w:rPr>
-          <w:rFonts w:ascii="맑은 고딕" w:eastAsia="맑은 고딕" w:hAnsi="맑은 고딕" w:cs="Microsoft GothicNeo Light"/>
-        </w:rPr>
-        <w:t>GHz /</w:t>
-      </w:r>
-      <w:proofErr w:type="gramEnd"/>
-      <w:r>
-        <w:rPr>
-          <w:rFonts w:ascii="맑은 고딕" w:eastAsia="맑은 고딕" w:hAnsi="맑은 고딕" w:cs="Microsoft GothicNeo Light"/>
-        </w:rPr>
-        <w:t xml:space="preserve"> 16</w:t>
+        <w:t>: AMD Ryzen 5 3500 6-Core 3.6GHz / 16</w:t>
       </w:r>
       <w:r>
         <w:rPr>
@@ -4779,21 +4743,7 @@
         <w:rPr>
           <w:rFonts w:ascii="맑은 고딕" w:eastAsia="맑은 고딕" w:hAnsi="맑은 고딕" w:cs="Microsoft GothicNeo Light"/>
         </w:rPr>
-        <w:t xml:space="preserve"> Intel® Core™ i5-7200U CPU @ 2.50GHz 2.71</w:t>
-      </w:r>
-      <w:proofErr w:type="gramStart"/>
-      <w:r>
-        <w:rPr>
-          <w:rFonts w:ascii="맑은 고딕" w:eastAsia="맑은 고딕" w:hAnsi="맑은 고딕" w:cs="Microsoft GothicNeo Light"/>
-        </w:rPr>
-        <w:t>GHz /</w:t>
-      </w:r>
-      <w:proofErr w:type="gramEnd"/>
-      <w:r>
-        <w:rPr>
-          <w:rFonts w:ascii="맑은 고딕" w:eastAsia="맑은 고딕" w:hAnsi="맑은 고딕" w:cs="Microsoft GothicNeo Light"/>
-        </w:rPr>
-        <w:t xml:space="preserve"> 8GB /</w:t>
+        <w:t xml:space="preserve"> Intel® Core™ i5-7200U CPU @ 2.50GHz 2.71GHz / 8GB /</w:t>
       </w:r>
       <w:r>
         <w:rPr>
@@ -5123,14 +5073,33 @@
             <w:r>
               <w:t xml:space="preserve">그림 </w:t>
             </w:r>
-            <w:fldSimple w:instr=" SEQ 그림 \* ARABIC ">
-              <w:r>
-                <w:rPr>
-                  <w:noProof/>
-                </w:rPr>
-                <w:t>1</w:t>
-              </w:r>
-            </w:fldSimple>
+            <w:r>
+              <w:fldChar w:fldCharType="begin"/>
+            </w:r>
+            <w:r>
+              <w:instrText xml:space="preserve"> SEQ </w:instrText>
+            </w:r>
+            <w:r>
+              <w:instrText>그림</w:instrText>
+            </w:r>
+            <w:r>
+              <w:instrText xml:space="preserve"> \* ARABIC </w:instrText>
+            </w:r>
+            <w:r>
+              <w:fldChar w:fldCharType="separate"/>
+            </w:r>
+            <w:r>
+              <w:rPr>
+                <w:noProof/>
+              </w:rPr>
+              <w:t>1</w:t>
+            </w:r>
+            <w:r>
+              <w:rPr>
+                <w:noProof/>
+              </w:rPr>
+              <w:fldChar w:fldCharType="end"/>
+            </w:r>
             <w:r>
               <w:t xml:space="preserve">. </w:t>
             </w:r>
@@ -5923,9 +5892,6 @@
         <w:autoSpaceDE/>
         <w:autoSpaceDN/>
         <w:ind w:leftChars="200" w:left="400"/>
-        <w:rPr>
-          <w:rFonts w:hint="eastAsia"/>
-        </w:rPr>
       </w:pPr>
       <w:r>
         <w:rPr>
@@ -6102,9 +6068,6 @@
               <w:autoSpaceDN/>
               <w:spacing w:line="276" w:lineRule="auto"/>
               <w:jc w:val="center"/>
-              <w:rPr>
-                <w:rFonts w:hint="eastAsia"/>
-              </w:rPr>
             </w:pPr>
             <w:r>
               <w:rPr>
@@ -6131,7 +6094,6 @@
               <w:autoSpaceDN/>
               <w:spacing w:line="259" w:lineRule="auto"/>
               <w:rPr>
-                <w:rFonts w:hint="eastAsia"/>
                 <w:sz w:val="18"/>
                 <w:szCs w:val="20"/>
               </w:rPr>
@@ -6263,9 +6225,6 @@
               <w:autoSpaceDN/>
               <w:spacing w:line="276" w:lineRule="auto"/>
               <w:jc w:val="center"/>
-              <w:rPr>
-                <w:rFonts w:hint="eastAsia"/>
-              </w:rPr>
             </w:pPr>
             <w:r>
               <w:rPr>
@@ -6292,7 +6251,6 @@
               <w:autoSpaceDN/>
               <w:spacing w:line="276" w:lineRule="auto"/>
               <w:rPr>
-                <w:rFonts w:hint="eastAsia"/>
                 <w:sz w:val="18"/>
                 <w:szCs w:val="20"/>
               </w:rPr>
@@ -6384,9 +6342,6 @@
               <w:autoSpaceDN/>
               <w:spacing w:line="276" w:lineRule="auto"/>
               <w:jc w:val="center"/>
-              <w:rPr>
-                <w:rFonts w:hint="eastAsia"/>
-              </w:rPr>
             </w:pPr>
             <w:r>
               <w:rPr>
@@ -6419,7 +6374,6 @@
               <w:autoSpaceDN/>
               <w:spacing w:line="276" w:lineRule="auto"/>
               <w:rPr>
-                <w:rFonts w:hint="eastAsia"/>
                 <w:sz w:val="18"/>
                 <w:szCs w:val="20"/>
               </w:rPr>
@@ -6452,9 +6406,6 @@
         <w:autoSpaceDE/>
         <w:autoSpaceDN/>
         <w:spacing w:after="0" w:line="360" w:lineRule="auto"/>
-        <w:rPr>
-          <w:rFonts w:hint="eastAsia"/>
-        </w:rPr>
       </w:pPr>
     </w:p>
     <w:p>
@@ -6583,9 +6534,6 @@
               <w:autoSpaceDN/>
               <w:spacing w:line="276" w:lineRule="auto"/>
               <w:jc w:val="center"/>
-              <w:rPr>
-                <w:rFonts w:hint="eastAsia"/>
-              </w:rPr>
             </w:pPr>
             <w:r>
               <w:rPr>
@@ -6663,7 +6611,6 @@
               <w:autoSpaceDN/>
               <w:spacing w:line="259" w:lineRule="auto"/>
               <w:rPr>
-                <w:rFonts w:hint="eastAsia"/>
                 <w:sz w:val="18"/>
                 <w:szCs w:val="20"/>
               </w:rPr>
@@ -6794,9 +6741,6 @@
               <w:autoSpaceDN/>
               <w:spacing w:line="276" w:lineRule="auto"/>
               <w:jc w:val="center"/>
-              <w:rPr>
-                <w:rFonts w:hint="eastAsia"/>
-              </w:rPr>
             </w:pPr>
             <w:r>
               <w:rPr>
@@ -6823,7 +6767,6 @@
               <w:autoSpaceDN/>
               <w:spacing w:line="276" w:lineRule="auto"/>
               <w:rPr>
-                <w:rFonts w:hint="eastAsia"/>
                 <w:sz w:val="18"/>
                 <w:szCs w:val="20"/>
               </w:rPr>
@@ -6922,9 +6865,6 @@
               <w:autoSpaceDN/>
               <w:spacing w:line="276" w:lineRule="auto"/>
               <w:jc w:val="center"/>
-              <w:rPr>
-                <w:rFonts w:hint="eastAsia"/>
-              </w:rPr>
             </w:pPr>
             <w:r>
               <w:rPr>
@@ -6951,7 +6891,6 @@
               <w:autoSpaceDN/>
               <w:spacing w:line="259" w:lineRule="auto"/>
               <w:rPr>
-                <w:rFonts w:hint="eastAsia"/>
                 <w:sz w:val="18"/>
                 <w:szCs w:val="20"/>
               </w:rPr>
@@ -7005,9 +6944,6 @@
         <w:autoSpaceDE/>
         <w:autoSpaceDN/>
         <w:spacing w:before="240" w:line="360" w:lineRule="auto"/>
-        <w:rPr>
-          <w:rFonts w:hint="eastAsia"/>
-        </w:rPr>
       </w:pPr>
     </w:p>
     <w:p>
@@ -7129,9 +7065,6 @@
               <w:autoSpaceDN/>
               <w:spacing w:line="276" w:lineRule="auto"/>
               <w:jc w:val="center"/>
-              <w:rPr>
-                <w:rFonts w:hint="eastAsia"/>
-              </w:rPr>
             </w:pPr>
             <w:r>
               <w:rPr>
@@ -7157,9 +7090,6 @@
               <w:autoSpaceDE/>
               <w:autoSpaceDN/>
               <w:spacing w:line="259" w:lineRule="auto"/>
-              <w:rPr>
-                <w:rFonts w:hint="eastAsia"/>
-              </w:rPr>
             </w:pPr>
             <w:r>
               <w:rPr>
@@ -7323,9 +7253,6 @@
               <w:autoSpaceDN/>
               <w:spacing w:line="276" w:lineRule="auto"/>
               <w:jc w:val="center"/>
-              <w:rPr>
-                <w:rFonts w:hint="eastAsia"/>
-              </w:rPr>
             </w:pPr>
             <w:r>
               <w:rPr>
@@ -7352,7 +7279,6 @@
               <w:autoSpaceDN/>
               <w:spacing w:line="276" w:lineRule="auto"/>
               <w:rPr>
-                <w:rFonts w:hint="eastAsia"/>
                 <w:sz w:val="18"/>
                 <w:szCs w:val="20"/>
               </w:rPr>
@@ -7489,9 +7415,6 @@
               <w:autoSpaceDN/>
               <w:spacing w:line="276" w:lineRule="auto"/>
               <w:jc w:val="center"/>
-              <w:rPr>
-                <w:rFonts w:hint="eastAsia"/>
-              </w:rPr>
             </w:pPr>
             <w:r>
               <w:rPr>
@@ -7571,7 +7494,6 @@
               <w:autoSpaceDN/>
               <w:spacing w:line="259" w:lineRule="auto"/>
               <w:rPr>
-                <w:rFonts w:hint="eastAsia"/>
                 <w:sz w:val="18"/>
                 <w:szCs w:val="20"/>
               </w:rPr>
@@ -7626,9 +7548,6 @@
         <w:autoSpaceDN/>
         <w:spacing w:before="240" w:line="360" w:lineRule="auto"/>
         <w:ind w:leftChars="200" w:left="400"/>
-        <w:rPr>
-          <w:rFonts w:hint="eastAsia"/>
-        </w:rPr>
       </w:pPr>
     </w:p>
     <w:p>
@@ -7692,9 +7611,6 @@
               <w:wordWrap/>
               <w:autoSpaceDE/>
               <w:autoSpaceDN/>
-              <w:rPr>
-                <w:rFonts w:hint="eastAsia"/>
-              </w:rPr>
             </w:pPr>
             <w:r>
               <w:rPr>
@@ -7814,9 +7730,6 @@
               <w:autoSpaceDN/>
               <w:spacing w:line="276" w:lineRule="auto"/>
               <w:jc w:val="center"/>
-              <w:rPr>
-                <w:rFonts w:hint="eastAsia"/>
-              </w:rPr>
             </w:pPr>
             <w:r>
               <w:rPr>
@@ -7843,7 +7756,6 @@
               <w:autoSpaceDN/>
               <w:spacing w:line="259" w:lineRule="auto"/>
               <w:rPr>
-                <w:rFonts w:hint="eastAsia"/>
                 <w:color w:val="FF0000"/>
                 <w:sz w:val="18"/>
                 <w:szCs w:val="20"/>
@@ -7960,9 +7872,6 @@
               <w:autoSpaceDN/>
               <w:spacing w:line="276" w:lineRule="auto"/>
               <w:jc w:val="center"/>
-              <w:rPr>
-                <w:rFonts w:hint="eastAsia"/>
-              </w:rPr>
             </w:pPr>
             <w:r>
               <w:rPr>
@@ -7989,7 +7898,6 @@
               <w:autoSpaceDN/>
               <w:spacing w:line="276" w:lineRule="auto"/>
               <w:rPr>
-                <w:rFonts w:hint="eastAsia"/>
                 <w:color w:val="FF0000"/>
                 <w:sz w:val="18"/>
                 <w:szCs w:val="20"/>
@@ -8138,9 +8046,6 @@
               <w:autoSpaceDN/>
               <w:spacing w:line="276" w:lineRule="auto"/>
               <w:jc w:val="center"/>
-              <w:rPr>
-                <w:rFonts w:hint="eastAsia"/>
-              </w:rPr>
             </w:pPr>
             <w:r>
               <w:rPr>
@@ -8220,7 +8125,6 @@
               <w:autoSpaceDN/>
               <w:spacing w:line="259" w:lineRule="auto"/>
               <w:rPr>
-                <w:rFonts w:hint="eastAsia"/>
                 <w:sz w:val="18"/>
                 <w:szCs w:val="20"/>
               </w:rPr>
@@ -8405,9 +8309,6 @@
               <w:autoSpaceDN/>
               <w:spacing w:line="276" w:lineRule="auto"/>
               <w:jc w:val="center"/>
-              <w:rPr>
-                <w:rFonts w:hint="eastAsia"/>
-              </w:rPr>
             </w:pPr>
             <w:r>
               <w:rPr>
@@ -8433,9 +8334,6 @@
               <w:autoSpaceDE/>
               <w:autoSpaceDN/>
               <w:spacing w:line="259" w:lineRule="auto"/>
-              <w:rPr>
-                <w:rFonts w:hint="eastAsia"/>
-              </w:rPr>
             </w:pPr>
             <w:r>
               <w:rPr>
@@ -8552,9 +8450,6 @@
               <w:autoSpaceDN/>
               <w:spacing w:line="276" w:lineRule="auto"/>
               <w:jc w:val="center"/>
-              <w:rPr>
-                <w:rFonts w:hint="eastAsia"/>
-              </w:rPr>
             </w:pPr>
             <w:r>
               <w:rPr>
@@ -8581,7 +8476,6 @@
               <w:autoSpaceDN/>
               <w:spacing w:line="276" w:lineRule="auto"/>
               <w:rPr>
-                <w:rFonts w:hint="eastAsia"/>
                 <w:sz w:val="18"/>
                 <w:szCs w:val="20"/>
               </w:rPr>
@@ -8688,9 +8582,6 @@
               <w:autoSpaceDN/>
               <w:spacing w:line="276" w:lineRule="auto"/>
               <w:jc w:val="center"/>
-              <w:rPr>
-                <w:rFonts w:hint="eastAsia"/>
-              </w:rPr>
             </w:pPr>
             <w:r>
               <w:rPr>
@@ -8717,7 +8608,6 @@
               <w:autoSpaceDN/>
               <w:spacing w:line="259" w:lineRule="auto"/>
               <w:rPr>
-                <w:rFonts w:hint="eastAsia"/>
                 <w:sz w:val="18"/>
                 <w:szCs w:val="20"/>
               </w:rPr>
@@ -8835,19 +8725,16 @@
               <w:wordWrap/>
               <w:autoSpaceDE/>
               <w:autoSpaceDN/>
-              <w:rPr>
-                <w:rFonts w:hint="eastAsia"/>
-              </w:rPr>
             </w:pPr>
             <w:r>
               <w:rPr>
                 <w:noProof/>
               </w:rPr>
               <w:drawing>
-                <wp:inline distT="0" distB="0" distL="0" distR="0" wp14:anchorId="2BEA1B97" wp14:editId="1DB0E52C">
+                <wp:inline distT="0" distB="0" distL="0" distR="0" wp14:anchorId="3AE66407" wp14:editId="5CC880FE">
                   <wp:extent cx="1137581" cy="1800000"/>
                   <wp:effectExtent l="0" t="0" r="5715" b="0"/>
-                  <wp:docPr id="47" name="그림 47"/>
+                  <wp:docPr id="14" name="그림 14" descr="스크린샷이(가) 표시된 사진&#10;&#10;자동 생성된 설명"/>
                   <wp:cNvGraphicFramePr>
                     <a:graphicFrameLocks xmlns:a="http://schemas.openxmlformats.org/drawingml/2006/main" noChangeAspect="1"/>
                   </wp:cNvGraphicFramePr>
@@ -8855,7 +8742,7 @@
                     <a:graphicData uri="http://schemas.openxmlformats.org/drawingml/2006/picture">
                       <pic:pic xmlns:pic="http://schemas.openxmlformats.org/drawingml/2006/picture">
                         <pic:nvPicPr>
-                          <pic:cNvPr id="47" name="플레이1.png"/>
+                          <pic:cNvPr id="14" name="6.플레이_ver1_0.png"/>
                           <pic:cNvPicPr/>
                         </pic:nvPicPr>
                         <pic:blipFill>
@@ -8890,7 +8777,7 @@
                 <w:noProof/>
               </w:rPr>
               <w:drawing>
-                <wp:inline distT="0" distB="0" distL="0" distR="0" wp14:anchorId="3146BEF1" wp14:editId="65C23BE0">
+                <wp:inline distT="0" distB="0" distL="0" distR="0" wp14:anchorId="3146BEF1" wp14:editId="7897116C">
                   <wp:extent cx="1137581" cy="1800000"/>
                   <wp:effectExtent l="0" t="0" r="5715" b="0"/>
                   <wp:docPr id="48" name="그림 48"/>
@@ -8931,6 +8818,52 @@
                 </wp:inline>
               </w:drawing>
             </w:r>
+            <w:r>
+              <w:rPr>
+                <w:noProof/>
+              </w:rPr>
+              <w:drawing>
+                <wp:inline distT="0" distB="0" distL="0" distR="0" wp14:anchorId="770CAF60" wp14:editId="3FD7BE12">
+                  <wp:extent cx="1155469" cy="1800000"/>
+                  <wp:effectExtent l="0" t="0" r="6985" b="0"/>
+                  <wp:docPr id="17" name="그림 17" descr="거리, 측면, 목재의, 장대이(가) 표시된 사진&#10;&#10;자동 생성된 설명"/>
+                  <wp:cNvGraphicFramePr>
+                    <a:graphicFrameLocks xmlns:a="http://schemas.openxmlformats.org/drawingml/2006/main" noChangeAspect="1"/>
+                  </wp:cNvGraphicFramePr>
+                  <a:graphic xmlns:a="http://schemas.openxmlformats.org/drawingml/2006/main">
+                    <a:graphicData uri="http://schemas.openxmlformats.org/drawingml/2006/picture">
+                      <pic:pic xmlns:pic="http://schemas.openxmlformats.org/drawingml/2006/picture">
+                        <pic:nvPicPr>
+                          <pic:cNvPr id="17" name="6.플레이_ver1_2.png"/>
+                          <pic:cNvPicPr/>
+                        </pic:nvPicPr>
+                        <pic:blipFill>
+                          <a:blip r:embed="rId33" cstate="print">
+                            <a:extLst>
+                              <a:ext uri="{28A0092B-C50C-407E-A947-70E740481C1C}">
+                                <a14:useLocalDpi xmlns:a14="http://schemas.microsoft.com/office/drawing/2010/main" val="0"/>
+                              </a:ext>
+                            </a:extLst>
+                          </a:blip>
+                          <a:stretch>
+                            <a:fillRect/>
+                          </a:stretch>
+                        </pic:blipFill>
+                        <pic:spPr>
+                          <a:xfrm>
+                            <a:off x="0" y="0"/>
+                            <a:ext cx="1155469" cy="1800000"/>
+                          </a:xfrm>
+                          <a:prstGeom prst="rect">
+                            <a:avLst/>
+                          </a:prstGeom>
+                        </pic:spPr>
+                      </pic:pic>
+                    </a:graphicData>
+                  </a:graphic>
+                </wp:inline>
+              </w:drawing>
+            </w:r>
           </w:p>
         </w:tc>
         <w:tc>
@@ -8951,9 +8884,6 @@
               <w:autoSpaceDN/>
               <w:spacing w:line="276" w:lineRule="auto"/>
               <w:jc w:val="center"/>
-              <w:rPr>
-                <w:rFonts w:hint="eastAsia"/>
-              </w:rPr>
             </w:pPr>
             <w:r>
               <w:rPr>
@@ -8979,7 +8909,6 @@
               <w:autoSpaceDE/>
               <w:autoSpaceDN/>
               <w:rPr>
-                <w:rFonts w:hint="eastAsia"/>
                 <w:sz w:val="18"/>
                 <w:szCs w:val="20"/>
               </w:rPr>
@@ -9162,11 +9091,34 @@
                 <w:sz w:val="18"/>
                 <w:szCs w:val="20"/>
               </w:rPr>
-              <w:t xml:space="preserve"> 좌측에는 설정과 주관식</w:t>
-            </w:r>
-            <w:r>
-              <w:rPr>
-                <w:rFonts w:hint="eastAsia"/>
+              <w:t xml:space="preserve"> 좌측에는 설정</w:t>
+            </w:r>
+            <w:r>
+              <w:rPr>
+                <w:rFonts w:hint="eastAsia"/>
+                <w:sz w:val="18"/>
+                <w:szCs w:val="20"/>
+              </w:rPr>
+              <w:t>,</w:t>
+            </w:r>
+            <w:r>
+              <w:rPr>
+                <w:rFonts w:hint="eastAsia"/>
+                <w:sz w:val="18"/>
+                <w:szCs w:val="20"/>
+              </w:rPr>
+              <w:t xml:space="preserve"> 주관식</w:t>
+            </w:r>
+            <w:r>
+              <w:rPr>
+                <w:rFonts w:hint="eastAsia"/>
+                <w:sz w:val="18"/>
+                <w:szCs w:val="20"/>
+              </w:rPr>
+              <w:t>,</w:t>
+            </w:r>
+            <w:r>
+              <w:rPr>
                 <w:sz w:val="18"/>
                 <w:szCs w:val="20"/>
               </w:rPr>
@@ -9178,7 +9130,7 @@
                 <w:sz w:val="18"/>
                 <w:szCs w:val="20"/>
               </w:rPr>
-              <w:t>버튼이</w:t>
+              <w:t>실시간 순위 버튼이</w:t>
             </w:r>
             <w:r>
               <w:rPr>
@@ -9195,6 +9147,18 @@
               </w:rPr>
               <w:t xml:space="preserve"> </w:t>
             </w:r>
+          </w:p>
+          <w:p>
+            <w:pPr>
+              <w:widowControl/>
+              <w:wordWrap/>
+              <w:autoSpaceDE/>
+              <w:autoSpaceDN/>
+              <w:rPr>
+                <w:sz w:val="18"/>
+                <w:szCs w:val="20"/>
+              </w:rPr>
+            </w:pPr>
             <w:r>
               <w:rPr>
                 <w:rFonts w:hint="eastAsia"/>
@@ -9240,6 +9204,42 @@
                 <w:szCs w:val="20"/>
               </w:rPr>
               <w:t xml:space="preserve"> 뜨며 배경은 불투명하게 바뀐다.</w:t>
+            </w:r>
+          </w:p>
+          <w:p>
+            <w:pPr>
+              <w:widowControl/>
+              <w:wordWrap/>
+              <w:autoSpaceDE/>
+              <w:autoSpaceDN/>
+              <w:rPr>
+                <w:rFonts w:hint="eastAsia"/>
+                <w:sz w:val="18"/>
+                <w:szCs w:val="20"/>
+              </w:rPr>
+            </w:pPr>
+            <w:r>
+              <w:rPr>
+                <w:rFonts w:hint="eastAsia"/>
+                <w:sz w:val="18"/>
+                <w:szCs w:val="20"/>
+              </w:rPr>
+              <w:t>랭킹 버튼을 눌렀을 때,</w:t>
+            </w:r>
+            <w:r>
+              <w:rPr>
+                <w:sz w:val="18"/>
+                <w:szCs w:val="20"/>
+              </w:rPr>
+              <w:t xml:space="preserve"> </w:t>
+            </w:r>
+            <w:r>
+              <w:rPr>
+                <w:rFonts w:hint="eastAsia"/>
+                <w:sz w:val="18"/>
+                <w:szCs w:val="20"/>
+              </w:rPr>
+              <w:t>실시간 순위 창이 뜬다.</w:t>
             </w:r>
           </w:p>
         </w:tc>
@@ -9290,9 +9290,6 @@
               <w:autoSpaceDN/>
               <w:spacing w:line="276" w:lineRule="auto"/>
               <w:jc w:val="center"/>
-              <w:rPr>
-                <w:rFonts w:hint="eastAsia"/>
-              </w:rPr>
             </w:pPr>
             <w:r>
               <w:rPr>
@@ -9319,7 +9316,6 @@
               <w:autoSpaceDN/>
               <w:spacing w:line="276" w:lineRule="auto"/>
               <w:rPr>
-                <w:rFonts w:hint="eastAsia"/>
                 <w:sz w:val="18"/>
                 <w:szCs w:val="20"/>
               </w:rPr>
@@ -9367,7 +9363,7 @@
                 <w:sz w:val="18"/>
                 <w:szCs w:val="20"/>
               </w:rPr>
-              <w:t>2</w:t>
+              <w:t>3</w:t>
             </w:r>
             <w:r>
               <w:rPr>
@@ -9471,9 +9467,6 @@
               <w:autoSpaceDN/>
               <w:spacing w:line="276" w:lineRule="auto"/>
               <w:jc w:val="center"/>
-              <w:rPr>
-                <w:rFonts w:hint="eastAsia"/>
-              </w:rPr>
             </w:pPr>
             <w:r>
               <w:rPr>
@@ -9500,7 +9493,6 @@
               <w:autoSpaceDN/>
               <w:spacing w:line="259" w:lineRule="auto"/>
               <w:rPr>
-                <w:rFonts w:hint="eastAsia"/>
                 <w:sz w:val="18"/>
                 <w:szCs w:val="20"/>
               </w:rPr>
@@ -9557,9 +9549,6 @@
         <w:autoSpaceDN/>
         <w:spacing w:after="0" w:line="360" w:lineRule="auto"/>
         <w:ind w:leftChars="200" w:left="400"/>
-        <w:rPr>
-          <w:rFonts w:hint="eastAsia"/>
-        </w:rPr>
       </w:pPr>
     </w:p>
     <w:p>
@@ -9591,7 +9580,6 @@
       <w:r>
         <w:t>1</w:t>
       </w:r>
-      <w:proofErr w:type="gramStart"/>
       <w:r>
         <w:rPr>
           <w:rFonts w:hint="eastAsia"/>
@@ -9599,11 +9587,7 @@
         <w:t>안</w:t>
       </w:r>
       <w:r>
-        <w:t xml:space="preserve"> /</w:t>
-      </w:r>
-      <w:proofErr w:type="gramEnd"/>
-      <w:r>
-        <w:t xml:space="preserve"> 2</w:t>
+        <w:t xml:space="preserve"> / 2</w:t>
       </w:r>
       <w:r>
         <w:rPr>
@@ -9644,23 +9628,35 @@
         <w:rPr>
           <w:rFonts w:hint="eastAsia"/>
         </w:rPr>
-        <w:t xml:space="preserve">화면이 있고 좌측에는 동그란 버튼이 </w:t>
-      </w:r>
-      <w:r>
-        <w:rPr>
-          <w:rFonts w:hint="eastAsia"/>
-        </w:rPr>
-        <w:t>3</w:t>
-      </w:r>
-      <w:r>
-        <w:rPr>
-          <w:rFonts w:hint="eastAsia"/>
-        </w:rPr>
-        <w:t>개 있으며 설정, 주관식문제,</w:t>
+        <w:t>화면이 있고 좌측에는 동그란 버튼이</w:t>
+      </w:r>
+      <w:r>
+        <w:t xml:space="preserve"> 4</w:t>
+      </w:r>
+      <w:r>
+        <w:rPr>
+          <w:rFonts w:hint="eastAsia"/>
+        </w:rPr>
+        <w:t>개 있으며 설정, 주관식</w:t>
+      </w:r>
+      <w:r>
+        <w:rPr>
+          <w:rFonts w:hint="eastAsia"/>
+        </w:rPr>
+        <w:t>,</w:t>
       </w:r>
       <w:r>
         <w:t xml:space="preserve"> </w:t>
       </w:r>
+      <w:r>
+        <w:rPr>
+          <w:rFonts w:hint="eastAsia"/>
+        </w:rPr>
+        <w:t>실시간 순위,</w:t>
+      </w:r>
+      <w:r>
+        <w:t xml:space="preserve"> </w:t>
+      </w:r>
       <w:proofErr w:type="spellStart"/>
       <w:r>
         <w:rPr>
@@ -9763,6 +9759,7 @@
         <w:t xml:space="preserve"> 필요한 </w:t>
       </w:r>
       <w:r>
+        <w:lastRenderedPageBreak/>
         <w:t>QR</w:t>
       </w:r>
       <w:r>
@@ -9821,6 +9818,29 @@
           <w:noProof/>
         </w:rPr>
         <w:t xml:space="preserve"> </w:t>
+      </w:r>
+      <w:r>
+        <w:rPr>
+          <w:rFonts w:hint="eastAsia"/>
+          <w:sz w:val="18"/>
+          <w:szCs w:val="20"/>
+        </w:rPr>
+        <w:t>랭킹 버튼을 눌렀을 때,</w:t>
+      </w:r>
+      <w:r>
+        <w:rPr>
+          <w:sz w:val="18"/>
+          <w:szCs w:val="20"/>
+        </w:rPr>
+        <w:t xml:space="preserve"> </w:t>
+      </w:r>
+      <w:r>
+        <w:rPr>
+          <w:rFonts w:hint="eastAsia"/>
+          <w:sz w:val="18"/>
+          <w:szCs w:val="20"/>
+        </w:rPr>
+        <w:t>실시간 순위 창이 뜬다.</w:t>
       </w:r>
     </w:p>
     <w:p>
@@ -9834,14 +9854,19 @@
       </w:pPr>
       <w:r>
         <w:rPr>
+          <w:rFonts w:hint="eastAsia"/>
+        </w:rPr>
+        <w:t xml:space="preserve"> </w:t>
+      </w:r>
+      <w:r>
+        <w:rPr>
           <w:noProof/>
         </w:rPr>
-        <w:lastRenderedPageBreak/>
         <w:drawing>
-          <wp:inline distT="0" distB="0" distL="0" distR="0" wp14:anchorId="5A1B30BC" wp14:editId="33F3A754">
-            <wp:extent cx="1140548" cy="1797653"/>
-            <wp:effectExtent l="0" t="0" r="2540" b="0"/>
-            <wp:docPr id="49" name="그림 49"/>
+          <wp:inline distT="0" distB="0" distL="0" distR="0" wp14:anchorId="00AABD6D" wp14:editId="22FF4AB7">
+            <wp:extent cx="1142037" cy="1800000"/>
+            <wp:effectExtent l="0" t="0" r="1270" b="0"/>
+            <wp:docPr id="20" name="그림 20"/>
             <wp:cNvGraphicFramePr>
               <a:graphicFrameLocks xmlns:a="http://schemas.openxmlformats.org/drawingml/2006/main" noChangeAspect="1"/>
             </wp:cNvGraphicFramePr>
@@ -9849,399 +9874,11 @@
               <a:graphicData uri="http://schemas.openxmlformats.org/drawingml/2006/picture">
                 <pic:pic xmlns:pic="http://schemas.openxmlformats.org/drawingml/2006/picture">
                   <pic:nvPicPr>
-                    <pic:cNvPr id="49" name="플레이2.png"/>
-                    <pic:cNvPicPr/>
-                  </pic:nvPicPr>
-                  <pic:blipFill>
-                    <a:blip r:embed="rId33" cstate="print">
-                      <a:extLst>
-                        <a:ext uri="{28A0092B-C50C-407E-A947-70E740481C1C}">
-                          <a14:useLocalDpi xmlns:a14="http://schemas.microsoft.com/office/drawing/2010/main" val="0"/>
-                        </a:ext>
-                      </a:extLst>
-                    </a:blip>
-                    <a:stretch>
-                      <a:fillRect/>
-                    </a:stretch>
-                  </pic:blipFill>
-                  <pic:spPr>
-                    <a:xfrm>
-                      <a:off x="0" y="0"/>
-                      <a:ext cx="1140548" cy="1797653"/>
-                    </a:xfrm>
-                    <a:prstGeom prst="rect">
-                      <a:avLst/>
-                    </a:prstGeom>
-                  </pic:spPr>
-                </pic:pic>
-              </a:graphicData>
-            </a:graphic>
-          </wp:inline>
-        </w:drawing>
-      </w:r>
-      <w:r>
-        <w:rPr>
-          <w:rFonts w:hint="eastAsia"/>
-        </w:rPr>
-        <w:t xml:space="preserve"> </w:t>
-      </w:r>
-      <w:r>
-        <w:rPr>
-          <w:noProof/>
-        </w:rPr>
-        <w:drawing>
-          <wp:inline distT="0" distB="0" distL="0" distR="0" wp14:anchorId="7A76A03C" wp14:editId="7CEDC21E">
-            <wp:extent cx="1142036" cy="1800000"/>
-            <wp:effectExtent l="0" t="0" r="1270" b="0"/>
-            <wp:docPr id="50" name="그림 50"/>
-            <wp:cNvGraphicFramePr>
-              <a:graphicFrameLocks xmlns:a="http://schemas.openxmlformats.org/drawingml/2006/main" noChangeAspect="1"/>
-            </wp:cNvGraphicFramePr>
-            <a:graphic xmlns:a="http://schemas.openxmlformats.org/drawingml/2006/main">
-              <a:graphicData uri="http://schemas.openxmlformats.org/drawingml/2006/picture">
-                <pic:pic xmlns:pic="http://schemas.openxmlformats.org/drawingml/2006/picture">
-                  <pic:nvPicPr>
-                    <pic:cNvPr id="50" name="플레이2-0.png"/>
+                    <pic:cNvPr id="20" name="6.플레이_ver2_0.png"/>
                     <pic:cNvPicPr/>
                   </pic:nvPicPr>
                   <pic:blipFill>
                     <a:blip r:embed="rId34" cstate="print">
-                      <a:extLst>
-                        <a:ext uri="{28A0092B-C50C-407E-A947-70E740481C1C}">
-                          <a14:useLocalDpi xmlns:a14="http://schemas.microsoft.com/office/drawing/2010/main" val="0"/>
-                        </a:ext>
-                      </a:extLst>
-                    </a:blip>
-                    <a:stretch>
-                      <a:fillRect/>
-                    </a:stretch>
-                  </pic:blipFill>
-                  <pic:spPr>
-                    <a:xfrm>
-                      <a:off x="0" y="0"/>
-                      <a:ext cx="1142036" cy="1800000"/>
-                    </a:xfrm>
-                    <a:prstGeom prst="rect">
-                      <a:avLst/>
-                    </a:prstGeom>
-                  </pic:spPr>
-                </pic:pic>
-              </a:graphicData>
-            </a:graphic>
-          </wp:inline>
-        </w:drawing>
-      </w:r>
-      <w:bookmarkStart w:id="0" w:name="_GoBack"/>
-      <w:bookmarkEnd w:id="0"/>
-    </w:p>
-    <w:p>
-      <w:pPr>
-        <w:widowControl/>
-        <w:wordWrap/>
-        <w:autoSpaceDE/>
-        <w:autoSpaceDN/>
-        <w:spacing w:after="0" w:line="360" w:lineRule="auto"/>
-      </w:pPr>
-    </w:p>
-    <w:p>
-      <w:pPr>
-        <w:pStyle w:val="a4"/>
-        <w:widowControl/>
-        <w:numPr>
-          <w:ilvl w:val="0"/>
-          <w:numId w:val="6"/>
-        </w:numPr>
-        <w:wordWrap/>
-        <w:autoSpaceDE/>
-        <w:autoSpaceDN/>
-        <w:spacing w:after="0" w:line="360" w:lineRule="auto"/>
-        <w:ind w:leftChars="0"/>
-      </w:pPr>
-      <w:r>
-        <w:rPr>
-          <w:rFonts w:hint="eastAsia"/>
-        </w:rPr>
-        <w:t>클리어 화면</w:t>
-      </w:r>
-    </w:p>
-    <w:p>
-      <w:pPr>
-        <w:widowControl/>
-        <w:wordWrap/>
-        <w:autoSpaceDE/>
-        <w:autoSpaceDN/>
-        <w:spacing w:after="0"/>
-        <w:ind w:leftChars="100" w:left="200"/>
-      </w:pPr>
-      <w:r>
-        <w:rPr>
-          <w:rFonts w:hint="eastAsia"/>
-        </w:rPr>
-        <w:t xml:space="preserve">게임에서 출제되는 문제를 </w:t>
-      </w:r>
-      <w:r>
-        <w:rPr>
-          <w:rFonts w:hint="eastAsia"/>
-        </w:rPr>
-        <w:t xml:space="preserve">다 </w:t>
-      </w:r>
-      <w:r>
-        <w:rPr>
-          <w:rFonts w:hint="eastAsia"/>
-        </w:rPr>
-        <w:t>풀</w:t>
-      </w:r>
-      <w:r>
-        <w:rPr>
-          <w:rFonts w:hint="eastAsia"/>
-        </w:rPr>
-        <w:t>거나 정해진 시간이 지났을 때</w:t>
-      </w:r>
-      <w:r>
-        <w:rPr>
-          <w:rFonts w:hint="eastAsia"/>
-        </w:rPr>
-        <w:t xml:space="preserve"> 표시되는 화면이다.</w:t>
-      </w:r>
-      <w:r>
-        <w:t xml:space="preserve"> </w:t>
-      </w:r>
-      <w:r>
-        <w:rPr>
-          <w:rFonts w:hint="eastAsia"/>
-        </w:rPr>
-        <w:t>메인</w:t>
-      </w:r>
-      <w:r>
-        <w:rPr>
-          <w:rFonts w:hint="eastAsia"/>
-        </w:rPr>
-        <w:t xml:space="preserve"> </w:t>
-      </w:r>
-      <w:r>
-        <w:rPr>
-          <w:rFonts w:hint="eastAsia"/>
-        </w:rPr>
-        <w:t>메뉴에서 선택할 수 없는 화면이다.</w:t>
-      </w:r>
-      <w:r>
-        <w:t xml:space="preserve"> </w:t>
-      </w:r>
-      <w:r>
-        <w:rPr>
-          <w:rFonts w:hint="eastAsia"/>
-        </w:rPr>
-        <w:t xml:space="preserve">시간 내에 문제를 다 풀었다면 </w:t>
-      </w:r>
-      <w:proofErr w:type="gramStart"/>
-      <w:r>
-        <w:rPr>
-          <w:rFonts w:hint="eastAsia"/>
-        </w:rPr>
-        <w:t>맞춘</w:t>
-      </w:r>
-      <w:proofErr w:type="gramEnd"/>
-      <w:r>
-        <w:rPr>
-          <w:rFonts w:hint="eastAsia"/>
-        </w:rPr>
-        <w:t xml:space="preserve"> 퀴즈의 개수</w:t>
-      </w:r>
-      <w:r>
-        <w:rPr>
-          <w:rFonts w:hint="eastAsia"/>
-        </w:rPr>
-        <w:t>와 남은 시간이 출력되며 이를 바탕으로 등수가 정해지며 화면에 표시된다</w:t>
-      </w:r>
-      <w:r>
-        <w:rPr>
-          <w:rFonts w:hint="eastAsia"/>
-        </w:rPr>
-        <w:t>(단,</w:t>
-      </w:r>
-      <w:r>
-        <w:t xml:space="preserve"> </w:t>
-      </w:r>
-      <w:r>
-        <w:rPr>
-          <w:rFonts w:hint="eastAsia"/>
-        </w:rPr>
-        <w:t>네트워크 환경의 차이 문제로 발생하는 오차를 고려하여,</w:t>
-      </w:r>
-      <w:r>
-        <w:t xml:space="preserve"> 1~2</w:t>
-      </w:r>
-      <w:r>
-        <w:rPr>
-          <w:rFonts w:hint="eastAsia"/>
-        </w:rPr>
-        <w:t>분정도의 유예기간을 둔다</w:t>
-      </w:r>
-      <w:r>
-        <w:rPr>
-          <w:rFonts w:hint="eastAsia"/>
-        </w:rPr>
-        <w:t>.</w:t>
-      </w:r>
-      <w:r>
-        <w:t xml:space="preserve"> </w:t>
-      </w:r>
-      <w:r>
-        <w:rPr>
-          <w:highlight w:val="yellow"/>
-        </w:rPr>
-        <w:t>*</w:t>
-      </w:r>
-      <w:r>
-        <w:rPr>
-          <w:rFonts w:hint="eastAsia"/>
-          <w:highlight w:val="yellow"/>
-        </w:rPr>
-        <w:t xml:space="preserve">별첨 </w:t>
-      </w:r>
-      <w:r>
-        <w:rPr>
-          <w:highlight w:val="yellow"/>
-        </w:rPr>
-        <w:t>2</w:t>
-      </w:r>
-      <w:r>
-        <w:rPr>
-          <w:rFonts w:hint="eastAsia"/>
-        </w:rPr>
-        <w:t>)</w:t>
-      </w:r>
-      <w:r>
-        <w:rPr>
-          <w:rFonts w:hint="eastAsia"/>
-        </w:rPr>
-        <w:t>.</w:t>
-      </w:r>
-      <w:r>
-        <w:t xml:space="preserve"> </w:t>
-      </w:r>
-      <w:r>
-        <w:rPr>
-          <w:rFonts w:hint="eastAsia"/>
-        </w:rPr>
-        <w:t xml:space="preserve">시간 내에 문제를 다 풀지 못했다면 </w:t>
-      </w:r>
-      <w:proofErr w:type="gramStart"/>
-      <w:r>
-        <w:rPr>
-          <w:rFonts w:hint="eastAsia"/>
-        </w:rPr>
-        <w:t>맞춘</w:t>
-      </w:r>
-      <w:proofErr w:type="gramEnd"/>
-      <w:r>
-        <w:rPr>
-          <w:rFonts w:hint="eastAsia"/>
-        </w:rPr>
-        <w:t xml:space="preserve"> 퀴즈의 </w:t>
-      </w:r>
-      <w:r>
-        <w:rPr>
-          <w:rFonts w:hint="eastAsia"/>
-        </w:rPr>
-        <w:t>점수</w:t>
-      </w:r>
-      <w:r>
-        <w:rPr>
-          <w:rFonts w:hint="eastAsia"/>
-        </w:rPr>
-        <w:t>로만 등수가 정해진다</w:t>
-      </w:r>
-      <w:r>
-        <w:rPr>
-          <w:rFonts w:hint="eastAsia"/>
-        </w:rPr>
-        <w:t xml:space="preserve">(실시간 집계를 기반으로 점수 값의 유효 여부 체크 후 바로 등수 확인 가능 </w:t>
-      </w:r>
-      <w:r>
-        <w:rPr>
-          <w:highlight w:val="yellow"/>
-        </w:rPr>
-        <w:t>*</w:t>
-      </w:r>
-      <w:r>
-        <w:rPr>
-          <w:rFonts w:hint="eastAsia"/>
-          <w:highlight w:val="yellow"/>
-        </w:rPr>
-        <w:t xml:space="preserve">별첨 </w:t>
-      </w:r>
-      <w:r>
-        <w:rPr>
-          <w:highlight w:val="yellow"/>
-        </w:rPr>
-        <w:t>3</w:t>
-      </w:r>
-      <w:r>
-        <w:rPr>
-          <w:rFonts w:hint="eastAsia"/>
-          <w:highlight w:val="yellow"/>
-        </w:rPr>
-        <w:t xml:space="preserve"> 실시간 등수 예시 사례</w:t>
-      </w:r>
-      <w:r>
-        <w:t>)</w:t>
-      </w:r>
-      <w:r>
-        <w:rPr>
-          <w:rFonts w:hint="eastAsia"/>
-        </w:rPr>
-        <w:t>.</w:t>
-      </w:r>
-      <w:r>
-        <w:t xml:space="preserve"> </w:t>
-      </w:r>
-      <w:r>
-        <w:rPr>
-          <w:rFonts w:hint="eastAsia"/>
-        </w:rPr>
-        <w:t>확인 버튼을 눌러야</w:t>
-      </w:r>
-      <w:r>
-        <w:t xml:space="preserve"> </w:t>
-      </w:r>
-      <w:r>
-        <w:rPr>
-          <w:rFonts w:hint="eastAsia"/>
-        </w:rPr>
-        <w:t>메인 메뉴로 넘어간다.</w:t>
-      </w:r>
-    </w:p>
-    <w:p>
-      <w:pPr>
-        <w:widowControl/>
-        <w:wordWrap/>
-        <w:autoSpaceDE/>
-        <w:autoSpaceDN/>
-        <w:spacing w:after="0"/>
-        <w:ind w:leftChars="100" w:left="200"/>
-      </w:pPr>
-      <w:r>
-        <w:rPr>
-          <w:noProof/>
-        </w:rPr>
-        <w:drawing>
-          <wp:inline distT="0" distB="0" distL="0" distR="0" wp14:anchorId="3CA247FB" wp14:editId="7EFEC1E4">
-            <wp:extent cx="1142037" cy="1800000"/>
-            <wp:effectExtent l="0" t="0" r="1270" b="0"/>
-            <wp:docPr id="51" name="그림 51" descr="표지판, 전화이(가) 표시된 사진&#10;&#10;자동 생성된 설명"/>
-            <wp:cNvGraphicFramePr>
-              <a:graphicFrameLocks xmlns:a="http://schemas.openxmlformats.org/drawingml/2006/main" noChangeAspect="1"/>
-            </wp:cNvGraphicFramePr>
-            <a:graphic xmlns:a="http://schemas.openxmlformats.org/drawingml/2006/main">
-              <a:graphicData uri="http://schemas.openxmlformats.org/drawingml/2006/picture">
-                <pic:pic xmlns:pic="http://schemas.openxmlformats.org/drawingml/2006/picture">
-                  <pic:nvPicPr>
-                    <pic:cNvPr id="51" name="클리어.png"/>
-                    <pic:cNvPicPr/>
-                  </pic:nvPicPr>
-                  <pic:blipFill>
-                    <a:blip r:embed="rId35" cstate="print">
                       <a:extLst>
                         <a:ext uri="{28A0092B-C50C-407E-A947-70E740481C1C}">
                           <a14:useLocalDpi xmlns:a14="http://schemas.microsoft.com/office/drawing/2010/main" val="0"/>
@@ -10267,6 +9904,410 @@
           </wp:inline>
         </w:drawing>
       </w:r>
+      <w:r>
+        <w:rPr>
+          <w:noProof/>
+        </w:rPr>
+        <w:drawing>
+          <wp:inline distT="0" distB="0" distL="0" distR="0" wp14:anchorId="14E36BAB" wp14:editId="6F07E9FE">
+            <wp:extent cx="1142894" cy="1800000"/>
+            <wp:effectExtent l="0" t="0" r="635" b="0"/>
+            <wp:docPr id="22" name="그림 22" descr="스크린샷이(가) 표시된 사진&#10;&#10;자동 생성된 설명"/>
+            <wp:cNvGraphicFramePr>
+              <a:graphicFrameLocks xmlns:a="http://schemas.openxmlformats.org/drawingml/2006/main" noChangeAspect="1"/>
+            </wp:cNvGraphicFramePr>
+            <a:graphic xmlns:a="http://schemas.openxmlformats.org/drawingml/2006/main">
+              <a:graphicData uri="http://schemas.openxmlformats.org/drawingml/2006/picture">
+                <pic:pic xmlns:pic="http://schemas.openxmlformats.org/drawingml/2006/picture">
+                  <pic:nvPicPr>
+                    <pic:cNvPr id="22" name="6.플레이_ver2_1.png"/>
+                    <pic:cNvPicPr/>
+                  </pic:nvPicPr>
+                  <pic:blipFill>
+                    <a:blip r:embed="rId35" cstate="print">
+                      <a:extLst>
+                        <a:ext uri="{28A0092B-C50C-407E-A947-70E740481C1C}">
+                          <a14:useLocalDpi xmlns:a14="http://schemas.microsoft.com/office/drawing/2010/main" val="0"/>
+                        </a:ext>
+                      </a:extLst>
+                    </a:blip>
+                    <a:stretch>
+                      <a:fillRect/>
+                    </a:stretch>
+                  </pic:blipFill>
+                  <pic:spPr>
+                    <a:xfrm>
+                      <a:off x="0" y="0"/>
+                      <a:ext cx="1142894" cy="1800000"/>
+                    </a:xfrm>
+                    <a:prstGeom prst="rect">
+                      <a:avLst/>
+                    </a:prstGeom>
+                  </pic:spPr>
+                </pic:pic>
+              </a:graphicData>
+            </a:graphic>
+          </wp:inline>
+        </w:drawing>
+      </w:r>
+      <w:r>
+        <w:rPr>
+          <w:noProof/>
+        </w:rPr>
+        <w:drawing>
+          <wp:inline distT="0" distB="0" distL="0" distR="0" wp14:anchorId="79B44417" wp14:editId="36E73F19">
+            <wp:extent cx="1159322" cy="1800000"/>
+            <wp:effectExtent l="0" t="0" r="3175" b="0"/>
+            <wp:docPr id="19" name="그림 19" descr="탑재, 도시, 방, 거리이(가) 표시된 사진&#10;&#10;자동 생성된 설명"/>
+            <wp:cNvGraphicFramePr>
+              <a:graphicFrameLocks xmlns:a="http://schemas.openxmlformats.org/drawingml/2006/main" noChangeAspect="1"/>
+            </wp:cNvGraphicFramePr>
+            <a:graphic xmlns:a="http://schemas.openxmlformats.org/drawingml/2006/main">
+              <a:graphicData uri="http://schemas.openxmlformats.org/drawingml/2006/picture">
+                <pic:pic xmlns:pic="http://schemas.openxmlformats.org/drawingml/2006/picture">
+                  <pic:nvPicPr>
+                    <pic:cNvPr id="19" name="6.플레이_ver2_2.png"/>
+                    <pic:cNvPicPr/>
+                  </pic:nvPicPr>
+                  <pic:blipFill>
+                    <a:blip r:embed="rId36" cstate="print">
+                      <a:extLst>
+                        <a:ext uri="{28A0092B-C50C-407E-A947-70E740481C1C}">
+                          <a14:useLocalDpi xmlns:a14="http://schemas.microsoft.com/office/drawing/2010/main" val="0"/>
+                        </a:ext>
+                      </a:extLst>
+                    </a:blip>
+                    <a:stretch>
+                      <a:fillRect/>
+                    </a:stretch>
+                  </pic:blipFill>
+                  <pic:spPr>
+                    <a:xfrm>
+                      <a:off x="0" y="0"/>
+                      <a:ext cx="1159322" cy="1800000"/>
+                    </a:xfrm>
+                    <a:prstGeom prst="rect">
+                      <a:avLst/>
+                    </a:prstGeom>
+                  </pic:spPr>
+                </pic:pic>
+              </a:graphicData>
+            </a:graphic>
+          </wp:inline>
+        </w:drawing>
+      </w:r>
+    </w:p>
+    <w:p>
+      <w:pPr>
+        <w:widowControl/>
+        <w:wordWrap/>
+        <w:autoSpaceDE/>
+        <w:autoSpaceDN/>
+        <w:spacing w:after="0" w:line="360" w:lineRule="auto"/>
+      </w:pPr>
+    </w:p>
+    <w:p>
+      <w:pPr>
+        <w:pStyle w:val="a4"/>
+        <w:widowControl/>
+        <w:numPr>
+          <w:ilvl w:val="0"/>
+          <w:numId w:val="6"/>
+        </w:numPr>
+        <w:wordWrap/>
+        <w:autoSpaceDE/>
+        <w:autoSpaceDN/>
+        <w:spacing w:after="0" w:line="360" w:lineRule="auto"/>
+        <w:ind w:leftChars="0"/>
+      </w:pPr>
+      <w:r>
+        <w:rPr>
+          <w:rFonts w:hint="eastAsia"/>
+        </w:rPr>
+        <w:t>클리어 화면</w:t>
+      </w:r>
+    </w:p>
+    <w:p>
+      <w:pPr>
+        <w:widowControl/>
+        <w:wordWrap/>
+        <w:autoSpaceDE/>
+        <w:autoSpaceDN/>
+        <w:spacing w:after="0"/>
+        <w:ind w:leftChars="100" w:left="200"/>
+      </w:pPr>
+      <w:r>
+        <w:rPr>
+          <w:rFonts w:hint="eastAsia"/>
+        </w:rPr>
+        <w:t xml:space="preserve">게임에서 출제되는 문제를 </w:t>
+      </w:r>
+      <w:r>
+        <w:rPr>
+          <w:rFonts w:hint="eastAsia"/>
+        </w:rPr>
+        <w:t xml:space="preserve">다 </w:t>
+      </w:r>
+      <w:r>
+        <w:rPr>
+          <w:rFonts w:hint="eastAsia"/>
+        </w:rPr>
+        <w:t>풀</w:t>
+      </w:r>
+      <w:r>
+        <w:rPr>
+          <w:rFonts w:hint="eastAsia"/>
+        </w:rPr>
+        <w:t>거나 정해진 시간이 지났을 때</w:t>
+      </w:r>
+      <w:r>
+        <w:rPr>
+          <w:rFonts w:hint="eastAsia"/>
+        </w:rPr>
+        <w:t xml:space="preserve"> 표시되는 화면이다.</w:t>
+      </w:r>
+      <w:r>
+        <w:t xml:space="preserve"> </w:t>
+      </w:r>
+      <w:r>
+        <w:rPr>
+          <w:rFonts w:hint="eastAsia"/>
+        </w:rPr>
+        <w:t>메인</w:t>
+      </w:r>
+      <w:r>
+        <w:rPr>
+          <w:rFonts w:hint="eastAsia"/>
+        </w:rPr>
+        <w:t xml:space="preserve"> </w:t>
+      </w:r>
+      <w:r>
+        <w:rPr>
+          <w:rFonts w:hint="eastAsia"/>
+        </w:rPr>
+        <w:t>메뉴에서 선택할 수 없는 화면이다.</w:t>
+      </w:r>
+      <w:r>
+        <w:t xml:space="preserve"> </w:t>
+      </w:r>
+      <w:r>
+        <w:rPr>
+          <w:rFonts w:hint="eastAsia"/>
+        </w:rPr>
+        <w:t xml:space="preserve">시간 내에 문제를 다 풀었다면 </w:t>
+      </w:r>
+      <w:r>
+        <w:rPr>
+          <w:rFonts w:hint="eastAsia"/>
+        </w:rPr>
+        <w:t>맞춘 퀴즈의 개수</w:t>
+      </w:r>
+      <w:r>
+        <w:rPr>
+          <w:rFonts w:hint="eastAsia"/>
+        </w:rPr>
+        <w:t>와 남은 시간이 출력되며 이를 바탕으로 등수가 정해지며 화면에 표시된다</w:t>
+      </w:r>
+      <w:r>
+        <w:rPr>
+          <w:rFonts w:hint="eastAsia"/>
+        </w:rPr>
+        <w:t>(단,</w:t>
+      </w:r>
+      <w:r>
+        <w:t xml:space="preserve"> </w:t>
+      </w:r>
+      <w:r>
+        <w:rPr>
+          <w:rFonts w:hint="eastAsia"/>
+        </w:rPr>
+        <w:t>네트워크 환경의 차이 문제로 발생하는 오차를 고려하여,</w:t>
+      </w:r>
+      <w:r>
+        <w:t xml:space="preserve"> 1~2</w:t>
+      </w:r>
+      <w:r>
+        <w:rPr>
+          <w:rFonts w:hint="eastAsia"/>
+        </w:rPr>
+        <w:t>분정도의 유예기간을 둔다</w:t>
+      </w:r>
+      <w:r>
+        <w:rPr>
+          <w:rFonts w:hint="eastAsia"/>
+        </w:rPr>
+        <w:t>.</w:t>
+      </w:r>
+      <w:r>
+        <w:t xml:space="preserve"> </w:t>
+      </w:r>
+      <w:r>
+        <w:rPr>
+          <w:highlight w:val="yellow"/>
+        </w:rPr>
+        <w:t>*</w:t>
+      </w:r>
+      <w:r>
+        <w:rPr>
+          <w:rFonts w:hint="eastAsia"/>
+          <w:highlight w:val="yellow"/>
+        </w:rPr>
+        <w:t xml:space="preserve">별첨 </w:t>
+      </w:r>
+      <w:r>
+        <w:rPr>
+          <w:highlight w:val="yellow"/>
+        </w:rPr>
+        <w:t>2</w:t>
+      </w:r>
+      <w:r>
+        <w:rPr>
+          <w:rFonts w:hint="eastAsia"/>
+        </w:rPr>
+        <w:t>)</w:t>
+      </w:r>
+      <w:r>
+        <w:rPr>
+          <w:rFonts w:hint="eastAsia"/>
+        </w:rPr>
+        <w:t>.</w:t>
+      </w:r>
+      <w:r>
+        <w:t xml:space="preserve"> </w:t>
+      </w:r>
+      <w:r>
+        <w:rPr>
+          <w:rFonts w:hint="eastAsia"/>
+        </w:rPr>
+        <w:t xml:space="preserve">시간 내에 문제를 다 풀지 못했다면 맞춘 퀴즈의 </w:t>
+      </w:r>
+      <w:r>
+        <w:rPr>
+          <w:rFonts w:hint="eastAsia"/>
+        </w:rPr>
+        <w:t>점수</w:t>
+      </w:r>
+      <w:r>
+        <w:rPr>
+          <w:rFonts w:hint="eastAsia"/>
+        </w:rPr>
+        <w:t>로만 등수가 정해진다</w:t>
+      </w:r>
+      <w:r>
+        <w:rPr>
+          <w:rFonts w:hint="eastAsia"/>
+        </w:rPr>
+        <w:t xml:space="preserve">(실시간 집계를 기반으로 점수 값의 유효 여부 체크 후 바로 등수 확인 가능 </w:t>
+      </w:r>
+      <w:r>
+        <w:rPr>
+          <w:highlight w:val="yellow"/>
+        </w:rPr>
+        <w:t>*</w:t>
+      </w:r>
+      <w:r>
+        <w:rPr>
+          <w:rFonts w:hint="eastAsia"/>
+          <w:highlight w:val="yellow"/>
+        </w:rPr>
+        <w:t xml:space="preserve">별첨 </w:t>
+      </w:r>
+      <w:r>
+        <w:rPr>
+          <w:highlight w:val="yellow"/>
+        </w:rPr>
+        <w:t>3</w:t>
+      </w:r>
+      <w:r>
+        <w:rPr>
+          <w:rFonts w:hint="eastAsia"/>
+          <w:highlight w:val="yellow"/>
+        </w:rPr>
+        <w:t xml:space="preserve"> 실시간 등수 예시 사례</w:t>
+      </w:r>
+      <w:r>
+        <w:t>)</w:t>
+      </w:r>
+      <w:r>
+        <w:rPr>
+          <w:rFonts w:hint="eastAsia"/>
+        </w:rPr>
+        <w:t>.</w:t>
+      </w:r>
+      <w:r>
+        <w:t xml:space="preserve"> </w:t>
+      </w:r>
+      <w:r>
+        <w:rPr>
+          <w:rFonts w:hint="eastAsia"/>
+        </w:rPr>
+        <w:t>확인 버튼을 눌러야</w:t>
+      </w:r>
+      <w:r>
+        <w:t xml:space="preserve"> </w:t>
+      </w:r>
+      <w:r>
+        <w:rPr>
+          <w:rFonts w:hint="eastAsia"/>
+        </w:rPr>
+        <w:t>메인 메뉴로 넘어간다.</w:t>
+      </w:r>
+    </w:p>
+    <w:p>
+      <w:pPr>
+        <w:widowControl/>
+        <w:wordWrap/>
+        <w:autoSpaceDE/>
+        <w:autoSpaceDN/>
+        <w:spacing w:after="0"/>
+        <w:ind w:leftChars="100" w:left="200"/>
+      </w:pPr>
+      <w:r>
+        <w:rPr>
+          <w:noProof/>
+        </w:rPr>
+        <w:drawing>
+          <wp:inline distT="0" distB="0" distL="0" distR="0" wp14:anchorId="3CA247FB" wp14:editId="7EFEC1E4">
+            <wp:extent cx="1142037" cy="1800000"/>
+            <wp:effectExtent l="0" t="0" r="1270" b="0"/>
+            <wp:docPr id="51" name="그림 51" descr="표지판, 전화이(가) 표시된 사진&#10;&#10;자동 생성된 설명"/>
+            <wp:cNvGraphicFramePr>
+              <a:graphicFrameLocks xmlns:a="http://schemas.openxmlformats.org/drawingml/2006/main" noChangeAspect="1"/>
+            </wp:cNvGraphicFramePr>
+            <a:graphic xmlns:a="http://schemas.openxmlformats.org/drawingml/2006/main">
+              <a:graphicData uri="http://schemas.openxmlformats.org/drawingml/2006/picture">
+                <pic:pic xmlns:pic="http://schemas.openxmlformats.org/drawingml/2006/picture">
+                  <pic:nvPicPr>
+                    <pic:cNvPr id="51" name="클리어.png"/>
+                    <pic:cNvPicPr/>
+                  </pic:nvPicPr>
+                  <pic:blipFill>
+                    <a:blip r:embed="rId37" cstate="print">
+                      <a:extLst>
+                        <a:ext uri="{28A0092B-C50C-407E-A947-70E740481C1C}">
+                          <a14:useLocalDpi xmlns:a14="http://schemas.microsoft.com/office/drawing/2010/main" val="0"/>
+                        </a:ext>
+                      </a:extLst>
+                    </a:blip>
+                    <a:stretch>
+                      <a:fillRect/>
+                    </a:stretch>
+                  </pic:blipFill>
+                  <pic:spPr>
+                    <a:xfrm>
+                      <a:off x="0" y="0"/>
+                      <a:ext cx="1142037" cy="1800000"/>
+                    </a:xfrm>
+                    <a:prstGeom prst="rect">
+                      <a:avLst/>
+                    </a:prstGeom>
+                  </pic:spPr>
+                </pic:pic>
+              </a:graphicData>
+            </a:graphic>
+          </wp:inline>
+        </w:drawing>
+      </w:r>
     </w:p>
     <w:p>
       <w:pPr>
@@ -10865,7 +10906,7 @@
                     <pic:cNvPicPr/>
                   </pic:nvPicPr>
                   <pic:blipFill>
-                    <a:blip r:embed="rId36">
+                    <a:blip r:embed="rId38">
                       <a:extLst>
                         <a:ext uri="{28A0092B-C50C-407E-A947-70E740481C1C}">
                           <a14:useLocalDpi xmlns:a14="http://schemas.microsoft.com/office/drawing/2010/main" val="0"/>
@@ -10975,7 +11016,7 @@
                     <pic:cNvPicPr/>
                   </pic:nvPicPr>
                   <pic:blipFill>
-                    <a:blip r:embed="rId37" cstate="print">
+                    <a:blip r:embed="rId39" cstate="print">
                       <a:extLst>
                         <a:ext uri="{28A0092B-C50C-407E-A947-70E740481C1C}">
                           <a14:useLocalDpi xmlns:a14="http://schemas.microsoft.com/office/drawing/2010/main" val="0"/>
@@ -11065,7 +11106,7 @@
                     <pic:cNvPicPr/>
                   </pic:nvPicPr>
                   <pic:blipFill>
-                    <a:blip r:embed="rId38" cstate="print">
+                    <a:blip r:embed="rId40" cstate="print">
                       <a:extLst>
                         <a:ext uri="{28A0092B-C50C-407E-A947-70E740481C1C}">
                           <a14:useLocalDpi xmlns:a14="http://schemas.microsoft.com/office/drawing/2010/main" val="0"/>
@@ -11155,7 +11196,7 @@
                     <pic:cNvPicPr/>
                   </pic:nvPicPr>
                   <pic:blipFill>
-                    <a:blip r:embed="rId39" cstate="print">
+                    <a:blip r:embed="rId41" cstate="print">
                       <a:extLst>
                         <a:ext uri="{28A0092B-C50C-407E-A947-70E740481C1C}">
                           <a14:useLocalDpi xmlns:a14="http://schemas.microsoft.com/office/drawing/2010/main" val="0"/>
@@ -11234,198 +11275,6 @@
                 <pic:pic xmlns:pic="http://schemas.openxmlformats.org/drawingml/2006/picture">
                   <pic:nvPicPr>
                     <pic:cNvPr id="32" name="대회 관리씬.png"/>
-                    <pic:cNvPicPr/>
-                  </pic:nvPicPr>
-                  <pic:blipFill>
-                    <a:blip r:embed="rId40" cstate="print">
-                      <a:extLst>
-                        <a:ext uri="{28A0092B-C50C-407E-A947-70E740481C1C}">
-                          <a14:useLocalDpi xmlns:a14="http://schemas.microsoft.com/office/drawing/2010/main" val="0"/>
-                        </a:ext>
-                      </a:extLst>
-                    </a:blip>
-                    <a:stretch>
-                      <a:fillRect/>
-                    </a:stretch>
-                  </pic:blipFill>
-                  <pic:spPr>
-                    <a:xfrm>
-                      <a:off x="0" y="0"/>
-                      <a:ext cx="1144800" cy="1800000"/>
-                    </a:xfrm>
-                    <a:prstGeom prst="rect">
-                      <a:avLst/>
-                    </a:prstGeom>
-                  </pic:spPr>
-                </pic:pic>
-              </a:graphicData>
-            </a:graphic>
-          </wp:inline>
-        </w:drawing>
-      </w:r>
-    </w:p>
-    <w:p>
-      <w:pPr>
-        <w:widowControl/>
-        <w:wordWrap/>
-        <w:autoSpaceDE/>
-        <w:autoSpaceDN/>
-      </w:pPr>
-      <w:r>
-        <w:br w:type="page"/>
-      </w:r>
-    </w:p>
-    <w:p>
-      <w:pPr>
-        <w:widowControl/>
-        <w:wordWrap/>
-        <w:autoSpaceDE/>
-        <w:autoSpaceDN/>
-        <w:spacing w:after="0"/>
-        <w:ind w:leftChars="200" w:left="400"/>
-      </w:pPr>
-      <w:r>
-        <w:rPr>
-          <w:rFonts w:hint="eastAsia"/>
-        </w:rPr>
-        <w:lastRenderedPageBreak/>
-        <w:t>E</w:t>
-      </w:r>
-      <w:r>
-        <w:t xml:space="preserve">. </w:t>
-      </w:r>
-      <w:r>
-        <w:rPr>
-          <w:rFonts w:hint="eastAsia"/>
-        </w:rPr>
-        <w:t xml:space="preserve">퀴즈 </w:t>
-      </w:r>
-      <w:proofErr w:type="spellStart"/>
-      <w:r>
-        <w:rPr>
-          <w:rFonts w:hint="eastAsia"/>
-        </w:rPr>
-        <w:t>목록씬</w:t>
-      </w:r>
-      <w:proofErr w:type="spellEnd"/>
-    </w:p>
-    <w:p>
-      <w:pPr>
-        <w:widowControl/>
-        <w:wordWrap/>
-        <w:autoSpaceDE/>
-        <w:autoSpaceDN/>
-        <w:spacing w:after="0"/>
-        <w:ind w:leftChars="200" w:left="400"/>
-      </w:pPr>
-      <w:r>
-        <w:rPr>
-          <w:rFonts w:hint="eastAsia"/>
-          <w:noProof/>
-        </w:rPr>
-        <w:drawing>
-          <wp:inline distT="0" distB="0" distL="0" distR="0" wp14:anchorId="38E4CC75" wp14:editId="3C8474C1">
-            <wp:extent cx="1159200" cy="1800000"/>
-            <wp:effectExtent l="0" t="0" r="3175" b="0"/>
-            <wp:docPr id="38" name="그림 38"/>
-            <wp:cNvGraphicFramePr>
-              <a:graphicFrameLocks xmlns:a="http://schemas.openxmlformats.org/drawingml/2006/main" noChangeAspect="1"/>
-            </wp:cNvGraphicFramePr>
-            <a:graphic xmlns:a="http://schemas.openxmlformats.org/drawingml/2006/main">
-              <a:graphicData uri="http://schemas.openxmlformats.org/drawingml/2006/picture">
-                <pic:pic xmlns:pic="http://schemas.openxmlformats.org/drawingml/2006/picture">
-                  <pic:nvPicPr>
-                    <pic:cNvPr id="38" name="퀴즈 목록씬.png"/>
-                    <pic:cNvPicPr/>
-                  </pic:nvPicPr>
-                  <pic:blipFill>
-                    <a:blip r:embed="rId41" cstate="print">
-                      <a:extLst>
-                        <a:ext uri="{28A0092B-C50C-407E-A947-70E740481C1C}">
-                          <a14:useLocalDpi xmlns:a14="http://schemas.microsoft.com/office/drawing/2010/main" val="0"/>
-                        </a:ext>
-                      </a:extLst>
-                    </a:blip>
-                    <a:stretch>
-                      <a:fillRect/>
-                    </a:stretch>
-                  </pic:blipFill>
-                  <pic:spPr>
-                    <a:xfrm>
-                      <a:off x="0" y="0"/>
-                      <a:ext cx="1159200" cy="1800000"/>
-                    </a:xfrm>
-                    <a:prstGeom prst="rect">
-                      <a:avLst/>
-                    </a:prstGeom>
-                  </pic:spPr>
-                </pic:pic>
-              </a:graphicData>
-            </a:graphic>
-          </wp:inline>
-        </w:drawing>
-      </w:r>
-    </w:p>
-    <w:p>
-      <w:pPr>
-        <w:widowControl/>
-        <w:wordWrap/>
-        <w:autoSpaceDE/>
-        <w:autoSpaceDN/>
-        <w:spacing w:after="0"/>
-        <w:ind w:leftChars="200" w:left="400"/>
-      </w:pPr>
-      <w:r>
-        <w:rPr>
-          <w:rFonts w:hint="eastAsia"/>
-        </w:rPr>
-        <w:t>F</w:t>
-      </w:r>
-      <w:r>
-        <w:t xml:space="preserve">. </w:t>
-      </w:r>
-      <w:r>
-        <w:rPr>
-          <w:rFonts w:hint="eastAsia"/>
-        </w:rPr>
-        <w:t xml:space="preserve">대회 </w:t>
-      </w:r>
-      <w:proofErr w:type="spellStart"/>
-      <w:r>
-        <w:rPr>
-          <w:rFonts w:hint="eastAsia"/>
-        </w:rPr>
-        <w:t>설정씬</w:t>
-      </w:r>
-      <w:proofErr w:type="spellEnd"/>
-    </w:p>
-    <w:p>
-      <w:pPr>
-        <w:widowControl/>
-        <w:wordWrap/>
-        <w:autoSpaceDE/>
-        <w:autoSpaceDN/>
-        <w:spacing w:after="0"/>
-        <w:ind w:leftChars="200" w:left="400"/>
-      </w:pPr>
-      <w:r>
-        <w:rPr>
-          <w:rFonts w:hint="eastAsia"/>
-          <w:noProof/>
-        </w:rPr>
-        <w:drawing>
-          <wp:inline distT="0" distB="0" distL="0" distR="0" wp14:anchorId="0006CF4C" wp14:editId="1E506CB5">
-            <wp:extent cx="1144800" cy="1800000"/>
-            <wp:effectExtent l="0" t="0" r="0" b="0"/>
-            <wp:docPr id="34" name="그림 34"/>
-            <wp:cNvGraphicFramePr>
-              <a:graphicFrameLocks xmlns:a="http://schemas.openxmlformats.org/drawingml/2006/main" noChangeAspect="1"/>
-            </wp:cNvGraphicFramePr>
-            <a:graphic xmlns:a="http://schemas.openxmlformats.org/drawingml/2006/main">
-              <a:graphicData uri="http://schemas.openxmlformats.org/drawingml/2006/picture">
-                <pic:pic xmlns:pic="http://schemas.openxmlformats.org/drawingml/2006/picture">
-                  <pic:nvPicPr>
-                    <pic:cNvPr id="34" name="대회 설정씬.png"/>
                     <pic:cNvPicPr/>
                   </pic:nvPicPr>
                   <pic:blipFill>
@@ -11462,6 +11311,198 @@
         <w:wordWrap/>
         <w:autoSpaceDE/>
         <w:autoSpaceDN/>
+      </w:pPr>
+      <w:r>
+        <w:br w:type="page"/>
+      </w:r>
+    </w:p>
+    <w:p>
+      <w:pPr>
+        <w:widowControl/>
+        <w:wordWrap/>
+        <w:autoSpaceDE/>
+        <w:autoSpaceDN/>
+        <w:spacing w:after="0"/>
+        <w:ind w:leftChars="200" w:left="400"/>
+      </w:pPr>
+      <w:r>
+        <w:rPr>
+          <w:rFonts w:hint="eastAsia"/>
+        </w:rPr>
+        <w:lastRenderedPageBreak/>
+        <w:t>E</w:t>
+      </w:r>
+      <w:r>
+        <w:t xml:space="preserve">. </w:t>
+      </w:r>
+      <w:r>
+        <w:rPr>
+          <w:rFonts w:hint="eastAsia"/>
+        </w:rPr>
+        <w:t xml:space="preserve">퀴즈 </w:t>
+      </w:r>
+      <w:proofErr w:type="spellStart"/>
+      <w:r>
+        <w:rPr>
+          <w:rFonts w:hint="eastAsia"/>
+        </w:rPr>
+        <w:t>목록씬</w:t>
+      </w:r>
+      <w:proofErr w:type="spellEnd"/>
+    </w:p>
+    <w:p>
+      <w:pPr>
+        <w:widowControl/>
+        <w:wordWrap/>
+        <w:autoSpaceDE/>
+        <w:autoSpaceDN/>
+        <w:spacing w:after="0"/>
+        <w:ind w:leftChars="200" w:left="400"/>
+      </w:pPr>
+      <w:r>
+        <w:rPr>
+          <w:rFonts w:hint="eastAsia"/>
+          <w:noProof/>
+        </w:rPr>
+        <w:drawing>
+          <wp:inline distT="0" distB="0" distL="0" distR="0" wp14:anchorId="38E4CC75" wp14:editId="3C8474C1">
+            <wp:extent cx="1159200" cy="1800000"/>
+            <wp:effectExtent l="0" t="0" r="3175" b="0"/>
+            <wp:docPr id="38" name="그림 38"/>
+            <wp:cNvGraphicFramePr>
+              <a:graphicFrameLocks xmlns:a="http://schemas.openxmlformats.org/drawingml/2006/main" noChangeAspect="1"/>
+            </wp:cNvGraphicFramePr>
+            <a:graphic xmlns:a="http://schemas.openxmlformats.org/drawingml/2006/main">
+              <a:graphicData uri="http://schemas.openxmlformats.org/drawingml/2006/picture">
+                <pic:pic xmlns:pic="http://schemas.openxmlformats.org/drawingml/2006/picture">
+                  <pic:nvPicPr>
+                    <pic:cNvPr id="38" name="퀴즈 목록씬.png"/>
+                    <pic:cNvPicPr/>
+                  </pic:nvPicPr>
+                  <pic:blipFill>
+                    <a:blip r:embed="rId43" cstate="print">
+                      <a:extLst>
+                        <a:ext uri="{28A0092B-C50C-407E-A947-70E740481C1C}">
+                          <a14:useLocalDpi xmlns:a14="http://schemas.microsoft.com/office/drawing/2010/main" val="0"/>
+                        </a:ext>
+                      </a:extLst>
+                    </a:blip>
+                    <a:stretch>
+                      <a:fillRect/>
+                    </a:stretch>
+                  </pic:blipFill>
+                  <pic:spPr>
+                    <a:xfrm>
+                      <a:off x="0" y="0"/>
+                      <a:ext cx="1159200" cy="1800000"/>
+                    </a:xfrm>
+                    <a:prstGeom prst="rect">
+                      <a:avLst/>
+                    </a:prstGeom>
+                  </pic:spPr>
+                </pic:pic>
+              </a:graphicData>
+            </a:graphic>
+          </wp:inline>
+        </w:drawing>
+      </w:r>
+    </w:p>
+    <w:p>
+      <w:pPr>
+        <w:widowControl/>
+        <w:wordWrap/>
+        <w:autoSpaceDE/>
+        <w:autoSpaceDN/>
+        <w:spacing w:after="0"/>
+        <w:ind w:leftChars="200" w:left="400"/>
+      </w:pPr>
+      <w:r>
+        <w:rPr>
+          <w:rFonts w:hint="eastAsia"/>
+        </w:rPr>
+        <w:t>F</w:t>
+      </w:r>
+      <w:r>
+        <w:t xml:space="preserve">. </w:t>
+      </w:r>
+      <w:r>
+        <w:rPr>
+          <w:rFonts w:hint="eastAsia"/>
+        </w:rPr>
+        <w:t xml:space="preserve">대회 </w:t>
+      </w:r>
+      <w:proofErr w:type="spellStart"/>
+      <w:r>
+        <w:rPr>
+          <w:rFonts w:hint="eastAsia"/>
+        </w:rPr>
+        <w:t>설정씬</w:t>
+      </w:r>
+      <w:proofErr w:type="spellEnd"/>
+    </w:p>
+    <w:p>
+      <w:pPr>
+        <w:widowControl/>
+        <w:wordWrap/>
+        <w:autoSpaceDE/>
+        <w:autoSpaceDN/>
+        <w:spacing w:after="0"/>
+        <w:ind w:leftChars="200" w:left="400"/>
+      </w:pPr>
+      <w:r>
+        <w:rPr>
+          <w:rFonts w:hint="eastAsia"/>
+          <w:noProof/>
+        </w:rPr>
+        <w:drawing>
+          <wp:inline distT="0" distB="0" distL="0" distR="0" wp14:anchorId="0006CF4C" wp14:editId="1E506CB5">
+            <wp:extent cx="1144800" cy="1800000"/>
+            <wp:effectExtent l="0" t="0" r="0" b="0"/>
+            <wp:docPr id="34" name="그림 34"/>
+            <wp:cNvGraphicFramePr>
+              <a:graphicFrameLocks xmlns:a="http://schemas.openxmlformats.org/drawingml/2006/main" noChangeAspect="1"/>
+            </wp:cNvGraphicFramePr>
+            <a:graphic xmlns:a="http://schemas.openxmlformats.org/drawingml/2006/main">
+              <a:graphicData uri="http://schemas.openxmlformats.org/drawingml/2006/picture">
+                <pic:pic xmlns:pic="http://schemas.openxmlformats.org/drawingml/2006/picture">
+                  <pic:nvPicPr>
+                    <pic:cNvPr id="34" name="대회 설정씬.png"/>
+                    <pic:cNvPicPr/>
+                  </pic:nvPicPr>
+                  <pic:blipFill>
+                    <a:blip r:embed="rId44" cstate="print">
+                      <a:extLst>
+                        <a:ext uri="{28A0092B-C50C-407E-A947-70E740481C1C}">
+                          <a14:useLocalDpi xmlns:a14="http://schemas.microsoft.com/office/drawing/2010/main" val="0"/>
+                        </a:ext>
+                      </a:extLst>
+                    </a:blip>
+                    <a:stretch>
+                      <a:fillRect/>
+                    </a:stretch>
+                  </pic:blipFill>
+                  <pic:spPr>
+                    <a:xfrm>
+                      <a:off x="0" y="0"/>
+                      <a:ext cx="1144800" cy="1800000"/>
+                    </a:xfrm>
+                    <a:prstGeom prst="rect">
+                      <a:avLst/>
+                    </a:prstGeom>
+                  </pic:spPr>
+                </pic:pic>
+              </a:graphicData>
+            </a:graphic>
+          </wp:inline>
+        </w:drawing>
+      </w:r>
+    </w:p>
+    <w:p>
+      <w:pPr>
+        <w:widowControl/>
+        <w:wordWrap/>
+        <w:autoSpaceDE/>
+        <w:autoSpaceDN/>
         <w:spacing w:after="0"/>
         <w:ind w:leftChars="200" w:left="400"/>
         <w:rPr>
@@ -11531,7 +11572,7 @@
                     <pic:cNvPicPr/>
                   </pic:nvPicPr>
                   <pic:blipFill>
-                    <a:blip r:embed="rId43" cstate="print">
+                    <a:blip r:embed="rId45" cstate="print">
                       <a:extLst>
                         <a:ext uri="{28A0092B-C50C-407E-A947-70E740481C1C}">
                           <a14:useLocalDpi xmlns:a14="http://schemas.microsoft.com/office/drawing/2010/main" val="0"/>
@@ -11621,7 +11662,7 @@
                     <pic:cNvPicPr/>
                   </pic:nvPicPr>
                   <pic:blipFill>
-                    <a:blip r:embed="rId44" cstate="print">
+                    <a:blip r:embed="rId46" cstate="print">
                       <a:extLst>
                         <a:ext uri="{28A0092B-C50C-407E-A947-70E740481C1C}">
                           <a14:useLocalDpi xmlns:a14="http://schemas.microsoft.com/office/drawing/2010/main" val="0"/>
@@ -12727,7 +12768,7 @@
           <w:rFonts w:ascii="맑은 고딕" w:eastAsia="맑은 고딕" w:hAnsi="맑은 고딕" w:cs="Arial"/>
         </w:rPr>
       </w:pPr>
-      <w:hyperlink r:id="rId45" w:history="1">
+      <w:hyperlink r:id="rId47" w:history="1">
         <w:r>
           <w:rPr>
             <w:rStyle w:val="a7"/>
@@ -12756,7 +12797,7 @@
       </w:r>
     </w:p>
     <w:p>
-      <w:hyperlink r:id="rId46" w:history="1">
+      <w:hyperlink r:id="rId48" w:history="1">
         <w:r>
           <w:rPr>
             <w:rStyle w:val="a7"/>
@@ -12932,142 +12973,6 @@
                 <pic:pic xmlns:pic="http://schemas.openxmlformats.org/drawingml/2006/picture">
                   <pic:nvPicPr>
                     <pic:cNvPr id="13" name="그림1.png"/>
-                    <pic:cNvPicPr/>
-                  </pic:nvPicPr>
-                  <pic:blipFill>
-                    <a:blip r:embed="rId47" cstate="print">
-                      <a:extLst>
-                        <a:ext uri="{28A0092B-C50C-407E-A947-70E740481C1C}">
-                          <a14:useLocalDpi xmlns:a14="http://schemas.microsoft.com/office/drawing/2010/main" val="0"/>
-                        </a:ext>
-                      </a:extLst>
-                    </a:blip>
-                    <a:stretch>
-                      <a:fillRect/>
-                    </a:stretch>
-                  </pic:blipFill>
-                  <pic:spPr>
-                    <a:xfrm>
-                      <a:off x="0" y="0"/>
-                      <a:ext cx="2077200" cy="1080000"/>
-                    </a:xfrm>
-                    <a:prstGeom prst="rect">
-                      <a:avLst/>
-                    </a:prstGeom>
-                    <a:ln>
-                      <a:solidFill>
-                        <a:schemeClr val="bg1">
-                          <a:lumMod val="65000"/>
-                        </a:schemeClr>
-                      </a:solidFill>
-                    </a:ln>
-                  </pic:spPr>
-                </pic:pic>
-              </a:graphicData>
-            </a:graphic>
-          </wp:inline>
-        </w:drawing>
-      </w:r>
-    </w:p>
-    <w:p>
-      <w:pPr>
-        <w:widowControl/>
-        <w:wordWrap/>
-        <w:autoSpaceDE/>
-        <w:autoSpaceDN/>
-        <w:spacing w:after="0"/>
-        <w:jc w:val="center"/>
-        <w:rPr>
-          <w:sz w:val="22"/>
-        </w:rPr>
-      </w:pPr>
-      <w:r>
-        <w:rPr>
-          <w:rFonts w:hint="eastAsia"/>
-          <w:noProof/>
-          <w:sz w:val="22"/>
-        </w:rPr>
-        <w:drawing>
-          <wp:inline distT="0" distB="0" distL="0" distR="0" wp14:anchorId="2F2851CF" wp14:editId="4440548D">
-            <wp:extent cx="2077200" cy="1080000"/>
-            <wp:effectExtent l="19050" t="19050" r="18415" b="25400"/>
-            <wp:docPr id="15" name="그림 15" descr="그리기이(가) 표시된 사진&#10;&#10;자동 생성된 설명"/>
-            <wp:cNvGraphicFramePr>
-              <a:graphicFrameLocks xmlns:a="http://schemas.openxmlformats.org/drawingml/2006/main" noChangeAspect="1"/>
-            </wp:cNvGraphicFramePr>
-            <a:graphic xmlns:a="http://schemas.openxmlformats.org/drawingml/2006/main">
-              <a:graphicData uri="http://schemas.openxmlformats.org/drawingml/2006/picture">
-                <pic:pic xmlns:pic="http://schemas.openxmlformats.org/drawingml/2006/picture">
-                  <pic:nvPicPr>
-                    <pic:cNvPr id="15" name="그림2.png"/>
-                    <pic:cNvPicPr/>
-                  </pic:nvPicPr>
-                  <pic:blipFill>
-                    <a:blip r:embed="rId48" cstate="print">
-                      <a:extLst>
-                        <a:ext uri="{28A0092B-C50C-407E-A947-70E740481C1C}">
-                          <a14:useLocalDpi xmlns:a14="http://schemas.microsoft.com/office/drawing/2010/main" val="0"/>
-                        </a:ext>
-                      </a:extLst>
-                    </a:blip>
-                    <a:stretch>
-                      <a:fillRect/>
-                    </a:stretch>
-                  </pic:blipFill>
-                  <pic:spPr>
-                    <a:xfrm>
-                      <a:off x="0" y="0"/>
-                      <a:ext cx="2077200" cy="1080000"/>
-                    </a:xfrm>
-                    <a:prstGeom prst="rect">
-                      <a:avLst/>
-                    </a:prstGeom>
-                    <a:ln>
-                      <a:solidFill>
-                        <a:schemeClr val="bg1">
-                          <a:lumMod val="65000"/>
-                        </a:schemeClr>
-                      </a:solidFill>
-                    </a:ln>
-                  </pic:spPr>
-                </pic:pic>
-              </a:graphicData>
-            </a:graphic>
-          </wp:inline>
-        </w:drawing>
-      </w:r>
-    </w:p>
-    <w:p>
-      <w:pPr>
-        <w:widowControl/>
-        <w:wordWrap/>
-        <w:autoSpaceDE/>
-        <w:autoSpaceDN/>
-        <w:spacing w:after="0"/>
-        <w:jc w:val="center"/>
-        <w:rPr>
-          <w:sz w:val="22"/>
-        </w:rPr>
-      </w:pPr>
-      <w:r>
-        <w:rPr>
-          <w:rFonts w:hint="eastAsia"/>
-          <w:noProof/>
-          <w:sz w:val="22"/>
-        </w:rPr>
-        <w:drawing>
-          <wp:inline distT="0" distB="0" distL="0" distR="0" wp14:anchorId="6974B2A2" wp14:editId="72F8898D">
-            <wp:extent cx="2077200" cy="1080000"/>
-            <wp:effectExtent l="19050" t="19050" r="18415" b="25400"/>
-            <wp:docPr id="27" name="그림 27" descr="방이(가) 표시된 사진&#10;&#10;자동 생성된 설명"/>
-            <wp:cNvGraphicFramePr>
-              <a:graphicFrameLocks xmlns:a="http://schemas.openxmlformats.org/drawingml/2006/main" noChangeAspect="1"/>
-            </wp:cNvGraphicFramePr>
-            <a:graphic xmlns:a="http://schemas.openxmlformats.org/drawingml/2006/main">
-              <a:graphicData uri="http://schemas.openxmlformats.org/drawingml/2006/picture">
-                <pic:pic xmlns:pic="http://schemas.openxmlformats.org/drawingml/2006/picture">
-                  <pic:nvPicPr>
-                    <pic:cNvPr id="27" name="그림3.png"/>
                     <pic:cNvPicPr/>
                   </pic:nvPicPr>
                   <pic:blipFill>
@@ -13124,10 +13029,10 @@
           <w:sz w:val="22"/>
         </w:rPr>
         <w:drawing>
-          <wp:inline distT="0" distB="0" distL="0" distR="0" wp14:anchorId="77EB88B8" wp14:editId="43C1C861">
+          <wp:inline distT="0" distB="0" distL="0" distR="0" wp14:anchorId="2F2851CF" wp14:editId="4440548D">
             <wp:extent cx="2077200" cy="1080000"/>
             <wp:effectExtent l="19050" t="19050" r="18415" b="25400"/>
-            <wp:docPr id="28" name="그림 28" descr="그리기, 방이(가) 표시된 사진&#10;&#10;자동 생성된 설명"/>
+            <wp:docPr id="15" name="그림 15" descr="그리기이(가) 표시된 사진&#10;&#10;자동 생성된 설명"/>
             <wp:cNvGraphicFramePr>
               <a:graphicFrameLocks xmlns:a="http://schemas.openxmlformats.org/drawingml/2006/main" noChangeAspect="1"/>
             </wp:cNvGraphicFramePr>
@@ -13135,7 +13040,7 @@
               <a:graphicData uri="http://schemas.openxmlformats.org/drawingml/2006/picture">
                 <pic:pic xmlns:pic="http://schemas.openxmlformats.org/drawingml/2006/picture">
                   <pic:nvPicPr>
-                    <pic:cNvPr id="28" name="그림4.png"/>
+                    <pic:cNvPr id="15" name="그림2.png"/>
                     <pic:cNvPicPr/>
                   </pic:nvPicPr>
                   <pic:blipFill>
@@ -13192,10 +13097,10 @@
           <w:sz w:val="22"/>
         </w:rPr>
         <w:drawing>
-          <wp:inline distT="0" distB="0" distL="0" distR="0" wp14:anchorId="596F39A1" wp14:editId="7C310947">
+          <wp:inline distT="0" distB="0" distL="0" distR="0" wp14:anchorId="6974B2A2" wp14:editId="72F8898D">
             <wp:extent cx="2077200" cy="1080000"/>
             <wp:effectExtent l="19050" t="19050" r="18415" b="25400"/>
-            <wp:docPr id="29" name="그림 29"/>
+            <wp:docPr id="27" name="그림 27" descr="방이(가) 표시된 사진&#10;&#10;자동 생성된 설명"/>
             <wp:cNvGraphicFramePr>
               <a:graphicFrameLocks xmlns:a="http://schemas.openxmlformats.org/drawingml/2006/main" noChangeAspect="1"/>
             </wp:cNvGraphicFramePr>
@@ -13203,7 +13108,7 @@
               <a:graphicData uri="http://schemas.openxmlformats.org/drawingml/2006/picture">
                 <pic:pic xmlns:pic="http://schemas.openxmlformats.org/drawingml/2006/picture">
                   <pic:nvPicPr>
-                    <pic:cNvPr id="29" name="그림5.png"/>
+                    <pic:cNvPr id="27" name="그림3.png"/>
                     <pic:cNvPicPr/>
                   </pic:nvPicPr>
                   <pic:blipFill>
@@ -13260,10 +13165,10 @@
           <w:sz w:val="22"/>
         </w:rPr>
         <w:drawing>
-          <wp:inline distT="0" distB="0" distL="0" distR="0" wp14:anchorId="627FDA6B" wp14:editId="003DD30C">
+          <wp:inline distT="0" distB="0" distL="0" distR="0" wp14:anchorId="77EB88B8" wp14:editId="43C1C861">
             <wp:extent cx="2077200" cy="1080000"/>
             <wp:effectExtent l="19050" t="19050" r="18415" b="25400"/>
-            <wp:docPr id="30" name="그림 30" descr="그리기이(가) 표시된 사진&#10;&#10;자동 생성된 설명"/>
+            <wp:docPr id="28" name="그림 28" descr="그리기, 방이(가) 표시된 사진&#10;&#10;자동 생성된 설명"/>
             <wp:cNvGraphicFramePr>
               <a:graphicFrameLocks xmlns:a="http://schemas.openxmlformats.org/drawingml/2006/main" noChangeAspect="1"/>
             </wp:cNvGraphicFramePr>
@@ -13271,7 +13176,7 @@
               <a:graphicData uri="http://schemas.openxmlformats.org/drawingml/2006/picture">
                 <pic:pic xmlns:pic="http://schemas.openxmlformats.org/drawingml/2006/picture">
                   <pic:nvPicPr>
-                    <pic:cNvPr id="30" name="그림6.png"/>
+                    <pic:cNvPr id="28" name="그림4.png"/>
                     <pic:cNvPicPr/>
                   </pic:nvPicPr>
                   <pic:blipFill>
@@ -13315,6 +13220,7 @@
         <w:wordWrap/>
         <w:autoSpaceDE/>
         <w:autoSpaceDN/>
+        <w:spacing w:after="0"/>
         <w:jc w:val="center"/>
         <w:rPr>
           <w:sz w:val="22"/>
@@ -13327,10 +13233,10 @@
           <w:sz w:val="22"/>
         </w:rPr>
         <w:drawing>
-          <wp:inline distT="0" distB="0" distL="0" distR="0" wp14:anchorId="75EAFBB2" wp14:editId="5ED61659">
+          <wp:inline distT="0" distB="0" distL="0" distR="0" wp14:anchorId="596F39A1" wp14:editId="7C310947">
             <wp:extent cx="2077200" cy="1080000"/>
             <wp:effectExtent l="19050" t="19050" r="18415" b="25400"/>
-            <wp:docPr id="31" name="그림 31" descr="방이(가) 표시된 사진&#10;&#10;자동 생성된 설명"/>
+            <wp:docPr id="29" name="그림 29"/>
             <wp:cNvGraphicFramePr>
               <a:graphicFrameLocks xmlns:a="http://schemas.openxmlformats.org/drawingml/2006/main" noChangeAspect="1"/>
             </wp:cNvGraphicFramePr>
@@ -13338,7 +13244,7 @@
               <a:graphicData uri="http://schemas.openxmlformats.org/drawingml/2006/picture">
                 <pic:pic xmlns:pic="http://schemas.openxmlformats.org/drawingml/2006/picture">
                   <pic:nvPicPr>
-                    <pic:cNvPr id="31" name="그림7.png"/>
+                    <pic:cNvPr id="29" name="그림5.png"/>
                     <pic:cNvPicPr/>
                   </pic:nvPicPr>
                   <pic:blipFill>
@@ -13376,6 +13282,141 @@
         </w:drawing>
       </w:r>
     </w:p>
+    <w:p>
+      <w:pPr>
+        <w:widowControl/>
+        <w:wordWrap/>
+        <w:autoSpaceDE/>
+        <w:autoSpaceDN/>
+        <w:spacing w:after="0"/>
+        <w:jc w:val="center"/>
+        <w:rPr>
+          <w:sz w:val="22"/>
+        </w:rPr>
+      </w:pPr>
+      <w:r>
+        <w:rPr>
+          <w:rFonts w:hint="eastAsia"/>
+          <w:noProof/>
+          <w:sz w:val="22"/>
+        </w:rPr>
+        <w:drawing>
+          <wp:inline distT="0" distB="0" distL="0" distR="0" wp14:anchorId="627FDA6B" wp14:editId="003DD30C">
+            <wp:extent cx="2077200" cy="1080000"/>
+            <wp:effectExtent l="19050" t="19050" r="18415" b="25400"/>
+            <wp:docPr id="30" name="그림 30" descr="그리기이(가) 표시된 사진&#10;&#10;자동 생성된 설명"/>
+            <wp:cNvGraphicFramePr>
+              <a:graphicFrameLocks xmlns:a="http://schemas.openxmlformats.org/drawingml/2006/main" noChangeAspect="1"/>
+            </wp:cNvGraphicFramePr>
+            <a:graphic xmlns:a="http://schemas.openxmlformats.org/drawingml/2006/main">
+              <a:graphicData uri="http://schemas.openxmlformats.org/drawingml/2006/picture">
+                <pic:pic xmlns:pic="http://schemas.openxmlformats.org/drawingml/2006/picture">
+                  <pic:nvPicPr>
+                    <pic:cNvPr id="30" name="그림6.png"/>
+                    <pic:cNvPicPr/>
+                  </pic:nvPicPr>
+                  <pic:blipFill>
+                    <a:blip r:embed="rId54" cstate="print">
+                      <a:extLst>
+                        <a:ext uri="{28A0092B-C50C-407E-A947-70E740481C1C}">
+                          <a14:useLocalDpi xmlns:a14="http://schemas.microsoft.com/office/drawing/2010/main" val="0"/>
+                        </a:ext>
+                      </a:extLst>
+                    </a:blip>
+                    <a:stretch>
+                      <a:fillRect/>
+                    </a:stretch>
+                  </pic:blipFill>
+                  <pic:spPr>
+                    <a:xfrm>
+                      <a:off x="0" y="0"/>
+                      <a:ext cx="2077200" cy="1080000"/>
+                    </a:xfrm>
+                    <a:prstGeom prst="rect">
+                      <a:avLst/>
+                    </a:prstGeom>
+                    <a:ln>
+                      <a:solidFill>
+                        <a:schemeClr val="bg1">
+                          <a:lumMod val="65000"/>
+                        </a:schemeClr>
+                      </a:solidFill>
+                    </a:ln>
+                  </pic:spPr>
+                </pic:pic>
+              </a:graphicData>
+            </a:graphic>
+          </wp:inline>
+        </w:drawing>
+      </w:r>
+    </w:p>
+    <w:p>
+      <w:pPr>
+        <w:widowControl/>
+        <w:wordWrap/>
+        <w:autoSpaceDE/>
+        <w:autoSpaceDN/>
+        <w:jc w:val="center"/>
+        <w:rPr>
+          <w:sz w:val="22"/>
+        </w:rPr>
+      </w:pPr>
+      <w:r>
+        <w:rPr>
+          <w:rFonts w:hint="eastAsia"/>
+          <w:noProof/>
+          <w:sz w:val="22"/>
+        </w:rPr>
+        <w:drawing>
+          <wp:inline distT="0" distB="0" distL="0" distR="0" wp14:anchorId="75EAFBB2" wp14:editId="5ED61659">
+            <wp:extent cx="2077200" cy="1080000"/>
+            <wp:effectExtent l="19050" t="19050" r="18415" b="25400"/>
+            <wp:docPr id="31" name="그림 31" descr="방이(가) 표시된 사진&#10;&#10;자동 생성된 설명"/>
+            <wp:cNvGraphicFramePr>
+              <a:graphicFrameLocks xmlns:a="http://schemas.openxmlformats.org/drawingml/2006/main" noChangeAspect="1"/>
+            </wp:cNvGraphicFramePr>
+            <a:graphic xmlns:a="http://schemas.openxmlformats.org/drawingml/2006/main">
+              <a:graphicData uri="http://schemas.openxmlformats.org/drawingml/2006/picture">
+                <pic:pic xmlns:pic="http://schemas.openxmlformats.org/drawingml/2006/picture">
+                  <pic:nvPicPr>
+                    <pic:cNvPr id="31" name="그림7.png"/>
+                    <pic:cNvPicPr/>
+                  </pic:nvPicPr>
+                  <pic:blipFill>
+                    <a:blip r:embed="rId55" cstate="print">
+                      <a:extLst>
+                        <a:ext uri="{28A0092B-C50C-407E-A947-70E740481C1C}">
+                          <a14:useLocalDpi xmlns:a14="http://schemas.microsoft.com/office/drawing/2010/main" val="0"/>
+                        </a:ext>
+                      </a:extLst>
+                    </a:blip>
+                    <a:stretch>
+                      <a:fillRect/>
+                    </a:stretch>
+                  </pic:blipFill>
+                  <pic:spPr>
+                    <a:xfrm>
+                      <a:off x="0" y="0"/>
+                      <a:ext cx="2077200" cy="1080000"/>
+                    </a:xfrm>
+                    <a:prstGeom prst="rect">
+                      <a:avLst/>
+                    </a:prstGeom>
+                    <a:ln>
+                      <a:solidFill>
+                        <a:schemeClr val="bg1">
+                          <a:lumMod val="65000"/>
+                        </a:schemeClr>
+                      </a:solidFill>
+                    </a:ln>
+                  </pic:spPr>
+                </pic:pic>
+              </a:graphicData>
+            </a:graphic>
+          </wp:inline>
+        </w:drawing>
+      </w:r>
+    </w:p>
     <w:sectPr>
       <w:pgSz w:w="11906" w:h="16838"/>
       <w:pgMar w:top="1701" w:right="1440" w:bottom="1440" w:left="1440" w:header="851" w:footer="992" w:gutter="0"/>
@@ -13387,7 +13428,7 @@
 </file>
 
 <file path=word/endnotes.xml><?xml version="1.0" encoding="utf-8"?>
-<w:endnotes xmlns:wpc="http://schemas.microsoft.com/office/word/2010/wordprocessingCanvas" xmlns:cx="http://schemas.microsoft.com/office/drawing/2014/chartex" xmlns:cx1="http://schemas.microsoft.com/office/drawing/2015/9/8/chartex" xmlns:cx2="http://schemas.microsoft.com/office/drawing/2015/10/21/chartex" xmlns:cx3="http://schemas.microsoft.com/office/drawing/2016/5/9/chartex" xmlns:cx4="http://schemas.microsoft.com/office/drawing/2016/5/10/chartex" xmlns:cx5="http://schemas.microsoft.com/office/drawing/2016/5/11/chartex" xmlns:cx6="http://schemas.microsoft.com/office/drawing/2016/5/12/chartex" xmlns:cx7="http://schemas.microsoft.com/office/drawing/2016/5/13/chartex" xmlns:cx8="http://schemas.microsoft.com/office/drawing/2016/5/14/chartex" xmlns:mc="http://schemas.openxmlformats.org/markup-compatibility/2006" xmlns:aink="http://schemas.microsoft.com/office/drawing/2016/ink" xmlns:am3d="http://schemas.microsoft.com/office/drawing/2017/model3d" xmlns:o="urn:schemas-microsoft-com:office:office" xmlns:r="http://schemas.openxmlformats.org/officeDocument/2006/relationships" xmlns:m="http://schemas.openxmlformats.org/officeDocument/2006/math" xmlns:v="urn:schemas-microsoft-com:vml" xmlns:wp14="http://schemas.microsoft.com/office/word/2010/wordprocessingDrawing" xmlns:wp="http://schemas.openxmlformats.org/drawingml/2006/wordprocessingDrawing" xmlns:w10="urn:schemas-microsoft-com:office:word" xmlns:w="http://schemas.openxmlformats.org/wordprocessingml/2006/main" xmlns:w14="http://schemas.microsoft.com/office/word/2010/wordml" xmlns:w15="http://schemas.microsoft.com/office/word/2012/wordml" xmlns:w16cid="http://schemas.microsoft.com/office/word/2016/wordml/cid" xmlns:w16se="http://schemas.microsoft.com/office/word/2015/wordml/symex" xmlns:wpg="http://schemas.microsoft.com/office/word/2010/wordprocessingGroup" xmlns:wpi="http://schemas.microsoft.com/office/word/2010/wordprocessingInk" xmlns:wne="http://schemas.microsoft.com/office/word/2006/wordml" xmlns:wps="http://schemas.microsoft.com/office/word/2010/wordprocessingShape" mc:Ignorable="w14 w15 w16se w16cid wp14">
+<w:endnotes xmlns:wpc="http://schemas.microsoft.com/office/word/2010/wordprocessingCanvas" xmlns:cx="http://schemas.microsoft.com/office/drawing/2014/chartex" xmlns:cx1="http://schemas.microsoft.com/office/drawing/2015/9/8/chartex" xmlns:cx2="http://schemas.microsoft.com/office/drawing/2015/10/21/chartex" xmlns:cx3="http://schemas.microsoft.com/office/drawing/2016/5/9/chartex" xmlns:cx4="http://schemas.microsoft.com/office/drawing/2016/5/10/chartex" xmlns:cx5="http://schemas.microsoft.com/office/drawing/2016/5/11/chartex" xmlns:cx6="http://schemas.microsoft.com/office/drawing/2016/5/12/chartex" xmlns:cx7="http://schemas.microsoft.com/office/drawing/2016/5/13/chartex" xmlns:cx8="http://schemas.microsoft.com/office/drawing/2016/5/14/chartex" xmlns:mc="http://schemas.openxmlformats.org/markup-compatibility/2006" xmlns:aink="http://schemas.microsoft.com/office/drawing/2016/ink" xmlns:am3d="http://schemas.microsoft.com/office/drawing/2017/model3d" xmlns:o="urn:schemas-microsoft-com:office:office" xmlns:r="http://schemas.openxmlformats.org/officeDocument/2006/relationships" xmlns:m="http://schemas.openxmlformats.org/officeDocument/2006/math" xmlns:v="urn:schemas-microsoft-com:vml" xmlns:wp14="http://schemas.microsoft.com/office/word/2010/wordprocessingDrawing" xmlns:wp="http://schemas.openxmlformats.org/drawingml/2006/wordprocessingDrawing" xmlns:w10="urn:schemas-microsoft-com:office:word" xmlns:w="http://schemas.openxmlformats.org/wordprocessingml/2006/main" xmlns:w14="http://schemas.microsoft.com/office/word/2010/wordml" xmlns:w15="http://schemas.microsoft.com/office/word/2012/wordml" xmlns:w16cex="http://schemas.microsoft.com/office/word/2018/wordml/cex" xmlns:w16cid="http://schemas.microsoft.com/office/word/2016/wordml/cid" xmlns:w16="http://schemas.microsoft.com/office/word/2018/wordml" xmlns:w16se="http://schemas.microsoft.com/office/word/2015/wordml/symex" xmlns:wpg="http://schemas.microsoft.com/office/word/2010/wordprocessingGroup" xmlns:wpi="http://schemas.microsoft.com/office/word/2010/wordprocessingInk" xmlns:wne="http://schemas.microsoft.com/office/word/2006/wordml" xmlns:wps="http://schemas.microsoft.com/office/word/2010/wordprocessingShape" mc:Ignorable="w14 w15 w16se w16cid w16 w16cex wp14">
   <w:endnote w:type="separator" w:id="-1">
     <w:p>
       <w:pPr>
@@ -13412,7 +13453,7 @@
 </file>
 
 <file path=word/footnotes.xml><?xml version="1.0" encoding="utf-8"?>
-<w:footnotes xmlns:wpc="http://schemas.microsoft.com/office/word/2010/wordprocessingCanvas" xmlns:cx="http://schemas.microsoft.com/office/drawing/2014/chartex" xmlns:cx1="http://schemas.microsoft.com/office/drawing/2015/9/8/chartex" xmlns:cx2="http://schemas.microsoft.com/office/drawing/2015/10/21/chartex" xmlns:cx3="http://schemas.microsoft.com/office/drawing/2016/5/9/chartex" xmlns:cx4="http://schemas.microsoft.com/office/drawing/2016/5/10/chartex" xmlns:cx5="http://schemas.microsoft.com/office/drawing/2016/5/11/chartex" xmlns:cx6="http://schemas.microsoft.com/office/drawing/2016/5/12/chartex" xmlns:cx7="http://schemas.microsoft.com/office/drawing/2016/5/13/chartex" xmlns:cx8="http://schemas.microsoft.com/office/drawing/2016/5/14/chartex" xmlns:mc="http://schemas.openxmlformats.org/markup-compatibility/2006" xmlns:aink="http://schemas.microsoft.com/office/drawing/2016/ink" xmlns:am3d="http://schemas.microsoft.com/office/drawing/2017/model3d" xmlns:o="urn:schemas-microsoft-com:office:office" xmlns:r="http://schemas.openxmlformats.org/officeDocument/2006/relationships" xmlns:m="http://schemas.openxmlformats.org/officeDocument/2006/math" xmlns:v="urn:schemas-microsoft-com:vml" xmlns:wp14="http://schemas.microsoft.com/office/word/2010/wordprocessingDrawing" xmlns:wp="http://schemas.openxmlformats.org/drawingml/2006/wordprocessingDrawing" xmlns:w10="urn:schemas-microsoft-com:office:word" xmlns:w="http://schemas.openxmlformats.org/wordprocessingml/2006/main" xmlns:w14="http://schemas.microsoft.com/office/word/2010/wordml" xmlns:w15="http://schemas.microsoft.com/office/word/2012/wordml" xmlns:w16cid="http://schemas.microsoft.com/office/word/2016/wordml/cid" xmlns:w16se="http://schemas.microsoft.com/office/word/2015/wordml/symex" xmlns:wpg="http://schemas.microsoft.com/office/word/2010/wordprocessingGroup" xmlns:wpi="http://schemas.microsoft.com/office/word/2010/wordprocessingInk" xmlns:wne="http://schemas.microsoft.com/office/word/2006/wordml" xmlns:wps="http://schemas.microsoft.com/office/word/2010/wordprocessingShape" mc:Ignorable="w14 w15 w16se w16cid wp14">
+<w:footnotes xmlns:wpc="http://schemas.microsoft.com/office/word/2010/wordprocessingCanvas" xmlns:cx="http://schemas.microsoft.com/office/drawing/2014/chartex" xmlns:cx1="http://schemas.microsoft.com/office/drawing/2015/9/8/chartex" xmlns:cx2="http://schemas.microsoft.com/office/drawing/2015/10/21/chartex" xmlns:cx3="http://schemas.microsoft.com/office/drawing/2016/5/9/chartex" xmlns:cx4="http://schemas.microsoft.com/office/drawing/2016/5/10/chartex" xmlns:cx5="http://schemas.microsoft.com/office/drawing/2016/5/11/chartex" xmlns:cx6="http://schemas.microsoft.com/office/drawing/2016/5/12/chartex" xmlns:cx7="http://schemas.microsoft.com/office/drawing/2016/5/13/chartex" xmlns:cx8="http://schemas.microsoft.com/office/drawing/2016/5/14/chartex" xmlns:mc="http://schemas.openxmlformats.org/markup-compatibility/2006" xmlns:aink="http://schemas.microsoft.com/office/drawing/2016/ink" xmlns:am3d="http://schemas.microsoft.com/office/drawing/2017/model3d" xmlns:o="urn:schemas-microsoft-com:office:office" xmlns:r="http://schemas.openxmlformats.org/officeDocument/2006/relationships" xmlns:m="http://schemas.openxmlformats.org/officeDocument/2006/math" xmlns:v="urn:schemas-microsoft-com:vml" xmlns:wp14="http://schemas.microsoft.com/office/word/2010/wordprocessingDrawing" xmlns:wp="http://schemas.openxmlformats.org/drawingml/2006/wordprocessingDrawing" xmlns:w10="urn:schemas-microsoft-com:office:word" xmlns:w="http://schemas.openxmlformats.org/wordprocessingml/2006/main" xmlns:w14="http://schemas.microsoft.com/office/word/2010/wordml" xmlns:w15="http://schemas.microsoft.com/office/word/2012/wordml" xmlns:w16cex="http://schemas.microsoft.com/office/word/2018/wordml/cex" xmlns:w16cid="http://schemas.microsoft.com/office/word/2016/wordml/cid" xmlns:w16="http://schemas.microsoft.com/office/word/2018/wordml" xmlns:w16se="http://schemas.microsoft.com/office/word/2015/wordml/symex" xmlns:wpg="http://schemas.microsoft.com/office/word/2010/wordprocessingGroup" xmlns:wpi="http://schemas.microsoft.com/office/word/2010/wordprocessingInk" xmlns:wne="http://schemas.microsoft.com/office/word/2006/wordml" xmlns:wps="http://schemas.microsoft.com/office/word/2010/wordprocessingShape" mc:Ignorable="w14 w15 w16se w16cid w16 w16cex wp14">
   <w:footnote w:type="separator" w:id="-1">
     <w:p>
       <w:pPr>
@@ -13601,7 +13642,7 @@
 </file>
 
 <file path=word/numbering.xml><?xml version="1.0" encoding="utf-8"?>
-<w:numbering xmlns:wpc="http://schemas.microsoft.com/office/word/2010/wordprocessingCanvas" xmlns:cx="http://schemas.microsoft.com/office/drawing/2014/chartex" xmlns:cx1="http://schemas.microsoft.com/office/drawing/2015/9/8/chartex" xmlns:cx2="http://schemas.microsoft.com/office/drawing/2015/10/21/chartex" xmlns:cx3="http://schemas.microsoft.com/office/drawing/2016/5/9/chartex" xmlns:cx4="http://schemas.microsoft.com/office/drawing/2016/5/10/chartex" xmlns:cx5="http://schemas.microsoft.com/office/drawing/2016/5/11/chartex" xmlns:cx6="http://schemas.microsoft.com/office/drawing/2016/5/12/chartex" xmlns:cx7="http://schemas.microsoft.com/office/drawing/2016/5/13/chartex" xmlns:cx8="http://schemas.microsoft.com/office/drawing/2016/5/14/chartex" xmlns:mc="http://schemas.openxmlformats.org/markup-compatibility/2006" xmlns:aink="http://schemas.microsoft.com/office/drawing/2016/ink" xmlns:am3d="http://schemas.microsoft.com/office/drawing/2017/model3d" xmlns:o="urn:schemas-microsoft-com:office:office" xmlns:r="http://schemas.openxmlformats.org/officeDocument/2006/relationships" xmlns:m="http://schemas.openxmlformats.org/officeDocument/2006/math" xmlns:v="urn:schemas-microsoft-com:vml" xmlns:wp14="http://schemas.microsoft.com/office/word/2010/wordprocessingDrawing" xmlns:wp="http://schemas.openxmlformats.org/drawingml/2006/wordprocessingDrawing" xmlns:w10="urn:schemas-microsoft-com:office:word" xmlns:w="http://schemas.openxmlformats.org/wordprocessingml/2006/main" xmlns:w14="http://schemas.microsoft.com/office/word/2010/wordml" xmlns:w15="http://schemas.microsoft.com/office/word/2012/wordml" xmlns:w16cid="http://schemas.microsoft.com/office/word/2016/wordml/cid" xmlns:w16se="http://schemas.microsoft.com/office/word/2015/wordml/symex" xmlns:wpg="http://schemas.microsoft.com/office/word/2010/wordprocessingGroup" xmlns:wpi="http://schemas.microsoft.com/office/word/2010/wordprocessingInk" xmlns:wne="http://schemas.microsoft.com/office/word/2006/wordml" xmlns:wps="http://schemas.microsoft.com/office/word/2010/wordprocessingShape" mc:Ignorable="w14 w15 w16se w16cid wp14">
+<w:numbering xmlns:wpc="http://schemas.microsoft.com/office/word/2010/wordprocessingCanvas" xmlns:cx="http://schemas.microsoft.com/office/drawing/2014/chartex" xmlns:cx1="http://schemas.microsoft.com/office/drawing/2015/9/8/chartex" xmlns:cx2="http://schemas.microsoft.com/office/drawing/2015/10/21/chartex" xmlns:cx3="http://schemas.microsoft.com/office/drawing/2016/5/9/chartex" xmlns:cx4="http://schemas.microsoft.com/office/drawing/2016/5/10/chartex" xmlns:cx5="http://schemas.microsoft.com/office/drawing/2016/5/11/chartex" xmlns:cx6="http://schemas.microsoft.com/office/drawing/2016/5/12/chartex" xmlns:cx7="http://schemas.microsoft.com/office/drawing/2016/5/13/chartex" xmlns:cx8="http://schemas.microsoft.com/office/drawing/2016/5/14/chartex" xmlns:mc="http://schemas.openxmlformats.org/markup-compatibility/2006" xmlns:aink="http://schemas.microsoft.com/office/drawing/2016/ink" xmlns:am3d="http://schemas.microsoft.com/office/drawing/2017/model3d" xmlns:o="urn:schemas-microsoft-com:office:office" xmlns:r="http://schemas.openxmlformats.org/officeDocument/2006/relationships" xmlns:m="http://schemas.openxmlformats.org/officeDocument/2006/math" xmlns:v="urn:schemas-microsoft-com:vml" xmlns:wp14="http://schemas.microsoft.com/office/word/2010/wordprocessingDrawing" xmlns:wp="http://schemas.openxmlformats.org/drawingml/2006/wordprocessingDrawing" xmlns:w10="urn:schemas-microsoft-com:office:word" xmlns:w="http://schemas.openxmlformats.org/wordprocessingml/2006/main" xmlns:w14="http://schemas.microsoft.com/office/word/2010/wordml" xmlns:w15="http://schemas.microsoft.com/office/word/2012/wordml" xmlns:w16cex="http://schemas.microsoft.com/office/word/2018/wordml/cex" xmlns:w16cid="http://schemas.microsoft.com/office/word/2016/wordml/cid" xmlns:w16="http://schemas.microsoft.com/office/word/2018/wordml" xmlns:w16se="http://schemas.microsoft.com/office/word/2015/wordml/symex" xmlns:wpg="http://schemas.microsoft.com/office/word/2010/wordprocessingGroup" xmlns:wpi="http://schemas.microsoft.com/office/word/2010/wordprocessingInk" xmlns:wne="http://schemas.microsoft.com/office/word/2006/wordml" xmlns:wps="http://schemas.microsoft.com/office/word/2010/wordprocessingShape" mc:Ignorable="w14 w15 w16se w16cid w16 w16cex wp14">
   <w:abstractNum w:abstractNumId="0" w15:restartNumberingAfterBreak="0">
     <w:nsid w:val="00375AAD"/>
     <w:multiLevelType w:val="hybridMultilevel"/>
@@ -14406,7 +14447,7 @@
 </file>
 
 <file path=word/styles.xml><?xml version="1.0" encoding="utf-8"?>
-<w:styles xmlns:mc="http://schemas.openxmlformats.org/markup-compatibility/2006" xmlns:r="http://schemas.openxmlformats.org/officeDocument/2006/relationships" xmlns:w="http://schemas.openxmlformats.org/wordprocessingml/2006/main" xmlns:w14="http://schemas.microsoft.com/office/word/2010/wordml" xmlns:w15="http://schemas.microsoft.com/office/word/2012/wordml" xmlns:w16cid="http://schemas.microsoft.com/office/word/2016/wordml/cid" xmlns:w16se="http://schemas.microsoft.com/office/word/2015/wordml/symex" mc:Ignorable="w14 w15 w16se w16cid">
+<w:styles xmlns:mc="http://schemas.openxmlformats.org/markup-compatibility/2006" xmlns:r="http://schemas.openxmlformats.org/officeDocument/2006/relationships" xmlns:w="http://schemas.openxmlformats.org/wordprocessingml/2006/main" xmlns:w14="http://schemas.microsoft.com/office/word/2010/wordml" xmlns:w15="http://schemas.microsoft.com/office/word/2012/wordml" xmlns:w16cex="http://schemas.microsoft.com/office/word/2018/wordml/cex" xmlns:w16cid="http://schemas.microsoft.com/office/word/2016/wordml/cid" xmlns:w16="http://schemas.microsoft.com/office/word/2018/wordml" xmlns:w16se="http://schemas.microsoft.com/office/word/2015/wordml/symex" mc:Ignorable="w14 w15 w16se w16cid w16 w16cex">
   <w:docDefaults>
     <w:rPrDefault>
       <w:rPr>
@@ -15295,7 +15336,7 @@
 </file>
 
 <file path=customXml/itemProps1.xml><?xml version="1.0" encoding="utf-8"?>
-<ds:datastoreItem xmlns:ds="http://schemas.openxmlformats.org/officeDocument/2006/customXml" ds:itemID="{848E9EAD-534D-4C04-8453-4466763459A9}">
+<ds:datastoreItem xmlns:ds="http://schemas.openxmlformats.org/officeDocument/2006/customXml" ds:itemID="{AF612EDB-E187-48F4-A036-74A22DE8AC8C}">
   <ds:schemaRefs>
     <ds:schemaRef ds:uri="http://schemas.openxmlformats.org/officeDocument/2006/bibliography"/>
   </ds:schemaRefs>

--- a/report/[AR]캠퍼스투어02.docx
+++ b/report/[AR]캠퍼스투어02.docx
@@ -49,7 +49,25 @@
           <w:sz w:val="24"/>
           <w:szCs w:val="26"/>
         </w:rPr>
-        <w:t>년 캡스톤디자인-멀티미디어처리 프로젝트</w:t>
+        <w:t xml:space="preserve">년 </w:t>
+      </w:r>
+      <w:proofErr w:type="spellStart"/>
+      <w:r>
+        <w:rPr>
+          <w:rFonts w:hint="eastAsia"/>
+          <w:sz w:val="24"/>
+          <w:szCs w:val="26"/>
+        </w:rPr>
+        <w:t>캡스톤디자인</w:t>
+      </w:r>
+      <w:proofErr w:type="spellEnd"/>
+      <w:r>
+        <w:rPr>
+          <w:rFonts w:hint="eastAsia"/>
+          <w:sz w:val="24"/>
+          <w:szCs w:val="26"/>
+        </w:rPr>
+        <w:t>-멀티미디어처리 프로젝트</w:t>
       </w:r>
     </w:p>
     <w:p>
@@ -312,6 +330,7 @@
         </w:rPr>
         <w:t xml:space="preserve"> </w:t>
       </w:r>
+      <w:proofErr w:type="spellStart"/>
       <w:r>
         <w:rPr>
           <w:rFonts w:hint="eastAsia"/>
@@ -320,6 +339,7 @@
         </w:rPr>
         <w:t>심재정</w:t>
       </w:r>
+      <w:proofErr w:type="spellEnd"/>
       <w:r>
         <w:rPr>
           <w:rFonts w:hint="eastAsia"/>
@@ -763,8 +783,16 @@
         <w:rPr>
           <w:rFonts w:hint="eastAsia"/>
         </w:rPr>
-        <w:t>사용 에셋</w:t>
-      </w:r>
+        <w:t xml:space="preserve">사용 </w:t>
+      </w:r>
+      <w:proofErr w:type="spellStart"/>
+      <w:r>
+        <w:rPr>
+          <w:rFonts w:hint="eastAsia"/>
+        </w:rPr>
+        <w:t>에셋</w:t>
+      </w:r>
+      <w:proofErr w:type="spellEnd"/>
     </w:p>
     <w:p>
       <w:pPr>
@@ -1273,20 +1301,56 @@
             <w:r>
               <w:t xml:space="preserve"> </w:t>
             </w:r>
-            <w:r>
-              <w:rPr>
-                <w:rFonts w:hint="eastAsia"/>
-              </w:rPr>
-              <w:t>오티 및 새터를 참가한적이 있었다. 그때,</w:t>
-            </w:r>
-            <w:r>
-              <w:t xml:space="preserve"> </w:t>
-            </w:r>
-            <w:r>
-              <w:rPr>
-                <w:rFonts w:hint="eastAsia"/>
-              </w:rPr>
-              <w:t>학교에 대한 팀전 퀴즈를 참여해본 적이 있었다. 문제를 맞추기 위해 학교를 투어하고, 지리나 특성을 외워 나중에 나오는 퀴즈에 답을 한 경험이 있다.</w:t>
+            <w:proofErr w:type="spellStart"/>
+            <w:r>
+              <w:rPr>
+                <w:rFonts w:hint="eastAsia"/>
+              </w:rPr>
+              <w:t>오티</w:t>
+            </w:r>
+            <w:proofErr w:type="spellEnd"/>
+            <w:r>
+              <w:rPr>
+                <w:rFonts w:hint="eastAsia"/>
+              </w:rPr>
+              <w:t xml:space="preserve"> 및 </w:t>
+            </w:r>
+            <w:proofErr w:type="spellStart"/>
+            <w:r>
+              <w:rPr>
+                <w:rFonts w:hint="eastAsia"/>
+              </w:rPr>
+              <w:t>새터를</w:t>
+            </w:r>
+            <w:proofErr w:type="spellEnd"/>
+            <w:r>
+              <w:rPr>
+                <w:rFonts w:hint="eastAsia"/>
+              </w:rPr>
+              <w:t xml:space="preserve"> 참가한적이 있었다. 그때,</w:t>
+            </w:r>
+            <w:r>
+              <w:t xml:space="preserve"> </w:t>
+            </w:r>
+            <w:r>
+              <w:rPr>
+                <w:rFonts w:hint="eastAsia"/>
+              </w:rPr>
+              <w:t xml:space="preserve">학교에 대한 </w:t>
+            </w:r>
+            <w:proofErr w:type="spellStart"/>
+            <w:r>
+              <w:rPr>
+                <w:rFonts w:hint="eastAsia"/>
+              </w:rPr>
+              <w:t>팀전</w:t>
+            </w:r>
+            <w:proofErr w:type="spellEnd"/>
+            <w:r>
+              <w:rPr>
+                <w:rFonts w:hint="eastAsia"/>
+              </w:rPr>
+              <w:t xml:space="preserve"> 퀴즈를 참여해본 적이 있었다. 문제를 맞추기 위해 학교를 투어하고, 지리나 특성을 외워 나중에 나오는 퀴즈에 답을 한 경험이 있다.</w:t>
             </w:r>
           </w:p>
           <w:p>
@@ -1792,11 +1856,19 @@
             <w:r>
               <w:t xml:space="preserve"> </w:t>
             </w:r>
-            <w:r>
-              <w:rPr>
-                <w:rFonts w:hint="eastAsia"/>
-              </w:rPr>
-              <w:t>즉석하여 터치,</w:t>
+            <w:proofErr w:type="spellStart"/>
+            <w:r>
+              <w:rPr>
+                <w:rFonts w:hint="eastAsia"/>
+              </w:rPr>
+              <w:t>즉석하여</w:t>
+            </w:r>
+            <w:proofErr w:type="spellEnd"/>
+            <w:r>
+              <w:rPr>
+                <w:rFonts w:hint="eastAsia"/>
+              </w:rPr>
+              <w:t xml:space="preserve"> 터치,</w:t>
             </w:r>
             <w:r>
               <w:t xml:space="preserve"> </w:t>
@@ -1916,11 +1988,19 @@
             <w:r>
               <w:t xml:space="preserve">. </w:t>
             </w:r>
-            <w:r>
-              <w:rPr>
-                <w:rFonts w:hint="eastAsia"/>
-              </w:rPr>
-              <w:t>학부별 관리자 코드를 입력하여 로그인 한다.</w:t>
+            <w:proofErr w:type="spellStart"/>
+            <w:r>
+              <w:rPr>
+                <w:rFonts w:hint="eastAsia"/>
+              </w:rPr>
+              <w:t>학부별</w:t>
+            </w:r>
+            <w:proofErr w:type="spellEnd"/>
+            <w:r>
+              <w:rPr>
+                <w:rFonts w:hint="eastAsia"/>
+              </w:rPr>
+              <w:t xml:space="preserve"> 관리자 코드를 입력하여 로그인 한다.</w:t>
             </w:r>
           </w:p>
           <w:p>
@@ -2107,11 +2187,19 @@
             <w:r>
               <w:t xml:space="preserve">. </w:t>
             </w:r>
-            <w:r>
-              <w:rPr>
-                <w:rFonts w:hint="eastAsia"/>
-              </w:rPr>
-              <w:t>학부별 코드를 오프라인으로 제공한다.</w:t>
+            <w:proofErr w:type="spellStart"/>
+            <w:r>
+              <w:rPr>
+                <w:rFonts w:hint="eastAsia"/>
+              </w:rPr>
+              <w:t>학부별</w:t>
+            </w:r>
+            <w:proofErr w:type="spellEnd"/>
+            <w:r>
+              <w:rPr>
+                <w:rFonts w:hint="eastAsia"/>
+              </w:rPr>
+              <w:t xml:space="preserve"> 코드를 오프라인으로 제공한다.</w:t>
             </w:r>
           </w:p>
           <w:p>
@@ -2187,7 +2275,21 @@
               <w:rPr>
                 <w:rFonts w:hint="eastAsia"/>
               </w:rPr>
-              <w:t>시작과 함께 데이터를 로드할 수 있게 함.</w:t>
+              <w:t xml:space="preserve">시작과 함께 데이터를 </w:t>
+            </w:r>
+            <w:proofErr w:type="spellStart"/>
+            <w:r>
+              <w:rPr>
+                <w:rFonts w:hint="eastAsia"/>
+              </w:rPr>
+              <w:t>로드할</w:t>
+            </w:r>
+            <w:proofErr w:type="spellEnd"/>
+            <w:r>
+              <w:rPr>
+                <w:rFonts w:hint="eastAsia"/>
+              </w:rPr>
+              <w:t xml:space="preserve"> 수 있게 함.</w:t>
             </w:r>
             <w:r>
               <w:t>)</w:t>
@@ -2389,15 +2491,43 @@
               <w:rPr>
                 <w:rFonts w:hint="eastAsia"/>
               </w:rPr>
-              <w:t>등 다양한 기술을 사용해 생생한 체험이 가능하도록했다.</w:t>
-            </w:r>
-          </w:p>
-          <w:p>
-            <w:r>
-              <w:rPr>
-                <w:rFonts w:hint="eastAsia"/>
-              </w:rPr>
-              <w:t xml:space="preserve"> 또 게이미피케이션(</w:t>
+              <w:t xml:space="preserve">등 다양한 기술을 사용해 생생한 체험이 </w:t>
+            </w:r>
+            <w:proofErr w:type="spellStart"/>
+            <w:r>
+              <w:rPr>
+                <w:rFonts w:hint="eastAsia"/>
+              </w:rPr>
+              <w:t>가능하도록했다</w:t>
+            </w:r>
+            <w:proofErr w:type="spellEnd"/>
+            <w:r>
+              <w:rPr>
+                <w:rFonts w:hint="eastAsia"/>
+              </w:rPr>
+              <w:t>.</w:t>
+            </w:r>
+          </w:p>
+          <w:p>
+            <w:r>
+              <w:rPr>
+                <w:rFonts w:hint="eastAsia"/>
+              </w:rPr>
+              <w:t xml:space="preserve"> 또 </w:t>
+            </w:r>
+            <w:proofErr w:type="spellStart"/>
+            <w:r>
+              <w:rPr>
+                <w:rFonts w:hint="eastAsia"/>
+              </w:rPr>
+              <w:t>게이미피케이션</w:t>
+            </w:r>
+            <w:proofErr w:type="spellEnd"/>
+            <w:r>
+              <w:rPr>
+                <w:rFonts w:hint="eastAsia"/>
+              </w:rPr>
+              <w:t>(</w:t>
             </w:r>
             <w:r>
               <w:t>Gamification</w:t>
@@ -2553,7 +2683,21 @@
               <w:rPr>
                 <w:rFonts w:hint="eastAsia"/>
               </w:rPr>
-              <w:t xml:space="preserve"> 이 어플의 목적은 역사 체험 및 알리미,</w:t>
+              <w:t xml:space="preserve"> 이 어플의 목적은 역사 체험 및 </w:t>
+            </w:r>
+            <w:proofErr w:type="spellStart"/>
+            <w:r>
+              <w:rPr>
+                <w:rFonts w:hint="eastAsia"/>
+              </w:rPr>
+              <w:t>알리미</w:t>
+            </w:r>
+            <w:proofErr w:type="spellEnd"/>
+            <w:r>
+              <w:rPr>
+                <w:rFonts w:hint="eastAsia"/>
+              </w:rPr>
+              <w:t>,</w:t>
             </w:r>
             <w:r>
               <w:t xml:space="preserve"> </w:t>
@@ -4371,8 +4515,16 @@
         <w:rPr>
           <w:rFonts w:ascii="맑은 고딕" w:eastAsia="맑은 고딕" w:hAnsi="맑은 고딕" w:cs="Microsoft GothicNeo Light"/>
         </w:rPr>
-        <w:t>uforia: add-vuforia-package-9-0-12.unitypackage</w:t>
-      </w:r>
+        <w:t>uforia: add-vuforia-package-9-0-</w:t>
+      </w:r>
+      <w:proofErr w:type="gramStart"/>
+      <w:r>
+        <w:rPr>
+          <w:rFonts w:ascii="맑은 고딕" w:eastAsia="맑은 고딕" w:hAnsi="맑은 고딕" w:cs="Microsoft GothicNeo Light"/>
+        </w:rPr>
+        <w:t>12.unitypackage</w:t>
+      </w:r>
+      <w:proofErr w:type="gramEnd"/>
     </w:p>
     <w:p>
       <w:pPr>
@@ -4501,7 +4653,21 @@
         <w:rPr>
           <w:rFonts w:ascii="맑은 고딕" w:eastAsia="맑은 고딕" w:hAnsi="맑은 고딕" w:cs="Microsoft GothicNeo Light"/>
         </w:rPr>
-        <w:t>Intel Core i7-7700HQ 2.80GHz / 16GB / GeForce GT</w:t>
+        <w:t>Intel Core i7-7700HQ 2.80</w:t>
+      </w:r>
+      <w:proofErr w:type="gramStart"/>
+      <w:r>
+        <w:rPr>
+          <w:rFonts w:ascii="맑은 고딕" w:eastAsia="맑은 고딕" w:hAnsi="맑은 고딕" w:cs="Microsoft GothicNeo Light"/>
+        </w:rPr>
+        <w:t>GHz /</w:t>
+      </w:r>
+      <w:proofErr w:type="gramEnd"/>
+      <w:r>
+        <w:rPr>
+          <w:rFonts w:ascii="맑은 고딕" w:eastAsia="맑은 고딕" w:hAnsi="맑은 고딕" w:cs="Microsoft GothicNeo Light"/>
+        </w:rPr>
+        <w:t xml:space="preserve"> 16GB / GeForce GT</w:t>
       </w:r>
       <w:r>
         <w:rPr>
@@ -4546,7 +4712,21 @@
         <w:rPr>
           <w:rFonts w:ascii="맑은 고딕" w:eastAsia="맑은 고딕" w:hAnsi="맑은 고딕" w:cs="Microsoft GothicNeo Light"/>
         </w:rPr>
-        <w:t>: AMD Ryzen 5 3500 6-Core 3.6GHz / 16</w:t>
+        <w:t>: AMD Ryzen 5 3500 6-Core 3.6</w:t>
+      </w:r>
+      <w:proofErr w:type="gramStart"/>
+      <w:r>
+        <w:rPr>
+          <w:rFonts w:ascii="맑은 고딕" w:eastAsia="맑은 고딕" w:hAnsi="맑은 고딕" w:cs="Microsoft GothicNeo Light"/>
+        </w:rPr>
+        <w:t>GHz /</w:t>
+      </w:r>
+      <w:proofErr w:type="gramEnd"/>
+      <w:r>
+        <w:rPr>
+          <w:rFonts w:ascii="맑은 고딕" w:eastAsia="맑은 고딕" w:hAnsi="맑은 고딕" w:cs="Microsoft GothicNeo Light"/>
+        </w:rPr>
+        <w:t xml:space="preserve"> 16</w:t>
       </w:r>
       <w:r>
         <w:rPr>
@@ -4581,17 +4761,39 @@
         </w:rPr>
         <w:t xml:space="preserve"> </w:t>
       </w:r>
+      <w:proofErr w:type="spellStart"/>
       <w:r>
         <w:rPr>
           <w:rFonts w:ascii="맑은 고딕" w:eastAsia="맑은 고딕" w:hAnsi="맑은 고딕" w:cs="Microsoft GothicNeo Light" w:hint="eastAsia"/>
         </w:rPr>
-        <w:t>심재정:</w:t>
+        <w:t>심재정</w:t>
+      </w:r>
+      <w:proofErr w:type="spellEnd"/>
+      <w:r>
+        <w:rPr>
+          <w:rFonts w:ascii="맑은 고딕" w:eastAsia="맑은 고딕" w:hAnsi="맑은 고딕" w:cs="Microsoft GothicNeo Light" w:hint="eastAsia"/>
+        </w:rPr>
+        <w:t>:</w:t>
       </w:r>
       <w:r>
         <w:rPr>
           <w:rFonts w:ascii="맑은 고딕" w:eastAsia="맑은 고딕" w:hAnsi="맑은 고딕" w:cs="Microsoft GothicNeo Light"/>
         </w:rPr>
-        <w:t xml:space="preserve"> Intel® Core™ i5-7200U CPU @ 2.50GHz 2.71GHz / 8GB /</w:t>
+        <w:t xml:space="preserve"> Intel® Core™ i5-7200U CPU @ 2.50GHz 2.71</w:t>
+      </w:r>
+      <w:proofErr w:type="gramStart"/>
+      <w:r>
+        <w:rPr>
+          <w:rFonts w:ascii="맑은 고딕" w:eastAsia="맑은 고딕" w:hAnsi="맑은 고딕" w:cs="Microsoft GothicNeo Light"/>
+        </w:rPr>
+        <w:t>GHz /</w:t>
+      </w:r>
+      <w:proofErr w:type="gramEnd"/>
+      <w:r>
+        <w:rPr>
+          <w:rFonts w:ascii="맑은 고딕" w:eastAsia="맑은 고딕" w:hAnsi="맑은 고딕" w:cs="Microsoft GothicNeo Light"/>
+        </w:rPr>
+        <w:t xml:space="preserve"> 8GB /</w:t>
       </w:r>
       <w:r>
         <w:rPr>
@@ -4758,29 +4960,43 @@
         <w:ind w:leftChars="200" w:left="400"/>
         <w:rPr>
           <w:rFonts w:asciiTheme="minorEastAsia" w:hAnsiTheme="minorEastAsia"/>
-          <w:color w:val="FF0000"/>
         </w:rPr>
       </w:pPr>
       <w:r>
         <w:rPr>
           <w:rFonts w:asciiTheme="minorEastAsia" w:hAnsiTheme="minorEastAsia" w:hint="eastAsia"/>
-          <w:color w:val="FF0000"/>
-        </w:rPr>
-        <w:t xml:space="preserve">플레이어가 </w:t>
+        </w:rPr>
+        <w:t>플레이어가</w:t>
+      </w:r>
+      <w:r>
+        <w:rPr>
+          <w:rFonts w:asciiTheme="minorEastAsia" w:hAnsiTheme="minorEastAsia" w:hint="eastAsia"/>
+        </w:rPr>
+        <w:t xml:space="preserve"> 주최측에서 출제한</w:t>
+      </w:r>
+      <w:r>
+        <w:rPr>
+          <w:rFonts w:asciiTheme="minorEastAsia" w:hAnsiTheme="minorEastAsia" w:hint="eastAsia"/>
+        </w:rPr>
+        <w:t xml:space="preserve"> </w:t>
       </w:r>
       <w:r>
         <w:rPr>
           <w:rFonts w:asciiTheme="minorEastAsia" w:hAnsiTheme="minorEastAsia"/>
-          <w:color w:val="FF0000"/>
         </w:rPr>
         <w:t>AR</w:t>
       </w:r>
       <w:r>
         <w:rPr>
           <w:rFonts w:asciiTheme="minorEastAsia" w:hAnsiTheme="minorEastAsia" w:hint="eastAsia"/>
-          <w:color w:val="FF0000"/>
-        </w:rPr>
-        <w:t>퀴즈를 풀 수 있도록 접근</w:t>
+        </w:rPr>
+        <w:t>퀴즈를 풀</w:t>
+      </w:r>
+      <w:r>
+        <w:rPr>
+          <w:rFonts w:asciiTheme="minorEastAsia" w:hAnsiTheme="minorEastAsia" w:hint="eastAsia"/>
+        </w:rPr>
+        <w:t>기 위한 어플</w:t>
       </w:r>
     </w:p>
     <w:p>
@@ -6952,14 +7168,34 @@
               </w:rPr>
               <w:t xml:space="preserve">면으로 </w:t>
             </w:r>
-            <w:r>
-              <w:rPr>
-                <w:rFonts w:hint="eastAsia"/>
-                <w:sz w:val="18"/>
-                <w:szCs w:val="20"/>
-              </w:rPr>
-              <w:t>배경음(혹은 영상음</w:t>
-            </w:r>
+            <w:proofErr w:type="spellStart"/>
+            <w:r>
+              <w:rPr>
+                <w:rFonts w:hint="eastAsia"/>
+                <w:sz w:val="18"/>
+                <w:szCs w:val="20"/>
+              </w:rPr>
+              <w:t>배경음</w:t>
+            </w:r>
+            <w:proofErr w:type="spellEnd"/>
+            <w:r>
+              <w:rPr>
+                <w:rFonts w:hint="eastAsia"/>
+                <w:sz w:val="18"/>
+                <w:szCs w:val="20"/>
+              </w:rPr>
+              <w:t xml:space="preserve">(혹은 </w:t>
+            </w:r>
+            <w:proofErr w:type="spellStart"/>
+            <w:r>
+              <w:rPr>
+                <w:rFonts w:hint="eastAsia"/>
+                <w:sz w:val="18"/>
+                <w:szCs w:val="20"/>
+              </w:rPr>
+              <w:t>영상음</w:t>
+            </w:r>
+            <w:proofErr w:type="spellEnd"/>
             <w:r>
               <w:rPr>
                 <w:sz w:val="18"/>
@@ -7261,13 +7497,23 @@
               </w:rPr>
               <w:t xml:space="preserve">- </w:t>
             </w:r>
-            <w:r>
-              <w:rPr>
-                <w:rFonts w:hint="eastAsia"/>
-                <w:sz w:val="18"/>
-                <w:szCs w:val="20"/>
-              </w:rPr>
-              <w:t>뒤로가기:</w:t>
+            <w:proofErr w:type="spellStart"/>
+            <w:r>
+              <w:rPr>
+                <w:rFonts w:hint="eastAsia"/>
+                <w:sz w:val="18"/>
+                <w:szCs w:val="20"/>
+              </w:rPr>
+              <w:t>뒤로가기</w:t>
+            </w:r>
+            <w:proofErr w:type="spellEnd"/>
+            <w:r>
+              <w:rPr>
+                <w:rFonts w:hint="eastAsia"/>
+                <w:sz w:val="18"/>
+                <w:szCs w:val="20"/>
+              </w:rPr>
+              <w:t>:</w:t>
             </w:r>
             <w:r>
               <w:rPr>
@@ -7414,6 +7660,7 @@
             <w:r>
               <w:rPr>
                 <w:noProof/>
+                <w:highlight w:val="yellow"/>
               </w:rPr>
               <w:drawing>
                 <wp:inline distT="0" distB="0" distL="0" distR="0" wp14:anchorId="5AF62EDB" wp14:editId="08D7D40E">
@@ -7463,6 +7710,7 @@
             <w:r>
               <w:rPr>
                 <w:noProof/>
+                <w:highlight w:val="yellow"/>
               </w:rPr>
               <w:drawing>
                 <wp:inline distT="0" distB="0" distL="0" distR="0" wp14:anchorId="73B549C8" wp14:editId="1642B2CD">
@@ -7555,6 +7803,100 @@
               <w:autoSpaceDN/>
               <w:spacing w:line="259" w:lineRule="auto"/>
               <w:rPr>
+                <w:sz w:val="18"/>
+                <w:szCs w:val="20"/>
+              </w:rPr>
+            </w:pPr>
+            <w:r>
+              <w:rPr>
+                <w:rFonts w:hint="eastAsia"/>
+                <w:sz w:val="18"/>
+                <w:szCs w:val="20"/>
+              </w:rPr>
+              <w:t>대회를 선택할 수 있는 화면이다.</w:t>
+            </w:r>
+            <w:r>
+              <w:rPr>
+                <w:sz w:val="18"/>
+                <w:szCs w:val="20"/>
+              </w:rPr>
+              <w:t xml:space="preserve"> </w:t>
+            </w:r>
+          </w:p>
+          <w:p>
+            <w:pPr>
+              <w:widowControl/>
+              <w:wordWrap/>
+              <w:autoSpaceDE/>
+              <w:autoSpaceDN/>
+              <w:spacing w:line="259" w:lineRule="auto"/>
+              <w:rPr>
+                <w:sz w:val="18"/>
+                <w:szCs w:val="20"/>
+              </w:rPr>
+            </w:pPr>
+            <w:r>
+              <w:rPr>
+                <w:rFonts w:hint="eastAsia"/>
+                <w:sz w:val="18"/>
+                <w:szCs w:val="20"/>
+              </w:rPr>
+              <w:t>학과,</w:t>
+            </w:r>
+            <w:r>
+              <w:rPr>
+                <w:sz w:val="18"/>
+                <w:szCs w:val="20"/>
+              </w:rPr>
+              <w:t xml:space="preserve"> </w:t>
+            </w:r>
+            <w:r>
+              <w:rPr>
+                <w:rFonts w:hint="eastAsia"/>
+                <w:sz w:val="18"/>
+                <w:szCs w:val="20"/>
+              </w:rPr>
+              <w:t>동아리,</w:t>
+            </w:r>
+            <w:r>
+              <w:rPr>
+                <w:sz w:val="18"/>
+                <w:szCs w:val="20"/>
+              </w:rPr>
+              <w:t xml:space="preserve"> </w:t>
+            </w:r>
+            <w:r>
+              <w:rPr>
+                <w:rFonts w:hint="eastAsia"/>
+                <w:sz w:val="18"/>
+                <w:szCs w:val="20"/>
+              </w:rPr>
+              <w:t>기타로</w:t>
+            </w:r>
+            <w:r>
+              <w:rPr>
+                <w:rFonts w:hint="eastAsia"/>
+                <w:sz w:val="18"/>
+                <w:szCs w:val="20"/>
+              </w:rPr>
+              <w:t xml:space="preserve"> 나뉘며 리스트 형태이다.</w:t>
+            </w:r>
+            <w:r>
+              <w:rPr>
+                <w:sz w:val="18"/>
+                <w:szCs w:val="20"/>
+              </w:rPr>
+              <w:t xml:space="preserve"> </w:t>
+            </w:r>
+          </w:p>
+          <w:p>
+            <w:pPr>
+              <w:widowControl/>
+              <w:wordWrap/>
+              <w:autoSpaceDE/>
+              <w:autoSpaceDN/>
+              <w:spacing w:line="259" w:lineRule="auto"/>
+              <w:rPr>
                 <w:color w:val="FF0000"/>
                 <w:sz w:val="18"/>
                 <w:szCs w:val="20"/>
@@ -7563,64 +7905,10 @@
             <w:r>
               <w:rPr>
                 <w:rFonts w:hint="eastAsia"/>
-                <w:color w:val="FF0000"/>
-                <w:sz w:val="18"/>
-                <w:szCs w:val="20"/>
-              </w:rPr>
-              <w:t>대회를 선택할 수 있는 화면이다.</w:t>
-            </w:r>
-            <w:r>
-              <w:rPr>
-                <w:color w:val="FF0000"/>
-                <w:sz w:val="18"/>
-                <w:szCs w:val="20"/>
-              </w:rPr>
-              <w:t xml:space="preserve"> </w:t>
-            </w:r>
-            <w:r>
-              <w:rPr>
-                <w:rFonts w:hint="eastAsia"/>
-                <w:color w:val="FF0000"/>
-                <w:sz w:val="18"/>
-                <w:szCs w:val="20"/>
-              </w:rPr>
-              <w:t>새내기들이 참여할 수 있는 대회와 상시대회로 나뉘며 리스트 형태이다.</w:t>
-            </w:r>
-            <w:r>
-              <w:rPr>
-                <w:color w:val="FF0000"/>
-                <w:sz w:val="18"/>
-                <w:szCs w:val="20"/>
-              </w:rPr>
-              <w:t xml:space="preserve"> </w:t>
-            </w:r>
-            <w:r>
-              <w:rPr>
-                <w:color w:val="FF0000"/>
-                <w:sz w:val="18"/>
-                <w:szCs w:val="20"/>
-                <w:highlight w:val="yellow"/>
-              </w:rPr>
-              <w:t>(</w:t>
-            </w:r>
-            <w:r>
-              <w:rPr>
-                <w:rFonts w:hint="eastAsia"/>
-                <w:color w:val="FF0000"/>
-                <w:sz w:val="18"/>
-                <w:szCs w:val="20"/>
-                <w:highlight w:val="yellow"/>
+                <w:sz w:val="18"/>
+                <w:szCs w:val="20"/>
               </w:rPr>
               <w:t>각 대회는 인증번호를 걸 수 있다.</w:t>
-            </w:r>
-            <w:r>
-              <w:rPr>
-                <w:color w:val="FF0000"/>
-                <w:sz w:val="18"/>
-                <w:szCs w:val="20"/>
-                <w:highlight w:val="yellow"/>
-              </w:rPr>
-              <w:t>)</w:t>
             </w:r>
           </w:p>
         </w:tc>
@@ -7697,104 +7985,47 @@
               <w:autoSpaceDN/>
               <w:spacing w:line="276" w:lineRule="auto"/>
               <w:rPr>
-                <w:color w:val="FF0000"/>
-                <w:sz w:val="18"/>
-                <w:szCs w:val="20"/>
-              </w:rPr>
-            </w:pPr>
-            <w:r>
-              <w:rPr>
-                <w:rFonts w:hint="eastAsia"/>
-                <w:color w:val="FF0000"/>
-                <w:sz w:val="18"/>
-                <w:szCs w:val="20"/>
-              </w:rPr>
-              <w:t>T</w:t>
-            </w:r>
-            <w:r>
-              <w:rPr>
-                <w:color w:val="FF0000"/>
-                <w:sz w:val="18"/>
-                <w:szCs w:val="20"/>
-              </w:rPr>
-              <w:t>ext 2</w:t>
-            </w:r>
-            <w:r>
-              <w:rPr>
-                <w:rFonts w:hint="eastAsia"/>
-                <w:color w:val="FF0000"/>
-                <w:sz w:val="18"/>
-                <w:szCs w:val="20"/>
-              </w:rPr>
-              <w:t>개,</w:t>
-            </w:r>
-            <w:r>
-              <w:rPr>
-                <w:color w:val="FF0000"/>
-                <w:sz w:val="18"/>
-                <w:szCs w:val="20"/>
-              </w:rPr>
-              <w:t xml:space="preserve"> </w:t>
-            </w:r>
-            <w:r>
-              <w:rPr>
-                <w:rFonts w:hint="eastAsia"/>
-                <w:color w:val="FF0000"/>
-                <w:sz w:val="18"/>
-                <w:szCs w:val="20"/>
-              </w:rPr>
-              <w:t xml:space="preserve">음량 조절 </w:t>
-            </w:r>
-            <w:r>
-              <w:rPr>
-                <w:color w:val="FF0000"/>
-                <w:sz w:val="18"/>
-                <w:szCs w:val="20"/>
-              </w:rPr>
-              <w:t>2</w:t>
-            </w:r>
-            <w:r>
-              <w:rPr>
-                <w:rFonts w:hint="eastAsia"/>
-                <w:color w:val="FF0000"/>
-                <w:sz w:val="18"/>
-                <w:szCs w:val="20"/>
-              </w:rPr>
-              <w:t>개,</w:t>
-            </w:r>
-            <w:r>
-              <w:rPr>
-                <w:color w:val="FF0000"/>
-                <w:sz w:val="18"/>
-                <w:szCs w:val="20"/>
-              </w:rPr>
-              <w:t xml:space="preserve"> </w:t>
-            </w:r>
-            <w:r>
-              <w:rPr>
-                <w:rFonts w:hint="eastAsia"/>
-                <w:color w:val="FF0000"/>
-                <w:sz w:val="18"/>
-                <w:szCs w:val="20"/>
-              </w:rPr>
-              <w:t xml:space="preserve">버튼 </w:t>
-            </w:r>
-            <w:r>
-              <w:rPr>
-                <w:color w:val="FF0000"/>
-                <w:sz w:val="18"/>
-                <w:szCs w:val="20"/>
-              </w:rPr>
-              <w:t>1</w:t>
-            </w:r>
-            <w:r>
-              <w:rPr>
-                <w:rFonts w:hint="eastAsia"/>
-                <w:color w:val="FF0000"/>
-                <w:sz w:val="18"/>
-                <w:szCs w:val="20"/>
-              </w:rPr>
-              <w:t>개</w:t>
+                <w:sz w:val="18"/>
+                <w:szCs w:val="20"/>
+              </w:rPr>
+            </w:pPr>
+            <w:r>
+              <w:rPr>
+                <w:rFonts w:hint="eastAsia"/>
+                <w:sz w:val="18"/>
+                <w:szCs w:val="20"/>
+              </w:rPr>
+              <w:t>리스트 2개,</w:t>
+            </w:r>
+            <w:r>
+              <w:rPr>
+                <w:sz w:val="18"/>
+                <w:szCs w:val="20"/>
+              </w:rPr>
+              <w:t xml:space="preserve"> </w:t>
+            </w:r>
+            <w:r>
+              <w:rPr>
+                <w:rFonts w:hint="eastAsia"/>
+                <w:sz w:val="18"/>
+                <w:szCs w:val="20"/>
+              </w:rPr>
+              <w:t>상단 표시 바 2개,</w:t>
+            </w:r>
+            <w:r>
+              <w:rPr>
+                <w:sz w:val="18"/>
+                <w:szCs w:val="20"/>
+              </w:rPr>
+              <w:t xml:space="preserve"> </w:t>
+            </w:r>
+            <w:r>
+              <w:rPr>
+                <w:rFonts w:hint="eastAsia"/>
+                <w:sz w:val="18"/>
+                <w:szCs w:val="20"/>
+              </w:rPr>
+              <w:t>2레벨 구조</w:t>
             </w:r>
           </w:p>
         </w:tc>
@@ -7882,13 +8113,23 @@
               </w:rPr>
               <w:t xml:space="preserve">- </w:t>
             </w:r>
-            <w:r>
-              <w:rPr>
-                <w:rFonts w:hint="eastAsia"/>
-                <w:sz w:val="18"/>
-                <w:szCs w:val="20"/>
-              </w:rPr>
-              <w:t>뒤로가기:</w:t>
+            <w:proofErr w:type="spellStart"/>
+            <w:r>
+              <w:rPr>
+                <w:rFonts w:hint="eastAsia"/>
+                <w:sz w:val="18"/>
+                <w:szCs w:val="20"/>
+              </w:rPr>
+              <w:t>뒤로가기</w:t>
+            </w:r>
+            <w:proofErr w:type="spellEnd"/>
+            <w:r>
+              <w:rPr>
+                <w:rFonts w:hint="eastAsia"/>
+                <w:sz w:val="18"/>
+                <w:szCs w:val="20"/>
+              </w:rPr>
+              <w:t>:</w:t>
             </w:r>
             <w:r>
               <w:rPr>
@@ -8157,7 +8398,6 @@
             <w:r>
               <w:rPr>
                 <w:rFonts w:hint="eastAsia"/>
-                <w:color w:val="FF0000"/>
                 <w:sz w:val="18"/>
                 <w:szCs w:val="20"/>
               </w:rPr>
@@ -8165,16 +8405,23 @@
             </w:r>
             <w:r>
               <w:rPr>
-                <w:color w:val="FF0000"/>
-                <w:sz w:val="18"/>
-                <w:szCs w:val="20"/>
-              </w:rPr>
-              <w:t>player prefs</w:t>
-            </w:r>
-            <w:r>
-              <w:rPr>
-                <w:rFonts w:hint="eastAsia"/>
-                <w:color w:val="FF0000"/>
+                <w:sz w:val="18"/>
+                <w:szCs w:val="20"/>
+              </w:rPr>
+              <w:t xml:space="preserve">player </w:t>
+            </w:r>
+            <w:proofErr w:type="spellStart"/>
+            <w:r>
+              <w:rPr>
+                <w:sz w:val="18"/>
+                <w:szCs w:val="20"/>
+              </w:rPr>
+              <w:t>prefs</w:t>
+            </w:r>
+            <w:proofErr w:type="spellEnd"/>
+            <w:r>
+              <w:rPr>
+                <w:rFonts w:hint="eastAsia"/>
                 <w:sz w:val="18"/>
                 <w:szCs w:val="20"/>
               </w:rPr>
@@ -8398,13 +8645,23 @@
               </w:rPr>
               <w:t xml:space="preserve">- </w:t>
             </w:r>
-            <w:r>
-              <w:rPr>
-                <w:rFonts w:hint="eastAsia"/>
-                <w:sz w:val="18"/>
-                <w:szCs w:val="20"/>
-              </w:rPr>
-              <w:t>뒤로가기:</w:t>
+            <w:proofErr w:type="spellStart"/>
+            <w:r>
+              <w:rPr>
+                <w:rFonts w:hint="eastAsia"/>
+                <w:sz w:val="18"/>
+                <w:szCs w:val="20"/>
+              </w:rPr>
+              <w:t>뒤로가기</w:t>
+            </w:r>
+            <w:proofErr w:type="spellEnd"/>
+            <w:r>
+              <w:rPr>
+                <w:rFonts w:hint="eastAsia"/>
+                <w:sz w:val="18"/>
+                <w:szCs w:val="20"/>
+              </w:rPr>
+              <w:t>:</w:t>
             </w:r>
             <w:r>
               <w:rPr>
@@ -8443,9 +8700,6 @@
         <w:autoSpaceDN/>
         <w:spacing w:after="0" w:line="360" w:lineRule="auto"/>
         <w:ind w:leftChars="200" w:left="400"/>
-        <w:rPr>
-          <w:rFonts w:hint="eastAsia"/>
-        </w:rPr>
       </w:pPr>
     </w:p>
     <w:p>
@@ -8481,9 +8735,6 @@
         <w:autoSpaceDN/>
         <w:spacing w:after="0" w:line="360" w:lineRule="auto"/>
         <w:ind w:leftChars="300" w:left="600"/>
-        <w:rPr>
-          <w:rFonts w:hint="eastAsia"/>
-        </w:rPr>
       </w:pPr>
       <w:r>
         <w:rPr>
@@ -9029,7 +9280,6 @@
               <w:autoSpaceDN/>
               <w:spacing w:line="259" w:lineRule="auto"/>
               <w:rPr>
-                <w:rFonts w:hint="eastAsia"/>
                 <w:sz w:val="18"/>
                 <w:szCs w:val="18"/>
               </w:rPr>
@@ -9495,7 +9745,6 @@
               <w:autoSpaceDN/>
               <w:spacing w:line="259" w:lineRule="auto"/>
               <w:rPr>
-                <w:rFonts w:hint="eastAsia"/>
                 <w:sz w:val="18"/>
                 <w:szCs w:val="20"/>
               </w:rPr>
@@ -9558,13 +9807,23 @@
               </w:rPr>
               <w:t xml:space="preserve">- </w:t>
             </w:r>
-            <w:r>
-              <w:rPr>
-                <w:rFonts w:hint="eastAsia"/>
-                <w:sz w:val="18"/>
-                <w:szCs w:val="20"/>
-              </w:rPr>
-              <w:t>뒤로가기:</w:t>
+            <w:proofErr w:type="spellStart"/>
+            <w:r>
+              <w:rPr>
+                <w:rFonts w:hint="eastAsia"/>
+                <w:sz w:val="18"/>
+                <w:szCs w:val="20"/>
+              </w:rPr>
+              <w:t>뒤로가기</w:t>
+            </w:r>
+            <w:proofErr w:type="spellEnd"/>
+            <w:r>
+              <w:rPr>
+                <w:rFonts w:hint="eastAsia"/>
+                <w:sz w:val="18"/>
+                <w:szCs w:val="20"/>
+              </w:rPr>
+              <w:t>:</w:t>
             </w:r>
             <w:r>
               <w:rPr>
@@ -9614,9 +9873,6 @@
         <w:autoSpaceDN/>
         <w:spacing w:after="0" w:line="360" w:lineRule="auto"/>
         <w:ind w:leftChars="300" w:left="600"/>
-        <w:rPr>
-          <w:rFonts w:hint="eastAsia"/>
-        </w:rPr>
       </w:pPr>
       <w:r>
         <w:lastRenderedPageBreak/>
@@ -9967,13 +10223,23 @@
               </w:rPr>
               <w:t xml:space="preserve"> </w:t>
             </w:r>
+            <w:proofErr w:type="spellStart"/>
             <w:r>
               <w:rPr>
                 <w:rFonts w:hint="eastAsia"/>
                 <w:sz w:val="18"/>
                 <w:szCs w:val="18"/>
               </w:rPr>
-              <w:t xml:space="preserve">팀전 </w:t>
+              <w:t>팀전</w:t>
+            </w:r>
+            <w:proofErr w:type="spellEnd"/>
+            <w:r>
+              <w:rPr>
+                <w:rFonts w:hint="eastAsia"/>
+                <w:sz w:val="18"/>
+                <w:szCs w:val="18"/>
+              </w:rPr>
+              <w:t xml:space="preserve"> </w:t>
             </w:r>
             <w:r>
               <w:rPr>
@@ -10015,7 +10281,6 @@
               <w:autoSpaceDN/>
               <w:spacing w:line="259" w:lineRule="auto"/>
               <w:rPr>
-                <w:rFonts w:hint="eastAsia"/>
                 <w:sz w:val="18"/>
                 <w:szCs w:val="18"/>
               </w:rPr>
@@ -10166,19 +10431,29 @@
               </w:rPr>
               <w:t xml:space="preserve"> </w:t>
             </w:r>
+            <w:proofErr w:type="spellStart"/>
             <w:r>
               <w:rPr>
                 <w:rFonts w:hint="eastAsia"/>
                 <w:sz w:val="18"/>
                 <w:szCs w:val="18"/>
               </w:rPr>
-              <w:t xml:space="preserve">팀전 </w:t>
-            </w:r>
-            <w:r>
-              <w:rPr>
+              <w:t>팀전</w:t>
+            </w:r>
+            <w:proofErr w:type="spellEnd"/>
+            <w:r>
+              <w:rPr>
+                <w:rFonts w:hint="eastAsia"/>
                 <w:sz w:val="18"/>
                 <w:szCs w:val="18"/>
               </w:rPr>
+              <w:t xml:space="preserve"> </w:t>
+            </w:r>
+            <w:r>
+              <w:rPr>
+                <w:sz w:val="18"/>
+                <w:szCs w:val="18"/>
+              </w:rPr>
               <w:t>QR</w:t>
             </w:r>
             <w:r>
@@ -10219,7 +10494,25 @@
                 <w:sz w:val="18"/>
                 <w:szCs w:val="18"/>
               </w:rPr>
-              <w:t xml:space="preserve"> 팀전에 필요한 </w:t>
+              <w:t xml:space="preserve"> </w:t>
+            </w:r>
+            <w:proofErr w:type="spellStart"/>
+            <w:r>
+              <w:rPr>
+                <w:rFonts w:hint="eastAsia"/>
+                <w:sz w:val="18"/>
+                <w:szCs w:val="18"/>
+              </w:rPr>
+              <w:t>팀전에</w:t>
+            </w:r>
+            <w:proofErr w:type="spellEnd"/>
+            <w:r>
+              <w:rPr>
+                <w:rFonts w:hint="eastAsia"/>
+                <w:sz w:val="18"/>
+                <w:szCs w:val="18"/>
+              </w:rPr>
+              <w:t xml:space="preserve"> 필요한 </w:t>
             </w:r>
             <w:r>
               <w:rPr>
@@ -10253,7 +10546,6 @@
               <w:autoSpaceDN/>
               <w:spacing w:line="259" w:lineRule="auto"/>
               <w:rPr>
-                <w:rFonts w:hint="eastAsia"/>
                 <w:sz w:val="18"/>
                 <w:szCs w:val="20"/>
               </w:rPr>
@@ -10495,7 +10787,6 @@
               <w:autoSpaceDN/>
               <w:spacing w:line="259" w:lineRule="auto"/>
               <w:rPr>
-                <w:rFonts w:hint="eastAsia"/>
                 <w:sz w:val="18"/>
                 <w:szCs w:val="20"/>
               </w:rPr>
@@ -10566,13 +10857,23 @@
               </w:rPr>
               <w:t xml:space="preserve">- </w:t>
             </w:r>
-            <w:r>
-              <w:rPr>
-                <w:rFonts w:hint="eastAsia"/>
-                <w:sz w:val="18"/>
-                <w:szCs w:val="20"/>
-              </w:rPr>
-              <w:t>뒤로가기:</w:t>
+            <w:proofErr w:type="spellStart"/>
+            <w:r>
+              <w:rPr>
+                <w:rFonts w:hint="eastAsia"/>
+                <w:sz w:val="18"/>
+                <w:szCs w:val="20"/>
+              </w:rPr>
+              <w:t>뒤로가기</w:t>
+            </w:r>
+            <w:proofErr w:type="spellEnd"/>
+            <w:r>
+              <w:rPr>
+                <w:rFonts w:hint="eastAsia"/>
+                <w:sz w:val="18"/>
+                <w:szCs w:val="20"/>
+              </w:rPr>
+              <w:t>:</w:t>
             </w:r>
             <w:r>
               <w:rPr>
@@ -10609,9 +10910,6 @@
         <w:autoSpaceDE/>
         <w:autoSpaceDN/>
         <w:spacing w:after="0" w:line="360" w:lineRule="auto"/>
-        <w:rPr>
-          <w:rFonts w:hint="eastAsia"/>
-        </w:rPr>
       </w:pPr>
     </w:p>
     <w:p>
@@ -10675,13 +10973,11 @@
               <w:autoSpaceDN/>
               <w:spacing w:line="250" w:lineRule="auto"/>
               <w:jc w:val="center"/>
-              <w:rPr>
-                <w:rFonts w:hint="eastAsia"/>
-              </w:rPr>
-            </w:pPr>
-            <w:r>
-              <w:rPr>
-                <w:noProof/>
+            </w:pPr>
+            <w:r>
+              <w:rPr>
+                <w:noProof/>
+                <w:highlight w:val="yellow"/>
               </w:rPr>
               <w:drawing>
                 <wp:inline distT="0" distB="0" distL="0" distR="0" wp14:anchorId="5EFA7731" wp14:editId="49BB6F30">
@@ -10839,7 +11135,6 @@
               <w:autoSpaceDN/>
               <w:spacing w:line="259" w:lineRule="auto"/>
               <w:rPr>
-                <w:rFonts w:hint="eastAsia"/>
                 <w:sz w:val="18"/>
                 <w:szCs w:val="18"/>
               </w:rPr>
@@ -10873,7 +11168,7 @@
                 <w:sz w:val="18"/>
                 <w:szCs w:val="18"/>
               </w:rPr>
-              <w:t>시간초과로 대회종료.</w:t>
+              <w:t>시간초과로 대회종료</w:t>
             </w:r>
           </w:p>
           <w:p>
@@ -10975,7 +11270,15 @@
                 <w:sz w:val="18"/>
                 <w:szCs w:val="18"/>
               </w:rPr>
-              <w:t>맞춘 퀴즈의 개수와</w:t>
+              <w:t>점수</w:t>
+            </w:r>
+            <w:r>
+              <w:rPr>
+                <w:rFonts w:hint="eastAsia"/>
+                <w:sz w:val="18"/>
+                <w:szCs w:val="18"/>
+              </w:rPr>
+              <w:t>와</w:t>
             </w:r>
             <w:r>
               <w:rPr>
@@ -11062,7 +11365,6 @@
               <w:autoSpaceDN/>
               <w:spacing w:line="259" w:lineRule="auto"/>
               <w:rPr>
-                <w:rFonts w:hint="eastAsia"/>
                 <w:sz w:val="18"/>
                 <w:szCs w:val="18"/>
               </w:rPr>
@@ -11304,7 +11606,6 @@
               <w:autoSpaceDE/>
               <w:autoSpaceDN/>
               <w:rPr>
-                <w:rFonts w:hint="eastAsia"/>
                 <w:sz w:val="18"/>
                 <w:szCs w:val="20"/>
               </w:rPr>
@@ -11359,9 +11660,6 @@
         <w:autoSpaceDN/>
         <w:spacing w:after="0" w:line="360" w:lineRule="auto"/>
         <w:ind w:leftChars="200" w:left="400"/>
-        <w:rPr>
-          <w:rFonts w:hint="eastAsia"/>
-        </w:rPr>
       </w:pPr>
     </w:p>
     <w:p>
@@ -11380,8 +11678,16 @@
         <w:rPr>
           <w:rFonts w:hint="eastAsia"/>
         </w:rPr>
-        <w:t>사용 에셋</w:t>
-      </w:r>
+        <w:t xml:space="preserve">사용 </w:t>
+      </w:r>
+      <w:proofErr w:type="spellStart"/>
+      <w:r>
+        <w:rPr>
+          <w:rFonts w:hint="eastAsia"/>
+        </w:rPr>
+        <w:t>에셋</w:t>
+      </w:r>
+      <w:proofErr w:type="spellEnd"/>
     </w:p>
     <w:p>
       <w:pPr>
@@ -11400,9 +11706,6 @@
         <w:autoSpaceDE/>
         <w:autoSpaceDN/>
         <w:ind w:leftChars="100" w:left="200"/>
-        <w:rPr>
-          <w:rFonts w:hint="eastAsia"/>
-        </w:rPr>
       </w:pPr>
       <w:r>
         <w:t xml:space="preserve">5) </w:t>
@@ -11786,7 +12089,21 @@
         <w:rPr>
           <w:rFonts w:asciiTheme="minorEastAsia" w:hAnsiTheme="minorEastAsia" w:hint="eastAsia"/>
         </w:rPr>
-        <w:t>랭킹 결과 받아오기(제한적)</w:t>
+        <w:t xml:space="preserve">랭킹 결과 </w:t>
+      </w:r>
+      <w:proofErr w:type="spellStart"/>
+      <w:r>
+        <w:rPr>
+          <w:rFonts w:asciiTheme="minorEastAsia" w:hAnsiTheme="minorEastAsia" w:hint="eastAsia"/>
+        </w:rPr>
+        <w:t>받아오기</w:t>
+      </w:r>
+      <w:proofErr w:type="spellEnd"/>
+      <w:r>
+        <w:rPr>
+          <w:rFonts w:asciiTheme="minorEastAsia" w:hAnsiTheme="minorEastAsia" w:hint="eastAsia"/>
+        </w:rPr>
+        <w:t>(제한적)</w:t>
       </w:r>
     </w:p>
     <w:p>
@@ -11830,7 +12147,35 @@
         <w:rPr>
           <w:rFonts w:asciiTheme="minorEastAsia" w:hAnsiTheme="minorEastAsia" w:hint="eastAsia"/>
         </w:rPr>
-        <w:t>폐쇄 시스템(대회가 끝나면 관리자 어플에서 결과확인 폐쇄 조치를 취하면 관리자 어플에서 접근 불가</w:t>
+        <w:t xml:space="preserve">폐쇄 시스템(대회가 끝나면 관리자 </w:t>
+      </w:r>
+      <w:proofErr w:type="spellStart"/>
+      <w:r>
+        <w:rPr>
+          <w:rFonts w:asciiTheme="minorEastAsia" w:hAnsiTheme="minorEastAsia" w:hint="eastAsia"/>
+        </w:rPr>
+        <w:t>어플에서</w:t>
+      </w:r>
+      <w:proofErr w:type="spellEnd"/>
+      <w:r>
+        <w:rPr>
+          <w:rFonts w:asciiTheme="minorEastAsia" w:hAnsiTheme="minorEastAsia" w:hint="eastAsia"/>
+        </w:rPr>
+        <w:t xml:space="preserve"> 결과확인 폐쇄 조치를 취하면 관리자 </w:t>
+      </w:r>
+      <w:proofErr w:type="spellStart"/>
+      <w:r>
+        <w:rPr>
+          <w:rFonts w:asciiTheme="minorEastAsia" w:hAnsiTheme="minorEastAsia" w:hint="eastAsia"/>
+        </w:rPr>
+        <w:t>어플에서</w:t>
+      </w:r>
+      <w:proofErr w:type="spellEnd"/>
+      <w:r>
+        <w:rPr>
+          <w:rFonts w:asciiTheme="minorEastAsia" w:hAnsiTheme="minorEastAsia" w:hint="eastAsia"/>
+        </w:rPr>
+        <w:t xml:space="preserve"> 접근 불가</w:t>
       </w:r>
       <w:r>
         <w:rPr>
@@ -11932,7 +12277,13 @@
         <w:rPr>
           <w:rFonts w:hint="eastAsia"/>
         </w:rPr>
-        <w:t>씬 구성</w:t>
+        <w:t>화면</w:t>
+      </w:r>
+      <w:r>
+        <w:rPr>
+          <w:rFonts w:hint="eastAsia"/>
+        </w:rPr>
+        <w:t xml:space="preserve"> 구성</w:t>
       </w:r>
     </w:p>
     <w:p>
@@ -11942,9 +12293,6 @@
         <w:autoSpaceDE/>
         <w:autoSpaceDN/>
         <w:ind w:leftChars="200" w:left="400"/>
-        <w:rPr>
-          <w:rFonts w:hint="eastAsia"/>
-        </w:rPr>
       </w:pPr>
       <w:r>
         <w:rPr>
@@ -12184,7 +12532,6 @@
               <w:autoSpaceDN/>
               <w:spacing w:line="259" w:lineRule="auto"/>
               <w:rPr>
-                <w:rFonts w:hint="eastAsia"/>
                 <w:sz w:val="18"/>
                 <w:szCs w:val="20"/>
               </w:rPr>
@@ -12238,7 +12585,6 @@
               <w:autoSpaceDN/>
               <w:jc w:val="center"/>
               <w:rPr>
-                <w:rFonts w:hint="eastAsia"/>
                 <w:noProof/>
               </w:rPr>
             </w:pPr>
@@ -12288,7 +12634,6 @@
               <w:autoSpaceDN/>
               <w:spacing w:line="259" w:lineRule="auto"/>
               <w:rPr>
-                <w:rFonts w:hint="eastAsia"/>
                 <w:sz w:val="18"/>
                 <w:szCs w:val="20"/>
               </w:rPr>
@@ -12314,8 +12659,18 @@
                 <w:sz w:val="18"/>
                 <w:szCs w:val="20"/>
               </w:rPr>
-              <w:t>학교 인증창</w:t>
-            </w:r>
+              <w:t xml:space="preserve">학교 </w:t>
+            </w:r>
+            <w:proofErr w:type="spellStart"/>
+            <w:r>
+              <w:rPr>
+                <w:rFonts w:hint="eastAsia"/>
+                <w:sz w:val="18"/>
+                <w:szCs w:val="20"/>
+              </w:rPr>
+              <w:t>인증창</w:t>
+            </w:r>
+            <w:proofErr w:type="spellEnd"/>
           </w:p>
         </w:tc>
       </w:tr>
@@ -12342,7 +12697,6 @@
               <w:autoSpaceDN/>
               <w:jc w:val="center"/>
               <w:rPr>
-                <w:rFonts w:hint="eastAsia"/>
                 <w:noProof/>
               </w:rPr>
             </w:pPr>
@@ -12443,7 +12797,6 @@
               <w:autoSpaceDN/>
               <w:spacing w:line="259" w:lineRule="auto"/>
               <w:rPr>
-                <w:rFonts w:hint="eastAsia"/>
                 <w:sz w:val="18"/>
                 <w:szCs w:val="20"/>
               </w:rPr>
@@ -12463,13 +12816,23 @@
               </w:rPr>
               <w:t xml:space="preserve"> </w:t>
             </w:r>
-            <w:r>
-              <w:rPr>
-                <w:rFonts w:hint="eastAsia"/>
-                <w:sz w:val="18"/>
-                <w:szCs w:val="20"/>
-              </w:rPr>
-              <w:t>뒤로가기:</w:t>
+            <w:proofErr w:type="spellStart"/>
+            <w:r>
+              <w:rPr>
+                <w:rFonts w:hint="eastAsia"/>
+                <w:sz w:val="18"/>
+                <w:szCs w:val="20"/>
+              </w:rPr>
+              <w:t>뒤로가기</w:t>
+            </w:r>
+            <w:proofErr w:type="spellEnd"/>
+            <w:r>
+              <w:rPr>
+                <w:rFonts w:hint="eastAsia"/>
+                <w:sz w:val="18"/>
+                <w:szCs w:val="20"/>
+              </w:rPr>
+              <w:t>:</w:t>
             </w:r>
             <w:r>
               <w:rPr>
@@ -12508,9 +12871,6 @@
         <w:autoSpaceDN/>
         <w:spacing w:after="0"/>
         <w:ind w:leftChars="200" w:left="400"/>
-        <w:rPr>
-          <w:rFonts w:hint="eastAsia"/>
-        </w:rPr>
       </w:pPr>
     </w:p>
     <w:p>
@@ -12778,13 +13138,23 @@
               </w:rPr>
               <w:t xml:space="preserve"> </w:t>
             </w:r>
-            <w:r>
-              <w:rPr>
-                <w:rFonts w:hint="eastAsia"/>
-                <w:sz w:val="18"/>
-                <w:szCs w:val="20"/>
-              </w:rPr>
-              <w:t xml:space="preserve">우상단 </w:t>
+            <w:proofErr w:type="spellStart"/>
+            <w:r>
+              <w:rPr>
+                <w:rFonts w:hint="eastAsia"/>
+                <w:sz w:val="18"/>
+                <w:szCs w:val="20"/>
+              </w:rPr>
+              <w:t>우상단</w:t>
+            </w:r>
+            <w:proofErr w:type="spellEnd"/>
+            <w:r>
+              <w:rPr>
+                <w:rFonts w:hint="eastAsia"/>
+                <w:sz w:val="18"/>
+                <w:szCs w:val="20"/>
+              </w:rPr>
+              <w:t xml:space="preserve"> </w:t>
             </w:r>
             <w:r>
               <w:rPr>
@@ -12876,7 +13246,6 @@
               <w:autoSpaceDN/>
               <w:spacing w:line="259" w:lineRule="auto"/>
               <w:rPr>
-                <w:rFonts w:hint="eastAsia"/>
                 <w:sz w:val="18"/>
                 <w:szCs w:val="20"/>
               </w:rPr>
@@ -12945,7 +13314,6 @@
               <w:autoSpaceDN/>
               <w:jc w:val="center"/>
               <w:rPr>
-                <w:rFonts w:hint="eastAsia"/>
                 <w:noProof/>
               </w:rPr>
             </w:pPr>
@@ -12995,7 +13363,6 @@
               <w:autoSpaceDN/>
               <w:spacing w:line="259" w:lineRule="auto"/>
               <w:rPr>
-                <w:rFonts w:hint="eastAsia"/>
                 <w:sz w:val="18"/>
                 <w:szCs w:val="20"/>
               </w:rPr>
@@ -13064,7 +13431,6 @@
               <w:autoSpaceDN/>
               <w:jc w:val="center"/>
               <w:rPr>
-                <w:rFonts w:hint="eastAsia"/>
                 <w:noProof/>
               </w:rPr>
             </w:pPr>
@@ -13267,7 +13633,6 @@
               <w:autoSpaceDN/>
               <w:spacing w:line="259" w:lineRule="auto"/>
               <w:rPr>
-                <w:rFonts w:hint="eastAsia"/>
                 <w:sz w:val="18"/>
                 <w:szCs w:val="20"/>
               </w:rPr>
@@ -13287,13 +13652,23 @@
               </w:rPr>
               <w:t xml:space="preserve"> </w:t>
             </w:r>
-            <w:r>
-              <w:rPr>
-                <w:rFonts w:hint="eastAsia"/>
-                <w:sz w:val="18"/>
-                <w:szCs w:val="20"/>
-              </w:rPr>
-              <w:t>뒤로가기:</w:t>
+            <w:proofErr w:type="spellStart"/>
+            <w:r>
+              <w:rPr>
+                <w:rFonts w:hint="eastAsia"/>
+                <w:sz w:val="18"/>
+                <w:szCs w:val="20"/>
+              </w:rPr>
+              <w:t>뒤로가기</w:t>
+            </w:r>
+            <w:proofErr w:type="spellEnd"/>
+            <w:r>
+              <w:rPr>
+                <w:rFonts w:hint="eastAsia"/>
+                <w:sz w:val="18"/>
+                <w:szCs w:val="20"/>
+              </w:rPr>
+              <w:t>:</w:t>
             </w:r>
             <w:r>
               <w:rPr>
@@ -13332,9 +13707,6 @@
         <w:autoSpaceDN/>
         <w:spacing w:after="0"/>
         <w:ind w:leftChars="200" w:left="400"/>
-        <w:rPr>
-          <w:rFonts w:hint="eastAsia"/>
-        </w:rPr>
       </w:pPr>
     </w:p>
     <w:p>
@@ -13407,6 +13779,7 @@
               <w:rPr>
                 <w:rFonts w:hint="eastAsia"/>
                 <w:noProof/>
+                <w:highlight w:val="yellow"/>
               </w:rPr>
               <w:drawing>
                 <wp:inline distT="0" distB="0" distL="0" distR="0" wp14:anchorId="585F9A66" wp14:editId="66B32F31">
@@ -13602,7 +13975,6 @@
               <w:autoSpaceDE/>
               <w:autoSpaceDN/>
               <w:rPr>
-                <w:rFonts w:hint="eastAsia"/>
                 <w:sz w:val="18"/>
                 <w:szCs w:val="20"/>
               </w:rPr>
@@ -13671,7 +14043,6 @@
               <w:autoSpaceDN/>
               <w:jc w:val="center"/>
               <w:rPr>
-                <w:rFonts w:hint="eastAsia"/>
                 <w:noProof/>
               </w:rPr>
             </w:pPr>
@@ -13721,7 +14092,6 @@
               <w:autoSpaceDN/>
               <w:spacing w:line="259" w:lineRule="auto"/>
               <w:rPr>
-                <w:rFonts w:hint="eastAsia"/>
                 <w:sz w:val="18"/>
                 <w:szCs w:val="20"/>
               </w:rPr>
@@ -13747,7 +14117,43 @@
                 <w:sz w:val="18"/>
                 <w:szCs w:val="20"/>
               </w:rPr>
-              <w:t>개인전/팀전 토글,</w:t>
+              <w:t>개인전/</w:t>
+            </w:r>
+            <w:proofErr w:type="spellStart"/>
+            <w:r>
+              <w:rPr>
+                <w:rFonts w:hint="eastAsia"/>
+                <w:sz w:val="18"/>
+                <w:szCs w:val="20"/>
+              </w:rPr>
+              <w:t>팀전</w:t>
+            </w:r>
+            <w:proofErr w:type="spellEnd"/>
+            <w:r>
+              <w:rPr>
+                <w:rFonts w:hint="eastAsia"/>
+                <w:sz w:val="18"/>
+                <w:szCs w:val="20"/>
+              </w:rPr>
+              <w:t xml:space="preserve"> </w:t>
+            </w:r>
+            <w:proofErr w:type="spellStart"/>
+            <w:r>
+              <w:rPr>
+                <w:rFonts w:hint="eastAsia"/>
+                <w:sz w:val="18"/>
+                <w:szCs w:val="20"/>
+              </w:rPr>
+              <w:t>토글</w:t>
+            </w:r>
+            <w:proofErr w:type="spellEnd"/>
+            <w:r>
+              <w:rPr>
+                <w:rFonts w:hint="eastAsia"/>
+                <w:sz w:val="18"/>
+                <w:szCs w:val="20"/>
+              </w:rPr>
+              <w:t>,</w:t>
             </w:r>
             <w:r>
               <w:rPr>
@@ -13820,7 +14226,6 @@
               <w:autoSpaceDN/>
               <w:jc w:val="center"/>
               <w:rPr>
-                <w:rFonts w:hint="eastAsia"/>
                 <w:noProof/>
               </w:rPr>
             </w:pPr>
@@ -13937,7 +14342,6 @@
               <w:autoSpaceDN/>
               <w:spacing w:line="259" w:lineRule="auto"/>
               <w:rPr>
-                <w:rFonts w:hint="eastAsia"/>
                 <w:sz w:val="18"/>
                 <w:szCs w:val="20"/>
               </w:rPr>
@@ -13957,13 +14361,23 @@
               </w:rPr>
               <w:t xml:space="preserve"> </w:t>
             </w:r>
-            <w:r>
-              <w:rPr>
-                <w:rFonts w:hint="eastAsia"/>
-                <w:sz w:val="18"/>
-                <w:szCs w:val="20"/>
-              </w:rPr>
-              <w:t>뒤로가기:</w:t>
+            <w:proofErr w:type="spellStart"/>
+            <w:r>
+              <w:rPr>
+                <w:rFonts w:hint="eastAsia"/>
+                <w:sz w:val="18"/>
+                <w:szCs w:val="20"/>
+              </w:rPr>
+              <w:t>뒤로가기</w:t>
+            </w:r>
+            <w:proofErr w:type="spellEnd"/>
+            <w:r>
+              <w:rPr>
+                <w:rFonts w:hint="eastAsia"/>
+                <w:sz w:val="18"/>
+                <w:szCs w:val="20"/>
+              </w:rPr>
+              <w:t>:</w:t>
             </w:r>
             <w:r>
               <w:rPr>
@@ -13992,9 +14406,6 @@
         <w:autoSpaceDN/>
         <w:spacing w:after="0"/>
         <w:ind w:leftChars="200" w:left="400"/>
-        <w:rPr>
-          <w:rFonts w:hint="eastAsia"/>
-        </w:rPr>
       </w:pPr>
     </w:p>
     <w:p>
@@ -14157,7 +14568,6 @@
               <w:autoSpaceDN/>
               <w:spacing w:line="259" w:lineRule="auto"/>
               <w:rPr>
-                <w:rFonts w:hint="eastAsia"/>
                 <w:sz w:val="18"/>
                 <w:szCs w:val="20"/>
               </w:rPr>
@@ -14194,7 +14604,6 @@
               <w:autoSpaceDN/>
               <w:spacing w:line="259" w:lineRule="auto"/>
               <w:rPr>
-                <w:rFonts w:hint="eastAsia"/>
                 <w:sz w:val="18"/>
                 <w:szCs w:val="20"/>
               </w:rPr>
@@ -14245,7 +14654,6 @@
               <w:autoSpaceDE/>
               <w:autoSpaceDN/>
               <w:rPr>
-                <w:rFonts w:hint="eastAsia"/>
                 <w:sz w:val="18"/>
                 <w:szCs w:val="20"/>
               </w:rPr>
@@ -14408,7 +14816,6 @@
               <w:autoSpaceDE/>
               <w:autoSpaceDN/>
               <w:rPr>
-                <w:rFonts w:hint="eastAsia"/>
                 <w:sz w:val="18"/>
                 <w:szCs w:val="20"/>
               </w:rPr>
@@ -14477,7 +14884,6 @@
               <w:autoSpaceDN/>
               <w:jc w:val="center"/>
               <w:rPr>
-                <w:rFonts w:hint="eastAsia"/>
                 <w:noProof/>
               </w:rPr>
             </w:pPr>
@@ -14527,7 +14933,6 @@
               <w:autoSpaceDN/>
               <w:spacing w:line="259" w:lineRule="auto"/>
               <w:rPr>
-                <w:rFonts w:hint="eastAsia"/>
                 <w:sz w:val="18"/>
                 <w:szCs w:val="20"/>
               </w:rPr>
@@ -14611,7 +15016,6 @@
               <w:autoSpaceDN/>
               <w:jc w:val="center"/>
               <w:rPr>
-                <w:rFonts w:hint="eastAsia"/>
                 <w:noProof/>
               </w:rPr>
             </w:pPr>
@@ -14888,7 +15292,6 @@
               <w:autoSpaceDN/>
               <w:spacing w:line="259" w:lineRule="auto"/>
               <w:rPr>
-                <w:rFonts w:hint="eastAsia"/>
                 <w:sz w:val="18"/>
                 <w:szCs w:val="20"/>
               </w:rPr>
@@ -14908,13 +15311,23 @@
               </w:rPr>
               <w:t xml:space="preserve"> </w:t>
             </w:r>
-            <w:r>
-              <w:rPr>
-                <w:rFonts w:hint="eastAsia"/>
-                <w:sz w:val="18"/>
-                <w:szCs w:val="20"/>
-              </w:rPr>
-              <w:t>뒤로가기:</w:t>
+            <w:proofErr w:type="spellStart"/>
+            <w:r>
+              <w:rPr>
+                <w:rFonts w:hint="eastAsia"/>
+                <w:sz w:val="18"/>
+                <w:szCs w:val="20"/>
+              </w:rPr>
+              <w:t>뒤로가기</w:t>
+            </w:r>
+            <w:proofErr w:type="spellEnd"/>
+            <w:r>
+              <w:rPr>
+                <w:rFonts w:hint="eastAsia"/>
+                <w:sz w:val="18"/>
+                <w:szCs w:val="20"/>
+              </w:rPr>
+              <w:t>:</w:t>
             </w:r>
             <w:r>
               <w:rPr>
@@ -15104,7 +15517,6 @@
               <w:autoSpaceDN/>
               <w:spacing w:line="259" w:lineRule="auto"/>
               <w:rPr>
-                <w:rFonts w:hint="eastAsia"/>
                 <w:sz w:val="18"/>
                 <w:szCs w:val="20"/>
               </w:rPr>
@@ -15141,7 +15553,6 @@
               <w:autoSpaceDN/>
               <w:spacing w:line="259" w:lineRule="auto"/>
               <w:rPr>
-                <w:rFonts w:hint="eastAsia"/>
                 <w:sz w:val="18"/>
                 <w:szCs w:val="20"/>
               </w:rPr>
@@ -15177,7 +15588,6 @@
               <w:autoSpaceDE/>
               <w:autoSpaceDN/>
               <w:rPr>
-                <w:rFonts w:hint="eastAsia"/>
                 <w:sz w:val="18"/>
                 <w:szCs w:val="20"/>
               </w:rPr>
@@ -15231,7 +15641,6 @@
               <w:autoSpaceDN/>
               <w:jc w:val="center"/>
               <w:rPr>
-                <w:rFonts w:hint="eastAsia"/>
                 <w:noProof/>
               </w:rPr>
             </w:pPr>
@@ -15281,7 +15690,6 @@
               <w:autoSpaceDN/>
               <w:spacing w:line="259" w:lineRule="auto"/>
               <w:rPr>
-                <w:rFonts w:hint="eastAsia"/>
                 <w:sz w:val="18"/>
                 <w:szCs w:val="20"/>
               </w:rPr>
@@ -15350,7 +15758,6 @@
               <w:autoSpaceDN/>
               <w:jc w:val="center"/>
               <w:rPr>
-                <w:rFonts w:hint="eastAsia"/>
                 <w:noProof/>
               </w:rPr>
             </w:pPr>
@@ -15399,7 +15806,6 @@
               <w:autoSpaceDE/>
               <w:autoSpaceDN/>
               <w:rPr>
-                <w:rFonts w:hint="eastAsia"/>
                 <w:sz w:val="18"/>
                 <w:szCs w:val="20"/>
               </w:rPr>
@@ -15419,13 +15825,23 @@
               </w:rPr>
               <w:t xml:space="preserve"> </w:t>
             </w:r>
-            <w:r>
-              <w:rPr>
-                <w:rFonts w:hint="eastAsia"/>
-                <w:sz w:val="18"/>
-                <w:szCs w:val="20"/>
-              </w:rPr>
-              <w:t>뒤로가기:</w:t>
+            <w:proofErr w:type="spellStart"/>
+            <w:r>
+              <w:rPr>
+                <w:rFonts w:hint="eastAsia"/>
+                <w:sz w:val="18"/>
+                <w:szCs w:val="20"/>
+              </w:rPr>
+              <w:t>뒤로가기</w:t>
+            </w:r>
+            <w:proofErr w:type="spellEnd"/>
+            <w:r>
+              <w:rPr>
+                <w:rFonts w:hint="eastAsia"/>
+                <w:sz w:val="18"/>
+                <w:szCs w:val="20"/>
+              </w:rPr>
+              <w:t>:</w:t>
             </w:r>
             <w:r>
               <w:rPr>
@@ -15461,9 +15877,6 @@
         <w:autoSpaceDE/>
         <w:autoSpaceDN/>
         <w:spacing w:after="0"/>
-        <w:rPr>
-          <w:rFonts w:hint="eastAsia"/>
-        </w:rPr>
       </w:pPr>
     </w:p>
     <w:p>
@@ -15625,7 +16038,6 @@
               <w:autoSpaceDN/>
               <w:spacing w:line="259" w:lineRule="auto"/>
               <w:rPr>
-                <w:rFonts w:hint="eastAsia"/>
                 <w:sz w:val="18"/>
                 <w:szCs w:val="20"/>
               </w:rPr>
@@ -15670,7 +16082,6 @@
               <w:autoSpaceDN/>
               <w:spacing w:line="259" w:lineRule="auto"/>
               <w:rPr>
-                <w:rFonts w:hint="eastAsia"/>
                 <w:sz w:val="18"/>
                 <w:szCs w:val="20"/>
               </w:rPr>
@@ -15735,13 +16146,23 @@
               </w:rPr>
               <w:t>•</w:t>
             </w:r>
-            <w:r>
-              <w:rPr>
-                <w:rFonts w:hint="eastAsia"/>
-                <w:sz w:val="18"/>
-                <w:szCs w:val="20"/>
-              </w:rPr>
-              <w:t>팀전 모드 변경,</w:t>
+            <w:proofErr w:type="spellStart"/>
+            <w:r>
+              <w:rPr>
+                <w:rFonts w:hint="eastAsia"/>
+                <w:sz w:val="18"/>
+                <w:szCs w:val="20"/>
+              </w:rPr>
+              <w:t>팀전</w:t>
+            </w:r>
+            <w:proofErr w:type="spellEnd"/>
+            <w:r>
+              <w:rPr>
+                <w:rFonts w:hint="eastAsia"/>
+                <w:sz w:val="18"/>
+                <w:szCs w:val="20"/>
+              </w:rPr>
+              <w:t xml:space="preserve"> 모드 변경,</w:t>
             </w:r>
             <w:r>
               <w:rPr>
@@ -15773,8 +16194,88 @@
               <w:wordWrap/>
               <w:autoSpaceDE/>
               <w:autoSpaceDN/>
-              <w:rPr>
-                <w:rFonts w:hint="eastAsia"/>
+              <w:spacing w:line="259" w:lineRule="auto"/>
+              <w:rPr>
+                <w:sz w:val="18"/>
+                <w:szCs w:val="20"/>
+              </w:rPr>
+            </w:pPr>
+            <w:r>
+              <w:rPr>
+                <w:rFonts w:hint="eastAsia"/>
+                <w:sz w:val="18"/>
+                <w:szCs w:val="20"/>
+              </w:rPr>
+              <w:t>-</w:t>
+            </w:r>
+            <w:r>
+              <w:rPr>
+                <w:sz w:val="18"/>
+                <w:szCs w:val="20"/>
+              </w:rPr>
+              <w:t xml:space="preserve"> </w:t>
+            </w:r>
+            <w:r>
+              <w:rPr>
+                <w:rFonts w:hint="eastAsia"/>
+                <w:sz w:val="18"/>
+                <w:szCs w:val="20"/>
+              </w:rPr>
+              <w:t>대회 정보:</w:t>
+            </w:r>
+            <w:r>
+              <w:rPr>
+                <w:sz w:val="18"/>
+                <w:szCs w:val="20"/>
+              </w:rPr>
+              <w:t xml:space="preserve"> </w:t>
+            </w:r>
+            <w:r>
+              <w:rPr>
+                <w:rFonts w:hint="eastAsia"/>
+                <w:sz w:val="18"/>
+                <w:szCs w:val="20"/>
+              </w:rPr>
+              <w:t>제목,</w:t>
+            </w:r>
+            <w:r>
+              <w:rPr>
+                <w:sz w:val="18"/>
+                <w:szCs w:val="20"/>
+              </w:rPr>
+              <w:t xml:space="preserve"> </w:t>
+            </w:r>
+            <w:r>
+              <w:rPr>
+                <w:rFonts w:hint="eastAsia"/>
+                <w:sz w:val="18"/>
+                <w:szCs w:val="20"/>
+              </w:rPr>
+              <w:t>내용,</w:t>
+            </w:r>
+            <w:r>
+              <w:rPr>
+                <w:sz w:val="18"/>
+                <w:szCs w:val="20"/>
+              </w:rPr>
+              <w:t xml:space="preserve"> </w:t>
+            </w:r>
+            <w:r>
+              <w:rPr>
+                <w:rFonts w:hint="eastAsia"/>
+                <w:sz w:val="18"/>
+                <w:szCs w:val="20"/>
+              </w:rPr>
+              <w:t>인증번호</w:t>
+            </w:r>
+          </w:p>
+          <w:p>
+            <w:pPr>
+              <w:widowControl/>
+              <w:wordWrap/>
+              <w:autoSpaceDE/>
+              <w:autoSpaceDN/>
+              <w:rPr>
                 <w:sz w:val="18"/>
                 <w:szCs w:val="20"/>
               </w:rPr>
@@ -15851,7 +16352,6 @@
               <w:autoSpaceDN/>
               <w:jc w:val="center"/>
               <w:rPr>
-                <w:rFonts w:hint="eastAsia"/>
                 <w:noProof/>
               </w:rPr>
             </w:pPr>
@@ -15901,7 +16401,6 @@
               <w:autoSpaceDN/>
               <w:spacing w:line="259" w:lineRule="auto"/>
               <w:rPr>
-                <w:rFonts w:hint="eastAsia"/>
                 <w:sz w:val="18"/>
                 <w:szCs w:val="20"/>
               </w:rPr>
@@ -15970,7 +16469,6 @@
               <w:autoSpaceDN/>
               <w:jc w:val="center"/>
               <w:rPr>
-                <w:rFonts w:hint="eastAsia"/>
                 <w:noProof/>
               </w:rPr>
             </w:pPr>
@@ -16019,7 +16517,6 @@
               <w:autoSpaceDE/>
               <w:autoSpaceDN/>
               <w:rPr>
-                <w:rFonts w:hint="eastAsia"/>
                 <w:sz w:val="18"/>
                 <w:szCs w:val="20"/>
               </w:rPr>
@@ -16039,13 +16536,23 @@
               </w:rPr>
               <w:t xml:space="preserve"> </w:t>
             </w:r>
-            <w:r>
-              <w:rPr>
-                <w:rFonts w:hint="eastAsia"/>
-                <w:sz w:val="18"/>
-                <w:szCs w:val="20"/>
-              </w:rPr>
-              <w:t>뒤로가기:</w:t>
+            <w:proofErr w:type="spellStart"/>
+            <w:r>
+              <w:rPr>
+                <w:rFonts w:hint="eastAsia"/>
+                <w:sz w:val="18"/>
+                <w:szCs w:val="20"/>
+              </w:rPr>
+              <w:t>뒤로가기</w:t>
+            </w:r>
+            <w:proofErr w:type="spellEnd"/>
+            <w:r>
+              <w:rPr>
+                <w:rFonts w:hint="eastAsia"/>
+                <w:sz w:val="18"/>
+                <w:szCs w:val="20"/>
+              </w:rPr>
+              <w:t>:</w:t>
             </w:r>
             <w:r>
               <w:rPr>
@@ -16082,9 +16589,6 @@
         <w:autoSpaceDN/>
         <w:spacing w:after="0"/>
         <w:ind w:leftChars="200" w:left="400"/>
-        <w:rPr>
-          <w:rFonts w:hint="eastAsia"/>
-        </w:rPr>
       </w:pPr>
     </w:p>
     <w:p>
@@ -16269,7 +16773,6 @@
               <w:autoSpaceDN/>
               <w:spacing w:line="259" w:lineRule="auto"/>
               <w:rPr>
-                <w:rFonts w:hint="eastAsia"/>
                 <w:sz w:val="18"/>
                 <w:szCs w:val="20"/>
               </w:rPr>
@@ -16295,15 +16798,7 @@
                 <w:sz w:val="18"/>
                 <w:szCs w:val="20"/>
               </w:rPr>
-              <w:t xml:space="preserve">대회 </w:t>
-            </w:r>
-            <w:r>
-              <w:rPr>
-                <w:rFonts w:hint="eastAsia"/>
-                <w:sz w:val="18"/>
-                <w:szCs w:val="20"/>
-              </w:rPr>
-              <w:t>시작과 종료를 주관하는 화면</w:t>
+              <w:t>대회 시작과 종료를 주관하는 화면</w:t>
             </w:r>
           </w:p>
           <w:p>
@@ -16365,7 +16860,6 @@
               <w:autoSpaceDN/>
               <w:spacing w:line="259" w:lineRule="auto"/>
               <w:rPr>
-                <w:rFonts w:hint="eastAsia"/>
                 <w:sz w:val="18"/>
                 <w:szCs w:val="20"/>
               </w:rPr>
@@ -16419,7 +16913,6 @@
               <w:autoSpaceDN/>
               <w:jc w:val="center"/>
               <w:rPr>
-                <w:rFonts w:hint="eastAsia"/>
                 <w:noProof/>
               </w:rPr>
             </w:pPr>
@@ -16469,7 +16962,6 @@
               <w:autoSpaceDN/>
               <w:spacing w:line="259" w:lineRule="auto"/>
               <w:rPr>
-                <w:rFonts w:hint="eastAsia"/>
                 <w:sz w:val="18"/>
                 <w:szCs w:val="20"/>
               </w:rPr>
@@ -16553,7 +17045,6 @@
               <w:autoSpaceDN/>
               <w:jc w:val="center"/>
               <w:rPr>
-                <w:rFonts w:hint="eastAsia"/>
                 <w:noProof/>
               </w:rPr>
             </w:pPr>
@@ -16602,7 +17093,6 @@
               <w:autoSpaceDE/>
               <w:autoSpaceDN/>
               <w:rPr>
-                <w:rFonts w:hint="eastAsia"/>
                 <w:sz w:val="18"/>
                 <w:szCs w:val="20"/>
               </w:rPr>
@@ -16622,36 +17112,38 @@
               </w:rPr>
               <w:t xml:space="preserve"> </w:t>
             </w:r>
-            <w:r>
-              <w:rPr>
-                <w:rFonts w:hint="eastAsia"/>
-                <w:sz w:val="18"/>
-                <w:szCs w:val="20"/>
-              </w:rPr>
-              <w:t>뒤로가기:</w:t>
-            </w:r>
-            <w:r>
-              <w:rPr>
-                <w:sz w:val="18"/>
-                <w:szCs w:val="20"/>
-              </w:rPr>
-              <w:t xml:space="preserve"> </w:t>
-            </w:r>
-            <w:r>
-              <w:rPr>
-                <w:rFonts w:hint="eastAsia"/>
-                <w:sz w:val="18"/>
-                <w:szCs w:val="20"/>
-              </w:rPr>
-              <w:t>대회 관리자 목록</w:t>
-            </w:r>
-            <w:r>
-              <w:rPr>
-                <w:rFonts w:hint="eastAsia"/>
-                <w:sz w:val="18"/>
-                <w:szCs w:val="20"/>
-              </w:rPr>
-              <w:t xml:space="preserve"> 화면</w:t>
+            <w:proofErr w:type="spellStart"/>
+            <w:r>
+              <w:rPr>
+                <w:rFonts w:hint="eastAsia"/>
+                <w:sz w:val="18"/>
+                <w:szCs w:val="20"/>
+              </w:rPr>
+              <w:t>뒤로가기</w:t>
+            </w:r>
+            <w:proofErr w:type="spellEnd"/>
+            <w:r>
+              <w:rPr>
+                <w:rFonts w:hint="eastAsia"/>
+                <w:sz w:val="18"/>
+                <w:szCs w:val="20"/>
+              </w:rPr>
+              <w:t>:</w:t>
+            </w:r>
+            <w:r>
+              <w:rPr>
+                <w:sz w:val="18"/>
+                <w:szCs w:val="20"/>
+              </w:rPr>
+              <w:t xml:space="preserve"> </w:t>
+            </w:r>
+            <w:r>
+              <w:rPr>
+                <w:rFonts w:hint="eastAsia"/>
+                <w:sz w:val="18"/>
+                <w:szCs w:val="20"/>
+              </w:rPr>
+              <w:t>대회 관리자 목록 화면</w:t>
             </w:r>
           </w:p>
         </w:tc>
@@ -16694,7 +17186,7 @@
         <w:spacing w:after="0"/>
         <w:ind w:leftChars="200" w:left="400"/>
         <w:rPr>
-          <w:rFonts w:asciiTheme="minorEastAsia" w:hAnsiTheme="minorEastAsia" w:hint="eastAsia"/>
+          <w:rFonts w:asciiTheme="minorEastAsia" w:hAnsiTheme="minorEastAsia"/>
           <w:kern w:val="0"/>
         </w:rPr>
       </w:pPr>
@@ -16892,7 +17384,6 @@
               <w:autoSpaceDE/>
               <w:autoSpaceDN/>
               <w:rPr>
-                <w:rFonts w:hint="eastAsia"/>
                 <w:sz w:val="18"/>
                 <w:szCs w:val="20"/>
               </w:rPr>
@@ -16946,7 +17437,6 @@
               <w:autoSpaceDN/>
               <w:jc w:val="center"/>
               <w:rPr>
-                <w:rFonts w:hint="eastAsia"/>
                 <w:noProof/>
               </w:rPr>
             </w:pPr>
@@ -16996,7 +17486,6 @@
               <w:autoSpaceDN/>
               <w:spacing w:line="259" w:lineRule="auto"/>
               <w:rPr>
-                <w:rFonts w:hint="eastAsia"/>
                 <w:sz w:val="18"/>
                 <w:szCs w:val="20"/>
               </w:rPr>
@@ -17065,7 +17554,6 @@
               <w:autoSpaceDN/>
               <w:jc w:val="center"/>
               <w:rPr>
-                <w:rFonts w:hint="eastAsia"/>
                 <w:noProof/>
               </w:rPr>
             </w:pPr>
@@ -17114,7 +17602,6 @@
               <w:autoSpaceDE/>
               <w:autoSpaceDN/>
               <w:rPr>
-                <w:rFonts w:hint="eastAsia"/>
                 <w:sz w:val="18"/>
                 <w:szCs w:val="20"/>
               </w:rPr>
@@ -17134,13 +17621,23 @@
               </w:rPr>
               <w:t xml:space="preserve"> </w:t>
             </w:r>
-            <w:r>
-              <w:rPr>
-                <w:rFonts w:hint="eastAsia"/>
-                <w:sz w:val="18"/>
-                <w:szCs w:val="20"/>
-              </w:rPr>
-              <w:t>뒤로가기:</w:t>
+            <w:proofErr w:type="spellStart"/>
+            <w:r>
+              <w:rPr>
+                <w:rFonts w:hint="eastAsia"/>
+                <w:sz w:val="18"/>
+                <w:szCs w:val="20"/>
+              </w:rPr>
+              <w:t>뒤로가기</w:t>
+            </w:r>
+            <w:proofErr w:type="spellEnd"/>
+            <w:r>
+              <w:rPr>
+                <w:rFonts w:hint="eastAsia"/>
+                <w:sz w:val="18"/>
+                <w:szCs w:val="20"/>
+              </w:rPr>
+              <w:t>:</w:t>
             </w:r>
             <w:r>
               <w:rPr>
@@ -17169,9 +17666,6 @@
         <w:autoSpaceDN/>
         <w:spacing w:after="0"/>
         <w:ind w:leftChars="200" w:left="400"/>
-        <w:rPr>
-          <w:rFonts w:hint="eastAsia"/>
-        </w:rPr>
       </w:pPr>
     </w:p>
     <w:p>
@@ -17556,7 +18050,7 @@
           <w:p>
             <w:pPr>
               <w:rPr>
-                <w:rFonts w:ascii="맑은 고딕" w:eastAsia="맑은 고딕" w:hAnsi="맑은 고딕" w:cs="Microsoft GothicNeo Light" w:hint="eastAsia"/>
+                <w:rFonts w:ascii="맑은 고딕" w:eastAsia="맑은 고딕" w:hAnsi="맑은 고딕" w:cs="Microsoft GothicNeo Light"/>
                 <w:sz w:val="18"/>
                 <w:szCs w:val="18"/>
               </w:rPr>
@@ -17818,7 +18312,7 @@
           <w:p>
             <w:pPr>
               <w:rPr>
-                <w:rFonts w:ascii="맑은 고딕" w:eastAsia="맑은 고딕" w:hAnsi="맑은 고딕" w:cs="Microsoft GothicNeo Light" w:hint="eastAsia"/>
+                <w:rFonts w:ascii="맑은 고딕" w:eastAsia="맑은 고딕" w:hAnsi="맑은 고딕" w:cs="Microsoft GothicNeo Light"/>
                 <w:sz w:val="18"/>
                 <w:szCs w:val="18"/>
               </w:rPr>
@@ -18064,17 +18558,66 @@
           <w:p>
             <w:pPr>
               <w:rPr>
+                <w:rFonts w:ascii="맑은 고딕" w:eastAsia="맑은 고딕" w:hAnsi="맑은 고딕" w:cs="Microsoft GothicNeo Light"/>
+                <w:sz w:val="18"/>
+                <w:szCs w:val="18"/>
+              </w:rPr>
+            </w:pPr>
+            <w:r>
+              <w:rPr>
                 <w:rFonts w:ascii="맑은 고딕" w:eastAsia="맑은 고딕" w:hAnsi="맑은 고딕" w:cs="Microsoft GothicNeo Light" w:hint="eastAsia"/>
                 <w:sz w:val="18"/>
                 <w:szCs w:val="18"/>
               </w:rPr>
-            </w:pPr>
+              <w:t>-</w:t>
+            </w:r>
+            <w:r>
+              <w:rPr>
+                <w:rFonts w:ascii="맑은 고딕" w:eastAsia="맑은 고딕" w:hAnsi="맑은 고딕" w:cs="Microsoft GothicNeo Light"/>
+                <w:sz w:val="18"/>
+                <w:szCs w:val="18"/>
+              </w:rPr>
+              <w:t xml:space="preserve"> </w:t>
+            </w:r>
             <w:r>
               <w:rPr>
                 <w:rFonts w:ascii="맑은 고딕" w:eastAsia="맑은 고딕" w:hAnsi="맑은 고딕" w:cs="Microsoft GothicNeo Light" w:hint="eastAsia"/>
                 <w:sz w:val="18"/>
                 <w:szCs w:val="18"/>
               </w:rPr>
+              <w:t>Text</w:t>
+            </w:r>
+            <w:r>
+              <w:rPr>
+                <w:rFonts w:ascii="맑은 고딕" w:eastAsia="맑은 고딕" w:hAnsi="맑은 고딕" w:cs="Microsoft GothicNeo Light"/>
+                <w:sz w:val="18"/>
+                <w:szCs w:val="18"/>
+              </w:rPr>
+              <w:t xml:space="preserve"> </w:t>
+            </w:r>
+            <w:r>
+              <w:rPr>
+                <w:rFonts w:ascii="맑은 고딕" w:eastAsia="맑은 고딕" w:hAnsi="맑은 고딕" w:cs="Microsoft GothicNeo Light" w:hint="eastAsia"/>
+                <w:sz w:val="18"/>
+                <w:szCs w:val="18"/>
+              </w:rPr>
+              <w:t>값으로 답 구성</w:t>
+            </w:r>
+          </w:p>
+          <w:p>
+            <w:pPr>
+              <w:rPr>
+                <w:rFonts w:ascii="맑은 고딕" w:eastAsia="맑은 고딕" w:hAnsi="맑은 고딕" w:cs="Microsoft GothicNeo Light" w:hint="eastAsia"/>
+                <w:sz w:val="18"/>
+                <w:szCs w:val="18"/>
+              </w:rPr>
+            </w:pPr>
+            <w:r>
+              <w:rPr>
+                <w:rFonts w:ascii="맑은 고딕" w:eastAsia="맑은 고딕" w:hAnsi="맑은 고딕" w:cs="Microsoft GothicNeo Light" w:hint="eastAsia"/>
+                <w:sz w:val="18"/>
+                <w:szCs w:val="18"/>
+              </w:rPr>
               <w:t>-</w:t>
             </w:r>
             <w:r>
@@ -18091,24 +18634,10 @@
                 <w:sz w:val="18"/>
                 <w:szCs w:val="18"/>
               </w:rPr>
-              <w:t>Text</w:t>
-            </w:r>
-            <w:r>
-              <w:rPr>
-                <w:rFonts w:ascii="맑은 고딕" w:eastAsia="맑은 고딕" w:hAnsi="맑은 고딕" w:cs="Microsoft GothicNeo Light"/>
-                <w:sz w:val="18"/>
-                <w:szCs w:val="18"/>
-              </w:rPr>
-              <w:t xml:space="preserve"> </w:t>
-            </w:r>
-            <w:r>
-              <w:rPr>
-                <w:rFonts w:ascii="맑은 고딕" w:eastAsia="맑은 고딕" w:hAnsi="맑은 고딕" w:cs="Microsoft GothicNeo Light" w:hint="eastAsia"/>
-                <w:sz w:val="18"/>
-                <w:szCs w:val="18"/>
-              </w:rPr>
-              <w:t>값으로 답 구성</w:t>
-            </w:r>
+              <w:t>오답 가능성에 대한 가이드 라인 제시</w:t>
+            </w:r>
+            <w:bookmarkStart w:id="0" w:name="_GoBack"/>
+            <w:bookmarkEnd w:id="0"/>
           </w:p>
         </w:tc>
       </w:tr>
@@ -18352,7 +18881,7 @@
           <w:p>
             <w:pPr>
               <w:rPr>
-                <w:rFonts w:ascii="맑은 고딕" w:eastAsia="맑은 고딕" w:hAnsi="맑은 고딕" w:cs="Microsoft GothicNeo Light" w:hint="eastAsia"/>
+                <w:rFonts w:ascii="맑은 고딕" w:eastAsia="맑은 고딕" w:hAnsi="맑은 고딕" w:cs="Microsoft GothicNeo Light"/>
                 <w:sz w:val="18"/>
                 <w:szCs w:val="18"/>
               </w:rPr>
@@ -18566,7 +19095,7 @@
           <w:p>
             <w:pPr>
               <w:rPr>
-                <w:rFonts w:ascii="맑은 고딕" w:eastAsia="맑은 고딕" w:hAnsi="맑은 고딕" w:cs="Microsoft GothicNeo Light" w:hint="eastAsia"/>
+                <w:rFonts w:ascii="맑은 고딕" w:eastAsia="맑은 고딕" w:hAnsi="맑은 고딕" w:cs="Microsoft GothicNeo Light"/>
                 <w:sz w:val="18"/>
                 <w:szCs w:val="18"/>
               </w:rPr>
@@ -18816,18 +19345,34 @@
           <w:p>
             <w:pPr>
               <w:rPr>
+                <w:rFonts w:ascii="맑은 고딕" w:eastAsia="맑은 고딕" w:hAnsi="맑은 고딕" w:cs="Microsoft GothicNeo Light"/>
+                <w:sz w:val="18"/>
+                <w:szCs w:val="18"/>
+              </w:rPr>
+            </w:pPr>
+            <w:r>
+              <w:rPr>
                 <w:rFonts w:ascii="맑은 고딕" w:eastAsia="맑은 고딕" w:hAnsi="맑은 고딕" w:cs="Microsoft GothicNeo Light" w:hint="eastAsia"/>
                 <w:sz w:val="18"/>
                 <w:szCs w:val="18"/>
               </w:rPr>
-            </w:pPr>
+              <w:t>-</w:t>
+            </w:r>
+            <w:r>
+              <w:rPr>
+                <w:rFonts w:ascii="맑은 고딕" w:eastAsia="맑은 고딕" w:hAnsi="맑은 고딕" w:cs="Microsoft GothicNeo Light"/>
+                <w:sz w:val="18"/>
+                <w:szCs w:val="18"/>
+              </w:rPr>
+              <w:t xml:space="preserve"> </w:t>
+            </w:r>
             <w:r>
               <w:rPr>
                 <w:rFonts w:ascii="맑은 고딕" w:eastAsia="맑은 고딕" w:hAnsi="맑은 고딕" w:cs="Microsoft GothicNeo Light" w:hint="eastAsia"/>
                 <w:sz w:val="18"/>
                 <w:szCs w:val="18"/>
               </w:rPr>
-              <w:t>-</w:t>
+              <w:t>단발성 문제를 제작,</w:t>
             </w:r>
             <w:r>
               <w:rPr>
@@ -18843,26 +19388,8 @@
                 <w:sz w:val="18"/>
                 <w:szCs w:val="18"/>
               </w:rPr>
-              <w:t>단발성 문제를 제작,</w:t>
-            </w:r>
-            <w:r>
-              <w:rPr>
-                <w:rFonts w:ascii="맑은 고딕" w:eastAsia="맑은 고딕" w:hAnsi="맑은 고딕" w:cs="Microsoft GothicNeo Light"/>
-                <w:sz w:val="18"/>
-                <w:szCs w:val="18"/>
-              </w:rPr>
-              <w:t xml:space="preserve"> </w:t>
-            </w:r>
-            <w:r>
-              <w:rPr>
-                <w:rFonts w:ascii="맑은 고딕" w:eastAsia="맑은 고딕" w:hAnsi="맑은 고딕" w:cs="Microsoft GothicNeo Light" w:hint="eastAsia"/>
-                <w:sz w:val="18"/>
-                <w:szCs w:val="18"/>
-              </w:rPr>
               <w:t>연계할 수 있도록 변수 존재.</w:t>
             </w:r>
-            <w:bookmarkStart w:id="0" w:name="_GoBack"/>
-            <w:bookmarkEnd w:id="0"/>
           </w:p>
         </w:tc>
       </w:tr>
@@ -18873,9 +19400,6 @@
         <w:wordWrap/>
         <w:autoSpaceDE/>
         <w:autoSpaceDN/>
-        <w:rPr>
-          <w:rFonts w:hint="eastAsia"/>
-        </w:rPr>
       </w:pPr>
       <w:r>
         <w:rPr>
@@ -19211,7 +19735,15 @@
         <w:ind w:leftChars="500" w:left="1000"/>
       </w:pPr>
       <w:r>
-        <w:t xml:space="preserve">Google BigQuery - Amazon Redshift와 </w:t>
+        <w:t xml:space="preserve">Google </w:t>
+      </w:r>
+      <w:proofErr w:type="spellStart"/>
+      <w:r>
+        <w:t>BigQuery</w:t>
+      </w:r>
+      <w:proofErr w:type="spellEnd"/>
+      <w:r>
+        <w:t xml:space="preserve"> - Amazon Redshift와 </w:t>
       </w:r>
       <w:r>
         <w:rPr>
@@ -21875,7 +22407,7 @@
 </file>
 
 <file path=customXml/itemProps1.xml><?xml version="1.0" encoding="utf-8"?>
-<ds:datastoreItem xmlns:ds="http://schemas.openxmlformats.org/officeDocument/2006/customXml" ds:itemID="{BC3FF8FD-5501-420E-84D2-DF0FA802DBBC}">
+<ds:datastoreItem xmlns:ds="http://schemas.openxmlformats.org/officeDocument/2006/customXml" ds:itemID="{939FBAB0-69AA-44A3-85BF-2952DEE609E7}">
   <ds:schemaRefs>
     <ds:schemaRef ds:uri="http://schemas.openxmlformats.org/officeDocument/2006/bibliography"/>
   </ds:schemaRefs>

--- a/report/[AR]캠퍼스투어02.docx
+++ b/report/[AR]캠퍼스투어02.docx
@@ -1,6 +1,6 @@
 
 <file path=word/document.xml><?xml version="1.0" encoding="utf-8"?>
-<w:document xmlns:wpc="http://schemas.microsoft.com/office/word/2010/wordprocessingCanvas" xmlns:cx="http://schemas.microsoft.com/office/drawing/2014/chartex" xmlns:cx1="http://schemas.microsoft.com/office/drawing/2015/9/8/chartex" xmlns:cx2="http://schemas.microsoft.com/office/drawing/2015/10/21/chartex" xmlns:cx3="http://schemas.microsoft.com/office/drawing/2016/5/9/chartex" xmlns:cx4="http://schemas.microsoft.com/office/drawing/2016/5/10/chartex" xmlns:cx5="http://schemas.microsoft.com/office/drawing/2016/5/11/chartex" xmlns:cx6="http://schemas.microsoft.com/office/drawing/2016/5/12/chartex" xmlns:cx7="http://schemas.microsoft.com/office/drawing/2016/5/13/chartex" xmlns:cx8="http://schemas.microsoft.com/office/drawing/2016/5/14/chartex" xmlns:mc="http://schemas.openxmlformats.org/markup-compatibility/2006" xmlns:aink="http://schemas.microsoft.com/office/drawing/2016/ink" xmlns:am3d="http://schemas.microsoft.com/office/drawing/2017/model3d" xmlns:o="urn:schemas-microsoft-com:office:office" xmlns:r="http://schemas.openxmlformats.org/officeDocument/2006/relationships" xmlns:m="http://schemas.openxmlformats.org/officeDocument/2006/math" xmlns:v="urn:schemas-microsoft-com:vml" xmlns:wp14="http://schemas.microsoft.com/office/word/2010/wordprocessingDrawing" xmlns:wp="http://schemas.openxmlformats.org/drawingml/2006/wordprocessingDrawing" xmlns:w10="urn:schemas-microsoft-com:office:word" xmlns:w="http://schemas.openxmlformats.org/wordprocessingml/2006/main" xmlns:w14="http://schemas.microsoft.com/office/word/2010/wordml" xmlns:w15="http://schemas.microsoft.com/office/word/2012/wordml" xmlns:w16cid="http://schemas.microsoft.com/office/word/2016/wordml/cid" xmlns:w16se="http://schemas.microsoft.com/office/word/2015/wordml/symex" xmlns:wpg="http://schemas.microsoft.com/office/word/2010/wordprocessingGroup" xmlns:wpi="http://schemas.microsoft.com/office/word/2010/wordprocessingInk" xmlns:wne="http://schemas.microsoft.com/office/word/2006/wordml" xmlns:wps="http://schemas.microsoft.com/office/word/2010/wordprocessingShape" mc:Ignorable="w14 w15 w16se w16cid wp14">
+<w:document xmlns:wpc="http://schemas.microsoft.com/office/word/2010/wordprocessingCanvas" xmlns:cx="http://schemas.microsoft.com/office/drawing/2014/chartex" xmlns:cx1="http://schemas.microsoft.com/office/drawing/2015/9/8/chartex" xmlns:cx2="http://schemas.microsoft.com/office/drawing/2015/10/21/chartex" xmlns:cx3="http://schemas.microsoft.com/office/drawing/2016/5/9/chartex" xmlns:cx4="http://schemas.microsoft.com/office/drawing/2016/5/10/chartex" xmlns:cx5="http://schemas.microsoft.com/office/drawing/2016/5/11/chartex" xmlns:cx6="http://schemas.microsoft.com/office/drawing/2016/5/12/chartex" xmlns:cx7="http://schemas.microsoft.com/office/drawing/2016/5/13/chartex" xmlns:cx8="http://schemas.microsoft.com/office/drawing/2016/5/14/chartex" xmlns:mc="http://schemas.openxmlformats.org/markup-compatibility/2006" xmlns:aink="http://schemas.microsoft.com/office/drawing/2016/ink" xmlns:am3d="http://schemas.microsoft.com/office/drawing/2017/model3d" xmlns:o="urn:schemas-microsoft-com:office:office" xmlns:r="http://schemas.openxmlformats.org/officeDocument/2006/relationships" xmlns:m="http://schemas.openxmlformats.org/officeDocument/2006/math" xmlns:v="urn:schemas-microsoft-com:vml" xmlns:wp14="http://schemas.microsoft.com/office/word/2010/wordprocessingDrawing" xmlns:wp="http://schemas.openxmlformats.org/drawingml/2006/wordprocessingDrawing" xmlns:w10="urn:schemas-microsoft-com:office:word" xmlns:w="http://schemas.openxmlformats.org/wordprocessingml/2006/main" xmlns:w14="http://schemas.microsoft.com/office/word/2010/wordml" xmlns:w15="http://schemas.microsoft.com/office/word/2012/wordml" xmlns:w16cex="http://schemas.microsoft.com/office/word/2018/wordml/cex" xmlns:w16cid="http://schemas.microsoft.com/office/word/2016/wordml/cid" xmlns:w16="http://schemas.microsoft.com/office/word/2018/wordml" xmlns:w16se="http://schemas.microsoft.com/office/word/2015/wordml/symex" xmlns:wpg="http://schemas.microsoft.com/office/word/2010/wordprocessingGroup" xmlns:wpi="http://schemas.microsoft.com/office/word/2010/wordprocessingInk" xmlns:wne="http://schemas.microsoft.com/office/word/2006/wordml" xmlns:wps="http://schemas.microsoft.com/office/word/2010/wordprocessingShape" mc:Ignorable="w14 w15 w16se w16cid w16 w16cex wp14">
   <w:body>
     <w:p>
       <w:pPr>
@@ -945,6 +945,51 @@
           <w:rFonts w:hint="eastAsia"/>
         </w:rPr>
         <w:t>플레이 화면</w:t>
+      </w:r>
+    </w:p>
+    <w:p>
+      <w:pPr>
+        <w:widowControl/>
+        <w:wordWrap/>
+        <w:autoSpaceDE/>
+        <w:autoSpaceDN/>
+        <w:ind w:leftChars="71" w:left="142"/>
+      </w:pPr>
+      <w:r>
+        <w:rPr>
+          <w:rFonts w:hint="eastAsia"/>
+        </w:rPr>
+        <w:t>1</w:t>
+      </w:r>
+      <w:r>
+        <w:t xml:space="preserve">) </w:t>
+      </w:r>
+      <w:r>
+        <w:t>Player Application</w:t>
+      </w:r>
+    </w:p>
+    <w:p>
+      <w:pPr>
+        <w:widowControl/>
+        <w:wordWrap/>
+        <w:autoSpaceDE/>
+        <w:autoSpaceDN/>
+        <w:ind w:leftChars="71" w:left="142"/>
+        <w:rPr>
+          <w:rFonts w:hint="eastAsia"/>
+        </w:rPr>
+      </w:pPr>
+      <w:r>
+        <w:rPr>
+          <w:rFonts w:hint="eastAsia"/>
+        </w:rPr>
+        <w:t>2</w:t>
+      </w:r>
+      <w:r>
+        <w:t xml:space="preserve">) </w:t>
+      </w:r>
+      <w:r>
+        <w:t>Administer Application</w:t>
       </w:r>
     </w:p>
     <w:p>
@@ -1571,7 +1616,7 @@
                 <w:noProof/>
               </w:rPr>
               <w:drawing>
-                <wp:anchor distT="0" distB="0" distL="114300" distR="114300" simplePos="0" relativeHeight="251655168" behindDoc="0" locked="0" layoutInCell="1" hidden="0" allowOverlap="1">
+                <wp:anchor distT="0" distB="0" distL="114300" distR="114300" simplePos="0" relativeHeight="251655168" behindDoc="0" locked="0" layoutInCell="1" hidden="0" allowOverlap="1" wp14:anchorId="04CC8BF9" wp14:editId="362283D5">
                   <wp:simplePos x="0" y="0"/>
                   <wp:positionH relativeFrom="column">
                     <wp:posOffset>-58095</wp:posOffset>
@@ -1592,7 +1637,7 @@
                           <pic:cNvPicPr/>
                         </pic:nvPicPr>
                         <pic:blipFill>
-                          <a:blip r:embed="rId6">
+                          <a:blip r:embed="rId7">
                             <a:extLst>
                               <a:ext uri="{28A0092B-C50C-407E-A947-70E740481C1C}">
                                 <a14:useLocalDpi xmlns:a14="http://schemas.microsoft.com/office/drawing/2010/main" val="0"/>
@@ -1746,7 +1791,7 @@
                 <w:noProof/>
               </w:rPr>
               <w:drawing>
-                <wp:anchor distT="0" distB="0" distL="114300" distR="114300" simplePos="0" relativeHeight="251656192" behindDoc="0" locked="0" layoutInCell="1" hidden="0" allowOverlap="1">
+                <wp:anchor distT="0" distB="0" distL="114300" distR="114300" simplePos="0" relativeHeight="251656192" behindDoc="0" locked="0" layoutInCell="1" hidden="0" allowOverlap="1" wp14:anchorId="65285AF1" wp14:editId="5835C437">
                   <wp:simplePos x="0" y="0"/>
                   <wp:positionH relativeFrom="column">
                     <wp:posOffset>-57150</wp:posOffset>
@@ -1767,7 +1812,7 @@
                           <pic:cNvPicPr/>
                         </pic:nvPicPr>
                         <pic:blipFill>
-                          <a:blip r:embed="rId7" cstate="print">
+                          <a:blip r:embed="rId8" cstate="print">
                             <a:extLst>
                               <a:ext uri="{28A0092B-C50C-407E-A947-70E740481C1C}">
                                 <a14:useLocalDpi xmlns:a14="http://schemas.microsoft.com/office/drawing/2010/main" val="0"/>
@@ -1913,7 +1958,7 @@
                 <w:noProof/>
               </w:rPr>
               <w:drawing>
-                <wp:anchor distT="0" distB="0" distL="114300" distR="114300" simplePos="0" relativeHeight="251657216" behindDoc="0" locked="0" layoutInCell="1" hidden="0" allowOverlap="1">
+                <wp:anchor distT="0" distB="0" distL="114300" distR="114300" simplePos="0" relativeHeight="251657216" behindDoc="0" locked="0" layoutInCell="1" hidden="0" allowOverlap="1" wp14:anchorId="21B544B4" wp14:editId="4219753F">
                   <wp:simplePos x="0" y="0"/>
                   <wp:positionH relativeFrom="column">
                     <wp:posOffset>-36830</wp:posOffset>
@@ -1934,7 +1979,7 @@
                           <pic:cNvPicPr/>
                         </pic:nvPicPr>
                         <pic:blipFill>
-                          <a:blip r:embed="rId8" cstate="print">
+                          <a:blip r:embed="rId9" cstate="print">
                             <a:extLst>
                               <a:ext uri="{28A0092B-C50C-407E-A947-70E740481C1C}">
                                 <a14:useLocalDpi xmlns:a14="http://schemas.microsoft.com/office/drawing/2010/main" val="0"/>
@@ -2204,7 +2249,7 @@
               </w:rPr>
               <w:t xml:space="preserve">(관련 기사 링크 </w:t>
             </w:r>
-            <w:hyperlink r:id="rId9" w:history="1">
+            <w:hyperlink r:id="rId10" w:history="1">
               <w:r>
                 <w:rPr>
                   <w:rStyle w:val="ab"/>
@@ -2308,7 +2353,7 @@
                 <w:noProof/>
               </w:rPr>
               <w:drawing>
-                <wp:inline distT="0" distB="0" distL="0" distR="0">
+                <wp:inline distT="0" distB="0" distL="0" distR="0" wp14:anchorId="65B3D324" wp14:editId="3EB80370">
                   <wp:extent cx="1418399" cy="2520000"/>
                   <wp:effectExtent l="0" t="0" r="0" b="0"/>
                   <wp:docPr id="1028" name="shape1028"/>
@@ -2321,7 +2366,7 @@
                           <pic:cNvPicPr/>
                         </pic:nvPicPr>
                         <pic:blipFill>
-                          <a:blip r:embed="rId10">
+                          <a:blip r:embed="rId11">
                             <a:extLst>
                               <a:ext uri="{28A0092B-C50C-407E-A947-70E740481C1C}">
                                 <a14:useLocalDpi xmlns:a14="http://schemas.microsoft.com/office/drawing/2010/main" val="0"/>
@@ -2357,7 +2402,7 @@
                 <w:noProof/>
               </w:rPr>
               <w:drawing>
-                <wp:inline distT="0" distB="0" distL="0" distR="0">
+                <wp:inline distT="0" distB="0" distL="0" distR="0" wp14:anchorId="3468C717" wp14:editId="32AA8A4F">
                   <wp:extent cx="1422000" cy="2520000"/>
                   <wp:effectExtent l="0" t="0" r="0" b="0"/>
                   <wp:docPr id="1029" name="shape1029"/>
@@ -2370,7 +2415,7 @@
                           <pic:cNvPicPr/>
                         </pic:nvPicPr>
                         <pic:blipFill>
-                          <a:blip r:embed="rId11">
+                          <a:blip r:embed="rId12">
                             <a:extLst>
                               <a:ext uri="{28A0092B-C50C-407E-A947-70E740481C1C}">
                                 <a14:useLocalDpi xmlns:a14="http://schemas.microsoft.com/office/drawing/2010/main" val="0"/>
@@ -2705,7 +2750,7 @@
                 <w:noProof/>
               </w:rPr>
             </w:pPr>
-            <w:hyperlink r:id="rId12" w:history="1">
+            <w:hyperlink r:id="rId13" w:history="1">
               <w:r>
                 <w:rPr>
                   <w:rStyle w:val="ab"/>
@@ -2822,7 +2867,7 @@
                 <w:noProof/>
               </w:rPr>
               <w:drawing>
-                <wp:inline distT="0" distB="0" distL="0" distR="0">
+                <wp:inline distT="0" distB="0" distL="0" distR="0" wp14:anchorId="5388C114" wp14:editId="406407F0">
                   <wp:extent cx="1260000" cy="2520000"/>
                   <wp:effectExtent l="0" t="0" r="0" b="0"/>
                   <wp:docPr id="1030" name="shape1030"/>
@@ -2835,7 +2880,7 @@
                           <pic:cNvPicPr/>
                         </pic:nvPicPr>
                         <pic:blipFill>
-                          <a:blip r:embed="rId13">
+                          <a:blip r:embed="rId14">
                             <a:extLst>
                               <a:ext uri="{28A0092B-C50C-407E-A947-70E740481C1C}">
                                 <a14:useLocalDpi xmlns:a14="http://schemas.microsoft.com/office/drawing/2010/main" val="0"/>
@@ -2871,7 +2916,7 @@
                 <w:noProof/>
               </w:rPr>
               <w:drawing>
-                <wp:inline distT="0" distB="0" distL="0" distR="0">
+                <wp:inline distT="0" distB="0" distL="0" distR="0" wp14:anchorId="58915CB3" wp14:editId="5B9E290D">
                   <wp:extent cx="1274400" cy="2520000"/>
                   <wp:effectExtent l="0" t="0" r="0" b="0"/>
                   <wp:docPr id="1031" name="shape1031"/>
@@ -2884,7 +2929,7 @@
                           <pic:cNvPicPr/>
                         </pic:nvPicPr>
                         <pic:blipFill>
-                          <a:blip r:embed="rId14">
+                          <a:blip r:embed="rId15">
                             <a:extLst>
                               <a:ext uri="{28A0092B-C50C-407E-A947-70E740481C1C}">
                                 <a14:useLocalDpi xmlns:a14="http://schemas.microsoft.com/office/drawing/2010/main" val="0"/>
@@ -3439,7 +3484,7 @@
                 <w:noProof/>
               </w:rPr>
               <w:drawing>
-                <wp:anchor distT="0" distB="0" distL="114300" distR="114300" simplePos="0" relativeHeight="251658240" behindDoc="0" locked="0" layoutInCell="1" hidden="0" allowOverlap="1">
+                <wp:anchor distT="0" distB="0" distL="114300" distR="114300" simplePos="0" relativeHeight="251658240" behindDoc="0" locked="0" layoutInCell="1" hidden="0" allowOverlap="1" wp14:anchorId="5D99B262" wp14:editId="6C5D518F">
                   <wp:simplePos x="0" y="0"/>
                   <wp:positionH relativeFrom="column">
                     <wp:posOffset>2808633</wp:posOffset>
@@ -3460,7 +3505,7 @@
                           <pic:cNvPicPr/>
                         </pic:nvPicPr>
                         <pic:blipFill>
-                          <a:blip r:embed="rId15">
+                          <a:blip r:embed="rId16">
                             <a:extLst>
                               <a:ext uri="{28A0092B-C50C-407E-A947-70E740481C1C}">
                                 <a14:useLocalDpi xmlns:a14="http://schemas.microsoft.com/office/drawing/2010/main" val="0"/>
@@ -3496,7 +3541,7 @@
                 <w:noProof/>
               </w:rPr>
               <w:drawing>
-                <wp:inline distT="0" distB="0" distL="0" distR="0">
+                <wp:inline distT="0" distB="0" distL="0" distR="0" wp14:anchorId="530ED3BC" wp14:editId="7ADDA5A4">
                   <wp:extent cx="2098800" cy="2520000"/>
                   <wp:effectExtent l="0" t="0" r="0" b="0"/>
                   <wp:docPr id="1033" name="shape1033"/>
@@ -3509,7 +3554,7 @@
                           <pic:cNvPicPr/>
                         </pic:nvPicPr>
                         <pic:blipFill>
-                          <a:blip r:embed="rId16">
+                          <a:blip r:embed="rId17">
                             <a:extLst>
                               <a:ext uri="{28A0092B-C50C-407E-A947-70E740481C1C}">
                                 <a14:useLocalDpi xmlns:a14="http://schemas.microsoft.com/office/drawing/2010/main" val="0"/>
@@ -3717,8 +3762,6 @@
               </w:rPr>
               <w:t>첫번째 사진의 지역적 분류를 나누는 것은 기획하지 않았다.</w:t>
             </w:r>
-            <w:bookmarkStart w:id="0" w:name="_GoBack"/>
-            <w:bookmarkEnd w:id="0"/>
           </w:p>
         </w:tc>
       </w:tr>
@@ -4187,7 +4230,7 @@
         </w:rPr>
         <w:t xml:space="preserve">참조 </w:t>
       </w:r>
-      <w:hyperlink r:id="rId17" w:history="1">
+      <w:hyperlink r:id="rId18" w:history="1">
         <w:r>
           <w:rPr>
             <w:rStyle w:val="ab"/>
@@ -4198,7 +4241,7 @@
       <w:r>
         <w:t xml:space="preserve"> | </w:t>
       </w:r>
-      <w:hyperlink r:id="rId18" w:history="1">
+      <w:hyperlink r:id="rId19" w:history="1">
         <w:r>
           <w:rPr>
             <w:rStyle w:val="ab"/>
@@ -4599,39 +4642,44 @@
                 <w:noProof/>
               </w:rPr>
               <w:drawing>
-                <wp:inline distT="0" distB="0" distL="0" distR="0">
-                  <wp:extent cx="3044513" cy="2317706"/>
-                  <wp:effectExtent l="0" t="0" r="0" b="0"/>
-                  <wp:docPr id="1034" name="shape1034"/>
-                  <wp:cNvGraphicFramePr/>
+                <wp:inline distT="0" distB="0" distL="0" distR="0" wp14:anchorId="50A21247" wp14:editId="1D11144E">
+                  <wp:extent cx="3076145" cy="1630017"/>
+                  <wp:effectExtent l="0" t="0" r="0" b="8890"/>
+                  <wp:docPr id="1" name="그림 1" descr="영화 아이언맨의 인공지능 컴퓨터인 자비스는 토니의 몸 상태와 적이 가진 무기들, 장애물이나 위험물, 기상 조건, 주변 상황 등의 외부정보를 받아들여 분석하고 그 대처 방안을 가상 스크린을 통해 실시간으로 제공한다.  ⓒ 아이언맨"/>
+                  <wp:cNvGraphicFramePr>
+                    <a:graphicFrameLocks xmlns:a="http://schemas.openxmlformats.org/drawingml/2006/main" noChangeAspect="1"/>
+                  </wp:cNvGraphicFramePr>
                   <a:graphic xmlns:a="http://schemas.openxmlformats.org/drawingml/2006/main">
                     <a:graphicData uri="http://schemas.openxmlformats.org/drawingml/2006/picture">
                       <pic:pic xmlns:pic="http://schemas.openxmlformats.org/drawingml/2006/picture">
                         <pic:nvPicPr>
-                          <pic:cNvPr id="0" name="이미지"/>
-                          <pic:cNvPicPr/>
+                          <pic:cNvPr id="0" name="Picture 1" descr="영화 아이언맨의 인공지능 컴퓨터인 자비스는 토니의 몸 상태와 적이 가진 무기들, 장애물이나 위험물, 기상 조건, 주변 상황 등의 외부정보를 받아들여 분석하고 그 대처 방안을 가상 스크린을 통해 실시간으로 제공한다.  ⓒ 아이언맨"/>
+                          <pic:cNvPicPr>
+                            <a:picLocks noChangeAspect="1" noChangeArrowheads="1"/>
+                          </pic:cNvPicPr>
                         </pic:nvPicPr>
                         <pic:blipFill>
-                          <a:blip r:embed="rId19">
+                          <a:blip r:embed="rId20">
                             <a:extLst>
                               <a:ext uri="{28A0092B-C50C-407E-A947-70E740481C1C}">
                                 <a14:useLocalDpi xmlns:a14="http://schemas.microsoft.com/office/drawing/2010/main" val="0"/>
                               </a:ext>
                             </a:extLst>
                           </a:blip>
-                          <a:srcRect l="7669" t="4653" r="8173" b="4008"/>
+                          <a:srcRect/>
                           <a:stretch>
                             <a:fillRect/>
                           </a:stretch>
                         </pic:blipFill>
-                        <pic:spPr>
+                        <pic:spPr bwMode="auto">
                           <a:xfrm>
                             <a:off x="0" y="0"/>
-                            <a:ext cx="3044513" cy="2317706"/>
+                            <a:ext cx="3129268" cy="1658166"/>
                           </a:xfrm>
                           <a:prstGeom prst="rect">
                             <a:avLst/>
                           </a:prstGeom>
+                          <a:noFill/>
                           <a:ln>
                             <a:noFill/>
                           </a:ln>
@@ -4672,7 +4720,7 @@
               <w:rPr>
                 <w:rFonts w:hint="eastAsia"/>
               </w:rPr>
-              <w:t xml:space="preserve">웹툰 </w:t>
+              <w:t xml:space="preserve">영화 </w:t>
             </w:r>
             <w:r>
               <w:t>“</w:t>
@@ -4681,7 +4729,7 @@
               <w:rPr>
                 <w:rFonts w:hint="eastAsia"/>
               </w:rPr>
-              <w:t>꽃만 키우는데 너무 강함</w:t>
+              <w:t>아이언맨</w:t>
             </w:r>
             <w:r>
               <w:t>”</w:t>
@@ -4750,7 +4798,13 @@
                 <w:rFonts w:hint="eastAsia"/>
                 <w:noProof/>
               </w:rPr>
-              <w:t>판타지</w:t>
+              <w:t>사이언스 픽션(</w:t>
+            </w:r>
+            <w:r>
+              <w:rPr>
+                <w:noProof/>
+              </w:rPr>
+              <w:t>sci-fi)</w:t>
             </w:r>
           </w:p>
         </w:tc>
@@ -4972,7 +5026,14 @@
                 <w:rFonts w:hint="eastAsia"/>
                 <w:noProof/>
               </w:rPr>
-              <w:t>현실에서 판타지 소설 안에 있는 듯한 느낌을 주어 유저의 관심도 향상</w:t>
+              <w:t>미래</w:t>
+            </w:r>
+            <w:r>
+              <w:rPr>
+                <w:rFonts w:hint="eastAsia"/>
+                <w:noProof/>
+              </w:rPr>
+              <w:t>에 있는 듯한 느낌을 주어 유저의 관심도 향상</w:t>
             </w:r>
           </w:p>
         </w:tc>
@@ -5197,7 +5258,7 @@
           <w:noProof/>
         </w:rPr>
         <w:drawing>
-          <wp:inline distT="0" distB="0" distL="0" distR="0">
+          <wp:inline distT="0" distB="0" distL="0" distR="0" wp14:anchorId="79D460BF" wp14:editId="63907027">
             <wp:extent cx="5724525" cy="6638925"/>
             <wp:effectExtent l="0" t="0" r="0" b="0"/>
             <wp:docPr id="1035" name="shape1035"/>
@@ -5210,7 +5271,7 @@
                     <pic:cNvPicPr/>
                   </pic:nvPicPr>
                   <pic:blipFill>
-                    <a:blip r:embed="rId20">
+                    <a:blip r:embed="rId21">
                       <a:extLst>
                         <a:ext uri="{28A0092B-C50C-407E-A947-70E740481C1C}">
                           <a14:useLocalDpi xmlns:a14="http://schemas.microsoft.com/office/drawing/2010/main" val="0"/>
@@ -5365,7 +5426,7 @@
           <w:noProof/>
         </w:rPr>
         <w:drawing>
-          <wp:inline distT="0" distB="0" distL="0" distR="0">
+          <wp:inline distT="0" distB="0" distL="0" distR="0" wp14:anchorId="372B703F" wp14:editId="187DDFD4">
             <wp:extent cx="5079246" cy="4742450"/>
             <wp:effectExtent l="0" t="0" r="0" b="0"/>
             <wp:docPr id="1036" name="shape1036"/>
@@ -5378,7 +5439,7 @@
                     <pic:cNvPicPr/>
                   </pic:nvPicPr>
                   <pic:blipFill>
-                    <a:blip r:embed="rId21">
+                    <a:blip r:embed="rId22">
                       <a:extLst>
                         <a:ext uri="{28A0092B-C50C-407E-A947-70E740481C1C}">
                           <a14:useLocalDpi xmlns:a14="http://schemas.microsoft.com/office/drawing/2010/main" val="0"/>
@@ -5470,7 +5531,7 @@
                 <w:noProof/>
               </w:rPr>
               <w:drawing>
-                <wp:inline distT="0" distB="0" distL="0" distR="0">
+                <wp:inline distT="0" distB="0" distL="0" distR="0" wp14:anchorId="300091AC" wp14:editId="20E13C2B">
                   <wp:extent cx="1142036" cy="1800000"/>
                   <wp:effectExtent l="0" t="0" r="0" b="0"/>
                   <wp:docPr id="1037" name="shape1037"/>
@@ -5483,7 +5544,7 @@
                           <pic:cNvPicPr/>
                         </pic:nvPicPr>
                         <pic:blipFill>
-                          <a:blip r:embed="rId22" cstate="print">
+                          <a:blip r:embed="rId23" cstate="print">
                             <a:extLst>
                               <a:ext uri="{28A0092B-C50C-407E-A947-70E740481C1C}">
                                 <a14:useLocalDpi xmlns:a14="http://schemas.microsoft.com/office/drawing/2010/main" val="0"/>
@@ -5515,7 +5576,7 @@
                 <w:noProof/>
               </w:rPr>
               <w:drawing>
-                <wp:inline distT="0" distB="0" distL="0" distR="0">
+                <wp:inline distT="0" distB="0" distL="0" distR="0" wp14:anchorId="7BCDF870" wp14:editId="27C0D115">
                   <wp:extent cx="1142037" cy="1800000"/>
                   <wp:effectExtent l="0" t="0" r="0" b="0"/>
                   <wp:docPr id="1038" name="shape1038"/>
@@ -5528,7 +5589,7 @@
                           <pic:cNvPicPr/>
                         </pic:nvPicPr>
                         <pic:blipFill>
-                          <a:blip r:embed="rId23" cstate="print">
+                          <a:blip r:embed="rId24" cstate="print">
                             <a:extLst>
                               <a:ext uri="{28A0092B-C50C-407E-A947-70E740481C1C}">
                                 <a14:useLocalDpi xmlns:a14="http://schemas.microsoft.com/office/drawing/2010/main" val="0"/>
@@ -5934,7 +5995,7 @@
                 <w:noProof/>
               </w:rPr>
               <w:drawing>
-                <wp:inline distT="0" distB="0" distL="0" distR="0">
+                <wp:inline distT="0" distB="0" distL="0" distR="0" wp14:anchorId="2B21D7CA" wp14:editId="4C602CF6">
                   <wp:extent cx="1142036" cy="1800000"/>
                   <wp:effectExtent l="0" t="0" r="0" b="0"/>
                   <wp:docPr id="1039" name="shape1039"/>
@@ -5947,7 +6008,7 @@
                           <pic:cNvPicPr/>
                         </pic:nvPicPr>
                         <pic:blipFill>
-                          <a:blip r:embed="rId24" cstate="print">
+                          <a:blip r:embed="rId25" cstate="print">
                             <a:extLst>
                               <a:ext uri="{28A0092B-C50C-407E-A947-70E740481C1C}">
                                 <a14:useLocalDpi xmlns:a14="http://schemas.microsoft.com/office/drawing/2010/main" val="0"/>
@@ -6433,7 +6494,7 @@
                 <w:noProof/>
               </w:rPr>
               <w:drawing>
-                <wp:inline distT="0" distB="0" distL="0" distR="0">
+                <wp:inline distT="0" distB="0" distL="0" distR="0" wp14:anchorId="20A9A546" wp14:editId="273621FB">
                   <wp:extent cx="1142037" cy="1800000"/>
                   <wp:effectExtent l="0" t="0" r="0" b="0"/>
                   <wp:docPr id="1040" name="shape1040"/>
@@ -6446,7 +6507,7 @@
                           <pic:cNvPicPr/>
                         </pic:nvPicPr>
                         <pic:blipFill>
-                          <a:blip r:embed="rId25">
+                          <a:blip r:embed="rId26">
                             <a:extLst>
                               <a:ext uri="{28A0092B-C50C-407E-A947-70E740481C1C}">
                                 <a14:useLocalDpi xmlns:a14="http://schemas.microsoft.com/office/drawing/2010/main" val="0"/>
@@ -6975,57 +7036,10 @@
                 <w:noProof/>
               </w:rPr>
               <w:drawing>
-                <wp:inline distT="0" distB="0" distL="0" distR="0">
+                <wp:inline distT="0" distB="0" distL="0" distR="0" wp14:anchorId="62C272D2" wp14:editId="58BBDDEB">
                   <wp:extent cx="1142036" cy="1799999"/>
                   <wp:effectExtent l="0" t="0" r="1270" b="0"/>
                   <wp:docPr id="1041" name="shape1041"/>
-                  <wp:cNvGraphicFramePr/>
-                  <a:graphic xmlns:a="http://schemas.openxmlformats.org/drawingml/2006/main">
-                    <a:graphicData uri="http://schemas.openxmlformats.org/drawingml/2006/picture">
-                      <pic:pic xmlns:pic="http://schemas.openxmlformats.org/drawingml/2006/picture">
-                        <pic:nvPicPr>
-                          <pic:cNvPr id="0" name="이미지"/>
-                          <pic:cNvPicPr/>
-                        </pic:nvPicPr>
-                        <pic:blipFill>
-                          <a:blip r:embed="rId26" cstate="print">
-                            <a:extLst>
-                              <a:ext uri="{28A0092B-C50C-407E-A947-70E740481C1C}">
-                                <a14:useLocalDpi xmlns:a14="http://schemas.microsoft.com/office/drawing/2010/main" val="0"/>
-                              </a:ext>
-                            </a:extLst>
-                          </a:blip>
-                          <a:stretch>
-                            <a:fillRect/>
-                          </a:stretch>
-                        </pic:blipFill>
-                        <pic:spPr>
-                          <a:xfrm>
-                            <a:off x="0" y="0"/>
-                            <a:ext cx="1142036" cy="1799999"/>
-                          </a:xfrm>
-                          <a:prstGeom prst="rect">
-                            <a:avLst/>
-                          </a:prstGeom>
-                          <a:ln>
-                            <a:noFill/>
-                          </a:ln>
-                        </pic:spPr>
-                      </pic:pic>
-                    </a:graphicData>
-                  </a:graphic>
-                </wp:inline>
-              </w:drawing>
-            </w:r>
-            <w:r>
-              <w:rPr>
-                <w:noProof/>
-              </w:rPr>
-              <w:drawing>
-                <wp:inline distT="0" distB="0" distL="0" distR="0">
-                  <wp:extent cx="1142036" cy="1799999"/>
-                  <wp:effectExtent l="0" t="0" r="1270" b="0"/>
-                  <wp:docPr id="1042" name="shape1042"/>
                   <wp:cNvGraphicFramePr/>
                   <a:graphic xmlns:a="http://schemas.openxmlformats.org/drawingml/2006/main">
                     <a:graphicData uri="http://schemas.openxmlformats.org/drawingml/2006/picture">
@@ -7064,6 +7078,53 @@
                 </wp:inline>
               </w:drawing>
             </w:r>
+            <w:r>
+              <w:rPr>
+                <w:noProof/>
+              </w:rPr>
+              <w:drawing>
+                <wp:inline distT="0" distB="0" distL="0" distR="0" wp14:anchorId="3A3D7556" wp14:editId="62CB2C79">
+                  <wp:extent cx="1142036" cy="1799999"/>
+                  <wp:effectExtent l="0" t="0" r="1270" b="0"/>
+                  <wp:docPr id="1042" name="shape1042"/>
+                  <wp:cNvGraphicFramePr/>
+                  <a:graphic xmlns:a="http://schemas.openxmlformats.org/drawingml/2006/main">
+                    <a:graphicData uri="http://schemas.openxmlformats.org/drawingml/2006/picture">
+                      <pic:pic xmlns:pic="http://schemas.openxmlformats.org/drawingml/2006/picture">
+                        <pic:nvPicPr>
+                          <pic:cNvPr id="0" name="이미지"/>
+                          <pic:cNvPicPr/>
+                        </pic:nvPicPr>
+                        <pic:blipFill>
+                          <a:blip r:embed="rId28" cstate="print">
+                            <a:extLst>
+                              <a:ext uri="{28A0092B-C50C-407E-A947-70E740481C1C}">
+                                <a14:useLocalDpi xmlns:a14="http://schemas.microsoft.com/office/drawing/2010/main" val="0"/>
+                              </a:ext>
+                            </a:extLst>
+                          </a:blip>
+                          <a:stretch>
+                            <a:fillRect/>
+                          </a:stretch>
+                        </pic:blipFill>
+                        <pic:spPr>
+                          <a:xfrm>
+                            <a:off x="0" y="0"/>
+                            <a:ext cx="1142036" cy="1799999"/>
+                          </a:xfrm>
+                          <a:prstGeom prst="rect">
+                            <a:avLst/>
+                          </a:prstGeom>
+                          <a:ln>
+                            <a:noFill/>
+                          </a:ln>
+                        </pic:spPr>
+                      </pic:pic>
+                    </a:graphicData>
+                  </a:graphic>
+                </wp:inline>
+              </w:drawing>
+            </w:r>
           </w:p>
         </w:tc>
         <w:tc>
@@ -7567,7 +7628,7 @@
                 <w:noProof/>
               </w:rPr>
               <w:drawing>
-                <wp:inline distT="0" distB="0" distL="0" distR="0">
+                <wp:inline distT="0" distB="0" distL="0" distR="0" wp14:anchorId="2775FBB2" wp14:editId="7445980E">
                   <wp:extent cx="1142037" cy="1800000"/>
                   <wp:effectExtent l="0" t="0" r="0" b="0"/>
                   <wp:docPr id="1043" name="shape1043"/>
@@ -7580,7 +7641,7 @@
                           <pic:cNvPicPr/>
                         </pic:nvPicPr>
                         <pic:blipFill>
-                          <a:blip r:embed="rId28" cstate="print">
+                          <a:blip r:embed="rId29" cstate="print">
                             <a:extLst>
                               <a:ext uri="{28A0092B-C50C-407E-A947-70E740481C1C}">
                                 <a14:useLocalDpi xmlns:a14="http://schemas.microsoft.com/office/drawing/2010/main" val="0"/>
@@ -8063,64 +8124,10 @@
                 <w:noProof/>
               </w:rPr>
               <w:drawing>
-                <wp:inline distT="0" distB="0" distL="0" distR="0">
+                <wp:inline distT="0" distB="0" distL="0" distR="0" wp14:anchorId="2CE73A5D" wp14:editId="3DB6BD34">
                   <wp:extent cx="1137581" cy="1800000"/>
                   <wp:effectExtent l="0" t="0" r="0" b="0"/>
                   <wp:docPr id="1044" name="shape1044"/>
-                  <wp:cNvGraphicFramePr/>
-                  <a:graphic xmlns:a="http://schemas.openxmlformats.org/drawingml/2006/main">
-                    <a:graphicData uri="http://schemas.openxmlformats.org/drawingml/2006/picture">
-                      <pic:pic xmlns:pic="http://schemas.openxmlformats.org/drawingml/2006/picture">
-                        <pic:nvPicPr>
-                          <pic:cNvPr id="0" name="이미지"/>
-                          <pic:cNvPicPr/>
-                        </pic:nvPicPr>
-                        <pic:blipFill>
-                          <a:blip r:embed="rId29" cstate="print">
-                            <a:extLst>
-                              <a:ext uri="{28A0092B-C50C-407E-A947-70E740481C1C}">
-                                <a14:useLocalDpi xmlns:a14="http://schemas.microsoft.com/office/drawing/2010/main" val="0"/>
-                              </a:ext>
-                            </a:extLst>
-                          </a:blip>
-                          <a:srcRect/>
-                          <a:stretch>
-                            <a:fillRect/>
-                          </a:stretch>
-                        </pic:blipFill>
-                        <pic:spPr>
-                          <a:xfrm>
-                            <a:off x="0" y="0"/>
-                            <a:ext cx="1137581" cy="1800000"/>
-                          </a:xfrm>
-                          <a:prstGeom prst="rect">
-                            <a:avLst/>
-                          </a:prstGeom>
-                        </pic:spPr>
-                      </pic:pic>
-                    </a:graphicData>
-                  </a:graphic>
-                </wp:inline>
-              </w:drawing>
-            </w:r>
-          </w:p>
-          <w:p>
-            <w:pPr>
-              <w:widowControl/>
-              <w:wordWrap/>
-              <w:autoSpaceDE/>
-              <w:autoSpaceDN/>
-              <w:jc w:val="center"/>
-            </w:pPr>
-            <w:r>
-              <w:rPr>
-                <w:noProof/>
-              </w:rPr>
-              <w:drawing>
-                <wp:inline distT="0" distB="0" distL="0" distR="0">
-                  <wp:extent cx="1137581" cy="1800000"/>
-                  <wp:effectExtent l="0" t="0" r="0" b="0"/>
-                  <wp:docPr id="1045" name="shape1045"/>
                   <wp:cNvGraphicFramePr/>
                   <a:graphic xmlns:a="http://schemas.openxmlformats.org/drawingml/2006/main">
                     <a:graphicData uri="http://schemas.openxmlformats.org/drawingml/2006/picture">
@@ -8157,12 +8164,66 @@
                 </wp:inline>
               </w:drawing>
             </w:r>
+          </w:p>
+          <w:p>
+            <w:pPr>
+              <w:widowControl/>
+              <w:wordWrap/>
+              <w:autoSpaceDE/>
+              <w:autoSpaceDN/>
+              <w:jc w:val="center"/>
+            </w:pPr>
             <w:r>
               <w:rPr>
                 <w:noProof/>
               </w:rPr>
               <w:drawing>
-                <wp:inline distT="0" distB="0" distL="0" distR="0">
+                <wp:inline distT="0" distB="0" distL="0" distR="0" wp14:anchorId="26854F4E" wp14:editId="63402DE3">
+                  <wp:extent cx="1137581" cy="1800000"/>
+                  <wp:effectExtent l="0" t="0" r="0" b="0"/>
+                  <wp:docPr id="1045" name="shape1045"/>
+                  <wp:cNvGraphicFramePr/>
+                  <a:graphic xmlns:a="http://schemas.openxmlformats.org/drawingml/2006/main">
+                    <a:graphicData uri="http://schemas.openxmlformats.org/drawingml/2006/picture">
+                      <pic:pic xmlns:pic="http://schemas.openxmlformats.org/drawingml/2006/picture">
+                        <pic:nvPicPr>
+                          <pic:cNvPr id="0" name="이미지"/>
+                          <pic:cNvPicPr/>
+                        </pic:nvPicPr>
+                        <pic:blipFill>
+                          <a:blip r:embed="rId31" cstate="print">
+                            <a:extLst>
+                              <a:ext uri="{28A0092B-C50C-407E-A947-70E740481C1C}">
+                                <a14:useLocalDpi xmlns:a14="http://schemas.microsoft.com/office/drawing/2010/main" val="0"/>
+                              </a:ext>
+                            </a:extLst>
+                          </a:blip>
+                          <a:srcRect/>
+                          <a:stretch>
+                            <a:fillRect/>
+                          </a:stretch>
+                        </pic:blipFill>
+                        <pic:spPr>
+                          <a:xfrm>
+                            <a:off x="0" y="0"/>
+                            <a:ext cx="1137581" cy="1800000"/>
+                          </a:xfrm>
+                          <a:prstGeom prst="rect">
+                            <a:avLst/>
+                          </a:prstGeom>
+                        </pic:spPr>
+                      </pic:pic>
+                    </a:graphicData>
+                  </a:graphic>
+                </wp:inline>
+              </w:drawing>
+            </w:r>
+            <w:r>
+              <w:rPr>
+                <w:noProof/>
+              </w:rPr>
+              <w:drawing>
+                <wp:inline distT="0" distB="0" distL="0" distR="0" wp14:anchorId="302D5367" wp14:editId="55E56C82">
                   <wp:extent cx="1155469" cy="1800000"/>
                   <wp:effectExtent l="0" t="0" r="0" b="0"/>
                   <wp:docPr id="1046" name="shape1046"/>
@@ -8175,7 +8236,7 @@
                           <pic:cNvPicPr/>
                         </pic:nvPicPr>
                         <pic:blipFill>
-                          <a:blip r:embed="rId31" cstate="print">
+                          <a:blip r:embed="rId32" cstate="print">
                             <a:extLst>
                               <a:ext uri="{28A0092B-C50C-407E-A947-70E740481C1C}">
                                 <a14:useLocalDpi xmlns:a14="http://schemas.microsoft.com/office/drawing/2010/main" val="0"/>
@@ -8985,7 +9046,7 @@
                 <w:noProof/>
               </w:rPr>
               <w:drawing>
-                <wp:inline distT="0" distB="0" distL="0" distR="0">
+                <wp:inline distT="0" distB="0" distL="0" distR="0" wp14:anchorId="5D80AC1D" wp14:editId="2C57BC2A">
                   <wp:extent cx="1142037" cy="1800000"/>
                   <wp:effectExtent l="0" t="0" r="0" b="0"/>
                   <wp:docPr id="1047" name="shape1047"/>
@@ -8998,7 +9059,7 @@
                           <pic:cNvPicPr/>
                         </pic:nvPicPr>
                         <pic:blipFill>
-                          <a:blip r:embed="rId32" cstate="print">
+                          <a:blip r:embed="rId33" cstate="print">
                             <a:extLst>
                               <a:ext uri="{28A0092B-C50C-407E-A947-70E740481C1C}">
                                 <a14:useLocalDpi xmlns:a14="http://schemas.microsoft.com/office/drawing/2010/main" val="0"/>
@@ -9039,7 +9100,7 @@
                 <w:noProof/>
               </w:rPr>
               <w:drawing>
-                <wp:inline distT="0" distB="0" distL="0" distR="0">
+                <wp:inline distT="0" distB="0" distL="0" distR="0" wp14:anchorId="3CDA52C0" wp14:editId="1EA57222">
                   <wp:extent cx="1142036" cy="1800000"/>
                   <wp:effectExtent l="0" t="0" r="0" b="0"/>
                   <wp:docPr id="1048" name="shape1048"/>
@@ -9052,7 +9113,7 @@
                           <pic:cNvPicPr/>
                         </pic:nvPicPr>
                         <pic:blipFill>
-                          <a:blip r:embed="rId33" cstate="print">
+                          <a:blip r:embed="rId34" cstate="print">
                             <a:extLst>
                               <a:ext uri="{28A0092B-C50C-407E-A947-70E740481C1C}">
                                 <a14:useLocalDpi xmlns:a14="http://schemas.microsoft.com/office/drawing/2010/main" val="0"/>
@@ -9084,7 +9145,7 @@
                 <w:noProof/>
               </w:rPr>
               <w:drawing>
-                <wp:inline distT="0" distB="0" distL="0" distR="0">
+                <wp:inline distT="0" distB="0" distL="0" distR="0" wp14:anchorId="4C1848C9" wp14:editId="5AAD16F7">
                   <wp:extent cx="1159322" cy="1800000"/>
                   <wp:effectExtent l="0" t="0" r="0" b="0"/>
                   <wp:docPr id="1049" name="shape1049"/>
@@ -9097,7 +9158,7 @@
                           <pic:cNvPicPr/>
                         </pic:nvPicPr>
                         <pic:blipFill>
-                          <a:blip r:embed="rId34" cstate="print">
+                          <a:blip r:embed="rId35" cstate="print">
                             <a:extLst>
                               <a:ext uri="{28A0092B-C50C-407E-A947-70E740481C1C}">
                                 <a14:useLocalDpi xmlns:a14="http://schemas.microsoft.com/office/drawing/2010/main" val="0"/>
@@ -9898,7 +9959,7 @@
                 <w:noProof/>
               </w:rPr>
               <w:drawing>
-                <wp:inline distT="0" distB="0" distL="0" distR="0">
+                <wp:inline distT="0" distB="0" distL="0" distR="0" wp14:anchorId="3D56FAAA" wp14:editId="4CDB2C0A">
                   <wp:extent cx="1142036" cy="1800000"/>
                   <wp:effectExtent l="0" t="0" r="1270" b="0"/>
                   <wp:docPr id="1050" name="shape1050"/>
@@ -9911,7 +9972,7 @@
                           <pic:cNvPicPr/>
                         </pic:nvPicPr>
                         <pic:blipFill>
-                          <a:blip r:embed="rId35" cstate="print">
+                          <a:blip r:embed="rId36" cstate="print">
                             <a:extLst>
                               <a:ext uri="{28A0092B-C50C-407E-A947-70E740481C1C}">
                                 <a14:useLocalDpi xmlns:a14="http://schemas.microsoft.com/office/drawing/2010/main" val="0"/>
@@ -10798,7 +10859,7 @@
           <w:noProof/>
         </w:rPr>
         <w:drawing>
-          <wp:inline distT="0" distB="0" distL="0" distR="0">
+          <wp:inline distT="0" distB="0" distL="0" distR="0" wp14:anchorId="0F356523" wp14:editId="0E75999A">
             <wp:extent cx="5129313" cy="4383876"/>
             <wp:effectExtent l="0" t="0" r="0" b="0"/>
             <wp:docPr id="1051" name="shape1051"/>
@@ -10811,7 +10872,7 @@
                     <pic:cNvPicPr/>
                   </pic:nvPicPr>
                   <pic:blipFill>
-                    <a:blip r:embed="rId36">
+                    <a:blip r:embed="rId37">
                       <a:extLst>
                         <a:ext uri="{28A0092B-C50C-407E-A947-70E740481C1C}">
                           <a14:useLocalDpi xmlns:a14="http://schemas.microsoft.com/office/drawing/2010/main" val="0"/>
@@ -10924,7 +10985,7 @@
                 <w:noProof/>
               </w:rPr>
               <w:drawing>
-                <wp:inline distT="0" distB="0" distL="0" distR="0">
+                <wp:inline distT="0" distB="0" distL="0" distR="0" wp14:anchorId="50927107" wp14:editId="1D06E958">
                   <wp:extent cx="1144800" cy="1800000"/>
                   <wp:effectExtent l="0" t="0" r="0" b="0"/>
                   <wp:docPr id="1052" name="shape1052"/>
@@ -10937,7 +10998,7 @@
                           <pic:cNvPicPr/>
                         </pic:nvPicPr>
                         <pic:blipFill>
-                          <a:blip r:embed="rId37" cstate="print">
+                          <a:blip r:embed="rId38" cstate="print">
                             <a:extLst>
                               <a:ext uri="{28A0092B-C50C-407E-A947-70E740481C1C}">
                                 <a14:useLocalDpi xmlns:a14="http://schemas.microsoft.com/office/drawing/2010/main" val="0"/>
@@ -11469,7 +11530,7 @@
                 <w:noProof/>
               </w:rPr>
               <w:drawing>
-                <wp:inline distT="0" distB="0" distL="0" distR="0">
+                <wp:inline distT="0" distB="0" distL="0" distR="0" wp14:anchorId="2D32999B" wp14:editId="093B9179">
                   <wp:extent cx="1159200" cy="1800000"/>
                   <wp:effectExtent l="0" t="0" r="0" b="0"/>
                   <wp:docPr id="1053" name="shape1053"/>
@@ -11482,7 +11543,7 @@
                           <pic:cNvPicPr/>
                         </pic:nvPicPr>
                         <pic:blipFill>
-                          <a:blip r:embed="rId38" cstate="print">
+                          <a:blip r:embed="rId39" cstate="print">
                             <a:extLst>
                               <a:ext uri="{28A0092B-C50C-407E-A947-70E740481C1C}">
                                 <a14:useLocalDpi xmlns:a14="http://schemas.microsoft.com/office/drawing/2010/main" val="0"/>
@@ -12278,7 +12339,7 @@
                 <w:noProof/>
               </w:rPr>
               <w:drawing>
-                <wp:inline distT="0" distB="0" distL="0" distR="0">
+                <wp:inline distT="0" distB="0" distL="0" distR="0" wp14:anchorId="4D489158" wp14:editId="73FCB442">
                   <wp:extent cx="1166400" cy="1798983"/>
                   <wp:effectExtent l="0" t="0" r="0" b="0"/>
                   <wp:docPr id="1054" name="shape1054"/>
@@ -12291,7 +12352,7 @@
                           <pic:cNvPicPr/>
                         </pic:nvPicPr>
                         <pic:blipFill>
-                          <a:blip r:embed="rId39" cstate="print">
+                          <a:blip r:embed="rId40" cstate="print">
                             <a:extLst>
                               <a:ext uri="{28A0092B-C50C-407E-A947-70E740481C1C}">
                                 <a14:useLocalDpi xmlns:a14="http://schemas.microsoft.com/office/drawing/2010/main" val="0"/>
@@ -12907,7 +12968,7 @@
                 <w:noProof/>
               </w:rPr>
               <w:drawing>
-                <wp:inline distT="0" distB="0" distL="0" distR="0">
+                <wp:inline distT="0" distB="0" distL="0" distR="0" wp14:anchorId="409C3945" wp14:editId="444DD81E">
                   <wp:extent cx="1144800" cy="1800000"/>
                   <wp:effectExtent l="0" t="0" r="0" b="0"/>
                   <wp:docPr id="1055" name="shape1055"/>
@@ -12920,7 +12981,7 @@
                           <pic:cNvPicPr/>
                         </pic:nvPicPr>
                         <pic:blipFill>
-                          <a:blip r:embed="rId40" cstate="print">
+                          <a:blip r:embed="rId41" cstate="print">
                             <a:extLst>
                               <a:ext uri="{28A0092B-C50C-407E-A947-70E740481C1C}">
                                 <a14:useLocalDpi xmlns:a14="http://schemas.microsoft.com/office/drawing/2010/main" val="0"/>
@@ -13799,7 +13860,7 @@
                 <w:noProof/>
               </w:rPr>
               <w:drawing>
-                <wp:inline distT="0" distB="0" distL="0" distR="0">
+                <wp:inline distT="0" distB="0" distL="0" distR="0" wp14:anchorId="7968DEBF" wp14:editId="47363C26">
                   <wp:extent cx="1159200" cy="1800000"/>
                   <wp:effectExtent l="0" t="0" r="0" b="0"/>
                   <wp:docPr id="1056" name="shape1056"/>
@@ -13812,7 +13873,7 @@
                           <pic:cNvPicPr/>
                         </pic:nvPicPr>
                         <pic:blipFill>
-                          <a:blip r:embed="rId41" cstate="print">
+                          <a:blip r:embed="rId42" cstate="print">
                             <a:extLst>
                               <a:ext uri="{28A0092B-C50C-407E-A947-70E740481C1C}">
                                 <a14:useLocalDpi xmlns:a14="http://schemas.microsoft.com/office/drawing/2010/main" val="0"/>
@@ -14295,7 +14356,7 @@
                 <w:noProof/>
               </w:rPr>
               <w:drawing>
-                <wp:inline distT="0" distB="0" distL="0" distR="0">
+                <wp:inline distT="0" distB="0" distL="0" distR="0" wp14:anchorId="06AE53E7" wp14:editId="68D56D14">
                   <wp:extent cx="1142036" cy="1800000"/>
                   <wp:effectExtent l="0" t="0" r="0" b="0"/>
                   <wp:docPr id="1057" name="shape1057"/>
@@ -14308,7 +14369,7 @@
                           <pic:cNvPicPr/>
                         </pic:nvPicPr>
                         <pic:blipFill>
-                          <a:blip r:embed="rId42" cstate="print">
+                          <a:blip r:embed="rId43" cstate="print">
                             <a:extLst>
                               <a:ext uri="{28A0092B-C50C-407E-A947-70E740481C1C}">
                                 <a14:useLocalDpi xmlns:a14="http://schemas.microsoft.com/office/drawing/2010/main" val="0"/>
@@ -14970,7 +15031,7 @@
                 <w:noProof/>
               </w:rPr>
               <w:drawing>
-                <wp:inline distT="0" distB="0" distL="0" distR="0">
+                <wp:inline distT="0" distB="0" distL="0" distR="0" wp14:anchorId="5EC67FE4" wp14:editId="00252FB0">
                   <wp:extent cx="1141200" cy="1800000"/>
                   <wp:effectExtent l="0" t="0" r="0" b="0"/>
                   <wp:docPr id="1058" name="shape1058"/>
@@ -14983,7 +15044,7 @@
                           <pic:cNvPicPr/>
                         </pic:nvPicPr>
                         <pic:blipFill>
-                          <a:blip r:embed="rId43" cstate="print">
+                          <a:blip r:embed="rId44" cstate="print">
                             <a:extLst>
                               <a:ext uri="{28A0092B-C50C-407E-A947-70E740481C1C}">
                                 <a14:useLocalDpi xmlns:a14="http://schemas.microsoft.com/office/drawing/2010/main" val="0"/>
@@ -15530,7 +15591,7 @@
                 <w:noProof/>
               </w:rPr>
               <w:drawing>
-                <wp:inline distT="0" distB="0" distL="0" distR="0">
+                <wp:inline distT="0" distB="0" distL="0" distR="0" wp14:anchorId="2DA32EF5" wp14:editId="684D3370">
                   <wp:extent cx="1148400" cy="1800000"/>
                   <wp:effectExtent l="0" t="0" r="0" b="0"/>
                   <wp:docPr id="1059" name="shape1059"/>
@@ -15543,7 +15604,7 @@
                           <pic:cNvPicPr/>
                         </pic:nvPicPr>
                         <pic:blipFill>
-                          <a:blip r:embed="rId44" cstate="print">
+                          <a:blip r:embed="rId45" cstate="print">
                             <a:extLst>
                               <a:ext uri="{28A0092B-C50C-407E-A947-70E740481C1C}">
                                 <a14:useLocalDpi xmlns:a14="http://schemas.microsoft.com/office/drawing/2010/main" val="0"/>
@@ -16185,7 +16246,7 @@
                 <w:szCs w:val="24"/>
               </w:rPr>
               <w:drawing>
-                <wp:inline distT="0" distB="0" distL="0" distR="0">
+                <wp:inline distT="0" distB="0" distL="0" distR="0" wp14:anchorId="74BB2E05" wp14:editId="4BE169F4">
                   <wp:extent cx="802800" cy="1260000"/>
                   <wp:effectExtent l="0" t="0" r="0" b="0"/>
                   <wp:docPr id="1060" name="shape1060"/>
@@ -16198,7 +16259,7 @@
                           <pic:cNvPicPr/>
                         </pic:nvPicPr>
                         <pic:blipFill>
-                          <a:blip r:embed="rId45">
+                          <a:blip r:embed="rId46">
                             <a:extLst>
                               <a:ext uri="{28A0092B-C50C-407E-A947-70E740481C1C}">
                                 <a14:useLocalDpi xmlns:a14="http://schemas.microsoft.com/office/drawing/2010/main" val="0"/>
@@ -16431,7 +16492,7 @@
                 <w:szCs w:val="24"/>
               </w:rPr>
               <w:drawing>
-                <wp:inline distT="0" distB="0" distL="0" distR="0">
+                <wp:inline distT="0" distB="0" distL="0" distR="0" wp14:anchorId="21AAA476" wp14:editId="2A740F25">
                   <wp:extent cx="799200" cy="1260000"/>
                   <wp:effectExtent l="0" t="0" r="0" b="0"/>
                   <wp:docPr id="1061" name="shape1061"/>
@@ -16444,7 +16505,7 @@
                           <pic:cNvPicPr/>
                         </pic:nvPicPr>
                         <pic:blipFill>
-                          <a:blip r:embed="rId46">
+                          <a:blip r:embed="rId47">
                             <a:extLst>
                               <a:ext uri="{28A0092B-C50C-407E-A947-70E740481C1C}">
                                 <a14:useLocalDpi xmlns:a14="http://schemas.microsoft.com/office/drawing/2010/main" val="0"/>
@@ -16692,7 +16753,7 @@
                 <w:szCs w:val="24"/>
               </w:rPr>
               <w:drawing>
-                <wp:inline distT="0" distB="0" distL="0" distR="0">
+                <wp:inline distT="0" distB="0" distL="0" distR="0" wp14:anchorId="4175D4D5" wp14:editId="6072D9C7">
                   <wp:extent cx="802800" cy="1260000"/>
                   <wp:effectExtent l="0" t="0" r="0" b="0"/>
                   <wp:docPr id="1062" name="shape1062"/>
@@ -16705,7 +16766,7 @@
                           <pic:cNvPicPr/>
                         </pic:nvPicPr>
                         <pic:blipFill>
-                          <a:blip r:embed="rId47">
+                          <a:blip r:embed="rId48">
                             <a:extLst>
                               <a:ext uri="{28A0092B-C50C-407E-A947-70E740481C1C}">
                                 <a14:useLocalDpi xmlns:a14="http://schemas.microsoft.com/office/drawing/2010/main" val="0"/>
@@ -16995,256 +17056,10 @@
                 <w:szCs w:val="24"/>
               </w:rPr>
               <w:drawing>
-                <wp:inline distT="0" distB="0" distL="0" distR="0">
+                <wp:inline distT="0" distB="0" distL="0" distR="0" wp14:anchorId="31197E70" wp14:editId="3A144BAE">
                   <wp:extent cx="806400" cy="1260000"/>
                   <wp:effectExtent l="0" t="0" r="0" b="0"/>
                   <wp:docPr id="1063" name="shape1063"/>
-                  <wp:cNvGraphicFramePr/>
-                  <a:graphic xmlns:a="http://schemas.openxmlformats.org/drawingml/2006/main">
-                    <a:graphicData uri="http://schemas.openxmlformats.org/drawingml/2006/picture">
-                      <pic:pic xmlns:pic="http://schemas.openxmlformats.org/drawingml/2006/picture">
-                        <pic:nvPicPr>
-                          <pic:cNvPr id="0" name="이미지"/>
-                          <pic:cNvPicPr/>
-                        </pic:nvPicPr>
-                        <pic:blipFill>
-                          <a:blip r:embed="rId48">
-                            <a:extLst>
-                              <a:ext uri="{28A0092B-C50C-407E-A947-70E740481C1C}">
-                                <a14:useLocalDpi xmlns:a14="http://schemas.microsoft.com/office/drawing/2010/main" val="0"/>
-                              </a:ext>
-                            </a:extLst>
-                          </a:blip>
-                          <a:srcRect/>
-                          <a:stretch>
-                            <a:fillRect/>
-                          </a:stretch>
-                        </pic:blipFill>
-                        <pic:spPr>
-                          <a:xfrm>
-                            <a:off x="0" y="0"/>
-                            <a:ext cx="806400" cy="1260000"/>
-                          </a:xfrm>
-                          <a:prstGeom prst="rect">
-                            <a:avLst/>
-                          </a:prstGeom>
-                        </pic:spPr>
-                      </pic:pic>
-                    </a:graphicData>
-                  </a:graphic>
-                </wp:inline>
-              </w:drawing>
-            </w:r>
-          </w:p>
-        </w:tc>
-        <w:tc>
-          <w:tcPr>
-            <w:tcW w:w="3699" w:type="dxa"/>
-            <w:tcBorders>
-              <w:left w:val="nil"/>
-              <w:right w:val="nil"/>
-            </w:tcBorders>
-            <w:vAlign w:val="center"/>
-          </w:tcPr>
-          <w:p>
-            <w:pPr>
-              <w:rPr>
-                <w:rFonts w:ascii="맑은 고딕" w:eastAsia="맑은 고딕" w:hAnsi="맑은 고딕" w:cs="Microsoft GothicNeo Light"/>
-                <w:sz w:val="18"/>
-                <w:szCs w:val="18"/>
-              </w:rPr>
-            </w:pPr>
-            <w:r>
-              <w:rPr>
-                <w:rFonts w:ascii="맑은 고딕" w:eastAsia="맑은 고딕" w:hAnsi="맑은 고딕" w:cs="Microsoft GothicNeo Light" w:hint="eastAsia"/>
-                <w:sz w:val="18"/>
-                <w:szCs w:val="18"/>
-              </w:rPr>
-              <w:t>-</w:t>
-            </w:r>
-            <w:r>
-              <w:rPr>
-                <w:rFonts w:ascii="맑은 고딕" w:eastAsia="맑은 고딕" w:hAnsi="맑은 고딕" w:cs="Microsoft GothicNeo Light"/>
-                <w:sz w:val="18"/>
-                <w:szCs w:val="18"/>
-              </w:rPr>
-              <w:t xml:space="preserve"> </w:t>
-            </w:r>
-            <w:r>
-              <w:rPr>
-                <w:rFonts w:ascii="맑은 고딕" w:eastAsia="맑은 고딕" w:hAnsi="맑은 고딕" w:cs="Microsoft GothicNeo Light" w:hint="eastAsia"/>
-                <w:sz w:val="18"/>
-                <w:szCs w:val="18"/>
-              </w:rPr>
-              <w:t>연계성 문제 유형의 등록 가능한 유형</w:t>
-            </w:r>
-          </w:p>
-          <w:p>
-            <w:pPr>
-              <w:rPr>
-                <w:rFonts w:ascii="맑은 고딕" w:eastAsia="맑은 고딕" w:hAnsi="맑은 고딕" w:cs="Microsoft GothicNeo Light"/>
-                <w:sz w:val="18"/>
-                <w:szCs w:val="18"/>
-              </w:rPr>
-            </w:pPr>
-            <w:r>
-              <w:rPr>
-                <w:rFonts w:ascii="맑은 고딕" w:eastAsia="맑은 고딕" w:hAnsi="맑은 고딕" w:cs="Microsoft GothicNeo Light" w:hint="eastAsia"/>
-                <w:sz w:val="18"/>
-                <w:szCs w:val="18"/>
-              </w:rPr>
-              <w:t>-</w:t>
-            </w:r>
-            <w:r>
-              <w:rPr>
-                <w:rFonts w:ascii="맑은 고딕" w:eastAsia="맑은 고딕" w:hAnsi="맑은 고딕" w:cs="Microsoft GothicNeo Light"/>
-                <w:sz w:val="18"/>
-                <w:szCs w:val="18"/>
-              </w:rPr>
-              <w:t xml:space="preserve"> </w:t>
-            </w:r>
-            <w:r>
-              <w:rPr>
-                <w:rFonts w:ascii="맑은 고딕" w:eastAsia="맑은 고딕" w:hAnsi="맑은 고딕" w:cs="Microsoft GothicNeo Light" w:hint="eastAsia"/>
-                <w:sz w:val="18"/>
-                <w:szCs w:val="18"/>
-              </w:rPr>
-              <w:t>참조를 위해 자신의 AR인식용 이미지를 가지고 있음</w:t>
-            </w:r>
-          </w:p>
-          <w:p>
-            <w:pPr>
-              <w:rPr>
-                <w:rFonts w:ascii="맑은 고딕" w:eastAsia="맑은 고딕" w:hAnsi="맑은 고딕" w:cs="Microsoft GothicNeo Light"/>
-                <w:sz w:val="18"/>
-                <w:szCs w:val="18"/>
-              </w:rPr>
-            </w:pPr>
-            <w:r>
-              <w:rPr>
-                <w:rFonts w:ascii="맑은 고딕" w:eastAsia="맑은 고딕" w:hAnsi="맑은 고딕" w:cs="Microsoft GothicNeo Light" w:hint="eastAsia"/>
-                <w:sz w:val="18"/>
-                <w:szCs w:val="18"/>
-              </w:rPr>
-              <w:t>-</w:t>
-            </w:r>
-            <w:r>
-              <w:rPr>
-                <w:rFonts w:ascii="맑은 고딕" w:eastAsia="맑은 고딕" w:hAnsi="맑은 고딕" w:cs="Microsoft GothicNeo Light"/>
-                <w:sz w:val="18"/>
-                <w:szCs w:val="18"/>
-              </w:rPr>
-              <w:t xml:space="preserve"> </w:t>
-            </w:r>
-            <w:r>
-              <w:rPr>
-                <w:rFonts w:ascii="맑은 고딕" w:eastAsia="맑은 고딕" w:hAnsi="맑은 고딕" w:cs="Microsoft GothicNeo Light" w:hint="eastAsia"/>
-                <w:sz w:val="18"/>
-                <w:szCs w:val="18"/>
-              </w:rPr>
-              <w:t>연결하기 위해 다음주소를 참조하기 위한 변수 존재</w:t>
-            </w:r>
-          </w:p>
-        </w:tc>
-      </w:tr>
-      <w:tr>
-        <w:trPr>
-          <w:trHeight w:val="421"/>
-        </w:trPr>
-        <w:tc>
-          <w:tcPr>
-            <w:tcW w:w="1693" w:type="dxa"/>
-            <w:vMerge/>
-            <w:tcBorders>
-              <w:left w:val="nil"/>
-              <w:right w:val="nil"/>
-            </w:tcBorders>
-          </w:tcPr>
-          <w:p>
-            <w:pPr>
-              <w:jc w:val="left"/>
-              <w:rPr>
-                <w:rFonts w:ascii="맑은 고딕" w:eastAsia="맑은 고딕" w:hAnsi="맑은 고딕" w:cs="Microsoft GothicNeo Light"/>
-                <w:sz w:val="22"/>
-                <w:szCs w:val="24"/>
-              </w:rPr>
-            </w:pPr>
-          </w:p>
-        </w:tc>
-        <w:tc>
-          <w:tcPr>
-            <w:tcW w:w="1844" w:type="dxa"/>
-            <w:tcBorders>
-              <w:left w:val="nil"/>
-              <w:right w:val="nil"/>
-            </w:tcBorders>
-            <w:shd w:val="clear" w:color="auto" w:fill="E2EFD9" w:themeFill="accent6" w:themeFillTint="33"/>
-            <w:vAlign w:val="center"/>
-          </w:tcPr>
-          <w:p>
-            <w:pPr>
-              <w:jc w:val="center"/>
-              <w:rPr>
-                <w:rFonts w:ascii="맑은 고딕" w:eastAsia="맑은 고딕" w:hAnsi="맑은 고딕" w:cs="Microsoft GothicNeo Light"/>
-                <w:sz w:val="22"/>
-                <w:szCs w:val="24"/>
-              </w:rPr>
-            </w:pPr>
-            <w:r>
-              <w:rPr>
-                <w:rFonts w:ascii="맑은 고딕" w:eastAsia="맑은 고딕" w:hAnsi="맑은 고딕" w:cs="Microsoft GothicNeo Light" w:hint="eastAsia"/>
-                <w:sz w:val="22"/>
-                <w:szCs w:val="24"/>
-              </w:rPr>
-              <w:t>B</w:t>
-            </w:r>
-            <w:r>
-              <w:rPr>
-                <w:rFonts w:ascii="맑은 고딕" w:eastAsia="맑은 고딕" w:hAnsi="맑은 고딕" w:cs="Microsoft GothicNeo Light"/>
-                <w:sz w:val="22"/>
-                <w:szCs w:val="24"/>
-              </w:rPr>
-              <w:t>ody</w:t>
-            </w:r>
-            <w:r>
-              <w:rPr>
-                <w:rFonts w:ascii="맑은 고딕" w:eastAsia="맑은 고딕" w:hAnsi="맑은 고딕" w:cs="Microsoft GothicNeo Light" w:hint="eastAsia"/>
-                <w:sz w:val="22"/>
-                <w:szCs w:val="24"/>
-              </w:rPr>
-              <w:t>형</w:t>
-            </w:r>
-          </w:p>
-        </w:tc>
-        <w:tc>
-          <w:tcPr>
-            <w:tcW w:w="1485" w:type="dxa"/>
-            <w:tcBorders>
-              <w:left w:val="nil"/>
-              <w:right w:val="nil"/>
-            </w:tcBorders>
-          </w:tcPr>
-          <w:p>
-            <w:pPr>
-              <w:jc w:val="left"/>
-              <w:rPr>
-                <w:rFonts w:ascii="맑은 고딕" w:eastAsia="맑은 고딕" w:hAnsi="맑은 고딕" w:cs="Microsoft GothicNeo Light"/>
-                <w:sz w:val="22"/>
-                <w:szCs w:val="24"/>
-              </w:rPr>
-            </w:pPr>
-            <w:r>
-              <w:rPr>
-                <w:rFonts w:ascii="맑은 고딕" w:eastAsia="맑은 고딕" w:hAnsi="맑은 고딕" w:cs="Microsoft GothicNeo Light"/>
-                <w:noProof/>
-                <w:sz w:val="22"/>
-                <w:szCs w:val="24"/>
-              </w:rPr>
-              <w:drawing>
-                <wp:inline distT="0" distB="0" distL="0" distR="0">
-                  <wp:extent cx="806400" cy="1260000"/>
-                  <wp:effectExtent l="0" t="0" r="0" b="0"/>
-                  <wp:docPr id="1064" name="shape1064"/>
                   <wp:cNvGraphicFramePr/>
                   <a:graphic xmlns:a="http://schemas.openxmlformats.org/drawingml/2006/main">
                     <a:graphicData uri="http://schemas.openxmlformats.org/drawingml/2006/picture">
@@ -17322,7 +17137,7 @@
                 <w:sz w:val="18"/>
                 <w:szCs w:val="18"/>
               </w:rPr>
-              <w:t>연계성 문제 유형의 등록 불가한 유형</w:t>
+              <w:t>연계성 문제 유형의 등록 가능한 유형</w:t>
             </w:r>
           </w:p>
           <w:p>
@@ -17355,7 +17170,40 @@
                 <w:sz w:val="18"/>
                 <w:szCs w:val="18"/>
               </w:rPr>
-              <w:t>연결을 위한 이전, 다음 주소 참조 위한 변수들 존재</w:t>
+              <w:t>참조를 위해 자신의 AR인식용 이미지를 가지고 있음</w:t>
+            </w:r>
+          </w:p>
+          <w:p>
+            <w:pPr>
+              <w:rPr>
+                <w:rFonts w:ascii="맑은 고딕" w:eastAsia="맑은 고딕" w:hAnsi="맑은 고딕" w:cs="Microsoft GothicNeo Light"/>
+                <w:sz w:val="18"/>
+                <w:szCs w:val="18"/>
+              </w:rPr>
+            </w:pPr>
+            <w:r>
+              <w:rPr>
+                <w:rFonts w:ascii="맑은 고딕" w:eastAsia="맑은 고딕" w:hAnsi="맑은 고딕" w:cs="Microsoft GothicNeo Light" w:hint="eastAsia"/>
+                <w:sz w:val="18"/>
+                <w:szCs w:val="18"/>
+              </w:rPr>
+              <w:t>-</w:t>
+            </w:r>
+            <w:r>
+              <w:rPr>
+                <w:rFonts w:ascii="맑은 고딕" w:eastAsia="맑은 고딕" w:hAnsi="맑은 고딕" w:cs="Microsoft GothicNeo Light"/>
+                <w:sz w:val="18"/>
+                <w:szCs w:val="18"/>
+              </w:rPr>
+              <w:t xml:space="preserve"> </w:t>
+            </w:r>
+            <w:r>
+              <w:rPr>
+                <w:rFonts w:ascii="맑은 고딕" w:eastAsia="맑은 고딕" w:hAnsi="맑은 고딕" w:cs="Microsoft GothicNeo Light" w:hint="eastAsia"/>
+                <w:sz w:val="18"/>
+                <w:szCs w:val="18"/>
+              </w:rPr>
+              <w:t>연결하기 위해 다음주소를 참조하기 위한 변수 존재</w:t>
             </w:r>
           </w:p>
         </w:tc>
@@ -17389,7 +17237,6 @@
             <w:tcW w:w="1844" w:type="dxa"/>
             <w:tcBorders>
               <w:left w:val="nil"/>
-              <w:bottom w:val="single" w:sz="4" w:space="0" w:color="auto"/>
               <w:right w:val="nil"/>
             </w:tcBorders>
             <w:shd w:val="clear" w:color="auto" w:fill="E2EFD9" w:themeFill="accent6" w:themeFillTint="33"/>
@@ -17410,7 +17257,7 @@
                 <w:sz w:val="22"/>
                 <w:szCs w:val="24"/>
               </w:rPr>
-              <w:t>T</w:t>
+              <w:t>B</w:t>
             </w:r>
             <w:r>
               <w:rPr>
@@ -17418,7 +17265,7 @@
                 <w:sz w:val="22"/>
                 <w:szCs w:val="24"/>
               </w:rPr>
-              <w:t>ail</w:t>
+              <w:t>ody</w:t>
             </w:r>
             <w:r>
               <w:rPr>
@@ -17435,7 +17282,6 @@
             <w:tcW w:w="1485" w:type="dxa"/>
             <w:tcBorders>
               <w:left w:val="nil"/>
-              <w:bottom w:val="single" w:sz="4" w:space="0" w:color="auto"/>
               <w:right w:val="nil"/>
             </w:tcBorders>
           </w:tcPr>
@@ -17456,10 +17302,10 @@
                 <w:szCs w:val="24"/>
               </w:rPr>
               <w:drawing>
-                <wp:inline distT="0" distB="0" distL="0" distR="0">
+                <wp:inline distT="0" distB="0" distL="0" distR="0" wp14:anchorId="37A82682" wp14:editId="48DA09F7">
                   <wp:extent cx="806400" cy="1260000"/>
                   <wp:effectExtent l="0" t="0" r="0" b="0"/>
-                  <wp:docPr id="1065" name="shape1065"/>
+                  <wp:docPr id="1064" name="shape1064"/>
                   <wp:cNvGraphicFramePr/>
                   <a:graphic xmlns:a="http://schemas.openxmlformats.org/drawingml/2006/main">
                     <a:graphicData uri="http://schemas.openxmlformats.org/drawingml/2006/picture">
@@ -17503,6 +17349,221 @@
             <w:tcW w:w="3699" w:type="dxa"/>
             <w:tcBorders>
               <w:left w:val="nil"/>
+              <w:right w:val="nil"/>
+            </w:tcBorders>
+            <w:vAlign w:val="center"/>
+          </w:tcPr>
+          <w:p>
+            <w:pPr>
+              <w:rPr>
+                <w:rFonts w:ascii="맑은 고딕" w:eastAsia="맑은 고딕" w:hAnsi="맑은 고딕" w:cs="Microsoft GothicNeo Light"/>
+                <w:sz w:val="18"/>
+                <w:szCs w:val="18"/>
+              </w:rPr>
+            </w:pPr>
+            <w:r>
+              <w:rPr>
+                <w:rFonts w:ascii="맑은 고딕" w:eastAsia="맑은 고딕" w:hAnsi="맑은 고딕" w:cs="Microsoft GothicNeo Light" w:hint="eastAsia"/>
+                <w:sz w:val="18"/>
+                <w:szCs w:val="18"/>
+              </w:rPr>
+              <w:t>-</w:t>
+            </w:r>
+            <w:r>
+              <w:rPr>
+                <w:rFonts w:ascii="맑은 고딕" w:eastAsia="맑은 고딕" w:hAnsi="맑은 고딕" w:cs="Microsoft GothicNeo Light"/>
+                <w:sz w:val="18"/>
+                <w:szCs w:val="18"/>
+              </w:rPr>
+              <w:t xml:space="preserve"> </w:t>
+            </w:r>
+            <w:r>
+              <w:rPr>
+                <w:rFonts w:ascii="맑은 고딕" w:eastAsia="맑은 고딕" w:hAnsi="맑은 고딕" w:cs="Microsoft GothicNeo Light" w:hint="eastAsia"/>
+                <w:sz w:val="18"/>
+                <w:szCs w:val="18"/>
+              </w:rPr>
+              <w:t>연계성 문제 유형의 등록 불가한 유형</w:t>
+            </w:r>
+          </w:p>
+          <w:p>
+            <w:pPr>
+              <w:rPr>
+                <w:rFonts w:ascii="맑은 고딕" w:eastAsia="맑은 고딕" w:hAnsi="맑은 고딕" w:cs="Microsoft GothicNeo Light"/>
+                <w:sz w:val="18"/>
+                <w:szCs w:val="18"/>
+              </w:rPr>
+            </w:pPr>
+            <w:r>
+              <w:rPr>
+                <w:rFonts w:ascii="맑은 고딕" w:eastAsia="맑은 고딕" w:hAnsi="맑은 고딕" w:cs="Microsoft GothicNeo Light" w:hint="eastAsia"/>
+                <w:sz w:val="18"/>
+                <w:szCs w:val="18"/>
+              </w:rPr>
+              <w:t>-</w:t>
+            </w:r>
+            <w:r>
+              <w:rPr>
+                <w:rFonts w:ascii="맑은 고딕" w:eastAsia="맑은 고딕" w:hAnsi="맑은 고딕" w:cs="Microsoft GothicNeo Light"/>
+                <w:sz w:val="18"/>
+                <w:szCs w:val="18"/>
+              </w:rPr>
+              <w:t xml:space="preserve"> </w:t>
+            </w:r>
+            <w:r>
+              <w:rPr>
+                <w:rFonts w:ascii="맑은 고딕" w:eastAsia="맑은 고딕" w:hAnsi="맑은 고딕" w:cs="Microsoft GothicNeo Light" w:hint="eastAsia"/>
+                <w:sz w:val="18"/>
+                <w:szCs w:val="18"/>
+              </w:rPr>
+              <w:t>연결을 위한 이전, 다음 주소 참조 위한 변수들 존재</w:t>
+            </w:r>
+          </w:p>
+        </w:tc>
+      </w:tr>
+      <w:tr>
+        <w:trPr>
+          <w:trHeight w:val="421"/>
+        </w:trPr>
+        <w:tc>
+          <w:tcPr>
+            <w:tcW w:w="1693" w:type="dxa"/>
+            <w:vMerge/>
+            <w:tcBorders>
+              <w:left w:val="nil"/>
+              <w:right w:val="nil"/>
+            </w:tcBorders>
+          </w:tcPr>
+          <w:p>
+            <w:pPr>
+              <w:jc w:val="left"/>
+              <w:rPr>
+                <w:rFonts w:ascii="맑은 고딕" w:eastAsia="맑은 고딕" w:hAnsi="맑은 고딕" w:cs="Microsoft GothicNeo Light"/>
+                <w:sz w:val="22"/>
+                <w:szCs w:val="24"/>
+              </w:rPr>
+            </w:pPr>
+          </w:p>
+        </w:tc>
+        <w:tc>
+          <w:tcPr>
+            <w:tcW w:w="1844" w:type="dxa"/>
+            <w:tcBorders>
+              <w:left w:val="nil"/>
+              <w:bottom w:val="single" w:sz="4" w:space="0" w:color="auto"/>
+              <w:right w:val="nil"/>
+            </w:tcBorders>
+            <w:shd w:val="clear" w:color="auto" w:fill="E2EFD9" w:themeFill="accent6" w:themeFillTint="33"/>
+            <w:vAlign w:val="center"/>
+          </w:tcPr>
+          <w:p>
+            <w:pPr>
+              <w:jc w:val="center"/>
+              <w:rPr>
+                <w:rFonts w:ascii="맑은 고딕" w:eastAsia="맑은 고딕" w:hAnsi="맑은 고딕" w:cs="Microsoft GothicNeo Light"/>
+                <w:sz w:val="22"/>
+                <w:szCs w:val="24"/>
+              </w:rPr>
+            </w:pPr>
+            <w:r>
+              <w:rPr>
+                <w:rFonts w:ascii="맑은 고딕" w:eastAsia="맑은 고딕" w:hAnsi="맑은 고딕" w:cs="Microsoft GothicNeo Light" w:hint="eastAsia"/>
+                <w:sz w:val="22"/>
+                <w:szCs w:val="24"/>
+              </w:rPr>
+              <w:t>T</w:t>
+            </w:r>
+            <w:r>
+              <w:rPr>
+                <w:rFonts w:ascii="맑은 고딕" w:eastAsia="맑은 고딕" w:hAnsi="맑은 고딕" w:cs="Microsoft GothicNeo Light"/>
+                <w:sz w:val="22"/>
+                <w:szCs w:val="24"/>
+              </w:rPr>
+              <w:t>ail</w:t>
+            </w:r>
+            <w:r>
+              <w:rPr>
+                <w:rFonts w:ascii="맑은 고딕" w:eastAsia="맑은 고딕" w:hAnsi="맑은 고딕" w:cs="Microsoft GothicNeo Light" w:hint="eastAsia"/>
+                <w:sz w:val="22"/>
+                <w:szCs w:val="24"/>
+              </w:rPr>
+              <w:t>형</w:t>
+            </w:r>
+          </w:p>
+        </w:tc>
+        <w:tc>
+          <w:tcPr>
+            <w:tcW w:w="1485" w:type="dxa"/>
+            <w:tcBorders>
+              <w:left w:val="nil"/>
+              <w:bottom w:val="single" w:sz="4" w:space="0" w:color="auto"/>
+              <w:right w:val="nil"/>
+            </w:tcBorders>
+          </w:tcPr>
+          <w:p>
+            <w:pPr>
+              <w:jc w:val="left"/>
+              <w:rPr>
+                <w:rFonts w:ascii="맑은 고딕" w:eastAsia="맑은 고딕" w:hAnsi="맑은 고딕" w:cs="Microsoft GothicNeo Light"/>
+                <w:sz w:val="22"/>
+                <w:szCs w:val="24"/>
+              </w:rPr>
+            </w:pPr>
+            <w:r>
+              <w:rPr>
+                <w:rFonts w:ascii="맑은 고딕" w:eastAsia="맑은 고딕" w:hAnsi="맑은 고딕" w:cs="Microsoft GothicNeo Light"/>
+                <w:noProof/>
+                <w:sz w:val="22"/>
+                <w:szCs w:val="24"/>
+              </w:rPr>
+              <w:drawing>
+                <wp:inline distT="0" distB="0" distL="0" distR="0" wp14:anchorId="6FBD202B" wp14:editId="458810D9">
+                  <wp:extent cx="806400" cy="1260000"/>
+                  <wp:effectExtent l="0" t="0" r="0" b="0"/>
+                  <wp:docPr id="1065" name="shape1065"/>
+                  <wp:cNvGraphicFramePr/>
+                  <a:graphic xmlns:a="http://schemas.openxmlformats.org/drawingml/2006/main">
+                    <a:graphicData uri="http://schemas.openxmlformats.org/drawingml/2006/picture">
+                      <pic:pic xmlns:pic="http://schemas.openxmlformats.org/drawingml/2006/picture">
+                        <pic:nvPicPr>
+                          <pic:cNvPr id="0" name="이미지"/>
+                          <pic:cNvPicPr/>
+                        </pic:nvPicPr>
+                        <pic:blipFill>
+                          <a:blip r:embed="rId51">
+                            <a:extLst>
+                              <a:ext uri="{28A0092B-C50C-407E-A947-70E740481C1C}">
+                                <a14:useLocalDpi xmlns:a14="http://schemas.microsoft.com/office/drawing/2010/main" val="0"/>
+                              </a:ext>
+                            </a:extLst>
+                          </a:blip>
+                          <a:srcRect/>
+                          <a:stretch>
+                            <a:fillRect/>
+                          </a:stretch>
+                        </pic:blipFill>
+                        <pic:spPr>
+                          <a:xfrm>
+                            <a:off x="0" y="0"/>
+                            <a:ext cx="806400" cy="1260000"/>
+                          </a:xfrm>
+                          <a:prstGeom prst="rect">
+                            <a:avLst/>
+                          </a:prstGeom>
+                        </pic:spPr>
+                      </pic:pic>
+                    </a:graphicData>
+                  </a:graphic>
+                </wp:inline>
+              </w:drawing>
+            </w:r>
+          </w:p>
+        </w:tc>
+        <w:tc>
+          <w:tcPr>
+            <w:tcW w:w="3699" w:type="dxa"/>
+            <w:tcBorders>
+              <w:left w:val="nil"/>
               <w:bottom w:val="single" w:sz="4" w:space="0" w:color="auto"/>
               <w:right w:val="nil"/>
             </w:tcBorders>
@@ -17844,7 +17905,7 @@
           <w:noProof/>
         </w:rPr>
         <w:drawing>
-          <wp:inline distT="0" distB="0" distL="0" distR="0">
+          <wp:inline distT="0" distB="0" distL="0" distR="0" wp14:anchorId="0FFB3F29" wp14:editId="34B2B1B5">
             <wp:extent cx="4140517" cy="2449453"/>
             <wp:effectExtent l="0" t="0" r="0" b="0"/>
             <wp:docPr id="1073" name="shape1073"/>
@@ -17857,7 +17918,7 @@
                     <pic:cNvPicPr/>
                   </pic:nvPicPr>
                   <pic:blipFill>
-                    <a:blip r:embed="rId51">
+                    <a:blip r:embed="rId52">
                       <a:extLst>
                         <a:ext uri="{28A0092B-C50C-407E-A947-70E740481C1C}">
                           <a14:useLocalDpi xmlns:a14="http://schemas.microsoft.com/office/drawing/2010/main" val="0"/>
@@ -17916,7 +17977,7 @@
           <w:noProof/>
         </w:rPr>
         <w:drawing>
-          <wp:inline distT="0" distB="0" distL="0" distR="0">
+          <wp:inline distT="0" distB="0" distL="0" distR="0" wp14:anchorId="46582DDE" wp14:editId="3FE47192">
             <wp:extent cx="4140517" cy="3012856"/>
             <wp:effectExtent l="0" t="0" r="0" b="0"/>
             <wp:docPr id="1074" name="shape1074"/>
@@ -17929,7 +17990,7 @@
                     <pic:cNvPicPr/>
                   </pic:nvPicPr>
                   <pic:blipFill>
-                    <a:blip r:embed="rId52">
+                    <a:blip r:embed="rId53">
                       <a:extLst>
                         <a:ext uri="{28A0092B-C50C-407E-A947-70E740481C1C}">
                           <a14:useLocalDpi xmlns:a14="http://schemas.microsoft.com/office/drawing/2010/main" val="0"/>
@@ -17985,7 +18046,7 @@
           <w:noProof/>
         </w:rPr>
         <w:drawing>
-          <wp:inline distT="0" distB="0" distL="0" distR="0">
+          <wp:inline distT="0" distB="0" distL="0" distR="0" wp14:anchorId="39E5B24D" wp14:editId="3BF5F9A8">
             <wp:extent cx="4142205" cy="2527300"/>
             <wp:effectExtent l="0" t="0" r="0" b="0"/>
             <wp:docPr id="1075" name="shape1075"/>
@@ -17998,7 +18059,7 @@
                     <pic:cNvPicPr/>
                   </pic:nvPicPr>
                   <pic:blipFill>
-                    <a:blip r:embed="rId53">
+                    <a:blip r:embed="rId54">
                       <a:extLst>
                         <a:ext uri="{28A0092B-C50C-407E-A947-70E740481C1C}">
                           <a14:useLocalDpi xmlns:a14="http://schemas.microsoft.com/office/drawing/2010/main" val="0"/>
@@ -18044,7 +18105,7 @@
           <w:noProof/>
         </w:rPr>
         <w:drawing>
-          <wp:inline distT="0" distB="0" distL="0" distR="0">
+          <wp:inline distT="0" distB="0" distL="0" distR="0" wp14:anchorId="66777905" wp14:editId="106AB09A">
             <wp:extent cx="4140517" cy="2284670"/>
             <wp:effectExtent l="0" t="0" r="0" b="0"/>
             <wp:docPr id="1076" name="shape1076"/>
@@ -18057,7 +18118,7 @@
                     <pic:cNvPicPr/>
                   </pic:nvPicPr>
                   <pic:blipFill>
-                    <a:blip r:embed="rId54">
+                    <a:blip r:embed="rId55">
                       <a:extLst>
                         <a:ext uri="{28A0092B-C50C-407E-A947-70E740481C1C}">
                           <a14:useLocalDpi xmlns:a14="http://schemas.microsoft.com/office/drawing/2010/main" val="0"/>
@@ -18103,7 +18164,7 @@
           <w:noProof/>
         </w:rPr>
         <w:drawing>
-          <wp:inline distT="0" distB="0" distL="0" distR="0">
+          <wp:inline distT="0" distB="0" distL="0" distR="0" wp14:anchorId="6805BA1E" wp14:editId="3EC1F740">
             <wp:extent cx="4140517" cy="2277983"/>
             <wp:effectExtent l="0" t="0" r="0" b="0"/>
             <wp:docPr id="1077" name="shape1077"/>
@@ -18116,7 +18177,7 @@
                     <pic:cNvPicPr/>
                   </pic:nvPicPr>
                   <pic:blipFill>
-                    <a:blip r:embed="rId55">
+                    <a:blip r:embed="rId56">
                       <a:extLst>
                         <a:ext uri="{28A0092B-C50C-407E-A947-70E740481C1C}">
                           <a14:useLocalDpi xmlns:a14="http://schemas.microsoft.com/office/drawing/2010/main" val="0"/>
@@ -18167,7 +18228,7 @@
           <w:noProof/>
         </w:rPr>
         <w:drawing>
-          <wp:inline distT="0" distB="0" distL="0" distR="0">
+          <wp:inline distT="0" distB="0" distL="0" distR="0" wp14:anchorId="323730BC" wp14:editId="0A557803">
             <wp:extent cx="4140517" cy="3623171"/>
             <wp:effectExtent l="0" t="0" r="0" b="0"/>
             <wp:docPr id="1078" name="shape1078"/>
@@ -18180,7 +18241,7 @@
                     <pic:cNvPicPr/>
                   </pic:nvPicPr>
                   <pic:blipFill>
-                    <a:blip r:embed="rId56">
+                    <a:blip r:embed="rId57">
                       <a:extLst>
                         <a:ext uri="{28A0092B-C50C-407E-A947-70E740481C1C}">
                           <a14:useLocalDpi xmlns:a14="http://schemas.microsoft.com/office/drawing/2010/main" val="0"/>
@@ -18242,7 +18303,7 @@
           <w:noProof/>
         </w:rPr>
         <w:drawing>
-          <wp:inline distT="0" distB="0" distL="0" distR="0">
+          <wp:inline distT="0" distB="0" distL="0" distR="0" wp14:anchorId="0BE9CB28" wp14:editId="23237C9F">
             <wp:extent cx="4140517" cy="2355195"/>
             <wp:effectExtent l="0" t="0" r="0" b="0"/>
             <wp:docPr id="1079" name="shape1079"/>
@@ -18255,7 +18316,7 @@
                     <pic:cNvPicPr/>
                   </pic:nvPicPr>
                   <pic:blipFill>
-                    <a:blip r:embed="rId57">
+                    <a:blip r:embed="rId58">
                       <a:extLst>
                         <a:ext uri="{28A0092B-C50C-407E-A947-70E740481C1C}">
                           <a14:useLocalDpi xmlns:a14="http://schemas.microsoft.com/office/drawing/2010/main" val="0"/>
@@ -18346,7 +18407,7 @@
           <w:noProof/>
         </w:rPr>
         <w:drawing>
-          <wp:inline distT="0" distB="0" distL="0" distR="0">
+          <wp:inline distT="0" distB="0" distL="0" distR="0" wp14:anchorId="2370B75B" wp14:editId="3636DE7F">
             <wp:extent cx="4140517" cy="3451046"/>
             <wp:effectExtent l="0" t="0" r="0" b="0"/>
             <wp:docPr id="1080" name="shape1080"/>
@@ -18359,7 +18420,7 @@
                     <pic:cNvPicPr/>
                   </pic:nvPicPr>
                   <pic:blipFill>
-                    <a:blip r:embed="rId58">
+                    <a:blip r:embed="rId59">
                       <a:extLst>
                         <a:ext uri="{28A0092B-C50C-407E-A947-70E740481C1C}">
                           <a14:useLocalDpi xmlns:a14="http://schemas.microsoft.com/office/drawing/2010/main" val="0"/>
@@ -18415,7 +18476,7 @@
           <w:noProof/>
         </w:rPr>
         <w:drawing>
-          <wp:inline distT="0" distB="0" distL="0" distR="0">
+          <wp:inline distT="0" distB="0" distL="0" distR="0" wp14:anchorId="72029011" wp14:editId="675DC586">
             <wp:extent cx="4140517" cy="2663309"/>
             <wp:effectExtent l="0" t="0" r="0" b="0"/>
             <wp:docPr id="1081" name="shape1081"/>
@@ -18428,7 +18489,7 @@
                     <pic:cNvPicPr/>
                   </pic:nvPicPr>
                   <pic:blipFill>
-                    <a:blip r:embed="rId59">
+                    <a:blip r:embed="rId60">
                       <a:extLst>
                         <a:ext uri="{28A0092B-C50C-407E-A947-70E740481C1C}">
                           <a14:useLocalDpi xmlns:a14="http://schemas.microsoft.com/office/drawing/2010/main" val="0"/>
@@ -18528,7 +18589,7 @@
                 <w:noProof/>
               </w:rPr>
               <w:drawing>
-                <wp:inline distT="0" distB="0" distL="0" distR="0">
+                <wp:inline distT="0" distB="0" distL="0" distR="0" wp14:anchorId="136F8E82" wp14:editId="39BAC920">
                   <wp:extent cx="4140517" cy="433010"/>
                   <wp:effectExtent l="0" t="0" r="0" b="0"/>
                   <wp:docPr id="1082" name="shape1082"/>
@@ -18541,7 +18602,7 @@
                           <pic:cNvPicPr/>
                         </pic:nvPicPr>
                         <pic:blipFill>
-                          <a:blip r:embed="rId60">
+                          <a:blip r:embed="rId61">
                             <a:extLst>
                               <a:ext uri="{28A0092B-C50C-407E-A947-70E740481C1C}">
                                 <a14:useLocalDpi xmlns:a14="http://schemas.microsoft.com/office/drawing/2010/main" val="0"/>
@@ -18579,7 +18640,7 @@
                 <w:noProof/>
               </w:rPr>
               <w:drawing>
-                <wp:inline distT="0" distB="0" distL="0" distR="0">
+                <wp:inline distT="0" distB="0" distL="0" distR="0" wp14:anchorId="4DC2976F" wp14:editId="3D3849C0">
                   <wp:extent cx="4140517" cy="4723745"/>
                   <wp:effectExtent l="0" t="0" r="0" b="0"/>
                   <wp:docPr id="1083" name="shape1083"/>
@@ -18592,7 +18653,7 @@
                           <pic:cNvPicPr/>
                         </pic:nvPicPr>
                         <pic:blipFill>
-                          <a:blip r:embed="rId60">
+                          <a:blip r:embed="rId61">
                             <a:extLst>
                               <a:ext uri="{28A0092B-C50C-407E-A947-70E740481C1C}">
                                 <a14:useLocalDpi xmlns:a14="http://schemas.microsoft.com/office/drawing/2010/main" val="0"/>
@@ -18778,7 +18839,7 @@
         <mc:AlternateContent>
           <mc:Choice Requires="wps">
             <w:drawing>
-              <wp:anchor distT="0" distB="0" distL="114300" distR="114300" simplePos="0" relativeHeight="251663360" behindDoc="0" locked="0" layoutInCell="1" hidden="0" allowOverlap="1">
+              <wp:anchor distT="0" distB="0" distL="114300" distR="114300" simplePos="0" relativeHeight="251663360" behindDoc="0" locked="0" layoutInCell="1" hidden="0" allowOverlap="1" wp14:anchorId="33722F14" wp14:editId="3E84F46C">
                 <wp:simplePos x="0" y="0"/>
                 <wp:positionH relativeFrom="column">
                   <wp:posOffset>835153</wp:posOffset>
@@ -18862,7 +18923,7 @@
         <mc:AlternateContent>
           <mc:Choice Requires="wps">
             <w:drawing>
-              <wp:anchor distT="0" distB="0" distL="114300" distR="114300" simplePos="0" relativeHeight="251662336" behindDoc="0" locked="0" layoutInCell="1" hidden="0" allowOverlap="1">
+              <wp:anchor distT="0" distB="0" distL="114300" distR="114300" simplePos="0" relativeHeight="251662336" behindDoc="0" locked="0" layoutInCell="1" hidden="0" allowOverlap="1" wp14:anchorId="0DA1AB21" wp14:editId="0E2EC6F1">
                 <wp:simplePos x="0" y="0"/>
                 <wp:positionH relativeFrom="column">
                   <wp:posOffset>2386074</wp:posOffset>
@@ -18946,7 +19007,7 @@
         <mc:AlternateContent>
           <mc:Choice Requires="wps">
             <w:drawing>
-              <wp:anchor distT="0" distB="0" distL="114300" distR="114300" simplePos="0" relativeHeight="251661312" behindDoc="0" locked="0" layoutInCell="1" hidden="0" allowOverlap="1">
+              <wp:anchor distT="0" distB="0" distL="114300" distR="114300" simplePos="0" relativeHeight="251661312" behindDoc="0" locked="0" layoutInCell="1" hidden="0" allowOverlap="1" wp14:anchorId="3392B6A3" wp14:editId="1E754FB4">
                 <wp:simplePos x="0" y="0"/>
                 <wp:positionH relativeFrom="column">
                   <wp:posOffset>3710846</wp:posOffset>
@@ -19030,7 +19091,7 @@
         <mc:AlternateContent>
           <mc:Choice Requires="wps">
             <w:drawing>
-              <wp:anchor distT="0" distB="0" distL="114300" distR="114300" simplePos="0" relativeHeight="251660288" behindDoc="0" locked="0" layoutInCell="1" hidden="0" allowOverlap="1">
+              <wp:anchor distT="0" distB="0" distL="114300" distR="114300" simplePos="0" relativeHeight="251660288" behindDoc="0" locked="0" layoutInCell="1" hidden="0" allowOverlap="1" wp14:anchorId="157F609E" wp14:editId="52AA5807">
                 <wp:simplePos x="0" y="0"/>
                 <wp:positionH relativeFrom="column">
                   <wp:posOffset>2113135</wp:posOffset>
@@ -19112,7 +19173,7 @@
           <w:noProof/>
         </w:rPr>
         <w:drawing>
-          <wp:inline distT="0" distB="0" distL="0" distR="0">
+          <wp:inline distT="0" distB="0" distL="0" distR="0" wp14:anchorId="6BFFDB15" wp14:editId="5184ACF7">
             <wp:extent cx="4140517" cy="2197100"/>
             <wp:effectExtent l="0" t="0" r="0" b="0"/>
             <wp:docPr id="1084" name="shape1084"/>
@@ -19125,7 +19186,7 @@
                     <pic:cNvPicPr/>
                   </pic:nvPicPr>
                   <pic:blipFill>
-                    <a:blip r:embed="rId61">
+                    <a:blip r:embed="rId62">
                       <a:extLst>
                         <a:ext uri="{28A0092B-C50C-407E-A947-70E740481C1C}">
                           <a14:useLocalDpi xmlns:a14="http://schemas.microsoft.com/office/drawing/2010/main" val="0"/>
@@ -19194,7 +19255,7 @@
           <w:noProof/>
         </w:rPr>
         <w:drawing>
-          <wp:inline distT="0" distB="0" distL="0" distR="0">
+          <wp:inline distT="0" distB="0" distL="0" distR="0" wp14:anchorId="69EC4EC7" wp14:editId="29971A56">
             <wp:extent cx="2559050" cy="1504950"/>
             <wp:effectExtent l="0" t="0" r="0" b="0"/>
             <wp:docPr id="1085" name="shape1085"/>
@@ -19207,7 +19268,7 @@
                     <pic:cNvPicPr/>
                   </pic:nvPicPr>
                   <pic:blipFill>
-                    <a:blip r:embed="rId62">
+                    <a:blip r:embed="rId63">
                       <a:extLst>
                         <a:ext uri="{28A0092B-C50C-407E-A947-70E740481C1C}">
                           <a14:useLocalDpi xmlns:a14="http://schemas.microsoft.com/office/drawing/2010/main" val="0"/>
@@ -19493,7 +19554,7 @@
           <w:rFonts w:ascii="맑은 고딕" w:eastAsia="맑은 고딕" w:hAnsi="맑은 고딕" w:cs="Arial"/>
         </w:rPr>
       </w:pPr>
-      <w:hyperlink r:id="rId63" w:history="1">
+      <w:hyperlink r:id="rId64" w:history="1">
         <w:r>
           <w:rPr>
             <w:rStyle w:val="ab"/>
@@ -19522,7 +19583,7 @@
       </w:r>
     </w:p>
     <w:p>
-      <w:hyperlink r:id="rId64" w:history="1">
+      <w:hyperlink r:id="rId65" w:history="1">
         <w:r>
           <w:rPr>
             <w:rStyle w:val="ab"/>
@@ -19548,26 +19609,10 @@
       </w:pPr>
       <w:r>
         <w:rPr>
-          <w:rFonts w:hint="eastAsia"/>
           <w:sz w:val="24"/>
           <w:szCs w:val="24"/>
         </w:rPr>
-        <w:t>1</w:t>
-      </w:r>
-      <w:r>
-        <w:rPr>
-          <w:sz w:val="24"/>
-          <w:szCs w:val="24"/>
-        </w:rPr>
-        <w:t xml:space="preserve">1. </w:t>
-      </w:r>
-      <w:r>
-        <w:rPr>
-          <w:rFonts w:hint="eastAsia"/>
-          <w:sz w:val="24"/>
-          <w:szCs w:val="24"/>
-        </w:rPr>
-        <w:t>플레이 화면</w:t>
+        <w:br w:type="page"/>
       </w:r>
     </w:p>
     <w:p>
@@ -19579,6 +19624,5309 @@
         <w:rPr>
           <w:sz w:val="24"/>
           <w:szCs w:val="24"/>
+        </w:rPr>
+      </w:pPr>
+      <w:r>
+        <w:rPr>
+          <w:rFonts w:hint="eastAsia"/>
+          <w:sz w:val="24"/>
+          <w:szCs w:val="24"/>
+        </w:rPr>
+        <w:lastRenderedPageBreak/>
+        <w:t>1</w:t>
+      </w:r>
+      <w:r>
+        <w:rPr>
+          <w:sz w:val="24"/>
+          <w:szCs w:val="24"/>
+        </w:rPr>
+        <w:t xml:space="preserve">1. </w:t>
+      </w:r>
+      <w:r>
+        <w:rPr>
+          <w:rFonts w:hint="eastAsia"/>
+          <w:sz w:val="24"/>
+          <w:szCs w:val="24"/>
+        </w:rPr>
+        <w:t>플레이 화면</w:t>
+      </w:r>
+    </w:p>
+    <w:p>
+      <w:pPr>
+        <w:widowControl/>
+        <w:wordWrap/>
+        <w:autoSpaceDE/>
+        <w:autoSpaceDN/>
+        <w:ind w:leftChars="71" w:left="142"/>
+      </w:pPr>
+      <w:r>
+        <w:rPr>
+          <w:rFonts w:hint="eastAsia"/>
+        </w:rPr>
+        <w:t>1</w:t>
+      </w:r>
+      <w:r>
+        <w:t>) Player Application</w:t>
+      </w:r>
+    </w:p>
+    <w:p>
+      <w:pPr>
+        <w:widowControl/>
+        <w:wordWrap/>
+        <w:autoSpaceDE/>
+        <w:autoSpaceDN/>
+        <w:ind w:leftChars="200" w:left="400"/>
+      </w:pPr>
+      <w:r>
+        <w:rPr>
+          <w:rFonts w:hint="eastAsia"/>
+        </w:rPr>
+        <w:t>A</w:t>
+      </w:r>
+      <w:r>
+        <w:t xml:space="preserve">. </w:t>
+      </w:r>
+      <w:r>
+        <w:rPr>
+          <w:rFonts w:hint="eastAsia"/>
+        </w:rPr>
+        <w:t>타이틀 화면</w:t>
+      </w:r>
+    </w:p>
+    <w:tbl>
+      <w:tblPr>
+        <w:tblStyle w:val="ac"/>
+        <w:tblW w:w="4665" w:type="pct"/>
+        <w:tblInd w:w="400" w:type="dxa"/>
+        <w:tblLook w:val="04A0" w:firstRow="1" w:lastRow="0" w:firstColumn="1" w:lastColumn="0" w:noHBand="0" w:noVBand="1"/>
+      </w:tblPr>
+      <w:tblGrid>
+        <w:gridCol w:w="3853"/>
+        <w:gridCol w:w="1307"/>
+        <w:gridCol w:w="3261"/>
+      </w:tblGrid>
+      <w:tr>
+        <w:trPr>
+          <w:trHeight w:val="1591"/>
+        </w:trPr>
+        <w:tc>
+          <w:tcPr>
+            <w:tcW w:w="2288" w:type="pct"/>
+            <w:vMerge w:val="restart"/>
+            <w:tcBorders>
+              <w:top w:val="nil"/>
+              <w:left w:val="nil"/>
+              <w:bottom w:val="nil"/>
+              <w:right w:val="nil"/>
+            </w:tcBorders>
+          </w:tcPr>
+          <w:p>
+            <w:pPr>
+              <w:widowControl/>
+              <w:wordWrap/>
+              <w:autoSpaceDE/>
+              <w:autoSpaceDN/>
+              <w:jc w:val="left"/>
+            </w:pPr>
+            <w:r>
+              <w:rPr>
+                <w:noProof/>
+              </w:rPr>
+              <w:drawing>
+                <wp:inline distT="0" distB="0" distL="0" distR="0" wp14:anchorId="4734426C" wp14:editId="7BE20CB7">
+                  <wp:extent cx="1141200" cy="1800000"/>
+                  <wp:effectExtent l="0" t="0" r="1905" b="0"/>
+                  <wp:docPr id="18" name="그림 18"/>
+                  <wp:cNvGraphicFramePr>
+                    <a:graphicFrameLocks xmlns:a="http://schemas.openxmlformats.org/drawingml/2006/main"/>
+                  </wp:cNvGraphicFramePr>
+                  <a:graphic xmlns:a="http://schemas.openxmlformats.org/drawingml/2006/main">
+                    <a:graphicData uri="http://schemas.openxmlformats.org/drawingml/2006/picture">
+                      <pic:pic xmlns:pic="http://schemas.openxmlformats.org/drawingml/2006/picture">
+                        <pic:nvPicPr>
+                          <pic:cNvPr id="18" name="1.타이틀1.PNG"/>
+                          <pic:cNvPicPr preferRelativeResize="0"/>
+                        </pic:nvPicPr>
+                        <pic:blipFill>
+                          <a:blip r:embed="rId66" cstate="print">
+                            <a:extLst>
+                              <a:ext uri="{28A0092B-C50C-407E-A947-70E740481C1C}">
+                                <a14:useLocalDpi xmlns:a14="http://schemas.microsoft.com/office/drawing/2010/main" val="0"/>
+                              </a:ext>
+                            </a:extLst>
+                          </a:blip>
+                          <a:stretch>
+                            <a:fillRect/>
+                          </a:stretch>
+                        </pic:blipFill>
+                        <pic:spPr>
+                          <a:xfrm>
+                            <a:off x="0" y="0"/>
+                            <a:ext cx="1141200" cy="1800000"/>
+                          </a:xfrm>
+                          <a:prstGeom prst="rect">
+                            <a:avLst/>
+                          </a:prstGeom>
+                        </pic:spPr>
+                      </pic:pic>
+                    </a:graphicData>
+                  </a:graphic>
+                </wp:inline>
+              </w:drawing>
+            </w:r>
+            <w:r>
+              <w:rPr>
+                <w:noProof/>
+              </w:rPr>
+              <w:drawing>
+                <wp:inline distT="0" distB="0" distL="0" distR="0" wp14:anchorId="168F7102" wp14:editId="22057D33">
+                  <wp:extent cx="1141200" cy="1800000"/>
+                  <wp:effectExtent l="0" t="0" r="1905" b="0"/>
+                  <wp:docPr id="19" name="그림 19" descr="스크린샷, 조류이(가) 표시된 사진&#10;&#10;자동 생성된 설명"/>
+                  <wp:cNvGraphicFramePr>
+                    <a:graphicFrameLocks xmlns:a="http://schemas.openxmlformats.org/drawingml/2006/main"/>
+                  </wp:cNvGraphicFramePr>
+                  <a:graphic xmlns:a="http://schemas.openxmlformats.org/drawingml/2006/main">
+                    <a:graphicData uri="http://schemas.openxmlformats.org/drawingml/2006/picture">
+                      <pic:pic xmlns:pic="http://schemas.openxmlformats.org/drawingml/2006/picture">
+                        <pic:nvPicPr>
+                          <pic:cNvPr id="19" name="1.타이틀1-1.PNG"/>
+                          <pic:cNvPicPr preferRelativeResize="0"/>
+                        </pic:nvPicPr>
+                        <pic:blipFill>
+                          <a:blip r:embed="rId67" cstate="print">
+                            <a:extLst>
+                              <a:ext uri="{28A0092B-C50C-407E-A947-70E740481C1C}">
+                                <a14:useLocalDpi xmlns:a14="http://schemas.microsoft.com/office/drawing/2010/main" val="0"/>
+                              </a:ext>
+                            </a:extLst>
+                          </a:blip>
+                          <a:stretch>
+                            <a:fillRect/>
+                          </a:stretch>
+                        </pic:blipFill>
+                        <pic:spPr>
+                          <a:xfrm>
+                            <a:off x="0" y="0"/>
+                            <a:ext cx="1141200" cy="1800000"/>
+                          </a:xfrm>
+                          <a:prstGeom prst="rect">
+                            <a:avLst/>
+                          </a:prstGeom>
+                        </pic:spPr>
+                      </pic:pic>
+                    </a:graphicData>
+                  </a:graphic>
+                </wp:inline>
+              </w:drawing>
+            </w:r>
+          </w:p>
+        </w:tc>
+        <w:tc>
+          <w:tcPr>
+            <w:tcW w:w="776" w:type="pct"/>
+            <w:tcBorders>
+              <w:left w:val="nil"/>
+              <w:right w:val="nil"/>
+            </w:tcBorders>
+            <w:shd w:val="clear" w:color="auto" w:fill="D9D9D9"/>
+            <w:vAlign w:val="center"/>
+          </w:tcPr>
+          <w:p>
+            <w:pPr>
+              <w:widowControl/>
+              <w:wordWrap/>
+              <w:autoSpaceDE/>
+              <w:autoSpaceDN/>
+              <w:spacing w:line="276" w:lineRule="auto"/>
+              <w:jc w:val="center"/>
+            </w:pPr>
+            <w:r>
+              <w:rPr>
+                <w:rFonts w:hint="eastAsia"/>
+              </w:rPr>
+              <w:t>설명</w:t>
+            </w:r>
+          </w:p>
+        </w:tc>
+        <w:tc>
+          <w:tcPr>
+            <w:tcW w:w="1936" w:type="pct"/>
+            <w:tcBorders>
+              <w:left w:val="nil"/>
+              <w:right w:val="nil"/>
+            </w:tcBorders>
+            <w:vAlign w:val="center"/>
+          </w:tcPr>
+          <w:p>
+            <w:pPr>
+              <w:widowControl/>
+              <w:wordWrap/>
+              <w:autoSpaceDE/>
+              <w:autoSpaceDN/>
+              <w:spacing w:line="259" w:lineRule="auto"/>
+              <w:rPr>
+                <w:sz w:val="18"/>
+                <w:szCs w:val="20"/>
+              </w:rPr>
+            </w:pPr>
+            <w:r>
+              <w:rPr>
+                <w:rFonts w:hint="eastAsia"/>
+                <w:sz w:val="18"/>
+                <w:szCs w:val="20"/>
+              </w:rPr>
+              <w:t xml:space="preserve">좌 화면을 </w:t>
+            </w:r>
+            <w:r>
+              <w:rPr>
+                <w:sz w:val="18"/>
+                <w:szCs w:val="20"/>
+              </w:rPr>
+              <w:t>0.5</w:t>
+            </w:r>
+            <w:r>
+              <w:rPr>
+                <w:rFonts w:hint="eastAsia"/>
+                <w:sz w:val="18"/>
+                <w:szCs w:val="20"/>
+              </w:rPr>
+              <w:t>초 동안 지속된 후, 게임 제목이 상단으로 올라가고 로그인과 회원가입 버튼이 뜬다.</w:t>
+            </w:r>
+            <w:r>
+              <w:rPr>
+                <w:sz w:val="18"/>
+                <w:szCs w:val="20"/>
+              </w:rPr>
+              <w:t xml:space="preserve"> </w:t>
+            </w:r>
+            <w:r>
+              <w:rPr>
+                <w:rFonts w:hint="eastAsia"/>
+                <w:sz w:val="18"/>
+                <w:szCs w:val="20"/>
+              </w:rPr>
+              <w:t>자동 로그인 기능을 제공한다.</w:t>
+            </w:r>
+          </w:p>
+        </w:tc>
+      </w:tr>
+      <w:tr>
+        <w:trPr>
+          <w:trHeight w:val="409"/>
+        </w:trPr>
+        <w:tc>
+          <w:tcPr>
+            <w:tcW w:w="2288" w:type="pct"/>
+            <w:vMerge/>
+            <w:tcBorders>
+              <w:top w:val="nil"/>
+              <w:left w:val="nil"/>
+              <w:bottom w:val="nil"/>
+              <w:right w:val="nil"/>
+            </w:tcBorders>
+          </w:tcPr>
+          <w:p>
+            <w:pPr>
+              <w:widowControl/>
+              <w:wordWrap/>
+              <w:autoSpaceDE/>
+              <w:autoSpaceDN/>
+              <w:jc w:val="left"/>
+              <w:rPr>
+                <w:noProof/>
+              </w:rPr>
+            </w:pPr>
+          </w:p>
+        </w:tc>
+        <w:tc>
+          <w:tcPr>
+            <w:tcW w:w="776" w:type="pct"/>
+            <w:tcBorders>
+              <w:left w:val="nil"/>
+              <w:right w:val="nil"/>
+            </w:tcBorders>
+            <w:shd w:val="clear" w:color="auto" w:fill="D9D9D9"/>
+            <w:vAlign w:val="center"/>
+          </w:tcPr>
+          <w:p>
+            <w:pPr>
+              <w:widowControl/>
+              <w:wordWrap/>
+              <w:autoSpaceDE/>
+              <w:autoSpaceDN/>
+              <w:spacing w:line="276" w:lineRule="auto"/>
+              <w:jc w:val="center"/>
+            </w:pPr>
+            <w:r>
+              <w:rPr>
+                <w:rFonts w:hint="eastAsia"/>
+              </w:rPr>
+              <w:t>구성</w:t>
+            </w:r>
+          </w:p>
+        </w:tc>
+        <w:tc>
+          <w:tcPr>
+            <w:tcW w:w="1936" w:type="pct"/>
+            <w:tcBorders>
+              <w:left w:val="nil"/>
+              <w:right w:val="nil"/>
+            </w:tcBorders>
+            <w:vAlign w:val="center"/>
+          </w:tcPr>
+          <w:p>
+            <w:pPr>
+              <w:widowControl/>
+              <w:wordWrap/>
+              <w:autoSpaceDE/>
+              <w:autoSpaceDN/>
+              <w:spacing w:line="276" w:lineRule="auto"/>
+              <w:rPr>
+                <w:sz w:val="18"/>
+                <w:szCs w:val="20"/>
+              </w:rPr>
+            </w:pPr>
+            <w:r>
+              <w:rPr>
+                <w:rFonts w:hint="eastAsia"/>
+                <w:sz w:val="18"/>
+                <w:szCs w:val="20"/>
+              </w:rPr>
+              <w:t>게임 제목</w:t>
+            </w:r>
+            <w:r>
+              <w:rPr>
+                <w:sz w:val="18"/>
+                <w:szCs w:val="20"/>
+              </w:rPr>
+              <w:t xml:space="preserve">, </w:t>
+            </w:r>
+            <w:r>
+              <w:rPr>
+                <w:rFonts w:hint="eastAsia"/>
+                <w:sz w:val="18"/>
+                <w:szCs w:val="20"/>
+              </w:rPr>
+              <w:t xml:space="preserve">버튼 </w:t>
+            </w:r>
+            <w:r>
+              <w:rPr>
+                <w:sz w:val="18"/>
+                <w:szCs w:val="20"/>
+              </w:rPr>
+              <w:t>2</w:t>
+            </w:r>
+            <w:r>
+              <w:rPr>
+                <w:rFonts w:hint="eastAsia"/>
+                <w:sz w:val="18"/>
+                <w:szCs w:val="20"/>
+              </w:rPr>
+              <w:t>개</w:t>
+            </w:r>
+          </w:p>
+        </w:tc>
+      </w:tr>
+      <w:tr>
+        <w:trPr>
+          <w:trHeight w:val="606"/>
+        </w:trPr>
+        <w:tc>
+          <w:tcPr>
+            <w:tcW w:w="2288" w:type="pct"/>
+            <w:vMerge/>
+            <w:tcBorders>
+              <w:top w:val="nil"/>
+              <w:left w:val="nil"/>
+              <w:bottom w:val="nil"/>
+              <w:right w:val="nil"/>
+            </w:tcBorders>
+          </w:tcPr>
+          <w:p>
+            <w:pPr>
+              <w:widowControl/>
+              <w:wordWrap/>
+              <w:autoSpaceDE/>
+              <w:autoSpaceDN/>
+              <w:jc w:val="left"/>
+              <w:rPr>
+                <w:noProof/>
+              </w:rPr>
+            </w:pPr>
+          </w:p>
+        </w:tc>
+        <w:tc>
+          <w:tcPr>
+            <w:tcW w:w="776" w:type="pct"/>
+            <w:tcBorders>
+              <w:left w:val="nil"/>
+              <w:right w:val="nil"/>
+            </w:tcBorders>
+            <w:shd w:val="clear" w:color="auto" w:fill="D9D9D9"/>
+            <w:vAlign w:val="center"/>
+          </w:tcPr>
+          <w:p>
+            <w:pPr>
+              <w:widowControl/>
+              <w:wordWrap/>
+              <w:autoSpaceDE/>
+              <w:autoSpaceDN/>
+              <w:spacing w:line="276" w:lineRule="auto"/>
+              <w:jc w:val="center"/>
+            </w:pPr>
+            <w:r>
+              <w:rPr>
+                <w:rFonts w:hint="eastAsia"/>
+              </w:rPr>
+              <w:t>연결 화면</w:t>
+            </w:r>
+          </w:p>
+        </w:tc>
+        <w:tc>
+          <w:tcPr>
+            <w:tcW w:w="1936" w:type="pct"/>
+            <w:tcBorders>
+              <w:left w:val="nil"/>
+              <w:right w:val="nil"/>
+            </w:tcBorders>
+            <w:vAlign w:val="center"/>
+          </w:tcPr>
+          <w:p>
+            <w:pPr>
+              <w:widowControl/>
+              <w:wordWrap/>
+              <w:autoSpaceDE/>
+              <w:autoSpaceDN/>
+              <w:spacing w:line="276" w:lineRule="auto"/>
+              <w:rPr>
+                <w:sz w:val="18"/>
+                <w:szCs w:val="20"/>
+              </w:rPr>
+            </w:pPr>
+            <w:r>
+              <w:rPr>
+                <w:rFonts w:hint="eastAsia"/>
+                <w:sz w:val="18"/>
+                <w:szCs w:val="20"/>
+              </w:rPr>
+              <w:t>메인 메뉴 화면</w:t>
+            </w:r>
+          </w:p>
+        </w:tc>
+      </w:tr>
+    </w:tbl>
+    <w:p>
+      <w:pPr>
+        <w:widowControl/>
+        <w:wordWrap/>
+        <w:autoSpaceDE/>
+        <w:autoSpaceDN/>
+        <w:spacing w:after="0" w:line="360" w:lineRule="auto"/>
+        <w:rPr>
+          <w:rFonts w:hint="eastAsia"/>
+        </w:rPr>
+      </w:pPr>
+    </w:p>
+    <w:p>
+      <w:pPr>
+        <w:widowControl/>
+        <w:wordWrap/>
+        <w:autoSpaceDE/>
+        <w:autoSpaceDN/>
+        <w:ind w:leftChars="200" w:left="400"/>
+      </w:pPr>
+      <w:r>
+        <w:rPr>
+          <w:rFonts w:hint="eastAsia"/>
+        </w:rPr>
+        <w:t>B</w:t>
+      </w:r>
+      <w:r>
+        <w:t xml:space="preserve">. </w:t>
+      </w:r>
+      <w:r>
+        <w:rPr>
+          <w:rFonts w:hint="eastAsia"/>
+        </w:rPr>
+        <w:t>메인 메뉴 화면</w:t>
+      </w:r>
+    </w:p>
+    <w:tbl>
+      <w:tblPr>
+        <w:tblStyle w:val="ac"/>
+        <w:tblW w:w="4665" w:type="pct"/>
+        <w:tblInd w:w="400" w:type="dxa"/>
+        <w:tblLook w:val="04A0" w:firstRow="1" w:lastRow="0" w:firstColumn="1" w:lastColumn="0" w:noHBand="0" w:noVBand="1"/>
+      </w:tblPr>
+      <w:tblGrid>
+        <w:gridCol w:w="3853"/>
+        <w:gridCol w:w="1307"/>
+        <w:gridCol w:w="3261"/>
+      </w:tblGrid>
+      <w:tr>
+        <w:trPr>
+          <w:trHeight w:val="1004"/>
+        </w:trPr>
+        <w:tc>
+          <w:tcPr>
+            <w:tcW w:w="2288" w:type="pct"/>
+            <w:vMerge w:val="restart"/>
+            <w:tcBorders>
+              <w:top w:val="nil"/>
+              <w:left w:val="nil"/>
+              <w:bottom w:val="nil"/>
+              <w:right w:val="nil"/>
+            </w:tcBorders>
+          </w:tcPr>
+          <w:p>
+            <w:pPr>
+              <w:widowControl/>
+              <w:wordWrap/>
+              <w:autoSpaceDE/>
+              <w:autoSpaceDN/>
+              <w:jc w:val="center"/>
+            </w:pPr>
+            <w:r>
+              <w:rPr>
+                <w:noProof/>
+              </w:rPr>
+              <w:drawing>
+                <wp:inline distT="0" distB="0" distL="0" distR="0" wp14:anchorId="78387A92" wp14:editId="533716C7">
+                  <wp:extent cx="1141200" cy="1800000"/>
+                  <wp:effectExtent l="0" t="0" r="1905" b="0"/>
+                  <wp:docPr id="20" name="그림 20"/>
+                  <wp:cNvGraphicFramePr>
+                    <a:graphicFrameLocks xmlns:a="http://schemas.openxmlformats.org/drawingml/2006/main"/>
+                  </wp:cNvGraphicFramePr>
+                  <a:graphic xmlns:a="http://schemas.openxmlformats.org/drawingml/2006/main">
+                    <a:graphicData uri="http://schemas.openxmlformats.org/drawingml/2006/picture">
+                      <pic:pic xmlns:pic="http://schemas.openxmlformats.org/drawingml/2006/picture">
+                        <pic:nvPicPr>
+                          <pic:cNvPr id="20" name="2.메뉴.PNG"/>
+                          <pic:cNvPicPr preferRelativeResize="0"/>
+                        </pic:nvPicPr>
+                        <pic:blipFill>
+                          <a:blip r:embed="rId68" cstate="print">
+                            <a:extLst>
+                              <a:ext uri="{28A0092B-C50C-407E-A947-70E740481C1C}">
+                                <a14:useLocalDpi xmlns:a14="http://schemas.microsoft.com/office/drawing/2010/main" val="0"/>
+                              </a:ext>
+                            </a:extLst>
+                          </a:blip>
+                          <a:stretch>
+                            <a:fillRect/>
+                          </a:stretch>
+                        </pic:blipFill>
+                        <pic:spPr>
+                          <a:xfrm>
+                            <a:off x="0" y="0"/>
+                            <a:ext cx="1141200" cy="1800000"/>
+                          </a:xfrm>
+                          <a:prstGeom prst="rect">
+                            <a:avLst/>
+                          </a:prstGeom>
+                        </pic:spPr>
+                      </pic:pic>
+                    </a:graphicData>
+                  </a:graphic>
+                </wp:inline>
+              </w:drawing>
+            </w:r>
+          </w:p>
+        </w:tc>
+        <w:tc>
+          <w:tcPr>
+            <w:tcW w:w="776" w:type="pct"/>
+            <w:tcBorders>
+              <w:left w:val="nil"/>
+              <w:right w:val="nil"/>
+            </w:tcBorders>
+            <w:shd w:val="clear" w:color="auto" w:fill="D9D9D9"/>
+            <w:vAlign w:val="center"/>
+          </w:tcPr>
+          <w:p>
+            <w:pPr>
+              <w:widowControl/>
+              <w:wordWrap/>
+              <w:autoSpaceDE/>
+              <w:autoSpaceDN/>
+              <w:spacing w:line="276" w:lineRule="auto"/>
+              <w:jc w:val="center"/>
+            </w:pPr>
+            <w:r>
+              <w:rPr>
+                <w:rFonts w:hint="eastAsia"/>
+              </w:rPr>
+              <w:t>설명</w:t>
+            </w:r>
+          </w:p>
+        </w:tc>
+        <w:tc>
+          <w:tcPr>
+            <w:tcW w:w="1936" w:type="pct"/>
+            <w:tcBorders>
+              <w:left w:val="nil"/>
+              <w:right w:val="nil"/>
+            </w:tcBorders>
+            <w:vAlign w:val="center"/>
+          </w:tcPr>
+          <w:p>
+            <w:pPr>
+              <w:widowControl/>
+              <w:wordWrap/>
+              <w:autoSpaceDE/>
+              <w:autoSpaceDN/>
+              <w:spacing w:line="259" w:lineRule="auto"/>
+              <w:rPr>
+                <w:sz w:val="18"/>
+                <w:szCs w:val="20"/>
+              </w:rPr>
+            </w:pPr>
+            <w:r>
+              <w:rPr>
+                <w:rFonts w:hint="eastAsia"/>
+                <w:sz w:val="18"/>
+                <w:szCs w:val="20"/>
+              </w:rPr>
+              <w:t>메인 메뉴화면으로,</w:t>
+            </w:r>
+            <w:r>
+              <w:rPr>
+                <w:sz w:val="18"/>
+                <w:szCs w:val="20"/>
+              </w:rPr>
+              <w:t xml:space="preserve"> </w:t>
+            </w:r>
+            <w:r>
+              <w:rPr>
+                <w:rFonts w:hint="eastAsia"/>
+                <w:sz w:val="18"/>
+                <w:szCs w:val="20"/>
+              </w:rPr>
+              <w:t xml:space="preserve">다른 기능을 가진 버튼 </w:t>
+            </w:r>
+            <w:r>
+              <w:rPr>
+                <w:sz w:val="18"/>
+                <w:szCs w:val="20"/>
+              </w:rPr>
+              <w:t>UI</w:t>
+            </w:r>
+            <w:r>
+              <w:rPr>
+                <w:rFonts w:hint="eastAsia"/>
+                <w:sz w:val="18"/>
+                <w:szCs w:val="20"/>
+              </w:rPr>
+              <w:t>가 제공된다.</w:t>
+            </w:r>
+          </w:p>
+          <w:p>
+            <w:pPr>
+              <w:widowControl/>
+              <w:wordWrap/>
+              <w:autoSpaceDE/>
+              <w:autoSpaceDN/>
+              <w:spacing w:line="259" w:lineRule="auto"/>
+              <w:rPr>
+                <w:sz w:val="18"/>
+                <w:szCs w:val="20"/>
+              </w:rPr>
+            </w:pPr>
+            <w:r>
+              <w:rPr>
+                <w:rFonts w:hint="eastAsia"/>
+                <w:sz w:val="18"/>
+                <w:szCs w:val="20"/>
+              </w:rPr>
+              <w:t xml:space="preserve"> 버튼은 게임 설정,</w:t>
+            </w:r>
+            <w:r>
+              <w:rPr>
+                <w:sz w:val="18"/>
+                <w:szCs w:val="20"/>
+              </w:rPr>
+              <w:t xml:space="preserve"> </w:t>
+            </w:r>
+            <w:r>
+              <w:rPr>
+                <w:rFonts w:hint="eastAsia"/>
+                <w:sz w:val="18"/>
+                <w:szCs w:val="20"/>
+              </w:rPr>
+              <w:t>대회 목록,</w:t>
+            </w:r>
+            <w:r>
+              <w:rPr>
+                <w:sz w:val="18"/>
+                <w:szCs w:val="20"/>
+              </w:rPr>
+              <w:t xml:space="preserve"> </w:t>
+            </w:r>
+            <w:r>
+              <w:rPr>
+                <w:rFonts w:hint="eastAsia"/>
+                <w:sz w:val="18"/>
+                <w:szCs w:val="20"/>
+              </w:rPr>
+              <w:t>역대 기록</w:t>
+            </w:r>
+            <w:r>
+              <w:rPr>
+                <w:sz w:val="18"/>
+                <w:szCs w:val="20"/>
+              </w:rPr>
+              <w:t xml:space="preserve">으로 </w:t>
+            </w:r>
+            <w:r>
+              <w:rPr>
+                <w:rFonts w:hint="eastAsia"/>
+                <w:sz w:val="18"/>
+                <w:szCs w:val="20"/>
+              </w:rPr>
+              <w:t>이동된다.</w:t>
+            </w:r>
+          </w:p>
+        </w:tc>
+      </w:tr>
+      <w:tr>
+        <w:trPr>
+          <w:trHeight w:val="531"/>
+        </w:trPr>
+        <w:tc>
+          <w:tcPr>
+            <w:tcW w:w="2288" w:type="pct"/>
+            <w:vMerge/>
+            <w:tcBorders>
+              <w:top w:val="nil"/>
+              <w:left w:val="nil"/>
+              <w:bottom w:val="nil"/>
+              <w:right w:val="nil"/>
+            </w:tcBorders>
+          </w:tcPr>
+          <w:p>
+            <w:pPr>
+              <w:widowControl/>
+              <w:wordWrap/>
+              <w:autoSpaceDE/>
+              <w:autoSpaceDN/>
+              <w:jc w:val="left"/>
+              <w:rPr>
+                <w:noProof/>
+              </w:rPr>
+            </w:pPr>
+          </w:p>
+        </w:tc>
+        <w:tc>
+          <w:tcPr>
+            <w:tcW w:w="776" w:type="pct"/>
+            <w:tcBorders>
+              <w:left w:val="nil"/>
+              <w:right w:val="nil"/>
+            </w:tcBorders>
+            <w:shd w:val="clear" w:color="auto" w:fill="D9D9D9"/>
+            <w:vAlign w:val="center"/>
+          </w:tcPr>
+          <w:p>
+            <w:pPr>
+              <w:widowControl/>
+              <w:wordWrap/>
+              <w:autoSpaceDE/>
+              <w:autoSpaceDN/>
+              <w:spacing w:line="276" w:lineRule="auto"/>
+              <w:jc w:val="center"/>
+            </w:pPr>
+            <w:r>
+              <w:rPr>
+                <w:rFonts w:hint="eastAsia"/>
+              </w:rPr>
+              <w:t>구성</w:t>
+            </w:r>
+          </w:p>
+        </w:tc>
+        <w:tc>
+          <w:tcPr>
+            <w:tcW w:w="1936" w:type="pct"/>
+            <w:tcBorders>
+              <w:left w:val="nil"/>
+              <w:right w:val="nil"/>
+            </w:tcBorders>
+            <w:vAlign w:val="center"/>
+          </w:tcPr>
+          <w:p>
+            <w:pPr>
+              <w:widowControl/>
+              <w:wordWrap/>
+              <w:autoSpaceDE/>
+              <w:autoSpaceDN/>
+              <w:spacing w:line="276" w:lineRule="auto"/>
+              <w:rPr>
+                <w:sz w:val="18"/>
+                <w:szCs w:val="20"/>
+              </w:rPr>
+            </w:pPr>
+            <w:r>
+              <w:rPr>
+                <w:rFonts w:hint="eastAsia"/>
+                <w:sz w:val="18"/>
+                <w:szCs w:val="20"/>
+              </w:rPr>
+              <w:t xml:space="preserve">메인 메뉴 </w:t>
+            </w:r>
+            <w:r>
+              <w:rPr>
+                <w:sz w:val="18"/>
+                <w:szCs w:val="20"/>
+              </w:rPr>
+              <w:t xml:space="preserve">Text, </w:t>
+            </w:r>
+            <w:r>
+              <w:rPr>
+                <w:rFonts w:hint="eastAsia"/>
+                <w:sz w:val="18"/>
+                <w:szCs w:val="20"/>
+              </w:rPr>
+              <w:t xml:space="preserve">버튼 </w:t>
+            </w:r>
+            <w:r>
+              <w:rPr>
+                <w:sz w:val="18"/>
+                <w:szCs w:val="20"/>
+              </w:rPr>
+              <w:t>3</w:t>
+            </w:r>
+            <w:r>
+              <w:rPr>
+                <w:rFonts w:hint="eastAsia"/>
+                <w:sz w:val="18"/>
+                <w:szCs w:val="20"/>
+              </w:rPr>
+              <w:t>개</w:t>
+            </w:r>
+          </w:p>
+        </w:tc>
+      </w:tr>
+      <w:tr>
+        <w:trPr>
+          <w:trHeight w:val="606"/>
+        </w:trPr>
+        <w:tc>
+          <w:tcPr>
+            <w:tcW w:w="2288" w:type="pct"/>
+            <w:vMerge/>
+            <w:tcBorders>
+              <w:top w:val="nil"/>
+              <w:left w:val="nil"/>
+              <w:bottom w:val="nil"/>
+              <w:right w:val="nil"/>
+            </w:tcBorders>
+          </w:tcPr>
+          <w:p>
+            <w:pPr>
+              <w:widowControl/>
+              <w:wordWrap/>
+              <w:autoSpaceDE/>
+              <w:autoSpaceDN/>
+              <w:jc w:val="left"/>
+              <w:rPr>
+                <w:noProof/>
+              </w:rPr>
+            </w:pPr>
+          </w:p>
+        </w:tc>
+        <w:tc>
+          <w:tcPr>
+            <w:tcW w:w="776" w:type="pct"/>
+            <w:tcBorders>
+              <w:left w:val="nil"/>
+              <w:right w:val="nil"/>
+            </w:tcBorders>
+            <w:shd w:val="clear" w:color="auto" w:fill="D9D9D9"/>
+            <w:vAlign w:val="center"/>
+          </w:tcPr>
+          <w:p>
+            <w:pPr>
+              <w:widowControl/>
+              <w:wordWrap/>
+              <w:autoSpaceDE/>
+              <w:autoSpaceDN/>
+              <w:spacing w:line="276" w:lineRule="auto"/>
+              <w:jc w:val="center"/>
+            </w:pPr>
+            <w:r>
+              <w:rPr>
+                <w:rFonts w:hint="eastAsia"/>
+              </w:rPr>
+              <w:t>연결 화면</w:t>
+            </w:r>
+          </w:p>
+        </w:tc>
+        <w:tc>
+          <w:tcPr>
+            <w:tcW w:w="1936" w:type="pct"/>
+            <w:tcBorders>
+              <w:left w:val="nil"/>
+              <w:right w:val="nil"/>
+            </w:tcBorders>
+            <w:vAlign w:val="center"/>
+          </w:tcPr>
+          <w:p>
+            <w:pPr>
+              <w:widowControl/>
+              <w:wordWrap/>
+              <w:autoSpaceDE/>
+              <w:autoSpaceDN/>
+              <w:spacing w:line="259" w:lineRule="auto"/>
+              <w:rPr>
+                <w:sz w:val="18"/>
+                <w:szCs w:val="20"/>
+              </w:rPr>
+            </w:pPr>
+            <w:r>
+              <w:rPr>
+                <w:rFonts w:hint="eastAsia"/>
+                <w:sz w:val="18"/>
+                <w:szCs w:val="20"/>
+              </w:rPr>
+              <w:t>게임 설정화면,</w:t>
+            </w:r>
+            <w:r>
+              <w:rPr>
+                <w:sz w:val="18"/>
+                <w:szCs w:val="20"/>
+              </w:rPr>
+              <w:t xml:space="preserve"> </w:t>
+            </w:r>
+            <w:r>
+              <w:rPr>
+                <w:rFonts w:hint="eastAsia"/>
+                <w:sz w:val="18"/>
+                <w:szCs w:val="20"/>
+              </w:rPr>
+              <w:t>대회 선택화면,</w:t>
+            </w:r>
+            <w:r>
+              <w:rPr>
+                <w:sz w:val="18"/>
+                <w:szCs w:val="20"/>
+              </w:rPr>
+              <w:t xml:space="preserve"> </w:t>
+            </w:r>
+            <w:r>
+              <w:rPr>
+                <w:rFonts w:hint="eastAsia"/>
+                <w:sz w:val="18"/>
+                <w:szCs w:val="20"/>
+              </w:rPr>
+              <w:t>역대 기록 화면</w:t>
+            </w:r>
+          </w:p>
+        </w:tc>
+      </w:tr>
+    </w:tbl>
+    <w:p>
+      <w:pPr>
+        <w:widowControl/>
+        <w:wordWrap/>
+        <w:autoSpaceDE/>
+        <w:autoSpaceDN/>
+        <w:spacing w:before="240" w:line="360" w:lineRule="auto"/>
+        <w:rPr>
+          <w:rFonts w:hint="eastAsia"/>
+        </w:rPr>
+      </w:pPr>
+    </w:p>
+    <w:p>
+      <w:pPr>
+        <w:widowControl/>
+        <w:wordWrap/>
+        <w:autoSpaceDE/>
+        <w:autoSpaceDN/>
+        <w:ind w:leftChars="200" w:left="400"/>
+      </w:pPr>
+      <w:r>
+        <w:t xml:space="preserve">C. </w:t>
+      </w:r>
+      <w:r>
+        <w:rPr>
+          <w:rFonts w:hint="eastAsia"/>
+        </w:rPr>
+        <w:t>게임 설정 화면</w:t>
+      </w:r>
+    </w:p>
+    <w:tbl>
+      <w:tblPr>
+        <w:tblStyle w:val="ac"/>
+        <w:tblW w:w="4665" w:type="pct"/>
+        <w:tblInd w:w="400" w:type="dxa"/>
+        <w:tblLook w:val="04A0" w:firstRow="1" w:lastRow="0" w:firstColumn="1" w:lastColumn="0" w:noHBand="0" w:noVBand="1"/>
+      </w:tblPr>
+      <w:tblGrid>
+        <w:gridCol w:w="3853"/>
+        <w:gridCol w:w="1307"/>
+        <w:gridCol w:w="3261"/>
+      </w:tblGrid>
+      <w:tr>
+        <w:trPr>
+          <w:trHeight w:val="1004"/>
+        </w:trPr>
+        <w:tc>
+          <w:tcPr>
+            <w:tcW w:w="2288" w:type="pct"/>
+            <w:vMerge w:val="restart"/>
+            <w:tcBorders>
+              <w:top w:val="nil"/>
+              <w:left w:val="nil"/>
+              <w:bottom w:val="nil"/>
+              <w:right w:val="nil"/>
+            </w:tcBorders>
+          </w:tcPr>
+          <w:p>
+            <w:pPr>
+              <w:widowControl/>
+              <w:wordWrap/>
+              <w:autoSpaceDE/>
+              <w:autoSpaceDN/>
+              <w:jc w:val="center"/>
+            </w:pPr>
+            <w:r>
+              <w:rPr>
+                <w:noProof/>
+              </w:rPr>
+              <w:drawing>
+                <wp:inline distT="0" distB="0" distL="0" distR="0" wp14:anchorId="17AB4625" wp14:editId="0A7EC108">
+                  <wp:extent cx="1141200" cy="1800000"/>
+                  <wp:effectExtent l="0" t="0" r="1905" b="0"/>
+                  <wp:docPr id="21" name="그림 21" descr="시계이(가) 표시된 사진&#10;&#10;자동 생성된 설명"/>
+                  <wp:cNvGraphicFramePr>
+                    <a:graphicFrameLocks xmlns:a="http://schemas.openxmlformats.org/drawingml/2006/main"/>
+                  </wp:cNvGraphicFramePr>
+                  <a:graphic xmlns:a="http://schemas.openxmlformats.org/drawingml/2006/main">
+                    <a:graphicData uri="http://schemas.openxmlformats.org/drawingml/2006/picture">
+                      <pic:pic xmlns:pic="http://schemas.openxmlformats.org/drawingml/2006/picture">
+                        <pic:nvPicPr>
+                          <pic:cNvPr id="21" name="3.설정.PNG"/>
+                          <pic:cNvPicPr preferRelativeResize="0"/>
+                        </pic:nvPicPr>
+                        <pic:blipFill>
+                          <a:blip r:embed="rId69" cstate="print">
+                            <a:extLst>
+                              <a:ext uri="{28A0092B-C50C-407E-A947-70E740481C1C}">
+                                <a14:useLocalDpi xmlns:a14="http://schemas.microsoft.com/office/drawing/2010/main" val="0"/>
+                              </a:ext>
+                            </a:extLst>
+                          </a:blip>
+                          <a:stretch>
+                            <a:fillRect/>
+                          </a:stretch>
+                        </pic:blipFill>
+                        <pic:spPr>
+                          <a:xfrm>
+                            <a:off x="0" y="0"/>
+                            <a:ext cx="1141200" cy="1800000"/>
+                          </a:xfrm>
+                          <a:prstGeom prst="rect">
+                            <a:avLst/>
+                          </a:prstGeom>
+                        </pic:spPr>
+                      </pic:pic>
+                    </a:graphicData>
+                  </a:graphic>
+                </wp:inline>
+              </w:drawing>
+            </w:r>
+          </w:p>
+        </w:tc>
+        <w:tc>
+          <w:tcPr>
+            <w:tcW w:w="776" w:type="pct"/>
+            <w:tcBorders>
+              <w:left w:val="nil"/>
+              <w:right w:val="nil"/>
+            </w:tcBorders>
+            <w:shd w:val="clear" w:color="auto" w:fill="D9D9D9"/>
+            <w:vAlign w:val="center"/>
+          </w:tcPr>
+          <w:p>
+            <w:pPr>
+              <w:widowControl/>
+              <w:wordWrap/>
+              <w:autoSpaceDE/>
+              <w:autoSpaceDN/>
+              <w:spacing w:line="276" w:lineRule="auto"/>
+              <w:jc w:val="center"/>
+            </w:pPr>
+            <w:r>
+              <w:rPr>
+                <w:rFonts w:hint="eastAsia"/>
+              </w:rPr>
+              <w:t>설명</w:t>
+            </w:r>
+          </w:p>
+        </w:tc>
+        <w:tc>
+          <w:tcPr>
+            <w:tcW w:w="1936" w:type="pct"/>
+            <w:tcBorders>
+              <w:left w:val="nil"/>
+              <w:right w:val="nil"/>
+            </w:tcBorders>
+            <w:vAlign w:val="center"/>
+          </w:tcPr>
+          <w:p>
+            <w:pPr>
+              <w:widowControl/>
+              <w:wordWrap/>
+              <w:autoSpaceDE/>
+              <w:autoSpaceDN/>
+              <w:spacing w:line="259" w:lineRule="auto"/>
+            </w:pPr>
+            <w:r>
+              <w:rPr>
+                <w:rFonts w:hint="eastAsia"/>
+                <w:sz w:val="18"/>
+                <w:szCs w:val="20"/>
+              </w:rPr>
+              <w:t xml:space="preserve">게임 설정을 조정 가능한 화면으로 </w:t>
+            </w:r>
+            <w:proofErr w:type="spellStart"/>
+            <w:r>
+              <w:rPr>
+                <w:rFonts w:hint="eastAsia"/>
+                <w:sz w:val="18"/>
+                <w:szCs w:val="20"/>
+              </w:rPr>
+              <w:t>배경음</w:t>
+            </w:r>
+            <w:proofErr w:type="spellEnd"/>
+            <w:r>
+              <w:rPr>
+                <w:rFonts w:hint="eastAsia"/>
+                <w:sz w:val="18"/>
+                <w:szCs w:val="20"/>
+              </w:rPr>
+              <w:t xml:space="preserve">(혹은 </w:t>
+            </w:r>
+            <w:proofErr w:type="spellStart"/>
+            <w:r>
+              <w:rPr>
+                <w:rFonts w:hint="eastAsia"/>
+                <w:sz w:val="18"/>
+                <w:szCs w:val="20"/>
+              </w:rPr>
+              <w:t>영상음</w:t>
+            </w:r>
+            <w:proofErr w:type="spellEnd"/>
+            <w:r>
+              <w:rPr>
+                <w:sz w:val="18"/>
+                <w:szCs w:val="20"/>
+              </w:rPr>
+              <w:t>)</w:t>
+            </w:r>
+            <w:r>
+              <w:rPr>
+                <w:rFonts w:hint="eastAsia"/>
+                <w:sz w:val="18"/>
+                <w:szCs w:val="20"/>
+              </w:rPr>
+              <w:t>,</w:t>
+            </w:r>
+            <w:r>
+              <w:rPr>
+                <w:sz w:val="18"/>
+                <w:szCs w:val="20"/>
+              </w:rPr>
+              <w:t xml:space="preserve"> </w:t>
+            </w:r>
+            <w:r>
+              <w:rPr>
+                <w:rFonts w:hint="eastAsia"/>
+                <w:sz w:val="18"/>
+                <w:szCs w:val="20"/>
+              </w:rPr>
+              <w:t>효과음 등의 게임 자체 설정을 조절할 수 있다.</w:t>
+            </w:r>
+            <w:r>
+              <w:rPr>
+                <w:sz w:val="18"/>
+                <w:szCs w:val="20"/>
+              </w:rPr>
+              <w:t xml:space="preserve"> </w:t>
+            </w:r>
+            <w:r>
+              <w:rPr>
+                <w:rFonts w:hint="eastAsia"/>
+                <w:sz w:val="18"/>
+                <w:szCs w:val="20"/>
+              </w:rPr>
+              <w:t>로그아웃 버튼이 존재한다.</w:t>
+            </w:r>
+          </w:p>
+        </w:tc>
+      </w:tr>
+      <w:tr>
+        <w:trPr>
+          <w:trHeight w:val="474"/>
+        </w:trPr>
+        <w:tc>
+          <w:tcPr>
+            <w:tcW w:w="2288" w:type="pct"/>
+            <w:vMerge/>
+            <w:tcBorders>
+              <w:top w:val="nil"/>
+              <w:left w:val="nil"/>
+              <w:bottom w:val="nil"/>
+              <w:right w:val="nil"/>
+            </w:tcBorders>
+          </w:tcPr>
+          <w:p>
+            <w:pPr>
+              <w:widowControl/>
+              <w:wordWrap/>
+              <w:autoSpaceDE/>
+              <w:autoSpaceDN/>
+              <w:jc w:val="left"/>
+              <w:rPr>
+                <w:noProof/>
+              </w:rPr>
+            </w:pPr>
+          </w:p>
+        </w:tc>
+        <w:tc>
+          <w:tcPr>
+            <w:tcW w:w="776" w:type="pct"/>
+            <w:tcBorders>
+              <w:left w:val="nil"/>
+              <w:right w:val="nil"/>
+            </w:tcBorders>
+            <w:shd w:val="clear" w:color="auto" w:fill="D9D9D9"/>
+            <w:vAlign w:val="center"/>
+          </w:tcPr>
+          <w:p>
+            <w:pPr>
+              <w:widowControl/>
+              <w:wordWrap/>
+              <w:autoSpaceDE/>
+              <w:autoSpaceDN/>
+              <w:spacing w:line="276" w:lineRule="auto"/>
+              <w:jc w:val="center"/>
+            </w:pPr>
+            <w:r>
+              <w:rPr>
+                <w:rFonts w:hint="eastAsia"/>
+              </w:rPr>
+              <w:t>구성</w:t>
+            </w:r>
+          </w:p>
+        </w:tc>
+        <w:tc>
+          <w:tcPr>
+            <w:tcW w:w="1936" w:type="pct"/>
+            <w:tcBorders>
+              <w:left w:val="nil"/>
+              <w:right w:val="nil"/>
+            </w:tcBorders>
+            <w:vAlign w:val="center"/>
+          </w:tcPr>
+          <w:p>
+            <w:pPr>
+              <w:widowControl/>
+              <w:wordWrap/>
+              <w:autoSpaceDE/>
+              <w:autoSpaceDN/>
+              <w:spacing w:line="276" w:lineRule="auto"/>
+              <w:rPr>
+                <w:sz w:val="18"/>
+                <w:szCs w:val="20"/>
+              </w:rPr>
+            </w:pPr>
+            <w:r>
+              <w:rPr>
+                <w:rFonts w:hint="eastAsia"/>
+                <w:sz w:val="18"/>
+                <w:szCs w:val="20"/>
+              </w:rPr>
+              <w:t>T</w:t>
+            </w:r>
+            <w:r>
+              <w:rPr>
+                <w:sz w:val="18"/>
+                <w:szCs w:val="20"/>
+              </w:rPr>
+              <w:t>ext 2</w:t>
+            </w:r>
+            <w:r>
+              <w:rPr>
+                <w:rFonts w:hint="eastAsia"/>
+                <w:sz w:val="18"/>
+                <w:szCs w:val="20"/>
+              </w:rPr>
+              <w:t>개,</w:t>
+            </w:r>
+            <w:r>
+              <w:rPr>
+                <w:sz w:val="18"/>
+                <w:szCs w:val="20"/>
+              </w:rPr>
+              <w:t xml:space="preserve"> </w:t>
+            </w:r>
+            <w:r>
+              <w:rPr>
+                <w:rFonts w:hint="eastAsia"/>
+                <w:sz w:val="18"/>
+                <w:szCs w:val="20"/>
+              </w:rPr>
+              <w:t xml:space="preserve">음량 조절 </w:t>
+            </w:r>
+            <w:r>
+              <w:rPr>
+                <w:sz w:val="18"/>
+                <w:szCs w:val="20"/>
+              </w:rPr>
+              <w:t>2</w:t>
+            </w:r>
+            <w:r>
+              <w:rPr>
+                <w:rFonts w:hint="eastAsia"/>
+                <w:sz w:val="18"/>
+                <w:szCs w:val="20"/>
+              </w:rPr>
+              <w:t>개,</w:t>
+            </w:r>
+            <w:r>
+              <w:rPr>
+                <w:sz w:val="18"/>
+                <w:szCs w:val="20"/>
+              </w:rPr>
+              <w:t xml:space="preserve"> </w:t>
+            </w:r>
+            <w:r>
+              <w:rPr>
+                <w:rFonts w:hint="eastAsia"/>
+                <w:sz w:val="18"/>
+                <w:szCs w:val="20"/>
+              </w:rPr>
+              <w:t xml:space="preserve">버튼 </w:t>
+            </w:r>
+            <w:r>
+              <w:rPr>
+                <w:sz w:val="18"/>
+                <w:szCs w:val="20"/>
+              </w:rPr>
+              <w:t>1</w:t>
+            </w:r>
+            <w:r>
+              <w:rPr>
+                <w:rFonts w:hint="eastAsia"/>
+                <w:sz w:val="18"/>
+                <w:szCs w:val="20"/>
+              </w:rPr>
+              <w:t>개</w:t>
+            </w:r>
+          </w:p>
+        </w:tc>
+      </w:tr>
+      <w:tr>
+        <w:trPr>
+          <w:trHeight w:val="606"/>
+        </w:trPr>
+        <w:tc>
+          <w:tcPr>
+            <w:tcW w:w="2288" w:type="pct"/>
+            <w:vMerge/>
+            <w:tcBorders>
+              <w:top w:val="nil"/>
+              <w:left w:val="nil"/>
+              <w:bottom w:val="nil"/>
+              <w:right w:val="nil"/>
+            </w:tcBorders>
+          </w:tcPr>
+          <w:p>
+            <w:pPr>
+              <w:widowControl/>
+              <w:wordWrap/>
+              <w:autoSpaceDE/>
+              <w:autoSpaceDN/>
+              <w:jc w:val="left"/>
+              <w:rPr>
+                <w:noProof/>
+              </w:rPr>
+            </w:pPr>
+          </w:p>
+        </w:tc>
+        <w:tc>
+          <w:tcPr>
+            <w:tcW w:w="776" w:type="pct"/>
+            <w:tcBorders>
+              <w:left w:val="nil"/>
+              <w:right w:val="nil"/>
+            </w:tcBorders>
+            <w:shd w:val="clear" w:color="auto" w:fill="D9D9D9"/>
+            <w:vAlign w:val="center"/>
+          </w:tcPr>
+          <w:p>
+            <w:pPr>
+              <w:widowControl/>
+              <w:wordWrap/>
+              <w:autoSpaceDE/>
+              <w:autoSpaceDN/>
+              <w:spacing w:line="276" w:lineRule="auto"/>
+              <w:jc w:val="center"/>
+            </w:pPr>
+            <w:r>
+              <w:rPr>
+                <w:rFonts w:hint="eastAsia"/>
+              </w:rPr>
+              <w:t>연결 화면</w:t>
+            </w:r>
+          </w:p>
+        </w:tc>
+        <w:tc>
+          <w:tcPr>
+            <w:tcW w:w="1936" w:type="pct"/>
+            <w:tcBorders>
+              <w:left w:val="nil"/>
+              <w:right w:val="nil"/>
+            </w:tcBorders>
+            <w:vAlign w:val="center"/>
+          </w:tcPr>
+          <w:p>
+            <w:pPr>
+              <w:widowControl/>
+              <w:wordWrap/>
+              <w:autoSpaceDE/>
+              <w:autoSpaceDN/>
+              <w:spacing w:line="259" w:lineRule="auto"/>
+              <w:rPr>
+                <w:sz w:val="18"/>
+                <w:szCs w:val="20"/>
+              </w:rPr>
+            </w:pPr>
+            <w:r>
+              <w:rPr>
+                <w:sz w:val="18"/>
+                <w:szCs w:val="20"/>
+              </w:rPr>
+              <w:t xml:space="preserve">- </w:t>
+            </w:r>
+            <w:proofErr w:type="spellStart"/>
+            <w:r>
+              <w:rPr>
+                <w:rFonts w:hint="eastAsia"/>
+                <w:sz w:val="18"/>
+                <w:szCs w:val="20"/>
+              </w:rPr>
+              <w:t>뒤로가기</w:t>
+            </w:r>
+            <w:proofErr w:type="spellEnd"/>
+            <w:r>
+              <w:rPr>
+                <w:rFonts w:hint="eastAsia"/>
+                <w:sz w:val="18"/>
+                <w:szCs w:val="20"/>
+              </w:rPr>
+              <w:t>:</w:t>
+            </w:r>
+            <w:r>
+              <w:rPr>
+                <w:sz w:val="18"/>
+                <w:szCs w:val="20"/>
+              </w:rPr>
+              <w:t xml:space="preserve"> </w:t>
+            </w:r>
+            <w:r>
+              <w:rPr>
+                <w:rFonts w:hint="eastAsia"/>
+                <w:sz w:val="18"/>
+                <w:szCs w:val="20"/>
+              </w:rPr>
+              <w:t>메인 메뉴화면</w:t>
+            </w:r>
+          </w:p>
+          <w:p>
+            <w:pPr>
+              <w:widowControl/>
+              <w:wordWrap/>
+              <w:autoSpaceDE/>
+              <w:autoSpaceDN/>
+              <w:spacing w:line="259" w:lineRule="auto"/>
+              <w:rPr>
+                <w:sz w:val="18"/>
+                <w:szCs w:val="20"/>
+              </w:rPr>
+            </w:pPr>
+            <w:r>
+              <w:rPr>
+                <w:rFonts w:hint="eastAsia"/>
+                <w:sz w:val="18"/>
+                <w:szCs w:val="20"/>
+              </w:rPr>
+              <w:t>-</w:t>
+            </w:r>
+            <w:r>
+              <w:rPr>
+                <w:sz w:val="18"/>
+                <w:szCs w:val="20"/>
+              </w:rPr>
+              <w:t xml:space="preserve"> </w:t>
+            </w:r>
+            <w:r>
+              <w:rPr>
+                <w:rFonts w:hint="eastAsia"/>
+                <w:sz w:val="18"/>
+                <w:szCs w:val="20"/>
+              </w:rPr>
+              <w:t>로그아웃:</w:t>
+            </w:r>
+            <w:r>
+              <w:rPr>
+                <w:sz w:val="18"/>
+                <w:szCs w:val="20"/>
+              </w:rPr>
+              <w:t xml:space="preserve"> </w:t>
+            </w:r>
+            <w:r>
+              <w:rPr>
+                <w:rFonts w:hint="eastAsia"/>
+                <w:sz w:val="18"/>
+                <w:szCs w:val="20"/>
+              </w:rPr>
+              <w:t>타이틀 화면</w:t>
+            </w:r>
+          </w:p>
+        </w:tc>
+      </w:tr>
+    </w:tbl>
+    <w:p>
+      <w:pPr>
+        <w:widowControl/>
+        <w:wordWrap/>
+        <w:autoSpaceDE/>
+        <w:autoSpaceDN/>
+        <w:spacing w:before="240" w:line="360" w:lineRule="auto"/>
+        <w:rPr>
+          <w:rFonts w:hint="eastAsia"/>
+        </w:rPr>
+      </w:pPr>
+    </w:p>
+    <w:p>
+      <w:pPr>
+        <w:widowControl/>
+        <w:wordWrap/>
+        <w:autoSpaceDE/>
+        <w:autoSpaceDN/>
+        <w:ind w:leftChars="200" w:left="400"/>
+      </w:pPr>
+      <w:r>
+        <w:rPr>
+          <w:rFonts w:hint="eastAsia"/>
+        </w:rPr>
+        <w:lastRenderedPageBreak/>
+        <w:t>D</w:t>
+      </w:r>
+      <w:r>
+        <w:t xml:space="preserve">. </w:t>
+      </w:r>
+      <w:r>
+        <w:rPr>
+          <w:rFonts w:hint="eastAsia"/>
+        </w:rPr>
+        <w:t>대회 선택화면</w:t>
+      </w:r>
+    </w:p>
+    <w:tbl>
+      <w:tblPr>
+        <w:tblStyle w:val="ac"/>
+        <w:tblW w:w="4665" w:type="pct"/>
+        <w:tblInd w:w="400" w:type="dxa"/>
+        <w:tblLook w:val="04A0" w:firstRow="1" w:lastRow="0" w:firstColumn="1" w:lastColumn="0" w:noHBand="0" w:noVBand="1"/>
+      </w:tblPr>
+      <w:tblGrid>
+        <w:gridCol w:w="3853"/>
+        <w:gridCol w:w="1307"/>
+        <w:gridCol w:w="3261"/>
+      </w:tblGrid>
+      <w:tr>
+        <w:trPr>
+          <w:trHeight w:val="1004"/>
+        </w:trPr>
+        <w:tc>
+          <w:tcPr>
+            <w:tcW w:w="2288" w:type="pct"/>
+            <w:vMerge w:val="restart"/>
+            <w:tcBorders>
+              <w:top w:val="nil"/>
+              <w:left w:val="nil"/>
+              <w:bottom w:val="nil"/>
+              <w:right w:val="nil"/>
+            </w:tcBorders>
+            <w:tcMar>
+              <w:top w:w="6" w:type="dxa"/>
+            </w:tcMar>
+            <w:vAlign w:val="bottom"/>
+          </w:tcPr>
+          <w:p>
+            <w:pPr>
+              <w:widowControl/>
+              <w:wordWrap/>
+              <w:autoSpaceDE/>
+              <w:autoSpaceDN/>
+            </w:pPr>
+            <w:r>
+              <w:rPr>
+                <w:noProof/>
+              </w:rPr>
+              <w:drawing>
+                <wp:inline distT="0" distB="0" distL="0" distR="0" wp14:anchorId="3222D207" wp14:editId="37D74E11">
+                  <wp:extent cx="1141200" cy="1800000"/>
+                  <wp:effectExtent l="0" t="0" r="1905" b="0"/>
+                  <wp:docPr id="22" name="그림 22" descr="시계이(가) 표시된 사진&#10;&#10;자동 생성된 설명"/>
+                  <wp:cNvGraphicFramePr>
+                    <a:graphicFrameLocks xmlns:a="http://schemas.openxmlformats.org/drawingml/2006/main"/>
+                  </wp:cNvGraphicFramePr>
+                  <a:graphic xmlns:a="http://schemas.openxmlformats.org/drawingml/2006/main">
+                    <a:graphicData uri="http://schemas.openxmlformats.org/drawingml/2006/picture">
+                      <pic:pic xmlns:pic="http://schemas.openxmlformats.org/drawingml/2006/picture">
+                        <pic:nvPicPr>
+                          <pic:cNvPr id="22" name="4.대회목록.PNG"/>
+                          <pic:cNvPicPr preferRelativeResize="0"/>
+                        </pic:nvPicPr>
+                        <pic:blipFill>
+                          <a:blip r:embed="rId70" cstate="print">
+                            <a:extLst>
+                              <a:ext uri="{28A0092B-C50C-407E-A947-70E740481C1C}">
+                                <a14:useLocalDpi xmlns:a14="http://schemas.microsoft.com/office/drawing/2010/main" val="0"/>
+                              </a:ext>
+                            </a:extLst>
+                          </a:blip>
+                          <a:stretch>
+                            <a:fillRect/>
+                          </a:stretch>
+                        </pic:blipFill>
+                        <pic:spPr>
+                          <a:xfrm>
+                            <a:off x="0" y="0"/>
+                            <a:ext cx="1141200" cy="1800000"/>
+                          </a:xfrm>
+                          <a:prstGeom prst="rect">
+                            <a:avLst/>
+                          </a:prstGeom>
+                        </pic:spPr>
+                      </pic:pic>
+                    </a:graphicData>
+                  </a:graphic>
+                </wp:inline>
+              </w:drawing>
+            </w:r>
+            <w:r>
+              <w:rPr>
+                <w:noProof/>
+              </w:rPr>
+              <w:drawing>
+                <wp:inline distT="0" distB="0" distL="0" distR="0" wp14:anchorId="556F7CBD" wp14:editId="0B6B8B9A">
+                  <wp:extent cx="1141200" cy="1800000"/>
+                  <wp:effectExtent l="0" t="0" r="1905" b="0"/>
+                  <wp:docPr id="23" name="그림 23" descr="시계이(가) 표시된 사진&#10;&#10;자동 생성된 설명"/>
+                  <wp:cNvGraphicFramePr>
+                    <a:graphicFrameLocks xmlns:a="http://schemas.openxmlformats.org/drawingml/2006/main"/>
+                  </wp:cNvGraphicFramePr>
+                  <a:graphic xmlns:a="http://schemas.openxmlformats.org/drawingml/2006/main">
+                    <a:graphicData uri="http://schemas.openxmlformats.org/drawingml/2006/picture">
+                      <pic:pic xmlns:pic="http://schemas.openxmlformats.org/drawingml/2006/picture">
+                        <pic:nvPicPr>
+                          <pic:cNvPr id="23" name="4.대회목록-1.PNG"/>
+                          <pic:cNvPicPr preferRelativeResize="0"/>
+                        </pic:nvPicPr>
+                        <pic:blipFill>
+                          <a:blip r:embed="rId71" cstate="print">
+                            <a:extLst>
+                              <a:ext uri="{28A0092B-C50C-407E-A947-70E740481C1C}">
+                                <a14:useLocalDpi xmlns:a14="http://schemas.microsoft.com/office/drawing/2010/main" val="0"/>
+                              </a:ext>
+                            </a:extLst>
+                          </a:blip>
+                          <a:stretch>
+                            <a:fillRect/>
+                          </a:stretch>
+                        </pic:blipFill>
+                        <pic:spPr>
+                          <a:xfrm>
+                            <a:off x="0" y="0"/>
+                            <a:ext cx="1141200" cy="1800000"/>
+                          </a:xfrm>
+                          <a:prstGeom prst="rect">
+                            <a:avLst/>
+                          </a:prstGeom>
+                        </pic:spPr>
+                      </pic:pic>
+                    </a:graphicData>
+                  </a:graphic>
+                </wp:inline>
+              </w:drawing>
+            </w:r>
+          </w:p>
+        </w:tc>
+        <w:tc>
+          <w:tcPr>
+            <w:tcW w:w="776" w:type="pct"/>
+            <w:tcBorders>
+              <w:left w:val="nil"/>
+              <w:right w:val="nil"/>
+            </w:tcBorders>
+            <w:shd w:val="clear" w:color="auto" w:fill="D9D9D9"/>
+            <w:vAlign w:val="center"/>
+          </w:tcPr>
+          <w:p>
+            <w:pPr>
+              <w:widowControl/>
+              <w:wordWrap/>
+              <w:autoSpaceDE/>
+              <w:autoSpaceDN/>
+              <w:spacing w:line="276" w:lineRule="auto"/>
+              <w:jc w:val="center"/>
+            </w:pPr>
+            <w:r>
+              <w:rPr>
+                <w:rFonts w:hint="eastAsia"/>
+              </w:rPr>
+              <w:t>설명</w:t>
+            </w:r>
+          </w:p>
+        </w:tc>
+        <w:tc>
+          <w:tcPr>
+            <w:tcW w:w="1936" w:type="pct"/>
+            <w:tcBorders>
+              <w:left w:val="nil"/>
+              <w:right w:val="nil"/>
+            </w:tcBorders>
+            <w:vAlign w:val="center"/>
+          </w:tcPr>
+          <w:p>
+            <w:pPr>
+              <w:widowControl/>
+              <w:wordWrap/>
+              <w:autoSpaceDE/>
+              <w:autoSpaceDN/>
+              <w:spacing w:line="259" w:lineRule="auto"/>
+              <w:rPr>
+                <w:sz w:val="18"/>
+                <w:szCs w:val="20"/>
+              </w:rPr>
+            </w:pPr>
+            <w:r>
+              <w:rPr>
+                <w:rFonts w:hint="eastAsia"/>
+                <w:sz w:val="18"/>
+                <w:szCs w:val="20"/>
+              </w:rPr>
+              <w:t>대회를 선택할 수 있는 화면이다.</w:t>
+            </w:r>
+            <w:r>
+              <w:rPr>
+                <w:sz w:val="18"/>
+                <w:szCs w:val="20"/>
+              </w:rPr>
+              <w:t xml:space="preserve"> </w:t>
+            </w:r>
+          </w:p>
+          <w:p>
+            <w:pPr>
+              <w:widowControl/>
+              <w:wordWrap/>
+              <w:autoSpaceDE/>
+              <w:autoSpaceDN/>
+              <w:spacing w:line="259" w:lineRule="auto"/>
+              <w:rPr>
+                <w:sz w:val="18"/>
+                <w:szCs w:val="20"/>
+              </w:rPr>
+            </w:pPr>
+            <w:r>
+              <w:rPr>
+                <w:rFonts w:hint="eastAsia"/>
+                <w:sz w:val="18"/>
+                <w:szCs w:val="20"/>
+              </w:rPr>
+              <w:t>학과,</w:t>
+            </w:r>
+            <w:r>
+              <w:rPr>
+                <w:sz w:val="18"/>
+                <w:szCs w:val="20"/>
+              </w:rPr>
+              <w:t xml:space="preserve"> </w:t>
+            </w:r>
+            <w:r>
+              <w:rPr>
+                <w:rFonts w:hint="eastAsia"/>
+                <w:sz w:val="18"/>
+                <w:szCs w:val="20"/>
+              </w:rPr>
+              <w:t>동아리,</w:t>
+            </w:r>
+            <w:r>
+              <w:rPr>
+                <w:sz w:val="18"/>
+                <w:szCs w:val="20"/>
+              </w:rPr>
+              <w:t xml:space="preserve"> </w:t>
+            </w:r>
+            <w:r>
+              <w:rPr>
+                <w:rFonts w:hint="eastAsia"/>
+                <w:sz w:val="18"/>
+                <w:szCs w:val="20"/>
+              </w:rPr>
+              <w:t>기타로 나뉘며 리스트 형태이다.</w:t>
+            </w:r>
+            <w:r>
+              <w:rPr>
+                <w:sz w:val="18"/>
+                <w:szCs w:val="20"/>
+              </w:rPr>
+              <w:t xml:space="preserve"> </w:t>
+            </w:r>
+          </w:p>
+          <w:p>
+            <w:pPr>
+              <w:widowControl/>
+              <w:wordWrap/>
+              <w:autoSpaceDE/>
+              <w:autoSpaceDN/>
+              <w:spacing w:line="259" w:lineRule="auto"/>
+              <w:rPr>
+                <w:color w:val="FF0000"/>
+                <w:sz w:val="18"/>
+                <w:szCs w:val="20"/>
+              </w:rPr>
+            </w:pPr>
+            <w:r>
+              <w:rPr>
+                <w:rFonts w:hint="eastAsia"/>
+                <w:sz w:val="18"/>
+                <w:szCs w:val="20"/>
+              </w:rPr>
+              <w:t>각 대회는 인증번호를 걸 수 있다.</w:t>
+            </w:r>
+          </w:p>
+        </w:tc>
+      </w:tr>
+      <w:tr>
+        <w:trPr>
+          <w:trHeight w:val="474"/>
+        </w:trPr>
+        <w:tc>
+          <w:tcPr>
+            <w:tcW w:w="2288" w:type="pct"/>
+            <w:vMerge/>
+            <w:tcBorders>
+              <w:top w:val="nil"/>
+              <w:left w:val="nil"/>
+              <w:bottom w:val="nil"/>
+              <w:right w:val="nil"/>
+            </w:tcBorders>
+          </w:tcPr>
+          <w:p>
+            <w:pPr>
+              <w:widowControl/>
+              <w:wordWrap/>
+              <w:autoSpaceDE/>
+              <w:autoSpaceDN/>
+              <w:jc w:val="left"/>
+              <w:rPr>
+                <w:noProof/>
+              </w:rPr>
+            </w:pPr>
+          </w:p>
+        </w:tc>
+        <w:tc>
+          <w:tcPr>
+            <w:tcW w:w="776" w:type="pct"/>
+            <w:tcBorders>
+              <w:left w:val="nil"/>
+              <w:right w:val="nil"/>
+            </w:tcBorders>
+            <w:shd w:val="clear" w:color="auto" w:fill="D9D9D9"/>
+            <w:vAlign w:val="center"/>
+          </w:tcPr>
+          <w:p>
+            <w:pPr>
+              <w:widowControl/>
+              <w:wordWrap/>
+              <w:autoSpaceDE/>
+              <w:autoSpaceDN/>
+              <w:spacing w:line="276" w:lineRule="auto"/>
+              <w:jc w:val="center"/>
+            </w:pPr>
+            <w:r>
+              <w:rPr>
+                <w:rFonts w:hint="eastAsia"/>
+              </w:rPr>
+              <w:t>구성</w:t>
+            </w:r>
+          </w:p>
+        </w:tc>
+        <w:tc>
+          <w:tcPr>
+            <w:tcW w:w="1936" w:type="pct"/>
+            <w:tcBorders>
+              <w:left w:val="nil"/>
+              <w:right w:val="nil"/>
+            </w:tcBorders>
+            <w:vAlign w:val="center"/>
+          </w:tcPr>
+          <w:p>
+            <w:pPr>
+              <w:widowControl/>
+              <w:wordWrap/>
+              <w:autoSpaceDE/>
+              <w:autoSpaceDN/>
+              <w:spacing w:line="276" w:lineRule="auto"/>
+              <w:rPr>
+                <w:sz w:val="18"/>
+                <w:szCs w:val="20"/>
+              </w:rPr>
+            </w:pPr>
+            <w:r>
+              <w:rPr>
+                <w:rFonts w:hint="eastAsia"/>
+                <w:sz w:val="18"/>
+                <w:szCs w:val="20"/>
+              </w:rPr>
+              <w:t>리스트 2개,</w:t>
+            </w:r>
+            <w:r>
+              <w:rPr>
+                <w:sz w:val="18"/>
+                <w:szCs w:val="20"/>
+              </w:rPr>
+              <w:t xml:space="preserve"> </w:t>
+            </w:r>
+            <w:r>
+              <w:rPr>
+                <w:rFonts w:hint="eastAsia"/>
+                <w:sz w:val="18"/>
+                <w:szCs w:val="20"/>
+              </w:rPr>
+              <w:t>상단 표시 바 2개,</w:t>
+            </w:r>
+            <w:r>
+              <w:rPr>
+                <w:sz w:val="18"/>
+                <w:szCs w:val="20"/>
+              </w:rPr>
+              <w:t xml:space="preserve"> </w:t>
+            </w:r>
+            <w:r>
+              <w:rPr>
+                <w:rFonts w:hint="eastAsia"/>
+                <w:sz w:val="18"/>
+                <w:szCs w:val="20"/>
+              </w:rPr>
+              <w:t>2레벨 구조</w:t>
+            </w:r>
+          </w:p>
+        </w:tc>
+      </w:tr>
+      <w:tr>
+        <w:trPr>
+          <w:trHeight w:val="761"/>
+        </w:trPr>
+        <w:tc>
+          <w:tcPr>
+            <w:tcW w:w="2288" w:type="pct"/>
+            <w:vMerge/>
+            <w:tcBorders>
+              <w:top w:val="nil"/>
+              <w:left w:val="nil"/>
+              <w:bottom w:val="nil"/>
+              <w:right w:val="nil"/>
+            </w:tcBorders>
+          </w:tcPr>
+          <w:p>
+            <w:pPr>
+              <w:widowControl/>
+              <w:wordWrap/>
+              <w:autoSpaceDE/>
+              <w:autoSpaceDN/>
+              <w:jc w:val="left"/>
+              <w:rPr>
+                <w:noProof/>
+              </w:rPr>
+            </w:pPr>
+          </w:p>
+        </w:tc>
+        <w:tc>
+          <w:tcPr>
+            <w:tcW w:w="776" w:type="pct"/>
+            <w:tcBorders>
+              <w:left w:val="nil"/>
+              <w:right w:val="nil"/>
+            </w:tcBorders>
+            <w:shd w:val="clear" w:color="auto" w:fill="D9D9D9"/>
+            <w:vAlign w:val="center"/>
+          </w:tcPr>
+          <w:p>
+            <w:pPr>
+              <w:widowControl/>
+              <w:wordWrap/>
+              <w:autoSpaceDE/>
+              <w:autoSpaceDN/>
+              <w:spacing w:line="276" w:lineRule="auto"/>
+              <w:jc w:val="center"/>
+            </w:pPr>
+            <w:r>
+              <w:rPr>
+                <w:rFonts w:hint="eastAsia"/>
+              </w:rPr>
+              <w:t>연결 화면</w:t>
+            </w:r>
+          </w:p>
+        </w:tc>
+        <w:tc>
+          <w:tcPr>
+            <w:tcW w:w="1936" w:type="pct"/>
+            <w:tcBorders>
+              <w:left w:val="nil"/>
+              <w:right w:val="nil"/>
+            </w:tcBorders>
+            <w:vAlign w:val="center"/>
+          </w:tcPr>
+          <w:p>
+            <w:pPr>
+              <w:widowControl/>
+              <w:wordWrap/>
+              <w:autoSpaceDE/>
+              <w:autoSpaceDN/>
+              <w:spacing w:line="259" w:lineRule="auto"/>
+              <w:rPr>
+                <w:sz w:val="18"/>
+                <w:szCs w:val="20"/>
+              </w:rPr>
+            </w:pPr>
+            <w:r>
+              <w:rPr>
+                <w:sz w:val="18"/>
+                <w:szCs w:val="20"/>
+              </w:rPr>
+              <w:t xml:space="preserve">- </w:t>
+            </w:r>
+            <w:proofErr w:type="spellStart"/>
+            <w:r>
+              <w:rPr>
+                <w:rFonts w:hint="eastAsia"/>
+                <w:sz w:val="18"/>
+                <w:szCs w:val="20"/>
+              </w:rPr>
+              <w:t>뒤로가기</w:t>
+            </w:r>
+            <w:proofErr w:type="spellEnd"/>
+            <w:r>
+              <w:rPr>
+                <w:rFonts w:hint="eastAsia"/>
+                <w:sz w:val="18"/>
+                <w:szCs w:val="20"/>
+              </w:rPr>
+              <w:t>:</w:t>
+            </w:r>
+            <w:r>
+              <w:rPr>
+                <w:sz w:val="18"/>
+                <w:szCs w:val="20"/>
+              </w:rPr>
+              <w:t xml:space="preserve"> </w:t>
+            </w:r>
+            <w:r>
+              <w:rPr>
+                <w:rFonts w:hint="eastAsia"/>
+                <w:sz w:val="18"/>
+                <w:szCs w:val="20"/>
+              </w:rPr>
+              <w:t>메인 메뉴화면</w:t>
+            </w:r>
+          </w:p>
+          <w:p>
+            <w:pPr>
+              <w:widowControl/>
+              <w:wordWrap/>
+              <w:autoSpaceDE/>
+              <w:autoSpaceDN/>
+              <w:spacing w:line="259" w:lineRule="auto"/>
+              <w:rPr>
+                <w:sz w:val="18"/>
+                <w:szCs w:val="20"/>
+              </w:rPr>
+            </w:pPr>
+            <w:r>
+              <w:rPr>
+                <w:rFonts w:hint="eastAsia"/>
+                <w:sz w:val="18"/>
+                <w:szCs w:val="20"/>
+              </w:rPr>
+              <w:t>-</w:t>
+            </w:r>
+            <w:r>
+              <w:rPr>
+                <w:sz w:val="18"/>
+                <w:szCs w:val="20"/>
+              </w:rPr>
+              <w:t xml:space="preserve"> </w:t>
+            </w:r>
+            <w:r>
+              <w:rPr>
+                <w:rFonts w:hint="eastAsia"/>
+                <w:sz w:val="18"/>
+                <w:szCs w:val="20"/>
+              </w:rPr>
+              <w:t>대회선택:</w:t>
+            </w:r>
+            <w:r>
+              <w:rPr>
+                <w:sz w:val="18"/>
+                <w:szCs w:val="20"/>
+              </w:rPr>
+              <w:t xml:space="preserve"> </w:t>
+            </w:r>
+            <w:r>
+              <w:rPr>
+                <w:rFonts w:hint="eastAsia"/>
+                <w:sz w:val="18"/>
+                <w:szCs w:val="20"/>
+              </w:rPr>
+              <w:t>플레이 화면</w:t>
+            </w:r>
+          </w:p>
+        </w:tc>
+      </w:tr>
+    </w:tbl>
+    <w:p>
+      <w:pPr>
+        <w:widowControl/>
+        <w:wordWrap/>
+        <w:autoSpaceDE/>
+        <w:autoSpaceDN/>
+      </w:pPr>
+    </w:p>
+    <w:p>
+      <w:pPr>
+        <w:widowControl/>
+        <w:wordWrap/>
+        <w:autoSpaceDE/>
+        <w:autoSpaceDN/>
+        <w:spacing w:after="0" w:line="360" w:lineRule="auto"/>
+        <w:ind w:leftChars="200" w:left="400"/>
+      </w:pPr>
+      <w:r>
+        <w:rPr>
+          <w:rFonts w:hint="eastAsia"/>
+        </w:rPr>
+        <w:t>E</w:t>
+      </w:r>
+      <w:r>
+        <w:t xml:space="preserve">. </w:t>
+      </w:r>
+      <w:r>
+        <w:rPr>
+          <w:rFonts w:hint="eastAsia"/>
+        </w:rPr>
+        <w:t>역대 기록 화면</w:t>
+      </w:r>
+    </w:p>
+    <w:tbl>
+      <w:tblPr>
+        <w:tblStyle w:val="ac"/>
+        <w:tblW w:w="4665" w:type="pct"/>
+        <w:tblInd w:w="400" w:type="dxa"/>
+        <w:tblLook w:val="04A0" w:firstRow="1" w:lastRow="0" w:firstColumn="1" w:lastColumn="0" w:noHBand="0" w:noVBand="1"/>
+      </w:tblPr>
+      <w:tblGrid>
+        <w:gridCol w:w="3853"/>
+        <w:gridCol w:w="1307"/>
+        <w:gridCol w:w="3261"/>
+      </w:tblGrid>
+      <w:tr>
+        <w:trPr>
+          <w:trHeight w:val="1004"/>
+        </w:trPr>
+        <w:tc>
+          <w:tcPr>
+            <w:tcW w:w="2288" w:type="pct"/>
+            <w:vMerge w:val="restart"/>
+            <w:tcBorders>
+              <w:top w:val="nil"/>
+              <w:left w:val="nil"/>
+              <w:bottom w:val="nil"/>
+              <w:right w:val="nil"/>
+            </w:tcBorders>
+          </w:tcPr>
+          <w:p>
+            <w:pPr>
+              <w:widowControl/>
+              <w:wordWrap/>
+              <w:autoSpaceDE/>
+              <w:autoSpaceDN/>
+              <w:jc w:val="center"/>
+            </w:pPr>
+            <w:r>
+              <w:rPr>
+                <w:noProof/>
+              </w:rPr>
+              <w:drawing>
+                <wp:inline distT="0" distB="0" distL="0" distR="0" wp14:anchorId="5977D2DD" wp14:editId="7000DA01">
+                  <wp:extent cx="1141200" cy="1800000"/>
+                  <wp:effectExtent l="0" t="0" r="1905" b="0"/>
+                  <wp:docPr id="34" name="그림 34" descr="스크린샷이(가) 표시된 사진&#10;&#10;자동 생성된 설명"/>
+                  <wp:cNvGraphicFramePr>
+                    <a:graphicFrameLocks xmlns:a="http://schemas.openxmlformats.org/drawingml/2006/main"/>
+                  </wp:cNvGraphicFramePr>
+                  <a:graphic xmlns:a="http://schemas.openxmlformats.org/drawingml/2006/main">
+                    <a:graphicData uri="http://schemas.openxmlformats.org/drawingml/2006/picture">
+                      <pic:pic xmlns:pic="http://schemas.openxmlformats.org/drawingml/2006/picture">
+                        <pic:nvPicPr>
+                          <pic:cNvPr id="34" name="5.순위.PNG"/>
+                          <pic:cNvPicPr preferRelativeResize="0"/>
+                        </pic:nvPicPr>
+                        <pic:blipFill>
+                          <a:blip r:embed="rId72" cstate="print">
+                            <a:extLst>
+                              <a:ext uri="{28A0092B-C50C-407E-A947-70E740481C1C}">
+                                <a14:useLocalDpi xmlns:a14="http://schemas.microsoft.com/office/drawing/2010/main" val="0"/>
+                              </a:ext>
+                            </a:extLst>
+                          </a:blip>
+                          <a:stretch>
+                            <a:fillRect/>
+                          </a:stretch>
+                        </pic:blipFill>
+                        <pic:spPr>
+                          <a:xfrm>
+                            <a:off x="0" y="0"/>
+                            <a:ext cx="1141200" cy="1800000"/>
+                          </a:xfrm>
+                          <a:prstGeom prst="rect">
+                            <a:avLst/>
+                          </a:prstGeom>
+                        </pic:spPr>
+                      </pic:pic>
+                    </a:graphicData>
+                  </a:graphic>
+                </wp:inline>
+              </w:drawing>
+            </w:r>
+          </w:p>
+        </w:tc>
+        <w:tc>
+          <w:tcPr>
+            <w:tcW w:w="776" w:type="pct"/>
+            <w:tcBorders>
+              <w:left w:val="nil"/>
+              <w:right w:val="nil"/>
+            </w:tcBorders>
+            <w:shd w:val="clear" w:color="auto" w:fill="D9D9D9"/>
+            <w:vAlign w:val="center"/>
+          </w:tcPr>
+          <w:p>
+            <w:pPr>
+              <w:widowControl/>
+              <w:wordWrap/>
+              <w:autoSpaceDE/>
+              <w:autoSpaceDN/>
+              <w:spacing w:line="276" w:lineRule="auto"/>
+              <w:jc w:val="center"/>
+            </w:pPr>
+            <w:r>
+              <w:rPr>
+                <w:rFonts w:hint="eastAsia"/>
+              </w:rPr>
+              <w:t>설명</w:t>
+            </w:r>
+          </w:p>
+        </w:tc>
+        <w:tc>
+          <w:tcPr>
+            <w:tcW w:w="1936" w:type="pct"/>
+            <w:tcBorders>
+              <w:left w:val="nil"/>
+              <w:right w:val="nil"/>
+            </w:tcBorders>
+            <w:vAlign w:val="center"/>
+          </w:tcPr>
+          <w:p>
+            <w:pPr>
+              <w:widowControl/>
+              <w:wordWrap/>
+              <w:autoSpaceDE/>
+              <w:autoSpaceDN/>
+              <w:spacing w:line="259" w:lineRule="auto"/>
+            </w:pPr>
+            <w:r>
+              <w:rPr>
+                <w:rFonts w:hint="eastAsia"/>
+                <w:sz w:val="18"/>
+                <w:szCs w:val="20"/>
+              </w:rPr>
+              <w:t>플레이어의 역대 기록을 확인할 수 있는 화면이다.</w:t>
+            </w:r>
+            <w:r>
+              <w:rPr>
+                <w:sz w:val="18"/>
+                <w:szCs w:val="20"/>
+              </w:rPr>
+              <w:t xml:space="preserve"> </w:t>
+            </w:r>
+            <w:r>
+              <w:rPr>
+                <w:rFonts w:hint="eastAsia"/>
+                <w:sz w:val="18"/>
+                <w:szCs w:val="20"/>
+              </w:rPr>
+              <w:t>플레이어의 등수와 대회에서 플레이 시간 혹은 점수가 같이 표시된다.</w:t>
+            </w:r>
+            <w:r>
+              <w:rPr>
+                <w:sz w:val="18"/>
+                <w:szCs w:val="20"/>
+              </w:rPr>
+              <w:t xml:space="preserve"> </w:t>
+            </w:r>
+            <w:r>
+              <w:rPr>
+                <w:rFonts w:hint="eastAsia"/>
+                <w:sz w:val="18"/>
+                <w:szCs w:val="20"/>
+              </w:rPr>
+              <w:t xml:space="preserve">역대 기록은 </w:t>
+            </w:r>
+            <w:r>
+              <w:rPr>
+                <w:sz w:val="18"/>
+                <w:szCs w:val="20"/>
+              </w:rPr>
+              <w:t xml:space="preserve">player </w:t>
+            </w:r>
+            <w:proofErr w:type="spellStart"/>
+            <w:r>
+              <w:rPr>
+                <w:sz w:val="18"/>
+                <w:szCs w:val="20"/>
+              </w:rPr>
+              <w:t>prefs</w:t>
+            </w:r>
+            <w:proofErr w:type="spellEnd"/>
+            <w:r>
+              <w:rPr>
+                <w:rFonts w:hint="eastAsia"/>
+                <w:sz w:val="18"/>
+                <w:szCs w:val="20"/>
+              </w:rPr>
+              <w:t>를 통해 저장된다.</w:t>
+            </w:r>
+          </w:p>
+        </w:tc>
+      </w:tr>
+      <w:tr>
+        <w:trPr>
+          <w:trHeight w:val="474"/>
+        </w:trPr>
+        <w:tc>
+          <w:tcPr>
+            <w:tcW w:w="2288" w:type="pct"/>
+            <w:vMerge/>
+            <w:tcBorders>
+              <w:top w:val="nil"/>
+              <w:left w:val="nil"/>
+              <w:bottom w:val="nil"/>
+              <w:right w:val="nil"/>
+            </w:tcBorders>
+          </w:tcPr>
+          <w:p>
+            <w:pPr>
+              <w:widowControl/>
+              <w:wordWrap/>
+              <w:autoSpaceDE/>
+              <w:autoSpaceDN/>
+              <w:jc w:val="left"/>
+              <w:rPr>
+                <w:noProof/>
+              </w:rPr>
+            </w:pPr>
+          </w:p>
+        </w:tc>
+        <w:tc>
+          <w:tcPr>
+            <w:tcW w:w="776" w:type="pct"/>
+            <w:tcBorders>
+              <w:left w:val="nil"/>
+              <w:right w:val="nil"/>
+            </w:tcBorders>
+            <w:shd w:val="clear" w:color="auto" w:fill="D9D9D9"/>
+            <w:vAlign w:val="center"/>
+          </w:tcPr>
+          <w:p>
+            <w:pPr>
+              <w:widowControl/>
+              <w:wordWrap/>
+              <w:autoSpaceDE/>
+              <w:autoSpaceDN/>
+              <w:spacing w:line="276" w:lineRule="auto"/>
+              <w:jc w:val="center"/>
+            </w:pPr>
+            <w:r>
+              <w:rPr>
+                <w:rFonts w:hint="eastAsia"/>
+              </w:rPr>
+              <w:t>구성</w:t>
+            </w:r>
+          </w:p>
+        </w:tc>
+        <w:tc>
+          <w:tcPr>
+            <w:tcW w:w="1936" w:type="pct"/>
+            <w:tcBorders>
+              <w:left w:val="nil"/>
+              <w:right w:val="nil"/>
+            </w:tcBorders>
+            <w:vAlign w:val="center"/>
+          </w:tcPr>
+          <w:p>
+            <w:pPr>
+              <w:widowControl/>
+              <w:wordWrap/>
+              <w:autoSpaceDE/>
+              <w:autoSpaceDN/>
+              <w:spacing w:line="276" w:lineRule="auto"/>
+              <w:rPr>
+                <w:sz w:val="18"/>
+                <w:szCs w:val="20"/>
+              </w:rPr>
+            </w:pPr>
+            <w:r>
+              <w:rPr>
+                <w:rFonts w:hint="eastAsia"/>
+                <w:sz w:val="18"/>
+                <w:szCs w:val="20"/>
+              </w:rPr>
+              <w:t>Te</w:t>
+            </w:r>
+            <w:r>
+              <w:rPr>
+                <w:sz w:val="18"/>
+                <w:szCs w:val="20"/>
+              </w:rPr>
+              <w:t>xt 1</w:t>
+            </w:r>
+            <w:r>
+              <w:rPr>
+                <w:rFonts w:hint="eastAsia"/>
+                <w:sz w:val="18"/>
+                <w:szCs w:val="20"/>
+              </w:rPr>
+              <w:t>개,</w:t>
+            </w:r>
+            <w:r>
+              <w:rPr>
+                <w:sz w:val="18"/>
+                <w:szCs w:val="20"/>
+              </w:rPr>
+              <w:t xml:space="preserve"> </w:t>
+            </w:r>
+            <w:r>
+              <w:rPr>
+                <w:rFonts w:hint="eastAsia"/>
+                <w:sz w:val="18"/>
+                <w:szCs w:val="20"/>
+              </w:rPr>
+              <w:t xml:space="preserve">기록 저장 객체 </w:t>
+            </w:r>
+            <w:r>
+              <w:rPr>
+                <w:sz w:val="18"/>
+                <w:szCs w:val="20"/>
+              </w:rPr>
+              <w:t>n</w:t>
+            </w:r>
+            <w:r>
+              <w:rPr>
+                <w:rFonts w:hint="eastAsia"/>
+                <w:sz w:val="18"/>
+                <w:szCs w:val="20"/>
+              </w:rPr>
+              <w:t>개</w:t>
+            </w:r>
+          </w:p>
+        </w:tc>
+      </w:tr>
+      <w:tr>
+        <w:trPr>
+          <w:trHeight w:val="606"/>
+        </w:trPr>
+        <w:tc>
+          <w:tcPr>
+            <w:tcW w:w="2288" w:type="pct"/>
+            <w:vMerge/>
+            <w:tcBorders>
+              <w:top w:val="nil"/>
+              <w:left w:val="nil"/>
+              <w:bottom w:val="nil"/>
+              <w:right w:val="nil"/>
+            </w:tcBorders>
+          </w:tcPr>
+          <w:p>
+            <w:pPr>
+              <w:widowControl/>
+              <w:wordWrap/>
+              <w:autoSpaceDE/>
+              <w:autoSpaceDN/>
+              <w:jc w:val="left"/>
+              <w:rPr>
+                <w:noProof/>
+              </w:rPr>
+            </w:pPr>
+          </w:p>
+        </w:tc>
+        <w:tc>
+          <w:tcPr>
+            <w:tcW w:w="776" w:type="pct"/>
+            <w:tcBorders>
+              <w:left w:val="nil"/>
+              <w:right w:val="nil"/>
+            </w:tcBorders>
+            <w:shd w:val="clear" w:color="auto" w:fill="D9D9D9"/>
+            <w:vAlign w:val="center"/>
+          </w:tcPr>
+          <w:p>
+            <w:pPr>
+              <w:widowControl/>
+              <w:wordWrap/>
+              <w:autoSpaceDE/>
+              <w:autoSpaceDN/>
+              <w:spacing w:line="276" w:lineRule="auto"/>
+              <w:jc w:val="center"/>
+            </w:pPr>
+            <w:r>
+              <w:rPr>
+                <w:rFonts w:hint="eastAsia"/>
+              </w:rPr>
+              <w:t>연결 화면</w:t>
+            </w:r>
+          </w:p>
+        </w:tc>
+        <w:tc>
+          <w:tcPr>
+            <w:tcW w:w="1936" w:type="pct"/>
+            <w:tcBorders>
+              <w:left w:val="nil"/>
+              <w:right w:val="nil"/>
+            </w:tcBorders>
+            <w:vAlign w:val="center"/>
+          </w:tcPr>
+          <w:p>
+            <w:pPr>
+              <w:widowControl/>
+              <w:wordWrap/>
+              <w:autoSpaceDE/>
+              <w:autoSpaceDN/>
+              <w:spacing w:line="259" w:lineRule="auto"/>
+              <w:rPr>
+                <w:sz w:val="18"/>
+                <w:szCs w:val="20"/>
+              </w:rPr>
+            </w:pPr>
+            <w:r>
+              <w:rPr>
+                <w:sz w:val="18"/>
+                <w:szCs w:val="20"/>
+              </w:rPr>
+              <w:t xml:space="preserve">- </w:t>
+            </w:r>
+            <w:proofErr w:type="spellStart"/>
+            <w:r>
+              <w:rPr>
+                <w:rFonts w:hint="eastAsia"/>
+                <w:sz w:val="18"/>
+                <w:szCs w:val="20"/>
+              </w:rPr>
+              <w:t>뒤로가기</w:t>
+            </w:r>
+            <w:proofErr w:type="spellEnd"/>
+            <w:r>
+              <w:rPr>
+                <w:rFonts w:hint="eastAsia"/>
+                <w:sz w:val="18"/>
+                <w:szCs w:val="20"/>
+              </w:rPr>
+              <w:t>:</w:t>
+            </w:r>
+            <w:r>
+              <w:rPr>
+                <w:sz w:val="18"/>
+                <w:szCs w:val="20"/>
+              </w:rPr>
+              <w:t xml:space="preserve"> </w:t>
+            </w:r>
+            <w:r>
+              <w:rPr>
+                <w:rFonts w:hint="eastAsia"/>
+                <w:sz w:val="18"/>
+                <w:szCs w:val="20"/>
+              </w:rPr>
+              <w:t>메인 메뉴화면</w:t>
+            </w:r>
+          </w:p>
+        </w:tc>
+      </w:tr>
+    </w:tbl>
+    <w:p>
+      <w:pPr>
+        <w:widowControl/>
+        <w:wordWrap/>
+        <w:autoSpaceDE/>
+        <w:autoSpaceDN/>
+        <w:spacing w:after="0" w:line="360" w:lineRule="auto"/>
+        <w:ind w:leftChars="200" w:left="400"/>
+      </w:pPr>
+      <w:r>
+        <w:rPr>
+          <w:rFonts w:hint="eastAsia"/>
+        </w:rPr>
+        <w:t>F</w:t>
+      </w:r>
+      <w:r>
+        <w:t xml:space="preserve">. </w:t>
+      </w:r>
+      <w:r>
+        <w:rPr>
+          <w:rFonts w:hint="eastAsia"/>
+        </w:rPr>
+        <w:t>플레이 화면</w:t>
+      </w:r>
+    </w:p>
+    <w:p>
+      <w:pPr>
+        <w:widowControl/>
+        <w:wordWrap/>
+        <w:autoSpaceDE/>
+        <w:autoSpaceDN/>
+        <w:spacing w:after="0" w:line="360" w:lineRule="auto"/>
+        <w:ind w:leftChars="300" w:left="600"/>
+      </w:pPr>
+      <w:r>
+        <w:rPr>
+          <w:rFonts w:hint="eastAsia"/>
+        </w:rPr>
+        <w:t xml:space="preserve">① </w:t>
+      </w:r>
+      <w:r>
+        <w:t>1</w:t>
+      </w:r>
+      <w:r>
+        <w:rPr>
+          <w:rFonts w:hint="eastAsia"/>
+        </w:rPr>
+        <w:t>안</w:t>
+      </w:r>
+    </w:p>
+    <w:tbl>
+      <w:tblPr>
+        <w:tblStyle w:val="ac"/>
+        <w:tblW w:w="4665" w:type="pct"/>
+        <w:tblInd w:w="400" w:type="dxa"/>
+        <w:tblLook w:val="04A0" w:firstRow="1" w:lastRow="0" w:firstColumn="1" w:lastColumn="0" w:noHBand="0" w:noVBand="1"/>
+      </w:tblPr>
+      <w:tblGrid>
+        <w:gridCol w:w="3853"/>
+        <w:gridCol w:w="1307"/>
+        <w:gridCol w:w="3261"/>
+      </w:tblGrid>
+      <w:tr>
+        <w:trPr>
+          <w:trHeight w:val="3799"/>
+        </w:trPr>
+        <w:tc>
+          <w:tcPr>
+            <w:tcW w:w="2288" w:type="pct"/>
+            <w:vMerge w:val="restart"/>
+            <w:tcBorders>
+              <w:top w:val="nil"/>
+              <w:left w:val="nil"/>
+              <w:bottom w:val="nil"/>
+              <w:right w:val="nil"/>
+            </w:tcBorders>
+            <w:vAlign w:val="center"/>
+          </w:tcPr>
+          <w:p>
+            <w:pPr>
+              <w:widowControl/>
+              <w:wordWrap/>
+              <w:autoSpaceDE/>
+              <w:autoSpaceDN/>
+              <w:spacing w:line="250" w:lineRule="auto"/>
+              <w:jc w:val="center"/>
+            </w:pPr>
+            <w:r>
+              <w:rPr>
+                <w:noProof/>
+              </w:rPr>
+              <w:drawing>
+                <wp:inline distT="0" distB="0" distL="0" distR="0" wp14:anchorId="52D46758" wp14:editId="4E4C58E2">
+                  <wp:extent cx="1141200" cy="1800000"/>
+                  <wp:effectExtent l="0" t="0" r="1905" b="0"/>
+                  <wp:docPr id="25" name="그림 25" descr="실내, 앉아있는, 검은색, 고양이이(가) 표시된 사진&#10;&#10;자동 생성된 설명"/>
+                  <wp:cNvGraphicFramePr>
+                    <a:graphicFrameLocks xmlns:a="http://schemas.openxmlformats.org/drawingml/2006/main"/>
+                  </wp:cNvGraphicFramePr>
+                  <a:graphic xmlns:a="http://schemas.openxmlformats.org/drawingml/2006/main">
+                    <a:graphicData uri="http://schemas.openxmlformats.org/drawingml/2006/picture">
+                      <pic:pic xmlns:pic="http://schemas.openxmlformats.org/drawingml/2006/picture">
+                        <pic:nvPicPr>
+                          <pic:cNvPr id="25" name="6.플레이화면1.PNG"/>
+                          <pic:cNvPicPr preferRelativeResize="0"/>
+                        </pic:nvPicPr>
+                        <pic:blipFill>
+                          <a:blip r:embed="rId73" cstate="print">
+                            <a:extLst>
+                              <a:ext uri="{28A0092B-C50C-407E-A947-70E740481C1C}">
+                                <a14:useLocalDpi xmlns:a14="http://schemas.microsoft.com/office/drawing/2010/main" val="0"/>
+                              </a:ext>
+                            </a:extLst>
+                          </a:blip>
+                          <a:stretch>
+                            <a:fillRect/>
+                          </a:stretch>
+                        </pic:blipFill>
+                        <pic:spPr>
+                          <a:xfrm>
+                            <a:off x="0" y="0"/>
+                            <a:ext cx="1141200" cy="1800000"/>
+                          </a:xfrm>
+                          <a:prstGeom prst="rect">
+                            <a:avLst/>
+                          </a:prstGeom>
+                        </pic:spPr>
+                      </pic:pic>
+                    </a:graphicData>
+                  </a:graphic>
+                </wp:inline>
+              </w:drawing>
+            </w:r>
+            <w:r>
+              <w:rPr>
+                <w:noProof/>
+              </w:rPr>
+              <w:drawing>
+                <wp:inline distT="0" distB="0" distL="0" distR="0" wp14:anchorId="7EB69084" wp14:editId="545A020B">
+                  <wp:extent cx="1141200" cy="1800000"/>
+                  <wp:effectExtent l="0" t="0" r="1905" b="0"/>
+                  <wp:docPr id="26" name="그림 26" descr="스크린샷이(가) 표시된 사진&#10;&#10;자동 생성된 설명"/>
+                  <wp:cNvGraphicFramePr>
+                    <a:graphicFrameLocks xmlns:a="http://schemas.openxmlformats.org/drawingml/2006/main"/>
+                  </wp:cNvGraphicFramePr>
+                  <a:graphic xmlns:a="http://schemas.openxmlformats.org/drawingml/2006/main">
+                    <a:graphicData uri="http://schemas.openxmlformats.org/drawingml/2006/picture">
+                      <pic:pic xmlns:pic="http://schemas.openxmlformats.org/drawingml/2006/picture">
+                        <pic:nvPicPr>
+                          <pic:cNvPr id="26" name="6.플레이화면1-0.PNG"/>
+                          <pic:cNvPicPr preferRelativeResize="0"/>
+                        </pic:nvPicPr>
+                        <pic:blipFill>
+                          <a:blip r:embed="rId74" cstate="print">
+                            <a:extLst>
+                              <a:ext uri="{28A0092B-C50C-407E-A947-70E740481C1C}">
+                                <a14:useLocalDpi xmlns:a14="http://schemas.microsoft.com/office/drawing/2010/main" val="0"/>
+                              </a:ext>
+                            </a:extLst>
+                          </a:blip>
+                          <a:stretch>
+                            <a:fillRect/>
+                          </a:stretch>
+                        </pic:blipFill>
+                        <pic:spPr>
+                          <a:xfrm>
+                            <a:off x="0" y="0"/>
+                            <a:ext cx="1141200" cy="1800000"/>
+                          </a:xfrm>
+                          <a:prstGeom prst="rect">
+                            <a:avLst/>
+                          </a:prstGeom>
+                        </pic:spPr>
+                      </pic:pic>
+                    </a:graphicData>
+                  </a:graphic>
+                </wp:inline>
+              </w:drawing>
+            </w:r>
+            <w:r>
+              <w:rPr>
+                <w:noProof/>
+              </w:rPr>
+              <w:drawing>
+                <wp:inline distT="0" distB="0" distL="0" distR="0" wp14:anchorId="18AAA1A8" wp14:editId="0FA85592">
+                  <wp:extent cx="1141200" cy="1800000"/>
+                  <wp:effectExtent l="0" t="0" r="1905" b="0"/>
+                  <wp:docPr id="27" name="그림 27" descr="스크린샷이(가) 표시된 사진&#10;&#10;자동 생성된 설명"/>
+                  <wp:cNvGraphicFramePr>
+                    <a:graphicFrameLocks xmlns:a="http://schemas.openxmlformats.org/drawingml/2006/main"/>
+                  </wp:cNvGraphicFramePr>
+                  <a:graphic xmlns:a="http://schemas.openxmlformats.org/drawingml/2006/main">
+                    <a:graphicData uri="http://schemas.openxmlformats.org/drawingml/2006/picture">
+                      <pic:pic xmlns:pic="http://schemas.openxmlformats.org/drawingml/2006/picture">
+                        <pic:nvPicPr>
+                          <pic:cNvPr id="27" name="6.플레이화면1-1.PNG"/>
+                          <pic:cNvPicPr preferRelativeResize="0"/>
+                        </pic:nvPicPr>
+                        <pic:blipFill>
+                          <a:blip r:embed="rId75" cstate="print">
+                            <a:extLst>
+                              <a:ext uri="{28A0092B-C50C-407E-A947-70E740481C1C}">
+                                <a14:useLocalDpi xmlns:a14="http://schemas.microsoft.com/office/drawing/2010/main" val="0"/>
+                              </a:ext>
+                            </a:extLst>
+                          </a:blip>
+                          <a:stretch>
+                            <a:fillRect/>
+                          </a:stretch>
+                        </pic:blipFill>
+                        <pic:spPr>
+                          <a:xfrm>
+                            <a:off x="0" y="0"/>
+                            <a:ext cx="1141200" cy="1800000"/>
+                          </a:xfrm>
+                          <a:prstGeom prst="rect">
+                            <a:avLst/>
+                          </a:prstGeom>
+                        </pic:spPr>
+                      </pic:pic>
+                    </a:graphicData>
+                  </a:graphic>
+                </wp:inline>
+              </w:drawing>
+            </w:r>
+            <w:r>
+              <w:rPr>
+                <w:noProof/>
+              </w:rPr>
+              <w:drawing>
+                <wp:inline distT="0" distB="0" distL="0" distR="0" wp14:anchorId="72B0A06C" wp14:editId="3F7E0813">
+                  <wp:extent cx="1141200" cy="1800000"/>
+                  <wp:effectExtent l="0" t="0" r="1905" b="0"/>
+                  <wp:docPr id="28" name="그림 28" descr="시계이(가) 표시된 사진&#10;&#10;자동 생성된 설명"/>
+                  <wp:cNvGraphicFramePr>
+                    <a:graphicFrameLocks xmlns:a="http://schemas.openxmlformats.org/drawingml/2006/main"/>
+                  </wp:cNvGraphicFramePr>
+                  <a:graphic xmlns:a="http://schemas.openxmlformats.org/drawingml/2006/main">
+                    <a:graphicData uri="http://schemas.openxmlformats.org/drawingml/2006/picture">
+                      <pic:pic xmlns:pic="http://schemas.openxmlformats.org/drawingml/2006/picture">
+                        <pic:nvPicPr>
+                          <pic:cNvPr id="28" name="6.플레이화면1-2.PNG"/>
+                          <pic:cNvPicPr preferRelativeResize="0"/>
+                        </pic:nvPicPr>
+                        <pic:blipFill>
+                          <a:blip r:embed="rId76" cstate="print">
+                            <a:extLst>
+                              <a:ext uri="{28A0092B-C50C-407E-A947-70E740481C1C}">
+                                <a14:useLocalDpi xmlns:a14="http://schemas.microsoft.com/office/drawing/2010/main" val="0"/>
+                              </a:ext>
+                            </a:extLst>
+                          </a:blip>
+                          <a:stretch>
+                            <a:fillRect/>
+                          </a:stretch>
+                        </pic:blipFill>
+                        <pic:spPr>
+                          <a:xfrm>
+                            <a:off x="0" y="0"/>
+                            <a:ext cx="1141200" cy="1800000"/>
+                          </a:xfrm>
+                          <a:prstGeom prst="rect">
+                            <a:avLst/>
+                          </a:prstGeom>
+                        </pic:spPr>
+                      </pic:pic>
+                    </a:graphicData>
+                  </a:graphic>
+                </wp:inline>
+              </w:drawing>
+            </w:r>
+          </w:p>
+          <w:p>
+            <w:pPr>
+              <w:widowControl/>
+              <w:wordWrap/>
+              <w:autoSpaceDE/>
+              <w:autoSpaceDN/>
+              <w:jc w:val="center"/>
+            </w:pPr>
+          </w:p>
+        </w:tc>
+        <w:tc>
+          <w:tcPr>
+            <w:tcW w:w="776" w:type="pct"/>
+            <w:tcBorders>
+              <w:left w:val="nil"/>
+              <w:right w:val="nil"/>
+            </w:tcBorders>
+            <w:shd w:val="clear" w:color="auto" w:fill="D9D9D9"/>
+            <w:vAlign w:val="center"/>
+          </w:tcPr>
+          <w:p>
+            <w:pPr>
+              <w:widowControl/>
+              <w:wordWrap/>
+              <w:autoSpaceDE/>
+              <w:autoSpaceDN/>
+              <w:spacing w:line="276" w:lineRule="auto"/>
+              <w:jc w:val="center"/>
+            </w:pPr>
+            <w:r>
+              <w:rPr>
+                <w:rFonts w:hint="eastAsia"/>
+              </w:rPr>
+              <w:t>설명</w:t>
+            </w:r>
+          </w:p>
+        </w:tc>
+        <w:tc>
+          <w:tcPr>
+            <w:tcW w:w="1936" w:type="pct"/>
+            <w:tcBorders>
+              <w:left w:val="nil"/>
+              <w:right w:val="nil"/>
+            </w:tcBorders>
+            <w:vAlign w:val="center"/>
+          </w:tcPr>
+          <w:p>
+            <w:pPr>
+              <w:widowControl/>
+              <w:wordWrap/>
+              <w:autoSpaceDE/>
+              <w:autoSpaceDN/>
+              <w:rPr>
+                <w:sz w:val="18"/>
+                <w:szCs w:val="20"/>
+              </w:rPr>
+            </w:pPr>
+            <w:r>
+              <w:rPr>
+                <w:sz w:val="18"/>
+                <w:szCs w:val="20"/>
+              </w:rPr>
+              <w:t xml:space="preserve">- </w:t>
+            </w:r>
+            <w:r>
+              <w:rPr>
+                <w:rFonts w:hint="eastAsia"/>
+                <w:sz w:val="18"/>
+                <w:szCs w:val="20"/>
+              </w:rPr>
+              <w:t>A</w:t>
+            </w:r>
+            <w:r>
+              <w:rPr>
+                <w:sz w:val="18"/>
+                <w:szCs w:val="20"/>
+              </w:rPr>
+              <w:t>R</w:t>
+            </w:r>
+            <w:r>
+              <w:rPr>
+                <w:rFonts w:hint="eastAsia"/>
+                <w:sz w:val="18"/>
+                <w:szCs w:val="20"/>
+              </w:rPr>
+              <w:t xml:space="preserve"> 화면과 </w:t>
+            </w:r>
+            <w:r>
+              <w:rPr>
+                <w:sz w:val="18"/>
+                <w:szCs w:val="20"/>
+              </w:rPr>
+              <w:t>Q</w:t>
+            </w:r>
+            <w:r>
+              <w:rPr>
+                <w:rFonts w:hint="eastAsia"/>
+                <w:sz w:val="18"/>
+                <w:szCs w:val="20"/>
+              </w:rPr>
+              <w:t>R화면이 탭으로 구분</w:t>
+            </w:r>
+          </w:p>
+          <w:p>
+            <w:pPr>
+              <w:widowControl/>
+              <w:wordWrap/>
+              <w:autoSpaceDE/>
+              <w:autoSpaceDN/>
+              <w:rPr>
+                <w:sz w:val="18"/>
+                <w:szCs w:val="20"/>
+              </w:rPr>
+            </w:pPr>
+            <w:r>
+              <w:rPr>
+                <w:rFonts w:hint="eastAsia"/>
+                <w:sz w:val="18"/>
+                <w:szCs w:val="20"/>
+              </w:rPr>
+              <w:t>-</w:t>
+            </w:r>
+            <w:r>
+              <w:rPr>
+                <w:sz w:val="18"/>
+                <w:szCs w:val="20"/>
+              </w:rPr>
+              <w:t xml:space="preserve"> QR</w:t>
+            </w:r>
+            <w:r>
+              <w:rPr>
+                <w:rFonts w:hint="eastAsia"/>
+                <w:sz w:val="18"/>
+                <w:szCs w:val="20"/>
+              </w:rPr>
+              <w:t xml:space="preserve">탭 터치 시, 팀 전에 필요한 </w:t>
+            </w:r>
+            <w:r>
+              <w:rPr>
+                <w:sz w:val="18"/>
+                <w:szCs w:val="20"/>
+              </w:rPr>
+              <w:t>QR</w:t>
+            </w:r>
+            <w:r>
+              <w:rPr>
+                <w:rFonts w:hint="eastAsia"/>
+                <w:sz w:val="18"/>
+                <w:szCs w:val="20"/>
+              </w:rPr>
+              <w:t>코드가 팝업 됨.</w:t>
+            </w:r>
+          </w:p>
+          <w:p>
+            <w:pPr>
+              <w:widowControl/>
+              <w:wordWrap/>
+              <w:autoSpaceDE/>
+              <w:autoSpaceDN/>
+              <w:rPr>
+                <w:sz w:val="18"/>
+                <w:szCs w:val="20"/>
+              </w:rPr>
+            </w:pPr>
+            <w:r>
+              <w:rPr>
+                <w:sz w:val="18"/>
+                <w:szCs w:val="20"/>
+              </w:rPr>
+              <w:t xml:space="preserve">- </w:t>
+            </w:r>
+            <w:r>
+              <w:rPr>
+                <w:rFonts w:hint="eastAsia"/>
+                <w:sz w:val="18"/>
+                <w:szCs w:val="20"/>
+              </w:rPr>
+              <w:t>A</w:t>
+            </w:r>
+            <w:r>
+              <w:rPr>
+                <w:sz w:val="18"/>
+                <w:szCs w:val="20"/>
+              </w:rPr>
+              <w:t>R</w:t>
+            </w:r>
+            <w:r>
+              <w:rPr>
+                <w:rFonts w:hint="eastAsia"/>
+                <w:sz w:val="18"/>
+                <w:szCs w:val="20"/>
+              </w:rPr>
+              <w:t>화면의 좌측에는 설정, 주관식,</w:t>
+            </w:r>
+            <w:r>
+              <w:rPr>
+                <w:sz w:val="18"/>
+                <w:szCs w:val="20"/>
+              </w:rPr>
+              <w:t xml:space="preserve"> </w:t>
+            </w:r>
+            <w:r>
+              <w:rPr>
+                <w:rFonts w:hint="eastAsia"/>
+                <w:sz w:val="18"/>
+                <w:szCs w:val="20"/>
+              </w:rPr>
+              <w:t>실시간 순위 버튼을 배치.</w:t>
+            </w:r>
+          </w:p>
+          <w:p>
+            <w:pPr>
+              <w:widowControl/>
+              <w:wordWrap/>
+              <w:autoSpaceDE/>
+              <w:autoSpaceDN/>
+              <w:spacing w:line="259" w:lineRule="auto"/>
+              <w:rPr>
+                <w:sz w:val="18"/>
+                <w:szCs w:val="18"/>
+              </w:rPr>
+            </w:pPr>
+            <w:r>
+              <w:rPr>
+                <w:rFonts w:hint="eastAsia"/>
+                <w:sz w:val="18"/>
+                <w:szCs w:val="18"/>
+              </w:rPr>
+              <w:t>-</w:t>
+            </w:r>
+            <w:r>
+              <w:rPr>
+                <w:sz w:val="18"/>
+                <w:szCs w:val="18"/>
+              </w:rPr>
+              <w:t xml:space="preserve"> </w:t>
+            </w:r>
+            <w:r>
+              <w:rPr>
+                <w:rFonts w:hint="eastAsia"/>
+                <w:sz w:val="18"/>
+                <w:szCs w:val="18"/>
+              </w:rPr>
+              <w:t>설정 버튼 터치 시,</w:t>
+            </w:r>
+            <w:r>
+              <w:rPr>
+                <w:sz w:val="18"/>
+                <w:szCs w:val="18"/>
+              </w:rPr>
+              <w:t xml:space="preserve"> </w:t>
+            </w:r>
+            <w:r>
+              <w:rPr>
+                <w:rFonts w:hint="eastAsia"/>
+                <w:sz w:val="18"/>
+                <w:szCs w:val="18"/>
+              </w:rPr>
+              <w:t>대회 정보 창으로 이동.</w:t>
+            </w:r>
+          </w:p>
+          <w:p>
+            <w:pPr>
+              <w:widowControl/>
+              <w:wordWrap/>
+              <w:autoSpaceDE/>
+              <w:autoSpaceDN/>
+              <w:rPr>
+                <w:sz w:val="18"/>
+                <w:szCs w:val="20"/>
+              </w:rPr>
+            </w:pPr>
+            <w:r>
+              <w:rPr>
+                <w:rFonts w:hint="eastAsia"/>
+                <w:sz w:val="18"/>
+                <w:szCs w:val="20"/>
+              </w:rPr>
+              <w:t>-</w:t>
+            </w:r>
+            <w:r>
+              <w:rPr>
+                <w:sz w:val="18"/>
+                <w:szCs w:val="20"/>
+              </w:rPr>
+              <w:t xml:space="preserve"> </w:t>
+            </w:r>
+            <w:r>
+              <w:rPr>
+                <w:rFonts w:hint="eastAsia"/>
+                <w:sz w:val="18"/>
+                <w:szCs w:val="20"/>
+              </w:rPr>
+              <w:t>주관식</w:t>
+            </w:r>
+            <w:r>
+              <w:rPr>
+                <w:sz w:val="18"/>
+                <w:szCs w:val="20"/>
+              </w:rPr>
+              <w:t xml:space="preserve"> </w:t>
+            </w:r>
+            <w:r>
+              <w:rPr>
+                <w:rFonts w:hint="eastAsia"/>
+                <w:sz w:val="18"/>
+                <w:szCs w:val="20"/>
+              </w:rPr>
+              <w:t>버튼 터치 시,</w:t>
+            </w:r>
+            <w:r>
+              <w:rPr>
+                <w:sz w:val="18"/>
+                <w:szCs w:val="20"/>
+              </w:rPr>
+              <w:t xml:space="preserve"> </w:t>
+            </w:r>
+            <w:r>
+              <w:rPr>
+                <w:rFonts w:hint="eastAsia"/>
+                <w:sz w:val="18"/>
+                <w:szCs w:val="20"/>
+              </w:rPr>
+              <w:t>입력창이 떠 화면을 가림.</w:t>
+            </w:r>
+          </w:p>
+          <w:p>
+            <w:pPr>
+              <w:widowControl/>
+              <w:wordWrap/>
+              <w:autoSpaceDE/>
+              <w:autoSpaceDN/>
+              <w:rPr>
+                <w:sz w:val="18"/>
+                <w:szCs w:val="20"/>
+              </w:rPr>
+            </w:pPr>
+            <w:r>
+              <w:rPr>
+                <w:sz w:val="18"/>
+                <w:szCs w:val="20"/>
+              </w:rPr>
+              <w:t xml:space="preserve">- </w:t>
+            </w:r>
+            <w:r>
+              <w:rPr>
+                <w:rFonts w:hint="eastAsia"/>
+                <w:sz w:val="18"/>
+                <w:szCs w:val="20"/>
+              </w:rPr>
+              <w:t>랭킹 버튼 터치 시,</w:t>
+            </w:r>
+            <w:r>
+              <w:rPr>
+                <w:sz w:val="18"/>
+                <w:szCs w:val="20"/>
+              </w:rPr>
+              <w:t xml:space="preserve"> </w:t>
+            </w:r>
+            <w:r>
+              <w:rPr>
+                <w:rFonts w:hint="eastAsia"/>
+                <w:sz w:val="18"/>
+                <w:szCs w:val="20"/>
+              </w:rPr>
+              <w:t>실시간 순위 창이 떠 화면을 가림.</w:t>
+            </w:r>
+          </w:p>
+        </w:tc>
+      </w:tr>
+      <w:tr>
+        <w:trPr>
+          <w:trHeight w:val="990"/>
+        </w:trPr>
+        <w:tc>
+          <w:tcPr>
+            <w:tcW w:w="2288" w:type="pct"/>
+            <w:vMerge/>
+            <w:tcBorders>
+              <w:top w:val="nil"/>
+              <w:left w:val="nil"/>
+              <w:bottom w:val="nil"/>
+              <w:right w:val="nil"/>
+            </w:tcBorders>
+          </w:tcPr>
+          <w:p>
+            <w:pPr>
+              <w:widowControl/>
+              <w:wordWrap/>
+              <w:autoSpaceDE/>
+              <w:autoSpaceDN/>
+              <w:jc w:val="left"/>
+              <w:rPr>
+                <w:noProof/>
+              </w:rPr>
+            </w:pPr>
+          </w:p>
+        </w:tc>
+        <w:tc>
+          <w:tcPr>
+            <w:tcW w:w="776" w:type="pct"/>
+            <w:tcBorders>
+              <w:left w:val="nil"/>
+              <w:right w:val="nil"/>
+            </w:tcBorders>
+            <w:shd w:val="clear" w:color="auto" w:fill="D9D9D9"/>
+            <w:vAlign w:val="center"/>
+          </w:tcPr>
+          <w:p>
+            <w:pPr>
+              <w:widowControl/>
+              <w:wordWrap/>
+              <w:autoSpaceDE/>
+              <w:autoSpaceDN/>
+              <w:spacing w:line="276" w:lineRule="auto"/>
+              <w:jc w:val="center"/>
+            </w:pPr>
+            <w:r>
+              <w:rPr>
+                <w:rFonts w:hint="eastAsia"/>
+              </w:rPr>
+              <w:t>구성</w:t>
+            </w:r>
+          </w:p>
+        </w:tc>
+        <w:tc>
+          <w:tcPr>
+            <w:tcW w:w="1936" w:type="pct"/>
+            <w:tcBorders>
+              <w:left w:val="nil"/>
+              <w:right w:val="nil"/>
+            </w:tcBorders>
+            <w:vAlign w:val="center"/>
+          </w:tcPr>
+          <w:p>
+            <w:pPr>
+              <w:widowControl/>
+              <w:wordWrap/>
+              <w:autoSpaceDE/>
+              <w:autoSpaceDN/>
+              <w:spacing w:line="276" w:lineRule="auto"/>
+              <w:rPr>
+                <w:sz w:val="18"/>
+                <w:szCs w:val="20"/>
+              </w:rPr>
+            </w:pPr>
+            <w:r>
+              <w:rPr>
+                <w:rFonts w:hint="eastAsia"/>
+                <w:sz w:val="18"/>
+                <w:szCs w:val="20"/>
+              </w:rPr>
+              <w:t xml:space="preserve">탭 구성 </w:t>
+            </w:r>
+            <w:r>
+              <w:rPr>
+                <w:sz w:val="18"/>
+                <w:szCs w:val="20"/>
+              </w:rPr>
+              <w:t>2</w:t>
+            </w:r>
+            <w:r>
+              <w:rPr>
+                <w:rFonts w:hint="eastAsia"/>
+                <w:sz w:val="18"/>
+                <w:szCs w:val="20"/>
+              </w:rPr>
+              <w:t>개,</w:t>
+            </w:r>
+            <w:r>
+              <w:rPr>
+                <w:sz w:val="18"/>
+                <w:szCs w:val="20"/>
+              </w:rPr>
+              <w:t xml:space="preserve"> </w:t>
+            </w:r>
+            <w:r>
+              <w:rPr>
+                <w:rFonts w:hint="eastAsia"/>
+                <w:sz w:val="18"/>
+                <w:szCs w:val="20"/>
+              </w:rPr>
+              <w:t xml:space="preserve">버튼 </w:t>
+            </w:r>
+            <w:r>
+              <w:rPr>
+                <w:sz w:val="18"/>
+                <w:szCs w:val="20"/>
+              </w:rPr>
+              <w:t>3</w:t>
+            </w:r>
+            <w:r>
+              <w:rPr>
+                <w:rFonts w:hint="eastAsia"/>
+                <w:sz w:val="18"/>
+                <w:szCs w:val="20"/>
+              </w:rPr>
+              <w:t>개,</w:t>
+            </w:r>
+            <w:r>
+              <w:rPr>
+                <w:sz w:val="18"/>
+                <w:szCs w:val="20"/>
+              </w:rPr>
+              <w:t xml:space="preserve"> </w:t>
+            </w:r>
+            <w:r>
+              <w:rPr>
+                <w:rFonts w:hint="eastAsia"/>
+                <w:sz w:val="18"/>
+                <w:szCs w:val="20"/>
+              </w:rPr>
+              <w:t>A</w:t>
+            </w:r>
+            <w:r>
+              <w:rPr>
+                <w:sz w:val="18"/>
+                <w:szCs w:val="20"/>
+              </w:rPr>
+              <w:t>R</w:t>
+            </w:r>
+            <w:r>
+              <w:rPr>
+                <w:rFonts w:hint="eastAsia"/>
+                <w:sz w:val="18"/>
+                <w:szCs w:val="20"/>
+              </w:rPr>
+              <w:t>카메라 화면,</w:t>
+            </w:r>
+            <w:r>
+              <w:rPr>
+                <w:sz w:val="18"/>
+                <w:szCs w:val="20"/>
+              </w:rPr>
+              <w:t xml:space="preserve"> QR</w:t>
+            </w:r>
+            <w:r>
+              <w:rPr>
+                <w:rFonts w:hint="eastAsia"/>
+                <w:sz w:val="18"/>
+                <w:szCs w:val="20"/>
+              </w:rPr>
+              <w:t>코드</w:t>
+            </w:r>
+          </w:p>
+        </w:tc>
+      </w:tr>
+      <w:tr>
+        <w:trPr>
+          <w:trHeight w:val="53"/>
+        </w:trPr>
+        <w:tc>
+          <w:tcPr>
+            <w:tcW w:w="2288" w:type="pct"/>
+            <w:vMerge/>
+            <w:tcBorders>
+              <w:top w:val="nil"/>
+              <w:left w:val="nil"/>
+              <w:bottom w:val="nil"/>
+              <w:right w:val="nil"/>
+            </w:tcBorders>
+          </w:tcPr>
+          <w:p>
+            <w:pPr>
+              <w:widowControl/>
+              <w:wordWrap/>
+              <w:autoSpaceDE/>
+              <w:autoSpaceDN/>
+              <w:jc w:val="left"/>
+              <w:rPr>
+                <w:noProof/>
+              </w:rPr>
+            </w:pPr>
+          </w:p>
+        </w:tc>
+        <w:tc>
+          <w:tcPr>
+            <w:tcW w:w="776" w:type="pct"/>
+            <w:tcBorders>
+              <w:left w:val="nil"/>
+              <w:right w:val="nil"/>
+            </w:tcBorders>
+            <w:shd w:val="clear" w:color="auto" w:fill="D9D9D9"/>
+            <w:vAlign w:val="center"/>
+          </w:tcPr>
+          <w:p>
+            <w:pPr>
+              <w:widowControl/>
+              <w:wordWrap/>
+              <w:autoSpaceDE/>
+              <w:autoSpaceDN/>
+              <w:spacing w:line="276" w:lineRule="auto"/>
+              <w:jc w:val="center"/>
+            </w:pPr>
+            <w:r>
+              <w:rPr>
+                <w:rFonts w:hint="eastAsia"/>
+              </w:rPr>
+              <w:t>연결 화면</w:t>
+            </w:r>
+          </w:p>
+        </w:tc>
+        <w:tc>
+          <w:tcPr>
+            <w:tcW w:w="1936" w:type="pct"/>
+            <w:tcBorders>
+              <w:left w:val="nil"/>
+              <w:right w:val="nil"/>
+            </w:tcBorders>
+            <w:vAlign w:val="center"/>
+          </w:tcPr>
+          <w:p>
+            <w:pPr>
+              <w:widowControl/>
+              <w:wordWrap/>
+              <w:autoSpaceDE/>
+              <w:autoSpaceDN/>
+              <w:spacing w:line="259" w:lineRule="auto"/>
+              <w:rPr>
+                <w:sz w:val="18"/>
+                <w:szCs w:val="20"/>
+              </w:rPr>
+            </w:pPr>
+            <w:r>
+              <w:rPr>
+                <w:rFonts w:hint="eastAsia"/>
+                <w:sz w:val="18"/>
+                <w:szCs w:val="20"/>
+              </w:rPr>
+              <w:t>-</w:t>
+            </w:r>
+            <w:r>
+              <w:rPr>
+                <w:sz w:val="18"/>
+                <w:szCs w:val="20"/>
+              </w:rPr>
+              <w:t xml:space="preserve"> </w:t>
+            </w:r>
+            <w:r>
+              <w:rPr>
+                <w:rFonts w:hint="eastAsia"/>
+                <w:sz w:val="18"/>
+                <w:szCs w:val="20"/>
+              </w:rPr>
+              <w:t>설정버튼:</w:t>
+            </w:r>
+            <w:r>
+              <w:rPr>
+                <w:sz w:val="18"/>
+                <w:szCs w:val="20"/>
+              </w:rPr>
+              <w:t xml:space="preserve"> </w:t>
+            </w:r>
+            <w:r>
+              <w:rPr>
+                <w:rFonts w:hint="eastAsia"/>
+                <w:sz w:val="18"/>
+                <w:szCs w:val="20"/>
+              </w:rPr>
+              <w:t>대회 정보 화면</w:t>
+            </w:r>
+          </w:p>
+          <w:p>
+            <w:pPr>
+              <w:widowControl/>
+              <w:wordWrap/>
+              <w:autoSpaceDE/>
+              <w:autoSpaceDN/>
+              <w:spacing w:line="259" w:lineRule="auto"/>
+              <w:rPr>
+                <w:sz w:val="18"/>
+                <w:szCs w:val="20"/>
+              </w:rPr>
+            </w:pPr>
+            <w:r>
+              <w:rPr>
+                <w:sz w:val="18"/>
+                <w:szCs w:val="20"/>
+              </w:rPr>
+              <w:t xml:space="preserve">- </w:t>
+            </w:r>
+            <w:proofErr w:type="spellStart"/>
+            <w:r>
+              <w:rPr>
+                <w:rFonts w:hint="eastAsia"/>
+                <w:sz w:val="18"/>
+                <w:szCs w:val="20"/>
+              </w:rPr>
+              <w:t>뒤로가기</w:t>
+            </w:r>
+            <w:proofErr w:type="spellEnd"/>
+            <w:r>
+              <w:rPr>
+                <w:rFonts w:hint="eastAsia"/>
+                <w:sz w:val="18"/>
+                <w:szCs w:val="20"/>
+              </w:rPr>
+              <w:t>:</w:t>
+            </w:r>
+            <w:r>
+              <w:rPr>
+                <w:sz w:val="18"/>
+                <w:szCs w:val="20"/>
+              </w:rPr>
+              <w:t xml:space="preserve"> </w:t>
+            </w:r>
+            <w:r>
+              <w:rPr>
+                <w:rFonts w:hint="eastAsia"/>
+                <w:sz w:val="18"/>
+                <w:szCs w:val="20"/>
+              </w:rPr>
+              <w:t>메인 메뉴화면</w:t>
+            </w:r>
+          </w:p>
+        </w:tc>
+      </w:tr>
+    </w:tbl>
+    <w:p>
+      <w:pPr>
+        <w:widowControl/>
+        <w:wordWrap/>
+        <w:autoSpaceDE/>
+        <w:autoSpaceDN/>
+      </w:pPr>
+    </w:p>
+    <w:p>
+      <w:pPr>
+        <w:widowControl/>
+        <w:wordWrap/>
+        <w:autoSpaceDE/>
+        <w:autoSpaceDN/>
+        <w:spacing w:after="0" w:line="360" w:lineRule="auto"/>
+        <w:ind w:leftChars="300" w:left="600"/>
+      </w:pPr>
+      <w:r>
+        <w:t>② 2</w:t>
+      </w:r>
+      <w:r>
+        <w:rPr>
+          <w:rFonts w:hint="eastAsia"/>
+        </w:rPr>
+        <w:t>안</w:t>
+      </w:r>
+    </w:p>
+    <w:tbl>
+      <w:tblPr>
+        <w:tblStyle w:val="ac"/>
+        <w:tblW w:w="4665" w:type="pct"/>
+        <w:tblInd w:w="400" w:type="dxa"/>
+        <w:tblLook w:val="04A0" w:firstRow="1" w:lastRow="0" w:firstColumn="1" w:lastColumn="0" w:noHBand="0" w:noVBand="1"/>
+      </w:tblPr>
+      <w:tblGrid>
+        <w:gridCol w:w="3853"/>
+        <w:gridCol w:w="1307"/>
+        <w:gridCol w:w="3261"/>
+      </w:tblGrid>
+      <w:tr>
+        <w:trPr>
+          <w:trHeight w:val="3799"/>
+        </w:trPr>
+        <w:tc>
+          <w:tcPr>
+            <w:tcW w:w="2288" w:type="pct"/>
+            <w:vMerge w:val="restart"/>
+            <w:tcBorders>
+              <w:top w:val="nil"/>
+              <w:left w:val="nil"/>
+              <w:bottom w:val="nil"/>
+              <w:right w:val="nil"/>
+            </w:tcBorders>
+            <w:vAlign w:val="center"/>
+          </w:tcPr>
+          <w:p>
+            <w:pPr>
+              <w:widowControl/>
+              <w:wordWrap/>
+              <w:autoSpaceDE/>
+              <w:autoSpaceDN/>
+            </w:pPr>
+            <w:r>
+              <w:rPr>
+                <w:noProof/>
+              </w:rPr>
+              <w:drawing>
+                <wp:inline distT="0" distB="0" distL="0" distR="0" wp14:anchorId="3D66DCD7" wp14:editId="58BB09FB">
+                  <wp:extent cx="1141200" cy="1800000"/>
+                  <wp:effectExtent l="0" t="0" r="1905" b="0"/>
+                  <wp:docPr id="29" name="그림 29" descr="실내, 검은색, 침대, 앉아있는이(가) 표시된 사진&#10;&#10;자동 생성된 설명"/>
+                  <wp:cNvGraphicFramePr>
+                    <a:graphicFrameLocks xmlns:a="http://schemas.openxmlformats.org/drawingml/2006/main"/>
+                  </wp:cNvGraphicFramePr>
+                  <a:graphic xmlns:a="http://schemas.openxmlformats.org/drawingml/2006/main">
+                    <a:graphicData uri="http://schemas.openxmlformats.org/drawingml/2006/picture">
+                      <pic:pic xmlns:pic="http://schemas.openxmlformats.org/drawingml/2006/picture">
+                        <pic:nvPicPr>
+                          <pic:cNvPr id="29" name="6.플레이화면2.PNG"/>
+                          <pic:cNvPicPr preferRelativeResize="0"/>
+                        </pic:nvPicPr>
+                        <pic:blipFill>
+                          <a:blip r:embed="rId77" cstate="print">
+                            <a:extLst>
+                              <a:ext uri="{28A0092B-C50C-407E-A947-70E740481C1C}">
+                                <a14:useLocalDpi xmlns:a14="http://schemas.microsoft.com/office/drawing/2010/main" val="0"/>
+                              </a:ext>
+                            </a:extLst>
+                          </a:blip>
+                          <a:stretch>
+                            <a:fillRect/>
+                          </a:stretch>
+                        </pic:blipFill>
+                        <pic:spPr>
+                          <a:xfrm>
+                            <a:off x="0" y="0"/>
+                            <a:ext cx="1141200" cy="1800000"/>
+                          </a:xfrm>
+                          <a:prstGeom prst="rect">
+                            <a:avLst/>
+                          </a:prstGeom>
+                        </pic:spPr>
+                      </pic:pic>
+                    </a:graphicData>
+                  </a:graphic>
+                </wp:inline>
+              </w:drawing>
+            </w:r>
+            <w:r>
+              <w:rPr>
+                <w:noProof/>
+              </w:rPr>
+              <w:drawing>
+                <wp:inline distT="0" distB="0" distL="0" distR="0" wp14:anchorId="04FE8751" wp14:editId="259193EB">
+                  <wp:extent cx="1141200" cy="1800000"/>
+                  <wp:effectExtent l="0" t="0" r="1905" b="0"/>
+                  <wp:docPr id="30" name="그림 30" descr="스크린샷이(가) 표시된 사진&#10;&#10;자동 생성된 설명"/>
+                  <wp:cNvGraphicFramePr>
+                    <a:graphicFrameLocks xmlns:a="http://schemas.openxmlformats.org/drawingml/2006/main"/>
+                  </wp:cNvGraphicFramePr>
+                  <a:graphic xmlns:a="http://schemas.openxmlformats.org/drawingml/2006/main">
+                    <a:graphicData uri="http://schemas.openxmlformats.org/drawingml/2006/picture">
+                      <pic:pic xmlns:pic="http://schemas.openxmlformats.org/drawingml/2006/picture">
+                        <pic:nvPicPr>
+                          <pic:cNvPr id="30" name="6.플레이화면2-0.PNG"/>
+                          <pic:cNvPicPr preferRelativeResize="0"/>
+                        </pic:nvPicPr>
+                        <pic:blipFill>
+                          <a:blip r:embed="rId78" cstate="print">
+                            <a:extLst>
+                              <a:ext uri="{28A0092B-C50C-407E-A947-70E740481C1C}">
+                                <a14:useLocalDpi xmlns:a14="http://schemas.microsoft.com/office/drawing/2010/main" val="0"/>
+                              </a:ext>
+                            </a:extLst>
+                          </a:blip>
+                          <a:stretch>
+                            <a:fillRect/>
+                          </a:stretch>
+                        </pic:blipFill>
+                        <pic:spPr>
+                          <a:xfrm>
+                            <a:off x="0" y="0"/>
+                            <a:ext cx="1141200" cy="1800000"/>
+                          </a:xfrm>
+                          <a:prstGeom prst="rect">
+                            <a:avLst/>
+                          </a:prstGeom>
+                        </pic:spPr>
+                      </pic:pic>
+                    </a:graphicData>
+                  </a:graphic>
+                </wp:inline>
+              </w:drawing>
+            </w:r>
+            <w:r>
+              <w:rPr>
+                <w:noProof/>
+              </w:rPr>
+              <w:drawing>
+                <wp:inline distT="0" distB="0" distL="0" distR="0" wp14:anchorId="2185F646" wp14:editId="35414C75">
+                  <wp:extent cx="1141200" cy="1800000"/>
+                  <wp:effectExtent l="0" t="0" r="1905" b="0"/>
+                  <wp:docPr id="31" name="그림 31" descr="조류, 꽃, 나무이(가) 표시된 사진&#10;&#10;자동 생성된 설명"/>
+                  <wp:cNvGraphicFramePr>
+                    <a:graphicFrameLocks xmlns:a="http://schemas.openxmlformats.org/drawingml/2006/main"/>
+                  </wp:cNvGraphicFramePr>
+                  <a:graphic xmlns:a="http://schemas.openxmlformats.org/drawingml/2006/main">
+                    <a:graphicData uri="http://schemas.openxmlformats.org/drawingml/2006/picture">
+                      <pic:pic xmlns:pic="http://schemas.openxmlformats.org/drawingml/2006/picture">
+                        <pic:nvPicPr>
+                          <pic:cNvPr id="31" name="6.플레이화면2-1.PNG"/>
+                          <pic:cNvPicPr preferRelativeResize="0"/>
+                        </pic:nvPicPr>
+                        <pic:blipFill>
+                          <a:blip r:embed="rId79" cstate="print">
+                            <a:extLst>
+                              <a:ext uri="{28A0092B-C50C-407E-A947-70E740481C1C}">
+                                <a14:useLocalDpi xmlns:a14="http://schemas.microsoft.com/office/drawing/2010/main" val="0"/>
+                              </a:ext>
+                            </a:extLst>
+                          </a:blip>
+                          <a:stretch>
+                            <a:fillRect/>
+                          </a:stretch>
+                        </pic:blipFill>
+                        <pic:spPr>
+                          <a:xfrm>
+                            <a:off x="0" y="0"/>
+                            <a:ext cx="1141200" cy="1800000"/>
+                          </a:xfrm>
+                          <a:prstGeom prst="rect">
+                            <a:avLst/>
+                          </a:prstGeom>
+                        </pic:spPr>
+                      </pic:pic>
+                    </a:graphicData>
+                  </a:graphic>
+                </wp:inline>
+              </w:drawing>
+            </w:r>
+            <w:r>
+              <w:rPr>
+                <w:noProof/>
+              </w:rPr>
+              <w:drawing>
+                <wp:inline distT="0" distB="0" distL="0" distR="0" wp14:anchorId="3AC8FC27" wp14:editId="31C5B199">
+                  <wp:extent cx="1141200" cy="1800000"/>
+                  <wp:effectExtent l="0" t="0" r="1905" b="0"/>
+                  <wp:docPr id="32" name="그림 32"/>
+                  <wp:cNvGraphicFramePr>
+                    <a:graphicFrameLocks xmlns:a="http://schemas.openxmlformats.org/drawingml/2006/main"/>
+                  </wp:cNvGraphicFramePr>
+                  <a:graphic xmlns:a="http://schemas.openxmlformats.org/drawingml/2006/main">
+                    <a:graphicData uri="http://schemas.openxmlformats.org/drawingml/2006/picture">
+                      <pic:pic xmlns:pic="http://schemas.openxmlformats.org/drawingml/2006/picture">
+                        <pic:nvPicPr>
+                          <pic:cNvPr id="32" name="6.플레이화면2-2.PNG"/>
+                          <pic:cNvPicPr preferRelativeResize="0"/>
+                        </pic:nvPicPr>
+                        <pic:blipFill>
+                          <a:blip r:embed="rId80" cstate="print">
+                            <a:extLst>
+                              <a:ext uri="{28A0092B-C50C-407E-A947-70E740481C1C}">
+                                <a14:useLocalDpi xmlns:a14="http://schemas.microsoft.com/office/drawing/2010/main" val="0"/>
+                              </a:ext>
+                            </a:extLst>
+                          </a:blip>
+                          <a:stretch>
+                            <a:fillRect/>
+                          </a:stretch>
+                        </pic:blipFill>
+                        <pic:spPr>
+                          <a:xfrm>
+                            <a:off x="0" y="0"/>
+                            <a:ext cx="1141200" cy="1800000"/>
+                          </a:xfrm>
+                          <a:prstGeom prst="rect">
+                            <a:avLst/>
+                          </a:prstGeom>
+                        </pic:spPr>
+                      </pic:pic>
+                    </a:graphicData>
+                  </a:graphic>
+                </wp:inline>
+              </w:drawing>
+            </w:r>
+          </w:p>
+        </w:tc>
+        <w:tc>
+          <w:tcPr>
+            <w:tcW w:w="776" w:type="pct"/>
+            <w:tcBorders>
+              <w:left w:val="nil"/>
+              <w:right w:val="nil"/>
+            </w:tcBorders>
+            <w:shd w:val="clear" w:color="auto" w:fill="D9D9D9"/>
+            <w:vAlign w:val="center"/>
+          </w:tcPr>
+          <w:p>
+            <w:pPr>
+              <w:widowControl/>
+              <w:wordWrap/>
+              <w:autoSpaceDE/>
+              <w:autoSpaceDN/>
+              <w:spacing w:line="276" w:lineRule="auto"/>
+              <w:jc w:val="center"/>
+            </w:pPr>
+            <w:r>
+              <w:rPr>
+                <w:rFonts w:hint="eastAsia"/>
+              </w:rPr>
+              <w:t>설명</w:t>
+            </w:r>
+          </w:p>
+        </w:tc>
+        <w:tc>
+          <w:tcPr>
+            <w:tcW w:w="1936" w:type="pct"/>
+            <w:tcBorders>
+              <w:left w:val="nil"/>
+              <w:right w:val="nil"/>
+            </w:tcBorders>
+            <w:vAlign w:val="center"/>
+          </w:tcPr>
+          <w:p>
+            <w:pPr>
+              <w:widowControl/>
+              <w:wordWrap/>
+              <w:autoSpaceDE/>
+              <w:autoSpaceDN/>
+              <w:spacing w:line="259" w:lineRule="auto"/>
+              <w:rPr>
+                <w:sz w:val="18"/>
+                <w:szCs w:val="18"/>
+              </w:rPr>
+            </w:pPr>
+            <w:r>
+              <w:rPr>
+                <w:rFonts w:hint="eastAsia"/>
+                <w:sz w:val="18"/>
+                <w:szCs w:val="18"/>
+              </w:rPr>
+              <w:t>-</w:t>
+            </w:r>
+            <w:r>
+              <w:rPr>
+                <w:sz w:val="18"/>
+                <w:szCs w:val="18"/>
+              </w:rPr>
+              <w:t xml:space="preserve"> </w:t>
+            </w:r>
+            <w:r>
+              <w:rPr>
+                <w:rFonts w:hint="eastAsia"/>
+                <w:sz w:val="18"/>
+                <w:szCs w:val="18"/>
+              </w:rPr>
+              <w:t xml:space="preserve">전면에는 </w:t>
+            </w:r>
+            <w:r>
+              <w:rPr>
+                <w:sz w:val="18"/>
+                <w:szCs w:val="18"/>
+              </w:rPr>
+              <w:t>AR</w:t>
+            </w:r>
+            <w:r>
+              <w:rPr>
+                <w:rFonts w:hint="eastAsia"/>
+                <w:sz w:val="18"/>
+                <w:szCs w:val="18"/>
+              </w:rPr>
+              <w:t>화면.</w:t>
+            </w:r>
+          </w:p>
+          <w:p>
+            <w:pPr>
+              <w:widowControl/>
+              <w:wordWrap/>
+              <w:autoSpaceDE/>
+              <w:autoSpaceDN/>
+              <w:spacing w:line="259" w:lineRule="auto"/>
+              <w:rPr>
+                <w:sz w:val="18"/>
+                <w:szCs w:val="18"/>
+              </w:rPr>
+            </w:pPr>
+            <w:r>
+              <w:rPr>
+                <w:rFonts w:hint="eastAsia"/>
+                <w:sz w:val="18"/>
+                <w:szCs w:val="18"/>
+              </w:rPr>
+              <w:t>-</w:t>
+            </w:r>
+            <w:r>
+              <w:rPr>
+                <w:sz w:val="18"/>
+                <w:szCs w:val="18"/>
+              </w:rPr>
+              <w:t xml:space="preserve"> </w:t>
+            </w:r>
+            <w:r>
+              <w:rPr>
+                <w:rFonts w:hint="eastAsia"/>
+                <w:sz w:val="18"/>
+                <w:szCs w:val="18"/>
+              </w:rPr>
+              <w:t>좌측에 설정, 주관식,</w:t>
+            </w:r>
+            <w:r>
+              <w:rPr>
+                <w:sz w:val="18"/>
+                <w:szCs w:val="18"/>
+              </w:rPr>
+              <w:t xml:space="preserve"> </w:t>
+            </w:r>
+            <w:r>
+              <w:rPr>
+                <w:rFonts w:hint="eastAsia"/>
+                <w:sz w:val="18"/>
+                <w:szCs w:val="18"/>
+              </w:rPr>
+              <w:t>실시간 순위,</w:t>
+            </w:r>
+            <w:r>
+              <w:rPr>
+                <w:sz w:val="18"/>
+                <w:szCs w:val="18"/>
+              </w:rPr>
+              <w:t xml:space="preserve"> </w:t>
+            </w:r>
+            <w:proofErr w:type="spellStart"/>
+            <w:r>
+              <w:rPr>
+                <w:rFonts w:hint="eastAsia"/>
+                <w:sz w:val="18"/>
+                <w:szCs w:val="18"/>
+              </w:rPr>
+              <w:t>팀전</w:t>
+            </w:r>
+            <w:proofErr w:type="spellEnd"/>
+            <w:r>
+              <w:rPr>
+                <w:rFonts w:hint="eastAsia"/>
+                <w:sz w:val="18"/>
+                <w:szCs w:val="18"/>
+              </w:rPr>
+              <w:t xml:space="preserve"> </w:t>
+            </w:r>
+            <w:r>
+              <w:rPr>
+                <w:sz w:val="18"/>
+                <w:szCs w:val="18"/>
+              </w:rPr>
+              <w:t>QR</w:t>
+            </w:r>
+            <w:r>
+              <w:rPr>
+                <w:rFonts w:hint="eastAsia"/>
+                <w:sz w:val="18"/>
+                <w:szCs w:val="18"/>
+              </w:rPr>
+              <w:t xml:space="preserve"> 버튼을 배치.</w:t>
+            </w:r>
+          </w:p>
+          <w:p>
+            <w:pPr>
+              <w:widowControl/>
+              <w:wordWrap/>
+              <w:autoSpaceDE/>
+              <w:autoSpaceDN/>
+              <w:spacing w:line="259" w:lineRule="auto"/>
+              <w:rPr>
+                <w:sz w:val="18"/>
+                <w:szCs w:val="18"/>
+              </w:rPr>
+            </w:pPr>
+            <w:r>
+              <w:rPr>
+                <w:rFonts w:hint="eastAsia"/>
+                <w:sz w:val="18"/>
+                <w:szCs w:val="18"/>
+              </w:rPr>
+              <w:t>-</w:t>
+            </w:r>
+            <w:r>
+              <w:rPr>
+                <w:sz w:val="18"/>
+                <w:szCs w:val="18"/>
+              </w:rPr>
+              <w:t xml:space="preserve"> </w:t>
+            </w:r>
+            <w:r>
+              <w:rPr>
+                <w:rFonts w:hint="eastAsia"/>
+                <w:sz w:val="18"/>
+                <w:szCs w:val="18"/>
+              </w:rPr>
+              <w:t>설정 버튼 터치 시,</w:t>
+            </w:r>
+            <w:r>
+              <w:rPr>
+                <w:sz w:val="18"/>
+                <w:szCs w:val="18"/>
+              </w:rPr>
+              <w:t xml:space="preserve"> </w:t>
+            </w:r>
+            <w:r>
+              <w:rPr>
+                <w:rFonts w:hint="eastAsia"/>
+                <w:sz w:val="18"/>
+                <w:szCs w:val="18"/>
+              </w:rPr>
+              <w:t>대회 정보 창으로 이동.</w:t>
+            </w:r>
+          </w:p>
+          <w:p>
+            <w:pPr>
+              <w:widowControl/>
+              <w:wordWrap/>
+              <w:autoSpaceDE/>
+              <w:autoSpaceDN/>
+              <w:rPr>
+                <w:sz w:val="18"/>
+                <w:szCs w:val="20"/>
+              </w:rPr>
+            </w:pPr>
+            <w:r>
+              <w:rPr>
+                <w:rFonts w:hint="eastAsia"/>
+                <w:sz w:val="18"/>
+                <w:szCs w:val="20"/>
+              </w:rPr>
+              <w:t>-</w:t>
+            </w:r>
+            <w:r>
+              <w:rPr>
+                <w:sz w:val="18"/>
+                <w:szCs w:val="20"/>
+              </w:rPr>
+              <w:t xml:space="preserve"> </w:t>
+            </w:r>
+            <w:r>
+              <w:rPr>
+                <w:rFonts w:hint="eastAsia"/>
+                <w:sz w:val="18"/>
+                <w:szCs w:val="20"/>
+              </w:rPr>
+              <w:t>주관식</w:t>
+            </w:r>
+            <w:r>
+              <w:rPr>
+                <w:sz w:val="18"/>
+                <w:szCs w:val="20"/>
+              </w:rPr>
+              <w:t xml:space="preserve"> </w:t>
+            </w:r>
+            <w:r>
+              <w:rPr>
+                <w:rFonts w:hint="eastAsia"/>
+                <w:sz w:val="18"/>
+                <w:szCs w:val="20"/>
+              </w:rPr>
+              <w:t>버튼 터치 시,</w:t>
+            </w:r>
+            <w:r>
+              <w:rPr>
+                <w:sz w:val="18"/>
+                <w:szCs w:val="20"/>
+              </w:rPr>
+              <w:t xml:space="preserve"> </w:t>
+            </w:r>
+            <w:r>
+              <w:rPr>
+                <w:rFonts w:hint="eastAsia"/>
+                <w:sz w:val="18"/>
+                <w:szCs w:val="20"/>
+              </w:rPr>
+              <w:t>입력창이 떠 화면을 가림.</w:t>
+            </w:r>
+          </w:p>
+          <w:p>
+            <w:pPr>
+              <w:widowControl/>
+              <w:wordWrap/>
+              <w:autoSpaceDE/>
+              <w:autoSpaceDN/>
+              <w:rPr>
+                <w:sz w:val="18"/>
+                <w:szCs w:val="20"/>
+              </w:rPr>
+            </w:pPr>
+            <w:r>
+              <w:rPr>
+                <w:rFonts w:hint="eastAsia"/>
+                <w:sz w:val="18"/>
+                <w:szCs w:val="18"/>
+              </w:rPr>
+              <w:t>-</w:t>
+            </w:r>
+            <w:r>
+              <w:rPr>
+                <w:sz w:val="18"/>
+                <w:szCs w:val="18"/>
+              </w:rPr>
+              <w:t xml:space="preserve"> </w:t>
+            </w:r>
+            <w:proofErr w:type="spellStart"/>
+            <w:r>
+              <w:rPr>
+                <w:rFonts w:hint="eastAsia"/>
+                <w:sz w:val="18"/>
+                <w:szCs w:val="18"/>
+              </w:rPr>
+              <w:t>팀전</w:t>
+            </w:r>
+            <w:proofErr w:type="spellEnd"/>
+            <w:r>
+              <w:rPr>
+                <w:rFonts w:hint="eastAsia"/>
+                <w:sz w:val="18"/>
+                <w:szCs w:val="18"/>
+              </w:rPr>
+              <w:t xml:space="preserve"> </w:t>
+            </w:r>
+            <w:r>
+              <w:rPr>
+                <w:sz w:val="18"/>
+                <w:szCs w:val="18"/>
+              </w:rPr>
+              <w:t>QR</w:t>
+            </w:r>
+            <w:r>
+              <w:rPr>
+                <w:rFonts w:hint="eastAsia"/>
+                <w:sz w:val="18"/>
+                <w:szCs w:val="18"/>
+              </w:rPr>
+              <w:t xml:space="preserve">버튼 터치 시, </w:t>
+            </w:r>
+            <w:proofErr w:type="spellStart"/>
+            <w:r>
+              <w:rPr>
+                <w:rFonts w:hint="eastAsia"/>
+                <w:sz w:val="18"/>
+                <w:szCs w:val="18"/>
+              </w:rPr>
+              <w:t>팀전에</w:t>
+            </w:r>
+            <w:proofErr w:type="spellEnd"/>
+            <w:r>
+              <w:rPr>
+                <w:rFonts w:hint="eastAsia"/>
+                <w:sz w:val="18"/>
+                <w:szCs w:val="18"/>
+              </w:rPr>
+              <w:t xml:space="preserve"> 필요한 </w:t>
+            </w:r>
+            <w:r>
+              <w:rPr>
+                <w:sz w:val="18"/>
+                <w:szCs w:val="18"/>
+              </w:rPr>
+              <w:t>QR</w:t>
+            </w:r>
+            <w:r>
+              <w:rPr>
+                <w:rFonts w:hint="eastAsia"/>
+                <w:sz w:val="18"/>
+                <w:szCs w:val="18"/>
+              </w:rPr>
+              <w:t>코드가 창으로 뜸.</w:t>
+            </w:r>
+          </w:p>
+          <w:p>
+            <w:pPr>
+              <w:widowControl/>
+              <w:wordWrap/>
+              <w:autoSpaceDE/>
+              <w:autoSpaceDN/>
+              <w:spacing w:line="259" w:lineRule="auto"/>
+              <w:rPr>
+                <w:sz w:val="18"/>
+                <w:szCs w:val="20"/>
+              </w:rPr>
+            </w:pPr>
+            <w:r>
+              <w:rPr>
+                <w:sz w:val="18"/>
+                <w:szCs w:val="20"/>
+              </w:rPr>
+              <w:t xml:space="preserve">- </w:t>
+            </w:r>
+            <w:r>
+              <w:rPr>
+                <w:rFonts w:hint="eastAsia"/>
+                <w:sz w:val="18"/>
+                <w:szCs w:val="20"/>
+              </w:rPr>
+              <w:t>랭킹 버튼 터치 시,</w:t>
+            </w:r>
+            <w:r>
+              <w:rPr>
+                <w:sz w:val="18"/>
+                <w:szCs w:val="20"/>
+              </w:rPr>
+              <w:t xml:space="preserve"> </w:t>
+            </w:r>
+            <w:r>
+              <w:rPr>
+                <w:rFonts w:hint="eastAsia"/>
+                <w:sz w:val="18"/>
+                <w:szCs w:val="20"/>
+              </w:rPr>
+              <w:t>실시간 순위 창이 떠 화면을 가림.</w:t>
+            </w:r>
+          </w:p>
+        </w:tc>
+      </w:tr>
+      <w:tr>
+        <w:trPr>
+          <w:trHeight w:val="990"/>
+        </w:trPr>
+        <w:tc>
+          <w:tcPr>
+            <w:tcW w:w="2288" w:type="pct"/>
+            <w:vMerge/>
+            <w:tcBorders>
+              <w:top w:val="nil"/>
+              <w:left w:val="nil"/>
+              <w:bottom w:val="nil"/>
+              <w:right w:val="nil"/>
+            </w:tcBorders>
+          </w:tcPr>
+          <w:p>
+            <w:pPr>
+              <w:widowControl/>
+              <w:wordWrap/>
+              <w:autoSpaceDE/>
+              <w:autoSpaceDN/>
+              <w:jc w:val="left"/>
+              <w:rPr>
+                <w:noProof/>
+              </w:rPr>
+            </w:pPr>
+          </w:p>
+        </w:tc>
+        <w:tc>
+          <w:tcPr>
+            <w:tcW w:w="776" w:type="pct"/>
+            <w:tcBorders>
+              <w:left w:val="nil"/>
+              <w:right w:val="nil"/>
+            </w:tcBorders>
+            <w:shd w:val="clear" w:color="auto" w:fill="D9D9D9"/>
+            <w:vAlign w:val="center"/>
+          </w:tcPr>
+          <w:p>
+            <w:pPr>
+              <w:widowControl/>
+              <w:wordWrap/>
+              <w:autoSpaceDE/>
+              <w:autoSpaceDN/>
+              <w:spacing w:line="276" w:lineRule="auto"/>
+              <w:jc w:val="center"/>
+            </w:pPr>
+            <w:r>
+              <w:rPr>
+                <w:rFonts w:hint="eastAsia"/>
+              </w:rPr>
+              <w:t>구성</w:t>
+            </w:r>
+          </w:p>
+        </w:tc>
+        <w:tc>
+          <w:tcPr>
+            <w:tcW w:w="1936" w:type="pct"/>
+            <w:tcBorders>
+              <w:left w:val="nil"/>
+              <w:right w:val="nil"/>
+            </w:tcBorders>
+            <w:vAlign w:val="center"/>
+          </w:tcPr>
+          <w:p>
+            <w:pPr>
+              <w:widowControl/>
+              <w:wordWrap/>
+              <w:autoSpaceDE/>
+              <w:autoSpaceDN/>
+              <w:spacing w:line="276" w:lineRule="auto"/>
+              <w:rPr>
+                <w:sz w:val="18"/>
+                <w:szCs w:val="20"/>
+              </w:rPr>
+            </w:pPr>
+            <w:r>
+              <w:rPr>
+                <w:rFonts w:hint="eastAsia"/>
+                <w:sz w:val="18"/>
+                <w:szCs w:val="20"/>
+              </w:rPr>
+              <w:t xml:space="preserve">버튼 </w:t>
+            </w:r>
+            <w:r>
+              <w:rPr>
+                <w:sz w:val="18"/>
+                <w:szCs w:val="20"/>
+              </w:rPr>
+              <w:t>4</w:t>
+            </w:r>
+            <w:r>
+              <w:rPr>
+                <w:rFonts w:hint="eastAsia"/>
+                <w:sz w:val="18"/>
+                <w:szCs w:val="20"/>
+              </w:rPr>
+              <w:t>개,</w:t>
+            </w:r>
+            <w:r>
+              <w:rPr>
+                <w:sz w:val="18"/>
+                <w:szCs w:val="20"/>
+              </w:rPr>
+              <w:t xml:space="preserve"> </w:t>
+            </w:r>
+            <w:r>
+              <w:rPr>
+                <w:rFonts w:hint="eastAsia"/>
+                <w:sz w:val="18"/>
+                <w:szCs w:val="20"/>
+              </w:rPr>
+              <w:t>A</w:t>
+            </w:r>
+            <w:r>
+              <w:rPr>
+                <w:sz w:val="18"/>
+                <w:szCs w:val="20"/>
+              </w:rPr>
+              <w:t>R</w:t>
+            </w:r>
+            <w:r>
+              <w:rPr>
+                <w:rFonts w:hint="eastAsia"/>
+                <w:sz w:val="18"/>
+                <w:szCs w:val="20"/>
+              </w:rPr>
+              <w:t>카메라 화면</w:t>
+            </w:r>
+          </w:p>
+        </w:tc>
+      </w:tr>
+      <w:tr>
+        <w:trPr>
+          <w:trHeight w:val="53"/>
+        </w:trPr>
+        <w:tc>
+          <w:tcPr>
+            <w:tcW w:w="2288" w:type="pct"/>
+            <w:vMerge/>
+            <w:tcBorders>
+              <w:top w:val="nil"/>
+              <w:left w:val="nil"/>
+              <w:bottom w:val="nil"/>
+              <w:right w:val="nil"/>
+            </w:tcBorders>
+          </w:tcPr>
+          <w:p>
+            <w:pPr>
+              <w:widowControl/>
+              <w:wordWrap/>
+              <w:autoSpaceDE/>
+              <w:autoSpaceDN/>
+              <w:jc w:val="left"/>
+              <w:rPr>
+                <w:noProof/>
+              </w:rPr>
+            </w:pPr>
+          </w:p>
+        </w:tc>
+        <w:tc>
+          <w:tcPr>
+            <w:tcW w:w="776" w:type="pct"/>
+            <w:tcBorders>
+              <w:left w:val="nil"/>
+              <w:right w:val="nil"/>
+            </w:tcBorders>
+            <w:shd w:val="clear" w:color="auto" w:fill="D9D9D9"/>
+            <w:vAlign w:val="center"/>
+          </w:tcPr>
+          <w:p>
+            <w:pPr>
+              <w:widowControl/>
+              <w:wordWrap/>
+              <w:autoSpaceDE/>
+              <w:autoSpaceDN/>
+              <w:spacing w:line="276" w:lineRule="auto"/>
+              <w:jc w:val="center"/>
+            </w:pPr>
+            <w:r>
+              <w:rPr>
+                <w:rFonts w:hint="eastAsia"/>
+              </w:rPr>
+              <w:t>연결 화면</w:t>
+            </w:r>
+          </w:p>
+        </w:tc>
+        <w:tc>
+          <w:tcPr>
+            <w:tcW w:w="1936" w:type="pct"/>
+            <w:tcBorders>
+              <w:left w:val="nil"/>
+              <w:right w:val="nil"/>
+            </w:tcBorders>
+            <w:vAlign w:val="center"/>
+          </w:tcPr>
+          <w:p>
+            <w:pPr>
+              <w:widowControl/>
+              <w:wordWrap/>
+              <w:autoSpaceDE/>
+              <w:autoSpaceDN/>
+              <w:spacing w:line="259" w:lineRule="auto"/>
+              <w:rPr>
+                <w:sz w:val="18"/>
+                <w:szCs w:val="20"/>
+              </w:rPr>
+            </w:pPr>
+            <w:r>
+              <w:rPr>
+                <w:rFonts w:hint="eastAsia"/>
+                <w:sz w:val="18"/>
+                <w:szCs w:val="20"/>
+              </w:rPr>
+              <w:t>-</w:t>
+            </w:r>
+            <w:r>
+              <w:rPr>
+                <w:sz w:val="18"/>
+                <w:szCs w:val="20"/>
+              </w:rPr>
+              <w:t xml:space="preserve"> </w:t>
+            </w:r>
+            <w:r>
+              <w:rPr>
+                <w:rFonts w:hint="eastAsia"/>
+                <w:sz w:val="18"/>
+                <w:szCs w:val="20"/>
+              </w:rPr>
+              <w:t>설정버튼:</w:t>
+            </w:r>
+            <w:r>
+              <w:rPr>
+                <w:sz w:val="18"/>
+                <w:szCs w:val="20"/>
+              </w:rPr>
+              <w:t xml:space="preserve"> </w:t>
+            </w:r>
+            <w:r>
+              <w:rPr>
+                <w:rFonts w:hint="eastAsia"/>
+                <w:sz w:val="18"/>
+                <w:szCs w:val="20"/>
+              </w:rPr>
+              <w:t>대회 정보 화면</w:t>
+            </w:r>
+          </w:p>
+          <w:p>
+            <w:pPr>
+              <w:widowControl/>
+              <w:wordWrap/>
+              <w:autoSpaceDE/>
+              <w:autoSpaceDN/>
+              <w:spacing w:line="259" w:lineRule="auto"/>
+              <w:rPr>
+                <w:sz w:val="18"/>
+                <w:szCs w:val="20"/>
+              </w:rPr>
+            </w:pPr>
+            <w:r>
+              <w:rPr>
+                <w:sz w:val="18"/>
+                <w:szCs w:val="20"/>
+              </w:rPr>
+              <w:t xml:space="preserve">- </w:t>
+            </w:r>
+            <w:proofErr w:type="spellStart"/>
+            <w:r>
+              <w:rPr>
+                <w:rFonts w:hint="eastAsia"/>
+                <w:sz w:val="18"/>
+                <w:szCs w:val="20"/>
+              </w:rPr>
+              <w:t>뒤로가기</w:t>
+            </w:r>
+            <w:proofErr w:type="spellEnd"/>
+            <w:r>
+              <w:rPr>
+                <w:rFonts w:hint="eastAsia"/>
+                <w:sz w:val="18"/>
+                <w:szCs w:val="20"/>
+              </w:rPr>
+              <w:t>:</w:t>
+            </w:r>
+            <w:r>
+              <w:rPr>
+                <w:sz w:val="18"/>
+                <w:szCs w:val="20"/>
+              </w:rPr>
+              <w:t xml:space="preserve"> </w:t>
+            </w:r>
+            <w:r>
+              <w:rPr>
+                <w:rFonts w:hint="eastAsia"/>
+                <w:sz w:val="18"/>
+                <w:szCs w:val="20"/>
+              </w:rPr>
+              <w:t>메인 메뉴화면</w:t>
+            </w:r>
+          </w:p>
+        </w:tc>
+      </w:tr>
+    </w:tbl>
+    <w:p>
+      <w:pPr>
+        <w:widowControl/>
+        <w:wordWrap/>
+        <w:autoSpaceDE/>
+        <w:autoSpaceDN/>
+        <w:spacing w:after="0" w:line="360" w:lineRule="auto"/>
+      </w:pPr>
+    </w:p>
+    <w:p>
+      <w:pPr>
+        <w:widowControl/>
+        <w:wordWrap/>
+        <w:autoSpaceDE/>
+        <w:autoSpaceDN/>
+        <w:spacing w:after="0" w:line="360" w:lineRule="auto"/>
+        <w:rPr>
+          <w:rFonts w:hint="eastAsia"/>
+        </w:rPr>
+      </w:pPr>
+    </w:p>
+    <w:p>
+      <w:pPr>
+        <w:widowControl/>
+        <w:wordWrap/>
+        <w:autoSpaceDE/>
+        <w:autoSpaceDN/>
+        <w:spacing w:after="0" w:line="360" w:lineRule="auto"/>
+        <w:ind w:leftChars="200" w:left="400"/>
+      </w:pPr>
+      <w:r>
+        <w:rPr>
+          <w:rFonts w:hint="eastAsia"/>
+        </w:rPr>
+        <w:lastRenderedPageBreak/>
+        <w:t>G</w:t>
+      </w:r>
+      <w:r>
+        <w:t xml:space="preserve">. </w:t>
+      </w:r>
+      <w:r>
+        <w:rPr>
+          <w:rFonts w:hint="eastAsia"/>
+        </w:rPr>
+        <w:t>클리어 화면</w:t>
+      </w:r>
+    </w:p>
+    <w:tbl>
+      <w:tblPr>
+        <w:tblStyle w:val="ac"/>
+        <w:tblW w:w="4665" w:type="pct"/>
+        <w:tblInd w:w="400" w:type="dxa"/>
+        <w:tblLook w:val="04A0" w:firstRow="1" w:lastRow="0" w:firstColumn="1" w:lastColumn="0" w:noHBand="0" w:noVBand="1"/>
+      </w:tblPr>
+      <w:tblGrid>
+        <w:gridCol w:w="3853"/>
+        <w:gridCol w:w="1307"/>
+        <w:gridCol w:w="3261"/>
+      </w:tblGrid>
+      <w:tr>
+        <w:trPr>
+          <w:trHeight w:val="2983"/>
+        </w:trPr>
+        <w:tc>
+          <w:tcPr>
+            <w:tcW w:w="2288" w:type="pct"/>
+            <w:vMerge w:val="restart"/>
+            <w:tcBorders>
+              <w:top w:val="nil"/>
+              <w:left w:val="nil"/>
+              <w:bottom w:val="nil"/>
+              <w:right w:val="nil"/>
+            </w:tcBorders>
+            <w:vAlign w:val="center"/>
+          </w:tcPr>
+          <w:p>
+            <w:pPr>
+              <w:widowControl/>
+              <w:wordWrap/>
+              <w:autoSpaceDE/>
+              <w:autoSpaceDN/>
+              <w:spacing w:line="250" w:lineRule="auto"/>
+              <w:jc w:val="center"/>
+            </w:pPr>
+            <w:r>
+              <w:rPr>
+                <w:noProof/>
+              </w:rPr>
+              <w:drawing>
+                <wp:inline distT="0" distB="0" distL="0" distR="0" wp14:anchorId="07D1F065" wp14:editId="6B68488C">
+                  <wp:extent cx="1141200" cy="1800000"/>
+                  <wp:effectExtent l="0" t="0" r="1905" b="0"/>
+                  <wp:docPr id="33" name="그림 33" descr="스크린샷이(가) 표시된 사진&#10;&#10;자동 생성된 설명"/>
+                  <wp:cNvGraphicFramePr>
+                    <a:graphicFrameLocks xmlns:a="http://schemas.openxmlformats.org/drawingml/2006/main"/>
+                  </wp:cNvGraphicFramePr>
+                  <a:graphic xmlns:a="http://schemas.openxmlformats.org/drawingml/2006/main">
+                    <a:graphicData uri="http://schemas.openxmlformats.org/drawingml/2006/picture">
+                      <pic:pic xmlns:pic="http://schemas.openxmlformats.org/drawingml/2006/picture">
+                        <pic:nvPicPr>
+                          <pic:cNvPr id="33" name="7.결과.PNG"/>
+                          <pic:cNvPicPr preferRelativeResize="0"/>
+                        </pic:nvPicPr>
+                        <pic:blipFill>
+                          <a:blip r:embed="rId81" cstate="print">
+                            <a:extLst>
+                              <a:ext uri="{28A0092B-C50C-407E-A947-70E740481C1C}">
+                                <a14:useLocalDpi xmlns:a14="http://schemas.microsoft.com/office/drawing/2010/main" val="0"/>
+                              </a:ext>
+                            </a:extLst>
+                          </a:blip>
+                          <a:stretch>
+                            <a:fillRect/>
+                          </a:stretch>
+                        </pic:blipFill>
+                        <pic:spPr>
+                          <a:xfrm>
+                            <a:off x="0" y="0"/>
+                            <a:ext cx="1141200" cy="1800000"/>
+                          </a:xfrm>
+                          <a:prstGeom prst="rect">
+                            <a:avLst/>
+                          </a:prstGeom>
+                        </pic:spPr>
+                      </pic:pic>
+                    </a:graphicData>
+                  </a:graphic>
+                </wp:inline>
+              </w:drawing>
+            </w:r>
+          </w:p>
+        </w:tc>
+        <w:tc>
+          <w:tcPr>
+            <w:tcW w:w="776" w:type="pct"/>
+            <w:tcBorders>
+              <w:left w:val="nil"/>
+              <w:right w:val="nil"/>
+            </w:tcBorders>
+            <w:shd w:val="clear" w:color="auto" w:fill="D9D9D9"/>
+            <w:vAlign w:val="center"/>
+          </w:tcPr>
+          <w:p>
+            <w:pPr>
+              <w:widowControl/>
+              <w:wordWrap/>
+              <w:autoSpaceDE/>
+              <w:autoSpaceDN/>
+              <w:spacing w:line="276" w:lineRule="auto"/>
+              <w:jc w:val="center"/>
+            </w:pPr>
+            <w:r>
+              <w:rPr>
+                <w:rFonts w:hint="eastAsia"/>
+              </w:rPr>
+              <w:t>설명</w:t>
+            </w:r>
+          </w:p>
+        </w:tc>
+        <w:tc>
+          <w:tcPr>
+            <w:tcW w:w="1936" w:type="pct"/>
+            <w:tcBorders>
+              <w:left w:val="nil"/>
+              <w:right w:val="nil"/>
+            </w:tcBorders>
+            <w:vAlign w:val="center"/>
+          </w:tcPr>
+          <w:p>
+            <w:pPr>
+              <w:widowControl/>
+              <w:wordWrap/>
+              <w:autoSpaceDE/>
+              <w:autoSpaceDN/>
+              <w:spacing w:line="259" w:lineRule="auto"/>
+              <w:rPr>
+                <w:sz w:val="18"/>
+                <w:szCs w:val="18"/>
+              </w:rPr>
+            </w:pPr>
+            <w:r>
+              <w:rPr>
+                <w:rFonts w:hint="eastAsia"/>
+                <w:sz w:val="18"/>
+                <w:szCs w:val="18"/>
+              </w:rPr>
+              <w:t>-</w:t>
+            </w:r>
+            <w:r>
+              <w:rPr>
+                <w:sz w:val="18"/>
+                <w:szCs w:val="18"/>
+              </w:rPr>
+              <w:t xml:space="preserve"> </w:t>
+            </w:r>
+            <w:r>
+              <w:rPr>
+                <w:rFonts w:hint="eastAsia"/>
+                <w:sz w:val="18"/>
+                <w:szCs w:val="18"/>
+              </w:rPr>
+              <w:t>클리어 조건: 문제를 모두 풀기</w:t>
+            </w:r>
+          </w:p>
+          <w:p>
+            <w:pPr>
+              <w:widowControl/>
+              <w:wordWrap/>
+              <w:autoSpaceDE/>
+              <w:autoSpaceDN/>
+              <w:spacing w:line="259" w:lineRule="auto"/>
+              <w:rPr>
+                <w:sz w:val="18"/>
+                <w:szCs w:val="18"/>
+              </w:rPr>
+            </w:pPr>
+            <w:r>
+              <w:rPr>
+                <w:sz w:val="18"/>
+                <w:szCs w:val="18"/>
+              </w:rPr>
+              <w:t>-</w:t>
+            </w:r>
+            <w:r>
+              <w:rPr>
+                <w:rFonts w:hint="eastAsia"/>
+                <w:sz w:val="18"/>
+                <w:szCs w:val="18"/>
+              </w:rPr>
+              <w:t xml:space="preserve"> 종료 조건: 시간초과로 대회종료</w:t>
+            </w:r>
+          </w:p>
+          <w:p>
+            <w:pPr>
+              <w:widowControl/>
+              <w:wordWrap/>
+              <w:autoSpaceDE/>
+              <w:autoSpaceDN/>
+              <w:spacing w:line="259" w:lineRule="auto"/>
+              <w:rPr>
+                <w:sz w:val="18"/>
+                <w:szCs w:val="18"/>
+              </w:rPr>
+            </w:pPr>
+            <w:r>
+              <w:rPr>
+                <w:rFonts w:hint="eastAsia"/>
+                <w:sz w:val="18"/>
+                <w:szCs w:val="18"/>
+              </w:rPr>
+              <w:t>-</w:t>
+            </w:r>
+            <w:r>
+              <w:rPr>
+                <w:sz w:val="18"/>
+                <w:szCs w:val="18"/>
+              </w:rPr>
+              <w:t xml:space="preserve"> </w:t>
+            </w:r>
+            <w:r>
+              <w:rPr>
+                <w:rFonts w:hint="eastAsia"/>
+                <w:sz w:val="18"/>
+                <w:szCs w:val="18"/>
+              </w:rPr>
+              <w:t>클리어,</w:t>
+            </w:r>
+            <w:r>
+              <w:rPr>
+                <w:sz w:val="18"/>
+                <w:szCs w:val="18"/>
+              </w:rPr>
+              <w:t xml:space="preserve"> </w:t>
+            </w:r>
+            <w:r>
+              <w:rPr>
+                <w:rFonts w:hint="eastAsia"/>
+                <w:sz w:val="18"/>
+                <w:szCs w:val="18"/>
+              </w:rPr>
+              <w:t>종료 시 나타나는 화면.</w:t>
+            </w:r>
+          </w:p>
+          <w:p>
+            <w:pPr>
+              <w:widowControl/>
+              <w:wordWrap/>
+              <w:autoSpaceDE/>
+              <w:autoSpaceDN/>
+              <w:spacing w:line="259" w:lineRule="auto"/>
+              <w:rPr>
+                <w:sz w:val="18"/>
+                <w:szCs w:val="18"/>
+              </w:rPr>
+            </w:pPr>
+            <w:r>
+              <w:rPr>
+                <w:sz w:val="18"/>
+                <w:szCs w:val="18"/>
+              </w:rPr>
+              <w:t xml:space="preserve">- </w:t>
+            </w:r>
+            <w:r>
+              <w:rPr>
+                <w:rFonts w:hint="eastAsia"/>
+                <w:sz w:val="18"/>
+                <w:szCs w:val="18"/>
+              </w:rPr>
+              <w:t>클리어 시,</w:t>
+            </w:r>
+            <w:r>
+              <w:rPr>
+                <w:sz w:val="18"/>
+                <w:szCs w:val="18"/>
+              </w:rPr>
+              <w:t xml:space="preserve"> </w:t>
+            </w:r>
+            <w:r>
+              <w:rPr>
+                <w:rFonts w:hint="eastAsia"/>
+                <w:sz w:val="18"/>
+                <w:szCs w:val="18"/>
+              </w:rPr>
+              <w:t>점수와 클리어 시간이 출력 됨.</w:t>
+            </w:r>
+          </w:p>
+          <w:p>
+            <w:pPr>
+              <w:widowControl/>
+              <w:wordWrap/>
+              <w:autoSpaceDE/>
+              <w:autoSpaceDN/>
+              <w:spacing w:line="259" w:lineRule="auto"/>
+              <w:rPr>
+                <w:sz w:val="18"/>
+                <w:szCs w:val="18"/>
+              </w:rPr>
+            </w:pPr>
+            <w:r>
+              <w:rPr>
+                <w:sz w:val="18"/>
+                <w:szCs w:val="18"/>
+              </w:rPr>
+              <w:t>-</w:t>
+            </w:r>
+            <w:r>
+              <w:rPr>
+                <w:rFonts w:hint="eastAsia"/>
+                <w:sz w:val="18"/>
+                <w:szCs w:val="18"/>
+              </w:rPr>
+              <w:t xml:space="preserve"> 클리어 타임으로 등수가 정해지며 화면에 표시됨.</w:t>
+            </w:r>
+          </w:p>
+          <w:p>
+            <w:pPr>
+              <w:widowControl/>
+              <w:wordWrap/>
+              <w:autoSpaceDE/>
+              <w:autoSpaceDN/>
+              <w:spacing w:line="259" w:lineRule="auto"/>
+              <w:rPr>
+                <w:sz w:val="18"/>
+                <w:szCs w:val="18"/>
+              </w:rPr>
+            </w:pPr>
+            <w:r>
+              <w:rPr>
+                <w:sz w:val="18"/>
+                <w:szCs w:val="18"/>
+              </w:rPr>
+              <w:t xml:space="preserve">- </w:t>
+            </w:r>
+            <w:r>
+              <w:rPr>
+                <w:rFonts w:hint="eastAsia"/>
+                <w:sz w:val="18"/>
+                <w:szCs w:val="18"/>
+              </w:rPr>
+              <w:t>종료 시, 획득한 점수로만 등수가 정해진다.</w:t>
+            </w:r>
+          </w:p>
+        </w:tc>
+      </w:tr>
+      <w:tr>
+        <w:trPr>
+          <w:trHeight w:val="413"/>
+        </w:trPr>
+        <w:tc>
+          <w:tcPr>
+            <w:tcW w:w="2288" w:type="pct"/>
+            <w:vMerge/>
+            <w:tcBorders>
+              <w:top w:val="nil"/>
+              <w:left w:val="nil"/>
+              <w:bottom w:val="nil"/>
+              <w:right w:val="nil"/>
+            </w:tcBorders>
+          </w:tcPr>
+          <w:p>
+            <w:pPr>
+              <w:widowControl/>
+              <w:wordWrap/>
+              <w:autoSpaceDE/>
+              <w:autoSpaceDN/>
+              <w:jc w:val="left"/>
+              <w:rPr>
+                <w:noProof/>
+              </w:rPr>
+            </w:pPr>
+          </w:p>
+        </w:tc>
+        <w:tc>
+          <w:tcPr>
+            <w:tcW w:w="776" w:type="pct"/>
+            <w:tcBorders>
+              <w:left w:val="nil"/>
+              <w:right w:val="nil"/>
+            </w:tcBorders>
+            <w:shd w:val="clear" w:color="auto" w:fill="D9D9D9"/>
+            <w:vAlign w:val="center"/>
+          </w:tcPr>
+          <w:p>
+            <w:pPr>
+              <w:widowControl/>
+              <w:wordWrap/>
+              <w:autoSpaceDE/>
+              <w:autoSpaceDN/>
+              <w:spacing w:line="276" w:lineRule="auto"/>
+              <w:jc w:val="center"/>
+            </w:pPr>
+            <w:r>
+              <w:rPr>
+                <w:rFonts w:hint="eastAsia"/>
+              </w:rPr>
+              <w:t>구성</w:t>
+            </w:r>
+          </w:p>
+        </w:tc>
+        <w:tc>
+          <w:tcPr>
+            <w:tcW w:w="1936" w:type="pct"/>
+            <w:tcBorders>
+              <w:left w:val="nil"/>
+              <w:right w:val="nil"/>
+            </w:tcBorders>
+            <w:vAlign w:val="center"/>
+          </w:tcPr>
+          <w:p>
+            <w:pPr>
+              <w:widowControl/>
+              <w:wordWrap/>
+              <w:autoSpaceDE/>
+              <w:autoSpaceDN/>
+              <w:spacing w:line="276" w:lineRule="auto"/>
+              <w:rPr>
+                <w:sz w:val="18"/>
+                <w:szCs w:val="20"/>
+              </w:rPr>
+            </w:pPr>
+            <w:r>
+              <w:rPr>
+                <w:rFonts w:hint="eastAsia"/>
+                <w:sz w:val="18"/>
+                <w:szCs w:val="20"/>
+              </w:rPr>
+              <w:t xml:space="preserve">버튼 </w:t>
+            </w:r>
+            <w:r>
+              <w:rPr>
+                <w:sz w:val="18"/>
+                <w:szCs w:val="20"/>
+              </w:rPr>
+              <w:t>1</w:t>
+            </w:r>
+            <w:r>
+              <w:rPr>
+                <w:rFonts w:hint="eastAsia"/>
+                <w:sz w:val="18"/>
+                <w:szCs w:val="20"/>
+              </w:rPr>
+              <w:t>개,</w:t>
+            </w:r>
+            <w:r>
+              <w:rPr>
+                <w:sz w:val="18"/>
+                <w:szCs w:val="20"/>
+              </w:rPr>
+              <w:t xml:space="preserve"> </w:t>
+            </w:r>
+            <w:r>
+              <w:rPr>
+                <w:rFonts w:hint="eastAsia"/>
+                <w:sz w:val="18"/>
+                <w:szCs w:val="20"/>
+              </w:rPr>
+              <w:t xml:space="preserve">결과 </w:t>
+            </w:r>
+            <w:r>
+              <w:rPr>
+                <w:sz w:val="18"/>
+                <w:szCs w:val="20"/>
+              </w:rPr>
+              <w:t>Text</w:t>
+            </w:r>
+          </w:p>
+        </w:tc>
+      </w:tr>
+      <w:tr>
+        <w:trPr>
+          <w:trHeight w:val="53"/>
+        </w:trPr>
+        <w:tc>
+          <w:tcPr>
+            <w:tcW w:w="2288" w:type="pct"/>
+            <w:vMerge/>
+            <w:tcBorders>
+              <w:top w:val="nil"/>
+              <w:left w:val="nil"/>
+              <w:bottom w:val="nil"/>
+              <w:right w:val="nil"/>
+            </w:tcBorders>
+          </w:tcPr>
+          <w:p>
+            <w:pPr>
+              <w:widowControl/>
+              <w:wordWrap/>
+              <w:autoSpaceDE/>
+              <w:autoSpaceDN/>
+              <w:jc w:val="left"/>
+              <w:rPr>
+                <w:noProof/>
+              </w:rPr>
+            </w:pPr>
+          </w:p>
+        </w:tc>
+        <w:tc>
+          <w:tcPr>
+            <w:tcW w:w="776" w:type="pct"/>
+            <w:tcBorders>
+              <w:left w:val="nil"/>
+              <w:right w:val="nil"/>
+            </w:tcBorders>
+            <w:shd w:val="clear" w:color="auto" w:fill="D9D9D9"/>
+            <w:vAlign w:val="center"/>
+          </w:tcPr>
+          <w:p>
+            <w:pPr>
+              <w:widowControl/>
+              <w:wordWrap/>
+              <w:autoSpaceDE/>
+              <w:autoSpaceDN/>
+              <w:spacing w:line="276" w:lineRule="auto"/>
+              <w:jc w:val="center"/>
+            </w:pPr>
+            <w:r>
+              <w:rPr>
+                <w:rFonts w:hint="eastAsia"/>
+              </w:rPr>
+              <w:t>연결 화면</w:t>
+            </w:r>
+          </w:p>
+        </w:tc>
+        <w:tc>
+          <w:tcPr>
+            <w:tcW w:w="1936" w:type="pct"/>
+            <w:tcBorders>
+              <w:left w:val="nil"/>
+              <w:right w:val="nil"/>
+            </w:tcBorders>
+            <w:vAlign w:val="center"/>
+          </w:tcPr>
+          <w:p>
+            <w:pPr>
+              <w:widowControl/>
+              <w:wordWrap/>
+              <w:autoSpaceDE/>
+              <w:autoSpaceDN/>
+              <w:rPr>
+                <w:sz w:val="18"/>
+                <w:szCs w:val="20"/>
+              </w:rPr>
+            </w:pPr>
+            <w:r>
+              <w:rPr>
+                <w:rFonts w:hint="eastAsia"/>
+                <w:sz w:val="18"/>
+                <w:szCs w:val="20"/>
+              </w:rPr>
+              <w:t>-</w:t>
+            </w:r>
+            <w:r>
+              <w:rPr>
+                <w:sz w:val="18"/>
+                <w:szCs w:val="20"/>
+              </w:rPr>
+              <w:t xml:space="preserve"> </w:t>
+            </w:r>
+            <w:r>
+              <w:rPr>
+                <w:rFonts w:hint="eastAsia"/>
+                <w:sz w:val="18"/>
+                <w:szCs w:val="20"/>
+              </w:rPr>
+              <w:t>확인 버튼:</w:t>
+            </w:r>
+            <w:r>
+              <w:rPr>
+                <w:sz w:val="18"/>
+                <w:szCs w:val="20"/>
+              </w:rPr>
+              <w:t xml:space="preserve"> </w:t>
+            </w:r>
+            <w:r>
+              <w:rPr>
+                <w:rFonts w:hint="eastAsia"/>
+                <w:sz w:val="18"/>
+                <w:szCs w:val="20"/>
+              </w:rPr>
+              <w:t>메인 메뉴 화면</w:t>
+            </w:r>
+          </w:p>
+        </w:tc>
+      </w:tr>
+    </w:tbl>
+    <w:p>
+      <w:pPr>
+        <w:widowControl/>
+        <w:wordWrap/>
+        <w:autoSpaceDE/>
+        <w:autoSpaceDN/>
+        <w:ind w:leftChars="71" w:left="142"/>
+      </w:pPr>
+    </w:p>
+    <w:p>
+      <w:pPr>
+        <w:widowControl/>
+        <w:wordWrap/>
+        <w:autoSpaceDE/>
+        <w:autoSpaceDN/>
+        <w:ind w:leftChars="71" w:left="142"/>
+        <w:rPr>
+          <w:rFonts w:hint="eastAsia"/>
+        </w:rPr>
+      </w:pPr>
+      <w:r>
+        <w:rPr>
+          <w:rFonts w:hint="eastAsia"/>
+        </w:rPr>
+        <w:t>2</w:t>
+      </w:r>
+      <w:r>
+        <w:t>) Administer Application</w:t>
+      </w:r>
+    </w:p>
+    <w:p>
+      <w:pPr>
+        <w:widowControl/>
+        <w:wordWrap/>
+        <w:autoSpaceDE/>
+        <w:autoSpaceDN/>
+        <w:rPr>
+          <w:szCs w:val="20"/>
+        </w:rPr>
+      </w:pPr>
+    </w:p>
+    <w:p>
+      <w:pPr>
+        <w:widowControl/>
+        <w:wordWrap/>
+        <w:autoSpaceDE/>
+        <w:autoSpaceDN/>
+        <w:rPr>
+          <w:rFonts w:hint="eastAsia"/>
+          <w:szCs w:val="20"/>
         </w:rPr>
       </w:pPr>
       <w:r>
@@ -19677,7 +25025,7 @@
           <w:sz w:val="22"/>
         </w:rPr>
         <w:drawing>
-          <wp:inline distT="0" distB="0" distL="0" distR="0">
+          <wp:inline distT="0" distB="0" distL="0" distR="0" wp14:anchorId="24DA1A41" wp14:editId="5E2DEE40">
             <wp:extent cx="2077200" cy="1080000"/>
             <wp:effectExtent l="9525" t="9525" r="9525" b="9525"/>
             <wp:docPr id="1066" name="shape1066"/>
@@ -19690,7 +25038,7 @@
                     <pic:cNvPicPr/>
                   </pic:nvPicPr>
                   <pic:blipFill>
-                    <a:blip r:embed="rId65" cstate="print">
+                    <a:blip r:embed="rId82" cstate="print">
                       <a:extLst>
                         <a:ext uri="{28A0092B-C50C-407E-A947-70E740481C1C}">
                           <a14:useLocalDpi xmlns:a14="http://schemas.microsoft.com/office/drawing/2010/main" val="0"/>
@@ -19744,7 +25092,7 @@
           <w:sz w:val="22"/>
         </w:rPr>
         <w:drawing>
-          <wp:inline distT="0" distB="0" distL="0" distR="0">
+          <wp:inline distT="0" distB="0" distL="0" distR="0" wp14:anchorId="231A07C3" wp14:editId="38A876A4">
             <wp:extent cx="2077200" cy="1080000"/>
             <wp:effectExtent l="9525" t="9525" r="9525" b="9525"/>
             <wp:docPr id="1067" name="shape1067"/>
@@ -19757,7 +25105,7 @@
                     <pic:cNvPicPr/>
                   </pic:nvPicPr>
                   <pic:blipFill>
-                    <a:blip r:embed="rId66">
+                    <a:blip r:embed="rId83">
                       <a:extLst>
                         <a:ext uri="{28A0092B-C50C-407E-A947-70E740481C1C}">
                           <a14:useLocalDpi xmlns:a14="http://schemas.microsoft.com/office/drawing/2010/main" val="0"/>
@@ -19811,7 +25159,7 @@
           <w:sz w:val="22"/>
         </w:rPr>
         <w:drawing>
-          <wp:inline distT="0" distB="0" distL="0" distR="0">
+          <wp:inline distT="0" distB="0" distL="0" distR="0" wp14:anchorId="31DC5143" wp14:editId="6C264F74">
             <wp:extent cx="2077200" cy="1080000"/>
             <wp:effectExtent l="9525" t="9525" r="9525" b="9525"/>
             <wp:docPr id="1068" name="shape1068"/>
@@ -19824,7 +25172,7 @@
                     <pic:cNvPicPr/>
                   </pic:nvPicPr>
                   <pic:blipFill>
-                    <a:blip r:embed="rId67" cstate="print">
+                    <a:blip r:embed="rId84" cstate="print">
                       <a:extLst>
                         <a:ext uri="{28A0092B-C50C-407E-A947-70E740481C1C}">
                           <a14:useLocalDpi xmlns:a14="http://schemas.microsoft.com/office/drawing/2010/main" val="0"/>
@@ -19878,7 +25226,7 @@
           <w:sz w:val="22"/>
         </w:rPr>
         <w:drawing>
-          <wp:inline distT="0" distB="0" distL="0" distR="0">
+          <wp:inline distT="0" distB="0" distL="0" distR="0" wp14:anchorId="14C3065C" wp14:editId="18D7BC95">
             <wp:extent cx="2077200" cy="1080000"/>
             <wp:effectExtent l="9525" t="9525" r="9525" b="9525"/>
             <wp:docPr id="1069" name="shape1069"/>
@@ -19891,7 +25239,7 @@
                     <pic:cNvPicPr/>
                   </pic:nvPicPr>
                   <pic:blipFill>
-                    <a:blip r:embed="rId68">
+                    <a:blip r:embed="rId85">
                       <a:extLst>
                         <a:ext uri="{28A0092B-C50C-407E-A947-70E740481C1C}">
                           <a14:useLocalDpi xmlns:a14="http://schemas.microsoft.com/office/drawing/2010/main" val="0"/>
@@ -19945,7 +25293,7 @@
           <w:sz w:val="22"/>
         </w:rPr>
         <w:drawing>
-          <wp:inline distT="0" distB="0" distL="0" distR="0">
+          <wp:inline distT="0" distB="0" distL="0" distR="0" wp14:anchorId="276A6CB5" wp14:editId="38D927A8">
             <wp:extent cx="2077200" cy="1080000"/>
             <wp:effectExtent l="9525" t="9525" r="9525" b="9525"/>
             <wp:docPr id="1070" name="shape1070"/>
@@ -19958,7 +25306,7 @@
                     <pic:cNvPicPr/>
                   </pic:nvPicPr>
                   <pic:blipFill>
-                    <a:blip r:embed="rId69" cstate="print">
+                    <a:blip r:embed="rId86" cstate="print">
                       <a:extLst>
                         <a:ext uri="{28A0092B-C50C-407E-A947-70E740481C1C}">
                           <a14:useLocalDpi xmlns:a14="http://schemas.microsoft.com/office/drawing/2010/main" val="0"/>
@@ -20012,7 +25360,7 @@
           <w:sz w:val="22"/>
         </w:rPr>
         <w:drawing>
-          <wp:inline distT="0" distB="0" distL="0" distR="0">
+          <wp:inline distT="0" distB="0" distL="0" distR="0" wp14:anchorId="7DD331F1" wp14:editId="2A2FE98E">
             <wp:extent cx="2077200" cy="1080000"/>
             <wp:effectExtent l="9525" t="9525" r="9525" b="9525"/>
             <wp:docPr id="1071" name="shape1071"/>
@@ -20025,7 +25373,7 @@
                     <pic:cNvPicPr/>
                   </pic:nvPicPr>
                   <pic:blipFill>
-                    <a:blip r:embed="rId70">
+                    <a:blip r:embed="rId87">
                       <a:extLst>
                         <a:ext uri="{28A0092B-C50C-407E-A947-70E740481C1C}">
                           <a14:useLocalDpi xmlns:a14="http://schemas.microsoft.com/office/drawing/2010/main" val="0"/>
@@ -20078,7 +25426,7 @@
           <w:sz w:val="22"/>
         </w:rPr>
         <w:drawing>
-          <wp:inline distT="0" distB="0" distL="0" distR="0">
+          <wp:inline distT="0" distB="0" distL="0" distR="0" wp14:anchorId="0B1FC1EF" wp14:editId="5C5F9D07">
             <wp:extent cx="2077200" cy="1080000"/>
             <wp:effectExtent l="9525" t="9525" r="9525" b="9525"/>
             <wp:docPr id="1072" name="shape1072"/>
@@ -20091,7 +25439,7 @@
                     <pic:cNvPicPr/>
                   </pic:nvPicPr>
                   <pic:blipFill>
-                    <a:blip r:embed="rId71" cstate="print">
+                    <a:blip r:embed="rId88" cstate="print">
                       <a:extLst>
                         <a:ext uri="{28A0092B-C50C-407E-A947-70E740481C1C}">
                           <a14:useLocalDpi xmlns:a14="http://schemas.microsoft.com/office/drawing/2010/main" val="0"/>
@@ -20137,7 +25485,7 @@
 </file>
 
 <file path=word/endnotes.xml><?xml version="1.0" encoding="utf-8"?>
-<w:endnotes xmlns:wpc="http://schemas.microsoft.com/office/word/2010/wordprocessingCanvas" xmlns:cx="http://schemas.microsoft.com/office/drawing/2014/chartex" xmlns:cx1="http://schemas.microsoft.com/office/drawing/2015/9/8/chartex" xmlns:cx2="http://schemas.microsoft.com/office/drawing/2015/10/21/chartex" xmlns:cx3="http://schemas.microsoft.com/office/drawing/2016/5/9/chartex" xmlns:cx4="http://schemas.microsoft.com/office/drawing/2016/5/10/chartex" xmlns:cx5="http://schemas.microsoft.com/office/drawing/2016/5/11/chartex" xmlns:cx6="http://schemas.microsoft.com/office/drawing/2016/5/12/chartex" xmlns:cx7="http://schemas.microsoft.com/office/drawing/2016/5/13/chartex" xmlns:cx8="http://schemas.microsoft.com/office/drawing/2016/5/14/chartex" xmlns:mc="http://schemas.openxmlformats.org/markup-compatibility/2006" xmlns:aink="http://schemas.microsoft.com/office/drawing/2016/ink" xmlns:am3d="http://schemas.microsoft.com/office/drawing/2017/model3d" xmlns:o="urn:schemas-microsoft-com:office:office" xmlns:r="http://schemas.openxmlformats.org/officeDocument/2006/relationships" xmlns:m="http://schemas.openxmlformats.org/officeDocument/2006/math" xmlns:v="urn:schemas-microsoft-com:vml" xmlns:wp14="http://schemas.microsoft.com/office/word/2010/wordprocessingDrawing" xmlns:wp="http://schemas.openxmlformats.org/drawingml/2006/wordprocessingDrawing" xmlns:w10="urn:schemas-microsoft-com:office:word" xmlns:w="http://schemas.openxmlformats.org/wordprocessingml/2006/main" xmlns:w14="http://schemas.microsoft.com/office/word/2010/wordml" xmlns:w15="http://schemas.microsoft.com/office/word/2012/wordml" xmlns:w16cid="http://schemas.microsoft.com/office/word/2016/wordml/cid" xmlns:w16se="http://schemas.microsoft.com/office/word/2015/wordml/symex" xmlns:wpg="http://schemas.microsoft.com/office/word/2010/wordprocessingGroup" xmlns:wpi="http://schemas.microsoft.com/office/word/2010/wordprocessingInk" xmlns:wne="http://schemas.microsoft.com/office/word/2006/wordml" xmlns:wps="http://schemas.microsoft.com/office/word/2010/wordprocessingShape" mc:Ignorable="w14 w15 w16se w16cid wp14">
+<w:endnotes xmlns:wpc="http://schemas.microsoft.com/office/word/2010/wordprocessingCanvas" xmlns:cx="http://schemas.microsoft.com/office/drawing/2014/chartex" xmlns:cx1="http://schemas.microsoft.com/office/drawing/2015/9/8/chartex" xmlns:cx2="http://schemas.microsoft.com/office/drawing/2015/10/21/chartex" xmlns:cx3="http://schemas.microsoft.com/office/drawing/2016/5/9/chartex" xmlns:cx4="http://schemas.microsoft.com/office/drawing/2016/5/10/chartex" xmlns:cx5="http://schemas.microsoft.com/office/drawing/2016/5/11/chartex" xmlns:cx6="http://schemas.microsoft.com/office/drawing/2016/5/12/chartex" xmlns:cx7="http://schemas.microsoft.com/office/drawing/2016/5/13/chartex" xmlns:cx8="http://schemas.microsoft.com/office/drawing/2016/5/14/chartex" xmlns:mc="http://schemas.openxmlformats.org/markup-compatibility/2006" xmlns:aink="http://schemas.microsoft.com/office/drawing/2016/ink" xmlns:am3d="http://schemas.microsoft.com/office/drawing/2017/model3d" xmlns:o="urn:schemas-microsoft-com:office:office" xmlns:r="http://schemas.openxmlformats.org/officeDocument/2006/relationships" xmlns:m="http://schemas.openxmlformats.org/officeDocument/2006/math" xmlns:v="urn:schemas-microsoft-com:vml" xmlns:wp14="http://schemas.microsoft.com/office/word/2010/wordprocessingDrawing" xmlns:wp="http://schemas.openxmlformats.org/drawingml/2006/wordprocessingDrawing" xmlns:w10="urn:schemas-microsoft-com:office:word" xmlns:w="http://schemas.openxmlformats.org/wordprocessingml/2006/main" xmlns:w14="http://schemas.microsoft.com/office/word/2010/wordml" xmlns:w15="http://schemas.microsoft.com/office/word/2012/wordml" xmlns:w16cex="http://schemas.microsoft.com/office/word/2018/wordml/cex" xmlns:w16cid="http://schemas.microsoft.com/office/word/2016/wordml/cid" xmlns:w16="http://schemas.microsoft.com/office/word/2018/wordml" xmlns:w16se="http://schemas.microsoft.com/office/word/2015/wordml/symex" xmlns:wpg="http://schemas.microsoft.com/office/word/2010/wordprocessingGroup" xmlns:wpi="http://schemas.microsoft.com/office/word/2010/wordprocessingInk" xmlns:wne="http://schemas.microsoft.com/office/word/2006/wordml" xmlns:wps="http://schemas.microsoft.com/office/word/2010/wordprocessingShape" mc:Ignorable="w14 w15 w16se w16cid w16 w16cex wp14">
   <w:endnote w:type="separator" w:id="-1">
     <w:p>
       <w:pPr>
@@ -20162,7 +25510,7 @@
 </file>
 
 <file path=word/footnotes.xml><?xml version="1.0" encoding="utf-8"?>
-<w:footnotes xmlns:wpc="http://schemas.microsoft.com/office/word/2010/wordprocessingCanvas" xmlns:cx="http://schemas.microsoft.com/office/drawing/2014/chartex" xmlns:cx1="http://schemas.microsoft.com/office/drawing/2015/9/8/chartex" xmlns:cx2="http://schemas.microsoft.com/office/drawing/2015/10/21/chartex" xmlns:cx3="http://schemas.microsoft.com/office/drawing/2016/5/9/chartex" xmlns:cx4="http://schemas.microsoft.com/office/drawing/2016/5/10/chartex" xmlns:cx5="http://schemas.microsoft.com/office/drawing/2016/5/11/chartex" xmlns:cx6="http://schemas.microsoft.com/office/drawing/2016/5/12/chartex" xmlns:cx7="http://schemas.microsoft.com/office/drawing/2016/5/13/chartex" xmlns:cx8="http://schemas.microsoft.com/office/drawing/2016/5/14/chartex" xmlns:mc="http://schemas.openxmlformats.org/markup-compatibility/2006" xmlns:aink="http://schemas.microsoft.com/office/drawing/2016/ink" xmlns:am3d="http://schemas.microsoft.com/office/drawing/2017/model3d" xmlns:o="urn:schemas-microsoft-com:office:office" xmlns:r="http://schemas.openxmlformats.org/officeDocument/2006/relationships" xmlns:m="http://schemas.openxmlformats.org/officeDocument/2006/math" xmlns:v="urn:schemas-microsoft-com:vml" xmlns:wp14="http://schemas.microsoft.com/office/word/2010/wordprocessingDrawing" xmlns:wp="http://schemas.openxmlformats.org/drawingml/2006/wordprocessingDrawing" xmlns:w10="urn:schemas-microsoft-com:office:word" xmlns:w="http://schemas.openxmlformats.org/wordprocessingml/2006/main" xmlns:w14="http://schemas.microsoft.com/office/word/2010/wordml" xmlns:w15="http://schemas.microsoft.com/office/word/2012/wordml" xmlns:w16cid="http://schemas.microsoft.com/office/word/2016/wordml/cid" xmlns:w16se="http://schemas.microsoft.com/office/word/2015/wordml/symex" xmlns:wpg="http://schemas.microsoft.com/office/word/2010/wordprocessingGroup" xmlns:wpi="http://schemas.microsoft.com/office/word/2010/wordprocessingInk" xmlns:wne="http://schemas.microsoft.com/office/word/2006/wordml" xmlns:wps="http://schemas.microsoft.com/office/word/2010/wordprocessingShape" mc:Ignorable="w14 w15 w16se w16cid wp14">
+<w:footnotes xmlns:wpc="http://schemas.microsoft.com/office/word/2010/wordprocessingCanvas" xmlns:cx="http://schemas.microsoft.com/office/drawing/2014/chartex" xmlns:cx1="http://schemas.microsoft.com/office/drawing/2015/9/8/chartex" xmlns:cx2="http://schemas.microsoft.com/office/drawing/2015/10/21/chartex" xmlns:cx3="http://schemas.microsoft.com/office/drawing/2016/5/9/chartex" xmlns:cx4="http://schemas.microsoft.com/office/drawing/2016/5/10/chartex" xmlns:cx5="http://schemas.microsoft.com/office/drawing/2016/5/11/chartex" xmlns:cx6="http://schemas.microsoft.com/office/drawing/2016/5/12/chartex" xmlns:cx7="http://schemas.microsoft.com/office/drawing/2016/5/13/chartex" xmlns:cx8="http://schemas.microsoft.com/office/drawing/2016/5/14/chartex" xmlns:mc="http://schemas.openxmlformats.org/markup-compatibility/2006" xmlns:aink="http://schemas.microsoft.com/office/drawing/2016/ink" xmlns:am3d="http://schemas.microsoft.com/office/drawing/2017/model3d" xmlns:o="urn:schemas-microsoft-com:office:office" xmlns:r="http://schemas.openxmlformats.org/officeDocument/2006/relationships" xmlns:m="http://schemas.openxmlformats.org/officeDocument/2006/math" xmlns:v="urn:schemas-microsoft-com:vml" xmlns:wp14="http://schemas.microsoft.com/office/word/2010/wordprocessingDrawing" xmlns:wp="http://schemas.openxmlformats.org/drawingml/2006/wordprocessingDrawing" xmlns:w10="urn:schemas-microsoft-com:office:word" xmlns:w="http://schemas.openxmlformats.org/wordprocessingml/2006/main" xmlns:w14="http://schemas.microsoft.com/office/word/2010/wordml" xmlns:w15="http://schemas.microsoft.com/office/word/2012/wordml" xmlns:w16cex="http://schemas.microsoft.com/office/word/2018/wordml/cex" xmlns:w16cid="http://schemas.microsoft.com/office/word/2016/wordml/cid" xmlns:w16="http://schemas.microsoft.com/office/word/2018/wordml" xmlns:w16se="http://schemas.microsoft.com/office/word/2015/wordml/symex" xmlns:wpg="http://schemas.microsoft.com/office/word/2010/wordprocessingGroup" xmlns:wpi="http://schemas.microsoft.com/office/word/2010/wordprocessingInk" xmlns:wne="http://schemas.microsoft.com/office/word/2006/wordml" xmlns:wps="http://schemas.microsoft.com/office/word/2010/wordprocessingShape" mc:Ignorable="w14 w15 w16se w16cid w16 w16cex wp14">
   <w:footnote w:type="separator" w:id="-1">
     <w:p>
       <w:pPr>
@@ -20310,8 +25658,102 @@
 </w:footnotes>
 </file>
 
+<file path=word/numbering.xml><?xml version="1.0" encoding="utf-8"?>
+<w:numbering xmlns:wpc="http://schemas.microsoft.com/office/word/2010/wordprocessingCanvas" xmlns:cx="http://schemas.microsoft.com/office/drawing/2014/chartex" xmlns:cx1="http://schemas.microsoft.com/office/drawing/2015/9/8/chartex" xmlns:cx2="http://schemas.microsoft.com/office/drawing/2015/10/21/chartex" xmlns:cx3="http://schemas.microsoft.com/office/drawing/2016/5/9/chartex" xmlns:cx4="http://schemas.microsoft.com/office/drawing/2016/5/10/chartex" xmlns:cx5="http://schemas.microsoft.com/office/drawing/2016/5/11/chartex" xmlns:cx6="http://schemas.microsoft.com/office/drawing/2016/5/12/chartex" xmlns:cx7="http://schemas.microsoft.com/office/drawing/2016/5/13/chartex" xmlns:cx8="http://schemas.microsoft.com/office/drawing/2016/5/14/chartex" xmlns:mc="http://schemas.openxmlformats.org/markup-compatibility/2006" xmlns:aink="http://schemas.microsoft.com/office/drawing/2016/ink" xmlns:am3d="http://schemas.microsoft.com/office/drawing/2017/model3d" xmlns:o="urn:schemas-microsoft-com:office:office" xmlns:r="http://schemas.openxmlformats.org/officeDocument/2006/relationships" xmlns:m="http://schemas.openxmlformats.org/officeDocument/2006/math" xmlns:v="urn:schemas-microsoft-com:vml" xmlns:wp14="http://schemas.microsoft.com/office/word/2010/wordprocessingDrawing" xmlns:wp="http://schemas.openxmlformats.org/drawingml/2006/wordprocessingDrawing" xmlns:w10="urn:schemas-microsoft-com:office:word" xmlns:w="http://schemas.openxmlformats.org/wordprocessingml/2006/main" xmlns:w14="http://schemas.microsoft.com/office/word/2010/wordml" xmlns:w15="http://schemas.microsoft.com/office/word/2012/wordml" xmlns:w16cex="http://schemas.microsoft.com/office/word/2018/wordml/cex" xmlns:w16cid="http://schemas.microsoft.com/office/word/2016/wordml/cid" xmlns:w16="http://schemas.microsoft.com/office/word/2018/wordml" xmlns:w16se="http://schemas.microsoft.com/office/word/2015/wordml/symex" xmlns:wpg="http://schemas.microsoft.com/office/word/2010/wordprocessingGroup" xmlns:wpi="http://schemas.microsoft.com/office/word/2010/wordprocessingInk" xmlns:wne="http://schemas.microsoft.com/office/word/2006/wordml" xmlns:wps="http://schemas.microsoft.com/office/word/2010/wordprocessingShape" mc:Ignorable="w14 w15 w16se w16cid w16 w16cex wp14">
+  <w:abstractNum w:abstractNumId="0" w15:restartNumberingAfterBreak="0">
+    <w:nsid w:val="4FA41BE2"/>
+    <w:multiLevelType w:val="hybridMultilevel"/>
+    <w:tmpl w:val="D90C4754"/>
+    <w:lvl w:ilvl="0" w:tplc="0409000F">
+      <w:start w:val="1"/>
+      <w:numFmt w:val="decimal"/>
+      <w:lvlText w:val="%1."/>
+      <w:lvlJc w:val="left"/>
+      <w:pPr>
+        <w:ind w:left="800" w:hanging="400"/>
+      </w:pPr>
+    </w:lvl>
+    <w:lvl w:ilvl="1" w:tplc="04090019" w:tentative="1">
+      <w:start w:val="1"/>
+      <w:numFmt w:val="upperLetter"/>
+      <w:lvlText w:val="%2."/>
+      <w:lvlJc w:val="left"/>
+      <w:pPr>
+        <w:ind w:left="1200" w:hanging="400"/>
+      </w:pPr>
+    </w:lvl>
+    <w:lvl w:ilvl="2" w:tplc="0409001B" w:tentative="1">
+      <w:start w:val="1"/>
+      <w:numFmt w:val="lowerRoman"/>
+      <w:lvlText w:val="%3."/>
+      <w:lvlJc w:val="right"/>
+      <w:pPr>
+        <w:ind w:left="1600" w:hanging="400"/>
+      </w:pPr>
+    </w:lvl>
+    <w:lvl w:ilvl="3" w:tplc="0409000F" w:tentative="1">
+      <w:start w:val="1"/>
+      <w:numFmt w:val="decimal"/>
+      <w:lvlText w:val="%4."/>
+      <w:lvlJc w:val="left"/>
+      <w:pPr>
+        <w:ind w:left="2000" w:hanging="400"/>
+      </w:pPr>
+    </w:lvl>
+    <w:lvl w:ilvl="4" w:tplc="04090019" w:tentative="1">
+      <w:start w:val="1"/>
+      <w:numFmt w:val="upperLetter"/>
+      <w:lvlText w:val="%5."/>
+      <w:lvlJc w:val="left"/>
+      <w:pPr>
+        <w:ind w:left="2400" w:hanging="400"/>
+      </w:pPr>
+    </w:lvl>
+    <w:lvl w:ilvl="5" w:tplc="0409001B" w:tentative="1">
+      <w:start w:val="1"/>
+      <w:numFmt w:val="lowerRoman"/>
+      <w:lvlText w:val="%6."/>
+      <w:lvlJc w:val="right"/>
+      <w:pPr>
+        <w:ind w:left="2800" w:hanging="400"/>
+      </w:pPr>
+    </w:lvl>
+    <w:lvl w:ilvl="6" w:tplc="0409000F" w:tentative="1">
+      <w:start w:val="1"/>
+      <w:numFmt w:val="decimal"/>
+      <w:lvlText w:val="%7."/>
+      <w:lvlJc w:val="left"/>
+      <w:pPr>
+        <w:ind w:left="3200" w:hanging="400"/>
+      </w:pPr>
+    </w:lvl>
+    <w:lvl w:ilvl="7" w:tplc="04090019" w:tentative="1">
+      <w:start w:val="1"/>
+      <w:numFmt w:val="upperLetter"/>
+      <w:lvlText w:val="%8."/>
+      <w:lvlJc w:val="left"/>
+      <w:pPr>
+        <w:ind w:left="3600" w:hanging="400"/>
+      </w:pPr>
+    </w:lvl>
+    <w:lvl w:ilvl="8" w:tplc="0409001B" w:tentative="1">
+      <w:start w:val="1"/>
+      <w:numFmt w:val="lowerRoman"/>
+      <w:lvlText w:val="%9."/>
+      <w:lvlJc w:val="right"/>
+      <w:pPr>
+        <w:ind w:left="4000" w:hanging="400"/>
+      </w:pPr>
+    </w:lvl>
+  </w:abstractNum>
+  <w:num w:numId="1">
+    <w:abstractNumId w:val="0"/>
+  </w:num>
+</w:numbering>
+</file>
+
 <file path=word/styles.xml><?xml version="1.0" encoding="utf-8"?>
-<w:styles xmlns:mc="http://schemas.openxmlformats.org/markup-compatibility/2006" xmlns:r="http://schemas.openxmlformats.org/officeDocument/2006/relationships" xmlns:w="http://schemas.openxmlformats.org/wordprocessingml/2006/main" xmlns:w14="http://schemas.microsoft.com/office/word/2010/wordml" xmlns:w15="http://schemas.microsoft.com/office/word/2012/wordml" xmlns:w16cid="http://schemas.microsoft.com/office/word/2016/wordml/cid" xmlns:w16se="http://schemas.microsoft.com/office/word/2015/wordml/symex" mc:Ignorable="w14 w15 w16se w16cid">
+<w:styles xmlns:mc="http://schemas.openxmlformats.org/markup-compatibility/2006" xmlns:r="http://schemas.openxmlformats.org/officeDocument/2006/relationships" xmlns:w="http://schemas.openxmlformats.org/wordprocessingml/2006/main" xmlns:w14="http://schemas.microsoft.com/office/word/2010/wordml" xmlns:w15="http://schemas.microsoft.com/office/word/2012/wordml" xmlns:w16cex="http://schemas.microsoft.com/office/word/2018/wordml/cex" xmlns:w16cid="http://schemas.microsoft.com/office/word/2016/wordml/cid" xmlns:w16="http://schemas.microsoft.com/office/word/2018/wordml" xmlns:w16se="http://schemas.microsoft.com/office/word/2015/wordml/symex" mc:Ignorable="w14 w15 w16se w16cid w16 w16cex">
   <w:docDefaults>
     <w:rPrDefault>
       <w:rPr>

--- a/report/[AR]캠퍼스투어02.docx
+++ b/report/[AR]캠퍼스투어02.docx
@@ -914,9 +914,6 @@
         <w:autoSpaceDN/>
         <w:spacing w:after="0"/>
         <w:ind w:leftChars="100" w:left="200"/>
-        <w:rPr>
-          <w:rFonts w:hint="eastAsia"/>
-        </w:rPr>
       </w:pPr>
       <w:r>
         <w:rPr>
@@ -5366,33 +5363,14 @@
             <w:r>
               <w:t xml:space="preserve">그림 </w:t>
             </w:r>
-            <w:r>
-              <w:fldChar w:fldCharType="begin"/>
-            </w:r>
-            <w:r>
-              <w:instrText xml:space="preserve"> SEQ </w:instrText>
-            </w:r>
-            <w:r>
-              <w:instrText>그림</w:instrText>
-            </w:r>
-            <w:r>
-              <w:instrText xml:space="preserve"> \* ARABIC </w:instrText>
-            </w:r>
-            <w:r>
-              <w:fldChar w:fldCharType="separate"/>
-            </w:r>
-            <w:r>
-              <w:rPr>
-                <w:noProof/>
-              </w:rPr>
-              <w:t>1</w:t>
-            </w:r>
-            <w:r>
-              <w:rPr>
-                <w:noProof/>
-              </w:rPr>
-              <w:fldChar w:fldCharType="end"/>
-            </w:r>
+            <w:fldSimple w:instr=" SEQ 그림 \* ARABIC ">
+              <w:r>
+                <w:rPr>
+                  <w:noProof/>
+                </w:rPr>
+                <w:t>1</w:t>
+              </w:r>
+            </w:fldSimple>
             <w:r>
               <w:t xml:space="preserve">. </w:t>
             </w:r>
@@ -21940,9 +21918,6 @@
         <w:autoSpaceDE/>
         <w:autoSpaceDN/>
         <w:ind w:leftChars="200" w:left="400"/>
-        <w:rPr>
-          <w:rFonts w:hint="eastAsia"/>
-        </w:rPr>
       </w:pPr>
       <w:r>
         <w:rPr>
@@ -22020,9 +21995,6 @@
       <w:pPr>
         <w:spacing w:after="0"/>
         <w:ind w:leftChars="200" w:left="400"/>
-        <w:rPr>
-          <w:rFonts w:hint="eastAsia"/>
-        </w:rPr>
       </w:pPr>
       <w:r>
         <w:t xml:space="preserve">구글 클라우드 </w:t>
@@ -22140,12 +22112,7 @@
         <w:ind w:leftChars="400" w:left="800"/>
       </w:pPr>
       <w:r>
-        <w:t>Google Compute Engine -</w:t>
-      </w:r>
-      <w:bookmarkStart w:id="0" w:name="_GoBack"/>
-      <w:bookmarkEnd w:id="0"/>
-      <w:r>
-        <w:t xml:space="preserve"> Amazon EC2와 </w:t>
+        <w:t xml:space="preserve">Google Compute Engine - Amazon EC2와 </w:t>
       </w:r>
       <w:r>
         <w:rPr>
@@ -22484,9 +22451,6 @@
               <w:autoSpaceDE/>
               <w:autoSpaceDN/>
               <w:ind w:firstLineChars="100" w:firstLine="200"/>
-              <w:rPr>
-                <w:rFonts w:hint="eastAsia"/>
-              </w:rPr>
             </w:pPr>
           </w:p>
         </w:tc>
@@ -22782,9 +22746,6 @@
               <w:autoSpaceDE/>
               <w:autoSpaceDN/>
               <w:ind w:firstLineChars="100" w:firstLine="200"/>
-              <w:rPr>
-                <w:rFonts w:hint="eastAsia"/>
-              </w:rPr>
             </w:pPr>
           </w:p>
         </w:tc>
@@ -24957,6 +24918,276 @@
           </wp:inline>
         </w:drawing>
       </w:r>
+    </w:p>
+    <w:p>
+      <w:pPr>
+        <w:widowControl/>
+        <w:wordWrap/>
+        <w:autoSpaceDE/>
+        <w:autoSpaceDN/>
+        <w:ind w:leftChars="200" w:left="400"/>
+        <w:rPr>
+          <w:rFonts w:hint="eastAsia"/>
+          <w:sz w:val="22"/>
+        </w:rPr>
+      </w:pPr>
+      <w:r>
+        <w:rPr>
+          <w:rFonts w:hint="eastAsia"/>
+          <w:sz w:val="22"/>
+        </w:rPr>
+        <w:t xml:space="preserve">&lt;별첨 </w:t>
+      </w:r>
+      <w:r>
+        <w:rPr>
+          <w:sz w:val="22"/>
+        </w:rPr>
+        <w:t xml:space="preserve">3&gt; </w:t>
+      </w:r>
+      <w:r>
+        <w:rPr>
+          <w:rFonts w:hint="eastAsia"/>
+          <w:sz w:val="22"/>
+        </w:rPr>
+        <w:t>H</w:t>
+      </w:r>
+      <w:r>
+        <w:rPr>
+          <w:sz w:val="22"/>
+        </w:rPr>
+        <w:t>ead</w:t>
+      </w:r>
+      <w:r>
+        <w:rPr>
+          <w:rFonts w:hint="eastAsia"/>
+          <w:sz w:val="22"/>
+        </w:rPr>
+        <w:t>형 문제 예시(헤드 형으로만 파생되는 퀴즈 창)</w:t>
+      </w:r>
+    </w:p>
+    <w:tbl>
+      <w:tblPr>
+        <w:tblStyle w:val="ac"/>
+        <w:tblW w:w="0" w:type="auto"/>
+        <w:tblInd w:w="400" w:type="dxa"/>
+        <w:tblBorders>
+          <w:top w:val="none" w:sz="0" w:space="0" w:color="auto"/>
+          <w:left w:val="none" w:sz="0" w:space="0" w:color="auto"/>
+          <w:bottom w:val="none" w:sz="0" w:space="0" w:color="auto"/>
+          <w:right w:val="none" w:sz="0" w:space="0" w:color="auto"/>
+          <w:insideH w:val="none" w:sz="0" w:space="0" w:color="auto"/>
+        </w:tblBorders>
+        <w:tblLook w:val="04A0" w:firstRow="1" w:lastRow="0" w:firstColumn="1" w:lastColumn="0" w:noHBand="0" w:noVBand="1"/>
+      </w:tblPr>
+      <w:tblGrid>
+        <w:gridCol w:w="4313"/>
+        <w:gridCol w:w="4313"/>
+      </w:tblGrid>
+      <w:tr>
+        <w:trPr>
+          <w:trHeight w:val="573"/>
+        </w:trPr>
+        <w:tc>
+          <w:tcPr>
+            <w:tcW w:w="4508" w:type="dxa"/>
+          </w:tcPr>
+          <w:p>
+            <w:pPr>
+              <w:widowControl/>
+              <w:wordWrap/>
+              <w:autoSpaceDE/>
+              <w:autoSpaceDN/>
+              <w:jc w:val="center"/>
+              <w:rPr>
+                <w:rFonts w:hint="eastAsia"/>
+                <w:sz w:val="22"/>
+              </w:rPr>
+            </w:pPr>
+            <w:r>
+              <w:rPr>
+                <w:rFonts w:hint="eastAsia"/>
+                <w:sz w:val="22"/>
+              </w:rPr>
+              <w:t>문구 창</w:t>
+            </w:r>
+          </w:p>
+        </w:tc>
+        <w:tc>
+          <w:tcPr>
+            <w:tcW w:w="4508" w:type="dxa"/>
+          </w:tcPr>
+          <w:p>
+            <w:pPr>
+              <w:widowControl/>
+              <w:wordWrap/>
+              <w:autoSpaceDE/>
+              <w:autoSpaceDN/>
+              <w:jc w:val="center"/>
+              <w:rPr>
+                <w:rFonts w:hint="eastAsia"/>
+                <w:sz w:val="22"/>
+              </w:rPr>
+            </w:pPr>
+            <w:r>
+              <w:rPr>
+                <w:rFonts w:hint="eastAsia"/>
+                <w:sz w:val="22"/>
+              </w:rPr>
+              <w:t>이미지 창</w:t>
+            </w:r>
+          </w:p>
+        </w:tc>
+      </w:tr>
+      <w:tr>
+        <w:tc>
+          <w:tcPr>
+            <w:tcW w:w="4508" w:type="dxa"/>
+          </w:tcPr>
+          <w:p>
+            <w:pPr>
+              <w:widowControl/>
+              <w:wordWrap/>
+              <w:autoSpaceDE/>
+              <w:autoSpaceDN/>
+              <w:jc w:val="center"/>
+              <w:rPr>
+                <w:rFonts w:hint="eastAsia"/>
+                <w:noProof/>
+                <w:sz w:val="22"/>
+              </w:rPr>
+            </w:pPr>
+            <w:r>
+              <w:rPr>
+                <w:rFonts w:hint="eastAsia"/>
+                <w:noProof/>
+                <w:sz w:val="22"/>
+              </w:rPr>
+              <w:drawing>
+                <wp:inline distT="0" distB="0" distL="0" distR="0" wp14:anchorId="53F9944D" wp14:editId="28BB37FF">
+                  <wp:extent cx="1800000" cy="2271600"/>
+                  <wp:effectExtent l="0" t="0" r="0" b="0"/>
+                  <wp:docPr id="24" name="그림 24" descr="노트북, 컴퓨터, 테이블, 앉아있는이(가) 표시된 사진&#10;&#10;자동 생성된 설명"/>
+                  <wp:cNvGraphicFramePr>
+                    <a:graphicFrameLocks xmlns:a="http://schemas.openxmlformats.org/drawingml/2006/main" noChangeAspect="1"/>
+                  </wp:cNvGraphicFramePr>
+                  <a:graphic xmlns:a="http://schemas.openxmlformats.org/drawingml/2006/main">
+                    <a:graphicData uri="http://schemas.openxmlformats.org/drawingml/2006/picture">
+                      <pic:pic xmlns:pic="http://schemas.openxmlformats.org/drawingml/2006/picture">
+                        <pic:nvPicPr>
+                          <pic:cNvPr id="24" name="그림1.png"/>
+                          <pic:cNvPicPr/>
+                        </pic:nvPicPr>
+                        <pic:blipFill>
+                          <a:blip r:embed="rId107" cstate="print">
+                            <a:extLst>
+                              <a:ext uri="{28A0092B-C50C-407E-A947-70E740481C1C}">
+                                <a14:useLocalDpi xmlns:a14="http://schemas.microsoft.com/office/drawing/2010/main" val="0"/>
+                              </a:ext>
+                            </a:extLst>
+                          </a:blip>
+                          <a:stretch>
+                            <a:fillRect/>
+                          </a:stretch>
+                        </pic:blipFill>
+                        <pic:spPr>
+                          <a:xfrm>
+                            <a:off x="0" y="0"/>
+                            <a:ext cx="1800000" cy="2271600"/>
+                          </a:xfrm>
+                          <a:prstGeom prst="rect">
+                            <a:avLst/>
+                          </a:prstGeom>
+                        </pic:spPr>
+                      </pic:pic>
+                    </a:graphicData>
+                  </a:graphic>
+                </wp:inline>
+              </w:drawing>
+            </w:r>
+          </w:p>
+        </w:tc>
+        <w:tc>
+          <w:tcPr>
+            <w:tcW w:w="4508" w:type="dxa"/>
+          </w:tcPr>
+          <w:p>
+            <w:pPr>
+              <w:widowControl/>
+              <w:wordWrap/>
+              <w:autoSpaceDE/>
+              <w:autoSpaceDN/>
+              <w:jc w:val="center"/>
+              <w:rPr>
+                <w:rFonts w:hint="eastAsia"/>
+                <w:noProof/>
+                <w:sz w:val="22"/>
+              </w:rPr>
+            </w:pPr>
+            <w:r>
+              <w:rPr>
+                <w:rFonts w:hint="eastAsia"/>
+                <w:noProof/>
+                <w:sz w:val="22"/>
+              </w:rPr>
+              <w:drawing>
+                <wp:inline distT="0" distB="0" distL="0" distR="0" wp14:anchorId="51756926" wp14:editId="204FC4CD">
+                  <wp:extent cx="1800000" cy="2282400"/>
+                  <wp:effectExtent l="0" t="0" r="0" b="3810"/>
+                  <wp:docPr id="35" name="그림 35" descr="꽃, 식물, 해바라기, 테이블이(가) 표시된 사진&#10;&#10;자동 생성된 설명"/>
+                  <wp:cNvGraphicFramePr>
+                    <a:graphicFrameLocks xmlns:a="http://schemas.openxmlformats.org/drawingml/2006/main" noChangeAspect="1"/>
+                  </wp:cNvGraphicFramePr>
+                  <a:graphic xmlns:a="http://schemas.openxmlformats.org/drawingml/2006/main">
+                    <a:graphicData uri="http://schemas.openxmlformats.org/drawingml/2006/picture">
+                      <pic:pic xmlns:pic="http://schemas.openxmlformats.org/drawingml/2006/picture">
+                        <pic:nvPicPr>
+                          <pic:cNvPr id="35" name="그림2.png"/>
+                          <pic:cNvPicPr/>
+                        </pic:nvPicPr>
+                        <pic:blipFill>
+                          <a:blip r:embed="rId108" cstate="print">
+                            <a:extLst>
+                              <a:ext uri="{28A0092B-C50C-407E-A947-70E740481C1C}">
+                                <a14:useLocalDpi xmlns:a14="http://schemas.microsoft.com/office/drawing/2010/main" val="0"/>
+                              </a:ext>
+                            </a:extLst>
+                          </a:blip>
+                          <a:stretch>
+                            <a:fillRect/>
+                          </a:stretch>
+                        </pic:blipFill>
+                        <pic:spPr>
+                          <a:xfrm>
+                            <a:off x="0" y="0"/>
+                            <a:ext cx="1800000" cy="2282400"/>
+                          </a:xfrm>
+                          <a:prstGeom prst="rect">
+                            <a:avLst/>
+                          </a:prstGeom>
+                        </pic:spPr>
+                      </pic:pic>
+                    </a:graphicData>
+                  </a:graphic>
+                </wp:inline>
+              </w:drawing>
+            </w:r>
+          </w:p>
+        </w:tc>
+      </w:tr>
+    </w:tbl>
+    <w:p>
+      <w:pPr>
+        <w:widowControl/>
+        <w:wordWrap/>
+        <w:autoSpaceDE/>
+        <w:autoSpaceDN/>
+        <w:rPr>
+          <w:rFonts w:hint="eastAsia"/>
+          <w:sz w:val="22"/>
+        </w:rPr>
+      </w:pPr>
+      <w:bookmarkStart w:id="0" w:name="_GoBack"/>
+      <w:bookmarkEnd w:id="0"/>
     </w:p>
     <w:sectPr>
       <w:pgSz w:w="11906" w:h="16838"/>
@@ -26081,7 +26312,7 @@
 </file>
 
 <file path=customXml/itemProps1.xml><?xml version="1.0" encoding="utf-8"?>
-<ds:datastoreItem xmlns:ds="http://schemas.openxmlformats.org/officeDocument/2006/customXml" ds:itemID="{9D98E6F8-2065-457E-9937-9231076AA73F}">
+<ds:datastoreItem xmlns:ds="http://schemas.openxmlformats.org/officeDocument/2006/customXml" ds:itemID="{DDC4698E-E0FF-48C7-B1C6-B2C8AA2594EB}">
   <ds:schemaRefs>
     <ds:schemaRef ds:uri="http://schemas.openxmlformats.org/officeDocument/2006/bibliography"/>
   </ds:schemaRefs>

--- a/report/[AR]캠퍼스투어02.docx
+++ b/report/[AR]캠퍼스투어02.docx
@@ -5363,14 +5363,33 @@
             <w:r>
               <w:t xml:space="preserve">그림 </w:t>
             </w:r>
-            <w:fldSimple w:instr=" SEQ 그림 \* ARABIC ">
-              <w:r>
-                <w:rPr>
-                  <w:noProof/>
-                </w:rPr>
-                <w:t>1</w:t>
-              </w:r>
-            </w:fldSimple>
+            <w:r>
+              <w:fldChar w:fldCharType="begin"/>
+            </w:r>
+            <w:r>
+              <w:instrText xml:space="preserve"> SEQ </w:instrText>
+            </w:r>
+            <w:r>
+              <w:instrText>그림</w:instrText>
+            </w:r>
+            <w:r>
+              <w:instrText xml:space="preserve"> \* ARABIC </w:instrText>
+            </w:r>
+            <w:r>
+              <w:fldChar w:fldCharType="separate"/>
+            </w:r>
+            <w:r>
+              <w:rPr>
+                <w:noProof/>
+              </w:rPr>
+              <w:t>1</w:t>
+            </w:r>
+            <w:r>
+              <w:rPr>
+                <w:noProof/>
+              </w:rPr>
+              <w:fldChar w:fldCharType="end"/>
+            </w:r>
             <w:r>
               <w:t xml:space="preserve">. </w:t>
             </w:r>
@@ -19008,17 +19027,67 @@
         <w:wordWrap/>
         <w:autoSpaceDE/>
         <w:autoSpaceDN/>
-        <w:ind w:leftChars="100" w:left="200"/>
+        <w:ind w:leftChars="200" w:left="400"/>
       </w:pPr>
       <w:r>
         <w:lastRenderedPageBreak/>
-        <w:t xml:space="preserve">5) </w:t>
+        <w:t xml:space="preserve">- </w:t>
       </w:r>
       <w:r>
         <w:rPr>
           <w:rFonts w:hint="eastAsia"/>
         </w:rPr>
-        <w:t>기술 레퍼런스</w:t>
+        <w:t xml:space="preserve">퀴즈 용 </w:t>
+      </w:r>
+      <w:r>
+        <w:t>3</w:t>
+      </w:r>
+      <w:r>
+        <w:rPr>
+          <w:rFonts w:hint="eastAsia"/>
+        </w:rPr>
+        <w:t>D</w:t>
+      </w:r>
+      <w:r>
+        <w:t xml:space="preserve"> </w:t>
+      </w:r>
+      <w:proofErr w:type="gramStart"/>
+      <w:r>
+        <w:rPr>
+          <w:rFonts w:hint="eastAsia"/>
+        </w:rPr>
+        <w:t>모델</w:t>
+      </w:r>
+      <w:r>
+        <w:t xml:space="preserve"> :</w:t>
+      </w:r>
+      <w:proofErr w:type="gramEnd"/>
+      <w:r>
+        <w:t xml:space="preserve"> </w:t>
+      </w:r>
+      <w:r>
+        <w:rPr>
+          <w:rFonts w:hint="eastAsia"/>
+        </w:rPr>
+        <w:t xml:space="preserve">텍스트를 </w:t>
+      </w:r>
+      <w:r>
+        <w:t>3</w:t>
+      </w:r>
+      <w:r>
+        <w:rPr>
+          <w:rFonts w:hint="eastAsia"/>
+        </w:rPr>
+        <w:t xml:space="preserve">D화 하는 것보다 </w:t>
+      </w:r>
+      <w:r>
+        <w:t>3D</w:t>
+      </w:r>
+      <w:r>
+        <w:rPr>
+          <w:rFonts w:hint="eastAsia"/>
+        </w:rPr>
+        <w:t>모델에 적는 방식 차용</w:t>
       </w:r>
     </w:p>
     <w:p>
@@ -19027,6 +19096,131 @@
         <w:wordWrap/>
         <w:autoSpaceDE/>
         <w:autoSpaceDN/>
+        <w:ind w:leftChars="200" w:left="400"/>
+        <w:jc w:val="center"/>
+        <w:rPr>
+          <w:rFonts w:hint="eastAsia"/>
+        </w:rPr>
+      </w:pPr>
+      <w:r>
+        <w:rPr>
+          <w:rFonts w:hint="eastAsia"/>
+          <w:noProof/>
+        </w:rPr>
+        <w:drawing>
+          <wp:inline distT="0" distB="0" distL="0" distR="0" wp14:anchorId="7D61FC97" wp14:editId="07772F3F">
+            <wp:extent cx="2520000" cy="1890000"/>
+            <wp:effectExtent l="0" t="0" r="0" b="0"/>
+            <wp:docPr id="36" name="그림 36" descr="개체, 옅은, 램프이(가) 표시된 사진&#10;&#10;자동 생성된 설명"/>
+            <wp:cNvGraphicFramePr>
+              <a:graphicFrameLocks xmlns:a="http://schemas.openxmlformats.org/drawingml/2006/main" noChangeAspect="1"/>
+            </wp:cNvGraphicFramePr>
+            <a:graphic xmlns:a="http://schemas.openxmlformats.org/drawingml/2006/main">
+              <a:graphicData uri="http://schemas.openxmlformats.org/drawingml/2006/picture">
+                <pic:pic xmlns:pic="http://schemas.openxmlformats.org/drawingml/2006/picture">
+                  <pic:nvPicPr>
+                    <pic:cNvPr id="36" name="알림01.png"/>
+                    <pic:cNvPicPr/>
+                  </pic:nvPicPr>
+                  <pic:blipFill>
+                    <a:blip r:embed="rId60" cstate="print">
+                      <a:extLst>
+                        <a:ext uri="{28A0092B-C50C-407E-A947-70E740481C1C}">
+                          <a14:useLocalDpi xmlns:a14="http://schemas.microsoft.com/office/drawing/2010/main" val="0"/>
+                        </a:ext>
+                      </a:extLst>
+                    </a:blip>
+                    <a:stretch>
+                      <a:fillRect/>
+                    </a:stretch>
+                  </pic:blipFill>
+                  <pic:spPr>
+                    <a:xfrm>
+                      <a:off x="0" y="0"/>
+                      <a:ext cx="2520000" cy="1890000"/>
+                    </a:xfrm>
+                    <a:prstGeom prst="rect">
+                      <a:avLst/>
+                    </a:prstGeom>
+                  </pic:spPr>
+                </pic:pic>
+              </a:graphicData>
+            </a:graphic>
+          </wp:inline>
+        </w:drawing>
+      </w:r>
+      <w:r>
+        <w:rPr>
+          <w:rFonts w:hint="eastAsia"/>
+          <w:noProof/>
+        </w:rPr>
+        <w:drawing>
+          <wp:inline distT="0" distB="0" distL="0" distR="0" wp14:anchorId="1582BFE8" wp14:editId="025C46E0">
+            <wp:extent cx="2520000" cy="1890000"/>
+            <wp:effectExtent l="0" t="0" r="0" b="0"/>
+            <wp:docPr id="37" name="그림 37" descr="모니터, 앉아있는, 화면, 컴퓨터이(가) 표시된 사진&#10;&#10;자동 생성된 설명"/>
+            <wp:cNvGraphicFramePr>
+              <a:graphicFrameLocks xmlns:a="http://schemas.openxmlformats.org/drawingml/2006/main" noChangeAspect="1"/>
+            </wp:cNvGraphicFramePr>
+            <a:graphic xmlns:a="http://schemas.openxmlformats.org/drawingml/2006/main">
+              <a:graphicData uri="http://schemas.openxmlformats.org/drawingml/2006/picture">
+                <pic:pic xmlns:pic="http://schemas.openxmlformats.org/drawingml/2006/picture">
+                  <pic:nvPicPr>
+                    <pic:cNvPr id="37" name="알림02.png"/>
+                    <pic:cNvPicPr/>
+                  </pic:nvPicPr>
+                  <pic:blipFill>
+                    <a:blip r:embed="rId61" cstate="print">
+                      <a:extLst>
+                        <a:ext uri="{28A0092B-C50C-407E-A947-70E740481C1C}">
+                          <a14:useLocalDpi xmlns:a14="http://schemas.microsoft.com/office/drawing/2010/main" val="0"/>
+                        </a:ext>
+                      </a:extLst>
+                    </a:blip>
+                    <a:stretch>
+                      <a:fillRect/>
+                    </a:stretch>
+                  </pic:blipFill>
+                  <pic:spPr>
+                    <a:xfrm>
+                      <a:off x="0" y="0"/>
+                      <a:ext cx="2520000" cy="1890000"/>
+                    </a:xfrm>
+                    <a:prstGeom prst="rect">
+                      <a:avLst/>
+                    </a:prstGeom>
+                  </pic:spPr>
+                </pic:pic>
+              </a:graphicData>
+            </a:graphic>
+          </wp:inline>
+        </w:drawing>
+      </w:r>
+    </w:p>
+    <w:p>
+      <w:pPr>
+        <w:widowControl/>
+        <w:wordWrap/>
+        <w:autoSpaceDE/>
+        <w:autoSpaceDN/>
+        <w:ind w:leftChars="100" w:left="200"/>
+      </w:pPr>
+      <w:r>
+        <w:t xml:space="preserve">5) </w:t>
+      </w:r>
+      <w:r>
+        <w:rPr>
+          <w:rFonts w:hint="eastAsia"/>
+        </w:rPr>
+        <w:t>기술 레퍼런스</w:t>
+      </w:r>
+    </w:p>
+    <w:p>
+      <w:pPr>
+        <w:widowControl/>
+        <w:wordWrap/>
+        <w:autoSpaceDE/>
+        <w:autoSpaceDN/>
         <w:rPr>
           <w:sz w:val="24"/>
           <w:szCs w:val="24"/>
@@ -19039,6 +19233,8 @@
         </w:rPr>
         <w:br w:type="page"/>
       </w:r>
+      <w:bookmarkStart w:id="0" w:name="_GoBack"/>
+      <w:bookmarkEnd w:id="0"/>
     </w:p>
     <w:p>
       <w:pPr>
@@ -19328,7 +19524,7 @@
                           <pic:cNvPicPr/>
                         </pic:nvPicPr>
                         <pic:blipFill>
-                          <a:blip r:embed="rId60">
+                          <a:blip r:embed="rId62">
                             <a:extLst>
                               <a:ext uri="{28A0092B-C50C-407E-A947-70E740481C1C}">
                                 <a14:useLocalDpi xmlns:a14="http://schemas.microsoft.com/office/drawing/2010/main" val="0"/>
@@ -19443,7 +19639,7 @@
                           <pic:cNvPicPr/>
                         </pic:nvPicPr>
                         <pic:blipFill>
-                          <a:blip r:embed="rId61">
+                          <a:blip r:embed="rId63">
                             <a:extLst>
                               <a:ext uri="{28A0092B-C50C-407E-A947-70E740481C1C}">
                                 <a14:useLocalDpi xmlns:a14="http://schemas.microsoft.com/office/drawing/2010/main" val="0"/>
@@ -19531,7 +19727,7 @@
                           <pic:cNvPicPr/>
                         </pic:nvPicPr>
                         <pic:blipFill>
-                          <a:blip r:embed="rId62">
+                          <a:blip r:embed="rId64">
                             <a:extLst>
                               <a:ext uri="{28A0092B-C50C-407E-A947-70E740481C1C}">
                                 <a14:useLocalDpi xmlns:a14="http://schemas.microsoft.com/office/drawing/2010/main" val="0"/>
@@ -19617,7 +19813,7 @@
                           <pic:cNvPicPr/>
                         </pic:nvPicPr>
                         <pic:blipFill>
-                          <a:blip r:embed="rId63">
+                          <a:blip r:embed="rId65">
                             <a:extLst>
                               <a:ext uri="{28A0092B-C50C-407E-A947-70E740481C1C}">
                                 <a14:useLocalDpi xmlns:a14="http://schemas.microsoft.com/office/drawing/2010/main" val="0"/>
@@ -19703,7 +19899,7 @@
                           <pic:cNvPicPr/>
                         </pic:nvPicPr>
                         <pic:blipFill>
-                          <a:blip r:embed="rId64">
+                          <a:blip r:embed="rId66">
                             <a:extLst>
                               <a:ext uri="{28A0092B-C50C-407E-A947-70E740481C1C}">
                                 <a14:useLocalDpi xmlns:a14="http://schemas.microsoft.com/office/drawing/2010/main" val="0"/>
@@ -19799,7 +19995,7 @@
                           <pic:cNvPicPr/>
                         </pic:nvPicPr>
                         <pic:blipFill>
-                          <a:blip r:embed="rId65">
+                          <a:blip r:embed="rId67">
                             <a:extLst>
                               <a:ext uri="{28A0092B-C50C-407E-A947-70E740481C1C}">
                                 <a14:useLocalDpi xmlns:a14="http://schemas.microsoft.com/office/drawing/2010/main" val="0"/>
@@ -19930,7 +20126,7 @@
                           <pic:cNvPicPr/>
                         </pic:nvPicPr>
                         <pic:blipFill>
-                          <a:blip r:embed="rId66">
+                          <a:blip r:embed="rId68">
                             <a:extLst>
                               <a:ext uri="{28A0092B-C50C-407E-A947-70E740481C1C}">
                                 <a14:useLocalDpi xmlns:a14="http://schemas.microsoft.com/office/drawing/2010/main" val="0"/>
@@ -20075,7 +20271,7 @@
                           <pic:cNvPicPr/>
                         </pic:nvPicPr>
                         <pic:blipFill>
-                          <a:blip r:embed="rId67">
+                          <a:blip r:embed="rId69">
                             <a:extLst>
                               <a:ext uri="{28A0092B-C50C-407E-A947-70E740481C1C}">
                                 <a14:useLocalDpi xmlns:a14="http://schemas.microsoft.com/office/drawing/2010/main" val="0"/>
@@ -20184,7 +20380,7 @@
                           <pic:cNvPicPr/>
                         </pic:nvPicPr>
                         <pic:blipFill>
-                          <a:blip r:embed="rId68">
+                          <a:blip r:embed="rId70">
                             <a:extLst>
                               <a:ext uri="{28A0092B-C50C-407E-A947-70E740481C1C}">
                                 <a14:useLocalDpi xmlns:a14="http://schemas.microsoft.com/office/drawing/2010/main" val="0"/>
@@ -20330,7 +20526,7 @@
                                 <pic:cNvPicPr/>
                               </pic:nvPicPr>
                               <pic:blipFill>
-                                <a:blip r:embed="rId69">
+                                <a:blip r:embed="rId71">
                                   <a:extLst>
                                     <a:ext uri="{28A0092B-C50C-407E-A947-70E740481C1C}">
                                       <a14:useLocalDpi xmlns:a14="http://schemas.microsoft.com/office/drawing/2010/main" val="0"/>
@@ -20381,7 +20577,7 @@
                                 <pic:cNvPicPr/>
                               </pic:nvPicPr>
                               <pic:blipFill>
-                                <a:blip r:embed="rId69">
+                                <a:blip r:embed="rId71">
                                   <a:extLst>
                                     <a:ext uri="{28A0092B-C50C-407E-A947-70E740481C1C}">
                                       <a14:useLocalDpi xmlns:a14="http://schemas.microsoft.com/office/drawing/2010/main" val="0"/>
@@ -20619,7 +20815,7 @@
                           <pic:cNvPicPr/>
                         </pic:nvPicPr>
                         <pic:blipFill>
-                          <a:blip r:embed="rId70">
+                          <a:blip r:embed="rId72">
                             <a:extLst>
                               <a:ext uri="{28A0092B-C50C-407E-A947-70E740481C1C}">
                                 <a14:useLocalDpi xmlns:a14="http://schemas.microsoft.com/office/drawing/2010/main" val="0"/>
@@ -20763,252 +20959,6 @@
                   <wp:extent cx="2880000" cy="1695600"/>
                   <wp:effectExtent l="0" t="0" r="0" b="0"/>
                   <wp:docPr id="1085" name="shape1085"/>
-                  <wp:cNvGraphicFramePr>
-                    <a:graphicFrameLocks xmlns:a="http://schemas.openxmlformats.org/drawingml/2006/main" noChangeAspect="1"/>
-                  </wp:cNvGraphicFramePr>
-                  <a:graphic xmlns:a="http://schemas.openxmlformats.org/drawingml/2006/main">
-                    <a:graphicData uri="http://schemas.openxmlformats.org/drawingml/2006/picture">
-                      <pic:pic xmlns:pic="http://schemas.openxmlformats.org/drawingml/2006/picture">
-                        <pic:nvPicPr>
-                          <pic:cNvPr id="0" name="이미지"/>
-                          <pic:cNvPicPr/>
-                        </pic:nvPicPr>
-                        <pic:blipFill>
-                          <a:blip r:embed="rId71">
-                            <a:extLst>
-                              <a:ext uri="{28A0092B-C50C-407E-A947-70E740481C1C}">
-                                <a14:useLocalDpi xmlns:a14="http://schemas.microsoft.com/office/drawing/2010/main" val="0"/>
-                              </a:ext>
-                            </a:extLst>
-                          </a:blip>
-                          <a:srcRect/>
-                          <a:stretch>
-                            <a:fillRect/>
-                          </a:stretch>
-                        </pic:blipFill>
-                        <pic:spPr>
-                          <a:xfrm>
-                            <a:off x="0" y="0"/>
-                            <a:ext cx="2880000" cy="1695600"/>
-                          </a:xfrm>
-                          <a:prstGeom prst="rect">
-                            <a:avLst/>
-                          </a:prstGeom>
-                        </pic:spPr>
-                      </pic:pic>
-                    </a:graphicData>
-                  </a:graphic>
-                </wp:inline>
-              </w:drawing>
-            </w:r>
-          </w:p>
-        </w:tc>
-      </w:tr>
-      <w:tr>
-        <w:tc>
-          <w:tcPr>
-            <w:tcW w:w="8526" w:type="dxa"/>
-            <w:tcBorders>
-              <w:top w:val="nil"/>
-              <w:left w:val="nil"/>
-              <w:bottom w:val="nil"/>
-              <w:right w:val="nil"/>
-            </w:tcBorders>
-          </w:tcPr>
-          <w:p>
-            <w:pPr>
-              <w:ind w:leftChars="100" w:left="200" w:rightChars="100" w:right="200"/>
-              <w:jc w:val="left"/>
-              <w:rPr>
-                <w:noProof/>
-              </w:rPr>
-            </w:pPr>
-            <w:r>
-              <w:rPr>
-                <w:rFonts w:hint="eastAsia"/>
-                <w:noProof/>
-              </w:rPr>
-              <w:t>-</w:t>
-            </w:r>
-            <w:r>
-              <w:rPr>
-                <w:noProof/>
-              </w:rPr>
-              <w:t xml:space="preserve"> </w:t>
-            </w:r>
-            <w:r>
-              <w:rPr>
-                <w:rFonts w:hint="eastAsia"/>
-                <w:noProof/>
-              </w:rPr>
-              <w:t>게임 진행하지 않을 때</w:t>
-            </w:r>
-          </w:p>
-        </w:tc>
-      </w:tr>
-      <w:tr>
-        <w:tc>
-          <w:tcPr>
-            <w:tcW w:w="8526" w:type="dxa"/>
-            <w:tcBorders>
-              <w:top w:val="nil"/>
-              <w:left w:val="nil"/>
-              <w:bottom w:val="nil"/>
-              <w:right w:val="nil"/>
-            </w:tcBorders>
-          </w:tcPr>
-          <w:p>
-            <w:pPr>
-              <w:jc w:val="center"/>
-              <w:rPr>
-                <w:noProof/>
-              </w:rPr>
-            </w:pPr>
-            <w:r>
-              <w:rPr>
-                <w:noProof/>
-              </w:rPr>
-              <w:drawing>
-                <wp:inline distT="0" distB="0" distL="0" distR="0" wp14:anchorId="2EA11B07" wp14:editId="06761A9B">
-                  <wp:extent cx="4320000" cy="5803200"/>
-                  <wp:effectExtent l="0" t="0" r="4445" b="7620"/>
-                  <wp:docPr id="9" name="shape1043"/>
-                  <wp:cNvGraphicFramePr>
-                    <a:graphicFrameLocks xmlns:a="http://schemas.openxmlformats.org/drawingml/2006/main" noChangeAspect="1"/>
-                  </wp:cNvGraphicFramePr>
-                  <a:graphic xmlns:a="http://schemas.openxmlformats.org/drawingml/2006/main">
-                    <a:graphicData uri="http://schemas.openxmlformats.org/drawingml/2006/picture">
-                      <pic:pic xmlns:pic="http://schemas.openxmlformats.org/drawingml/2006/picture">
-                        <pic:nvPicPr>
-                          <pic:cNvPr id="0" name="이미지"/>
-                          <pic:cNvPicPr/>
-                        </pic:nvPicPr>
-                        <pic:blipFill>
-                          <a:blip r:embed="rId72">
-                            <a:extLst>
-                              <a:ext uri="{28A0092B-C50C-407E-A947-70E740481C1C}">
-                                <a14:useLocalDpi xmlns:a14="http://schemas.microsoft.com/office/drawing/2010/main" val="0"/>
-                              </a:ext>
-                            </a:extLst>
-                          </a:blip>
-                          <a:srcRect/>
-                          <a:stretch>
-                            <a:fillRect/>
-                          </a:stretch>
-                        </pic:blipFill>
-                        <pic:spPr>
-                          <a:xfrm>
-                            <a:off x="0" y="0"/>
-                            <a:ext cx="4320000" cy="5803200"/>
-                          </a:xfrm>
-                          <a:prstGeom prst="rect">
-                            <a:avLst/>
-                          </a:prstGeom>
-                        </pic:spPr>
-                      </pic:pic>
-                    </a:graphicData>
-                  </a:graphic>
-                </wp:inline>
-              </w:drawing>
-            </w:r>
-          </w:p>
-        </w:tc>
-      </w:tr>
-      <w:tr>
-        <w:tc>
-          <w:tcPr>
-            <w:tcW w:w="8526" w:type="dxa"/>
-            <w:tcBorders>
-              <w:top w:val="nil"/>
-              <w:left w:val="nil"/>
-              <w:bottom w:val="nil"/>
-              <w:right w:val="nil"/>
-            </w:tcBorders>
-          </w:tcPr>
-          <w:p>
-            <w:pPr>
-              <w:ind w:leftChars="400" w:left="800"/>
-              <w:jc w:val="left"/>
-              <w:rPr>
-                <w:noProof/>
-              </w:rPr>
-            </w:pPr>
-            <w:r>
-              <w:rPr>
-                <w:rFonts w:hint="eastAsia"/>
-                <w:noProof/>
-              </w:rPr>
-              <w:t>퀴즈 추가/삭제는 버튼을 눌러야 서버로 전송된다.</w:t>
-            </w:r>
-          </w:p>
-        </w:tc>
-      </w:tr>
-      <w:tr>
-        <w:trPr>
-          <w:trHeight w:val="567"/>
-        </w:trPr>
-        <w:tc>
-          <w:tcPr>
-            <w:tcW w:w="8526" w:type="dxa"/>
-            <w:tcBorders>
-              <w:top w:val="nil"/>
-              <w:left w:val="nil"/>
-              <w:bottom w:val="nil"/>
-              <w:right w:val="nil"/>
-            </w:tcBorders>
-            <w:vAlign w:val="center"/>
-          </w:tcPr>
-          <w:p>
-            <w:r>
-              <w:rPr>
-                <w:rFonts w:hint="eastAsia"/>
-              </w:rPr>
-              <w:lastRenderedPageBreak/>
-              <w:t>F</w:t>
-            </w:r>
-            <w:r>
-              <w:rPr>
-                <w:rFonts w:hint="eastAsia"/>
-              </w:rPr>
-              <w:t>.</w:t>
-            </w:r>
-            <w:r>
-              <w:t xml:space="preserve"> </w:t>
-            </w:r>
-            <w:r>
-              <w:rPr>
-                <w:rFonts w:hint="eastAsia"/>
-              </w:rPr>
-              <w:t>비밀번호 수정</w:t>
-            </w:r>
-          </w:p>
-        </w:tc>
-      </w:tr>
-      <w:tr>
-        <w:tc>
-          <w:tcPr>
-            <w:tcW w:w="8526" w:type="dxa"/>
-            <w:tcBorders>
-              <w:top w:val="nil"/>
-              <w:left w:val="nil"/>
-              <w:bottom w:val="nil"/>
-              <w:right w:val="nil"/>
-            </w:tcBorders>
-          </w:tcPr>
-          <w:p>
-            <w:pPr>
-              <w:jc w:val="center"/>
-            </w:pPr>
-            <w:r>
-              <w:rPr>
-                <w:rFonts w:hint="eastAsia"/>
-                <w:noProof/>
-              </w:rPr>
-              <w:drawing>
-                <wp:inline distT="0" distB="0" distL="180" distR="180" wp14:anchorId="18E3538A" wp14:editId="4511C479">
-                  <wp:extent cx="4320000" cy="3304800"/>
-                  <wp:effectExtent l="0" t="0" r="4445" b="0"/>
-                  <wp:docPr id="10" name="shape1044"/>
                   <wp:cNvGraphicFramePr>
                     <a:graphicFrameLocks xmlns:a="http://schemas.openxmlformats.org/drawingml/2006/main" noChangeAspect="1"/>
                   </wp:cNvGraphicFramePr>
@@ -21035,6 +20985,252 @@
                         <pic:spPr>
                           <a:xfrm>
                             <a:off x="0" y="0"/>
+                            <a:ext cx="2880000" cy="1695600"/>
+                          </a:xfrm>
+                          <a:prstGeom prst="rect">
+                            <a:avLst/>
+                          </a:prstGeom>
+                        </pic:spPr>
+                      </pic:pic>
+                    </a:graphicData>
+                  </a:graphic>
+                </wp:inline>
+              </w:drawing>
+            </w:r>
+          </w:p>
+        </w:tc>
+      </w:tr>
+      <w:tr>
+        <w:tc>
+          <w:tcPr>
+            <w:tcW w:w="8526" w:type="dxa"/>
+            <w:tcBorders>
+              <w:top w:val="nil"/>
+              <w:left w:val="nil"/>
+              <w:bottom w:val="nil"/>
+              <w:right w:val="nil"/>
+            </w:tcBorders>
+          </w:tcPr>
+          <w:p>
+            <w:pPr>
+              <w:ind w:leftChars="100" w:left="200" w:rightChars="100" w:right="200"/>
+              <w:jc w:val="left"/>
+              <w:rPr>
+                <w:noProof/>
+              </w:rPr>
+            </w:pPr>
+            <w:r>
+              <w:rPr>
+                <w:rFonts w:hint="eastAsia"/>
+                <w:noProof/>
+              </w:rPr>
+              <w:t>-</w:t>
+            </w:r>
+            <w:r>
+              <w:rPr>
+                <w:noProof/>
+              </w:rPr>
+              <w:t xml:space="preserve"> </w:t>
+            </w:r>
+            <w:r>
+              <w:rPr>
+                <w:rFonts w:hint="eastAsia"/>
+                <w:noProof/>
+              </w:rPr>
+              <w:t>게임 진행하지 않을 때</w:t>
+            </w:r>
+          </w:p>
+        </w:tc>
+      </w:tr>
+      <w:tr>
+        <w:tc>
+          <w:tcPr>
+            <w:tcW w:w="8526" w:type="dxa"/>
+            <w:tcBorders>
+              <w:top w:val="nil"/>
+              <w:left w:val="nil"/>
+              <w:bottom w:val="nil"/>
+              <w:right w:val="nil"/>
+            </w:tcBorders>
+          </w:tcPr>
+          <w:p>
+            <w:pPr>
+              <w:jc w:val="center"/>
+              <w:rPr>
+                <w:noProof/>
+              </w:rPr>
+            </w:pPr>
+            <w:r>
+              <w:rPr>
+                <w:noProof/>
+              </w:rPr>
+              <w:drawing>
+                <wp:inline distT="0" distB="0" distL="0" distR="0" wp14:anchorId="2EA11B07" wp14:editId="06761A9B">
+                  <wp:extent cx="4320000" cy="5803200"/>
+                  <wp:effectExtent l="0" t="0" r="4445" b="7620"/>
+                  <wp:docPr id="9" name="shape1043"/>
+                  <wp:cNvGraphicFramePr>
+                    <a:graphicFrameLocks xmlns:a="http://schemas.openxmlformats.org/drawingml/2006/main" noChangeAspect="1"/>
+                  </wp:cNvGraphicFramePr>
+                  <a:graphic xmlns:a="http://schemas.openxmlformats.org/drawingml/2006/main">
+                    <a:graphicData uri="http://schemas.openxmlformats.org/drawingml/2006/picture">
+                      <pic:pic xmlns:pic="http://schemas.openxmlformats.org/drawingml/2006/picture">
+                        <pic:nvPicPr>
+                          <pic:cNvPr id="0" name="이미지"/>
+                          <pic:cNvPicPr/>
+                        </pic:nvPicPr>
+                        <pic:blipFill>
+                          <a:blip r:embed="rId74">
+                            <a:extLst>
+                              <a:ext uri="{28A0092B-C50C-407E-A947-70E740481C1C}">
+                                <a14:useLocalDpi xmlns:a14="http://schemas.microsoft.com/office/drawing/2010/main" val="0"/>
+                              </a:ext>
+                            </a:extLst>
+                          </a:blip>
+                          <a:srcRect/>
+                          <a:stretch>
+                            <a:fillRect/>
+                          </a:stretch>
+                        </pic:blipFill>
+                        <pic:spPr>
+                          <a:xfrm>
+                            <a:off x="0" y="0"/>
+                            <a:ext cx="4320000" cy="5803200"/>
+                          </a:xfrm>
+                          <a:prstGeom prst="rect">
+                            <a:avLst/>
+                          </a:prstGeom>
+                        </pic:spPr>
+                      </pic:pic>
+                    </a:graphicData>
+                  </a:graphic>
+                </wp:inline>
+              </w:drawing>
+            </w:r>
+          </w:p>
+        </w:tc>
+      </w:tr>
+      <w:tr>
+        <w:tc>
+          <w:tcPr>
+            <w:tcW w:w="8526" w:type="dxa"/>
+            <w:tcBorders>
+              <w:top w:val="nil"/>
+              <w:left w:val="nil"/>
+              <w:bottom w:val="nil"/>
+              <w:right w:val="nil"/>
+            </w:tcBorders>
+          </w:tcPr>
+          <w:p>
+            <w:pPr>
+              <w:ind w:leftChars="400" w:left="800"/>
+              <w:jc w:val="left"/>
+              <w:rPr>
+                <w:noProof/>
+              </w:rPr>
+            </w:pPr>
+            <w:r>
+              <w:rPr>
+                <w:rFonts w:hint="eastAsia"/>
+                <w:noProof/>
+              </w:rPr>
+              <w:t>퀴즈 추가/삭제는 버튼을 눌러야 서버로 전송된다.</w:t>
+            </w:r>
+          </w:p>
+        </w:tc>
+      </w:tr>
+      <w:tr>
+        <w:trPr>
+          <w:trHeight w:val="567"/>
+        </w:trPr>
+        <w:tc>
+          <w:tcPr>
+            <w:tcW w:w="8526" w:type="dxa"/>
+            <w:tcBorders>
+              <w:top w:val="nil"/>
+              <w:left w:val="nil"/>
+              <w:bottom w:val="nil"/>
+              <w:right w:val="nil"/>
+            </w:tcBorders>
+            <w:vAlign w:val="center"/>
+          </w:tcPr>
+          <w:p>
+            <w:r>
+              <w:rPr>
+                <w:rFonts w:hint="eastAsia"/>
+              </w:rPr>
+              <w:lastRenderedPageBreak/>
+              <w:t>F</w:t>
+            </w:r>
+            <w:r>
+              <w:rPr>
+                <w:rFonts w:hint="eastAsia"/>
+              </w:rPr>
+              <w:t>.</w:t>
+            </w:r>
+            <w:r>
+              <w:t xml:space="preserve"> </w:t>
+            </w:r>
+            <w:r>
+              <w:rPr>
+                <w:rFonts w:hint="eastAsia"/>
+              </w:rPr>
+              <w:t>비밀번호 수정</w:t>
+            </w:r>
+          </w:p>
+        </w:tc>
+      </w:tr>
+      <w:tr>
+        <w:tc>
+          <w:tcPr>
+            <w:tcW w:w="8526" w:type="dxa"/>
+            <w:tcBorders>
+              <w:top w:val="nil"/>
+              <w:left w:val="nil"/>
+              <w:bottom w:val="nil"/>
+              <w:right w:val="nil"/>
+            </w:tcBorders>
+          </w:tcPr>
+          <w:p>
+            <w:pPr>
+              <w:jc w:val="center"/>
+            </w:pPr>
+            <w:r>
+              <w:rPr>
+                <w:rFonts w:hint="eastAsia"/>
+                <w:noProof/>
+              </w:rPr>
+              <w:drawing>
+                <wp:inline distT="0" distB="0" distL="180" distR="180" wp14:anchorId="18E3538A" wp14:editId="4511C479">
+                  <wp:extent cx="4320000" cy="3304800"/>
+                  <wp:effectExtent l="0" t="0" r="4445" b="0"/>
+                  <wp:docPr id="10" name="shape1044"/>
+                  <wp:cNvGraphicFramePr>
+                    <a:graphicFrameLocks xmlns:a="http://schemas.openxmlformats.org/drawingml/2006/main" noChangeAspect="1"/>
+                  </wp:cNvGraphicFramePr>
+                  <a:graphic xmlns:a="http://schemas.openxmlformats.org/drawingml/2006/main">
+                    <a:graphicData uri="http://schemas.openxmlformats.org/drawingml/2006/picture">
+                      <pic:pic xmlns:pic="http://schemas.openxmlformats.org/drawingml/2006/picture">
+                        <pic:nvPicPr>
+                          <pic:cNvPr id="0" name="이미지"/>
+                          <pic:cNvPicPr/>
+                        </pic:nvPicPr>
+                        <pic:blipFill>
+                          <a:blip r:embed="rId75">
+                            <a:extLst>
+                              <a:ext uri="{28A0092B-C50C-407E-A947-70E740481C1C}">
+                                <a14:useLocalDpi xmlns:a14="http://schemas.microsoft.com/office/drawing/2010/main" val="0"/>
+                              </a:ext>
+                            </a:extLst>
+                          </a:blip>
+                          <a:srcRect/>
+                          <a:stretch>
+                            <a:fillRect/>
+                          </a:stretch>
+                        </pic:blipFill>
+                        <pic:spPr>
+                          <a:xfrm>
+                            <a:off x="0" y="0"/>
                             <a:ext cx="4320000" cy="3304800"/>
                           </a:xfrm>
                           <a:prstGeom prst="rect">
@@ -21111,7 +21307,7 @@
                           <pic:cNvPicPr/>
                         </pic:nvPicPr>
                         <pic:blipFill>
-                          <a:blip r:embed="rId74">
+                          <a:blip r:embed="rId76">
                             <a:extLst>
                               <a:ext uri="{28A0092B-C50C-407E-A947-70E740481C1C}">
                                 <a14:useLocalDpi xmlns:a14="http://schemas.microsoft.com/office/drawing/2010/main" val="0"/>
@@ -21283,7 +21479,7 @@
                           <pic:cNvPicPr/>
                         </pic:nvPicPr>
                         <pic:blipFill>
-                          <a:blip r:embed="rId75">
+                          <a:blip r:embed="rId77">
                             <a:extLst>
                               <a:ext uri="{28A0092B-C50C-407E-A947-70E740481C1C}">
                                 <a14:useLocalDpi xmlns:a14="http://schemas.microsoft.com/office/drawing/2010/main" val="0"/>
@@ -21474,7 +21670,7 @@
                           <pic:cNvPicPr/>
                         </pic:nvPicPr>
                         <pic:blipFill>
-                          <a:blip r:embed="rId76">
+                          <a:blip r:embed="rId78">
                             <a:extLst>
                               <a:ext uri="{28A0092B-C50C-407E-A947-70E740481C1C}">
                                 <a14:useLocalDpi xmlns:a14="http://schemas.microsoft.com/office/drawing/2010/main" val="0"/>
@@ -21609,7 +21805,7 @@
                           <pic:cNvPicPr/>
                         </pic:nvPicPr>
                         <pic:blipFill>
-                          <a:blip r:embed="rId77">
+                          <a:blip r:embed="rId79">
                             <a:extLst>
                               <a:ext uri="{28A0092B-C50C-407E-A947-70E740481C1C}">
                                 <a14:useLocalDpi xmlns:a14="http://schemas.microsoft.com/office/drawing/2010/main" val="0"/>
@@ -21731,7 +21927,7 @@
                           <pic:cNvPicPr/>
                         </pic:nvPicPr>
                         <pic:blipFill>
-                          <a:blip r:embed="rId78">
+                          <a:blip r:embed="rId80">
                             <a:extLst>
                               <a:ext uri="{28A0092B-C50C-407E-A947-70E740481C1C}">
                                 <a14:useLocalDpi xmlns:a14="http://schemas.microsoft.com/office/drawing/2010/main" val="0"/>
@@ -21816,7 +22012,7 @@
                           <pic:cNvPicPr/>
                         </pic:nvPicPr>
                         <pic:blipFill>
-                          <a:blip r:embed="rId79">
+                          <a:blip r:embed="rId81">
                             <a:extLst>
                               <a:ext uri="{28A0092B-C50C-407E-A947-70E740481C1C}">
                                 <a14:useLocalDpi xmlns:a14="http://schemas.microsoft.com/office/drawing/2010/main" val="0"/>
@@ -21940,7 +22136,7 @@
                     <pic:cNvPicPr/>
                   </pic:nvPicPr>
                   <pic:blipFill>
-                    <a:blip r:embed="rId80">
+                    <a:blip r:embed="rId82">
                       <a:extLst>
                         <a:ext uri="{28A0092B-C50C-407E-A947-70E740481C1C}">
                           <a14:useLocalDpi xmlns:a14="http://schemas.microsoft.com/office/drawing/2010/main" val="0"/>
@@ -22246,7 +22442,7 @@
           <w:rFonts w:ascii="맑은 고딕" w:eastAsia="맑은 고딕" w:hAnsi="맑은 고딕" w:cs="Arial"/>
         </w:rPr>
       </w:pPr>
-      <w:hyperlink r:id="rId81" w:history="1">
+      <w:hyperlink r:id="rId83" w:history="1">
         <w:r>
           <w:rPr>
             <w:rStyle w:val="ab"/>
@@ -22278,7 +22474,7 @@
       <w:pPr>
         <w:ind w:leftChars="200" w:left="400"/>
       </w:pPr>
-      <w:hyperlink r:id="rId82" w:history="1">
+      <w:hyperlink r:id="rId84" w:history="1">
         <w:r>
           <w:rPr>
             <w:rStyle w:val="ab"/>
@@ -22530,141 +22726,6 @@
                       <pic:pic xmlns:pic="http://schemas.openxmlformats.org/drawingml/2006/picture">
                         <pic:nvPicPr>
                           <pic:cNvPr id="18" name="1.타이틀1.PNG"/>
-                          <pic:cNvPicPr preferRelativeResize="0"/>
-                        </pic:nvPicPr>
-                        <pic:blipFill>
-                          <a:blip r:embed="rId83" cstate="print">
-                            <a:extLst>
-                              <a:ext uri="{28A0092B-C50C-407E-A947-70E740481C1C}">
-                                <a14:useLocalDpi xmlns:a14="http://schemas.microsoft.com/office/drawing/2010/main" val="0"/>
-                              </a:ext>
-                            </a:extLst>
-                          </a:blip>
-                          <a:stretch>
-                            <a:fillRect/>
-                          </a:stretch>
-                        </pic:blipFill>
-                        <pic:spPr>
-                          <a:xfrm>
-                            <a:off x="0" y="0"/>
-                            <a:ext cx="1141200" cy="1800000"/>
-                          </a:xfrm>
-                          <a:prstGeom prst="rect">
-                            <a:avLst/>
-                          </a:prstGeom>
-                        </pic:spPr>
-                      </pic:pic>
-                    </a:graphicData>
-                  </a:graphic>
-                </wp:inline>
-              </w:drawing>
-            </w:r>
-            <w:r>
-              <w:rPr>
-                <w:noProof/>
-              </w:rPr>
-              <w:drawing>
-                <wp:inline distT="0" distB="0" distL="0" distR="0" wp14:anchorId="76E18E50" wp14:editId="461D88DA">
-                  <wp:extent cx="1141200" cy="1800000"/>
-                  <wp:effectExtent l="0" t="0" r="1905" b="0"/>
-                  <wp:docPr id="19" name="그림 19" descr="스크린샷, 조류이(가) 표시된 사진&#10;&#10;자동 생성된 설명"/>
-                  <wp:cNvGraphicFramePr>
-                    <a:graphicFrameLocks xmlns:a="http://schemas.openxmlformats.org/drawingml/2006/main"/>
-                  </wp:cNvGraphicFramePr>
-                  <a:graphic xmlns:a="http://schemas.openxmlformats.org/drawingml/2006/main">
-                    <a:graphicData uri="http://schemas.openxmlformats.org/drawingml/2006/picture">
-                      <pic:pic xmlns:pic="http://schemas.openxmlformats.org/drawingml/2006/picture">
-                        <pic:nvPicPr>
-                          <pic:cNvPr id="19" name="1.타이틀1-1.PNG"/>
-                          <pic:cNvPicPr preferRelativeResize="0"/>
-                        </pic:nvPicPr>
-                        <pic:blipFill>
-                          <a:blip r:embed="rId84" cstate="print">
-                            <a:extLst>
-                              <a:ext uri="{28A0092B-C50C-407E-A947-70E740481C1C}">
-                                <a14:useLocalDpi xmlns:a14="http://schemas.microsoft.com/office/drawing/2010/main" val="0"/>
-                              </a:ext>
-                            </a:extLst>
-                          </a:blip>
-                          <a:stretch>
-                            <a:fillRect/>
-                          </a:stretch>
-                        </pic:blipFill>
-                        <pic:spPr>
-                          <a:xfrm>
-                            <a:off x="0" y="0"/>
-                            <a:ext cx="1141200" cy="1800000"/>
-                          </a:xfrm>
-                          <a:prstGeom prst="rect">
-                            <a:avLst/>
-                          </a:prstGeom>
-                        </pic:spPr>
-                      </pic:pic>
-                    </a:graphicData>
-                  </a:graphic>
-                </wp:inline>
-              </w:drawing>
-            </w:r>
-          </w:p>
-        </w:tc>
-        <w:tc>
-          <w:tcPr>
-            <w:tcW w:w="426" w:type="dxa"/>
-            <w:tcBorders>
-              <w:top w:val="nil"/>
-              <w:left w:val="nil"/>
-              <w:bottom w:val="nil"/>
-              <w:right w:val="nil"/>
-            </w:tcBorders>
-          </w:tcPr>
-          <w:p>
-            <w:pPr>
-              <w:widowControl/>
-              <w:wordWrap/>
-              <w:autoSpaceDE/>
-              <w:autoSpaceDN/>
-              <w:jc w:val="center"/>
-              <w:rPr>
-                <w:noProof/>
-              </w:rPr>
-            </w:pPr>
-          </w:p>
-        </w:tc>
-        <w:tc>
-          <w:tcPr>
-            <w:tcW w:w="4064" w:type="dxa"/>
-            <w:tcBorders>
-              <w:left w:val="nil"/>
-              <w:bottom w:val="nil"/>
-              <w:right w:val="nil"/>
-            </w:tcBorders>
-            <w:vAlign w:val="center"/>
-          </w:tcPr>
-          <w:p>
-            <w:pPr>
-              <w:widowControl/>
-              <w:wordWrap/>
-              <w:autoSpaceDE/>
-              <w:autoSpaceDN/>
-              <w:jc w:val="center"/>
-            </w:pPr>
-            <w:r>
-              <w:rPr>
-                <w:noProof/>
-              </w:rPr>
-              <w:drawing>
-                <wp:inline distT="0" distB="0" distL="0" distR="0" wp14:anchorId="30F2A7A8" wp14:editId="68169459">
-                  <wp:extent cx="1141200" cy="1800000"/>
-                  <wp:effectExtent l="0" t="0" r="1905" b="0"/>
-                  <wp:docPr id="20" name="그림 20"/>
-                  <wp:cNvGraphicFramePr>
-                    <a:graphicFrameLocks xmlns:a="http://schemas.openxmlformats.org/drawingml/2006/main"/>
-                  </wp:cNvGraphicFramePr>
-                  <a:graphic xmlns:a="http://schemas.openxmlformats.org/drawingml/2006/main">
-                    <a:graphicData uri="http://schemas.openxmlformats.org/drawingml/2006/picture">
-                      <pic:pic xmlns:pic="http://schemas.openxmlformats.org/drawingml/2006/picture">
-                        <pic:nvPicPr>
-                          <pic:cNvPr id="20" name="2.메뉴.PNG"/>
                           <pic:cNvPicPr preferRelativeResize="0"/>
                         </pic:nvPicPr>
                         <pic:blipFill>
@@ -22694,129 +22755,15 @@
                 </wp:inline>
               </w:drawing>
             </w:r>
-          </w:p>
-        </w:tc>
-      </w:tr>
-      <w:tr>
-        <w:trPr>
-          <w:trHeight w:val="567"/>
-        </w:trPr>
-        <w:tc>
-          <w:tcPr>
-            <w:tcW w:w="4194" w:type="dxa"/>
-            <w:tcBorders>
-              <w:top w:val="nil"/>
-              <w:left w:val="nil"/>
-              <w:right w:val="nil"/>
-            </w:tcBorders>
-            <w:vAlign w:val="center"/>
-          </w:tcPr>
-          <w:p>
-            <w:pPr>
-              <w:widowControl/>
-              <w:wordWrap/>
-              <w:autoSpaceDE/>
-              <w:autoSpaceDN/>
-            </w:pPr>
-            <w:r>
-              <w:t xml:space="preserve">C. </w:t>
-            </w:r>
-            <w:r>
-              <w:rPr>
-                <w:rFonts w:hint="eastAsia"/>
-              </w:rPr>
-              <w:t>게임 설정 화면</w:t>
-            </w:r>
-          </w:p>
-        </w:tc>
-        <w:tc>
-          <w:tcPr>
-            <w:tcW w:w="426" w:type="dxa"/>
-            <w:tcBorders>
-              <w:top w:val="nil"/>
-              <w:left w:val="nil"/>
-              <w:bottom w:val="nil"/>
-              <w:right w:val="nil"/>
-            </w:tcBorders>
-          </w:tcPr>
-          <w:p>
-            <w:pPr>
-              <w:widowControl/>
-              <w:wordWrap/>
-              <w:autoSpaceDE/>
-              <w:autoSpaceDN/>
-              <w:ind w:firstLineChars="100" w:firstLine="200"/>
-            </w:pPr>
-          </w:p>
-        </w:tc>
-        <w:tc>
-          <w:tcPr>
-            <w:tcW w:w="4064" w:type="dxa"/>
-            <w:tcBorders>
-              <w:top w:val="nil"/>
-              <w:left w:val="nil"/>
-              <w:bottom w:val="single" w:sz="4" w:space="0" w:color="auto"/>
-              <w:right w:val="nil"/>
-            </w:tcBorders>
-            <w:vAlign w:val="center"/>
-          </w:tcPr>
-          <w:p>
-            <w:pPr>
-              <w:widowControl/>
-              <w:wordWrap/>
-              <w:autoSpaceDE/>
-              <w:autoSpaceDN/>
-              <w:ind w:firstLineChars="100" w:firstLine="200"/>
-            </w:pPr>
-            <w:r>
-              <w:rPr>
-                <w:rFonts w:hint="eastAsia"/>
-              </w:rPr>
-              <w:t>D</w:t>
-            </w:r>
-            <w:r>
-              <w:t xml:space="preserve">. </w:t>
-            </w:r>
-            <w:r>
-              <w:rPr>
-                <w:rFonts w:hint="eastAsia"/>
-              </w:rPr>
-              <w:t>대회 선택화면</w:t>
-            </w:r>
-          </w:p>
-        </w:tc>
-      </w:tr>
-      <w:tr>
-        <w:trPr>
-          <w:trHeight w:val="3402"/>
-        </w:trPr>
-        <w:tc>
-          <w:tcPr>
-            <w:tcW w:w="4194" w:type="dxa"/>
-            <w:tcBorders>
-              <w:left w:val="nil"/>
-              <w:bottom w:val="nil"/>
-              <w:right w:val="nil"/>
-            </w:tcBorders>
-            <w:vAlign w:val="center"/>
-          </w:tcPr>
-          <w:p>
-            <w:pPr>
-              <w:widowControl/>
-              <w:wordWrap/>
-              <w:autoSpaceDE/>
-              <w:autoSpaceDN/>
-              <w:jc w:val="center"/>
-            </w:pPr>
             <w:r>
               <w:rPr>
                 <w:noProof/>
               </w:rPr>
               <w:drawing>
-                <wp:inline distT="0" distB="0" distL="0" distR="0" wp14:anchorId="284492F5" wp14:editId="69C69525">
+                <wp:inline distT="0" distB="0" distL="0" distR="0" wp14:anchorId="76E18E50" wp14:editId="461D88DA">
                   <wp:extent cx="1141200" cy="1800000"/>
                   <wp:effectExtent l="0" t="0" r="1905" b="0"/>
-                  <wp:docPr id="21" name="그림 21" descr="시계이(가) 표시된 사진&#10;&#10;자동 생성된 설명"/>
+                  <wp:docPr id="19" name="그림 19" descr="스크린샷, 조류이(가) 표시된 사진&#10;&#10;자동 생성된 설명"/>
                   <wp:cNvGraphicFramePr>
                     <a:graphicFrameLocks xmlns:a="http://schemas.openxmlformats.org/drawingml/2006/main"/>
                   </wp:cNvGraphicFramePr>
@@ -22824,7 +22771,7 @@
                     <a:graphicData uri="http://schemas.openxmlformats.org/drawingml/2006/picture">
                       <pic:pic xmlns:pic="http://schemas.openxmlformats.org/drawingml/2006/picture">
                         <pic:nvPicPr>
-                          <pic:cNvPr id="21" name="3.설정.PNG"/>
+                          <pic:cNvPr id="19" name="1.타이틀1-1.PNG"/>
                           <pic:cNvPicPr preferRelativeResize="0"/>
                         </pic:nvPicPr>
                         <pic:blipFill>
@@ -22902,10 +22849,10 @@
                 <w:noProof/>
               </w:rPr>
               <w:drawing>
-                <wp:inline distT="0" distB="0" distL="0" distR="0" wp14:anchorId="641EB623" wp14:editId="093E5A4C">
+                <wp:inline distT="0" distB="0" distL="0" distR="0" wp14:anchorId="30F2A7A8" wp14:editId="68169459">
                   <wp:extent cx="1141200" cy="1800000"/>
                   <wp:effectExtent l="0" t="0" r="1905" b="0"/>
-                  <wp:docPr id="22" name="그림 22" descr="시계이(가) 표시된 사진&#10;&#10;자동 생성된 설명"/>
+                  <wp:docPr id="20" name="그림 20"/>
                   <wp:cNvGraphicFramePr>
                     <a:graphicFrameLocks xmlns:a="http://schemas.openxmlformats.org/drawingml/2006/main"/>
                   </wp:cNvGraphicFramePr>
@@ -22913,7 +22860,7 @@
                     <a:graphicData uri="http://schemas.openxmlformats.org/drawingml/2006/picture">
                       <pic:pic xmlns:pic="http://schemas.openxmlformats.org/drawingml/2006/picture">
                         <pic:nvPicPr>
-                          <pic:cNvPr id="22" name="4.대회목록.PNG"/>
+                          <pic:cNvPr id="20" name="2.메뉴.PNG"/>
                           <pic:cNvPicPr preferRelativeResize="0"/>
                         </pic:nvPicPr>
                         <pic:blipFill>
@@ -22943,15 +22890,129 @@
                 </wp:inline>
               </w:drawing>
             </w:r>
+          </w:p>
+        </w:tc>
+      </w:tr>
+      <w:tr>
+        <w:trPr>
+          <w:trHeight w:val="567"/>
+        </w:trPr>
+        <w:tc>
+          <w:tcPr>
+            <w:tcW w:w="4194" w:type="dxa"/>
+            <w:tcBorders>
+              <w:top w:val="nil"/>
+              <w:left w:val="nil"/>
+              <w:right w:val="nil"/>
+            </w:tcBorders>
+            <w:vAlign w:val="center"/>
+          </w:tcPr>
+          <w:p>
+            <w:pPr>
+              <w:widowControl/>
+              <w:wordWrap/>
+              <w:autoSpaceDE/>
+              <w:autoSpaceDN/>
+            </w:pPr>
+            <w:r>
+              <w:t xml:space="preserve">C. </w:t>
+            </w:r>
+            <w:r>
+              <w:rPr>
+                <w:rFonts w:hint="eastAsia"/>
+              </w:rPr>
+              <w:t>게임 설정 화면</w:t>
+            </w:r>
+          </w:p>
+        </w:tc>
+        <w:tc>
+          <w:tcPr>
+            <w:tcW w:w="426" w:type="dxa"/>
+            <w:tcBorders>
+              <w:top w:val="nil"/>
+              <w:left w:val="nil"/>
+              <w:bottom w:val="nil"/>
+              <w:right w:val="nil"/>
+            </w:tcBorders>
+          </w:tcPr>
+          <w:p>
+            <w:pPr>
+              <w:widowControl/>
+              <w:wordWrap/>
+              <w:autoSpaceDE/>
+              <w:autoSpaceDN/>
+              <w:ind w:firstLineChars="100" w:firstLine="200"/>
+            </w:pPr>
+          </w:p>
+        </w:tc>
+        <w:tc>
+          <w:tcPr>
+            <w:tcW w:w="4064" w:type="dxa"/>
+            <w:tcBorders>
+              <w:top w:val="nil"/>
+              <w:left w:val="nil"/>
+              <w:bottom w:val="single" w:sz="4" w:space="0" w:color="auto"/>
+              <w:right w:val="nil"/>
+            </w:tcBorders>
+            <w:vAlign w:val="center"/>
+          </w:tcPr>
+          <w:p>
+            <w:pPr>
+              <w:widowControl/>
+              <w:wordWrap/>
+              <w:autoSpaceDE/>
+              <w:autoSpaceDN/>
+              <w:ind w:firstLineChars="100" w:firstLine="200"/>
+            </w:pPr>
+            <w:r>
+              <w:rPr>
+                <w:rFonts w:hint="eastAsia"/>
+              </w:rPr>
+              <w:t>D</w:t>
+            </w:r>
+            <w:r>
+              <w:t xml:space="preserve">. </w:t>
+            </w:r>
+            <w:r>
+              <w:rPr>
+                <w:rFonts w:hint="eastAsia"/>
+              </w:rPr>
+              <w:t>대회 선택화면</w:t>
+            </w:r>
+          </w:p>
+        </w:tc>
+      </w:tr>
+      <w:tr>
+        <w:trPr>
+          <w:trHeight w:val="3402"/>
+        </w:trPr>
+        <w:tc>
+          <w:tcPr>
+            <w:tcW w:w="4194" w:type="dxa"/>
+            <w:tcBorders>
+              <w:left w:val="nil"/>
+              <w:bottom w:val="nil"/>
+              <w:right w:val="nil"/>
+            </w:tcBorders>
+            <w:vAlign w:val="center"/>
+          </w:tcPr>
+          <w:p>
+            <w:pPr>
+              <w:widowControl/>
+              <w:wordWrap/>
+              <w:autoSpaceDE/>
+              <w:autoSpaceDN/>
+              <w:jc w:val="center"/>
+            </w:pPr>
             <w:r>
               <w:rPr>
                 <w:noProof/>
               </w:rPr>
               <w:drawing>
-                <wp:inline distT="0" distB="0" distL="0" distR="0" wp14:anchorId="38F670A3" wp14:editId="614BF807">
+                <wp:inline distT="0" distB="0" distL="0" distR="0" wp14:anchorId="284492F5" wp14:editId="69C69525">
                   <wp:extent cx="1141200" cy="1800000"/>
                   <wp:effectExtent l="0" t="0" r="1905" b="0"/>
-                  <wp:docPr id="23" name="그림 23" descr="시계이(가) 표시된 사진&#10;&#10;자동 생성된 설명"/>
+                  <wp:docPr id="21" name="그림 21" descr="시계이(가) 표시된 사진&#10;&#10;자동 생성된 설명"/>
                   <wp:cNvGraphicFramePr>
                     <a:graphicFrameLocks xmlns:a="http://schemas.openxmlformats.org/drawingml/2006/main"/>
                   </wp:cNvGraphicFramePr>
@@ -22959,7 +23020,7 @@
                     <a:graphicData uri="http://schemas.openxmlformats.org/drawingml/2006/picture">
                       <pic:pic xmlns:pic="http://schemas.openxmlformats.org/drawingml/2006/picture">
                         <pic:nvPicPr>
-                          <pic:cNvPr id="23" name="4.대회목록-1.PNG"/>
+                          <pic:cNvPr id="21" name="3.설정.PNG"/>
                           <pic:cNvPicPr preferRelativeResize="0"/>
                         </pic:nvPicPr>
                         <pic:blipFill>
@@ -22991,99 +23052,15 @@
             </w:r>
           </w:p>
         </w:tc>
-      </w:tr>
-      <w:tr>
-        <w:trPr>
-          <w:trHeight w:val="567"/>
-        </w:trPr>
-        <w:tc>
-          <w:tcPr>
-            <w:tcW w:w="4194" w:type="dxa"/>
+        <w:tc>
+          <w:tcPr>
+            <w:tcW w:w="426" w:type="dxa"/>
             <w:tcBorders>
               <w:top w:val="nil"/>
               <w:left w:val="nil"/>
-              <w:bottom w:val="single" w:sz="4" w:space="0" w:color="auto"/>
-              <w:right w:val="nil"/>
-            </w:tcBorders>
-            <w:vAlign w:val="center"/>
-          </w:tcPr>
-          <w:p>
-            <w:pPr>
-              <w:widowControl/>
-              <w:wordWrap/>
-              <w:autoSpaceDE/>
-              <w:autoSpaceDN/>
-            </w:pPr>
-            <w:r>
-              <w:rPr>
-                <w:rFonts w:hint="eastAsia"/>
-              </w:rPr>
-              <w:t>E</w:t>
-            </w:r>
-            <w:r>
-              <w:t xml:space="preserve">. </w:t>
-            </w:r>
-            <w:r>
-              <w:rPr>
-                <w:rFonts w:hint="eastAsia"/>
-              </w:rPr>
-              <w:t>역대 기록 화면</w:t>
-            </w:r>
-          </w:p>
-        </w:tc>
-        <w:tc>
-          <w:tcPr>
-            <w:tcW w:w="426" w:type="dxa"/>
-            <w:tcBorders>
-              <w:top w:val="nil"/>
-              <w:left w:val="nil"/>
               <w:bottom w:val="nil"/>
               <w:right w:val="nil"/>
             </w:tcBorders>
-          </w:tcPr>
-          <w:p>
-            <w:pPr>
-              <w:widowControl/>
-              <w:wordWrap/>
-              <w:autoSpaceDE/>
-              <w:autoSpaceDN/>
-            </w:pPr>
-          </w:p>
-        </w:tc>
-        <w:tc>
-          <w:tcPr>
-            <w:tcW w:w="4064" w:type="dxa"/>
-            <w:tcBorders>
-              <w:top w:val="nil"/>
-              <w:left w:val="nil"/>
-              <w:bottom w:val="nil"/>
-              <w:right w:val="nil"/>
-            </w:tcBorders>
-          </w:tcPr>
-          <w:p>
-            <w:pPr>
-              <w:widowControl/>
-              <w:wordWrap/>
-              <w:autoSpaceDE/>
-              <w:autoSpaceDN/>
-            </w:pPr>
-          </w:p>
-        </w:tc>
-      </w:tr>
-      <w:tr>
-        <w:trPr>
-          <w:trHeight w:val="3402"/>
-        </w:trPr>
-        <w:tc>
-          <w:tcPr>
-            <w:tcW w:w="4194" w:type="dxa"/>
-            <w:tcBorders>
-              <w:top w:val="single" w:sz="4" w:space="0" w:color="auto"/>
-              <w:left w:val="nil"/>
-              <w:bottom w:val="nil"/>
-              <w:right w:val="nil"/>
-            </w:tcBorders>
-            <w:vAlign w:val="center"/>
           </w:tcPr>
           <w:p>
             <w:pPr>
@@ -23092,16 +23069,39 @@
               <w:autoSpaceDE/>
               <w:autoSpaceDN/>
               <w:jc w:val="center"/>
+              <w:rPr>
+                <w:noProof/>
+              </w:rPr>
+            </w:pPr>
+          </w:p>
+        </w:tc>
+        <w:tc>
+          <w:tcPr>
+            <w:tcW w:w="4064" w:type="dxa"/>
+            <w:tcBorders>
+              <w:left w:val="nil"/>
+              <w:bottom w:val="nil"/>
+              <w:right w:val="nil"/>
+            </w:tcBorders>
+            <w:vAlign w:val="center"/>
+          </w:tcPr>
+          <w:p>
+            <w:pPr>
+              <w:widowControl/>
+              <w:wordWrap/>
+              <w:autoSpaceDE/>
+              <w:autoSpaceDN/>
+              <w:jc w:val="center"/>
             </w:pPr>
             <w:r>
               <w:rPr>
                 <w:noProof/>
               </w:rPr>
               <w:drawing>
-                <wp:inline distT="0" distB="0" distL="0" distR="0" wp14:anchorId="32981BC7" wp14:editId="106E7E82">
+                <wp:inline distT="0" distB="0" distL="0" distR="0" wp14:anchorId="641EB623" wp14:editId="093E5A4C">
                   <wp:extent cx="1141200" cy="1800000"/>
                   <wp:effectExtent l="0" t="0" r="1905" b="0"/>
-                  <wp:docPr id="34" name="그림 34" descr="스크린샷이(가) 표시된 사진&#10;&#10;자동 생성된 설명"/>
+                  <wp:docPr id="22" name="그림 22" descr="시계이(가) 표시된 사진&#10;&#10;자동 생성된 설명"/>
                   <wp:cNvGraphicFramePr>
                     <a:graphicFrameLocks xmlns:a="http://schemas.openxmlformats.org/drawingml/2006/main"/>
                   </wp:cNvGraphicFramePr>
@@ -23109,7 +23109,7 @@
                     <a:graphicData uri="http://schemas.openxmlformats.org/drawingml/2006/picture">
                       <pic:pic xmlns:pic="http://schemas.openxmlformats.org/drawingml/2006/picture">
                         <pic:nvPicPr>
-                          <pic:cNvPr id="34" name="5.순위.PNG"/>
+                          <pic:cNvPr id="22" name="4.대회목록.PNG"/>
                           <pic:cNvPicPr preferRelativeResize="0"/>
                         </pic:nvPicPr>
                         <pic:blipFill>
@@ -23139,169 +23139,15 @@
                 </wp:inline>
               </w:drawing>
             </w:r>
-          </w:p>
-        </w:tc>
-        <w:tc>
-          <w:tcPr>
-            <w:tcW w:w="426" w:type="dxa"/>
-            <w:tcBorders>
-              <w:top w:val="nil"/>
-              <w:left w:val="nil"/>
-              <w:bottom w:val="nil"/>
-              <w:right w:val="nil"/>
-            </w:tcBorders>
-          </w:tcPr>
-          <w:p>
-            <w:pPr>
-              <w:widowControl/>
-              <w:wordWrap/>
-              <w:autoSpaceDE/>
-              <w:autoSpaceDN/>
-              <w:jc w:val="center"/>
-            </w:pPr>
-          </w:p>
-        </w:tc>
-        <w:tc>
-          <w:tcPr>
-            <w:tcW w:w="4064" w:type="dxa"/>
-            <w:tcBorders>
-              <w:top w:val="nil"/>
-              <w:left w:val="nil"/>
-              <w:bottom w:val="nil"/>
-              <w:right w:val="nil"/>
-            </w:tcBorders>
-            <w:vAlign w:val="center"/>
-          </w:tcPr>
-          <w:p>
-            <w:pPr>
-              <w:widowControl/>
-              <w:wordWrap/>
-              <w:autoSpaceDE/>
-              <w:autoSpaceDN/>
-              <w:jc w:val="center"/>
-            </w:pPr>
-          </w:p>
-        </w:tc>
-      </w:tr>
-    </w:tbl>
-    <w:p>
-      <w:r>
-        <w:br w:type="page"/>
-      </w:r>
-    </w:p>
-    <w:tbl>
-      <w:tblPr>
-        <w:tblStyle w:val="ac"/>
-        <w:tblW w:w="0" w:type="auto"/>
-        <w:tblInd w:w="342" w:type="dxa"/>
-        <w:tblLook w:val="04A0" w:firstRow="1" w:lastRow="0" w:firstColumn="1" w:lastColumn="0" w:noHBand="0" w:noVBand="1"/>
-      </w:tblPr>
-      <w:tblGrid>
-        <w:gridCol w:w="4337"/>
-        <w:gridCol w:w="4337"/>
-      </w:tblGrid>
-      <w:tr>
-        <w:trPr>
-          <w:trHeight w:val="567"/>
-        </w:trPr>
-        <w:tc>
-          <w:tcPr>
-            <w:tcW w:w="4337" w:type="dxa"/>
-            <w:tcBorders>
-              <w:top w:val="nil"/>
-              <w:left w:val="nil"/>
-              <w:bottom w:val="single" w:sz="4" w:space="0" w:color="auto"/>
-              <w:right w:val="nil"/>
-            </w:tcBorders>
-            <w:vAlign w:val="center"/>
-          </w:tcPr>
-          <w:p>
-            <w:pPr>
-              <w:widowControl/>
-              <w:wordWrap/>
-              <w:autoSpaceDE/>
-              <w:autoSpaceDN/>
-            </w:pPr>
-            <w:r>
-              <w:rPr>
-                <w:rFonts w:hint="eastAsia"/>
-              </w:rPr>
-              <w:lastRenderedPageBreak/>
-              <w:t>F</w:t>
-            </w:r>
-            <w:r>
-              <w:t xml:space="preserve">. </w:t>
-            </w:r>
-            <w:r>
-              <w:rPr>
-                <w:rFonts w:hint="eastAsia"/>
-              </w:rPr>
-              <w:t xml:space="preserve">플레이 화면 </w:t>
-            </w:r>
-            <w:r>
-              <w:t>- 1</w:t>
-            </w:r>
-            <w:r>
-              <w:rPr>
-                <w:rFonts w:hint="eastAsia"/>
-              </w:rPr>
-              <w:t>안</w:t>
-            </w:r>
-          </w:p>
-        </w:tc>
-        <w:tc>
-          <w:tcPr>
-            <w:tcW w:w="4337" w:type="dxa"/>
-            <w:tcBorders>
-              <w:top w:val="nil"/>
-              <w:left w:val="nil"/>
-              <w:bottom w:val="single" w:sz="4" w:space="0" w:color="auto"/>
-              <w:right w:val="nil"/>
-            </w:tcBorders>
-          </w:tcPr>
-          <w:p>
-            <w:pPr>
-              <w:widowControl/>
-              <w:wordWrap/>
-              <w:autoSpaceDE/>
-              <w:autoSpaceDN/>
-            </w:pPr>
-          </w:p>
-        </w:tc>
-      </w:tr>
-      <w:tr>
-        <w:trPr>
-          <w:trHeight w:val="3402"/>
-        </w:trPr>
-        <w:tc>
-          <w:tcPr>
-            <w:tcW w:w="8674" w:type="dxa"/>
-            <w:gridSpan w:val="2"/>
-            <w:tcBorders>
-              <w:top w:val="single" w:sz="4" w:space="0" w:color="auto"/>
-              <w:left w:val="nil"/>
-              <w:bottom w:val="nil"/>
-              <w:right w:val="nil"/>
-            </w:tcBorders>
-            <w:vAlign w:val="center"/>
-          </w:tcPr>
-          <w:p>
-            <w:pPr>
-              <w:widowControl/>
-              <w:wordWrap/>
-              <w:autoSpaceDE/>
-              <w:autoSpaceDN/>
-              <w:jc w:val="center"/>
-            </w:pPr>
             <w:r>
               <w:rPr>
                 <w:noProof/>
               </w:rPr>
               <w:drawing>
-                <wp:inline distT="0" distB="0" distL="0" distR="0" wp14:anchorId="0EB5675D" wp14:editId="604B0FD5">
+                <wp:inline distT="0" distB="0" distL="0" distR="0" wp14:anchorId="38F670A3" wp14:editId="614BF807">
                   <wp:extent cx="1141200" cy="1800000"/>
                   <wp:effectExtent l="0" t="0" r="1905" b="0"/>
-                  <wp:docPr id="25" name="그림 25" descr="실내, 앉아있는, 검은색, 고양이이(가) 표시된 사진&#10;&#10;자동 생성된 설명"/>
+                  <wp:docPr id="23" name="그림 23" descr="시계이(가) 표시된 사진&#10;&#10;자동 생성된 설명"/>
                   <wp:cNvGraphicFramePr>
                     <a:graphicFrameLocks xmlns:a="http://schemas.openxmlformats.org/drawingml/2006/main"/>
                   </wp:cNvGraphicFramePr>
@@ -23309,7 +23155,7 @@
                     <a:graphicData uri="http://schemas.openxmlformats.org/drawingml/2006/picture">
                       <pic:pic xmlns:pic="http://schemas.openxmlformats.org/drawingml/2006/picture">
                         <pic:nvPicPr>
-                          <pic:cNvPr id="25" name="6.플레이화면1.PNG"/>
+                          <pic:cNvPr id="23" name="4.대회목록-1.PNG"/>
                           <pic:cNvPicPr preferRelativeResize="0"/>
                         </pic:nvPicPr>
                         <pic:blipFill>
@@ -23339,21 +23185,119 @@
                 </wp:inline>
               </w:drawing>
             </w:r>
-            <w:r>
-              <w:rPr>
-                <w:rFonts w:hint="eastAsia"/>
-              </w:rPr>
-              <w:t xml:space="preserve"> </w:t>
-            </w:r>
+          </w:p>
+        </w:tc>
+      </w:tr>
+      <w:tr>
+        <w:trPr>
+          <w:trHeight w:val="567"/>
+        </w:trPr>
+        <w:tc>
+          <w:tcPr>
+            <w:tcW w:w="4194" w:type="dxa"/>
+            <w:tcBorders>
+              <w:top w:val="nil"/>
+              <w:left w:val="nil"/>
+              <w:bottom w:val="single" w:sz="4" w:space="0" w:color="auto"/>
+              <w:right w:val="nil"/>
+            </w:tcBorders>
+            <w:vAlign w:val="center"/>
+          </w:tcPr>
+          <w:p>
+            <w:pPr>
+              <w:widowControl/>
+              <w:wordWrap/>
+              <w:autoSpaceDE/>
+              <w:autoSpaceDN/>
+            </w:pPr>
+            <w:r>
+              <w:rPr>
+                <w:rFonts w:hint="eastAsia"/>
+              </w:rPr>
+              <w:t>E</w:t>
+            </w:r>
+            <w:r>
+              <w:t xml:space="preserve">. </w:t>
+            </w:r>
+            <w:r>
+              <w:rPr>
+                <w:rFonts w:hint="eastAsia"/>
+              </w:rPr>
+              <w:t>역대 기록 화면</w:t>
+            </w:r>
+          </w:p>
+        </w:tc>
+        <w:tc>
+          <w:tcPr>
+            <w:tcW w:w="426" w:type="dxa"/>
+            <w:tcBorders>
+              <w:top w:val="nil"/>
+              <w:left w:val="nil"/>
+              <w:bottom w:val="nil"/>
+              <w:right w:val="nil"/>
+            </w:tcBorders>
+          </w:tcPr>
+          <w:p>
+            <w:pPr>
+              <w:widowControl/>
+              <w:wordWrap/>
+              <w:autoSpaceDE/>
+              <w:autoSpaceDN/>
+            </w:pPr>
+          </w:p>
+        </w:tc>
+        <w:tc>
+          <w:tcPr>
+            <w:tcW w:w="4064" w:type="dxa"/>
+            <w:tcBorders>
+              <w:top w:val="nil"/>
+              <w:left w:val="nil"/>
+              <w:bottom w:val="nil"/>
+              <w:right w:val="nil"/>
+            </w:tcBorders>
+          </w:tcPr>
+          <w:p>
+            <w:pPr>
+              <w:widowControl/>
+              <w:wordWrap/>
+              <w:autoSpaceDE/>
+              <w:autoSpaceDN/>
+            </w:pPr>
+          </w:p>
+        </w:tc>
+      </w:tr>
+      <w:tr>
+        <w:trPr>
+          <w:trHeight w:val="3402"/>
+        </w:trPr>
+        <w:tc>
+          <w:tcPr>
+            <w:tcW w:w="4194" w:type="dxa"/>
+            <w:tcBorders>
+              <w:top w:val="single" w:sz="4" w:space="0" w:color="auto"/>
+              <w:left w:val="nil"/>
+              <w:bottom w:val="nil"/>
+              <w:right w:val="nil"/>
+            </w:tcBorders>
+            <w:vAlign w:val="center"/>
+          </w:tcPr>
+          <w:p>
+            <w:pPr>
+              <w:widowControl/>
+              <w:wordWrap/>
+              <w:autoSpaceDE/>
+              <w:autoSpaceDN/>
+              <w:jc w:val="center"/>
+            </w:pPr>
             <w:r>
               <w:rPr>
                 <w:noProof/>
               </w:rPr>
               <w:drawing>
-                <wp:inline distT="0" distB="0" distL="0" distR="0" wp14:anchorId="07AA67B8" wp14:editId="2F59BC69">
+                <wp:inline distT="0" distB="0" distL="0" distR="0" wp14:anchorId="32981BC7" wp14:editId="106E7E82">
                   <wp:extent cx="1141200" cy="1800000"/>
                   <wp:effectExtent l="0" t="0" r="1905" b="0"/>
-                  <wp:docPr id="26" name="그림 26" descr="스크린샷이(가) 표시된 사진&#10;&#10;자동 생성된 설명"/>
+                  <wp:docPr id="34" name="그림 34" descr="스크린샷이(가) 표시된 사진&#10;&#10;자동 생성된 설명"/>
                   <wp:cNvGraphicFramePr>
                     <a:graphicFrameLocks xmlns:a="http://schemas.openxmlformats.org/drawingml/2006/main"/>
                   </wp:cNvGraphicFramePr>
@@ -23361,7 +23305,7 @@
                     <a:graphicData uri="http://schemas.openxmlformats.org/drawingml/2006/picture">
                       <pic:pic xmlns:pic="http://schemas.openxmlformats.org/drawingml/2006/picture">
                         <pic:nvPicPr>
-                          <pic:cNvPr id="26" name="6.플레이화면1-0.PNG"/>
+                          <pic:cNvPr id="34" name="5.순위.PNG"/>
                           <pic:cNvPicPr preferRelativeResize="0"/>
                         </pic:nvPicPr>
                         <pic:blipFill>
@@ -23391,18 +23335,169 @@
                 </wp:inline>
               </w:drawing>
             </w:r>
-            <w:r>
-              <w:t xml:space="preserve"> </w:t>
-            </w:r>
+          </w:p>
+        </w:tc>
+        <w:tc>
+          <w:tcPr>
+            <w:tcW w:w="426" w:type="dxa"/>
+            <w:tcBorders>
+              <w:top w:val="nil"/>
+              <w:left w:val="nil"/>
+              <w:bottom w:val="nil"/>
+              <w:right w:val="nil"/>
+            </w:tcBorders>
+          </w:tcPr>
+          <w:p>
+            <w:pPr>
+              <w:widowControl/>
+              <w:wordWrap/>
+              <w:autoSpaceDE/>
+              <w:autoSpaceDN/>
+              <w:jc w:val="center"/>
+            </w:pPr>
+          </w:p>
+        </w:tc>
+        <w:tc>
+          <w:tcPr>
+            <w:tcW w:w="4064" w:type="dxa"/>
+            <w:tcBorders>
+              <w:top w:val="nil"/>
+              <w:left w:val="nil"/>
+              <w:bottom w:val="nil"/>
+              <w:right w:val="nil"/>
+            </w:tcBorders>
+            <w:vAlign w:val="center"/>
+          </w:tcPr>
+          <w:p>
+            <w:pPr>
+              <w:widowControl/>
+              <w:wordWrap/>
+              <w:autoSpaceDE/>
+              <w:autoSpaceDN/>
+              <w:jc w:val="center"/>
+            </w:pPr>
+          </w:p>
+        </w:tc>
+      </w:tr>
+    </w:tbl>
+    <w:p>
+      <w:r>
+        <w:br w:type="page"/>
+      </w:r>
+    </w:p>
+    <w:tbl>
+      <w:tblPr>
+        <w:tblStyle w:val="ac"/>
+        <w:tblW w:w="0" w:type="auto"/>
+        <w:tblInd w:w="342" w:type="dxa"/>
+        <w:tblLook w:val="04A0" w:firstRow="1" w:lastRow="0" w:firstColumn="1" w:lastColumn="0" w:noHBand="0" w:noVBand="1"/>
+      </w:tblPr>
+      <w:tblGrid>
+        <w:gridCol w:w="4337"/>
+        <w:gridCol w:w="4337"/>
+      </w:tblGrid>
+      <w:tr>
+        <w:trPr>
+          <w:trHeight w:val="567"/>
+        </w:trPr>
+        <w:tc>
+          <w:tcPr>
+            <w:tcW w:w="4337" w:type="dxa"/>
+            <w:tcBorders>
+              <w:top w:val="nil"/>
+              <w:left w:val="nil"/>
+              <w:bottom w:val="single" w:sz="4" w:space="0" w:color="auto"/>
+              <w:right w:val="nil"/>
+            </w:tcBorders>
+            <w:vAlign w:val="center"/>
+          </w:tcPr>
+          <w:p>
+            <w:pPr>
+              <w:widowControl/>
+              <w:wordWrap/>
+              <w:autoSpaceDE/>
+              <w:autoSpaceDN/>
+            </w:pPr>
+            <w:r>
+              <w:rPr>
+                <w:rFonts w:hint="eastAsia"/>
+              </w:rPr>
+              <w:lastRenderedPageBreak/>
+              <w:t>F</w:t>
+            </w:r>
+            <w:r>
+              <w:t xml:space="preserve">. </w:t>
+            </w:r>
+            <w:r>
+              <w:rPr>
+                <w:rFonts w:hint="eastAsia"/>
+              </w:rPr>
+              <w:t xml:space="preserve">플레이 화면 </w:t>
+            </w:r>
+            <w:r>
+              <w:t>- 1</w:t>
+            </w:r>
+            <w:r>
+              <w:rPr>
+                <w:rFonts w:hint="eastAsia"/>
+              </w:rPr>
+              <w:t>안</w:t>
+            </w:r>
+          </w:p>
+        </w:tc>
+        <w:tc>
+          <w:tcPr>
+            <w:tcW w:w="4337" w:type="dxa"/>
+            <w:tcBorders>
+              <w:top w:val="nil"/>
+              <w:left w:val="nil"/>
+              <w:bottom w:val="single" w:sz="4" w:space="0" w:color="auto"/>
+              <w:right w:val="nil"/>
+            </w:tcBorders>
+          </w:tcPr>
+          <w:p>
+            <w:pPr>
+              <w:widowControl/>
+              <w:wordWrap/>
+              <w:autoSpaceDE/>
+              <w:autoSpaceDN/>
+            </w:pPr>
+          </w:p>
+        </w:tc>
+      </w:tr>
+      <w:tr>
+        <w:trPr>
+          <w:trHeight w:val="3402"/>
+        </w:trPr>
+        <w:tc>
+          <w:tcPr>
+            <w:tcW w:w="8674" w:type="dxa"/>
+            <w:gridSpan w:val="2"/>
+            <w:tcBorders>
+              <w:top w:val="single" w:sz="4" w:space="0" w:color="auto"/>
+              <w:left w:val="nil"/>
+              <w:bottom w:val="nil"/>
+              <w:right w:val="nil"/>
+            </w:tcBorders>
+            <w:vAlign w:val="center"/>
+          </w:tcPr>
+          <w:p>
+            <w:pPr>
+              <w:widowControl/>
+              <w:wordWrap/>
+              <w:autoSpaceDE/>
+              <w:autoSpaceDN/>
+              <w:jc w:val="center"/>
+            </w:pPr>
             <w:r>
               <w:rPr>
                 <w:noProof/>
               </w:rPr>
               <w:drawing>
-                <wp:inline distT="0" distB="0" distL="0" distR="0" wp14:anchorId="5C4F4BE2" wp14:editId="691F028D">
+                <wp:inline distT="0" distB="0" distL="0" distR="0" wp14:anchorId="0EB5675D" wp14:editId="604B0FD5">
                   <wp:extent cx="1141200" cy="1800000"/>
                   <wp:effectExtent l="0" t="0" r="1905" b="0"/>
-                  <wp:docPr id="27" name="그림 27" descr="스크린샷이(가) 표시된 사진&#10;&#10;자동 생성된 설명"/>
+                  <wp:docPr id="25" name="그림 25" descr="실내, 앉아있는, 검은색, 고양이이(가) 표시된 사진&#10;&#10;자동 생성된 설명"/>
                   <wp:cNvGraphicFramePr>
                     <a:graphicFrameLocks xmlns:a="http://schemas.openxmlformats.org/drawingml/2006/main"/>
                   </wp:cNvGraphicFramePr>
@@ -23410,7 +23505,7 @@
                     <a:graphicData uri="http://schemas.openxmlformats.org/drawingml/2006/picture">
                       <pic:pic xmlns:pic="http://schemas.openxmlformats.org/drawingml/2006/picture">
                         <pic:nvPicPr>
-                          <pic:cNvPr id="27" name="6.플레이화면1-1.PNG"/>
+                          <pic:cNvPr id="25" name="6.플레이화면1.PNG"/>
                           <pic:cNvPicPr preferRelativeResize="0"/>
                         </pic:nvPicPr>
                         <pic:blipFill>
@@ -23441,6 +23536,9 @@
               </w:drawing>
             </w:r>
             <w:r>
+              <w:rPr>
+                <w:rFonts w:hint="eastAsia"/>
+              </w:rPr>
               <w:t xml:space="preserve"> </w:t>
             </w:r>
             <w:r>
@@ -23448,10 +23546,10 @@
                 <w:noProof/>
               </w:rPr>
               <w:drawing>
-                <wp:inline distT="0" distB="0" distL="0" distR="0" wp14:anchorId="6051FEAC" wp14:editId="44A3F409">
+                <wp:inline distT="0" distB="0" distL="0" distR="0" wp14:anchorId="07AA67B8" wp14:editId="2F59BC69">
                   <wp:extent cx="1141200" cy="1800000"/>
                   <wp:effectExtent l="0" t="0" r="1905" b="0"/>
-                  <wp:docPr id="28" name="그림 28" descr="시계이(가) 표시된 사진&#10;&#10;자동 생성된 설명"/>
+                  <wp:docPr id="26" name="그림 26" descr="스크린샷이(가) 표시된 사진&#10;&#10;자동 생성된 설명"/>
                   <wp:cNvGraphicFramePr>
                     <a:graphicFrameLocks xmlns:a="http://schemas.openxmlformats.org/drawingml/2006/main"/>
                   </wp:cNvGraphicFramePr>
@@ -23459,7 +23557,7 @@
                     <a:graphicData uri="http://schemas.openxmlformats.org/drawingml/2006/picture">
                       <pic:pic xmlns:pic="http://schemas.openxmlformats.org/drawingml/2006/picture">
                         <pic:nvPicPr>
-                          <pic:cNvPr id="28" name="6.플레이화면1-2.PNG"/>
+                          <pic:cNvPr id="26" name="6.플레이화면1-0.PNG"/>
                           <pic:cNvPicPr preferRelativeResize="0"/>
                         </pic:nvPicPr>
                         <pic:blipFill>
@@ -23489,96 +23587,18 @@
                 </wp:inline>
               </w:drawing>
             </w:r>
-          </w:p>
-        </w:tc>
-      </w:tr>
-      <w:tr>
-        <w:trPr>
-          <w:trHeight w:val="567"/>
-        </w:trPr>
-        <w:tc>
-          <w:tcPr>
-            <w:tcW w:w="4337" w:type="dxa"/>
-            <w:tcBorders>
-              <w:top w:val="nil"/>
-              <w:left w:val="nil"/>
-              <w:bottom w:val="single" w:sz="4" w:space="0" w:color="auto"/>
-              <w:right w:val="nil"/>
-            </w:tcBorders>
-            <w:vAlign w:val="center"/>
-          </w:tcPr>
-          <w:p>
-            <w:pPr>
-              <w:widowControl/>
-              <w:wordWrap/>
-              <w:autoSpaceDE/>
-              <w:autoSpaceDN/>
-              <w:rPr>
-                <w:noProof/>
-              </w:rPr>
-            </w:pPr>
-            <w:r>
-              <w:rPr>
-                <w:rFonts w:hint="eastAsia"/>
-                <w:noProof/>
-              </w:rPr>
-              <w:t>2안</w:t>
-            </w:r>
-          </w:p>
-        </w:tc>
-        <w:tc>
-          <w:tcPr>
-            <w:tcW w:w="4337" w:type="dxa"/>
-            <w:tcBorders>
-              <w:top w:val="nil"/>
-              <w:left w:val="nil"/>
-              <w:bottom w:val="single" w:sz="4" w:space="0" w:color="auto"/>
-              <w:right w:val="nil"/>
-            </w:tcBorders>
-          </w:tcPr>
-          <w:p>
-            <w:pPr>
-              <w:widowControl/>
-              <w:wordWrap/>
-              <w:autoSpaceDE/>
-              <w:autoSpaceDN/>
-            </w:pPr>
-          </w:p>
-        </w:tc>
-      </w:tr>
-      <w:tr>
-        <w:trPr>
-          <w:trHeight w:val="3402"/>
-        </w:trPr>
-        <w:tc>
-          <w:tcPr>
-            <w:tcW w:w="8674" w:type="dxa"/>
-            <w:gridSpan w:val="2"/>
-            <w:tcBorders>
-              <w:top w:val="single" w:sz="4" w:space="0" w:color="auto"/>
-              <w:left w:val="nil"/>
-              <w:bottom w:val="nil"/>
-              <w:right w:val="nil"/>
-            </w:tcBorders>
-            <w:vAlign w:val="center"/>
-          </w:tcPr>
-          <w:p>
-            <w:pPr>
-              <w:widowControl/>
-              <w:wordWrap/>
-              <w:autoSpaceDE/>
-              <w:autoSpaceDN/>
-              <w:jc w:val="center"/>
-            </w:pPr>
+            <w:r>
+              <w:t xml:space="preserve"> </w:t>
+            </w:r>
             <w:r>
               <w:rPr>
                 <w:noProof/>
               </w:rPr>
               <w:drawing>
-                <wp:inline distT="0" distB="0" distL="0" distR="0" wp14:anchorId="09DF1A99" wp14:editId="4F0C1D79">
+                <wp:inline distT="0" distB="0" distL="0" distR="0" wp14:anchorId="5C4F4BE2" wp14:editId="691F028D">
                   <wp:extent cx="1141200" cy="1800000"/>
                   <wp:effectExtent l="0" t="0" r="1905" b="0"/>
-                  <wp:docPr id="29" name="그림 29" descr="실내, 검은색, 침대, 앉아있는이(가) 표시된 사진&#10;&#10;자동 생성된 설명"/>
+                  <wp:docPr id="27" name="그림 27" descr="스크린샷이(가) 표시된 사진&#10;&#10;자동 생성된 설명"/>
                   <wp:cNvGraphicFramePr>
                     <a:graphicFrameLocks xmlns:a="http://schemas.openxmlformats.org/drawingml/2006/main"/>
                   </wp:cNvGraphicFramePr>
@@ -23586,7 +23606,7 @@
                     <a:graphicData uri="http://schemas.openxmlformats.org/drawingml/2006/picture">
                       <pic:pic xmlns:pic="http://schemas.openxmlformats.org/drawingml/2006/picture">
                         <pic:nvPicPr>
-                          <pic:cNvPr id="29" name="6.플레이화면2.PNG"/>
+                          <pic:cNvPr id="27" name="6.플레이화면1-1.PNG"/>
                           <pic:cNvPicPr preferRelativeResize="0"/>
                         </pic:nvPicPr>
                         <pic:blipFill>
@@ -23624,10 +23644,10 @@
                 <w:noProof/>
               </w:rPr>
               <w:drawing>
-                <wp:inline distT="0" distB="0" distL="0" distR="0" wp14:anchorId="3F2C8A42" wp14:editId="2AC0EB5B">
+                <wp:inline distT="0" distB="0" distL="0" distR="0" wp14:anchorId="6051FEAC" wp14:editId="44A3F409">
                   <wp:extent cx="1141200" cy="1800000"/>
                   <wp:effectExtent l="0" t="0" r="1905" b="0"/>
-                  <wp:docPr id="30" name="그림 30" descr="스크린샷이(가) 표시된 사진&#10;&#10;자동 생성된 설명"/>
+                  <wp:docPr id="28" name="그림 28" descr="시계이(가) 표시된 사진&#10;&#10;자동 생성된 설명"/>
                   <wp:cNvGraphicFramePr>
                     <a:graphicFrameLocks xmlns:a="http://schemas.openxmlformats.org/drawingml/2006/main"/>
                   </wp:cNvGraphicFramePr>
@@ -23635,7 +23655,7 @@
                     <a:graphicData uri="http://schemas.openxmlformats.org/drawingml/2006/picture">
                       <pic:pic xmlns:pic="http://schemas.openxmlformats.org/drawingml/2006/picture">
                         <pic:nvPicPr>
-                          <pic:cNvPr id="30" name="6.플레이화면2-0.PNG"/>
+                          <pic:cNvPr id="28" name="6.플레이화면1-2.PNG"/>
                           <pic:cNvPicPr preferRelativeResize="0"/>
                         </pic:nvPicPr>
                         <pic:blipFill>
@@ -23665,18 +23685,96 @@
                 </wp:inline>
               </w:drawing>
             </w:r>
-            <w:r>
-              <w:t xml:space="preserve"> </w:t>
-            </w:r>
+          </w:p>
+        </w:tc>
+      </w:tr>
+      <w:tr>
+        <w:trPr>
+          <w:trHeight w:val="567"/>
+        </w:trPr>
+        <w:tc>
+          <w:tcPr>
+            <w:tcW w:w="4337" w:type="dxa"/>
+            <w:tcBorders>
+              <w:top w:val="nil"/>
+              <w:left w:val="nil"/>
+              <w:bottom w:val="single" w:sz="4" w:space="0" w:color="auto"/>
+              <w:right w:val="nil"/>
+            </w:tcBorders>
+            <w:vAlign w:val="center"/>
+          </w:tcPr>
+          <w:p>
+            <w:pPr>
+              <w:widowControl/>
+              <w:wordWrap/>
+              <w:autoSpaceDE/>
+              <w:autoSpaceDN/>
+              <w:rPr>
+                <w:noProof/>
+              </w:rPr>
+            </w:pPr>
+            <w:r>
+              <w:rPr>
+                <w:rFonts w:hint="eastAsia"/>
+                <w:noProof/>
+              </w:rPr>
+              <w:t>2안</w:t>
+            </w:r>
+          </w:p>
+        </w:tc>
+        <w:tc>
+          <w:tcPr>
+            <w:tcW w:w="4337" w:type="dxa"/>
+            <w:tcBorders>
+              <w:top w:val="nil"/>
+              <w:left w:val="nil"/>
+              <w:bottom w:val="single" w:sz="4" w:space="0" w:color="auto"/>
+              <w:right w:val="nil"/>
+            </w:tcBorders>
+          </w:tcPr>
+          <w:p>
+            <w:pPr>
+              <w:widowControl/>
+              <w:wordWrap/>
+              <w:autoSpaceDE/>
+              <w:autoSpaceDN/>
+            </w:pPr>
+          </w:p>
+        </w:tc>
+      </w:tr>
+      <w:tr>
+        <w:trPr>
+          <w:trHeight w:val="3402"/>
+        </w:trPr>
+        <w:tc>
+          <w:tcPr>
+            <w:tcW w:w="8674" w:type="dxa"/>
+            <w:gridSpan w:val="2"/>
+            <w:tcBorders>
+              <w:top w:val="single" w:sz="4" w:space="0" w:color="auto"/>
+              <w:left w:val="nil"/>
+              <w:bottom w:val="nil"/>
+              <w:right w:val="nil"/>
+            </w:tcBorders>
+            <w:vAlign w:val="center"/>
+          </w:tcPr>
+          <w:p>
+            <w:pPr>
+              <w:widowControl/>
+              <w:wordWrap/>
+              <w:autoSpaceDE/>
+              <w:autoSpaceDN/>
+              <w:jc w:val="center"/>
+            </w:pPr>
             <w:r>
               <w:rPr>
                 <w:noProof/>
               </w:rPr>
               <w:drawing>
-                <wp:inline distT="0" distB="0" distL="0" distR="0" wp14:anchorId="739C9179" wp14:editId="5885C3FE">
+                <wp:inline distT="0" distB="0" distL="0" distR="0" wp14:anchorId="09DF1A99" wp14:editId="4F0C1D79">
                   <wp:extent cx="1141200" cy="1800000"/>
                   <wp:effectExtent l="0" t="0" r="1905" b="0"/>
-                  <wp:docPr id="31" name="그림 31" descr="조류, 꽃, 나무이(가) 표시된 사진&#10;&#10;자동 생성된 설명"/>
+                  <wp:docPr id="29" name="그림 29" descr="실내, 검은색, 침대, 앉아있는이(가) 표시된 사진&#10;&#10;자동 생성된 설명"/>
                   <wp:cNvGraphicFramePr>
                     <a:graphicFrameLocks xmlns:a="http://schemas.openxmlformats.org/drawingml/2006/main"/>
                   </wp:cNvGraphicFramePr>
@@ -23684,7 +23782,7 @@
                     <a:graphicData uri="http://schemas.openxmlformats.org/drawingml/2006/picture">
                       <pic:pic xmlns:pic="http://schemas.openxmlformats.org/drawingml/2006/picture">
                         <pic:nvPicPr>
-                          <pic:cNvPr id="31" name="6.플레이화면2-1.PNG"/>
+                          <pic:cNvPr id="29" name="6.플레이화면2.PNG"/>
                           <pic:cNvPicPr preferRelativeResize="0"/>
                         </pic:nvPicPr>
                         <pic:blipFill>
@@ -23715,9 +23813,6 @@
               </w:drawing>
             </w:r>
             <w:r>
-              <w:rPr>
-                <w:rFonts w:hint="eastAsia"/>
-              </w:rPr>
               <w:t xml:space="preserve"> </w:t>
             </w:r>
             <w:r>
@@ -23725,10 +23820,10 @@
                 <w:noProof/>
               </w:rPr>
               <w:drawing>
-                <wp:inline distT="0" distB="0" distL="0" distR="0" wp14:anchorId="39A2DD3C" wp14:editId="380E17F2">
+                <wp:inline distT="0" distB="0" distL="0" distR="0" wp14:anchorId="3F2C8A42" wp14:editId="2AC0EB5B">
                   <wp:extent cx="1141200" cy="1800000"/>
                   <wp:effectExtent l="0" t="0" r="1905" b="0"/>
-                  <wp:docPr id="32" name="그림 32"/>
+                  <wp:docPr id="30" name="그림 30" descr="스크린샷이(가) 표시된 사진&#10;&#10;자동 생성된 설명"/>
                   <wp:cNvGraphicFramePr>
                     <a:graphicFrameLocks xmlns:a="http://schemas.openxmlformats.org/drawingml/2006/main"/>
                   </wp:cNvGraphicFramePr>
@@ -23736,7 +23831,7 @@
                     <a:graphicData uri="http://schemas.openxmlformats.org/drawingml/2006/picture">
                       <pic:pic xmlns:pic="http://schemas.openxmlformats.org/drawingml/2006/picture">
                         <pic:nvPicPr>
-                          <pic:cNvPr id="32" name="6.플레이화면2-2.PNG"/>
+                          <pic:cNvPr id="30" name="6.플레이화면2-0.PNG"/>
                           <pic:cNvPicPr preferRelativeResize="0"/>
                         </pic:nvPicPr>
                         <pic:blipFill>
@@ -23766,106 +23861,18 @@
                 </wp:inline>
               </w:drawing>
             </w:r>
-          </w:p>
-        </w:tc>
-      </w:tr>
-      <w:tr>
-        <w:trPr>
-          <w:trHeight w:val="567"/>
-        </w:trPr>
-        <w:tc>
-          <w:tcPr>
-            <w:tcW w:w="4337" w:type="dxa"/>
-            <w:tcBorders>
-              <w:top w:val="nil"/>
-              <w:left w:val="nil"/>
-              <w:bottom w:val="single" w:sz="4" w:space="0" w:color="auto"/>
-              <w:right w:val="nil"/>
-            </w:tcBorders>
-            <w:vAlign w:val="center"/>
-          </w:tcPr>
-          <w:p>
-            <w:pPr>
-              <w:widowControl/>
-              <w:wordWrap/>
-              <w:autoSpaceDE/>
-              <w:autoSpaceDN/>
-              <w:rPr>
-                <w:noProof/>
-              </w:rPr>
-            </w:pPr>
-            <w:r>
-              <w:rPr>
-                <w:rFonts w:hint="eastAsia"/>
-              </w:rPr>
-              <w:t>G</w:t>
-            </w:r>
-            <w:r>
-              <w:t xml:space="preserve">. </w:t>
-            </w:r>
-            <w:r>
-              <w:rPr>
-                <w:rFonts w:hint="eastAsia"/>
-              </w:rPr>
-              <w:t>클리어 화면</w:t>
-            </w:r>
-          </w:p>
-        </w:tc>
-        <w:tc>
-          <w:tcPr>
-            <w:tcW w:w="4337" w:type="dxa"/>
-            <w:tcBorders>
-              <w:top w:val="nil"/>
-              <w:left w:val="nil"/>
-              <w:bottom w:val="nil"/>
-              <w:right w:val="nil"/>
-            </w:tcBorders>
-          </w:tcPr>
-          <w:p>
-            <w:pPr>
-              <w:widowControl/>
-              <w:wordWrap/>
-              <w:autoSpaceDE/>
-              <w:autoSpaceDN/>
-            </w:pPr>
-          </w:p>
-        </w:tc>
-      </w:tr>
-      <w:tr>
-        <w:trPr>
-          <w:trHeight w:val="3402"/>
-        </w:trPr>
-        <w:tc>
-          <w:tcPr>
-            <w:tcW w:w="4337" w:type="dxa"/>
-            <w:tcBorders>
-              <w:top w:val="single" w:sz="4" w:space="0" w:color="auto"/>
-              <w:left w:val="nil"/>
-              <w:bottom w:val="nil"/>
-              <w:right w:val="nil"/>
-            </w:tcBorders>
-            <w:vAlign w:val="center"/>
-          </w:tcPr>
-          <w:p>
-            <w:pPr>
-              <w:widowControl/>
-              <w:wordWrap/>
-              <w:autoSpaceDE/>
-              <w:autoSpaceDN/>
-              <w:jc w:val="center"/>
-              <w:rPr>
-                <w:noProof/>
-              </w:rPr>
-            </w:pPr>
+            <w:r>
+              <w:t xml:space="preserve"> </w:t>
+            </w:r>
             <w:r>
               <w:rPr>
                 <w:noProof/>
               </w:rPr>
               <w:drawing>
-                <wp:inline distT="0" distB="0" distL="0" distR="0" wp14:anchorId="6A9098A7" wp14:editId="483D2339">
+                <wp:inline distT="0" distB="0" distL="0" distR="0" wp14:anchorId="739C9179" wp14:editId="5885C3FE">
                   <wp:extent cx="1141200" cy="1800000"/>
                   <wp:effectExtent l="0" t="0" r="1905" b="0"/>
-                  <wp:docPr id="33" name="그림 33" descr="스크린샷이(가) 표시된 사진&#10;&#10;자동 생성된 설명"/>
+                  <wp:docPr id="31" name="그림 31" descr="조류, 꽃, 나무이(가) 표시된 사진&#10;&#10;자동 생성된 설명"/>
                   <wp:cNvGraphicFramePr>
                     <a:graphicFrameLocks xmlns:a="http://schemas.openxmlformats.org/drawingml/2006/main"/>
                   </wp:cNvGraphicFramePr>
@@ -23873,7 +23880,7 @@
                     <a:graphicData uri="http://schemas.openxmlformats.org/drawingml/2006/picture">
                       <pic:pic xmlns:pic="http://schemas.openxmlformats.org/drawingml/2006/picture">
                         <pic:nvPicPr>
-                          <pic:cNvPr id="33" name="7.결과.PNG"/>
+                          <pic:cNvPr id="31" name="6.플레이화면2-1.PNG"/>
                           <pic:cNvPicPr preferRelativeResize="0"/>
                         </pic:nvPicPr>
                         <pic:blipFill>
@@ -23903,6 +23910,195 @@
                 </wp:inline>
               </w:drawing>
             </w:r>
+            <w:r>
+              <w:rPr>
+                <w:rFonts w:hint="eastAsia"/>
+              </w:rPr>
+              <w:t xml:space="preserve"> </w:t>
+            </w:r>
+            <w:r>
+              <w:rPr>
+                <w:noProof/>
+              </w:rPr>
+              <w:drawing>
+                <wp:inline distT="0" distB="0" distL="0" distR="0" wp14:anchorId="39A2DD3C" wp14:editId="380E17F2">
+                  <wp:extent cx="1141200" cy="1800000"/>
+                  <wp:effectExtent l="0" t="0" r="1905" b="0"/>
+                  <wp:docPr id="32" name="그림 32"/>
+                  <wp:cNvGraphicFramePr>
+                    <a:graphicFrameLocks xmlns:a="http://schemas.openxmlformats.org/drawingml/2006/main"/>
+                  </wp:cNvGraphicFramePr>
+                  <a:graphic xmlns:a="http://schemas.openxmlformats.org/drawingml/2006/main">
+                    <a:graphicData uri="http://schemas.openxmlformats.org/drawingml/2006/picture">
+                      <pic:pic xmlns:pic="http://schemas.openxmlformats.org/drawingml/2006/picture">
+                        <pic:nvPicPr>
+                          <pic:cNvPr id="32" name="6.플레이화면2-2.PNG"/>
+                          <pic:cNvPicPr preferRelativeResize="0"/>
+                        </pic:nvPicPr>
+                        <pic:blipFill>
+                          <a:blip r:embed="rId99" cstate="print">
+                            <a:extLst>
+                              <a:ext uri="{28A0092B-C50C-407E-A947-70E740481C1C}">
+                                <a14:useLocalDpi xmlns:a14="http://schemas.microsoft.com/office/drawing/2010/main" val="0"/>
+                              </a:ext>
+                            </a:extLst>
+                          </a:blip>
+                          <a:stretch>
+                            <a:fillRect/>
+                          </a:stretch>
+                        </pic:blipFill>
+                        <pic:spPr>
+                          <a:xfrm>
+                            <a:off x="0" y="0"/>
+                            <a:ext cx="1141200" cy="1800000"/>
+                          </a:xfrm>
+                          <a:prstGeom prst="rect">
+                            <a:avLst/>
+                          </a:prstGeom>
+                        </pic:spPr>
+                      </pic:pic>
+                    </a:graphicData>
+                  </a:graphic>
+                </wp:inline>
+              </w:drawing>
+            </w:r>
+          </w:p>
+        </w:tc>
+      </w:tr>
+      <w:tr>
+        <w:trPr>
+          <w:trHeight w:val="567"/>
+        </w:trPr>
+        <w:tc>
+          <w:tcPr>
+            <w:tcW w:w="4337" w:type="dxa"/>
+            <w:tcBorders>
+              <w:top w:val="nil"/>
+              <w:left w:val="nil"/>
+              <w:bottom w:val="single" w:sz="4" w:space="0" w:color="auto"/>
+              <w:right w:val="nil"/>
+            </w:tcBorders>
+            <w:vAlign w:val="center"/>
+          </w:tcPr>
+          <w:p>
+            <w:pPr>
+              <w:widowControl/>
+              <w:wordWrap/>
+              <w:autoSpaceDE/>
+              <w:autoSpaceDN/>
+              <w:rPr>
+                <w:noProof/>
+              </w:rPr>
+            </w:pPr>
+            <w:r>
+              <w:rPr>
+                <w:rFonts w:hint="eastAsia"/>
+              </w:rPr>
+              <w:t>G</w:t>
+            </w:r>
+            <w:r>
+              <w:t xml:space="preserve">. </w:t>
+            </w:r>
+            <w:r>
+              <w:rPr>
+                <w:rFonts w:hint="eastAsia"/>
+              </w:rPr>
+              <w:t>클리어 화면</w:t>
+            </w:r>
+          </w:p>
+        </w:tc>
+        <w:tc>
+          <w:tcPr>
+            <w:tcW w:w="4337" w:type="dxa"/>
+            <w:tcBorders>
+              <w:top w:val="nil"/>
+              <w:left w:val="nil"/>
+              <w:bottom w:val="nil"/>
+              <w:right w:val="nil"/>
+            </w:tcBorders>
+          </w:tcPr>
+          <w:p>
+            <w:pPr>
+              <w:widowControl/>
+              <w:wordWrap/>
+              <w:autoSpaceDE/>
+              <w:autoSpaceDN/>
+            </w:pPr>
+          </w:p>
+        </w:tc>
+      </w:tr>
+      <w:tr>
+        <w:trPr>
+          <w:trHeight w:val="3402"/>
+        </w:trPr>
+        <w:tc>
+          <w:tcPr>
+            <w:tcW w:w="4337" w:type="dxa"/>
+            <w:tcBorders>
+              <w:top w:val="single" w:sz="4" w:space="0" w:color="auto"/>
+              <w:left w:val="nil"/>
+              <w:bottom w:val="nil"/>
+              <w:right w:val="nil"/>
+            </w:tcBorders>
+            <w:vAlign w:val="center"/>
+          </w:tcPr>
+          <w:p>
+            <w:pPr>
+              <w:widowControl/>
+              <w:wordWrap/>
+              <w:autoSpaceDE/>
+              <w:autoSpaceDN/>
+              <w:jc w:val="center"/>
+              <w:rPr>
+                <w:noProof/>
+              </w:rPr>
+            </w:pPr>
+            <w:r>
+              <w:rPr>
+                <w:noProof/>
+              </w:rPr>
+              <w:drawing>
+                <wp:inline distT="0" distB="0" distL="0" distR="0" wp14:anchorId="6A9098A7" wp14:editId="483D2339">
+                  <wp:extent cx="1141200" cy="1800000"/>
+                  <wp:effectExtent l="0" t="0" r="1905" b="0"/>
+                  <wp:docPr id="33" name="그림 33" descr="스크린샷이(가) 표시된 사진&#10;&#10;자동 생성된 설명"/>
+                  <wp:cNvGraphicFramePr>
+                    <a:graphicFrameLocks xmlns:a="http://schemas.openxmlformats.org/drawingml/2006/main"/>
+                  </wp:cNvGraphicFramePr>
+                  <a:graphic xmlns:a="http://schemas.openxmlformats.org/drawingml/2006/main">
+                    <a:graphicData uri="http://schemas.openxmlformats.org/drawingml/2006/picture">
+                      <pic:pic xmlns:pic="http://schemas.openxmlformats.org/drawingml/2006/picture">
+                        <pic:nvPicPr>
+                          <pic:cNvPr id="33" name="7.결과.PNG"/>
+                          <pic:cNvPicPr preferRelativeResize="0"/>
+                        </pic:nvPicPr>
+                        <pic:blipFill>
+                          <a:blip r:embed="rId100" cstate="print">
+                            <a:extLst>
+                              <a:ext uri="{28A0092B-C50C-407E-A947-70E740481C1C}">
+                                <a14:useLocalDpi xmlns:a14="http://schemas.microsoft.com/office/drawing/2010/main" val="0"/>
+                              </a:ext>
+                            </a:extLst>
+                          </a:blip>
+                          <a:stretch>
+                            <a:fillRect/>
+                          </a:stretch>
+                        </pic:blipFill>
+                        <pic:spPr>
+                          <a:xfrm>
+                            <a:off x="0" y="0"/>
+                            <a:ext cx="1141200" cy="1800000"/>
+                          </a:xfrm>
+                          <a:prstGeom prst="rect">
+                            <a:avLst/>
+                          </a:prstGeom>
+                        </pic:spPr>
+                      </pic:pic>
+                    </a:graphicData>
+                  </a:graphic>
+                </wp:inline>
+              </w:drawing>
+            </w:r>
           </w:p>
         </w:tc>
         <w:tc>
@@ -24106,214 +24302,6 @@
                   <wp:extent cx="2077200" cy="1080000"/>
                   <wp:effectExtent l="9525" t="9525" r="9525" b="9525"/>
                   <wp:docPr id="1066" name="shape1066"/>
-                  <wp:cNvGraphicFramePr/>
-                  <a:graphic xmlns:a="http://schemas.openxmlformats.org/drawingml/2006/main">
-                    <a:graphicData uri="http://schemas.openxmlformats.org/drawingml/2006/picture">
-                      <pic:pic xmlns:pic="http://schemas.openxmlformats.org/drawingml/2006/picture">
-                        <pic:nvPicPr>
-                          <pic:cNvPr id="0" name="이미지"/>
-                          <pic:cNvPicPr/>
-                        </pic:nvPicPr>
-                        <pic:blipFill>
-                          <a:blip r:embed="rId99" cstate="print">
-                            <a:extLst>
-                              <a:ext uri="{28A0092B-C50C-407E-A947-70E740481C1C}">
-                                <a14:useLocalDpi xmlns:a14="http://schemas.microsoft.com/office/drawing/2010/main" val="0"/>
-                              </a:ext>
-                            </a:extLst>
-                          </a:blip>
-                          <a:srcRect/>
-                          <a:stretch>
-                            <a:fillRect/>
-                          </a:stretch>
-                        </pic:blipFill>
-                        <pic:spPr>
-                          <a:xfrm>
-                            <a:off x="0" y="0"/>
-                            <a:ext cx="2077200" cy="1080000"/>
-                          </a:xfrm>
-                          <a:prstGeom prst="rect">
-                            <a:avLst/>
-                          </a:prstGeom>
-                          <a:ln>
-                            <a:solidFill>
-                              <a:schemeClr val="lt1">
-                                <a:lumMod val="64999"/>
-                              </a:schemeClr>
-                            </a:solidFill>
-                          </a:ln>
-                        </pic:spPr>
-                      </pic:pic>
-                    </a:graphicData>
-                  </a:graphic>
-                </wp:inline>
-              </w:drawing>
-            </w:r>
-          </w:p>
-        </w:tc>
-        <w:tc>
-          <w:tcPr>
-            <w:tcW w:w="722" w:type="dxa"/>
-            <w:vAlign w:val="center"/>
-          </w:tcPr>
-          <w:p>
-            <w:pPr>
-              <w:widowControl/>
-              <w:wordWrap/>
-              <w:autoSpaceDE/>
-              <w:autoSpaceDN/>
-              <w:jc w:val="center"/>
-              <w:rPr>
-                <w:noProof/>
-                <w:sz w:val="40"/>
-                <w:szCs w:val="40"/>
-              </w:rPr>
-            </w:pPr>
-            <w:r>
-              <w:rPr>
-                <w:rFonts w:asciiTheme="minorEastAsia" w:hAnsiTheme="minorEastAsia" w:hint="eastAsia"/>
-                <w:noProof/>
-                <w:sz w:val="40"/>
-                <w:szCs w:val="40"/>
-              </w:rPr>
-              <w:t>→</w:t>
-            </w:r>
-          </w:p>
-        </w:tc>
-        <w:tc>
-          <w:tcPr>
-            <w:tcW w:w="3569" w:type="dxa"/>
-            <w:vAlign w:val="center"/>
-          </w:tcPr>
-          <w:p>
-            <w:pPr>
-              <w:widowControl/>
-              <w:wordWrap/>
-              <w:autoSpaceDE/>
-              <w:autoSpaceDN/>
-              <w:jc w:val="center"/>
-              <w:rPr>
-                <w:sz w:val="22"/>
-              </w:rPr>
-            </w:pPr>
-            <w:r>
-              <w:rPr>
-                <w:rFonts w:hint="eastAsia"/>
-                <w:noProof/>
-                <w:sz w:val="22"/>
-              </w:rPr>
-              <w:drawing>
-                <wp:inline distT="0" distB="0" distL="0" distR="0" wp14:anchorId="3C067A80" wp14:editId="5F964A74">
-                  <wp:extent cx="2077200" cy="1080000"/>
-                  <wp:effectExtent l="9525" t="9525" r="9525" b="9525"/>
-                  <wp:docPr id="1067" name="shape1067"/>
-                  <wp:cNvGraphicFramePr/>
-                  <a:graphic xmlns:a="http://schemas.openxmlformats.org/drawingml/2006/main">
-                    <a:graphicData uri="http://schemas.openxmlformats.org/drawingml/2006/picture">
-                      <pic:pic xmlns:pic="http://schemas.openxmlformats.org/drawingml/2006/picture">
-                        <pic:nvPicPr>
-                          <pic:cNvPr id="0" name="이미지"/>
-                          <pic:cNvPicPr/>
-                        </pic:nvPicPr>
-                        <pic:blipFill>
-                          <a:blip r:embed="rId100">
-                            <a:extLst>
-                              <a:ext uri="{28A0092B-C50C-407E-A947-70E740481C1C}">
-                                <a14:useLocalDpi xmlns:a14="http://schemas.microsoft.com/office/drawing/2010/main" val="0"/>
-                              </a:ext>
-                            </a:extLst>
-                          </a:blip>
-                          <a:srcRect/>
-                          <a:stretch>
-                            <a:fillRect/>
-                          </a:stretch>
-                        </pic:blipFill>
-                        <pic:spPr>
-                          <a:xfrm>
-                            <a:off x="0" y="0"/>
-                            <a:ext cx="2077200" cy="1080000"/>
-                          </a:xfrm>
-                          <a:prstGeom prst="rect">
-                            <a:avLst/>
-                          </a:prstGeom>
-                          <a:ln>
-                            <a:solidFill>
-                              <a:schemeClr val="lt1">
-                                <a:lumMod val="64999"/>
-                              </a:schemeClr>
-                            </a:solidFill>
-                          </a:ln>
-                        </pic:spPr>
-                      </pic:pic>
-                    </a:graphicData>
-                  </a:graphic>
-                </wp:inline>
-              </w:drawing>
-            </w:r>
-          </w:p>
-        </w:tc>
-        <w:tc>
-          <w:tcPr>
-            <w:tcW w:w="1033" w:type="dxa"/>
-            <w:vAlign w:val="center"/>
-          </w:tcPr>
-          <w:p>
-            <w:pPr>
-              <w:widowControl/>
-              <w:wordWrap/>
-              <w:autoSpaceDE/>
-              <w:autoSpaceDN/>
-              <w:jc w:val="center"/>
-              <w:rPr>
-                <w:noProof/>
-                <w:sz w:val="40"/>
-                <w:szCs w:val="40"/>
-              </w:rPr>
-            </w:pPr>
-            <w:r>
-              <w:rPr>
-                <w:rFonts w:asciiTheme="minorEastAsia" w:hAnsiTheme="minorEastAsia" w:hint="eastAsia"/>
-                <w:noProof/>
-                <w:sz w:val="40"/>
-                <w:szCs w:val="40"/>
-              </w:rPr>
-              <w:t>→</w:t>
-            </w:r>
-          </w:p>
-        </w:tc>
-      </w:tr>
-      <w:tr>
-        <w:trPr>
-          <w:trHeight w:val="2835"/>
-        </w:trPr>
-        <w:tc>
-          <w:tcPr>
-            <w:tcW w:w="3517" w:type="dxa"/>
-            <w:vAlign w:val="center"/>
-          </w:tcPr>
-          <w:p>
-            <w:pPr>
-              <w:widowControl/>
-              <w:wordWrap/>
-              <w:autoSpaceDE/>
-              <w:autoSpaceDN/>
-              <w:jc w:val="center"/>
-              <w:rPr>
-                <w:noProof/>
-                <w:sz w:val="22"/>
-              </w:rPr>
-            </w:pPr>
-            <w:r>
-              <w:rPr>
-                <w:rFonts w:hint="eastAsia"/>
-                <w:noProof/>
-                <w:sz w:val="22"/>
-              </w:rPr>
-              <w:drawing>
-                <wp:inline distT="0" distB="0" distL="0" distR="0" wp14:anchorId="3CB4C086" wp14:editId="7D4AAA78">
-                  <wp:extent cx="2077200" cy="1080000"/>
-                  <wp:effectExtent l="9525" t="9525" r="9525" b="9525"/>
-                  <wp:docPr id="1068" name="shape1068"/>
                   <wp:cNvGraphicFramePr/>
                   <a:graphic xmlns:a="http://schemas.openxmlformats.org/drawingml/2006/main">
                     <a:graphicData uri="http://schemas.openxmlformats.org/drawingml/2006/picture">
@@ -24411,10 +24399,10 @@
                 <w:sz w:val="22"/>
               </w:rPr>
               <w:drawing>
-                <wp:inline distT="0" distB="0" distL="0" distR="0" wp14:anchorId="075B4C75" wp14:editId="5490E491">
+                <wp:inline distT="0" distB="0" distL="0" distR="0" wp14:anchorId="3C067A80" wp14:editId="5F964A74">
                   <wp:extent cx="2077200" cy="1080000"/>
                   <wp:effectExtent l="9525" t="9525" r="9525" b="9525"/>
-                  <wp:docPr id="1069" name="shape1069"/>
+                  <wp:docPr id="1067" name="shape1067"/>
                   <wp:cNvGraphicFramePr/>
                   <a:graphic xmlns:a="http://schemas.openxmlformats.org/drawingml/2006/main">
                     <a:graphicData uri="http://schemas.openxmlformats.org/drawingml/2006/picture">
@@ -24518,10 +24506,10 @@
                 <w:sz w:val="22"/>
               </w:rPr>
               <w:drawing>
-                <wp:inline distT="0" distB="0" distL="0" distR="0" wp14:anchorId="0B0B23FF" wp14:editId="4570B485">
+                <wp:inline distT="0" distB="0" distL="0" distR="0" wp14:anchorId="3CB4C086" wp14:editId="7D4AAA78">
                   <wp:extent cx="2077200" cy="1080000"/>
                   <wp:effectExtent l="9525" t="9525" r="9525" b="9525"/>
-                  <wp:docPr id="1070" name="shape1070"/>
+                  <wp:docPr id="1068" name="shape1068"/>
                   <wp:cNvGraphicFramePr/>
                   <a:graphic xmlns:a="http://schemas.openxmlformats.org/drawingml/2006/main">
                     <a:graphicData uri="http://schemas.openxmlformats.org/drawingml/2006/picture">
@@ -24619,10 +24607,10 @@
                 <w:sz w:val="22"/>
               </w:rPr>
               <w:drawing>
-                <wp:inline distT="0" distB="0" distL="0" distR="0" wp14:anchorId="56BEE240" wp14:editId="73FA9AD2">
+                <wp:inline distT="0" distB="0" distL="0" distR="0" wp14:anchorId="075B4C75" wp14:editId="5490E491">
                   <wp:extent cx="2077200" cy="1080000"/>
                   <wp:effectExtent l="9525" t="9525" r="9525" b="9525"/>
-                  <wp:docPr id="1071" name="shape1071"/>
+                  <wp:docPr id="1069" name="shape1069"/>
                   <wp:cNvGraphicFramePr/>
                   <a:graphic xmlns:a="http://schemas.openxmlformats.org/drawingml/2006/main">
                     <a:graphicData uri="http://schemas.openxmlformats.org/drawingml/2006/picture">
@@ -24726,10 +24714,10 @@
                 <w:sz w:val="22"/>
               </w:rPr>
               <w:drawing>
-                <wp:inline distT="0" distB="0" distL="0" distR="0" wp14:anchorId="3B9142ED" wp14:editId="4EC15636">
+                <wp:inline distT="0" distB="0" distL="0" distR="0" wp14:anchorId="0B0B23FF" wp14:editId="4570B485">
                   <wp:extent cx="2077200" cy="1080000"/>
                   <wp:effectExtent l="9525" t="9525" r="9525" b="9525"/>
-                  <wp:docPr id="1072" name="shape1072"/>
+                  <wp:docPr id="1070" name="shape1070"/>
                   <wp:cNvGraphicFramePr/>
                   <a:graphic xmlns:a="http://schemas.openxmlformats.org/drawingml/2006/main">
                     <a:graphicData uri="http://schemas.openxmlformats.org/drawingml/2006/picture">
@@ -24777,6 +24765,214 @@
         </w:tc>
         <w:tc>
           <w:tcPr>
+            <w:tcW w:w="722" w:type="dxa"/>
+            <w:vAlign w:val="center"/>
+          </w:tcPr>
+          <w:p>
+            <w:pPr>
+              <w:widowControl/>
+              <w:wordWrap/>
+              <w:autoSpaceDE/>
+              <w:autoSpaceDN/>
+              <w:jc w:val="center"/>
+              <w:rPr>
+                <w:noProof/>
+                <w:sz w:val="40"/>
+                <w:szCs w:val="40"/>
+              </w:rPr>
+            </w:pPr>
+            <w:r>
+              <w:rPr>
+                <w:rFonts w:asciiTheme="minorEastAsia" w:hAnsiTheme="minorEastAsia" w:hint="eastAsia"/>
+                <w:noProof/>
+                <w:sz w:val="40"/>
+                <w:szCs w:val="40"/>
+              </w:rPr>
+              <w:t>→</w:t>
+            </w:r>
+          </w:p>
+        </w:tc>
+        <w:tc>
+          <w:tcPr>
+            <w:tcW w:w="3569" w:type="dxa"/>
+            <w:vAlign w:val="center"/>
+          </w:tcPr>
+          <w:p>
+            <w:pPr>
+              <w:widowControl/>
+              <w:wordWrap/>
+              <w:autoSpaceDE/>
+              <w:autoSpaceDN/>
+              <w:jc w:val="center"/>
+              <w:rPr>
+                <w:sz w:val="22"/>
+              </w:rPr>
+            </w:pPr>
+            <w:r>
+              <w:rPr>
+                <w:rFonts w:hint="eastAsia"/>
+                <w:noProof/>
+                <w:sz w:val="22"/>
+              </w:rPr>
+              <w:drawing>
+                <wp:inline distT="0" distB="0" distL="0" distR="0" wp14:anchorId="56BEE240" wp14:editId="73FA9AD2">
+                  <wp:extent cx="2077200" cy="1080000"/>
+                  <wp:effectExtent l="9525" t="9525" r="9525" b="9525"/>
+                  <wp:docPr id="1071" name="shape1071"/>
+                  <wp:cNvGraphicFramePr/>
+                  <a:graphic xmlns:a="http://schemas.openxmlformats.org/drawingml/2006/main">
+                    <a:graphicData uri="http://schemas.openxmlformats.org/drawingml/2006/picture">
+                      <pic:pic xmlns:pic="http://schemas.openxmlformats.org/drawingml/2006/picture">
+                        <pic:nvPicPr>
+                          <pic:cNvPr id="0" name="이미지"/>
+                          <pic:cNvPicPr/>
+                        </pic:nvPicPr>
+                        <pic:blipFill>
+                          <a:blip r:embed="rId106">
+                            <a:extLst>
+                              <a:ext uri="{28A0092B-C50C-407E-A947-70E740481C1C}">
+                                <a14:useLocalDpi xmlns:a14="http://schemas.microsoft.com/office/drawing/2010/main" val="0"/>
+                              </a:ext>
+                            </a:extLst>
+                          </a:blip>
+                          <a:srcRect/>
+                          <a:stretch>
+                            <a:fillRect/>
+                          </a:stretch>
+                        </pic:blipFill>
+                        <pic:spPr>
+                          <a:xfrm>
+                            <a:off x="0" y="0"/>
+                            <a:ext cx="2077200" cy="1080000"/>
+                          </a:xfrm>
+                          <a:prstGeom prst="rect">
+                            <a:avLst/>
+                          </a:prstGeom>
+                          <a:ln>
+                            <a:solidFill>
+                              <a:schemeClr val="lt1">
+                                <a:lumMod val="64999"/>
+                              </a:schemeClr>
+                            </a:solidFill>
+                          </a:ln>
+                        </pic:spPr>
+                      </pic:pic>
+                    </a:graphicData>
+                  </a:graphic>
+                </wp:inline>
+              </w:drawing>
+            </w:r>
+          </w:p>
+        </w:tc>
+        <w:tc>
+          <w:tcPr>
+            <w:tcW w:w="1033" w:type="dxa"/>
+            <w:vAlign w:val="center"/>
+          </w:tcPr>
+          <w:p>
+            <w:pPr>
+              <w:widowControl/>
+              <w:wordWrap/>
+              <w:autoSpaceDE/>
+              <w:autoSpaceDN/>
+              <w:jc w:val="center"/>
+              <w:rPr>
+                <w:noProof/>
+                <w:sz w:val="40"/>
+                <w:szCs w:val="40"/>
+              </w:rPr>
+            </w:pPr>
+            <w:r>
+              <w:rPr>
+                <w:rFonts w:asciiTheme="minorEastAsia" w:hAnsiTheme="minorEastAsia" w:hint="eastAsia"/>
+                <w:noProof/>
+                <w:sz w:val="40"/>
+                <w:szCs w:val="40"/>
+              </w:rPr>
+              <w:t>→</w:t>
+            </w:r>
+          </w:p>
+        </w:tc>
+      </w:tr>
+      <w:tr>
+        <w:trPr>
+          <w:trHeight w:val="2835"/>
+        </w:trPr>
+        <w:tc>
+          <w:tcPr>
+            <w:tcW w:w="3517" w:type="dxa"/>
+            <w:vAlign w:val="center"/>
+          </w:tcPr>
+          <w:p>
+            <w:pPr>
+              <w:widowControl/>
+              <w:wordWrap/>
+              <w:autoSpaceDE/>
+              <w:autoSpaceDN/>
+              <w:jc w:val="center"/>
+              <w:rPr>
+                <w:noProof/>
+                <w:sz w:val="22"/>
+              </w:rPr>
+            </w:pPr>
+            <w:r>
+              <w:rPr>
+                <w:rFonts w:hint="eastAsia"/>
+                <w:noProof/>
+                <w:sz w:val="22"/>
+              </w:rPr>
+              <w:drawing>
+                <wp:inline distT="0" distB="0" distL="0" distR="0" wp14:anchorId="3B9142ED" wp14:editId="4EC15636">
+                  <wp:extent cx="2077200" cy="1080000"/>
+                  <wp:effectExtent l="9525" t="9525" r="9525" b="9525"/>
+                  <wp:docPr id="1072" name="shape1072"/>
+                  <wp:cNvGraphicFramePr/>
+                  <a:graphic xmlns:a="http://schemas.openxmlformats.org/drawingml/2006/main">
+                    <a:graphicData uri="http://schemas.openxmlformats.org/drawingml/2006/picture">
+                      <pic:pic xmlns:pic="http://schemas.openxmlformats.org/drawingml/2006/picture">
+                        <pic:nvPicPr>
+                          <pic:cNvPr id="0" name="이미지"/>
+                          <pic:cNvPicPr/>
+                        </pic:nvPicPr>
+                        <pic:blipFill>
+                          <a:blip r:embed="rId107" cstate="print">
+                            <a:extLst>
+                              <a:ext uri="{28A0092B-C50C-407E-A947-70E740481C1C}">
+                                <a14:useLocalDpi xmlns:a14="http://schemas.microsoft.com/office/drawing/2010/main" val="0"/>
+                              </a:ext>
+                            </a:extLst>
+                          </a:blip>
+                          <a:srcRect/>
+                          <a:stretch>
+                            <a:fillRect/>
+                          </a:stretch>
+                        </pic:blipFill>
+                        <pic:spPr>
+                          <a:xfrm>
+                            <a:off x="0" y="0"/>
+                            <a:ext cx="2077200" cy="1080000"/>
+                          </a:xfrm>
+                          <a:prstGeom prst="rect">
+                            <a:avLst/>
+                          </a:prstGeom>
+                          <a:ln>
+                            <a:solidFill>
+                              <a:schemeClr val="lt1">
+                                <a:lumMod val="64999"/>
+                              </a:schemeClr>
+                            </a:solidFill>
+                          </a:ln>
+                        </pic:spPr>
+                      </pic:pic>
+                    </a:graphicData>
+                  </a:graphic>
+                </wp:inline>
+              </w:drawing>
+            </w:r>
+          </w:p>
+        </w:tc>
+        <w:tc>
+          <w:tcPr>
             <w:tcW w:w="5324" w:type="dxa"/>
             <w:gridSpan w:val="3"/>
             <w:vAlign w:val="center"/>
@@ -24892,7 +25088,7 @@
                     <pic:cNvPicPr/>
                   </pic:nvPicPr>
                   <pic:blipFill>
-                    <a:blip r:embed="rId106">
+                    <a:blip r:embed="rId108">
                       <a:extLst>
                         <a:ext uri="{28A0092B-C50C-407E-A947-70E740481C1C}">
                           <a14:useLocalDpi xmlns:a14="http://schemas.microsoft.com/office/drawing/2010/main" val="0"/>
@@ -24927,7 +25123,6 @@
         <w:autoSpaceDN/>
         <w:ind w:leftChars="200" w:left="400"/>
         <w:rPr>
-          <w:rFonts w:hint="eastAsia"/>
           <w:sz w:val="22"/>
         </w:rPr>
       </w:pPr>
@@ -24999,7 +25194,6 @@
               <w:autoSpaceDN/>
               <w:jc w:val="center"/>
               <w:rPr>
-                <w:rFonts w:hint="eastAsia"/>
                 <w:sz w:val="22"/>
               </w:rPr>
             </w:pPr>
@@ -25024,7 +25218,6 @@
               <w:autoSpaceDN/>
               <w:jc w:val="center"/>
               <w:rPr>
-                <w:rFonts w:hint="eastAsia"/>
                 <w:sz w:val="22"/>
               </w:rPr>
             </w:pPr>
@@ -25051,7 +25244,6 @@
               <w:autoSpaceDN/>
               <w:jc w:val="center"/>
               <w:rPr>
-                <w:rFonts w:hint="eastAsia"/>
                 <w:noProof/>
                 <w:sz w:val="22"/>
               </w:rPr>
@@ -25078,7 +25270,7 @@
                           <pic:cNvPicPr/>
                         </pic:nvPicPr>
                         <pic:blipFill>
-                          <a:blip r:embed="rId107" cstate="print">
+                          <a:blip r:embed="rId109" cstate="print">
                             <a:extLst>
                               <a:ext uri="{28A0092B-C50C-407E-A947-70E740481C1C}">
                                 <a14:useLocalDpi xmlns:a14="http://schemas.microsoft.com/office/drawing/2010/main" val="0"/>
@@ -25118,7 +25310,6 @@
               <w:autoSpaceDN/>
               <w:jc w:val="center"/>
               <w:rPr>
-                <w:rFonts w:hint="eastAsia"/>
                 <w:noProof/>
                 <w:sz w:val="22"/>
               </w:rPr>
@@ -25145,7 +25336,7 @@
                           <pic:cNvPicPr/>
                         </pic:nvPicPr>
                         <pic:blipFill>
-                          <a:blip r:embed="rId108" cstate="print">
+                          <a:blip r:embed="rId110" cstate="print">
                             <a:extLst>
                               <a:ext uri="{28A0092B-C50C-407E-A947-70E740481C1C}">
                                 <a14:useLocalDpi xmlns:a14="http://schemas.microsoft.com/office/drawing/2010/main" val="0"/>
@@ -25182,12 +25373,9 @@
         <w:autoSpaceDE/>
         <w:autoSpaceDN/>
         <w:rPr>
-          <w:rFonts w:hint="eastAsia"/>
           <w:sz w:val="22"/>
         </w:rPr>
       </w:pPr>
-      <w:bookmarkStart w:id="0" w:name="_GoBack"/>
-      <w:bookmarkEnd w:id="0"/>
     </w:p>
     <w:sectPr>
       <w:pgSz w:w="11906" w:h="16838"/>
@@ -26312,7 +26500,7 @@
 </file>
 
 <file path=customXml/itemProps1.xml><?xml version="1.0" encoding="utf-8"?>
-<ds:datastoreItem xmlns:ds="http://schemas.openxmlformats.org/officeDocument/2006/customXml" ds:itemID="{DDC4698E-E0FF-48C7-B1C6-B2C8AA2594EB}">
+<ds:datastoreItem xmlns:ds="http://schemas.openxmlformats.org/officeDocument/2006/customXml" ds:itemID="{678EFEBF-A9FA-43B8-BF8F-8D4D360BF063}">
   <ds:schemaRefs>
     <ds:schemaRef ds:uri="http://schemas.openxmlformats.org/officeDocument/2006/bibliography"/>
   </ds:schemaRefs>

--- a/report/[AR]캠퍼스투어02.docx
+++ b/report/[AR]캠퍼스투어02.docx
@@ -5363,33 +5363,14 @@
             <w:r>
               <w:t xml:space="preserve">그림 </w:t>
             </w:r>
-            <w:r>
-              <w:fldChar w:fldCharType="begin"/>
-            </w:r>
-            <w:r>
-              <w:instrText xml:space="preserve"> SEQ </w:instrText>
-            </w:r>
-            <w:r>
-              <w:instrText>그림</w:instrText>
-            </w:r>
-            <w:r>
-              <w:instrText xml:space="preserve"> \* ARABIC </w:instrText>
-            </w:r>
-            <w:r>
-              <w:fldChar w:fldCharType="separate"/>
-            </w:r>
-            <w:r>
-              <w:rPr>
-                <w:noProof/>
-              </w:rPr>
-              <w:t>1</w:t>
-            </w:r>
-            <w:r>
-              <w:rPr>
-                <w:noProof/>
-              </w:rPr>
-              <w:fldChar w:fldCharType="end"/>
-            </w:r>
+            <w:fldSimple w:instr=" SEQ 그림 \* ARABIC ">
+              <w:r>
+                <w:rPr>
+                  <w:noProof/>
+                </w:rPr>
+                <w:t>1</w:t>
+              </w:r>
+            </w:fldSimple>
             <w:r>
               <w:t xml:space="preserve">. </w:t>
             </w:r>
@@ -5888,7 +5869,55 @@
         <w:autoSpaceDE/>
         <w:autoSpaceDN/>
         <w:spacing w:after="0" w:line="360" w:lineRule="auto"/>
+        <w:ind w:leftChars="100" w:left="200"/>
+        <w:rPr>
+          <w:rFonts w:hint="eastAsia"/>
+        </w:rPr>
       </w:pPr>
+      <w:r>
+        <w:rPr>
+          <w:rFonts w:asciiTheme="minorEastAsia" w:hAnsiTheme="minorEastAsia"/>
+        </w:rPr>
+        <w:t>•</w:t>
+      </w:r>
+      <w:r>
+        <w:rPr>
+          <w:rFonts w:asciiTheme="minorEastAsia" w:hAnsiTheme="minorEastAsia"/>
+        </w:rPr>
+        <w:t xml:space="preserve"> </w:t>
+      </w:r>
+      <w:r>
+        <w:rPr>
+          <w:rFonts w:asciiTheme="minorEastAsia" w:hAnsiTheme="minorEastAsia" w:hint="eastAsia"/>
+        </w:rPr>
+        <w:t xml:space="preserve">계정 </w:t>
+      </w:r>
+      <w:proofErr w:type="gramStart"/>
+      <w:r>
+        <w:rPr>
+          <w:rFonts w:asciiTheme="minorEastAsia" w:hAnsiTheme="minorEastAsia" w:hint="eastAsia"/>
+        </w:rPr>
+        <w:t xml:space="preserve">로그인 </w:t>
+      </w:r>
+      <w:r>
+        <w:rPr>
+          <w:rFonts w:asciiTheme="minorEastAsia" w:hAnsiTheme="minorEastAsia"/>
+        </w:rPr>
+        <w:t>:</w:t>
+      </w:r>
+      <w:proofErr w:type="gramEnd"/>
+      <w:r>
+        <w:rPr>
+          <w:rFonts w:asciiTheme="minorEastAsia" w:hAnsiTheme="minorEastAsia"/>
+        </w:rPr>
+        <w:t xml:space="preserve"> </w:t>
+      </w:r>
+      <w:r>
+        <w:rPr>
+          <w:rFonts w:asciiTheme="minorEastAsia" w:hAnsiTheme="minorEastAsia" w:hint="eastAsia"/>
+        </w:rPr>
+        <w:t>카카오 계정 로그인</w:t>
+      </w:r>
     </w:p>
     <w:p>
       <w:pPr>
@@ -5900,6 +5929,8 @@
       <w:r>
         <w:br w:type="page"/>
       </w:r>
+      <w:bookmarkStart w:id="0" w:name="_GoBack"/>
+      <w:bookmarkEnd w:id="0"/>
     </w:p>
     <w:p>
       <w:pPr>
@@ -19098,9 +19129,6 @@
         <w:autoSpaceDN/>
         <w:ind w:leftChars="200" w:left="400"/>
         <w:jc w:val="center"/>
-        <w:rPr>
-          <w:rFonts w:hint="eastAsia"/>
-        </w:rPr>
       </w:pPr>
       <w:r>
         <w:rPr>
@@ -19233,8 +19261,6 @@
         </w:rPr>
         <w:br w:type="page"/>
       </w:r>
-      <w:bookmarkStart w:id="0" w:name="_GoBack"/>
-      <w:bookmarkEnd w:id="0"/>
     </w:p>
     <w:p>
       <w:pPr>
@@ -26500,7 +26526,7 @@
 </file>
 
 <file path=customXml/itemProps1.xml><?xml version="1.0" encoding="utf-8"?>
-<ds:datastoreItem xmlns:ds="http://schemas.openxmlformats.org/officeDocument/2006/customXml" ds:itemID="{678EFEBF-A9FA-43B8-BF8F-8D4D360BF063}">
+<ds:datastoreItem xmlns:ds="http://schemas.openxmlformats.org/officeDocument/2006/customXml" ds:itemID="{BDEB9EB9-CE02-4A9A-95A2-71BBCCDA9DE4}">
   <ds:schemaRefs>
     <ds:schemaRef ds:uri="http://schemas.openxmlformats.org/officeDocument/2006/bibliography"/>
   </ds:schemaRefs>

--- a/report/[AR]캠퍼스투어02.docx
+++ b/report/[AR]캠퍼스투어02.docx
@@ -1672,7 +1672,7 @@
                           <pic:cNvPicPr/>
                         </pic:nvPicPr>
                         <pic:blipFill>
-                          <a:blip r:embed="rId7">
+                          <a:blip r:embed="rId8">
                             <a:extLst>
                               <a:ext uri="{28A0092B-C50C-407E-A947-70E740481C1C}">
                                 <a14:useLocalDpi xmlns:a14="http://schemas.microsoft.com/office/drawing/2010/main" val="0"/>
@@ -1847,7 +1847,7 @@
                           <pic:cNvPicPr/>
                         </pic:nvPicPr>
                         <pic:blipFill>
-                          <a:blip r:embed="rId8" cstate="print">
+                          <a:blip r:embed="rId9" cstate="print">
                             <a:extLst>
                               <a:ext uri="{28A0092B-C50C-407E-A947-70E740481C1C}">
                                 <a14:useLocalDpi xmlns:a14="http://schemas.microsoft.com/office/drawing/2010/main" val="0"/>
@@ -2014,7 +2014,7 @@
                           <pic:cNvPicPr/>
                         </pic:nvPicPr>
                         <pic:blipFill>
-                          <a:blip r:embed="rId9" cstate="print">
+                          <a:blip r:embed="rId10" cstate="print">
                             <a:extLst>
                               <a:ext uri="{28A0092B-C50C-407E-A947-70E740481C1C}">
                                 <a14:useLocalDpi xmlns:a14="http://schemas.microsoft.com/office/drawing/2010/main" val="0"/>
@@ -2284,7 +2284,7 @@
               </w:rPr>
               <w:t xml:space="preserve">(관련 기사 링크 </w:t>
             </w:r>
-            <w:hyperlink r:id="rId10" w:history="1">
+            <w:hyperlink r:id="rId11" w:history="1">
               <w:r>
                 <w:rPr>
                   <w:rStyle w:val="a9"/>
@@ -2401,7 +2401,7 @@
                           <pic:cNvPicPr/>
                         </pic:nvPicPr>
                         <pic:blipFill>
-                          <a:blip r:embed="rId11">
+                          <a:blip r:embed="rId12">
                             <a:extLst>
                               <a:ext uri="{28A0092B-C50C-407E-A947-70E740481C1C}">
                                 <a14:useLocalDpi xmlns:a14="http://schemas.microsoft.com/office/drawing/2010/main" val="0"/>
@@ -2450,7 +2450,7 @@
                           <pic:cNvPicPr/>
                         </pic:nvPicPr>
                         <pic:blipFill>
-                          <a:blip r:embed="rId12">
+                          <a:blip r:embed="rId13">
                             <a:extLst>
                               <a:ext uri="{28A0092B-C50C-407E-A947-70E740481C1C}">
                                 <a14:useLocalDpi xmlns:a14="http://schemas.microsoft.com/office/drawing/2010/main" val="0"/>
@@ -2785,7 +2785,7 @@
                 <w:noProof/>
               </w:rPr>
             </w:pPr>
-            <w:hyperlink r:id="rId13" w:history="1">
+            <w:hyperlink r:id="rId14" w:history="1">
               <w:r>
                 <w:rPr>
                   <w:rStyle w:val="a9"/>
@@ -2915,7 +2915,7 @@
                           <pic:cNvPicPr/>
                         </pic:nvPicPr>
                         <pic:blipFill>
-                          <a:blip r:embed="rId14">
+                          <a:blip r:embed="rId15">
                             <a:extLst>
                               <a:ext uri="{28A0092B-C50C-407E-A947-70E740481C1C}">
                                 <a14:useLocalDpi xmlns:a14="http://schemas.microsoft.com/office/drawing/2010/main" val="0"/>
@@ -2964,7 +2964,7 @@
                           <pic:cNvPicPr/>
                         </pic:nvPicPr>
                         <pic:blipFill>
-                          <a:blip r:embed="rId15">
+                          <a:blip r:embed="rId16">
                             <a:extLst>
                               <a:ext uri="{28A0092B-C50C-407E-A947-70E740481C1C}">
                                 <a14:useLocalDpi xmlns:a14="http://schemas.microsoft.com/office/drawing/2010/main" val="0"/>
@@ -3540,7 +3540,7 @@
                           <pic:cNvPicPr/>
                         </pic:nvPicPr>
                         <pic:blipFill>
-                          <a:blip r:embed="rId16">
+                          <a:blip r:embed="rId17">
                             <a:extLst>
                               <a:ext uri="{28A0092B-C50C-407E-A947-70E740481C1C}">
                                 <a14:useLocalDpi xmlns:a14="http://schemas.microsoft.com/office/drawing/2010/main" val="0"/>
@@ -3589,7 +3589,7 @@
                           <pic:cNvPicPr/>
                         </pic:nvPicPr>
                         <pic:blipFill>
-                          <a:blip r:embed="rId17">
+                          <a:blip r:embed="rId18">
                             <a:extLst>
                               <a:ext uri="{28A0092B-C50C-407E-A947-70E740481C1C}">
                                 <a14:useLocalDpi xmlns:a14="http://schemas.microsoft.com/office/drawing/2010/main" val="0"/>
@@ -3885,7 +3885,7 @@
               </w:rPr>
               <w:t xml:space="preserve">설명 </w:t>
             </w:r>
-            <w:hyperlink r:id="rId18" w:history="1">
+            <w:hyperlink r:id="rId19" w:history="1">
               <w:r>
                 <w:rPr>
                   <w:rStyle w:val="a9"/>
@@ -3958,7 +3958,7 @@
                           <pic:cNvPicPr/>
                         </pic:nvPicPr>
                         <pic:blipFill>
-                          <a:blip r:embed="rId19">
+                          <a:blip r:embed="rId20">
                             <a:extLst>
                               <a:ext uri="{28A0092B-C50C-407E-A947-70E740481C1C}">
                                 <a14:useLocalDpi xmlns:a14="http://schemas.microsoft.com/office/drawing/2010/main" val="0"/>
@@ -4008,7 +4008,7 @@
                           <pic:cNvPicPr/>
                         </pic:nvPicPr>
                         <pic:blipFill>
-                          <a:blip r:embed="rId20">
+                          <a:blip r:embed="rId21">
                             <a:extLst>
                               <a:ext uri="{28A0092B-C50C-407E-A947-70E740481C1C}">
                                 <a14:useLocalDpi xmlns:a14="http://schemas.microsoft.com/office/drawing/2010/main" val="0"/>
@@ -4058,7 +4058,7 @@
                           <pic:cNvPicPr/>
                         </pic:nvPicPr>
                         <pic:blipFill>
-                          <a:blip r:embed="rId21">
+                          <a:blip r:embed="rId22">
                             <a:extLst>
                               <a:ext uri="{28A0092B-C50C-407E-A947-70E740481C1C}">
                                 <a14:useLocalDpi xmlns:a14="http://schemas.microsoft.com/office/drawing/2010/main" val="0"/>
@@ -4108,7 +4108,7 @@
                           <pic:cNvPicPr/>
                         </pic:nvPicPr>
                         <pic:blipFill>
-                          <a:blip r:embed="rId22">
+                          <a:blip r:embed="rId23">
                             <a:extLst>
                               <a:ext uri="{28A0092B-C50C-407E-A947-70E740481C1C}">
                                 <a14:useLocalDpi xmlns:a14="http://schemas.microsoft.com/office/drawing/2010/main" val="0"/>
@@ -4158,7 +4158,7 @@
                           <pic:cNvPicPr/>
                         </pic:nvPicPr>
                         <pic:blipFill>
-                          <a:blip r:embed="rId23">
+                          <a:blip r:embed="rId24">
                             <a:extLst>
                               <a:ext uri="{28A0092B-C50C-407E-A947-70E740481C1C}">
                                 <a14:useLocalDpi xmlns:a14="http://schemas.microsoft.com/office/drawing/2010/main" val="0"/>
@@ -4809,7 +4809,7 @@
         </w:rPr>
         <w:t xml:space="preserve">참조 </w:t>
       </w:r>
-      <w:hyperlink r:id="rId24" w:history="1">
+      <w:hyperlink r:id="rId25" w:history="1">
         <w:r>
           <w:rPr>
             <w:rStyle w:val="a9"/>
@@ -4820,7 +4820,7 @@
       <w:r>
         <w:t xml:space="preserve"> | </w:t>
       </w:r>
-      <w:hyperlink r:id="rId25" w:history="1">
+      <w:hyperlink r:id="rId26" w:history="1">
         <w:r>
           <w:rPr>
             <w:rStyle w:val="a9"/>
@@ -5234,7 +5234,7 @@
                           <pic:cNvPicPr/>
                         </pic:nvPicPr>
                         <pic:blipFill>
-                          <a:blip r:embed="rId26">
+                          <a:blip r:embed="rId27">
                             <a:extLst>
                               <a:ext uri="{28A0092B-C50C-407E-A947-70E740481C1C}">
                                 <a14:useLocalDpi xmlns:a14="http://schemas.microsoft.com/office/drawing/2010/main" val="0"/>
@@ -5846,7 +5846,7 @@
                     <pic:cNvPicPr/>
                   </pic:nvPicPr>
                   <pic:blipFill>
-                    <a:blip r:embed="rId27">
+                    <a:blip r:embed="rId28">
                       <a:extLst>
                         <a:ext uri="{28A0092B-C50C-407E-A947-70E740481C1C}">
                           <a14:useLocalDpi xmlns:a14="http://schemas.microsoft.com/office/drawing/2010/main" val="0"/>
@@ -6014,7 +6014,7 @@
                     <pic:cNvPicPr/>
                   </pic:nvPicPr>
                   <pic:blipFill>
-                    <a:blip r:embed="rId28">
+                    <a:blip r:embed="rId29">
                       <a:extLst>
                         <a:ext uri="{28A0092B-C50C-407E-A947-70E740481C1C}">
                           <a14:useLocalDpi xmlns:a14="http://schemas.microsoft.com/office/drawing/2010/main" val="0"/>
@@ -6119,7 +6119,7 @@
                           <pic:cNvPicPr/>
                         </pic:nvPicPr>
                         <pic:blipFill>
-                          <a:blip r:embed="rId29" cstate="print">
+                          <a:blip r:embed="rId30" cstate="print">
                             <a:extLst>
                               <a:ext uri="{28A0092B-C50C-407E-A947-70E740481C1C}">
                                 <a14:useLocalDpi xmlns:a14="http://schemas.microsoft.com/office/drawing/2010/main" val="0"/>
@@ -6164,7 +6164,7 @@
                           <pic:cNvPicPr/>
                         </pic:nvPicPr>
                         <pic:blipFill>
-                          <a:blip r:embed="rId30" cstate="print">
+                          <a:blip r:embed="rId31" cstate="print">
                             <a:extLst>
                               <a:ext uri="{28A0092B-C50C-407E-A947-70E740481C1C}">
                                 <a14:useLocalDpi xmlns:a14="http://schemas.microsoft.com/office/drawing/2010/main" val="0"/>
@@ -6583,7 +6583,7 @@
                           <pic:cNvPicPr/>
                         </pic:nvPicPr>
                         <pic:blipFill>
-                          <a:blip r:embed="rId31" cstate="print">
+                          <a:blip r:embed="rId32" cstate="print">
                             <a:extLst>
                               <a:ext uri="{28A0092B-C50C-407E-A947-70E740481C1C}">
                                 <a14:useLocalDpi xmlns:a14="http://schemas.microsoft.com/office/drawing/2010/main" val="0"/>
@@ -7082,7 +7082,7 @@
                           <pic:cNvPicPr/>
                         </pic:nvPicPr>
                         <pic:blipFill>
-                          <a:blip r:embed="rId32">
+                          <a:blip r:embed="rId33">
                             <a:extLst>
                               <a:ext uri="{28A0092B-C50C-407E-A947-70E740481C1C}">
                                 <a14:useLocalDpi xmlns:a14="http://schemas.microsoft.com/office/drawing/2010/main" val="0"/>
@@ -7615,54 +7615,6 @@
                   <wp:extent cx="1142036" cy="1799999"/>
                   <wp:effectExtent l="0" t="0" r="0" b="0"/>
                   <wp:docPr id="1046" name="shape1046"/>
-                  <wp:cNvGraphicFramePr/>
-                  <a:graphic xmlns:a="http://schemas.openxmlformats.org/drawingml/2006/main">
-                    <a:graphicData uri="http://schemas.openxmlformats.org/drawingml/2006/picture">
-                      <pic:pic xmlns:pic="http://schemas.openxmlformats.org/drawingml/2006/picture">
-                        <pic:nvPicPr>
-                          <pic:cNvPr id="0" name="이미지"/>
-                          <pic:cNvPicPr/>
-                        </pic:nvPicPr>
-                        <pic:blipFill>
-                          <a:blip r:embed="rId33" cstate="print">
-                            <a:extLst>
-                              <a:ext uri="{28A0092B-C50C-407E-A947-70E740481C1C}">
-                                <a14:useLocalDpi xmlns:a14="http://schemas.microsoft.com/office/drawing/2010/main" val="0"/>
-                              </a:ext>
-                            </a:extLst>
-                          </a:blip>
-                          <a:srcRect/>
-                          <a:stretch>
-                            <a:fillRect/>
-                          </a:stretch>
-                        </pic:blipFill>
-                        <pic:spPr>
-                          <a:xfrm>
-                            <a:off x="0" y="0"/>
-                            <a:ext cx="1142036" cy="1799999"/>
-                          </a:xfrm>
-                          <a:prstGeom prst="rect">
-                            <a:avLst/>
-                          </a:prstGeom>
-                          <a:ln>
-                            <a:noFill/>
-                          </a:ln>
-                        </pic:spPr>
-                      </pic:pic>
-                    </a:graphicData>
-                  </a:graphic>
-                </wp:inline>
-              </w:drawing>
-            </w:r>
-            <w:r>
-              <w:rPr>
-                <w:noProof/>
-              </w:rPr>
-              <w:drawing>
-                <wp:inline distT="0" distB="0" distL="0" distR="0" wp14:anchorId="20803446" wp14:editId="716217C0">
-                  <wp:extent cx="1142036" cy="1799999"/>
-                  <wp:effectExtent l="0" t="0" r="0" b="0"/>
-                  <wp:docPr id="1047" name="shape1047"/>
                   <wp:cNvGraphicFramePr/>
                   <a:graphic xmlns:a="http://schemas.openxmlformats.org/drawingml/2006/main">
                     <a:graphicData uri="http://schemas.openxmlformats.org/drawingml/2006/picture">
@@ -7702,6 +7654,54 @@
                 </wp:inline>
               </w:drawing>
             </w:r>
+            <w:r>
+              <w:rPr>
+                <w:noProof/>
+              </w:rPr>
+              <w:drawing>
+                <wp:inline distT="0" distB="0" distL="0" distR="0" wp14:anchorId="20803446" wp14:editId="716217C0">
+                  <wp:extent cx="1142036" cy="1799999"/>
+                  <wp:effectExtent l="0" t="0" r="0" b="0"/>
+                  <wp:docPr id="1047" name="shape1047"/>
+                  <wp:cNvGraphicFramePr/>
+                  <a:graphic xmlns:a="http://schemas.openxmlformats.org/drawingml/2006/main">
+                    <a:graphicData uri="http://schemas.openxmlformats.org/drawingml/2006/picture">
+                      <pic:pic xmlns:pic="http://schemas.openxmlformats.org/drawingml/2006/picture">
+                        <pic:nvPicPr>
+                          <pic:cNvPr id="0" name="이미지"/>
+                          <pic:cNvPicPr/>
+                        </pic:nvPicPr>
+                        <pic:blipFill>
+                          <a:blip r:embed="rId35" cstate="print">
+                            <a:extLst>
+                              <a:ext uri="{28A0092B-C50C-407E-A947-70E740481C1C}">
+                                <a14:useLocalDpi xmlns:a14="http://schemas.microsoft.com/office/drawing/2010/main" val="0"/>
+                              </a:ext>
+                            </a:extLst>
+                          </a:blip>
+                          <a:srcRect/>
+                          <a:stretch>
+                            <a:fillRect/>
+                          </a:stretch>
+                        </pic:blipFill>
+                        <pic:spPr>
+                          <a:xfrm>
+                            <a:off x="0" y="0"/>
+                            <a:ext cx="1142036" cy="1799999"/>
+                          </a:xfrm>
+                          <a:prstGeom prst="rect">
+                            <a:avLst/>
+                          </a:prstGeom>
+                          <a:ln>
+                            <a:noFill/>
+                          </a:ln>
+                        </pic:spPr>
+                      </pic:pic>
+                    </a:graphicData>
+                  </a:graphic>
+                </wp:inline>
+              </w:drawing>
+            </w:r>
           </w:p>
         </w:tc>
         <w:tc>
@@ -8218,7 +8218,7 @@
                           <pic:cNvPicPr/>
                         </pic:nvPicPr>
                         <pic:blipFill>
-                          <a:blip r:embed="rId35" cstate="print">
+                          <a:blip r:embed="rId36" cstate="print">
                             <a:extLst>
                               <a:ext uri="{28A0092B-C50C-407E-A947-70E740481C1C}">
                                 <a14:useLocalDpi xmlns:a14="http://schemas.microsoft.com/office/drawing/2010/main" val="0"/>
@@ -8705,60 +8705,6 @@
                   <wp:extent cx="1137581" cy="1800000"/>
                   <wp:effectExtent l="0" t="0" r="0" b="0"/>
                   <wp:docPr id="1049" name="shape1049"/>
-                  <wp:cNvGraphicFramePr/>
-                  <a:graphic xmlns:a="http://schemas.openxmlformats.org/drawingml/2006/main">
-                    <a:graphicData uri="http://schemas.openxmlformats.org/drawingml/2006/picture">
-                      <pic:pic xmlns:pic="http://schemas.openxmlformats.org/drawingml/2006/picture">
-                        <pic:nvPicPr>
-                          <pic:cNvPr id="0" name="이미지"/>
-                          <pic:cNvPicPr/>
-                        </pic:nvPicPr>
-                        <pic:blipFill>
-                          <a:blip r:embed="rId36" cstate="print">
-                            <a:extLst>
-                              <a:ext uri="{28A0092B-C50C-407E-A947-70E740481C1C}">
-                                <a14:useLocalDpi xmlns:a14="http://schemas.microsoft.com/office/drawing/2010/main" val="0"/>
-                              </a:ext>
-                            </a:extLst>
-                          </a:blip>
-                          <a:srcRect/>
-                          <a:stretch>
-                            <a:fillRect/>
-                          </a:stretch>
-                        </pic:blipFill>
-                        <pic:spPr>
-                          <a:xfrm>
-                            <a:off x="0" y="0"/>
-                            <a:ext cx="1137581" cy="1800000"/>
-                          </a:xfrm>
-                          <a:prstGeom prst="rect">
-                            <a:avLst/>
-                          </a:prstGeom>
-                        </pic:spPr>
-                      </pic:pic>
-                    </a:graphicData>
-                  </a:graphic>
-                </wp:inline>
-              </w:drawing>
-            </w:r>
-          </w:p>
-          <w:p>
-            <w:pPr>
-              <w:widowControl/>
-              <w:wordWrap/>
-              <w:autoSpaceDE/>
-              <w:autoSpaceDN/>
-              <w:jc w:val="center"/>
-            </w:pPr>
-            <w:r>
-              <w:rPr>
-                <w:noProof/>
-              </w:rPr>
-              <w:drawing>
-                <wp:inline distT="0" distB="0" distL="0" distR="0" wp14:anchorId="39619E3B" wp14:editId="710018C5">
-                  <wp:extent cx="1137581" cy="1800000"/>
-                  <wp:effectExtent l="0" t="0" r="0" b="0"/>
-                  <wp:docPr id="1050" name="shape1050"/>
                   <wp:cNvGraphicFramePr/>
                   <a:graphic xmlns:a="http://schemas.openxmlformats.org/drawingml/2006/main">
                     <a:graphicData uri="http://schemas.openxmlformats.org/drawingml/2006/picture">
@@ -8795,6 +8741,60 @@
                 </wp:inline>
               </w:drawing>
             </w:r>
+          </w:p>
+          <w:p>
+            <w:pPr>
+              <w:widowControl/>
+              <w:wordWrap/>
+              <w:autoSpaceDE/>
+              <w:autoSpaceDN/>
+              <w:jc w:val="center"/>
+            </w:pPr>
+            <w:r>
+              <w:rPr>
+                <w:noProof/>
+              </w:rPr>
+              <w:drawing>
+                <wp:inline distT="0" distB="0" distL="0" distR="0" wp14:anchorId="39619E3B" wp14:editId="710018C5">
+                  <wp:extent cx="1137581" cy="1800000"/>
+                  <wp:effectExtent l="0" t="0" r="0" b="0"/>
+                  <wp:docPr id="1050" name="shape1050"/>
+                  <wp:cNvGraphicFramePr/>
+                  <a:graphic xmlns:a="http://schemas.openxmlformats.org/drawingml/2006/main">
+                    <a:graphicData uri="http://schemas.openxmlformats.org/drawingml/2006/picture">
+                      <pic:pic xmlns:pic="http://schemas.openxmlformats.org/drawingml/2006/picture">
+                        <pic:nvPicPr>
+                          <pic:cNvPr id="0" name="이미지"/>
+                          <pic:cNvPicPr/>
+                        </pic:nvPicPr>
+                        <pic:blipFill>
+                          <a:blip r:embed="rId38" cstate="print">
+                            <a:extLst>
+                              <a:ext uri="{28A0092B-C50C-407E-A947-70E740481C1C}">
+                                <a14:useLocalDpi xmlns:a14="http://schemas.microsoft.com/office/drawing/2010/main" val="0"/>
+                              </a:ext>
+                            </a:extLst>
+                          </a:blip>
+                          <a:srcRect/>
+                          <a:stretch>
+                            <a:fillRect/>
+                          </a:stretch>
+                        </pic:blipFill>
+                        <pic:spPr>
+                          <a:xfrm>
+                            <a:off x="0" y="0"/>
+                            <a:ext cx="1137581" cy="1800000"/>
+                          </a:xfrm>
+                          <a:prstGeom prst="rect">
+                            <a:avLst/>
+                          </a:prstGeom>
+                        </pic:spPr>
+                      </pic:pic>
+                    </a:graphicData>
+                  </a:graphic>
+                </wp:inline>
+              </w:drawing>
+            </w:r>
             <w:r>
               <w:rPr>
                 <w:noProof/>
@@ -8813,7 +8813,7 @@
                           <pic:cNvPicPr/>
                         </pic:nvPicPr>
                         <pic:blipFill>
-                          <a:blip r:embed="rId38" cstate="print">
+                          <a:blip r:embed="rId39" cstate="print">
                             <a:extLst>
                               <a:ext uri="{28A0092B-C50C-407E-A947-70E740481C1C}">
                                 <a14:useLocalDpi xmlns:a14="http://schemas.microsoft.com/office/drawing/2010/main" val="0"/>
@@ -9636,7 +9636,7 @@
                           <pic:cNvPicPr/>
                         </pic:nvPicPr>
                         <pic:blipFill>
-                          <a:blip r:embed="rId39" cstate="print">
+                          <a:blip r:embed="rId40" cstate="print">
                             <a:extLst>
                               <a:ext uri="{28A0092B-C50C-407E-A947-70E740481C1C}">
                                 <a14:useLocalDpi xmlns:a14="http://schemas.microsoft.com/office/drawing/2010/main" val="0"/>
@@ -9690,7 +9690,7 @@
                           <pic:cNvPicPr/>
                         </pic:nvPicPr>
                         <pic:blipFill>
-                          <a:blip r:embed="rId40" cstate="print">
+                          <a:blip r:embed="rId41" cstate="print">
                             <a:extLst>
                               <a:ext uri="{28A0092B-C50C-407E-A947-70E740481C1C}">
                                 <a14:useLocalDpi xmlns:a14="http://schemas.microsoft.com/office/drawing/2010/main" val="0"/>
@@ -9735,7 +9735,7 @@
                           <pic:cNvPicPr/>
                         </pic:nvPicPr>
                         <pic:blipFill>
-                          <a:blip r:embed="rId41" cstate="print">
+                          <a:blip r:embed="rId42" cstate="print">
                             <a:extLst>
                               <a:ext uri="{28A0092B-C50C-407E-A947-70E740481C1C}">
                                 <a14:useLocalDpi xmlns:a14="http://schemas.microsoft.com/office/drawing/2010/main" val="0"/>
@@ -10549,7 +10549,7 @@
                           <pic:cNvPicPr/>
                         </pic:nvPicPr>
                         <pic:blipFill>
-                          <a:blip r:embed="rId42" cstate="print">
+                          <a:blip r:embed="rId43" cstate="print">
                             <a:extLst>
                               <a:ext uri="{28A0092B-C50C-407E-A947-70E740481C1C}">
                                 <a14:useLocalDpi xmlns:a14="http://schemas.microsoft.com/office/drawing/2010/main" val="0"/>
@@ -11116,9 +11116,33 @@
         <w:wordWrap/>
         <w:autoSpaceDE/>
         <w:autoSpaceDN/>
+        <w:spacing w:after="0"/>
         <w:ind w:leftChars="100" w:left="200"/>
       </w:pPr>
-      <w:r>
+    </w:p>
+    <w:p>
+      <w:pPr>
+        <w:widowControl/>
+        <w:wordWrap/>
+        <w:autoSpaceDE/>
+        <w:autoSpaceDN/>
+        <w:spacing w:after="0"/>
+        <w:ind w:leftChars="100" w:left="200"/>
+        <w:rPr>
+          <w:rFonts w:hint="eastAsia"/>
+        </w:rPr>
+      </w:pPr>
+    </w:p>
+    <w:p>
+      <w:pPr>
+        <w:widowControl/>
+        <w:wordWrap/>
+        <w:autoSpaceDE/>
+        <w:autoSpaceDN/>
+        <w:ind w:leftChars="100" w:left="200"/>
+      </w:pPr>
+      <w:r>
+        <w:lastRenderedPageBreak/>
         <w:t xml:space="preserve">5) </w:t>
       </w:r>
       <w:r>
@@ -11136,14 +11160,13 @@
         <w:autoSpaceDN/>
         <w:ind w:firstLineChars="213" w:firstLine="426"/>
         <w:rPr>
-          <w:rFonts w:asciiTheme="minorEastAsia" w:hAnsiTheme="minorEastAsia" w:hint="eastAsia"/>
-        </w:rPr>
-      </w:pPr>
-      <w:r>
-        <w:rPr>
           <w:rFonts w:asciiTheme="minorEastAsia" w:hAnsiTheme="minorEastAsia"/>
         </w:rPr>
-        <w:lastRenderedPageBreak/>
+      </w:pPr>
+      <w:r>
+        <w:rPr>
+          <w:rFonts w:asciiTheme="minorEastAsia" w:hAnsiTheme="minorEastAsia"/>
+        </w:rPr>
         <w:t xml:space="preserve">• </w:t>
       </w:r>
       <w:r>
@@ -11280,85 +11303,11 @@
     </w:p>
     <w:p>
       <w:pPr>
-        <w:widowControl/>
-        <w:numPr>
-          <w:ilvl w:val="0"/>
-          <w:numId w:val="5"/>
-        </w:numPr>
-        <w:wordWrap/>
-        <w:autoSpaceDE/>
-        <w:autoSpaceDN/>
-        <w:spacing w:after="0"/>
-        <w:rPr>
-          <w:rFonts w:asciiTheme="minorEastAsia" w:hAnsiTheme="minorEastAsia"/>
-        </w:rPr>
-      </w:pPr>
-      <w:r>
-        <w:rPr>
-          <w:rFonts w:asciiTheme="minorEastAsia" w:hAnsiTheme="minorEastAsia" w:hint="eastAsia"/>
-        </w:rPr>
-        <w:t xml:space="preserve">유니티에 구글 플레이 플러그인 유니티 패키지 </w:t>
-      </w:r>
-      <w:proofErr w:type="spellStart"/>
-      <w:r>
-        <w:rPr>
-          <w:rFonts w:asciiTheme="minorEastAsia" w:hAnsiTheme="minorEastAsia" w:hint="eastAsia"/>
-        </w:rPr>
-        <w:t>임포트</w:t>
-      </w:r>
-      <w:proofErr w:type="spellEnd"/>
-    </w:p>
-    <w:p>
-      <w:pPr>
-        <w:widowControl/>
-        <w:numPr>
-          <w:ilvl w:val="0"/>
-          <w:numId w:val="5"/>
-        </w:numPr>
-        <w:wordWrap/>
-        <w:autoSpaceDE/>
-        <w:autoSpaceDN/>
-        <w:spacing w:after="0"/>
-        <w:rPr>
-          <w:rFonts w:asciiTheme="minorEastAsia" w:hAnsiTheme="minorEastAsia"/>
-        </w:rPr>
-      </w:pPr>
-      <w:r>
-        <w:rPr>
-          <w:rFonts w:asciiTheme="minorEastAsia" w:hAnsiTheme="minorEastAsia" w:hint="eastAsia"/>
-        </w:rPr>
-        <w:t>키스토어에서 키를 생성한다.</w:t>
-      </w:r>
-    </w:p>
-    <w:p>
-      <w:pPr>
-        <w:widowControl/>
-        <w:numPr>
-          <w:ilvl w:val="0"/>
-          <w:numId w:val="5"/>
-        </w:numPr>
-        <w:wordWrap/>
-        <w:autoSpaceDE/>
-        <w:autoSpaceDN/>
-        <w:spacing w:after="0"/>
-        <w:rPr>
-          <w:rFonts w:asciiTheme="minorEastAsia" w:hAnsiTheme="minorEastAsia"/>
-        </w:rPr>
-      </w:pPr>
-      <w:r>
-        <w:rPr>
-          <w:rFonts w:asciiTheme="minorEastAsia" w:hAnsiTheme="minorEastAsia" w:hint="eastAsia"/>
-        </w:rPr>
-        <w:t>구글 플레이 콘솔 모든 애플리케이션에서 앱 등록</w:t>
-      </w:r>
-    </w:p>
-    <w:p>
-      <w:pPr>
         <w:pStyle w:val="a4"/>
         <w:widowControl/>
         <w:numPr>
           <w:ilvl w:val="0"/>
-          <w:numId w:val="5"/>
+          <w:numId w:val="13"/>
         </w:numPr>
         <w:wordWrap/>
         <w:autoSpaceDE/>
@@ -11373,44 +11322,16 @@
         <w:rPr>
           <w:rFonts w:asciiTheme="minorEastAsia" w:hAnsiTheme="minorEastAsia" w:hint="eastAsia"/>
         </w:rPr>
-        <w:t xml:space="preserve">3-1. 유니티를 빌드 후 생선 된 </w:t>
+        <w:t xml:space="preserve">유니티에 구글 플레이 플러그인 유니티 패키지 </w:t>
       </w:r>
       <w:proofErr w:type="spellStart"/>
       <w:r>
         <w:rPr>
           <w:rFonts w:asciiTheme="minorEastAsia" w:hAnsiTheme="minorEastAsia" w:hint="eastAsia"/>
         </w:rPr>
-        <w:t>apk</w:t>
+        <w:t>임포트</w:t>
       </w:r>
       <w:proofErr w:type="spellEnd"/>
-      <w:r>
-        <w:rPr>
-          <w:rFonts w:asciiTheme="minorEastAsia" w:hAnsiTheme="minorEastAsia" w:hint="eastAsia"/>
-        </w:rPr>
-        <w:t>를 등록한다.</w:t>
-      </w:r>
-    </w:p>
-    <w:p>
-      <w:pPr>
-        <w:widowControl/>
-        <w:numPr>
-          <w:ilvl w:val="0"/>
-          <w:numId w:val="5"/>
-        </w:numPr>
-        <w:wordWrap/>
-        <w:autoSpaceDE/>
-        <w:autoSpaceDN/>
-        <w:spacing w:after="0"/>
-        <w:rPr>
-          <w:rFonts w:asciiTheme="minorEastAsia" w:hAnsiTheme="minorEastAsia"/>
-        </w:rPr>
-      </w:pPr>
-      <w:r>
-        <w:rPr>
-          <w:rFonts w:asciiTheme="minorEastAsia" w:hAnsiTheme="minorEastAsia" w:hint="eastAsia"/>
-        </w:rPr>
-        <w:t>구글 플레이 콘솔 게임 서비스 설정</w:t>
-      </w:r>
     </w:p>
     <w:p>
       <w:pPr>
@@ -11418,7 +11339,7 @@
         <w:widowControl/>
         <w:numPr>
           <w:ilvl w:val="0"/>
-          <w:numId w:val="5"/>
+          <w:numId w:val="13"/>
         </w:numPr>
         <w:wordWrap/>
         <w:autoSpaceDE/>
@@ -11429,19 +11350,11 @@
           <w:rFonts w:asciiTheme="minorEastAsia" w:hAnsiTheme="minorEastAsia"/>
         </w:rPr>
       </w:pPr>
-      <w:proofErr w:type="spellStart"/>
       <w:r>
         <w:rPr>
           <w:rFonts w:asciiTheme="minorEastAsia" w:hAnsiTheme="minorEastAsia" w:hint="eastAsia"/>
         </w:rPr>
-        <w:t>Oauth</w:t>
-      </w:r>
-      <w:proofErr w:type="spellEnd"/>
-      <w:r>
-        <w:rPr>
-          <w:rFonts w:asciiTheme="minorEastAsia" w:hAnsiTheme="minorEastAsia" w:hint="eastAsia"/>
-        </w:rPr>
-        <w:t xml:space="preserve"> 2.0 클라이언트 ID 생성</w:t>
+        <w:t>키스토어에서 키를 생성한다.</w:t>
       </w:r>
     </w:p>
     <w:p>
@@ -11450,7 +11363,7 @@
         <w:widowControl/>
         <w:numPr>
           <w:ilvl w:val="0"/>
-          <w:numId w:val="5"/>
+          <w:numId w:val="13"/>
         </w:numPr>
         <w:wordWrap/>
         <w:autoSpaceDE/>
@@ -11465,7 +11378,7 @@
         <w:rPr>
           <w:rFonts w:asciiTheme="minorEastAsia" w:hAnsiTheme="minorEastAsia" w:hint="eastAsia"/>
         </w:rPr>
-        <w:t>ID를 생성하는데 필요한 인증서 지문을 2번에서 생성한 키로 알아내 등록한다.</w:t>
+        <w:t>구글 플레이 콘솔 모든 애플리케이션에서 앱 등록</w:t>
       </w:r>
     </w:p>
     <w:p>
@@ -11474,7 +11387,7 @@
         <w:widowControl/>
         <w:numPr>
           <w:ilvl w:val="0"/>
-          <w:numId w:val="5"/>
+          <w:numId w:val="13"/>
         </w:numPr>
         <w:wordWrap/>
         <w:autoSpaceDE/>
@@ -11489,21 +11402,21 @@
         <w:rPr>
           <w:rFonts w:asciiTheme="minorEastAsia" w:hAnsiTheme="minorEastAsia" w:hint="eastAsia"/>
         </w:rPr>
-        <w:t>생성된 ID를 복사</w:t>
+        <w:t xml:space="preserve">3-1. 유니티를 빌드 후 생선 된 </w:t>
       </w:r>
       <w:proofErr w:type="spellStart"/>
       <w:r>
         <w:rPr>
           <w:rFonts w:asciiTheme="minorEastAsia" w:hAnsiTheme="minorEastAsia" w:hint="eastAsia"/>
         </w:rPr>
-        <w:t>GoogleplayGamse</w:t>
+        <w:t>apk</w:t>
       </w:r>
       <w:proofErr w:type="spellEnd"/>
       <w:r>
         <w:rPr>
           <w:rFonts w:asciiTheme="minorEastAsia" w:hAnsiTheme="minorEastAsia" w:hint="eastAsia"/>
         </w:rPr>
-        <w:t>탭을 클릭해 클라이언트 ID에 붙여준다.</w:t>
+        <w:t>를 등록한다.</w:t>
       </w:r>
     </w:p>
     <w:p>
@@ -11512,7 +11425,7 @@
         <w:widowControl/>
         <w:numPr>
           <w:ilvl w:val="0"/>
-          <w:numId w:val="5"/>
+          <w:numId w:val="13"/>
         </w:numPr>
         <w:wordWrap/>
         <w:autoSpaceDE/>
@@ -11527,6 +11440,124 @@
         <w:rPr>
           <w:rFonts w:asciiTheme="minorEastAsia" w:hAnsiTheme="minorEastAsia" w:hint="eastAsia"/>
         </w:rPr>
+        <w:t>구글 플레이 콘솔 게임 서비스 설정</w:t>
+      </w:r>
+    </w:p>
+    <w:p>
+      <w:pPr>
+        <w:pStyle w:val="a4"/>
+        <w:widowControl/>
+        <w:numPr>
+          <w:ilvl w:val="0"/>
+          <w:numId w:val="13"/>
+        </w:numPr>
+        <w:wordWrap/>
+        <w:autoSpaceDE/>
+        <w:autoSpaceDN/>
+        <w:spacing w:after="0"/>
+        <w:ind w:leftChars="0"/>
+        <w:rPr>
+          <w:rFonts w:asciiTheme="minorEastAsia" w:hAnsiTheme="minorEastAsia"/>
+        </w:rPr>
+      </w:pPr>
+      <w:proofErr w:type="spellStart"/>
+      <w:r>
+        <w:rPr>
+          <w:rFonts w:asciiTheme="minorEastAsia" w:hAnsiTheme="minorEastAsia" w:hint="eastAsia"/>
+        </w:rPr>
+        <w:t>Oauth</w:t>
+      </w:r>
+      <w:proofErr w:type="spellEnd"/>
+      <w:r>
+        <w:rPr>
+          <w:rFonts w:asciiTheme="minorEastAsia" w:hAnsiTheme="minorEastAsia" w:hint="eastAsia"/>
+        </w:rPr>
+        <w:t xml:space="preserve"> 2.0 클라이언트 ID 생성</w:t>
+      </w:r>
+    </w:p>
+    <w:p>
+      <w:pPr>
+        <w:pStyle w:val="a4"/>
+        <w:widowControl/>
+        <w:numPr>
+          <w:ilvl w:val="0"/>
+          <w:numId w:val="13"/>
+        </w:numPr>
+        <w:wordWrap/>
+        <w:autoSpaceDE/>
+        <w:autoSpaceDN/>
+        <w:spacing w:after="0"/>
+        <w:ind w:leftChars="0"/>
+        <w:rPr>
+          <w:rFonts w:asciiTheme="minorEastAsia" w:hAnsiTheme="minorEastAsia"/>
+        </w:rPr>
+      </w:pPr>
+      <w:r>
+        <w:rPr>
+          <w:rFonts w:asciiTheme="minorEastAsia" w:hAnsiTheme="minorEastAsia" w:hint="eastAsia"/>
+        </w:rPr>
+        <w:t>ID를 생성하는데 필요한 인증서 지문을 2번에서 생성한 키로 알아내 등록한다.</w:t>
+      </w:r>
+    </w:p>
+    <w:p>
+      <w:pPr>
+        <w:pStyle w:val="a4"/>
+        <w:widowControl/>
+        <w:numPr>
+          <w:ilvl w:val="0"/>
+          <w:numId w:val="13"/>
+        </w:numPr>
+        <w:wordWrap/>
+        <w:autoSpaceDE/>
+        <w:autoSpaceDN/>
+        <w:spacing w:after="0"/>
+        <w:ind w:leftChars="0"/>
+        <w:rPr>
+          <w:rFonts w:asciiTheme="minorEastAsia" w:hAnsiTheme="minorEastAsia"/>
+        </w:rPr>
+      </w:pPr>
+      <w:r>
+        <w:rPr>
+          <w:rFonts w:asciiTheme="minorEastAsia" w:hAnsiTheme="minorEastAsia" w:hint="eastAsia"/>
+        </w:rPr>
+        <w:t>생성된 ID를 복사</w:t>
+      </w:r>
+      <w:proofErr w:type="spellStart"/>
+      <w:r>
+        <w:rPr>
+          <w:rFonts w:asciiTheme="minorEastAsia" w:hAnsiTheme="minorEastAsia" w:hint="eastAsia"/>
+        </w:rPr>
+        <w:t>GoogleplayGamse</w:t>
+      </w:r>
+      <w:proofErr w:type="spellEnd"/>
+      <w:r>
+        <w:rPr>
+          <w:rFonts w:asciiTheme="minorEastAsia" w:hAnsiTheme="minorEastAsia" w:hint="eastAsia"/>
+        </w:rPr>
+        <w:t>탭을 클릭해 클라이언트 ID에 붙여준다.</w:t>
+      </w:r>
+    </w:p>
+    <w:p>
+      <w:pPr>
+        <w:pStyle w:val="a4"/>
+        <w:widowControl/>
+        <w:numPr>
+          <w:ilvl w:val="0"/>
+          <w:numId w:val="13"/>
+        </w:numPr>
+        <w:wordWrap/>
+        <w:autoSpaceDE/>
+        <w:autoSpaceDN/>
+        <w:spacing w:after="0"/>
+        <w:ind w:leftChars="0"/>
+        <w:rPr>
+          <w:rFonts w:asciiTheme="minorEastAsia" w:hAnsiTheme="minorEastAsia"/>
+        </w:rPr>
+      </w:pPr>
+      <w:r>
+        <w:rPr>
+          <w:rFonts w:asciiTheme="minorEastAsia" w:hAnsiTheme="minorEastAsia" w:hint="eastAsia"/>
+        </w:rPr>
         <w:t>구글 로그인 성공</w:t>
       </w:r>
     </w:p>
@@ -11557,85 +11588,11 @@
     </w:p>
     <w:p>
       <w:pPr>
-        <w:widowControl/>
-        <w:numPr>
-          <w:ilvl w:val="0"/>
-          <w:numId w:val="6"/>
-        </w:numPr>
-        <w:wordWrap/>
-        <w:autoSpaceDE/>
-        <w:autoSpaceDN/>
-        <w:spacing w:after="0"/>
-        <w:rPr>
-          <w:rFonts w:asciiTheme="minorEastAsia" w:hAnsiTheme="minorEastAsia"/>
-        </w:rPr>
-      </w:pPr>
-      <w:r>
-        <w:rPr>
-          <w:rFonts w:asciiTheme="minorEastAsia" w:hAnsiTheme="minorEastAsia" w:hint="eastAsia"/>
-        </w:rPr>
-        <w:t xml:space="preserve">유니티에 구글 플레이 플러그인 유니티 패키지 </w:t>
-      </w:r>
-      <w:proofErr w:type="spellStart"/>
-      <w:r>
-        <w:rPr>
-          <w:rFonts w:asciiTheme="minorEastAsia" w:hAnsiTheme="minorEastAsia" w:hint="eastAsia"/>
-        </w:rPr>
-        <w:t>임포트</w:t>
-      </w:r>
-      <w:proofErr w:type="spellEnd"/>
-    </w:p>
-    <w:p>
-      <w:pPr>
-        <w:widowControl/>
-        <w:numPr>
-          <w:ilvl w:val="0"/>
-          <w:numId w:val="6"/>
-        </w:numPr>
-        <w:wordWrap/>
-        <w:autoSpaceDE/>
-        <w:autoSpaceDN/>
-        <w:spacing w:after="0"/>
-        <w:rPr>
-          <w:rFonts w:asciiTheme="minorEastAsia" w:hAnsiTheme="minorEastAsia"/>
-        </w:rPr>
-      </w:pPr>
-      <w:r>
-        <w:rPr>
-          <w:rFonts w:asciiTheme="minorEastAsia" w:hAnsiTheme="minorEastAsia" w:hint="eastAsia"/>
-        </w:rPr>
-        <w:t>키스토어에서 키를 생성한다.</w:t>
-      </w:r>
-    </w:p>
-    <w:p>
-      <w:pPr>
-        <w:widowControl/>
-        <w:numPr>
-          <w:ilvl w:val="0"/>
-          <w:numId w:val="6"/>
-        </w:numPr>
-        <w:wordWrap/>
-        <w:autoSpaceDE/>
-        <w:autoSpaceDN/>
-        <w:spacing w:after="0"/>
-        <w:rPr>
-          <w:rFonts w:asciiTheme="minorEastAsia" w:hAnsiTheme="minorEastAsia"/>
-        </w:rPr>
-      </w:pPr>
-      <w:r>
-        <w:rPr>
-          <w:rFonts w:asciiTheme="minorEastAsia" w:hAnsiTheme="minorEastAsia" w:hint="eastAsia"/>
-        </w:rPr>
-        <w:t>구글 플레이 콘솔 모든 애플리케이션에서 앱 등록</w:t>
-      </w:r>
-    </w:p>
-    <w:p>
-      <w:pPr>
         <w:pStyle w:val="a4"/>
         <w:widowControl/>
         <w:numPr>
           <w:ilvl w:val="0"/>
-          <w:numId w:val="6"/>
+          <w:numId w:val="12"/>
         </w:numPr>
         <w:wordWrap/>
         <w:autoSpaceDE/>
@@ -11650,44 +11607,16 @@
         <w:rPr>
           <w:rFonts w:asciiTheme="minorEastAsia" w:hAnsiTheme="minorEastAsia" w:hint="eastAsia"/>
         </w:rPr>
-        <w:t xml:space="preserve">3-1. 유니티를 빌드 후 생선 된 </w:t>
+        <w:t xml:space="preserve">유니티에 구글 플레이 플러그인 유니티 패키지 </w:t>
       </w:r>
       <w:proofErr w:type="spellStart"/>
       <w:r>
         <w:rPr>
           <w:rFonts w:asciiTheme="minorEastAsia" w:hAnsiTheme="minorEastAsia" w:hint="eastAsia"/>
         </w:rPr>
-        <w:t>apk</w:t>
+        <w:t>임포트</w:t>
       </w:r>
       <w:proofErr w:type="spellEnd"/>
-      <w:r>
-        <w:rPr>
-          <w:rFonts w:asciiTheme="minorEastAsia" w:hAnsiTheme="minorEastAsia" w:hint="eastAsia"/>
-        </w:rPr>
-        <w:t>를 등록한다.</w:t>
-      </w:r>
-    </w:p>
-    <w:p>
-      <w:pPr>
-        <w:widowControl/>
-        <w:numPr>
-          <w:ilvl w:val="0"/>
-          <w:numId w:val="6"/>
-        </w:numPr>
-        <w:wordWrap/>
-        <w:autoSpaceDE/>
-        <w:autoSpaceDN/>
-        <w:spacing w:after="0"/>
-        <w:rPr>
-          <w:rFonts w:asciiTheme="minorEastAsia" w:hAnsiTheme="minorEastAsia"/>
-        </w:rPr>
-      </w:pPr>
-      <w:r>
-        <w:rPr>
-          <w:rFonts w:asciiTheme="minorEastAsia" w:hAnsiTheme="minorEastAsia" w:hint="eastAsia"/>
-        </w:rPr>
-        <w:t>구글 플레이 콘솔 게임 서비스 설정</w:t>
-      </w:r>
     </w:p>
     <w:p>
       <w:pPr>
@@ -11695,7 +11624,7 @@
         <w:widowControl/>
         <w:numPr>
           <w:ilvl w:val="0"/>
-          <w:numId w:val="6"/>
+          <w:numId w:val="12"/>
         </w:numPr>
         <w:wordWrap/>
         <w:autoSpaceDE/>
@@ -11706,19 +11635,11 @@
           <w:rFonts w:asciiTheme="minorEastAsia" w:hAnsiTheme="minorEastAsia"/>
         </w:rPr>
       </w:pPr>
-      <w:proofErr w:type="spellStart"/>
       <w:r>
         <w:rPr>
           <w:rFonts w:asciiTheme="minorEastAsia" w:hAnsiTheme="minorEastAsia" w:hint="eastAsia"/>
         </w:rPr>
-        <w:t>Oauth</w:t>
-      </w:r>
-      <w:proofErr w:type="spellEnd"/>
-      <w:r>
-        <w:rPr>
-          <w:rFonts w:asciiTheme="minorEastAsia" w:hAnsiTheme="minorEastAsia" w:hint="eastAsia"/>
-        </w:rPr>
-        <w:t xml:space="preserve"> 2.0 클라이언트 ID 생성</w:t>
+        <w:t>키스토어에서 키를 생성한다.</w:t>
       </w:r>
     </w:p>
     <w:p>
@@ -11727,7 +11648,7 @@
         <w:widowControl/>
         <w:numPr>
           <w:ilvl w:val="0"/>
-          <w:numId w:val="6"/>
+          <w:numId w:val="12"/>
         </w:numPr>
         <w:wordWrap/>
         <w:autoSpaceDE/>
@@ -11742,7 +11663,7 @@
         <w:rPr>
           <w:rFonts w:asciiTheme="minorEastAsia" w:hAnsiTheme="minorEastAsia" w:hint="eastAsia"/>
         </w:rPr>
-        <w:t>ID를 생성하는데 필요한 인증서 지문을 2번에서 생성한 키로 알아내 등록한다.</w:t>
+        <w:t>구글 플레이 콘솔 모든 애플리케이션에서 앱 등록</w:t>
       </w:r>
     </w:p>
     <w:p>
@@ -11751,7 +11672,7 @@
         <w:widowControl/>
         <w:numPr>
           <w:ilvl w:val="0"/>
-          <w:numId w:val="6"/>
+          <w:numId w:val="12"/>
         </w:numPr>
         <w:wordWrap/>
         <w:autoSpaceDE/>
@@ -11766,21 +11687,21 @@
         <w:rPr>
           <w:rFonts w:asciiTheme="minorEastAsia" w:hAnsiTheme="minorEastAsia" w:hint="eastAsia"/>
         </w:rPr>
-        <w:t>생성된 ID를 복사</w:t>
+        <w:t xml:space="preserve">3-1. 유니티를 빌드 후 생선 된 </w:t>
       </w:r>
       <w:proofErr w:type="spellStart"/>
       <w:r>
         <w:rPr>
           <w:rFonts w:asciiTheme="minorEastAsia" w:hAnsiTheme="minorEastAsia" w:hint="eastAsia"/>
         </w:rPr>
-        <w:t>GoogleplayGamse</w:t>
+        <w:t>apk</w:t>
       </w:r>
       <w:proofErr w:type="spellEnd"/>
       <w:r>
         <w:rPr>
           <w:rFonts w:asciiTheme="minorEastAsia" w:hAnsiTheme="minorEastAsia" w:hint="eastAsia"/>
         </w:rPr>
-        <w:t>탭을 클릭해 클라이언트 ID에 붙여준다.</w:t>
+        <w:t>를 등록한다.</w:t>
       </w:r>
     </w:p>
     <w:p>
@@ -11789,7 +11710,7 @@
         <w:widowControl/>
         <w:numPr>
           <w:ilvl w:val="0"/>
-          <w:numId w:val="6"/>
+          <w:numId w:val="12"/>
         </w:numPr>
         <w:wordWrap/>
         <w:autoSpaceDE/>
@@ -11804,6 +11725,130 @@
         <w:rPr>
           <w:rFonts w:asciiTheme="minorEastAsia" w:hAnsiTheme="minorEastAsia" w:hint="eastAsia"/>
         </w:rPr>
+        <w:t>구글 플레이 콘솔 게임 서비스 설정</w:t>
+      </w:r>
+    </w:p>
+    <w:p>
+      <w:pPr>
+        <w:pStyle w:val="a4"/>
+        <w:widowControl/>
+        <w:numPr>
+          <w:ilvl w:val="0"/>
+          <w:numId w:val="12"/>
+        </w:numPr>
+        <w:wordWrap/>
+        <w:autoSpaceDE/>
+        <w:autoSpaceDN/>
+        <w:spacing w:after="0"/>
+        <w:ind w:leftChars="0"/>
+        <w:rPr>
+          <w:rFonts w:asciiTheme="minorEastAsia" w:hAnsiTheme="minorEastAsia"/>
+        </w:rPr>
+      </w:pPr>
+      <w:proofErr w:type="spellStart"/>
+      <w:r>
+        <w:rPr>
+          <w:rFonts w:asciiTheme="minorEastAsia" w:hAnsiTheme="minorEastAsia" w:hint="eastAsia"/>
+        </w:rPr>
+        <w:t>Oauth</w:t>
+      </w:r>
+      <w:proofErr w:type="spellEnd"/>
+      <w:r>
+        <w:rPr>
+          <w:rFonts w:asciiTheme="minorEastAsia" w:hAnsiTheme="minorEastAsia" w:hint="eastAsia"/>
+        </w:rPr>
+        <w:t xml:space="preserve"> 2.0 클라이언트 ID 생성</w:t>
+      </w:r>
+    </w:p>
+    <w:p>
+      <w:pPr>
+        <w:pStyle w:val="a4"/>
+        <w:widowControl/>
+        <w:numPr>
+          <w:ilvl w:val="0"/>
+          <w:numId w:val="12"/>
+        </w:numPr>
+        <w:wordWrap/>
+        <w:autoSpaceDE/>
+        <w:autoSpaceDN/>
+        <w:spacing w:after="0"/>
+        <w:ind w:leftChars="0"/>
+        <w:rPr>
+          <w:rFonts w:asciiTheme="minorEastAsia" w:hAnsiTheme="minorEastAsia"/>
+        </w:rPr>
+      </w:pPr>
+      <w:r>
+        <w:rPr>
+          <w:rFonts w:asciiTheme="minorEastAsia" w:hAnsiTheme="minorEastAsia" w:hint="eastAsia"/>
+        </w:rPr>
+        <w:t>ID를 생성하는데 필요한 인증서 지문을 2번에서 생성한 키로 알아내 등록한다.</w:t>
+      </w:r>
+    </w:p>
+    <w:p>
+      <w:pPr>
+        <w:pStyle w:val="a4"/>
+        <w:widowControl/>
+        <w:numPr>
+          <w:ilvl w:val="0"/>
+          <w:numId w:val="12"/>
+        </w:numPr>
+        <w:wordWrap/>
+        <w:autoSpaceDE/>
+        <w:autoSpaceDN/>
+        <w:spacing w:after="0"/>
+        <w:ind w:leftChars="0"/>
+        <w:rPr>
+          <w:rFonts w:asciiTheme="minorEastAsia" w:hAnsiTheme="minorEastAsia"/>
+        </w:rPr>
+      </w:pPr>
+      <w:r>
+        <w:rPr>
+          <w:rFonts w:asciiTheme="minorEastAsia" w:hAnsiTheme="minorEastAsia" w:hint="eastAsia"/>
+        </w:rPr>
+        <w:t>생성된 ID를 복사</w:t>
+      </w:r>
+      <w:proofErr w:type="spellStart"/>
+      <w:r>
+        <w:rPr>
+          <w:rFonts w:asciiTheme="minorEastAsia" w:hAnsiTheme="minorEastAsia" w:hint="eastAsia"/>
+        </w:rPr>
+        <w:t>GoogleplayGame</w:t>
+      </w:r>
+      <w:r>
+        <w:rPr>
+          <w:rFonts w:asciiTheme="minorEastAsia" w:hAnsiTheme="minorEastAsia" w:hint="eastAsia"/>
+        </w:rPr>
+        <w:t>s</w:t>
+      </w:r>
+      <w:proofErr w:type="spellEnd"/>
+      <w:r>
+        <w:rPr>
+          <w:rFonts w:asciiTheme="minorEastAsia" w:hAnsiTheme="minorEastAsia" w:hint="eastAsia"/>
+        </w:rPr>
+        <w:t>탭을 클릭해 클라이언트 ID에 붙여준다.</w:t>
+      </w:r>
+    </w:p>
+    <w:p>
+      <w:pPr>
+        <w:pStyle w:val="a4"/>
+        <w:widowControl/>
+        <w:numPr>
+          <w:ilvl w:val="0"/>
+          <w:numId w:val="12"/>
+        </w:numPr>
+        <w:wordWrap/>
+        <w:autoSpaceDE/>
+        <w:autoSpaceDN/>
+        <w:spacing w:after="0"/>
+        <w:ind w:leftChars="0"/>
+        <w:rPr>
+          <w:rFonts w:asciiTheme="minorEastAsia" w:hAnsiTheme="minorEastAsia"/>
+        </w:rPr>
+      </w:pPr>
+      <w:r>
+        <w:rPr>
+          <w:rFonts w:asciiTheme="minorEastAsia" w:hAnsiTheme="minorEastAsia" w:hint="eastAsia"/>
+        </w:rPr>
         <w:t>구글 로그인 성공</w:t>
       </w:r>
     </w:p>
@@ -11814,11 +11859,17 @@
         <w:autoSpaceDE/>
         <w:autoSpaceDN/>
         <w:spacing w:after="0"/>
-        <w:ind w:leftChars="283" w:left="566" w:firstLine="1"/>
+        <w:ind w:leftChars="300" w:left="600"/>
         <w:rPr>
           <w:rFonts w:asciiTheme="minorEastAsia" w:hAnsiTheme="minorEastAsia"/>
         </w:rPr>
       </w:pPr>
+      <w:r>
+        <w:rPr>
+          <w:rFonts w:asciiTheme="minorEastAsia" w:hAnsiTheme="minorEastAsia"/>
+        </w:rPr>
+        <w:t xml:space="preserve">③ </w:t>
+      </w:r>
       <w:r>
         <w:rPr>
           <w:rFonts w:asciiTheme="minorEastAsia" w:hAnsiTheme="minorEastAsia" w:hint="eastAsia"/>
@@ -11828,16 +11879,17 @@
     </w:p>
     <w:p>
       <w:pPr>
+        <w:pStyle w:val="a4"/>
         <w:widowControl/>
         <w:numPr>
-          <w:ilvl w:val="0"/>
-          <w:numId w:val="7"/>
+          <w:ilvl w:val="1"/>
+          <w:numId w:val="11"/>
         </w:numPr>
         <w:wordWrap/>
         <w:autoSpaceDE/>
         <w:autoSpaceDN/>
         <w:spacing w:after="0"/>
-        <w:ind w:leftChars="283" w:left="926"/>
+        <w:ind w:leftChars="0"/>
         <w:rPr>
           <w:rFonts w:asciiTheme="minorEastAsia" w:hAnsiTheme="minorEastAsia"/>
         </w:rPr>
@@ -11851,16 +11903,17 @@
     </w:p>
     <w:p>
       <w:pPr>
+        <w:pStyle w:val="a4"/>
         <w:widowControl/>
         <w:numPr>
-          <w:ilvl w:val="0"/>
-          <w:numId w:val="7"/>
+          <w:ilvl w:val="1"/>
+          <w:numId w:val="11"/>
         </w:numPr>
         <w:wordWrap/>
         <w:autoSpaceDE/>
         <w:autoSpaceDN/>
         <w:spacing w:after="0"/>
-        <w:ind w:leftChars="283" w:left="926"/>
+        <w:ind w:leftChars="0"/>
         <w:rPr>
           <w:rFonts w:asciiTheme="minorEastAsia" w:hAnsiTheme="minorEastAsia"/>
         </w:rPr>
@@ -11882,16 +11935,17 @@
     </w:p>
     <w:p>
       <w:pPr>
+        <w:pStyle w:val="a4"/>
         <w:widowControl/>
         <w:numPr>
-          <w:ilvl w:val="0"/>
-          <w:numId w:val="7"/>
+          <w:ilvl w:val="1"/>
+          <w:numId w:val="11"/>
         </w:numPr>
         <w:wordWrap/>
         <w:autoSpaceDE/>
         <w:autoSpaceDN/>
         <w:spacing w:after="0"/>
-        <w:ind w:leftChars="283" w:left="926"/>
+        <w:ind w:leftChars="0"/>
         <w:rPr>
           <w:rFonts w:asciiTheme="minorEastAsia" w:hAnsiTheme="minorEastAsia"/>
         </w:rPr>
@@ -11913,16 +11967,17 @@
     </w:p>
     <w:p>
       <w:pPr>
+        <w:pStyle w:val="a4"/>
         <w:widowControl/>
         <w:numPr>
-          <w:ilvl w:val="0"/>
-          <w:numId w:val="7"/>
+          <w:ilvl w:val="1"/>
+          <w:numId w:val="11"/>
         </w:numPr>
         <w:wordWrap/>
         <w:autoSpaceDE/>
         <w:autoSpaceDN/>
         <w:spacing w:after="0"/>
-        <w:ind w:leftChars="283" w:left="926"/>
+        <w:ind w:leftChars="0"/>
         <w:rPr>
           <w:rFonts w:asciiTheme="minorEastAsia" w:hAnsiTheme="minorEastAsia"/>
         </w:rPr>
@@ -11936,16 +11991,17 @@
     </w:p>
     <w:p>
       <w:pPr>
+        <w:pStyle w:val="a4"/>
         <w:widowControl/>
         <w:numPr>
-          <w:ilvl w:val="0"/>
-          <w:numId w:val="7"/>
+          <w:ilvl w:val="1"/>
+          <w:numId w:val="11"/>
         </w:numPr>
         <w:wordWrap/>
         <w:autoSpaceDE/>
         <w:autoSpaceDN/>
         <w:spacing w:after="0"/>
-        <w:ind w:leftChars="283" w:left="926"/>
+        <w:ind w:leftChars="0"/>
         <w:rPr>
           <w:rFonts w:asciiTheme="minorEastAsia" w:hAnsiTheme="minorEastAsia"/>
         </w:rPr>
@@ -11967,16 +12023,17 @@
     </w:p>
     <w:p>
       <w:pPr>
+        <w:pStyle w:val="a4"/>
         <w:widowControl/>
         <w:numPr>
-          <w:ilvl w:val="0"/>
-          <w:numId w:val="7"/>
+          <w:ilvl w:val="1"/>
+          <w:numId w:val="11"/>
         </w:numPr>
         <w:wordWrap/>
         <w:autoSpaceDE/>
         <w:autoSpaceDN/>
         <w:spacing w:after="0"/>
-        <w:ind w:leftChars="283" w:left="926"/>
+        <w:ind w:leftChars="0"/>
         <w:rPr>
           <w:rFonts w:asciiTheme="minorEastAsia" w:hAnsiTheme="minorEastAsia"/>
         </w:rPr>
@@ -12004,16 +12061,17 @@
     </w:p>
     <w:p>
       <w:pPr>
+        <w:pStyle w:val="a4"/>
         <w:widowControl/>
         <w:numPr>
-          <w:ilvl w:val="0"/>
-          <w:numId w:val="7"/>
+          <w:ilvl w:val="1"/>
+          <w:numId w:val="11"/>
         </w:numPr>
         <w:wordWrap/>
         <w:autoSpaceDE/>
         <w:autoSpaceDN/>
         <w:spacing w:after="0"/>
-        <w:ind w:leftChars="283" w:left="926"/>
+        <w:ind w:leftChars="0"/>
         <w:rPr>
           <w:rFonts w:asciiTheme="minorEastAsia" w:hAnsiTheme="minorEastAsia"/>
         </w:rPr>
@@ -12041,16 +12099,17 @@
     </w:p>
     <w:p>
       <w:pPr>
+        <w:pStyle w:val="a4"/>
         <w:widowControl/>
         <w:numPr>
-          <w:ilvl w:val="0"/>
-          <w:numId w:val="7"/>
+          <w:ilvl w:val="1"/>
+          <w:numId w:val="11"/>
         </w:numPr>
         <w:wordWrap/>
         <w:autoSpaceDE/>
         <w:autoSpaceDN/>
         <w:spacing w:after="0"/>
-        <w:ind w:leftChars="283" w:left="926"/>
+        <w:ind w:leftChars="0"/>
         <w:rPr>
           <w:rFonts w:asciiTheme="minorEastAsia" w:hAnsiTheme="minorEastAsia"/>
         </w:rPr>
@@ -12064,16 +12123,17 @@
     </w:p>
     <w:p>
       <w:pPr>
+        <w:pStyle w:val="a4"/>
         <w:widowControl/>
         <w:numPr>
-          <w:ilvl w:val="0"/>
-          <w:numId w:val="7"/>
+          <w:ilvl w:val="1"/>
+          <w:numId w:val="11"/>
         </w:numPr>
         <w:wordWrap/>
         <w:autoSpaceDE/>
         <w:autoSpaceDN/>
         <w:spacing w:after="0"/>
-        <w:ind w:leftChars="283" w:left="926"/>
+        <w:ind w:leftChars="0"/>
         <w:rPr>
           <w:rFonts w:asciiTheme="minorEastAsia" w:hAnsiTheme="minorEastAsia"/>
         </w:rPr>
@@ -12082,6 +12142,7 @@
         <w:rPr>
           <w:rFonts w:asciiTheme="minorEastAsia" w:hAnsiTheme="minorEastAsia" w:hint="eastAsia"/>
         </w:rPr>
+        <w:lastRenderedPageBreak/>
         <w:t>클라이언트는 그 정보를 가공 후 리소스 오너에게 보여준다.</w:t>
       </w:r>
     </w:p>
@@ -12092,11 +12153,139 @@
         <w:autoSpaceDE/>
         <w:autoSpaceDN/>
         <w:spacing w:after="0"/>
-        <w:ind w:leftChars="283" w:left="566" w:firstLine="1"/>
-        <w:rPr>
-          <w:rFonts w:asciiTheme="minorEastAsia" w:hAnsiTheme="minorEastAsia" w:hint="eastAsia"/>
-        </w:rPr>
-      </w:pPr>
+        <w:ind w:left="800"/>
+        <w:rPr>
+          <w:rFonts w:asciiTheme="minorEastAsia" w:hAnsiTheme="minorEastAsia"/>
+        </w:rPr>
+      </w:pPr>
+      <w:r>
+        <w:drawing>
+          <wp:inline distT="0" distB="0" distL="0" distR="0" wp14:anchorId="28AC07EE" wp14:editId="6AB8F60C">
+            <wp:extent cx="3537439" cy="2157642"/>
+            <wp:effectExtent l="0" t="0" r="6350" b="0"/>
+            <wp:docPr id="10" name="Picture 2">
+              <a:extLst xmlns:a="http://schemas.openxmlformats.org/drawingml/2006/main">
+                <a:ext uri="{FF2B5EF4-FFF2-40B4-BE49-F238E27FC236}">
+                  <a16:creationId xmlns:a16="http://schemas.microsoft.com/office/drawing/2014/main" id="{7017C90F-12EF-44F8-A299-7E0D141FD530}"/>
+                </a:ext>
+              </a:extLst>
+            </wp:docPr>
+            <wp:cNvGraphicFramePr>
+              <a:graphicFrameLocks xmlns:a="http://schemas.openxmlformats.org/drawingml/2006/main" noChangeAspect="1"/>
+            </wp:cNvGraphicFramePr>
+            <a:graphic xmlns:a="http://schemas.openxmlformats.org/drawingml/2006/main">
+              <a:graphicData uri="http://schemas.openxmlformats.org/drawingml/2006/picture">
+                <pic:pic xmlns:pic="http://schemas.openxmlformats.org/drawingml/2006/picture">
+                  <pic:nvPicPr>
+                    <pic:cNvPr id="10" name="Picture 2">
+                      <a:extLst>
+                        <a:ext uri="{FF2B5EF4-FFF2-40B4-BE49-F238E27FC236}">
+                          <a16:creationId xmlns:a16="http://schemas.microsoft.com/office/drawing/2014/main" id="{7017C90F-12EF-44F8-A299-7E0D141FD530}"/>
+                        </a:ext>
+                      </a:extLst>
+                    </pic:cNvPr>
+                    <pic:cNvPicPr>
+                      <a:picLocks noChangeAspect="1" noChangeArrowheads="1"/>
+                    </pic:cNvPicPr>
+                  </pic:nvPicPr>
+                  <pic:blipFill>
+                    <a:blip r:embed="rId44" cstate="print">
+                      <a:extLst>
+                        <a:ext uri="{28A0092B-C50C-407E-A947-70E740481C1C}">
+                          <a14:useLocalDpi xmlns:a14="http://schemas.microsoft.com/office/drawing/2010/main" val="0"/>
+                        </a:ext>
+                      </a:extLst>
+                    </a:blip>
+                    <a:srcRect/>
+                    <a:stretch>
+                      <a:fillRect/>
+                    </a:stretch>
+                  </pic:blipFill>
+                  <pic:spPr bwMode="auto">
+                    <a:xfrm>
+                      <a:off x="0" y="0"/>
+                      <a:ext cx="3537439" cy="2157642"/>
+                    </a:xfrm>
+                    <a:prstGeom prst="rect">
+                      <a:avLst/>
+                    </a:prstGeom>
+                    <a:noFill/>
+                    <a:extLst>
+                      <a:ext uri="{909E8E84-426E-40DD-AFC4-6F175D3DCCD1}">
+                        <a14:hiddenFill xmlns:a14="http://schemas.microsoft.com/office/drawing/2010/main">
+                          <a:solidFill>
+                            <a:srgbClr val="FFFFFF"/>
+                          </a:solidFill>
+                        </a14:hiddenFill>
+                      </a:ext>
+                    </a:extLst>
+                  </pic:spPr>
+                </pic:pic>
+              </a:graphicData>
+            </a:graphic>
+          </wp:inline>
+        </w:drawing>
+      </w:r>
+    </w:p>
+    <w:p>
+      <w:pPr>
+        <w:pStyle w:val="a7"/>
+        <w:ind w:firstLine="800"/>
+        <w:rPr>
+          <w:rFonts w:asciiTheme="minorEastAsia" w:hAnsiTheme="minorEastAsia"/>
+        </w:rPr>
+      </w:pPr>
+      <w:r>
+        <w:t xml:space="preserve">그림 1. </w:t>
+      </w:r>
+      <w:r>
+        <w:rPr>
+          <w:rFonts w:hint="eastAsia"/>
+        </w:rPr>
+        <w:t xml:space="preserve">구글 </w:t>
+      </w:r>
+      <w:r>
+        <w:t xml:space="preserve">API </w:t>
+      </w:r>
+      <w:r>
+        <w:rPr>
+          <w:rFonts w:hint="eastAsia"/>
+        </w:rPr>
+        <w:t xml:space="preserve">동작 </w:t>
+      </w:r>
+      <w:proofErr w:type="spellStart"/>
+      <w:r>
+        <w:rPr>
+          <w:rFonts w:hint="eastAsia"/>
+        </w:rPr>
+        <w:t>매커니즘</w:t>
+      </w:r>
+      <w:proofErr w:type="spellEnd"/>
+      <w:r>
+        <w:rPr>
+          <w:rStyle w:val="a6"/>
+        </w:rPr>
+        <w:footnoteReference w:id="2"/>
+      </w:r>
+    </w:p>
+    <w:p>
+      <w:pPr>
+        <w:widowControl/>
+        <w:wordWrap/>
+        <w:autoSpaceDE/>
+        <w:autoSpaceDN/>
+        <w:rPr>
+          <w:sz w:val="24"/>
+          <w:szCs w:val="24"/>
+        </w:rPr>
+      </w:pPr>
+      <w:r>
+        <w:rPr>
+          <w:sz w:val="24"/>
+          <w:szCs w:val="24"/>
+        </w:rPr>
+        <w:br w:type="page"/>
+      </w:r>
     </w:p>
     <w:p>
       <w:pPr>
@@ -12420,7 +12609,7 @@
                     <pic:cNvPicPr/>
                   </pic:nvPicPr>
                   <pic:blipFill>
-                    <a:blip r:embed="rId43">
+                    <a:blip r:embed="rId45">
                       <a:extLst>
                         <a:ext uri="{28A0092B-C50C-407E-A947-70E740481C1C}">
                           <a14:useLocalDpi xmlns:a14="http://schemas.microsoft.com/office/drawing/2010/main" val="0"/>
@@ -12546,7 +12735,7 @@
                           <pic:cNvPicPr/>
                         </pic:nvPicPr>
                         <pic:blipFill>
-                          <a:blip r:embed="rId44" cstate="print">
+                          <a:blip r:embed="rId46" cstate="print">
                             <a:extLst>
                               <a:ext uri="{28A0092B-C50C-407E-A947-70E740481C1C}">
                                 <a14:useLocalDpi xmlns:a14="http://schemas.microsoft.com/office/drawing/2010/main" val="0"/>
@@ -13091,7 +13280,7 @@
                           <pic:cNvPicPr/>
                         </pic:nvPicPr>
                         <pic:blipFill>
-                          <a:blip r:embed="rId45" cstate="print">
+                          <a:blip r:embed="rId47" cstate="print">
                             <a:extLst>
                               <a:ext uri="{28A0092B-C50C-407E-A947-70E740481C1C}">
                                 <a14:useLocalDpi xmlns:a14="http://schemas.microsoft.com/office/drawing/2010/main" val="0"/>
@@ -13900,7 +14089,7 @@
                           <pic:cNvPicPr/>
                         </pic:nvPicPr>
                         <pic:blipFill>
-                          <a:blip r:embed="rId46" cstate="print">
+                          <a:blip r:embed="rId48" cstate="print">
                             <a:extLst>
                               <a:ext uri="{28A0092B-C50C-407E-A947-70E740481C1C}">
                                 <a14:useLocalDpi xmlns:a14="http://schemas.microsoft.com/office/drawing/2010/main" val="0"/>
@@ -14530,7 +14719,7 @@
                           <pic:cNvPicPr/>
                         </pic:nvPicPr>
                         <pic:blipFill>
-                          <a:blip r:embed="rId47" cstate="print">
+                          <a:blip r:embed="rId49" cstate="print">
                             <a:extLst>
                               <a:ext uri="{28A0092B-C50C-407E-A947-70E740481C1C}">
                                 <a14:useLocalDpi xmlns:a14="http://schemas.microsoft.com/office/drawing/2010/main" val="0"/>
@@ -15421,7 +15610,7 @@
                           <pic:cNvPicPr/>
                         </pic:nvPicPr>
                         <pic:blipFill>
-                          <a:blip r:embed="rId48">
+                          <a:blip r:embed="rId50">
                             <a:extLst>
                               <a:ext uri="{28A0092B-C50C-407E-A947-70E740481C1C}">
                                 <a14:useLocalDpi xmlns:a14="http://schemas.microsoft.com/office/drawing/2010/main" val="0"/>
@@ -15917,7 +16106,7 @@
                           <pic:cNvPicPr/>
                         </pic:nvPicPr>
                         <pic:blipFill>
-                          <a:blip r:embed="rId49">
+                          <a:blip r:embed="rId51">
                             <a:extLst>
                               <a:ext uri="{28A0092B-C50C-407E-A947-70E740481C1C}">
                                 <a14:useLocalDpi xmlns:a14="http://schemas.microsoft.com/office/drawing/2010/main" val="0"/>
@@ -16396,7 +16585,7 @@
                           <pic:cNvPicPr/>
                         </pic:nvPicPr>
                         <pic:blipFill>
-                          <a:blip r:embed="rId50" cstate="print">
+                          <a:blip r:embed="rId52" cstate="print">
                             <a:extLst>
                               <a:ext uri="{28A0092B-C50C-407E-A947-70E740481C1C}">
                                 <a14:useLocalDpi xmlns:a14="http://schemas.microsoft.com/office/drawing/2010/main" val="0"/>
@@ -17070,7 +17259,7 @@
                           <pic:cNvPicPr/>
                         </pic:nvPicPr>
                         <pic:blipFill>
-                          <a:blip r:embed="rId51" cstate="print">
+                          <a:blip r:embed="rId53" cstate="print">
                             <a:extLst>
                               <a:ext uri="{28A0092B-C50C-407E-A947-70E740481C1C}">
                                 <a14:useLocalDpi xmlns:a14="http://schemas.microsoft.com/office/drawing/2010/main" val="0"/>
@@ -17630,7 +17819,7 @@
                           <pic:cNvPicPr/>
                         </pic:nvPicPr>
                         <pic:blipFill>
-                          <a:blip r:embed="rId52" cstate="print">
+                          <a:blip r:embed="rId54" cstate="print">
                             <a:extLst>
                               <a:ext uri="{28A0092B-C50C-407E-A947-70E740481C1C}">
                                 <a14:useLocalDpi xmlns:a14="http://schemas.microsoft.com/office/drawing/2010/main" val="0"/>
@@ -18276,513 +18465,6 @@
                   <wp:extent cx="802800" cy="1260000"/>
                   <wp:effectExtent l="0" t="0" r="0" b="0"/>
                   <wp:docPr id="1066" name="shape1066"/>
-                  <wp:cNvGraphicFramePr/>
-                  <a:graphic xmlns:a="http://schemas.openxmlformats.org/drawingml/2006/main">
-                    <a:graphicData uri="http://schemas.openxmlformats.org/drawingml/2006/picture">
-                      <pic:pic xmlns:pic="http://schemas.openxmlformats.org/drawingml/2006/picture">
-                        <pic:nvPicPr>
-                          <pic:cNvPr id="0" name="이미지"/>
-                          <pic:cNvPicPr/>
-                        </pic:nvPicPr>
-                        <pic:blipFill>
-                          <a:blip r:embed="rId53">
-                            <a:extLst>
-                              <a:ext uri="{28A0092B-C50C-407E-A947-70E740481C1C}">
-                                <a14:useLocalDpi xmlns:a14="http://schemas.microsoft.com/office/drawing/2010/main" val="0"/>
-                              </a:ext>
-                            </a:extLst>
-                          </a:blip>
-                          <a:srcRect/>
-                          <a:stretch>
-                            <a:fillRect/>
-                          </a:stretch>
-                        </pic:blipFill>
-                        <pic:spPr>
-                          <a:xfrm>
-                            <a:off x="0" y="0"/>
-                            <a:ext cx="802800" cy="1260000"/>
-                          </a:xfrm>
-                          <a:prstGeom prst="rect">
-                            <a:avLst/>
-                          </a:prstGeom>
-                        </pic:spPr>
-                      </pic:pic>
-                    </a:graphicData>
-                  </a:graphic>
-                </wp:inline>
-              </w:drawing>
-            </w:r>
-          </w:p>
-        </w:tc>
-        <w:tc>
-          <w:tcPr>
-            <w:tcW w:w="3699" w:type="dxa"/>
-            <w:tcBorders>
-              <w:top w:val="double" w:sz="4" w:space="0" w:color="auto"/>
-              <w:left w:val="nil"/>
-              <w:right w:val="nil"/>
-            </w:tcBorders>
-            <w:vAlign w:val="center"/>
-          </w:tcPr>
-          <w:p>
-            <w:pPr>
-              <w:rPr>
-                <w:rFonts w:ascii="맑은 고딕" w:eastAsia="맑은 고딕" w:hAnsi="맑은 고딕" w:cs="Microsoft GothicNeo Light"/>
-                <w:sz w:val="18"/>
-                <w:szCs w:val="18"/>
-              </w:rPr>
-            </w:pPr>
-            <w:r>
-              <w:rPr>
-                <w:rFonts w:ascii="맑은 고딕" w:eastAsia="맑은 고딕" w:hAnsi="맑은 고딕" w:cs="Microsoft GothicNeo Light" w:hint="eastAsia"/>
-                <w:sz w:val="18"/>
-                <w:szCs w:val="18"/>
-              </w:rPr>
-              <w:t>-</w:t>
-            </w:r>
-            <w:r>
-              <w:rPr>
-                <w:rFonts w:ascii="맑은 고딕" w:eastAsia="맑은 고딕" w:hAnsi="맑은 고딕" w:cs="Microsoft GothicNeo Light"/>
-                <w:sz w:val="18"/>
-                <w:szCs w:val="18"/>
-              </w:rPr>
-              <w:t xml:space="preserve"> </w:t>
-            </w:r>
-            <w:r>
-              <w:rPr>
-                <w:rFonts w:ascii="맑은 고딕" w:eastAsia="맑은 고딕" w:hAnsi="맑은 고딕" w:cs="Microsoft GothicNeo Light" w:hint="eastAsia"/>
-                <w:sz w:val="18"/>
-                <w:szCs w:val="18"/>
-              </w:rPr>
-              <w:t>질문,</w:t>
-            </w:r>
-            <w:r>
-              <w:rPr>
-                <w:rFonts w:ascii="맑은 고딕" w:eastAsia="맑은 고딕" w:hAnsi="맑은 고딕" w:cs="Microsoft GothicNeo Light"/>
-                <w:sz w:val="18"/>
-                <w:szCs w:val="18"/>
-              </w:rPr>
-              <w:t xml:space="preserve"> </w:t>
-            </w:r>
-            <w:r>
-              <w:rPr>
-                <w:rFonts w:ascii="맑은 고딕" w:eastAsia="맑은 고딕" w:hAnsi="맑은 고딕" w:cs="Microsoft GothicNeo Light" w:hint="eastAsia"/>
-                <w:sz w:val="18"/>
-                <w:szCs w:val="18"/>
-              </w:rPr>
-              <w:t>점수,</w:t>
-            </w:r>
-            <w:r>
-              <w:rPr>
-                <w:rFonts w:ascii="맑은 고딕" w:eastAsia="맑은 고딕" w:hAnsi="맑은 고딕" w:cs="Microsoft GothicNeo Light"/>
-                <w:sz w:val="18"/>
-                <w:szCs w:val="18"/>
-              </w:rPr>
-              <w:t xml:space="preserve"> </w:t>
-            </w:r>
-            <w:r>
-              <w:rPr>
-                <w:rFonts w:ascii="맑은 고딕" w:eastAsia="맑은 고딕" w:hAnsi="맑은 고딕" w:cs="Microsoft GothicNeo Light" w:hint="eastAsia"/>
-                <w:sz w:val="18"/>
-                <w:szCs w:val="18"/>
-              </w:rPr>
-              <w:t>답으로 구성</w:t>
-            </w:r>
-          </w:p>
-          <w:p>
-            <w:pPr>
-              <w:rPr>
-                <w:rFonts w:ascii="맑은 고딕" w:eastAsia="맑은 고딕" w:hAnsi="맑은 고딕" w:cs="Microsoft GothicNeo Light"/>
-                <w:sz w:val="18"/>
-                <w:szCs w:val="18"/>
-              </w:rPr>
-            </w:pPr>
-            <w:r>
-              <w:rPr>
-                <w:rFonts w:ascii="맑은 고딕" w:eastAsia="맑은 고딕" w:hAnsi="맑은 고딕" w:cs="Microsoft GothicNeo Light" w:hint="eastAsia"/>
-                <w:sz w:val="18"/>
-                <w:szCs w:val="18"/>
-              </w:rPr>
-              <w:t>-</w:t>
-            </w:r>
-            <w:r>
-              <w:rPr>
-                <w:rFonts w:ascii="맑은 고딕" w:eastAsia="맑은 고딕" w:hAnsi="맑은 고딕" w:cs="Microsoft GothicNeo Light"/>
-                <w:sz w:val="18"/>
-                <w:szCs w:val="18"/>
-              </w:rPr>
-              <w:t xml:space="preserve"> </w:t>
-            </w:r>
-            <w:r>
-              <w:rPr>
-                <w:rFonts w:ascii="맑은 고딕" w:eastAsia="맑은 고딕" w:hAnsi="맑은 고딕" w:cs="Microsoft GothicNeo Light" w:hint="eastAsia"/>
-                <w:sz w:val="18"/>
-                <w:szCs w:val="18"/>
-              </w:rPr>
-              <w:t>bool</w:t>
-            </w:r>
-            <w:r>
-              <w:rPr>
-                <w:rFonts w:ascii="맑은 고딕" w:eastAsia="맑은 고딕" w:hAnsi="맑은 고딕" w:cs="Microsoft GothicNeo Light"/>
-                <w:sz w:val="18"/>
-                <w:szCs w:val="18"/>
-              </w:rPr>
-              <w:t xml:space="preserve"> </w:t>
-            </w:r>
-            <w:r>
-              <w:rPr>
-                <w:rFonts w:ascii="맑은 고딕" w:eastAsia="맑은 고딕" w:hAnsi="맑은 고딕" w:cs="Microsoft GothicNeo Light" w:hint="eastAsia"/>
-                <w:sz w:val="18"/>
-                <w:szCs w:val="18"/>
-              </w:rPr>
-              <w:t>값으로 답 구성</w:t>
-            </w:r>
-          </w:p>
-        </w:tc>
-      </w:tr>
-      <w:tr>
-        <w:trPr>
-          <w:trHeight w:val="421"/>
-        </w:trPr>
-        <w:tc>
-          <w:tcPr>
-            <w:tcW w:w="1693" w:type="dxa"/>
-            <w:vMerge/>
-            <w:tcBorders>
-              <w:left w:val="nil"/>
-              <w:right w:val="nil"/>
-            </w:tcBorders>
-          </w:tcPr>
-          <w:p>
-            <w:pPr>
-              <w:jc w:val="left"/>
-              <w:rPr>
-                <w:rFonts w:ascii="맑은 고딕" w:eastAsia="맑은 고딕" w:hAnsi="맑은 고딕" w:cs="Microsoft GothicNeo Light"/>
-                <w:sz w:val="22"/>
-                <w:szCs w:val="24"/>
-              </w:rPr>
-            </w:pPr>
-          </w:p>
-        </w:tc>
-        <w:tc>
-          <w:tcPr>
-            <w:tcW w:w="1844" w:type="dxa"/>
-            <w:tcBorders>
-              <w:left w:val="nil"/>
-              <w:right w:val="nil"/>
-            </w:tcBorders>
-            <w:shd w:val="clear" w:color="auto" w:fill="D9DCE1"/>
-            <w:vAlign w:val="center"/>
-          </w:tcPr>
-          <w:p>
-            <w:pPr>
-              <w:jc w:val="center"/>
-              <w:rPr>
-                <w:rFonts w:ascii="맑은 고딕" w:eastAsia="맑은 고딕" w:hAnsi="맑은 고딕" w:cs="Microsoft GothicNeo Light"/>
-                <w:sz w:val="22"/>
-                <w:szCs w:val="24"/>
-              </w:rPr>
-            </w:pPr>
-            <w:r>
-              <w:rPr>
-                <w:rFonts w:ascii="맑은 고딕" w:eastAsia="맑은 고딕" w:hAnsi="맑은 고딕" w:cs="Microsoft GothicNeo Light" w:hint="eastAsia"/>
-                <w:sz w:val="22"/>
-                <w:szCs w:val="24"/>
-              </w:rPr>
-              <w:t>객관식형</w:t>
-            </w:r>
-          </w:p>
-        </w:tc>
-        <w:tc>
-          <w:tcPr>
-            <w:tcW w:w="1485" w:type="dxa"/>
-            <w:tcBorders>
-              <w:left w:val="nil"/>
-              <w:right w:val="nil"/>
-            </w:tcBorders>
-          </w:tcPr>
-          <w:p>
-            <w:pPr>
-              <w:jc w:val="left"/>
-              <w:rPr>
-                <w:rFonts w:ascii="맑은 고딕" w:eastAsia="맑은 고딕" w:hAnsi="맑은 고딕" w:cs="Microsoft GothicNeo Light"/>
-                <w:sz w:val="22"/>
-                <w:szCs w:val="24"/>
-              </w:rPr>
-            </w:pPr>
-            <w:r>
-              <w:rPr>
-                <w:rFonts w:ascii="맑은 고딕" w:eastAsia="맑은 고딕" w:hAnsi="맑은 고딕" w:cs="Microsoft GothicNeo Light"/>
-                <w:noProof/>
-                <w:sz w:val="22"/>
-                <w:szCs w:val="24"/>
-              </w:rPr>
-              <w:drawing>
-                <wp:inline distT="0" distB="0" distL="0" distR="0" wp14:anchorId="00900125" wp14:editId="2F889C98">
-                  <wp:extent cx="799200" cy="1260000"/>
-                  <wp:effectExtent l="0" t="0" r="0" b="0"/>
-                  <wp:docPr id="1067" name="shape1067"/>
-                  <wp:cNvGraphicFramePr/>
-                  <a:graphic xmlns:a="http://schemas.openxmlformats.org/drawingml/2006/main">
-                    <a:graphicData uri="http://schemas.openxmlformats.org/drawingml/2006/picture">
-                      <pic:pic xmlns:pic="http://schemas.openxmlformats.org/drawingml/2006/picture">
-                        <pic:nvPicPr>
-                          <pic:cNvPr id="0" name="이미지"/>
-                          <pic:cNvPicPr/>
-                        </pic:nvPicPr>
-                        <pic:blipFill>
-                          <a:blip r:embed="rId54">
-                            <a:extLst>
-                              <a:ext uri="{28A0092B-C50C-407E-A947-70E740481C1C}">
-                                <a14:useLocalDpi xmlns:a14="http://schemas.microsoft.com/office/drawing/2010/main" val="0"/>
-                              </a:ext>
-                            </a:extLst>
-                          </a:blip>
-                          <a:srcRect/>
-                          <a:stretch>
-                            <a:fillRect/>
-                          </a:stretch>
-                        </pic:blipFill>
-                        <pic:spPr>
-                          <a:xfrm>
-                            <a:off x="0" y="0"/>
-                            <a:ext cx="799200" cy="1260000"/>
-                          </a:xfrm>
-                          <a:prstGeom prst="rect">
-                            <a:avLst/>
-                          </a:prstGeom>
-                        </pic:spPr>
-                      </pic:pic>
-                    </a:graphicData>
-                  </a:graphic>
-                </wp:inline>
-              </w:drawing>
-            </w:r>
-          </w:p>
-        </w:tc>
-        <w:tc>
-          <w:tcPr>
-            <w:tcW w:w="3699" w:type="dxa"/>
-            <w:tcBorders>
-              <w:left w:val="nil"/>
-              <w:right w:val="nil"/>
-            </w:tcBorders>
-            <w:vAlign w:val="center"/>
-          </w:tcPr>
-          <w:p>
-            <w:pPr>
-              <w:rPr>
-                <w:rFonts w:ascii="맑은 고딕" w:eastAsia="맑은 고딕" w:hAnsi="맑은 고딕" w:cs="Microsoft GothicNeo Light"/>
-                <w:sz w:val="18"/>
-                <w:szCs w:val="18"/>
-              </w:rPr>
-            </w:pPr>
-            <w:r>
-              <w:rPr>
-                <w:rFonts w:ascii="맑은 고딕" w:eastAsia="맑은 고딕" w:hAnsi="맑은 고딕" w:cs="Microsoft GothicNeo Light" w:hint="eastAsia"/>
-                <w:sz w:val="18"/>
-                <w:szCs w:val="18"/>
-              </w:rPr>
-              <w:t>-</w:t>
-            </w:r>
-            <w:r>
-              <w:rPr>
-                <w:rFonts w:ascii="맑은 고딕" w:eastAsia="맑은 고딕" w:hAnsi="맑은 고딕" w:cs="Microsoft GothicNeo Light"/>
-                <w:sz w:val="18"/>
-                <w:szCs w:val="18"/>
-              </w:rPr>
-              <w:t xml:space="preserve"> </w:t>
-            </w:r>
-            <w:r>
-              <w:rPr>
-                <w:rFonts w:ascii="맑은 고딕" w:eastAsia="맑은 고딕" w:hAnsi="맑은 고딕" w:cs="Microsoft GothicNeo Light" w:hint="eastAsia"/>
-                <w:sz w:val="18"/>
-                <w:szCs w:val="18"/>
-              </w:rPr>
-              <w:t>질문,</w:t>
-            </w:r>
-            <w:r>
-              <w:rPr>
-                <w:rFonts w:ascii="맑은 고딕" w:eastAsia="맑은 고딕" w:hAnsi="맑은 고딕" w:cs="Microsoft GothicNeo Light"/>
-                <w:sz w:val="18"/>
-                <w:szCs w:val="18"/>
-              </w:rPr>
-              <w:t xml:space="preserve"> </w:t>
-            </w:r>
-            <w:r>
-              <w:rPr>
-                <w:rFonts w:ascii="맑은 고딕" w:eastAsia="맑은 고딕" w:hAnsi="맑은 고딕" w:cs="Microsoft GothicNeo Light" w:hint="eastAsia"/>
-                <w:sz w:val="18"/>
-                <w:szCs w:val="18"/>
-              </w:rPr>
-              <w:t>점수,</w:t>
-            </w:r>
-            <w:r>
-              <w:rPr>
-                <w:rFonts w:ascii="맑은 고딕" w:eastAsia="맑은 고딕" w:hAnsi="맑은 고딕" w:cs="Microsoft GothicNeo Light"/>
-                <w:sz w:val="18"/>
-                <w:szCs w:val="18"/>
-              </w:rPr>
-              <w:t xml:space="preserve"> </w:t>
-            </w:r>
-            <w:r>
-              <w:rPr>
-                <w:rFonts w:ascii="맑은 고딕" w:eastAsia="맑은 고딕" w:hAnsi="맑은 고딕" w:cs="Microsoft GothicNeo Light" w:hint="eastAsia"/>
-                <w:sz w:val="18"/>
-                <w:szCs w:val="18"/>
-              </w:rPr>
-              <w:t>답,</w:t>
-            </w:r>
-            <w:r>
-              <w:rPr>
-                <w:rFonts w:ascii="맑은 고딕" w:eastAsia="맑은 고딕" w:hAnsi="맑은 고딕" w:cs="Microsoft GothicNeo Light"/>
-                <w:sz w:val="18"/>
-                <w:szCs w:val="18"/>
-              </w:rPr>
-              <w:t xml:space="preserve"> </w:t>
-            </w:r>
-            <w:r>
-              <w:rPr>
-                <w:rFonts w:ascii="맑은 고딕" w:eastAsia="맑은 고딕" w:hAnsi="맑은 고딕" w:cs="Microsoft GothicNeo Light" w:hint="eastAsia"/>
-                <w:sz w:val="18"/>
-                <w:szCs w:val="18"/>
-              </w:rPr>
-              <w:t>보기 4개로 구성</w:t>
-            </w:r>
-          </w:p>
-          <w:p>
-            <w:pPr>
-              <w:rPr>
-                <w:rFonts w:ascii="맑은 고딕" w:eastAsia="맑은 고딕" w:hAnsi="맑은 고딕" w:cs="Microsoft GothicNeo Light"/>
-                <w:sz w:val="18"/>
-                <w:szCs w:val="18"/>
-              </w:rPr>
-            </w:pPr>
-            <w:r>
-              <w:rPr>
-                <w:rFonts w:ascii="맑은 고딕" w:eastAsia="맑은 고딕" w:hAnsi="맑은 고딕" w:cs="Microsoft GothicNeo Light" w:hint="eastAsia"/>
-                <w:sz w:val="18"/>
-                <w:szCs w:val="18"/>
-              </w:rPr>
-              <w:t>-</w:t>
-            </w:r>
-            <w:r>
-              <w:rPr>
-                <w:rFonts w:ascii="맑은 고딕" w:eastAsia="맑은 고딕" w:hAnsi="맑은 고딕" w:cs="Microsoft GothicNeo Light"/>
-                <w:sz w:val="18"/>
-                <w:szCs w:val="18"/>
-              </w:rPr>
-              <w:t xml:space="preserve"> </w:t>
-            </w:r>
-            <w:r>
-              <w:rPr>
-                <w:rFonts w:ascii="맑은 고딕" w:eastAsia="맑은 고딕" w:hAnsi="맑은 고딕" w:cs="Microsoft GothicNeo Light" w:hint="eastAsia"/>
-                <w:sz w:val="18"/>
-                <w:szCs w:val="18"/>
-              </w:rPr>
-              <w:t>int</w:t>
-            </w:r>
-            <w:r>
-              <w:rPr>
-                <w:rFonts w:ascii="맑은 고딕" w:eastAsia="맑은 고딕" w:hAnsi="맑은 고딕" w:cs="Microsoft GothicNeo Light"/>
-                <w:sz w:val="18"/>
-                <w:szCs w:val="18"/>
-              </w:rPr>
-              <w:t xml:space="preserve"> </w:t>
-            </w:r>
-            <w:r>
-              <w:rPr>
-                <w:rFonts w:ascii="맑은 고딕" w:eastAsia="맑은 고딕" w:hAnsi="맑은 고딕" w:cs="Microsoft GothicNeo Light" w:hint="eastAsia"/>
-                <w:sz w:val="18"/>
-                <w:szCs w:val="18"/>
-              </w:rPr>
-              <w:t>값으로 답 구성</w:t>
-            </w:r>
-          </w:p>
-        </w:tc>
-      </w:tr>
-      <w:tr>
-        <w:trPr>
-          <w:trHeight w:val="421"/>
-        </w:trPr>
-        <w:tc>
-          <w:tcPr>
-            <w:tcW w:w="1693" w:type="dxa"/>
-            <w:vMerge/>
-            <w:tcBorders>
-              <w:left w:val="nil"/>
-              <w:right w:val="nil"/>
-            </w:tcBorders>
-          </w:tcPr>
-          <w:p>
-            <w:pPr>
-              <w:jc w:val="left"/>
-              <w:rPr>
-                <w:rFonts w:ascii="맑은 고딕" w:eastAsia="맑은 고딕" w:hAnsi="맑은 고딕" w:cs="Microsoft GothicNeo Light"/>
-                <w:sz w:val="22"/>
-                <w:szCs w:val="24"/>
-              </w:rPr>
-            </w:pPr>
-          </w:p>
-        </w:tc>
-        <w:tc>
-          <w:tcPr>
-            <w:tcW w:w="1844" w:type="dxa"/>
-            <w:tcBorders>
-              <w:left w:val="nil"/>
-              <w:right w:val="nil"/>
-            </w:tcBorders>
-            <w:shd w:val="clear" w:color="auto" w:fill="D9DCE1"/>
-            <w:vAlign w:val="center"/>
-          </w:tcPr>
-          <w:p>
-            <w:pPr>
-              <w:jc w:val="center"/>
-              <w:rPr>
-                <w:rFonts w:ascii="맑은 고딕" w:eastAsia="맑은 고딕" w:hAnsi="맑은 고딕" w:cs="Microsoft GothicNeo Light"/>
-                <w:sz w:val="22"/>
-                <w:szCs w:val="24"/>
-              </w:rPr>
-            </w:pPr>
-            <w:r>
-              <w:rPr>
-                <w:rFonts w:ascii="맑은 고딕" w:eastAsia="맑은 고딕" w:hAnsi="맑은 고딕" w:cs="Microsoft GothicNeo Light" w:hint="eastAsia"/>
-                <w:sz w:val="22"/>
-                <w:szCs w:val="24"/>
-              </w:rPr>
-              <w:t>주관식형</w:t>
-            </w:r>
-          </w:p>
-        </w:tc>
-        <w:tc>
-          <w:tcPr>
-            <w:tcW w:w="1485" w:type="dxa"/>
-            <w:tcBorders>
-              <w:left w:val="nil"/>
-              <w:right w:val="nil"/>
-            </w:tcBorders>
-          </w:tcPr>
-          <w:p>
-            <w:pPr>
-              <w:jc w:val="left"/>
-              <w:rPr>
-                <w:rFonts w:ascii="맑은 고딕" w:eastAsia="맑은 고딕" w:hAnsi="맑은 고딕" w:cs="Microsoft GothicNeo Light"/>
-                <w:sz w:val="22"/>
-                <w:szCs w:val="24"/>
-              </w:rPr>
-            </w:pPr>
-            <w:r>
-              <w:rPr>
-                <w:rFonts w:ascii="맑은 고딕" w:eastAsia="맑은 고딕" w:hAnsi="맑은 고딕" w:cs="Microsoft GothicNeo Light"/>
-                <w:noProof/>
-                <w:sz w:val="22"/>
-                <w:szCs w:val="24"/>
-              </w:rPr>
-              <w:drawing>
-                <wp:inline distT="0" distB="0" distL="0" distR="0" wp14:anchorId="26EC36E2" wp14:editId="4F023BE7">
-                  <wp:extent cx="802800" cy="1260000"/>
-                  <wp:effectExtent l="0" t="0" r="0" b="0"/>
-                  <wp:docPr id="1068" name="shape1068"/>
                   <wp:cNvGraphicFramePr/>
                   <a:graphic xmlns:a="http://schemas.openxmlformats.org/drawingml/2006/main">
                     <a:graphicData uri="http://schemas.openxmlformats.org/drawingml/2006/picture">
@@ -18825,6 +18507,7 @@
           <w:tcPr>
             <w:tcW w:w="3699" w:type="dxa"/>
             <w:tcBorders>
+              <w:top w:val="double" w:sz="4" w:space="0" w:color="auto"/>
               <w:left w:val="nil"/>
               <w:right w:val="nil"/>
             </w:tcBorders>
@@ -18925,7 +18608,7 @@
                 <w:sz w:val="18"/>
                 <w:szCs w:val="18"/>
               </w:rPr>
-              <w:t>Text</w:t>
+              <w:t>bool</w:t>
             </w:r>
             <w:r>
               <w:rPr>
@@ -18942,89 +18625,74 @@
                 <w:szCs w:val="18"/>
               </w:rPr>
               <w:t>값으로 답 구성</w:t>
-            </w:r>
-          </w:p>
-          <w:p>
-            <w:pPr>
-              <w:rPr>
-                <w:rFonts w:ascii="맑은 고딕" w:eastAsia="맑은 고딕" w:hAnsi="맑은 고딕" w:cs="Microsoft GothicNeo Light"/>
-                <w:sz w:val="18"/>
-                <w:szCs w:val="18"/>
-              </w:rPr>
-            </w:pPr>
-            <w:r>
-              <w:rPr>
-                <w:rFonts w:ascii="맑은 고딕" w:eastAsia="맑은 고딕" w:hAnsi="맑은 고딕" w:cs="Microsoft GothicNeo Light" w:hint="eastAsia"/>
-                <w:sz w:val="18"/>
-                <w:szCs w:val="18"/>
-              </w:rPr>
-              <w:t>-</w:t>
-            </w:r>
-            <w:r>
-              <w:rPr>
-                <w:rFonts w:ascii="맑은 고딕" w:eastAsia="맑은 고딕" w:hAnsi="맑은 고딕" w:cs="Microsoft GothicNeo Light"/>
-                <w:sz w:val="18"/>
-                <w:szCs w:val="18"/>
-              </w:rPr>
-              <w:t xml:space="preserve"> </w:t>
-            </w:r>
-            <w:r>
-              <w:rPr>
-                <w:rFonts w:ascii="맑은 고딕" w:eastAsia="맑은 고딕" w:hAnsi="맑은 고딕" w:cs="Microsoft GothicNeo Light" w:hint="eastAsia"/>
-                <w:sz w:val="18"/>
-                <w:szCs w:val="18"/>
-              </w:rPr>
-              <w:t>오답 가능성에 대한 가이드 라인 제시</w:t>
             </w:r>
           </w:p>
         </w:tc>
       </w:tr>
       <w:tr>
         <w:trPr>
-          <w:trHeight w:val="5962"/>
+          <w:trHeight w:val="421"/>
         </w:trPr>
         <w:tc>
           <w:tcPr>
             <w:tcW w:w="1693" w:type="dxa"/>
+            <w:vMerge/>
             <w:tcBorders>
               <w:left w:val="nil"/>
               <w:right w:val="nil"/>
             </w:tcBorders>
-            <w:vAlign w:val="center"/>
-          </w:tcPr>
-          <w:p>
-            <w:pPr>
-              <w:jc w:val="center"/>
+          </w:tcPr>
+          <w:p>
+            <w:pPr>
+              <w:jc w:val="left"/>
               <w:rPr>
                 <w:rFonts w:ascii="맑은 고딕" w:eastAsia="맑은 고딕" w:hAnsi="맑은 고딕" w:cs="Microsoft GothicNeo Light"/>
                 <w:sz w:val="22"/>
                 <w:szCs w:val="24"/>
               </w:rPr>
             </w:pPr>
+          </w:p>
+        </w:tc>
+        <w:tc>
+          <w:tcPr>
+            <w:tcW w:w="1844" w:type="dxa"/>
+            <w:tcBorders>
+              <w:left w:val="nil"/>
+              <w:right w:val="nil"/>
+            </w:tcBorders>
+            <w:shd w:val="clear" w:color="auto" w:fill="D9DCE1"/>
+            <w:vAlign w:val="center"/>
+          </w:tcPr>
+          <w:p>
+            <w:pPr>
+              <w:jc w:val="center"/>
+              <w:rPr>
+                <w:rFonts w:ascii="맑은 고딕" w:eastAsia="맑은 고딕" w:hAnsi="맑은 고딕" w:cs="Microsoft GothicNeo Light"/>
+                <w:sz w:val="22"/>
+                <w:szCs w:val="24"/>
+              </w:rPr>
+            </w:pPr>
             <w:r>
               <w:rPr>
                 <w:rFonts w:ascii="맑은 고딕" w:eastAsia="맑은 고딕" w:hAnsi="맑은 고딕" w:cs="Microsoft GothicNeo Light" w:hint="eastAsia"/>
                 <w:sz w:val="22"/>
                 <w:szCs w:val="24"/>
               </w:rPr>
-              <w:t>연계성</w:t>
-            </w:r>
-          </w:p>
-        </w:tc>
-        <w:tc>
-          <w:tcPr>
-            <w:tcW w:w="1844" w:type="dxa"/>
+              <w:t>객관식형</w:t>
+            </w:r>
+          </w:p>
+        </w:tc>
+        <w:tc>
+          <w:tcPr>
+            <w:tcW w:w="1485" w:type="dxa"/>
             <w:tcBorders>
               <w:left w:val="nil"/>
-              <w:bottom w:val="single" w:sz="4" w:space="0" w:color="auto"/>
               <w:right w:val="nil"/>
             </w:tcBorders>
-            <w:shd w:val="clear" w:color="auto" w:fill="E2EEDA"/>
-            <w:vAlign w:val="center"/>
-          </w:tcPr>
-          <w:p>
-            <w:pPr>
-              <w:jc w:val="center"/>
+          </w:tcPr>
+          <w:p>
+            <w:pPr>
+              <w:jc w:val="left"/>
               <w:rPr>
                 <w:rFonts w:ascii="맑은 고딕" w:eastAsia="맑은 고딕" w:hAnsi="맑은 고딕" w:cs="Microsoft GothicNeo Light"/>
                 <w:sz w:val="22"/>
@@ -19033,128 +18701,16 @@
             </w:pPr>
             <w:r>
               <w:rPr>
-                <w:rFonts w:ascii="맑은 고딕" w:eastAsia="맑은 고딕" w:hAnsi="맑은 고딕" w:cs="Microsoft GothicNeo Light" w:hint="eastAsia"/>
+                <w:rFonts w:ascii="맑은 고딕" w:eastAsia="맑은 고딕" w:hAnsi="맑은 고딕" w:cs="Microsoft GothicNeo Light"/>
+                <w:noProof/>
                 <w:sz w:val="22"/>
                 <w:szCs w:val="24"/>
               </w:rPr>
-              <w:t>H</w:t>
-            </w:r>
-            <w:r>
-              <w:rPr>
-                <w:rFonts w:ascii="맑은 고딕" w:eastAsia="맑은 고딕" w:hAnsi="맑은 고딕" w:cs="Microsoft GothicNeo Light"/>
-                <w:sz w:val="22"/>
-                <w:szCs w:val="24"/>
-              </w:rPr>
-              <w:t>ead</w:t>
-            </w:r>
-            <w:r>
-              <w:rPr>
-                <w:rFonts w:ascii="맑은 고딕" w:eastAsia="맑은 고딕" w:hAnsi="맑은 고딕" w:cs="Microsoft GothicNeo Light" w:hint="eastAsia"/>
-                <w:sz w:val="22"/>
-                <w:szCs w:val="24"/>
-              </w:rPr>
-              <w:t>형</w:t>
-            </w:r>
-          </w:p>
-          <w:p>
-            <w:pPr>
-              <w:jc w:val="center"/>
-              <w:rPr>
-                <w:rFonts w:ascii="맑은 고딕" w:eastAsia="맑은 고딕" w:hAnsi="맑은 고딕" w:cs="Microsoft GothicNeo Light"/>
-                <w:sz w:val="22"/>
-                <w:szCs w:val="24"/>
-              </w:rPr>
-            </w:pPr>
-            <w:r>
-              <w:rPr>
-                <w:rFonts w:ascii="맑은 고딕" w:eastAsia="맑은 고딕" w:hAnsi="맑은 고딕" w:cs="Microsoft GothicNeo Light" w:hint="eastAsia"/>
-                <w:sz w:val="22"/>
-                <w:szCs w:val="24"/>
-              </w:rPr>
-              <w:t>B</w:t>
-            </w:r>
-            <w:r>
-              <w:rPr>
-                <w:rFonts w:ascii="맑은 고딕" w:eastAsia="맑은 고딕" w:hAnsi="맑은 고딕" w:cs="Microsoft GothicNeo Light"/>
-                <w:sz w:val="22"/>
-                <w:szCs w:val="24"/>
-              </w:rPr>
-              <w:t>ody</w:t>
-            </w:r>
-            <w:r>
-              <w:rPr>
-                <w:rFonts w:ascii="맑은 고딕" w:eastAsia="맑은 고딕" w:hAnsi="맑은 고딕" w:cs="Microsoft GothicNeo Light" w:hint="eastAsia"/>
-                <w:sz w:val="22"/>
-                <w:szCs w:val="24"/>
-              </w:rPr>
-              <w:t>형</w:t>
-            </w:r>
-          </w:p>
-          <w:p>
-            <w:pPr>
-              <w:jc w:val="center"/>
-              <w:rPr>
-                <w:rFonts w:ascii="맑은 고딕" w:eastAsia="맑은 고딕" w:hAnsi="맑은 고딕" w:cs="Microsoft GothicNeo Light"/>
-                <w:sz w:val="22"/>
-                <w:szCs w:val="24"/>
-              </w:rPr>
-            </w:pPr>
-            <w:r>
-              <w:rPr>
-                <w:rFonts w:ascii="맑은 고딕" w:eastAsia="맑은 고딕" w:hAnsi="맑은 고딕" w:cs="Microsoft GothicNeo Light" w:hint="eastAsia"/>
-                <w:sz w:val="22"/>
-                <w:szCs w:val="24"/>
-              </w:rPr>
-              <w:t>T</w:t>
-            </w:r>
-            <w:r>
-              <w:rPr>
-                <w:rFonts w:ascii="맑은 고딕" w:eastAsia="맑은 고딕" w:hAnsi="맑은 고딕" w:cs="Microsoft GothicNeo Light"/>
-                <w:sz w:val="22"/>
-                <w:szCs w:val="24"/>
-              </w:rPr>
-              <w:t>ail</w:t>
-            </w:r>
-            <w:r>
-              <w:rPr>
-                <w:rFonts w:ascii="맑은 고딕" w:eastAsia="맑은 고딕" w:hAnsi="맑은 고딕" w:cs="Microsoft GothicNeo Light" w:hint="eastAsia"/>
-                <w:sz w:val="22"/>
-                <w:szCs w:val="24"/>
-              </w:rPr>
-              <w:t>형</w:t>
-            </w:r>
-          </w:p>
-        </w:tc>
-        <w:tc>
-          <w:tcPr>
-            <w:tcW w:w="1485" w:type="dxa"/>
-            <w:tcBorders>
-              <w:left w:val="nil"/>
-              <w:bottom w:val="single" w:sz="4" w:space="0" w:color="auto"/>
-              <w:right w:val="nil"/>
-            </w:tcBorders>
-          </w:tcPr>
-          <w:p>
-            <w:pPr>
-              <w:jc w:val="left"/>
-              <w:rPr>
-                <w:rFonts w:ascii="맑은 고딕" w:eastAsia="맑은 고딕" w:hAnsi="맑은 고딕" w:cs="Microsoft GothicNeo Light"/>
-                <w:sz w:val="22"/>
-                <w:szCs w:val="24"/>
-              </w:rPr>
-            </w:pPr>
-            <w:r>
-              <w:rPr>
-                <w:rFonts w:ascii="맑은 고딕" w:eastAsia="맑은 고딕" w:hAnsi="맑은 고딕" w:cs="Microsoft GothicNeo Light"/>
-                <w:noProof/>
-                <w:sz w:val="22"/>
-                <w:szCs w:val="24"/>
-              </w:rPr>
               <w:drawing>
-                <wp:inline distT="0" distB="0" distL="0" distR="0" wp14:anchorId="23C0ED2A" wp14:editId="3B573721">
-                  <wp:extent cx="806400" cy="1260000"/>
+                <wp:inline distT="0" distB="0" distL="0" distR="0" wp14:anchorId="00900125" wp14:editId="2F889C98">
+                  <wp:extent cx="799200" cy="1260000"/>
                   <wp:effectExtent l="0" t="0" r="0" b="0"/>
-                  <wp:docPr id="1069" name="shape1069"/>
+                  <wp:docPr id="1067" name="shape1067"/>
                   <wp:cNvGraphicFramePr/>
                   <a:graphic xmlns:a="http://schemas.openxmlformats.org/drawingml/2006/main">
                     <a:graphicData uri="http://schemas.openxmlformats.org/drawingml/2006/picture">
@@ -19179,7 +18735,7 @@
                         <pic:spPr>
                           <a:xfrm>
                             <a:off x="0" y="0"/>
-                            <a:ext cx="806400" cy="1260000"/>
+                            <a:ext cx="799200" cy="1260000"/>
                           </a:xfrm>
                           <a:prstGeom prst="rect">
                             <a:avLst/>
@@ -19192,6 +18748,161 @@
               </w:drawing>
             </w:r>
           </w:p>
+        </w:tc>
+        <w:tc>
+          <w:tcPr>
+            <w:tcW w:w="3699" w:type="dxa"/>
+            <w:tcBorders>
+              <w:left w:val="nil"/>
+              <w:right w:val="nil"/>
+            </w:tcBorders>
+            <w:vAlign w:val="center"/>
+          </w:tcPr>
+          <w:p>
+            <w:pPr>
+              <w:rPr>
+                <w:rFonts w:ascii="맑은 고딕" w:eastAsia="맑은 고딕" w:hAnsi="맑은 고딕" w:cs="Microsoft GothicNeo Light"/>
+                <w:sz w:val="18"/>
+                <w:szCs w:val="18"/>
+              </w:rPr>
+            </w:pPr>
+            <w:r>
+              <w:rPr>
+                <w:rFonts w:ascii="맑은 고딕" w:eastAsia="맑은 고딕" w:hAnsi="맑은 고딕" w:cs="Microsoft GothicNeo Light" w:hint="eastAsia"/>
+                <w:sz w:val="18"/>
+                <w:szCs w:val="18"/>
+              </w:rPr>
+              <w:t>-</w:t>
+            </w:r>
+            <w:r>
+              <w:rPr>
+                <w:rFonts w:ascii="맑은 고딕" w:eastAsia="맑은 고딕" w:hAnsi="맑은 고딕" w:cs="Microsoft GothicNeo Light"/>
+                <w:sz w:val="18"/>
+                <w:szCs w:val="18"/>
+              </w:rPr>
+              <w:t xml:space="preserve"> </w:t>
+            </w:r>
+            <w:r>
+              <w:rPr>
+                <w:rFonts w:ascii="맑은 고딕" w:eastAsia="맑은 고딕" w:hAnsi="맑은 고딕" w:cs="Microsoft GothicNeo Light" w:hint="eastAsia"/>
+                <w:sz w:val="18"/>
+                <w:szCs w:val="18"/>
+              </w:rPr>
+              <w:t>질문,</w:t>
+            </w:r>
+            <w:r>
+              <w:rPr>
+                <w:rFonts w:ascii="맑은 고딕" w:eastAsia="맑은 고딕" w:hAnsi="맑은 고딕" w:cs="Microsoft GothicNeo Light"/>
+                <w:sz w:val="18"/>
+                <w:szCs w:val="18"/>
+              </w:rPr>
+              <w:t xml:space="preserve"> </w:t>
+            </w:r>
+            <w:r>
+              <w:rPr>
+                <w:rFonts w:ascii="맑은 고딕" w:eastAsia="맑은 고딕" w:hAnsi="맑은 고딕" w:cs="Microsoft GothicNeo Light" w:hint="eastAsia"/>
+                <w:sz w:val="18"/>
+                <w:szCs w:val="18"/>
+              </w:rPr>
+              <w:t>점수,</w:t>
+            </w:r>
+            <w:r>
+              <w:rPr>
+                <w:rFonts w:ascii="맑은 고딕" w:eastAsia="맑은 고딕" w:hAnsi="맑은 고딕" w:cs="Microsoft GothicNeo Light"/>
+                <w:sz w:val="18"/>
+                <w:szCs w:val="18"/>
+              </w:rPr>
+              <w:t xml:space="preserve"> </w:t>
+            </w:r>
+            <w:r>
+              <w:rPr>
+                <w:rFonts w:ascii="맑은 고딕" w:eastAsia="맑은 고딕" w:hAnsi="맑은 고딕" w:cs="Microsoft GothicNeo Light" w:hint="eastAsia"/>
+                <w:sz w:val="18"/>
+                <w:szCs w:val="18"/>
+              </w:rPr>
+              <w:t>답,</w:t>
+            </w:r>
+            <w:r>
+              <w:rPr>
+                <w:rFonts w:ascii="맑은 고딕" w:eastAsia="맑은 고딕" w:hAnsi="맑은 고딕" w:cs="Microsoft GothicNeo Light"/>
+                <w:sz w:val="18"/>
+                <w:szCs w:val="18"/>
+              </w:rPr>
+              <w:t xml:space="preserve"> </w:t>
+            </w:r>
+            <w:r>
+              <w:rPr>
+                <w:rFonts w:ascii="맑은 고딕" w:eastAsia="맑은 고딕" w:hAnsi="맑은 고딕" w:cs="Microsoft GothicNeo Light" w:hint="eastAsia"/>
+                <w:sz w:val="18"/>
+                <w:szCs w:val="18"/>
+              </w:rPr>
+              <w:t>보기 4개로 구성</w:t>
+            </w:r>
+          </w:p>
+          <w:p>
+            <w:pPr>
+              <w:rPr>
+                <w:rFonts w:ascii="맑은 고딕" w:eastAsia="맑은 고딕" w:hAnsi="맑은 고딕" w:cs="Microsoft GothicNeo Light"/>
+                <w:sz w:val="18"/>
+                <w:szCs w:val="18"/>
+              </w:rPr>
+            </w:pPr>
+            <w:r>
+              <w:rPr>
+                <w:rFonts w:ascii="맑은 고딕" w:eastAsia="맑은 고딕" w:hAnsi="맑은 고딕" w:cs="Microsoft GothicNeo Light" w:hint="eastAsia"/>
+                <w:sz w:val="18"/>
+                <w:szCs w:val="18"/>
+              </w:rPr>
+              <w:t>-</w:t>
+            </w:r>
+            <w:r>
+              <w:rPr>
+                <w:rFonts w:ascii="맑은 고딕" w:eastAsia="맑은 고딕" w:hAnsi="맑은 고딕" w:cs="Microsoft GothicNeo Light"/>
+                <w:sz w:val="18"/>
+                <w:szCs w:val="18"/>
+              </w:rPr>
+              <w:t xml:space="preserve"> </w:t>
+            </w:r>
+            <w:r>
+              <w:rPr>
+                <w:rFonts w:ascii="맑은 고딕" w:eastAsia="맑은 고딕" w:hAnsi="맑은 고딕" w:cs="Microsoft GothicNeo Light" w:hint="eastAsia"/>
+                <w:sz w:val="18"/>
+                <w:szCs w:val="18"/>
+              </w:rPr>
+              <w:t>int</w:t>
+            </w:r>
+            <w:r>
+              <w:rPr>
+                <w:rFonts w:ascii="맑은 고딕" w:eastAsia="맑은 고딕" w:hAnsi="맑은 고딕" w:cs="Microsoft GothicNeo Light"/>
+                <w:sz w:val="18"/>
+                <w:szCs w:val="18"/>
+              </w:rPr>
+              <w:t xml:space="preserve"> </w:t>
+            </w:r>
+            <w:r>
+              <w:rPr>
+                <w:rFonts w:ascii="맑은 고딕" w:eastAsia="맑은 고딕" w:hAnsi="맑은 고딕" w:cs="Microsoft GothicNeo Light" w:hint="eastAsia"/>
+                <w:sz w:val="18"/>
+                <w:szCs w:val="18"/>
+              </w:rPr>
+              <w:t>값으로 답 구성</w:t>
+            </w:r>
+          </w:p>
+        </w:tc>
+      </w:tr>
+      <w:tr>
+        <w:trPr>
+          <w:trHeight w:val="421"/>
+        </w:trPr>
+        <w:tc>
+          <w:tcPr>
+            <w:tcW w:w="1693" w:type="dxa"/>
+            <w:vMerge/>
+            <w:tcBorders>
+              <w:left w:val="nil"/>
+              <w:right w:val="nil"/>
+            </w:tcBorders>
+          </w:tcPr>
           <w:p>
             <w:pPr>
               <w:jc w:val="left"/>
@@ -19201,18 +18912,66 @@
                 <w:szCs w:val="24"/>
               </w:rPr>
             </w:pPr>
-            <w:r>
+          </w:p>
+        </w:tc>
+        <w:tc>
+          <w:tcPr>
+            <w:tcW w:w="1844" w:type="dxa"/>
+            <w:tcBorders>
+              <w:left w:val="nil"/>
+              <w:right w:val="nil"/>
+            </w:tcBorders>
+            <w:shd w:val="clear" w:color="auto" w:fill="D9DCE1"/>
+            <w:vAlign w:val="center"/>
+          </w:tcPr>
+          <w:p>
+            <w:pPr>
+              <w:jc w:val="center"/>
               <w:rPr>
                 <w:rFonts w:ascii="맑은 고딕" w:eastAsia="맑은 고딕" w:hAnsi="맑은 고딕" w:cs="Microsoft GothicNeo Light"/>
-                <w:noProof/>
                 <w:sz w:val="22"/>
                 <w:szCs w:val="24"/>
               </w:rPr>
+            </w:pPr>
+            <w:r>
+              <w:rPr>
+                <w:rFonts w:ascii="맑은 고딕" w:eastAsia="맑은 고딕" w:hAnsi="맑은 고딕" w:cs="Microsoft GothicNeo Light" w:hint="eastAsia"/>
+                <w:sz w:val="22"/>
+                <w:szCs w:val="24"/>
+              </w:rPr>
+              <w:t>주관식형</w:t>
+            </w:r>
+          </w:p>
+        </w:tc>
+        <w:tc>
+          <w:tcPr>
+            <w:tcW w:w="1485" w:type="dxa"/>
+            <w:tcBorders>
+              <w:left w:val="nil"/>
+              <w:right w:val="nil"/>
+            </w:tcBorders>
+          </w:tcPr>
+          <w:p>
+            <w:pPr>
+              <w:jc w:val="left"/>
+              <w:rPr>
+                <w:rFonts w:ascii="맑은 고딕" w:eastAsia="맑은 고딕" w:hAnsi="맑은 고딕" w:cs="Microsoft GothicNeo Light"/>
+                <w:sz w:val="22"/>
+                <w:szCs w:val="24"/>
+              </w:rPr>
+            </w:pPr>
+            <w:r>
+              <w:rPr>
+                <w:rFonts w:ascii="맑은 고딕" w:eastAsia="맑은 고딕" w:hAnsi="맑은 고딕" w:cs="Microsoft GothicNeo Light"/>
+                <w:noProof/>
+                <w:sz w:val="22"/>
+                <w:szCs w:val="24"/>
+              </w:rPr>
               <w:drawing>
-                <wp:inline distT="0" distB="0" distL="0" distR="0" wp14:anchorId="1BEAC2C9" wp14:editId="183F4BAC">
-                  <wp:extent cx="806400" cy="1260000"/>
+                <wp:inline distT="0" distB="0" distL="0" distR="0" wp14:anchorId="26EC36E2" wp14:editId="4F023BE7">
+                  <wp:extent cx="802800" cy="1260000"/>
                   <wp:effectExtent l="0" t="0" r="0" b="0"/>
-                  <wp:docPr id="1070" name="shape1070"/>
+                  <wp:docPr id="1068" name="shape1068"/>
                   <wp:cNvGraphicFramePr/>
                   <a:graphic xmlns:a="http://schemas.openxmlformats.org/drawingml/2006/main">
                     <a:graphicData uri="http://schemas.openxmlformats.org/drawingml/2006/picture">
@@ -19237,7 +18996,7 @@
                         <pic:spPr>
                           <a:xfrm>
                             <a:off x="0" y="0"/>
-                            <a:ext cx="806400" cy="1260000"/>
+                            <a:ext cx="802800" cy="1260000"/>
                           </a:xfrm>
                           <a:prstGeom prst="rect">
                             <a:avLst/>
@@ -19250,9 +19009,181 @@
               </w:drawing>
             </w:r>
           </w:p>
-          <w:p>
-            <w:pPr>
-              <w:jc w:val="left"/>
+        </w:tc>
+        <w:tc>
+          <w:tcPr>
+            <w:tcW w:w="3699" w:type="dxa"/>
+            <w:tcBorders>
+              <w:left w:val="nil"/>
+              <w:right w:val="nil"/>
+            </w:tcBorders>
+            <w:vAlign w:val="center"/>
+          </w:tcPr>
+          <w:p>
+            <w:pPr>
+              <w:rPr>
+                <w:rFonts w:ascii="맑은 고딕" w:eastAsia="맑은 고딕" w:hAnsi="맑은 고딕" w:cs="Microsoft GothicNeo Light"/>
+                <w:sz w:val="18"/>
+                <w:szCs w:val="18"/>
+              </w:rPr>
+            </w:pPr>
+            <w:r>
+              <w:rPr>
+                <w:rFonts w:ascii="맑은 고딕" w:eastAsia="맑은 고딕" w:hAnsi="맑은 고딕" w:cs="Microsoft GothicNeo Light" w:hint="eastAsia"/>
+                <w:sz w:val="18"/>
+                <w:szCs w:val="18"/>
+              </w:rPr>
+              <w:t>-</w:t>
+            </w:r>
+            <w:r>
+              <w:rPr>
+                <w:rFonts w:ascii="맑은 고딕" w:eastAsia="맑은 고딕" w:hAnsi="맑은 고딕" w:cs="Microsoft GothicNeo Light"/>
+                <w:sz w:val="18"/>
+                <w:szCs w:val="18"/>
+              </w:rPr>
+              <w:t xml:space="preserve"> </w:t>
+            </w:r>
+            <w:r>
+              <w:rPr>
+                <w:rFonts w:ascii="맑은 고딕" w:eastAsia="맑은 고딕" w:hAnsi="맑은 고딕" w:cs="Microsoft GothicNeo Light" w:hint="eastAsia"/>
+                <w:sz w:val="18"/>
+                <w:szCs w:val="18"/>
+              </w:rPr>
+              <w:t>질문,</w:t>
+            </w:r>
+            <w:r>
+              <w:rPr>
+                <w:rFonts w:ascii="맑은 고딕" w:eastAsia="맑은 고딕" w:hAnsi="맑은 고딕" w:cs="Microsoft GothicNeo Light"/>
+                <w:sz w:val="18"/>
+                <w:szCs w:val="18"/>
+              </w:rPr>
+              <w:t xml:space="preserve"> </w:t>
+            </w:r>
+            <w:r>
+              <w:rPr>
+                <w:rFonts w:ascii="맑은 고딕" w:eastAsia="맑은 고딕" w:hAnsi="맑은 고딕" w:cs="Microsoft GothicNeo Light" w:hint="eastAsia"/>
+                <w:sz w:val="18"/>
+                <w:szCs w:val="18"/>
+              </w:rPr>
+              <w:t>점수,</w:t>
+            </w:r>
+            <w:r>
+              <w:rPr>
+                <w:rFonts w:ascii="맑은 고딕" w:eastAsia="맑은 고딕" w:hAnsi="맑은 고딕" w:cs="Microsoft GothicNeo Light"/>
+                <w:sz w:val="18"/>
+                <w:szCs w:val="18"/>
+              </w:rPr>
+              <w:t xml:space="preserve"> </w:t>
+            </w:r>
+            <w:r>
+              <w:rPr>
+                <w:rFonts w:ascii="맑은 고딕" w:eastAsia="맑은 고딕" w:hAnsi="맑은 고딕" w:cs="Microsoft GothicNeo Light" w:hint="eastAsia"/>
+                <w:sz w:val="18"/>
+                <w:szCs w:val="18"/>
+              </w:rPr>
+              <w:t>답으로 구성</w:t>
+            </w:r>
+          </w:p>
+          <w:p>
+            <w:pPr>
+              <w:rPr>
+                <w:rFonts w:ascii="맑은 고딕" w:eastAsia="맑은 고딕" w:hAnsi="맑은 고딕" w:cs="Microsoft GothicNeo Light"/>
+                <w:sz w:val="18"/>
+                <w:szCs w:val="18"/>
+              </w:rPr>
+            </w:pPr>
+            <w:r>
+              <w:rPr>
+                <w:rFonts w:ascii="맑은 고딕" w:eastAsia="맑은 고딕" w:hAnsi="맑은 고딕" w:cs="Microsoft GothicNeo Light" w:hint="eastAsia"/>
+                <w:sz w:val="18"/>
+                <w:szCs w:val="18"/>
+              </w:rPr>
+              <w:t>-</w:t>
+            </w:r>
+            <w:r>
+              <w:rPr>
+                <w:rFonts w:ascii="맑은 고딕" w:eastAsia="맑은 고딕" w:hAnsi="맑은 고딕" w:cs="Microsoft GothicNeo Light"/>
+                <w:sz w:val="18"/>
+                <w:szCs w:val="18"/>
+              </w:rPr>
+              <w:t xml:space="preserve"> </w:t>
+            </w:r>
+            <w:r>
+              <w:rPr>
+                <w:rFonts w:ascii="맑은 고딕" w:eastAsia="맑은 고딕" w:hAnsi="맑은 고딕" w:cs="Microsoft GothicNeo Light" w:hint="eastAsia"/>
+                <w:sz w:val="18"/>
+                <w:szCs w:val="18"/>
+              </w:rPr>
+              <w:t>Text</w:t>
+            </w:r>
+            <w:r>
+              <w:rPr>
+                <w:rFonts w:ascii="맑은 고딕" w:eastAsia="맑은 고딕" w:hAnsi="맑은 고딕" w:cs="Microsoft GothicNeo Light"/>
+                <w:sz w:val="18"/>
+                <w:szCs w:val="18"/>
+              </w:rPr>
+              <w:t xml:space="preserve"> </w:t>
+            </w:r>
+            <w:r>
+              <w:rPr>
+                <w:rFonts w:ascii="맑은 고딕" w:eastAsia="맑은 고딕" w:hAnsi="맑은 고딕" w:cs="Microsoft GothicNeo Light" w:hint="eastAsia"/>
+                <w:sz w:val="18"/>
+                <w:szCs w:val="18"/>
+              </w:rPr>
+              <w:t>값으로 답 구성</w:t>
+            </w:r>
+          </w:p>
+          <w:p>
+            <w:pPr>
+              <w:rPr>
+                <w:rFonts w:ascii="맑은 고딕" w:eastAsia="맑은 고딕" w:hAnsi="맑은 고딕" w:cs="Microsoft GothicNeo Light"/>
+                <w:sz w:val="18"/>
+                <w:szCs w:val="18"/>
+              </w:rPr>
+            </w:pPr>
+            <w:r>
+              <w:rPr>
+                <w:rFonts w:ascii="맑은 고딕" w:eastAsia="맑은 고딕" w:hAnsi="맑은 고딕" w:cs="Microsoft GothicNeo Light" w:hint="eastAsia"/>
+                <w:sz w:val="18"/>
+                <w:szCs w:val="18"/>
+              </w:rPr>
+              <w:t>-</w:t>
+            </w:r>
+            <w:r>
+              <w:rPr>
+                <w:rFonts w:ascii="맑은 고딕" w:eastAsia="맑은 고딕" w:hAnsi="맑은 고딕" w:cs="Microsoft GothicNeo Light"/>
+                <w:sz w:val="18"/>
+                <w:szCs w:val="18"/>
+              </w:rPr>
+              <w:t xml:space="preserve"> </w:t>
+            </w:r>
+            <w:r>
+              <w:rPr>
+                <w:rFonts w:ascii="맑은 고딕" w:eastAsia="맑은 고딕" w:hAnsi="맑은 고딕" w:cs="Microsoft GothicNeo Light" w:hint="eastAsia"/>
+                <w:sz w:val="18"/>
+                <w:szCs w:val="18"/>
+              </w:rPr>
+              <w:t>오답 가능성에 대한 가이드 라인 제시</w:t>
+            </w:r>
+          </w:p>
+        </w:tc>
+      </w:tr>
+      <w:tr>
+        <w:trPr>
+          <w:trHeight w:val="5962"/>
+        </w:trPr>
+        <w:tc>
+          <w:tcPr>
+            <w:tcW w:w="1693" w:type="dxa"/>
+            <w:tcBorders>
+              <w:left w:val="nil"/>
+              <w:right w:val="nil"/>
+            </w:tcBorders>
+            <w:vAlign w:val="center"/>
+          </w:tcPr>
+          <w:p>
+            <w:pPr>
+              <w:jc w:val="center"/>
               <w:rPr>
                 <w:rFonts w:ascii="맑은 고딕" w:eastAsia="맑은 고딕" w:hAnsi="맑은 고딕" w:cs="Microsoft GothicNeo Light"/>
                 <w:sz w:val="22"/>
@@ -19261,16 +19192,158 @@
             </w:pPr>
             <w:r>
               <w:rPr>
-                <w:rFonts w:ascii="맑은 고딕" w:eastAsia="맑은 고딕" w:hAnsi="맑은 고딕" w:cs="Microsoft GothicNeo Light"/>
-                <w:noProof/>
+                <w:rFonts w:ascii="맑은 고딕" w:eastAsia="맑은 고딕" w:hAnsi="맑은 고딕" w:cs="Microsoft GothicNeo Light" w:hint="eastAsia"/>
                 <w:sz w:val="22"/>
                 <w:szCs w:val="24"/>
               </w:rPr>
+              <w:t>연계성</w:t>
+            </w:r>
+          </w:p>
+        </w:tc>
+        <w:tc>
+          <w:tcPr>
+            <w:tcW w:w="1844" w:type="dxa"/>
+            <w:tcBorders>
+              <w:left w:val="nil"/>
+              <w:bottom w:val="single" w:sz="4" w:space="0" w:color="auto"/>
+              <w:right w:val="nil"/>
+            </w:tcBorders>
+            <w:shd w:val="clear" w:color="auto" w:fill="E2EEDA"/>
+            <w:vAlign w:val="center"/>
+          </w:tcPr>
+          <w:p>
+            <w:pPr>
+              <w:jc w:val="center"/>
+              <w:rPr>
+                <w:rFonts w:ascii="맑은 고딕" w:eastAsia="맑은 고딕" w:hAnsi="맑은 고딕" w:cs="Microsoft GothicNeo Light"/>
+                <w:sz w:val="22"/>
+                <w:szCs w:val="24"/>
+              </w:rPr>
+            </w:pPr>
+            <w:r>
+              <w:rPr>
+                <w:rFonts w:ascii="맑은 고딕" w:eastAsia="맑은 고딕" w:hAnsi="맑은 고딕" w:cs="Microsoft GothicNeo Light" w:hint="eastAsia"/>
+                <w:sz w:val="22"/>
+                <w:szCs w:val="24"/>
+              </w:rPr>
+              <w:t>H</w:t>
+            </w:r>
+            <w:r>
+              <w:rPr>
+                <w:rFonts w:ascii="맑은 고딕" w:eastAsia="맑은 고딕" w:hAnsi="맑은 고딕" w:cs="Microsoft GothicNeo Light"/>
+                <w:sz w:val="22"/>
+                <w:szCs w:val="24"/>
+              </w:rPr>
+              <w:t>ead</w:t>
+            </w:r>
+            <w:r>
+              <w:rPr>
+                <w:rFonts w:ascii="맑은 고딕" w:eastAsia="맑은 고딕" w:hAnsi="맑은 고딕" w:cs="Microsoft GothicNeo Light" w:hint="eastAsia"/>
+                <w:sz w:val="22"/>
+                <w:szCs w:val="24"/>
+              </w:rPr>
+              <w:t>형</w:t>
+            </w:r>
+          </w:p>
+          <w:p>
+            <w:pPr>
+              <w:jc w:val="center"/>
+              <w:rPr>
+                <w:rFonts w:ascii="맑은 고딕" w:eastAsia="맑은 고딕" w:hAnsi="맑은 고딕" w:cs="Microsoft GothicNeo Light"/>
+                <w:sz w:val="22"/>
+                <w:szCs w:val="24"/>
+              </w:rPr>
+            </w:pPr>
+            <w:r>
+              <w:rPr>
+                <w:rFonts w:ascii="맑은 고딕" w:eastAsia="맑은 고딕" w:hAnsi="맑은 고딕" w:cs="Microsoft GothicNeo Light" w:hint="eastAsia"/>
+                <w:sz w:val="22"/>
+                <w:szCs w:val="24"/>
+              </w:rPr>
+              <w:t>B</w:t>
+            </w:r>
+            <w:r>
+              <w:rPr>
+                <w:rFonts w:ascii="맑은 고딕" w:eastAsia="맑은 고딕" w:hAnsi="맑은 고딕" w:cs="Microsoft GothicNeo Light"/>
+                <w:sz w:val="22"/>
+                <w:szCs w:val="24"/>
+              </w:rPr>
+              <w:t>ody</w:t>
+            </w:r>
+            <w:r>
+              <w:rPr>
+                <w:rFonts w:ascii="맑은 고딕" w:eastAsia="맑은 고딕" w:hAnsi="맑은 고딕" w:cs="Microsoft GothicNeo Light" w:hint="eastAsia"/>
+                <w:sz w:val="22"/>
+                <w:szCs w:val="24"/>
+              </w:rPr>
+              <w:t>형</w:t>
+            </w:r>
+          </w:p>
+          <w:p>
+            <w:pPr>
+              <w:jc w:val="center"/>
+              <w:rPr>
+                <w:rFonts w:ascii="맑은 고딕" w:eastAsia="맑은 고딕" w:hAnsi="맑은 고딕" w:cs="Microsoft GothicNeo Light"/>
+                <w:sz w:val="22"/>
+                <w:szCs w:val="24"/>
+              </w:rPr>
+            </w:pPr>
+            <w:r>
+              <w:rPr>
+                <w:rFonts w:ascii="맑은 고딕" w:eastAsia="맑은 고딕" w:hAnsi="맑은 고딕" w:cs="Microsoft GothicNeo Light" w:hint="eastAsia"/>
+                <w:sz w:val="22"/>
+                <w:szCs w:val="24"/>
+              </w:rPr>
+              <w:t>T</w:t>
+            </w:r>
+            <w:r>
+              <w:rPr>
+                <w:rFonts w:ascii="맑은 고딕" w:eastAsia="맑은 고딕" w:hAnsi="맑은 고딕" w:cs="Microsoft GothicNeo Light"/>
+                <w:sz w:val="22"/>
+                <w:szCs w:val="24"/>
+              </w:rPr>
+              <w:t>ail</w:t>
+            </w:r>
+            <w:r>
+              <w:rPr>
+                <w:rFonts w:ascii="맑은 고딕" w:eastAsia="맑은 고딕" w:hAnsi="맑은 고딕" w:cs="Microsoft GothicNeo Light" w:hint="eastAsia"/>
+                <w:sz w:val="22"/>
+                <w:szCs w:val="24"/>
+              </w:rPr>
+              <w:t>형</w:t>
+            </w:r>
+          </w:p>
+        </w:tc>
+        <w:tc>
+          <w:tcPr>
+            <w:tcW w:w="1485" w:type="dxa"/>
+            <w:tcBorders>
+              <w:left w:val="nil"/>
+              <w:bottom w:val="single" w:sz="4" w:space="0" w:color="auto"/>
+              <w:right w:val="nil"/>
+            </w:tcBorders>
+          </w:tcPr>
+          <w:p>
+            <w:pPr>
+              <w:jc w:val="left"/>
+              <w:rPr>
+                <w:rFonts w:ascii="맑은 고딕" w:eastAsia="맑은 고딕" w:hAnsi="맑은 고딕" w:cs="Microsoft GothicNeo Light"/>
+                <w:sz w:val="22"/>
+                <w:szCs w:val="24"/>
+              </w:rPr>
+            </w:pPr>
+            <w:r>
+              <w:rPr>
+                <w:rFonts w:ascii="맑은 고딕" w:eastAsia="맑은 고딕" w:hAnsi="맑은 고딕" w:cs="Microsoft GothicNeo Light"/>
+                <w:noProof/>
+                <w:sz w:val="22"/>
+                <w:szCs w:val="24"/>
+              </w:rPr>
               <w:drawing>
-                <wp:inline distT="0" distB="0" distL="0" distR="0" wp14:anchorId="4F46D73B" wp14:editId="6BBBD2CA">
+                <wp:inline distT="0" distB="0" distL="0" distR="0" wp14:anchorId="23C0ED2A" wp14:editId="3B573721">
                   <wp:extent cx="806400" cy="1260000"/>
                   <wp:effectExtent l="0" t="0" r="0" b="0"/>
-                  <wp:docPr id="1071" name="shape1071"/>
+                  <wp:docPr id="1069" name="shape1069"/>
                   <wp:cNvGraphicFramePr/>
                   <a:graphic xmlns:a="http://schemas.openxmlformats.org/drawingml/2006/main">
                     <a:graphicData uri="http://schemas.openxmlformats.org/drawingml/2006/picture">
@@ -19308,6 +19381,122 @@
               </w:drawing>
             </w:r>
           </w:p>
+          <w:p>
+            <w:pPr>
+              <w:jc w:val="left"/>
+              <w:rPr>
+                <w:rFonts w:ascii="맑은 고딕" w:eastAsia="맑은 고딕" w:hAnsi="맑은 고딕" w:cs="Microsoft GothicNeo Light"/>
+                <w:sz w:val="22"/>
+                <w:szCs w:val="24"/>
+              </w:rPr>
+            </w:pPr>
+            <w:r>
+              <w:rPr>
+                <w:rFonts w:ascii="맑은 고딕" w:eastAsia="맑은 고딕" w:hAnsi="맑은 고딕" w:cs="Microsoft GothicNeo Light"/>
+                <w:noProof/>
+                <w:sz w:val="22"/>
+                <w:szCs w:val="24"/>
+              </w:rPr>
+              <w:drawing>
+                <wp:inline distT="0" distB="0" distL="0" distR="0" wp14:anchorId="1BEAC2C9" wp14:editId="183F4BAC">
+                  <wp:extent cx="806400" cy="1260000"/>
+                  <wp:effectExtent l="0" t="0" r="0" b="0"/>
+                  <wp:docPr id="1070" name="shape1070"/>
+                  <wp:cNvGraphicFramePr/>
+                  <a:graphic xmlns:a="http://schemas.openxmlformats.org/drawingml/2006/main">
+                    <a:graphicData uri="http://schemas.openxmlformats.org/drawingml/2006/picture">
+                      <pic:pic xmlns:pic="http://schemas.openxmlformats.org/drawingml/2006/picture">
+                        <pic:nvPicPr>
+                          <pic:cNvPr id="0" name="이미지"/>
+                          <pic:cNvPicPr/>
+                        </pic:nvPicPr>
+                        <pic:blipFill>
+                          <a:blip r:embed="rId59">
+                            <a:extLst>
+                              <a:ext uri="{28A0092B-C50C-407E-A947-70E740481C1C}">
+                                <a14:useLocalDpi xmlns:a14="http://schemas.microsoft.com/office/drawing/2010/main" val="0"/>
+                              </a:ext>
+                            </a:extLst>
+                          </a:blip>
+                          <a:srcRect/>
+                          <a:stretch>
+                            <a:fillRect/>
+                          </a:stretch>
+                        </pic:blipFill>
+                        <pic:spPr>
+                          <a:xfrm>
+                            <a:off x="0" y="0"/>
+                            <a:ext cx="806400" cy="1260000"/>
+                          </a:xfrm>
+                          <a:prstGeom prst="rect">
+                            <a:avLst/>
+                          </a:prstGeom>
+                        </pic:spPr>
+                      </pic:pic>
+                    </a:graphicData>
+                  </a:graphic>
+                </wp:inline>
+              </w:drawing>
+            </w:r>
+          </w:p>
+          <w:p>
+            <w:pPr>
+              <w:jc w:val="left"/>
+              <w:rPr>
+                <w:rFonts w:ascii="맑은 고딕" w:eastAsia="맑은 고딕" w:hAnsi="맑은 고딕" w:cs="Microsoft GothicNeo Light"/>
+                <w:sz w:val="22"/>
+                <w:szCs w:val="24"/>
+              </w:rPr>
+            </w:pPr>
+            <w:r>
+              <w:rPr>
+                <w:rFonts w:ascii="맑은 고딕" w:eastAsia="맑은 고딕" w:hAnsi="맑은 고딕" w:cs="Microsoft GothicNeo Light"/>
+                <w:noProof/>
+                <w:sz w:val="22"/>
+                <w:szCs w:val="24"/>
+              </w:rPr>
+              <w:drawing>
+                <wp:inline distT="0" distB="0" distL="0" distR="0" wp14:anchorId="4F46D73B" wp14:editId="6BBBD2CA">
+                  <wp:extent cx="806400" cy="1260000"/>
+                  <wp:effectExtent l="0" t="0" r="0" b="0"/>
+                  <wp:docPr id="1071" name="shape1071"/>
+                  <wp:cNvGraphicFramePr/>
+                  <a:graphic xmlns:a="http://schemas.openxmlformats.org/drawingml/2006/main">
+                    <a:graphicData uri="http://schemas.openxmlformats.org/drawingml/2006/picture">
+                      <pic:pic xmlns:pic="http://schemas.openxmlformats.org/drawingml/2006/picture">
+                        <pic:nvPicPr>
+                          <pic:cNvPr id="0" name="이미지"/>
+                          <pic:cNvPicPr/>
+                        </pic:nvPicPr>
+                        <pic:blipFill>
+                          <a:blip r:embed="rId60">
+                            <a:extLst>
+                              <a:ext uri="{28A0092B-C50C-407E-A947-70E740481C1C}">
+                                <a14:useLocalDpi xmlns:a14="http://schemas.microsoft.com/office/drawing/2010/main" val="0"/>
+                              </a:ext>
+                            </a:extLst>
+                          </a:blip>
+                          <a:srcRect/>
+                          <a:stretch>
+                            <a:fillRect/>
+                          </a:stretch>
+                        </pic:blipFill>
+                        <pic:spPr>
+                          <a:xfrm>
+                            <a:off x="0" y="0"/>
+                            <a:ext cx="806400" cy="1260000"/>
+                          </a:xfrm>
+                          <a:prstGeom prst="rect">
+                            <a:avLst/>
+                          </a:prstGeom>
+                        </pic:spPr>
+                      </pic:pic>
+                    </a:graphicData>
+                  </a:graphic>
+                </wp:inline>
+              </w:drawing>
+            </w:r>
+          </w:p>
         </w:tc>
         <w:tc>
           <w:tcPr>
@@ -19854,7 +20043,7 @@
                     <pic:cNvPicPr/>
                   </pic:nvPicPr>
                   <pic:blipFill>
-                    <a:blip r:embed="rId59">
+                    <a:blip r:embed="rId61">
                       <a:extLst>
                         <a:ext uri="{28A0092B-C50C-407E-A947-70E740481C1C}">
                           <a14:useLocalDpi xmlns:a14="http://schemas.microsoft.com/office/drawing/2010/main" val="0"/>
@@ -19900,7 +20089,7 @@
                     <pic:cNvPicPr/>
                   </pic:nvPicPr>
                   <pic:blipFill>
-                    <a:blip r:embed="rId60">
+                    <a:blip r:embed="rId62">
                       <a:extLst>
                         <a:ext uri="{28A0092B-C50C-407E-A947-70E740481C1C}">
                           <a14:useLocalDpi xmlns:a14="http://schemas.microsoft.com/office/drawing/2010/main" val="0"/>
@@ -20239,7 +20428,7 @@
                           <pic:cNvPicPr/>
                         </pic:nvPicPr>
                         <pic:blipFill>
-                          <a:blip r:embed="rId61">
+                          <a:blip r:embed="rId63">
                             <a:extLst>
                               <a:ext uri="{28A0092B-C50C-407E-A947-70E740481C1C}">
                                 <a14:useLocalDpi xmlns:a14="http://schemas.microsoft.com/office/drawing/2010/main" val="0"/>
@@ -20354,7 +20543,7 @@
                           <pic:cNvPicPr/>
                         </pic:nvPicPr>
                         <pic:blipFill>
-                          <a:blip r:embed="rId62">
+                          <a:blip r:embed="rId64">
                             <a:extLst>
                               <a:ext uri="{28A0092B-C50C-407E-A947-70E740481C1C}">
                                 <a14:useLocalDpi xmlns:a14="http://schemas.microsoft.com/office/drawing/2010/main" val="0"/>
@@ -20442,7 +20631,7 @@
                           <pic:cNvPicPr/>
                         </pic:nvPicPr>
                         <pic:blipFill>
-                          <a:blip r:embed="rId63">
+                          <a:blip r:embed="rId65">
                             <a:extLst>
                               <a:ext uri="{28A0092B-C50C-407E-A947-70E740481C1C}">
                                 <a14:useLocalDpi xmlns:a14="http://schemas.microsoft.com/office/drawing/2010/main" val="0"/>
@@ -20528,7 +20717,7 @@
                           <pic:cNvPicPr/>
                         </pic:nvPicPr>
                         <pic:blipFill>
-                          <a:blip r:embed="rId64">
+                          <a:blip r:embed="rId66">
                             <a:extLst>
                               <a:ext uri="{28A0092B-C50C-407E-A947-70E740481C1C}">
                                 <a14:useLocalDpi xmlns:a14="http://schemas.microsoft.com/office/drawing/2010/main" val="0"/>
@@ -20614,7 +20803,7 @@
                           <pic:cNvPicPr/>
                         </pic:nvPicPr>
                         <pic:blipFill>
-                          <a:blip r:embed="rId65">
+                          <a:blip r:embed="rId67">
                             <a:extLst>
                               <a:ext uri="{28A0092B-C50C-407E-A947-70E740481C1C}">
                                 <a14:useLocalDpi xmlns:a14="http://schemas.microsoft.com/office/drawing/2010/main" val="0"/>
@@ -20710,7 +20899,7 @@
                           <pic:cNvPicPr/>
                         </pic:nvPicPr>
                         <pic:blipFill>
-                          <a:blip r:embed="rId66">
+                          <a:blip r:embed="rId68">
                             <a:extLst>
                               <a:ext uri="{28A0092B-C50C-407E-A947-70E740481C1C}">
                                 <a14:useLocalDpi xmlns:a14="http://schemas.microsoft.com/office/drawing/2010/main" val="0"/>
@@ -20825,7 +21014,7 @@
                           <pic:cNvPicPr/>
                         </pic:nvPicPr>
                         <pic:blipFill>
-                          <a:blip r:embed="rId67">
+                          <a:blip r:embed="rId69">
                             <a:extLst>
                               <a:ext uri="{28A0092B-C50C-407E-A947-70E740481C1C}">
                                 <a14:useLocalDpi xmlns:a14="http://schemas.microsoft.com/office/drawing/2010/main" val="0"/>
@@ -20970,7 +21159,7 @@
                           <pic:cNvPicPr/>
                         </pic:nvPicPr>
                         <pic:blipFill>
-                          <a:blip r:embed="rId68">
+                          <a:blip r:embed="rId70">
                             <a:extLst>
                               <a:ext uri="{28A0092B-C50C-407E-A947-70E740481C1C}">
                                 <a14:useLocalDpi xmlns:a14="http://schemas.microsoft.com/office/drawing/2010/main" val="0"/>
@@ -21079,7 +21268,7 @@
                           <pic:cNvPicPr/>
                         </pic:nvPicPr>
                         <pic:blipFill>
-                          <a:blip r:embed="rId69">
+                          <a:blip r:embed="rId71">
                             <a:extLst>
                               <a:ext uri="{28A0092B-C50C-407E-A947-70E740481C1C}">
                                 <a14:useLocalDpi xmlns:a14="http://schemas.microsoft.com/office/drawing/2010/main" val="0"/>
@@ -21225,7 +21414,7 @@
                                 <pic:cNvPicPr/>
                               </pic:nvPicPr>
                               <pic:blipFill>
-                                <a:blip r:embed="rId70">
+                                <a:blip r:embed="rId72">
                                   <a:extLst>
                                     <a:ext uri="{28A0092B-C50C-407E-A947-70E740481C1C}">
                                       <a14:useLocalDpi xmlns:a14="http://schemas.microsoft.com/office/drawing/2010/main" val="0"/>
@@ -21276,7 +21465,7 @@
                                 <pic:cNvPicPr/>
                               </pic:nvPicPr>
                               <pic:blipFill>
-                                <a:blip r:embed="rId70">
+                                <a:blip r:embed="rId72">
                                   <a:extLst>
                                     <a:ext uri="{28A0092B-C50C-407E-A947-70E740481C1C}">
                                       <a14:useLocalDpi xmlns:a14="http://schemas.microsoft.com/office/drawing/2010/main" val="0"/>
@@ -21514,7 +21703,7 @@
                           <pic:cNvPicPr/>
                         </pic:nvPicPr>
                         <pic:blipFill>
-                          <a:blip r:embed="rId71">
+                          <a:blip r:embed="rId73">
                             <a:extLst>
                               <a:ext uri="{28A0092B-C50C-407E-A947-70E740481C1C}">
                                 <a14:useLocalDpi xmlns:a14="http://schemas.microsoft.com/office/drawing/2010/main" val="0"/>
@@ -21659,7 +21848,7 @@
                           <pic:cNvPicPr/>
                         </pic:nvPicPr>
                         <pic:blipFill>
-                          <a:blip r:embed="rId72">
+                          <a:blip r:embed="rId74">
                             <a:extLst>
                               <a:ext uri="{28A0092B-C50C-407E-A947-70E740481C1C}">
                                 <a14:useLocalDpi xmlns:a14="http://schemas.microsoft.com/office/drawing/2010/main" val="0"/>
@@ -21767,7 +21956,7 @@
                           <pic:cNvPicPr/>
                         </pic:nvPicPr>
                         <pic:blipFill>
-                          <a:blip r:embed="rId73">
+                          <a:blip r:embed="rId75">
                             <a:extLst>
                               <a:ext uri="{28A0092B-C50C-407E-A947-70E740481C1C}">
                                 <a14:useLocalDpi xmlns:a14="http://schemas.microsoft.com/office/drawing/2010/main" val="0"/>
@@ -21895,7 +22084,7 @@
                           <pic:cNvPicPr/>
                         </pic:nvPicPr>
                         <pic:blipFill>
-                          <a:blip r:embed="rId74">
+                          <a:blip r:embed="rId76">
                             <a:extLst>
                               <a:ext uri="{28A0092B-C50C-407E-A947-70E740481C1C}">
                                 <a14:useLocalDpi xmlns:a14="http://schemas.microsoft.com/office/drawing/2010/main" val="0"/>
@@ -21986,7 +22175,7 @@
                           <pic:cNvPicPr/>
                         </pic:nvPicPr>
                         <pic:blipFill>
-                          <a:blip r:embed="rId75">
+                          <a:blip r:embed="rId77">
                             <a:extLst>
                               <a:ext uri="{28A0092B-C50C-407E-A947-70E740481C1C}">
                                 <a14:useLocalDpi xmlns:a14="http://schemas.microsoft.com/office/drawing/2010/main" val="0"/>
@@ -22158,7 +22347,7 @@
                           <pic:cNvPicPr/>
                         </pic:nvPicPr>
                         <pic:blipFill>
-                          <a:blip r:embed="rId76">
+                          <a:blip r:embed="rId78">
                             <a:extLst>
                               <a:ext uri="{28A0092B-C50C-407E-A947-70E740481C1C}">
                                 <a14:useLocalDpi xmlns:a14="http://schemas.microsoft.com/office/drawing/2010/main" val="0"/>
@@ -22325,7 +22514,7 @@
                           <pic:cNvPicPr/>
                         </pic:nvPicPr>
                         <pic:blipFill>
-                          <a:blip r:embed="rId77">
+                          <a:blip r:embed="rId79">
                             <a:extLst>
                               <a:ext uri="{28A0092B-C50C-407E-A947-70E740481C1C}">
                                 <a14:useLocalDpi xmlns:a14="http://schemas.microsoft.com/office/drawing/2010/main" val="0"/>
@@ -22460,7 +22649,7 @@
                           <pic:cNvPicPr/>
                         </pic:nvPicPr>
                         <pic:blipFill>
-                          <a:blip r:embed="rId78">
+                          <a:blip r:embed="rId80">
                             <a:extLst>
                               <a:ext uri="{28A0092B-C50C-407E-A947-70E740481C1C}">
                                 <a14:useLocalDpi xmlns:a14="http://schemas.microsoft.com/office/drawing/2010/main" val="0"/>
@@ -22582,7 +22771,7 @@
                           <pic:cNvPicPr/>
                         </pic:nvPicPr>
                         <pic:blipFill>
-                          <a:blip r:embed="rId79">
+                          <a:blip r:embed="rId81">
                             <a:extLst>
                               <a:ext uri="{28A0092B-C50C-407E-A947-70E740481C1C}">
                                 <a14:useLocalDpi xmlns:a14="http://schemas.microsoft.com/office/drawing/2010/main" val="0"/>
@@ -22667,7 +22856,7 @@
                           <pic:cNvPicPr/>
                         </pic:nvPicPr>
                         <pic:blipFill>
-                          <a:blip r:embed="rId80">
+                          <a:blip r:embed="rId82">
                             <a:extLst>
                               <a:ext uri="{28A0092B-C50C-407E-A947-70E740481C1C}">
                                 <a14:useLocalDpi xmlns:a14="http://schemas.microsoft.com/office/drawing/2010/main" val="0"/>
@@ -22789,7 +22978,7 @@
                     <pic:cNvPicPr/>
                   </pic:nvPicPr>
                   <pic:blipFill>
-                    <a:blip r:embed="rId81">
+                    <a:blip r:embed="rId83">
                       <a:extLst>
                         <a:ext uri="{28A0092B-C50C-407E-A947-70E740481C1C}">
                           <a14:useLocalDpi xmlns:a14="http://schemas.microsoft.com/office/drawing/2010/main" val="0"/>
@@ -23090,7 +23279,7 @@
           <w:rFonts w:ascii="맑은 고딕" w:eastAsia="맑은 고딕" w:hAnsi="맑은 고딕" w:cs="Arial"/>
         </w:rPr>
       </w:pPr>
-      <w:hyperlink r:id="rId82" w:history="1">
+      <w:hyperlink r:id="rId84" w:history="1">
         <w:r>
           <w:rPr>
             <w:rStyle w:val="a9"/>
@@ -23122,7 +23311,7 @@
       <w:pPr>
         <w:ind w:leftChars="200" w:left="400"/>
       </w:pPr>
-      <w:hyperlink r:id="rId83" w:history="1">
+      <w:hyperlink r:id="rId85" w:history="1">
         <w:r>
           <w:rPr>
             <w:rStyle w:val="a9"/>
@@ -23363,139 +23552,6 @@
                   <wp:extent cx="1141200" cy="1800000"/>
                   <wp:effectExtent l="0" t="0" r="0" b="0"/>
                   <wp:docPr id="1096" name="shape1096"/>
-                  <wp:cNvGraphicFramePr/>
-                  <a:graphic xmlns:a="http://schemas.openxmlformats.org/drawingml/2006/main">
-                    <a:graphicData uri="http://schemas.openxmlformats.org/drawingml/2006/picture">
-                      <pic:pic xmlns:pic="http://schemas.openxmlformats.org/drawingml/2006/picture">
-                        <pic:nvPicPr>
-                          <pic:cNvPr id="0" name="이미지"/>
-                          <pic:cNvPicPr preferRelativeResize="0"/>
-                        </pic:nvPicPr>
-                        <pic:blipFill>
-                          <a:blip r:embed="rId84" cstate="print">
-                            <a:extLst>
-                              <a:ext uri="{28A0092B-C50C-407E-A947-70E740481C1C}">
-                                <a14:useLocalDpi xmlns:a14="http://schemas.microsoft.com/office/drawing/2010/main" val="0"/>
-                              </a:ext>
-                            </a:extLst>
-                          </a:blip>
-                          <a:srcRect/>
-                          <a:stretch>
-                            <a:fillRect/>
-                          </a:stretch>
-                        </pic:blipFill>
-                        <pic:spPr>
-                          <a:xfrm>
-                            <a:off x="0" y="0"/>
-                            <a:ext cx="1141200" cy="1800000"/>
-                          </a:xfrm>
-                          <a:prstGeom prst="rect">
-                            <a:avLst/>
-                          </a:prstGeom>
-                        </pic:spPr>
-                      </pic:pic>
-                    </a:graphicData>
-                  </a:graphic>
-                </wp:inline>
-              </w:drawing>
-            </w:r>
-            <w:r>
-              <w:rPr>
-                <w:noProof/>
-              </w:rPr>
-              <w:drawing>
-                <wp:inline distT="0" distB="0" distL="0" distR="0" wp14:anchorId="0D583599" wp14:editId="0C0CF8B1">
-                  <wp:extent cx="1141200" cy="1800000"/>
-                  <wp:effectExtent l="0" t="0" r="0" b="0"/>
-                  <wp:docPr id="1097" name="shape1097"/>
-                  <wp:cNvGraphicFramePr/>
-                  <a:graphic xmlns:a="http://schemas.openxmlformats.org/drawingml/2006/main">
-                    <a:graphicData uri="http://schemas.openxmlformats.org/drawingml/2006/picture">
-                      <pic:pic xmlns:pic="http://schemas.openxmlformats.org/drawingml/2006/picture">
-                        <pic:nvPicPr>
-                          <pic:cNvPr id="0" name="이미지"/>
-                          <pic:cNvPicPr preferRelativeResize="0"/>
-                        </pic:nvPicPr>
-                        <pic:blipFill>
-                          <a:blip r:embed="rId85" cstate="print">
-                            <a:extLst>
-                              <a:ext uri="{28A0092B-C50C-407E-A947-70E740481C1C}">
-                                <a14:useLocalDpi xmlns:a14="http://schemas.microsoft.com/office/drawing/2010/main" val="0"/>
-                              </a:ext>
-                            </a:extLst>
-                          </a:blip>
-                          <a:srcRect/>
-                          <a:stretch>
-                            <a:fillRect/>
-                          </a:stretch>
-                        </pic:blipFill>
-                        <pic:spPr>
-                          <a:xfrm>
-                            <a:off x="0" y="0"/>
-                            <a:ext cx="1141200" cy="1800000"/>
-                          </a:xfrm>
-                          <a:prstGeom prst="rect">
-                            <a:avLst/>
-                          </a:prstGeom>
-                        </pic:spPr>
-                      </pic:pic>
-                    </a:graphicData>
-                  </a:graphic>
-                </wp:inline>
-              </w:drawing>
-            </w:r>
-          </w:p>
-        </w:tc>
-        <w:tc>
-          <w:tcPr>
-            <w:tcW w:w="426" w:type="dxa"/>
-            <w:tcBorders>
-              <w:top w:val="nil"/>
-              <w:left w:val="nil"/>
-              <w:bottom w:val="nil"/>
-              <w:right w:val="nil"/>
-            </w:tcBorders>
-          </w:tcPr>
-          <w:p>
-            <w:pPr>
-              <w:widowControl/>
-              <w:wordWrap/>
-              <w:autoSpaceDE/>
-              <w:autoSpaceDN/>
-              <w:jc w:val="center"/>
-              <w:rPr>
-                <w:noProof/>
-              </w:rPr>
-            </w:pPr>
-          </w:p>
-        </w:tc>
-        <w:tc>
-          <w:tcPr>
-            <w:tcW w:w="4064" w:type="dxa"/>
-            <w:tcBorders>
-              <w:left w:val="nil"/>
-              <w:bottom w:val="nil"/>
-              <w:right w:val="nil"/>
-            </w:tcBorders>
-            <w:vAlign w:val="center"/>
-          </w:tcPr>
-          <w:p>
-            <w:pPr>
-              <w:widowControl/>
-              <w:wordWrap/>
-              <w:autoSpaceDE/>
-              <w:autoSpaceDN/>
-              <w:jc w:val="center"/>
-            </w:pPr>
-            <w:r>
-              <w:rPr>
-                <w:noProof/>
-              </w:rPr>
-              <w:drawing>
-                <wp:inline distT="0" distB="0" distL="0" distR="0" wp14:anchorId="68AD4410" wp14:editId="5A1908A1">
-                  <wp:extent cx="1141200" cy="1800000"/>
-                  <wp:effectExtent l="0" t="0" r="0" b="0"/>
-                  <wp:docPr id="1098" name="shape1098"/>
                   <wp:cNvGraphicFramePr/>
                   <a:graphic xmlns:a="http://schemas.openxmlformats.org/drawingml/2006/main">
                     <a:graphicData uri="http://schemas.openxmlformats.org/drawingml/2006/picture">
@@ -23532,129 +23588,15 @@
                 </wp:inline>
               </w:drawing>
             </w:r>
-          </w:p>
-        </w:tc>
-      </w:tr>
-      <w:tr>
-        <w:trPr>
-          <w:trHeight w:val="567"/>
-        </w:trPr>
-        <w:tc>
-          <w:tcPr>
-            <w:tcW w:w="4194" w:type="dxa"/>
-            <w:tcBorders>
-              <w:top w:val="nil"/>
-              <w:left w:val="nil"/>
-              <w:right w:val="nil"/>
-            </w:tcBorders>
-            <w:vAlign w:val="center"/>
-          </w:tcPr>
-          <w:p>
-            <w:pPr>
-              <w:widowControl/>
-              <w:wordWrap/>
-              <w:autoSpaceDE/>
-              <w:autoSpaceDN/>
-            </w:pPr>
-            <w:r>
-              <w:t xml:space="preserve">C. </w:t>
-            </w:r>
-            <w:r>
-              <w:rPr>
-                <w:rFonts w:hint="eastAsia"/>
-              </w:rPr>
-              <w:t>게임 설정 화면</w:t>
-            </w:r>
-          </w:p>
-        </w:tc>
-        <w:tc>
-          <w:tcPr>
-            <w:tcW w:w="426" w:type="dxa"/>
-            <w:tcBorders>
-              <w:top w:val="nil"/>
-              <w:left w:val="nil"/>
-              <w:bottom w:val="nil"/>
-              <w:right w:val="nil"/>
-            </w:tcBorders>
-          </w:tcPr>
-          <w:p>
-            <w:pPr>
-              <w:widowControl/>
-              <w:wordWrap/>
-              <w:autoSpaceDE/>
-              <w:autoSpaceDN/>
-              <w:ind w:firstLineChars="100" w:firstLine="200"/>
-            </w:pPr>
-          </w:p>
-        </w:tc>
-        <w:tc>
-          <w:tcPr>
-            <w:tcW w:w="4064" w:type="dxa"/>
-            <w:tcBorders>
-              <w:top w:val="nil"/>
-              <w:left w:val="nil"/>
-              <w:bottom w:val="single" w:sz="4" w:space="0" w:color="auto"/>
-              <w:right w:val="nil"/>
-            </w:tcBorders>
-            <w:vAlign w:val="center"/>
-          </w:tcPr>
-          <w:p>
-            <w:pPr>
-              <w:widowControl/>
-              <w:wordWrap/>
-              <w:autoSpaceDE/>
-              <w:autoSpaceDN/>
-              <w:ind w:firstLineChars="100" w:firstLine="200"/>
-            </w:pPr>
-            <w:r>
-              <w:rPr>
-                <w:rFonts w:hint="eastAsia"/>
-              </w:rPr>
-              <w:t>D</w:t>
-            </w:r>
-            <w:r>
-              <w:t xml:space="preserve">. </w:t>
-            </w:r>
-            <w:r>
-              <w:rPr>
-                <w:rFonts w:hint="eastAsia"/>
-              </w:rPr>
-              <w:t>대회 선택화면</w:t>
-            </w:r>
-          </w:p>
-        </w:tc>
-      </w:tr>
-      <w:tr>
-        <w:trPr>
-          <w:trHeight w:val="3402"/>
-        </w:trPr>
-        <w:tc>
-          <w:tcPr>
-            <w:tcW w:w="4194" w:type="dxa"/>
-            <w:tcBorders>
-              <w:left w:val="nil"/>
-              <w:bottom w:val="nil"/>
-              <w:right w:val="nil"/>
-            </w:tcBorders>
-            <w:vAlign w:val="center"/>
-          </w:tcPr>
-          <w:p>
-            <w:pPr>
-              <w:widowControl/>
-              <w:wordWrap/>
-              <w:autoSpaceDE/>
-              <w:autoSpaceDN/>
-              <w:jc w:val="center"/>
-            </w:pPr>
             <w:r>
               <w:rPr>
                 <w:noProof/>
               </w:rPr>
               <w:drawing>
-                <wp:inline distT="0" distB="0" distL="0" distR="0" wp14:anchorId="0D6CFB22" wp14:editId="28EAF762">
+                <wp:inline distT="0" distB="0" distL="0" distR="0" wp14:anchorId="0D583599" wp14:editId="0C0CF8B1">
                   <wp:extent cx="1141200" cy="1800000"/>
                   <wp:effectExtent l="0" t="0" r="0" b="0"/>
-                  <wp:docPr id="1099" name="shape1099"/>
+                  <wp:docPr id="1097" name="shape1097"/>
                   <wp:cNvGraphicFramePr/>
                   <a:graphic xmlns:a="http://schemas.openxmlformats.org/drawingml/2006/main">
                     <a:graphicData uri="http://schemas.openxmlformats.org/drawingml/2006/picture">
@@ -23739,10 +23681,10 @@
                 <w:noProof/>
               </w:rPr>
               <w:drawing>
-                <wp:inline distT="0" distB="0" distL="0" distR="0" wp14:anchorId="59212EA3" wp14:editId="6906FA5B">
+                <wp:inline distT="0" distB="0" distL="0" distR="0" wp14:anchorId="68AD4410" wp14:editId="5A1908A1">
                   <wp:extent cx="1141200" cy="1800000"/>
                   <wp:effectExtent l="0" t="0" r="0" b="0"/>
-                  <wp:docPr id="1100" name="shape1100"/>
+                  <wp:docPr id="1098" name="shape1098"/>
                   <wp:cNvGraphicFramePr/>
                   <a:graphic xmlns:a="http://schemas.openxmlformats.org/drawingml/2006/main">
                     <a:graphicData uri="http://schemas.openxmlformats.org/drawingml/2006/picture">
@@ -23779,15 +23721,129 @@
                 </wp:inline>
               </w:drawing>
             </w:r>
+          </w:p>
+        </w:tc>
+      </w:tr>
+      <w:tr>
+        <w:trPr>
+          <w:trHeight w:val="567"/>
+        </w:trPr>
+        <w:tc>
+          <w:tcPr>
+            <w:tcW w:w="4194" w:type="dxa"/>
+            <w:tcBorders>
+              <w:top w:val="nil"/>
+              <w:left w:val="nil"/>
+              <w:right w:val="nil"/>
+            </w:tcBorders>
+            <w:vAlign w:val="center"/>
+          </w:tcPr>
+          <w:p>
+            <w:pPr>
+              <w:widowControl/>
+              <w:wordWrap/>
+              <w:autoSpaceDE/>
+              <w:autoSpaceDN/>
+            </w:pPr>
+            <w:r>
+              <w:t xml:space="preserve">C. </w:t>
+            </w:r>
+            <w:r>
+              <w:rPr>
+                <w:rFonts w:hint="eastAsia"/>
+              </w:rPr>
+              <w:t>게임 설정 화면</w:t>
+            </w:r>
+          </w:p>
+        </w:tc>
+        <w:tc>
+          <w:tcPr>
+            <w:tcW w:w="426" w:type="dxa"/>
+            <w:tcBorders>
+              <w:top w:val="nil"/>
+              <w:left w:val="nil"/>
+              <w:bottom w:val="nil"/>
+              <w:right w:val="nil"/>
+            </w:tcBorders>
+          </w:tcPr>
+          <w:p>
+            <w:pPr>
+              <w:widowControl/>
+              <w:wordWrap/>
+              <w:autoSpaceDE/>
+              <w:autoSpaceDN/>
+              <w:ind w:firstLineChars="100" w:firstLine="200"/>
+            </w:pPr>
+          </w:p>
+        </w:tc>
+        <w:tc>
+          <w:tcPr>
+            <w:tcW w:w="4064" w:type="dxa"/>
+            <w:tcBorders>
+              <w:top w:val="nil"/>
+              <w:left w:val="nil"/>
+              <w:bottom w:val="single" w:sz="4" w:space="0" w:color="auto"/>
+              <w:right w:val="nil"/>
+            </w:tcBorders>
+            <w:vAlign w:val="center"/>
+          </w:tcPr>
+          <w:p>
+            <w:pPr>
+              <w:widowControl/>
+              <w:wordWrap/>
+              <w:autoSpaceDE/>
+              <w:autoSpaceDN/>
+              <w:ind w:firstLineChars="100" w:firstLine="200"/>
+            </w:pPr>
+            <w:r>
+              <w:rPr>
+                <w:rFonts w:hint="eastAsia"/>
+              </w:rPr>
+              <w:t>D</w:t>
+            </w:r>
+            <w:r>
+              <w:t xml:space="preserve">. </w:t>
+            </w:r>
+            <w:r>
+              <w:rPr>
+                <w:rFonts w:hint="eastAsia"/>
+              </w:rPr>
+              <w:t>대회 선택화면</w:t>
+            </w:r>
+          </w:p>
+        </w:tc>
+      </w:tr>
+      <w:tr>
+        <w:trPr>
+          <w:trHeight w:val="3402"/>
+        </w:trPr>
+        <w:tc>
+          <w:tcPr>
+            <w:tcW w:w="4194" w:type="dxa"/>
+            <w:tcBorders>
+              <w:left w:val="nil"/>
+              <w:bottom w:val="nil"/>
+              <w:right w:val="nil"/>
+            </w:tcBorders>
+            <w:vAlign w:val="center"/>
+          </w:tcPr>
+          <w:p>
+            <w:pPr>
+              <w:widowControl/>
+              <w:wordWrap/>
+              <w:autoSpaceDE/>
+              <w:autoSpaceDN/>
+              <w:jc w:val="center"/>
+            </w:pPr>
             <w:r>
               <w:rPr>
                 <w:noProof/>
               </w:rPr>
               <w:drawing>
-                <wp:inline distT="0" distB="0" distL="0" distR="0" wp14:anchorId="4BBF586A" wp14:editId="06AFAECE">
+                <wp:inline distT="0" distB="0" distL="0" distR="0" wp14:anchorId="0D6CFB22" wp14:editId="28EAF762">
                   <wp:extent cx="1141200" cy="1800000"/>
                   <wp:effectExtent l="0" t="0" r="0" b="0"/>
-                  <wp:docPr id="1101" name="shape1101"/>
+                  <wp:docPr id="1099" name="shape1099"/>
                   <wp:cNvGraphicFramePr/>
                   <a:graphic xmlns:a="http://schemas.openxmlformats.org/drawingml/2006/main">
                     <a:graphicData uri="http://schemas.openxmlformats.org/drawingml/2006/picture">
@@ -23797,7 +23853,7 @@
                           <pic:cNvPicPr preferRelativeResize="0"/>
                         </pic:nvPicPr>
                         <pic:blipFill>
-                          <a:blip r:embed="rId89">
+                          <a:blip r:embed="rId89" cstate="print">
                             <a:extLst>
                               <a:ext uri="{28A0092B-C50C-407E-A947-70E740481C1C}">
                                 <a14:useLocalDpi xmlns:a14="http://schemas.microsoft.com/office/drawing/2010/main" val="0"/>
@@ -23826,46 +23882,6 @@
             </w:r>
           </w:p>
         </w:tc>
-      </w:tr>
-      <w:tr>
-        <w:trPr>
-          <w:trHeight w:val="567"/>
-        </w:trPr>
-        <w:tc>
-          <w:tcPr>
-            <w:tcW w:w="4194" w:type="dxa"/>
-            <w:tcBorders>
-              <w:top w:val="nil"/>
-              <w:left w:val="nil"/>
-              <w:bottom w:val="single" w:sz="4" w:space="0" w:color="auto"/>
-              <w:right w:val="nil"/>
-            </w:tcBorders>
-            <w:vAlign w:val="center"/>
-          </w:tcPr>
-          <w:p>
-            <w:pPr>
-              <w:widowControl/>
-              <w:wordWrap/>
-              <w:autoSpaceDE/>
-              <w:autoSpaceDN/>
-            </w:pPr>
-            <w:r>
-              <w:rPr>
-                <w:rFonts w:hint="eastAsia"/>
-              </w:rPr>
-              <w:t>E</w:t>
-            </w:r>
-            <w:r>
-              <w:t xml:space="preserve">. </w:t>
-            </w:r>
-            <w:r>
-              <w:rPr>
-                <w:rFonts w:hint="eastAsia"/>
-              </w:rPr>
-              <w:t>역대 기록 화면</w:t>
-            </w:r>
-          </w:p>
-        </w:tc>
         <w:tc>
           <w:tcPr>
             <w:tcW w:w="426" w:type="dxa"/>
@@ -23882,6 +23898,10 @@
               <w:wordWrap/>
               <w:autoSpaceDE/>
               <w:autoSpaceDN/>
+              <w:jc w:val="center"/>
+              <w:rPr>
+                <w:noProof/>
+              </w:rPr>
             </w:pPr>
           </w:p>
         </w:tc>
@@ -23889,31 +23909,6 @@
           <w:tcPr>
             <w:tcW w:w="4064" w:type="dxa"/>
             <w:tcBorders>
-              <w:top w:val="nil"/>
-              <w:left w:val="nil"/>
-              <w:bottom w:val="nil"/>
-              <w:right w:val="nil"/>
-            </w:tcBorders>
-          </w:tcPr>
-          <w:p>
-            <w:pPr>
-              <w:widowControl/>
-              <w:wordWrap/>
-              <w:autoSpaceDE/>
-              <w:autoSpaceDN/>
-            </w:pPr>
-          </w:p>
-        </w:tc>
-      </w:tr>
-      <w:tr>
-        <w:trPr>
-          <w:trHeight w:val="3402"/>
-        </w:trPr>
-        <w:tc>
-          <w:tcPr>
-            <w:tcW w:w="4194" w:type="dxa"/>
-            <w:tcBorders>
-              <w:top w:val="single" w:sz="4" w:space="0" w:color="auto"/>
               <w:left w:val="nil"/>
               <w:bottom w:val="nil"/>
               <w:right w:val="nil"/>
@@ -23933,10 +23928,10 @@
                 <w:noProof/>
               </w:rPr>
               <w:drawing>
-                <wp:inline distT="0" distB="0" distL="0" distR="0" wp14:anchorId="1CD1D594" wp14:editId="38FB3FD8">
+                <wp:inline distT="0" distB="0" distL="0" distR="0" wp14:anchorId="59212EA3" wp14:editId="6906FA5B">
                   <wp:extent cx="1141200" cy="1800000"/>
                   <wp:effectExtent l="0" t="0" r="0" b="0"/>
-                  <wp:docPr id="1102" name="shape1102"/>
+                  <wp:docPr id="1100" name="shape1100"/>
                   <wp:cNvGraphicFramePr/>
                   <a:graphic xmlns:a="http://schemas.openxmlformats.org/drawingml/2006/main">
                     <a:graphicData uri="http://schemas.openxmlformats.org/drawingml/2006/picture">
@@ -23946,7 +23941,7 @@
                           <pic:cNvPicPr preferRelativeResize="0"/>
                         </pic:nvPicPr>
                         <pic:blipFill>
-                          <a:blip r:embed="rId90">
+                          <a:blip r:embed="rId90" cstate="print">
                             <a:extLst>
                               <a:ext uri="{28A0092B-C50C-407E-A947-70E740481C1C}">
                                 <a14:useLocalDpi xmlns:a14="http://schemas.microsoft.com/office/drawing/2010/main" val="0"/>
@@ -23973,169 +23968,15 @@
                 </wp:inline>
               </w:drawing>
             </w:r>
-          </w:p>
-        </w:tc>
-        <w:tc>
-          <w:tcPr>
-            <w:tcW w:w="426" w:type="dxa"/>
-            <w:tcBorders>
-              <w:top w:val="nil"/>
-              <w:left w:val="nil"/>
-              <w:bottom w:val="nil"/>
-              <w:right w:val="nil"/>
-            </w:tcBorders>
-          </w:tcPr>
-          <w:p>
-            <w:pPr>
-              <w:widowControl/>
-              <w:wordWrap/>
-              <w:autoSpaceDE/>
-              <w:autoSpaceDN/>
-              <w:jc w:val="center"/>
-            </w:pPr>
-          </w:p>
-        </w:tc>
-        <w:tc>
-          <w:tcPr>
-            <w:tcW w:w="4064" w:type="dxa"/>
-            <w:tcBorders>
-              <w:top w:val="nil"/>
-              <w:left w:val="nil"/>
-              <w:bottom w:val="nil"/>
-              <w:right w:val="nil"/>
-            </w:tcBorders>
-            <w:vAlign w:val="center"/>
-          </w:tcPr>
-          <w:p>
-            <w:pPr>
-              <w:widowControl/>
-              <w:wordWrap/>
-              <w:autoSpaceDE/>
-              <w:autoSpaceDN/>
-              <w:jc w:val="center"/>
-            </w:pPr>
-          </w:p>
-        </w:tc>
-      </w:tr>
-    </w:tbl>
-    <w:p>
-      <w:r>
-        <w:br w:type="page"/>
-      </w:r>
-    </w:p>
-    <w:tbl>
-      <w:tblPr>
-        <w:tblStyle w:val="aa"/>
-        <w:tblW w:w="0" w:type="auto"/>
-        <w:tblInd w:w="342" w:type="dxa"/>
-        <w:tblLook w:val="04A0" w:firstRow="1" w:lastRow="0" w:firstColumn="1" w:lastColumn="0" w:noHBand="0" w:noVBand="1"/>
-      </w:tblPr>
-      <w:tblGrid>
-        <w:gridCol w:w="4337"/>
-        <w:gridCol w:w="4337"/>
-      </w:tblGrid>
-      <w:tr>
-        <w:trPr>
-          <w:trHeight w:val="567"/>
-        </w:trPr>
-        <w:tc>
-          <w:tcPr>
-            <w:tcW w:w="4337" w:type="dxa"/>
-            <w:tcBorders>
-              <w:top w:val="nil"/>
-              <w:left w:val="nil"/>
-              <w:bottom w:val="single" w:sz="4" w:space="0" w:color="auto"/>
-              <w:right w:val="nil"/>
-            </w:tcBorders>
-            <w:vAlign w:val="center"/>
-          </w:tcPr>
-          <w:p>
-            <w:pPr>
-              <w:widowControl/>
-              <w:wordWrap/>
-              <w:autoSpaceDE/>
-              <w:autoSpaceDN/>
-            </w:pPr>
-            <w:r>
-              <w:rPr>
-                <w:rFonts w:hint="eastAsia"/>
-              </w:rPr>
-              <w:lastRenderedPageBreak/>
-              <w:t>F</w:t>
-            </w:r>
-            <w:r>
-              <w:t xml:space="preserve">. </w:t>
-            </w:r>
-            <w:r>
-              <w:rPr>
-                <w:rFonts w:hint="eastAsia"/>
-              </w:rPr>
-              <w:t xml:space="preserve">플레이 화면 </w:t>
-            </w:r>
-            <w:r>
-              <w:t>- 1</w:t>
-            </w:r>
-            <w:r>
-              <w:rPr>
-                <w:rFonts w:hint="eastAsia"/>
-              </w:rPr>
-              <w:t>안</w:t>
-            </w:r>
-          </w:p>
-        </w:tc>
-        <w:tc>
-          <w:tcPr>
-            <w:tcW w:w="4337" w:type="dxa"/>
-            <w:tcBorders>
-              <w:top w:val="nil"/>
-              <w:left w:val="nil"/>
-              <w:bottom w:val="single" w:sz="4" w:space="0" w:color="auto"/>
-              <w:right w:val="nil"/>
-            </w:tcBorders>
-          </w:tcPr>
-          <w:p>
-            <w:pPr>
-              <w:widowControl/>
-              <w:wordWrap/>
-              <w:autoSpaceDE/>
-              <w:autoSpaceDN/>
-            </w:pPr>
-          </w:p>
-        </w:tc>
-      </w:tr>
-      <w:tr>
-        <w:trPr>
-          <w:trHeight w:val="3402"/>
-        </w:trPr>
-        <w:tc>
-          <w:tcPr>
-            <w:tcW w:w="8674" w:type="dxa"/>
-            <w:gridSpan w:val="2"/>
-            <w:tcBorders>
-              <w:top w:val="single" w:sz="4" w:space="0" w:color="auto"/>
-              <w:left w:val="nil"/>
-              <w:bottom w:val="nil"/>
-              <w:right w:val="nil"/>
-            </w:tcBorders>
-            <w:vAlign w:val="center"/>
-          </w:tcPr>
-          <w:p>
-            <w:pPr>
-              <w:widowControl/>
-              <w:wordWrap/>
-              <w:autoSpaceDE/>
-              <w:autoSpaceDN/>
-              <w:jc w:val="center"/>
-            </w:pPr>
             <w:r>
               <w:rPr>
                 <w:noProof/>
               </w:rPr>
               <w:drawing>
-                <wp:inline distT="0" distB="0" distL="0" distR="0" wp14:anchorId="19CD1A56" wp14:editId="6C78190D">
+                <wp:inline distT="0" distB="0" distL="0" distR="0" wp14:anchorId="4BBF586A" wp14:editId="06AFAECE">
                   <wp:extent cx="1141200" cy="1800000"/>
                   <wp:effectExtent l="0" t="0" r="0" b="0"/>
-                  <wp:docPr id="1103" name="shape1103"/>
+                  <wp:docPr id="1101" name="shape1101"/>
                   <wp:cNvGraphicFramePr/>
                   <a:graphic xmlns:a="http://schemas.openxmlformats.org/drawingml/2006/main">
                     <a:graphicData uri="http://schemas.openxmlformats.org/drawingml/2006/picture">
@@ -24145,7 +23986,7 @@
                           <pic:cNvPicPr preferRelativeResize="0"/>
                         </pic:nvPicPr>
                         <pic:blipFill>
-                          <a:blip r:embed="rId91" cstate="print">
+                          <a:blip r:embed="rId91">
                             <a:extLst>
                               <a:ext uri="{28A0092B-C50C-407E-A947-70E740481C1C}">
                                 <a14:useLocalDpi xmlns:a14="http://schemas.microsoft.com/office/drawing/2010/main" val="0"/>
@@ -24172,21 +24013,119 @@
                 </wp:inline>
               </w:drawing>
             </w:r>
-            <w:r>
-              <w:rPr>
-                <w:rFonts w:hint="eastAsia"/>
-              </w:rPr>
-              <w:t xml:space="preserve"> </w:t>
-            </w:r>
+          </w:p>
+        </w:tc>
+      </w:tr>
+      <w:tr>
+        <w:trPr>
+          <w:trHeight w:val="567"/>
+        </w:trPr>
+        <w:tc>
+          <w:tcPr>
+            <w:tcW w:w="4194" w:type="dxa"/>
+            <w:tcBorders>
+              <w:top w:val="nil"/>
+              <w:left w:val="nil"/>
+              <w:bottom w:val="single" w:sz="4" w:space="0" w:color="auto"/>
+              <w:right w:val="nil"/>
+            </w:tcBorders>
+            <w:vAlign w:val="center"/>
+          </w:tcPr>
+          <w:p>
+            <w:pPr>
+              <w:widowControl/>
+              <w:wordWrap/>
+              <w:autoSpaceDE/>
+              <w:autoSpaceDN/>
+            </w:pPr>
+            <w:r>
+              <w:rPr>
+                <w:rFonts w:hint="eastAsia"/>
+              </w:rPr>
+              <w:t>E</w:t>
+            </w:r>
+            <w:r>
+              <w:t xml:space="preserve">. </w:t>
+            </w:r>
+            <w:r>
+              <w:rPr>
+                <w:rFonts w:hint="eastAsia"/>
+              </w:rPr>
+              <w:t>역대 기록 화면</w:t>
+            </w:r>
+          </w:p>
+        </w:tc>
+        <w:tc>
+          <w:tcPr>
+            <w:tcW w:w="426" w:type="dxa"/>
+            <w:tcBorders>
+              <w:top w:val="nil"/>
+              <w:left w:val="nil"/>
+              <w:bottom w:val="nil"/>
+              <w:right w:val="nil"/>
+            </w:tcBorders>
+          </w:tcPr>
+          <w:p>
+            <w:pPr>
+              <w:widowControl/>
+              <w:wordWrap/>
+              <w:autoSpaceDE/>
+              <w:autoSpaceDN/>
+            </w:pPr>
+          </w:p>
+        </w:tc>
+        <w:tc>
+          <w:tcPr>
+            <w:tcW w:w="4064" w:type="dxa"/>
+            <w:tcBorders>
+              <w:top w:val="nil"/>
+              <w:left w:val="nil"/>
+              <w:bottom w:val="nil"/>
+              <w:right w:val="nil"/>
+            </w:tcBorders>
+          </w:tcPr>
+          <w:p>
+            <w:pPr>
+              <w:widowControl/>
+              <w:wordWrap/>
+              <w:autoSpaceDE/>
+              <w:autoSpaceDN/>
+            </w:pPr>
+          </w:p>
+        </w:tc>
+      </w:tr>
+      <w:tr>
+        <w:trPr>
+          <w:trHeight w:val="3402"/>
+        </w:trPr>
+        <w:tc>
+          <w:tcPr>
+            <w:tcW w:w="4194" w:type="dxa"/>
+            <w:tcBorders>
+              <w:top w:val="single" w:sz="4" w:space="0" w:color="auto"/>
+              <w:left w:val="nil"/>
+              <w:bottom w:val="nil"/>
+              <w:right w:val="nil"/>
+            </w:tcBorders>
+            <w:vAlign w:val="center"/>
+          </w:tcPr>
+          <w:p>
+            <w:pPr>
+              <w:widowControl/>
+              <w:wordWrap/>
+              <w:autoSpaceDE/>
+              <w:autoSpaceDN/>
+              <w:jc w:val="center"/>
+            </w:pPr>
             <w:r>
               <w:rPr>
                 <w:noProof/>
               </w:rPr>
               <w:drawing>
-                <wp:inline distT="0" distB="0" distL="0" distR="0" wp14:anchorId="5665F052" wp14:editId="1FC16982">
+                <wp:inline distT="0" distB="0" distL="0" distR="0" wp14:anchorId="1CD1D594" wp14:editId="38FB3FD8">
                   <wp:extent cx="1141200" cy="1800000"/>
                   <wp:effectExtent l="0" t="0" r="0" b="0"/>
-                  <wp:docPr id="1104" name="shape1104"/>
+                  <wp:docPr id="1102" name="shape1102"/>
                   <wp:cNvGraphicFramePr/>
                   <a:graphic xmlns:a="http://schemas.openxmlformats.org/drawingml/2006/main">
                     <a:graphicData uri="http://schemas.openxmlformats.org/drawingml/2006/picture">
@@ -24223,18 +24162,169 @@
                 </wp:inline>
               </w:drawing>
             </w:r>
-            <w:r>
-              <w:t xml:space="preserve"> </w:t>
-            </w:r>
+          </w:p>
+        </w:tc>
+        <w:tc>
+          <w:tcPr>
+            <w:tcW w:w="426" w:type="dxa"/>
+            <w:tcBorders>
+              <w:top w:val="nil"/>
+              <w:left w:val="nil"/>
+              <w:bottom w:val="nil"/>
+              <w:right w:val="nil"/>
+            </w:tcBorders>
+          </w:tcPr>
+          <w:p>
+            <w:pPr>
+              <w:widowControl/>
+              <w:wordWrap/>
+              <w:autoSpaceDE/>
+              <w:autoSpaceDN/>
+              <w:jc w:val="center"/>
+            </w:pPr>
+          </w:p>
+        </w:tc>
+        <w:tc>
+          <w:tcPr>
+            <w:tcW w:w="4064" w:type="dxa"/>
+            <w:tcBorders>
+              <w:top w:val="nil"/>
+              <w:left w:val="nil"/>
+              <w:bottom w:val="nil"/>
+              <w:right w:val="nil"/>
+            </w:tcBorders>
+            <w:vAlign w:val="center"/>
+          </w:tcPr>
+          <w:p>
+            <w:pPr>
+              <w:widowControl/>
+              <w:wordWrap/>
+              <w:autoSpaceDE/>
+              <w:autoSpaceDN/>
+              <w:jc w:val="center"/>
+            </w:pPr>
+          </w:p>
+        </w:tc>
+      </w:tr>
+    </w:tbl>
+    <w:p>
+      <w:r>
+        <w:br w:type="page"/>
+      </w:r>
+    </w:p>
+    <w:tbl>
+      <w:tblPr>
+        <w:tblStyle w:val="aa"/>
+        <w:tblW w:w="0" w:type="auto"/>
+        <w:tblInd w:w="342" w:type="dxa"/>
+        <w:tblLook w:val="04A0" w:firstRow="1" w:lastRow="0" w:firstColumn="1" w:lastColumn="0" w:noHBand="0" w:noVBand="1"/>
+      </w:tblPr>
+      <w:tblGrid>
+        <w:gridCol w:w="4337"/>
+        <w:gridCol w:w="4337"/>
+      </w:tblGrid>
+      <w:tr>
+        <w:trPr>
+          <w:trHeight w:val="567"/>
+        </w:trPr>
+        <w:tc>
+          <w:tcPr>
+            <w:tcW w:w="4337" w:type="dxa"/>
+            <w:tcBorders>
+              <w:top w:val="nil"/>
+              <w:left w:val="nil"/>
+              <w:bottom w:val="single" w:sz="4" w:space="0" w:color="auto"/>
+              <w:right w:val="nil"/>
+            </w:tcBorders>
+            <w:vAlign w:val="center"/>
+          </w:tcPr>
+          <w:p>
+            <w:pPr>
+              <w:widowControl/>
+              <w:wordWrap/>
+              <w:autoSpaceDE/>
+              <w:autoSpaceDN/>
+            </w:pPr>
+            <w:r>
+              <w:rPr>
+                <w:rFonts w:hint="eastAsia"/>
+              </w:rPr>
+              <w:lastRenderedPageBreak/>
+              <w:t>F</w:t>
+            </w:r>
+            <w:r>
+              <w:t xml:space="preserve">. </w:t>
+            </w:r>
+            <w:r>
+              <w:rPr>
+                <w:rFonts w:hint="eastAsia"/>
+              </w:rPr>
+              <w:t xml:space="preserve">플레이 화면 </w:t>
+            </w:r>
+            <w:r>
+              <w:t>- 1</w:t>
+            </w:r>
+            <w:r>
+              <w:rPr>
+                <w:rFonts w:hint="eastAsia"/>
+              </w:rPr>
+              <w:t>안</w:t>
+            </w:r>
+          </w:p>
+        </w:tc>
+        <w:tc>
+          <w:tcPr>
+            <w:tcW w:w="4337" w:type="dxa"/>
+            <w:tcBorders>
+              <w:top w:val="nil"/>
+              <w:left w:val="nil"/>
+              <w:bottom w:val="single" w:sz="4" w:space="0" w:color="auto"/>
+              <w:right w:val="nil"/>
+            </w:tcBorders>
+          </w:tcPr>
+          <w:p>
+            <w:pPr>
+              <w:widowControl/>
+              <w:wordWrap/>
+              <w:autoSpaceDE/>
+              <w:autoSpaceDN/>
+            </w:pPr>
+          </w:p>
+        </w:tc>
+      </w:tr>
+      <w:tr>
+        <w:trPr>
+          <w:trHeight w:val="3402"/>
+        </w:trPr>
+        <w:tc>
+          <w:tcPr>
+            <w:tcW w:w="8674" w:type="dxa"/>
+            <w:gridSpan w:val="2"/>
+            <w:tcBorders>
+              <w:top w:val="single" w:sz="4" w:space="0" w:color="auto"/>
+              <w:left w:val="nil"/>
+              <w:bottom w:val="nil"/>
+              <w:right w:val="nil"/>
+            </w:tcBorders>
+            <w:vAlign w:val="center"/>
+          </w:tcPr>
+          <w:p>
+            <w:pPr>
+              <w:widowControl/>
+              <w:wordWrap/>
+              <w:autoSpaceDE/>
+              <w:autoSpaceDN/>
+              <w:jc w:val="center"/>
+            </w:pPr>
             <w:r>
               <w:rPr>
                 <w:noProof/>
               </w:rPr>
               <w:drawing>
-                <wp:inline distT="0" distB="0" distL="0" distR="0" wp14:anchorId="59F97365" wp14:editId="51CCDB5B">
+                <wp:inline distT="0" distB="0" distL="0" distR="0" wp14:anchorId="19CD1A56" wp14:editId="6C78190D">
                   <wp:extent cx="1141200" cy="1800000"/>
                   <wp:effectExtent l="0" t="0" r="0" b="0"/>
-                  <wp:docPr id="1105" name="shape1105"/>
+                  <wp:docPr id="1103" name="shape1103"/>
                   <wp:cNvGraphicFramePr/>
                   <a:graphic xmlns:a="http://schemas.openxmlformats.org/drawingml/2006/main">
                     <a:graphicData uri="http://schemas.openxmlformats.org/drawingml/2006/picture">
@@ -24244,7 +24334,7 @@
                           <pic:cNvPicPr preferRelativeResize="0"/>
                         </pic:nvPicPr>
                         <pic:blipFill>
-                          <a:blip r:embed="rId93">
+                          <a:blip r:embed="rId93" cstate="print">
                             <a:extLst>
                               <a:ext uri="{28A0092B-C50C-407E-A947-70E740481C1C}">
                                 <a14:useLocalDpi xmlns:a14="http://schemas.microsoft.com/office/drawing/2010/main" val="0"/>
@@ -24272,6 +24362,9 @@
               </w:drawing>
             </w:r>
             <w:r>
+              <w:rPr>
+                <w:rFonts w:hint="eastAsia"/>
+              </w:rPr>
               <w:t xml:space="preserve"> </w:t>
             </w:r>
             <w:r>
@@ -24279,10 +24372,10 @@
                 <w:noProof/>
               </w:rPr>
               <w:drawing>
-                <wp:inline distT="0" distB="0" distL="0" distR="0" wp14:anchorId="3B0820F4" wp14:editId="41E503E3">
+                <wp:inline distT="0" distB="0" distL="0" distR="0" wp14:anchorId="5665F052" wp14:editId="1FC16982">
                   <wp:extent cx="1141200" cy="1800000"/>
                   <wp:effectExtent l="0" t="0" r="0" b="0"/>
-                  <wp:docPr id="1106" name="shape1106"/>
+                  <wp:docPr id="1104" name="shape1104"/>
                   <wp:cNvGraphicFramePr/>
                   <a:graphic xmlns:a="http://schemas.openxmlformats.org/drawingml/2006/main">
                     <a:graphicData uri="http://schemas.openxmlformats.org/drawingml/2006/picture">
@@ -24292,7 +24385,7 @@
                           <pic:cNvPicPr preferRelativeResize="0"/>
                         </pic:nvPicPr>
                         <pic:blipFill>
-                          <a:blip r:embed="rId94" cstate="print">
+                          <a:blip r:embed="rId94">
                             <a:extLst>
                               <a:ext uri="{28A0092B-C50C-407E-A947-70E740481C1C}">
                                 <a14:useLocalDpi xmlns:a14="http://schemas.microsoft.com/office/drawing/2010/main" val="0"/>
@@ -24319,96 +24412,18 @@
                 </wp:inline>
               </w:drawing>
             </w:r>
-          </w:p>
-        </w:tc>
-      </w:tr>
-      <w:tr>
-        <w:trPr>
-          <w:trHeight w:val="567"/>
-        </w:trPr>
-        <w:tc>
-          <w:tcPr>
-            <w:tcW w:w="4337" w:type="dxa"/>
-            <w:tcBorders>
-              <w:top w:val="nil"/>
-              <w:left w:val="nil"/>
-              <w:bottom w:val="single" w:sz="4" w:space="0" w:color="auto"/>
-              <w:right w:val="nil"/>
-            </w:tcBorders>
-            <w:vAlign w:val="center"/>
-          </w:tcPr>
-          <w:p>
-            <w:pPr>
-              <w:widowControl/>
-              <w:wordWrap/>
-              <w:autoSpaceDE/>
-              <w:autoSpaceDN/>
-              <w:rPr>
-                <w:noProof/>
-              </w:rPr>
-            </w:pPr>
-            <w:r>
-              <w:rPr>
-                <w:rFonts w:hint="eastAsia"/>
-                <w:noProof/>
-              </w:rPr>
-              <w:t>2안</w:t>
-            </w:r>
-          </w:p>
-        </w:tc>
-        <w:tc>
-          <w:tcPr>
-            <w:tcW w:w="4337" w:type="dxa"/>
-            <w:tcBorders>
-              <w:top w:val="nil"/>
-              <w:left w:val="nil"/>
-              <w:bottom w:val="single" w:sz="4" w:space="0" w:color="auto"/>
-              <w:right w:val="nil"/>
-            </w:tcBorders>
-          </w:tcPr>
-          <w:p>
-            <w:pPr>
-              <w:widowControl/>
-              <w:wordWrap/>
-              <w:autoSpaceDE/>
-              <w:autoSpaceDN/>
-            </w:pPr>
-          </w:p>
-        </w:tc>
-      </w:tr>
-      <w:tr>
-        <w:trPr>
-          <w:trHeight w:val="3402"/>
-        </w:trPr>
-        <w:tc>
-          <w:tcPr>
-            <w:tcW w:w="8674" w:type="dxa"/>
-            <w:gridSpan w:val="2"/>
-            <w:tcBorders>
-              <w:top w:val="single" w:sz="4" w:space="0" w:color="auto"/>
-              <w:left w:val="nil"/>
-              <w:bottom w:val="nil"/>
-              <w:right w:val="nil"/>
-            </w:tcBorders>
-            <w:vAlign w:val="center"/>
-          </w:tcPr>
-          <w:p>
-            <w:pPr>
-              <w:widowControl/>
-              <w:wordWrap/>
-              <w:autoSpaceDE/>
-              <w:autoSpaceDN/>
-              <w:jc w:val="center"/>
-            </w:pPr>
+            <w:r>
+              <w:t xml:space="preserve"> </w:t>
+            </w:r>
             <w:r>
               <w:rPr>
                 <w:noProof/>
               </w:rPr>
               <w:drawing>
-                <wp:inline distT="0" distB="0" distL="0" distR="0" wp14:anchorId="09D2EDBD" wp14:editId="7BF73011">
+                <wp:inline distT="0" distB="0" distL="0" distR="0" wp14:anchorId="59F97365" wp14:editId="51CCDB5B">
                   <wp:extent cx="1141200" cy="1800000"/>
                   <wp:effectExtent l="0" t="0" r="0" b="0"/>
-                  <wp:docPr id="1107" name="shape1107"/>
+                  <wp:docPr id="1105" name="shape1105"/>
                   <wp:cNvGraphicFramePr/>
                   <a:graphic xmlns:a="http://schemas.openxmlformats.org/drawingml/2006/main">
                     <a:graphicData uri="http://schemas.openxmlformats.org/drawingml/2006/picture">
@@ -24418,7 +24433,7 @@
                           <pic:cNvPicPr preferRelativeResize="0"/>
                         </pic:nvPicPr>
                         <pic:blipFill>
-                          <a:blip r:embed="rId95" cstate="print">
+                          <a:blip r:embed="rId95">
                             <a:extLst>
                               <a:ext uri="{28A0092B-C50C-407E-A947-70E740481C1C}">
                                 <a14:useLocalDpi xmlns:a14="http://schemas.microsoft.com/office/drawing/2010/main" val="0"/>
@@ -24453,10 +24468,10 @@
                 <w:noProof/>
               </w:rPr>
               <w:drawing>
-                <wp:inline distT="0" distB="0" distL="0" distR="0" wp14:anchorId="54FBF628" wp14:editId="611F51A4">
+                <wp:inline distT="0" distB="0" distL="0" distR="0" wp14:anchorId="3B0820F4" wp14:editId="41E503E3">
                   <wp:extent cx="1141200" cy="1800000"/>
                   <wp:effectExtent l="0" t="0" r="0" b="0"/>
-                  <wp:docPr id="1108" name="shape1108"/>
+                  <wp:docPr id="1106" name="shape1106"/>
                   <wp:cNvGraphicFramePr/>
                   <a:graphic xmlns:a="http://schemas.openxmlformats.org/drawingml/2006/main">
                     <a:graphicData uri="http://schemas.openxmlformats.org/drawingml/2006/picture">
@@ -24493,18 +24508,96 @@
                 </wp:inline>
               </w:drawing>
             </w:r>
-            <w:r>
-              <w:t xml:space="preserve"> </w:t>
-            </w:r>
+          </w:p>
+        </w:tc>
+      </w:tr>
+      <w:tr>
+        <w:trPr>
+          <w:trHeight w:val="567"/>
+        </w:trPr>
+        <w:tc>
+          <w:tcPr>
+            <w:tcW w:w="4337" w:type="dxa"/>
+            <w:tcBorders>
+              <w:top w:val="nil"/>
+              <w:left w:val="nil"/>
+              <w:bottom w:val="single" w:sz="4" w:space="0" w:color="auto"/>
+              <w:right w:val="nil"/>
+            </w:tcBorders>
+            <w:vAlign w:val="center"/>
+          </w:tcPr>
+          <w:p>
+            <w:pPr>
+              <w:widowControl/>
+              <w:wordWrap/>
+              <w:autoSpaceDE/>
+              <w:autoSpaceDN/>
+              <w:rPr>
+                <w:noProof/>
+              </w:rPr>
+            </w:pPr>
+            <w:r>
+              <w:rPr>
+                <w:rFonts w:hint="eastAsia"/>
+                <w:noProof/>
+              </w:rPr>
+              <w:t>2안</w:t>
+            </w:r>
+          </w:p>
+        </w:tc>
+        <w:tc>
+          <w:tcPr>
+            <w:tcW w:w="4337" w:type="dxa"/>
+            <w:tcBorders>
+              <w:top w:val="nil"/>
+              <w:left w:val="nil"/>
+              <w:bottom w:val="single" w:sz="4" w:space="0" w:color="auto"/>
+              <w:right w:val="nil"/>
+            </w:tcBorders>
+          </w:tcPr>
+          <w:p>
+            <w:pPr>
+              <w:widowControl/>
+              <w:wordWrap/>
+              <w:autoSpaceDE/>
+              <w:autoSpaceDN/>
+            </w:pPr>
+          </w:p>
+        </w:tc>
+      </w:tr>
+      <w:tr>
+        <w:trPr>
+          <w:trHeight w:val="3402"/>
+        </w:trPr>
+        <w:tc>
+          <w:tcPr>
+            <w:tcW w:w="8674" w:type="dxa"/>
+            <w:gridSpan w:val="2"/>
+            <w:tcBorders>
+              <w:top w:val="single" w:sz="4" w:space="0" w:color="auto"/>
+              <w:left w:val="nil"/>
+              <w:bottom w:val="nil"/>
+              <w:right w:val="nil"/>
+            </w:tcBorders>
+            <w:vAlign w:val="center"/>
+          </w:tcPr>
+          <w:p>
+            <w:pPr>
+              <w:widowControl/>
+              <w:wordWrap/>
+              <w:autoSpaceDE/>
+              <w:autoSpaceDN/>
+              <w:jc w:val="center"/>
+            </w:pPr>
             <w:r>
               <w:rPr>
                 <w:noProof/>
               </w:rPr>
               <w:drawing>
-                <wp:inline distT="0" distB="0" distL="0" distR="0" wp14:anchorId="098BFD1D" wp14:editId="5A79F0AA">
+                <wp:inline distT="0" distB="0" distL="0" distR="0" wp14:anchorId="09D2EDBD" wp14:editId="7BF73011">
                   <wp:extent cx="1141200" cy="1800000"/>
                   <wp:effectExtent l="0" t="0" r="0" b="0"/>
-                  <wp:docPr id="1109" name="shape1109"/>
+                  <wp:docPr id="1107" name="shape1107"/>
                   <wp:cNvGraphicFramePr/>
                   <a:graphic xmlns:a="http://schemas.openxmlformats.org/drawingml/2006/main">
                     <a:graphicData uri="http://schemas.openxmlformats.org/drawingml/2006/picture">
@@ -24514,7 +24607,7 @@
                           <pic:cNvPicPr preferRelativeResize="0"/>
                         </pic:nvPicPr>
                         <pic:blipFill>
-                          <a:blip r:embed="rId97">
+                          <a:blip r:embed="rId97" cstate="print">
                             <a:extLst>
                               <a:ext uri="{28A0092B-C50C-407E-A947-70E740481C1C}">
                                 <a14:useLocalDpi xmlns:a14="http://schemas.microsoft.com/office/drawing/2010/main" val="0"/>
@@ -24542,9 +24635,6 @@
               </w:drawing>
             </w:r>
             <w:r>
-              <w:rPr>
-                <w:rFonts w:hint="eastAsia"/>
-              </w:rPr>
               <w:t xml:space="preserve"> </w:t>
             </w:r>
             <w:r>
@@ -24552,10 +24642,10 @@
                 <w:noProof/>
               </w:rPr>
               <w:drawing>
-                <wp:inline distT="0" distB="0" distL="0" distR="0" wp14:anchorId="13128D44" wp14:editId="49C22592">
+                <wp:inline distT="0" distB="0" distL="0" distR="0" wp14:anchorId="54FBF628" wp14:editId="611F51A4">
                   <wp:extent cx="1141200" cy="1800000"/>
                   <wp:effectExtent l="0" t="0" r="0" b="0"/>
-                  <wp:docPr id="1110" name="shape1110"/>
+                  <wp:docPr id="1108" name="shape1108"/>
                   <wp:cNvGraphicFramePr/>
                   <a:graphic xmlns:a="http://schemas.openxmlformats.org/drawingml/2006/main">
                     <a:graphicData uri="http://schemas.openxmlformats.org/drawingml/2006/picture">
@@ -24592,106 +24682,18 @@
                 </wp:inline>
               </w:drawing>
             </w:r>
-          </w:p>
-        </w:tc>
-      </w:tr>
-      <w:tr>
-        <w:trPr>
-          <w:trHeight w:val="567"/>
-        </w:trPr>
-        <w:tc>
-          <w:tcPr>
-            <w:tcW w:w="4337" w:type="dxa"/>
-            <w:tcBorders>
-              <w:top w:val="nil"/>
-              <w:left w:val="nil"/>
-              <w:bottom w:val="single" w:sz="4" w:space="0" w:color="auto"/>
-              <w:right w:val="nil"/>
-            </w:tcBorders>
-            <w:vAlign w:val="center"/>
-          </w:tcPr>
-          <w:p>
-            <w:pPr>
-              <w:widowControl/>
-              <w:wordWrap/>
-              <w:autoSpaceDE/>
-              <w:autoSpaceDN/>
-              <w:rPr>
-                <w:noProof/>
-              </w:rPr>
-            </w:pPr>
-            <w:r>
-              <w:rPr>
-                <w:rFonts w:hint="eastAsia"/>
-              </w:rPr>
-              <w:t>G</w:t>
-            </w:r>
-            <w:r>
-              <w:t xml:space="preserve">. </w:t>
-            </w:r>
-            <w:r>
-              <w:rPr>
-                <w:rFonts w:hint="eastAsia"/>
-              </w:rPr>
-              <w:t>클리어 화면</w:t>
-            </w:r>
-          </w:p>
-        </w:tc>
-        <w:tc>
-          <w:tcPr>
-            <w:tcW w:w="4337" w:type="dxa"/>
-            <w:tcBorders>
-              <w:top w:val="nil"/>
-              <w:left w:val="nil"/>
-              <w:bottom w:val="nil"/>
-              <w:right w:val="nil"/>
-            </w:tcBorders>
-          </w:tcPr>
-          <w:p>
-            <w:pPr>
-              <w:widowControl/>
-              <w:wordWrap/>
-              <w:autoSpaceDE/>
-              <w:autoSpaceDN/>
-            </w:pPr>
-          </w:p>
-        </w:tc>
-      </w:tr>
-      <w:tr>
-        <w:trPr>
-          <w:trHeight w:val="3402"/>
-        </w:trPr>
-        <w:tc>
-          <w:tcPr>
-            <w:tcW w:w="4337" w:type="dxa"/>
-            <w:tcBorders>
-              <w:top w:val="single" w:sz="4" w:space="0" w:color="auto"/>
-              <w:left w:val="nil"/>
-              <w:bottom w:val="nil"/>
-              <w:right w:val="nil"/>
-            </w:tcBorders>
-            <w:vAlign w:val="center"/>
-          </w:tcPr>
-          <w:p>
-            <w:pPr>
-              <w:widowControl/>
-              <w:wordWrap/>
-              <w:autoSpaceDE/>
-              <w:autoSpaceDN/>
-              <w:jc w:val="center"/>
-              <w:rPr>
-                <w:noProof/>
-              </w:rPr>
-            </w:pPr>
+            <w:r>
+              <w:t xml:space="preserve"> </w:t>
+            </w:r>
             <w:r>
               <w:rPr>
                 <w:noProof/>
               </w:rPr>
               <w:drawing>
-                <wp:inline distT="0" distB="0" distL="0" distR="0" wp14:anchorId="382830E6" wp14:editId="78E8BFBE">
+                <wp:inline distT="0" distB="0" distL="0" distR="0" wp14:anchorId="098BFD1D" wp14:editId="5A79F0AA">
                   <wp:extent cx="1141200" cy="1800000"/>
                   <wp:effectExtent l="0" t="0" r="0" b="0"/>
-                  <wp:docPr id="1111" name="shape1111"/>
+                  <wp:docPr id="1109" name="shape1109"/>
                   <wp:cNvGraphicFramePr/>
                   <a:graphic xmlns:a="http://schemas.openxmlformats.org/drawingml/2006/main">
                     <a:graphicData uri="http://schemas.openxmlformats.org/drawingml/2006/picture">
@@ -24728,6 +24730,193 @@
                 </wp:inline>
               </w:drawing>
             </w:r>
+            <w:r>
+              <w:rPr>
+                <w:rFonts w:hint="eastAsia"/>
+              </w:rPr>
+              <w:t xml:space="preserve"> </w:t>
+            </w:r>
+            <w:r>
+              <w:rPr>
+                <w:noProof/>
+              </w:rPr>
+              <w:drawing>
+                <wp:inline distT="0" distB="0" distL="0" distR="0" wp14:anchorId="13128D44" wp14:editId="49C22592">
+                  <wp:extent cx="1141200" cy="1800000"/>
+                  <wp:effectExtent l="0" t="0" r="0" b="0"/>
+                  <wp:docPr id="1110" name="shape1110"/>
+                  <wp:cNvGraphicFramePr/>
+                  <a:graphic xmlns:a="http://schemas.openxmlformats.org/drawingml/2006/main">
+                    <a:graphicData uri="http://schemas.openxmlformats.org/drawingml/2006/picture">
+                      <pic:pic xmlns:pic="http://schemas.openxmlformats.org/drawingml/2006/picture">
+                        <pic:nvPicPr>
+                          <pic:cNvPr id="0" name="이미지"/>
+                          <pic:cNvPicPr preferRelativeResize="0"/>
+                        </pic:nvPicPr>
+                        <pic:blipFill>
+                          <a:blip r:embed="rId100" cstate="print">
+                            <a:extLst>
+                              <a:ext uri="{28A0092B-C50C-407E-A947-70E740481C1C}">
+                                <a14:useLocalDpi xmlns:a14="http://schemas.microsoft.com/office/drawing/2010/main" val="0"/>
+                              </a:ext>
+                            </a:extLst>
+                          </a:blip>
+                          <a:srcRect/>
+                          <a:stretch>
+                            <a:fillRect/>
+                          </a:stretch>
+                        </pic:blipFill>
+                        <pic:spPr>
+                          <a:xfrm>
+                            <a:off x="0" y="0"/>
+                            <a:ext cx="1141200" cy="1800000"/>
+                          </a:xfrm>
+                          <a:prstGeom prst="rect">
+                            <a:avLst/>
+                          </a:prstGeom>
+                        </pic:spPr>
+                      </pic:pic>
+                    </a:graphicData>
+                  </a:graphic>
+                </wp:inline>
+              </w:drawing>
+            </w:r>
+          </w:p>
+        </w:tc>
+      </w:tr>
+      <w:tr>
+        <w:trPr>
+          <w:trHeight w:val="567"/>
+        </w:trPr>
+        <w:tc>
+          <w:tcPr>
+            <w:tcW w:w="4337" w:type="dxa"/>
+            <w:tcBorders>
+              <w:top w:val="nil"/>
+              <w:left w:val="nil"/>
+              <w:bottom w:val="single" w:sz="4" w:space="0" w:color="auto"/>
+              <w:right w:val="nil"/>
+            </w:tcBorders>
+            <w:vAlign w:val="center"/>
+          </w:tcPr>
+          <w:p>
+            <w:pPr>
+              <w:widowControl/>
+              <w:wordWrap/>
+              <w:autoSpaceDE/>
+              <w:autoSpaceDN/>
+              <w:rPr>
+                <w:noProof/>
+              </w:rPr>
+            </w:pPr>
+            <w:r>
+              <w:rPr>
+                <w:rFonts w:hint="eastAsia"/>
+              </w:rPr>
+              <w:t>G</w:t>
+            </w:r>
+            <w:r>
+              <w:t xml:space="preserve">. </w:t>
+            </w:r>
+            <w:r>
+              <w:rPr>
+                <w:rFonts w:hint="eastAsia"/>
+              </w:rPr>
+              <w:t>클리어 화면</w:t>
+            </w:r>
+          </w:p>
+        </w:tc>
+        <w:tc>
+          <w:tcPr>
+            <w:tcW w:w="4337" w:type="dxa"/>
+            <w:tcBorders>
+              <w:top w:val="nil"/>
+              <w:left w:val="nil"/>
+              <w:bottom w:val="nil"/>
+              <w:right w:val="nil"/>
+            </w:tcBorders>
+          </w:tcPr>
+          <w:p>
+            <w:pPr>
+              <w:widowControl/>
+              <w:wordWrap/>
+              <w:autoSpaceDE/>
+              <w:autoSpaceDN/>
+            </w:pPr>
+          </w:p>
+        </w:tc>
+      </w:tr>
+      <w:tr>
+        <w:trPr>
+          <w:trHeight w:val="3402"/>
+        </w:trPr>
+        <w:tc>
+          <w:tcPr>
+            <w:tcW w:w="4337" w:type="dxa"/>
+            <w:tcBorders>
+              <w:top w:val="single" w:sz="4" w:space="0" w:color="auto"/>
+              <w:left w:val="nil"/>
+              <w:bottom w:val="nil"/>
+              <w:right w:val="nil"/>
+            </w:tcBorders>
+            <w:vAlign w:val="center"/>
+          </w:tcPr>
+          <w:p>
+            <w:pPr>
+              <w:widowControl/>
+              <w:wordWrap/>
+              <w:autoSpaceDE/>
+              <w:autoSpaceDN/>
+              <w:jc w:val="center"/>
+              <w:rPr>
+                <w:noProof/>
+              </w:rPr>
+            </w:pPr>
+            <w:r>
+              <w:rPr>
+                <w:noProof/>
+              </w:rPr>
+              <w:drawing>
+                <wp:inline distT="0" distB="0" distL="0" distR="0" wp14:anchorId="382830E6" wp14:editId="78E8BFBE">
+                  <wp:extent cx="1141200" cy="1800000"/>
+                  <wp:effectExtent l="0" t="0" r="0" b="0"/>
+                  <wp:docPr id="1111" name="shape1111"/>
+                  <wp:cNvGraphicFramePr/>
+                  <a:graphic xmlns:a="http://schemas.openxmlformats.org/drawingml/2006/main">
+                    <a:graphicData uri="http://schemas.openxmlformats.org/drawingml/2006/picture">
+                      <pic:pic xmlns:pic="http://schemas.openxmlformats.org/drawingml/2006/picture">
+                        <pic:nvPicPr>
+                          <pic:cNvPr id="0" name="이미지"/>
+                          <pic:cNvPicPr preferRelativeResize="0"/>
+                        </pic:nvPicPr>
+                        <pic:blipFill>
+                          <a:blip r:embed="rId101">
+                            <a:extLst>
+                              <a:ext uri="{28A0092B-C50C-407E-A947-70E740481C1C}">
+                                <a14:useLocalDpi xmlns:a14="http://schemas.microsoft.com/office/drawing/2010/main" val="0"/>
+                              </a:ext>
+                            </a:extLst>
+                          </a:blip>
+                          <a:srcRect/>
+                          <a:stretch>
+                            <a:fillRect/>
+                          </a:stretch>
+                        </pic:blipFill>
+                        <pic:spPr>
+                          <a:xfrm>
+                            <a:off x="0" y="0"/>
+                            <a:ext cx="1141200" cy="1800000"/>
+                          </a:xfrm>
+                          <a:prstGeom prst="rect">
+                            <a:avLst/>
+                          </a:prstGeom>
+                        </pic:spPr>
+                      </pic:pic>
+                    </a:graphicData>
+                  </a:graphic>
+                </wp:inline>
+              </w:drawing>
+            </w:r>
           </w:p>
         </w:tc>
         <w:tc>
@@ -24931,214 +25120,6 @@
                   <wp:extent cx="2077200" cy="1080000"/>
                   <wp:effectExtent l="9525" t="9525" r="9525" b="9525"/>
                   <wp:docPr id="1112" name="shape1112"/>
-                  <wp:cNvGraphicFramePr/>
-                  <a:graphic xmlns:a="http://schemas.openxmlformats.org/drawingml/2006/main">
-                    <a:graphicData uri="http://schemas.openxmlformats.org/drawingml/2006/picture">
-                      <pic:pic xmlns:pic="http://schemas.openxmlformats.org/drawingml/2006/picture">
-                        <pic:nvPicPr>
-                          <pic:cNvPr id="0" name="이미지"/>
-                          <pic:cNvPicPr/>
-                        </pic:nvPicPr>
-                        <pic:blipFill>
-                          <a:blip r:embed="rId100" cstate="print">
-                            <a:extLst>
-                              <a:ext uri="{28A0092B-C50C-407E-A947-70E740481C1C}">
-                                <a14:useLocalDpi xmlns:a14="http://schemas.microsoft.com/office/drawing/2010/main" val="0"/>
-                              </a:ext>
-                            </a:extLst>
-                          </a:blip>
-                          <a:srcRect/>
-                          <a:stretch>
-                            <a:fillRect/>
-                          </a:stretch>
-                        </pic:blipFill>
-                        <pic:spPr>
-                          <a:xfrm>
-                            <a:off x="0" y="0"/>
-                            <a:ext cx="2077200" cy="1080000"/>
-                          </a:xfrm>
-                          <a:prstGeom prst="rect">
-                            <a:avLst/>
-                          </a:prstGeom>
-                          <a:ln>
-                            <a:solidFill>
-                              <a:schemeClr val="lt1">
-                                <a:lumMod val="64999"/>
-                              </a:schemeClr>
-                            </a:solidFill>
-                          </a:ln>
-                        </pic:spPr>
-                      </pic:pic>
-                    </a:graphicData>
-                  </a:graphic>
-                </wp:inline>
-              </w:drawing>
-            </w:r>
-          </w:p>
-        </w:tc>
-        <w:tc>
-          <w:tcPr>
-            <w:tcW w:w="722" w:type="dxa"/>
-            <w:vAlign w:val="center"/>
-          </w:tcPr>
-          <w:p>
-            <w:pPr>
-              <w:widowControl/>
-              <w:wordWrap/>
-              <w:autoSpaceDE/>
-              <w:autoSpaceDN/>
-              <w:jc w:val="center"/>
-              <w:rPr>
-                <w:noProof/>
-                <w:sz w:val="40"/>
-                <w:szCs w:val="40"/>
-              </w:rPr>
-            </w:pPr>
-            <w:r>
-              <w:rPr>
-                <w:rFonts w:asciiTheme="minorEastAsia" w:hAnsiTheme="minorEastAsia"/>
-                <w:noProof/>
-                <w:sz w:val="40"/>
-                <w:szCs w:val="40"/>
-              </w:rPr>
-              <w:t>→</w:t>
-            </w:r>
-          </w:p>
-        </w:tc>
-        <w:tc>
-          <w:tcPr>
-            <w:tcW w:w="3569" w:type="dxa"/>
-            <w:vAlign w:val="center"/>
-          </w:tcPr>
-          <w:p>
-            <w:pPr>
-              <w:widowControl/>
-              <w:wordWrap/>
-              <w:autoSpaceDE/>
-              <w:autoSpaceDN/>
-              <w:jc w:val="center"/>
-              <w:rPr>
-                <w:sz w:val="22"/>
-              </w:rPr>
-            </w:pPr>
-            <w:r>
-              <w:rPr>
-                <w:rFonts w:hint="eastAsia"/>
-                <w:noProof/>
-                <w:sz w:val="22"/>
-              </w:rPr>
-              <w:drawing>
-                <wp:inline distT="0" distB="0" distL="0" distR="0" wp14:anchorId="6380061C" wp14:editId="4177530A">
-                  <wp:extent cx="2077200" cy="1080000"/>
-                  <wp:effectExtent l="9525" t="9525" r="9525" b="9525"/>
-                  <wp:docPr id="1113" name="shape1113"/>
-                  <wp:cNvGraphicFramePr/>
-                  <a:graphic xmlns:a="http://schemas.openxmlformats.org/drawingml/2006/main">
-                    <a:graphicData uri="http://schemas.openxmlformats.org/drawingml/2006/picture">
-                      <pic:pic xmlns:pic="http://schemas.openxmlformats.org/drawingml/2006/picture">
-                        <pic:nvPicPr>
-                          <pic:cNvPr id="0" name="이미지"/>
-                          <pic:cNvPicPr/>
-                        </pic:nvPicPr>
-                        <pic:blipFill>
-                          <a:blip r:embed="rId101">
-                            <a:extLst>
-                              <a:ext uri="{28A0092B-C50C-407E-A947-70E740481C1C}">
-                                <a14:useLocalDpi xmlns:a14="http://schemas.microsoft.com/office/drawing/2010/main" val="0"/>
-                              </a:ext>
-                            </a:extLst>
-                          </a:blip>
-                          <a:srcRect/>
-                          <a:stretch>
-                            <a:fillRect/>
-                          </a:stretch>
-                        </pic:blipFill>
-                        <pic:spPr>
-                          <a:xfrm>
-                            <a:off x="0" y="0"/>
-                            <a:ext cx="2077200" cy="1080000"/>
-                          </a:xfrm>
-                          <a:prstGeom prst="rect">
-                            <a:avLst/>
-                          </a:prstGeom>
-                          <a:ln>
-                            <a:solidFill>
-                              <a:schemeClr val="lt1">
-                                <a:lumMod val="64999"/>
-                              </a:schemeClr>
-                            </a:solidFill>
-                          </a:ln>
-                        </pic:spPr>
-                      </pic:pic>
-                    </a:graphicData>
-                  </a:graphic>
-                </wp:inline>
-              </w:drawing>
-            </w:r>
-          </w:p>
-        </w:tc>
-        <w:tc>
-          <w:tcPr>
-            <w:tcW w:w="1033" w:type="dxa"/>
-            <w:vAlign w:val="center"/>
-          </w:tcPr>
-          <w:p>
-            <w:pPr>
-              <w:widowControl/>
-              <w:wordWrap/>
-              <w:autoSpaceDE/>
-              <w:autoSpaceDN/>
-              <w:jc w:val="center"/>
-              <w:rPr>
-                <w:noProof/>
-                <w:sz w:val="40"/>
-                <w:szCs w:val="40"/>
-              </w:rPr>
-            </w:pPr>
-            <w:r>
-              <w:rPr>
-                <w:rFonts w:asciiTheme="minorEastAsia" w:hAnsiTheme="minorEastAsia"/>
-                <w:noProof/>
-                <w:sz w:val="40"/>
-                <w:szCs w:val="40"/>
-              </w:rPr>
-              <w:t>→</w:t>
-            </w:r>
-          </w:p>
-        </w:tc>
-      </w:tr>
-      <w:tr>
-        <w:trPr>
-          <w:trHeight w:val="2835"/>
-        </w:trPr>
-        <w:tc>
-          <w:tcPr>
-            <w:tcW w:w="3517" w:type="dxa"/>
-            <w:vAlign w:val="center"/>
-          </w:tcPr>
-          <w:p>
-            <w:pPr>
-              <w:widowControl/>
-              <w:wordWrap/>
-              <w:autoSpaceDE/>
-              <w:autoSpaceDN/>
-              <w:jc w:val="center"/>
-              <w:rPr>
-                <w:noProof/>
-                <w:sz w:val="22"/>
-              </w:rPr>
-            </w:pPr>
-            <w:r>
-              <w:rPr>
-                <w:rFonts w:hint="eastAsia"/>
-                <w:noProof/>
-                <w:sz w:val="22"/>
-              </w:rPr>
-              <w:drawing>
-                <wp:inline distT="0" distB="0" distL="0" distR="0" wp14:anchorId="19B96B92" wp14:editId="796077B5">
-                  <wp:extent cx="2077200" cy="1080000"/>
-                  <wp:effectExtent l="9525" t="9525" r="9525" b="9525"/>
-                  <wp:docPr id="1114" name="shape1114"/>
                   <wp:cNvGraphicFramePr/>
                   <a:graphic xmlns:a="http://schemas.openxmlformats.org/drawingml/2006/main">
                     <a:graphicData uri="http://schemas.openxmlformats.org/drawingml/2006/picture">
@@ -25236,10 +25217,10 @@
                 <w:sz w:val="22"/>
               </w:rPr>
               <w:drawing>
-                <wp:inline distT="0" distB="0" distL="0" distR="0" wp14:anchorId="04DD5963" wp14:editId="3ABADD8B">
+                <wp:inline distT="0" distB="0" distL="0" distR="0" wp14:anchorId="6380061C" wp14:editId="4177530A">
                   <wp:extent cx="2077200" cy="1080000"/>
                   <wp:effectExtent l="9525" t="9525" r="9525" b="9525"/>
-                  <wp:docPr id="1115" name="shape1115"/>
+                  <wp:docPr id="1113" name="shape1113"/>
                   <wp:cNvGraphicFramePr/>
                   <a:graphic xmlns:a="http://schemas.openxmlformats.org/drawingml/2006/main">
                     <a:graphicData uri="http://schemas.openxmlformats.org/drawingml/2006/picture">
@@ -25343,10 +25324,10 @@
                 <w:sz w:val="22"/>
               </w:rPr>
               <w:drawing>
-                <wp:inline distT="0" distB="0" distL="0" distR="0" wp14:anchorId="2DD1E847" wp14:editId="68C8A9E8">
+                <wp:inline distT="0" distB="0" distL="0" distR="0" wp14:anchorId="19B96B92" wp14:editId="796077B5">
                   <wp:extent cx="2077200" cy="1080000"/>
                   <wp:effectExtent l="9525" t="9525" r="9525" b="9525"/>
-                  <wp:docPr id="1116" name="shape1116"/>
+                  <wp:docPr id="1114" name="shape1114"/>
                   <wp:cNvGraphicFramePr/>
                   <a:graphic xmlns:a="http://schemas.openxmlformats.org/drawingml/2006/main">
                     <a:graphicData uri="http://schemas.openxmlformats.org/drawingml/2006/picture">
@@ -25444,10 +25425,10 @@
                 <w:sz w:val="22"/>
               </w:rPr>
               <w:drawing>
-                <wp:inline distT="0" distB="0" distL="0" distR="0" wp14:anchorId="752B195F" wp14:editId="11794787">
+                <wp:inline distT="0" distB="0" distL="0" distR="0" wp14:anchorId="04DD5963" wp14:editId="3ABADD8B">
                   <wp:extent cx="2077200" cy="1080000"/>
                   <wp:effectExtent l="9525" t="9525" r="9525" b="9525"/>
-                  <wp:docPr id="1117" name="shape1117"/>
+                  <wp:docPr id="1115" name="shape1115"/>
                   <wp:cNvGraphicFramePr/>
                   <a:graphic xmlns:a="http://schemas.openxmlformats.org/drawingml/2006/main">
                     <a:graphicData uri="http://schemas.openxmlformats.org/drawingml/2006/picture">
@@ -25551,10 +25532,10 @@
                 <w:sz w:val="22"/>
               </w:rPr>
               <w:drawing>
-                <wp:inline distT="0" distB="0" distL="0" distR="0" wp14:anchorId="74B9BCD0" wp14:editId="148D6F4D">
+                <wp:inline distT="0" distB="0" distL="0" distR="0" wp14:anchorId="2DD1E847" wp14:editId="68C8A9E8">
                   <wp:extent cx="2077200" cy="1080000"/>
                   <wp:effectExtent l="9525" t="9525" r="9525" b="9525"/>
-                  <wp:docPr id="1118" name="shape1118"/>
+                  <wp:docPr id="1116" name="shape1116"/>
                   <wp:cNvGraphicFramePr/>
                   <a:graphic xmlns:a="http://schemas.openxmlformats.org/drawingml/2006/main">
                     <a:graphicData uri="http://schemas.openxmlformats.org/drawingml/2006/picture">
@@ -25602,6 +25583,214 @@
         </w:tc>
         <w:tc>
           <w:tcPr>
+            <w:tcW w:w="722" w:type="dxa"/>
+            <w:vAlign w:val="center"/>
+          </w:tcPr>
+          <w:p>
+            <w:pPr>
+              <w:widowControl/>
+              <w:wordWrap/>
+              <w:autoSpaceDE/>
+              <w:autoSpaceDN/>
+              <w:jc w:val="center"/>
+              <w:rPr>
+                <w:noProof/>
+                <w:sz w:val="40"/>
+                <w:szCs w:val="40"/>
+              </w:rPr>
+            </w:pPr>
+            <w:r>
+              <w:rPr>
+                <w:rFonts w:asciiTheme="minorEastAsia" w:hAnsiTheme="minorEastAsia"/>
+                <w:noProof/>
+                <w:sz w:val="40"/>
+                <w:szCs w:val="40"/>
+              </w:rPr>
+              <w:t>→</w:t>
+            </w:r>
+          </w:p>
+        </w:tc>
+        <w:tc>
+          <w:tcPr>
+            <w:tcW w:w="3569" w:type="dxa"/>
+            <w:vAlign w:val="center"/>
+          </w:tcPr>
+          <w:p>
+            <w:pPr>
+              <w:widowControl/>
+              <w:wordWrap/>
+              <w:autoSpaceDE/>
+              <w:autoSpaceDN/>
+              <w:jc w:val="center"/>
+              <w:rPr>
+                <w:sz w:val="22"/>
+              </w:rPr>
+            </w:pPr>
+            <w:r>
+              <w:rPr>
+                <w:rFonts w:hint="eastAsia"/>
+                <w:noProof/>
+                <w:sz w:val="22"/>
+              </w:rPr>
+              <w:drawing>
+                <wp:inline distT="0" distB="0" distL="0" distR="0" wp14:anchorId="752B195F" wp14:editId="11794787">
+                  <wp:extent cx="2077200" cy="1080000"/>
+                  <wp:effectExtent l="9525" t="9525" r="9525" b="9525"/>
+                  <wp:docPr id="1117" name="shape1117"/>
+                  <wp:cNvGraphicFramePr/>
+                  <a:graphic xmlns:a="http://schemas.openxmlformats.org/drawingml/2006/main">
+                    <a:graphicData uri="http://schemas.openxmlformats.org/drawingml/2006/picture">
+                      <pic:pic xmlns:pic="http://schemas.openxmlformats.org/drawingml/2006/picture">
+                        <pic:nvPicPr>
+                          <pic:cNvPr id="0" name="이미지"/>
+                          <pic:cNvPicPr/>
+                        </pic:nvPicPr>
+                        <pic:blipFill>
+                          <a:blip r:embed="rId107">
+                            <a:extLst>
+                              <a:ext uri="{28A0092B-C50C-407E-A947-70E740481C1C}">
+                                <a14:useLocalDpi xmlns:a14="http://schemas.microsoft.com/office/drawing/2010/main" val="0"/>
+                              </a:ext>
+                            </a:extLst>
+                          </a:blip>
+                          <a:srcRect/>
+                          <a:stretch>
+                            <a:fillRect/>
+                          </a:stretch>
+                        </pic:blipFill>
+                        <pic:spPr>
+                          <a:xfrm>
+                            <a:off x="0" y="0"/>
+                            <a:ext cx="2077200" cy="1080000"/>
+                          </a:xfrm>
+                          <a:prstGeom prst="rect">
+                            <a:avLst/>
+                          </a:prstGeom>
+                          <a:ln>
+                            <a:solidFill>
+                              <a:schemeClr val="lt1">
+                                <a:lumMod val="64999"/>
+                              </a:schemeClr>
+                            </a:solidFill>
+                          </a:ln>
+                        </pic:spPr>
+                      </pic:pic>
+                    </a:graphicData>
+                  </a:graphic>
+                </wp:inline>
+              </w:drawing>
+            </w:r>
+          </w:p>
+        </w:tc>
+        <w:tc>
+          <w:tcPr>
+            <w:tcW w:w="1033" w:type="dxa"/>
+            <w:vAlign w:val="center"/>
+          </w:tcPr>
+          <w:p>
+            <w:pPr>
+              <w:widowControl/>
+              <w:wordWrap/>
+              <w:autoSpaceDE/>
+              <w:autoSpaceDN/>
+              <w:jc w:val="center"/>
+              <w:rPr>
+                <w:noProof/>
+                <w:sz w:val="40"/>
+                <w:szCs w:val="40"/>
+              </w:rPr>
+            </w:pPr>
+            <w:r>
+              <w:rPr>
+                <w:rFonts w:asciiTheme="minorEastAsia" w:hAnsiTheme="minorEastAsia"/>
+                <w:noProof/>
+                <w:sz w:val="40"/>
+                <w:szCs w:val="40"/>
+              </w:rPr>
+              <w:t>→</w:t>
+            </w:r>
+          </w:p>
+        </w:tc>
+      </w:tr>
+      <w:tr>
+        <w:trPr>
+          <w:trHeight w:val="2835"/>
+        </w:trPr>
+        <w:tc>
+          <w:tcPr>
+            <w:tcW w:w="3517" w:type="dxa"/>
+            <w:vAlign w:val="center"/>
+          </w:tcPr>
+          <w:p>
+            <w:pPr>
+              <w:widowControl/>
+              <w:wordWrap/>
+              <w:autoSpaceDE/>
+              <w:autoSpaceDN/>
+              <w:jc w:val="center"/>
+              <w:rPr>
+                <w:noProof/>
+                <w:sz w:val="22"/>
+              </w:rPr>
+            </w:pPr>
+            <w:r>
+              <w:rPr>
+                <w:rFonts w:hint="eastAsia"/>
+                <w:noProof/>
+                <w:sz w:val="22"/>
+              </w:rPr>
+              <w:drawing>
+                <wp:inline distT="0" distB="0" distL="0" distR="0" wp14:anchorId="74B9BCD0" wp14:editId="148D6F4D">
+                  <wp:extent cx="2077200" cy="1080000"/>
+                  <wp:effectExtent l="9525" t="9525" r="9525" b="9525"/>
+                  <wp:docPr id="1118" name="shape1118"/>
+                  <wp:cNvGraphicFramePr/>
+                  <a:graphic xmlns:a="http://schemas.openxmlformats.org/drawingml/2006/main">
+                    <a:graphicData uri="http://schemas.openxmlformats.org/drawingml/2006/picture">
+                      <pic:pic xmlns:pic="http://schemas.openxmlformats.org/drawingml/2006/picture">
+                        <pic:nvPicPr>
+                          <pic:cNvPr id="0" name="이미지"/>
+                          <pic:cNvPicPr/>
+                        </pic:nvPicPr>
+                        <pic:blipFill>
+                          <a:blip r:embed="rId108" cstate="print">
+                            <a:extLst>
+                              <a:ext uri="{28A0092B-C50C-407E-A947-70E740481C1C}">
+                                <a14:useLocalDpi xmlns:a14="http://schemas.microsoft.com/office/drawing/2010/main" val="0"/>
+                              </a:ext>
+                            </a:extLst>
+                          </a:blip>
+                          <a:srcRect/>
+                          <a:stretch>
+                            <a:fillRect/>
+                          </a:stretch>
+                        </pic:blipFill>
+                        <pic:spPr>
+                          <a:xfrm>
+                            <a:off x="0" y="0"/>
+                            <a:ext cx="2077200" cy="1080000"/>
+                          </a:xfrm>
+                          <a:prstGeom prst="rect">
+                            <a:avLst/>
+                          </a:prstGeom>
+                          <a:ln>
+                            <a:solidFill>
+                              <a:schemeClr val="lt1">
+                                <a:lumMod val="64999"/>
+                              </a:schemeClr>
+                            </a:solidFill>
+                          </a:ln>
+                        </pic:spPr>
+                      </pic:pic>
+                    </a:graphicData>
+                  </a:graphic>
+                </wp:inline>
+              </w:drawing>
+            </w:r>
+          </w:p>
+        </w:tc>
+        <w:tc>
+          <w:tcPr>
             <w:tcW w:w="5324" w:type="dxa"/>
             <w:gridSpan w:val="3"/>
             <w:vAlign w:val="center"/>
@@ -25782,7 +25971,7 @@
                           <pic:cNvPicPr/>
                         </pic:nvPicPr>
                         <pic:blipFill>
-                          <a:blip r:embed="rId107" cstate="print">
+                          <a:blip r:embed="rId109" cstate="print">
                             <a:extLst>
                               <a:ext uri="{28A0092B-C50C-407E-A947-70E740481C1C}">
                                 <a14:useLocalDpi xmlns:a14="http://schemas.microsoft.com/office/drawing/2010/main" val="0"/>
@@ -25877,7 +26066,7 @@
                           <pic:cNvPicPr/>
                         </pic:nvPicPr>
                         <pic:blipFill>
-                          <a:blip r:embed="rId108">
+                          <a:blip r:embed="rId110">
                             <a:extLst>
                               <a:ext uri="{28A0092B-C50C-407E-A947-70E740481C1C}">
                                 <a14:useLocalDpi xmlns:a14="http://schemas.microsoft.com/office/drawing/2010/main" val="0"/>
@@ -25972,7 +26161,7 @@
                           <pic:cNvPicPr/>
                         </pic:nvPicPr>
                         <pic:blipFill>
-                          <a:blip r:embed="rId109">
+                          <a:blip r:embed="rId111">
                             <a:extLst>
                               <a:ext uri="{28A0092B-C50C-407E-A947-70E740481C1C}">
                                 <a14:useLocalDpi xmlns:a14="http://schemas.microsoft.com/office/drawing/2010/main" val="0"/>
@@ -26068,7 +26257,7 @@
                           <pic:cNvPicPr/>
                         </pic:nvPicPr>
                         <pic:blipFill>
-                          <a:blip r:embed="rId110" cstate="print">
+                          <a:blip r:embed="rId112" cstate="print">
                             <a:extLst>
                               <a:ext uri="{28A0092B-C50C-407E-A947-70E740481C1C}">
                                 <a14:useLocalDpi xmlns:a14="http://schemas.microsoft.com/office/drawing/2010/main" val="0"/>
@@ -26181,7 +26370,7 @@
                           <pic:cNvPicPr/>
                         </pic:nvPicPr>
                         <pic:blipFill>
-                          <a:blip r:embed="rId111" cstate="print">
+                          <a:blip r:embed="rId113" cstate="print">
                             <a:extLst>
                               <a:ext uri="{28A0092B-C50C-407E-A947-70E740481C1C}">
                                 <a14:useLocalDpi xmlns:a14="http://schemas.microsoft.com/office/drawing/2010/main" val="0"/>
@@ -26276,7 +26465,7 @@
                           <pic:cNvPicPr/>
                         </pic:nvPicPr>
                         <pic:blipFill>
-                          <a:blip r:embed="rId112">
+                          <a:blip r:embed="rId114">
                             <a:extLst>
                               <a:ext uri="{28A0092B-C50C-407E-A947-70E740481C1C}">
                                 <a14:useLocalDpi xmlns:a14="http://schemas.microsoft.com/office/drawing/2010/main" val="0"/>
@@ -26371,7 +26560,7 @@
                           <pic:cNvPicPr/>
                         </pic:nvPicPr>
                         <pic:blipFill>
-                          <a:blip r:embed="rId109">
+                          <a:blip r:embed="rId111">
                             <a:extLst>
                               <a:ext uri="{28A0092B-C50C-407E-A947-70E740481C1C}">
                                 <a14:useLocalDpi xmlns:a14="http://schemas.microsoft.com/office/drawing/2010/main" val="0"/>
@@ -26458,7 +26647,7 @@
                           <pic:cNvPicPr/>
                         </pic:nvPicPr>
                         <pic:blipFill>
-                          <a:blip r:embed="rId110" cstate="print">
+                          <a:blip r:embed="rId112" cstate="print">
                             <a:extLst>
                               <a:ext uri="{28A0092B-C50C-407E-A947-70E740481C1C}">
                                 <a14:useLocalDpi xmlns:a14="http://schemas.microsoft.com/office/drawing/2010/main" val="0"/>
@@ -26574,7 +26763,7 @@
                           <pic:cNvPicPr/>
                         </pic:nvPicPr>
                         <pic:blipFill>
-                          <a:blip r:embed="rId113" cstate="print">
+                          <a:blip r:embed="rId115" cstate="print">
                             <a:extLst>
                               <a:ext uri="{28A0092B-C50C-407E-A947-70E740481C1C}">
                                 <a14:useLocalDpi xmlns:a14="http://schemas.microsoft.com/office/drawing/2010/main" val="0"/>
@@ -26669,7 +26858,7 @@
                           <pic:cNvPicPr/>
                         </pic:nvPicPr>
                         <pic:blipFill>
-                          <a:blip r:embed="rId114">
+                          <a:blip r:embed="rId116">
                             <a:extLst>
                               <a:ext uri="{28A0092B-C50C-407E-A947-70E740481C1C}">
                                 <a14:useLocalDpi xmlns:a14="http://schemas.microsoft.com/office/drawing/2010/main" val="0"/>
@@ -26764,7 +26953,7 @@
                           <pic:cNvPicPr/>
                         </pic:nvPicPr>
                         <pic:blipFill>
-                          <a:blip r:embed="rId109">
+                          <a:blip r:embed="rId111">
                             <a:extLst>
                               <a:ext uri="{28A0092B-C50C-407E-A947-70E740481C1C}">
                                 <a14:useLocalDpi xmlns:a14="http://schemas.microsoft.com/office/drawing/2010/main" val="0"/>
@@ -26851,7 +27040,7 @@
                           <pic:cNvPicPr/>
                         </pic:nvPicPr>
                         <pic:blipFill>
-                          <a:blip r:embed="rId110" cstate="print">
+                          <a:blip r:embed="rId112" cstate="print">
                             <a:extLst>
                               <a:ext uri="{28A0092B-C50C-407E-A947-70E740481C1C}">
                                 <a14:useLocalDpi xmlns:a14="http://schemas.microsoft.com/office/drawing/2010/main" val="0"/>
@@ -26969,7 +27158,7 @@
                           <pic:cNvPicPr/>
                         </pic:nvPicPr>
                         <pic:blipFill>
-                          <a:blip r:embed="rId115" cstate="print">
+                          <a:blip r:embed="rId117" cstate="print">
                             <a:extLst>
                               <a:ext uri="{28A0092B-C50C-407E-A947-70E740481C1C}">
                                 <a14:useLocalDpi xmlns:a14="http://schemas.microsoft.com/office/drawing/2010/main" val="0"/>
@@ -27064,7 +27253,7 @@
                           <pic:cNvPicPr/>
                         </pic:nvPicPr>
                         <pic:blipFill>
-                          <a:blip r:embed="rId116">
+                          <a:blip r:embed="rId118">
                             <a:extLst>
                               <a:ext uri="{28A0092B-C50C-407E-A947-70E740481C1C}">
                                 <a14:useLocalDpi xmlns:a14="http://schemas.microsoft.com/office/drawing/2010/main" val="0"/>
@@ -27159,7 +27348,7 @@
                           <pic:cNvPicPr/>
                         </pic:nvPicPr>
                         <pic:blipFill>
-                          <a:blip r:embed="rId112">
+                          <a:blip r:embed="rId114">
                             <a:extLst>
                               <a:ext uri="{28A0092B-C50C-407E-A947-70E740481C1C}">
                                 <a14:useLocalDpi xmlns:a14="http://schemas.microsoft.com/office/drawing/2010/main" val="0"/>
@@ -27254,7 +27443,7 @@
                           <pic:cNvPicPr/>
                         </pic:nvPicPr>
                         <pic:blipFill>
-                          <a:blip r:embed="rId109">
+                          <a:blip r:embed="rId111">
                             <a:extLst>
                               <a:ext uri="{28A0092B-C50C-407E-A947-70E740481C1C}">
                                 <a14:useLocalDpi xmlns:a14="http://schemas.microsoft.com/office/drawing/2010/main" val="0"/>
@@ -27352,7 +27541,7 @@
                           <pic:cNvPicPr/>
                         </pic:nvPicPr>
                         <pic:blipFill>
-                          <a:blip r:embed="rId117">
+                          <a:blip r:embed="rId119">
                             <a:extLst>
                               <a:ext uri="{28A0092B-C50C-407E-A947-70E740481C1C}">
                                 <a14:useLocalDpi xmlns:a14="http://schemas.microsoft.com/office/drawing/2010/main" val="0"/>
@@ -27447,7 +27636,7 @@
                           <pic:cNvPicPr/>
                         </pic:nvPicPr>
                         <pic:blipFill>
-                          <a:blip r:embed="rId108">
+                          <a:blip r:embed="rId110">
                             <a:extLst>
                               <a:ext uri="{28A0092B-C50C-407E-A947-70E740481C1C}">
                                 <a14:useLocalDpi xmlns:a14="http://schemas.microsoft.com/office/drawing/2010/main" val="0"/>
@@ -27542,7 +27731,7 @@
                           <pic:cNvPicPr/>
                         </pic:nvPicPr>
                         <pic:blipFill>
-                          <a:blip r:embed="rId109">
+                          <a:blip r:embed="rId111">
                             <a:extLst>
                               <a:ext uri="{28A0092B-C50C-407E-A947-70E740481C1C}">
                                 <a14:useLocalDpi xmlns:a14="http://schemas.microsoft.com/office/drawing/2010/main" val="0"/>
@@ -27637,7 +27826,7 @@
                           <pic:cNvPicPr/>
                         </pic:nvPicPr>
                         <pic:blipFill>
-                          <a:blip r:embed="rId118">
+                          <a:blip r:embed="rId120">
                             <a:extLst>
                               <a:ext uri="{28A0092B-C50C-407E-A947-70E740481C1C}">
                                 <a14:useLocalDpi xmlns:a14="http://schemas.microsoft.com/office/drawing/2010/main" val="0"/>
@@ -27735,7 +27924,7 @@
                           <pic:cNvPicPr/>
                         </pic:nvPicPr>
                         <pic:blipFill>
-                          <a:blip r:embed="rId110" cstate="print">
+                          <a:blip r:embed="rId112" cstate="print">
                             <a:extLst>
                               <a:ext uri="{28A0092B-C50C-407E-A947-70E740481C1C}">
                                 <a14:useLocalDpi xmlns:a14="http://schemas.microsoft.com/office/drawing/2010/main" val="0"/>
@@ -27973,7 +28162,7 @@
                           <pic:cNvPicPr/>
                         </pic:nvPicPr>
                         <pic:blipFill>
-                          <a:blip r:embed="rId119" cstate="print">
+                          <a:blip r:embed="rId121" cstate="print">
                             <a:extLst>
                               <a:ext uri="{28A0092B-C50C-407E-A947-70E740481C1C}">
                                 <a14:useLocalDpi xmlns:a14="http://schemas.microsoft.com/office/drawing/2010/main" val="0"/>
@@ -28059,196 +28248,6 @@
                   <wp:extent cx="1080135" cy="1806095"/>
                   <wp:effectExtent l="0" t="0" r="0" b="0"/>
                   <wp:docPr id="1141" name="shape1141"/>
-                  <wp:cNvGraphicFramePr/>
-                  <a:graphic xmlns:a="http://schemas.openxmlformats.org/drawingml/2006/main">
-                    <a:graphicData uri="http://schemas.openxmlformats.org/drawingml/2006/picture">
-                      <pic:pic xmlns:pic="http://schemas.openxmlformats.org/drawingml/2006/picture">
-                        <pic:nvPicPr>
-                          <pic:cNvPr id="0" name="이미지"/>
-                          <pic:cNvPicPr/>
-                        </pic:nvPicPr>
-                        <pic:blipFill>
-                          <a:blip r:embed="rId120">
-                            <a:extLst>
-                              <a:ext uri="{28A0092B-C50C-407E-A947-70E740481C1C}">
-                                <a14:useLocalDpi xmlns:a14="http://schemas.microsoft.com/office/drawing/2010/main" val="0"/>
-                              </a:ext>
-                            </a:extLst>
-                          </a:blip>
-                          <a:srcRect/>
-                          <a:stretch>
-                            <a:fillRect/>
-                          </a:stretch>
-                        </pic:blipFill>
-                        <pic:spPr>
-                          <a:xfrm>
-                            <a:off x="0" y="0"/>
-                            <a:ext cx="1080135" cy="1806095"/>
-                          </a:xfrm>
-                          <a:prstGeom prst="rect">
-                            <a:avLst/>
-                          </a:prstGeom>
-                        </pic:spPr>
-                      </pic:pic>
-                    </a:graphicData>
-                  </a:graphic>
-                </wp:inline>
-              </w:drawing>
-            </w:r>
-          </w:p>
-        </w:tc>
-        <w:tc>
-          <w:tcPr>
-            <w:tcW w:w="461" w:type="dxa"/>
-            <w:vAlign w:val="center"/>
-          </w:tcPr>
-          <w:p>
-            <w:pPr>
-              <w:widowControl/>
-              <w:wordWrap/>
-              <w:autoSpaceDE/>
-              <w:autoSpaceDN/>
-              <w:jc w:val="center"/>
-              <w:rPr>
-                <w:noProof/>
-                <w:sz w:val="40"/>
-                <w:szCs w:val="40"/>
-              </w:rPr>
-            </w:pPr>
-            <w:r>
-              <w:rPr>
-                <w:rFonts w:asciiTheme="minorEastAsia" w:hAnsiTheme="minorEastAsia"/>
-                <w:noProof/>
-                <w:sz w:val="40"/>
-                <w:szCs w:val="40"/>
-              </w:rPr>
-              <w:t>→</w:t>
-            </w:r>
-          </w:p>
-        </w:tc>
-        <w:tc>
-          <w:tcPr>
-            <w:tcW w:w="1675" w:type="dxa"/>
-            <w:vAlign w:val="center"/>
-          </w:tcPr>
-          <w:p>
-            <w:pPr>
-              <w:widowControl/>
-              <w:wordWrap/>
-              <w:autoSpaceDE/>
-              <w:autoSpaceDN/>
-              <w:jc w:val="center"/>
-              <w:rPr>
-                <w:noProof/>
-                <w:sz w:val="40"/>
-                <w:szCs w:val="40"/>
-              </w:rPr>
-            </w:pPr>
-            <w:r>
-              <w:rPr>
-                <w:noProof/>
-                <w:sz w:val="22"/>
-              </w:rPr>
-              <w:drawing>
-                <wp:inline distT="0" distB="0" distL="0" distR="0" wp14:anchorId="0A949F90" wp14:editId="02BA20F9">
-                  <wp:extent cx="1080135" cy="1806095"/>
-                  <wp:effectExtent l="0" t="0" r="0" b="0"/>
-                  <wp:docPr id="1142" name="shape1142"/>
-                  <wp:cNvGraphicFramePr/>
-                  <a:graphic xmlns:a="http://schemas.openxmlformats.org/drawingml/2006/main">
-                    <a:graphicData uri="http://schemas.openxmlformats.org/drawingml/2006/picture">
-                      <pic:pic xmlns:pic="http://schemas.openxmlformats.org/drawingml/2006/picture">
-                        <pic:nvPicPr>
-                          <pic:cNvPr id="0" name="이미지"/>
-                          <pic:cNvPicPr/>
-                        </pic:nvPicPr>
-                        <pic:blipFill>
-                          <a:blip r:embed="rId121">
-                            <a:extLst>
-                              <a:ext uri="{28A0092B-C50C-407E-A947-70E740481C1C}">
-                                <a14:useLocalDpi xmlns:a14="http://schemas.microsoft.com/office/drawing/2010/main" val="0"/>
-                              </a:ext>
-                            </a:extLst>
-                          </a:blip>
-                          <a:srcRect/>
-                          <a:stretch>
-                            <a:fillRect/>
-                          </a:stretch>
-                        </pic:blipFill>
-                        <pic:spPr>
-                          <a:xfrm>
-                            <a:off x="0" y="0"/>
-                            <a:ext cx="1080135" cy="1806095"/>
-                          </a:xfrm>
-                          <a:prstGeom prst="rect">
-                            <a:avLst/>
-                          </a:prstGeom>
-                        </pic:spPr>
-                      </pic:pic>
-                    </a:graphicData>
-                  </a:graphic>
-                </wp:inline>
-              </w:drawing>
-            </w:r>
-          </w:p>
-        </w:tc>
-        <w:tc>
-          <w:tcPr>
-            <w:tcW w:w="435" w:type="dxa"/>
-            <w:vAlign w:val="center"/>
-          </w:tcPr>
-          <w:p>
-            <w:pPr>
-              <w:widowControl/>
-              <w:wordWrap/>
-              <w:autoSpaceDE/>
-              <w:autoSpaceDN/>
-              <w:jc w:val="center"/>
-              <w:rPr>
-                <w:noProof/>
-                <w:sz w:val="40"/>
-                <w:szCs w:val="40"/>
-              </w:rPr>
-            </w:pPr>
-            <w:r>
-              <w:rPr>
-                <w:rFonts w:asciiTheme="minorEastAsia" w:hAnsiTheme="minorEastAsia"/>
-                <w:noProof/>
-                <w:sz w:val="40"/>
-                <w:szCs w:val="40"/>
-              </w:rPr>
-              <w:t>→</w:t>
-            </w:r>
-          </w:p>
-        </w:tc>
-        <w:tc>
-          <w:tcPr>
-            <w:tcW w:w="1573" w:type="dxa"/>
-            <w:vAlign w:val="center"/>
-          </w:tcPr>
-          <w:p>
-            <w:pPr>
-              <w:widowControl/>
-              <w:wordWrap/>
-              <w:autoSpaceDE/>
-              <w:autoSpaceDN/>
-              <w:jc w:val="center"/>
-              <w:rPr>
-                <w:noProof/>
-                <w:sz w:val="40"/>
-                <w:szCs w:val="40"/>
-              </w:rPr>
-            </w:pPr>
-            <w:r>
-              <w:rPr>
-                <w:noProof/>
-                <w:sz w:val="22"/>
-              </w:rPr>
-              <w:drawing>
-                <wp:inline distT="0" distB="0" distL="0" distR="0" wp14:anchorId="398FA9C5" wp14:editId="5770B36D">
-                  <wp:extent cx="1080135" cy="1806095"/>
-                  <wp:effectExtent l="0" t="0" r="0" b="0"/>
-                  <wp:docPr id="1143" name="shape1143"/>
                   <wp:cNvGraphicFramePr/>
                   <a:graphic xmlns:a="http://schemas.openxmlformats.org/drawingml/2006/main">
                     <a:graphicData uri="http://schemas.openxmlformats.org/drawingml/2006/picture">
@@ -28287,6 +28286,196 @@
             </w:r>
           </w:p>
         </w:tc>
+        <w:tc>
+          <w:tcPr>
+            <w:tcW w:w="461" w:type="dxa"/>
+            <w:vAlign w:val="center"/>
+          </w:tcPr>
+          <w:p>
+            <w:pPr>
+              <w:widowControl/>
+              <w:wordWrap/>
+              <w:autoSpaceDE/>
+              <w:autoSpaceDN/>
+              <w:jc w:val="center"/>
+              <w:rPr>
+                <w:noProof/>
+                <w:sz w:val="40"/>
+                <w:szCs w:val="40"/>
+              </w:rPr>
+            </w:pPr>
+            <w:r>
+              <w:rPr>
+                <w:rFonts w:asciiTheme="minorEastAsia" w:hAnsiTheme="minorEastAsia"/>
+                <w:noProof/>
+                <w:sz w:val="40"/>
+                <w:szCs w:val="40"/>
+              </w:rPr>
+              <w:t>→</w:t>
+            </w:r>
+          </w:p>
+        </w:tc>
+        <w:tc>
+          <w:tcPr>
+            <w:tcW w:w="1675" w:type="dxa"/>
+            <w:vAlign w:val="center"/>
+          </w:tcPr>
+          <w:p>
+            <w:pPr>
+              <w:widowControl/>
+              <w:wordWrap/>
+              <w:autoSpaceDE/>
+              <w:autoSpaceDN/>
+              <w:jc w:val="center"/>
+              <w:rPr>
+                <w:noProof/>
+                <w:sz w:val="40"/>
+                <w:szCs w:val="40"/>
+              </w:rPr>
+            </w:pPr>
+            <w:r>
+              <w:rPr>
+                <w:noProof/>
+                <w:sz w:val="22"/>
+              </w:rPr>
+              <w:drawing>
+                <wp:inline distT="0" distB="0" distL="0" distR="0" wp14:anchorId="0A949F90" wp14:editId="02BA20F9">
+                  <wp:extent cx="1080135" cy="1806095"/>
+                  <wp:effectExtent l="0" t="0" r="0" b="0"/>
+                  <wp:docPr id="1142" name="shape1142"/>
+                  <wp:cNvGraphicFramePr/>
+                  <a:graphic xmlns:a="http://schemas.openxmlformats.org/drawingml/2006/main">
+                    <a:graphicData uri="http://schemas.openxmlformats.org/drawingml/2006/picture">
+                      <pic:pic xmlns:pic="http://schemas.openxmlformats.org/drawingml/2006/picture">
+                        <pic:nvPicPr>
+                          <pic:cNvPr id="0" name="이미지"/>
+                          <pic:cNvPicPr/>
+                        </pic:nvPicPr>
+                        <pic:blipFill>
+                          <a:blip r:embed="rId123">
+                            <a:extLst>
+                              <a:ext uri="{28A0092B-C50C-407E-A947-70E740481C1C}">
+                                <a14:useLocalDpi xmlns:a14="http://schemas.microsoft.com/office/drawing/2010/main" val="0"/>
+                              </a:ext>
+                            </a:extLst>
+                          </a:blip>
+                          <a:srcRect/>
+                          <a:stretch>
+                            <a:fillRect/>
+                          </a:stretch>
+                        </pic:blipFill>
+                        <pic:spPr>
+                          <a:xfrm>
+                            <a:off x="0" y="0"/>
+                            <a:ext cx="1080135" cy="1806095"/>
+                          </a:xfrm>
+                          <a:prstGeom prst="rect">
+                            <a:avLst/>
+                          </a:prstGeom>
+                        </pic:spPr>
+                      </pic:pic>
+                    </a:graphicData>
+                  </a:graphic>
+                </wp:inline>
+              </w:drawing>
+            </w:r>
+          </w:p>
+        </w:tc>
+        <w:tc>
+          <w:tcPr>
+            <w:tcW w:w="435" w:type="dxa"/>
+            <w:vAlign w:val="center"/>
+          </w:tcPr>
+          <w:p>
+            <w:pPr>
+              <w:widowControl/>
+              <w:wordWrap/>
+              <w:autoSpaceDE/>
+              <w:autoSpaceDN/>
+              <w:jc w:val="center"/>
+              <w:rPr>
+                <w:noProof/>
+                <w:sz w:val="40"/>
+                <w:szCs w:val="40"/>
+              </w:rPr>
+            </w:pPr>
+            <w:r>
+              <w:rPr>
+                <w:rFonts w:asciiTheme="minorEastAsia" w:hAnsiTheme="minorEastAsia"/>
+                <w:noProof/>
+                <w:sz w:val="40"/>
+                <w:szCs w:val="40"/>
+              </w:rPr>
+              <w:t>→</w:t>
+            </w:r>
+          </w:p>
+        </w:tc>
+        <w:tc>
+          <w:tcPr>
+            <w:tcW w:w="1573" w:type="dxa"/>
+            <w:vAlign w:val="center"/>
+          </w:tcPr>
+          <w:p>
+            <w:pPr>
+              <w:widowControl/>
+              <w:wordWrap/>
+              <w:autoSpaceDE/>
+              <w:autoSpaceDN/>
+              <w:jc w:val="center"/>
+              <w:rPr>
+                <w:noProof/>
+                <w:sz w:val="40"/>
+                <w:szCs w:val="40"/>
+              </w:rPr>
+            </w:pPr>
+            <w:r>
+              <w:rPr>
+                <w:noProof/>
+                <w:sz w:val="22"/>
+              </w:rPr>
+              <w:drawing>
+                <wp:inline distT="0" distB="0" distL="0" distR="0" wp14:anchorId="398FA9C5" wp14:editId="5770B36D">
+                  <wp:extent cx="1080135" cy="1806095"/>
+                  <wp:effectExtent l="0" t="0" r="0" b="0"/>
+                  <wp:docPr id="1143" name="shape1143"/>
+                  <wp:cNvGraphicFramePr/>
+                  <a:graphic xmlns:a="http://schemas.openxmlformats.org/drawingml/2006/main">
+                    <a:graphicData uri="http://schemas.openxmlformats.org/drawingml/2006/picture">
+                      <pic:pic xmlns:pic="http://schemas.openxmlformats.org/drawingml/2006/picture">
+                        <pic:nvPicPr>
+                          <pic:cNvPr id="0" name="이미지"/>
+                          <pic:cNvPicPr/>
+                        </pic:nvPicPr>
+                        <pic:blipFill>
+                          <a:blip r:embed="rId124">
+                            <a:extLst>
+                              <a:ext uri="{28A0092B-C50C-407E-A947-70E740481C1C}">
+                                <a14:useLocalDpi xmlns:a14="http://schemas.microsoft.com/office/drawing/2010/main" val="0"/>
+                              </a:ext>
+                            </a:extLst>
+                          </a:blip>
+                          <a:srcRect/>
+                          <a:stretch>
+                            <a:fillRect/>
+                          </a:stretch>
+                        </pic:blipFill>
+                        <pic:spPr>
+                          <a:xfrm>
+                            <a:off x="0" y="0"/>
+                            <a:ext cx="1080135" cy="1806095"/>
+                          </a:xfrm>
+                          <a:prstGeom prst="rect">
+                            <a:avLst/>
+                          </a:prstGeom>
+                        </pic:spPr>
+                      </pic:pic>
+                    </a:graphicData>
+                  </a:graphic>
+                </wp:inline>
+              </w:drawing>
+            </w:r>
+          </w:p>
+        </w:tc>
       </w:tr>
       <w:tr>
         <w:trPr>
@@ -28356,7 +28545,7 @@
                           <pic:cNvPicPr/>
                         </pic:nvPicPr>
                         <pic:blipFill>
-                          <a:blip r:embed="rId110" cstate="print">
+                          <a:blip r:embed="rId112" cstate="print">
                             <a:extLst>
                               <a:ext uri="{28A0092B-C50C-407E-A947-70E740481C1C}">
                                 <a14:useLocalDpi xmlns:a14="http://schemas.microsoft.com/office/drawing/2010/main" val="0"/>
@@ -28708,7 +28897,7 @@
                           <pic:cNvPicPr/>
                         </pic:nvPicPr>
                         <pic:blipFill>
-                          <a:blip r:embed="rId123" cstate="print">
+                          <a:blip r:embed="rId125" cstate="print">
                             <a:extLst>
                               <a:ext uri="{28A0092B-C50C-407E-A947-70E740481C1C}">
                                 <a14:useLocalDpi xmlns:a14="http://schemas.microsoft.com/office/drawing/2010/main" val="0"/>
@@ -28773,7 +28962,7 @@
                           <pic:cNvPicPr/>
                         </pic:nvPicPr>
                         <pic:blipFill>
-                          <a:blip r:embed="rId124">
+                          <a:blip r:embed="rId126">
                             <a:extLst>
                               <a:ext uri="{28A0092B-C50C-407E-A947-70E740481C1C}">
                                 <a14:useLocalDpi xmlns:a14="http://schemas.microsoft.com/office/drawing/2010/main" val="0"/>
@@ -28996,6 +29185,111 @@
       </w:r>
     </w:p>
   </w:footnote>
+  <w:footnote w:id="2">
+    <w:p>
+      <w:pPr>
+        <w:pStyle w:val="a5"/>
+        <w:rPr>
+          <w:rFonts w:hint="eastAsia"/>
+        </w:rPr>
+      </w:pPr>
+      <w:r>
+        <w:rPr>
+          <w:rStyle w:val="a6"/>
+        </w:rPr>
+        <w:footnoteRef/>
+      </w:r>
+      <w:r>
+        <w:rPr>
+          <w:sz w:val="16"/>
+          <w:szCs w:val="16"/>
+        </w:rPr>
+        <w:t xml:space="preserve"> </w:t>
+      </w:r>
+      <w:r>
+        <w:rPr>
+          <w:rFonts w:hint="eastAsia"/>
+          <w:sz w:val="16"/>
+          <w:szCs w:val="16"/>
+        </w:rPr>
+        <w:t xml:space="preserve">구글 </w:t>
+      </w:r>
+      <w:r>
+        <w:rPr>
+          <w:sz w:val="16"/>
+          <w:szCs w:val="16"/>
+        </w:rPr>
+        <w:t xml:space="preserve">API </w:t>
+      </w:r>
+      <w:r>
+        <w:rPr>
+          <w:rFonts w:hint="eastAsia"/>
+          <w:sz w:val="16"/>
+          <w:szCs w:val="16"/>
+        </w:rPr>
+        <w:t xml:space="preserve">동작 </w:t>
+      </w:r>
+      <w:proofErr w:type="spellStart"/>
+      <w:r>
+        <w:rPr>
+          <w:rFonts w:hint="eastAsia"/>
+          <w:sz w:val="16"/>
+          <w:szCs w:val="16"/>
+        </w:rPr>
+        <w:t>매커니즘</w:t>
+      </w:r>
+      <w:proofErr w:type="spellEnd"/>
+      <w:r>
+        <w:rPr>
+          <w:rFonts w:hint="eastAsia"/>
+          <w:sz w:val="16"/>
+          <w:szCs w:val="16"/>
+        </w:rPr>
+        <w:t xml:space="preserve"> 사진 </w:t>
+      </w:r>
+      <w:r>
+        <w:rPr>
+          <w:sz w:val="16"/>
+          <w:szCs w:val="16"/>
+        </w:rPr>
+        <w:t>[</w:t>
+      </w:r>
+      <w:proofErr w:type="gramStart"/>
+      <w:r>
+        <w:rPr>
+          <w:rFonts w:hint="eastAsia"/>
+          <w:sz w:val="16"/>
+          <w:szCs w:val="16"/>
+        </w:rPr>
+        <w:t>참조링크 :</w:t>
+      </w:r>
+      <w:proofErr w:type="gramEnd"/>
+      <w:r>
+        <w:rPr>
+          <w:sz w:val="16"/>
+          <w:szCs w:val="16"/>
+        </w:rPr>
+        <w:t xml:space="preserve"> </w:t>
+      </w:r>
+      <w:hyperlink r:id="rId2" w:history="1">
+        <w:r>
+          <w:rPr>
+            <w:rStyle w:val="a9"/>
+            <w:sz w:val="16"/>
+            <w:szCs w:val="16"/>
+          </w:rPr>
+          <w:t>https://opentutorials.org/course/2473/16571</w:t>
+        </w:r>
+      </w:hyperlink>
+      <w:r>
+        <w:rPr>
+          <w:sz w:val="16"/>
+          <w:szCs w:val="16"/>
+        </w:rPr>
+        <w:t>]</w:t>
+      </w:r>
+    </w:p>
+  </w:footnote>
 </w:footnotes>
 </file>
 
@@ -29228,6 +29522,205 @@
     </w:lvl>
   </w:abstractNum>
   <w:abstractNum w:abstractNumId="2" w15:restartNumberingAfterBreak="0">
+    <w:nsid w:val="13D74C46"/>
+    <w:multiLevelType w:val="hybridMultilevel"/>
+    <w:tmpl w:val="BF362DDC"/>
+    <w:lvl w:ilvl="0" w:tplc="04090017">
+      <w:start w:val="1"/>
+      <w:numFmt w:val="chosung"/>
+      <w:lvlText w:val="(%1)"/>
+      <w:lvlJc w:val="left"/>
+      <w:pPr>
+        <w:tabs>
+          <w:tab w:val="num" w:pos="720"/>
+        </w:tabs>
+        <w:ind w:left="720" w:hanging="360"/>
+      </w:pPr>
+    </w:lvl>
+    <w:lvl w:ilvl="1" w:tplc="E6D4EF00" w:tentative="1">
+      <w:start w:val="1"/>
+      <w:numFmt w:val="decimal"/>
+      <w:lvlText w:val="%2."/>
+      <w:lvlJc w:val="left"/>
+      <w:pPr>
+        <w:tabs>
+          <w:tab w:val="num" w:pos="1440"/>
+        </w:tabs>
+        <w:ind w:left="1440" w:hanging="360"/>
+      </w:pPr>
+    </w:lvl>
+    <w:lvl w:ilvl="2" w:tplc="88861F72" w:tentative="1">
+      <w:start w:val="1"/>
+      <w:numFmt w:val="decimal"/>
+      <w:lvlText w:val="%3."/>
+      <w:lvlJc w:val="left"/>
+      <w:pPr>
+        <w:tabs>
+          <w:tab w:val="num" w:pos="2160"/>
+        </w:tabs>
+        <w:ind w:left="2160" w:hanging="360"/>
+      </w:pPr>
+    </w:lvl>
+    <w:lvl w:ilvl="3" w:tplc="C310EABA" w:tentative="1">
+      <w:start w:val="1"/>
+      <w:numFmt w:val="decimal"/>
+      <w:lvlText w:val="%4."/>
+      <w:lvlJc w:val="left"/>
+      <w:pPr>
+        <w:tabs>
+          <w:tab w:val="num" w:pos="2880"/>
+        </w:tabs>
+        <w:ind w:left="2880" w:hanging="360"/>
+      </w:pPr>
+    </w:lvl>
+    <w:lvl w:ilvl="4" w:tplc="8A986564" w:tentative="1">
+      <w:start w:val="1"/>
+      <w:numFmt w:val="decimal"/>
+      <w:lvlText w:val="%5."/>
+      <w:lvlJc w:val="left"/>
+      <w:pPr>
+        <w:tabs>
+          <w:tab w:val="num" w:pos="3600"/>
+        </w:tabs>
+        <w:ind w:left="3600" w:hanging="360"/>
+      </w:pPr>
+    </w:lvl>
+    <w:lvl w:ilvl="5" w:tplc="31B68E40" w:tentative="1">
+      <w:start w:val="1"/>
+      <w:numFmt w:val="decimal"/>
+      <w:lvlText w:val="%6."/>
+      <w:lvlJc w:val="left"/>
+      <w:pPr>
+        <w:tabs>
+          <w:tab w:val="num" w:pos="4320"/>
+        </w:tabs>
+        <w:ind w:left="4320" w:hanging="360"/>
+      </w:pPr>
+    </w:lvl>
+    <w:lvl w:ilvl="6" w:tplc="99F6E136" w:tentative="1">
+      <w:start w:val="1"/>
+      <w:numFmt w:val="decimal"/>
+      <w:lvlText w:val="%7."/>
+      <w:lvlJc w:val="left"/>
+      <w:pPr>
+        <w:tabs>
+          <w:tab w:val="num" w:pos="5040"/>
+        </w:tabs>
+        <w:ind w:left="5040" w:hanging="360"/>
+      </w:pPr>
+    </w:lvl>
+    <w:lvl w:ilvl="7" w:tplc="7E1A36F2" w:tentative="1">
+      <w:start w:val="1"/>
+      <w:numFmt w:val="decimal"/>
+      <w:lvlText w:val="%8."/>
+      <w:lvlJc w:val="left"/>
+      <w:pPr>
+        <w:tabs>
+          <w:tab w:val="num" w:pos="5760"/>
+        </w:tabs>
+        <w:ind w:left="5760" w:hanging="360"/>
+      </w:pPr>
+    </w:lvl>
+    <w:lvl w:ilvl="8" w:tplc="6BD2F6B2" w:tentative="1">
+      <w:start w:val="1"/>
+      <w:numFmt w:val="decimal"/>
+      <w:lvlText w:val="%9."/>
+      <w:lvlJc w:val="left"/>
+      <w:pPr>
+        <w:tabs>
+          <w:tab w:val="num" w:pos="6480"/>
+        </w:tabs>
+        <w:ind w:left="6480" w:hanging="360"/>
+      </w:pPr>
+    </w:lvl>
+  </w:abstractNum>
+  <w:abstractNum w:abstractNumId="3" w15:restartNumberingAfterBreak="0">
+    <w:nsid w:val="1C6C17BF"/>
+    <w:multiLevelType w:val="hybridMultilevel"/>
+    <w:tmpl w:val="6C2C6B5C"/>
+    <w:lvl w:ilvl="0" w:tplc="04090017">
+      <w:start w:val="1"/>
+      <w:numFmt w:val="chosung"/>
+      <w:lvlText w:val="(%1)"/>
+      <w:lvlJc w:val="left"/>
+      <w:pPr>
+        <w:ind w:left="800" w:hanging="400"/>
+      </w:pPr>
+    </w:lvl>
+    <w:lvl w:ilvl="1" w:tplc="04090017">
+      <w:start w:val="1"/>
+      <w:numFmt w:val="chosung"/>
+      <w:lvlText w:val="(%2)"/>
+      <w:lvlJc w:val="left"/>
+      <w:pPr>
+        <w:ind w:left="1200" w:hanging="400"/>
+      </w:pPr>
+    </w:lvl>
+    <w:lvl w:ilvl="2" w:tplc="0409001B" w:tentative="1">
+      <w:start w:val="1"/>
+      <w:numFmt w:val="lowerRoman"/>
+      <w:lvlText w:val="%3."/>
+      <w:lvlJc w:val="right"/>
+      <w:pPr>
+        <w:ind w:left="1600" w:hanging="400"/>
+      </w:pPr>
+    </w:lvl>
+    <w:lvl w:ilvl="3" w:tplc="0409000F" w:tentative="1">
+      <w:start w:val="1"/>
+      <w:numFmt w:val="decimal"/>
+      <w:lvlText w:val="%4."/>
+      <w:lvlJc w:val="left"/>
+      <w:pPr>
+        <w:ind w:left="2000" w:hanging="400"/>
+      </w:pPr>
+    </w:lvl>
+    <w:lvl w:ilvl="4" w:tplc="04090019" w:tentative="1">
+      <w:start w:val="1"/>
+      <w:numFmt w:val="upperLetter"/>
+      <w:lvlText w:val="%5."/>
+      <w:lvlJc w:val="left"/>
+      <w:pPr>
+        <w:ind w:left="2400" w:hanging="400"/>
+      </w:pPr>
+    </w:lvl>
+    <w:lvl w:ilvl="5" w:tplc="0409001B" w:tentative="1">
+      <w:start w:val="1"/>
+      <w:numFmt w:val="lowerRoman"/>
+      <w:lvlText w:val="%6."/>
+      <w:lvlJc w:val="right"/>
+      <w:pPr>
+        <w:ind w:left="2800" w:hanging="400"/>
+      </w:pPr>
+    </w:lvl>
+    <w:lvl w:ilvl="6" w:tplc="0409000F" w:tentative="1">
+      <w:start w:val="1"/>
+      <w:numFmt w:val="decimal"/>
+      <w:lvlText w:val="%7."/>
+      <w:lvlJc w:val="left"/>
+      <w:pPr>
+        <w:ind w:left="3200" w:hanging="400"/>
+      </w:pPr>
+    </w:lvl>
+    <w:lvl w:ilvl="7" w:tplc="04090019" w:tentative="1">
+      <w:start w:val="1"/>
+      <w:numFmt w:val="upperLetter"/>
+      <w:lvlText w:val="%8."/>
+      <w:lvlJc w:val="left"/>
+      <w:pPr>
+        <w:ind w:left="3600" w:hanging="400"/>
+      </w:pPr>
+    </w:lvl>
+    <w:lvl w:ilvl="8" w:tplc="0409001B" w:tentative="1">
+      <w:start w:val="1"/>
+      <w:numFmt w:val="lowerRoman"/>
+      <w:lvlText w:val="%9."/>
+      <w:lvlJc w:val="right"/>
+      <w:pPr>
+        <w:ind w:left="4000" w:hanging="400"/>
+      </w:pPr>
+    </w:lvl>
+  </w:abstractNum>
+  <w:abstractNum w:abstractNumId="4" w15:restartNumberingAfterBreak="0">
     <w:nsid w:val="23CC05FC"/>
     <w:multiLevelType w:val="hybridMultilevel"/>
     <w:tmpl w:val="799A9560"/>
@@ -29340,7 +29833,7 @@
       </w:pPr>
     </w:lvl>
   </w:abstractNum>
-  <w:abstractNum w:abstractNumId="3" w15:restartNumberingAfterBreak="0">
+  <w:abstractNum w:abstractNumId="5" w15:restartNumberingAfterBreak="0">
     <w:nsid w:val="2A6B15DC"/>
     <w:multiLevelType w:val="hybridMultilevel"/>
     <w:tmpl w:val="9B00E534"/>
@@ -29426,7 +29919,7 @@
       </w:pPr>
     </w:lvl>
   </w:abstractNum>
-  <w:abstractNum w:abstractNumId="4" w15:restartNumberingAfterBreak="0">
+  <w:abstractNum w:abstractNumId="6" w15:restartNumberingAfterBreak="0">
     <w:nsid w:val="376C601D"/>
     <w:multiLevelType w:val="hybridMultilevel"/>
     <w:tmpl w:val="0BFC423A"/>
@@ -29539,7 +30032,7 @@
       </w:rPr>
     </w:lvl>
   </w:abstractNum>
-  <w:abstractNum w:abstractNumId="5" w15:restartNumberingAfterBreak="0">
+  <w:abstractNum w:abstractNumId="7" w15:restartNumberingAfterBreak="0">
     <w:nsid w:val="3CB521A8"/>
     <w:multiLevelType w:val="hybridMultilevel"/>
     <w:tmpl w:val="B6707318"/>
@@ -29652,7 +30145,265 @@
       </w:pPr>
     </w:lvl>
   </w:abstractNum>
-  <w:abstractNum w:abstractNumId="6" w15:restartNumberingAfterBreak="0">
+  <w:abstractNum w:abstractNumId="8" w15:restartNumberingAfterBreak="0">
+    <w:nsid w:val="473D3DCD"/>
+    <w:multiLevelType w:val="hybridMultilevel"/>
+    <w:tmpl w:val="60ECC4D6"/>
+    <w:lvl w:ilvl="0" w:tplc="04090017">
+      <w:start w:val="1"/>
+      <w:numFmt w:val="chosung"/>
+      <w:lvlText w:val="(%1)"/>
+      <w:lvlJc w:val="left"/>
+      <w:pPr>
+        <w:ind w:left="800" w:hanging="400"/>
+      </w:pPr>
+    </w:lvl>
+    <w:lvl w:ilvl="1" w:tplc="04090019">
+      <w:start w:val="1"/>
+      <w:numFmt w:val="upperLetter"/>
+      <w:lvlText w:val="%2."/>
+      <w:lvlJc w:val="left"/>
+      <w:pPr>
+        <w:ind w:left="1200" w:hanging="400"/>
+      </w:pPr>
+    </w:lvl>
+    <w:lvl w:ilvl="2" w:tplc="0409001B" w:tentative="1">
+      <w:start w:val="1"/>
+      <w:numFmt w:val="lowerRoman"/>
+      <w:lvlText w:val="%3."/>
+      <w:lvlJc w:val="right"/>
+      <w:pPr>
+        <w:ind w:left="1600" w:hanging="400"/>
+      </w:pPr>
+    </w:lvl>
+    <w:lvl w:ilvl="3" w:tplc="0409000F" w:tentative="1">
+      <w:start w:val="1"/>
+      <w:numFmt w:val="decimal"/>
+      <w:lvlText w:val="%4."/>
+      <w:lvlJc w:val="left"/>
+      <w:pPr>
+        <w:ind w:left="2000" w:hanging="400"/>
+      </w:pPr>
+    </w:lvl>
+    <w:lvl w:ilvl="4" w:tplc="04090019" w:tentative="1">
+      <w:start w:val="1"/>
+      <w:numFmt w:val="upperLetter"/>
+      <w:lvlText w:val="%5."/>
+      <w:lvlJc w:val="left"/>
+      <w:pPr>
+        <w:ind w:left="2400" w:hanging="400"/>
+      </w:pPr>
+    </w:lvl>
+    <w:lvl w:ilvl="5" w:tplc="0409001B" w:tentative="1">
+      <w:start w:val="1"/>
+      <w:numFmt w:val="lowerRoman"/>
+      <w:lvlText w:val="%6."/>
+      <w:lvlJc w:val="right"/>
+      <w:pPr>
+        <w:ind w:left="2800" w:hanging="400"/>
+      </w:pPr>
+    </w:lvl>
+    <w:lvl w:ilvl="6" w:tplc="0409000F" w:tentative="1">
+      <w:start w:val="1"/>
+      <w:numFmt w:val="decimal"/>
+      <w:lvlText w:val="%7."/>
+      <w:lvlJc w:val="left"/>
+      <w:pPr>
+        <w:ind w:left="3200" w:hanging="400"/>
+      </w:pPr>
+    </w:lvl>
+    <w:lvl w:ilvl="7" w:tplc="04090019" w:tentative="1">
+      <w:start w:val="1"/>
+      <w:numFmt w:val="upperLetter"/>
+      <w:lvlText w:val="%8."/>
+      <w:lvlJc w:val="left"/>
+      <w:pPr>
+        <w:ind w:left="3600" w:hanging="400"/>
+      </w:pPr>
+    </w:lvl>
+    <w:lvl w:ilvl="8" w:tplc="0409001B" w:tentative="1">
+      <w:start w:val="1"/>
+      <w:numFmt w:val="lowerRoman"/>
+      <w:lvlText w:val="%9."/>
+      <w:lvlJc w:val="right"/>
+      <w:pPr>
+        <w:ind w:left="4000" w:hanging="400"/>
+      </w:pPr>
+    </w:lvl>
+  </w:abstractNum>
+  <w:abstractNum w:abstractNumId="9" w15:restartNumberingAfterBreak="0">
+    <w:nsid w:val="4E9207AB"/>
+    <w:multiLevelType w:val="hybridMultilevel"/>
+    <w:tmpl w:val="D0C4944C"/>
+    <w:lvl w:ilvl="0" w:tplc="04090017">
+      <w:start w:val="1"/>
+      <w:numFmt w:val="chosung"/>
+      <w:lvlText w:val="(%1)"/>
+      <w:lvlJc w:val="left"/>
+      <w:pPr>
+        <w:ind w:left="1200" w:hanging="400"/>
+      </w:pPr>
+    </w:lvl>
+    <w:lvl w:ilvl="1" w:tplc="04090019" w:tentative="1">
+      <w:start w:val="1"/>
+      <w:numFmt w:val="upperLetter"/>
+      <w:lvlText w:val="%2."/>
+      <w:lvlJc w:val="left"/>
+      <w:pPr>
+        <w:ind w:left="1600" w:hanging="400"/>
+      </w:pPr>
+    </w:lvl>
+    <w:lvl w:ilvl="2" w:tplc="0409001B" w:tentative="1">
+      <w:start w:val="1"/>
+      <w:numFmt w:val="lowerRoman"/>
+      <w:lvlText w:val="%3."/>
+      <w:lvlJc w:val="right"/>
+      <w:pPr>
+        <w:ind w:left="2000" w:hanging="400"/>
+      </w:pPr>
+    </w:lvl>
+    <w:lvl w:ilvl="3" w:tplc="0409000F" w:tentative="1">
+      <w:start w:val="1"/>
+      <w:numFmt w:val="decimal"/>
+      <w:lvlText w:val="%4."/>
+      <w:lvlJc w:val="left"/>
+      <w:pPr>
+        <w:ind w:left="2400" w:hanging="400"/>
+      </w:pPr>
+    </w:lvl>
+    <w:lvl w:ilvl="4" w:tplc="04090019" w:tentative="1">
+      <w:start w:val="1"/>
+      <w:numFmt w:val="upperLetter"/>
+      <w:lvlText w:val="%5."/>
+      <w:lvlJc w:val="left"/>
+      <w:pPr>
+        <w:ind w:left="2800" w:hanging="400"/>
+      </w:pPr>
+    </w:lvl>
+    <w:lvl w:ilvl="5" w:tplc="0409001B" w:tentative="1">
+      <w:start w:val="1"/>
+      <w:numFmt w:val="lowerRoman"/>
+      <w:lvlText w:val="%6."/>
+      <w:lvlJc w:val="right"/>
+      <w:pPr>
+        <w:ind w:left="3200" w:hanging="400"/>
+      </w:pPr>
+    </w:lvl>
+    <w:lvl w:ilvl="6" w:tplc="0409000F" w:tentative="1">
+      <w:start w:val="1"/>
+      <w:numFmt w:val="decimal"/>
+      <w:lvlText w:val="%7."/>
+      <w:lvlJc w:val="left"/>
+      <w:pPr>
+        <w:ind w:left="3600" w:hanging="400"/>
+      </w:pPr>
+    </w:lvl>
+    <w:lvl w:ilvl="7" w:tplc="04090019" w:tentative="1">
+      <w:start w:val="1"/>
+      <w:numFmt w:val="upperLetter"/>
+      <w:lvlText w:val="%8."/>
+      <w:lvlJc w:val="left"/>
+      <w:pPr>
+        <w:ind w:left="4000" w:hanging="400"/>
+      </w:pPr>
+    </w:lvl>
+    <w:lvl w:ilvl="8" w:tplc="0409001B" w:tentative="1">
+      <w:start w:val="1"/>
+      <w:numFmt w:val="lowerRoman"/>
+      <w:lvlText w:val="%9."/>
+      <w:lvlJc w:val="right"/>
+      <w:pPr>
+        <w:ind w:left="4400" w:hanging="400"/>
+      </w:pPr>
+    </w:lvl>
+  </w:abstractNum>
+  <w:abstractNum w:abstractNumId="10" w15:restartNumberingAfterBreak="0">
+    <w:nsid w:val="67BD09A6"/>
+    <w:multiLevelType w:val="hybridMultilevel"/>
+    <w:tmpl w:val="8EE8E888"/>
+    <w:lvl w:ilvl="0" w:tplc="04090017">
+      <w:start w:val="1"/>
+      <w:numFmt w:val="chosung"/>
+      <w:lvlText w:val="(%1)"/>
+      <w:lvlJc w:val="left"/>
+      <w:pPr>
+        <w:ind w:left="1200" w:hanging="400"/>
+      </w:pPr>
+    </w:lvl>
+    <w:lvl w:ilvl="1" w:tplc="04090019" w:tentative="1">
+      <w:start w:val="1"/>
+      <w:numFmt w:val="upperLetter"/>
+      <w:lvlText w:val="%2."/>
+      <w:lvlJc w:val="left"/>
+      <w:pPr>
+        <w:ind w:left="1600" w:hanging="400"/>
+      </w:pPr>
+    </w:lvl>
+    <w:lvl w:ilvl="2" w:tplc="0409001B" w:tentative="1">
+      <w:start w:val="1"/>
+      <w:numFmt w:val="lowerRoman"/>
+      <w:lvlText w:val="%3."/>
+      <w:lvlJc w:val="right"/>
+      <w:pPr>
+        <w:ind w:left="2000" w:hanging="400"/>
+      </w:pPr>
+    </w:lvl>
+    <w:lvl w:ilvl="3" w:tplc="0409000F" w:tentative="1">
+      <w:start w:val="1"/>
+      <w:numFmt w:val="decimal"/>
+      <w:lvlText w:val="%4."/>
+      <w:lvlJc w:val="left"/>
+      <w:pPr>
+        <w:ind w:left="2400" w:hanging="400"/>
+      </w:pPr>
+    </w:lvl>
+    <w:lvl w:ilvl="4" w:tplc="04090019" w:tentative="1">
+      <w:start w:val="1"/>
+      <w:numFmt w:val="upperLetter"/>
+      <w:lvlText w:val="%5."/>
+      <w:lvlJc w:val="left"/>
+      <w:pPr>
+        <w:ind w:left="2800" w:hanging="400"/>
+      </w:pPr>
+    </w:lvl>
+    <w:lvl w:ilvl="5" w:tplc="0409001B" w:tentative="1">
+      <w:start w:val="1"/>
+      <w:numFmt w:val="lowerRoman"/>
+      <w:lvlText w:val="%6."/>
+      <w:lvlJc w:val="right"/>
+      <w:pPr>
+        <w:ind w:left="3200" w:hanging="400"/>
+      </w:pPr>
+    </w:lvl>
+    <w:lvl w:ilvl="6" w:tplc="0409000F" w:tentative="1">
+      <w:start w:val="1"/>
+      <w:numFmt w:val="decimal"/>
+      <w:lvlText w:val="%7."/>
+      <w:lvlJc w:val="left"/>
+      <w:pPr>
+        <w:ind w:left="3600" w:hanging="400"/>
+      </w:pPr>
+    </w:lvl>
+    <w:lvl w:ilvl="7" w:tplc="04090019" w:tentative="1">
+      <w:start w:val="1"/>
+      <w:numFmt w:val="upperLetter"/>
+      <w:lvlText w:val="%8."/>
+      <w:lvlJc w:val="left"/>
+      <w:pPr>
+        <w:ind w:left="4000" w:hanging="400"/>
+      </w:pPr>
+    </w:lvl>
+    <w:lvl w:ilvl="8" w:tplc="0409001B" w:tentative="1">
+      <w:start w:val="1"/>
+      <w:numFmt w:val="lowerRoman"/>
+      <w:lvlText w:val="%9."/>
+      <w:lvlJc w:val="right"/>
+      <w:pPr>
+        <w:ind w:left="4400" w:hanging="400"/>
+      </w:pPr>
+    </w:lvl>
+  </w:abstractNum>
+  <w:abstractNum w:abstractNumId="11" w15:restartNumberingAfterBreak="0">
     <w:nsid w:val="6F636E07"/>
     <w:multiLevelType w:val="hybridMultilevel"/>
     <w:tmpl w:val="9B00E534"/>
@@ -29738,26 +30489,157 @@
       </w:pPr>
     </w:lvl>
   </w:abstractNum>
+  <w:abstractNum w:abstractNumId="12" w15:restartNumberingAfterBreak="0">
+    <w:nsid w:val="6FEF6F5F"/>
+    <w:multiLevelType w:val="hybridMultilevel"/>
+    <w:tmpl w:val="E3024B78"/>
+    <w:lvl w:ilvl="0" w:tplc="04090011">
+      <w:start w:val="1"/>
+      <w:numFmt w:val="decimalEnclosedCircle"/>
+      <w:lvlText w:val="%1"/>
+      <w:lvlJc w:val="left"/>
+      <w:pPr>
+        <w:tabs>
+          <w:tab w:val="num" w:pos="720"/>
+        </w:tabs>
+        <w:ind w:left="720" w:hanging="360"/>
+      </w:pPr>
+    </w:lvl>
+    <w:lvl w:ilvl="1" w:tplc="E6D4EF00" w:tentative="1">
+      <w:start w:val="1"/>
+      <w:numFmt w:val="decimal"/>
+      <w:lvlText w:val="%2."/>
+      <w:lvlJc w:val="left"/>
+      <w:pPr>
+        <w:tabs>
+          <w:tab w:val="num" w:pos="1440"/>
+        </w:tabs>
+        <w:ind w:left="1440" w:hanging="360"/>
+      </w:pPr>
+    </w:lvl>
+    <w:lvl w:ilvl="2" w:tplc="88861F72" w:tentative="1">
+      <w:start w:val="1"/>
+      <w:numFmt w:val="decimal"/>
+      <w:lvlText w:val="%3."/>
+      <w:lvlJc w:val="left"/>
+      <w:pPr>
+        <w:tabs>
+          <w:tab w:val="num" w:pos="2160"/>
+        </w:tabs>
+        <w:ind w:left="2160" w:hanging="360"/>
+      </w:pPr>
+    </w:lvl>
+    <w:lvl w:ilvl="3" w:tplc="C310EABA" w:tentative="1">
+      <w:start w:val="1"/>
+      <w:numFmt w:val="decimal"/>
+      <w:lvlText w:val="%4."/>
+      <w:lvlJc w:val="left"/>
+      <w:pPr>
+        <w:tabs>
+          <w:tab w:val="num" w:pos="2880"/>
+        </w:tabs>
+        <w:ind w:left="2880" w:hanging="360"/>
+      </w:pPr>
+    </w:lvl>
+    <w:lvl w:ilvl="4" w:tplc="8A986564" w:tentative="1">
+      <w:start w:val="1"/>
+      <w:numFmt w:val="decimal"/>
+      <w:lvlText w:val="%5."/>
+      <w:lvlJc w:val="left"/>
+      <w:pPr>
+        <w:tabs>
+          <w:tab w:val="num" w:pos="3600"/>
+        </w:tabs>
+        <w:ind w:left="3600" w:hanging="360"/>
+      </w:pPr>
+    </w:lvl>
+    <w:lvl w:ilvl="5" w:tplc="31B68E40" w:tentative="1">
+      <w:start w:val="1"/>
+      <w:numFmt w:val="decimal"/>
+      <w:lvlText w:val="%6."/>
+      <w:lvlJc w:val="left"/>
+      <w:pPr>
+        <w:tabs>
+          <w:tab w:val="num" w:pos="4320"/>
+        </w:tabs>
+        <w:ind w:left="4320" w:hanging="360"/>
+      </w:pPr>
+    </w:lvl>
+    <w:lvl w:ilvl="6" w:tplc="99F6E136" w:tentative="1">
+      <w:start w:val="1"/>
+      <w:numFmt w:val="decimal"/>
+      <w:lvlText w:val="%7."/>
+      <w:lvlJc w:val="left"/>
+      <w:pPr>
+        <w:tabs>
+          <w:tab w:val="num" w:pos="5040"/>
+        </w:tabs>
+        <w:ind w:left="5040" w:hanging="360"/>
+      </w:pPr>
+    </w:lvl>
+    <w:lvl w:ilvl="7" w:tplc="7E1A36F2" w:tentative="1">
+      <w:start w:val="1"/>
+      <w:numFmt w:val="decimal"/>
+      <w:lvlText w:val="%8."/>
+      <w:lvlJc w:val="left"/>
+      <w:pPr>
+        <w:tabs>
+          <w:tab w:val="num" w:pos="5760"/>
+        </w:tabs>
+        <w:ind w:left="5760" w:hanging="360"/>
+      </w:pPr>
+    </w:lvl>
+    <w:lvl w:ilvl="8" w:tplc="6BD2F6B2" w:tentative="1">
+      <w:start w:val="1"/>
+      <w:numFmt w:val="decimal"/>
+      <w:lvlText w:val="%9."/>
+      <w:lvlJc w:val="left"/>
+      <w:pPr>
+        <w:tabs>
+          <w:tab w:val="num" w:pos="6480"/>
+        </w:tabs>
+        <w:ind w:left="6480" w:hanging="360"/>
+      </w:pPr>
+    </w:lvl>
+  </w:abstractNum>
   <w:num w:numId="1">
+    <w:abstractNumId w:val="6"/>
+  </w:num>
+  <w:num w:numId="2">
     <w:abstractNumId w:val="4"/>
   </w:num>
-  <w:num w:numId="2">
-    <w:abstractNumId w:val="2"/>
-  </w:num>
   <w:num w:numId="3">
-    <w:abstractNumId w:val="5"/>
+    <w:abstractNumId w:val="7"/>
   </w:num>
   <w:num w:numId="4">
     <w:abstractNumId w:val="1"/>
   </w:num>
   <w:num w:numId="5">
-    <w:abstractNumId w:val="6"/>
+    <w:abstractNumId w:val="11"/>
   </w:num>
   <w:num w:numId="6">
-    <w:abstractNumId w:val="3"/>
+    <w:abstractNumId w:val="5"/>
   </w:num>
   <w:num w:numId="7">
     <w:abstractNumId w:val="0"/>
+  </w:num>
+  <w:num w:numId="8">
+    <w:abstractNumId w:val="12"/>
+  </w:num>
+  <w:num w:numId="9">
+    <w:abstractNumId w:val="2"/>
+  </w:num>
+  <w:num w:numId="10">
+    <w:abstractNumId w:val="8"/>
+  </w:num>
+  <w:num w:numId="11">
+    <w:abstractNumId w:val="3"/>
+  </w:num>
+  <w:num w:numId="12">
+    <w:abstractNumId w:val="9"/>
+  </w:num>
+  <w:num w:numId="13">
+    <w:abstractNumId w:val="10"/>
   </w:num>
 </w:numbering>
 </file>
@@ -30599,4 +31481,16 @@
   <a:objectDefaults/>
   <a:extraClrSchemeLst/>
 </a:theme>
+</file>
+
+<file path=customXml/item1.xml><?xml version="1.0" encoding="utf-8"?>
+<b:Sources xmlns:b="http://schemas.openxmlformats.org/officeDocument/2006/bibliography" xmlns="http://schemas.openxmlformats.org/officeDocument/2006/bibliography" SelectedStyle="\APASixthEditionOfficeOnline.xsl" StyleName="APA" Version="6"/>
+</file>
+
+<file path=customXml/itemProps1.xml><?xml version="1.0" encoding="utf-8"?>
+<ds:datastoreItem xmlns:ds="http://schemas.openxmlformats.org/officeDocument/2006/customXml" ds:itemID="{10D5FA7F-DA05-409E-A3C9-E566804DD0D4}">
+  <ds:schemaRefs>
+    <ds:schemaRef ds:uri="http://schemas.openxmlformats.org/officeDocument/2006/bibliography"/>
+  </ds:schemaRefs>
+</ds:datastoreItem>
 </file>
--- a/report/[AR]캠퍼스투어02.docx
+++ b/report/[AR]캠퍼스투어02.docx
@@ -1693,7 +1693,7 @@
                           <pic:cNvPicPr/>
                         </pic:nvPicPr>
                         <pic:blipFill rotWithShape="1">
-                          <a:blip r:embed="rId6">
+                          <a:blip r:embed="rId7">
                             <a:extLst>
                               <a:ext uri="{28A0092B-C50C-407E-A947-70E740481C1C}">
                                 <a14:useLocalDpi xmlns:a14="http://schemas.microsoft.com/office/drawing/2010/main" val="0"/>
@@ -2129,7 +2129,7 @@
                           <pic:cNvPicPr/>
                         </pic:nvPicPr>
                         <pic:blipFill>
-                          <a:blip r:embed="rId7" cstate="print">
+                          <a:blip r:embed="rId8" cstate="print">
                             <a:extLst>
                               <a:ext uri="{28A0092B-C50C-407E-A947-70E740481C1C}">
                                 <a14:useLocalDpi xmlns:a14="http://schemas.microsoft.com/office/drawing/2010/main" val="0"/>
@@ -2575,7 +2575,7 @@
                           <pic:cNvPicPr/>
                         </pic:nvPicPr>
                         <pic:blipFill>
-                          <a:blip r:embed="rId8">
+                          <a:blip r:embed="rId9">
                             <a:extLst>
                               <a:ext uri="{28A0092B-C50C-407E-A947-70E740481C1C}">
                                 <a14:useLocalDpi xmlns:a14="http://schemas.microsoft.com/office/drawing/2010/main" val="0"/>
@@ -2624,7 +2624,7 @@
                           <pic:cNvPicPr/>
                         </pic:nvPicPr>
                         <pic:blipFill>
-                          <a:blip r:embed="rId9">
+                          <a:blip r:embed="rId10">
                             <a:extLst>
                               <a:ext uri="{28A0092B-C50C-407E-A947-70E740481C1C}">
                                 <a14:useLocalDpi xmlns:a14="http://schemas.microsoft.com/office/drawing/2010/main" val="0"/>
@@ -2931,7 +2931,7 @@
               </w:rPr>
               <w:t xml:space="preserve">설명 </w:t>
             </w:r>
-            <w:hyperlink r:id="rId10" w:history="1">
+            <w:hyperlink r:id="rId11" w:history="1">
               <w:r>
                 <w:rPr>
                   <w:rStyle w:val="a9"/>
@@ -3004,7 +3004,7 @@
                           <pic:cNvPicPr/>
                         </pic:nvPicPr>
                         <pic:blipFill>
-                          <a:blip r:embed="rId11">
+                          <a:blip r:embed="rId12">
                             <a:extLst>
                               <a:ext uri="{28A0092B-C50C-407E-A947-70E740481C1C}">
                                 <a14:useLocalDpi xmlns:a14="http://schemas.microsoft.com/office/drawing/2010/main" val="0"/>
@@ -3054,7 +3054,7 @@
                           <pic:cNvPicPr/>
                         </pic:nvPicPr>
                         <pic:blipFill>
-                          <a:blip r:embed="rId12">
+                          <a:blip r:embed="rId13">
                             <a:extLst>
                               <a:ext uri="{28A0092B-C50C-407E-A947-70E740481C1C}">
                                 <a14:useLocalDpi xmlns:a14="http://schemas.microsoft.com/office/drawing/2010/main" val="0"/>
@@ -3104,7 +3104,7 @@
                           <pic:cNvPicPr/>
                         </pic:nvPicPr>
                         <pic:blipFill>
-                          <a:blip r:embed="rId13">
+                          <a:blip r:embed="rId14">
                             <a:extLst>
                               <a:ext uri="{28A0092B-C50C-407E-A947-70E740481C1C}">
                                 <a14:useLocalDpi xmlns:a14="http://schemas.microsoft.com/office/drawing/2010/main" val="0"/>
@@ -3154,7 +3154,7 @@
                           <pic:cNvPicPr/>
                         </pic:nvPicPr>
                         <pic:blipFill>
-                          <a:blip r:embed="rId14">
+                          <a:blip r:embed="rId15">
                             <a:extLst>
                               <a:ext uri="{28A0092B-C50C-407E-A947-70E740481C1C}">
                                 <a14:useLocalDpi xmlns:a14="http://schemas.microsoft.com/office/drawing/2010/main" val="0"/>
@@ -3204,7 +3204,7 @@
                           <pic:cNvPicPr/>
                         </pic:nvPicPr>
                         <pic:blipFill>
-                          <a:blip r:embed="rId15">
+                          <a:blip r:embed="rId16">
                             <a:extLst>
                               <a:ext uri="{28A0092B-C50C-407E-A947-70E740481C1C}">
                                 <a14:useLocalDpi xmlns:a14="http://schemas.microsoft.com/office/drawing/2010/main" val="0"/>
@@ -3855,7 +3855,7 @@
         </w:rPr>
         <w:t xml:space="preserve">참조 </w:t>
       </w:r>
-      <w:hyperlink r:id="rId16" w:history="1">
+      <w:hyperlink r:id="rId17" w:history="1">
         <w:r>
           <w:rPr>
             <w:rStyle w:val="a9"/>
@@ -3866,7 +3866,7 @@
       <w:r>
         <w:t xml:space="preserve"> | </w:t>
       </w:r>
-      <w:hyperlink r:id="rId17" w:history="1">
+      <w:hyperlink r:id="rId18" w:history="1">
         <w:r>
           <w:rPr>
             <w:rStyle w:val="a9"/>
@@ -4288,7 +4288,7 @@
                           <pic:cNvPicPr/>
                         </pic:nvPicPr>
                         <pic:blipFill>
-                          <a:blip r:embed="rId18">
+                          <a:blip r:embed="rId19">
                             <a:extLst>
                               <a:ext uri="{28A0092B-C50C-407E-A947-70E740481C1C}">
                                 <a14:useLocalDpi xmlns:a14="http://schemas.microsoft.com/office/drawing/2010/main" val="0"/>
@@ -4334,33 +4334,14 @@
             <w:r>
               <w:t xml:space="preserve">그림 </w:t>
             </w:r>
-            <w:r>
-              <w:fldChar w:fldCharType="begin"/>
-            </w:r>
-            <w:r>
-              <w:instrText xml:space="preserve"> SEQ </w:instrText>
-            </w:r>
-            <w:r>
-              <w:instrText>그림</w:instrText>
-            </w:r>
-            <w:r>
-              <w:instrText xml:space="preserve"> \* ARABIC </w:instrText>
-            </w:r>
-            <w:r>
-              <w:fldChar w:fldCharType="separate"/>
-            </w:r>
-            <w:r>
-              <w:rPr>
-                <w:noProof/>
-              </w:rPr>
-              <w:t>1</w:t>
-            </w:r>
-            <w:r>
-              <w:rPr>
-                <w:noProof/>
-              </w:rPr>
-              <w:fldChar w:fldCharType="end"/>
-            </w:r>
+            <w:fldSimple w:instr=" SEQ 그림 \* ARABIC ">
+              <w:r>
+                <w:rPr>
+                  <w:noProof/>
+                </w:rPr>
+                <w:t>1</w:t>
+              </w:r>
+            </w:fldSimple>
             <w:r>
               <w:t xml:space="preserve">. </w:t>
             </w:r>
@@ -4919,7 +4900,7 @@
                     <pic:cNvPicPr/>
                   </pic:nvPicPr>
                   <pic:blipFill>
-                    <a:blip r:embed="rId19">
+                    <a:blip r:embed="rId20">
                       <a:extLst>
                         <a:ext uri="{28A0092B-C50C-407E-A947-70E740481C1C}">
                           <a14:useLocalDpi xmlns:a14="http://schemas.microsoft.com/office/drawing/2010/main" val="0"/>
@@ -5087,7 +5068,7 @@
                     <pic:cNvPicPr/>
                   </pic:nvPicPr>
                   <pic:blipFill>
-                    <a:blip r:embed="rId20">
+                    <a:blip r:embed="rId21">
                       <a:extLst>
                         <a:ext uri="{28A0092B-C50C-407E-A947-70E740481C1C}">
                           <a14:useLocalDpi xmlns:a14="http://schemas.microsoft.com/office/drawing/2010/main" val="0"/>
@@ -5192,7 +5173,7 @@
                           <pic:cNvPicPr/>
                         </pic:nvPicPr>
                         <pic:blipFill>
-                          <a:blip r:embed="rId21" cstate="print">
+                          <a:blip r:embed="rId22" cstate="print">
                             <a:extLst>
                               <a:ext uri="{28A0092B-C50C-407E-A947-70E740481C1C}">
                                 <a14:useLocalDpi xmlns:a14="http://schemas.microsoft.com/office/drawing/2010/main" val="0"/>
@@ -5237,7 +5218,7 @@
                           <pic:cNvPicPr/>
                         </pic:nvPicPr>
                         <pic:blipFill>
-                          <a:blip r:embed="rId22" cstate="print">
+                          <a:blip r:embed="rId23" cstate="print">
                             <a:extLst>
                               <a:ext uri="{28A0092B-C50C-407E-A947-70E740481C1C}">
                                 <a14:useLocalDpi xmlns:a14="http://schemas.microsoft.com/office/drawing/2010/main" val="0"/>
@@ -5656,7 +5637,7 @@
                           <pic:cNvPicPr/>
                         </pic:nvPicPr>
                         <pic:blipFill>
-                          <a:blip r:embed="rId23" cstate="print">
+                          <a:blip r:embed="rId24" cstate="print">
                             <a:extLst>
                               <a:ext uri="{28A0092B-C50C-407E-A947-70E740481C1C}">
                                 <a14:useLocalDpi xmlns:a14="http://schemas.microsoft.com/office/drawing/2010/main" val="0"/>
@@ -6155,7 +6136,7 @@
                           <pic:cNvPicPr/>
                         </pic:nvPicPr>
                         <pic:blipFill>
-                          <a:blip r:embed="rId24">
+                          <a:blip r:embed="rId25">
                             <a:extLst>
                               <a:ext uri="{28A0092B-C50C-407E-A947-70E740481C1C}">
                                 <a14:useLocalDpi xmlns:a14="http://schemas.microsoft.com/office/drawing/2010/main" val="0"/>
@@ -6688,54 +6669,6 @@
                   <wp:extent cx="1142036" cy="1799999"/>
                   <wp:effectExtent l="0" t="0" r="0" b="0"/>
                   <wp:docPr id="1046" name="shape1046"/>
-                  <wp:cNvGraphicFramePr/>
-                  <a:graphic xmlns:a="http://schemas.openxmlformats.org/drawingml/2006/main">
-                    <a:graphicData uri="http://schemas.openxmlformats.org/drawingml/2006/picture">
-                      <pic:pic xmlns:pic="http://schemas.openxmlformats.org/drawingml/2006/picture">
-                        <pic:nvPicPr>
-                          <pic:cNvPr id="0" name="이미지"/>
-                          <pic:cNvPicPr/>
-                        </pic:nvPicPr>
-                        <pic:blipFill>
-                          <a:blip r:embed="rId25" cstate="print">
-                            <a:extLst>
-                              <a:ext uri="{28A0092B-C50C-407E-A947-70E740481C1C}">
-                                <a14:useLocalDpi xmlns:a14="http://schemas.microsoft.com/office/drawing/2010/main" val="0"/>
-                              </a:ext>
-                            </a:extLst>
-                          </a:blip>
-                          <a:srcRect/>
-                          <a:stretch>
-                            <a:fillRect/>
-                          </a:stretch>
-                        </pic:blipFill>
-                        <pic:spPr>
-                          <a:xfrm>
-                            <a:off x="0" y="0"/>
-                            <a:ext cx="1142036" cy="1799999"/>
-                          </a:xfrm>
-                          <a:prstGeom prst="rect">
-                            <a:avLst/>
-                          </a:prstGeom>
-                          <a:ln>
-                            <a:noFill/>
-                          </a:ln>
-                        </pic:spPr>
-                      </pic:pic>
-                    </a:graphicData>
-                  </a:graphic>
-                </wp:inline>
-              </w:drawing>
-            </w:r>
-            <w:r>
-              <w:rPr>
-                <w:noProof/>
-              </w:rPr>
-              <w:drawing>
-                <wp:inline distT="0" distB="0" distL="0" distR="0">
-                  <wp:extent cx="1142036" cy="1799999"/>
-                  <wp:effectExtent l="0" t="0" r="0" b="0"/>
-                  <wp:docPr id="1047" name="shape1047"/>
                   <wp:cNvGraphicFramePr/>
                   <a:graphic xmlns:a="http://schemas.openxmlformats.org/drawingml/2006/main">
                     <a:graphicData uri="http://schemas.openxmlformats.org/drawingml/2006/picture">
@@ -6775,6 +6708,54 @@
                 </wp:inline>
               </w:drawing>
             </w:r>
+            <w:r>
+              <w:rPr>
+                <w:noProof/>
+              </w:rPr>
+              <w:drawing>
+                <wp:inline distT="0" distB="0" distL="0" distR="0">
+                  <wp:extent cx="1142036" cy="1799999"/>
+                  <wp:effectExtent l="0" t="0" r="0" b="0"/>
+                  <wp:docPr id="1047" name="shape1047"/>
+                  <wp:cNvGraphicFramePr/>
+                  <a:graphic xmlns:a="http://schemas.openxmlformats.org/drawingml/2006/main">
+                    <a:graphicData uri="http://schemas.openxmlformats.org/drawingml/2006/picture">
+                      <pic:pic xmlns:pic="http://schemas.openxmlformats.org/drawingml/2006/picture">
+                        <pic:nvPicPr>
+                          <pic:cNvPr id="0" name="이미지"/>
+                          <pic:cNvPicPr/>
+                        </pic:nvPicPr>
+                        <pic:blipFill>
+                          <a:blip r:embed="rId27" cstate="print">
+                            <a:extLst>
+                              <a:ext uri="{28A0092B-C50C-407E-A947-70E740481C1C}">
+                                <a14:useLocalDpi xmlns:a14="http://schemas.microsoft.com/office/drawing/2010/main" val="0"/>
+                              </a:ext>
+                            </a:extLst>
+                          </a:blip>
+                          <a:srcRect/>
+                          <a:stretch>
+                            <a:fillRect/>
+                          </a:stretch>
+                        </pic:blipFill>
+                        <pic:spPr>
+                          <a:xfrm>
+                            <a:off x="0" y="0"/>
+                            <a:ext cx="1142036" cy="1799999"/>
+                          </a:xfrm>
+                          <a:prstGeom prst="rect">
+                            <a:avLst/>
+                          </a:prstGeom>
+                          <a:ln>
+                            <a:noFill/>
+                          </a:ln>
+                        </pic:spPr>
+                      </pic:pic>
+                    </a:graphicData>
+                  </a:graphic>
+                </wp:inline>
+              </w:drawing>
+            </w:r>
           </w:p>
         </w:tc>
         <w:tc>
@@ -7291,7 +7272,7 @@
                           <pic:cNvPicPr/>
                         </pic:nvPicPr>
                         <pic:blipFill>
-                          <a:blip r:embed="rId27" cstate="print">
+                          <a:blip r:embed="rId28" cstate="print">
                             <a:extLst>
                               <a:ext uri="{28A0092B-C50C-407E-A947-70E740481C1C}">
                                 <a14:useLocalDpi xmlns:a14="http://schemas.microsoft.com/office/drawing/2010/main" val="0"/>
@@ -7690,9 +7671,6 @@
         <w:autoSpaceDN/>
         <w:spacing w:after="0" w:line="360" w:lineRule="auto"/>
         <w:ind w:leftChars="200" w:left="400"/>
-        <w:rPr>
-          <w:rFonts w:hint="eastAsia"/>
-        </w:rPr>
       </w:pPr>
       <w:r>
         <w:rPr>
@@ -7756,60 +7734,6 @@
                   <wp:extent cx="1137581" cy="1800000"/>
                   <wp:effectExtent l="0" t="0" r="0" b="0"/>
                   <wp:docPr id="1049" name="shape1049"/>
-                  <wp:cNvGraphicFramePr/>
-                  <a:graphic xmlns:a="http://schemas.openxmlformats.org/drawingml/2006/main">
-                    <a:graphicData uri="http://schemas.openxmlformats.org/drawingml/2006/picture">
-                      <pic:pic xmlns:pic="http://schemas.openxmlformats.org/drawingml/2006/picture">
-                        <pic:nvPicPr>
-                          <pic:cNvPr id="0" name="이미지"/>
-                          <pic:cNvPicPr/>
-                        </pic:nvPicPr>
-                        <pic:blipFill>
-                          <a:blip r:embed="rId28" cstate="print">
-                            <a:extLst>
-                              <a:ext uri="{28A0092B-C50C-407E-A947-70E740481C1C}">
-                                <a14:useLocalDpi xmlns:a14="http://schemas.microsoft.com/office/drawing/2010/main" val="0"/>
-                              </a:ext>
-                            </a:extLst>
-                          </a:blip>
-                          <a:srcRect/>
-                          <a:stretch>
-                            <a:fillRect/>
-                          </a:stretch>
-                        </pic:blipFill>
-                        <pic:spPr>
-                          <a:xfrm>
-                            <a:off x="0" y="0"/>
-                            <a:ext cx="1137581" cy="1800000"/>
-                          </a:xfrm>
-                          <a:prstGeom prst="rect">
-                            <a:avLst/>
-                          </a:prstGeom>
-                        </pic:spPr>
-                      </pic:pic>
-                    </a:graphicData>
-                  </a:graphic>
-                </wp:inline>
-              </w:drawing>
-            </w:r>
-          </w:p>
-          <w:p>
-            <w:pPr>
-              <w:widowControl/>
-              <w:wordWrap/>
-              <w:autoSpaceDE/>
-              <w:autoSpaceDN/>
-              <w:jc w:val="center"/>
-            </w:pPr>
-            <w:r>
-              <w:rPr>
-                <w:noProof/>
-              </w:rPr>
-              <w:drawing>
-                <wp:inline distT="0" distB="0" distL="0" distR="0">
-                  <wp:extent cx="1137581" cy="1800000"/>
-                  <wp:effectExtent l="0" t="0" r="0" b="0"/>
-                  <wp:docPr id="1050" name="shape1050"/>
                   <wp:cNvGraphicFramePr/>
                   <a:graphic xmlns:a="http://schemas.openxmlformats.org/drawingml/2006/main">
                     <a:graphicData uri="http://schemas.openxmlformats.org/drawingml/2006/picture">
@@ -7846,6 +7770,60 @@
                 </wp:inline>
               </w:drawing>
             </w:r>
+          </w:p>
+          <w:p>
+            <w:pPr>
+              <w:widowControl/>
+              <w:wordWrap/>
+              <w:autoSpaceDE/>
+              <w:autoSpaceDN/>
+              <w:jc w:val="center"/>
+            </w:pPr>
+            <w:r>
+              <w:rPr>
+                <w:noProof/>
+              </w:rPr>
+              <w:drawing>
+                <wp:inline distT="0" distB="0" distL="0" distR="0">
+                  <wp:extent cx="1137581" cy="1800000"/>
+                  <wp:effectExtent l="0" t="0" r="0" b="0"/>
+                  <wp:docPr id="1050" name="shape1050"/>
+                  <wp:cNvGraphicFramePr/>
+                  <a:graphic xmlns:a="http://schemas.openxmlformats.org/drawingml/2006/main">
+                    <a:graphicData uri="http://schemas.openxmlformats.org/drawingml/2006/picture">
+                      <pic:pic xmlns:pic="http://schemas.openxmlformats.org/drawingml/2006/picture">
+                        <pic:nvPicPr>
+                          <pic:cNvPr id="0" name="이미지"/>
+                          <pic:cNvPicPr/>
+                        </pic:nvPicPr>
+                        <pic:blipFill>
+                          <a:blip r:embed="rId30" cstate="print">
+                            <a:extLst>
+                              <a:ext uri="{28A0092B-C50C-407E-A947-70E740481C1C}">
+                                <a14:useLocalDpi xmlns:a14="http://schemas.microsoft.com/office/drawing/2010/main" val="0"/>
+                              </a:ext>
+                            </a:extLst>
+                          </a:blip>
+                          <a:srcRect/>
+                          <a:stretch>
+                            <a:fillRect/>
+                          </a:stretch>
+                        </pic:blipFill>
+                        <pic:spPr>
+                          <a:xfrm>
+                            <a:off x="0" y="0"/>
+                            <a:ext cx="1137581" cy="1800000"/>
+                          </a:xfrm>
+                          <a:prstGeom prst="rect">
+                            <a:avLst/>
+                          </a:prstGeom>
+                        </pic:spPr>
+                      </pic:pic>
+                    </a:graphicData>
+                  </a:graphic>
+                </wp:inline>
+              </w:drawing>
+            </w:r>
             <w:r>
               <w:rPr>
                 <w:noProof/>
@@ -7864,7 +7842,7 @@
                           <pic:cNvPicPr/>
                         </pic:nvPicPr>
                         <pic:blipFill>
-                          <a:blip r:embed="rId30" cstate="print">
+                          <a:blip r:embed="rId31" cstate="print">
                             <a:extLst>
                               <a:ext uri="{28A0092B-C50C-407E-A947-70E740481C1C}">
                                 <a14:useLocalDpi xmlns:a14="http://schemas.microsoft.com/office/drawing/2010/main" val="0"/>
@@ -8607,9 +8585,6 @@
         <w:wordWrap/>
         <w:autoSpaceDE/>
         <w:autoSpaceDN/>
-        <w:rPr>
-          <w:rFonts w:hint="eastAsia"/>
-        </w:rPr>
       </w:pPr>
       <w:r>
         <w:br w:type="page"/>
@@ -8696,7 +8671,7 @@
                           <pic:cNvPicPr/>
                         </pic:nvPicPr>
                         <pic:blipFill>
-                          <a:blip r:embed="rId31" cstate="print">
+                          <a:blip r:embed="rId32" cstate="print">
                             <a:extLst>
                               <a:ext uri="{28A0092B-C50C-407E-A947-70E740481C1C}">
                                 <a14:useLocalDpi xmlns:a14="http://schemas.microsoft.com/office/drawing/2010/main" val="0"/>
@@ -9263,6 +9238,7 @@
         <w:wordWrap/>
         <w:autoSpaceDE/>
         <w:autoSpaceDN/>
+        <w:spacing w:after="0"/>
         <w:ind w:leftChars="100" w:left="200"/>
       </w:pPr>
       <w:r>
@@ -9274,6 +9250,990 @@
         </w:rPr>
         <w:t>기술 레퍼런스</w:t>
       </w:r>
+    </w:p>
+    <w:p>
+      <w:pPr>
+        <w:widowControl/>
+        <w:wordWrap/>
+        <w:autoSpaceDE/>
+        <w:autoSpaceDN/>
+        <w:ind w:firstLineChars="213" w:firstLine="426"/>
+        <w:rPr>
+          <w:rFonts w:asciiTheme="minorEastAsia" w:hAnsiTheme="minorEastAsia"/>
+        </w:rPr>
+      </w:pPr>
+      <w:r>
+        <w:rPr>
+          <w:rFonts w:asciiTheme="minorEastAsia" w:hAnsiTheme="minorEastAsia"/>
+        </w:rPr>
+        <w:t xml:space="preserve">• </w:t>
+      </w:r>
+      <w:r>
+        <w:rPr>
+          <w:rFonts w:asciiTheme="minorEastAsia" w:hAnsiTheme="minorEastAsia" w:hint="eastAsia"/>
+        </w:rPr>
+        <w:t>구글 로그인 구현</w:t>
+      </w:r>
+    </w:p>
+    <w:p>
+      <w:pPr>
+        <w:widowControl/>
+        <w:wordWrap/>
+        <w:autoSpaceDE/>
+        <w:autoSpaceDN/>
+        <w:spacing w:after="0"/>
+        <w:ind w:leftChars="300" w:left="600"/>
+        <w:rPr>
+          <w:rFonts w:asciiTheme="minorEastAsia" w:hAnsiTheme="minorEastAsia"/>
+        </w:rPr>
+      </w:pPr>
+      <w:r>
+        <w:rPr>
+          <w:rFonts w:asciiTheme="minorEastAsia" w:hAnsiTheme="minorEastAsia"/>
+        </w:rPr>
+        <w:t xml:space="preserve">① </w:t>
+      </w:r>
+      <w:r>
+        <w:rPr>
+          <w:rFonts w:asciiTheme="minorEastAsia" w:hAnsiTheme="minorEastAsia" w:hint="eastAsia"/>
+        </w:rPr>
+        <w:t>구글 로그인 필요 이유</w:t>
+      </w:r>
+    </w:p>
+    <w:p>
+      <w:pPr>
+        <w:widowControl/>
+        <w:wordWrap/>
+        <w:autoSpaceDE/>
+        <w:autoSpaceDN/>
+        <w:spacing w:after="0"/>
+        <w:ind w:leftChars="400" w:left="800"/>
+        <w:rPr>
+          <w:rFonts w:asciiTheme="minorEastAsia" w:hAnsiTheme="minorEastAsia"/>
+        </w:rPr>
+      </w:pPr>
+      <w:r>
+        <w:rPr>
+          <w:rFonts w:asciiTheme="minorEastAsia" w:hAnsiTheme="minorEastAsia"/>
+        </w:rPr>
+        <w:t xml:space="preserve">- </w:t>
+      </w:r>
+      <w:r>
+        <w:rPr>
+          <w:rFonts w:asciiTheme="minorEastAsia" w:hAnsiTheme="minorEastAsia" w:hint="eastAsia"/>
+        </w:rPr>
+        <w:t>회원 가입 및 로그인 절차 간소화</w:t>
+      </w:r>
+    </w:p>
+    <w:p>
+      <w:pPr>
+        <w:widowControl/>
+        <w:wordWrap/>
+        <w:autoSpaceDE/>
+        <w:autoSpaceDN/>
+        <w:spacing w:after="0"/>
+        <w:ind w:leftChars="400" w:left="800"/>
+        <w:rPr>
+          <w:rFonts w:asciiTheme="minorEastAsia" w:hAnsiTheme="minorEastAsia"/>
+        </w:rPr>
+      </w:pPr>
+      <w:r>
+        <w:rPr>
+          <w:rFonts w:asciiTheme="minorEastAsia" w:hAnsiTheme="minorEastAsia"/>
+        </w:rPr>
+        <w:t xml:space="preserve">- </w:t>
+      </w:r>
+      <w:r>
+        <w:rPr>
+          <w:rFonts w:asciiTheme="minorEastAsia" w:hAnsiTheme="minorEastAsia" w:hint="eastAsia"/>
+        </w:rPr>
+        <w:t>회원 정보 보안 책임 부담 감소</w:t>
+      </w:r>
+    </w:p>
+    <w:p>
+      <w:pPr>
+        <w:widowControl/>
+        <w:wordWrap/>
+        <w:autoSpaceDE/>
+        <w:autoSpaceDN/>
+        <w:spacing w:after="0"/>
+        <w:ind w:leftChars="400" w:left="800"/>
+        <w:rPr>
+          <w:rFonts w:asciiTheme="minorEastAsia" w:hAnsiTheme="minorEastAsia"/>
+        </w:rPr>
+      </w:pPr>
+      <w:r>
+        <w:rPr>
+          <w:rFonts w:asciiTheme="minorEastAsia" w:hAnsiTheme="minorEastAsia"/>
+        </w:rPr>
+        <w:t xml:space="preserve">- </w:t>
+      </w:r>
+      <w:r>
+        <w:rPr>
+          <w:rFonts w:asciiTheme="minorEastAsia" w:hAnsiTheme="minorEastAsia" w:hint="eastAsia"/>
+        </w:rPr>
+        <w:t>플레이어의 업적 획득 가능</w:t>
+      </w:r>
+      <w:bookmarkStart w:id="0" w:name="_GoBack"/>
+      <w:bookmarkEnd w:id="0"/>
+    </w:p>
+    <w:p>
+      <w:pPr>
+        <w:widowControl/>
+        <w:wordWrap/>
+        <w:autoSpaceDE/>
+        <w:autoSpaceDN/>
+        <w:spacing w:after="0"/>
+        <w:ind w:leftChars="300" w:left="600"/>
+        <w:rPr>
+          <w:rFonts w:asciiTheme="minorEastAsia" w:hAnsiTheme="minorEastAsia"/>
+        </w:rPr>
+      </w:pPr>
+      <w:r>
+        <w:rPr>
+          <w:rFonts w:asciiTheme="minorEastAsia" w:hAnsiTheme="minorEastAsia"/>
+        </w:rPr>
+        <w:t xml:space="preserve">② </w:t>
+      </w:r>
+      <w:r>
+        <w:rPr>
+          <w:rFonts w:asciiTheme="minorEastAsia" w:hAnsiTheme="minorEastAsia" w:hint="eastAsia"/>
+        </w:rPr>
+        <w:t>유니티 구글 로그인 연동 과정</w:t>
+      </w:r>
+    </w:p>
+    <w:p>
+      <w:pPr>
+        <w:widowControl/>
+        <w:numPr>
+          <w:ilvl w:val="0"/>
+          <w:numId w:val="1"/>
+        </w:numPr>
+        <w:wordWrap/>
+        <w:autoSpaceDE/>
+        <w:autoSpaceDN/>
+        <w:spacing w:after="0"/>
+        <w:rPr>
+          <w:rFonts w:asciiTheme="minorEastAsia" w:hAnsiTheme="minorEastAsia"/>
+        </w:rPr>
+      </w:pPr>
+      <w:r>
+        <w:rPr>
+          <w:rFonts w:asciiTheme="minorEastAsia" w:hAnsiTheme="minorEastAsia" w:hint="eastAsia"/>
+        </w:rPr>
+        <w:t xml:space="preserve">유니티에 구글 플레이 플러그인 유니티 패키지 </w:t>
+      </w:r>
+      <w:proofErr w:type="spellStart"/>
+      <w:r>
+        <w:rPr>
+          <w:rFonts w:asciiTheme="minorEastAsia" w:hAnsiTheme="minorEastAsia" w:hint="eastAsia"/>
+        </w:rPr>
+        <w:t>임포트</w:t>
+      </w:r>
+      <w:proofErr w:type="spellEnd"/>
+    </w:p>
+    <w:p>
+      <w:pPr>
+        <w:widowControl/>
+        <w:numPr>
+          <w:ilvl w:val="0"/>
+          <w:numId w:val="1"/>
+        </w:numPr>
+        <w:wordWrap/>
+        <w:autoSpaceDE/>
+        <w:autoSpaceDN/>
+        <w:spacing w:after="0"/>
+        <w:rPr>
+          <w:rFonts w:asciiTheme="minorEastAsia" w:hAnsiTheme="minorEastAsia"/>
+        </w:rPr>
+      </w:pPr>
+      <w:r>
+        <w:rPr>
+          <w:rFonts w:asciiTheme="minorEastAsia" w:hAnsiTheme="minorEastAsia" w:hint="eastAsia"/>
+        </w:rPr>
+        <w:t>키스토어에서 키를 생성한다.</w:t>
+      </w:r>
+    </w:p>
+    <w:p>
+      <w:pPr>
+        <w:widowControl/>
+        <w:numPr>
+          <w:ilvl w:val="0"/>
+          <w:numId w:val="1"/>
+        </w:numPr>
+        <w:wordWrap/>
+        <w:autoSpaceDE/>
+        <w:autoSpaceDN/>
+        <w:spacing w:after="0"/>
+        <w:rPr>
+          <w:rFonts w:asciiTheme="minorEastAsia" w:hAnsiTheme="minorEastAsia"/>
+        </w:rPr>
+      </w:pPr>
+      <w:r>
+        <w:rPr>
+          <w:rFonts w:asciiTheme="minorEastAsia" w:hAnsiTheme="minorEastAsia" w:hint="eastAsia"/>
+        </w:rPr>
+        <w:t>구글 플레이 콘솔 모든 애플리케이션에서 앱 등록</w:t>
+      </w:r>
+    </w:p>
+    <w:p>
+      <w:pPr>
+        <w:pStyle w:val="a4"/>
+        <w:widowControl/>
+        <w:numPr>
+          <w:ilvl w:val="0"/>
+          <w:numId w:val="1"/>
+        </w:numPr>
+        <w:wordWrap/>
+        <w:autoSpaceDE/>
+        <w:autoSpaceDN/>
+        <w:spacing w:after="0"/>
+        <w:ind w:leftChars="0"/>
+        <w:rPr>
+          <w:rFonts w:asciiTheme="minorEastAsia" w:hAnsiTheme="minorEastAsia"/>
+        </w:rPr>
+      </w:pPr>
+      <w:r>
+        <w:rPr>
+          <w:rFonts w:asciiTheme="minorEastAsia" w:hAnsiTheme="minorEastAsia" w:hint="eastAsia"/>
+        </w:rPr>
+        <w:t xml:space="preserve">3-1. 유니티를 빌드 후 생선 된 </w:t>
+      </w:r>
+      <w:proofErr w:type="spellStart"/>
+      <w:r>
+        <w:rPr>
+          <w:rFonts w:asciiTheme="minorEastAsia" w:hAnsiTheme="minorEastAsia" w:hint="eastAsia"/>
+        </w:rPr>
+        <w:t>apk</w:t>
+      </w:r>
+      <w:proofErr w:type="spellEnd"/>
+      <w:r>
+        <w:rPr>
+          <w:rFonts w:asciiTheme="minorEastAsia" w:hAnsiTheme="minorEastAsia" w:hint="eastAsia"/>
+        </w:rPr>
+        <w:t>를 등록한다.</w:t>
+      </w:r>
+    </w:p>
+    <w:p>
+      <w:pPr>
+        <w:widowControl/>
+        <w:numPr>
+          <w:ilvl w:val="0"/>
+          <w:numId w:val="1"/>
+        </w:numPr>
+        <w:wordWrap/>
+        <w:autoSpaceDE/>
+        <w:autoSpaceDN/>
+        <w:spacing w:after="0"/>
+        <w:rPr>
+          <w:rFonts w:asciiTheme="minorEastAsia" w:hAnsiTheme="minorEastAsia"/>
+        </w:rPr>
+      </w:pPr>
+      <w:r>
+        <w:rPr>
+          <w:rFonts w:asciiTheme="minorEastAsia" w:hAnsiTheme="minorEastAsia" w:hint="eastAsia"/>
+        </w:rPr>
+        <w:t>구글 플레이 콘솔 게임 서비스 설정</w:t>
+      </w:r>
+    </w:p>
+    <w:p>
+      <w:pPr>
+        <w:pStyle w:val="a4"/>
+        <w:widowControl/>
+        <w:numPr>
+          <w:ilvl w:val="0"/>
+          <w:numId w:val="1"/>
+        </w:numPr>
+        <w:wordWrap/>
+        <w:autoSpaceDE/>
+        <w:autoSpaceDN/>
+        <w:spacing w:after="0"/>
+        <w:ind w:leftChars="0"/>
+        <w:rPr>
+          <w:rFonts w:asciiTheme="minorEastAsia" w:hAnsiTheme="minorEastAsia"/>
+        </w:rPr>
+      </w:pPr>
+      <w:proofErr w:type="spellStart"/>
+      <w:r>
+        <w:rPr>
+          <w:rFonts w:asciiTheme="minorEastAsia" w:hAnsiTheme="minorEastAsia" w:hint="eastAsia"/>
+        </w:rPr>
+        <w:t>Oauth</w:t>
+      </w:r>
+      <w:proofErr w:type="spellEnd"/>
+      <w:r>
+        <w:rPr>
+          <w:rFonts w:asciiTheme="minorEastAsia" w:hAnsiTheme="minorEastAsia" w:hint="eastAsia"/>
+        </w:rPr>
+        <w:t xml:space="preserve"> 2.0 클라이언트 ID 생성</w:t>
+      </w:r>
+    </w:p>
+    <w:p>
+      <w:pPr>
+        <w:pStyle w:val="a4"/>
+        <w:widowControl/>
+        <w:numPr>
+          <w:ilvl w:val="0"/>
+          <w:numId w:val="1"/>
+        </w:numPr>
+        <w:wordWrap/>
+        <w:autoSpaceDE/>
+        <w:autoSpaceDN/>
+        <w:spacing w:after="0"/>
+        <w:ind w:leftChars="0"/>
+        <w:rPr>
+          <w:rFonts w:asciiTheme="minorEastAsia" w:hAnsiTheme="minorEastAsia"/>
+        </w:rPr>
+      </w:pPr>
+      <w:r>
+        <w:rPr>
+          <w:rFonts w:asciiTheme="minorEastAsia" w:hAnsiTheme="minorEastAsia" w:hint="eastAsia"/>
+        </w:rPr>
+        <w:t>ID를 생성하는데 필요한 인증서 지문을 2번에서 생성한 키로 알아내 등록한다.</w:t>
+      </w:r>
+    </w:p>
+    <w:p>
+      <w:pPr>
+        <w:pStyle w:val="a4"/>
+        <w:widowControl/>
+        <w:numPr>
+          <w:ilvl w:val="0"/>
+          <w:numId w:val="1"/>
+        </w:numPr>
+        <w:wordWrap/>
+        <w:autoSpaceDE/>
+        <w:autoSpaceDN/>
+        <w:spacing w:after="0"/>
+        <w:ind w:leftChars="0"/>
+        <w:rPr>
+          <w:rFonts w:asciiTheme="minorEastAsia" w:hAnsiTheme="minorEastAsia"/>
+        </w:rPr>
+      </w:pPr>
+      <w:r>
+        <w:rPr>
+          <w:rFonts w:asciiTheme="minorEastAsia" w:hAnsiTheme="minorEastAsia" w:hint="eastAsia"/>
+        </w:rPr>
+        <w:t>생성된 ID를 복사</w:t>
+      </w:r>
+      <w:proofErr w:type="spellStart"/>
+      <w:r>
+        <w:rPr>
+          <w:rFonts w:asciiTheme="minorEastAsia" w:hAnsiTheme="minorEastAsia" w:hint="eastAsia"/>
+        </w:rPr>
+        <w:t>GoogleplayGamse</w:t>
+      </w:r>
+      <w:proofErr w:type="spellEnd"/>
+      <w:r>
+        <w:rPr>
+          <w:rFonts w:asciiTheme="minorEastAsia" w:hAnsiTheme="minorEastAsia" w:hint="eastAsia"/>
+        </w:rPr>
+        <w:t>탭을 클릭해 클라이언트 ID에 붙여준다.</w:t>
+      </w:r>
+    </w:p>
+    <w:p>
+      <w:pPr>
+        <w:pStyle w:val="a4"/>
+        <w:widowControl/>
+        <w:numPr>
+          <w:ilvl w:val="0"/>
+          <w:numId w:val="1"/>
+        </w:numPr>
+        <w:wordWrap/>
+        <w:autoSpaceDE/>
+        <w:autoSpaceDN/>
+        <w:spacing w:after="0"/>
+        <w:ind w:leftChars="0"/>
+        <w:rPr>
+          <w:rFonts w:asciiTheme="minorEastAsia" w:hAnsiTheme="minorEastAsia"/>
+        </w:rPr>
+      </w:pPr>
+      <w:r>
+        <w:rPr>
+          <w:rFonts w:asciiTheme="minorEastAsia" w:hAnsiTheme="minorEastAsia" w:hint="eastAsia"/>
+        </w:rPr>
+        <w:t>구글 로그인 성공</w:t>
+      </w:r>
+    </w:p>
+    <w:p>
+      <w:pPr>
+        <w:widowControl/>
+        <w:wordWrap/>
+        <w:autoSpaceDE/>
+        <w:autoSpaceDN/>
+        <w:spacing w:after="0"/>
+        <w:ind w:leftChars="300" w:left="600"/>
+        <w:rPr>
+          <w:rFonts w:asciiTheme="minorEastAsia" w:hAnsiTheme="minorEastAsia"/>
+        </w:rPr>
+      </w:pPr>
+      <w:r>
+        <w:rPr>
+          <w:rFonts w:asciiTheme="minorEastAsia" w:hAnsiTheme="minorEastAsia"/>
+        </w:rPr>
+        <w:t xml:space="preserve">② </w:t>
+      </w:r>
+      <w:r>
+        <w:rPr>
+          <w:rFonts w:asciiTheme="minorEastAsia" w:hAnsiTheme="minorEastAsia" w:hint="eastAsia"/>
+        </w:rPr>
+        <w:t>유니티 구글 로그인 연동 과정</w:t>
+      </w:r>
+    </w:p>
+    <w:p>
+      <w:pPr>
+        <w:widowControl/>
+        <w:numPr>
+          <w:ilvl w:val="0"/>
+          <w:numId w:val="2"/>
+        </w:numPr>
+        <w:wordWrap/>
+        <w:autoSpaceDE/>
+        <w:autoSpaceDN/>
+        <w:spacing w:after="0"/>
+        <w:rPr>
+          <w:rFonts w:asciiTheme="minorEastAsia" w:hAnsiTheme="minorEastAsia"/>
+        </w:rPr>
+      </w:pPr>
+      <w:r>
+        <w:rPr>
+          <w:rFonts w:asciiTheme="minorEastAsia" w:hAnsiTheme="minorEastAsia" w:hint="eastAsia"/>
+        </w:rPr>
+        <w:t xml:space="preserve">유니티에 구글 플레이 플러그인 유니티 패키지 </w:t>
+      </w:r>
+      <w:proofErr w:type="spellStart"/>
+      <w:r>
+        <w:rPr>
+          <w:rFonts w:asciiTheme="minorEastAsia" w:hAnsiTheme="minorEastAsia" w:hint="eastAsia"/>
+        </w:rPr>
+        <w:t>임포트</w:t>
+      </w:r>
+      <w:proofErr w:type="spellEnd"/>
+    </w:p>
+    <w:p>
+      <w:pPr>
+        <w:widowControl/>
+        <w:numPr>
+          <w:ilvl w:val="0"/>
+          <w:numId w:val="2"/>
+        </w:numPr>
+        <w:wordWrap/>
+        <w:autoSpaceDE/>
+        <w:autoSpaceDN/>
+        <w:spacing w:after="0"/>
+        <w:rPr>
+          <w:rFonts w:asciiTheme="minorEastAsia" w:hAnsiTheme="minorEastAsia"/>
+        </w:rPr>
+      </w:pPr>
+      <w:r>
+        <w:rPr>
+          <w:rFonts w:asciiTheme="minorEastAsia" w:hAnsiTheme="minorEastAsia" w:hint="eastAsia"/>
+        </w:rPr>
+        <w:t>키스토어에서 키를 생성한다.</w:t>
+      </w:r>
+    </w:p>
+    <w:p>
+      <w:pPr>
+        <w:widowControl/>
+        <w:numPr>
+          <w:ilvl w:val="0"/>
+          <w:numId w:val="2"/>
+        </w:numPr>
+        <w:wordWrap/>
+        <w:autoSpaceDE/>
+        <w:autoSpaceDN/>
+        <w:spacing w:after="0"/>
+        <w:rPr>
+          <w:rFonts w:asciiTheme="minorEastAsia" w:hAnsiTheme="minorEastAsia"/>
+        </w:rPr>
+      </w:pPr>
+      <w:r>
+        <w:rPr>
+          <w:rFonts w:asciiTheme="minorEastAsia" w:hAnsiTheme="minorEastAsia" w:hint="eastAsia"/>
+        </w:rPr>
+        <w:t>구글 플레이 콘솔 모든 애플리케이션에서 앱 등록</w:t>
+      </w:r>
+    </w:p>
+    <w:p>
+      <w:pPr>
+        <w:pStyle w:val="a4"/>
+        <w:widowControl/>
+        <w:numPr>
+          <w:ilvl w:val="0"/>
+          <w:numId w:val="2"/>
+        </w:numPr>
+        <w:wordWrap/>
+        <w:autoSpaceDE/>
+        <w:autoSpaceDN/>
+        <w:spacing w:after="0"/>
+        <w:ind w:leftChars="0"/>
+        <w:rPr>
+          <w:rFonts w:asciiTheme="minorEastAsia" w:hAnsiTheme="minorEastAsia"/>
+        </w:rPr>
+      </w:pPr>
+      <w:r>
+        <w:rPr>
+          <w:rFonts w:asciiTheme="minorEastAsia" w:hAnsiTheme="minorEastAsia" w:hint="eastAsia"/>
+        </w:rPr>
+        <w:t xml:space="preserve">3-1. 유니티를 빌드 후 생선 된 </w:t>
+      </w:r>
+      <w:proofErr w:type="spellStart"/>
+      <w:r>
+        <w:rPr>
+          <w:rFonts w:asciiTheme="minorEastAsia" w:hAnsiTheme="minorEastAsia" w:hint="eastAsia"/>
+        </w:rPr>
+        <w:t>apk</w:t>
+      </w:r>
+      <w:proofErr w:type="spellEnd"/>
+      <w:r>
+        <w:rPr>
+          <w:rFonts w:asciiTheme="minorEastAsia" w:hAnsiTheme="minorEastAsia" w:hint="eastAsia"/>
+        </w:rPr>
+        <w:t>를 등록한다.</w:t>
+      </w:r>
+    </w:p>
+    <w:p>
+      <w:pPr>
+        <w:widowControl/>
+        <w:numPr>
+          <w:ilvl w:val="0"/>
+          <w:numId w:val="2"/>
+        </w:numPr>
+        <w:wordWrap/>
+        <w:autoSpaceDE/>
+        <w:autoSpaceDN/>
+        <w:spacing w:after="0"/>
+        <w:rPr>
+          <w:rFonts w:asciiTheme="minorEastAsia" w:hAnsiTheme="minorEastAsia"/>
+        </w:rPr>
+      </w:pPr>
+      <w:r>
+        <w:rPr>
+          <w:rFonts w:asciiTheme="minorEastAsia" w:hAnsiTheme="minorEastAsia" w:hint="eastAsia"/>
+        </w:rPr>
+        <w:lastRenderedPageBreak/>
+        <w:t>구글 플레이 콘솔 게임 서비스 설정</w:t>
+      </w:r>
+    </w:p>
+    <w:p>
+      <w:pPr>
+        <w:pStyle w:val="a4"/>
+        <w:widowControl/>
+        <w:numPr>
+          <w:ilvl w:val="0"/>
+          <w:numId w:val="2"/>
+        </w:numPr>
+        <w:wordWrap/>
+        <w:autoSpaceDE/>
+        <w:autoSpaceDN/>
+        <w:spacing w:after="0"/>
+        <w:ind w:leftChars="0"/>
+        <w:rPr>
+          <w:rFonts w:asciiTheme="minorEastAsia" w:hAnsiTheme="minorEastAsia"/>
+        </w:rPr>
+      </w:pPr>
+      <w:proofErr w:type="spellStart"/>
+      <w:r>
+        <w:rPr>
+          <w:rFonts w:asciiTheme="minorEastAsia" w:hAnsiTheme="minorEastAsia" w:hint="eastAsia"/>
+        </w:rPr>
+        <w:t>Oauth</w:t>
+      </w:r>
+      <w:proofErr w:type="spellEnd"/>
+      <w:r>
+        <w:rPr>
+          <w:rFonts w:asciiTheme="minorEastAsia" w:hAnsiTheme="minorEastAsia" w:hint="eastAsia"/>
+        </w:rPr>
+        <w:t xml:space="preserve"> 2.0 클라이언트 ID 생성</w:t>
+      </w:r>
+    </w:p>
+    <w:p>
+      <w:pPr>
+        <w:pStyle w:val="a4"/>
+        <w:widowControl/>
+        <w:numPr>
+          <w:ilvl w:val="0"/>
+          <w:numId w:val="2"/>
+        </w:numPr>
+        <w:wordWrap/>
+        <w:autoSpaceDE/>
+        <w:autoSpaceDN/>
+        <w:spacing w:after="0"/>
+        <w:ind w:leftChars="0"/>
+        <w:rPr>
+          <w:rFonts w:asciiTheme="minorEastAsia" w:hAnsiTheme="minorEastAsia"/>
+        </w:rPr>
+      </w:pPr>
+      <w:r>
+        <w:rPr>
+          <w:rFonts w:asciiTheme="minorEastAsia" w:hAnsiTheme="minorEastAsia" w:hint="eastAsia"/>
+        </w:rPr>
+        <w:t>ID를 생성하는데 필요한 인증서 지문을 2번에서 생성한 키로 알아내 등록한다.</w:t>
+      </w:r>
+    </w:p>
+    <w:p>
+      <w:pPr>
+        <w:pStyle w:val="a4"/>
+        <w:widowControl/>
+        <w:numPr>
+          <w:ilvl w:val="0"/>
+          <w:numId w:val="2"/>
+        </w:numPr>
+        <w:wordWrap/>
+        <w:autoSpaceDE/>
+        <w:autoSpaceDN/>
+        <w:spacing w:after="0"/>
+        <w:ind w:leftChars="0"/>
+        <w:rPr>
+          <w:rFonts w:asciiTheme="minorEastAsia" w:hAnsiTheme="minorEastAsia"/>
+        </w:rPr>
+      </w:pPr>
+      <w:r>
+        <w:rPr>
+          <w:rFonts w:asciiTheme="minorEastAsia" w:hAnsiTheme="minorEastAsia" w:hint="eastAsia"/>
+        </w:rPr>
+        <w:t>생성된 ID를 복사</w:t>
+      </w:r>
+      <w:proofErr w:type="spellStart"/>
+      <w:r>
+        <w:rPr>
+          <w:rFonts w:asciiTheme="minorEastAsia" w:hAnsiTheme="minorEastAsia" w:hint="eastAsia"/>
+        </w:rPr>
+        <w:t>GoogleplayGamse</w:t>
+      </w:r>
+      <w:proofErr w:type="spellEnd"/>
+      <w:r>
+        <w:rPr>
+          <w:rFonts w:asciiTheme="minorEastAsia" w:hAnsiTheme="minorEastAsia" w:hint="eastAsia"/>
+        </w:rPr>
+        <w:t>탭을 클릭해 클라이언트 ID에 붙여준다.</w:t>
+      </w:r>
+    </w:p>
+    <w:p>
+      <w:pPr>
+        <w:pStyle w:val="a4"/>
+        <w:widowControl/>
+        <w:numPr>
+          <w:ilvl w:val="0"/>
+          <w:numId w:val="2"/>
+        </w:numPr>
+        <w:wordWrap/>
+        <w:autoSpaceDE/>
+        <w:autoSpaceDN/>
+        <w:spacing w:after="0"/>
+        <w:ind w:leftChars="0"/>
+        <w:rPr>
+          <w:rFonts w:asciiTheme="minorEastAsia" w:hAnsiTheme="minorEastAsia"/>
+        </w:rPr>
+      </w:pPr>
+      <w:r>
+        <w:rPr>
+          <w:rFonts w:asciiTheme="minorEastAsia" w:hAnsiTheme="minorEastAsia" w:hint="eastAsia"/>
+        </w:rPr>
+        <w:t>구글 로그인 성공</w:t>
+      </w:r>
+    </w:p>
+    <w:p>
+      <w:pPr>
+        <w:widowControl/>
+        <w:wordWrap/>
+        <w:autoSpaceDE/>
+        <w:autoSpaceDN/>
+        <w:spacing w:after="0"/>
+        <w:ind w:leftChars="283" w:left="566" w:firstLine="1"/>
+        <w:rPr>
+          <w:rFonts w:asciiTheme="minorEastAsia" w:hAnsiTheme="minorEastAsia"/>
+        </w:rPr>
+      </w:pPr>
+      <w:r>
+        <w:rPr>
+          <w:rFonts w:asciiTheme="minorEastAsia" w:hAnsiTheme="minorEastAsia" w:hint="eastAsia"/>
+        </w:rPr>
+        <w:t>구글 API 동작 메커니즘</w:t>
+      </w:r>
+    </w:p>
+    <w:p>
+      <w:pPr>
+        <w:widowControl/>
+        <w:numPr>
+          <w:ilvl w:val="0"/>
+          <w:numId w:val="3"/>
+        </w:numPr>
+        <w:wordWrap/>
+        <w:autoSpaceDE/>
+        <w:autoSpaceDN/>
+        <w:spacing w:after="0"/>
+        <w:ind w:leftChars="283" w:left="926"/>
+        <w:rPr>
+          <w:rFonts w:asciiTheme="minorEastAsia" w:hAnsiTheme="minorEastAsia"/>
+        </w:rPr>
+      </w:pPr>
+      <w:r>
+        <w:rPr>
+          <w:rFonts w:asciiTheme="minorEastAsia" w:hAnsiTheme="minorEastAsia" w:hint="eastAsia"/>
+        </w:rPr>
+        <w:t>리소스 오너가 클라이언트에 요구사항 요청</w:t>
+      </w:r>
+    </w:p>
+    <w:p>
+      <w:pPr>
+        <w:widowControl/>
+        <w:numPr>
+          <w:ilvl w:val="0"/>
+          <w:numId w:val="3"/>
+        </w:numPr>
+        <w:wordWrap/>
+        <w:autoSpaceDE/>
+        <w:autoSpaceDN/>
+        <w:spacing w:after="0"/>
+        <w:ind w:leftChars="283" w:left="926"/>
+        <w:rPr>
+          <w:rFonts w:asciiTheme="minorEastAsia" w:hAnsiTheme="minorEastAsia"/>
+        </w:rPr>
+      </w:pPr>
+      <w:r>
+        <w:rPr>
+          <w:rFonts w:asciiTheme="minorEastAsia" w:hAnsiTheme="minorEastAsia" w:hint="eastAsia"/>
+        </w:rPr>
+        <w:t xml:space="preserve">클라이언트가 리소스서버에게 구글 정보를 사용한다는 </w:t>
+      </w:r>
+      <w:proofErr w:type="gramStart"/>
+      <w:r>
+        <w:rPr>
+          <w:rFonts w:asciiTheme="minorEastAsia" w:hAnsiTheme="minorEastAsia" w:hint="eastAsia"/>
+        </w:rPr>
+        <w:t>허락 받음</w:t>
+      </w:r>
+      <w:proofErr w:type="gramEnd"/>
+    </w:p>
+    <w:p>
+      <w:pPr>
+        <w:widowControl/>
+        <w:numPr>
+          <w:ilvl w:val="0"/>
+          <w:numId w:val="3"/>
+        </w:numPr>
+        <w:wordWrap/>
+        <w:autoSpaceDE/>
+        <w:autoSpaceDN/>
+        <w:spacing w:after="0"/>
+        <w:ind w:leftChars="283" w:left="926"/>
+        <w:rPr>
+          <w:rFonts w:asciiTheme="minorEastAsia" w:hAnsiTheme="minorEastAsia"/>
+        </w:rPr>
+      </w:pPr>
+      <w:proofErr w:type="spellStart"/>
+      <w:r>
+        <w:rPr>
+          <w:rFonts w:asciiTheme="minorEastAsia" w:hAnsiTheme="minorEastAsia" w:hint="eastAsia"/>
+        </w:rPr>
+        <w:t>허락시</w:t>
+      </w:r>
+      <w:proofErr w:type="spellEnd"/>
+      <w:r>
+        <w:rPr>
+          <w:rFonts w:asciiTheme="minorEastAsia" w:hAnsiTheme="minorEastAsia" w:hint="eastAsia"/>
+        </w:rPr>
+        <w:t xml:space="preserve"> 리소스서버가 클라이언트에게 정보 제공(패스워드)</w:t>
+      </w:r>
+    </w:p>
+    <w:p>
+      <w:pPr>
+        <w:widowControl/>
+        <w:numPr>
+          <w:ilvl w:val="0"/>
+          <w:numId w:val="3"/>
+        </w:numPr>
+        <w:wordWrap/>
+        <w:autoSpaceDE/>
+        <w:autoSpaceDN/>
+        <w:spacing w:after="0"/>
+        <w:ind w:leftChars="283" w:left="926"/>
+        <w:rPr>
+          <w:rFonts w:asciiTheme="minorEastAsia" w:hAnsiTheme="minorEastAsia"/>
+        </w:rPr>
+      </w:pPr>
+      <w:r>
+        <w:rPr>
+          <w:rFonts w:asciiTheme="minorEastAsia" w:hAnsiTheme="minorEastAsia" w:hint="eastAsia"/>
+        </w:rPr>
+        <w:t>클라이언트가 리소스서버에게 다시 전송</w:t>
+      </w:r>
+    </w:p>
+    <w:p>
+      <w:pPr>
+        <w:widowControl/>
+        <w:numPr>
+          <w:ilvl w:val="0"/>
+          <w:numId w:val="3"/>
+        </w:numPr>
+        <w:wordWrap/>
+        <w:autoSpaceDE/>
+        <w:autoSpaceDN/>
+        <w:spacing w:after="0"/>
+        <w:ind w:leftChars="283" w:left="926"/>
+        <w:rPr>
+          <w:rFonts w:asciiTheme="minorEastAsia" w:hAnsiTheme="minorEastAsia"/>
+        </w:rPr>
+      </w:pPr>
+      <w:proofErr w:type="spellStart"/>
+      <w:r>
+        <w:rPr>
+          <w:rFonts w:asciiTheme="minorEastAsia" w:hAnsiTheme="minorEastAsia" w:hint="eastAsia"/>
+        </w:rPr>
+        <w:t>전송값이</w:t>
+      </w:r>
+      <w:proofErr w:type="spellEnd"/>
+      <w:r>
+        <w:rPr>
+          <w:rFonts w:asciiTheme="minorEastAsia" w:hAnsiTheme="minorEastAsia" w:hint="eastAsia"/>
+        </w:rPr>
+        <w:t xml:space="preserve"> 맞다는 것을 서버에서 비교</w:t>
+      </w:r>
+    </w:p>
+    <w:p>
+      <w:pPr>
+        <w:widowControl/>
+        <w:numPr>
+          <w:ilvl w:val="0"/>
+          <w:numId w:val="3"/>
+        </w:numPr>
+        <w:wordWrap/>
+        <w:autoSpaceDE/>
+        <w:autoSpaceDN/>
+        <w:spacing w:after="0"/>
+        <w:ind w:leftChars="283" w:left="926"/>
+        <w:rPr>
+          <w:rFonts w:asciiTheme="minorEastAsia" w:hAnsiTheme="minorEastAsia"/>
+        </w:rPr>
+      </w:pPr>
+      <w:r>
+        <w:rPr>
+          <w:rFonts w:asciiTheme="minorEastAsia" w:hAnsiTheme="minorEastAsia" w:hint="eastAsia"/>
+        </w:rPr>
+        <w:t xml:space="preserve">검증 결과 </w:t>
+      </w:r>
+      <w:proofErr w:type="spellStart"/>
+      <w:r>
+        <w:rPr>
+          <w:rFonts w:asciiTheme="minorEastAsia" w:hAnsiTheme="minorEastAsia" w:hint="eastAsia"/>
+        </w:rPr>
+        <w:t>맞다면</w:t>
+      </w:r>
+      <w:proofErr w:type="spellEnd"/>
+      <w:r>
+        <w:rPr>
+          <w:rFonts w:asciiTheme="minorEastAsia" w:hAnsiTheme="minorEastAsia" w:hint="eastAsia"/>
+        </w:rPr>
+        <w:t xml:space="preserve"> 서버는 클라이언트에게 중요 정보 발급</w:t>
+      </w:r>
+    </w:p>
+    <w:p>
+      <w:pPr>
+        <w:widowControl/>
+        <w:numPr>
+          <w:ilvl w:val="0"/>
+          <w:numId w:val="3"/>
+        </w:numPr>
+        <w:wordWrap/>
+        <w:autoSpaceDE/>
+        <w:autoSpaceDN/>
+        <w:spacing w:after="0"/>
+        <w:ind w:leftChars="283" w:left="926"/>
+        <w:rPr>
+          <w:rFonts w:asciiTheme="minorEastAsia" w:hAnsiTheme="minorEastAsia"/>
+        </w:rPr>
+      </w:pPr>
+      <w:r>
+        <w:rPr>
+          <w:rFonts w:asciiTheme="minorEastAsia" w:hAnsiTheme="minorEastAsia" w:hint="eastAsia"/>
+        </w:rPr>
+        <w:t xml:space="preserve">이 정보를 가지고 클라이언트가 리소스서버에게 </w:t>
+      </w:r>
+      <w:proofErr w:type="spellStart"/>
+      <w:r>
+        <w:rPr>
+          <w:rFonts w:asciiTheme="minorEastAsia" w:hAnsiTheme="minorEastAsia" w:hint="eastAsia"/>
+        </w:rPr>
+        <w:t>글목록</w:t>
+      </w:r>
+      <w:proofErr w:type="spellEnd"/>
+      <w:r>
+        <w:rPr>
+          <w:rFonts w:asciiTheme="minorEastAsia" w:hAnsiTheme="minorEastAsia" w:hint="eastAsia"/>
+        </w:rPr>
+        <w:t xml:space="preserve"> 등 요청</w:t>
+      </w:r>
+    </w:p>
+    <w:p>
+      <w:pPr>
+        <w:widowControl/>
+        <w:numPr>
+          <w:ilvl w:val="0"/>
+          <w:numId w:val="3"/>
+        </w:numPr>
+        <w:wordWrap/>
+        <w:autoSpaceDE/>
+        <w:autoSpaceDN/>
+        <w:spacing w:after="0"/>
+        <w:ind w:leftChars="283" w:left="926"/>
+        <w:rPr>
+          <w:rFonts w:asciiTheme="minorEastAsia" w:hAnsiTheme="minorEastAsia"/>
+        </w:rPr>
+      </w:pPr>
+      <w:r>
+        <w:rPr>
+          <w:rFonts w:asciiTheme="minorEastAsia" w:hAnsiTheme="minorEastAsia" w:hint="eastAsia"/>
+        </w:rPr>
+        <w:t>리소스서버에서 확인 후 클라이언트에게 전송</w:t>
+      </w:r>
+    </w:p>
+    <w:p>
+      <w:pPr>
+        <w:widowControl/>
+        <w:numPr>
+          <w:ilvl w:val="0"/>
+          <w:numId w:val="3"/>
+        </w:numPr>
+        <w:wordWrap/>
+        <w:autoSpaceDE/>
+        <w:autoSpaceDN/>
+        <w:spacing w:after="0"/>
+        <w:ind w:leftChars="283" w:left="926"/>
+        <w:rPr>
+          <w:rFonts w:asciiTheme="minorEastAsia" w:hAnsiTheme="minorEastAsia"/>
+        </w:rPr>
+      </w:pPr>
+      <w:r>
+        <w:rPr>
+          <w:rFonts w:asciiTheme="minorEastAsia" w:hAnsiTheme="minorEastAsia" w:hint="eastAsia"/>
+        </w:rPr>
+        <w:t>클라이언트는 그 정보를 가공 후 리소스 오너에게 보여준다.</w:t>
+      </w:r>
+    </w:p>
+    <w:p>
+      <w:pPr>
+        <w:widowControl/>
+        <w:wordWrap/>
+        <w:autoSpaceDE/>
+        <w:autoSpaceDN/>
+        <w:spacing w:after="0"/>
+        <w:ind w:leftChars="283" w:left="566" w:firstLine="1"/>
+        <w:rPr>
+          <w:rFonts w:asciiTheme="minorEastAsia" w:hAnsiTheme="minorEastAsia"/>
+        </w:rPr>
+      </w:pPr>
+    </w:p>
+    <w:p>
+      <w:pPr>
+        <w:widowControl/>
+        <w:wordWrap/>
+        <w:autoSpaceDE/>
+        <w:autoSpaceDN/>
+        <w:ind w:leftChars="100" w:left="200"/>
+        <w:rPr>
+          <w:rFonts w:hint="eastAsia"/>
+        </w:rPr>
+      </w:pPr>
     </w:p>
     <w:p>
       <w:pPr>
@@ -9623,7 +10583,7 @@
                     <pic:cNvPicPr/>
                   </pic:nvPicPr>
                   <pic:blipFill>
-                    <a:blip r:embed="rId32">
+                    <a:blip r:embed="rId33">
                       <a:extLst>
                         <a:ext uri="{28A0092B-C50C-407E-A947-70E740481C1C}">
                           <a14:useLocalDpi xmlns:a14="http://schemas.microsoft.com/office/drawing/2010/main" val="0"/>
@@ -9749,7 +10709,7 @@
                           <pic:cNvPicPr/>
                         </pic:nvPicPr>
                         <pic:blipFill>
-                          <a:blip r:embed="rId33" cstate="print">
+                          <a:blip r:embed="rId34" cstate="print">
                             <a:extLst>
                               <a:ext uri="{28A0092B-C50C-407E-A947-70E740481C1C}">
                                 <a14:useLocalDpi xmlns:a14="http://schemas.microsoft.com/office/drawing/2010/main" val="0"/>
@@ -10294,7 +11254,7 @@
                           <pic:cNvPicPr/>
                         </pic:nvPicPr>
                         <pic:blipFill>
-                          <a:blip r:embed="rId34" cstate="print">
+                          <a:blip r:embed="rId35" cstate="print">
                             <a:extLst>
                               <a:ext uri="{28A0092B-C50C-407E-A947-70E740481C1C}">
                                 <a14:useLocalDpi xmlns:a14="http://schemas.microsoft.com/office/drawing/2010/main" val="0"/>
@@ -11103,7 +12063,7 @@
                           <pic:cNvPicPr/>
                         </pic:nvPicPr>
                         <pic:blipFill>
-                          <a:blip r:embed="rId35" cstate="print">
+                          <a:blip r:embed="rId36" cstate="print">
                             <a:extLst>
                               <a:ext uri="{28A0092B-C50C-407E-A947-70E740481C1C}">
                                 <a14:useLocalDpi xmlns:a14="http://schemas.microsoft.com/office/drawing/2010/main" val="0"/>
@@ -11733,7 +12693,7 @@
                           <pic:cNvPicPr/>
                         </pic:nvPicPr>
                         <pic:blipFill>
-                          <a:blip r:embed="rId36" cstate="print">
+                          <a:blip r:embed="rId37" cstate="print">
                             <a:extLst>
                               <a:ext uri="{28A0092B-C50C-407E-A947-70E740481C1C}">
                                 <a14:useLocalDpi xmlns:a14="http://schemas.microsoft.com/office/drawing/2010/main" val="0"/>
@@ -12615,502 +13575,6 @@
                   <wp:extent cx="1159344" cy="1796624"/>
                   <wp:effectExtent l="0" t="0" r="0" b="0"/>
                   <wp:docPr id="1061" name="shape1061"/>
-                  <wp:cNvGraphicFramePr/>
-                  <a:graphic xmlns:a="http://schemas.openxmlformats.org/drawingml/2006/main">
-                    <a:graphicData uri="http://schemas.openxmlformats.org/drawingml/2006/picture">
-                      <pic:pic xmlns:pic="http://schemas.openxmlformats.org/drawingml/2006/picture">
-                        <pic:nvPicPr>
-                          <pic:cNvPr id="0" name="이미지"/>
-                          <pic:cNvPicPr/>
-                        </pic:nvPicPr>
-                        <pic:blipFill>
-                          <a:blip r:embed="rId37">
-                            <a:extLst>
-                              <a:ext uri="{28A0092B-C50C-407E-A947-70E740481C1C}">
-                                <a14:useLocalDpi xmlns:a14="http://schemas.microsoft.com/office/drawing/2010/main" val="0"/>
-                              </a:ext>
-                            </a:extLst>
-                          </a:blip>
-                          <a:srcRect/>
-                          <a:stretch>
-                            <a:fillRect/>
-                          </a:stretch>
-                        </pic:blipFill>
-                        <pic:spPr>
-                          <a:xfrm>
-                            <a:off x="0" y="0"/>
-                            <a:ext cx="1159344" cy="1796624"/>
-                          </a:xfrm>
-                          <a:prstGeom prst="rect">
-                            <a:avLst/>
-                          </a:prstGeom>
-                        </pic:spPr>
-                      </pic:pic>
-                    </a:graphicData>
-                  </a:graphic>
-                </wp:inline>
-              </w:drawing>
-            </w:r>
-          </w:p>
-        </w:tc>
-        <w:tc>
-          <w:tcPr>
-            <w:tcW w:w="1325" w:type="dxa"/>
-            <w:tcBorders>
-              <w:left w:val="nil"/>
-              <w:right w:val="nil"/>
-            </w:tcBorders>
-            <w:shd w:val="clear" w:color="auto" w:fill="E7E5E5"/>
-            <w:vAlign w:val="center"/>
-          </w:tcPr>
-          <w:p>
-            <w:pPr>
-              <w:widowControl/>
-              <w:wordWrap/>
-              <w:autoSpaceDE/>
-              <w:autoSpaceDN/>
-              <w:spacing w:line="259" w:lineRule="auto"/>
-              <w:jc w:val="center"/>
-            </w:pPr>
-            <w:r>
-              <w:rPr>
-                <w:rFonts w:hint="eastAsia"/>
-              </w:rPr>
-              <w:t>설명</w:t>
-            </w:r>
-          </w:p>
-        </w:tc>
-        <w:tc>
-          <w:tcPr>
-            <w:tcW w:w="4626" w:type="dxa"/>
-            <w:tcBorders>
-              <w:left w:val="nil"/>
-              <w:right w:val="nil"/>
-            </w:tcBorders>
-            <w:vAlign w:val="center"/>
-          </w:tcPr>
-          <w:p>
-            <w:pPr>
-              <w:widowControl/>
-              <w:wordWrap/>
-              <w:autoSpaceDE/>
-              <w:autoSpaceDN/>
-              <w:spacing w:line="259" w:lineRule="auto"/>
-              <w:rPr>
-                <w:sz w:val="18"/>
-                <w:szCs w:val="20"/>
-              </w:rPr>
-            </w:pPr>
-            <w:r>
-              <w:rPr>
-                <w:rFonts w:hint="eastAsia"/>
-                <w:sz w:val="18"/>
-                <w:szCs w:val="20"/>
-              </w:rPr>
-              <w:t>-</w:t>
-            </w:r>
-            <w:r>
-              <w:rPr>
-                <w:sz w:val="18"/>
-                <w:szCs w:val="20"/>
-              </w:rPr>
-              <w:t xml:space="preserve"> </w:t>
-            </w:r>
-            <w:r>
-              <w:rPr>
-                <w:rFonts w:hint="eastAsia"/>
-                <w:sz w:val="18"/>
-                <w:szCs w:val="20"/>
-              </w:rPr>
-              <w:t>대회에 출제된 퀴즈를 관리하는 화면</w:t>
-            </w:r>
-          </w:p>
-          <w:p>
-            <w:pPr>
-              <w:widowControl/>
-              <w:wordWrap/>
-              <w:autoSpaceDE/>
-              <w:autoSpaceDN/>
-              <w:spacing w:line="259" w:lineRule="auto"/>
-              <w:rPr>
-                <w:sz w:val="18"/>
-                <w:szCs w:val="20"/>
-              </w:rPr>
-            </w:pPr>
-            <w:r>
-              <w:rPr>
-                <w:rFonts w:hint="eastAsia"/>
-                <w:sz w:val="18"/>
-                <w:szCs w:val="20"/>
-              </w:rPr>
-              <w:t>-</w:t>
-            </w:r>
-            <w:r>
-              <w:rPr>
-                <w:sz w:val="18"/>
-                <w:szCs w:val="20"/>
-              </w:rPr>
-              <w:t xml:space="preserve"> </w:t>
-            </w:r>
-            <w:r>
-              <w:rPr>
-                <w:rFonts w:hint="eastAsia"/>
-                <w:sz w:val="18"/>
-                <w:szCs w:val="20"/>
-              </w:rPr>
-              <w:t>퀴즈를 더하거나 뺄 수 있음.</w:t>
-            </w:r>
-          </w:p>
-          <w:p>
-            <w:pPr>
-              <w:widowControl/>
-              <w:wordWrap/>
-              <w:autoSpaceDE/>
-              <w:autoSpaceDN/>
-              <w:rPr>
-                <w:sz w:val="18"/>
-                <w:szCs w:val="20"/>
-              </w:rPr>
-            </w:pPr>
-            <w:r>
-              <w:rPr>
-                <w:rFonts w:hint="eastAsia"/>
-                <w:sz w:val="18"/>
-                <w:szCs w:val="20"/>
-              </w:rPr>
-              <w:t>-</w:t>
-            </w:r>
-            <w:r>
-              <w:rPr>
-                <w:sz w:val="18"/>
-                <w:szCs w:val="20"/>
-              </w:rPr>
-              <w:t xml:space="preserve"> </w:t>
-            </w:r>
-            <w:r>
-              <w:rPr>
-                <w:rFonts w:hint="eastAsia"/>
-                <w:sz w:val="18"/>
-                <w:szCs w:val="20"/>
-              </w:rPr>
-              <w:t>퀴즈를 수정하는 것은 게임이 진행 중이지 않을 때만 가능</w:t>
-            </w:r>
-          </w:p>
-        </w:tc>
-      </w:tr>
-      <w:tr>
-        <w:trPr>
-          <w:trHeight w:val="559"/>
-        </w:trPr>
-        <w:tc>
-          <w:tcPr>
-            <w:tcW w:w="2670" w:type="dxa"/>
-            <w:vMerge/>
-            <w:tcBorders>
-              <w:top w:val="nil"/>
-              <w:left w:val="nil"/>
-              <w:bottom w:val="nil"/>
-              <w:right w:val="nil"/>
-            </w:tcBorders>
-          </w:tcPr>
-          <w:p>
-            <w:pPr>
-              <w:widowControl/>
-              <w:wordWrap/>
-              <w:autoSpaceDE/>
-              <w:autoSpaceDN/>
-              <w:jc w:val="center"/>
-              <w:rPr>
-                <w:noProof/>
-              </w:rPr>
-            </w:pPr>
-          </w:p>
-        </w:tc>
-        <w:tc>
-          <w:tcPr>
-            <w:tcW w:w="1325" w:type="dxa"/>
-            <w:tcBorders>
-              <w:left w:val="nil"/>
-              <w:right w:val="nil"/>
-            </w:tcBorders>
-            <w:shd w:val="clear" w:color="auto" w:fill="E7E5E5"/>
-            <w:vAlign w:val="center"/>
-          </w:tcPr>
-          <w:p>
-            <w:pPr>
-              <w:widowControl/>
-              <w:wordWrap/>
-              <w:autoSpaceDE/>
-              <w:autoSpaceDN/>
-              <w:spacing w:line="259" w:lineRule="auto"/>
-              <w:jc w:val="center"/>
-            </w:pPr>
-            <w:r>
-              <w:rPr>
-                <w:rFonts w:hint="eastAsia"/>
-              </w:rPr>
-              <w:t>구성</w:t>
-            </w:r>
-          </w:p>
-        </w:tc>
-        <w:tc>
-          <w:tcPr>
-            <w:tcW w:w="4626" w:type="dxa"/>
-            <w:tcBorders>
-              <w:left w:val="nil"/>
-              <w:right w:val="nil"/>
-            </w:tcBorders>
-            <w:vAlign w:val="center"/>
-          </w:tcPr>
-          <w:p>
-            <w:pPr>
-              <w:widowControl/>
-              <w:wordWrap/>
-              <w:autoSpaceDE/>
-              <w:autoSpaceDN/>
-              <w:spacing w:line="259" w:lineRule="auto"/>
-              <w:rPr>
-                <w:sz w:val="18"/>
-                <w:szCs w:val="20"/>
-              </w:rPr>
-            </w:pPr>
-            <w:r>
-              <w:rPr>
-                <w:rFonts w:hint="eastAsia"/>
-                <w:sz w:val="18"/>
-                <w:szCs w:val="20"/>
-              </w:rPr>
-              <w:t>상단 표시 바,</w:t>
-            </w:r>
-            <w:r>
-              <w:rPr>
-                <w:sz w:val="18"/>
-                <w:szCs w:val="20"/>
-              </w:rPr>
-              <w:t xml:space="preserve"> +</w:t>
-            </w:r>
-            <w:r>
-              <w:rPr>
-                <w:rFonts w:hint="eastAsia"/>
-                <w:sz w:val="18"/>
-                <w:szCs w:val="20"/>
-              </w:rPr>
-              <w:t xml:space="preserve"> 버튼,</w:t>
-            </w:r>
-            <w:r>
-              <w:rPr>
-                <w:sz w:val="18"/>
-                <w:szCs w:val="20"/>
-              </w:rPr>
-              <w:t xml:space="preserve"> </w:t>
-            </w:r>
-            <w:r>
-              <w:rPr>
-                <w:rFonts w:hint="eastAsia"/>
-                <w:sz w:val="18"/>
-                <w:szCs w:val="20"/>
-              </w:rPr>
-              <w:t>퀴즈 리스트</w:t>
-            </w:r>
-          </w:p>
-        </w:tc>
-      </w:tr>
-      <w:tr>
-        <